--- a/Docs/записка.docx
+++ b/Docs/записка.docx
@@ -207,8 +207,6 @@
         </w:rPr>
         <w:t xml:space="preserve">эти этапы и позволяют автоматизировать и ускорить их выполнение. </w:t>
       </w:r>
-      <w:bookmarkStart w:id="1" w:name="_GoBack"/>
-      <w:bookmarkEnd w:id="1"/>
     </w:p>
     <w:p>
       <w:pPr>
@@ -239,31 +237,7 @@
           <w:sz w:val="28"/>
           <w:szCs w:val="28"/>
         </w:rPr>
-        <w:t xml:space="preserve"> – </w:t>
-      </w:r>
-      <w:r>
-        <w:rPr>
-          <w:rFonts w:ascii="Times New Roman" w:hAnsi="Times New Roman" w:cs="Times New Roman"/>
-          <w:sz w:val="28"/>
-          <w:szCs w:val="28"/>
-        </w:rPr>
-        <w:t>это</w:t>
-      </w:r>
-      <w:r>
-        <w:rPr>
-          <w:rFonts w:ascii="Times New Roman" w:hAnsi="Times New Roman" w:cs="Times New Roman"/>
-          <w:sz w:val="28"/>
-          <w:szCs w:val="28"/>
-        </w:rPr>
-        <w:t xml:space="preserve"> отличное решение</w:t>
-      </w:r>
-      <w:r>
-        <w:rPr>
-          <w:rFonts w:ascii="Times New Roman" w:hAnsi="Times New Roman" w:cs="Times New Roman"/>
-          <w:sz w:val="28"/>
-          <w:szCs w:val="28"/>
-        </w:rPr>
-        <w:t xml:space="preserve">. Оно </w:t>
+        <w:t xml:space="preserve"> </w:t>
       </w:r>
       <w:proofErr w:type="gramStart"/>
       <w:r>
@@ -313,113 +287,2484 @@
           <w:sz w:val="28"/>
           <w:szCs w:val="28"/>
         </w:rPr>
+        <w:t>.</w:t>
+      </w:r>
+      <w:r>
+        <w:rPr>
+          <w:rFonts w:ascii="Times New Roman" w:hAnsi="Times New Roman" w:cs="Times New Roman"/>
+          <w:sz w:val="28"/>
+          <w:szCs w:val="28"/>
+        </w:rPr>
+        <w:t xml:space="preserve"> </w:t>
+      </w:r>
+      <w:r>
+        <w:rPr>
+          <w:rFonts w:ascii="Times New Roman" w:hAnsi="Times New Roman" w:cs="Times New Roman"/>
+          <w:sz w:val="28"/>
+          <w:szCs w:val="28"/>
+        </w:rPr>
+        <w:t>Оно</w:t>
+      </w:r>
+      <w:r>
+        <w:rPr>
+          <w:rFonts w:ascii="Times New Roman" w:hAnsi="Times New Roman" w:cs="Times New Roman"/>
+          <w:sz w:val="28"/>
+          <w:szCs w:val="28"/>
+        </w:rPr>
+        <w:t xml:space="preserve"> также позволит эффективно рекламировать тот цветочный магазин, которому оно принадлежит, что является важным фактором, так как рынок цветов постоянно растет и находиться в условиях жесткой конкуренции.</w:t>
+      </w:r>
+      <w:r>
+        <w:rPr>
+          <w:rFonts w:ascii="Times New Roman" w:hAnsi="Times New Roman" w:cs="Times New Roman"/>
+          <w:sz w:val="28"/>
+          <w:szCs w:val="28"/>
+        </w:rPr>
+        <w:t xml:space="preserve"> Также благодаря нему магазин может своевременно обновлять актуальную информацию о наличии определенного товара</w:t>
+      </w:r>
+      <w:r>
+        <w:rPr>
+          <w:rFonts w:ascii="Times New Roman" w:hAnsi="Times New Roman" w:cs="Times New Roman"/>
+          <w:sz w:val="28"/>
+          <w:szCs w:val="28"/>
+        </w:rPr>
+        <w:t>, различных акций</w:t>
+      </w:r>
+      <w:r>
+        <w:rPr>
+          <w:rFonts w:ascii="Times New Roman" w:hAnsi="Times New Roman" w:cs="Times New Roman"/>
+          <w:sz w:val="28"/>
+          <w:szCs w:val="28"/>
+        </w:rPr>
+        <w:t>, времени работы м</w:t>
+      </w:r>
+      <w:r>
+        <w:rPr>
+          <w:rFonts w:ascii="Times New Roman" w:hAnsi="Times New Roman" w:cs="Times New Roman"/>
+          <w:sz w:val="28"/>
+          <w:szCs w:val="28"/>
+        </w:rPr>
+        <w:t>агазина.</w:t>
+      </w:r>
+    </w:p>
+    <w:p>
+      <w:pPr>
+        <w:spacing w:after="0" w:line="240" w:lineRule="auto"/>
+        <w:jc w:val="both"/>
+        <w:rPr>
+          <w:rFonts w:ascii="Times New Roman" w:hAnsi="Times New Roman" w:cs="Times New Roman"/>
+          <w:sz w:val="28"/>
+          <w:szCs w:val="28"/>
+        </w:rPr>
+      </w:pPr>
+      <w:r>
+        <w:rPr>
+          <w:rFonts w:ascii="Times New Roman" w:hAnsi="Times New Roman" w:cs="Times New Roman"/>
+          <w:sz w:val="28"/>
+          <w:szCs w:val="28"/>
+        </w:rPr>
+        <w:tab/>
+        <w:t xml:space="preserve">В дипломном проекте будет разработано программное средство для интернет-магазина по доставке цветов. Данное программное средство позволит пользователям </w:t>
+      </w:r>
+      <w:r>
+        <w:rPr>
+          <w:rFonts w:ascii="Times New Roman" w:hAnsi="Times New Roman" w:cs="Times New Roman"/>
+          <w:sz w:val="28"/>
+          <w:szCs w:val="28"/>
+        </w:rPr>
+        <w:t xml:space="preserve">просматривать каталог с различными сортировками и фильтрами для удобства, </w:t>
+      </w:r>
+      <w:r>
+        <w:rPr>
+          <w:rFonts w:ascii="Times New Roman" w:hAnsi="Times New Roman" w:cs="Times New Roman"/>
+          <w:sz w:val="28"/>
+          <w:szCs w:val="28"/>
+        </w:rPr>
+        <w:t>оформлять заказы</w:t>
+      </w:r>
+      <w:r>
+        <w:rPr>
+          <w:rFonts w:ascii="Times New Roman" w:hAnsi="Times New Roman" w:cs="Times New Roman"/>
+          <w:sz w:val="28"/>
+          <w:szCs w:val="28"/>
+        </w:rPr>
+        <w:t xml:space="preserve"> и отслеживать их статус. Приложение будет иметь удобный пользовательский интерфейс, который также будет адаптивен под мобильные телефоны. Оформление заказа будет сопровождаться удобным выбором адреса доставки, как по вводу вручную с подсказками, так и при помощи карты.</w:t>
+      </w:r>
+      <w:r>
+        <w:rPr>
+          <w:rFonts w:ascii="Times New Roman" w:hAnsi="Times New Roman" w:cs="Times New Roman"/>
+          <w:sz w:val="28"/>
+          <w:szCs w:val="28"/>
+        </w:rPr>
+        <w:t xml:space="preserve"> Кроме того, в приложении будет реализован чат, через который пользователь сможет уточнить прочую информацию у сотрудника магазина.</w:t>
+      </w:r>
+    </w:p>
+    <w:p>
+      <w:pPr>
+        <w:rPr>
+          <w:rFonts w:ascii="Times New Roman" w:hAnsi="Times New Roman" w:cs="Times New Roman"/>
+          <w:sz w:val="28"/>
+          <w:szCs w:val="28"/>
+        </w:rPr>
+      </w:pPr>
+      <w:r>
+        <w:rPr>
+          <w:rFonts w:ascii="Times New Roman" w:hAnsi="Times New Roman" w:cs="Times New Roman"/>
+          <w:sz w:val="28"/>
+          <w:szCs w:val="28"/>
+        </w:rPr>
+        <w:br w:type="page"/>
+      </w:r>
+    </w:p>
+    <w:p>
+      <w:pPr>
+        <w:pStyle w:val="-1"/>
+        <w:ind w:left="936" w:hanging="227"/>
+        <w:rPr>
+          <w:b w:val="0"/>
+        </w:rPr>
+      </w:pPr>
+      <w:bookmarkStart w:id="1" w:name="_Toc71623370"/>
+      <w:r>
+        <w:lastRenderedPageBreak/>
+        <w:t>1 Анализ прототипов, литературных источников и формирование требований к проектируемому программному средству</w:t>
+      </w:r>
+      <w:bookmarkEnd w:id="1"/>
+    </w:p>
+    <w:p>
+      <w:pPr>
+        <w:pStyle w:val="1"/>
+        <w:widowControl w:val="0"/>
+        <w:tabs>
+          <w:tab w:val="left" w:pos="0"/>
+        </w:tabs>
+        <w:spacing w:after="0" w:line="240" w:lineRule="auto"/>
+        <w:ind w:firstLine="709"/>
+        <w:jc w:val="both"/>
+        <w:rPr>
+          <w:rFonts w:ascii="Times New Roman" w:hAnsi="Times New Roman" w:cs="Times New Roman"/>
+          <w:sz w:val="28"/>
+          <w:szCs w:val="28"/>
+        </w:rPr>
+      </w:pPr>
+    </w:p>
+    <w:p>
+      <w:pPr>
+        <w:pStyle w:val="2"/>
+        <w:tabs>
+          <w:tab w:val="left" w:pos="0"/>
+        </w:tabs>
+        <w:ind w:firstLine="709"/>
+        <w:jc w:val="both"/>
+        <w:rPr>
+          <w:sz w:val="28"/>
+          <w:szCs w:val="28"/>
+        </w:rPr>
+      </w:pPr>
+      <w:bookmarkStart w:id="2" w:name="_Toc71623371"/>
+      <w:r>
+        <w:rPr>
+          <w:sz w:val="28"/>
+          <w:szCs w:val="28"/>
+        </w:rPr>
+        <w:t xml:space="preserve">1.1 </w:t>
+      </w:r>
+      <w:bookmarkStart w:id="3" w:name="h.yz0nkfrnygoa" w:colFirst="0" w:colLast="0"/>
+      <w:bookmarkEnd w:id="3"/>
+      <w:r>
+        <w:rPr>
+          <w:rFonts w:eastAsia="Arimo"/>
+          <w:sz w:val="28"/>
+          <w:szCs w:val="28"/>
+        </w:rPr>
+        <w:t>Анализ литературных источников</w:t>
+      </w:r>
+      <w:bookmarkEnd w:id="2"/>
+    </w:p>
+    <w:p>
+      <w:pPr>
+        <w:pStyle w:val="Diplom"/>
+        <w:ind w:firstLine="709"/>
+        <w:jc w:val="both"/>
+        <w:rPr>
+          <w:szCs w:val="28"/>
+          <w:lang w:val="ru-RU"/>
+        </w:rPr>
+      </w:pPr>
+    </w:p>
+    <w:p>
+      <w:pPr>
+        <w:spacing w:after="0" w:line="240" w:lineRule="auto"/>
+        <w:jc w:val="both"/>
+      </w:pPr>
+      <w:r>
+        <w:rPr>
+          <w:rFonts w:ascii="Times New Roman" w:eastAsia="Times New Roman" w:hAnsi="Times New Roman" w:cs="Times New Roman"/>
+          <w:color w:val="auto"/>
+          <w:sz w:val="28"/>
+          <w:szCs w:val="28"/>
+        </w:rPr>
+        <w:tab/>
+      </w:r>
+      <w:r>
+        <w:rPr>
+          <w:rFonts w:ascii="Times New Roman" w:eastAsia="Times New Roman" w:hAnsi="Times New Roman" w:cs="Times New Roman"/>
+          <w:color w:val="auto"/>
+          <w:sz w:val="28"/>
+          <w:szCs w:val="28"/>
+        </w:rPr>
+        <w:t>Существует огромное множество интернет-магазинов с различными сферами деятельности. Некоторые оставляют после себя хорошее впечатление от использования, а с некоторых хочется быстрее уйти. Поэтому очень важно п</w:t>
+      </w:r>
+      <w:r>
+        <w:rPr>
+          <w:rFonts w:ascii="Times New Roman" w:eastAsia="Times New Roman" w:hAnsi="Times New Roman" w:cs="Times New Roman"/>
+          <w:color w:val="auto"/>
+          <w:sz w:val="28"/>
+          <w:szCs w:val="28"/>
+        </w:rPr>
+        <w:t>ри проектировании интернет-магазина в общем случае руководствоваться определенными принципами</w:t>
+      </w:r>
+      <w:r>
+        <w:rPr>
+          <w:rFonts w:ascii="Times New Roman" w:eastAsia="Times New Roman" w:hAnsi="Times New Roman" w:cs="Times New Roman"/>
+          <w:color w:val="auto"/>
+          <w:sz w:val="28"/>
+          <w:szCs w:val="28"/>
+        </w:rPr>
+        <w:t>, которые характерны удобному и качественному интернет-магазину</w:t>
+      </w:r>
+      <w:r>
+        <w:rPr>
+          <w:rFonts w:ascii="Times New Roman" w:eastAsia="Times New Roman" w:hAnsi="Times New Roman" w:cs="Times New Roman"/>
+          <w:color w:val="auto"/>
+          <w:sz w:val="28"/>
+          <w:szCs w:val="28"/>
+        </w:rPr>
+        <w:t>.</w:t>
+      </w:r>
+      <w:r>
+        <w:t xml:space="preserve"> </w:t>
+      </w:r>
+    </w:p>
+    <w:p>
+      <w:pPr>
+        <w:spacing w:after="0" w:line="240" w:lineRule="auto"/>
+        <w:jc w:val="both"/>
+        <w:rPr>
+          <w:rFonts w:ascii="Times New Roman" w:eastAsia="Times New Roman" w:hAnsi="Times New Roman" w:cs="Times New Roman"/>
+          <w:color w:val="auto"/>
+          <w:sz w:val="28"/>
+          <w:szCs w:val="28"/>
+        </w:rPr>
+      </w:pPr>
+      <w:r>
+        <w:tab/>
+      </w:r>
+      <w:r>
+        <w:rPr>
+          <w:rFonts w:ascii="Times New Roman" w:eastAsia="Times New Roman" w:hAnsi="Times New Roman" w:cs="Times New Roman"/>
+          <w:color w:val="auto"/>
+          <w:sz w:val="28"/>
+          <w:szCs w:val="28"/>
+        </w:rPr>
+        <w:t xml:space="preserve">Выделяют следующие </w:t>
+      </w:r>
+      <w:r>
+        <w:rPr>
+          <w:rFonts w:ascii="Times New Roman" w:eastAsia="Times New Roman" w:hAnsi="Times New Roman" w:cs="Times New Roman"/>
+          <w:color w:val="auto"/>
+          <w:sz w:val="28"/>
+          <w:szCs w:val="28"/>
+        </w:rPr>
+        <w:t>основные принципы</w:t>
+      </w:r>
+      <w:r>
+        <w:rPr>
+          <w:rFonts w:ascii="Times New Roman" w:eastAsia="Times New Roman" w:hAnsi="Times New Roman" w:cs="Times New Roman"/>
+          <w:color w:val="auto"/>
+          <w:sz w:val="28"/>
+          <w:szCs w:val="28"/>
+        </w:rPr>
+        <w:t>:</w:t>
+      </w:r>
+    </w:p>
+    <w:p>
+      <w:pPr>
+        <w:pStyle w:val="a"/>
+        <w:numPr>
+          <w:ilvl w:val="0"/>
+          <w:numId w:val="3"/>
+        </w:numPr>
+        <w:ind w:left="0" w:firstLine="709"/>
+        <w:rPr>
+          <w:rFonts w:eastAsia="Times New Roman"/>
+          <w:color w:val="auto"/>
+        </w:rPr>
+      </w:pPr>
+      <w:r>
+        <w:rPr>
+          <w:rFonts w:eastAsia="Times New Roman"/>
+          <w:color w:val="auto"/>
+        </w:rPr>
+        <w:t>Наличие корзины товаров</w:t>
+      </w:r>
+      <w:r>
+        <w:rPr>
+          <w:rFonts w:eastAsia="Times New Roman"/>
+          <w:color w:val="auto"/>
+        </w:rPr>
+        <w:t xml:space="preserve">: </w:t>
+      </w:r>
+      <w:r>
+        <w:rPr>
+          <w:rFonts w:eastAsia="Times New Roman"/>
+          <w:color w:val="auto"/>
+        </w:rPr>
+        <w:t>пользователь в любой момент времени должен иметь возможность просмотреть содержимое корзины и изменить его по своему усмотрению</w:t>
+      </w:r>
+      <w:r>
+        <w:rPr>
+          <w:rFonts w:eastAsia="Times New Roman"/>
+          <w:color w:val="auto"/>
+        </w:rPr>
+        <w:t>.</w:t>
+      </w:r>
+    </w:p>
+    <w:p>
+      <w:pPr>
+        <w:pStyle w:val="a"/>
+        <w:numPr>
+          <w:ilvl w:val="0"/>
+          <w:numId w:val="3"/>
+        </w:numPr>
+        <w:ind w:left="0" w:firstLine="709"/>
+        <w:rPr>
+          <w:rFonts w:eastAsia="Times New Roman"/>
+          <w:color w:val="auto"/>
+        </w:rPr>
+      </w:pPr>
+      <w:r>
+        <w:rPr>
+          <w:rFonts w:eastAsia="Times New Roman"/>
+          <w:color w:val="auto"/>
+        </w:rPr>
+        <w:t>Удобный каталог товаров</w:t>
+      </w:r>
+      <w:r>
+        <w:rPr>
+          <w:rFonts w:eastAsia="Times New Roman"/>
+          <w:color w:val="auto"/>
+        </w:rPr>
+        <w:t xml:space="preserve">: </w:t>
+      </w:r>
+      <w:r>
+        <w:rPr>
+          <w:rFonts w:eastAsia="Times New Roman"/>
+          <w:color w:val="auto"/>
+        </w:rPr>
+        <w:t>каталог товаров должен содержать различные сортировки и фильтры, пагинацию, а также выглядеть аккуратно и компактно на странице веб-приложения</w:t>
+      </w:r>
+      <w:r>
+        <w:rPr>
+          <w:rFonts w:eastAsia="Times New Roman"/>
+          <w:color w:val="auto"/>
+        </w:rPr>
+        <w:t>.</w:t>
+      </w:r>
+    </w:p>
+    <w:p>
+      <w:pPr>
+        <w:pStyle w:val="a"/>
+        <w:numPr>
+          <w:ilvl w:val="0"/>
+          <w:numId w:val="3"/>
+        </w:numPr>
+        <w:ind w:left="0" w:firstLine="709"/>
+        <w:rPr>
+          <w:rFonts w:eastAsia="Times New Roman"/>
+          <w:color w:val="auto"/>
+        </w:rPr>
+      </w:pPr>
+      <w:r>
+        <w:rPr>
+          <w:rFonts w:eastAsia="Times New Roman"/>
+          <w:color w:val="auto"/>
+        </w:rPr>
+        <w:t>Возможность регистрации и авторизации</w:t>
+      </w:r>
+      <w:r>
+        <w:rPr>
+          <w:rFonts w:eastAsia="Times New Roman"/>
+          <w:color w:val="auto"/>
+        </w:rPr>
+        <w:t xml:space="preserve">: </w:t>
+      </w:r>
+      <w:r>
+        <w:rPr>
+          <w:rFonts w:eastAsia="Times New Roman"/>
+          <w:color w:val="auto"/>
+        </w:rPr>
+        <w:t>пользователю необходимо предоставить зарегистрироваться в приложении и авторизоваться в нем. Благодаря этому пользователю в дальнейшем будут предоставляться различные персональные бонусы и акции, а также сократиться количество ввода необходимой информации при заказе</w:t>
+      </w:r>
+      <w:r>
+        <w:rPr>
+          <w:rFonts w:eastAsia="Times New Roman"/>
+          <w:color w:val="auto"/>
+        </w:rPr>
+        <w:t>.</w:t>
+      </w:r>
+      <w:r>
+        <w:rPr>
+          <w:rFonts w:eastAsia="Times New Roman"/>
+          <w:color w:val="auto"/>
+        </w:rPr>
+        <w:t xml:space="preserve"> Стоит отметить, что веб-приложение также должно успешно работать с пользователем и без регистрации и авторизации его в системе.</w:t>
+      </w:r>
+    </w:p>
+    <w:p>
+      <w:pPr>
+        <w:pStyle w:val="a"/>
+        <w:numPr>
+          <w:ilvl w:val="0"/>
+          <w:numId w:val="3"/>
+        </w:numPr>
+        <w:ind w:left="0" w:firstLine="709"/>
+        <w:rPr>
+          <w:rFonts w:eastAsia="Times New Roman"/>
+          <w:color w:val="auto"/>
+        </w:rPr>
+      </w:pPr>
+      <w:r>
+        <w:rPr>
+          <w:rFonts w:eastAsia="Times New Roman"/>
+          <w:color w:val="auto"/>
+        </w:rPr>
+        <w:t>Выбор способа оплаты</w:t>
+      </w:r>
+      <w:r>
+        <w:rPr>
+          <w:rFonts w:eastAsia="Times New Roman"/>
+          <w:color w:val="auto"/>
+        </w:rPr>
+        <w:t xml:space="preserve">: </w:t>
+      </w:r>
+      <w:r>
+        <w:rPr>
+          <w:rFonts w:eastAsia="Times New Roman"/>
+          <w:color w:val="auto"/>
+        </w:rPr>
+        <w:t>пользователю для удобства нужно предоставить несколько вариантов оплаты</w:t>
+      </w:r>
+      <w:r>
+        <w:rPr>
+          <w:rFonts w:eastAsia="Times New Roman"/>
+          <w:color w:val="auto"/>
+        </w:rPr>
+        <w:t>.</w:t>
+      </w:r>
+      <w:r>
+        <w:rPr>
+          <w:rFonts w:eastAsia="Times New Roman"/>
+          <w:color w:val="auto"/>
+        </w:rPr>
+        <w:t xml:space="preserve"> Классическими вариантами являются оплата онлайн при помощи карты, оплата картой курьеру и оплата наличными курьеру.</w:t>
+      </w:r>
+    </w:p>
+    <w:p>
+      <w:pPr>
+        <w:pStyle w:val="a"/>
+        <w:numPr>
+          <w:ilvl w:val="0"/>
+          <w:numId w:val="3"/>
+        </w:numPr>
+        <w:ind w:left="0" w:firstLine="709"/>
+        <w:rPr>
+          <w:rFonts w:eastAsia="Times New Roman"/>
+          <w:color w:val="auto"/>
+        </w:rPr>
+      </w:pPr>
+      <w:r>
+        <w:rPr>
+          <w:rFonts w:eastAsia="Times New Roman"/>
+          <w:color w:val="auto"/>
+        </w:rPr>
+        <w:t>Автоматическое заполнение части информации при заказе</w:t>
+      </w:r>
+      <w:r>
+        <w:rPr>
+          <w:rFonts w:eastAsia="Times New Roman"/>
+          <w:color w:val="auto"/>
+        </w:rPr>
+        <w:t xml:space="preserve">: </w:t>
+      </w:r>
+      <w:r>
+        <w:rPr>
+          <w:rFonts w:eastAsia="Times New Roman"/>
+          <w:color w:val="auto"/>
+        </w:rPr>
+        <w:t>часть информации о пользователе система должна заполнять сама, в случае работы с зарегистрированным пользователем.</w:t>
+      </w:r>
+    </w:p>
+    <w:p>
+      <w:pPr>
+        <w:pStyle w:val="a"/>
+        <w:numPr>
+          <w:ilvl w:val="0"/>
+          <w:numId w:val="3"/>
+        </w:numPr>
+        <w:ind w:left="0" w:firstLine="709"/>
+        <w:rPr>
+          <w:rFonts w:eastAsia="Times New Roman"/>
+          <w:color w:val="auto"/>
+        </w:rPr>
+      </w:pPr>
+      <w:r>
+        <w:rPr>
+          <w:rFonts w:eastAsia="Times New Roman"/>
+          <w:color w:val="auto"/>
+        </w:rPr>
+        <w:t>Подтверждение заказа</w:t>
+      </w:r>
+      <w:r>
+        <w:rPr>
+          <w:rFonts w:eastAsia="Times New Roman"/>
+          <w:color w:val="auto"/>
+        </w:rPr>
+        <w:t xml:space="preserve">: </w:t>
+      </w:r>
+      <w:r>
+        <w:rPr>
+          <w:rFonts w:eastAsia="Times New Roman"/>
+          <w:color w:val="auto"/>
+        </w:rPr>
+        <w:t>перед тем, как заказ начнут выполнять в самом магазине, пользователь должен подтвердить его по электронной почте.</w:t>
+      </w:r>
+    </w:p>
+    <w:p>
+      <w:pPr>
+        <w:pStyle w:val="a"/>
+        <w:numPr>
+          <w:ilvl w:val="0"/>
+          <w:numId w:val="3"/>
+        </w:numPr>
+        <w:ind w:left="0" w:firstLine="709"/>
+        <w:rPr>
+          <w:rFonts w:eastAsia="Times New Roman"/>
+          <w:color w:val="auto"/>
+        </w:rPr>
+      </w:pPr>
+      <w:r>
+        <w:rPr>
+          <w:rFonts w:eastAsia="Times New Roman"/>
+          <w:color w:val="auto"/>
+        </w:rPr>
+        <w:t>Сохранение введенной информации и состояния корзины при перезагрузке страницы</w:t>
+      </w:r>
+      <w:r>
+        <w:rPr>
+          <w:rFonts w:eastAsia="Times New Roman"/>
+          <w:color w:val="auto"/>
+        </w:rPr>
+        <w:t xml:space="preserve"> </w:t>
+      </w:r>
+      <w:r>
+        <w:rPr>
+          <w:rFonts w:eastAsia="Times New Roman"/>
+          <w:color w:val="auto"/>
+        </w:rPr>
+        <w:t>[</w:t>
+      </w:r>
+      <w:r>
+        <w:rPr>
+          <w:rFonts w:eastAsia="Times New Roman"/>
+          <w:color w:val="auto"/>
+        </w:rPr>
+        <w:t>1</w:t>
+      </w:r>
+      <w:r>
+        <w:rPr>
+          <w:rFonts w:eastAsia="Times New Roman"/>
+          <w:color w:val="auto"/>
+        </w:rPr>
+        <w:t>]</w:t>
+      </w:r>
+      <w:r>
+        <w:rPr>
+          <w:rFonts w:eastAsia="Times New Roman"/>
+          <w:color w:val="auto"/>
+        </w:rPr>
+        <w:t>.</w:t>
+      </w:r>
+    </w:p>
+    <w:p>
+      <w:pPr>
+        <w:pStyle w:val="a"/>
+        <w:numPr>
+          <w:ilvl w:val="0"/>
+          <w:numId w:val="0"/>
+        </w:numPr>
+        <w:ind w:firstLine="709"/>
+        <w:rPr>
+          <w:rFonts w:eastAsia="Times New Roman"/>
+          <w:color w:val="auto"/>
+        </w:rPr>
+      </w:pPr>
+      <w:r>
+        <w:rPr>
+          <w:rFonts w:eastAsia="Times New Roman"/>
+          <w:color w:val="auto"/>
+        </w:rPr>
+        <w:t>Трудно представить такого человека в современном мире, который бы не владел компьютером или смартфоном, ведь в этих устройствах содержится большой объем данных и информации, необходимые для повседневной жизни. Поэтому веб-приложение должно быть разработано как для компьютеров, так и для мобильных телефонов, чтобы всегда быть доступным для пользователя.</w:t>
+      </w:r>
+    </w:p>
+    <w:p>
+      <w:pPr>
+        <w:pStyle w:val="a"/>
+        <w:numPr>
+          <w:ilvl w:val="0"/>
+          <w:numId w:val="0"/>
+        </w:numPr>
+        <w:ind w:firstLine="709"/>
+        <w:rPr>
+          <w:rFonts w:eastAsia="Times New Roman"/>
+          <w:color w:val="auto"/>
+        </w:rPr>
+      </w:pPr>
+      <w:r>
+        <w:rPr>
+          <w:rFonts w:eastAsia="Times New Roman"/>
+          <w:color w:val="auto"/>
+        </w:rPr>
+        <w:t>Как компьютеры, так и мобильные телефоны поддерживают самый популярный браузер в мире на данный момент</w:t>
+      </w:r>
+      <w:r>
+        <w:rPr>
+          <w:rFonts w:eastAsia="Times New Roman"/>
+          <w:color w:val="auto"/>
+        </w:rPr>
+        <w:t xml:space="preserve"> –</w:t>
+      </w:r>
+      <w:r>
+        <w:rPr>
+          <w:rFonts w:eastAsia="Times New Roman"/>
+          <w:color w:val="auto"/>
+        </w:rPr>
+        <w:t xml:space="preserve"> </w:t>
+      </w:r>
+      <w:r>
+        <w:rPr>
+          <w:rFonts w:eastAsia="Times New Roman"/>
+          <w:color w:val="auto"/>
+          <w:lang w:val="en-US"/>
+        </w:rPr>
+        <w:t>Google</w:t>
+      </w:r>
+      <w:r>
+        <w:rPr>
+          <w:rFonts w:eastAsia="Times New Roman"/>
+          <w:color w:val="auto"/>
+        </w:rPr>
+        <w:t xml:space="preserve"> </w:t>
+      </w:r>
+      <w:r>
+        <w:rPr>
+          <w:rFonts w:eastAsia="Times New Roman"/>
+          <w:color w:val="auto"/>
+          <w:lang w:val="en-US"/>
+        </w:rPr>
+        <w:t>Chrome</w:t>
+      </w:r>
+      <w:r>
+        <w:rPr>
+          <w:rFonts w:eastAsia="Times New Roman"/>
+          <w:color w:val="auto"/>
+        </w:rPr>
         <w:t xml:space="preserve">. </w:t>
       </w:r>
       <w:r>
         <w:rPr>
-          <w:rFonts w:ascii="Times New Roman" w:hAnsi="Times New Roman" w:cs="Times New Roman"/>
-          <w:sz w:val="28"/>
-          <w:szCs w:val="28"/>
-        </w:rPr>
-        <w:softHyphen/>
-      </w:r>
-      <w:r>
-        <w:rPr>
-          <w:rFonts w:ascii="Times New Roman" w:hAnsi="Times New Roman" w:cs="Times New Roman"/>
-          <w:sz w:val="28"/>
-          <w:szCs w:val="28"/>
-        </w:rPr>
-        <w:t>Позволяет также оплатить заказ как онлайн, так и при его получении курьеру.</w:t>
-      </w:r>
-      <w:r>
-        <w:rPr>
-          <w:rFonts w:ascii="Times New Roman" w:hAnsi="Times New Roman" w:cs="Times New Roman"/>
-          <w:sz w:val="28"/>
-          <w:szCs w:val="28"/>
-        </w:rPr>
-        <w:t xml:space="preserve"> Веб-приложение также позволит эффективно рекламировать тот цветочный магазин, которому оно принадлежит, что является важным фактором, так как рынок цветов постоянно растет и находиться в условиях жесткой конкуренции.</w:t>
-      </w:r>
-    </w:p>
-    <w:p>
-      <w:r>
-        <w:rPr>
-          <w:rFonts w:ascii="Times New Roman" w:hAnsi="Times New Roman" w:cs="Times New Roman"/>
-          <w:sz w:val="28"/>
-          <w:szCs w:val="28"/>
-        </w:rPr>
-        <w:tab/>
-      </w:r>
-      <w:r>
-        <w:rPr>
-          <w:rFonts w:ascii="Times New Roman" w:hAnsi="Times New Roman" w:cs="Times New Roman"/>
-          <w:sz w:val="28"/>
-          <w:szCs w:val="28"/>
-        </w:rPr>
-        <w:t xml:space="preserve">В дипломном проекте будет разработано программное средство для </w:t>
-      </w:r>
-      <w:r>
-        <w:rPr>
-          <w:rFonts w:ascii="Times New Roman" w:hAnsi="Times New Roman" w:cs="Times New Roman"/>
-          <w:sz w:val="28"/>
-          <w:szCs w:val="28"/>
-        </w:rPr>
-        <w:t>интернет-магазина по доставке цветов</w:t>
-      </w:r>
-      <w:r>
-        <w:rPr>
-          <w:rFonts w:ascii="Times New Roman" w:hAnsi="Times New Roman" w:cs="Times New Roman"/>
-          <w:sz w:val="28"/>
-          <w:szCs w:val="28"/>
-        </w:rPr>
-        <w:t xml:space="preserve">. Данное программное средство </w:t>
-      </w:r>
-      <w:r>
-        <w:rPr>
-          <w:rFonts w:ascii="Times New Roman" w:hAnsi="Times New Roman" w:cs="Times New Roman"/>
-          <w:sz w:val="28"/>
-          <w:szCs w:val="28"/>
-        </w:rPr>
-        <w:t xml:space="preserve">позволит пользователям </w:t>
-      </w:r>
-      <w:r>
-        <w:rPr>
-          <w:rFonts w:ascii="Times New Roman" w:hAnsi="Times New Roman" w:cs="Times New Roman"/>
-          <w:sz w:val="28"/>
-          <w:szCs w:val="28"/>
-        </w:rPr>
-        <w:t xml:space="preserve">просматривать каталог с различными сортировками и фильтрами для удобства, </w:t>
-      </w:r>
-      <w:r>
-        <w:rPr>
-          <w:rFonts w:ascii="Times New Roman" w:hAnsi="Times New Roman" w:cs="Times New Roman"/>
-          <w:sz w:val="28"/>
-          <w:szCs w:val="28"/>
-        </w:rPr>
-        <w:t>оформлять заказы</w:t>
-      </w:r>
-      <w:r>
-        <w:rPr>
-          <w:rFonts w:ascii="Times New Roman" w:hAnsi="Times New Roman" w:cs="Times New Roman"/>
-          <w:sz w:val="28"/>
-          <w:szCs w:val="28"/>
-        </w:rPr>
-        <w:t xml:space="preserve"> и отслеживать их статус. Приложение будет иметь удобный пользовательский интерфейс, который также будет адаптивен под мобильные телефоны. Оформление заказа будет сопровождаться удобным выбором адреса доставки, как по вводу вручную с подсказками, так и при помощи карты.</w:t>
-      </w:r>
-      <w:r>
-        <w:rPr>
-          <w:rFonts w:ascii="Times New Roman" w:hAnsi="Times New Roman" w:cs="Times New Roman"/>
-          <w:sz w:val="28"/>
-          <w:szCs w:val="28"/>
+          <w:rFonts w:eastAsia="Times New Roman"/>
+          <w:color w:val="auto"/>
+        </w:rPr>
+        <w:t xml:space="preserve">Он </w:t>
+      </w:r>
+      <w:r>
+        <w:rPr>
+          <w:rFonts w:eastAsia="Times New Roman"/>
+          <w:color w:val="auto"/>
+        </w:rPr>
+        <w:lastRenderedPageBreak/>
+        <w:t>поддерживается почти всем устройствами, постоянно обновляется и содержит набор полезных инструментов и функций, таких как</w:t>
+      </w:r>
+      <w:r>
+        <w:rPr>
+          <w:rFonts w:eastAsia="Times New Roman"/>
+          <w:color w:val="auto"/>
+        </w:rPr>
+        <w:t xml:space="preserve">: </w:t>
+      </w:r>
+    </w:p>
+    <w:p>
+      <w:pPr>
+        <w:pStyle w:val="a"/>
+        <w:numPr>
+          <w:ilvl w:val="0"/>
+          <w:numId w:val="3"/>
+        </w:numPr>
+        <w:ind w:left="0" w:firstLine="709"/>
+        <w:rPr>
+          <w:rFonts w:eastAsia="Times New Roman"/>
+          <w:color w:val="auto"/>
+        </w:rPr>
+      </w:pPr>
+      <w:r>
+        <w:rPr>
+          <w:rFonts w:eastAsia="Times New Roman"/>
+          <w:color w:val="auto"/>
+        </w:rPr>
+        <w:t>Безопасное сохранение паролей</w:t>
+      </w:r>
+      <w:r>
+        <w:rPr>
+          <w:rFonts w:eastAsia="Times New Roman"/>
+          <w:color w:val="auto"/>
+        </w:rPr>
+        <w:t>.</w:t>
+      </w:r>
+    </w:p>
+    <w:p>
+      <w:pPr>
+        <w:pStyle w:val="a"/>
+        <w:numPr>
+          <w:ilvl w:val="0"/>
+          <w:numId w:val="3"/>
+        </w:numPr>
+        <w:ind w:left="0" w:firstLine="709"/>
+        <w:rPr>
+          <w:rFonts w:eastAsia="Times New Roman"/>
+          <w:color w:val="auto"/>
+        </w:rPr>
+      </w:pPr>
+      <w:r>
+        <w:rPr>
+          <w:rFonts w:eastAsia="Times New Roman"/>
+          <w:color w:val="auto"/>
+        </w:rPr>
+        <w:t>Синхронизация данных на различных устройствах</w:t>
+      </w:r>
+      <w:r>
+        <w:rPr>
+          <w:rFonts w:eastAsia="Times New Roman"/>
+          <w:color w:val="auto"/>
+        </w:rPr>
+        <w:t>.</w:t>
+      </w:r>
+    </w:p>
+    <w:p>
+      <w:pPr>
+        <w:pStyle w:val="a"/>
+        <w:numPr>
+          <w:ilvl w:val="0"/>
+          <w:numId w:val="3"/>
+        </w:numPr>
+        <w:ind w:left="0" w:firstLine="709"/>
+        <w:rPr>
+          <w:rFonts w:eastAsia="Times New Roman"/>
+          <w:color w:val="auto"/>
+        </w:rPr>
+      </w:pPr>
+      <w:r>
+        <w:rPr>
+          <w:rFonts w:eastAsia="Times New Roman"/>
+          <w:color w:val="auto"/>
+        </w:rPr>
+        <w:t>Удобная работа с вкладками</w:t>
+      </w:r>
+      <w:r>
+        <w:rPr>
+          <w:rFonts w:eastAsia="Times New Roman"/>
+          <w:color w:val="auto"/>
+        </w:rPr>
+        <w:t xml:space="preserve">: </w:t>
+      </w:r>
+      <w:r>
+        <w:rPr>
+          <w:rFonts w:eastAsia="Times New Roman"/>
+          <w:color w:val="auto"/>
+        </w:rPr>
+        <w:t>возможность разделения вкладок по группам и сворачивание группами, что облегчает работы с большим количеством открытых вкладок</w:t>
+      </w:r>
+      <w:r>
+        <w:rPr>
+          <w:rFonts w:eastAsia="Times New Roman"/>
+          <w:color w:val="auto"/>
+        </w:rPr>
+        <w:t>.</w:t>
+      </w:r>
+    </w:p>
+    <w:p>
+      <w:pPr>
+        <w:pStyle w:val="a"/>
+        <w:numPr>
+          <w:ilvl w:val="0"/>
+          <w:numId w:val="3"/>
+        </w:numPr>
+        <w:ind w:left="0" w:firstLine="709"/>
+        <w:rPr>
+          <w:rFonts w:eastAsia="Times New Roman"/>
+          <w:color w:val="auto"/>
+        </w:rPr>
+      </w:pPr>
+      <w:r>
+        <w:rPr>
+          <w:rFonts w:eastAsia="Times New Roman"/>
+          <w:color w:val="auto"/>
+        </w:rPr>
+        <w:t xml:space="preserve">Интеграция с встроенными сервисами </w:t>
+      </w:r>
+      <w:r>
+        <w:rPr>
+          <w:rFonts w:eastAsia="Times New Roman"/>
+          <w:color w:val="auto"/>
+          <w:lang w:val="en-US"/>
+        </w:rPr>
+        <w:t>Google</w:t>
+      </w:r>
+      <w:r>
+        <w:rPr>
+          <w:rFonts w:eastAsia="Times New Roman"/>
+          <w:color w:val="auto"/>
+        </w:rPr>
+        <w:t xml:space="preserve">, такими как </w:t>
+      </w:r>
+      <w:r>
+        <w:rPr>
+          <w:rFonts w:eastAsia="Times New Roman"/>
+          <w:color w:val="auto"/>
+          <w:lang w:val="en-US"/>
+        </w:rPr>
+        <w:t>Google</w:t>
+      </w:r>
+      <w:r>
+        <w:rPr>
+          <w:rFonts w:eastAsia="Times New Roman"/>
+          <w:color w:val="auto"/>
         </w:rPr>
         <w:t xml:space="preserve"> </w:t>
       </w:r>
       <w:r>
         <w:rPr>
-          <w:rFonts w:ascii="Times New Roman" w:hAnsi="Times New Roman" w:cs="Times New Roman"/>
-          <w:sz w:val="28"/>
-          <w:szCs w:val="28"/>
-        </w:rPr>
-        <w:t>Кроме того, в приложении будет реализован чат, через который пользователь сможет уточнить прочую информацию у сотрудника магазина.</w:t>
+          <w:rFonts w:eastAsia="Times New Roman"/>
+          <w:color w:val="auto"/>
+          <w:lang w:val="en-US"/>
+        </w:rPr>
+        <w:t>Translate</w:t>
+      </w:r>
+      <w:r>
+        <w:rPr>
+          <w:rFonts w:eastAsia="Times New Roman"/>
+          <w:color w:val="auto"/>
+        </w:rPr>
+        <w:t xml:space="preserve">, </w:t>
+      </w:r>
+      <w:r>
+        <w:rPr>
+          <w:rFonts w:eastAsia="Times New Roman"/>
+          <w:color w:val="auto"/>
+          <w:lang w:val="en-US"/>
+        </w:rPr>
+        <w:t>Google</w:t>
+      </w:r>
+      <w:r>
+        <w:rPr>
+          <w:rFonts w:eastAsia="Times New Roman"/>
+          <w:color w:val="auto"/>
+        </w:rPr>
+        <w:t xml:space="preserve"> </w:t>
+      </w:r>
+      <w:r>
+        <w:rPr>
+          <w:rFonts w:eastAsia="Times New Roman"/>
+          <w:color w:val="auto"/>
+          <w:lang w:val="en-US"/>
+        </w:rPr>
+        <w:t>Disk</w:t>
+      </w:r>
+      <w:r>
+        <w:rPr>
+          <w:rFonts w:eastAsia="Times New Roman"/>
+          <w:color w:val="auto"/>
+        </w:rPr>
+        <w:t xml:space="preserve">, </w:t>
+      </w:r>
+      <w:r>
+        <w:rPr>
+          <w:rFonts w:eastAsia="Times New Roman"/>
+          <w:color w:val="auto"/>
+          <w:lang w:val="en-US"/>
+        </w:rPr>
+        <w:t>Google</w:t>
+      </w:r>
+      <w:r>
+        <w:rPr>
+          <w:rFonts w:eastAsia="Times New Roman"/>
+          <w:color w:val="auto"/>
+        </w:rPr>
+        <w:t xml:space="preserve"> </w:t>
+      </w:r>
+      <w:r>
+        <w:rPr>
+          <w:rFonts w:eastAsia="Times New Roman"/>
+          <w:color w:val="auto"/>
+          <w:lang w:val="en-US"/>
+        </w:rPr>
+        <w:t>Documents</w:t>
+      </w:r>
+      <w:r>
+        <w:rPr>
+          <w:rFonts w:eastAsia="Times New Roman"/>
+          <w:color w:val="auto"/>
+        </w:rPr>
+        <w:t xml:space="preserve"> </w:t>
+      </w:r>
+      <w:r>
+        <w:rPr>
+          <w:rFonts w:eastAsia="Times New Roman"/>
+          <w:color w:val="auto"/>
+        </w:rPr>
+        <w:t>и прочими</w:t>
+      </w:r>
+      <w:r>
+        <w:rPr>
+          <w:rFonts w:eastAsia="Times New Roman"/>
+          <w:color w:val="auto"/>
+        </w:rPr>
+        <w:t>.</w:t>
+      </w:r>
+    </w:p>
+    <w:p>
+      <w:pPr>
+        <w:pStyle w:val="a"/>
+        <w:numPr>
+          <w:ilvl w:val="0"/>
+          <w:numId w:val="3"/>
+        </w:numPr>
+        <w:ind w:left="0" w:firstLine="709"/>
+        <w:rPr>
+          <w:rFonts w:eastAsia="Times New Roman"/>
+          <w:color w:val="auto"/>
+        </w:rPr>
+      </w:pPr>
+      <w:r>
+        <w:rPr>
+          <w:rFonts w:eastAsia="Times New Roman"/>
+          <w:color w:val="auto"/>
+        </w:rPr>
+        <w:t>Умная адресная строка</w:t>
+      </w:r>
+      <w:r>
+        <w:rPr>
+          <w:rFonts w:eastAsia="Times New Roman"/>
+          <w:color w:val="auto"/>
+        </w:rPr>
+        <w:t xml:space="preserve">: </w:t>
+      </w:r>
+      <w:r>
+        <w:rPr>
+          <w:rFonts w:eastAsia="Times New Roman"/>
+          <w:color w:val="auto"/>
+        </w:rPr>
+        <w:t>позволяет переводить текст, получать доступ к файлам, высчитывать различные математические выражения и многое другое прямо из адресной строки</w:t>
+      </w:r>
+      <w:r>
+        <w:rPr>
+          <w:rFonts w:eastAsia="Times New Roman"/>
+          <w:color w:val="auto"/>
+        </w:rPr>
+        <w:t>.</w:t>
+      </w:r>
+    </w:p>
+    <w:p>
+      <w:pPr>
+        <w:pStyle w:val="a"/>
+        <w:numPr>
+          <w:ilvl w:val="0"/>
+          <w:numId w:val="0"/>
+        </w:numPr>
+        <w:ind w:firstLine="709"/>
+        <w:rPr>
+          <w:rFonts w:eastAsia="Times New Roman"/>
+          <w:color w:val="auto"/>
+        </w:rPr>
+      </w:pPr>
+      <w:r>
+        <w:rPr>
+          <w:rFonts w:eastAsia="Times New Roman"/>
+          <w:color w:val="auto"/>
+        </w:rPr>
+        <w:t xml:space="preserve">Дополнительно именно браузер </w:t>
+      </w:r>
+      <w:r>
+        <w:rPr>
+          <w:rFonts w:eastAsia="Times New Roman"/>
+          <w:color w:val="auto"/>
+          <w:lang w:val="en-US"/>
+        </w:rPr>
+        <w:t>Google</w:t>
+      </w:r>
+      <w:r>
+        <w:rPr>
+          <w:rFonts w:eastAsia="Times New Roman"/>
+          <w:color w:val="auto"/>
+        </w:rPr>
+        <w:t xml:space="preserve"> </w:t>
+      </w:r>
+      <w:r>
+        <w:rPr>
+          <w:rFonts w:eastAsia="Times New Roman"/>
+          <w:color w:val="auto"/>
+          <w:lang w:val="en-US"/>
+        </w:rPr>
+        <w:t>Chrome</w:t>
+      </w:r>
+      <w:r>
+        <w:rPr>
+          <w:rFonts w:eastAsia="Times New Roman"/>
+          <w:color w:val="auto"/>
+        </w:rPr>
+        <w:t xml:space="preserve"> </w:t>
+      </w:r>
+      <w:r>
+        <w:rPr>
+          <w:rFonts w:eastAsia="Times New Roman"/>
+          <w:color w:val="auto"/>
+        </w:rPr>
+        <w:t xml:space="preserve">поддерживает наибольшее количество функций при разработке веб-приложений именно под него. Учитывая всё вышеперечисленное, веб-приложение должно разрабатываться именно по этот браузер </w:t>
+      </w:r>
+      <w:r>
+        <w:rPr>
+          <w:rFonts w:eastAsia="Times New Roman"/>
+          <w:color w:val="auto"/>
+        </w:rPr>
+        <w:t>[2]</w:t>
+      </w:r>
+      <w:r>
+        <w:rPr>
+          <w:rFonts w:eastAsia="Times New Roman"/>
+          <w:color w:val="auto"/>
+        </w:rPr>
+        <w:t>.</w:t>
+      </w:r>
+    </w:p>
+    <w:p>
+      <w:pPr>
+        <w:pStyle w:val="a"/>
+        <w:numPr>
+          <w:ilvl w:val="0"/>
+          <w:numId w:val="0"/>
+        </w:numPr>
+        <w:ind w:firstLine="709"/>
+        <w:rPr>
+          <w:rFonts w:eastAsia="Times New Roman"/>
+          <w:color w:val="auto"/>
+        </w:rPr>
+      </w:pPr>
+      <w:r>
+        <w:rPr>
+          <w:rFonts w:eastAsia="Times New Roman"/>
+          <w:color w:val="auto"/>
+        </w:rPr>
+        <w:t xml:space="preserve">В последние годы особенно популярным для разработки веб-приложений стали технологии </w:t>
+      </w:r>
+      <w:r>
+        <w:rPr>
+          <w:rFonts w:eastAsia="Times New Roman"/>
+          <w:color w:val="auto"/>
+          <w:lang w:val="en-US"/>
+        </w:rPr>
+        <w:t>ASP</w:t>
+      </w:r>
+      <w:r>
+        <w:rPr>
+          <w:rFonts w:eastAsia="Times New Roman"/>
+          <w:color w:val="auto"/>
+        </w:rPr>
+        <w:t xml:space="preserve"> .</w:t>
+      </w:r>
+      <w:r>
+        <w:rPr>
+          <w:rFonts w:eastAsia="Times New Roman"/>
+          <w:color w:val="auto"/>
+          <w:lang w:val="en-US"/>
+        </w:rPr>
+        <w:t>NET</w:t>
+      </w:r>
+      <w:r>
+        <w:rPr>
+          <w:rFonts w:eastAsia="Times New Roman"/>
+          <w:color w:val="auto"/>
+        </w:rPr>
+        <w:t xml:space="preserve"> </w:t>
+      </w:r>
+      <w:r>
+        <w:rPr>
+          <w:rFonts w:eastAsia="Times New Roman"/>
+          <w:color w:val="auto"/>
+          <w:lang w:val="en-US"/>
+        </w:rPr>
+        <w:t>Core</w:t>
+      </w:r>
+      <w:r>
+        <w:rPr>
+          <w:rFonts w:eastAsia="Times New Roman"/>
+          <w:color w:val="auto"/>
+        </w:rPr>
+        <w:t xml:space="preserve"> </w:t>
+      </w:r>
+      <w:r>
+        <w:rPr>
+          <w:rFonts w:eastAsia="Times New Roman"/>
+          <w:color w:val="auto"/>
+        </w:rPr>
+        <w:t xml:space="preserve">и </w:t>
+      </w:r>
+      <w:r>
+        <w:rPr>
+          <w:rFonts w:eastAsia="Times New Roman"/>
+          <w:color w:val="auto"/>
+          <w:lang w:val="en-US"/>
+        </w:rPr>
+        <w:t>Angular</w:t>
+      </w:r>
+      <w:r>
+        <w:rPr>
+          <w:rFonts w:eastAsia="Times New Roman"/>
+          <w:color w:val="auto"/>
+        </w:rPr>
+        <w:t>. Первая используется для разработки серверной части веб-приложения, вторая для клиентской.</w:t>
+      </w:r>
+    </w:p>
+    <w:p>
+      <w:pPr>
+        <w:pStyle w:val="a"/>
+        <w:numPr>
+          <w:ilvl w:val="0"/>
+          <w:numId w:val="0"/>
+        </w:numPr>
+        <w:ind w:firstLine="709"/>
+        <w:rPr>
+          <w:rFonts w:eastAsia="Times New Roman"/>
+          <w:color w:val="auto"/>
+        </w:rPr>
+      </w:pPr>
+      <w:r>
+        <w:rPr>
+          <w:rFonts w:eastAsia="Times New Roman"/>
+          <w:color w:val="auto"/>
+        </w:rPr>
+        <w:t xml:space="preserve">Основными преимуществами </w:t>
+      </w:r>
+      <w:r>
+        <w:rPr>
+          <w:rFonts w:eastAsia="Times New Roman"/>
+          <w:color w:val="auto"/>
+          <w:lang w:val="en-US"/>
+        </w:rPr>
+        <w:t>ASP</w:t>
+      </w:r>
+      <w:r>
+        <w:rPr>
+          <w:rFonts w:eastAsia="Times New Roman"/>
+          <w:color w:val="auto"/>
+        </w:rPr>
+        <w:t xml:space="preserve"> .</w:t>
+      </w:r>
+      <w:r>
+        <w:rPr>
+          <w:rFonts w:eastAsia="Times New Roman"/>
+          <w:color w:val="auto"/>
+          <w:lang w:val="en-US"/>
+        </w:rPr>
+        <w:t>NET</w:t>
+      </w:r>
+      <w:r>
+        <w:rPr>
+          <w:rFonts w:eastAsia="Times New Roman"/>
+          <w:color w:val="auto"/>
+        </w:rPr>
+        <w:t xml:space="preserve"> </w:t>
+      </w:r>
+      <w:r>
+        <w:rPr>
+          <w:rFonts w:eastAsia="Times New Roman"/>
+          <w:color w:val="auto"/>
+          <w:lang w:val="en-US"/>
+        </w:rPr>
+        <w:t>Core</w:t>
+      </w:r>
+      <w:r>
+        <w:rPr>
+          <w:rFonts w:eastAsia="Times New Roman"/>
+          <w:color w:val="auto"/>
+        </w:rPr>
+        <w:t xml:space="preserve"> </w:t>
+      </w:r>
+      <w:r>
+        <w:rPr>
+          <w:rFonts w:eastAsia="Times New Roman"/>
+          <w:color w:val="auto"/>
+        </w:rPr>
+        <w:t>перед другими технологиями</w:t>
+      </w:r>
+      <w:r>
+        <w:rPr>
+          <w:rFonts w:eastAsia="Times New Roman"/>
+          <w:color w:val="auto"/>
+        </w:rPr>
+        <w:t xml:space="preserve"> </w:t>
+      </w:r>
+      <w:r>
+        <w:rPr>
+          <w:rFonts w:eastAsia="Times New Roman"/>
+          <w:color w:val="auto"/>
+        </w:rPr>
+        <w:t>разработки веб-сервера являются</w:t>
+      </w:r>
+      <w:r>
+        <w:rPr>
+          <w:rFonts w:eastAsia="Times New Roman"/>
+          <w:color w:val="auto"/>
+        </w:rPr>
+        <w:t>:</w:t>
+      </w:r>
+    </w:p>
+    <w:p>
+      <w:pPr>
+        <w:pStyle w:val="a"/>
+        <w:numPr>
+          <w:ilvl w:val="0"/>
+          <w:numId w:val="3"/>
+        </w:numPr>
+        <w:ind w:left="0" w:firstLine="709"/>
+        <w:rPr>
+          <w:rFonts w:eastAsia="Times New Roman"/>
+          <w:color w:val="auto"/>
+        </w:rPr>
+      </w:pPr>
+      <w:r>
+        <w:rPr>
+          <w:rFonts w:eastAsia="Times New Roman"/>
+          <w:color w:val="auto"/>
+        </w:rPr>
+        <w:t xml:space="preserve">Разработка и запуск на </w:t>
+      </w:r>
+      <w:r>
+        <w:rPr>
+          <w:rFonts w:eastAsia="Times New Roman"/>
+          <w:color w:val="auto"/>
+        </w:rPr>
+        <w:t xml:space="preserve">ОС </w:t>
+      </w:r>
+      <w:proofErr w:type="spellStart"/>
+      <w:r>
+        <w:rPr>
+          <w:rFonts w:eastAsia="Times New Roman"/>
+          <w:color w:val="auto"/>
+        </w:rPr>
+        <w:t>Windows</w:t>
+      </w:r>
+      <w:proofErr w:type="spellEnd"/>
+      <w:r>
+        <w:rPr>
+          <w:rFonts w:eastAsia="Times New Roman"/>
+          <w:color w:val="auto"/>
+        </w:rPr>
+        <w:t xml:space="preserve">, </w:t>
+      </w:r>
+      <w:proofErr w:type="spellStart"/>
+      <w:r>
+        <w:rPr>
+          <w:rFonts w:eastAsia="Times New Roman"/>
+          <w:color w:val="auto"/>
+        </w:rPr>
+        <w:t>macOS</w:t>
+      </w:r>
+      <w:proofErr w:type="spellEnd"/>
+      <w:r>
+        <w:rPr>
+          <w:rFonts w:eastAsia="Times New Roman"/>
+          <w:color w:val="auto"/>
+        </w:rPr>
+        <w:t xml:space="preserve"> и </w:t>
+      </w:r>
+      <w:proofErr w:type="spellStart"/>
+      <w:r>
+        <w:rPr>
+          <w:rFonts w:eastAsia="Times New Roman"/>
+          <w:color w:val="auto"/>
+        </w:rPr>
+        <w:t>Linux</w:t>
+      </w:r>
+      <w:proofErr w:type="spellEnd"/>
+      <w:r>
+        <w:rPr>
+          <w:rFonts w:eastAsia="Times New Roman"/>
+          <w:color w:val="auto"/>
+        </w:rPr>
+        <w:t>.</w:t>
+      </w:r>
+    </w:p>
+    <w:p>
+      <w:pPr>
+        <w:pStyle w:val="a"/>
+        <w:numPr>
+          <w:ilvl w:val="0"/>
+          <w:numId w:val="3"/>
+        </w:numPr>
+        <w:ind w:left="0" w:firstLine="709"/>
+        <w:rPr>
+          <w:rFonts w:eastAsia="Times New Roman"/>
+          <w:color w:val="auto"/>
+        </w:rPr>
+      </w:pPr>
+      <w:r>
+        <w:rPr>
+          <w:rFonts w:eastAsia="Times New Roman"/>
+          <w:color w:val="auto"/>
+        </w:rPr>
+        <w:t>Встроенное внедрение зависимостей.</w:t>
+      </w:r>
+    </w:p>
+    <w:p>
+      <w:pPr>
+        <w:pStyle w:val="a"/>
+        <w:numPr>
+          <w:ilvl w:val="0"/>
+          <w:numId w:val="3"/>
+        </w:numPr>
+        <w:ind w:left="0" w:firstLine="709"/>
+        <w:rPr>
+          <w:rFonts w:eastAsia="Times New Roman"/>
+          <w:color w:val="auto"/>
+        </w:rPr>
+      </w:pPr>
+      <w:r>
+        <w:rPr>
+          <w:rFonts w:eastAsia="Times New Roman"/>
+          <w:color w:val="auto"/>
+        </w:rPr>
+        <w:t xml:space="preserve">Интеграция различных клиентских платформ, в том числе и </w:t>
+      </w:r>
+      <w:r>
+        <w:rPr>
+          <w:rFonts w:eastAsia="Times New Roman"/>
+          <w:color w:val="auto"/>
+          <w:lang w:val="en-US"/>
+        </w:rPr>
+        <w:t>Angular</w:t>
+      </w:r>
+      <w:r>
+        <w:rPr>
+          <w:rFonts w:eastAsia="Times New Roman"/>
+          <w:color w:val="auto"/>
+        </w:rPr>
+        <w:t>.</w:t>
+      </w:r>
+    </w:p>
+    <w:p>
+      <w:pPr>
+        <w:pStyle w:val="a"/>
+        <w:numPr>
+          <w:ilvl w:val="0"/>
+          <w:numId w:val="3"/>
+        </w:numPr>
+        <w:ind w:left="0" w:firstLine="709"/>
+        <w:rPr>
+          <w:rFonts w:eastAsia="Times New Roman"/>
+          <w:color w:val="auto"/>
+        </w:rPr>
+      </w:pPr>
+      <w:r>
+        <w:rPr>
+          <w:rFonts w:eastAsia="Times New Roman"/>
+          <w:color w:val="auto"/>
+        </w:rPr>
+        <w:t xml:space="preserve">Упрощенный и высокопроизводительный модульный конвейер </w:t>
+      </w:r>
+      <w:r>
+        <w:rPr>
+          <w:rFonts w:eastAsia="Times New Roman"/>
+          <w:color w:val="auto"/>
+          <w:lang w:val="en-US"/>
+        </w:rPr>
+        <w:t>HTTP</w:t>
+      </w:r>
+      <w:r>
+        <w:rPr>
+          <w:rFonts w:eastAsia="Times New Roman"/>
+          <w:color w:val="auto"/>
+        </w:rPr>
+        <w:t>-запросов.</w:t>
+      </w:r>
+    </w:p>
+    <w:p>
+      <w:pPr>
+        <w:pStyle w:val="a"/>
+        <w:numPr>
+          <w:ilvl w:val="0"/>
+          <w:numId w:val="3"/>
+        </w:numPr>
+        <w:ind w:left="0" w:firstLine="709"/>
+        <w:rPr>
+          <w:rFonts w:eastAsia="Times New Roman"/>
+          <w:color w:val="auto"/>
+        </w:rPr>
+      </w:pPr>
+      <w:r>
+        <w:rPr>
+          <w:rFonts w:eastAsia="Times New Roman"/>
+          <w:color w:val="auto"/>
+        </w:rPr>
+        <w:t xml:space="preserve">Интеграция с базой данных </w:t>
+      </w:r>
+      <w:r>
+        <w:rPr>
+          <w:rFonts w:eastAsia="Times New Roman"/>
+          <w:color w:val="auto"/>
+          <w:lang w:val="en-US"/>
+        </w:rPr>
+        <w:t>MS</w:t>
+      </w:r>
+      <w:r>
+        <w:rPr>
+          <w:rFonts w:eastAsia="Times New Roman"/>
+          <w:color w:val="auto"/>
+        </w:rPr>
+        <w:t xml:space="preserve"> </w:t>
+      </w:r>
+      <w:r>
+        <w:rPr>
+          <w:rFonts w:eastAsia="Times New Roman"/>
+          <w:color w:val="auto"/>
+          <w:lang w:val="en-US"/>
+        </w:rPr>
+        <w:t>SQL</w:t>
+      </w:r>
+      <w:r>
+        <w:rPr>
+          <w:rFonts w:eastAsia="Times New Roman"/>
+          <w:color w:val="auto"/>
+        </w:rPr>
+        <w:t xml:space="preserve"> при помощи </w:t>
+      </w:r>
+      <w:r>
+        <w:rPr>
+          <w:rFonts w:eastAsia="Times New Roman"/>
+          <w:color w:val="auto"/>
+          <w:lang w:val="en-US"/>
+        </w:rPr>
+        <w:t>Entity</w:t>
+      </w:r>
+      <w:r>
+        <w:rPr>
+          <w:rFonts w:eastAsia="Times New Roman"/>
+          <w:color w:val="auto"/>
+        </w:rPr>
+        <w:t xml:space="preserve"> </w:t>
+      </w:r>
+      <w:r>
+        <w:rPr>
+          <w:rFonts w:eastAsia="Times New Roman"/>
+          <w:color w:val="auto"/>
+          <w:lang w:val="en-US"/>
+        </w:rPr>
+        <w:t>Framework</w:t>
+      </w:r>
+      <w:r>
+        <w:rPr>
+          <w:rFonts w:eastAsia="Times New Roman"/>
+          <w:color w:val="auto"/>
+        </w:rPr>
+        <w:t xml:space="preserve"> </w:t>
+      </w:r>
+      <w:r>
+        <w:rPr>
+          <w:rFonts w:eastAsia="Times New Roman"/>
+          <w:color w:val="auto"/>
+        </w:rPr>
+        <w:t>[3].</w:t>
+      </w:r>
+    </w:p>
+    <w:p>
+      <w:pPr>
+        <w:pStyle w:val="a"/>
+        <w:numPr>
+          <w:ilvl w:val="0"/>
+          <w:numId w:val="0"/>
+        </w:numPr>
+        <w:ind w:firstLine="709"/>
+        <w:rPr>
+          <w:rFonts w:eastAsia="Times New Roman"/>
+          <w:color w:val="auto"/>
+          <w:lang w:val="en-US"/>
+        </w:rPr>
+      </w:pPr>
+      <w:r>
+        <w:rPr>
+          <w:rFonts w:eastAsia="Times New Roman"/>
+          <w:color w:val="auto"/>
+        </w:rPr>
+        <w:t>Вышеперечисленные преимущества существенно упростят и ускорят разработку программного средства.</w:t>
+      </w:r>
+      <w:r>
+        <w:rPr>
+          <w:rFonts w:eastAsia="Times New Roman"/>
+          <w:color w:val="auto"/>
+        </w:rPr>
+        <w:t xml:space="preserve"> </w:t>
+      </w:r>
+      <w:r>
+        <w:rPr>
+          <w:rFonts w:eastAsia="Times New Roman"/>
+          <w:color w:val="auto"/>
+        </w:rPr>
+        <w:t xml:space="preserve">Теперь рассмотрим достоинства </w:t>
+      </w:r>
+      <w:r>
+        <w:rPr>
+          <w:rFonts w:eastAsia="Times New Roman"/>
+          <w:color w:val="auto"/>
+          <w:lang w:val="en-US"/>
+        </w:rPr>
+        <w:t xml:space="preserve">Angular </w:t>
+      </w:r>
+      <w:r>
+        <w:rPr>
+          <w:rFonts w:eastAsia="Times New Roman"/>
+          <w:color w:val="auto"/>
+        </w:rPr>
+        <w:t>по отношению к его конкурентам</w:t>
+      </w:r>
+      <w:r>
+        <w:rPr>
+          <w:rFonts w:eastAsia="Times New Roman"/>
+          <w:color w:val="auto"/>
+          <w:lang w:val="en-US"/>
+        </w:rPr>
+        <w:t>:</w:t>
+      </w:r>
+    </w:p>
+    <w:p>
+      <w:pPr>
+        <w:pStyle w:val="a"/>
+        <w:numPr>
+          <w:ilvl w:val="0"/>
+          <w:numId w:val="3"/>
+        </w:numPr>
+        <w:ind w:left="0" w:firstLine="709"/>
+        <w:rPr>
+          <w:rFonts w:eastAsia="Times New Roman"/>
+          <w:color w:val="auto"/>
+        </w:rPr>
+      </w:pPr>
+      <w:r>
+        <w:rPr>
+          <w:rFonts w:eastAsia="Times New Roman"/>
+          <w:color w:val="auto"/>
+        </w:rPr>
+        <w:t>Б</w:t>
+      </w:r>
+      <w:r>
+        <w:rPr>
+          <w:rFonts w:eastAsia="Times New Roman"/>
+          <w:color w:val="auto"/>
+        </w:rPr>
+        <w:t>ыстрое написание кода</w:t>
+      </w:r>
+      <w:r>
+        <w:rPr>
+          <w:rFonts w:eastAsia="Times New Roman"/>
+          <w:color w:val="auto"/>
+          <w:lang w:val="en-US"/>
+        </w:rPr>
+        <w:t>.</w:t>
+      </w:r>
+    </w:p>
+    <w:p>
+      <w:pPr>
+        <w:pStyle w:val="a"/>
+        <w:numPr>
+          <w:ilvl w:val="0"/>
+          <w:numId w:val="3"/>
+        </w:numPr>
+        <w:ind w:left="0" w:firstLine="709"/>
+        <w:rPr>
+          <w:rFonts w:eastAsia="Times New Roman"/>
+          <w:color w:val="auto"/>
+        </w:rPr>
+      </w:pPr>
+      <w:r>
+        <w:rPr>
+          <w:rFonts w:eastAsia="Times New Roman"/>
+          <w:color w:val="auto"/>
+        </w:rPr>
+        <w:t>Б</w:t>
+      </w:r>
+      <w:r>
+        <w:rPr>
+          <w:rFonts w:eastAsia="Times New Roman"/>
+          <w:color w:val="auto"/>
+        </w:rPr>
+        <w:t>олее чистый код</w:t>
+      </w:r>
+      <w:r>
+        <w:rPr>
+          <w:rFonts w:eastAsia="Times New Roman"/>
+          <w:color w:val="auto"/>
+          <w:lang w:val="en-US"/>
+        </w:rPr>
+        <w:t>.</w:t>
+      </w:r>
+    </w:p>
+    <w:p>
+      <w:pPr>
+        <w:pStyle w:val="a"/>
+        <w:numPr>
+          <w:ilvl w:val="0"/>
+          <w:numId w:val="3"/>
+        </w:numPr>
+        <w:ind w:left="0" w:firstLine="709"/>
+        <w:rPr>
+          <w:rFonts w:eastAsia="Times New Roman"/>
+          <w:color w:val="auto"/>
+        </w:rPr>
+      </w:pPr>
+      <w:r>
+        <w:rPr>
+          <w:rFonts w:eastAsia="Times New Roman"/>
+          <w:color w:val="auto"/>
+        </w:rPr>
+        <w:t>В</w:t>
+      </w:r>
+      <w:r>
+        <w:rPr>
+          <w:rFonts w:eastAsia="Times New Roman"/>
+          <w:color w:val="auto"/>
+        </w:rPr>
+        <w:t>озможность повторного использования кода</w:t>
+      </w:r>
+      <w:r>
+        <w:rPr>
+          <w:rFonts w:eastAsia="Times New Roman"/>
+          <w:color w:val="auto"/>
+          <w:lang w:val="en-US"/>
+        </w:rPr>
+        <w:t>.</w:t>
+      </w:r>
+    </w:p>
+    <w:p>
+      <w:pPr>
+        <w:pStyle w:val="a"/>
+        <w:numPr>
+          <w:ilvl w:val="0"/>
+          <w:numId w:val="3"/>
+        </w:numPr>
+        <w:ind w:left="0" w:firstLine="709"/>
+        <w:rPr>
+          <w:rFonts w:eastAsia="Times New Roman"/>
+          <w:color w:val="auto"/>
+        </w:rPr>
+      </w:pPr>
+      <w:r>
+        <w:rPr>
+          <w:rFonts w:eastAsia="Times New Roman"/>
+          <w:color w:val="auto"/>
+        </w:rPr>
+        <w:t>Р</w:t>
+      </w:r>
+      <w:r>
+        <w:rPr>
+          <w:rFonts w:eastAsia="Times New Roman"/>
+          <w:color w:val="auto"/>
+        </w:rPr>
+        <w:t>егулярные обновления</w:t>
+      </w:r>
+      <w:r>
+        <w:rPr>
+          <w:rFonts w:eastAsia="Times New Roman"/>
+          <w:color w:val="auto"/>
+          <w:lang w:val="en-US"/>
+        </w:rPr>
+        <w:t>.</w:t>
+      </w:r>
+    </w:p>
+    <w:p>
+      <w:pPr>
+        <w:pStyle w:val="a"/>
+        <w:numPr>
+          <w:ilvl w:val="0"/>
+          <w:numId w:val="3"/>
+        </w:numPr>
+        <w:ind w:left="0" w:firstLine="709"/>
+        <w:rPr>
+          <w:rFonts w:eastAsia="Times New Roman"/>
+          <w:color w:val="auto"/>
+        </w:rPr>
+      </w:pPr>
+      <w:r>
+        <w:rPr>
+          <w:rFonts w:eastAsia="Times New Roman"/>
+          <w:color w:val="auto"/>
+        </w:rPr>
+        <w:t>Б</w:t>
+      </w:r>
+      <w:r>
+        <w:rPr>
+          <w:rFonts w:eastAsia="Times New Roman"/>
+          <w:color w:val="auto"/>
+        </w:rPr>
+        <w:t>ыстрое тестирование отдельных частей приложения</w:t>
+      </w:r>
+      <w:r>
+        <w:rPr>
+          <w:rFonts w:eastAsia="Times New Roman"/>
+          <w:color w:val="auto"/>
+        </w:rPr>
+        <w:t>.</w:t>
+      </w:r>
+    </w:p>
+    <w:p>
+      <w:pPr>
+        <w:pStyle w:val="a"/>
+        <w:numPr>
+          <w:ilvl w:val="0"/>
+          <w:numId w:val="3"/>
+        </w:numPr>
+        <w:ind w:left="0" w:firstLine="709"/>
+        <w:rPr>
+          <w:rFonts w:eastAsia="Times New Roman"/>
+          <w:color w:val="auto"/>
+        </w:rPr>
+      </w:pPr>
+      <w:r>
+        <w:rPr>
+          <w:rFonts w:eastAsia="Times New Roman"/>
+          <w:color w:val="auto"/>
+        </w:rPr>
+        <w:t>Д</w:t>
+      </w:r>
+      <w:r>
+        <w:rPr>
+          <w:rFonts w:eastAsia="Times New Roman"/>
+          <w:color w:val="auto"/>
+        </w:rPr>
+        <w:t>вустороннее связывание данных, мгновенно отражающее изменения</w:t>
+      </w:r>
+      <w:r>
+        <w:rPr>
+          <w:rFonts w:eastAsia="Times New Roman"/>
+          <w:color w:val="auto"/>
+        </w:rPr>
+        <w:t>.</w:t>
+      </w:r>
+      <w:r>
+        <w:rPr>
+          <w:rFonts w:eastAsia="Times New Roman"/>
+          <w:color w:val="auto"/>
+        </w:rPr>
+        <w:t xml:space="preserve"> состояния веб-страницы в пользовательском интерфейсе</w:t>
+      </w:r>
+      <w:r>
+        <w:rPr>
+          <w:rFonts w:eastAsia="Times New Roman"/>
+          <w:color w:val="auto"/>
+        </w:rPr>
+        <w:t>.</w:t>
+      </w:r>
+    </w:p>
+    <w:p>
+      <w:pPr>
+        <w:pStyle w:val="a"/>
+        <w:numPr>
+          <w:ilvl w:val="0"/>
+          <w:numId w:val="3"/>
+        </w:numPr>
+        <w:ind w:left="0" w:firstLine="709"/>
+        <w:rPr>
+          <w:rFonts w:eastAsia="Times New Roman"/>
+          <w:color w:val="auto"/>
+        </w:rPr>
+      </w:pPr>
+      <w:r>
+        <w:rPr>
+          <w:rFonts w:eastAsia="Times New Roman"/>
+          <w:color w:val="auto"/>
+        </w:rPr>
+        <w:t>В</w:t>
+      </w:r>
+      <w:r>
+        <w:rPr>
+          <w:rFonts w:eastAsia="Times New Roman"/>
+          <w:color w:val="auto"/>
+        </w:rPr>
+        <w:t>ысокая производительность</w:t>
+      </w:r>
+      <w:r>
+        <w:rPr>
+          <w:rFonts w:eastAsia="Times New Roman"/>
+          <w:color w:val="auto"/>
+          <w:lang w:val="en-US"/>
+        </w:rPr>
+        <w:t>.</w:t>
+      </w:r>
+    </w:p>
+    <w:p>
+      <w:pPr>
+        <w:pStyle w:val="a"/>
+        <w:numPr>
+          <w:ilvl w:val="0"/>
+          <w:numId w:val="3"/>
+        </w:numPr>
+        <w:ind w:left="0" w:firstLine="709"/>
+        <w:rPr>
+          <w:rFonts w:eastAsia="Times New Roman"/>
+          <w:color w:val="auto"/>
+        </w:rPr>
+      </w:pPr>
+      <w:r>
+        <w:rPr>
+          <w:rFonts w:eastAsia="Times New Roman"/>
+          <w:color w:val="auto"/>
+        </w:rPr>
+        <w:t>П</w:t>
+      </w:r>
+      <w:r>
+        <w:rPr>
+          <w:rFonts w:eastAsia="Times New Roman"/>
+          <w:color w:val="auto"/>
+        </w:rPr>
+        <w:t>ростые шаблоны</w:t>
+      </w:r>
+      <w:r>
+        <w:rPr>
+          <w:rFonts w:eastAsia="Times New Roman"/>
+          <w:color w:val="auto"/>
+          <w:lang w:val="en-US"/>
+        </w:rPr>
+        <w:t>.</w:t>
+      </w:r>
+    </w:p>
+    <w:p>
+      <w:pPr>
+        <w:pStyle w:val="a"/>
+        <w:numPr>
+          <w:ilvl w:val="0"/>
+          <w:numId w:val="3"/>
+        </w:numPr>
+        <w:ind w:left="0" w:firstLine="709"/>
+        <w:rPr>
+          <w:rFonts w:eastAsia="Times New Roman"/>
+          <w:color w:val="auto"/>
+        </w:rPr>
+      </w:pPr>
+      <w:r>
+        <w:rPr>
+          <w:rFonts w:eastAsia="Times New Roman"/>
+          <w:color w:val="auto"/>
+        </w:rPr>
+        <w:t>Х</w:t>
+      </w:r>
+      <w:r>
+        <w:rPr>
+          <w:rFonts w:eastAsia="Times New Roman"/>
+          <w:color w:val="auto"/>
+        </w:rPr>
+        <w:t xml:space="preserve">орошая индексация в </w:t>
+      </w:r>
+      <w:proofErr w:type="spellStart"/>
+      <w:r>
+        <w:rPr>
+          <w:rFonts w:eastAsia="Times New Roman"/>
+          <w:color w:val="auto"/>
+        </w:rPr>
+        <w:t>Google</w:t>
+      </w:r>
+      <w:proofErr w:type="spellEnd"/>
+      <w:r>
+        <w:rPr>
+          <w:rFonts w:eastAsia="Times New Roman"/>
+          <w:color w:val="auto"/>
+        </w:rPr>
+        <w:t xml:space="preserve"> [4]</w:t>
+      </w:r>
+      <w:r>
+        <w:rPr>
+          <w:rFonts w:eastAsia="Times New Roman"/>
+          <w:color w:val="auto"/>
+        </w:rPr>
+        <w:t>.</w:t>
+      </w:r>
+    </w:p>
+    <w:p>
+      <w:pPr>
+        <w:pStyle w:val="a"/>
+        <w:numPr>
+          <w:ilvl w:val="0"/>
+          <w:numId w:val="0"/>
+        </w:numPr>
+        <w:ind w:firstLine="709"/>
+        <w:rPr>
+          <w:rFonts w:eastAsia="Times New Roman"/>
+          <w:color w:val="auto"/>
+        </w:rPr>
+      </w:pPr>
+      <w:r>
+        <w:rPr>
+          <w:rFonts w:eastAsia="Times New Roman"/>
+          <w:color w:val="auto"/>
+        </w:rPr>
+        <w:t xml:space="preserve">Подведя итог всему вышесказанному, веб-приложение для интернет-магазина будет разработано на </w:t>
+      </w:r>
+      <w:r>
+        <w:rPr>
+          <w:rFonts w:eastAsia="Times New Roman"/>
+          <w:color w:val="auto"/>
+          <w:lang w:val="en-US"/>
+        </w:rPr>
+        <w:t>ASP</w:t>
+      </w:r>
+      <w:r>
+        <w:rPr>
+          <w:rFonts w:eastAsia="Times New Roman"/>
+          <w:color w:val="auto"/>
+        </w:rPr>
+        <w:t xml:space="preserve"> .</w:t>
+      </w:r>
+      <w:r>
+        <w:rPr>
+          <w:rFonts w:eastAsia="Times New Roman"/>
+          <w:color w:val="auto"/>
+          <w:lang w:val="en-US"/>
+        </w:rPr>
+        <w:t>NET</w:t>
+      </w:r>
+      <w:r>
+        <w:rPr>
+          <w:rFonts w:eastAsia="Times New Roman"/>
+          <w:color w:val="auto"/>
+        </w:rPr>
+        <w:t xml:space="preserve"> </w:t>
+      </w:r>
+      <w:r>
+        <w:rPr>
+          <w:rFonts w:eastAsia="Times New Roman"/>
+          <w:color w:val="auto"/>
+          <w:lang w:val="en-US"/>
+        </w:rPr>
+        <w:t>Core</w:t>
+      </w:r>
+      <w:r>
+        <w:rPr>
+          <w:rFonts w:eastAsia="Times New Roman"/>
+          <w:color w:val="auto"/>
+        </w:rPr>
+        <w:t xml:space="preserve"> </w:t>
+      </w:r>
+      <w:r>
+        <w:rPr>
+          <w:rFonts w:eastAsia="Times New Roman"/>
+          <w:color w:val="auto"/>
+        </w:rPr>
+        <w:t xml:space="preserve">и </w:t>
+      </w:r>
+      <w:r>
+        <w:rPr>
+          <w:rFonts w:eastAsia="Times New Roman"/>
+          <w:color w:val="auto"/>
+          <w:lang w:val="en-US"/>
+        </w:rPr>
+        <w:t>Angular</w:t>
+      </w:r>
+      <w:r>
+        <w:rPr>
+          <w:rFonts w:eastAsia="Times New Roman"/>
+          <w:color w:val="auto"/>
+        </w:rPr>
+        <w:t>, так как именно эти технологии позволят разработать качественное и надежное программное средство.</w:t>
+      </w:r>
+      <w:bookmarkStart w:id="4" w:name="_GoBack"/>
+      <w:bookmarkEnd w:id="4"/>
+      <w:r>
+        <w:rPr>
+          <w:rFonts w:eastAsia="Times New Roman"/>
+          <w:color w:val="auto"/>
+        </w:rPr>
+        <w:t xml:space="preserve"> </w:t>
+      </w:r>
+    </w:p>
+    <w:p>
+      <w:pPr>
+        <w:pStyle w:val="a"/>
+        <w:numPr>
+          <w:ilvl w:val="0"/>
+          <w:numId w:val="0"/>
+        </w:numPr>
+        <w:ind w:left="709"/>
+        <w:rPr>
+          <w:rFonts w:eastAsia="Times New Roman"/>
+          <w:color w:val="auto"/>
+        </w:rPr>
+      </w:pPr>
+    </w:p>
+    <w:p>
+      <w:pPr>
+        <w:pStyle w:val="a"/>
+        <w:numPr>
+          <w:ilvl w:val="0"/>
+          <w:numId w:val="0"/>
+        </w:numPr>
+        <w:ind w:firstLine="709"/>
+        <w:rPr>
+          <w:rFonts w:eastAsia="Times New Roman"/>
+          <w:color w:val="auto"/>
+        </w:rPr>
+      </w:pPr>
+    </w:p>
+    <w:p>
+      <w:pPr>
+        <w:pStyle w:val="-1"/>
+        <w:ind w:left="0" w:firstLine="0"/>
+        <w:jc w:val="center"/>
+      </w:pPr>
+      <w:r>
+        <w:rPr>
+          <w:color w:val="auto"/>
+        </w:rPr>
+        <w:br w:type="page"/>
+      </w:r>
+      <w:bookmarkStart w:id="5" w:name="_Toc71623395"/>
+      <w:r>
+        <w:lastRenderedPageBreak/>
+        <w:t>Список использованных источников</w:t>
+      </w:r>
+      <w:bookmarkEnd w:id="5"/>
+    </w:p>
+    <w:p>
+      <w:pPr>
+        <w:pStyle w:val="1"/>
+        <w:widowControl w:val="0"/>
+        <w:tabs>
+          <w:tab w:val="left" w:pos="0"/>
+        </w:tabs>
+        <w:spacing w:after="0" w:line="240" w:lineRule="auto"/>
+        <w:ind w:firstLine="709"/>
+        <w:jc w:val="both"/>
+        <w:rPr>
+          <w:rFonts w:ascii="Times New Roman" w:hAnsi="Times New Roman" w:cs="Times New Roman"/>
+          <w:sz w:val="28"/>
+          <w:szCs w:val="28"/>
+        </w:rPr>
+      </w:pPr>
+    </w:p>
+    <w:p>
+      <w:pPr>
+        <w:pStyle w:val="-4"/>
+        <w:tabs>
+          <w:tab w:val="left" w:pos="1134"/>
+        </w:tabs>
+      </w:pPr>
+      <w:r>
+        <w:t>[1]</w:t>
+      </w:r>
+      <w:r>
+        <w:t> </w:t>
+      </w:r>
+      <w:r>
+        <w:t>Обзор принципов построения интернет-магазинов</w:t>
+      </w:r>
+      <w:r>
+        <w:rPr>
+          <w:lang w:val="en-US"/>
+        </w:rPr>
+        <w:t> </w:t>
+      </w:r>
+      <w:r>
+        <w:t>[Электронный</w:t>
+      </w:r>
+      <w:r>
+        <w:t xml:space="preserve"> </w:t>
+      </w:r>
+      <w:r>
+        <w:t>ресурс].</w:t>
+      </w:r>
+      <w:r>
+        <w:t> – </w:t>
+      </w:r>
+      <w:r>
+        <w:t>2022</w:t>
+      </w:r>
+      <w:r>
+        <w:t> – Режим доступа: </w:t>
+      </w:r>
+      <w:r>
+        <w:t>https://studbooks.net/614219/informatika/obzor_printsipov_postroeniya_internet_magazinov</w:t>
+      </w:r>
+    </w:p>
+    <w:p>
+      <w:pPr>
+        <w:pStyle w:val="-4"/>
+        <w:tabs>
+          <w:tab w:val="left" w:pos="1134"/>
+        </w:tabs>
+      </w:pPr>
+      <w:r>
+        <w:t>[2]</w:t>
+      </w:r>
+      <w:r>
+        <w:t xml:space="preserve"> Полезные функции браузера </w:t>
+      </w:r>
+      <w:r>
+        <w:rPr>
+          <w:lang w:val="en-US"/>
+        </w:rPr>
+        <w:t>Google</w:t>
+      </w:r>
+      <w:r>
+        <w:t xml:space="preserve"> </w:t>
+      </w:r>
+      <w:r>
+        <w:rPr>
+          <w:lang w:val="en-US"/>
+        </w:rPr>
+        <w:t>Chrome</w:t>
+      </w:r>
+      <w:r>
+        <w:t xml:space="preserve"> [</w:t>
+      </w:r>
+      <w:r>
+        <w:t>Электронный ресурс</w:t>
+      </w:r>
+      <w:r>
+        <w:t>]</w:t>
+      </w:r>
+      <w:r>
+        <w:t>. – 2022 – Режим доступа</w:t>
+      </w:r>
+      <w:r>
+        <w:t xml:space="preserve">: </w:t>
+      </w:r>
+      <w:r>
+        <w:rPr>
+          <w:lang w:val="en-US"/>
+        </w:rPr>
+        <w:t>https</w:t>
+      </w:r>
+      <w:r>
+        <w:t>://</w:t>
+      </w:r>
+      <w:r>
+        <w:rPr>
+          <w:lang w:val="en-US"/>
+        </w:rPr>
+        <w:t>www</w:t>
+      </w:r>
+      <w:r>
+        <w:t>.</w:t>
+      </w:r>
+      <w:r>
+        <w:rPr>
+          <w:lang w:val="en-US"/>
+        </w:rPr>
+        <w:t>google</w:t>
+      </w:r>
+      <w:r>
+        <w:t>.</w:t>
+      </w:r>
+      <w:r>
+        <w:rPr>
+          <w:lang w:val="en-US"/>
+        </w:rPr>
+        <w:t>by</w:t>
+      </w:r>
+      <w:r>
+        <w:t>/</w:t>
+      </w:r>
+      <w:proofErr w:type="spellStart"/>
+      <w:r>
+        <w:rPr>
+          <w:lang w:val="en-US"/>
+        </w:rPr>
+        <w:t>intl</w:t>
+      </w:r>
+      <w:proofErr w:type="spellEnd"/>
+      <w:r>
+        <w:t>/</w:t>
+      </w:r>
+      <w:proofErr w:type="spellStart"/>
+      <w:r>
+        <w:rPr>
+          <w:lang w:val="en-US"/>
+        </w:rPr>
+        <w:t>ru</w:t>
+      </w:r>
+      <w:proofErr w:type="spellEnd"/>
+      <w:r>
+        <w:t>/</w:t>
+      </w:r>
+      <w:r>
+        <w:rPr>
+          <w:lang w:val="en-US"/>
+        </w:rPr>
+        <w:t>chrome</w:t>
+      </w:r>
+      <w:r>
+        <w:t>/</w:t>
+      </w:r>
+      <w:r>
+        <w:rPr>
+          <w:lang w:val="en-US"/>
+        </w:rPr>
+        <w:t>browser</w:t>
+      </w:r>
+      <w:r>
+        <w:t>-</w:t>
+      </w:r>
+      <w:r>
+        <w:rPr>
+          <w:lang w:val="en-US"/>
+        </w:rPr>
+        <w:t>features</w:t>
+      </w:r>
+      <w:r>
+        <w:t>/</w:t>
+      </w:r>
+    </w:p>
+    <w:p>
+      <w:pPr>
+        <w:pStyle w:val="-4"/>
+        <w:tabs>
+          <w:tab w:val="left" w:pos="1134"/>
+        </w:tabs>
+      </w:pPr>
+      <w:r>
+        <w:t xml:space="preserve">[3] </w:t>
+      </w:r>
+      <w:r>
+        <w:t xml:space="preserve">Общие сведения об </w:t>
+      </w:r>
+      <w:r>
+        <w:rPr>
+          <w:lang w:val="en-US"/>
+        </w:rPr>
+        <w:t>ASP</w:t>
+      </w:r>
+      <w:r>
+        <w:t xml:space="preserve"> .</w:t>
+      </w:r>
+      <w:r>
+        <w:rPr>
+          <w:lang w:val="en-US"/>
+        </w:rPr>
+        <w:t>NET</w:t>
+      </w:r>
+      <w:r>
+        <w:t xml:space="preserve"> </w:t>
+      </w:r>
+      <w:r>
+        <w:rPr>
+          <w:lang w:val="en-US"/>
+        </w:rPr>
+        <w:t>Core</w:t>
+      </w:r>
+      <w:r>
+        <w:t xml:space="preserve"> [</w:t>
+      </w:r>
+      <w:r>
+        <w:t>Электронный ресурс</w:t>
+      </w:r>
+      <w:r>
+        <w:t>]</w:t>
+      </w:r>
+      <w:r>
+        <w:t>. – 2022 – Режим доступа</w:t>
+      </w:r>
+      <w:r>
+        <w:t>:</w:t>
+      </w:r>
+      <w:r>
+        <w:t> </w:t>
+      </w:r>
+      <w:r>
+        <w:rPr>
+          <w:lang w:val="en-US"/>
+        </w:rPr>
+        <w:t>https</w:t>
+      </w:r>
+      <w:r>
+        <w:t>://</w:t>
+      </w:r>
+      <w:r>
+        <w:rPr>
+          <w:lang w:val="en-US"/>
+        </w:rPr>
+        <w:t>docs</w:t>
+      </w:r>
+      <w:r>
+        <w:t>.</w:t>
+      </w:r>
+      <w:proofErr w:type="spellStart"/>
+      <w:r>
+        <w:rPr>
+          <w:lang w:val="en-US"/>
+        </w:rPr>
+        <w:t>microsoft</w:t>
+      </w:r>
+      <w:proofErr w:type="spellEnd"/>
+      <w:r>
+        <w:t>.</w:t>
+      </w:r>
+      <w:r>
+        <w:rPr>
+          <w:lang w:val="en-US"/>
+        </w:rPr>
+        <w:t>com</w:t>
+      </w:r>
+      <w:r>
+        <w:t>/</w:t>
+      </w:r>
+      <w:proofErr w:type="spellStart"/>
+      <w:r>
+        <w:rPr>
+          <w:lang w:val="en-US"/>
+        </w:rPr>
+        <w:t>ru</w:t>
+      </w:r>
+      <w:proofErr w:type="spellEnd"/>
+      <w:r>
+        <w:t>-</w:t>
+      </w:r>
+      <w:proofErr w:type="spellStart"/>
+      <w:r>
+        <w:rPr>
+          <w:lang w:val="en-US"/>
+        </w:rPr>
+        <w:t>ru</w:t>
+      </w:r>
+      <w:proofErr w:type="spellEnd"/>
+      <w:r>
+        <w:t>/</w:t>
+      </w:r>
+      <w:proofErr w:type="spellStart"/>
+      <w:r>
+        <w:rPr>
+          <w:lang w:val="en-US"/>
+        </w:rPr>
+        <w:t>aspnet</w:t>
+      </w:r>
+      <w:proofErr w:type="spellEnd"/>
+      <w:r>
+        <w:t>/</w:t>
+      </w:r>
+      <w:r>
+        <w:rPr>
+          <w:lang w:val="en-US"/>
+        </w:rPr>
+        <w:t>core</w:t>
+      </w:r>
+      <w:r>
+        <w:t>/</w:t>
+      </w:r>
+      <w:r>
+        <w:rPr>
+          <w:lang w:val="en-US"/>
+        </w:rPr>
+        <w:t>introduction</w:t>
+      </w:r>
+      <w:r>
+        <w:t>-</w:t>
+      </w:r>
+      <w:r>
+        <w:rPr>
+          <w:lang w:val="en-US"/>
+        </w:rPr>
+        <w:t>to</w:t>
+      </w:r>
+      <w:r>
+        <w:t>-</w:t>
+      </w:r>
+      <w:proofErr w:type="spellStart"/>
+      <w:r>
+        <w:rPr>
+          <w:lang w:val="en-US"/>
+        </w:rPr>
+        <w:t>aspnet</w:t>
+      </w:r>
+      <w:proofErr w:type="spellEnd"/>
+      <w:r>
+        <w:t>-</w:t>
+      </w:r>
+      <w:r>
+        <w:rPr>
+          <w:lang w:val="en-US"/>
+        </w:rPr>
+        <w:t>core</w:t>
+      </w:r>
+      <w:r>
+        <w:t>?</w:t>
+      </w:r>
+      <w:r>
+        <w:rPr>
+          <w:lang w:val="en-US"/>
+        </w:rPr>
+        <w:t>view</w:t>
+      </w:r>
+      <w:r>
+        <w:t>=</w:t>
+      </w:r>
+      <w:proofErr w:type="spellStart"/>
+      <w:r>
+        <w:rPr>
+          <w:lang w:val="en-US"/>
+        </w:rPr>
+        <w:t>aspnetcore</w:t>
+      </w:r>
+      <w:proofErr w:type="spellEnd"/>
+      <w:r>
+        <w:t>-5.0</w:t>
+      </w:r>
+    </w:p>
+    <w:p>
+      <w:pPr>
+        <w:pStyle w:val="-4"/>
+        <w:tabs>
+          <w:tab w:val="left" w:pos="1134"/>
+        </w:tabs>
+      </w:pPr>
+      <w:r>
+        <w:t xml:space="preserve">[4] </w:t>
+      </w:r>
+      <w:r>
+        <w:t xml:space="preserve">Преимущества </w:t>
+      </w:r>
+      <w:r>
+        <w:rPr>
+          <w:lang w:val="en-US"/>
+        </w:rPr>
+        <w:t>Angular</w:t>
+      </w:r>
+      <w:r>
+        <w:t xml:space="preserve"> [</w:t>
+      </w:r>
+      <w:r>
+        <w:t>Электронный ресурс</w:t>
+      </w:r>
+      <w:r>
+        <w:t>]</w:t>
+      </w:r>
+      <w:r>
+        <w:t>. – 2022 – Режим доступа: </w:t>
+      </w:r>
+      <w:r>
+        <w:t>https://club.cnews.ru/blogs/entry/samye_populyarnye_sajty_i_vebprilozheniya_na_angular_kotorymi_polzuetsya_ves_mir</w:t>
       </w:r>
     </w:p>
     <w:sectPr>
@@ -430,6 +2775,360 @@
     </w:sectPr>
   </w:body>
 </w:document>
+</file>
+
+<file path=word/numbering.xml><?xml version="1.0" encoding="utf-8"?>
+<w:numbering xmlns:wpc="http://schemas.microsoft.com/office/word/2010/wordprocessingCanvas" xmlns:cx="http://schemas.microsoft.com/office/drawing/2014/chartex" xmlns:mc="http://schemas.openxmlformats.org/markup-compatibility/2006" xmlns:o="urn:schemas-microsoft-com:office:office" xmlns:r="http://schemas.openxmlformats.org/officeDocument/2006/relationships" xmlns:m="http://schemas.openxmlformats.org/officeDocument/2006/math" xmlns:v="urn:schemas-microsoft-com:vml" xmlns:wp14="http://schemas.microsoft.com/office/word/2010/wordprocessingDrawing" xmlns:wp="http://schemas.openxmlformats.org/drawingml/2006/wordprocessingDrawing" xmlns:w10="urn:schemas-microsoft-com:office:word" xmlns:w="http://schemas.openxmlformats.org/wordprocessingml/2006/main" xmlns:w14="http://schemas.microsoft.com/office/word/2010/wordml" xmlns:w15="http://schemas.microsoft.com/office/word/2012/wordml" xmlns:w16se="http://schemas.microsoft.com/office/word/2015/wordml/symex" xmlns:wpg="http://schemas.microsoft.com/office/word/2010/wordprocessingGroup" xmlns:wpi="http://schemas.microsoft.com/office/word/2010/wordprocessingInk" xmlns:wne="http://schemas.microsoft.com/office/word/2006/wordml" xmlns:wps="http://schemas.microsoft.com/office/word/2010/wordprocessingShape" mc:Ignorable="w14 w15 w16se wp14">
+  <w:abstractNum w:abstractNumId="0" w15:restartNumberingAfterBreak="0">
+    <w:nsid w:val="20731060"/>
+    <w:multiLevelType w:val="multilevel"/>
+    <w:tmpl w:val="00D8A1DA"/>
+    <w:lvl w:ilvl="0">
+      <w:numFmt w:val="bullet"/>
+      <w:pStyle w:val="a"/>
+      <w:lvlText w:val="–"/>
+      <w:lvlJc w:val="left"/>
+      <w:pPr>
+        <w:ind w:left="2890" w:firstLine="1080"/>
+      </w:pPr>
+      <w:rPr>
+        <w:rFonts w:hint="default"/>
+        <w:u w:val="none"/>
+      </w:rPr>
+    </w:lvl>
+    <w:lvl w:ilvl="1">
+      <w:start w:val="1"/>
+      <w:numFmt w:val="bullet"/>
+      <w:lvlText w:val="○"/>
+      <w:lvlJc w:val="left"/>
+      <w:pPr>
+        <w:ind w:left="2160" w:firstLine="1800"/>
+      </w:pPr>
+      <w:rPr>
+        <w:u w:val="none"/>
+      </w:rPr>
+    </w:lvl>
+    <w:lvl w:ilvl="2">
+      <w:start w:val="1"/>
+      <w:numFmt w:val="bullet"/>
+      <w:lvlText w:val="■"/>
+      <w:lvlJc w:val="left"/>
+      <w:pPr>
+        <w:ind w:left="2880" w:firstLine="2520"/>
+      </w:pPr>
+      <w:rPr>
+        <w:u w:val="none"/>
+      </w:rPr>
+    </w:lvl>
+    <w:lvl w:ilvl="3">
+      <w:start w:val="1"/>
+      <w:numFmt w:val="bullet"/>
+      <w:lvlText w:val="●"/>
+      <w:lvlJc w:val="left"/>
+      <w:pPr>
+        <w:ind w:left="3600" w:firstLine="3240"/>
+      </w:pPr>
+      <w:rPr>
+        <w:u w:val="none"/>
+      </w:rPr>
+    </w:lvl>
+    <w:lvl w:ilvl="4">
+      <w:start w:val="1"/>
+      <w:numFmt w:val="bullet"/>
+      <w:lvlText w:val="○"/>
+      <w:lvlJc w:val="left"/>
+      <w:pPr>
+        <w:ind w:left="4320" w:firstLine="3960"/>
+      </w:pPr>
+      <w:rPr>
+        <w:u w:val="none"/>
+      </w:rPr>
+    </w:lvl>
+    <w:lvl w:ilvl="5">
+      <w:start w:val="1"/>
+      <w:numFmt w:val="bullet"/>
+      <w:lvlText w:val="■"/>
+      <w:lvlJc w:val="left"/>
+      <w:pPr>
+        <w:ind w:left="5040" w:firstLine="4680"/>
+      </w:pPr>
+      <w:rPr>
+        <w:u w:val="none"/>
+      </w:rPr>
+    </w:lvl>
+    <w:lvl w:ilvl="6">
+      <w:start w:val="1"/>
+      <w:numFmt w:val="bullet"/>
+      <w:lvlText w:val="●"/>
+      <w:lvlJc w:val="left"/>
+      <w:pPr>
+        <w:ind w:left="5760" w:firstLine="5400"/>
+      </w:pPr>
+      <w:rPr>
+        <w:u w:val="none"/>
+      </w:rPr>
+    </w:lvl>
+    <w:lvl w:ilvl="7">
+      <w:start w:val="1"/>
+      <w:numFmt w:val="bullet"/>
+      <w:lvlText w:val="○"/>
+      <w:lvlJc w:val="left"/>
+      <w:pPr>
+        <w:ind w:left="6480" w:firstLine="6120"/>
+      </w:pPr>
+      <w:rPr>
+        <w:u w:val="none"/>
+      </w:rPr>
+    </w:lvl>
+    <w:lvl w:ilvl="8">
+      <w:start w:val="1"/>
+      <w:numFmt w:val="bullet"/>
+      <w:lvlText w:val="■"/>
+      <w:lvlJc w:val="left"/>
+      <w:pPr>
+        <w:ind w:left="7200" w:firstLine="6840"/>
+      </w:pPr>
+      <w:rPr>
+        <w:u w:val="none"/>
+      </w:rPr>
+    </w:lvl>
+  </w:abstractNum>
+  <w:abstractNum w:abstractNumId="1" w15:restartNumberingAfterBreak="0">
+    <w:nsid w:val="54A32B13"/>
+    <w:multiLevelType w:val="hybridMultilevel"/>
+    <w:tmpl w:val="1FB26286"/>
+    <w:lvl w:ilvl="0" w:tplc="15024612">
+      <w:start w:val="1"/>
+      <w:numFmt w:val="bullet"/>
+      <w:lvlText w:val=""/>
+      <w:lvlJc w:val="left"/>
+      <w:pPr>
+        <w:ind w:left="720" w:hanging="360"/>
+      </w:pPr>
+      <w:rPr>
+        <w:rFonts w:ascii="Symbol" w:hAnsi="Symbol" w:hint="default"/>
+      </w:rPr>
+    </w:lvl>
+    <w:lvl w:ilvl="1" w:tplc="04190003" w:tentative="1">
+      <w:start w:val="1"/>
+      <w:numFmt w:val="bullet"/>
+      <w:lvlText w:val="o"/>
+      <w:lvlJc w:val="left"/>
+      <w:pPr>
+        <w:ind w:left="1440" w:hanging="360"/>
+      </w:pPr>
+      <w:rPr>
+        <w:rFonts w:ascii="Courier New" w:hAnsi="Courier New" w:cs="Courier New" w:hint="default"/>
+      </w:rPr>
+    </w:lvl>
+    <w:lvl w:ilvl="2" w:tplc="04190005" w:tentative="1">
+      <w:start w:val="1"/>
+      <w:numFmt w:val="bullet"/>
+      <w:lvlText w:val=""/>
+      <w:lvlJc w:val="left"/>
+      <w:pPr>
+        <w:ind w:left="2160" w:hanging="360"/>
+      </w:pPr>
+      <w:rPr>
+        <w:rFonts w:ascii="Wingdings" w:hAnsi="Wingdings" w:hint="default"/>
+      </w:rPr>
+    </w:lvl>
+    <w:lvl w:ilvl="3" w:tplc="04190001" w:tentative="1">
+      <w:start w:val="1"/>
+      <w:numFmt w:val="bullet"/>
+      <w:lvlText w:val=""/>
+      <w:lvlJc w:val="left"/>
+      <w:pPr>
+        <w:ind w:left="2880" w:hanging="360"/>
+      </w:pPr>
+      <w:rPr>
+        <w:rFonts w:ascii="Symbol" w:hAnsi="Symbol" w:hint="default"/>
+      </w:rPr>
+    </w:lvl>
+    <w:lvl w:ilvl="4" w:tplc="04190003" w:tentative="1">
+      <w:start w:val="1"/>
+      <w:numFmt w:val="bullet"/>
+      <w:lvlText w:val="o"/>
+      <w:lvlJc w:val="left"/>
+      <w:pPr>
+        <w:ind w:left="3600" w:hanging="360"/>
+      </w:pPr>
+      <w:rPr>
+        <w:rFonts w:ascii="Courier New" w:hAnsi="Courier New" w:cs="Courier New" w:hint="default"/>
+      </w:rPr>
+    </w:lvl>
+    <w:lvl w:ilvl="5" w:tplc="04190005" w:tentative="1">
+      <w:start w:val="1"/>
+      <w:numFmt w:val="bullet"/>
+      <w:lvlText w:val=""/>
+      <w:lvlJc w:val="left"/>
+      <w:pPr>
+        <w:ind w:left="4320" w:hanging="360"/>
+      </w:pPr>
+      <w:rPr>
+        <w:rFonts w:ascii="Wingdings" w:hAnsi="Wingdings" w:hint="default"/>
+      </w:rPr>
+    </w:lvl>
+    <w:lvl w:ilvl="6" w:tplc="04190001" w:tentative="1">
+      <w:start w:val="1"/>
+      <w:numFmt w:val="bullet"/>
+      <w:lvlText w:val=""/>
+      <w:lvlJc w:val="left"/>
+      <w:pPr>
+        <w:ind w:left="5040" w:hanging="360"/>
+      </w:pPr>
+      <w:rPr>
+        <w:rFonts w:ascii="Symbol" w:hAnsi="Symbol" w:hint="default"/>
+      </w:rPr>
+    </w:lvl>
+    <w:lvl w:ilvl="7" w:tplc="04190003" w:tentative="1">
+      <w:start w:val="1"/>
+      <w:numFmt w:val="bullet"/>
+      <w:lvlText w:val="o"/>
+      <w:lvlJc w:val="left"/>
+      <w:pPr>
+        <w:ind w:left="5760" w:hanging="360"/>
+      </w:pPr>
+      <w:rPr>
+        <w:rFonts w:ascii="Courier New" w:hAnsi="Courier New" w:cs="Courier New" w:hint="default"/>
+      </w:rPr>
+    </w:lvl>
+    <w:lvl w:ilvl="8" w:tplc="04190005" w:tentative="1">
+      <w:start w:val="1"/>
+      <w:numFmt w:val="bullet"/>
+      <w:lvlText w:val=""/>
+      <w:lvlJc w:val="left"/>
+      <w:pPr>
+        <w:ind w:left="6480" w:hanging="360"/>
+      </w:pPr>
+      <w:rPr>
+        <w:rFonts w:ascii="Wingdings" w:hAnsi="Wingdings" w:hint="default"/>
+      </w:rPr>
+    </w:lvl>
+  </w:abstractNum>
+  <w:abstractNum w:abstractNumId="2" w15:restartNumberingAfterBreak="0">
+    <w:nsid w:val="63E64AFD"/>
+    <w:multiLevelType w:val="hybridMultilevel"/>
+    <w:tmpl w:val="66B00AA2"/>
+    <w:lvl w:ilvl="0" w:tplc="8D069EC8">
+      <w:start w:val="65535"/>
+      <w:numFmt w:val="bullet"/>
+      <w:lvlText w:val="−"/>
+      <w:lvlJc w:val="left"/>
+      <w:pPr>
+        <w:ind w:left="720" w:hanging="360"/>
+      </w:pPr>
+      <w:rPr>
+        <w:rFonts w:ascii="Times New Roman" w:hAnsi="Times New Roman" w:cs="Times New Roman" w:hint="default"/>
+      </w:rPr>
+    </w:lvl>
+    <w:lvl w:ilvl="1" w:tplc="04190003" w:tentative="1">
+      <w:start w:val="1"/>
+      <w:numFmt w:val="bullet"/>
+      <w:lvlText w:val="o"/>
+      <w:lvlJc w:val="left"/>
+      <w:pPr>
+        <w:ind w:left="1440" w:hanging="360"/>
+      </w:pPr>
+      <w:rPr>
+        <w:rFonts w:ascii="Courier New" w:hAnsi="Courier New" w:cs="Courier New" w:hint="default"/>
+      </w:rPr>
+    </w:lvl>
+    <w:lvl w:ilvl="2" w:tplc="04190005" w:tentative="1">
+      <w:start w:val="1"/>
+      <w:numFmt w:val="bullet"/>
+      <w:lvlText w:val=""/>
+      <w:lvlJc w:val="left"/>
+      <w:pPr>
+        <w:ind w:left="2160" w:hanging="360"/>
+      </w:pPr>
+      <w:rPr>
+        <w:rFonts w:ascii="Wingdings" w:hAnsi="Wingdings" w:hint="default"/>
+      </w:rPr>
+    </w:lvl>
+    <w:lvl w:ilvl="3" w:tplc="04190001" w:tentative="1">
+      <w:start w:val="1"/>
+      <w:numFmt w:val="bullet"/>
+      <w:lvlText w:val=""/>
+      <w:lvlJc w:val="left"/>
+      <w:pPr>
+        <w:ind w:left="2880" w:hanging="360"/>
+      </w:pPr>
+      <w:rPr>
+        <w:rFonts w:ascii="Symbol" w:hAnsi="Symbol" w:hint="default"/>
+      </w:rPr>
+    </w:lvl>
+    <w:lvl w:ilvl="4" w:tplc="04190003" w:tentative="1">
+      <w:start w:val="1"/>
+      <w:numFmt w:val="bullet"/>
+      <w:lvlText w:val="o"/>
+      <w:lvlJc w:val="left"/>
+      <w:pPr>
+        <w:ind w:left="3600" w:hanging="360"/>
+      </w:pPr>
+      <w:rPr>
+        <w:rFonts w:ascii="Courier New" w:hAnsi="Courier New" w:cs="Courier New" w:hint="default"/>
+      </w:rPr>
+    </w:lvl>
+    <w:lvl w:ilvl="5" w:tplc="04190005" w:tentative="1">
+      <w:start w:val="1"/>
+      <w:numFmt w:val="bullet"/>
+      <w:lvlText w:val=""/>
+      <w:lvlJc w:val="left"/>
+      <w:pPr>
+        <w:ind w:left="4320" w:hanging="360"/>
+      </w:pPr>
+      <w:rPr>
+        <w:rFonts w:ascii="Wingdings" w:hAnsi="Wingdings" w:hint="default"/>
+      </w:rPr>
+    </w:lvl>
+    <w:lvl w:ilvl="6" w:tplc="04190001" w:tentative="1">
+      <w:start w:val="1"/>
+      <w:numFmt w:val="bullet"/>
+      <w:lvlText w:val=""/>
+      <w:lvlJc w:val="left"/>
+      <w:pPr>
+        <w:ind w:left="5040" w:hanging="360"/>
+      </w:pPr>
+      <w:rPr>
+        <w:rFonts w:ascii="Symbol" w:hAnsi="Symbol" w:hint="default"/>
+      </w:rPr>
+    </w:lvl>
+    <w:lvl w:ilvl="7" w:tplc="04190003" w:tentative="1">
+      <w:start w:val="1"/>
+      <w:numFmt w:val="bullet"/>
+      <w:lvlText w:val="o"/>
+      <w:lvlJc w:val="left"/>
+      <w:pPr>
+        <w:ind w:left="5760" w:hanging="360"/>
+      </w:pPr>
+      <w:rPr>
+        <w:rFonts w:ascii="Courier New" w:hAnsi="Courier New" w:cs="Courier New" w:hint="default"/>
+      </w:rPr>
+    </w:lvl>
+    <w:lvl w:ilvl="8" w:tplc="04190005" w:tentative="1">
+      <w:start w:val="1"/>
+      <w:numFmt w:val="bullet"/>
+      <w:lvlText w:val=""/>
+      <w:lvlJc w:val="left"/>
+      <w:pPr>
+        <w:ind w:left="6480" w:hanging="360"/>
+      </w:pPr>
+      <w:rPr>
+        <w:rFonts w:ascii="Wingdings" w:hAnsi="Wingdings" w:hint="default"/>
+      </w:rPr>
+    </w:lvl>
+  </w:abstractNum>
+  <w:num w:numId="1">
+    <w:abstractNumId w:val="0"/>
+  </w:num>
+  <w:num w:numId="2">
+    <w:abstractNumId w:val="1"/>
+  </w:num>
+  <w:num w:numId="3">
+    <w:abstractNumId w:val="2"/>
+  </w:num>
+</w:numbering>
 </file>
 
 <file path=word/styles.xml><?xml version="1.0" encoding="utf-8"?>
@@ -452,7 +3151,7 @@
   <w:latentStyles w:defLockedState="0" w:defUIPriority="99" w:defSemiHidden="0" w:defUnhideWhenUsed="0" w:defQFormat="0" w:count="371">
     <w:lsdException w:name="Normal" w:uiPriority="0" w:qFormat="1"/>
     <w:lsdException w:name="heading 1" w:uiPriority="9" w:qFormat="1"/>
-    <w:lsdException w:name="heading 2" w:semiHidden="1" w:uiPriority="9" w:unhideWhenUsed="1" w:qFormat="1"/>
+    <w:lsdException w:name="heading 2" w:semiHidden="1" w:uiPriority="0" w:unhideWhenUsed="1" w:qFormat="1"/>
     <w:lsdException w:name="heading 3" w:semiHidden="1" w:uiPriority="9" w:unhideWhenUsed="1" w:qFormat="1"/>
     <w:lsdException w:name="heading 4" w:semiHidden="1" w:uiPriority="9" w:unhideWhenUsed="1" w:qFormat="1"/>
     <w:lsdException w:name="heading 5" w:semiHidden="1" w:uiPriority="9" w:unhideWhenUsed="1" w:qFormat="1"/>
@@ -822,7 +3521,7 @@
     <w:lsdException w:name="List Table 6 Colorful Accent 6" w:uiPriority="51"/>
     <w:lsdException w:name="List Table 7 Colorful Accent 6" w:uiPriority="52"/>
   </w:latentStyles>
-  <w:style w:type="paragraph" w:default="1" w:styleId="a">
+  <w:style w:type="paragraph" w:default="1" w:styleId="a0">
     <w:name w:val="Normal"/>
     <w:qFormat/>
     <w:rsid w:val="00680AD6"/>
@@ -832,13 +3531,32 @@
       <w:lang w:eastAsia="ru-RU"/>
     </w:rPr>
   </w:style>
-  <w:style w:type="character" w:default="1" w:styleId="a0">
+  <w:style w:type="paragraph" w:styleId="2">
+    <w:name w:val="heading 2"/>
+    <w:basedOn w:val="1"/>
+    <w:next w:val="1"/>
+    <w:link w:val="20"/>
+    <w:qFormat/>
+    <w:rsid w:val="003E2DA6"/>
+    <w:pPr>
+      <w:keepNext/>
+      <w:keepLines/>
+      <w:spacing w:after="0" w:line="240" w:lineRule="auto"/>
+      <w:outlineLvl w:val="1"/>
+    </w:pPr>
+    <w:rPr>
+      <w:rFonts w:ascii="Times New Roman" w:eastAsia="Times New Roman" w:hAnsi="Times New Roman" w:cs="Times New Roman"/>
+      <w:b/>
+      <w:sz w:val="32"/>
+      <w:szCs w:val="32"/>
+    </w:rPr>
+  </w:style>
+  <w:style w:type="character" w:default="1" w:styleId="a1">
     <w:name w:val="Default Paragraph Font"/>
     <w:uiPriority w:val="1"/>
-    <w:semiHidden/>
     <w:unhideWhenUsed/>
   </w:style>
-  <w:style w:type="table" w:default="1" w:styleId="a1">
+  <w:style w:type="table" w:default="1" w:styleId="a2">
     <w:name w:val="Normal Table"/>
     <w:uiPriority w:val="99"/>
     <w:semiHidden/>
@@ -853,7 +3571,7 @@
       </w:tblCellMar>
     </w:tblPr>
   </w:style>
-  <w:style w:type="numbering" w:default="1" w:styleId="a2">
+  <w:style w:type="numbering" w:default="1" w:styleId="a3">
     <w:name w:val="No List"/>
     <w:uiPriority w:val="99"/>
     <w:semiHidden/>
@@ -891,7 +3609,7 @@
   </w:style>
   <w:style w:type="character" w:customStyle="1" w:styleId="-1Char">
     <w:name w:val="Диплом - Заголовок 1 Char"/>
-    <w:basedOn w:val="a0"/>
+    <w:basedOn w:val="a1"/>
     <w:link w:val="-1"/>
     <w:rsid w:val="00680AD6"/>
     <w:rPr>
@@ -902,6 +3620,129 @@
       <w:sz w:val="28"/>
       <w:szCs w:val="28"/>
       <w:lang w:eastAsia="ru-RU"/>
+    </w:rPr>
+  </w:style>
+  <w:style w:type="character" w:customStyle="1" w:styleId="20">
+    <w:name w:val="Заголовок 2 Знак"/>
+    <w:basedOn w:val="a1"/>
+    <w:link w:val="2"/>
+    <w:rsid w:val="003E2DA6"/>
+    <w:rPr>
+      <w:rFonts w:ascii="Times New Roman" w:eastAsia="Times New Roman" w:hAnsi="Times New Roman" w:cs="Times New Roman"/>
+      <w:b/>
+      <w:color w:val="000000"/>
+      <w:sz w:val="32"/>
+      <w:szCs w:val="32"/>
+      <w:lang w:eastAsia="ru-RU"/>
+    </w:rPr>
+  </w:style>
+  <w:style w:type="character" w:styleId="a4">
+    <w:name w:val="Hyperlink"/>
+    <w:basedOn w:val="a1"/>
+    <w:uiPriority w:val="99"/>
+    <w:unhideWhenUsed/>
+    <w:rsid w:val="003E2DA6"/>
+    <w:rPr>
+      <w:color w:val="0563C1" w:themeColor="hyperlink"/>
+      <w:u w:val="single"/>
+    </w:rPr>
+  </w:style>
+  <w:style w:type="paragraph" w:customStyle="1" w:styleId="Diplom">
+    <w:name w:val="Diplom"/>
+    <w:basedOn w:val="a0"/>
+    <w:link w:val="Diplom0"/>
+    <w:autoRedefine/>
+    <w:qFormat/>
+    <w:rsid w:val="003E2DA6"/>
+    <w:pPr>
+      <w:tabs>
+        <w:tab w:val="left" w:pos="241"/>
+        <w:tab w:val="left" w:pos="524"/>
+        <w:tab w:val="left" w:pos="666"/>
+      </w:tabs>
+      <w:spacing w:after="0" w:line="240" w:lineRule="auto"/>
+      <w:contextualSpacing/>
+      <w:jc w:val="center"/>
+    </w:pPr>
+    <w:rPr>
+      <w:rFonts w:ascii="Times New Roman" w:eastAsia="Times New Roman" w:hAnsi="Times New Roman" w:cs="Times New Roman"/>
+      <w:color w:val="auto"/>
+      <w:sz w:val="28"/>
+      <w:szCs w:val="24"/>
+      <w:lang w:val="en-US" w:eastAsia="en-US"/>
+    </w:rPr>
+  </w:style>
+  <w:style w:type="character" w:customStyle="1" w:styleId="Diplom0">
+    <w:name w:val="Diplom Знак"/>
+    <w:link w:val="Diplom"/>
+    <w:rsid w:val="003E2DA6"/>
+    <w:rPr>
+      <w:rFonts w:ascii="Times New Roman" w:eastAsia="Times New Roman" w:hAnsi="Times New Roman" w:cs="Times New Roman"/>
+      <w:sz w:val="28"/>
+      <w:szCs w:val="24"/>
+      <w:lang w:val="en-US"/>
+    </w:rPr>
+  </w:style>
+  <w:style w:type="paragraph" w:styleId="a">
+    <w:name w:val="List Paragraph"/>
+    <w:basedOn w:val="1"/>
+    <w:link w:val="a5"/>
+    <w:uiPriority w:val="34"/>
+    <w:qFormat/>
+    <w:rsid w:val="003E2DA6"/>
+    <w:pPr>
+      <w:numPr>
+        <w:numId w:val="1"/>
+      </w:numPr>
+      <w:tabs>
+        <w:tab w:val="left" w:pos="993"/>
+        <w:tab w:val="left" w:pos="8505"/>
+      </w:tabs>
+      <w:spacing w:after="0" w:line="240" w:lineRule="auto"/>
+      <w:contextualSpacing/>
+      <w:jc w:val="both"/>
+    </w:pPr>
+    <w:rPr>
+      <w:rFonts w:ascii="Times New Roman" w:eastAsia="Arial Unicode MS" w:hAnsi="Times New Roman" w:cs="Times New Roman"/>
+      <w:sz w:val="28"/>
+      <w:szCs w:val="28"/>
+    </w:rPr>
+  </w:style>
+  <w:style w:type="character" w:customStyle="1" w:styleId="a5">
+    <w:name w:val="Абзац списка Знак"/>
+    <w:link w:val="a"/>
+    <w:uiPriority w:val="34"/>
+    <w:locked/>
+    <w:rsid w:val="003E2DA6"/>
+    <w:rPr>
+      <w:rFonts w:ascii="Times New Roman" w:eastAsia="Arial Unicode MS" w:hAnsi="Times New Roman" w:cs="Times New Roman"/>
+      <w:color w:val="000000"/>
+      <w:sz w:val="28"/>
+      <w:szCs w:val="28"/>
+      <w:lang w:eastAsia="ru-RU"/>
+    </w:rPr>
+  </w:style>
+  <w:style w:type="paragraph" w:customStyle="1" w:styleId="-4">
+    <w:name w:val="Диплом - Заголовок 4"/>
+    <w:basedOn w:val="a0"/>
+    <w:qFormat/>
+    <w:rsid w:val="00E112AC"/>
+    <w:pPr>
+      <w:widowControl w:val="0"/>
+      <w:overflowPunct w:val="0"/>
+      <w:autoSpaceDE w:val="0"/>
+      <w:autoSpaceDN w:val="0"/>
+      <w:adjustRightInd w:val="0"/>
+      <w:spacing w:after="0" w:line="240" w:lineRule="auto"/>
+      <w:ind w:firstLine="709"/>
+      <w:jc w:val="both"/>
+      <w:textAlignment w:val="baseline"/>
+    </w:pPr>
+    <w:rPr>
+      <w:rFonts w:ascii="Times New Roman" w:eastAsia="Times New Roman" w:hAnsi="Times New Roman" w:cs="Times New Roman"/>
+      <w:color w:val="auto"/>
+      <w:sz w:val="28"/>
+      <w:szCs w:val="28"/>
     </w:rPr>
   </w:style>
 </w:styles>

--- a/Docs/записка.docx
+++ b/Docs/записка.docx
@@ -2022,12 +2022,69 @@
           <w:rFonts w:eastAsia="Times New Roman"/>
           <w:color w:val="auto"/>
         </w:rPr>
-        <w:t>ыстрое тестирование отдельных частей приложения</w:t>
-      </w:r>
-      <w:r>
-        <w:rPr>
-          <w:rFonts w:eastAsia="Times New Roman"/>
-          <w:color w:val="auto"/>
+        <w:t>ыстрое тестирование отдельных частей приложения.</w:t>
+      </w:r>
+    </w:p>
+    <w:p>
+      <w:pPr>
+        <w:pStyle w:val="a"/>
+        <w:numPr>
+          <w:ilvl w:val="0"/>
+          <w:numId w:val="3"/>
+        </w:numPr>
+        <w:ind w:left="0" w:firstLine="709"/>
+        <w:rPr>
+          <w:rFonts w:eastAsia="Times New Roman"/>
+          <w:color w:val="auto"/>
+        </w:rPr>
+      </w:pPr>
+      <w:r>
+        <w:rPr>
+          <w:rFonts w:eastAsia="Times New Roman"/>
+          <w:color w:val="auto"/>
+        </w:rPr>
+        <w:t>Д</w:t>
+      </w:r>
+      <w:r>
+        <w:rPr>
+          <w:rFonts w:eastAsia="Times New Roman"/>
+          <w:color w:val="auto"/>
+        </w:rPr>
+        <w:t>вустороннее связывание данных, мгновенно отражающее изменения. состояния веб-страницы в пользовательском интерфейсе.</w:t>
+      </w:r>
+    </w:p>
+    <w:p>
+      <w:pPr>
+        <w:pStyle w:val="a"/>
+        <w:numPr>
+          <w:ilvl w:val="0"/>
+          <w:numId w:val="3"/>
+        </w:numPr>
+        <w:ind w:left="0" w:firstLine="709"/>
+        <w:rPr>
+          <w:rFonts w:eastAsia="Times New Roman"/>
+          <w:color w:val="auto"/>
+        </w:rPr>
+      </w:pPr>
+      <w:r>
+        <w:rPr>
+          <w:rFonts w:eastAsia="Times New Roman"/>
+          <w:color w:val="auto"/>
+        </w:rPr>
+        <w:t>В</w:t>
+      </w:r>
+      <w:r>
+        <w:rPr>
+          <w:rFonts w:eastAsia="Times New Roman"/>
+          <w:color w:val="auto"/>
+        </w:rPr>
+        <w:t>ысокая производительность</w:t>
+      </w:r>
+      <w:r>
+        <w:rPr>
+          <w:rFonts w:eastAsia="Times New Roman"/>
+          <w:color w:val="auto"/>
+          <w:lang w:val="en-US"/>
         </w:rPr>
         <w:t>.</w:t>
       </w:r>
@@ -2050,28 +2107,66 @@
           <w:rFonts w:eastAsia="Times New Roman"/>
           <w:color w:val="auto"/>
         </w:rPr>
-        <w:t>Д</w:t>
-      </w:r>
-      <w:r>
-        <w:rPr>
-          <w:rFonts w:eastAsia="Times New Roman"/>
-          <w:color w:val="auto"/>
-        </w:rPr>
-        <w:t>вустороннее связывание данных, мгновенно отражающее изменения</w:t>
-      </w:r>
-      <w:r>
-        <w:rPr>
-          <w:rFonts w:eastAsia="Times New Roman"/>
-          <w:color w:val="auto"/>
+        <w:t>П</w:t>
+      </w:r>
+      <w:r>
+        <w:rPr>
+          <w:rFonts w:eastAsia="Times New Roman"/>
+          <w:color w:val="auto"/>
+        </w:rPr>
+        <w:t>ростые шаблоны</w:t>
+      </w:r>
+      <w:r>
+        <w:rPr>
+          <w:rFonts w:eastAsia="Times New Roman"/>
+          <w:color w:val="auto"/>
+          <w:lang w:val="en-US"/>
         </w:rPr>
         <w:t>.</w:t>
       </w:r>
-      <w:r>
-        <w:rPr>
-          <w:rFonts w:eastAsia="Times New Roman"/>
-          <w:color w:val="auto"/>
-        </w:rPr>
-        <w:t xml:space="preserve"> состояния веб-страницы в пользовательском интерфейсе</w:t>
+    </w:p>
+    <w:p>
+      <w:pPr>
+        <w:pStyle w:val="a"/>
+        <w:numPr>
+          <w:ilvl w:val="0"/>
+          <w:numId w:val="3"/>
+        </w:numPr>
+        <w:ind w:left="0" w:firstLine="709"/>
+        <w:rPr>
+          <w:rFonts w:eastAsia="Times New Roman"/>
+          <w:color w:val="auto"/>
+        </w:rPr>
+      </w:pPr>
+      <w:r>
+        <w:rPr>
+          <w:rFonts w:eastAsia="Times New Roman"/>
+          <w:color w:val="auto"/>
+        </w:rPr>
+        <w:t>Х</w:t>
+      </w:r>
+      <w:r>
+        <w:rPr>
+          <w:rFonts w:eastAsia="Times New Roman"/>
+          <w:color w:val="auto"/>
+        </w:rPr>
+        <w:t xml:space="preserve">орошая индексация в </w:t>
+      </w:r>
+      <w:proofErr w:type="spellStart"/>
+      <w:r>
+        <w:rPr>
+          <w:rFonts w:eastAsia="Times New Roman"/>
+          <w:color w:val="auto"/>
+        </w:rPr>
+        <w:t>Google</w:t>
+      </w:r>
+      <w:proofErr w:type="spellEnd"/>
+      <w:r>
+        <w:rPr>
+          <w:rFonts w:eastAsia="Times New Roman"/>
+          <w:color w:val="auto"/>
+        </w:rPr>
+        <w:t xml:space="preserve"> [4]</w:t>
       </w:r>
       <w:r>
         <w:rPr>
@@ -2086,6 +2181,307 @@
         <w:pStyle w:val="a"/>
         <w:numPr>
           <w:ilvl w:val="0"/>
+          <w:numId w:val="0"/>
+        </w:numPr>
+        <w:ind w:firstLine="709"/>
+        <w:rPr>
+          <w:rFonts w:eastAsia="Times New Roman"/>
+          <w:color w:val="auto"/>
+        </w:rPr>
+      </w:pPr>
+      <w:r>
+        <w:rPr>
+          <w:rFonts w:eastAsia="Times New Roman"/>
+          <w:color w:val="auto"/>
+        </w:rPr>
+        <w:t xml:space="preserve">Подведя итог всему вышесказанному, веб-приложение для интернет-магазина будет разработано на </w:t>
+      </w:r>
+      <w:r>
+        <w:rPr>
+          <w:rFonts w:eastAsia="Times New Roman"/>
+          <w:color w:val="auto"/>
+          <w:lang w:val="en-US"/>
+        </w:rPr>
+        <w:t>ASP</w:t>
+      </w:r>
+      <w:r>
+        <w:rPr>
+          <w:rFonts w:eastAsia="Times New Roman"/>
+          <w:color w:val="auto"/>
+        </w:rPr>
+        <w:t xml:space="preserve"> .</w:t>
+      </w:r>
+      <w:r>
+        <w:rPr>
+          <w:rFonts w:eastAsia="Times New Roman"/>
+          <w:color w:val="auto"/>
+          <w:lang w:val="en-US"/>
+        </w:rPr>
+        <w:t>NET</w:t>
+      </w:r>
+      <w:r>
+        <w:rPr>
+          <w:rFonts w:eastAsia="Times New Roman"/>
+          <w:color w:val="auto"/>
+        </w:rPr>
+        <w:t xml:space="preserve"> </w:t>
+      </w:r>
+      <w:r>
+        <w:rPr>
+          <w:rFonts w:eastAsia="Times New Roman"/>
+          <w:color w:val="auto"/>
+          <w:lang w:val="en-US"/>
+        </w:rPr>
+        <w:t>Core</w:t>
+      </w:r>
+      <w:r>
+        <w:rPr>
+          <w:rFonts w:eastAsia="Times New Roman"/>
+          <w:color w:val="auto"/>
+        </w:rPr>
+        <w:t xml:space="preserve"> </w:t>
+      </w:r>
+      <w:r>
+        <w:rPr>
+          <w:rFonts w:eastAsia="Times New Roman"/>
+          <w:color w:val="auto"/>
+        </w:rPr>
+        <w:t xml:space="preserve">и </w:t>
+      </w:r>
+      <w:r>
+        <w:rPr>
+          <w:rFonts w:eastAsia="Times New Roman"/>
+          <w:color w:val="auto"/>
+          <w:lang w:val="en-US"/>
+        </w:rPr>
+        <w:t>Angular</w:t>
+      </w:r>
+      <w:r>
+        <w:rPr>
+          <w:rFonts w:eastAsia="Times New Roman"/>
+          <w:color w:val="auto"/>
+        </w:rPr>
+        <w:t>, так как именно эти технологии позволят разработать качественное и надежное программное средство.</w:t>
+      </w:r>
+      <w:r>
+        <w:rPr>
+          <w:rFonts w:eastAsia="Times New Roman"/>
+          <w:color w:val="auto"/>
+        </w:rPr>
+        <w:t xml:space="preserve"> </w:t>
+      </w:r>
+    </w:p>
+    <w:p>
+      <w:pPr>
+        <w:pStyle w:val="a"/>
+        <w:numPr>
+          <w:ilvl w:val="0"/>
+          <w:numId w:val="0"/>
+        </w:numPr>
+        <w:ind w:left="709"/>
+        <w:rPr>
+          <w:rFonts w:eastAsia="Times New Roman"/>
+          <w:color w:val="auto"/>
+        </w:rPr>
+      </w:pPr>
+    </w:p>
+    <w:p>
+      <w:pPr>
+        <w:pStyle w:val="a"/>
+        <w:numPr>
+          <w:ilvl w:val="0"/>
+          <w:numId w:val="0"/>
+        </w:numPr>
+        <w:ind w:firstLine="709"/>
+        <w:rPr>
+          <w:rFonts w:eastAsia="Times New Roman"/>
+          <w:color w:val="auto"/>
+        </w:rPr>
+      </w:pPr>
+    </w:p>
+    <w:p>
+      <w:pPr>
+        <w:tabs>
+          <w:tab w:val="left" w:pos="1560"/>
+        </w:tabs>
+        <w:suppressAutoHyphens/>
+        <w:spacing w:after="0" w:line="240" w:lineRule="auto"/>
+        <w:ind w:left="709"/>
+        <w:jc w:val="both"/>
+        <w:rPr>
+          <w:rFonts w:ascii="Times New Roman" w:eastAsia="Times New Roman" w:hAnsi="Times New Roman" w:cs="Times New Roman"/>
+          <w:b/>
+          <w:color w:val="auto"/>
+          <w:sz w:val="28"/>
+          <w:szCs w:val="28"/>
+        </w:rPr>
+      </w:pPr>
+      <w:bookmarkStart w:id="4" w:name="_Toc69654154"/>
+      <w:bookmarkStart w:id="5" w:name="_Toc71641682"/>
+      <w:r>
+        <w:rPr>
+          <w:rFonts w:ascii="Times New Roman" w:eastAsia="Times New Roman" w:hAnsi="Times New Roman" w:cs="Times New Roman"/>
+          <w:b/>
+          <w:color w:val="auto"/>
+          <w:sz w:val="28"/>
+          <w:szCs w:val="28"/>
+        </w:rPr>
+        <w:t xml:space="preserve">1.2 </w:t>
+      </w:r>
+      <w:r>
+        <w:rPr>
+          <w:rFonts w:ascii="Times New Roman" w:eastAsia="Times New Roman" w:hAnsi="Times New Roman" w:cs="Times New Roman"/>
+          <w:b/>
+          <w:color w:val="auto"/>
+          <w:sz w:val="28"/>
+          <w:szCs w:val="28"/>
+        </w:rPr>
+        <w:t>Обзор аналогов технологий программного средства</w:t>
+      </w:r>
+      <w:bookmarkEnd w:id="4"/>
+      <w:bookmarkEnd w:id="5"/>
+    </w:p>
+    <w:p>
+      <w:pPr>
+        <w:tabs>
+          <w:tab w:val="left" w:pos="1560"/>
+        </w:tabs>
+        <w:suppressAutoHyphens/>
+        <w:spacing w:after="0" w:line="240" w:lineRule="auto"/>
+        <w:ind w:left="709"/>
+        <w:jc w:val="both"/>
+        <w:rPr>
+          <w:rFonts w:ascii="Times New Roman" w:eastAsia="Times New Roman" w:hAnsi="Times New Roman" w:cs="Times New Roman"/>
+          <w:b/>
+          <w:color w:val="auto"/>
+          <w:sz w:val="28"/>
+          <w:szCs w:val="28"/>
+        </w:rPr>
+      </w:pPr>
+    </w:p>
+    <w:p>
+      <w:pPr>
+        <w:spacing w:after="0" w:line="240" w:lineRule="auto"/>
+        <w:ind w:firstLine="709"/>
+        <w:jc w:val="both"/>
+        <w:rPr>
+          <w:rFonts w:ascii="Times New Roman" w:eastAsia="Calibri" w:hAnsi="Times New Roman" w:cs="Times New Roman"/>
+          <w:color w:val="auto"/>
+          <w:sz w:val="28"/>
+          <w:szCs w:val="28"/>
+          <w:lang w:eastAsia="en-US"/>
+        </w:rPr>
+      </w:pPr>
+      <w:r>
+        <w:rPr>
+          <w:rFonts w:ascii="Times New Roman" w:eastAsia="Calibri" w:hAnsi="Times New Roman" w:cs="Times New Roman"/>
+          <w:color w:val="auto"/>
+          <w:sz w:val="28"/>
+          <w:szCs w:val="28"/>
+          <w:lang w:eastAsia="en-US"/>
+        </w:rPr>
+        <w:t>После того как был определен стек технологий, которые будут использоваться в процессе написания данного приложения, нужно проанализировать схожие приложения, для составления общей структурной модели и планирования уникальных функций, которые будут выделять данное программное средство на фоне остальных.</w:t>
+      </w:r>
+    </w:p>
+    <w:p>
+      <w:pPr>
+        <w:spacing w:after="0" w:line="240" w:lineRule="auto"/>
+        <w:ind w:firstLine="709"/>
+        <w:jc w:val="both"/>
+        <w:rPr>
+          <w:rFonts w:ascii="Times New Roman" w:eastAsia="Calibri" w:hAnsi="Times New Roman" w:cs="Times New Roman"/>
+          <w:color w:val="auto"/>
+          <w:sz w:val="28"/>
+          <w:szCs w:val="28"/>
+          <w:lang w:eastAsia="en-US"/>
+        </w:rPr>
+      </w:pPr>
+    </w:p>
+    <w:p>
+      <w:pPr>
+        <w:pStyle w:val="a"/>
+        <w:numPr>
+          <w:ilvl w:val="0"/>
+          <w:numId w:val="0"/>
+        </w:numPr>
+        <w:tabs>
+          <w:tab w:val="clear" w:pos="993"/>
+          <w:tab w:val="clear" w:pos="8505"/>
+        </w:tabs>
+        <w:ind w:left="709"/>
+      </w:pPr>
+      <w:r>
+        <w:rPr>
+          <w:b/>
+        </w:rPr>
+        <w:t>1.2.1</w:t>
+      </w:r>
+      <w:r>
+        <w:t xml:space="preserve"> Веб-приложение </w:t>
+      </w:r>
+      <w:r>
+        <w:rPr>
+          <w:rFonts w:eastAsia="Times New Roman"/>
+        </w:rPr>
+        <w:t>«</w:t>
+      </w:r>
+      <w:proofErr w:type="spellStart"/>
+      <w:r>
+        <w:t>Розы.бел</w:t>
+      </w:r>
+      <w:proofErr w:type="spellEnd"/>
+      <w:r>
+        <w:t>»</w:t>
+      </w:r>
+    </w:p>
+    <w:p>
+      <w:pPr>
+        <w:pStyle w:val="a"/>
+        <w:numPr>
+          <w:ilvl w:val="0"/>
+          <w:numId w:val="0"/>
+        </w:numPr>
+        <w:tabs>
+          <w:tab w:val="clear" w:pos="993"/>
+          <w:tab w:val="clear" w:pos="8505"/>
+        </w:tabs>
+        <w:ind w:firstLine="709"/>
+      </w:pPr>
+      <w:r>
+        <w:rPr>
+          <w:rFonts w:eastAsia="Times New Roman"/>
+        </w:rPr>
+        <w:t>«</w:t>
+      </w:r>
+      <w:proofErr w:type="spellStart"/>
+      <w:r>
+        <w:t>Розы.бел</w:t>
+      </w:r>
+      <w:proofErr w:type="spellEnd"/>
+      <w:r>
+        <w:t>»</w:t>
+      </w:r>
+      <w:r>
+        <w:t xml:space="preserve"> - один из самых популярных вариантов, предлагаемых по результатам поисковой строки </w:t>
+      </w:r>
+      <w:r>
+        <w:rPr>
+          <w:lang w:val="en-US"/>
+        </w:rPr>
+        <w:t>Google</w:t>
+      </w:r>
+      <w:r>
+        <w:t xml:space="preserve">. </w:t>
+      </w:r>
+      <w:r>
+        <w:t>Данное приложение имеет большой список возможностей, предоставляемых пользователю:</w:t>
+      </w:r>
+    </w:p>
+    <w:p>
+      <w:pPr>
+        <w:pStyle w:val="a"/>
+        <w:numPr>
+          <w:ilvl w:val="0"/>
           <w:numId w:val="3"/>
         </w:numPr>
         <w:ind w:left="0" w:firstLine="709"/>
@@ -2099,20 +2495,12 @@
           <w:rFonts w:eastAsia="Times New Roman"/>
           <w:color w:val="auto"/>
         </w:rPr>
-        <w:t>В</w:t>
-      </w:r>
-      <w:r>
-        <w:rPr>
-          <w:rFonts w:eastAsia="Times New Roman"/>
-          <w:color w:val="auto"/>
-        </w:rPr>
-        <w:t>ысокая производительность</w:t>
-      </w:r>
-      <w:r>
-        <w:rPr>
-          <w:rFonts w:eastAsia="Times New Roman"/>
-          <w:color w:val="auto"/>
-          <w:lang w:val="en-US"/>
+        <w:t>Просмотр каталога, включающий сортировки, фильтры, поиск, пагинацию</w:t>
+      </w:r>
+      <w:r>
+        <w:rPr>
+          <w:rFonts w:eastAsia="Times New Roman"/>
+          <w:color w:val="auto"/>
         </w:rPr>
         <w:t>.</w:t>
       </w:r>
@@ -2135,14 +2523,7 @@
           <w:rFonts w:eastAsia="Times New Roman"/>
           <w:color w:val="auto"/>
         </w:rPr>
-        <w:t>П</w:t>
-      </w:r>
-      <w:r>
-        <w:rPr>
-          <w:rFonts w:eastAsia="Times New Roman"/>
-          <w:color w:val="auto"/>
-        </w:rPr>
-        <w:t>ростые шаблоны</w:t>
+        <w:t>Редактируемая корзина</w:t>
       </w:r>
       <w:r>
         <w:rPr>
@@ -2171,37 +2552,351 @@
           <w:rFonts w:eastAsia="Times New Roman"/>
           <w:color w:val="auto"/>
         </w:rPr>
-        <w:t>Х</w:t>
-      </w:r>
-      <w:r>
-        <w:rPr>
-          <w:rFonts w:eastAsia="Times New Roman"/>
-          <w:color w:val="auto"/>
-        </w:rPr>
-        <w:t xml:space="preserve">орошая индексация в </w:t>
+        <w:t>Выбор способа доставки и оплаты при оформлении заказа.</w:t>
+      </w:r>
+    </w:p>
+    <w:p>
+      <w:pPr>
+        <w:pStyle w:val="a"/>
+        <w:numPr>
+          <w:ilvl w:val="0"/>
+          <w:numId w:val="0"/>
+        </w:numPr>
+        <w:ind w:firstLine="709"/>
+        <w:rPr>
+          <w:rFonts w:eastAsia="Times New Roman"/>
+          <w:color w:val="auto"/>
+        </w:rPr>
+      </w:pPr>
+      <w:r>
+        <w:rPr>
+          <w:rFonts w:eastAsia="Times New Roman"/>
+          <w:color w:val="auto"/>
+        </w:rPr>
+        <w:t>Стоит отметить, что вся расположенная на странице информация легко распознается при первом просмотре и не вызывает затруднений с её поиском. Контактная информация находиться на самом видном месте в шапке профиля.</w:t>
+      </w:r>
+    </w:p>
+    <w:p>
+      <w:pPr>
+        <w:pStyle w:val="a"/>
+        <w:numPr>
+          <w:ilvl w:val="0"/>
+          <w:numId w:val="0"/>
+        </w:numPr>
+        <w:ind w:firstLine="709"/>
+        <w:rPr>
+          <w:rFonts w:eastAsia="Times New Roman"/>
+          <w:color w:val="auto"/>
+        </w:rPr>
+      </w:pPr>
+      <w:r>
+        <w:rPr>
+          <w:rFonts w:eastAsia="Times New Roman"/>
+          <w:color w:val="auto"/>
+        </w:rPr>
+        <w:t>Однако, приложение имеет и ряд серьезных недостатков, основные из которых</w:t>
+      </w:r>
+      <w:r>
+        <w:rPr>
+          <w:rFonts w:eastAsia="Times New Roman"/>
+          <w:color w:val="auto"/>
+        </w:rPr>
+        <w:t>:</w:t>
+      </w:r>
+    </w:p>
+    <w:p>
+      <w:pPr>
+        <w:pStyle w:val="a"/>
+        <w:numPr>
+          <w:ilvl w:val="0"/>
+          <w:numId w:val="3"/>
+        </w:numPr>
+        <w:ind w:left="0" w:firstLine="709"/>
+        <w:rPr>
+          <w:rFonts w:eastAsia="Times New Roman"/>
+          <w:color w:val="auto"/>
+        </w:rPr>
+      </w:pPr>
+      <w:r>
+        <w:rPr>
+          <w:rFonts w:eastAsia="Times New Roman"/>
+          <w:color w:val="auto"/>
+        </w:rPr>
+        <w:t>Отсутствие онлайн-чата, что ведет к невозможности уточнить информацию без телефонного звонка</w:t>
+      </w:r>
+      <w:r>
+        <w:rPr>
+          <w:rFonts w:eastAsia="Times New Roman"/>
+          <w:color w:val="auto"/>
+        </w:rPr>
+        <w:t>.</w:t>
+      </w:r>
+    </w:p>
+    <w:p>
+      <w:pPr>
+        <w:pStyle w:val="a"/>
+        <w:numPr>
+          <w:ilvl w:val="0"/>
+          <w:numId w:val="3"/>
+        </w:numPr>
+        <w:ind w:left="0" w:firstLine="709"/>
+        <w:rPr>
+          <w:rFonts w:eastAsia="Times New Roman"/>
+          <w:color w:val="auto"/>
+        </w:rPr>
+      </w:pPr>
+      <w:r>
+        <w:rPr>
+          <w:rFonts w:eastAsia="Times New Roman"/>
+          <w:color w:val="auto"/>
+        </w:rPr>
+        <w:t>Устаревший пользовательский интерфейс</w:t>
+      </w:r>
+      <w:r>
+        <w:rPr>
+          <w:rFonts w:eastAsia="Times New Roman"/>
+          <w:color w:val="auto"/>
+          <w:lang w:val="en-US"/>
+        </w:rPr>
+        <w:t>.</w:t>
+      </w:r>
+    </w:p>
+    <w:p>
+      <w:pPr>
+        <w:pStyle w:val="a"/>
+        <w:numPr>
+          <w:ilvl w:val="0"/>
+          <w:numId w:val="3"/>
+        </w:numPr>
+        <w:ind w:left="0" w:firstLine="709"/>
+        <w:rPr>
+          <w:rFonts w:eastAsia="Times New Roman"/>
+          <w:color w:val="auto"/>
+        </w:rPr>
+      </w:pPr>
+      <w:r>
+        <w:rPr>
+          <w:rFonts w:eastAsia="Times New Roman"/>
+          <w:color w:val="auto"/>
+        </w:rPr>
+        <w:t>Невозможно выбрать</w:t>
+      </w:r>
+      <w:r>
+        <w:rPr>
+          <w:rFonts w:eastAsia="Times New Roman"/>
+          <w:color w:val="auto"/>
+        </w:rPr>
+        <w:t xml:space="preserve"> адрес доставки по карте</w:t>
+      </w:r>
+      <w:r>
+        <w:rPr>
+          <w:rFonts w:eastAsia="Times New Roman"/>
+          <w:color w:val="auto"/>
+        </w:rPr>
+        <w:t>.</w:t>
+      </w:r>
+    </w:p>
+    <w:p>
+      <w:pPr>
+        <w:pStyle w:val="a"/>
+        <w:numPr>
+          <w:ilvl w:val="0"/>
+          <w:numId w:val="0"/>
+        </w:numPr>
+        <w:ind w:firstLine="709"/>
+        <w:rPr>
+          <w:rFonts w:eastAsia="Times New Roman"/>
+          <w:color w:val="auto"/>
+        </w:rPr>
+      </w:pPr>
+      <w:r>
+        <w:rPr>
+          <w:rFonts w:eastAsia="Times New Roman"/>
+          <w:color w:val="auto"/>
+        </w:rPr>
+        <w:t xml:space="preserve">Данные недостатки не являются критичными, но могут вызвать затруднения у </w:t>
+      </w:r>
+      <w:r>
+        <w:rPr>
+          <w:rFonts w:eastAsia="Times New Roman"/>
+          <w:color w:val="auto"/>
+        </w:rPr>
+        <w:t>некоторых</w:t>
+      </w:r>
+      <w:r>
+        <w:rPr>
+          <w:rFonts w:eastAsia="Times New Roman"/>
+          <w:color w:val="auto"/>
+        </w:rPr>
+        <w:t xml:space="preserve"> пользователей. </w:t>
+      </w:r>
+    </w:p>
+    <w:p>
+      <w:pPr>
+        <w:pStyle w:val="a"/>
+        <w:numPr>
+          <w:ilvl w:val="0"/>
+          <w:numId w:val="0"/>
+        </w:numPr>
+        <w:ind w:firstLine="709"/>
+        <w:rPr>
+          <w:rFonts w:eastAsia="Times New Roman"/>
+          <w:color w:val="auto"/>
+        </w:rPr>
+      </w:pPr>
+    </w:p>
+    <w:p>
+      <w:pPr>
+        <w:pStyle w:val="a"/>
+        <w:numPr>
+          <w:ilvl w:val="0"/>
+          <w:numId w:val="0"/>
+        </w:numPr>
+        <w:rPr>
+          <w:rFonts w:eastAsia="Times New Roman"/>
+          <w:color w:val="auto"/>
+        </w:rPr>
+      </w:pPr>
+      <w:r>
+        <w:rPr>
+          <w:rFonts w:eastAsia="Times New Roman"/>
+          <w:noProof/>
+          <w:color w:val="auto"/>
+        </w:rPr>
+        <w:drawing>
+          <wp:inline distT="0" distB="0" distL="0" distR="0">
+            <wp:extent cx="5937885" cy="2719705"/>
+            <wp:effectExtent l="19050" t="19050" r="24765" b="23495"/>
+            <wp:docPr id="1" name="Рисунок 1"/>
+            <wp:cNvGraphicFramePr>
+              <a:graphicFrameLocks xmlns:a="http://schemas.openxmlformats.org/drawingml/2006/main" noChangeAspect="1"/>
+            </wp:cNvGraphicFramePr>
+            <a:graphic xmlns:a="http://schemas.openxmlformats.org/drawingml/2006/main">
+              <a:graphicData uri="http://schemas.openxmlformats.org/drawingml/2006/picture">
+                <pic:pic xmlns:pic="http://schemas.openxmlformats.org/drawingml/2006/picture">
+                  <pic:nvPicPr>
+                    <pic:cNvPr id="0" name="Picture 1"/>
+                    <pic:cNvPicPr>
+                      <a:picLocks noChangeAspect="1" noChangeArrowheads="1"/>
+                    </pic:cNvPicPr>
+                  </pic:nvPicPr>
+                  <pic:blipFill>
+                    <a:blip r:embed="rId5">
+                      <a:extLst>
+                        <a:ext uri="{28A0092B-C50C-407E-A947-70E740481C1C}">
+                          <a14:useLocalDpi xmlns:a14="http://schemas.microsoft.com/office/drawing/2010/main" val="0"/>
+                        </a:ext>
+                      </a:extLst>
+                    </a:blip>
+                    <a:srcRect/>
+                    <a:stretch>
+                      <a:fillRect/>
+                    </a:stretch>
+                  </pic:blipFill>
+                  <pic:spPr bwMode="auto">
+                    <a:xfrm>
+                      <a:off x="0" y="0"/>
+                      <a:ext cx="5937885" cy="2719705"/>
+                    </a:xfrm>
+                    <a:prstGeom prst="rect">
+                      <a:avLst/>
+                    </a:prstGeom>
+                    <a:noFill/>
+                    <a:ln w="12700">
+                      <a:solidFill>
+                        <a:schemeClr val="tx1"/>
+                      </a:solidFill>
+                    </a:ln>
+                  </pic:spPr>
+                </pic:pic>
+              </a:graphicData>
+            </a:graphic>
+          </wp:inline>
+        </w:drawing>
+      </w:r>
+    </w:p>
+    <w:p>
+      <w:pPr>
+        <w:pStyle w:val="a"/>
+        <w:numPr>
+          <w:ilvl w:val="0"/>
+          <w:numId w:val="0"/>
+        </w:numPr>
+        <w:rPr>
+          <w:rFonts w:eastAsia="Times New Roman"/>
+          <w:color w:val="auto"/>
+        </w:rPr>
+      </w:pPr>
+    </w:p>
+    <w:p>
+      <w:pPr>
+        <w:pStyle w:val="a"/>
+        <w:numPr>
+          <w:ilvl w:val="0"/>
+          <w:numId w:val="0"/>
+        </w:numPr>
+        <w:jc w:val="center"/>
+        <w:rPr>
+          <w:rFonts w:eastAsia="Times New Roman"/>
+          <w:color w:val="auto"/>
+        </w:rPr>
+      </w:pPr>
+      <w:r>
+        <w:rPr>
+          <w:rFonts w:eastAsia="Times New Roman"/>
+          <w:color w:val="auto"/>
+        </w:rPr>
+        <w:t xml:space="preserve">Рисунок 1.1 – </w:t>
+      </w:r>
+      <w:r>
+        <w:rPr>
+          <w:rFonts w:eastAsia="Times New Roman"/>
+        </w:rPr>
+        <w:t>Главная страница</w:t>
+      </w:r>
+      <w:r>
+        <w:rPr>
+          <w:rFonts w:eastAsia="Times New Roman"/>
+        </w:rPr>
+        <w:t xml:space="preserve"> </w:t>
+      </w:r>
+      <w:r>
+        <w:rPr>
+          <w:rFonts w:eastAsia="Times New Roman"/>
+        </w:rPr>
+        <w:t xml:space="preserve">в </w:t>
+      </w:r>
+      <w:r>
+        <w:rPr>
+          <w:rFonts w:eastAsia="Times New Roman"/>
+        </w:rPr>
+        <w:t>приложении</w:t>
+      </w:r>
+      <w:r>
+        <w:rPr>
+          <w:rFonts w:eastAsia="Times New Roman"/>
+        </w:rPr>
+        <w:t xml:space="preserve"> </w:t>
+      </w:r>
+      <w:r>
+        <w:rPr>
+          <w:rFonts w:eastAsia="Times New Roman"/>
+        </w:rPr>
+        <w:t>«</w:t>
       </w:r>
       <w:proofErr w:type="spellStart"/>
       <w:r>
         <w:rPr>
           <w:rFonts w:eastAsia="Times New Roman"/>
-          <w:color w:val="auto"/>
-        </w:rPr>
-        <w:t>Google</w:t>
+        </w:rPr>
+        <w:t>Розы.бел</w:t>
       </w:r>
       <w:proofErr w:type="spellEnd"/>
       <w:r>
         <w:rPr>
           <w:rFonts w:eastAsia="Times New Roman"/>
-          <w:color w:val="auto"/>
-        </w:rPr>
-        <w:t xml:space="preserve"> [4]</w:t>
-      </w:r>
-      <w:r>
-        <w:rPr>
-          <w:rFonts w:eastAsia="Times New Roman"/>
-          <w:color w:val="auto"/>
-        </w:rPr>
-        <w:t>.</w:t>
+        </w:rPr>
+        <w:t>»</w:t>
       </w:r>
     </w:p>
     <w:p>
@@ -2211,129 +2906,322 @@
           <w:ilvl w:val="0"/>
           <w:numId w:val="0"/>
         </w:numPr>
+        <w:tabs>
+          <w:tab w:val="clear" w:pos="993"/>
+          <w:tab w:val="clear" w:pos="8505"/>
+        </w:tabs>
+        <w:jc w:val="center"/>
+      </w:pPr>
+      <w:r>
+        <w:rPr>
+          <w:noProof/>
+        </w:rPr>
+        <w:lastRenderedPageBreak/>
+        <w:drawing>
+          <wp:inline distT="0" distB="0" distL="0" distR="0">
+            <wp:extent cx="5937885" cy="2766695"/>
+            <wp:effectExtent l="19050" t="19050" r="24765" b="14605"/>
+            <wp:docPr id="2" name="Рисунок 2"/>
+            <wp:cNvGraphicFramePr>
+              <a:graphicFrameLocks xmlns:a="http://schemas.openxmlformats.org/drawingml/2006/main" noChangeAspect="1"/>
+            </wp:cNvGraphicFramePr>
+            <a:graphic xmlns:a="http://schemas.openxmlformats.org/drawingml/2006/main">
+              <a:graphicData uri="http://schemas.openxmlformats.org/drawingml/2006/picture">
+                <pic:pic xmlns:pic="http://schemas.openxmlformats.org/drawingml/2006/picture">
+                  <pic:nvPicPr>
+                    <pic:cNvPr id="0" name="Picture 2"/>
+                    <pic:cNvPicPr>
+                      <a:picLocks noChangeAspect="1" noChangeArrowheads="1"/>
+                    </pic:cNvPicPr>
+                  </pic:nvPicPr>
+                  <pic:blipFill>
+                    <a:blip r:embed="rId6">
+                      <a:extLst>
+                        <a:ext uri="{28A0092B-C50C-407E-A947-70E740481C1C}">
+                          <a14:useLocalDpi xmlns:a14="http://schemas.microsoft.com/office/drawing/2010/main" val="0"/>
+                        </a:ext>
+                      </a:extLst>
+                    </a:blip>
+                    <a:srcRect/>
+                    <a:stretch>
+                      <a:fillRect/>
+                    </a:stretch>
+                  </pic:blipFill>
+                  <pic:spPr bwMode="auto">
+                    <a:xfrm>
+                      <a:off x="0" y="0"/>
+                      <a:ext cx="5937885" cy="2766695"/>
+                    </a:xfrm>
+                    <a:prstGeom prst="rect">
+                      <a:avLst/>
+                    </a:prstGeom>
+                    <a:noFill/>
+                    <a:ln w="12700">
+                      <a:solidFill>
+                        <a:schemeClr val="tx1"/>
+                      </a:solidFill>
+                    </a:ln>
+                  </pic:spPr>
+                </pic:pic>
+              </a:graphicData>
+            </a:graphic>
+          </wp:inline>
+        </w:drawing>
+      </w:r>
+    </w:p>
+    <w:p>
+      <w:pPr>
+        <w:pStyle w:val="a"/>
+        <w:numPr>
+          <w:ilvl w:val="0"/>
+          <w:numId w:val="0"/>
+        </w:numPr>
+        <w:tabs>
+          <w:tab w:val="clear" w:pos="993"/>
+          <w:tab w:val="clear" w:pos="8505"/>
+        </w:tabs>
+        <w:jc w:val="center"/>
+      </w:pPr>
+    </w:p>
+    <w:p>
+      <w:pPr>
+        <w:pStyle w:val="a"/>
+        <w:numPr>
+          <w:ilvl w:val="0"/>
+          <w:numId w:val="0"/>
+        </w:numPr>
+        <w:tabs>
+          <w:tab w:val="clear" w:pos="993"/>
+          <w:tab w:val="clear" w:pos="8505"/>
+        </w:tabs>
+        <w:jc w:val="center"/>
+        <w:rPr>
+          <w:rFonts w:eastAsia="Times New Roman"/>
+        </w:rPr>
+      </w:pPr>
+      <w:r>
+        <w:t xml:space="preserve">Рисунок 1.2 – Страница корзины в приложении </w:t>
+      </w:r>
+      <w:r>
+        <w:rPr>
+          <w:rFonts w:eastAsia="Times New Roman"/>
+        </w:rPr>
+        <w:t>«</w:t>
+      </w:r>
+      <w:proofErr w:type="spellStart"/>
+      <w:r>
+        <w:rPr>
+          <w:rFonts w:eastAsia="Times New Roman"/>
+        </w:rPr>
+        <w:t>Розы.бел</w:t>
+      </w:r>
+      <w:proofErr w:type="spellEnd"/>
+      <w:r>
+        <w:rPr>
+          <w:rFonts w:eastAsia="Times New Roman"/>
+        </w:rPr>
+        <w:t>»</w:t>
+      </w:r>
+    </w:p>
+    <w:p>
+      <w:pPr>
+        <w:pStyle w:val="a"/>
+        <w:numPr>
+          <w:ilvl w:val="0"/>
+          <w:numId w:val="0"/>
+        </w:numPr>
+        <w:tabs>
+          <w:tab w:val="clear" w:pos="993"/>
+          <w:tab w:val="clear" w:pos="8505"/>
+        </w:tabs>
+        <w:jc w:val="center"/>
+        <w:rPr>
+          <w:rFonts w:eastAsia="Times New Roman"/>
+        </w:rPr>
+      </w:pPr>
+    </w:p>
+    <w:p>
+      <w:pPr>
+        <w:pStyle w:val="a"/>
+        <w:numPr>
+          <w:ilvl w:val="0"/>
+          <w:numId w:val="0"/>
+        </w:numPr>
+        <w:tabs>
+          <w:tab w:val="clear" w:pos="993"/>
+          <w:tab w:val="clear" w:pos="8505"/>
+        </w:tabs>
+        <w:jc w:val="center"/>
+        <w:rPr>
+          <w:rFonts w:eastAsia="Times New Roman"/>
+        </w:rPr>
+      </w:pPr>
+      <w:r>
+        <w:rPr>
+          <w:rFonts w:eastAsia="Times New Roman"/>
+          <w:noProof/>
+        </w:rPr>
+        <w:drawing>
+          <wp:inline distT="0" distB="0" distL="0" distR="0">
+            <wp:extent cx="5925820" cy="2719705"/>
+            <wp:effectExtent l="19050" t="19050" r="17780" b="23495"/>
+            <wp:docPr id="3" name="Рисунок 3"/>
+            <wp:cNvGraphicFramePr>
+              <a:graphicFrameLocks xmlns:a="http://schemas.openxmlformats.org/drawingml/2006/main" noChangeAspect="1"/>
+            </wp:cNvGraphicFramePr>
+            <a:graphic xmlns:a="http://schemas.openxmlformats.org/drawingml/2006/main">
+              <a:graphicData uri="http://schemas.openxmlformats.org/drawingml/2006/picture">
+                <pic:pic xmlns:pic="http://schemas.openxmlformats.org/drawingml/2006/picture">
+                  <pic:nvPicPr>
+                    <pic:cNvPr id="0" name="Picture 3"/>
+                    <pic:cNvPicPr>
+                      <a:picLocks noChangeAspect="1" noChangeArrowheads="1"/>
+                    </pic:cNvPicPr>
+                  </pic:nvPicPr>
+                  <pic:blipFill>
+                    <a:blip r:embed="rId7">
+                      <a:extLst>
+                        <a:ext uri="{28A0092B-C50C-407E-A947-70E740481C1C}">
+                          <a14:useLocalDpi xmlns:a14="http://schemas.microsoft.com/office/drawing/2010/main" val="0"/>
+                        </a:ext>
+                      </a:extLst>
+                    </a:blip>
+                    <a:srcRect/>
+                    <a:stretch>
+                      <a:fillRect/>
+                    </a:stretch>
+                  </pic:blipFill>
+                  <pic:spPr bwMode="auto">
+                    <a:xfrm>
+                      <a:off x="0" y="0"/>
+                      <a:ext cx="5925820" cy="2719705"/>
+                    </a:xfrm>
+                    <a:prstGeom prst="rect">
+                      <a:avLst/>
+                    </a:prstGeom>
+                    <a:noFill/>
+                    <a:ln w="12700">
+                      <a:solidFill>
+                        <a:schemeClr val="tx1"/>
+                      </a:solidFill>
+                    </a:ln>
+                  </pic:spPr>
+                </pic:pic>
+              </a:graphicData>
+            </a:graphic>
+          </wp:inline>
+        </w:drawing>
+      </w:r>
+      <w:bookmarkStart w:id="6" w:name="_GoBack"/>
+      <w:bookmarkEnd w:id="6"/>
+    </w:p>
+    <w:p>
+      <w:pPr>
+        <w:pStyle w:val="a"/>
+        <w:numPr>
+          <w:ilvl w:val="0"/>
+          <w:numId w:val="0"/>
+        </w:numPr>
+        <w:tabs>
+          <w:tab w:val="clear" w:pos="993"/>
+          <w:tab w:val="clear" w:pos="8505"/>
+        </w:tabs>
+        <w:jc w:val="center"/>
+        <w:rPr>
+          <w:rFonts w:eastAsia="Times New Roman"/>
+        </w:rPr>
+      </w:pPr>
+    </w:p>
+    <w:p>
+      <w:pPr>
+        <w:pStyle w:val="a"/>
+        <w:numPr>
+          <w:ilvl w:val="0"/>
+          <w:numId w:val="0"/>
+        </w:numPr>
+        <w:tabs>
+          <w:tab w:val="clear" w:pos="993"/>
+          <w:tab w:val="clear" w:pos="8505"/>
+        </w:tabs>
+        <w:jc w:val="center"/>
+        <w:rPr>
+          <w:rFonts w:eastAsia="Times New Roman"/>
+        </w:rPr>
+      </w:pPr>
+      <w:r>
+        <w:rPr>
+          <w:rFonts w:eastAsia="Times New Roman"/>
+        </w:rPr>
+        <w:t xml:space="preserve">Рисунок 1.3 – Страница оформления заказа в приложении </w:t>
+      </w:r>
+      <w:r>
+        <w:rPr>
+          <w:rFonts w:eastAsia="Times New Roman"/>
+        </w:rPr>
+        <w:t>«</w:t>
+      </w:r>
+      <w:proofErr w:type="spellStart"/>
+      <w:r>
+        <w:rPr>
+          <w:rFonts w:eastAsia="Times New Roman"/>
+        </w:rPr>
+        <w:t>Розы.бел</w:t>
+      </w:r>
+      <w:proofErr w:type="spellEnd"/>
+      <w:r>
+        <w:rPr>
+          <w:rFonts w:eastAsia="Times New Roman"/>
+        </w:rPr>
+        <w:t>»</w:t>
+      </w:r>
+    </w:p>
+    <w:p>
+      <w:pPr>
+        <w:pStyle w:val="a"/>
+        <w:numPr>
+          <w:ilvl w:val="0"/>
+          <w:numId w:val="0"/>
+        </w:numPr>
+        <w:tabs>
+          <w:tab w:val="clear" w:pos="993"/>
+          <w:tab w:val="clear" w:pos="8505"/>
+        </w:tabs>
+        <w:jc w:val="center"/>
+      </w:pPr>
+    </w:p>
+    <w:p>
+      <w:pPr>
+        <w:pStyle w:val="a"/>
+        <w:numPr>
+          <w:ilvl w:val="0"/>
+          <w:numId w:val="0"/>
+        </w:numPr>
+        <w:tabs>
+          <w:tab w:val="clear" w:pos="993"/>
+          <w:tab w:val="clear" w:pos="8505"/>
+        </w:tabs>
+        <w:ind w:left="709"/>
+      </w:pPr>
+    </w:p>
+    <w:p>
+      <w:pPr>
+        <w:spacing w:after="0" w:line="240" w:lineRule="auto"/>
         <w:ind w:firstLine="709"/>
-        <w:rPr>
-          <w:rFonts w:eastAsia="Times New Roman"/>
-          <w:color w:val="auto"/>
-        </w:rPr>
-      </w:pPr>
-      <w:r>
-        <w:rPr>
-          <w:rFonts w:eastAsia="Times New Roman"/>
-          <w:color w:val="auto"/>
-        </w:rPr>
-        <w:t xml:space="preserve">Подведя итог всему вышесказанному, веб-приложение для интернет-магазина будет разработано на </w:t>
-      </w:r>
-      <w:r>
-        <w:rPr>
-          <w:rFonts w:eastAsia="Times New Roman"/>
-          <w:color w:val="auto"/>
-          <w:lang w:val="en-US"/>
-        </w:rPr>
-        <w:t>ASP</w:t>
-      </w:r>
-      <w:r>
-        <w:rPr>
-          <w:rFonts w:eastAsia="Times New Roman"/>
-          <w:color w:val="auto"/>
-        </w:rPr>
-        <w:t xml:space="preserve"> .</w:t>
-      </w:r>
-      <w:r>
-        <w:rPr>
-          <w:rFonts w:eastAsia="Times New Roman"/>
-          <w:color w:val="auto"/>
-          <w:lang w:val="en-US"/>
-        </w:rPr>
-        <w:t>NET</w:t>
-      </w:r>
-      <w:r>
-        <w:rPr>
-          <w:rFonts w:eastAsia="Times New Roman"/>
-          <w:color w:val="auto"/>
-        </w:rPr>
-        <w:t xml:space="preserve"> </w:t>
-      </w:r>
-      <w:r>
-        <w:rPr>
-          <w:rFonts w:eastAsia="Times New Roman"/>
-          <w:color w:val="auto"/>
-          <w:lang w:val="en-US"/>
-        </w:rPr>
-        <w:t>Core</w:t>
-      </w:r>
-      <w:r>
-        <w:rPr>
-          <w:rFonts w:eastAsia="Times New Roman"/>
-          <w:color w:val="auto"/>
-        </w:rPr>
-        <w:t xml:space="preserve"> </w:t>
-      </w:r>
-      <w:r>
-        <w:rPr>
-          <w:rFonts w:eastAsia="Times New Roman"/>
-          <w:color w:val="auto"/>
-        </w:rPr>
-        <w:t xml:space="preserve">и </w:t>
-      </w:r>
-      <w:r>
-        <w:rPr>
-          <w:rFonts w:eastAsia="Times New Roman"/>
-          <w:color w:val="auto"/>
-          <w:lang w:val="en-US"/>
-        </w:rPr>
-        <w:t>Angular</w:t>
-      </w:r>
-      <w:r>
-        <w:rPr>
-          <w:rFonts w:eastAsia="Times New Roman"/>
-          <w:color w:val="auto"/>
-        </w:rPr>
-        <w:t>, так как именно эти технологии позволят разработать качественное и надежное программное средство.</w:t>
-      </w:r>
-      <w:bookmarkStart w:id="4" w:name="_GoBack"/>
-      <w:bookmarkEnd w:id="4"/>
-      <w:r>
-        <w:rPr>
-          <w:rFonts w:eastAsia="Times New Roman"/>
-          <w:color w:val="auto"/>
-        </w:rPr>
-        <w:t xml:space="preserve"> </w:t>
-      </w:r>
-    </w:p>
-    <w:p>
-      <w:pPr>
-        <w:pStyle w:val="a"/>
-        <w:numPr>
-          <w:ilvl w:val="0"/>
-          <w:numId w:val="0"/>
-        </w:numPr>
-        <w:ind w:left="709"/>
-        <w:rPr>
-          <w:rFonts w:eastAsia="Times New Roman"/>
-          <w:color w:val="auto"/>
-        </w:rPr>
-      </w:pPr>
-    </w:p>
-    <w:p>
-      <w:pPr>
-        <w:pStyle w:val="a"/>
-        <w:numPr>
-          <w:ilvl w:val="0"/>
-          <w:numId w:val="0"/>
-        </w:numPr>
-        <w:ind w:firstLine="709"/>
-        <w:rPr>
-          <w:rFonts w:eastAsia="Times New Roman"/>
-          <w:color w:val="auto"/>
+        <w:jc w:val="both"/>
+        <w:rPr>
+          <w:rFonts w:ascii="Times New Roman" w:eastAsia="Calibri" w:hAnsi="Times New Roman" w:cs="Times New Roman"/>
+          <w:color w:val="auto"/>
+          <w:sz w:val="28"/>
+          <w:szCs w:val="28"/>
+          <w:lang w:eastAsia="en-US"/>
         </w:rPr>
       </w:pPr>
     </w:p>
     <w:p>
       <w:pPr>
         <w:pStyle w:val="-1"/>
-        <w:ind w:left="0" w:firstLine="0"/>
-        <w:jc w:val="center"/>
+        <w:ind w:left="0" w:firstLine="709"/>
+        <w:outlineLvl w:val="9"/>
       </w:pPr>
       <w:r>
         <w:rPr>
@@ -2341,12 +3229,12 @@
         </w:rPr>
         <w:br w:type="page"/>
       </w:r>
-      <w:bookmarkStart w:id="5" w:name="_Toc71623395"/>
+      <w:bookmarkStart w:id="7" w:name="_Toc71623395"/>
       <w:r>
         <w:lastRenderedPageBreak/>
         <w:t>Список использованных источников</w:t>
       </w:r>
-      <w:bookmarkEnd w:id="5"/>
+      <w:bookmarkEnd w:id="7"/>
     </w:p>
     <w:p>
       <w:pPr>
@@ -2894,16 +3782,16 @@
     </w:lvl>
   </w:abstractNum>
   <w:abstractNum w:abstractNumId="1" w15:restartNumberingAfterBreak="0">
-    <w:nsid w:val="54A32B13"/>
+    <w:nsid w:val="4ABB3233"/>
     <w:multiLevelType w:val="hybridMultilevel"/>
-    <w:tmpl w:val="1FB26286"/>
-    <w:lvl w:ilvl="0" w:tplc="15024612">
+    <w:tmpl w:val="37B22090"/>
+    <w:lvl w:ilvl="0" w:tplc="04190001">
       <w:start w:val="1"/>
       <w:numFmt w:val="bullet"/>
-      <w:lvlText w:val=""/>
+      <w:lvlText w:val=""/>
       <w:lvlJc w:val="left"/>
       <w:pPr>
-        <w:ind w:left="720" w:hanging="360"/>
+        <w:ind w:left="1429" w:hanging="360"/>
       </w:pPr>
       <w:rPr>
         <w:rFonts w:ascii="Symbol" w:hAnsi="Symbol" w:hint="default"/>
@@ -2915,7 +3803,7 @@
       <w:lvlText w:val="o"/>
       <w:lvlJc w:val="left"/>
       <w:pPr>
-        <w:ind w:left="1440" w:hanging="360"/>
+        <w:ind w:left="2149" w:hanging="360"/>
       </w:pPr>
       <w:rPr>
         <w:rFonts w:ascii="Courier New" w:hAnsi="Courier New" w:cs="Courier New" w:hint="default"/>
@@ -2927,7 +3815,7 @@
       <w:lvlText w:val=""/>
       <w:lvlJc w:val="left"/>
       <w:pPr>
-        <w:ind w:left="2160" w:hanging="360"/>
+        <w:ind w:left="2869" w:hanging="360"/>
       </w:pPr>
       <w:rPr>
         <w:rFonts w:ascii="Wingdings" w:hAnsi="Wingdings" w:hint="default"/>
@@ -2939,7 +3827,7 @@
       <w:lvlText w:val=""/>
       <w:lvlJc w:val="left"/>
       <w:pPr>
-        <w:ind w:left="2880" w:hanging="360"/>
+        <w:ind w:left="3589" w:hanging="360"/>
       </w:pPr>
       <w:rPr>
         <w:rFonts w:ascii="Symbol" w:hAnsi="Symbol" w:hint="default"/>
@@ -2951,7 +3839,7 @@
       <w:lvlText w:val="o"/>
       <w:lvlJc w:val="left"/>
       <w:pPr>
-        <w:ind w:left="3600" w:hanging="360"/>
+        <w:ind w:left="4309" w:hanging="360"/>
       </w:pPr>
       <w:rPr>
         <w:rFonts w:ascii="Courier New" w:hAnsi="Courier New" w:cs="Courier New" w:hint="default"/>
@@ -2963,7 +3851,7 @@
       <w:lvlText w:val=""/>
       <w:lvlJc w:val="left"/>
       <w:pPr>
-        <w:ind w:left="4320" w:hanging="360"/>
+        <w:ind w:left="5029" w:hanging="360"/>
       </w:pPr>
       <w:rPr>
         <w:rFonts w:ascii="Wingdings" w:hAnsi="Wingdings" w:hint="default"/>
@@ -2975,7 +3863,7 @@
       <w:lvlText w:val=""/>
       <w:lvlJc w:val="left"/>
       <w:pPr>
-        <w:ind w:left="5040" w:hanging="360"/>
+        <w:ind w:left="5749" w:hanging="360"/>
       </w:pPr>
       <w:rPr>
         <w:rFonts w:ascii="Symbol" w:hAnsi="Symbol" w:hint="default"/>
@@ -2987,7 +3875,7 @@
       <w:lvlText w:val="o"/>
       <w:lvlJc w:val="left"/>
       <w:pPr>
-        <w:ind w:left="5760" w:hanging="360"/>
+        <w:ind w:left="6469" w:hanging="360"/>
       </w:pPr>
       <w:rPr>
         <w:rFonts w:ascii="Courier New" w:hAnsi="Courier New" w:cs="Courier New" w:hint="default"/>
@@ -2999,7 +3887,7 @@
       <w:lvlText w:val=""/>
       <w:lvlJc w:val="left"/>
       <w:pPr>
-        <w:ind w:left="6480" w:hanging="360"/>
+        <w:ind w:left="7189" w:hanging="360"/>
       </w:pPr>
       <w:rPr>
         <w:rFonts w:ascii="Wingdings" w:hAnsi="Wingdings" w:hint="default"/>
@@ -3007,19 +3895,19 @@
     </w:lvl>
   </w:abstractNum>
   <w:abstractNum w:abstractNumId="2" w15:restartNumberingAfterBreak="0">
-    <w:nsid w:val="63E64AFD"/>
+    <w:nsid w:val="54A32B13"/>
     <w:multiLevelType w:val="hybridMultilevel"/>
-    <w:tmpl w:val="66B00AA2"/>
-    <w:lvl w:ilvl="0" w:tplc="8D069EC8">
-      <w:start w:val="65535"/>
+    <w:tmpl w:val="1FB26286"/>
+    <w:lvl w:ilvl="0" w:tplc="15024612">
+      <w:start w:val="1"/>
       <w:numFmt w:val="bullet"/>
-      <w:lvlText w:val="−"/>
+      <w:lvlText w:val=""/>
       <w:lvlJc w:val="left"/>
       <w:pPr>
         <w:ind w:left="720" w:hanging="360"/>
       </w:pPr>
       <w:rPr>
-        <w:rFonts w:ascii="Times New Roman" w:hAnsi="Times New Roman" w:cs="Times New Roman" w:hint="default"/>
+        <w:rFonts w:ascii="Symbol" w:hAnsi="Symbol" w:hint="default"/>
       </w:rPr>
     </w:lvl>
     <w:lvl w:ilvl="1" w:tplc="04190003" w:tentative="1">
@@ -3119,14 +4007,262 @@
       </w:rPr>
     </w:lvl>
   </w:abstractNum>
+  <w:abstractNum w:abstractNumId="3" w15:restartNumberingAfterBreak="0">
+    <w:nsid w:val="59613A0D"/>
+    <w:multiLevelType w:val="multilevel"/>
+    <w:tmpl w:val="C91A69F4"/>
+    <w:lvl w:ilvl="0">
+      <w:start w:val="1"/>
+      <w:numFmt w:val="decimal"/>
+      <w:suff w:val="space"/>
+      <w:lvlText w:val="%1"/>
+      <w:lvlJc w:val="left"/>
+      <w:pPr>
+        <w:ind w:left="680" w:hanging="320"/>
+      </w:pPr>
+      <w:rPr>
+        <w:rFonts w:hint="default"/>
+        <w:b/>
+      </w:rPr>
+    </w:lvl>
+    <w:lvl w:ilvl="1">
+      <w:start w:val="1"/>
+      <w:numFmt w:val="decimal"/>
+      <w:isLgl/>
+      <w:suff w:val="space"/>
+      <w:lvlText w:val="%1.%2"/>
+      <w:lvlJc w:val="left"/>
+      <w:pPr>
+        <w:ind w:left="2138" w:hanging="720"/>
+      </w:pPr>
+      <w:rPr>
+        <w:rFonts w:hint="default"/>
+        <w:b/>
+        <w:bCs/>
+      </w:rPr>
+    </w:lvl>
+    <w:lvl w:ilvl="2">
+      <w:start w:val="1"/>
+      <w:numFmt w:val="decimal"/>
+      <w:isLgl/>
+      <w:suff w:val="space"/>
+      <w:lvlText w:val="%1.%2.%3"/>
+      <w:lvlJc w:val="left"/>
+      <w:pPr>
+        <w:ind w:left="0" w:firstLine="709"/>
+      </w:pPr>
+      <w:rPr>
+        <w:rFonts w:hint="default"/>
+        <w:b/>
+        <w:bCs/>
+      </w:rPr>
+    </w:lvl>
+    <w:lvl w:ilvl="3">
+      <w:start w:val="1"/>
+      <w:numFmt w:val="decimal"/>
+      <w:isLgl/>
+      <w:lvlText w:val="%1.%2.%3.%4"/>
+      <w:lvlJc w:val="left"/>
+      <w:pPr>
+        <w:ind w:left="1440" w:hanging="1080"/>
+      </w:pPr>
+      <w:rPr>
+        <w:rFonts w:hint="default"/>
+      </w:rPr>
+    </w:lvl>
+    <w:lvl w:ilvl="4">
+      <w:start w:val="1"/>
+      <w:numFmt w:val="decimal"/>
+      <w:isLgl/>
+      <w:lvlText w:val="%1.%2.%3.%4.%5"/>
+      <w:lvlJc w:val="left"/>
+      <w:pPr>
+        <w:ind w:left="1800" w:hanging="1440"/>
+      </w:pPr>
+      <w:rPr>
+        <w:rFonts w:hint="default"/>
+      </w:rPr>
+    </w:lvl>
+    <w:lvl w:ilvl="5">
+      <w:start w:val="1"/>
+      <w:numFmt w:val="decimal"/>
+      <w:isLgl/>
+      <w:lvlText w:val="%1.%2.%3.%4.%5.%6"/>
+      <w:lvlJc w:val="left"/>
+      <w:pPr>
+        <w:ind w:left="2160" w:hanging="1800"/>
+      </w:pPr>
+      <w:rPr>
+        <w:rFonts w:hint="default"/>
+      </w:rPr>
+    </w:lvl>
+    <w:lvl w:ilvl="6">
+      <w:start w:val="1"/>
+      <w:numFmt w:val="decimal"/>
+      <w:isLgl/>
+      <w:lvlText w:val="%1.%2.%3.%4.%5.%6.%7"/>
+      <w:lvlJc w:val="left"/>
+      <w:pPr>
+        <w:ind w:left="2160" w:hanging="1800"/>
+      </w:pPr>
+      <w:rPr>
+        <w:rFonts w:hint="default"/>
+      </w:rPr>
+    </w:lvl>
+    <w:lvl w:ilvl="7">
+      <w:start w:val="1"/>
+      <w:numFmt w:val="decimal"/>
+      <w:isLgl/>
+      <w:lvlText w:val="%1.%2.%3.%4.%5.%6.%7.%8"/>
+      <w:lvlJc w:val="left"/>
+      <w:pPr>
+        <w:ind w:left="2520" w:hanging="2160"/>
+      </w:pPr>
+      <w:rPr>
+        <w:rFonts w:hint="default"/>
+      </w:rPr>
+    </w:lvl>
+    <w:lvl w:ilvl="8">
+      <w:start w:val="1"/>
+      <w:numFmt w:val="decimal"/>
+      <w:isLgl/>
+      <w:lvlText w:val="%1.%2.%3.%4.%5.%6.%7.%8.%9"/>
+      <w:lvlJc w:val="left"/>
+      <w:pPr>
+        <w:ind w:left="2880" w:hanging="2520"/>
+      </w:pPr>
+      <w:rPr>
+        <w:rFonts w:hint="default"/>
+      </w:rPr>
+    </w:lvl>
+  </w:abstractNum>
+  <w:abstractNum w:abstractNumId="4" w15:restartNumberingAfterBreak="0">
+    <w:nsid w:val="63E64AFD"/>
+    <w:multiLevelType w:val="hybridMultilevel"/>
+    <w:tmpl w:val="F16AF868"/>
+    <w:lvl w:ilvl="0" w:tplc="8D069EC8">
+      <w:start w:val="65535"/>
+      <w:numFmt w:val="bullet"/>
+      <w:lvlText w:val="−"/>
+      <w:lvlJc w:val="left"/>
+      <w:pPr>
+        <w:ind w:left="720" w:hanging="360"/>
+      </w:pPr>
+      <w:rPr>
+        <w:rFonts w:ascii="Times New Roman" w:hAnsi="Times New Roman" w:cs="Times New Roman" w:hint="default"/>
+      </w:rPr>
+    </w:lvl>
+    <w:lvl w:ilvl="1" w:tplc="04190003">
+      <w:start w:val="1"/>
+      <w:numFmt w:val="bullet"/>
+      <w:lvlText w:val="o"/>
+      <w:lvlJc w:val="left"/>
+      <w:pPr>
+        <w:ind w:left="1440" w:hanging="360"/>
+      </w:pPr>
+      <w:rPr>
+        <w:rFonts w:ascii="Courier New" w:hAnsi="Courier New" w:cs="Courier New" w:hint="default"/>
+      </w:rPr>
+    </w:lvl>
+    <w:lvl w:ilvl="2" w:tplc="04190005" w:tentative="1">
+      <w:start w:val="1"/>
+      <w:numFmt w:val="bullet"/>
+      <w:lvlText w:val=""/>
+      <w:lvlJc w:val="left"/>
+      <w:pPr>
+        <w:ind w:left="2160" w:hanging="360"/>
+      </w:pPr>
+      <w:rPr>
+        <w:rFonts w:ascii="Wingdings" w:hAnsi="Wingdings" w:hint="default"/>
+      </w:rPr>
+    </w:lvl>
+    <w:lvl w:ilvl="3" w:tplc="04190001" w:tentative="1">
+      <w:start w:val="1"/>
+      <w:numFmt w:val="bullet"/>
+      <w:lvlText w:val=""/>
+      <w:lvlJc w:val="left"/>
+      <w:pPr>
+        <w:ind w:left="2880" w:hanging="360"/>
+      </w:pPr>
+      <w:rPr>
+        <w:rFonts w:ascii="Symbol" w:hAnsi="Symbol" w:hint="default"/>
+      </w:rPr>
+    </w:lvl>
+    <w:lvl w:ilvl="4" w:tplc="04190003" w:tentative="1">
+      <w:start w:val="1"/>
+      <w:numFmt w:val="bullet"/>
+      <w:lvlText w:val="o"/>
+      <w:lvlJc w:val="left"/>
+      <w:pPr>
+        <w:ind w:left="3600" w:hanging="360"/>
+      </w:pPr>
+      <w:rPr>
+        <w:rFonts w:ascii="Courier New" w:hAnsi="Courier New" w:cs="Courier New" w:hint="default"/>
+      </w:rPr>
+    </w:lvl>
+    <w:lvl w:ilvl="5" w:tplc="04190005" w:tentative="1">
+      <w:start w:val="1"/>
+      <w:numFmt w:val="bullet"/>
+      <w:lvlText w:val=""/>
+      <w:lvlJc w:val="left"/>
+      <w:pPr>
+        <w:ind w:left="4320" w:hanging="360"/>
+      </w:pPr>
+      <w:rPr>
+        <w:rFonts w:ascii="Wingdings" w:hAnsi="Wingdings" w:hint="default"/>
+      </w:rPr>
+    </w:lvl>
+    <w:lvl w:ilvl="6" w:tplc="04190001" w:tentative="1">
+      <w:start w:val="1"/>
+      <w:numFmt w:val="bullet"/>
+      <w:lvlText w:val=""/>
+      <w:lvlJc w:val="left"/>
+      <w:pPr>
+        <w:ind w:left="5040" w:hanging="360"/>
+      </w:pPr>
+      <w:rPr>
+        <w:rFonts w:ascii="Symbol" w:hAnsi="Symbol" w:hint="default"/>
+      </w:rPr>
+    </w:lvl>
+    <w:lvl w:ilvl="7" w:tplc="04190003" w:tentative="1">
+      <w:start w:val="1"/>
+      <w:numFmt w:val="bullet"/>
+      <w:lvlText w:val="o"/>
+      <w:lvlJc w:val="left"/>
+      <w:pPr>
+        <w:ind w:left="5760" w:hanging="360"/>
+      </w:pPr>
+      <w:rPr>
+        <w:rFonts w:ascii="Courier New" w:hAnsi="Courier New" w:cs="Courier New" w:hint="default"/>
+      </w:rPr>
+    </w:lvl>
+    <w:lvl w:ilvl="8" w:tplc="04190005" w:tentative="1">
+      <w:start w:val="1"/>
+      <w:numFmt w:val="bullet"/>
+      <w:lvlText w:val=""/>
+      <w:lvlJc w:val="left"/>
+      <w:pPr>
+        <w:ind w:left="6480" w:hanging="360"/>
+      </w:pPr>
+      <w:rPr>
+        <w:rFonts w:ascii="Wingdings" w:hAnsi="Wingdings" w:hint="default"/>
+      </w:rPr>
+    </w:lvl>
+  </w:abstractNum>
   <w:num w:numId="1">
     <w:abstractNumId w:val="0"/>
   </w:num>
   <w:num w:numId="2">
-    <w:abstractNumId w:val="1"/>
+    <w:abstractNumId w:val="2"/>
   </w:num>
   <w:num w:numId="3">
-    <w:abstractNumId w:val="2"/>
+    <w:abstractNumId w:val="4"/>
+  </w:num>
+  <w:num w:numId="4">
+    <w:abstractNumId w:val="3"/>
+  </w:num>
+  <w:num w:numId="5">
+    <w:abstractNumId w:val="1"/>
   </w:num>
 </w:numbering>
 </file>
@@ -3554,6 +4690,7 @@
   <w:style w:type="character" w:default="1" w:styleId="a1">
     <w:name w:val="Default Paragraph Font"/>
     <w:uiPriority w:val="1"/>
+    <w:semiHidden/>
     <w:unhideWhenUsed/>
   </w:style>
   <w:style w:type="table" w:default="1" w:styleId="a2">

--- a/Docs/записка.docx
+++ b/Docs/записка.docx
@@ -2459,10 +2459,7 @@
       </w:r>
       <w:proofErr w:type="spellEnd"/>
       <w:r>
-        <w:t>»</w:t>
-      </w:r>
-      <w:r>
-        <w:t xml:space="preserve"> - один из самых популярных вариантов, предлагаемых по результатам поисковой строки </w:t>
+        <w:t xml:space="preserve">» - один из самых популярных вариантов, предлагаемых по результатам поисковой строки </w:t>
       </w:r>
       <w:r>
         <w:rPr>
@@ -2573,7 +2570,21 @@
           <w:rFonts w:eastAsia="Times New Roman"/>
           <w:color w:val="auto"/>
         </w:rPr>
-        <w:t>Стоит отметить, что вся расположенная на странице информация легко распознается при первом просмотре и не вызывает затруднений с её поиском. Контактная информация находиться на самом видном месте в шапке профиля.</w:t>
+        <w:t>Стоит отметить, что вся расположенная на странице информация легко распознается при первом просмотре и не вызывает затруднений с её поиском. Контактная информация находитьс</w:t>
+      </w:r>
+      <w:r>
+        <w:rPr>
+          <w:rFonts w:eastAsia="Times New Roman"/>
+          <w:color w:val="auto"/>
+        </w:rPr>
+        <w:t>я на самом видном месте на верху сайта</w:t>
+      </w:r>
+      <w:r>
+        <w:rPr>
+          <w:rFonts w:eastAsia="Times New Roman"/>
+          <w:color w:val="auto"/>
+        </w:rPr>
+        <w:t>.</w:t>
       </w:r>
     </w:p>
     <w:p>
@@ -2852,13 +2863,7 @@
         <w:rPr>
           <w:rFonts w:eastAsia="Times New Roman"/>
         </w:rPr>
-        <w:t>Главная страница</w:t>
-      </w:r>
-      <w:r>
-        <w:rPr>
-          <w:rFonts w:eastAsia="Times New Roman"/>
-        </w:rPr>
-        <w:t xml:space="preserve"> </w:t>
+        <w:t xml:space="preserve">Главная страница </w:t>
       </w:r>
       <w:r>
         <w:rPr>
@@ -3112,8 +3117,6 @@
           </wp:inline>
         </w:drawing>
       </w:r>
-      <w:bookmarkStart w:id="6" w:name="_GoBack"/>
-      <w:bookmarkEnd w:id="6"/>
     </w:p>
     <w:p>
       <w:pPr>
@@ -3152,13 +3155,7 @@
         <w:rPr>
           <w:rFonts w:eastAsia="Times New Roman"/>
         </w:rPr>
-        <w:t xml:space="preserve">Рисунок 1.3 – Страница оформления заказа в приложении </w:t>
-      </w:r>
-      <w:r>
-        <w:rPr>
-          <w:rFonts w:eastAsia="Times New Roman"/>
-        </w:rPr>
-        <w:t>«</w:t>
+        <w:t>Рисунок 1.3 – Страница оформления заказа в приложении «</w:t>
       </w:r>
       <w:proofErr w:type="spellStart"/>
       <w:r>
@@ -3200,8 +3197,35 @@
           <w:tab w:val="clear" w:pos="993"/>
           <w:tab w:val="clear" w:pos="8505"/>
         </w:tabs>
-        <w:ind w:left="709"/>
-      </w:pPr>
+        <w:ind w:firstLine="709"/>
+        <w:rPr>
+          <w:lang w:val="en-US"/>
+        </w:rPr>
+      </w:pPr>
+      <w:r>
+        <w:rPr>
+          <w:b/>
+        </w:rPr>
+        <w:t>1.2.1</w:t>
+      </w:r>
+      <w:r>
+        <w:t xml:space="preserve"> Веб-приложение </w:t>
+      </w:r>
+      <w:r>
+        <w:rPr>
+          <w:rFonts w:eastAsia="Times New Roman"/>
+        </w:rPr>
+        <w:t>«</w:t>
+      </w:r>
+      <w:r>
+        <w:rPr>
+          <w:lang w:val="en-US"/>
+        </w:rPr>
+        <w:t>Daflor.by</w:t>
+      </w:r>
+      <w:r>
+        <w:t>»</w:t>
+      </w:r>
     </w:p>
     <w:p>
       <w:pPr>
@@ -3209,10 +3233,1642 @@
         <w:ind w:firstLine="709"/>
         <w:jc w:val="both"/>
         <w:rPr>
-          <w:rFonts w:ascii="Times New Roman" w:eastAsia="Calibri" w:hAnsi="Times New Roman" w:cs="Times New Roman"/>
-          <w:color w:val="auto"/>
-          <w:sz w:val="28"/>
-          <w:szCs w:val="28"/>
+          <w:rFonts w:ascii="Times New Roman" w:eastAsia="Arial Unicode MS" w:hAnsi="Times New Roman" w:cs="Times New Roman"/>
+          <w:sz w:val="28"/>
+          <w:szCs w:val="28"/>
+        </w:rPr>
+      </w:pPr>
+      <w:r>
+        <w:rPr>
+          <w:rFonts w:ascii="Times New Roman" w:eastAsia="Arial Unicode MS" w:hAnsi="Times New Roman" w:cs="Times New Roman"/>
+          <w:sz w:val="28"/>
+          <w:szCs w:val="28"/>
+        </w:rPr>
+        <w:t>Данное веб-приложение также создано с целью предоставить пользователю удаленно пр</w:t>
+      </w:r>
+      <w:r>
+        <w:rPr>
+          <w:rFonts w:ascii="Times New Roman" w:eastAsia="Arial Unicode MS" w:hAnsi="Times New Roman" w:cs="Times New Roman"/>
+          <w:sz w:val="28"/>
+          <w:szCs w:val="28"/>
+        </w:rPr>
+        <w:t>оизвести покупку цветов. О</w:t>
+      </w:r>
+      <w:r>
+        <w:rPr>
+          <w:rFonts w:ascii="Times New Roman" w:eastAsia="Arial Unicode MS" w:hAnsi="Times New Roman" w:cs="Times New Roman"/>
+          <w:sz w:val="28"/>
+          <w:szCs w:val="28"/>
+        </w:rPr>
+        <w:t>но является одним из самых популярных</w:t>
+      </w:r>
+      <w:r>
+        <w:rPr>
+          <w:rFonts w:ascii="Times New Roman" w:eastAsia="Arial Unicode MS" w:hAnsi="Times New Roman" w:cs="Times New Roman"/>
+          <w:sz w:val="28"/>
+          <w:szCs w:val="28"/>
+        </w:rPr>
+        <w:t xml:space="preserve"> в белорусском сегменте интернета.</w:t>
+      </w:r>
+    </w:p>
+    <w:p>
+      <w:pPr>
+        <w:pStyle w:val="1"/>
+        <w:tabs>
+          <w:tab w:val="left" w:pos="0"/>
+        </w:tabs>
+        <w:spacing w:after="0" w:line="240" w:lineRule="auto"/>
+        <w:ind w:firstLine="709"/>
+        <w:jc w:val="both"/>
+        <w:rPr>
+          <w:rFonts w:ascii="Times New Roman" w:hAnsi="Times New Roman" w:cs="Times New Roman"/>
+          <w:sz w:val="28"/>
+          <w:szCs w:val="28"/>
+        </w:rPr>
+      </w:pPr>
+      <w:r>
+        <w:rPr>
+          <w:rFonts w:ascii="Times New Roman" w:hAnsi="Times New Roman" w:cs="Times New Roman"/>
+          <w:sz w:val="28"/>
+          <w:szCs w:val="28"/>
+        </w:rPr>
+        <w:t xml:space="preserve">Указанное </w:t>
+      </w:r>
+      <w:r>
+        <w:rPr>
+          <w:rFonts w:ascii="Times New Roman" w:hAnsi="Times New Roman" w:cs="Times New Roman"/>
+          <w:sz w:val="28"/>
+          <w:szCs w:val="28"/>
+        </w:rPr>
+        <w:t>веб-приложение</w:t>
+      </w:r>
+      <w:r>
+        <w:rPr>
+          <w:rFonts w:ascii="Times New Roman" w:hAnsi="Times New Roman" w:cs="Times New Roman"/>
+          <w:sz w:val="28"/>
+          <w:szCs w:val="28"/>
+        </w:rPr>
+        <w:t xml:space="preserve"> </w:t>
+      </w:r>
+      <w:r>
+        <w:rPr>
+          <w:rFonts w:ascii="Times New Roman" w:hAnsi="Times New Roman" w:cs="Times New Roman"/>
+          <w:sz w:val="28"/>
+          <w:szCs w:val="28"/>
+        </w:rPr>
+        <w:t>имеет следующий функционал</w:t>
+      </w:r>
+      <w:r>
+        <w:rPr>
+          <w:rFonts w:ascii="Times New Roman" w:hAnsi="Times New Roman" w:cs="Times New Roman"/>
+          <w:sz w:val="28"/>
+          <w:szCs w:val="28"/>
+        </w:rPr>
+        <w:t>:</w:t>
+      </w:r>
+    </w:p>
+    <w:p>
+      <w:pPr>
+        <w:pStyle w:val="a"/>
+        <w:numPr>
+          <w:ilvl w:val="0"/>
+          <w:numId w:val="3"/>
+        </w:numPr>
+        <w:ind w:left="0" w:firstLine="709"/>
+        <w:rPr>
+          <w:rFonts w:eastAsia="Times New Roman"/>
+          <w:color w:val="auto"/>
+        </w:rPr>
+      </w:pPr>
+      <w:r>
+        <w:rPr>
+          <w:rFonts w:eastAsia="Times New Roman"/>
+          <w:color w:val="auto"/>
+        </w:rPr>
+        <w:t>Просмотр акций</w:t>
+      </w:r>
+      <w:r>
+        <w:rPr>
+          <w:rFonts w:eastAsia="Times New Roman"/>
+          <w:color w:val="auto"/>
+        </w:rPr>
+        <w:t>.</w:t>
+      </w:r>
+    </w:p>
+    <w:p>
+      <w:pPr>
+        <w:pStyle w:val="a"/>
+        <w:numPr>
+          <w:ilvl w:val="0"/>
+          <w:numId w:val="3"/>
+        </w:numPr>
+        <w:ind w:left="0" w:firstLine="709"/>
+        <w:rPr>
+          <w:rFonts w:eastAsia="Times New Roman"/>
+          <w:color w:val="auto"/>
+        </w:rPr>
+      </w:pPr>
+      <w:r>
+        <w:rPr>
+          <w:rFonts w:eastAsia="Times New Roman"/>
+          <w:color w:val="auto"/>
+        </w:rPr>
+        <w:t>Просмотр каталога, включающий сортировки, фильтры, поиск, пагинацию</w:t>
+      </w:r>
+      <w:r>
+        <w:rPr>
+          <w:rFonts w:eastAsia="Times New Roman"/>
+          <w:color w:val="auto"/>
+        </w:rPr>
+        <w:t>.</w:t>
+      </w:r>
+    </w:p>
+    <w:p>
+      <w:pPr>
+        <w:pStyle w:val="a"/>
+        <w:numPr>
+          <w:ilvl w:val="0"/>
+          <w:numId w:val="3"/>
+        </w:numPr>
+        <w:ind w:left="0" w:firstLine="709"/>
+        <w:rPr>
+          <w:rFonts w:eastAsia="Calibri"/>
+          <w:color w:val="auto"/>
+          <w:lang w:eastAsia="en-US"/>
+        </w:rPr>
+      </w:pPr>
+      <w:r>
+        <w:rPr>
+          <w:rFonts w:eastAsia="Times New Roman"/>
+          <w:color w:val="auto"/>
+        </w:rPr>
+        <w:t>Редактируемая корзина</w:t>
+      </w:r>
+      <w:r>
+        <w:rPr>
+          <w:rFonts w:eastAsia="Times New Roman"/>
+          <w:color w:val="auto"/>
+        </w:rPr>
+        <w:t>.</w:t>
+      </w:r>
+    </w:p>
+    <w:p>
+      <w:pPr>
+        <w:pStyle w:val="a"/>
+        <w:numPr>
+          <w:ilvl w:val="0"/>
+          <w:numId w:val="3"/>
+        </w:numPr>
+        <w:ind w:left="0" w:firstLine="709"/>
+        <w:rPr>
+          <w:rFonts w:eastAsia="Calibri"/>
+          <w:color w:val="auto"/>
+          <w:lang w:eastAsia="en-US"/>
+        </w:rPr>
+      </w:pPr>
+      <w:r>
+        <w:rPr>
+          <w:rFonts w:eastAsia="Calibri"/>
+          <w:color w:val="auto"/>
+          <w:lang w:eastAsia="en-US"/>
+        </w:rPr>
+        <w:t>Выбор способа оплаты и доставки.</w:t>
+      </w:r>
+    </w:p>
+    <w:p>
+      <w:pPr>
+        <w:pStyle w:val="a"/>
+        <w:numPr>
+          <w:ilvl w:val="0"/>
+          <w:numId w:val="3"/>
+        </w:numPr>
+        <w:ind w:left="0" w:firstLine="709"/>
+        <w:rPr>
+          <w:rFonts w:eastAsia="Calibri"/>
+          <w:color w:val="auto"/>
+          <w:lang w:eastAsia="en-US"/>
+        </w:rPr>
+      </w:pPr>
+      <w:r>
+        <w:rPr>
+          <w:rFonts w:eastAsia="Calibri"/>
+          <w:color w:val="auto"/>
+          <w:lang w:eastAsia="en-US"/>
+        </w:rPr>
+        <w:t xml:space="preserve">Связь с сотрудниками через </w:t>
+      </w:r>
+      <w:r>
+        <w:rPr>
+          <w:rFonts w:eastAsia="Calibri"/>
+          <w:color w:val="auto"/>
+          <w:lang w:val="en-US" w:eastAsia="en-US"/>
+        </w:rPr>
+        <w:t>Telegram</w:t>
+      </w:r>
+      <w:r>
+        <w:rPr>
+          <w:rFonts w:eastAsia="Calibri"/>
+          <w:color w:val="auto"/>
+          <w:lang w:eastAsia="en-US"/>
+        </w:rPr>
+        <w:t xml:space="preserve">, </w:t>
+      </w:r>
+      <w:r>
+        <w:rPr>
+          <w:rFonts w:eastAsia="Calibri"/>
+          <w:color w:val="auto"/>
+          <w:lang w:val="en-US" w:eastAsia="en-US"/>
+        </w:rPr>
+        <w:t>Viber</w:t>
+      </w:r>
+      <w:r>
+        <w:rPr>
+          <w:rFonts w:eastAsia="Calibri"/>
+          <w:color w:val="auto"/>
+          <w:lang w:eastAsia="en-US"/>
+        </w:rPr>
+        <w:t>.</w:t>
+      </w:r>
+    </w:p>
+    <w:p>
+      <w:pPr>
+        <w:pStyle w:val="a"/>
+        <w:numPr>
+          <w:ilvl w:val="0"/>
+          <w:numId w:val="0"/>
+        </w:numPr>
+        <w:ind w:firstLine="709"/>
+        <w:rPr>
+          <w:rFonts w:eastAsia="Calibri"/>
+          <w:color w:val="auto"/>
+          <w:lang w:eastAsia="en-US"/>
+        </w:rPr>
+      </w:pPr>
+      <w:r>
+        <w:rPr>
+          <w:rFonts w:eastAsia="Calibri"/>
+          <w:color w:val="auto"/>
+          <w:lang w:eastAsia="en-US"/>
+        </w:rPr>
+        <w:lastRenderedPageBreak/>
+        <w:t>Одной из отличительных черт от предыдущего рассматриваемого аналога является современный и улучшенный пользовательский интерфейс. Сочетание выбранных цветов и общая стилистика страниц выглядит намного лучше предыдущего примера.</w:t>
+      </w:r>
+    </w:p>
+    <w:p>
+      <w:pPr>
+        <w:pStyle w:val="a"/>
+        <w:numPr>
+          <w:ilvl w:val="0"/>
+          <w:numId w:val="0"/>
+        </w:numPr>
+        <w:ind w:firstLine="709"/>
+        <w:rPr>
+          <w:rFonts w:eastAsia="Calibri"/>
+          <w:color w:val="auto"/>
+          <w:lang w:eastAsia="en-US"/>
+        </w:rPr>
+      </w:pPr>
+      <w:r>
+        <w:rPr>
+          <w:rFonts w:eastAsia="Calibri"/>
+          <w:color w:val="auto"/>
+          <w:lang w:eastAsia="en-US"/>
+        </w:rPr>
+        <w:t>Рассматриваемый пример не избежал и ряда недостатков</w:t>
+      </w:r>
+      <w:r>
+        <w:rPr>
+          <w:rFonts w:eastAsia="Calibri"/>
+          <w:color w:val="auto"/>
+          <w:lang w:eastAsia="en-US"/>
+        </w:rPr>
+        <w:t>:</w:t>
+      </w:r>
+    </w:p>
+    <w:p>
+      <w:pPr>
+        <w:pStyle w:val="a"/>
+        <w:numPr>
+          <w:ilvl w:val="0"/>
+          <w:numId w:val="3"/>
+        </w:numPr>
+        <w:ind w:left="0" w:firstLine="709"/>
+        <w:rPr>
+          <w:rFonts w:eastAsia="Times New Roman"/>
+          <w:color w:val="auto"/>
+        </w:rPr>
+      </w:pPr>
+      <w:r>
+        <w:rPr>
+          <w:rFonts w:eastAsia="Times New Roman"/>
+          <w:color w:val="auto"/>
+        </w:rPr>
+        <w:t>Отсутствует возможность регистрации и авторизации</w:t>
+      </w:r>
+      <w:r>
+        <w:rPr>
+          <w:rFonts w:eastAsia="Times New Roman"/>
+          <w:color w:val="auto"/>
+        </w:rPr>
+        <w:t xml:space="preserve">: </w:t>
+      </w:r>
+      <w:r>
+        <w:rPr>
+          <w:rFonts w:eastAsia="Times New Roman"/>
+          <w:color w:val="auto"/>
+        </w:rPr>
+        <w:t>делает невозможным ускорение процесса оформления заказа</w:t>
+      </w:r>
+      <w:r>
+        <w:rPr>
+          <w:rFonts w:eastAsia="Times New Roman"/>
+          <w:color w:val="auto"/>
+        </w:rPr>
+        <w:t>.</w:t>
+      </w:r>
+    </w:p>
+    <w:p>
+      <w:pPr>
+        <w:pStyle w:val="a"/>
+        <w:numPr>
+          <w:ilvl w:val="0"/>
+          <w:numId w:val="3"/>
+        </w:numPr>
+        <w:ind w:left="0" w:firstLine="709"/>
+        <w:rPr>
+          <w:rFonts w:eastAsia="Times New Roman"/>
+          <w:color w:val="auto"/>
+        </w:rPr>
+      </w:pPr>
+      <w:r>
+        <w:rPr>
+          <w:rFonts w:eastAsia="Times New Roman"/>
+          <w:color w:val="auto"/>
+        </w:rPr>
+        <w:t>Нет возможности уточнить наличие товара без связи с сотрудниками магазина</w:t>
+      </w:r>
+      <w:r>
+        <w:rPr>
+          <w:rFonts w:eastAsia="Times New Roman"/>
+          <w:color w:val="auto"/>
+        </w:rPr>
+        <w:t>.</w:t>
+      </w:r>
+    </w:p>
+    <w:p>
+      <w:pPr>
+        <w:pStyle w:val="a"/>
+        <w:numPr>
+          <w:ilvl w:val="0"/>
+          <w:numId w:val="0"/>
+        </w:numPr>
+        <w:ind w:firstLine="709"/>
+        <w:rPr>
+          <w:rFonts w:eastAsia="Times New Roman"/>
+          <w:color w:val="auto"/>
+        </w:rPr>
+      </w:pPr>
+      <w:r>
+        <w:rPr>
+          <w:rFonts w:eastAsia="Times New Roman"/>
+          <w:color w:val="auto"/>
+        </w:rPr>
+        <w:t>Исходя из вышеперечисленных фактов, данное приложение исправило некоторые недостатки предыдущего и привнесла некоторый дополнительный функционал. Однако</w:t>
+      </w:r>
+      <w:r>
+        <w:rPr>
+          <w:rFonts w:eastAsia="Times New Roman"/>
+          <w:color w:val="auto"/>
+        </w:rPr>
+        <w:t xml:space="preserve"> даже данный аналог требует улучшения.</w:t>
+      </w:r>
+    </w:p>
+    <w:p>
+      <w:pPr>
+        <w:pStyle w:val="a"/>
+        <w:numPr>
+          <w:ilvl w:val="0"/>
+          <w:numId w:val="0"/>
+        </w:numPr>
+        <w:ind w:firstLine="709"/>
+        <w:rPr>
+          <w:rFonts w:eastAsia="Times New Roman"/>
+          <w:color w:val="auto"/>
+        </w:rPr>
+      </w:pPr>
+    </w:p>
+    <w:p>
+      <w:pPr>
+        <w:pStyle w:val="a"/>
+        <w:numPr>
+          <w:ilvl w:val="0"/>
+          <w:numId w:val="0"/>
+        </w:numPr>
+        <w:jc w:val="center"/>
+        <w:rPr>
+          <w:rFonts w:eastAsia="Calibri"/>
+          <w:color w:val="auto"/>
+          <w:lang w:eastAsia="en-US"/>
+        </w:rPr>
+      </w:pPr>
+      <w:r>
+        <w:rPr>
+          <w:rFonts w:eastAsia="Calibri"/>
+          <w:noProof/>
+          <w:color w:val="auto"/>
+        </w:rPr>
+        <w:drawing>
+          <wp:inline distT="0" distB="0" distL="0" distR="0">
+            <wp:extent cx="5937885" cy="2731135"/>
+            <wp:effectExtent l="19050" t="19050" r="24765" b="12065"/>
+            <wp:docPr id="4" name="Рисунок 4"/>
+            <wp:cNvGraphicFramePr>
+              <a:graphicFrameLocks xmlns:a="http://schemas.openxmlformats.org/drawingml/2006/main" noChangeAspect="1"/>
+            </wp:cNvGraphicFramePr>
+            <a:graphic xmlns:a="http://schemas.openxmlformats.org/drawingml/2006/main">
+              <a:graphicData uri="http://schemas.openxmlformats.org/drawingml/2006/picture">
+                <pic:pic xmlns:pic="http://schemas.openxmlformats.org/drawingml/2006/picture">
+                  <pic:nvPicPr>
+                    <pic:cNvPr id="0" name="Picture 1"/>
+                    <pic:cNvPicPr>
+                      <a:picLocks noChangeAspect="1" noChangeArrowheads="1"/>
+                    </pic:cNvPicPr>
+                  </pic:nvPicPr>
+                  <pic:blipFill>
+                    <a:blip r:embed="rId8">
+                      <a:extLst>
+                        <a:ext uri="{28A0092B-C50C-407E-A947-70E740481C1C}">
+                          <a14:useLocalDpi xmlns:a14="http://schemas.microsoft.com/office/drawing/2010/main" val="0"/>
+                        </a:ext>
+                      </a:extLst>
+                    </a:blip>
+                    <a:srcRect/>
+                    <a:stretch>
+                      <a:fillRect/>
+                    </a:stretch>
+                  </pic:blipFill>
+                  <pic:spPr bwMode="auto">
+                    <a:xfrm>
+                      <a:off x="0" y="0"/>
+                      <a:ext cx="5937885" cy="2731135"/>
+                    </a:xfrm>
+                    <a:prstGeom prst="rect">
+                      <a:avLst/>
+                    </a:prstGeom>
+                    <a:noFill/>
+                    <a:ln w="12700">
+                      <a:solidFill>
+                        <a:schemeClr val="tx1"/>
+                      </a:solidFill>
+                    </a:ln>
+                  </pic:spPr>
+                </pic:pic>
+              </a:graphicData>
+            </a:graphic>
+          </wp:inline>
+        </w:drawing>
+      </w:r>
+    </w:p>
+    <w:p>
+      <w:pPr>
+        <w:pStyle w:val="a"/>
+        <w:numPr>
+          <w:ilvl w:val="0"/>
+          <w:numId w:val="0"/>
+        </w:numPr>
+        <w:jc w:val="center"/>
+        <w:rPr>
+          <w:rFonts w:eastAsia="Calibri"/>
+          <w:color w:val="auto"/>
+          <w:lang w:eastAsia="en-US"/>
+        </w:rPr>
+      </w:pPr>
+    </w:p>
+    <w:p>
+      <w:pPr>
+        <w:pStyle w:val="a"/>
+        <w:numPr>
+          <w:ilvl w:val="0"/>
+          <w:numId w:val="0"/>
+        </w:numPr>
+        <w:jc w:val="center"/>
+        <w:rPr>
+          <w:rFonts w:eastAsia="Times New Roman"/>
+        </w:rPr>
+      </w:pPr>
+      <w:r>
+        <w:rPr>
+          <w:rFonts w:eastAsia="Calibri"/>
+          <w:color w:val="auto"/>
+          <w:lang w:eastAsia="en-US"/>
+        </w:rPr>
+        <w:t xml:space="preserve">Рисунок 1.4 – Главная страница приложения </w:t>
+      </w:r>
+      <w:r>
+        <w:rPr>
+          <w:rFonts w:eastAsia="Times New Roman"/>
+        </w:rPr>
+        <w:t>«</w:t>
+      </w:r>
+      <w:proofErr w:type="spellStart"/>
+      <w:r>
+        <w:rPr>
+          <w:rFonts w:eastAsia="Times New Roman"/>
+          <w:lang w:val="en-US"/>
+        </w:rPr>
+        <w:t>Daflor</w:t>
+      </w:r>
+      <w:proofErr w:type="spellEnd"/>
+      <w:r>
+        <w:rPr>
+          <w:rFonts w:eastAsia="Times New Roman"/>
+        </w:rPr>
+        <w:t>.</w:t>
+      </w:r>
+      <w:r>
+        <w:rPr>
+          <w:rFonts w:eastAsia="Times New Roman"/>
+          <w:lang w:val="en-US"/>
+        </w:rPr>
+        <w:t>by</w:t>
+      </w:r>
+      <w:r>
+        <w:rPr>
+          <w:rFonts w:eastAsia="Times New Roman"/>
+        </w:rPr>
+        <w:t>»</w:t>
+      </w:r>
+    </w:p>
+    <w:p>
+      <w:pPr>
+        <w:pStyle w:val="a"/>
+        <w:numPr>
+          <w:ilvl w:val="0"/>
+          <w:numId w:val="0"/>
+        </w:numPr>
+        <w:jc w:val="center"/>
+        <w:rPr>
+          <w:rFonts w:eastAsia="Times New Roman"/>
+        </w:rPr>
+      </w:pPr>
+    </w:p>
+    <w:p>
+      <w:pPr>
+        <w:pStyle w:val="a"/>
+        <w:numPr>
+          <w:ilvl w:val="0"/>
+          <w:numId w:val="0"/>
+        </w:numPr>
+        <w:jc w:val="center"/>
+        <w:rPr>
+          <w:rFonts w:eastAsia="Calibri"/>
+          <w:color w:val="auto"/>
+          <w:lang w:eastAsia="en-US"/>
+        </w:rPr>
+      </w:pPr>
+      <w:r>
+        <w:rPr>
+          <w:rFonts w:eastAsia="Calibri"/>
+          <w:noProof/>
+          <w:color w:val="auto"/>
+        </w:rPr>
+        <w:drawing>
+          <wp:inline distT="0" distB="0" distL="0" distR="0">
+            <wp:extent cx="5925820" cy="2731135"/>
+            <wp:effectExtent l="19050" t="19050" r="17780" b="12065"/>
+            <wp:docPr id="5" name="Рисунок 5"/>
+            <wp:cNvGraphicFramePr>
+              <a:graphicFrameLocks xmlns:a="http://schemas.openxmlformats.org/drawingml/2006/main" noChangeAspect="1"/>
+            </wp:cNvGraphicFramePr>
+            <a:graphic xmlns:a="http://schemas.openxmlformats.org/drawingml/2006/main">
+              <a:graphicData uri="http://schemas.openxmlformats.org/drawingml/2006/picture">
+                <pic:pic xmlns:pic="http://schemas.openxmlformats.org/drawingml/2006/picture">
+                  <pic:nvPicPr>
+                    <pic:cNvPr id="0" name="Picture 2"/>
+                    <pic:cNvPicPr>
+                      <a:picLocks noChangeAspect="1" noChangeArrowheads="1"/>
+                    </pic:cNvPicPr>
+                  </pic:nvPicPr>
+                  <pic:blipFill>
+                    <a:blip r:embed="rId9">
+                      <a:extLst>
+                        <a:ext uri="{28A0092B-C50C-407E-A947-70E740481C1C}">
+                          <a14:useLocalDpi xmlns:a14="http://schemas.microsoft.com/office/drawing/2010/main" val="0"/>
+                        </a:ext>
+                      </a:extLst>
+                    </a:blip>
+                    <a:srcRect/>
+                    <a:stretch>
+                      <a:fillRect/>
+                    </a:stretch>
+                  </pic:blipFill>
+                  <pic:spPr bwMode="auto">
+                    <a:xfrm>
+                      <a:off x="0" y="0"/>
+                      <a:ext cx="5925820" cy="2731135"/>
+                    </a:xfrm>
+                    <a:prstGeom prst="rect">
+                      <a:avLst/>
+                    </a:prstGeom>
+                    <a:noFill/>
+                    <a:ln w="12700">
+                      <a:solidFill>
+                        <a:schemeClr val="tx1"/>
+                      </a:solidFill>
+                    </a:ln>
+                  </pic:spPr>
+                </pic:pic>
+              </a:graphicData>
+            </a:graphic>
+          </wp:inline>
+        </w:drawing>
+      </w:r>
+    </w:p>
+    <w:p>
+      <w:pPr>
+        <w:pStyle w:val="a"/>
+        <w:numPr>
+          <w:ilvl w:val="0"/>
+          <w:numId w:val="0"/>
+        </w:numPr>
+        <w:jc w:val="center"/>
+        <w:rPr>
+          <w:rFonts w:eastAsia="Calibri"/>
+          <w:color w:val="auto"/>
+          <w:lang w:eastAsia="en-US"/>
+        </w:rPr>
+      </w:pPr>
+    </w:p>
+    <w:p>
+      <w:pPr>
+        <w:pStyle w:val="a"/>
+        <w:numPr>
+          <w:ilvl w:val="0"/>
+          <w:numId w:val="0"/>
+        </w:numPr>
+        <w:jc w:val="center"/>
+        <w:rPr>
+          <w:rFonts w:eastAsia="Times New Roman"/>
+        </w:rPr>
+      </w:pPr>
+      <w:r>
+        <w:rPr>
+          <w:rFonts w:eastAsia="Calibri"/>
+          <w:color w:val="auto"/>
+          <w:lang w:eastAsia="en-US"/>
+        </w:rPr>
+        <w:t>Рисунок 1.5</w:t>
+      </w:r>
+      <w:r>
+        <w:rPr>
+          <w:rFonts w:eastAsia="Calibri"/>
+          <w:color w:val="auto"/>
+          <w:lang w:eastAsia="en-US"/>
+        </w:rPr>
+        <w:t xml:space="preserve"> – </w:t>
+      </w:r>
+      <w:r>
+        <w:rPr>
+          <w:rFonts w:eastAsia="Calibri"/>
+          <w:color w:val="auto"/>
+          <w:lang w:eastAsia="en-US"/>
+        </w:rPr>
+        <w:t xml:space="preserve">Страница корзины </w:t>
+      </w:r>
+      <w:r>
+        <w:rPr>
+          <w:rFonts w:eastAsia="Calibri"/>
+          <w:color w:val="auto"/>
+          <w:lang w:eastAsia="en-US"/>
+        </w:rPr>
+        <w:t xml:space="preserve">приложения </w:t>
+      </w:r>
+      <w:r>
+        <w:rPr>
+          <w:rFonts w:eastAsia="Times New Roman"/>
+        </w:rPr>
+        <w:t>«</w:t>
+      </w:r>
+      <w:proofErr w:type="spellStart"/>
+      <w:r>
+        <w:rPr>
+          <w:rFonts w:eastAsia="Times New Roman"/>
+          <w:lang w:val="en-US"/>
+        </w:rPr>
+        <w:t>Daflor</w:t>
+      </w:r>
+      <w:proofErr w:type="spellEnd"/>
+      <w:r>
+        <w:rPr>
+          <w:rFonts w:eastAsia="Times New Roman"/>
+        </w:rPr>
+        <w:t>.</w:t>
+      </w:r>
+      <w:r>
+        <w:rPr>
+          <w:rFonts w:eastAsia="Times New Roman"/>
+          <w:lang w:val="en-US"/>
+        </w:rPr>
+        <w:t>by</w:t>
+      </w:r>
+      <w:r>
+        <w:rPr>
+          <w:rFonts w:eastAsia="Times New Roman"/>
+        </w:rPr>
+        <w:t>»</w:t>
+      </w:r>
+    </w:p>
+    <w:p>
+      <w:pPr>
+        <w:pStyle w:val="a"/>
+        <w:numPr>
+          <w:ilvl w:val="0"/>
+          <w:numId w:val="0"/>
+        </w:numPr>
+        <w:jc w:val="center"/>
+        <w:rPr>
+          <w:rFonts w:eastAsia="Calibri"/>
+          <w:color w:val="auto"/>
+          <w:lang w:eastAsia="en-US"/>
+        </w:rPr>
+      </w:pPr>
+      <w:r>
+        <w:rPr>
+          <w:rFonts w:eastAsia="Calibri"/>
+          <w:noProof/>
+          <w:color w:val="auto"/>
+        </w:rPr>
+        <w:lastRenderedPageBreak/>
+        <w:drawing>
+          <wp:inline distT="0" distB="0" distL="0" distR="0">
+            <wp:extent cx="5925820" cy="2731135"/>
+            <wp:effectExtent l="19050" t="19050" r="17780" b="12065"/>
+            <wp:docPr id="6" name="Рисунок 6"/>
+            <wp:cNvGraphicFramePr>
+              <a:graphicFrameLocks xmlns:a="http://schemas.openxmlformats.org/drawingml/2006/main" noChangeAspect="1"/>
+            </wp:cNvGraphicFramePr>
+            <a:graphic xmlns:a="http://schemas.openxmlformats.org/drawingml/2006/main">
+              <a:graphicData uri="http://schemas.openxmlformats.org/drawingml/2006/picture">
+                <pic:pic xmlns:pic="http://schemas.openxmlformats.org/drawingml/2006/picture">
+                  <pic:nvPicPr>
+                    <pic:cNvPr id="0" name="Picture 3"/>
+                    <pic:cNvPicPr>
+                      <a:picLocks noChangeAspect="1" noChangeArrowheads="1"/>
+                    </pic:cNvPicPr>
+                  </pic:nvPicPr>
+                  <pic:blipFill>
+                    <a:blip r:embed="rId10">
+                      <a:extLst>
+                        <a:ext uri="{28A0092B-C50C-407E-A947-70E740481C1C}">
+                          <a14:useLocalDpi xmlns:a14="http://schemas.microsoft.com/office/drawing/2010/main" val="0"/>
+                        </a:ext>
+                      </a:extLst>
+                    </a:blip>
+                    <a:srcRect/>
+                    <a:stretch>
+                      <a:fillRect/>
+                    </a:stretch>
+                  </pic:blipFill>
+                  <pic:spPr bwMode="auto">
+                    <a:xfrm>
+                      <a:off x="0" y="0"/>
+                      <a:ext cx="5925820" cy="2731135"/>
+                    </a:xfrm>
+                    <a:prstGeom prst="rect">
+                      <a:avLst/>
+                    </a:prstGeom>
+                    <a:noFill/>
+                    <a:ln w="12700">
+                      <a:solidFill>
+                        <a:schemeClr val="tx1"/>
+                      </a:solidFill>
+                    </a:ln>
+                  </pic:spPr>
+                </pic:pic>
+              </a:graphicData>
+            </a:graphic>
+          </wp:inline>
+        </w:drawing>
+      </w:r>
+    </w:p>
+    <w:p>
+      <w:pPr>
+        <w:pStyle w:val="a"/>
+        <w:numPr>
+          <w:ilvl w:val="0"/>
+          <w:numId w:val="0"/>
+        </w:numPr>
+        <w:jc w:val="center"/>
+        <w:rPr>
+          <w:rFonts w:eastAsia="Calibri"/>
+          <w:color w:val="auto"/>
+          <w:lang w:eastAsia="en-US"/>
+        </w:rPr>
+      </w:pPr>
+    </w:p>
+    <w:p>
+      <w:pPr>
+        <w:pStyle w:val="a"/>
+        <w:numPr>
+          <w:ilvl w:val="0"/>
+          <w:numId w:val="0"/>
+        </w:numPr>
+        <w:jc w:val="center"/>
+        <w:rPr>
+          <w:rFonts w:eastAsia="Times New Roman"/>
+        </w:rPr>
+      </w:pPr>
+      <w:r>
+        <w:rPr>
+          <w:rFonts w:eastAsia="Calibri"/>
+          <w:color w:val="auto"/>
+          <w:lang w:eastAsia="en-US"/>
+        </w:rPr>
+        <w:t xml:space="preserve">Рисунок 1.6 – Страница оформления заказа </w:t>
+      </w:r>
+      <w:r>
+        <w:rPr>
+          <w:rFonts w:eastAsia="Calibri"/>
+          <w:color w:val="auto"/>
+          <w:lang w:eastAsia="en-US"/>
+        </w:rPr>
+        <w:t xml:space="preserve">приложения </w:t>
+      </w:r>
+      <w:r>
+        <w:rPr>
+          <w:rFonts w:eastAsia="Times New Roman"/>
+        </w:rPr>
+        <w:t>«</w:t>
+      </w:r>
+      <w:proofErr w:type="spellStart"/>
+      <w:r>
+        <w:rPr>
+          <w:rFonts w:eastAsia="Times New Roman"/>
+          <w:lang w:val="en-US"/>
+        </w:rPr>
+        <w:t>Daflor</w:t>
+      </w:r>
+      <w:proofErr w:type="spellEnd"/>
+      <w:r>
+        <w:rPr>
+          <w:rFonts w:eastAsia="Times New Roman"/>
+        </w:rPr>
+        <w:t>.</w:t>
+      </w:r>
+      <w:r>
+        <w:rPr>
+          <w:rFonts w:eastAsia="Times New Roman"/>
+          <w:lang w:val="en-US"/>
+        </w:rPr>
+        <w:t>by</w:t>
+      </w:r>
+      <w:r>
+        <w:rPr>
+          <w:rFonts w:eastAsia="Times New Roman"/>
+        </w:rPr>
+        <w:t>»</w:t>
+      </w:r>
+    </w:p>
+    <w:p>
+      <w:pPr>
+        <w:pStyle w:val="a"/>
+        <w:numPr>
+          <w:ilvl w:val="0"/>
+          <w:numId w:val="0"/>
+        </w:numPr>
+        <w:jc w:val="center"/>
+        <w:rPr>
+          <w:rFonts w:eastAsia="Times New Roman"/>
+        </w:rPr>
+      </w:pPr>
+    </w:p>
+    <w:p>
+      <w:pPr>
+        <w:pStyle w:val="a"/>
+        <w:numPr>
+          <w:ilvl w:val="0"/>
+          <w:numId w:val="0"/>
+        </w:numPr>
+        <w:tabs>
+          <w:tab w:val="clear" w:pos="993"/>
+          <w:tab w:val="clear" w:pos="8505"/>
+        </w:tabs>
+        <w:ind w:firstLine="709"/>
+      </w:pPr>
+      <w:r>
+        <w:rPr>
+          <w:b/>
+        </w:rPr>
+        <w:t>1.2.1</w:t>
+      </w:r>
+      <w:r>
+        <w:t xml:space="preserve"> Веб-приложение </w:t>
+      </w:r>
+      <w:r>
+        <w:rPr>
+          <w:rFonts w:eastAsia="Times New Roman"/>
+        </w:rPr>
+        <w:t>«</w:t>
+      </w:r>
+      <w:proofErr w:type="spellStart"/>
+      <w:r>
+        <w:rPr>
+          <w:lang w:val="en-US"/>
+        </w:rPr>
+        <w:t>Podarok</w:t>
+      </w:r>
+      <w:proofErr w:type="spellEnd"/>
+      <w:r>
+        <w:t>.</w:t>
+      </w:r>
+      <w:r>
+        <w:rPr>
+          <w:lang w:val="en-US"/>
+        </w:rPr>
+        <w:t>by</w:t>
+      </w:r>
+      <w:r>
+        <w:t>»</w:t>
+      </w:r>
+    </w:p>
+    <w:p>
+      <w:pPr>
+        <w:pStyle w:val="a"/>
+        <w:numPr>
+          <w:ilvl w:val="0"/>
+          <w:numId w:val="0"/>
+        </w:numPr>
+        <w:ind w:firstLine="709"/>
+      </w:pPr>
+      <w:r>
+        <w:rPr>
+          <w:rFonts w:eastAsia="Calibri"/>
+          <w:color w:val="auto"/>
+          <w:lang w:eastAsia="en-US"/>
+        </w:rPr>
+        <w:t xml:space="preserve">Последним рассматриваемым примером будет </w:t>
+      </w:r>
+      <w:r>
+        <w:rPr>
+          <w:rFonts w:eastAsia="Calibri"/>
+          <w:color w:val="auto"/>
+          <w:lang w:eastAsia="en-US"/>
+        </w:rPr>
+        <w:t xml:space="preserve">программное средство </w:t>
+      </w:r>
+      <w:r>
+        <w:rPr>
+          <w:rFonts w:eastAsia="Times New Roman"/>
+        </w:rPr>
+        <w:t>«</w:t>
+      </w:r>
+      <w:proofErr w:type="spellStart"/>
+      <w:r>
+        <w:rPr>
+          <w:lang w:val="en-US"/>
+        </w:rPr>
+        <w:t>Podarok</w:t>
+      </w:r>
+      <w:proofErr w:type="spellEnd"/>
+      <w:r>
+        <w:t>.</w:t>
+      </w:r>
+      <w:r>
+        <w:rPr>
+          <w:lang w:val="en-US"/>
+        </w:rPr>
+        <w:t>by</w:t>
+      </w:r>
+      <w:r>
+        <w:t>»</w:t>
+      </w:r>
+      <w:r>
+        <w:t xml:space="preserve">. Оно предназначено не только для покупки цветов, а также других видов товаров. Данный интернет-магазин признан лучшим в Республике Беларусь по результатам премии </w:t>
+      </w:r>
+      <w:r>
+        <w:rPr>
+          <w:lang w:val="en-US"/>
+        </w:rPr>
+        <w:t>E</w:t>
+      </w:r>
+      <w:r>
+        <w:t>-</w:t>
+      </w:r>
+      <w:r>
+        <w:rPr>
+          <w:lang w:val="en-US"/>
+        </w:rPr>
+        <w:t>Commerce</w:t>
+      </w:r>
+      <w:r>
+        <w:t xml:space="preserve"> 2021.</w:t>
+      </w:r>
+    </w:p>
+    <w:p>
+      <w:pPr>
+        <w:pStyle w:val="a"/>
+        <w:numPr>
+          <w:ilvl w:val="0"/>
+          <w:numId w:val="0"/>
+        </w:numPr>
+        <w:ind w:firstLine="709"/>
+      </w:pPr>
+      <w:r>
+        <w:t>Данное приложение содержит следующие функции</w:t>
+      </w:r>
+      <w:r>
+        <w:t>:</w:t>
+      </w:r>
+    </w:p>
+    <w:p>
+      <w:pPr>
+        <w:pStyle w:val="a"/>
+        <w:numPr>
+          <w:ilvl w:val="0"/>
+          <w:numId w:val="3"/>
+        </w:numPr>
+        <w:ind w:left="0" w:firstLine="709"/>
+        <w:rPr>
+          <w:rFonts w:eastAsia="Times New Roman"/>
+          <w:color w:val="auto"/>
+        </w:rPr>
+      </w:pPr>
+      <w:r>
+        <w:rPr>
+          <w:rFonts w:eastAsia="Times New Roman"/>
+          <w:color w:val="auto"/>
+        </w:rPr>
+        <w:t>Просмотр акций</w:t>
+      </w:r>
+      <w:r>
+        <w:rPr>
+          <w:rFonts w:eastAsia="Times New Roman"/>
+          <w:color w:val="auto"/>
+        </w:rPr>
+        <w:t>.</w:t>
+      </w:r>
+    </w:p>
+    <w:p>
+      <w:pPr>
+        <w:pStyle w:val="a"/>
+        <w:numPr>
+          <w:ilvl w:val="0"/>
+          <w:numId w:val="3"/>
+        </w:numPr>
+        <w:ind w:left="0" w:firstLine="709"/>
+        <w:rPr>
+          <w:rFonts w:eastAsia="Times New Roman"/>
+          <w:color w:val="auto"/>
+        </w:rPr>
+      </w:pPr>
+      <w:r>
+        <w:rPr>
+          <w:rFonts w:eastAsia="Times New Roman"/>
+          <w:color w:val="auto"/>
+        </w:rPr>
+        <w:t>Просмотр каталога, включающий сортировки, фильтры, поиск, пагинацию</w:t>
+      </w:r>
+      <w:r>
+        <w:rPr>
+          <w:rFonts w:eastAsia="Times New Roman"/>
+          <w:color w:val="auto"/>
+        </w:rPr>
+        <w:t>, товар включает в себя информацию о наличии</w:t>
+      </w:r>
+      <w:r>
+        <w:rPr>
+          <w:rFonts w:eastAsia="Times New Roman"/>
+          <w:color w:val="auto"/>
+        </w:rPr>
+        <w:t>.</w:t>
+      </w:r>
+    </w:p>
+    <w:p>
+      <w:pPr>
+        <w:pStyle w:val="a"/>
+        <w:numPr>
+          <w:ilvl w:val="0"/>
+          <w:numId w:val="3"/>
+        </w:numPr>
+        <w:ind w:left="0" w:firstLine="709"/>
+        <w:rPr>
+          <w:rFonts w:eastAsia="Calibri"/>
+          <w:color w:val="auto"/>
+          <w:lang w:eastAsia="en-US"/>
+        </w:rPr>
+      </w:pPr>
+      <w:r>
+        <w:rPr>
+          <w:rFonts w:eastAsia="Times New Roman"/>
+          <w:color w:val="auto"/>
+        </w:rPr>
+        <w:t>Редактируемая корзина</w:t>
+      </w:r>
+      <w:r>
+        <w:rPr>
+          <w:rFonts w:eastAsia="Times New Roman"/>
+          <w:color w:val="auto"/>
+        </w:rPr>
+        <w:t>.</w:t>
+      </w:r>
+    </w:p>
+    <w:p>
+      <w:pPr>
+        <w:pStyle w:val="a"/>
+        <w:numPr>
+          <w:ilvl w:val="0"/>
+          <w:numId w:val="3"/>
+        </w:numPr>
+        <w:ind w:left="0" w:firstLine="709"/>
+        <w:rPr>
+          <w:rFonts w:eastAsia="Calibri"/>
+          <w:color w:val="auto"/>
+          <w:lang w:eastAsia="en-US"/>
+        </w:rPr>
+      </w:pPr>
+      <w:r>
+        <w:rPr>
+          <w:rFonts w:eastAsia="Calibri"/>
+          <w:color w:val="auto"/>
+          <w:lang w:eastAsia="en-US"/>
+        </w:rPr>
+        <w:t>Выбор способа оплаты и доставки.</w:t>
+      </w:r>
+    </w:p>
+    <w:p>
+      <w:pPr>
+        <w:pStyle w:val="a"/>
+        <w:numPr>
+          <w:ilvl w:val="0"/>
+          <w:numId w:val="3"/>
+        </w:numPr>
+        <w:ind w:left="0" w:firstLine="709"/>
+        <w:rPr>
+          <w:rFonts w:eastAsia="Calibri"/>
+          <w:color w:val="auto"/>
+          <w:lang w:eastAsia="en-US"/>
+        </w:rPr>
+      </w:pPr>
+      <w:r>
+        <w:rPr>
+          <w:rFonts w:eastAsia="Calibri"/>
+          <w:color w:val="auto"/>
+          <w:lang w:eastAsia="en-US"/>
+        </w:rPr>
+        <w:t>Связь с сотрудниками</w:t>
+      </w:r>
+      <w:r>
+        <w:rPr>
+          <w:rFonts w:eastAsia="Calibri"/>
+          <w:color w:val="auto"/>
+          <w:lang w:eastAsia="en-US"/>
+        </w:rPr>
+        <w:t xml:space="preserve"> как</w:t>
+      </w:r>
+      <w:r>
+        <w:rPr>
+          <w:rFonts w:eastAsia="Calibri"/>
+          <w:color w:val="auto"/>
+          <w:lang w:eastAsia="en-US"/>
+        </w:rPr>
+        <w:t xml:space="preserve"> через </w:t>
+      </w:r>
+      <w:r>
+        <w:rPr>
+          <w:rFonts w:eastAsia="Calibri"/>
+          <w:color w:val="auto"/>
+          <w:lang w:eastAsia="en-US"/>
+        </w:rPr>
+        <w:t>социальные сети</w:t>
+      </w:r>
+      <w:r>
+        <w:rPr>
+          <w:rFonts w:eastAsia="Calibri"/>
+          <w:color w:val="auto"/>
+          <w:lang w:eastAsia="en-US"/>
+        </w:rPr>
+        <w:t>, так и через онлайн-чат</w:t>
+      </w:r>
+      <w:r>
+        <w:rPr>
+          <w:rFonts w:eastAsia="Calibri"/>
+          <w:color w:val="auto"/>
+          <w:lang w:eastAsia="en-US"/>
+        </w:rPr>
+        <w:t>.</w:t>
+      </w:r>
+    </w:p>
+    <w:p>
+      <w:pPr>
+        <w:pStyle w:val="a"/>
+        <w:numPr>
+          <w:ilvl w:val="0"/>
+          <w:numId w:val="3"/>
+        </w:numPr>
+        <w:ind w:left="0" w:firstLine="709"/>
+        <w:rPr>
+          <w:rFonts w:eastAsia="Calibri"/>
+          <w:color w:val="auto"/>
+          <w:lang w:eastAsia="en-US"/>
+        </w:rPr>
+      </w:pPr>
+      <w:r>
+        <w:rPr>
+          <w:rFonts w:eastAsia="Calibri"/>
+          <w:color w:val="auto"/>
+          <w:lang w:eastAsia="en-US"/>
+        </w:rPr>
+        <w:t>Возможность регистрации и авторизации с сохранением личных данных.</w:t>
+      </w:r>
+    </w:p>
+    <w:p>
+      <w:pPr>
+        <w:pStyle w:val="a"/>
+        <w:numPr>
+          <w:ilvl w:val="0"/>
+          <w:numId w:val="0"/>
+        </w:numPr>
+        <w:ind w:firstLine="709"/>
+        <w:rPr>
+          <w:rFonts w:eastAsia="Calibri"/>
+          <w:color w:val="auto"/>
+          <w:lang w:eastAsia="en-US"/>
+        </w:rPr>
+      </w:pPr>
+      <w:r>
+        <w:rPr>
+          <w:rFonts w:eastAsia="Calibri"/>
+          <w:color w:val="auto"/>
+          <w:lang w:eastAsia="en-US"/>
+        </w:rPr>
+        <w:t xml:space="preserve">Серьезных недостатков у данного аналога не было замечено, основные функции для пользователей реализованы максимально удобно. Стоит также отметить, что данные интернет-магазин позаботился и о мобильных приложениях под операционные системы </w:t>
+      </w:r>
+      <w:r>
+        <w:rPr>
+          <w:rFonts w:eastAsia="Calibri"/>
+          <w:color w:val="auto"/>
+          <w:lang w:val="en-US" w:eastAsia="en-US"/>
+        </w:rPr>
+        <w:t>Android</w:t>
+      </w:r>
+      <w:r>
+        <w:rPr>
+          <w:rFonts w:eastAsia="Calibri"/>
+          <w:color w:val="auto"/>
+          <w:lang w:eastAsia="en-US"/>
+        </w:rPr>
+        <w:t xml:space="preserve"> </w:t>
+      </w:r>
+      <w:r>
+        <w:rPr>
+          <w:rFonts w:eastAsia="Calibri"/>
+          <w:color w:val="auto"/>
+          <w:lang w:eastAsia="en-US"/>
+        </w:rPr>
+        <w:t xml:space="preserve">и </w:t>
+      </w:r>
+      <w:r>
+        <w:rPr>
+          <w:rFonts w:eastAsia="Calibri"/>
+          <w:color w:val="auto"/>
+          <w:lang w:val="en-US" w:eastAsia="en-US"/>
+        </w:rPr>
+        <w:t>IOS</w:t>
+      </w:r>
+      <w:r>
+        <w:rPr>
+          <w:rFonts w:eastAsia="Calibri"/>
+          <w:color w:val="auto"/>
+          <w:lang w:eastAsia="en-US"/>
+        </w:rPr>
+        <w:t xml:space="preserve">. </w:t>
+      </w:r>
+    </w:p>
+    <w:p>
+      <w:pPr>
+        <w:pStyle w:val="a"/>
+        <w:numPr>
+          <w:ilvl w:val="0"/>
+          <w:numId w:val="0"/>
+        </w:numPr>
+        <w:ind w:firstLine="709"/>
+      </w:pPr>
+    </w:p>
+    <w:p>
+      <w:pPr>
+        <w:pStyle w:val="a"/>
+        <w:numPr>
+          <w:ilvl w:val="0"/>
+          <w:numId w:val="0"/>
+        </w:numPr>
+        <w:jc w:val="center"/>
+      </w:pPr>
+      <w:r>
+        <w:rPr>
+          <w:noProof/>
+        </w:rPr>
+        <w:lastRenderedPageBreak/>
+        <w:drawing>
+          <wp:inline distT="0" distB="0" distL="0" distR="0">
+            <wp:extent cx="5937885" cy="2719705"/>
+            <wp:effectExtent l="19050" t="19050" r="24765" b="23495"/>
+            <wp:docPr id="7" name="Рисунок 7"/>
+            <wp:cNvGraphicFramePr>
+              <a:graphicFrameLocks xmlns:a="http://schemas.openxmlformats.org/drawingml/2006/main" noChangeAspect="1"/>
+            </wp:cNvGraphicFramePr>
+            <a:graphic xmlns:a="http://schemas.openxmlformats.org/drawingml/2006/main">
+              <a:graphicData uri="http://schemas.openxmlformats.org/drawingml/2006/picture">
+                <pic:pic xmlns:pic="http://schemas.openxmlformats.org/drawingml/2006/picture">
+                  <pic:nvPicPr>
+                    <pic:cNvPr id="0" name="Picture 4"/>
+                    <pic:cNvPicPr>
+                      <a:picLocks noChangeAspect="1" noChangeArrowheads="1"/>
+                    </pic:cNvPicPr>
+                  </pic:nvPicPr>
+                  <pic:blipFill>
+                    <a:blip r:embed="rId11">
+                      <a:extLst>
+                        <a:ext uri="{28A0092B-C50C-407E-A947-70E740481C1C}">
+                          <a14:useLocalDpi xmlns:a14="http://schemas.microsoft.com/office/drawing/2010/main" val="0"/>
+                        </a:ext>
+                      </a:extLst>
+                    </a:blip>
+                    <a:srcRect/>
+                    <a:stretch>
+                      <a:fillRect/>
+                    </a:stretch>
+                  </pic:blipFill>
+                  <pic:spPr bwMode="auto">
+                    <a:xfrm>
+                      <a:off x="0" y="0"/>
+                      <a:ext cx="5937885" cy="2719705"/>
+                    </a:xfrm>
+                    <a:prstGeom prst="rect">
+                      <a:avLst/>
+                    </a:prstGeom>
+                    <a:noFill/>
+                    <a:ln w="12700">
+                      <a:solidFill>
+                        <a:schemeClr val="tx1"/>
+                      </a:solidFill>
+                    </a:ln>
+                  </pic:spPr>
+                </pic:pic>
+              </a:graphicData>
+            </a:graphic>
+          </wp:inline>
+        </w:drawing>
+      </w:r>
+    </w:p>
+    <w:p>
+      <w:pPr>
+        <w:pStyle w:val="a"/>
+        <w:numPr>
+          <w:ilvl w:val="0"/>
+          <w:numId w:val="0"/>
+        </w:numPr>
+        <w:jc w:val="center"/>
+      </w:pPr>
+    </w:p>
+    <w:p>
+      <w:pPr>
+        <w:pStyle w:val="a"/>
+        <w:numPr>
+          <w:ilvl w:val="0"/>
+          <w:numId w:val="0"/>
+        </w:numPr>
+        <w:jc w:val="center"/>
+        <w:rPr>
+          <w:rFonts w:eastAsia="Times New Roman"/>
+        </w:rPr>
+      </w:pPr>
+      <w:r>
+        <w:t xml:space="preserve">Рисунок 1.7 - </w:t>
+      </w:r>
+      <w:r>
+        <w:rPr>
+          <w:rFonts w:eastAsia="Calibri"/>
+          <w:color w:val="auto"/>
+          <w:lang w:eastAsia="en-US"/>
+        </w:rPr>
+        <w:t xml:space="preserve">Главная страница приложения </w:t>
+      </w:r>
+      <w:r>
+        <w:rPr>
+          <w:rFonts w:eastAsia="Times New Roman"/>
+        </w:rPr>
+        <w:t>«</w:t>
+      </w:r>
+      <w:proofErr w:type="spellStart"/>
+      <w:r>
+        <w:rPr>
+          <w:rFonts w:eastAsia="Times New Roman"/>
+        </w:rPr>
+        <w:t>Podarok</w:t>
+      </w:r>
+      <w:proofErr w:type="spellEnd"/>
+      <w:r>
+        <w:rPr>
+          <w:rFonts w:eastAsia="Times New Roman"/>
+        </w:rPr>
+        <w:t>.</w:t>
+      </w:r>
+      <w:r>
+        <w:rPr>
+          <w:rFonts w:eastAsia="Times New Roman"/>
+          <w:lang w:val="en-US"/>
+        </w:rPr>
+        <w:t>by</w:t>
+      </w:r>
+      <w:r>
+        <w:rPr>
+          <w:rFonts w:eastAsia="Times New Roman"/>
+        </w:rPr>
+        <w:t>»</w:t>
+      </w:r>
+    </w:p>
+    <w:p>
+      <w:pPr>
+        <w:pStyle w:val="a"/>
+        <w:numPr>
+          <w:ilvl w:val="0"/>
+          <w:numId w:val="0"/>
+        </w:numPr>
+        <w:jc w:val="center"/>
+      </w:pPr>
+    </w:p>
+    <w:p>
+      <w:pPr>
+        <w:pStyle w:val="a"/>
+        <w:numPr>
+          <w:ilvl w:val="0"/>
+          <w:numId w:val="0"/>
+        </w:numPr>
+        <w:jc w:val="center"/>
+      </w:pPr>
+      <w:r>
+        <w:rPr>
+          <w:noProof/>
+        </w:rPr>
+        <w:drawing>
+          <wp:inline distT="0" distB="0" distL="0" distR="0">
+            <wp:extent cx="5937885" cy="2707640"/>
+            <wp:effectExtent l="19050" t="19050" r="24765" b="16510"/>
+            <wp:docPr id="8" name="Рисунок 8"/>
+            <wp:cNvGraphicFramePr>
+              <a:graphicFrameLocks xmlns:a="http://schemas.openxmlformats.org/drawingml/2006/main" noChangeAspect="1"/>
+            </wp:cNvGraphicFramePr>
+            <a:graphic xmlns:a="http://schemas.openxmlformats.org/drawingml/2006/main">
+              <a:graphicData uri="http://schemas.openxmlformats.org/drawingml/2006/picture">
+                <pic:pic xmlns:pic="http://schemas.openxmlformats.org/drawingml/2006/picture">
+                  <pic:nvPicPr>
+                    <pic:cNvPr id="0" name="Picture 5"/>
+                    <pic:cNvPicPr>
+                      <a:picLocks noChangeAspect="1" noChangeArrowheads="1"/>
+                    </pic:cNvPicPr>
+                  </pic:nvPicPr>
+                  <pic:blipFill>
+                    <a:blip r:embed="rId12">
+                      <a:extLst>
+                        <a:ext uri="{28A0092B-C50C-407E-A947-70E740481C1C}">
+                          <a14:useLocalDpi xmlns:a14="http://schemas.microsoft.com/office/drawing/2010/main" val="0"/>
+                        </a:ext>
+                      </a:extLst>
+                    </a:blip>
+                    <a:srcRect/>
+                    <a:stretch>
+                      <a:fillRect/>
+                    </a:stretch>
+                  </pic:blipFill>
+                  <pic:spPr bwMode="auto">
+                    <a:xfrm>
+                      <a:off x="0" y="0"/>
+                      <a:ext cx="5937885" cy="2707640"/>
+                    </a:xfrm>
+                    <a:prstGeom prst="rect">
+                      <a:avLst/>
+                    </a:prstGeom>
+                    <a:noFill/>
+                    <a:ln w="12700">
+                      <a:solidFill>
+                        <a:schemeClr val="tx1"/>
+                      </a:solidFill>
+                    </a:ln>
+                  </pic:spPr>
+                </pic:pic>
+              </a:graphicData>
+            </a:graphic>
+          </wp:inline>
+        </w:drawing>
+      </w:r>
+    </w:p>
+    <w:p>
+      <w:pPr>
+        <w:pStyle w:val="a"/>
+        <w:numPr>
+          <w:ilvl w:val="0"/>
+          <w:numId w:val="0"/>
+        </w:numPr>
+        <w:jc w:val="center"/>
+      </w:pPr>
+    </w:p>
+    <w:p>
+      <w:pPr>
+        <w:pStyle w:val="a"/>
+        <w:numPr>
+          <w:ilvl w:val="0"/>
+          <w:numId w:val="0"/>
+        </w:numPr>
+        <w:jc w:val="center"/>
+        <w:rPr>
+          <w:rFonts w:eastAsia="Times New Roman"/>
+        </w:rPr>
+      </w:pPr>
+      <w:r>
+        <w:t>Рисунок 1.8</w:t>
+      </w:r>
+      <w:r>
+        <w:t xml:space="preserve"> </w:t>
+      </w:r>
+      <w:r>
+        <w:t>–</w:t>
+      </w:r>
+      <w:r>
+        <w:t xml:space="preserve"> </w:t>
+      </w:r>
+      <w:r>
+        <w:rPr>
+          <w:rFonts w:eastAsia="Calibri"/>
+          <w:color w:val="auto"/>
+          <w:lang w:eastAsia="en-US"/>
+        </w:rPr>
+        <w:t xml:space="preserve">Страница корзины и оформления заказа </w:t>
+      </w:r>
+      <w:r>
+        <w:rPr>
+          <w:rFonts w:eastAsia="Calibri"/>
+          <w:color w:val="auto"/>
+          <w:lang w:eastAsia="en-US"/>
+        </w:rPr>
+        <w:t xml:space="preserve">приложения </w:t>
+      </w:r>
+      <w:r>
+        <w:rPr>
+          <w:rFonts w:eastAsia="Times New Roman"/>
+        </w:rPr>
+        <w:t>«</w:t>
+      </w:r>
+      <w:proofErr w:type="spellStart"/>
+      <w:r>
+        <w:rPr>
+          <w:rFonts w:eastAsia="Times New Roman"/>
+        </w:rPr>
+        <w:t>Podarok</w:t>
+      </w:r>
+      <w:proofErr w:type="spellEnd"/>
+      <w:r>
+        <w:rPr>
+          <w:rFonts w:eastAsia="Times New Roman"/>
+        </w:rPr>
+        <w:t>.</w:t>
+      </w:r>
+      <w:r>
+        <w:rPr>
+          <w:rFonts w:eastAsia="Times New Roman"/>
+          <w:lang w:val="en-US"/>
+        </w:rPr>
+        <w:t>by</w:t>
+      </w:r>
+      <w:r>
+        <w:rPr>
+          <w:rFonts w:eastAsia="Times New Roman"/>
+        </w:rPr>
+        <w:t>»</w:t>
+      </w:r>
+    </w:p>
+    <w:p>
+      <w:pPr>
+        <w:pStyle w:val="a"/>
+        <w:numPr>
+          <w:ilvl w:val="0"/>
+          <w:numId w:val="0"/>
+        </w:numPr>
+        <w:jc w:val="center"/>
+      </w:pPr>
+      <w:bookmarkStart w:id="6" w:name="_GoBack"/>
+      <w:bookmarkEnd w:id="6"/>
+    </w:p>
+    <w:p>
+      <w:pPr>
+        <w:pStyle w:val="a"/>
+        <w:numPr>
+          <w:ilvl w:val="0"/>
+          <w:numId w:val="0"/>
+        </w:numPr>
+        <w:ind w:firstLine="709"/>
+        <w:rPr>
+          <w:rFonts w:eastAsia="Calibri"/>
+          <w:color w:val="auto"/>
           <w:lang w:eastAsia="en-US"/>
         </w:rPr>
       </w:pPr>

--- a/Docs/записка.docx
+++ b/Docs/записка.docx
@@ -3198,9 +3198,6 @@
           <w:tab w:val="clear" w:pos="8505"/>
         </w:tabs>
         <w:ind w:firstLine="709"/>
-        <w:rPr>
-          <w:lang w:val="en-US"/>
-        </w:rPr>
       </w:pPr>
       <w:r>
         <w:rPr>
@@ -3217,11 +3214,22 @@
         </w:rPr>
         <w:t>«</w:t>
       </w:r>
-      <w:r>
-        <w:rPr>
-          <w:lang w:val="en-US"/>
-        </w:rPr>
-        <w:t>Daflor.by</w:t>
+      <w:proofErr w:type="spellStart"/>
+      <w:r>
+        <w:rPr>
+          <w:lang w:val="en-US"/>
+        </w:rPr>
+        <w:t>Daflor</w:t>
+      </w:r>
+      <w:proofErr w:type="spellEnd"/>
+      <w:r>
+        <w:t>.</w:t>
+      </w:r>
+      <w:r>
+        <w:rPr>
+          <w:lang w:val="en-US"/>
+        </w:rPr>
+        <w:t>by</w:t>
       </w:r>
       <w:r>
         <w:t>»</w:t>
@@ -3917,31 +3925,7 @@
           <w:color w:val="auto"/>
           <w:lang w:eastAsia="en-US"/>
         </w:rPr>
-        <w:t>Рисунок 1.5</w:t>
-      </w:r>
-      <w:r>
-        <w:rPr>
-          <w:rFonts w:eastAsia="Calibri"/>
-          <w:color w:val="auto"/>
-          <w:lang w:eastAsia="en-US"/>
-        </w:rPr>
-        <w:t xml:space="preserve"> – </w:t>
-      </w:r>
-      <w:r>
-        <w:rPr>
-          <w:rFonts w:eastAsia="Calibri"/>
-          <w:color w:val="auto"/>
-          <w:lang w:eastAsia="en-US"/>
-        </w:rPr>
-        <w:t xml:space="preserve">Страница корзины </w:t>
-      </w:r>
-      <w:r>
-        <w:rPr>
-          <w:rFonts w:eastAsia="Calibri"/>
-          <w:color w:val="auto"/>
-          <w:lang w:eastAsia="en-US"/>
-        </w:rPr>
-        <w:t xml:space="preserve">приложения </w:t>
+        <w:t xml:space="preserve">Рисунок 1.5 – Страница корзины приложения </w:t>
       </w:r>
       <w:r>
         <w:rPr>
@@ -4084,15 +4068,7 @@
           <w:color w:val="auto"/>
           <w:lang w:eastAsia="en-US"/>
         </w:rPr>
-        <w:t xml:space="preserve">Рисунок 1.6 – Страница оформления заказа </w:t>
-      </w:r>
-      <w:r>
-        <w:rPr>
-          <w:rFonts w:eastAsia="Calibri"/>
-          <w:color w:val="auto"/>
-          <w:lang w:eastAsia="en-US"/>
-        </w:rPr>
-        <w:t xml:space="preserve">приложения </w:t>
+        <w:t xml:space="preserve">Рисунок 1.6 – Страница оформления заказа приложения </w:t>
       </w:r>
       <w:r>
         <w:rPr>
@@ -4240,10 +4216,7 @@
         <w:t>by</w:t>
       </w:r>
       <w:r>
-        <w:t>»</w:t>
-      </w:r>
-      <w:r>
-        <w:t xml:space="preserve">. Оно предназначено не только для покупки цветов, а также других видов товаров. Данный интернет-магазин признан лучшим в Республике Беларусь по результатам премии </w:t>
+        <w:t xml:space="preserve">». Оно предназначено не только для покупки цветов, а также других видов товаров. Данный интернет-магазин признан лучшим в Республике Беларусь по результатам премии </w:t>
       </w:r>
       <w:r>
         <w:rPr>
@@ -4415,7 +4388,7 @@
           <w:color w:val="auto"/>
           <w:lang w:eastAsia="en-US"/>
         </w:rPr>
-        <w:t>Связь с сотрудниками</w:t>
+        <w:t xml:space="preserve">Связь с сотрудниками как через </w:t>
       </w:r>
       <w:r>
         <w:rPr>
@@ -4423,7 +4396,7 @@
           <w:color w:val="auto"/>
           <w:lang w:eastAsia="en-US"/>
         </w:rPr>
-        <w:t xml:space="preserve"> как</w:t>
+        <w:t>социальные сети</w:t>
       </w:r>
       <w:r>
         <w:rPr>
@@ -4431,31 +4404,7 @@
           <w:color w:val="auto"/>
           <w:lang w:eastAsia="en-US"/>
         </w:rPr>
-        <w:t xml:space="preserve"> через </w:t>
-      </w:r>
-      <w:r>
-        <w:rPr>
-          <w:rFonts w:eastAsia="Calibri"/>
-          <w:color w:val="auto"/>
-          <w:lang w:eastAsia="en-US"/>
-        </w:rPr>
-        <w:t>социальные сети</w:t>
-      </w:r>
-      <w:r>
-        <w:rPr>
-          <w:rFonts w:eastAsia="Calibri"/>
-          <w:color w:val="auto"/>
-          <w:lang w:eastAsia="en-US"/>
-        </w:rPr>
-        <w:t>, так и через онлайн-чат</w:t>
-      </w:r>
-      <w:r>
-        <w:rPr>
-          <w:rFonts w:eastAsia="Calibri"/>
-          <w:color w:val="auto"/>
-          <w:lang w:eastAsia="en-US"/>
-        </w:rPr>
-        <w:t>.</w:t>
+        <w:t>, так и через онлайн-чат.</w:t>
       </w:r>
     </w:p>
     <w:p>
@@ -4785,65 +4734,1938 @@
         </w:rPr>
       </w:pPr>
       <w:r>
-        <w:t>Рисунок 1.8</w:t>
-      </w:r>
-      <w:r>
+        <w:t xml:space="preserve">Рисунок 1.8 – </w:t>
+      </w:r>
+      <w:r>
+        <w:rPr>
+          <w:rFonts w:eastAsia="Calibri"/>
+          <w:color w:val="auto"/>
+          <w:lang w:eastAsia="en-US"/>
+        </w:rPr>
+        <w:t xml:space="preserve">Страница корзины и оформления заказа приложения </w:t>
+      </w:r>
+      <w:r>
+        <w:rPr>
+          <w:rFonts w:eastAsia="Times New Roman"/>
+        </w:rPr>
+        <w:t>«</w:t>
+      </w:r>
+      <w:proofErr w:type="spellStart"/>
+      <w:r>
+        <w:rPr>
+          <w:rFonts w:eastAsia="Times New Roman"/>
+        </w:rPr>
+        <w:t>Podarok</w:t>
+      </w:r>
+      <w:proofErr w:type="spellEnd"/>
+      <w:r>
+        <w:rPr>
+          <w:rFonts w:eastAsia="Times New Roman"/>
+        </w:rPr>
+        <w:t>.</w:t>
+      </w:r>
+      <w:r>
+        <w:rPr>
+          <w:rFonts w:eastAsia="Times New Roman"/>
+          <w:lang w:val="en-US"/>
+        </w:rPr>
+        <w:t>by</w:t>
+      </w:r>
+      <w:r>
+        <w:rPr>
+          <w:rFonts w:eastAsia="Times New Roman"/>
+        </w:rPr>
+        <w:t>»</w:t>
+      </w:r>
+    </w:p>
+    <w:p>
+      <w:pPr>
+        <w:pStyle w:val="a"/>
+        <w:numPr>
+          <w:ilvl w:val="0"/>
+          <w:numId w:val="0"/>
+        </w:numPr>
+        <w:jc w:val="center"/>
+      </w:pPr>
+    </w:p>
+    <w:p>
+      <w:pPr>
+        <w:pStyle w:val="2"/>
+        <w:tabs>
+          <w:tab w:val="left" w:pos="0"/>
+        </w:tabs>
+        <w:ind w:left="1191" w:hanging="482"/>
+        <w:jc w:val="both"/>
+        <w:rPr>
+          <w:sz w:val="28"/>
+          <w:szCs w:val="28"/>
+        </w:rPr>
+      </w:pPr>
+      <w:bookmarkStart w:id="6" w:name="_Toc71623373"/>
+      <w:r>
+        <w:rPr>
+          <w:sz w:val="28"/>
+          <w:szCs w:val="28"/>
+        </w:rPr>
+        <w:t xml:space="preserve">1.3 </w:t>
+      </w:r>
+      <w:r>
+        <w:rPr>
+          <w:rFonts w:eastAsia="Arimo"/>
+          <w:sz w:val="28"/>
+          <w:szCs w:val="28"/>
+        </w:rPr>
+        <w:t>Формирование требований к проектируемому программному средству</w:t>
+      </w:r>
+      <w:bookmarkEnd w:id="6"/>
+    </w:p>
+    <w:p>
+      <w:pPr>
+        <w:pStyle w:val="1"/>
+        <w:widowControl w:val="0"/>
+        <w:tabs>
+          <w:tab w:val="left" w:pos="0"/>
+        </w:tabs>
+        <w:spacing w:after="0" w:line="240" w:lineRule="auto"/>
+        <w:ind w:firstLine="709"/>
+        <w:jc w:val="both"/>
+        <w:rPr>
+          <w:rFonts w:ascii="Times New Roman" w:hAnsi="Times New Roman" w:cs="Times New Roman"/>
+          <w:sz w:val="28"/>
+          <w:szCs w:val="28"/>
+        </w:rPr>
+      </w:pPr>
+    </w:p>
+    <w:p>
+      <w:pPr>
+        <w:pStyle w:val="1"/>
+        <w:widowControl w:val="0"/>
+        <w:tabs>
+          <w:tab w:val="left" w:pos="1134"/>
+        </w:tabs>
+        <w:spacing w:after="0" w:line="240" w:lineRule="auto"/>
+        <w:ind w:firstLine="709"/>
+        <w:jc w:val="both"/>
+        <w:rPr>
+          <w:rFonts w:ascii="Times New Roman" w:eastAsia="Times New Roman" w:hAnsi="Times New Roman" w:cs="Times New Roman"/>
+          <w:sz w:val="28"/>
+          <w:szCs w:val="28"/>
+        </w:rPr>
+      </w:pPr>
+      <w:r>
+        <w:rPr>
+          <w:rFonts w:ascii="Times New Roman" w:eastAsia="Times New Roman" w:hAnsi="Times New Roman" w:cs="Times New Roman"/>
+          <w:color w:val="000000" w:themeColor="text1"/>
+          <w:sz w:val="28"/>
+          <w:szCs w:val="24"/>
+        </w:rPr>
+        <w:t>Программное средство</w:t>
+      </w:r>
+      <w:r>
+        <w:rPr>
+          <w:rFonts w:ascii="Times New Roman" w:eastAsia="Times New Roman" w:hAnsi="Times New Roman" w:cs="Times New Roman"/>
+          <w:color w:val="000000" w:themeColor="text1"/>
+          <w:sz w:val="28"/>
+          <w:szCs w:val="24"/>
+        </w:rPr>
+        <w:t xml:space="preserve"> для интернет-магазина по доставке цветов</w:t>
+      </w:r>
+      <w:r>
+        <w:rPr>
+          <w:rFonts w:ascii="Times New Roman" w:eastAsia="Times New Roman" w:hAnsi="Times New Roman" w:cs="Times New Roman"/>
+          <w:sz w:val="28"/>
+          <w:szCs w:val="28"/>
+        </w:rPr>
+        <w:t>, которое необходимо разработать</w:t>
+      </w:r>
+      <w:r>
+        <w:rPr>
+          <w:rFonts w:ascii="Times New Roman" w:eastAsia="Times New Roman" w:hAnsi="Times New Roman" w:cs="Times New Roman"/>
+          <w:sz w:val="28"/>
+          <w:szCs w:val="28"/>
+        </w:rPr>
+        <w:t>, долж</w:t>
+      </w:r>
+      <w:r>
+        <w:rPr>
+          <w:rFonts w:ascii="Times New Roman" w:eastAsia="Times New Roman" w:hAnsi="Times New Roman" w:cs="Times New Roman"/>
+          <w:sz w:val="28"/>
+          <w:szCs w:val="28"/>
+        </w:rPr>
+        <w:t>но</w:t>
+      </w:r>
+      <w:r>
+        <w:rPr>
+          <w:rFonts w:ascii="Times New Roman" w:eastAsia="Times New Roman" w:hAnsi="Times New Roman" w:cs="Times New Roman"/>
+          <w:sz w:val="28"/>
+          <w:szCs w:val="28"/>
+        </w:rPr>
         <w:t xml:space="preserve"> </w:t>
       </w:r>
       <w:r>
-        <w:t>–</w:t>
-      </w:r>
-      <w:r>
+        <w:rPr>
+          <w:rFonts w:ascii="Times New Roman" w:eastAsia="Times New Roman" w:hAnsi="Times New Roman" w:cs="Times New Roman"/>
+          <w:sz w:val="28"/>
+          <w:szCs w:val="28"/>
+        </w:rPr>
+        <w:t>предоставлять пользователю все функции, необходимые для удаленной покупки цветов</w:t>
+      </w:r>
+      <w:r>
+        <w:rPr>
+          <w:rFonts w:ascii="Times New Roman" w:eastAsia="Times New Roman" w:hAnsi="Times New Roman" w:cs="Times New Roman"/>
+          <w:sz w:val="28"/>
+          <w:szCs w:val="28"/>
+        </w:rPr>
+        <w:t xml:space="preserve">. </w:t>
+      </w:r>
+    </w:p>
+    <w:p>
+      <w:pPr>
+        <w:pStyle w:val="1"/>
+        <w:widowControl w:val="0"/>
+        <w:tabs>
+          <w:tab w:val="left" w:pos="1134"/>
+        </w:tabs>
+        <w:spacing w:after="0" w:line="240" w:lineRule="auto"/>
+        <w:ind w:firstLine="709"/>
+        <w:jc w:val="both"/>
+        <w:rPr>
+          <w:rFonts w:ascii="Times New Roman" w:eastAsia="Times New Roman" w:hAnsi="Times New Roman" w:cs="Times New Roman"/>
+          <w:sz w:val="28"/>
+          <w:szCs w:val="28"/>
+        </w:rPr>
+      </w:pPr>
+      <w:r>
+        <w:rPr>
+          <w:rFonts w:ascii="Times New Roman" w:eastAsia="Times New Roman" w:hAnsi="Times New Roman" w:cs="Times New Roman"/>
+          <w:sz w:val="28"/>
+          <w:szCs w:val="28"/>
+        </w:rPr>
+        <w:t>Приложение</w:t>
+      </w:r>
+      <w:r>
+        <w:rPr>
+          <w:rFonts w:ascii="Times New Roman" w:eastAsia="Times New Roman" w:hAnsi="Times New Roman" w:cs="Times New Roman"/>
+          <w:sz w:val="28"/>
+          <w:szCs w:val="28"/>
+        </w:rPr>
         <w:t xml:space="preserve"> </w:t>
       </w:r>
       <w:r>
         <w:rPr>
-          <w:rFonts w:eastAsia="Calibri"/>
-          <w:color w:val="auto"/>
-          <w:lang w:eastAsia="en-US"/>
-        </w:rPr>
-        <w:t xml:space="preserve">Страница корзины и оформления заказа </w:t>
-      </w:r>
-      <w:r>
-        <w:rPr>
-          <w:rFonts w:eastAsia="Calibri"/>
-          <w:color w:val="auto"/>
-          <w:lang w:eastAsia="en-US"/>
-        </w:rPr>
-        <w:t xml:space="preserve">приложения </w:t>
-      </w:r>
-      <w:r>
-        <w:rPr>
-          <w:rFonts w:eastAsia="Times New Roman"/>
-        </w:rPr>
-        <w:t>«</w:t>
+          <w:rFonts w:ascii="Times New Roman" w:eastAsia="Times New Roman" w:hAnsi="Times New Roman" w:cs="Times New Roman"/>
+          <w:sz w:val="28"/>
+          <w:szCs w:val="28"/>
+        </w:rPr>
+        <w:t>должно</w:t>
+      </w:r>
+      <w:r>
+        <w:rPr>
+          <w:rFonts w:ascii="Times New Roman" w:eastAsia="Times New Roman" w:hAnsi="Times New Roman" w:cs="Times New Roman"/>
+          <w:sz w:val="28"/>
+          <w:szCs w:val="28"/>
+        </w:rPr>
+        <w:t xml:space="preserve"> обеспечивать выполнение следующего </w:t>
+      </w:r>
+      <w:r>
+        <w:rPr>
+          <w:rFonts w:ascii="Times New Roman" w:eastAsia="Times New Roman" w:hAnsi="Times New Roman" w:cs="Times New Roman"/>
+          <w:sz w:val="28"/>
+          <w:szCs w:val="28"/>
+        </w:rPr>
+        <w:t>списка</w:t>
+      </w:r>
+      <w:r>
+        <w:rPr>
+          <w:rFonts w:ascii="Times New Roman" w:eastAsia="Times New Roman" w:hAnsi="Times New Roman" w:cs="Times New Roman"/>
+          <w:sz w:val="28"/>
+          <w:szCs w:val="28"/>
+        </w:rPr>
+        <w:t xml:space="preserve"> функций:</w:t>
+      </w:r>
+    </w:p>
+    <w:p>
+      <w:pPr>
+        <w:pStyle w:val="a"/>
+        <w:ind w:left="0" w:firstLine="709"/>
+        <w:rPr>
+          <w:rFonts w:eastAsia="Times New Roman"/>
+        </w:rPr>
+      </w:pPr>
+      <w:r>
+        <w:rPr>
+          <w:rFonts w:eastAsia="Times New Roman"/>
+        </w:rPr>
+        <w:t>просмотр каталога</w:t>
+      </w:r>
+      <w:r>
+        <w:rPr>
+          <w:rFonts w:eastAsia="Times New Roman"/>
+          <w:lang w:val="en-US"/>
+        </w:rPr>
+        <w:t>:</w:t>
+      </w:r>
+    </w:p>
+    <w:p>
+      <w:pPr>
+        <w:pStyle w:val="a"/>
+        <w:numPr>
+          <w:ilvl w:val="0"/>
+          <w:numId w:val="0"/>
+        </w:numPr>
+        <w:ind w:left="709" w:firstLine="709"/>
+      </w:pPr>
+      <w:r>
+        <w:t xml:space="preserve">а) </w:t>
+      </w:r>
+      <w:r>
+        <w:t>фильтрация каталога</w:t>
+      </w:r>
+      <w:r>
+        <w:t>;</w:t>
+      </w:r>
+    </w:p>
+    <w:p>
+      <w:pPr>
+        <w:pStyle w:val="a"/>
+        <w:numPr>
+          <w:ilvl w:val="0"/>
+          <w:numId w:val="0"/>
+        </w:numPr>
+        <w:ind w:left="709" w:firstLine="709"/>
+      </w:pPr>
+      <w:r>
+        <w:t xml:space="preserve">б) </w:t>
+      </w:r>
+      <w:r>
+        <w:t>сортировка каталога</w:t>
+      </w:r>
+      <w:r>
+        <w:t>;</w:t>
+      </w:r>
+    </w:p>
+    <w:p>
+      <w:pPr>
+        <w:pStyle w:val="a"/>
+        <w:numPr>
+          <w:ilvl w:val="0"/>
+          <w:numId w:val="0"/>
+        </w:numPr>
+        <w:ind w:left="709" w:firstLine="709"/>
+      </w:pPr>
+      <w:r>
+        <w:lastRenderedPageBreak/>
+        <w:t>в) </w:t>
+      </w:r>
+      <w:r>
+        <w:t>поиск по каталогу</w:t>
+      </w:r>
+      <w:r>
+        <w:t>;</w:t>
+      </w:r>
+    </w:p>
+    <w:p>
+      <w:pPr>
+        <w:pStyle w:val="a"/>
+        <w:numPr>
+          <w:ilvl w:val="0"/>
+          <w:numId w:val="0"/>
+        </w:numPr>
+        <w:ind w:left="709" w:firstLine="709"/>
+      </w:pPr>
+      <w:r>
+        <w:t xml:space="preserve">г) </w:t>
+      </w:r>
+      <w:r>
+        <w:t>добавление товара в корзину</w:t>
+      </w:r>
+      <w:r>
+        <w:t>;</w:t>
+      </w:r>
+    </w:p>
+    <w:p>
+      <w:pPr>
+        <w:pStyle w:val="a"/>
+        <w:numPr>
+          <w:ilvl w:val="0"/>
+          <w:numId w:val="0"/>
+        </w:numPr>
+        <w:ind w:left="709" w:firstLine="709"/>
+        <w:rPr>
+          <w:rFonts w:eastAsia="Times New Roman"/>
+        </w:rPr>
+      </w:pPr>
+      <w:r>
+        <w:t>д</w:t>
+      </w:r>
+      <w:r>
+        <w:t xml:space="preserve">) </w:t>
+      </w:r>
+      <w:r>
+        <w:t>переход на страницу товара</w:t>
+      </w:r>
+      <w:r>
+        <w:t>;</w:t>
+      </w:r>
+    </w:p>
+    <w:p>
+      <w:pPr>
+        <w:pStyle w:val="a"/>
+        <w:ind w:left="0" w:firstLine="709"/>
+        <w:rPr>
+          <w:rFonts w:eastAsia="Times New Roman"/>
+        </w:rPr>
+      </w:pPr>
+      <w:r>
+        <w:rPr>
+          <w:rFonts w:eastAsia="Times New Roman"/>
+        </w:rPr>
+        <w:t>редактирование корзины</w:t>
+      </w:r>
+      <w:r>
+        <w:rPr>
+          <w:rFonts w:eastAsia="Times New Roman"/>
+          <w:lang w:val="en-US"/>
+        </w:rPr>
+        <w:t>;</w:t>
+      </w:r>
+    </w:p>
+    <w:p>
+      <w:pPr>
+        <w:pStyle w:val="a"/>
+        <w:ind w:left="0" w:firstLine="709"/>
+        <w:rPr>
+          <w:rFonts w:eastAsia="Times New Roman"/>
+        </w:rPr>
+      </w:pPr>
+      <w:r>
+        <w:rPr>
+          <w:rFonts w:eastAsia="Times New Roman"/>
+        </w:rPr>
+        <w:t>оформление заказа</w:t>
+      </w:r>
+      <w:r>
+        <w:rPr>
+          <w:rFonts w:eastAsia="Times New Roman"/>
+          <w:lang w:val="en-US"/>
+        </w:rPr>
+        <w:t>:</w:t>
+      </w:r>
+    </w:p>
+    <w:p>
+      <w:pPr>
+        <w:pStyle w:val="a"/>
+        <w:numPr>
+          <w:ilvl w:val="0"/>
+          <w:numId w:val="0"/>
+        </w:numPr>
+        <w:ind w:left="709" w:firstLine="709"/>
+      </w:pPr>
+      <w:r>
+        <w:t xml:space="preserve">а) </w:t>
+      </w:r>
+      <w:r>
+        <w:t>ввод адреса</w:t>
+      </w:r>
+      <w:r>
+        <w:t xml:space="preserve"> </w:t>
+      </w:r>
+      <w:r>
+        <w:t>доставки</w:t>
+      </w:r>
+      <w:r>
+        <w:t>;</w:t>
+      </w:r>
+    </w:p>
+    <w:p>
+      <w:pPr>
+        <w:pStyle w:val="a"/>
+        <w:numPr>
+          <w:ilvl w:val="0"/>
+          <w:numId w:val="0"/>
+        </w:numPr>
+        <w:ind w:left="709" w:firstLine="709"/>
+      </w:pPr>
+      <w:r>
+        <w:t>б</w:t>
+      </w:r>
+      <w:r>
+        <w:t>) </w:t>
+      </w:r>
+      <w:r>
+        <w:t>выбор способа оплаты</w:t>
+      </w:r>
+      <w:r>
+        <w:t>;</w:t>
+      </w:r>
+    </w:p>
+    <w:p>
+      <w:pPr>
+        <w:pStyle w:val="a"/>
+        <w:numPr>
+          <w:ilvl w:val="0"/>
+          <w:numId w:val="0"/>
+        </w:numPr>
+        <w:ind w:left="709" w:firstLine="709"/>
+      </w:pPr>
+      <w:r>
+        <w:t>в</w:t>
+      </w:r>
+      <w:r>
+        <w:t xml:space="preserve">) </w:t>
+      </w:r>
+      <w:r>
+        <w:t>ввод прочей контактной информации</w:t>
+      </w:r>
+      <w:r>
+        <w:t>;</w:t>
+      </w:r>
+    </w:p>
+    <w:p>
+      <w:pPr>
+        <w:pStyle w:val="a"/>
+        <w:ind w:left="0" w:firstLine="709"/>
+        <w:rPr>
+          <w:rFonts w:eastAsia="Times New Roman"/>
+        </w:rPr>
+      </w:pPr>
+      <w:r>
+        <w:rPr>
+          <w:rFonts w:eastAsia="Times New Roman"/>
+        </w:rPr>
+        <w:t>онлайн-оплата заказа картой</w:t>
+      </w:r>
+      <w:r>
+        <w:rPr>
+          <w:rFonts w:eastAsia="Times New Roman"/>
+          <w:lang w:val="en-US"/>
+        </w:rPr>
+        <w:t>;</w:t>
+      </w:r>
+    </w:p>
+    <w:p>
+      <w:pPr>
+        <w:pStyle w:val="a"/>
+        <w:ind w:left="0" w:firstLine="709"/>
+        <w:rPr>
+          <w:rFonts w:eastAsia="Times New Roman"/>
+        </w:rPr>
+      </w:pPr>
+      <w:r>
+        <w:rPr>
+          <w:rFonts w:eastAsia="Times New Roman"/>
+        </w:rPr>
+        <w:t>просмотр новостей магазина</w:t>
+      </w:r>
+      <w:r>
+        <w:rPr>
+          <w:rFonts w:eastAsia="Times New Roman"/>
+          <w:lang w:val="en-US"/>
+        </w:rPr>
+        <w:t>;</w:t>
+      </w:r>
+    </w:p>
+    <w:p>
+      <w:pPr>
+        <w:pStyle w:val="a"/>
+        <w:ind w:left="0" w:firstLine="709"/>
+        <w:rPr>
+          <w:rFonts w:eastAsia="Times New Roman"/>
+        </w:rPr>
+      </w:pPr>
+      <w:r>
+        <w:rPr>
+          <w:rFonts w:eastAsia="Times New Roman"/>
+        </w:rPr>
+        <w:t>просмотр контактной информации магазина</w:t>
+      </w:r>
+      <w:r>
+        <w:rPr>
+          <w:rFonts w:eastAsia="Times New Roman"/>
+          <w:lang w:val="en-US"/>
+        </w:rPr>
+        <w:t>;</w:t>
+      </w:r>
+    </w:p>
+    <w:p>
+      <w:pPr>
+        <w:pStyle w:val="a"/>
+        <w:ind w:left="0" w:firstLine="709"/>
+        <w:rPr>
+          <w:rFonts w:eastAsia="Times New Roman"/>
+        </w:rPr>
+      </w:pPr>
+      <w:r>
+        <w:rPr>
+          <w:rFonts w:eastAsia="Times New Roman"/>
+        </w:rPr>
+        <w:t>просмотр списка заказов со статусами заказа.</w:t>
+      </w:r>
+    </w:p>
+    <w:p>
+      <w:pPr>
+        <w:pStyle w:val="a"/>
+        <w:numPr>
+          <w:ilvl w:val="0"/>
+          <w:numId w:val="0"/>
+        </w:numPr>
+        <w:ind w:firstLine="709"/>
+        <w:rPr>
+          <w:rFonts w:eastAsia="Times New Roman"/>
+        </w:rPr>
+      </w:pPr>
+      <w:r>
+        <w:rPr>
+          <w:rFonts w:eastAsia="Times New Roman"/>
+        </w:rPr>
+        <w:t>Создание дополнительных функций</w:t>
+      </w:r>
+      <w:r>
+        <w:rPr>
+          <w:rFonts w:eastAsia="Times New Roman"/>
+        </w:rPr>
+        <w:t xml:space="preserve"> считается возможным в случае привлечения к проекту дополнительных долгосрочных инвестиций.</w:t>
+      </w:r>
+    </w:p>
+    <w:p>
+      <w:pPr>
+        <w:pStyle w:val="a"/>
+        <w:numPr>
+          <w:ilvl w:val="0"/>
+          <w:numId w:val="0"/>
+        </w:numPr>
+        <w:ind w:firstLine="709"/>
+        <w:rPr>
+          <w:rFonts w:eastAsia="Times New Roman"/>
+        </w:rPr>
+      </w:pPr>
+      <w:r>
+        <w:rPr>
+          <w:rFonts w:eastAsia="Times New Roman"/>
+        </w:rPr>
+        <w:t>Разрабатываемое программное средство</w:t>
+      </w:r>
+      <w:r>
+        <w:rPr>
+          <w:rFonts w:eastAsia="Times New Roman"/>
+        </w:rPr>
+        <w:t xml:space="preserve"> должн</w:t>
+      </w:r>
+      <w:r>
+        <w:rPr>
+          <w:rFonts w:eastAsia="Times New Roman"/>
+        </w:rPr>
+        <w:t>о</w:t>
+      </w:r>
+      <w:r>
+        <w:rPr>
+          <w:rFonts w:eastAsia="Times New Roman"/>
+        </w:rPr>
+        <w:t xml:space="preserve"> соответствовать следующим требованиям, перечень которых был сформирован по итогам анализа литературных источников и существующих аналогов:</w:t>
+      </w:r>
+    </w:p>
+    <w:p>
+      <w:pPr>
+        <w:pStyle w:val="a"/>
+        <w:ind w:left="0" w:firstLine="709"/>
+        <w:rPr>
+          <w:rFonts w:eastAsia="Times New Roman"/>
+        </w:rPr>
+      </w:pPr>
+      <w:r>
+        <w:rPr>
+          <w:rFonts w:eastAsia="Times New Roman"/>
+        </w:rPr>
+        <w:t>удобный</w:t>
+      </w:r>
+      <w:r>
+        <w:rPr>
+          <w:rFonts w:eastAsia="Times New Roman"/>
+        </w:rPr>
+        <w:t xml:space="preserve"> </w:t>
+      </w:r>
+      <w:r>
+        <w:rPr>
+          <w:rFonts w:eastAsia="Times New Roman"/>
+        </w:rPr>
+        <w:t>и понятный</w:t>
+      </w:r>
+      <w:r>
+        <w:rPr>
+          <w:rFonts w:eastAsia="Times New Roman"/>
+        </w:rPr>
+        <w:t xml:space="preserve"> интерфейс программы</w:t>
+      </w:r>
+      <w:r>
+        <w:rPr>
+          <w:rFonts w:eastAsia="Times New Roman"/>
+        </w:rPr>
+        <w:t>;</w:t>
+      </w:r>
+    </w:p>
+    <w:p>
+      <w:pPr>
+        <w:pStyle w:val="a"/>
+        <w:ind w:left="0" w:firstLine="709"/>
+        <w:rPr>
+          <w:rFonts w:eastAsia="Times New Roman"/>
+        </w:rPr>
+      </w:pPr>
+      <w:r>
+        <w:rPr>
+          <w:rFonts w:eastAsia="Times New Roman"/>
+        </w:rPr>
+        <w:t>чат для связи с сотрудниками магазина</w:t>
+      </w:r>
+      <w:r>
+        <w:rPr>
+          <w:rFonts w:eastAsia="Times New Roman"/>
+        </w:rPr>
+        <w:t>;</w:t>
+      </w:r>
+    </w:p>
+    <w:p>
+      <w:pPr>
+        <w:pStyle w:val="a"/>
+        <w:ind w:left="0" w:firstLine="709"/>
+        <w:rPr>
+          <w:rFonts w:eastAsia="Times New Roman"/>
+        </w:rPr>
+      </w:pPr>
+      <w:r>
+        <w:rPr>
+          <w:rFonts w:eastAsia="Times New Roman"/>
+        </w:rPr>
+        <w:t>регистрация нового пользователя</w:t>
+      </w:r>
+      <w:r>
+        <w:rPr>
+          <w:rFonts w:eastAsia="Times New Roman"/>
+          <w:lang w:val="en-US"/>
+        </w:rPr>
+        <w:t>;</w:t>
+      </w:r>
+    </w:p>
+    <w:p>
+      <w:pPr>
+        <w:pStyle w:val="a"/>
+        <w:ind w:left="0" w:firstLine="709"/>
+        <w:rPr>
+          <w:rFonts w:eastAsia="Times New Roman"/>
+        </w:rPr>
+      </w:pPr>
+      <w:r>
+        <w:rPr>
+          <w:rFonts w:eastAsia="Times New Roman"/>
+        </w:rPr>
+        <w:t>авторизация пользователя</w:t>
+      </w:r>
+      <w:r>
+        <w:rPr>
+          <w:rFonts w:eastAsia="Times New Roman"/>
+          <w:lang w:val="en-US"/>
+        </w:rPr>
+        <w:t>;</w:t>
+      </w:r>
+    </w:p>
+    <w:p>
+      <w:pPr>
+        <w:pStyle w:val="a"/>
+        <w:ind w:left="0" w:firstLine="709"/>
+        <w:rPr>
+          <w:rFonts w:eastAsia="Times New Roman"/>
+        </w:rPr>
+      </w:pPr>
+      <w:r>
+        <w:rPr>
+          <w:rFonts w:eastAsia="Times New Roman"/>
+        </w:rPr>
+        <w:t>личный кабинет пользователя</w:t>
+      </w:r>
+      <w:r>
+        <w:rPr>
+          <w:rFonts w:eastAsia="Times New Roman"/>
+          <w:lang w:val="en-US"/>
+        </w:rPr>
+        <w:t>;</w:t>
+      </w:r>
+    </w:p>
+    <w:p>
+      <w:pPr>
+        <w:pStyle w:val="a"/>
+        <w:ind w:left="0" w:firstLine="709"/>
+        <w:rPr>
+          <w:rFonts w:eastAsia="Times New Roman"/>
+        </w:rPr>
+      </w:pPr>
+      <w:r>
+        <w:rPr>
+          <w:rFonts w:eastAsia="Times New Roman"/>
+        </w:rPr>
+        <w:t>возможность выбора адреса доставки по точке на карте</w:t>
+      </w:r>
+      <w:r>
+        <w:rPr>
+          <w:rFonts w:eastAsia="Times New Roman"/>
+        </w:rPr>
+        <w:t>.</w:t>
+      </w:r>
+    </w:p>
+    <w:p>
+      <w:pPr>
+        <w:spacing w:after="0" w:line="240" w:lineRule="auto"/>
+        <w:ind w:firstLine="680"/>
+        <w:contextualSpacing/>
+        <w:jc w:val="both"/>
+        <w:rPr>
+          <w:rFonts w:ascii="Times New Roman" w:eastAsia="Calibri" w:hAnsi="Times New Roman" w:cs="Times New Roman"/>
+          <w:color w:val="auto"/>
+          <w:sz w:val="28"/>
+          <w:lang w:eastAsia="en-US"/>
+        </w:rPr>
+      </w:pPr>
+      <w:r>
+        <w:rPr>
+          <w:rFonts w:ascii="Times New Roman" w:eastAsia="Calibri" w:hAnsi="Times New Roman" w:cs="Times New Roman"/>
+          <w:color w:val="auto"/>
+          <w:sz w:val="28"/>
+          <w:lang w:eastAsia="en-US"/>
+        </w:rPr>
+        <w:t xml:space="preserve">Входные данные для веб-приложения должны быть представлены </w:t>
+      </w:r>
+      <w:r>
+        <w:rPr>
+          <w:rFonts w:ascii="Times New Roman" w:eastAsia="Calibri" w:hAnsi="Times New Roman" w:cs="Times New Roman"/>
+          <w:color w:val="auto"/>
+          <w:sz w:val="28"/>
+          <w:lang w:eastAsia="en-US"/>
+        </w:rPr>
+        <w:t>пользователем в качестве его действий и ввода текстовой и иной информации в приложении</w:t>
+      </w:r>
+      <w:r>
+        <w:rPr>
+          <w:rFonts w:ascii="Times New Roman" w:eastAsia="Calibri" w:hAnsi="Times New Roman" w:cs="Times New Roman"/>
+          <w:color w:val="auto"/>
+          <w:sz w:val="28"/>
+          <w:lang w:eastAsia="en-US"/>
+        </w:rPr>
+        <w:t>.</w:t>
+      </w:r>
+    </w:p>
+    <w:p>
+      <w:pPr>
+        <w:spacing w:after="0" w:line="240" w:lineRule="auto"/>
+        <w:ind w:firstLine="680"/>
+        <w:contextualSpacing/>
+        <w:jc w:val="both"/>
+        <w:rPr>
+          <w:rFonts w:ascii="Times New Roman" w:eastAsia="Calibri" w:hAnsi="Times New Roman" w:cs="Times New Roman"/>
+          <w:color w:val="auto"/>
+          <w:sz w:val="28"/>
+          <w:lang w:eastAsia="en-US"/>
+        </w:rPr>
+      </w:pPr>
+      <w:r>
+        <w:rPr>
+          <w:rFonts w:ascii="Times New Roman" w:eastAsia="Calibri" w:hAnsi="Times New Roman" w:cs="Times New Roman"/>
+          <w:color w:val="auto"/>
+          <w:sz w:val="28"/>
+          <w:lang w:eastAsia="en-US"/>
+        </w:rPr>
+        <w:t>Выходные данные должны быть пред</w:t>
+      </w:r>
+      <w:r>
+        <w:rPr>
+          <w:rFonts w:ascii="Times New Roman" w:eastAsia="Calibri" w:hAnsi="Times New Roman" w:cs="Times New Roman"/>
+          <w:color w:val="auto"/>
+          <w:sz w:val="28"/>
+          <w:lang w:eastAsia="en-US"/>
+        </w:rPr>
+        <w:t>ставлены посредством отобра</w:t>
+      </w:r>
+      <w:r>
+        <w:rPr>
+          <w:rFonts w:ascii="Times New Roman" w:eastAsia="Calibri" w:hAnsi="Times New Roman" w:cs="Times New Roman"/>
+          <w:color w:val="auto"/>
+          <w:sz w:val="28"/>
+          <w:lang w:eastAsia="en-US"/>
+        </w:rPr>
+        <w:t>жения информации при помощи различных элементов реализованного и доступного пользовательского интерфейса. Непосредственно результ</w:t>
+      </w:r>
+      <w:r>
+        <w:rPr>
+          <w:rFonts w:ascii="Times New Roman" w:eastAsia="Calibri" w:hAnsi="Times New Roman" w:cs="Times New Roman"/>
+          <w:color w:val="auto"/>
+          <w:sz w:val="28"/>
+          <w:lang w:eastAsia="en-US"/>
+        </w:rPr>
+        <w:t>атом работы приложения является реакция приложения на различные действия пользователя.</w:t>
+      </w:r>
+    </w:p>
+    <w:p>
+      <w:pPr>
+        <w:spacing w:after="0" w:line="240" w:lineRule="auto"/>
+        <w:ind w:firstLine="680"/>
+        <w:contextualSpacing/>
+        <w:jc w:val="both"/>
+        <w:rPr>
+          <w:rFonts w:ascii="Times New Roman" w:eastAsia="Calibri" w:hAnsi="Times New Roman" w:cs="Times New Roman"/>
+          <w:color w:val="auto"/>
+          <w:sz w:val="28"/>
+          <w:lang w:eastAsia="en-US"/>
+        </w:rPr>
+      </w:pPr>
+      <w:r>
+        <w:rPr>
+          <w:rFonts w:ascii="Times New Roman" w:eastAsia="Calibri" w:hAnsi="Times New Roman" w:cs="Times New Roman"/>
+          <w:color w:val="auto"/>
+          <w:sz w:val="28"/>
+          <w:lang w:eastAsia="en-US"/>
+        </w:rPr>
+        <w:t>Для надежного функционирования</w:t>
+      </w:r>
+      <w:r>
+        <w:rPr>
+          <w:rFonts w:ascii="Times New Roman" w:eastAsia="Calibri" w:hAnsi="Times New Roman" w:cs="Times New Roman"/>
+          <w:color w:val="auto"/>
+          <w:sz w:val="28"/>
+          <w:lang w:eastAsia="en-US"/>
+        </w:rPr>
+        <w:t xml:space="preserve"> программного средства от заказ</w:t>
+      </w:r>
+      <w:r>
+        <w:rPr>
+          <w:rFonts w:ascii="Times New Roman" w:eastAsia="Calibri" w:hAnsi="Times New Roman" w:cs="Times New Roman"/>
+          <w:color w:val="auto"/>
+          <w:sz w:val="28"/>
+          <w:lang w:eastAsia="en-US"/>
+        </w:rPr>
+        <w:t>чика, а также команды поддержки приложения необходимо выполнение следующего комплекса административных и организационно-технических мероприятий:</w:t>
+      </w:r>
+    </w:p>
+    <w:p>
+      <w:pPr>
+        <w:pStyle w:val="a"/>
+        <w:ind w:left="0" w:firstLine="709"/>
+        <w:rPr>
+          <w:lang w:eastAsia="en-US"/>
+        </w:rPr>
+      </w:pPr>
+      <w:r>
+        <w:rPr>
+          <w:lang w:eastAsia="en-US"/>
+        </w:rPr>
+        <w:t>выполнение рекомендаций Министерства труда и социальной</w:t>
+      </w:r>
+      <w:r>
+        <w:rPr>
+          <w:lang w:eastAsia="en-US"/>
+        </w:rPr>
+        <w:t xml:space="preserve"> за</w:t>
+      </w:r>
+      <w:r>
+        <w:rPr>
+          <w:lang w:eastAsia="en-US"/>
+        </w:rPr>
+        <w:t>щиты РБ, изложенных в Постановлени</w:t>
+      </w:r>
+      <w:r>
+        <w:rPr>
+          <w:lang w:eastAsia="en-US"/>
+        </w:rPr>
+        <w:t>и от 23 марта 2011 г. «Об утвер</w:t>
+      </w:r>
+      <w:r>
+        <w:rPr>
+          <w:lang w:eastAsia="en-US"/>
+        </w:rPr>
+        <w:t>ждении Норм времени на работы по</w:t>
+      </w:r>
+      <w:r>
+        <w:rPr>
+          <w:lang w:eastAsia="en-US"/>
+        </w:rPr>
+        <w:t xml:space="preserve"> обслуживанию персональных элек</w:t>
+      </w:r>
+      <w:r>
+        <w:rPr>
+          <w:lang w:eastAsia="en-US"/>
+        </w:rPr>
+        <w:t xml:space="preserve">тронно-вычислительных машин, организационной техники и офисного оборудования»; </w:t>
+      </w:r>
+    </w:p>
+    <w:p>
+      <w:pPr>
+        <w:pStyle w:val="a"/>
+        <w:ind w:left="0" w:firstLine="709"/>
+        <w:rPr>
+          <w:lang w:eastAsia="en-US"/>
+        </w:rPr>
+      </w:pPr>
+      <w:r>
+        <w:rPr>
+          <w:lang w:eastAsia="en-US"/>
+        </w:rPr>
+        <w:t>выполнение требований ГОСТ 31078-2002 «Защита информации. Испытания программных средств на наличие компьютерных вирусов»;</w:t>
+      </w:r>
+    </w:p>
+    <w:p>
+      <w:pPr>
+        <w:pStyle w:val="a"/>
+        <w:ind w:left="0" w:firstLine="709"/>
+        <w:rPr>
+          <w:lang w:eastAsia="en-US"/>
+        </w:rPr>
+      </w:pPr>
+      <w:r>
+        <w:rPr>
+          <w:lang w:eastAsia="en-US"/>
+        </w:rPr>
+        <w:t>организация бесперебойного питания.</w:t>
+      </w:r>
+    </w:p>
+    <w:p>
+      <w:pPr>
+        <w:spacing w:after="0" w:line="240" w:lineRule="auto"/>
+        <w:ind w:firstLine="680"/>
+        <w:contextualSpacing/>
+        <w:jc w:val="both"/>
+        <w:rPr>
+          <w:rFonts w:ascii="Times New Roman" w:eastAsia="Calibri" w:hAnsi="Times New Roman" w:cs="Times New Roman"/>
+          <w:color w:val="auto"/>
+          <w:sz w:val="28"/>
+          <w:lang w:eastAsia="en-US"/>
+        </w:rPr>
+      </w:pPr>
+      <w:r>
+        <w:rPr>
+          <w:rFonts w:ascii="Times New Roman" w:eastAsia="Calibri" w:hAnsi="Times New Roman" w:cs="Times New Roman"/>
+          <w:color w:val="auto"/>
+          <w:sz w:val="28"/>
+          <w:lang w:eastAsia="en-US"/>
+        </w:rPr>
+        <w:t xml:space="preserve">Время на восстановление работоспособности системы после отказа, вызванного фатальным сбоем операционной системы или техническими </w:t>
+      </w:r>
+      <w:r>
+        <w:rPr>
+          <w:rFonts w:ascii="Times New Roman" w:eastAsia="Calibri" w:hAnsi="Times New Roman" w:cs="Times New Roman"/>
+          <w:color w:val="auto"/>
+          <w:sz w:val="28"/>
+          <w:lang w:eastAsia="en-US"/>
+        </w:rPr>
+        <w:lastRenderedPageBreak/>
+        <w:t>неисправностями используемых аппаратных средст</w:t>
+      </w:r>
+      <w:bookmarkStart w:id="7" w:name="_GoBack"/>
+      <w:bookmarkEnd w:id="7"/>
+      <w:r>
+        <w:rPr>
+          <w:rFonts w:ascii="Times New Roman" w:eastAsia="Calibri" w:hAnsi="Times New Roman" w:cs="Times New Roman"/>
+          <w:color w:val="auto"/>
+          <w:sz w:val="28"/>
+          <w:lang w:eastAsia="en-US"/>
+        </w:rPr>
+        <w:t xml:space="preserve">в, не должно превышать время, необходимое для устранения текущих неисправностей или переустановку операционной системы с последующим перезапуском программного средства. </w:t>
+      </w:r>
+    </w:p>
+    <w:p>
+      <w:pPr>
+        <w:spacing w:after="0" w:line="240" w:lineRule="auto"/>
+        <w:ind w:firstLine="680"/>
+        <w:contextualSpacing/>
+        <w:jc w:val="both"/>
+        <w:rPr>
+          <w:rFonts w:ascii="Times New Roman" w:eastAsia="Calibri" w:hAnsi="Times New Roman" w:cs="Times New Roman"/>
+          <w:color w:val="auto"/>
+          <w:sz w:val="28"/>
+          <w:lang w:eastAsia="en-US"/>
+        </w:rPr>
+      </w:pPr>
+      <w:r>
+        <w:rPr>
+          <w:rFonts w:ascii="Times New Roman" w:eastAsia="Calibri" w:hAnsi="Times New Roman" w:cs="Times New Roman"/>
+          <w:color w:val="auto"/>
+          <w:sz w:val="28"/>
+          <w:lang w:eastAsia="en-US"/>
+        </w:rPr>
+        <w:t>Время на восстановление работоспособности системы после отказа, вызванного не</w:t>
+      </w:r>
+      <w:r>
+        <w:rPr>
+          <w:rFonts w:ascii="Times New Roman" w:eastAsia="Calibri" w:hAnsi="Times New Roman" w:cs="Times New Roman"/>
+          <w:color w:val="auto"/>
+          <w:sz w:val="28"/>
+          <w:lang w:eastAsia="en-US"/>
+        </w:rPr>
+        <w:t xml:space="preserve"> </w:t>
+      </w:r>
+      <w:r>
+        <w:rPr>
+          <w:rFonts w:ascii="Times New Roman" w:eastAsia="Calibri" w:hAnsi="Times New Roman" w:cs="Times New Roman"/>
+          <w:color w:val="auto"/>
+          <w:sz w:val="28"/>
+          <w:lang w:eastAsia="en-US"/>
+        </w:rPr>
+        <w:t>фатальным сбоем операционной системы, не должно превышать время, необходимое для перезагрузки операционной системы и запуска программного средства.</w:t>
+      </w:r>
+    </w:p>
+    <w:p>
+      <w:pPr>
+        <w:spacing w:after="0" w:line="240" w:lineRule="auto"/>
+        <w:ind w:firstLine="680"/>
+        <w:contextualSpacing/>
+        <w:jc w:val="both"/>
+        <w:rPr>
+          <w:rFonts w:ascii="Times New Roman" w:eastAsia="Calibri" w:hAnsi="Times New Roman" w:cs="Times New Roman"/>
+          <w:color w:val="auto"/>
+          <w:sz w:val="28"/>
+          <w:lang w:eastAsia="en-US"/>
+        </w:rPr>
+      </w:pPr>
+      <w:r>
+        <w:rPr>
+          <w:rFonts w:ascii="Times New Roman" w:eastAsia="Calibri" w:hAnsi="Times New Roman" w:cs="Times New Roman"/>
+          <w:color w:val="auto"/>
+          <w:sz w:val="28"/>
+          <w:lang w:eastAsia="en-US"/>
+        </w:rPr>
+        <w:t>Поскольку одна из основных причин отказа приложения – это некорректное взаимодействие пользователя с операционной системой, необходимо обеспечить возможность эксплуатации программного средства конечным пользователем без предоставления ему административных привилегий.</w:t>
+      </w:r>
+    </w:p>
+    <w:p>
+      <w:pPr>
+        <w:spacing w:after="0" w:line="240" w:lineRule="auto"/>
+        <w:ind w:firstLine="680"/>
+        <w:contextualSpacing/>
+        <w:jc w:val="both"/>
+        <w:rPr>
+          <w:rFonts w:ascii="Times New Roman" w:eastAsia="Calibri" w:hAnsi="Times New Roman" w:cs="Times New Roman"/>
+          <w:color w:val="auto"/>
+          <w:sz w:val="28"/>
+          <w:lang w:eastAsia="en-US"/>
+        </w:rPr>
+      </w:pPr>
+      <w:r>
+        <w:rPr>
+          <w:rFonts w:ascii="Times New Roman" w:eastAsia="Calibri" w:hAnsi="Times New Roman" w:cs="Times New Roman"/>
+          <w:color w:val="auto"/>
+          <w:sz w:val="28"/>
+          <w:lang w:eastAsia="en-US"/>
+        </w:rPr>
+        <w:t>Также для надежного функционирования программного средства обязательно наличие необходимого уровня опыта и квалификации у конечного потребителя.</w:t>
+      </w:r>
+    </w:p>
+    <w:p>
+      <w:pPr>
+        <w:spacing w:after="0" w:line="240" w:lineRule="auto"/>
+        <w:ind w:firstLine="709"/>
+        <w:contextualSpacing/>
+        <w:jc w:val="both"/>
+        <w:rPr>
+          <w:rFonts w:ascii="Times New Roman" w:eastAsia="Calibri" w:hAnsi="Times New Roman" w:cs="Times New Roman"/>
+          <w:color w:val="auto"/>
+          <w:sz w:val="28"/>
+          <w:lang w:eastAsia="en-US"/>
+        </w:rPr>
+      </w:pPr>
+      <w:r>
+        <w:rPr>
+          <w:rFonts w:ascii="Times New Roman" w:eastAsia="Calibri" w:hAnsi="Times New Roman" w:cs="Times New Roman"/>
+          <w:color w:val="auto"/>
+          <w:sz w:val="28"/>
+          <w:lang w:eastAsia="en-US"/>
+        </w:rPr>
+        <w:t>ЭВМ, на которой должна функционировать серверная часть программного средства, должна обладать следующими минимальными характеристиками:</w:t>
+      </w:r>
+    </w:p>
+    <w:p>
+      <w:pPr>
+        <w:spacing w:after="0" w:line="240" w:lineRule="auto"/>
+        <w:ind w:firstLine="709"/>
+        <w:contextualSpacing/>
+        <w:jc w:val="both"/>
+        <w:rPr>
+          <w:rFonts w:ascii="Times New Roman" w:eastAsia="Calibri" w:hAnsi="Times New Roman" w:cs="Times New Roman"/>
+          <w:color w:val="auto"/>
+          <w:sz w:val="28"/>
+          <w:lang w:eastAsia="en-US"/>
+        </w:rPr>
+      </w:pPr>
+      <w:r>
+        <w:rPr>
+          <w:rFonts w:ascii="Times New Roman" w:eastAsia="Calibri" w:hAnsi="Times New Roman" w:cs="Times New Roman"/>
+          <w:color w:val="auto"/>
+          <w:sz w:val="28"/>
+          <w:lang w:eastAsia="en-US"/>
+        </w:rPr>
+        <w:sym w:font="Symbol" w:char="F02D"/>
+      </w:r>
+      <w:r>
+        <w:rPr>
+          <w:rFonts w:ascii="Times New Roman" w:eastAsia="Calibri" w:hAnsi="Times New Roman" w:cs="Times New Roman"/>
+          <w:color w:val="auto"/>
+          <w:sz w:val="28"/>
+          <w:lang w:eastAsia="en-US"/>
+        </w:rPr>
+        <w:t xml:space="preserve"> процессор </w:t>
       </w:r>
       <w:proofErr w:type="spellStart"/>
       <w:r>
         <w:rPr>
-          <w:rFonts w:eastAsia="Times New Roman"/>
-        </w:rPr>
-        <w:t>Podarok</w:t>
+          <w:rFonts w:ascii="Times New Roman" w:eastAsia="Calibri" w:hAnsi="Times New Roman" w:cs="Times New Roman"/>
+          <w:color w:val="auto"/>
+          <w:sz w:val="28"/>
+          <w:lang w:eastAsia="en-US"/>
+        </w:rPr>
+        <w:t>Intel</w:t>
       </w:r>
       <w:proofErr w:type="spellEnd"/>
       <w:r>
         <w:rPr>
-          <w:rFonts w:eastAsia="Times New Roman"/>
+          <w:rFonts w:ascii="Times New Roman" w:eastAsia="Calibri" w:hAnsi="Times New Roman" w:cs="Times New Roman"/>
+          <w:color w:val="auto"/>
+          <w:sz w:val="28"/>
+          <w:lang w:eastAsia="en-US"/>
+        </w:rPr>
+        <w:t xml:space="preserve"> </w:t>
+      </w:r>
+      <w:proofErr w:type="spellStart"/>
+      <w:r>
+        <w:rPr>
+          <w:rFonts w:ascii="Times New Roman" w:eastAsia="Calibri" w:hAnsi="Times New Roman" w:cs="Times New Roman"/>
+          <w:color w:val="auto"/>
+          <w:sz w:val="28"/>
+          <w:lang w:eastAsia="en-US"/>
+        </w:rPr>
+        <w:t>Core</w:t>
+      </w:r>
+      <w:proofErr w:type="spellEnd"/>
+      <w:r>
+        <w:rPr>
+          <w:rFonts w:ascii="Times New Roman" w:eastAsia="Calibri" w:hAnsi="Times New Roman" w:cs="Times New Roman"/>
+          <w:color w:val="auto"/>
+          <w:sz w:val="28"/>
+          <w:lang w:eastAsia="en-US"/>
+        </w:rPr>
+        <w:t xml:space="preserve"> </w:t>
+      </w:r>
+      <w:proofErr w:type="spellStart"/>
+      <w:r>
+        <w:rPr>
+          <w:rFonts w:ascii="Times New Roman" w:eastAsia="Calibri" w:hAnsi="Times New Roman" w:cs="Times New Roman"/>
+          <w:color w:val="auto"/>
+          <w:sz w:val="28"/>
+          <w:lang w:val="en-US" w:eastAsia="en-US"/>
+        </w:rPr>
+        <w:t>i</w:t>
+      </w:r>
+      <w:proofErr w:type="spellEnd"/>
+      <w:r>
+        <w:rPr>
+          <w:rFonts w:ascii="Times New Roman" w:eastAsia="Calibri" w:hAnsi="Times New Roman" w:cs="Times New Roman"/>
+          <w:color w:val="auto"/>
+          <w:sz w:val="28"/>
+          <w:lang w:eastAsia="en-US"/>
+        </w:rPr>
+        <w:t>7;</w:t>
+      </w:r>
+    </w:p>
+    <w:p>
+      <w:pPr>
+        <w:spacing w:after="0" w:line="240" w:lineRule="auto"/>
+        <w:ind w:firstLine="709"/>
+        <w:contextualSpacing/>
+        <w:jc w:val="both"/>
+        <w:rPr>
+          <w:rFonts w:ascii="Times New Roman" w:eastAsia="Calibri" w:hAnsi="Times New Roman" w:cs="Times New Roman"/>
+          <w:color w:val="auto"/>
+          <w:sz w:val="28"/>
+          <w:lang w:eastAsia="en-US"/>
+        </w:rPr>
+      </w:pPr>
+      <w:r>
+        <w:rPr>
+          <w:rFonts w:ascii="Times New Roman" w:eastAsia="Calibri" w:hAnsi="Times New Roman" w:cs="Times New Roman"/>
+          <w:color w:val="auto"/>
+          <w:sz w:val="28"/>
+          <w:lang w:eastAsia="en-US"/>
+        </w:rPr>
+        <w:sym w:font="Symbol" w:char="F02D"/>
+      </w:r>
+      <w:r>
+        <w:rPr>
+          <w:rFonts w:ascii="Times New Roman" w:eastAsia="Calibri" w:hAnsi="Times New Roman" w:cs="Times New Roman"/>
+          <w:color w:val="auto"/>
+          <w:sz w:val="28"/>
+          <w:lang w:eastAsia="en-US"/>
+        </w:rPr>
+        <w:t xml:space="preserve"> жесткий диск объемом 1 </w:t>
+      </w:r>
+      <w:r>
+        <w:rPr>
+          <w:rFonts w:ascii="Times New Roman" w:eastAsia="Calibri" w:hAnsi="Times New Roman" w:cs="Times New Roman"/>
+          <w:color w:val="auto"/>
+          <w:sz w:val="28"/>
+          <w:lang w:val="en-US" w:eastAsia="en-US"/>
+        </w:rPr>
+        <w:t>T</w:t>
+      </w:r>
+      <w:r>
+        <w:rPr>
+          <w:rFonts w:ascii="Times New Roman" w:eastAsia="Calibri" w:hAnsi="Times New Roman" w:cs="Times New Roman"/>
+          <w:color w:val="auto"/>
+          <w:sz w:val="28"/>
+          <w:lang w:eastAsia="en-US"/>
+        </w:rPr>
+        <w:t>б;</w:t>
+      </w:r>
+    </w:p>
+    <w:p>
+      <w:pPr>
+        <w:spacing w:after="0" w:line="240" w:lineRule="auto"/>
+        <w:ind w:firstLine="709"/>
+        <w:contextualSpacing/>
+        <w:jc w:val="both"/>
+        <w:rPr>
+          <w:rFonts w:ascii="Times New Roman" w:eastAsia="Calibri" w:hAnsi="Times New Roman" w:cs="Times New Roman"/>
+          <w:color w:val="auto"/>
+          <w:sz w:val="28"/>
+          <w:lang w:eastAsia="en-US"/>
+        </w:rPr>
+      </w:pPr>
+      <w:r>
+        <w:rPr>
+          <w:rFonts w:ascii="Times New Roman" w:eastAsia="Calibri" w:hAnsi="Times New Roman" w:cs="Times New Roman"/>
+          <w:color w:val="auto"/>
+          <w:sz w:val="28"/>
+          <w:lang w:eastAsia="en-US"/>
+        </w:rPr>
+        <w:sym w:font="Symbol" w:char="F02D"/>
+      </w:r>
+      <w:r>
+        <w:rPr>
+          <w:rFonts w:ascii="Times New Roman" w:eastAsia="Calibri" w:hAnsi="Times New Roman" w:cs="Times New Roman"/>
+          <w:color w:val="auto"/>
+          <w:sz w:val="28"/>
+          <w:lang w:eastAsia="en-US"/>
+        </w:rPr>
+        <w:t xml:space="preserve"> оперативная память 32 Гб;</w:t>
+      </w:r>
+    </w:p>
+    <w:p>
+      <w:pPr>
+        <w:spacing w:after="0" w:line="240" w:lineRule="auto"/>
+        <w:ind w:firstLine="709"/>
+        <w:contextualSpacing/>
+        <w:jc w:val="both"/>
+        <w:rPr>
+          <w:rFonts w:ascii="Times New Roman" w:eastAsia="Calibri" w:hAnsi="Times New Roman" w:cs="Times New Roman"/>
+          <w:color w:val="auto"/>
+          <w:sz w:val="28"/>
+          <w:lang w:eastAsia="en-US"/>
+        </w:rPr>
+      </w:pPr>
+      <w:r>
+        <w:rPr>
+          <w:rFonts w:ascii="Times New Roman" w:eastAsia="Calibri" w:hAnsi="Times New Roman" w:cs="Times New Roman"/>
+          <w:color w:val="auto"/>
+          <w:sz w:val="28"/>
+          <w:lang w:eastAsia="en-US"/>
+        </w:rPr>
+        <w:sym w:font="Symbol" w:char="F02D"/>
+      </w:r>
+      <w:r>
+        <w:rPr>
+          <w:rFonts w:ascii="Times New Roman" w:eastAsia="Calibri" w:hAnsi="Times New Roman" w:cs="Times New Roman"/>
+          <w:color w:val="auto"/>
+          <w:sz w:val="28"/>
+          <w:lang w:eastAsia="en-US"/>
+        </w:rPr>
+        <w:t xml:space="preserve"> сетевая карта </w:t>
+      </w:r>
+      <w:proofErr w:type="spellStart"/>
+      <w:r>
+        <w:rPr>
+          <w:rFonts w:ascii="Times New Roman" w:eastAsia="Calibri" w:hAnsi="Times New Roman" w:cs="Times New Roman"/>
+          <w:color w:val="auto"/>
+          <w:sz w:val="28"/>
+          <w:lang w:eastAsia="en-US"/>
+        </w:rPr>
+        <w:t>Ethernet</w:t>
+      </w:r>
+      <w:proofErr w:type="spellEnd"/>
+      <w:r>
+        <w:rPr>
+          <w:rFonts w:ascii="Times New Roman" w:eastAsia="Calibri" w:hAnsi="Times New Roman" w:cs="Times New Roman"/>
+          <w:color w:val="auto"/>
+          <w:sz w:val="28"/>
+          <w:lang w:eastAsia="en-US"/>
+        </w:rPr>
+        <w:t xml:space="preserve"> 200 </w:t>
+      </w:r>
+      <w:proofErr w:type="spellStart"/>
+      <w:r>
+        <w:rPr>
+          <w:rFonts w:ascii="Times New Roman" w:eastAsia="Calibri" w:hAnsi="Times New Roman" w:cs="Times New Roman"/>
+          <w:color w:val="auto"/>
+          <w:sz w:val="28"/>
+          <w:lang w:eastAsia="en-US"/>
+        </w:rPr>
+        <w:t>МБит</w:t>
+      </w:r>
+      <w:proofErr w:type="spellEnd"/>
+      <w:r>
+        <w:rPr>
+          <w:rFonts w:ascii="Times New Roman" w:eastAsia="Calibri" w:hAnsi="Times New Roman" w:cs="Times New Roman"/>
+          <w:color w:val="auto"/>
+          <w:sz w:val="28"/>
+          <w:lang w:eastAsia="en-US"/>
+        </w:rPr>
+        <w:t>/с.</w:t>
+      </w:r>
+    </w:p>
+    <w:p>
+      <w:pPr>
+        <w:spacing w:after="0" w:line="240" w:lineRule="auto"/>
+        <w:ind w:firstLine="709"/>
+        <w:contextualSpacing/>
+        <w:jc w:val="both"/>
+        <w:rPr>
+          <w:rFonts w:ascii="Times New Roman" w:eastAsia="Calibri" w:hAnsi="Times New Roman" w:cs="Times New Roman"/>
+          <w:color w:val="auto"/>
+          <w:sz w:val="28"/>
+          <w:lang w:eastAsia="en-US"/>
+        </w:rPr>
+      </w:pPr>
+      <w:r>
+        <w:rPr>
+          <w:rFonts w:ascii="Times New Roman" w:eastAsia="Calibri" w:hAnsi="Times New Roman" w:cs="Times New Roman"/>
+          <w:color w:val="auto"/>
+          <w:sz w:val="28"/>
+          <w:lang w:eastAsia="en-US"/>
+        </w:rPr>
+        <w:t xml:space="preserve">Также для функционирования серверной части необходим установленный </w:t>
+      </w:r>
+      <w:r>
+        <w:rPr>
+          <w:rFonts w:ascii="Times New Roman" w:eastAsia="Calibri" w:hAnsi="Times New Roman" w:cs="Times New Roman"/>
+          <w:color w:val="auto"/>
+          <w:sz w:val="28"/>
+          <w:lang w:val="en-US" w:eastAsia="en-US"/>
+        </w:rPr>
+        <w:t>ASP</w:t>
+      </w:r>
+      <w:r>
+        <w:rPr>
+          <w:rFonts w:ascii="Times New Roman" w:eastAsia="Calibri" w:hAnsi="Times New Roman" w:cs="Times New Roman"/>
+          <w:color w:val="auto"/>
+          <w:sz w:val="28"/>
+          <w:lang w:eastAsia="en-US"/>
+        </w:rPr>
+        <w:t xml:space="preserve"> .</w:t>
+      </w:r>
+      <w:r>
+        <w:rPr>
+          <w:rFonts w:ascii="Times New Roman" w:eastAsia="Calibri" w:hAnsi="Times New Roman" w:cs="Times New Roman"/>
+          <w:color w:val="auto"/>
+          <w:sz w:val="28"/>
+          <w:lang w:val="en-US" w:eastAsia="en-US"/>
+        </w:rPr>
+        <w:t>NET</w:t>
+      </w:r>
+      <w:r>
+        <w:rPr>
+          <w:rFonts w:ascii="Times New Roman" w:eastAsia="Calibri" w:hAnsi="Times New Roman" w:cs="Times New Roman"/>
+          <w:color w:val="auto"/>
+          <w:sz w:val="28"/>
+          <w:lang w:eastAsia="en-US"/>
+        </w:rPr>
+        <w:t xml:space="preserve"> </w:t>
+      </w:r>
+      <w:r>
+        <w:rPr>
+          <w:rFonts w:ascii="Times New Roman" w:eastAsia="Calibri" w:hAnsi="Times New Roman" w:cs="Times New Roman"/>
+          <w:color w:val="auto"/>
+          <w:sz w:val="28"/>
+          <w:lang w:val="en-US" w:eastAsia="en-US"/>
+        </w:rPr>
+        <w:t>Core</w:t>
+      </w:r>
+      <w:r>
+        <w:rPr>
+          <w:rFonts w:ascii="Times New Roman" w:eastAsia="Calibri" w:hAnsi="Times New Roman" w:cs="Times New Roman"/>
+          <w:color w:val="auto"/>
+          <w:sz w:val="28"/>
+          <w:lang w:eastAsia="en-US"/>
+        </w:rPr>
+        <w:t xml:space="preserve"> сервер</w:t>
+      </w:r>
+      <w:r>
+        <w:rPr>
+          <w:rFonts w:ascii="Times New Roman" w:eastAsia="Calibri" w:hAnsi="Times New Roman" w:cs="Times New Roman"/>
+          <w:color w:val="auto"/>
+          <w:sz w:val="28"/>
+          <w:lang w:eastAsia="en-US"/>
+        </w:rPr>
+        <w:t xml:space="preserve"> </w:t>
+      </w:r>
+      <w:r>
+        <w:rPr>
+          <w:rFonts w:ascii="Times New Roman" w:eastAsia="Calibri" w:hAnsi="Times New Roman" w:cs="Times New Roman"/>
+          <w:color w:val="auto"/>
+          <w:sz w:val="28"/>
+          <w:lang w:eastAsia="en-US"/>
+        </w:rPr>
+        <w:t xml:space="preserve">и база данных </w:t>
+      </w:r>
+      <w:r>
+        <w:rPr>
+          <w:rFonts w:ascii="Times New Roman" w:eastAsia="Calibri" w:hAnsi="Times New Roman" w:cs="Times New Roman"/>
+          <w:color w:val="auto"/>
+          <w:sz w:val="28"/>
+          <w:lang w:val="en-US" w:eastAsia="en-US"/>
+        </w:rPr>
+        <w:t>MS</w:t>
+      </w:r>
+      <w:r>
+        <w:rPr>
+          <w:rFonts w:ascii="Times New Roman" w:eastAsia="Calibri" w:hAnsi="Times New Roman" w:cs="Times New Roman"/>
+          <w:color w:val="auto"/>
+          <w:sz w:val="28"/>
+          <w:lang w:eastAsia="en-US"/>
+        </w:rPr>
+        <w:t xml:space="preserve"> </w:t>
+      </w:r>
+      <w:r>
+        <w:rPr>
+          <w:rFonts w:ascii="Times New Roman" w:eastAsia="Calibri" w:hAnsi="Times New Roman" w:cs="Times New Roman"/>
+          <w:color w:val="auto"/>
+          <w:sz w:val="28"/>
+          <w:lang w:val="en-US" w:eastAsia="en-US"/>
+        </w:rPr>
+        <w:t>SQL</w:t>
+      </w:r>
+      <w:r>
+        <w:rPr>
+          <w:rFonts w:ascii="Times New Roman" w:eastAsia="Calibri" w:hAnsi="Times New Roman" w:cs="Times New Roman"/>
+          <w:color w:val="auto"/>
+          <w:sz w:val="28"/>
+          <w:lang w:eastAsia="en-US"/>
+        </w:rPr>
+        <w:t xml:space="preserve"> 2021</w:t>
+      </w:r>
+      <w:r>
+        <w:rPr>
+          <w:rFonts w:ascii="Times New Roman" w:eastAsia="Calibri" w:hAnsi="Times New Roman" w:cs="Times New Roman"/>
+          <w:color w:val="auto"/>
+          <w:sz w:val="28"/>
+          <w:lang w:eastAsia="en-US"/>
         </w:rPr>
         <w:t>.</w:t>
       </w:r>
-      <w:r>
-        <w:rPr>
-          <w:rFonts w:eastAsia="Times New Roman"/>
-          <w:lang w:val="en-US"/>
-        </w:rPr>
-        <w:t>by</w:t>
-      </w:r>
-      <w:r>
-        <w:rPr>
-          <w:rFonts w:eastAsia="Times New Roman"/>
-        </w:rPr>
-        <w:t>»</w:t>
+    </w:p>
+    <w:p>
+      <w:pPr>
+        <w:spacing w:after="0" w:line="240" w:lineRule="auto"/>
+        <w:ind w:firstLine="709"/>
+        <w:jc w:val="both"/>
+        <w:rPr>
+          <w:rFonts w:ascii="Times New Roman" w:eastAsia="Calibri" w:hAnsi="Times New Roman" w:cs="Times New Roman"/>
+          <w:color w:val="auto"/>
+          <w:sz w:val="28"/>
+          <w:lang w:eastAsia="en-US"/>
+        </w:rPr>
+      </w:pPr>
+      <w:r>
+        <w:rPr>
+          <w:rFonts w:ascii="Times New Roman" w:eastAsia="Calibri" w:hAnsi="Times New Roman" w:cs="Times New Roman"/>
+          <w:color w:val="auto"/>
+          <w:sz w:val="28"/>
+          <w:lang w:eastAsia="en-US"/>
+        </w:rPr>
+        <w:t>Клиентская часть программного средства должна функционировать на ЭВМ со следующими минимальными характеристиками:</w:t>
+      </w:r>
+    </w:p>
+    <w:p>
+      <w:pPr>
+        <w:spacing w:after="0" w:line="240" w:lineRule="auto"/>
+        <w:ind w:firstLine="709"/>
+        <w:jc w:val="both"/>
+        <w:rPr>
+          <w:rFonts w:ascii="Times New Roman" w:eastAsia="Calibri" w:hAnsi="Times New Roman" w:cs="Times New Roman"/>
+          <w:color w:val="auto"/>
+          <w:sz w:val="28"/>
+          <w:lang w:eastAsia="en-US"/>
+        </w:rPr>
+      </w:pPr>
+      <w:r>
+        <w:rPr>
+          <w:rFonts w:ascii="Times New Roman" w:eastAsia="Calibri" w:hAnsi="Times New Roman" w:cs="Times New Roman"/>
+          <w:color w:val="auto"/>
+          <w:sz w:val="28"/>
+          <w:lang w:eastAsia="en-US"/>
+        </w:rPr>
+        <w:sym w:font="Symbol" w:char="F02D"/>
+      </w:r>
+      <w:r>
+        <w:rPr>
+          <w:rFonts w:ascii="Times New Roman" w:eastAsia="Calibri" w:hAnsi="Times New Roman" w:cs="Times New Roman"/>
+          <w:color w:val="auto"/>
+          <w:sz w:val="28"/>
+          <w:lang w:eastAsia="en-US"/>
+        </w:rPr>
+        <w:t xml:space="preserve"> процессор </w:t>
+      </w:r>
+      <w:proofErr w:type="spellStart"/>
+      <w:r>
+        <w:rPr>
+          <w:rFonts w:ascii="Times New Roman" w:eastAsia="Calibri" w:hAnsi="Times New Roman" w:cs="Times New Roman"/>
+          <w:color w:val="auto"/>
+          <w:sz w:val="28"/>
+          <w:lang w:eastAsia="en-US"/>
+        </w:rPr>
+        <w:t>Intel</w:t>
+      </w:r>
+      <w:proofErr w:type="spellEnd"/>
+      <w:r>
+        <w:rPr>
+          <w:rFonts w:ascii="Times New Roman" w:eastAsia="Calibri" w:hAnsi="Times New Roman" w:cs="Times New Roman"/>
+          <w:color w:val="auto"/>
+          <w:sz w:val="28"/>
+          <w:lang w:eastAsia="en-US"/>
+        </w:rPr>
+        <w:t xml:space="preserve"> </w:t>
+      </w:r>
+      <w:proofErr w:type="spellStart"/>
+      <w:r>
+        <w:rPr>
+          <w:rFonts w:ascii="Times New Roman" w:eastAsia="Calibri" w:hAnsi="Times New Roman" w:cs="Times New Roman"/>
+          <w:color w:val="auto"/>
+          <w:sz w:val="28"/>
+          <w:lang w:eastAsia="en-US"/>
+        </w:rPr>
+        <w:t>Сore</w:t>
+      </w:r>
+      <w:proofErr w:type="spellEnd"/>
+      <w:r>
+        <w:rPr>
+          <w:rFonts w:ascii="Times New Roman" w:eastAsia="Calibri" w:hAnsi="Times New Roman" w:cs="Times New Roman"/>
+          <w:color w:val="auto"/>
+          <w:sz w:val="28"/>
+          <w:lang w:eastAsia="en-US"/>
+        </w:rPr>
+        <w:t xml:space="preserve"> с тактовой частотой 2 ГГц и более;</w:t>
+      </w:r>
+    </w:p>
+    <w:p>
+      <w:pPr>
+        <w:spacing w:after="0" w:line="240" w:lineRule="auto"/>
+        <w:ind w:firstLine="709"/>
+        <w:jc w:val="both"/>
+        <w:rPr>
+          <w:rFonts w:ascii="Times New Roman" w:eastAsia="Calibri" w:hAnsi="Times New Roman" w:cs="Times New Roman"/>
+          <w:color w:val="auto"/>
+          <w:sz w:val="28"/>
+          <w:lang w:eastAsia="en-US"/>
+        </w:rPr>
+      </w:pPr>
+      <w:r>
+        <w:rPr>
+          <w:rFonts w:ascii="Times New Roman" w:eastAsia="Calibri" w:hAnsi="Times New Roman" w:cs="Times New Roman"/>
+          <w:color w:val="auto"/>
+          <w:sz w:val="28"/>
+          <w:lang w:eastAsia="en-US"/>
+        </w:rPr>
+        <w:sym w:font="Symbol" w:char="F02D"/>
+      </w:r>
+      <w:r>
+        <w:rPr>
+          <w:rFonts w:ascii="Times New Roman" w:eastAsia="Calibri" w:hAnsi="Times New Roman" w:cs="Times New Roman"/>
+          <w:color w:val="auto"/>
+          <w:sz w:val="28"/>
+          <w:lang w:eastAsia="en-US"/>
+        </w:rPr>
+        <w:t xml:space="preserve"> оперативная память 4 Гб и более;</w:t>
+      </w:r>
+    </w:p>
+    <w:p>
+      <w:pPr>
+        <w:spacing w:after="0" w:line="240" w:lineRule="auto"/>
+        <w:ind w:firstLine="709"/>
+        <w:jc w:val="both"/>
+        <w:rPr>
+          <w:rFonts w:ascii="Times New Roman" w:eastAsia="Calibri" w:hAnsi="Times New Roman" w:cs="Times New Roman"/>
+          <w:color w:val="auto"/>
+          <w:sz w:val="28"/>
+          <w:lang w:eastAsia="en-US"/>
+        </w:rPr>
+      </w:pPr>
+      <w:r>
+        <w:rPr>
+          <w:rFonts w:ascii="Times New Roman" w:eastAsia="Calibri" w:hAnsi="Times New Roman" w:cs="Times New Roman"/>
+          <w:color w:val="auto"/>
+          <w:sz w:val="28"/>
+          <w:lang w:eastAsia="en-US"/>
+        </w:rPr>
+        <w:sym w:font="Symbol" w:char="F02D"/>
+      </w:r>
+      <w:r>
+        <w:rPr>
+          <w:rFonts w:ascii="Times New Roman" w:eastAsia="Calibri" w:hAnsi="Times New Roman" w:cs="Times New Roman"/>
+          <w:color w:val="auto"/>
+          <w:sz w:val="28"/>
+          <w:lang w:eastAsia="en-US"/>
+        </w:rPr>
+        <w:t xml:space="preserve"> возможность выхода в сеть Интернет.</w:t>
+      </w:r>
+    </w:p>
+    <w:p>
+      <w:pPr>
+        <w:spacing w:after="0" w:line="240" w:lineRule="auto"/>
+        <w:ind w:firstLine="709"/>
+        <w:jc w:val="both"/>
+        <w:rPr>
+          <w:rFonts w:ascii="Times New Roman" w:eastAsia="Calibri" w:hAnsi="Times New Roman" w:cs="Times New Roman"/>
+          <w:color w:val="auto"/>
+          <w:sz w:val="28"/>
+          <w:lang w:eastAsia="en-US"/>
+        </w:rPr>
+      </w:pPr>
+      <w:r>
+        <w:rPr>
+          <w:rFonts w:ascii="Times New Roman" w:eastAsia="Calibri" w:hAnsi="Times New Roman" w:cs="Times New Roman"/>
+          <w:color w:val="auto"/>
+          <w:sz w:val="28"/>
+          <w:lang w:eastAsia="en-US"/>
+        </w:rPr>
+        <w:t>Для корректной работы программного средства необходим один из следующих браузеров с соответствующей минимальной версией:</w:t>
+      </w:r>
+    </w:p>
+    <w:p>
+      <w:pPr>
+        <w:spacing w:after="0" w:line="240" w:lineRule="auto"/>
+        <w:ind w:firstLine="709"/>
+        <w:jc w:val="both"/>
+        <w:rPr>
+          <w:rFonts w:ascii="Times New Roman" w:eastAsia="Calibri" w:hAnsi="Times New Roman" w:cs="Times New Roman"/>
+          <w:color w:val="auto"/>
+          <w:sz w:val="28"/>
+          <w:lang w:val="en-US" w:eastAsia="en-US"/>
+        </w:rPr>
+      </w:pPr>
+      <w:r>
+        <w:rPr>
+          <w:rFonts w:ascii="Times New Roman" w:eastAsia="Calibri" w:hAnsi="Times New Roman" w:cs="Times New Roman"/>
+          <w:color w:val="auto"/>
+          <w:sz w:val="28"/>
+          <w:lang w:eastAsia="en-US"/>
+        </w:rPr>
+        <w:sym w:font="Symbol" w:char="F02D"/>
+      </w:r>
+      <w:r>
+        <w:rPr>
+          <w:rFonts w:ascii="Times New Roman" w:eastAsia="Calibri" w:hAnsi="Times New Roman" w:cs="Times New Roman"/>
+          <w:color w:val="auto"/>
+          <w:sz w:val="28"/>
+          <w:lang w:val="en-US" w:eastAsia="en-US"/>
+        </w:rPr>
+        <w:t xml:space="preserve"> Google Chrome 70;</w:t>
+      </w:r>
+    </w:p>
+    <w:p>
+      <w:pPr>
+        <w:spacing w:after="0" w:line="240" w:lineRule="auto"/>
+        <w:ind w:firstLine="709"/>
+        <w:jc w:val="both"/>
+        <w:rPr>
+          <w:rFonts w:ascii="Times New Roman" w:eastAsia="Calibri" w:hAnsi="Times New Roman" w:cs="Times New Roman"/>
+          <w:color w:val="auto"/>
+          <w:sz w:val="28"/>
+          <w:lang w:val="en-US" w:eastAsia="en-US"/>
+        </w:rPr>
+      </w:pPr>
+      <w:r>
+        <w:rPr>
+          <w:rFonts w:ascii="Times New Roman" w:eastAsia="Calibri" w:hAnsi="Times New Roman" w:cs="Times New Roman"/>
+          <w:color w:val="auto"/>
+          <w:sz w:val="28"/>
+          <w:lang w:eastAsia="en-US"/>
+        </w:rPr>
+        <w:sym w:font="Symbol" w:char="F02D"/>
+      </w:r>
+      <w:r>
+        <w:rPr>
+          <w:rFonts w:ascii="Times New Roman" w:eastAsia="Calibri" w:hAnsi="Times New Roman" w:cs="Times New Roman"/>
+          <w:color w:val="auto"/>
+          <w:sz w:val="28"/>
+          <w:lang w:val="en-US" w:eastAsia="en-US"/>
+        </w:rPr>
+        <w:t xml:space="preserve"> Opera 58;</w:t>
+      </w:r>
+    </w:p>
+    <w:p>
+      <w:pPr>
+        <w:spacing w:after="0" w:line="240" w:lineRule="auto"/>
+        <w:ind w:firstLine="709"/>
+        <w:jc w:val="both"/>
+        <w:rPr>
+          <w:rFonts w:ascii="Times New Roman" w:eastAsia="Calibri" w:hAnsi="Times New Roman" w:cs="Times New Roman"/>
+          <w:color w:val="auto"/>
+          <w:sz w:val="28"/>
+          <w:lang w:val="en-US" w:eastAsia="en-US"/>
+        </w:rPr>
+      </w:pPr>
+      <w:r>
+        <w:rPr>
+          <w:rFonts w:ascii="Times New Roman" w:eastAsia="Calibri" w:hAnsi="Times New Roman" w:cs="Times New Roman"/>
+          <w:color w:val="auto"/>
+          <w:sz w:val="28"/>
+          <w:lang w:eastAsia="en-US"/>
+        </w:rPr>
+        <w:sym w:font="Symbol" w:char="F02D"/>
+      </w:r>
+      <w:r>
+        <w:rPr>
+          <w:rFonts w:ascii="Times New Roman" w:eastAsia="Calibri" w:hAnsi="Times New Roman" w:cs="Times New Roman"/>
+          <w:color w:val="auto"/>
+          <w:sz w:val="28"/>
+          <w:lang w:val="en-US" w:eastAsia="en-US"/>
+        </w:rPr>
+        <w:t xml:space="preserve"> Mozilla Firefox 66;</w:t>
+      </w:r>
+    </w:p>
+    <w:p>
+      <w:pPr>
+        <w:spacing w:after="0" w:line="240" w:lineRule="auto"/>
+        <w:ind w:firstLine="709"/>
+        <w:jc w:val="both"/>
+        <w:rPr>
+          <w:rFonts w:ascii="Times New Roman" w:eastAsia="Calibri" w:hAnsi="Times New Roman" w:cs="Times New Roman"/>
+          <w:color w:val="auto"/>
+          <w:sz w:val="28"/>
+          <w:lang w:eastAsia="en-US"/>
+        </w:rPr>
+      </w:pPr>
+      <w:r>
+        <w:rPr>
+          <w:rFonts w:ascii="Times New Roman" w:eastAsia="Calibri" w:hAnsi="Times New Roman" w:cs="Times New Roman"/>
+          <w:color w:val="auto"/>
+          <w:sz w:val="28"/>
+          <w:lang w:eastAsia="en-US"/>
+        </w:rPr>
+        <w:sym w:font="Symbol" w:char="F02D"/>
+      </w:r>
+      <w:r>
+        <w:rPr>
+          <w:rFonts w:ascii="Times New Roman" w:eastAsia="Calibri" w:hAnsi="Times New Roman" w:cs="Times New Roman"/>
+          <w:color w:val="auto"/>
+          <w:sz w:val="28"/>
+          <w:lang w:eastAsia="en-US"/>
+        </w:rPr>
+        <w:t xml:space="preserve"> </w:t>
+      </w:r>
+      <w:r>
+        <w:rPr>
+          <w:rFonts w:ascii="Times New Roman" w:eastAsia="Calibri" w:hAnsi="Times New Roman" w:cs="Times New Roman"/>
+          <w:color w:val="auto"/>
+          <w:sz w:val="28"/>
+          <w:lang w:val="en-US" w:eastAsia="en-US"/>
+        </w:rPr>
+        <w:t>Apple</w:t>
+      </w:r>
+      <w:r>
+        <w:rPr>
+          <w:rFonts w:ascii="Times New Roman" w:eastAsia="Calibri" w:hAnsi="Times New Roman" w:cs="Times New Roman"/>
+          <w:color w:val="auto"/>
+          <w:sz w:val="28"/>
+          <w:lang w:eastAsia="en-US"/>
+        </w:rPr>
+        <w:t xml:space="preserve"> </w:t>
+      </w:r>
+      <w:r>
+        <w:rPr>
+          <w:rFonts w:ascii="Times New Roman" w:eastAsia="Calibri" w:hAnsi="Times New Roman" w:cs="Times New Roman"/>
+          <w:color w:val="auto"/>
+          <w:sz w:val="28"/>
+          <w:lang w:val="en-US" w:eastAsia="en-US"/>
+        </w:rPr>
+        <w:t>Safari</w:t>
+      </w:r>
+      <w:r>
+        <w:rPr>
+          <w:rFonts w:ascii="Times New Roman" w:eastAsia="Calibri" w:hAnsi="Times New Roman" w:cs="Times New Roman"/>
+          <w:color w:val="auto"/>
+          <w:sz w:val="28"/>
+          <w:lang w:eastAsia="en-US"/>
+        </w:rPr>
+        <w:t xml:space="preserve"> 12.0;</w:t>
+      </w:r>
+    </w:p>
+    <w:p>
+      <w:pPr>
+        <w:spacing w:after="0" w:line="240" w:lineRule="auto"/>
+        <w:ind w:firstLine="709"/>
+        <w:jc w:val="both"/>
+        <w:rPr>
+          <w:rFonts w:ascii="Times New Roman" w:eastAsia="Calibri" w:hAnsi="Times New Roman" w:cs="Times New Roman"/>
+          <w:color w:val="auto"/>
+          <w:sz w:val="28"/>
+          <w:lang w:eastAsia="en-US"/>
+        </w:rPr>
+      </w:pPr>
+      <w:r>
+        <w:rPr>
+          <w:rFonts w:ascii="Times New Roman" w:eastAsia="Calibri" w:hAnsi="Times New Roman" w:cs="Times New Roman"/>
+          <w:color w:val="auto"/>
+          <w:sz w:val="28"/>
+          <w:lang w:eastAsia="en-US"/>
+        </w:rPr>
+        <w:sym w:font="Symbol" w:char="F02D"/>
+      </w:r>
+      <w:r>
+        <w:rPr>
+          <w:rFonts w:ascii="Times New Roman" w:eastAsia="Calibri" w:hAnsi="Times New Roman" w:cs="Times New Roman"/>
+          <w:color w:val="auto"/>
+          <w:sz w:val="28"/>
+          <w:lang w:eastAsia="en-US"/>
+        </w:rPr>
+        <w:t xml:space="preserve"> </w:t>
+      </w:r>
+      <w:r>
+        <w:rPr>
+          <w:rFonts w:ascii="Times New Roman" w:eastAsia="Calibri" w:hAnsi="Times New Roman" w:cs="Times New Roman"/>
+          <w:color w:val="auto"/>
+          <w:sz w:val="28"/>
+          <w:lang w:val="en-US" w:eastAsia="en-US"/>
+        </w:rPr>
+        <w:t>Microsoft</w:t>
+      </w:r>
+      <w:r>
+        <w:rPr>
+          <w:rFonts w:ascii="Times New Roman" w:eastAsia="Calibri" w:hAnsi="Times New Roman" w:cs="Times New Roman"/>
+          <w:color w:val="auto"/>
+          <w:sz w:val="28"/>
+          <w:lang w:eastAsia="en-US"/>
+        </w:rPr>
+        <w:t xml:space="preserve"> </w:t>
+      </w:r>
+      <w:r>
+        <w:rPr>
+          <w:rFonts w:ascii="Times New Roman" w:eastAsia="Calibri" w:hAnsi="Times New Roman" w:cs="Times New Roman"/>
+          <w:color w:val="auto"/>
+          <w:sz w:val="28"/>
+          <w:lang w:val="en-US" w:eastAsia="en-US"/>
+        </w:rPr>
+        <w:t>Edge</w:t>
+      </w:r>
+      <w:r>
+        <w:rPr>
+          <w:rFonts w:ascii="Times New Roman" w:eastAsia="Calibri" w:hAnsi="Times New Roman" w:cs="Times New Roman"/>
+          <w:color w:val="auto"/>
+          <w:sz w:val="28"/>
+          <w:lang w:eastAsia="en-US"/>
+        </w:rPr>
+        <w:t xml:space="preserve"> 44.</w:t>
       </w:r>
     </w:p>
     <w:p>
@@ -4853,23 +6675,9 @@
           <w:ilvl w:val="0"/>
           <w:numId w:val="0"/>
         </w:numPr>
-        <w:jc w:val="center"/>
-      </w:pPr>
-      <w:bookmarkStart w:id="6" w:name="_GoBack"/>
-      <w:bookmarkEnd w:id="6"/>
-    </w:p>
-    <w:p>
-      <w:pPr>
-        <w:pStyle w:val="a"/>
-        <w:numPr>
-          <w:ilvl w:val="0"/>
-          <w:numId w:val="0"/>
-        </w:numPr>
-        <w:ind w:firstLine="709"/>
-        <w:rPr>
-          <w:rFonts w:eastAsia="Calibri"/>
-          <w:color w:val="auto"/>
-          <w:lang w:eastAsia="en-US"/>
+        <w:ind w:left="709"/>
+        <w:rPr>
+          <w:rFonts w:eastAsia="Times New Roman"/>
         </w:rPr>
       </w:pPr>
     </w:p>
@@ -4885,12 +6693,12 @@
         </w:rPr>
         <w:br w:type="page"/>
       </w:r>
-      <w:bookmarkStart w:id="7" w:name="_Toc71623395"/>
+      <w:bookmarkStart w:id="8" w:name="_Toc71623395"/>
       <w:r>
         <w:lastRenderedPageBreak/>
         <w:t>Список использованных источников</w:t>
       </w:r>
-      <w:bookmarkEnd w:id="7"/>
+      <w:bookmarkEnd w:id="8"/>
     </w:p>
     <w:p>
       <w:pPr>
@@ -6538,6 +8346,18 @@
       <w:szCs w:val="28"/>
     </w:rPr>
   </w:style>
+  <w:style w:type="character" w:styleId="a6">
+    <w:name w:val="annotation reference"/>
+    <w:basedOn w:val="a1"/>
+    <w:uiPriority w:val="99"/>
+    <w:semiHidden/>
+    <w:unhideWhenUsed/>
+    <w:rsid w:val="00894A35"/>
+    <w:rPr>
+      <w:sz w:val="16"/>
+      <w:szCs w:val="16"/>
+    </w:rPr>
+  </w:style>
 </w:styles>
 </file>
 

--- a/Docs/записка.docx
+++ b/Docs/записка.docx
@@ -16,7 +16,7 @@
     </w:p>
     <w:p>
       <w:pPr>
-        <w:pStyle w:val="1"/>
+        <w:pStyle w:val="11"/>
         <w:widowControl w:val="0"/>
         <w:tabs>
           <w:tab w:val="left" w:pos="0"/>
@@ -41,7 +41,7 @@
     </w:p>
     <w:p>
       <w:pPr>
-        <w:pStyle w:val="1"/>
+        <w:pStyle w:val="11"/>
         <w:widowControl w:val="0"/>
         <w:tabs>
           <w:tab w:val="left" w:pos="0"/>
@@ -90,7 +90,7 @@
     </w:p>
     <w:p>
       <w:pPr>
-        <w:pStyle w:val="1"/>
+        <w:pStyle w:val="11"/>
         <w:tabs>
           <w:tab w:val="left" w:pos="0"/>
         </w:tabs>
@@ -130,7 +130,7 @@
     </w:p>
     <w:p>
       <w:pPr>
-        <w:pStyle w:val="1"/>
+        <w:pStyle w:val="11"/>
         <w:tabs>
           <w:tab w:val="left" w:pos="0"/>
         </w:tabs>
@@ -162,7 +162,7 @@
     </w:p>
     <w:p>
       <w:pPr>
-        <w:pStyle w:val="1"/>
+        <w:pStyle w:val="11"/>
         <w:tabs>
           <w:tab w:val="left" w:pos="0"/>
         </w:tabs>
@@ -210,7 +210,7 @@
     </w:p>
     <w:p>
       <w:pPr>
-        <w:pStyle w:val="1"/>
+        <w:pStyle w:val="11"/>
         <w:tabs>
           <w:tab w:val="left" w:pos="0"/>
         </w:tabs>
@@ -432,7 +432,7 @@
     </w:p>
     <w:p>
       <w:pPr>
-        <w:pStyle w:val="1"/>
+        <w:pStyle w:val="11"/>
         <w:widowControl w:val="0"/>
         <w:tabs>
           <w:tab w:val="left" w:pos="0"/>
@@ -2301,6 +2301,45 @@
     </w:p>
     <w:p>
       <w:pPr>
+        <w:pStyle w:val="2"/>
+        <w:rPr>
+          <w:b w:val="0"/>
+          <w:color w:val="auto"/>
+          <w:sz w:val="28"/>
+          <w:szCs w:val="28"/>
+        </w:rPr>
+      </w:pPr>
+      <w:bookmarkStart w:id="4" w:name="_Toc69654154"/>
+      <w:bookmarkStart w:id="5" w:name="_Toc71641682"/>
+      <w:r>
+        <w:rPr>
+          <w:color w:val="auto"/>
+          <w:sz w:val="28"/>
+          <w:szCs w:val="28"/>
+        </w:rPr>
+        <w:tab/>
+      </w:r>
+      <w:r>
+        <w:rPr>
+          <w:color w:val="auto"/>
+          <w:sz w:val="28"/>
+          <w:szCs w:val="28"/>
+        </w:rPr>
+        <w:t xml:space="preserve">1.2 </w:t>
+      </w:r>
+      <w:r>
+        <w:rPr>
+          <w:color w:val="auto"/>
+          <w:sz w:val="28"/>
+          <w:szCs w:val="28"/>
+        </w:rPr>
+        <w:t>Обзор аналогов технологий программного средства</w:t>
+      </w:r>
+      <w:bookmarkEnd w:id="4"/>
+      <w:bookmarkEnd w:id="5"/>
+    </w:p>
+    <w:p>
+      <w:pPr>
         <w:tabs>
           <w:tab w:val="left" w:pos="1560"/>
         </w:tabs>
@@ -2316,48 +2355,6 @@
           <w:szCs w:val="28"/>
         </w:rPr>
       </w:pPr>
-      <w:bookmarkStart w:id="4" w:name="_Toc69654154"/>
-      <w:bookmarkStart w:id="5" w:name="_Toc71641682"/>
-      <w:r>
-        <w:rPr>
-          <w:rFonts w:ascii="Times New Roman" w:eastAsia="Times New Roman" w:hAnsi="Times New Roman" w:cs="Times New Roman"/>
-          <w:b/>
-          <w:color w:val="auto"/>
-          <w:sz w:val="28"/>
-          <w:szCs w:val="28"/>
-        </w:rPr>
-        <w:t xml:space="preserve">1.2 </w:t>
-      </w:r>
-      <w:r>
-        <w:rPr>
-          <w:rFonts w:ascii="Times New Roman" w:eastAsia="Times New Roman" w:hAnsi="Times New Roman" w:cs="Times New Roman"/>
-          <w:b/>
-          <w:color w:val="auto"/>
-          <w:sz w:val="28"/>
-          <w:szCs w:val="28"/>
-        </w:rPr>
-        <w:t>Обзор аналогов технологий программного средства</w:t>
-      </w:r>
-      <w:bookmarkEnd w:id="4"/>
-      <w:bookmarkEnd w:id="5"/>
-    </w:p>
-    <w:p>
-      <w:pPr>
-        <w:tabs>
-          <w:tab w:val="left" w:pos="1560"/>
-        </w:tabs>
-        <w:suppressAutoHyphens/>
-        <w:spacing w:after="0" w:line="240" w:lineRule="auto"/>
-        <w:ind w:left="709"/>
-        <w:jc w:val="both"/>
-        <w:rPr>
-          <w:rFonts w:ascii="Times New Roman" w:eastAsia="Times New Roman" w:hAnsi="Times New Roman" w:cs="Times New Roman"/>
-          <w:b/>
-          <w:color w:val="auto"/>
-          <w:sz w:val="28"/>
-          <w:szCs w:val="28"/>
-        </w:rPr>
-      </w:pPr>
     </w:p>
     <w:p>
       <w:pPr>
@@ -2409,6 +2406,7 @@
           <w:tab w:val="clear" w:pos="8505"/>
         </w:tabs>
         <w:ind w:left="709"/>
+        <w:outlineLvl w:val="2"/>
       </w:pPr>
       <w:r>
         <w:rPr>
@@ -2792,7 +2790,7 @@
                     </pic:cNvPicPr>
                   </pic:nvPicPr>
                   <pic:blipFill>
-                    <a:blip r:embed="rId5">
+                    <a:blip r:embed="rId6">
                       <a:extLst>
                         <a:ext uri="{28A0092B-C50C-407E-A947-70E740481C1C}">
                           <a14:useLocalDpi xmlns:a14="http://schemas.microsoft.com/office/drawing/2010/main" val="0"/>
@@ -2857,6 +2855,7 @@
           <w:rFonts w:eastAsia="Times New Roman"/>
           <w:color w:val="auto"/>
         </w:rPr>
+        <w:lastRenderedPageBreak/>
         <w:t xml:space="preserve">Рисунок 1.1 – </w:t>
       </w:r>
       <w:r>
@@ -2921,7 +2920,6 @@
         <w:rPr>
           <w:noProof/>
         </w:rPr>
-        <w:lastRenderedPageBreak/>
         <w:drawing>
           <wp:inline distT="0" distB="0" distL="0" distR="0">
             <wp:extent cx="5937885" cy="2766695"/>
@@ -2940,7 +2938,7 @@
                     </pic:cNvPicPr>
                   </pic:nvPicPr>
                   <pic:blipFill>
-                    <a:blip r:embed="rId6">
+                    <a:blip r:embed="rId7">
                       <a:extLst>
                         <a:ext uri="{28A0092B-C50C-407E-A947-70E740481C1C}">
                           <a14:useLocalDpi xmlns:a14="http://schemas.microsoft.com/office/drawing/2010/main" val="0"/>
@@ -3084,7 +3082,7 @@
                     </pic:cNvPicPr>
                   </pic:nvPicPr>
                   <pic:blipFill>
-                    <a:blip r:embed="rId7">
+                    <a:blip r:embed="rId8">
                       <a:extLst>
                         <a:ext uri="{28A0092B-C50C-407E-A947-70E740481C1C}">
                           <a14:useLocalDpi xmlns:a14="http://schemas.microsoft.com/office/drawing/2010/main" val="0"/>
@@ -3198,12 +3196,13 @@
           <w:tab w:val="clear" w:pos="8505"/>
         </w:tabs>
         <w:ind w:firstLine="709"/>
+        <w:outlineLvl w:val="2"/>
       </w:pPr>
       <w:r>
         <w:rPr>
           <w:b/>
         </w:rPr>
-        <w:t>1.2.1</w:t>
+        <w:t>1.2.2</w:t>
       </w:r>
       <w:r>
         <w:t xml:space="preserve"> Веб-приложение </w:t>
@@ -3281,7 +3280,7 @@
     </w:p>
     <w:p>
       <w:pPr>
-        <w:pStyle w:val="1"/>
+        <w:pStyle w:val="11"/>
         <w:tabs>
           <w:tab w:val="left" w:pos="0"/>
         </w:tabs>
@@ -3463,6 +3462,7 @@
           <w:color w:val="auto"/>
           <w:lang w:eastAsia="en-US"/>
         </w:rPr>
+        <w:lastRenderedPageBreak/>
         <w:t xml:space="preserve">Связь с сотрудниками через </w:t>
       </w:r>
       <w:r>
@@ -3518,7 +3518,6 @@
           <w:color w:val="auto"/>
           <w:lang w:eastAsia="en-US"/>
         </w:rPr>
-        <w:lastRenderedPageBreak/>
         <w:t>Одной из отличительных черт от предыдущего рассматриваемого аналога является современный и улучшенный пользовательский интерфейс. Сочетание выбранных цветов и общая стилистика страниц выглядит намного лучше предыдущего примера.</w:t>
       </w:r>
     </w:p>
@@ -3703,7 +3702,7 @@
                     </pic:cNvPicPr>
                   </pic:nvPicPr>
                   <pic:blipFill>
-                    <a:blip r:embed="rId8">
+                    <a:blip r:embed="rId9">
                       <a:extLst>
                         <a:ext uri="{28A0092B-C50C-407E-A947-70E740481C1C}">
                           <a14:useLocalDpi xmlns:a14="http://schemas.microsoft.com/office/drawing/2010/main" val="0"/>
@@ -3853,149 +3852,6 @@
                 <pic:pic xmlns:pic="http://schemas.openxmlformats.org/drawingml/2006/picture">
                   <pic:nvPicPr>
                     <pic:cNvPr id="0" name="Picture 2"/>
-                    <pic:cNvPicPr>
-                      <a:picLocks noChangeAspect="1" noChangeArrowheads="1"/>
-                    </pic:cNvPicPr>
-                  </pic:nvPicPr>
-                  <pic:blipFill>
-                    <a:blip r:embed="rId9">
-                      <a:extLst>
-                        <a:ext uri="{28A0092B-C50C-407E-A947-70E740481C1C}">
-                          <a14:useLocalDpi xmlns:a14="http://schemas.microsoft.com/office/drawing/2010/main" val="0"/>
-                        </a:ext>
-                      </a:extLst>
-                    </a:blip>
-                    <a:srcRect/>
-                    <a:stretch>
-                      <a:fillRect/>
-                    </a:stretch>
-                  </pic:blipFill>
-                  <pic:spPr bwMode="auto">
-                    <a:xfrm>
-                      <a:off x="0" y="0"/>
-                      <a:ext cx="5925820" cy="2731135"/>
-                    </a:xfrm>
-                    <a:prstGeom prst="rect">
-                      <a:avLst/>
-                    </a:prstGeom>
-                    <a:noFill/>
-                    <a:ln w="12700">
-                      <a:solidFill>
-                        <a:schemeClr val="tx1"/>
-                      </a:solidFill>
-                    </a:ln>
-                  </pic:spPr>
-                </pic:pic>
-              </a:graphicData>
-            </a:graphic>
-          </wp:inline>
-        </w:drawing>
-      </w:r>
-    </w:p>
-    <w:p>
-      <w:pPr>
-        <w:pStyle w:val="a"/>
-        <w:numPr>
-          <w:ilvl w:val="0"/>
-          <w:numId w:val="0"/>
-        </w:numPr>
-        <w:jc w:val="center"/>
-        <w:rPr>
-          <w:rFonts w:eastAsia="Calibri"/>
-          <w:color w:val="auto"/>
-          <w:lang w:eastAsia="en-US"/>
-        </w:rPr>
-      </w:pPr>
-    </w:p>
-    <w:p>
-      <w:pPr>
-        <w:pStyle w:val="a"/>
-        <w:numPr>
-          <w:ilvl w:val="0"/>
-          <w:numId w:val="0"/>
-        </w:numPr>
-        <w:jc w:val="center"/>
-        <w:rPr>
-          <w:rFonts w:eastAsia="Times New Roman"/>
-        </w:rPr>
-      </w:pPr>
-      <w:r>
-        <w:rPr>
-          <w:rFonts w:eastAsia="Calibri"/>
-          <w:color w:val="auto"/>
-          <w:lang w:eastAsia="en-US"/>
-        </w:rPr>
-        <w:t xml:space="preserve">Рисунок 1.5 – Страница корзины приложения </w:t>
-      </w:r>
-      <w:r>
-        <w:rPr>
-          <w:rFonts w:eastAsia="Times New Roman"/>
-        </w:rPr>
-        <w:t>«</w:t>
-      </w:r>
-      <w:proofErr w:type="spellStart"/>
-      <w:r>
-        <w:rPr>
-          <w:rFonts w:eastAsia="Times New Roman"/>
-          <w:lang w:val="en-US"/>
-        </w:rPr>
-        <w:t>Daflor</w:t>
-      </w:r>
-      <w:proofErr w:type="spellEnd"/>
-      <w:r>
-        <w:rPr>
-          <w:rFonts w:eastAsia="Times New Roman"/>
-        </w:rPr>
-        <w:t>.</w:t>
-      </w:r>
-      <w:r>
-        <w:rPr>
-          <w:rFonts w:eastAsia="Times New Roman"/>
-          <w:lang w:val="en-US"/>
-        </w:rPr>
-        <w:t>by</w:t>
-      </w:r>
-      <w:r>
-        <w:rPr>
-          <w:rFonts w:eastAsia="Times New Roman"/>
-        </w:rPr>
-        <w:t>»</w:t>
-      </w:r>
-    </w:p>
-    <w:p>
-      <w:pPr>
-        <w:pStyle w:val="a"/>
-        <w:numPr>
-          <w:ilvl w:val="0"/>
-          <w:numId w:val="0"/>
-        </w:numPr>
-        <w:jc w:val="center"/>
-        <w:rPr>
-          <w:rFonts w:eastAsia="Calibri"/>
-          <w:color w:val="auto"/>
-          <w:lang w:eastAsia="en-US"/>
-        </w:rPr>
-      </w:pPr>
-      <w:r>
-        <w:rPr>
-          <w:rFonts w:eastAsia="Calibri"/>
-          <w:noProof/>
-          <w:color w:val="auto"/>
-        </w:rPr>
-        <w:lastRenderedPageBreak/>
-        <w:drawing>
-          <wp:inline distT="0" distB="0" distL="0" distR="0">
-            <wp:extent cx="5925820" cy="2731135"/>
-            <wp:effectExtent l="19050" t="19050" r="17780" b="12065"/>
-            <wp:docPr id="6" name="Рисунок 6"/>
-            <wp:cNvGraphicFramePr>
-              <a:graphicFrameLocks xmlns:a="http://schemas.openxmlformats.org/drawingml/2006/main" noChangeAspect="1"/>
-            </wp:cNvGraphicFramePr>
-            <a:graphic xmlns:a="http://schemas.openxmlformats.org/drawingml/2006/main">
-              <a:graphicData uri="http://schemas.openxmlformats.org/drawingml/2006/picture">
-                <pic:pic xmlns:pic="http://schemas.openxmlformats.org/drawingml/2006/picture">
-                  <pic:nvPicPr>
-                    <pic:cNvPr id="0" name="Picture 3"/>
                     <pic:cNvPicPr>
                       <a:picLocks noChangeAspect="1" noChangeArrowheads="1"/>
                     </pic:cNvPicPr>
@@ -4068,6 +3924,148 @@
           <w:color w:val="auto"/>
           <w:lang w:eastAsia="en-US"/>
         </w:rPr>
+        <w:t xml:space="preserve">Рисунок 1.5 – Страница корзины приложения </w:t>
+      </w:r>
+      <w:r>
+        <w:rPr>
+          <w:rFonts w:eastAsia="Times New Roman"/>
+        </w:rPr>
+        <w:t>«</w:t>
+      </w:r>
+      <w:proofErr w:type="spellStart"/>
+      <w:r>
+        <w:rPr>
+          <w:rFonts w:eastAsia="Times New Roman"/>
+          <w:lang w:val="en-US"/>
+        </w:rPr>
+        <w:t>Daflor</w:t>
+      </w:r>
+      <w:proofErr w:type="spellEnd"/>
+      <w:r>
+        <w:rPr>
+          <w:rFonts w:eastAsia="Times New Roman"/>
+        </w:rPr>
+        <w:t>.</w:t>
+      </w:r>
+      <w:r>
+        <w:rPr>
+          <w:rFonts w:eastAsia="Times New Roman"/>
+          <w:lang w:val="en-US"/>
+        </w:rPr>
+        <w:t>by</w:t>
+      </w:r>
+      <w:r>
+        <w:rPr>
+          <w:rFonts w:eastAsia="Times New Roman"/>
+        </w:rPr>
+        <w:t>»</w:t>
+      </w:r>
+    </w:p>
+    <w:p>
+      <w:pPr>
+        <w:pStyle w:val="a"/>
+        <w:numPr>
+          <w:ilvl w:val="0"/>
+          <w:numId w:val="0"/>
+        </w:numPr>
+        <w:jc w:val="center"/>
+        <w:rPr>
+          <w:rFonts w:eastAsia="Calibri"/>
+          <w:color w:val="auto"/>
+          <w:lang w:eastAsia="en-US"/>
+        </w:rPr>
+      </w:pPr>
+      <w:r>
+        <w:rPr>
+          <w:rFonts w:eastAsia="Calibri"/>
+          <w:noProof/>
+          <w:color w:val="auto"/>
+        </w:rPr>
+        <w:drawing>
+          <wp:inline distT="0" distB="0" distL="0" distR="0">
+            <wp:extent cx="5925820" cy="2731135"/>
+            <wp:effectExtent l="19050" t="19050" r="17780" b="12065"/>
+            <wp:docPr id="6" name="Рисунок 6"/>
+            <wp:cNvGraphicFramePr>
+              <a:graphicFrameLocks xmlns:a="http://schemas.openxmlformats.org/drawingml/2006/main" noChangeAspect="1"/>
+            </wp:cNvGraphicFramePr>
+            <a:graphic xmlns:a="http://schemas.openxmlformats.org/drawingml/2006/main">
+              <a:graphicData uri="http://schemas.openxmlformats.org/drawingml/2006/picture">
+                <pic:pic xmlns:pic="http://schemas.openxmlformats.org/drawingml/2006/picture">
+                  <pic:nvPicPr>
+                    <pic:cNvPr id="0" name="Picture 3"/>
+                    <pic:cNvPicPr>
+                      <a:picLocks noChangeAspect="1" noChangeArrowheads="1"/>
+                    </pic:cNvPicPr>
+                  </pic:nvPicPr>
+                  <pic:blipFill>
+                    <a:blip r:embed="rId11">
+                      <a:extLst>
+                        <a:ext uri="{28A0092B-C50C-407E-A947-70E740481C1C}">
+                          <a14:useLocalDpi xmlns:a14="http://schemas.microsoft.com/office/drawing/2010/main" val="0"/>
+                        </a:ext>
+                      </a:extLst>
+                    </a:blip>
+                    <a:srcRect/>
+                    <a:stretch>
+                      <a:fillRect/>
+                    </a:stretch>
+                  </pic:blipFill>
+                  <pic:spPr bwMode="auto">
+                    <a:xfrm>
+                      <a:off x="0" y="0"/>
+                      <a:ext cx="5925820" cy="2731135"/>
+                    </a:xfrm>
+                    <a:prstGeom prst="rect">
+                      <a:avLst/>
+                    </a:prstGeom>
+                    <a:noFill/>
+                    <a:ln w="12700">
+                      <a:solidFill>
+                        <a:schemeClr val="tx1"/>
+                      </a:solidFill>
+                    </a:ln>
+                  </pic:spPr>
+                </pic:pic>
+              </a:graphicData>
+            </a:graphic>
+          </wp:inline>
+        </w:drawing>
+      </w:r>
+    </w:p>
+    <w:p>
+      <w:pPr>
+        <w:pStyle w:val="a"/>
+        <w:numPr>
+          <w:ilvl w:val="0"/>
+          <w:numId w:val="0"/>
+        </w:numPr>
+        <w:jc w:val="center"/>
+        <w:rPr>
+          <w:rFonts w:eastAsia="Calibri"/>
+          <w:color w:val="auto"/>
+          <w:lang w:eastAsia="en-US"/>
+        </w:rPr>
+      </w:pPr>
+    </w:p>
+    <w:p>
+      <w:pPr>
+        <w:pStyle w:val="a"/>
+        <w:numPr>
+          <w:ilvl w:val="0"/>
+          <w:numId w:val="0"/>
+        </w:numPr>
+        <w:jc w:val="center"/>
+        <w:rPr>
+          <w:rFonts w:eastAsia="Times New Roman"/>
+        </w:rPr>
+      </w:pPr>
+      <w:r>
+        <w:rPr>
+          <w:rFonts w:eastAsia="Calibri"/>
+          <w:color w:val="auto"/>
+          <w:lang w:eastAsia="en-US"/>
+        </w:rPr>
         <w:t xml:space="preserve">Рисунок 1.6 – Страница оформления заказа приложения </w:t>
       </w:r>
       <w:r>
@@ -4130,12 +4128,13 @@
           <w:tab w:val="clear" w:pos="8505"/>
         </w:tabs>
         <w:ind w:firstLine="709"/>
+        <w:outlineLvl w:val="2"/>
       </w:pPr>
       <w:r>
         <w:rPr>
           <w:b/>
         </w:rPr>
-        <w:t>1.2.1</w:t>
+        <w:t>1.2.3</w:t>
       </w:r>
       <w:r>
         <w:t xml:space="preserve"> Веб-приложение </w:t>
@@ -4535,7 +4534,7 @@
                     </pic:cNvPicPr>
                   </pic:nvPicPr>
                   <pic:blipFill>
-                    <a:blip r:embed="rId11">
+                    <a:blip r:embed="rId12">
                       <a:extLst>
                         <a:ext uri="{28A0092B-C50C-407E-A947-70E740481C1C}">
                           <a14:useLocalDpi xmlns:a14="http://schemas.microsoft.com/office/drawing/2010/main" val="0"/>
@@ -4677,7 +4676,7 @@
                     </pic:cNvPicPr>
                   </pic:nvPicPr>
                   <pic:blipFill>
-                    <a:blip r:embed="rId12">
+                    <a:blip r:embed="rId13">
                       <a:extLst>
                         <a:ext uri="{28A0092B-C50C-407E-A947-70E740481C1C}">
                           <a14:useLocalDpi xmlns:a14="http://schemas.microsoft.com/office/drawing/2010/main" val="0"/>
@@ -4821,7 +4820,7 @@
     </w:p>
     <w:p>
       <w:pPr>
-        <w:pStyle w:val="1"/>
+        <w:pStyle w:val="11"/>
         <w:widowControl w:val="0"/>
         <w:tabs>
           <w:tab w:val="left" w:pos="0"/>
@@ -4838,7 +4837,7 @@
     </w:p>
     <w:p>
       <w:pPr>
-        <w:pStyle w:val="1"/>
+        <w:pStyle w:val="11"/>
         <w:widowControl w:val="0"/>
         <w:tabs>
           <w:tab w:val="left" w:pos="1134"/>
@@ -4859,16 +4858,15 @@
           <w:sz w:val="28"/>
           <w:szCs w:val="24"/>
         </w:rPr>
-        <w:t>Программное средство</w:t>
+        <w:t>Программное средство для интернет-магазина по доставке цветов</w:t>
       </w:r>
       <w:r>
         <w:rPr>
           <w:rFonts w:ascii="Times New Roman" w:eastAsia="Times New Roman" w:hAnsi="Times New Roman" w:cs="Times New Roman"/>
-          <w:color w:val="000000" w:themeColor="text1"/>
-          <w:sz w:val="28"/>
-          <w:szCs w:val="24"/>
-        </w:rPr>
-        <w:t xml:space="preserve"> для интернет-магазина по доставке цветов</w:t>
+          <w:sz w:val="28"/>
+          <w:szCs w:val="28"/>
+        </w:rPr>
+        <w:t>, которое необходимо разработать</w:t>
       </w:r>
       <w:r>
         <w:rPr>
@@ -4876,7 +4874,7 @@
           <w:sz w:val="28"/>
           <w:szCs w:val="28"/>
         </w:rPr>
-        <w:t>, которое необходимо разработать</w:t>
+        <w:t>, долж</w:t>
       </w:r>
       <w:r>
         <w:rPr>
@@ -4884,7 +4882,7 @@
           <w:sz w:val="28"/>
           <w:szCs w:val="28"/>
         </w:rPr>
-        <w:t>, долж</w:t>
+        <w:t>но</w:t>
       </w:r>
       <w:r>
         <w:rPr>
@@ -4892,7 +4890,7 @@
           <w:sz w:val="28"/>
           <w:szCs w:val="28"/>
         </w:rPr>
-        <w:t>но</w:t>
+        <w:t xml:space="preserve"> </w:t>
       </w:r>
       <w:r>
         <w:rPr>
@@ -4900,7 +4898,7 @@
           <w:sz w:val="28"/>
           <w:szCs w:val="28"/>
         </w:rPr>
-        <w:t xml:space="preserve"> </w:t>
+        <w:t>предоставлять пользователю все функции, необходимые для удаленной покупки цветов</w:t>
       </w:r>
       <w:r>
         <w:rPr>
@@ -4908,20 +4906,12 @@
           <w:sz w:val="28"/>
           <w:szCs w:val="28"/>
         </w:rPr>
-        <w:t>предоставлять пользователю все функции, необходимые для удаленной покупки цветов</w:t>
-      </w:r>
-      <w:r>
-        <w:rPr>
-          <w:rFonts w:ascii="Times New Roman" w:eastAsia="Times New Roman" w:hAnsi="Times New Roman" w:cs="Times New Roman"/>
-          <w:sz w:val="28"/>
-          <w:szCs w:val="28"/>
-        </w:rPr>
         <w:t xml:space="preserve">. </w:t>
       </w:r>
     </w:p>
     <w:p>
       <w:pPr>
-        <w:pStyle w:val="1"/>
+        <w:pStyle w:val="11"/>
         <w:widowControl w:val="0"/>
         <w:tabs>
           <w:tab w:val="left" w:pos="1134"/>
@@ -5016,18 +5006,112 @@
         <w:ind w:left="709" w:firstLine="709"/>
       </w:pPr>
       <w:r>
-        <w:t xml:space="preserve">а) </w:t>
-      </w:r>
-      <w:r>
-        <w:t>фильтрация каталога</w:t>
-      </w:r>
-      <w:r>
+        <w:t>а) фильтрация каталога;</w:t>
+      </w:r>
+    </w:p>
+    <w:p>
+      <w:pPr>
+        <w:pStyle w:val="a"/>
+        <w:numPr>
+          <w:ilvl w:val="0"/>
+          <w:numId w:val="0"/>
+        </w:numPr>
+        <w:ind w:left="709" w:firstLine="709"/>
+      </w:pPr>
+      <w:r>
+        <w:t>б) сортировка каталога;</w:t>
+      </w:r>
+    </w:p>
+    <w:p>
+      <w:pPr>
+        <w:pStyle w:val="a"/>
+        <w:numPr>
+          <w:ilvl w:val="0"/>
+          <w:numId w:val="0"/>
+        </w:numPr>
+        <w:ind w:left="709" w:firstLine="709"/>
+      </w:pPr>
+      <w:r>
+        <w:lastRenderedPageBreak/>
+        <w:t>в) поиск по каталогу;</w:t>
+      </w:r>
+    </w:p>
+    <w:p>
+      <w:pPr>
+        <w:pStyle w:val="a"/>
+        <w:numPr>
+          <w:ilvl w:val="0"/>
+          <w:numId w:val="0"/>
+        </w:numPr>
+        <w:ind w:left="709" w:firstLine="709"/>
+      </w:pPr>
+      <w:r>
+        <w:t>г) добавление товара в корзину;</w:t>
+      </w:r>
+    </w:p>
+    <w:p>
+      <w:pPr>
+        <w:pStyle w:val="a"/>
+        <w:numPr>
+          <w:ilvl w:val="0"/>
+          <w:numId w:val="0"/>
+        </w:numPr>
+        <w:ind w:left="709" w:firstLine="709"/>
+        <w:rPr>
+          <w:rFonts w:eastAsia="Times New Roman"/>
+        </w:rPr>
+      </w:pPr>
+      <w:r>
+        <w:t>д) переход на страницу товара;</w:t>
+      </w:r>
+    </w:p>
+    <w:p>
+      <w:pPr>
+        <w:pStyle w:val="a"/>
+        <w:ind w:left="0" w:firstLine="709"/>
+        <w:rPr>
+          <w:rFonts w:eastAsia="Times New Roman"/>
+        </w:rPr>
+      </w:pPr>
+      <w:r>
+        <w:rPr>
+          <w:rFonts w:eastAsia="Times New Roman"/>
+        </w:rPr>
+        <w:t>редактирование корзины</w:t>
+      </w:r>
+      <w:r>
+        <w:rPr>
+          <w:rFonts w:eastAsia="Times New Roman"/>
+          <w:lang w:val="en-US"/>
+        </w:rPr>
         <w:t>;</w:t>
       </w:r>
     </w:p>
     <w:p>
       <w:pPr>
         <w:pStyle w:val="a"/>
+        <w:ind w:left="0" w:firstLine="709"/>
+        <w:rPr>
+          <w:rFonts w:eastAsia="Times New Roman"/>
+        </w:rPr>
+      </w:pPr>
+      <w:r>
+        <w:rPr>
+          <w:rFonts w:eastAsia="Times New Roman"/>
+        </w:rPr>
+        <w:t>оформление заказа</w:t>
+      </w:r>
+      <w:r>
+        <w:rPr>
+          <w:rFonts w:eastAsia="Times New Roman"/>
+          <w:lang w:val="en-US"/>
+        </w:rPr>
+        <w:t>:</w:t>
+      </w:r>
+    </w:p>
+    <w:p>
+      <w:pPr>
+        <w:pStyle w:val="a"/>
         <w:numPr>
           <w:ilvl w:val="0"/>
           <w:numId w:val="0"/>
@@ -5035,10 +5119,13 @@
         <w:ind w:left="709" w:firstLine="709"/>
       </w:pPr>
       <w:r>
-        <w:t xml:space="preserve">б) </w:t>
-      </w:r>
-      <w:r>
-        <w:t>сортировка каталога</w:t>
+        <w:t>а) ввод адреса</w:t>
+      </w:r>
+      <w:r>
+        <w:t xml:space="preserve"> </w:t>
+      </w:r>
+      <w:r>
+        <w:t>доставки</w:t>
       </w:r>
       <w:r>
         <w:t>;</w:t>
@@ -5054,14 +5141,10 @@
         <w:ind w:left="709" w:firstLine="709"/>
       </w:pPr>
       <w:r>
-        <w:lastRenderedPageBreak/>
-        <w:t>в) </w:t>
-      </w:r>
-      <w:r>
-        <w:t>поиск по каталогу</w:t>
-      </w:r>
-      <w:r>
-        <w:t>;</w:t>
+        <w:t>б</w:t>
+      </w:r>
+      <w:r>
+        <w:t>) выбор способа оплаты;</w:t>
       </w:r>
     </w:p>
     <w:p>
@@ -5074,151 +5157,10 @@
         <w:ind w:left="709" w:firstLine="709"/>
       </w:pPr>
       <w:r>
-        <w:t xml:space="preserve">г) </w:t>
-      </w:r>
-      <w:r>
-        <w:t>добавление товара в корзину</w:t>
-      </w:r>
-      <w:r>
-        <w:t>;</w:t>
-      </w:r>
-    </w:p>
-    <w:p>
-      <w:pPr>
-        <w:pStyle w:val="a"/>
-        <w:numPr>
-          <w:ilvl w:val="0"/>
-          <w:numId w:val="0"/>
-        </w:numPr>
-        <w:ind w:left="709" w:firstLine="709"/>
-        <w:rPr>
-          <w:rFonts w:eastAsia="Times New Roman"/>
-        </w:rPr>
-      </w:pPr>
-      <w:r>
-        <w:t>д</w:t>
-      </w:r>
-      <w:r>
-        <w:t xml:space="preserve">) </w:t>
-      </w:r>
-      <w:r>
-        <w:t>переход на страницу товара</w:t>
-      </w:r>
-      <w:r>
-        <w:t>;</w:t>
-      </w:r>
-    </w:p>
-    <w:p>
-      <w:pPr>
-        <w:pStyle w:val="a"/>
-        <w:ind w:left="0" w:firstLine="709"/>
-        <w:rPr>
-          <w:rFonts w:eastAsia="Times New Roman"/>
-        </w:rPr>
-      </w:pPr>
-      <w:r>
-        <w:rPr>
-          <w:rFonts w:eastAsia="Times New Roman"/>
-        </w:rPr>
-        <w:t>редактирование корзины</w:t>
-      </w:r>
-      <w:r>
-        <w:rPr>
-          <w:rFonts w:eastAsia="Times New Roman"/>
-          <w:lang w:val="en-US"/>
-        </w:rPr>
-        <w:t>;</w:t>
-      </w:r>
-    </w:p>
-    <w:p>
-      <w:pPr>
-        <w:pStyle w:val="a"/>
-        <w:ind w:left="0" w:firstLine="709"/>
-        <w:rPr>
-          <w:rFonts w:eastAsia="Times New Roman"/>
-        </w:rPr>
-      </w:pPr>
-      <w:r>
-        <w:rPr>
-          <w:rFonts w:eastAsia="Times New Roman"/>
-        </w:rPr>
-        <w:t>оформление заказа</w:t>
-      </w:r>
-      <w:r>
-        <w:rPr>
-          <w:rFonts w:eastAsia="Times New Roman"/>
-          <w:lang w:val="en-US"/>
-        </w:rPr>
-        <w:t>:</w:t>
-      </w:r>
-    </w:p>
-    <w:p>
-      <w:pPr>
-        <w:pStyle w:val="a"/>
-        <w:numPr>
-          <w:ilvl w:val="0"/>
-          <w:numId w:val="0"/>
-        </w:numPr>
-        <w:ind w:left="709" w:firstLine="709"/>
-      </w:pPr>
-      <w:r>
-        <w:t xml:space="preserve">а) </w:t>
-      </w:r>
-      <w:r>
-        <w:t>ввод адреса</w:t>
-      </w:r>
-      <w:r>
-        <w:t xml:space="preserve"> </w:t>
-      </w:r>
-      <w:r>
-        <w:t>доставки</w:t>
-      </w:r>
-      <w:r>
-        <w:t>;</w:t>
-      </w:r>
-    </w:p>
-    <w:p>
-      <w:pPr>
-        <w:pStyle w:val="a"/>
-        <w:numPr>
-          <w:ilvl w:val="0"/>
-          <w:numId w:val="0"/>
-        </w:numPr>
-        <w:ind w:left="709" w:firstLine="709"/>
-      </w:pPr>
-      <w:r>
-        <w:t>б</w:t>
-      </w:r>
-      <w:r>
-        <w:t>) </w:t>
-      </w:r>
-      <w:r>
-        <w:t>выбор способа оплаты</w:t>
-      </w:r>
-      <w:r>
-        <w:t>;</w:t>
-      </w:r>
-    </w:p>
-    <w:p>
-      <w:pPr>
-        <w:pStyle w:val="a"/>
-        <w:numPr>
-          <w:ilvl w:val="0"/>
-          <w:numId w:val="0"/>
-        </w:numPr>
-        <w:ind w:left="709" w:firstLine="709"/>
-      </w:pPr>
-      <w:r>
         <w:t>в</w:t>
       </w:r>
       <w:r>
-        <w:t xml:space="preserve">) </w:t>
-      </w:r>
-      <w:r>
-        <w:t>ввод прочей контактной информации</w:t>
-      </w:r>
-      <w:r>
-        <w:t>;</w:t>
+        <w:t>) ввод прочей контактной информации;</w:t>
       </w:r>
     </w:p>
     <w:p>
@@ -5744,28 +5686,8 @@
           <w:sz w:val="28"/>
           <w:lang w:eastAsia="en-US"/>
         </w:rPr>
-        <w:t xml:space="preserve">Время на восстановление работоспособности системы после отказа, вызванного фатальным сбоем операционной системы или техническими </w:t>
-      </w:r>
-      <w:r>
-        <w:rPr>
-          <w:rFonts w:ascii="Times New Roman" w:eastAsia="Calibri" w:hAnsi="Times New Roman" w:cs="Times New Roman"/>
-          <w:color w:val="auto"/>
-          <w:sz w:val="28"/>
-          <w:lang w:eastAsia="en-US"/>
-        </w:rPr>
         <w:lastRenderedPageBreak/>
-        <w:t>неисправностями используемых аппаратных средст</w:t>
-      </w:r>
-      <w:bookmarkStart w:id="7" w:name="_GoBack"/>
-      <w:bookmarkEnd w:id="7"/>
-      <w:r>
-        <w:rPr>
-          <w:rFonts w:ascii="Times New Roman" w:eastAsia="Calibri" w:hAnsi="Times New Roman" w:cs="Times New Roman"/>
-          <w:color w:val="auto"/>
-          <w:sz w:val="28"/>
-          <w:lang w:eastAsia="en-US"/>
-        </w:rPr>
-        <w:t xml:space="preserve">в, не должно превышать время, необходимое для устранения текущих неисправностей или переустановку операционной системы с последующим перезапуском программного средства. </w:t>
+        <w:t xml:space="preserve">Время на восстановление работоспособности системы после отказа, вызванного фатальным сбоем операционной системы или техническими неисправностями используемых аппаратных средств, не должно превышать время, необходимое для устранения текущих неисправностей или переустановку операционной системы с последующим перезапуском программного средства. </w:t>
       </w:r>
     </w:p>
     <w:p>
@@ -6198,7 +6120,25 @@
           <w:sz w:val="28"/>
           <w:lang w:eastAsia="en-US"/>
         </w:rPr>
-        <w:t xml:space="preserve"> сервер</w:t>
+        <w:t xml:space="preserve"> сервер </w:t>
+      </w:r>
+      <w:r>
+        <w:rPr>
+          <w:rFonts w:ascii="Times New Roman" w:eastAsia="Calibri" w:hAnsi="Times New Roman" w:cs="Times New Roman"/>
+          <w:color w:val="auto"/>
+          <w:sz w:val="28"/>
+          <w:lang w:eastAsia="en-US"/>
+        </w:rPr>
+        <w:t xml:space="preserve">и база данных </w:t>
+      </w:r>
+      <w:r>
+        <w:rPr>
+          <w:rFonts w:ascii="Times New Roman" w:eastAsia="Calibri" w:hAnsi="Times New Roman" w:cs="Times New Roman"/>
+          <w:color w:val="auto"/>
+          <w:sz w:val="28"/>
+          <w:lang w:val="en-US" w:eastAsia="en-US"/>
+        </w:rPr>
+        <w:t>MS</w:t>
       </w:r>
       <w:r>
         <w:rPr>
@@ -6214,35 +6154,8 @@
           <w:rFonts w:ascii="Times New Roman" w:eastAsia="Calibri" w:hAnsi="Times New Roman" w:cs="Times New Roman"/>
           <w:color w:val="auto"/>
           <w:sz w:val="28"/>
-          <w:lang w:eastAsia="en-US"/>
-        </w:rPr>
-        <w:t xml:space="preserve">и база данных </w:t>
-      </w:r>
-      <w:r>
-        <w:rPr>
-          <w:rFonts w:ascii="Times New Roman" w:eastAsia="Calibri" w:hAnsi="Times New Roman" w:cs="Times New Roman"/>
-          <w:color w:val="auto"/>
-          <w:sz w:val="28"/>
           <w:lang w:val="en-US" w:eastAsia="en-US"/>
         </w:rPr>
-        <w:t>MS</w:t>
-      </w:r>
-      <w:r>
-        <w:rPr>
-          <w:rFonts w:ascii="Times New Roman" w:eastAsia="Calibri" w:hAnsi="Times New Roman" w:cs="Times New Roman"/>
-          <w:color w:val="auto"/>
-          <w:sz w:val="28"/>
-          <w:lang w:eastAsia="en-US"/>
-        </w:rPr>
-        <w:t xml:space="preserve"> </w:t>
-      </w:r>
-      <w:r>
-        <w:rPr>
-          <w:rFonts w:ascii="Times New Roman" w:eastAsia="Calibri" w:hAnsi="Times New Roman" w:cs="Times New Roman"/>
-          <w:color w:val="auto"/>
-          <w:sz w:val="28"/>
-          <w:lang w:val="en-US" w:eastAsia="en-US"/>
-        </w:rPr>
         <w:t>SQL</w:t>
       </w:r>
       <w:r>
@@ -6252,7 +6165,7 @@
           <w:sz w:val="28"/>
           <w:lang w:eastAsia="en-US"/>
         </w:rPr>
-        <w:t xml:space="preserve"> 2021</w:t>
+        <w:t xml:space="preserve"> 2019</w:t>
       </w:r>
       <w:r>
         <w:rPr>
@@ -6670,6 +6583,1450 @@
     </w:p>
     <w:p>
       <w:pPr>
+        <w:rPr>
+          <w:rFonts w:ascii="Times New Roman" w:eastAsia="Calibri" w:hAnsi="Times New Roman" w:cs="Times New Roman"/>
+          <w:color w:val="auto"/>
+          <w:sz w:val="28"/>
+          <w:lang w:eastAsia="en-US"/>
+        </w:rPr>
+      </w:pPr>
+      <w:r>
+        <w:rPr>
+          <w:rFonts w:ascii="Times New Roman" w:eastAsia="Calibri" w:hAnsi="Times New Roman" w:cs="Times New Roman"/>
+          <w:color w:val="auto"/>
+          <w:sz w:val="28"/>
+          <w:lang w:eastAsia="en-US"/>
+        </w:rPr>
+        <w:br w:type="page"/>
+      </w:r>
+    </w:p>
+    <w:p>
+      <w:pPr>
+        <w:keepNext/>
+        <w:suppressAutoHyphens/>
+        <w:spacing w:after="0" w:line="240" w:lineRule="auto"/>
+        <w:ind w:left="709"/>
+        <w:jc w:val="both"/>
+        <w:outlineLvl w:val="0"/>
+        <w:rPr>
+          <w:rFonts w:ascii="Times New Roman" w:eastAsia="Times New Roman" w:hAnsi="Times New Roman" w:cs="Arial"/>
+          <w:b/>
+          <w:bCs/>
+          <w:caps/>
+          <w:color w:val="auto"/>
+          <w:kern w:val="32"/>
+          <w:sz w:val="28"/>
+          <w:szCs w:val="32"/>
+          <w:lang w:eastAsia="zh-CN"/>
+        </w:rPr>
+      </w:pPr>
+      <w:bookmarkStart w:id="7" w:name="_Toc42182714"/>
+      <w:bookmarkStart w:id="8" w:name="_Toc69654156"/>
+      <w:bookmarkStart w:id="9" w:name="_Toc71641684"/>
+      <w:r>
+        <w:rPr>
+          <w:rFonts w:ascii="Times New Roman" w:eastAsia="Times New Roman" w:hAnsi="Times New Roman" w:cs="Arial"/>
+          <w:b/>
+          <w:bCs/>
+          <w:caps/>
+          <w:color w:val="auto"/>
+          <w:kern w:val="32"/>
+          <w:sz w:val="28"/>
+          <w:szCs w:val="32"/>
+          <w:lang w:eastAsia="zh-CN"/>
+        </w:rPr>
+        <w:lastRenderedPageBreak/>
+        <w:t>2 </w:t>
+      </w:r>
+      <w:r>
+        <w:rPr>
+          <w:rFonts w:ascii="Times New Roman" w:eastAsia="Times New Roman" w:hAnsi="Times New Roman" w:cs="Arial"/>
+          <w:b/>
+          <w:bCs/>
+          <w:caps/>
+          <w:color w:val="auto"/>
+          <w:kern w:val="32"/>
+          <w:sz w:val="28"/>
+          <w:szCs w:val="32"/>
+          <w:lang w:eastAsia="zh-CN"/>
+        </w:rPr>
+        <w:t>Разработка моделей и </w:t>
+      </w:r>
+      <w:r>
+        <w:rPr>
+          <w:rFonts w:ascii="Times New Roman" w:eastAsia="Times New Roman" w:hAnsi="Times New Roman" w:cs="Arial"/>
+          <w:b/>
+          <w:bCs/>
+          <w:caps/>
+          <w:color w:val="auto"/>
+          <w:kern w:val="32"/>
+          <w:sz w:val="28"/>
+          <w:szCs w:val="32"/>
+          <w:lang w:eastAsia="zh-CN"/>
+        </w:rPr>
+        <w:t xml:space="preserve">функциональных </w:t>
+      </w:r>
+      <w:r>
+        <w:rPr>
+          <w:rFonts w:ascii="Times New Roman" w:eastAsia="Times New Roman" w:hAnsi="Times New Roman" w:cs="Arial"/>
+          <w:b/>
+          <w:bCs/>
+          <w:caps/>
+          <w:color w:val="auto"/>
+          <w:kern w:val="32"/>
+          <w:sz w:val="28"/>
+          <w:szCs w:val="32"/>
+          <w:lang w:eastAsia="zh-CN"/>
+        </w:rPr>
+        <w:t>требований</w:t>
+      </w:r>
+      <w:bookmarkEnd w:id="7"/>
+      <w:bookmarkEnd w:id="8"/>
+      <w:bookmarkEnd w:id="9"/>
+      <w:r>
+        <w:rPr>
+          <w:rFonts w:ascii="Times New Roman" w:eastAsia="Times New Roman" w:hAnsi="Times New Roman" w:cs="Arial"/>
+          <w:b/>
+          <w:bCs/>
+          <w:caps/>
+          <w:color w:val="auto"/>
+          <w:kern w:val="32"/>
+          <w:sz w:val="28"/>
+          <w:szCs w:val="32"/>
+          <w:lang w:eastAsia="zh-CN"/>
+        </w:rPr>
+        <w:t> ПРОГРАММНОГО СРЕДСТВА ДЛЯ МАГАЗИНА ПО ДОСТАВКЕ ЦВЕТОВ</w:t>
+      </w:r>
+    </w:p>
+    <w:p>
+      <w:pPr>
+        <w:spacing w:after="0" w:line="240" w:lineRule="auto"/>
+        <w:ind w:firstLine="709"/>
+        <w:jc w:val="both"/>
+        <w:rPr>
+          <w:rFonts w:ascii="Times New Roman" w:eastAsia="Times New Roman" w:hAnsi="Times New Roman" w:cs="Arial"/>
+          <w:b/>
+          <w:bCs/>
+          <w:caps/>
+          <w:color w:val="auto"/>
+          <w:kern w:val="32"/>
+          <w:sz w:val="28"/>
+          <w:szCs w:val="32"/>
+          <w:lang w:eastAsia="zh-CN"/>
+        </w:rPr>
+      </w:pPr>
+    </w:p>
+    <w:p>
+      <w:pPr>
+        <w:spacing w:after="0" w:line="240" w:lineRule="auto"/>
+        <w:ind w:firstLine="709"/>
+        <w:jc w:val="both"/>
+        <w:rPr>
+          <w:rFonts w:ascii="Times New Roman" w:eastAsia="Calibri" w:hAnsi="Times New Roman" w:cs="Times New Roman"/>
+          <w:color w:val="auto"/>
+          <w:sz w:val="28"/>
+          <w:lang w:eastAsia="zh-CN"/>
+        </w:rPr>
+      </w:pPr>
+      <w:r>
+        <w:rPr>
+          <w:rFonts w:ascii="Times New Roman" w:eastAsia="Calibri" w:hAnsi="Times New Roman" w:cs="Times New Roman"/>
+          <w:color w:val="auto"/>
+          <w:sz w:val="28"/>
+          <w:lang w:eastAsia="zh-CN"/>
+        </w:rPr>
+        <w:t>С целью</w:t>
+      </w:r>
+      <w:r>
+        <w:rPr>
+          <w:rFonts w:ascii="Times New Roman" w:eastAsia="Calibri" w:hAnsi="Times New Roman" w:cs="Times New Roman"/>
+          <w:color w:val="auto"/>
+          <w:sz w:val="28"/>
+          <w:lang w:eastAsia="zh-CN"/>
+        </w:rPr>
+        <w:t xml:space="preserve"> описания </w:t>
+      </w:r>
+      <w:r>
+        <w:rPr>
+          <w:rFonts w:ascii="Times New Roman" w:eastAsia="Calibri" w:hAnsi="Times New Roman" w:cs="Times New Roman"/>
+          <w:color w:val="auto"/>
+          <w:sz w:val="28"/>
+          <w:lang w:eastAsia="zh-CN"/>
+        </w:rPr>
+        <w:t>функций</w:t>
+      </w:r>
+      <w:r>
+        <w:rPr>
+          <w:rFonts w:ascii="Times New Roman" w:eastAsia="Calibri" w:hAnsi="Times New Roman" w:cs="Times New Roman"/>
+          <w:color w:val="auto"/>
+          <w:sz w:val="28"/>
+          <w:lang w:eastAsia="zh-CN"/>
+        </w:rPr>
+        <w:t xml:space="preserve"> программного средства была выбрана диаграмма вариантов использования в спецификации языка графического описания UML.</w:t>
+      </w:r>
+    </w:p>
+    <w:p>
+      <w:pPr>
+        <w:spacing w:after="0" w:line="240" w:lineRule="auto"/>
+        <w:ind w:firstLine="709"/>
+        <w:jc w:val="both"/>
+        <w:rPr>
+          <w:rFonts w:ascii="Times New Roman" w:eastAsia="Calibri" w:hAnsi="Times New Roman" w:cs="Times New Roman"/>
+          <w:color w:val="auto"/>
+          <w:sz w:val="28"/>
+          <w:lang w:eastAsia="zh-CN"/>
+        </w:rPr>
+      </w:pPr>
+      <w:r>
+        <w:rPr>
+          <w:rFonts w:ascii="Times New Roman" w:eastAsia="Calibri" w:hAnsi="Times New Roman" w:cs="Times New Roman"/>
+          <w:color w:val="auto"/>
+          <w:sz w:val="28"/>
+          <w:lang w:eastAsia="zh-CN"/>
+        </w:rPr>
+        <w:t>UML – это унифицированный язык моделирования, система обозначений, которую можно применять для объектно-ориентированного анализа и проектирования. Его можно использовать для визуализации, спецификации, конструирования и документирования программных систем [</w:t>
+      </w:r>
+      <w:r>
+        <w:rPr>
+          <w:rFonts w:ascii="Times New Roman" w:eastAsia="Calibri" w:hAnsi="Times New Roman" w:cs="Times New Roman"/>
+          <w:color w:val="auto"/>
+          <w:sz w:val="28"/>
+          <w:lang w:eastAsia="zh-CN"/>
+        </w:rPr>
+        <w:t>5</w:t>
+      </w:r>
+      <w:r>
+        <w:rPr>
+          <w:rFonts w:ascii="Times New Roman" w:eastAsia="Calibri" w:hAnsi="Times New Roman" w:cs="Times New Roman"/>
+          <w:color w:val="auto"/>
+          <w:sz w:val="28"/>
+          <w:lang w:eastAsia="zh-CN"/>
+        </w:rPr>
+        <w:t>].</w:t>
+      </w:r>
+    </w:p>
+    <w:p>
+      <w:pPr>
+        <w:spacing w:after="0" w:line="240" w:lineRule="auto"/>
+        <w:ind w:firstLine="709"/>
+        <w:jc w:val="both"/>
+        <w:rPr>
+          <w:rFonts w:ascii="Times New Roman" w:eastAsia="Calibri" w:hAnsi="Times New Roman" w:cs="Times New Roman"/>
+          <w:color w:val="auto"/>
+          <w:sz w:val="28"/>
+          <w:lang w:eastAsia="zh-CN"/>
+        </w:rPr>
+      </w:pPr>
+      <w:r>
+        <w:rPr>
+          <w:rFonts w:ascii="Times New Roman" w:eastAsia="Calibri" w:hAnsi="Times New Roman" w:cs="Times New Roman"/>
+          <w:color w:val="auto"/>
+          <w:sz w:val="28"/>
+          <w:lang w:eastAsia="zh-CN"/>
+        </w:rPr>
+        <w:t>Основным преимуществом</w:t>
+      </w:r>
+      <w:r>
+        <w:rPr>
+          <w:rFonts w:ascii="Times New Roman" w:eastAsia="Calibri" w:hAnsi="Times New Roman" w:cs="Times New Roman"/>
+          <w:color w:val="auto"/>
+          <w:sz w:val="28"/>
+          <w:lang w:eastAsia="zh-CN"/>
+        </w:rPr>
+        <w:t xml:space="preserve"> проектирования с использова</w:t>
+      </w:r>
+      <w:r>
+        <w:rPr>
+          <w:rFonts w:ascii="Times New Roman" w:eastAsia="Calibri" w:hAnsi="Times New Roman" w:cs="Times New Roman"/>
+          <w:color w:val="auto"/>
+          <w:sz w:val="28"/>
+          <w:lang w:eastAsia="zh-CN"/>
+        </w:rPr>
+        <w:t>нием языка</w:t>
+      </w:r>
+      <w:r>
+        <w:rPr>
+          <w:rFonts w:ascii="Times New Roman" w:eastAsia="Calibri" w:hAnsi="Times New Roman" w:cs="Times New Roman"/>
+          <w:color w:val="auto"/>
+          <w:sz w:val="28"/>
+          <w:lang w:eastAsia="zh-CN"/>
+        </w:rPr>
+        <w:t xml:space="preserve"> </w:t>
+      </w:r>
+      <w:r>
+        <w:rPr>
+          <w:rFonts w:ascii="Times New Roman" w:eastAsia="Calibri" w:hAnsi="Times New Roman" w:cs="Times New Roman"/>
+          <w:color w:val="auto"/>
+          <w:sz w:val="28"/>
+          <w:lang w:val="en-US" w:eastAsia="zh-CN"/>
+        </w:rPr>
+        <w:t>UML</w:t>
+      </w:r>
+      <w:r>
+        <w:rPr>
+          <w:rFonts w:ascii="Times New Roman" w:eastAsia="Calibri" w:hAnsi="Times New Roman" w:cs="Times New Roman"/>
+          <w:color w:val="auto"/>
+          <w:sz w:val="28"/>
+          <w:lang w:eastAsia="zh-CN"/>
+        </w:rPr>
+        <w:t xml:space="preserve"> является возможность посмотреть на задачу с разных точек зрения. Другим </w:t>
+      </w:r>
+      <w:r>
+        <w:rPr>
+          <w:rFonts w:ascii="Times New Roman" w:eastAsia="Calibri" w:hAnsi="Times New Roman" w:cs="Times New Roman"/>
+          <w:color w:val="auto"/>
+          <w:sz w:val="28"/>
+          <w:lang w:eastAsia="zh-CN"/>
+        </w:rPr>
+        <w:t>специалистам</w:t>
+      </w:r>
+      <w:r>
+        <w:rPr>
+          <w:rFonts w:ascii="Times New Roman" w:eastAsia="Calibri" w:hAnsi="Times New Roman" w:cs="Times New Roman"/>
+          <w:color w:val="auto"/>
+          <w:sz w:val="28"/>
+          <w:lang w:eastAsia="zh-CN"/>
+        </w:rPr>
+        <w:t xml:space="preserve"> также легче понять суть задачи.</w:t>
+      </w:r>
+    </w:p>
+    <w:p>
+      <w:pPr>
+        <w:spacing w:after="0" w:line="240" w:lineRule="auto"/>
+        <w:ind w:firstLine="709"/>
+        <w:jc w:val="both"/>
+        <w:rPr>
+          <w:rFonts w:ascii="Times New Roman" w:eastAsia="Calibri" w:hAnsi="Times New Roman" w:cs="Times New Roman"/>
+          <w:color w:val="auto"/>
+          <w:sz w:val="28"/>
+          <w:lang w:eastAsia="zh-CN"/>
+        </w:rPr>
+      </w:pPr>
+      <w:r>
+        <w:rPr>
+          <w:rFonts w:ascii="Times New Roman" w:eastAsia="Calibri" w:hAnsi="Times New Roman" w:cs="Times New Roman"/>
+          <w:color w:val="auto"/>
+          <w:sz w:val="28"/>
+          <w:lang w:eastAsia="zh-CN"/>
+        </w:rPr>
+        <w:t xml:space="preserve">Недостатками проектирования с использованием языка графического описания </w:t>
+      </w:r>
+      <w:r>
+        <w:rPr>
+          <w:rFonts w:ascii="Times New Roman" w:eastAsia="Calibri" w:hAnsi="Times New Roman" w:cs="Times New Roman"/>
+          <w:color w:val="auto"/>
+          <w:sz w:val="28"/>
+          <w:lang w:val="en-US" w:eastAsia="zh-CN"/>
+        </w:rPr>
+        <w:t>UML</w:t>
+      </w:r>
+      <w:r>
+        <w:rPr>
+          <w:rFonts w:ascii="Times New Roman" w:eastAsia="Calibri" w:hAnsi="Times New Roman" w:cs="Times New Roman"/>
+          <w:color w:val="auto"/>
+          <w:sz w:val="28"/>
+          <w:lang w:eastAsia="zh-CN"/>
+        </w:rPr>
+        <w:t xml:space="preserve"> является трата времени и необходимость </w:t>
+      </w:r>
+      <w:r>
+        <w:rPr>
+          <w:rFonts w:ascii="Times New Roman" w:eastAsia="Calibri" w:hAnsi="Times New Roman" w:cs="Times New Roman"/>
+          <w:color w:val="auto"/>
+          <w:sz w:val="28"/>
+          <w:lang w:eastAsia="zh-CN"/>
+        </w:rPr>
+        <w:t>изучения</w:t>
+      </w:r>
+      <w:r>
+        <w:rPr>
+          <w:rFonts w:ascii="Times New Roman" w:eastAsia="Calibri" w:hAnsi="Times New Roman" w:cs="Times New Roman"/>
+          <w:color w:val="auto"/>
+          <w:sz w:val="28"/>
+          <w:lang w:eastAsia="zh-CN"/>
+        </w:rPr>
+        <w:t xml:space="preserve"> различных диаграмм и их нотаций.</w:t>
+      </w:r>
+      <w:bookmarkStart w:id="10" w:name="_Toc42182715"/>
+      <w:bookmarkStart w:id="11" w:name="_Toc69654157"/>
+      <w:bookmarkStart w:id="12" w:name="_Toc71641685"/>
+    </w:p>
+    <w:p>
+      <w:pPr>
+        <w:spacing w:after="0" w:line="240" w:lineRule="auto"/>
+        <w:ind w:firstLine="709"/>
+        <w:jc w:val="both"/>
+        <w:rPr>
+          <w:rFonts w:ascii="Times New Roman" w:eastAsia="Calibri" w:hAnsi="Times New Roman" w:cs="Times New Roman"/>
+          <w:color w:val="auto"/>
+          <w:sz w:val="28"/>
+          <w:lang w:eastAsia="zh-CN"/>
+        </w:rPr>
+      </w:pPr>
+    </w:p>
+    <w:p>
+      <w:pPr>
+        <w:pStyle w:val="2"/>
+        <w:rPr>
+          <w:b w:val="0"/>
+          <w:color w:val="auto"/>
+          <w:sz w:val="28"/>
+          <w:szCs w:val="28"/>
+        </w:rPr>
+      </w:pPr>
+      <w:r>
+        <w:rPr>
+          <w:rFonts w:eastAsia="Calibri"/>
+          <w:b w:val="0"/>
+          <w:color w:val="auto"/>
+          <w:sz w:val="28"/>
+          <w:lang w:eastAsia="zh-CN"/>
+        </w:rPr>
+        <w:tab/>
+      </w:r>
+      <w:r>
+        <w:rPr>
+          <w:rFonts w:eastAsia="Calibri"/>
+          <w:color w:val="auto"/>
+          <w:sz w:val="28"/>
+          <w:lang w:eastAsia="zh-CN"/>
+        </w:rPr>
+        <w:t xml:space="preserve">2.1 </w:t>
+      </w:r>
+      <w:r>
+        <w:rPr>
+          <w:color w:val="auto"/>
+          <w:sz w:val="28"/>
+          <w:szCs w:val="28"/>
+        </w:rPr>
+        <w:t>Диаграмма вариантов использования</w:t>
+      </w:r>
+      <w:bookmarkEnd w:id="10"/>
+      <w:bookmarkEnd w:id="11"/>
+      <w:bookmarkEnd w:id="12"/>
+    </w:p>
+    <w:p>
+      <w:pPr>
+        <w:spacing w:after="0" w:line="240" w:lineRule="auto"/>
+        <w:ind w:firstLine="709"/>
+        <w:jc w:val="both"/>
+        <w:rPr>
+          <w:rFonts w:ascii="Times New Roman" w:eastAsia="Calibri" w:hAnsi="Times New Roman" w:cs="Times New Roman"/>
+          <w:color w:val="auto"/>
+          <w:sz w:val="28"/>
+          <w:lang w:eastAsia="zh-CN"/>
+        </w:rPr>
+      </w:pPr>
+      <w:bookmarkStart w:id="13" w:name="_GoBack"/>
+      <w:bookmarkEnd w:id="13"/>
+    </w:p>
+    <w:p>
+      <w:pPr>
+        <w:spacing w:after="0" w:line="240" w:lineRule="auto"/>
+        <w:ind w:firstLine="708"/>
+        <w:jc w:val="both"/>
+        <w:rPr>
+          <w:rFonts w:ascii="Times New Roman" w:eastAsia="Calibri" w:hAnsi="Times New Roman" w:cs="Times New Roman"/>
+          <w:color w:val="auto"/>
+          <w:sz w:val="28"/>
+          <w:lang w:eastAsia="en-US"/>
+        </w:rPr>
+      </w:pPr>
+      <w:r>
+        <w:rPr>
+          <w:rFonts w:ascii="Times New Roman" w:eastAsia="Calibri" w:hAnsi="Times New Roman" w:cs="Times New Roman"/>
+          <w:color w:val="auto"/>
+          <w:sz w:val="28"/>
+          <w:lang w:eastAsia="en-US"/>
+        </w:rPr>
+        <w:t>Функциональная модель представляется в виде диаграммы вариантов использования, которая отражает отношения актёров и прецедентов.</w:t>
+      </w:r>
+    </w:p>
+    <w:p>
+      <w:pPr>
+        <w:spacing w:after="0" w:line="240" w:lineRule="auto"/>
+        <w:ind w:firstLine="708"/>
+        <w:jc w:val="both"/>
+        <w:rPr>
+          <w:rFonts w:ascii="Times New Roman" w:eastAsia="Calibri" w:hAnsi="Times New Roman" w:cs="Times New Roman"/>
+          <w:color w:val="auto"/>
+          <w:sz w:val="28"/>
+          <w:lang w:eastAsia="en-US"/>
+        </w:rPr>
+      </w:pPr>
+      <w:r>
+        <w:rPr>
+          <w:rFonts w:ascii="Times New Roman" w:eastAsia="Calibri" w:hAnsi="Times New Roman" w:cs="Times New Roman"/>
+          <w:color w:val="auto"/>
+          <w:sz w:val="28"/>
+          <w:lang w:eastAsia="en-US"/>
+        </w:rPr>
+        <w:t>Данная д</w:t>
+      </w:r>
+      <w:r>
+        <w:rPr>
+          <w:rFonts w:ascii="Times New Roman" w:eastAsia="Calibri" w:hAnsi="Times New Roman" w:cs="Times New Roman"/>
+          <w:color w:val="auto"/>
+          <w:sz w:val="28"/>
+          <w:lang w:eastAsia="en-US"/>
+        </w:rPr>
+        <w:t>иаграмма позволяет описать систему на концептуальном уровне. На диаграмме актёром является множество логически связанных ролей, исполняемых при взаимодействии с прецедентами или сущностями (система, подсистема или класс). Актёром может быть человек или другая система, подсистема или класс, которые представляют нечто вне сущности. Прецедентом является спецификация последовательностей действий, которая может осуществлять система, подсистема или класс, взаимодействуя с внешними действующими лицами (актёрами)</w:t>
+      </w:r>
+      <w:r>
+        <w:rPr>
+          <w:rFonts w:ascii="Times New Roman" w:eastAsia="Calibri" w:hAnsi="Times New Roman" w:cs="Times New Roman"/>
+          <w:color w:val="auto"/>
+          <w:sz w:val="28"/>
+          <w:lang w:eastAsia="en-US"/>
+        </w:rPr>
+        <w:t xml:space="preserve"> </w:t>
+      </w:r>
+      <w:r>
+        <w:rPr>
+          <w:rFonts w:ascii="Times New Roman" w:eastAsia="Calibri" w:hAnsi="Times New Roman" w:cs="Times New Roman"/>
+          <w:color w:val="auto"/>
+          <w:sz w:val="28"/>
+          <w:lang w:eastAsia="en-US"/>
+        </w:rPr>
+        <w:t>[5]</w:t>
+      </w:r>
+      <w:r>
+        <w:rPr>
+          <w:rFonts w:ascii="Times New Roman" w:eastAsia="Calibri" w:hAnsi="Times New Roman" w:cs="Times New Roman"/>
+          <w:color w:val="auto"/>
+          <w:sz w:val="28"/>
+          <w:lang w:eastAsia="en-US"/>
+        </w:rPr>
+        <w:t>.</w:t>
+      </w:r>
+    </w:p>
+    <w:p>
+      <w:pPr>
+        <w:spacing w:after="0" w:line="240" w:lineRule="auto"/>
+        <w:ind w:firstLine="708"/>
+        <w:jc w:val="both"/>
+        <w:rPr>
+          <w:rFonts w:ascii="Times New Roman" w:eastAsia="Calibri" w:hAnsi="Times New Roman" w:cs="Times New Roman"/>
+          <w:color w:val="auto"/>
+          <w:sz w:val="28"/>
+          <w:lang w:eastAsia="en-US"/>
+        </w:rPr>
+      </w:pPr>
+      <w:r>
+        <w:rPr>
+          <w:rFonts w:ascii="Times New Roman" w:eastAsia="Calibri" w:hAnsi="Times New Roman" w:cs="Times New Roman"/>
+          <w:color w:val="auto"/>
+          <w:sz w:val="28"/>
+          <w:lang w:eastAsia="en-US"/>
+        </w:rPr>
+        <w:t xml:space="preserve">Исходя из выдвинутых требований, проектируемое программное средство предполагает поддержку системы ролей, т.е. разделение пользователей на различные роли, а, следовательно, и выдача различных прав нескольким категориям пользователей: </w:t>
+      </w:r>
+      <w:r>
+        <w:rPr>
+          <w:rFonts w:ascii="Times New Roman" w:eastAsia="Calibri" w:hAnsi="Times New Roman" w:cs="Times New Roman"/>
+          <w:color w:val="auto"/>
+          <w:sz w:val="28"/>
+          <w:lang w:eastAsia="en-US"/>
+        </w:rPr>
+        <w:t>работнику магазина</w:t>
+      </w:r>
+      <w:r>
+        <w:rPr>
+          <w:rFonts w:ascii="Times New Roman" w:eastAsia="Calibri" w:hAnsi="Times New Roman" w:cs="Times New Roman"/>
+          <w:color w:val="auto"/>
+          <w:sz w:val="28"/>
+          <w:lang w:eastAsia="en-US"/>
+        </w:rPr>
+        <w:t xml:space="preserve">, </w:t>
+      </w:r>
+      <w:r>
+        <w:rPr>
+          <w:rFonts w:ascii="Times New Roman" w:eastAsia="Calibri" w:hAnsi="Times New Roman" w:cs="Times New Roman"/>
+          <w:color w:val="auto"/>
+          <w:sz w:val="28"/>
+          <w:lang w:eastAsia="en-US"/>
+        </w:rPr>
+        <w:t>гостю и авторизированному пользователю</w:t>
+      </w:r>
+      <w:r>
+        <w:rPr>
+          <w:rFonts w:ascii="Times New Roman" w:eastAsia="Calibri" w:hAnsi="Times New Roman" w:cs="Times New Roman"/>
+          <w:color w:val="auto"/>
+          <w:sz w:val="28"/>
+          <w:lang w:eastAsia="en-US"/>
+        </w:rPr>
+        <w:t>.</w:t>
+      </w:r>
+    </w:p>
+    <w:p>
+      <w:pPr>
+        <w:spacing w:after="0" w:line="276" w:lineRule="auto"/>
+        <w:ind w:firstLine="697"/>
+        <w:jc w:val="both"/>
+        <w:rPr>
+          <w:rFonts w:ascii="Times New Roman" w:eastAsia="Calibri" w:hAnsi="Times New Roman" w:cs="Times New Roman"/>
+          <w:color w:val="auto"/>
+          <w:sz w:val="28"/>
+          <w:lang w:eastAsia="en-US"/>
+        </w:rPr>
+      </w:pPr>
+      <w:r>
+        <w:rPr>
+          <w:rFonts w:ascii="Times New Roman" w:eastAsia="Calibri" w:hAnsi="Times New Roman" w:cs="Times New Roman"/>
+          <w:color w:val="auto"/>
+          <w:sz w:val="28"/>
+          <w:lang w:eastAsia="en-US"/>
+        </w:rPr>
+        <w:t xml:space="preserve">Регистрация, аутентификация и авторизация – функции, которые доступны для роли «Гость» (пользователь, не зарегистрированный в системе). </w:t>
+      </w:r>
+      <w:r>
+        <w:rPr>
+          <w:rFonts w:ascii="Times New Roman" w:eastAsia="Calibri" w:hAnsi="Times New Roman" w:cs="Times New Roman"/>
+          <w:color w:val="auto"/>
+          <w:sz w:val="28"/>
+          <w:lang w:eastAsia="en-US"/>
+        </w:rPr>
+        <w:t xml:space="preserve">В приложении будет использоваться </w:t>
+      </w:r>
+      <w:proofErr w:type="spellStart"/>
+      <w:r>
+        <w:rPr>
+          <w:rFonts w:ascii="Times New Roman" w:eastAsia="Calibri" w:hAnsi="Times New Roman" w:cs="Times New Roman"/>
+          <w:color w:val="auto"/>
+          <w:sz w:val="28"/>
+          <w:lang w:val="en-US" w:eastAsia="en-US"/>
+        </w:rPr>
+        <w:t>Keycloak</w:t>
+      </w:r>
+      <w:proofErr w:type="spellEnd"/>
+      <w:r>
+        <w:rPr>
+          <w:rFonts w:ascii="Times New Roman" w:eastAsia="Calibri" w:hAnsi="Times New Roman" w:cs="Times New Roman"/>
+          <w:color w:val="auto"/>
+          <w:sz w:val="28"/>
+          <w:lang w:eastAsia="en-US"/>
+        </w:rPr>
+        <w:t xml:space="preserve"> </w:t>
+      </w:r>
+      <w:proofErr w:type="spellStart"/>
+      <w:r>
+        <w:rPr>
+          <w:rFonts w:ascii="Times New Roman" w:eastAsia="Calibri" w:hAnsi="Times New Roman" w:cs="Times New Roman"/>
+          <w:color w:val="auto"/>
+          <w:sz w:val="28"/>
+          <w:lang w:val="en-US" w:eastAsia="en-US"/>
+        </w:rPr>
+        <w:t>Authentification</w:t>
+      </w:r>
+      <w:proofErr w:type="spellEnd"/>
+      <w:r>
+        <w:rPr>
+          <w:rFonts w:ascii="Times New Roman" w:eastAsia="Calibri" w:hAnsi="Times New Roman" w:cs="Times New Roman"/>
+          <w:color w:val="auto"/>
+          <w:sz w:val="28"/>
+          <w:lang w:eastAsia="en-US"/>
+        </w:rPr>
+        <w:t xml:space="preserve">, </w:t>
+      </w:r>
+      <w:r>
+        <w:rPr>
+          <w:rFonts w:ascii="Times New Roman" w:eastAsia="Calibri" w:hAnsi="Times New Roman" w:cs="Times New Roman"/>
+          <w:color w:val="auto"/>
+          <w:sz w:val="28"/>
+          <w:lang w:eastAsia="en-US"/>
+        </w:rPr>
+        <w:t>которая позволяет зарегистрироваться и авторизоваться пользователю также через социальные сети.</w:t>
+      </w:r>
+      <w:r>
+        <w:rPr>
+          <w:rFonts w:ascii="Times New Roman" w:eastAsia="Calibri" w:hAnsi="Times New Roman" w:cs="Times New Roman"/>
+          <w:color w:val="auto"/>
+          <w:sz w:val="28"/>
+          <w:lang w:eastAsia="en-US"/>
+        </w:rPr>
+        <w:t xml:space="preserve"> После регистрации или авторизации пользователь получает роль, включающую различные функции.</w:t>
+      </w:r>
+    </w:p>
+    <w:p>
+      <w:pPr>
+        <w:spacing w:after="0" w:line="240" w:lineRule="auto"/>
+        <w:ind w:firstLine="708"/>
+        <w:jc w:val="both"/>
+        <w:rPr>
+          <w:rFonts w:ascii="Times New Roman" w:eastAsia="Calibri" w:hAnsi="Times New Roman" w:cs="Times New Roman"/>
+          <w:color w:val="auto"/>
+          <w:sz w:val="28"/>
+          <w:lang w:eastAsia="en-US"/>
+        </w:rPr>
+        <w:sectPr>
+          <w:footerReference w:type="default" r:id="rId14"/>
+          <w:pgSz w:w="11906" w:h="16838"/>
+          <w:pgMar w:top="1134" w:right="850" w:bottom="1134" w:left="1701" w:header="708" w:footer="708" w:gutter="0"/>
+          <w:cols w:space="708"/>
+          <w:titlePg/>
+          <w:docGrid w:linePitch="381"/>
+        </w:sectPr>
+      </w:pPr>
+      <w:r>
+        <w:rPr>
+          <w:rFonts w:ascii="Times New Roman" w:eastAsia="Calibri" w:hAnsi="Times New Roman" w:cs="Times New Roman"/>
+          <w:color w:val="auto"/>
+          <w:sz w:val="28"/>
+          <w:lang w:eastAsia="en-US"/>
+        </w:rPr>
+        <w:t>На представленной диаграмме вариантов использования присутствует все вышеописанные роли. Диаграмма представлена на рисунке 2.1.</w:t>
+      </w:r>
+    </w:p>
+    <w:p>
+      <w:pPr>
+        <w:spacing w:after="0" w:line="240" w:lineRule="auto"/>
+        <w:jc w:val="center"/>
+        <w:rPr>
+          <w:rFonts w:ascii="Times New Roman" w:eastAsia="Calibri" w:hAnsi="Times New Roman" w:cs="Times New Roman"/>
+          <w:color w:val="auto"/>
+          <w:sz w:val="28"/>
+          <w:lang w:eastAsia="en-US"/>
+        </w:rPr>
+      </w:pPr>
+      <w:r>
+        <w:rPr>
+          <w:rFonts w:ascii="Times New Roman" w:eastAsia="Calibri" w:hAnsi="Times New Roman" w:cs="Times New Roman"/>
+          <w:noProof/>
+          <w:color w:val="auto"/>
+          <w:sz w:val="28"/>
+        </w:rPr>
+        <w:lastRenderedPageBreak/>
+        <w:drawing>
+          <wp:inline distT="0" distB="0" distL="0" distR="0">
+            <wp:extent cx="5934075" cy="6305550"/>
+            <wp:effectExtent l="0" t="0" r="9525" b="0"/>
+            <wp:docPr id="13" name="Рисунок 13"/>
+            <wp:cNvGraphicFramePr>
+              <a:graphicFrameLocks xmlns:a="http://schemas.openxmlformats.org/drawingml/2006/main" noChangeAspect="1"/>
+            </wp:cNvGraphicFramePr>
+            <a:graphic xmlns:a="http://schemas.openxmlformats.org/drawingml/2006/main">
+              <a:graphicData uri="http://schemas.openxmlformats.org/drawingml/2006/picture">
+                <pic:pic xmlns:pic="http://schemas.openxmlformats.org/drawingml/2006/picture">
+                  <pic:nvPicPr>
+                    <pic:cNvPr id="0" name="Picture 5"/>
+                    <pic:cNvPicPr>
+                      <a:picLocks noChangeAspect="1" noChangeArrowheads="1"/>
+                    </pic:cNvPicPr>
+                  </pic:nvPicPr>
+                  <pic:blipFill>
+                    <a:blip r:embed="rId15">
+                      <a:extLst>
+                        <a:ext uri="{28A0092B-C50C-407E-A947-70E740481C1C}">
+                          <a14:useLocalDpi xmlns:a14="http://schemas.microsoft.com/office/drawing/2010/main" val="0"/>
+                        </a:ext>
+                      </a:extLst>
+                    </a:blip>
+                    <a:srcRect/>
+                    <a:stretch>
+                      <a:fillRect/>
+                    </a:stretch>
+                  </pic:blipFill>
+                  <pic:spPr bwMode="auto">
+                    <a:xfrm>
+                      <a:off x="0" y="0"/>
+                      <a:ext cx="5934075" cy="6305550"/>
+                    </a:xfrm>
+                    <a:prstGeom prst="rect">
+                      <a:avLst/>
+                    </a:prstGeom>
+                    <a:noFill/>
+                    <a:ln>
+                      <a:noFill/>
+                    </a:ln>
+                  </pic:spPr>
+                </pic:pic>
+              </a:graphicData>
+            </a:graphic>
+          </wp:inline>
+        </w:drawing>
+      </w:r>
+    </w:p>
+    <w:p>
+      <w:pPr>
+        <w:spacing w:after="0" w:line="240" w:lineRule="auto"/>
+        <w:jc w:val="center"/>
+        <w:rPr>
+          <w:rFonts w:ascii="Times New Roman" w:eastAsia="Calibri" w:hAnsi="Times New Roman" w:cs="Times New Roman"/>
+          <w:color w:val="auto"/>
+          <w:sz w:val="28"/>
+          <w:lang w:eastAsia="en-US"/>
+        </w:rPr>
+      </w:pPr>
+    </w:p>
+    <w:p>
+      <w:pPr>
+        <w:spacing w:after="0" w:line="240" w:lineRule="auto"/>
+        <w:jc w:val="center"/>
+        <w:rPr>
+          <w:rFonts w:ascii="Times New Roman" w:eastAsia="Calibri" w:hAnsi="Times New Roman" w:cs="Times New Roman"/>
+          <w:color w:val="auto"/>
+          <w:sz w:val="28"/>
+          <w:lang w:eastAsia="en-US"/>
+        </w:rPr>
+      </w:pPr>
+      <w:r>
+        <w:rPr>
+          <w:rFonts w:ascii="Times New Roman" w:eastAsia="Calibri" w:hAnsi="Times New Roman" w:cs="Times New Roman"/>
+          <w:color w:val="auto"/>
+          <w:sz w:val="28"/>
+          <w:lang w:eastAsia="en-US"/>
+        </w:rPr>
+        <w:t>Рисунок 2.1 – Диаграмма вариантов использования программного средства</w:t>
+      </w:r>
+    </w:p>
+    <w:p>
+      <w:pPr>
+        <w:spacing w:after="0" w:line="240" w:lineRule="auto"/>
+        <w:jc w:val="center"/>
+        <w:rPr>
+          <w:rFonts w:ascii="Times New Roman" w:eastAsia="Calibri" w:hAnsi="Times New Roman" w:cs="Times New Roman"/>
+          <w:color w:val="auto"/>
+          <w:sz w:val="28"/>
+          <w:lang w:eastAsia="en-US"/>
+        </w:rPr>
+      </w:pPr>
+    </w:p>
+    <w:p>
+      <w:pPr>
+        <w:spacing w:after="0" w:line="276" w:lineRule="auto"/>
+        <w:ind w:firstLine="697"/>
+        <w:jc w:val="both"/>
+        <w:rPr>
+          <w:rFonts w:ascii="Times New Roman" w:eastAsia="Calibri" w:hAnsi="Times New Roman" w:cs="Times New Roman"/>
+          <w:color w:val="auto"/>
+          <w:sz w:val="28"/>
+          <w:lang w:eastAsia="en-US"/>
+        </w:rPr>
+      </w:pPr>
+      <w:r>
+        <w:rPr>
+          <w:rFonts w:ascii="Times New Roman" w:eastAsia="Calibri" w:hAnsi="Times New Roman" w:cs="Times New Roman"/>
+          <w:color w:val="auto"/>
+          <w:sz w:val="28"/>
+          <w:lang w:eastAsia="en-US"/>
+        </w:rPr>
+        <w:t>Рассмотрим детально представленные на рисунке прецеденты.</w:t>
+      </w:r>
+    </w:p>
+    <w:p>
+      <w:pPr>
+        <w:spacing w:after="0" w:line="276" w:lineRule="auto"/>
+        <w:ind w:firstLine="697"/>
+        <w:jc w:val="both"/>
+        <w:rPr>
+          <w:rFonts w:ascii="Times New Roman" w:eastAsia="Calibri" w:hAnsi="Times New Roman" w:cs="Times New Roman"/>
+          <w:color w:val="auto"/>
+          <w:sz w:val="28"/>
+          <w:lang w:eastAsia="en-US"/>
+        </w:rPr>
+      </w:pPr>
+      <w:r>
+        <w:rPr>
+          <w:rFonts w:ascii="Times New Roman" w:eastAsia="Calibri" w:hAnsi="Times New Roman" w:cs="Times New Roman"/>
+          <w:color w:val="auto"/>
+          <w:sz w:val="28"/>
+          <w:lang w:eastAsia="en-US"/>
+        </w:rPr>
+        <w:t xml:space="preserve">Роль </w:t>
+      </w:r>
+      <w:r>
+        <w:rPr>
+          <w:rFonts w:ascii="Times New Roman" w:eastAsia="Calibri" w:hAnsi="Times New Roman" w:cs="Times New Roman"/>
+          <w:color w:val="auto"/>
+          <w:sz w:val="28"/>
+          <w:lang w:eastAsia="en-US"/>
+        </w:rPr>
+        <w:t>пользователя</w:t>
+      </w:r>
+      <w:r>
+        <w:rPr>
+          <w:rFonts w:ascii="Times New Roman" w:eastAsia="Calibri" w:hAnsi="Times New Roman" w:cs="Times New Roman"/>
+          <w:color w:val="auto"/>
+          <w:sz w:val="28"/>
+          <w:lang w:eastAsia="en-US"/>
+        </w:rPr>
+        <w:t xml:space="preserve"> является ключевой в данной системе. Она имеет следующие функции:</w:t>
+      </w:r>
+    </w:p>
+    <w:p>
+      <w:pPr>
+        <w:numPr>
+          <w:ilvl w:val="0"/>
+          <w:numId w:val="6"/>
+        </w:numPr>
+        <w:spacing w:after="0" w:line="276" w:lineRule="auto"/>
+        <w:ind w:left="0" w:firstLine="709"/>
+        <w:contextualSpacing/>
+        <w:jc w:val="both"/>
+        <w:rPr>
+          <w:rFonts w:ascii="Times New Roman" w:eastAsia="Calibri" w:hAnsi="Times New Roman" w:cs="Times New Roman"/>
+          <w:color w:val="auto"/>
+          <w:sz w:val="28"/>
+          <w:lang w:eastAsia="en-US"/>
+        </w:rPr>
+      </w:pPr>
+      <w:r>
+        <w:rPr>
+          <w:rFonts w:ascii="Times New Roman" w:eastAsia="Calibri" w:hAnsi="Times New Roman" w:cs="Times New Roman"/>
+          <w:color w:val="auto"/>
+          <w:sz w:val="28"/>
+          <w:lang w:eastAsia="en-US"/>
+        </w:rPr>
+        <w:t xml:space="preserve">Просмотр </w:t>
+      </w:r>
+      <w:r>
+        <w:rPr>
+          <w:rFonts w:ascii="Times New Roman" w:eastAsia="Calibri" w:hAnsi="Times New Roman" w:cs="Times New Roman"/>
+          <w:color w:val="auto"/>
+          <w:sz w:val="28"/>
+          <w:lang w:eastAsia="en-US"/>
+        </w:rPr>
+        <w:t>каталога</w:t>
+      </w:r>
+      <w:r>
+        <w:rPr>
+          <w:rFonts w:ascii="Times New Roman" w:eastAsia="Calibri" w:hAnsi="Times New Roman" w:cs="Times New Roman"/>
+          <w:color w:val="auto"/>
+          <w:sz w:val="28"/>
+          <w:lang w:eastAsia="en-US"/>
+        </w:rPr>
+        <w:t xml:space="preserve">. Сюда входят возможности </w:t>
+      </w:r>
+      <w:r>
+        <w:rPr>
+          <w:rFonts w:ascii="Times New Roman" w:eastAsia="Calibri" w:hAnsi="Times New Roman" w:cs="Times New Roman"/>
+          <w:color w:val="auto"/>
+          <w:sz w:val="28"/>
+          <w:lang w:eastAsia="en-US"/>
+        </w:rPr>
+        <w:t>поиска, сортировки и фильтрации по нему</w:t>
+      </w:r>
+      <w:r>
+        <w:rPr>
+          <w:rFonts w:ascii="Times New Roman" w:eastAsia="Calibri" w:hAnsi="Times New Roman" w:cs="Times New Roman"/>
+          <w:color w:val="auto"/>
+          <w:sz w:val="28"/>
+          <w:lang w:eastAsia="en-US"/>
+        </w:rPr>
+        <w:t>.</w:t>
+      </w:r>
+    </w:p>
+    <w:p>
+      <w:pPr>
+        <w:numPr>
+          <w:ilvl w:val="0"/>
+          <w:numId w:val="6"/>
+        </w:numPr>
+        <w:spacing w:after="0" w:line="276" w:lineRule="auto"/>
+        <w:ind w:left="0" w:firstLine="709"/>
+        <w:contextualSpacing/>
+        <w:jc w:val="both"/>
+        <w:rPr>
+          <w:rFonts w:ascii="Times New Roman" w:eastAsia="Calibri" w:hAnsi="Times New Roman" w:cs="Times New Roman"/>
+          <w:color w:val="auto"/>
+          <w:sz w:val="28"/>
+          <w:lang w:eastAsia="en-US"/>
+        </w:rPr>
+      </w:pPr>
+      <w:r>
+        <w:rPr>
+          <w:rFonts w:ascii="Times New Roman" w:eastAsia="Calibri" w:hAnsi="Times New Roman" w:cs="Times New Roman"/>
+          <w:color w:val="auto"/>
+          <w:sz w:val="28"/>
+          <w:lang w:eastAsia="en-US"/>
+        </w:rPr>
+        <w:t>Просмотр личного кабинета</w:t>
+      </w:r>
+      <w:r>
+        <w:rPr>
+          <w:rFonts w:ascii="Times New Roman" w:eastAsia="Calibri" w:hAnsi="Times New Roman" w:cs="Times New Roman"/>
+          <w:color w:val="auto"/>
+          <w:sz w:val="28"/>
+          <w:lang w:eastAsia="en-US"/>
+        </w:rPr>
+        <w:t>.</w:t>
+      </w:r>
+      <w:r>
+        <w:rPr>
+          <w:rFonts w:ascii="Times New Roman" w:eastAsia="Calibri" w:hAnsi="Times New Roman" w:cs="Times New Roman"/>
+          <w:color w:val="auto"/>
+          <w:sz w:val="28"/>
+          <w:lang w:eastAsia="en-US"/>
+        </w:rPr>
+        <w:t xml:space="preserve"> Данная возможность позволяет просмотреть личную информацию о пользователе. Сюда входит и функция изменения этих личных данных пользователем при необходимости.</w:t>
+      </w:r>
+    </w:p>
+    <w:p>
+      <w:pPr>
+        <w:numPr>
+          <w:ilvl w:val="0"/>
+          <w:numId w:val="6"/>
+        </w:numPr>
+        <w:spacing w:after="0" w:line="276" w:lineRule="auto"/>
+        <w:ind w:left="0" w:firstLine="709"/>
+        <w:contextualSpacing/>
+        <w:jc w:val="both"/>
+        <w:rPr>
+          <w:rFonts w:ascii="Times New Roman" w:eastAsia="Calibri" w:hAnsi="Times New Roman" w:cs="Times New Roman"/>
+          <w:color w:val="auto"/>
+          <w:sz w:val="28"/>
+          <w:lang w:eastAsia="en-US"/>
+        </w:rPr>
+      </w:pPr>
+      <w:r>
+        <w:rPr>
+          <w:rFonts w:ascii="Times New Roman" w:eastAsia="Calibri" w:hAnsi="Times New Roman" w:cs="Times New Roman"/>
+          <w:color w:val="auto"/>
+          <w:sz w:val="28"/>
+          <w:lang w:eastAsia="en-US"/>
+        </w:rPr>
+        <w:lastRenderedPageBreak/>
+        <w:t>Добавление товара в корзину</w:t>
+      </w:r>
+      <w:r>
+        <w:rPr>
+          <w:rFonts w:ascii="Times New Roman" w:eastAsia="Calibri" w:hAnsi="Times New Roman" w:cs="Times New Roman"/>
+          <w:color w:val="auto"/>
+          <w:sz w:val="28"/>
+          <w:lang w:eastAsia="en-US"/>
+        </w:rPr>
+        <w:t>.</w:t>
+      </w:r>
+      <w:r>
+        <w:rPr>
+          <w:rFonts w:ascii="Times New Roman" w:eastAsia="Calibri" w:hAnsi="Times New Roman" w:cs="Times New Roman"/>
+          <w:color w:val="auto"/>
+          <w:sz w:val="28"/>
+          <w:lang w:eastAsia="en-US"/>
+        </w:rPr>
+        <w:t xml:space="preserve"> Необходимо для сбора информации по закупаемом товаре</w:t>
+      </w:r>
+      <w:r>
+        <w:rPr>
+          <w:rFonts w:ascii="Times New Roman" w:eastAsia="Calibri" w:hAnsi="Times New Roman" w:cs="Times New Roman"/>
+          <w:color w:val="auto"/>
+          <w:sz w:val="28"/>
+          <w:lang w:eastAsia="en-US"/>
+        </w:rPr>
+        <w:t xml:space="preserve"> и его количестве</w:t>
+      </w:r>
+      <w:r>
+        <w:rPr>
+          <w:rFonts w:ascii="Times New Roman" w:eastAsia="Calibri" w:hAnsi="Times New Roman" w:cs="Times New Roman"/>
+          <w:color w:val="auto"/>
+          <w:sz w:val="28"/>
+          <w:lang w:eastAsia="en-US"/>
+        </w:rPr>
+        <w:t>.</w:t>
+      </w:r>
+    </w:p>
+    <w:p>
+      <w:pPr>
+        <w:numPr>
+          <w:ilvl w:val="0"/>
+          <w:numId w:val="6"/>
+        </w:numPr>
+        <w:spacing w:after="0" w:line="276" w:lineRule="auto"/>
+        <w:ind w:left="0" w:firstLine="709"/>
+        <w:contextualSpacing/>
+        <w:jc w:val="both"/>
+        <w:rPr>
+          <w:rFonts w:ascii="Times New Roman" w:eastAsia="Calibri" w:hAnsi="Times New Roman" w:cs="Times New Roman"/>
+          <w:color w:val="auto"/>
+          <w:sz w:val="28"/>
+          <w:lang w:eastAsia="en-US"/>
+        </w:rPr>
+      </w:pPr>
+      <w:r>
+        <w:rPr>
+          <w:rFonts w:ascii="Times New Roman" w:eastAsia="Calibri" w:hAnsi="Times New Roman" w:cs="Times New Roman"/>
+          <w:color w:val="auto"/>
+          <w:sz w:val="28"/>
+          <w:lang w:eastAsia="en-US"/>
+        </w:rPr>
+        <w:t>Просмотр контактной информации</w:t>
+      </w:r>
+      <w:r>
+        <w:rPr>
+          <w:rFonts w:ascii="Times New Roman" w:eastAsia="Calibri" w:hAnsi="Times New Roman" w:cs="Times New Roman"/>
+          <w:color w:val="auto"/>
+          <w:sz w:val="28"/>
+          <w:lang w:eastAsia="en-US"/>
+        </w:rPr>
+        <w:t>.</w:t>
+      </w:r>
+      <w:r>
+        <w:rPr>
+          <w:rFonts w:ascii="Times New Roman" w:eastAsia="Calibri" w:hAnsi="Times New Roman" w:cs="Times New Roman"/>
+          <w:color w:val="auto"/>
+          <w:sz w:val="28"/>
+          <w:lang w:eastAsia="en-US"/>
+        </w:rPr>
+        <w:t xml:space="preserve"> Данная функция позволяет пользователю узнать номер, адрес и прочую информацию о магазине.</w:t>
+      </w:r>
+    </w:p>
+    <w:p>
+      <w:pPr>
+        <w:numPr>
+          <w:ilvl w:val="0"/>
+          <w:numId w:val="6"/>
+        </w:numPr>
+        <w:spacing w:after="0" w:line="276" w:lineRule="auto"/>
+        <w:ind w:left="0" w:firstLine="709"/>
+        <w:contextualSpacing/>
+        <w:jc w:val="both"/>
+        <w:rPr>
+          <w:rFonts w:ascii="Times New Roman" w:eastAsia="Calibri" w:hAnsi="Times New Roman" w:cs="Times New Roman"/>
+          <w:color w:val="auto"/>
+          <w:sz w:val="28"/>
+          <w:lang w:eastAsia="en-US"/>
+        </w:rPr>
+      </w:pPr>
+      <w:r>
+        <w:rPr>
+          <w:rFonts w:ascii="Times New Roman" w:eastAsia="Calibri" w:hAnsi="Times New Roman" w:cs="Times New Roman"/>
+          <w:color w:val="auto"/>
+          <w:sz w:val="28"/>
+          <w:lang w:eastAsia="en-US"/>
+        </w:rPr>
+        <w:t>Оформление</w:t>
+      </w:r>
+      <w:r>
+        <w:rPr>
+          <w:rFonts w:ascii="Times New Roman" w:eastAsia="Calibri" w:hAnsi="Times New Roman" w:cs="Times New Roman"/>
+          <w:color w:val="auto"/>
+          <w:sz w:val="28"/>
+          <w:lang w:eastAsia="en-US"/>
+        </w:rPr>
+        <w:t xml:space="preserve"> заказа.</w:t>
+      </w:r>
+      <w:r>
+        <w:rPr>
+          <w:rFonts w:ascii="Times New Roman" w:eastAsia="Calibri" w:hAnsi="Times New Roman" w:cs="Times New Roman"/>
+          <w:color w:val="auto"/>
+          <w:sz w:val="28"/>
+          <w:lang w:eastAsia="en-US"/>
+        </w:rPr>
+        <w:t xml:space="preserve"> В данной функции пользователь вводит всю необходимую для сотрудников магазина информацию о заказе. Сюда входит ввод адреса доставки, путем ручного ввода или выбора точки на карте, выбор способа оплаты, ввод прочей информации, а также подтверждение заказа по электронной почте.</w:t>
+      </w:r>
+    </w:p>
+    <w:p>
+      <w:pPr>
+        <w:numPr>
+          <w:ilvl w:val="0"/>
+          <w:numId w:val="6"/>
+        </w:numPr>
+        <w:spacing w:after="0" w:line="276" w:lineRule="auto"/>
+        <w:ind w:left="0" w:firstLine="709"/>
+        <w:contextualSpacing/>
+        <w:jc w:val="both"/>
+        <w:rPr>
+          <w:rFonts w:ascii="Times New Roman" w:eastAsia="Calibri" w:hAnsi="Times New Roman" w:cs="Times New Roman"/>
+          <w:color w:val="auto"/>
+          <w:sz w:val="28"/>
+          <w:lang w:eastAsia="en-US"/>
+        </w:rPr>
+      </w:pPr>
+      <w:r>
+        <w:rPr>
+          <w:rFonts w:ascii="Times New Roman" w:eastAsia="Calibri" w:hAnsi="Times New Roman" w:cs="Times New Roman"/>
+          <w:color w:val="auto"/>
+          <w:sz w:val="28"/>
+          <w:lang w:eastAsia="en-US"/>
+        </w:rPr>
+        <w:t>Просмотр информации о заказах. Отвечает за возможность пользователем смотреть список всех его заказов, как выполненных, так и выполняемых в данный момент.</w:t>
+      </w:r>
+    </w:p>
+    <w:p>
+      <w:pPr>
+        <w:numPr>
+          <w:ilvl w:val="0"/>
+          <w:numId w:val="6"/>
+        </w:numPr>
+        <w:spacing w:after="0" w:line="276" w:lineRule="auto"/>
+        <w:ind w:left="0" w:firstLine="709"/>
+        <w:contextualSpacing/>
+        <w:jc w:val="both"/>
+        <w:rPr>
+          <w:rFonts w:ascii="Times New Roman" w:eastAsia="Calibri" w:hAnsi="Times New Roman" w:cs="Times New Roman"/>
+          <w:color w:val="auto"/>
+          <w:sz w:val="28"/>
+          <w:lang w:eastAsia="en-US"/>
+        </w:rPr>
+      </w:pPr>
+      <w:r>
+        <w:rPr>
+          <w:rFonts w:ascii="Times New Roman" w:eastAsia="Calibri" w:hAnsi="Times New Roman" w:cs="Times New Roman"/>
+          <w:color w:val="auto"/>
+          <w:sz w:val="28"/>
+          <w:lang w:eastAsia="en-US"/>
+        </w:rPr>
+        <w:t>Просмотр подробной информации о товаре. Необходимо для того, чтобы пользователь мог узнать больше информации о покупаемом товаре, чем имеется в каталоге.</w:t>
+      </w:r>
+    </w:p>
+    <w:p>
+      <w:pPr>
+        <w:numPr>
+          <w:ilvl w:val="0"/>
+          <w:numId w:val="6"/>
+        </w:numPr>
+        <w:spacing w:after="0" w:line="276" w:lineRule="auto"/>
+        <w:ind w:left="0" w:firstLine="709"/>
+        <w:contextualSpacing/>
+        <w:jc w:val="both"/>
+        <w:rPr>
+          <w:rFonts w:ascii="Times New Roman" w:eastAsia="Calibri" w:hAnsi="Times New Roman" w:cs="Times New Roman"/>
+          <w:color w:val="auto"/>
+          <w:sz w:val="28"/>
+          <w:lang w:eastAsia="en-US"/>
+        </w:rPr>
+      </w:pPr>
+      <w:r>
+        <w:rPr>
+          <w:rFonts w:ascii="Times New Roman" w:eastAsia="Calibri" w:hAnsi="Times New Roman" w:cs="Times New Roman"/>
+          <w:color w:val="auto"/>
+          <w:sz w:val="28"/>
+          <w:lang w:eastAsia="en-US"/>
+        </w:rPr>
+        <w:t>Просмотр новостей магазина. Благодаря данной функции пользователь сможет узнать о новых поступлениях в магазин, различных акциях.</w:t>
+      </w:r>
+    </w:p>
+    <w:p>
+      <w:pPr>
+        <w:spacing w:after="0" w:line="276" w:lineRule="auto"/>
+        <w:ind w:firstLine="709"/>
+        <w:contextualSpacing/>
+        <w:jc w:val="both"/>
+        <w:rPr>
+          <w:rFonts w:ascii="Times New Roman" w:eastAsia="Calibri" w:hAnsi="Times New Roman" w:cs="Times New Roman"/>
+          <w:color w:val="auto"/>
+          <w:sz w:val="28"/>
+          <w:lang w:eastAsia="en-US"/>
+        </w:rPr>
+      </w:pPr>
+      <w:r>
+        <w:rPr>
+          <w:rFonts w:ascii="Times New Roman" w:eastAsia="Calibri" w:hAnsi="Times New Roman" w:cs="Times New Roman"/>
+          <w:color w:val="auto"/>
+          <w:sz w:val="28"/>
+          <w:lang w:eastAsia="en-US"/>
+        </w:rPr>
+        <w:t>Ответственным за актуальностью содержащийся в приложении информации является сотрудник магазина. Рассмотрим его основные функции</w:t>
+      </w:r>
+      <w:r>
+        <w:rPr>
+          <w:rFonts w:ascii="Times New Roman" w:eastAsia="Calibri" w:hAnsi="Times New Roman" w:cs="Times New Roman"/>
+          <w:color w:val="auto"/>
+          <w:sz w:val="28"/>
+          <w:lang w:eastAsia="en-US"/>
+        </w:rPr>
+        <w:t>:</w:t>
+      </w:r>
+    </w:p>
+    <w:p>
+      <w:pPr>
+        <w:numPr>
+          <w:ilvl w:val="0"/>
+          <w:numId w:val="7"/>
+        </w:numPr>
+        <w:spacing w:after="0" w:line="276" w:lineRule="auto"/>
+        <w:ind w:left="0" w:firstLine="709"/>
+        <w:contextualSpacing/>
+        <w:jc w:val="both"/>
+        <w:rPr>
+          <w:rFonts w:ascii="Times New Roman" w:eastAsia="Calibri" w:hAnsi="Times New Roman" w:cs="Times New Roman"/>
+          <w:color w:val="auto"/>
+          <w:sz w:val="28"/>
+          <w:lang w:eastAsia="en-US"/>
+        </w:rPr>
+      </w:pPr>
+      <w:r>
+        <w:rPr>
+          <w:rFonts w:ascii="Times New Roman" w:eastAsia="Calibri" w:hAnsi="Times New Roman" w:cs="Times New Roman"/>
+          <w:color w:val="auto"/>
+          <w:sz w:val="28"/>
+          <w:lang w:eastAsia="en-US"/>
+        </w:rPr>
+        <w:t>Редактирование каталога. Включает добавление товара, удаление товара и редактирование информации о товаре</w:t>
+      </w:r>
+      <w:r>
+        <w:rPr>
+          <w:rFonts w:ascii="Times New Roman" w:eastAsia="Calibri" w:hAnsi="Times New Roman" w:cs="Times New Roman"/>
+          <w:color w:val="auto"/>
+          <w:sz w:val="28"/>
+          <w:lang w:eastAsia="en-US"/>
+        </w:rPr>
+        <w:t>.</w:t>
+      </w:r>
+    </w:p>
+    <w:p>
+      <w:pPr>
+        <w:numPr>
+          <w:ilvl w:val="0"/>
+          <w:numId w:val="7"/>
+        </w:numPr>
+        <w:spacing w:after="0" w:line="276" w:lineRule="auto"/>
+        <w:ind w:left="0" w:firstLine="709"/>
+        <w:contextualSpacing/>
+        <w:jc w:val="both"/>
+        <w:rPr>
+          <w:rFonts w:ascii="Times New Roman" w:eastAsia="Calibri" w:hAnsi="Times New Roman" w:cs="Times New Roman"/>
+          <w:color w:val="auto"/>
+          <w:sz w:val="28"/>
+          <w:lang w:eastAsia="en-US"/>
+        </w:rPr>
+      </w:pPr>
+      <w:r>
+        <w:rPr>
+          <w:rFonts w:ascii="Times New Roman" w:eastAsia="Calibri" w:hAnsi="Times New Roman" w:cs="Times New Roman"/>
+          <w:color w:val="auto"/>
+          <w:sz w:val="28"/>
+          <w:lang w:eastAsia="en-US"/>
+        </w:rPr>
+        <w:t>Изменение статуса заказа</w:t>
+      </w:r>
+      <w:r>
+        <w:rPr>
+          <w:rFonts w:ascii="Times New Roman" w:eastAsia="Calibri" w:hAnsi="Times New Roman" w:cs="Times New Roman"/>
+          <w:color w:val="auto"/>
+          <w:sz w:val="28"/>
+          <w:lang w:eastAsia="en-US"/>
+        </w:rPr>
+        <w:t>.</w:t>
+      </w:r>
+      <w:r>
+        <w:rPr>
+          <w:rFonts w:ascii="Times New Roman" w:eastAsia="Calibri" w:hAnsi="Times New Roman" w:cs="Times New Roman"/>
+          <w:color w:val="auto"/>
+          <w:sz w:val="28"/>
+          <w:lang w:eastAsia="en-US"/>
+        </w:rPr>
+        <w:t xml:space="preserve"> Сотрудник магазина оперативно меняет статус заказа, что</w:t>
+      </w:r>
+      <w:r>
+        <w:rPr>
+          <w:rFonts w:ascii="Times New Roman" w:eastAsia="Calibri" w:hAnsi="Times New Roman" w:cs="Times New Roman"/>
+          <w:color w:val="auto"/>
+          <w:sz w:val="28"/>
+          <w:lang w:eastAsia="en-US"/>
+        </w:rPr>
+        <w:t>бы обеспечить пользователям возможность знать состояние их заказа и на каком этапе выполнения они сейчас находятся.</w:t>
+      </w:r>
+    </w:p>
+    <w:p>
+      <w:pPr>
+        <w:numPr>
+          <w:ilvl w:val="0"/>
+          <w:numId w:val="7"/>
+        </w:numPr>
+        <w:spacing w:after="0" w:line="276" w:lineRule="auto"/>
+        <w:ind w:left="0" w:firstLine="697"/>
+        <w:contextualSpacing/>
+        <w:jc w:val="both"/>
+        <w:rPr>
+          <w:rFonts w:ascii="Times New Roman" w:eastAsia="Calibri" w:hAnsi="Times New Roman" w:cs="Times New Roman"/>
+          <w:color w:val="auto"/>
+          <w:sz w:val="28"/>
+          <w:lang w:eastAsia="en-US"/>
+        </w:rPr>
+      </w:pPr>
+      <w:r>
+        <w:rPr>
+          <w:rFonts w:ascii="Times New Roman" w:eastAsia="Calibri" w:hAnsi="Times New Roman" w:cs="Times New Roman"/>
+          <w:color w:val="auto"/>
+          <w:sz w:val="28"/>
+          <w:lang w:eastAsia="en-US"/>
+        </w:rPr>
+        <w:t>П</w:t>
+      </w:r>
+      <w:r>
+        <w:rPr>
+          <w:rFonts w:ascii="Times New Roman" w:eastAsia="Calibri" w:hAnsi="Times New Roman" w:cs="Times New Roman"/>
+          <w:color w:val="auto"/>
+          <w:sz w:val="28"/>
+          <w:lang w:eastAsia="en-US"/>
+        </w:rPr>
+        <w:t>росмотр чата. Для связи пользователей с сотрудником магазина в программном средстве будет предусмотрен чат. Сообщения будут доставляться мгновенно в реальном времени.</w:t>
+      </w:r>
+    </w:p>
+    <w:p>
+      <w:pPr>
+        <w:spacing w:after="0" w:line="276" w:lineRule="auto"/>
+        <w:ind w:firstLine="709"/>
+        <w:contextualSpacing/>
+        <w:jc w:val="both"/>
+        <w:rPr>
+          <w:rFonts w:ascii="Times New Roman" w:eastAsia="Calibri" w:hAnsi="Times New Roman" w:cs="Times New Roman"/>
+          <w:color w:val="auto"/>
+          <w:sz w:val="28"/>
+          <w:lang w:eastAsia="en-US"/>
+        </w:rPr>
+      </w:pPr>
+      <w:r>
+        <w:rPr>
+          <w:rFonts w:ascii="Times New Roman" w:eastAsia="Calibri" w:hAnsi="Times New Roman" w:cs="Times New Roman"/>
+          <w:color w:val="auto"/>
+          <w:sz w:val="28"/>
+          <w:lang w:eastAsia="en-US"/>
+        </w:rPr>
+        <w:t xml:space="preserve">Последней ролью в приложении будет роль гостя. Она состоит из тех же функций, что и роль зарегистрированного пользователя. Добавляется возможность зарегистрироваться, аутентифицироваться и авторизоваться. </w:t>
+      </w:r>
+    </w:p>
+    <w:p>
+      <w:pPr>
+        <w:spacing w:after="0" w:line="276" w:lineRule="auto"/>
+        <w:ind w:firstLine="709"/>
+        <w:contextualSpacing/>
+        <w:jc w:val="both"/>
+        <w:rPr>
+          <w:rFonts w:ascii="Times New Roman" w:eastAsia="Calibri" w:hAnsi="Times New Roman" w:cs="Times New Roman"/>
+          <w:color w:val="auto"/>
+          <w:sz w:val="28"/>
+          <w:lang w:eastAsia="en-US"/>
+        </w:rPr>
+      </w:pPr>
+      <w:r>
+        <w:rPr>
+          <w:rFonts w:ascii="Times New Roman" w:eastAsia="Calibri" w:hAnsi="Times New Roman" w:cs="Times New Roman"/>
+          <w:color w:val="auto"/>
+          <w:sz w:val="28"/>
+          <w:lang w:eastAsia="en-US"/>
+        </w:rPr>
+        <w:t>Таким образом, были описаны все существующие роли. Каждый актер является важной частью данной модели и выполняет свойственные ему функции.</w:t>
+      </w:r>
+    </w:p>
+    <w:p>
+      <w:pPr>
+        <w:spacing w:after="0" w:line="240" w:lineRule="auto"/>
+        <w:ind w:firstLine="709"/>
+        <w:jc w:val="both"/>
+        <w:rPr>
+          <w:rFonts w:ascii="Times New Roman" w:eastAsia="Calibri" w:hAnsi="Times New Roman" w:cs="Times New Roman"/>
+          <w:color w:val="auto"/>
+          <w:sz w:val="28"/>
+          <w:lang w:eastAsia="en-US"/>
+        </w:rPr>
+      </w:pPr>
+    </w:p>
+    <w:p>
+      <w:pPr>
+        <w:spacing w:after="0" w:line="240" w:lineRule="auto"/>
+        <w:jc w:val="both"/>
+        <w:rPr>
+          <w:rFonts w:ascii="Times New Roman" w:eastAsia="Calibri" w:hAnsi="Times New Roman" w:cs="Times New Roman"/>
+          <w:color w:val="auto"/>
+          <w:sz w:val="28"/>
+          <w:lang w:eastAsia="en-US"/>
+        </w:rPr>
+      </w:pPr>
+    </w:p>
+    <w:p>
+      <w:pPr>
         <w:pStyle w:val="a"/>
         <w:numPr>
           <w:ilvl w:val="0"/>
@@ -6685,6 +8042,7 @@
       <w:pPr>
         <w:pStyle w:val="-1"/>
         <w:ind w:left="0" w:firstLine="709"/>
+        <w:jc w:val="center"/>
         <w:outlineLvl w:val="9"/>
       </w:pPr>
       <w:r>
@@ -6693,16 +8051,16 @@
         </w:rPr>
         <w:br w:type="page"/>
       </w:r>
-      <w:bookmarkStart w:id="8" w:name="_Toc71623395"/>
+      <w:bookmarkStart w:id="14" w:name="_Toc71623395"/>
       <w:r>
         <w:lastRenderedPageBreak/>
         <w:t>Список использованных источников</w:t>
       </w:r>
-      <w:bookmarkEnd w:id="8"/>
-    </w:p>
-    <w:p>
-      <w:pPr>
-        <w:pStyle w:val="1"/>
+      <w:bookmarkEnd w:id="14"/>
+    </w:p>
+    <w:p>
+      <w:pPr>
+        <w:pStyle w:val="11"/>
         <w:widowControl w:val="0"/>
         <w:tabs>
           <w:tab w:val="left" w:pos="0"/>
@@ -7118,6 +8476,122 @@
       <w:r>
         <w:t>https://club.cnews.ru/blogs/entry/samye_populyarnye_sajty_i_vebprilozheniya_na_angular_kotorymi_polzuetsya_ves_mir</w:t>
       </w:r>
+    </w:p>
+    <w:p>
+      <w:pPr>
+        <w:pStyle w:val="a"/>
+        <w:numPr>
+          <w:ilvl w:val="0"/>
+          <w:numId w:val="0"/>
+        </w:numPr>
+        <w:tabs>
+          <w:tab w:val="clear" w:pos="993"/>
+          <w:tab w:val="clear" w:pos="8505"/>
+        </w:tabs>
+        <w:suppressAutoHyphens/>
+        <w:spacing w:line="20" w:lineRule="atLeast"/>
+        <w:ind w:firstLine="709"/>
+        <w:rPr>
+          <w:rFonts w:eastAsiaTheme="minorHAnsi"/>
+          <w:color w:val="000000" w:themeColor="text1"/>
+          <w:lang w:val="en-US"/>
+        </w:rPr>
+      </w:pPr>
+      <w:r>
+        <w:rPr>
+          <w:rFonts w:eastAsiaTheme="minorHAnsi"/>
+          <w:color w:val="000000" w:themeColor="text1"/>
+          <w:lang w:val="en-US"/>
+        </w:rPr>
+        <w:t xml:space="preserve">[5] </w:t>
+      </w:r>
+      <w:r>
+        <w:rPr>
+          <w:rFonts w:eastAsiaTheme="minorHAnsi"/>
+          <w:color w:val="000000" w:themeColor="text1"/>
+          <w:lang w:val="en-US"/>
+        </w:rPr>
+        <w:t>Ambler, S. W. UML 2 Deployment Diagrams: A</w:t>
+      </w:r>
+      <w:r>
+        <w:rPr>
+          <w:rFonts w:eastAsiaTheme="minorHAnsi"/>
+          <w:color w:val="000000" w:themeColor="text1"/>
+          <w:lang w:val="en-US"/>
+        </w:rPr>
+        <w:t>n Agile Introduction [</w:t>
+      </w:r>
+      <w:r>
+        <w:rPr>
+          <w:rFonts w:eastAsiaTheme="minorHAnsi"/>
+          <w:color w:val="000000" w:themeColor="text1"/>
+        </w:rPr>
+        <w:t>Электронный</w:t>
+      </w:r>
+      <w:r>
+        <w:rPr>
+          <w:rFonts w:eastAsiaTheme="minorHAnsi"/>
+          <w:color w:val="000000" w:themeColor="text1"/>
+          <w:lang w:val="en-US"/>
+        </w:rPr>
+        <w:t xml:space="preserve"> </w:t>
+      </w:r>
+      <w:r>
+        <w:rPr>
+          <w:rFonts w:eastAsiaTheme="minorHAnsi"/>
+          <w:color w:val="000000" w:themeColor="text1"/>
+        </w:rPr>
+        <w:t>ресурс</w:t>
+      </w:r>
+      <w:r>
+        <w:rPr>
+          <w:rFonts w:eastAsiaTheme="minorHAnsi"/>
+          <w:color w:val="000000" w:themeColor="text1"/>
+          <w:lang w:val="en-US"/>
+        </w:rPr>
+        <w:t xml:space="preserve">] / S. W. Ambler. – Agile Modeling, 2014. – </w:t>
+      </w:r>
+      <w:r>
+        <w:rPr>
+          <w:rFonts w:eastAsiaTheme="minorHAnsi"/>
+          <w:color w:val="000000" w:themeColor="text1"/>
+        </w:rPr>
+        <w:t>Режим</w:t>
+      </w:r>
+      <w:r>
+        <w:rPr>
+          <w:rFonts w:eastAsiaTheme="minorHAnsi"/>
+          <w:color w:val="000000" w:themeColor="text1"/>
+          <w:lang w:val="en-US"/>
+        </w:rPr>
+        <w:t xml:space="preserve"> </w:t>
+      </w:r>
+      <w:r>
+        <w:rPr>
+          <w:rFonts w:eastAsiaTheme="minorHAnsi"/>
+          <w:color w:val="000000" w:themeColor="text1"/>
+        </w:rPr>
+        <w:t>доступа</w:t>
+      </w:r>
+      <w:r>
+        <w:rPr>
+          <w:rFonts w:eastAsiaTheme="minorHAnsi"/>
+          <w:color w:val="000000" w:themeColor="text1"/>
+          <w:lang w:val="en-US"/>
+        </w:rPr>
+        <w:t>: http://www.agilemodeling.com/artifacts/deploymentDiagram.htm</w:t>
+      </w:r>
+    </w:p>
+    <w:p>
+      <w:pPr>
+        <w:pStyle w:val="-4"/>
+        <w:tabs>
+          <w:tab w:val="left" w:pos="1134"/>
+        </w:tabs>
+        <w:rPr>
+          <w:lang w:val="en-US"/>
+        </w:rPr>
+      </w:pPr>
     </w:p>
     <w:sectPr>
       <w:pgSz w:w="11906" w:h="16838"/>
@@ -7129,9 +8603,189 @@
 </w:document>
 </file>
 
+<file path=word/footer1.xml><?xml version="1.0" encoding="utf-8"?>
+<w:ftr xmlns:wpc="http://schemas.microsoft.com/office/word/2010/wordprocessingCanvas" xmlns:cx="http://schemas.microsoft.com/office/drawing/2014/chartex" xmlns:mc="http://schemas.openxmlformats.org/markup-compatibility/2006" xmlns:o="urn:schemas-microsoft-com:office:office" xmlns:r="http://schemas.openxmlformats.org/officeDocument/2006/relationships" xmlns:m="http://schemas.openxmlformats.org/officeDocument/2006/math" xmlns:v="urn:schemas-microsoft-com:vml" xmlns:wp14="http://schemas.microsoft.com/office/word/2010/wordprocessingDrawing" xmlns:wp="http://schemas.openxmlformats.org/drawingml/2006/wordprocessingDrawing" xmlns:w10="urn:schemas-microsoft-com:office:word" xmlns:w="http://schemas.openxmlformats.org/wordprocessingml/2006/main" xmlns:w14="http://schemas.microsoft.com/office/word/2010/wordml" xmlns:w15="http://schemas.microsoft.com/office/word/2012/wordml" xmlns:w16se="http://schemas.microsoft.com/office/word/2015/wordml/symex" xmlns:wpg="http://schemas.microsoft.com/office/word/2010/wordprocessingGroup" xmlns:wpi="http://schemas.microsoft.com/office/word/2010/wordprocessingInk" xmlns:wne="http://schemas.microsoft.com/office/word/2006/wordml" xmlns:wps="http://schemas.microsoft.com/office/word/2010/wordprocessingShape" mc:Ignorable="w14 w15 w16se wp14">
+  <w:sdt>
+    <w:sdtPr>
+      <w:id w:val="-2135618458"/>
+      <w:docPartObj>
+        <w:docPartGallery w:val="Page Numbers (Bottom of Page)"/>
+        <w:docPartUnique/>
+      </w:docPartObj>
+    </w:sdtPr>
+    <w:sdtEndPr>
+      <w:rPr>
+        <w:sz w:val="24"/>
+      </w:rPr>
+    </w:sdtEndPr>
+    <w:sdtContent>
+      <w:p>
+        <w:pPr>
+          <w:pStyle w:val="a7"/>
+          <w:jc w:val="right"/>
+          <w:rPr>
+            <w:sz w:val="24"/>
+          </w:rPr>
+        </w:pPr>
+        <w:r>
+          <w:rPr>
+            <w:sz w:val="24"/>
+          </w:rPr>
+          <w:fldChar w:fldCharType="begin"/>
+        </w:r>
+        <w:r>
+          <w:rPr>
+            <w:sz w:val="24"/>
+          </w:rPr>
+          <w:instrText>PAGE   \* MERGEFORMAT</w:instrText>
+        </w:r>
+        <w:r>
+          <w:rPr>
+            <w:sz w:val="24"/>
+          </w:rPr>
+          <w:fldChar w:fldCharType="separate"/>
+        </w:r>
+        <w:r>
+          <w:rPr>
+            <w:noProof/>
+            <w:sz w:val="24"/>
+          </w:rPr>
+          <w:t>12</w:t>
+        </w:r>
+        <w:r>
+          <w:rPr>
+            <w:sz w:val="24"/>
+          </w:rPr>
+          <w:fldChar w:fldCharType="end"/>
+        </w:r>
+      </w:p>
+    </w:sdtContent>
+  </w:sdt>
+  <w:p>
+    <w:pPr>
+      <w:pStyle w:val="a7"/>
+    </w:pPr>
+  </w:p>
+</w:ftr>
+</file>
+
 <file path=word/numbering.xml><?xml version="1.0" encoding="utf-8"?>
 <w:numbering xmlns:wpc="http://schemas.microsoft.com/office/word/2010/wordprocessingCanvas" xmlns:cx="http://schemas.microsoft.com/office/drawing/2014/chartex" xmlns:mc="http://schemas.openxmlformats.org/markup-compatibility/2006" xmlns:o="urn:schemas-microsoft-com:office:office" xmlns:r="http://schemas.openxmlformats.org/officeDocument/2006/relationships" xmlns:m="http://schemas.openxmlformats.org/officeDocument/2006/math" xmlns:v="urn:schemas-microsoft-com:vml" xmlns:wp14="http://schemas.microsoft.com/office/word/2010/wordprocessingDrawing" xmlns:wp="http://schemas.openxmlformats.org/drawingml/2006/wordprocessingDrawing" xmlns:w10="urn:schemas-microsoft-com:office:word" xmlns:w="http://schemas.openxmlformats.org/wordprocessingml/2006/main" xmlns:w14="http://schemas.microsoft.com/office/word/2010/wordml" xmlns:w15="http://schemas.microsoft.com/office/word/2012/wordml" xmlns:w16se="http://schemas.microsoft.com/office/word/2015/wordml/symex" xmlns:wpg="http://schemas.microsoft.com/office/word/2010/wordprocessingGroup" xmlns:wpi="http://schemas.microsoft.com/office/word/2010/wordprocessingInk" xmlns:wne="http://schemas.microsoft.com/office/word/2006/wordml" xmlns:wps="http://schemas.microsoft.com/office/word/2010/wordprocessingShape" mc:Ignorable="w14 w15 w16se wp14">
   <w:abstractNum w:abstractNumId="0" w15:restartNumberingAfterBreak="0">
+    <w:nsid w:val="0D383C8E"/>
+    <w:multiLevelType w:val="hybridMultilevel"/>
+    <w:tmpl w:val="3A3A1FA2"/>
+    <w:lvl w:ilvl="0" w:tplc="25E88704">
+      <w:start w:val="1"/>
+      <w:numFmt w:val="bullet"/>
+      <w:suff w:val="space"/>
+      <w:lvlText w:val=""/>
+      <w:lvlJc w:val="left"/>
+      <w:pPr>
+        <w:ind w:left="1069" w:hanging="360"/>
+      </w:pPr>
+      <w:rPr>
+        <w:rFonts w:ascii="Symbol" w:eastAsia="Calibri" w:hAnsi="Symbol" w:cs="Times New Roman" w:hint="default"/>
+      </w:rPr>
+    </w:lvl>
+    <w:lvl w:ilvl="1" w:tplc="04190003" w:tentative="1">
+      <w:start w:val="1"/>
+      <w:numFmt w:val="bullet"/>
+      <w:lvlText w:val="o"/>
+      <w:lvlJc w:val="left"/>
+      <w:pPr>
+        <w:ind w:left="2149" w:hanging="360"/>
+      </w:pPr>
+      <w:rPr>
+        <w:rFonts w:ascii="Courier New" w:hAnsi="Courier New" w:cs="Courier New" w:hint="default"/>
+      </w:rPr>
+    </w:lvl>
+    <w:lvl w:ilvl="2" w:tplc="04190005" w:tentative="1">
+      <w:start w:val="1"/>
+      <w:numFmt w:val="bullet"/>
+      <w:lvlText w:val=""/>
+      <w:lvlJc w:val="left"/>
+      <w:pPr>
+        <w:ind w:left="2869" w:hanging="360"/>
+      </w:pPr>
+      <w:rPr>
+        <w:rFonts w:ascii="Wingdings" w:hAnsi="Wingdings" w:hint="default"/>
+      </w:rPr>
+    </w:lvl>
+    <w:lvl w:ilvl="3" w:tplc="04190001" w:tentative="1">
+      <w:start w:val="1"/>
+      <w:numFmt w:val="bullet"/>
+      <w:lvlText w:val=""/>
+      <w:lvlJc w:val="left"/>
+      <w:pPr>
+        <w:ind w:left="3589" w:hanging="360"/>
+      </w:pPr>
+      <w:rPr>
+        <w:rFonts w:ascii="Symbol" w:hAnsi="Symbol" w:hint="default"/>
+      </w:rPr>
+    </w:lvl>
+    <w:lvl w:ilvl="4" w:tplc="04190003" w:tentative="1">
+      <w:start w:val="1"/>
+      <w:numFmt w:val="bullet"/>
+      <w:lvlText w:val="o"/>
+      <w:lvlJc w:val="left"/>
+      <w:pPr>
+        <w:ind w:left="4309" w:hanging="360"/>
+      </w:pPr>
+      <w:rPr>
+        <w:rFonts w:ascii="Courier New" w:hAnsi="Courier New" w:cs="Courier New" w:hint="default"/>
+      </w:rPr>
+    </w:lvl>
+    <w:lvl w:ilvl="5" w:tplc="04190005" w:tentative="1">
+      <w:start w:val="1"/>
+      <w:numFmt w:val="bullet"/>
+      <w:lvlText w:val=""/>
+      <w:lvlJc w:val="left"/>
+      <w:pPr>
+        <w:ind w:left="5029" w:hanging="360"/>
+      </w:pPr>
+      <w:rPr>
+        <w:rFonts w:ascii="Wingdings" w:hAnsi="Wingdings" w:hint="default"/>
+      </w:rPr>
+    </w:lvl>
+    <w:lvl w:ilvl="6" w:tplc="04190001" w:tentative="1">
+      <w:start w:val="1"/>
+      <w:numFmt w:val="bullet"/>
+      <w:lvlText w:val=""/>
+      <w:lvlJc w:val="left"/>
+      <w:pPr>
+        <w:ind w:left="5749" w:hanging="360"/>
+      </w:pPr>
+      <w:rPr>
+        <w:rFonts w:ascii="Symbol" w:hAnsi="Symbol" w:hint="default"/>
+      </w:rPr>
+    </w:lvl>
+    <w:lvl w:ilvl="7" w:tplc="04190003" w:tentative="1">
+      <w:start w:val="1"/>
+      <w:numFmt w:val="bullet"/>
+      <w:lvlText w:val="o"/>
+      <w:lvlJc w:val="left"/>
+      <w:pPr>
+        <w:ind w:left="6469" w:hanging="360"/>
+      </w:pPr>
+      <w:rPr>
+        <w:rFonts w:ascii="Courier New" w:hAnsi="Courier New" w:cs="Courier New" w:hint="default"/>
+      </w:rPr>
+    </w:lvl>
+    <w:lvl w:ilvl="8" w:tplc="04190005" w:tentative="1">
+      <w:start w:val="1"/>
+      <w:numFmt w:val="bullet"/>
+      <w:lvlText w:val=""/>
+      <w:lvlJc w:val="left"/>
+      <w:pPr>
+        <w:ind w:left="7189" w:hanging="360"/>
+      </w:pPr>
+      <w:rPr>
+        <w:rFonts w:ascii="Wingdings" w:hAnsi="Wingdings" w:hint="default"/>
+      </w:rPr>
+    </w:lvl>
+  </w:abstractNum>
+  <w:abstractNum w:abstractNumId="1" w15:restartNumberingAfterBreak="0">
     <w:nsid w:val="20731060"/>
     <w:multiLevelType w:val="multilevel"/>
     <w:tmpl w:val="00D8A1DA"/>
@@ -7245,7 +8899,7 @@
       </w:rPr>
     </w:lvl>
   </w:abstractNum>
-  <w:abstractNum w:abstractNumId="1" w15:restartNumberingAfterBreak="0">
+  <w:abstractNum w:abstractNumId="2" w15:restartNumberingAfterBreak="0">
     <w:nsid w:val="4ABB3233"/>
     <w:multiLevelType w:val="hybridMultilevel"/>
     <w:tmpl w:val="37B22090"/>
@@ -7358,7 +9012,121 @@
       </w:rPr>
     </w:lvl>
   </w:abstractNum>
-  <w:abstractNum w:abstractNumId="2" w15:restartNumberingAfterBreak="0">
+  <w:abstractNum w:abstractNumId="3" w15:restartNumberingAfterBreak="0">
+    <w:nsid w:val="52CC34B8"/>
+    <w:multiLevelType w:val="hybridMultilevel"/>
+    <w:tmpl w:val="88BE6DF0"/>
+    <w:lvl w:ilvl="0" w:tplc="F4CCB94A">
+      <w:start w:val="1"/>
+      <w:numFmt w:val="bullet"/>
+      <w:suff w:val="space"/>
+      <w:lvlText w:val=""/>
+      <w:lvlJc w:val="left"/>
+      <w:pPr>
+        <w:ind w:left="1766" w:hanging="360"/>
+      </w:pPr>
+      <w:rPr>
+        <w:rFonts w:ascii="Symbol" w:eastAsia="Calibri" w:hAnsi="Symbol" w:cs="Times New Roman" w:hint="default"/>
+      </w:rPr>
+    </w:lvl>
+    <w:lvl w:ilvl="1" w:tplc="04190003" w:tentative="1">
+      <w:start w:val="1"/>
+      <w:numFmt w:val="bullet"/>
+      <w:lvlText w:val="o"/>
+      <w:lvlJc w:val="left"/>
+      <w:pPr>
+        <w:ind w:left="2137" w:hanging="360"/>
+      </w:pPr>
+      <w:rPr>
+        <w:rFonts w:ascii="Courier New" w:hAnsi="Courier New" w:cs="Courier New" w:hint="default"/>
+      </w:rPr>
+    </w:lvl>
+    <w:lvl w:ilvl="2" w:tplc="04190005" w:tentative="1">
+      <w:start w:val="1"/>
+      <w:numFmt w:val="bullet"/>
+      <w:lvlText w:val=""/>
+      <w:lvlJc w:val="left"/>
+      <w:pPr>
+        <w:ind w:left="2857" w:hanging="360"/>
+      </w:pPr>
+      <w:rPr>
+        <w:rFonts w:ascii="Wingdings" w:hAnsi="Wingdings" w:hint="default"/>
+      </w:rPr>
+    </w:lvl>
+    <w:lvl w:ilvl="3" w:tplc="04190001" w:tentative="1">
+      <w:start w:val="1"/>
+      <w:numFmt w:val="bullet"/>
+      <w:lvlText w:val=""/>
+      <w:lvlJc w:val="left"/>
+      <w:pPr>
+        <w:ind w:left="3577" w:hanging="360"/>
+      </w:pPr>
+      <w:rPr>
+        <w:rFonts w:ascii="Symbol" w:hAnsi="Symbol" w:hint="default"/>
+      </w:rPr>
+    </w:lvl>
+    <w:lvl w:ilvl="4" w:tplc="04190003" w:tentative="1">
+      <w:start w:val="1"/>
+      <w:numFmt w:val="bullet"/>
+      <w:lvlText w:val="o"/>
+      <w:lvlJc w:val="left"/>
+      <w:pPr>
+        <w:ind w:left="4297" w:hanging="360"/>
+      </w:pPr>
+      <w:rPr>
+        <w:rFonts w:ascii="Courier New" w:hAnsi="Courier New" w:cs="Courier New" w:hint="default"/>
+      </w:rPr>
+    </w:lvl>
+    <w:lvl w:ilvl="5" w:tplc="04190005" w:tentative="1">
+      <w:start w:val="1"/>
+      <w:numFmt w:val="bullet"/>
+      <w:lvlText w:val=""/>
+      <w:lvlJc w:val="left"/>
+      <w:pPr>
+        <w:ind w:left="5017" w:hanging="360"/>
+      </w:pPr>
+      <w:rPr>
+        <w:rFonts w:ascii="Wingdings" w:hAnsi="Wingdings" w:hint="default"/>
+      </w:rPr>
+    </w:lvl>
+    <w:lvl w:ilvl="6" w:tplc="04190001" w:tentative="1">
+      <w:start w:val="1"/>
+      <w:numFmt w:val="bullet"/>
+      <w:lvlText w:val=""/>
+      <w:lvlJc w:val="left"/>
+      <w:pPr>
+        <w:ind w:left="5737" w:hanging="360"/>
+      </w:pPr>
+      <w:rPr>
+        <w:rFonts w:ascii="Symbol" w:hAnsi="Symbol" w:hint="default"/>
+      </w:rPr>
+    </w:lvl>
+    <w:lvl w:ilvl="7" w:tplc="04190003" w:tentative="1">
+      <w:start w:val="1"/>
+      <w:numFmt w:val="bullet"/>
+      <w:lvlText w:val="o"/>
+      <w:lvlJc w:val="left"/>
+      <w:pPr>
+        <w:ind w:left="6457" w:hanging="360"/>
+      </w:pPr>
+      <w:rPr>
+        <w:rFonts w:ascii="Courier New" w:hAnsi="Courier New" w:cs="Courier New" w:hint="default"/>
+      </w:rPr>
+    </w:lvl>
+    <w:lvl w:ilvl="8" w:tplc="04190005" w:tentative="1">
+      <w:start w:val="1"/>
+      <w:numFmt w:val="bullet"/>
+      <w:lvlText w:val=""/>
+      <w:lvlJc w:val="left"/>
+      <w:pPr>
+        <w:ind w:left="7177" w:hanging="360"/>
+      </w:pPr>
+      <w:rPr>
+        <w:rFonts w:ascii="Wingdings" w:hAnsi="Wingdings" w:hint="default"/>
+      </w:rPr>
+    </w:lvl>
+  </w:abstractNum>
+  <w:abstractNum w:abstractNumId="4" w15:restartNumberingAfterBreak="0">
     <w:nsid w:val="54A32B13"/>
     <w:multiLevelType w:val="hybridMultilevel"/>
     <w:tmpl w:val="1FB26286"/>
@@ -7471,7 +9239,7 @@
       </w:rPr>
     </w:lvl>
   </w:abstractNum>
-  <w:abstractNum w:abstractNumId="3" w15:restartNumberingAfterBreak="0">
+  <w:abstractNum w:abstractNumId="5" w15:restartNumberingAfterBreak="0">
     <w:nsid w:val="59613A0D"/>
     <w:multiLevelType w:val="multilevel"/>
     <w:tmpl w:val="C91A69F4"/>
@@ -7600,7 +9368,7 @@
       </w:rPr>
     </w:lvl>
   </w:abstractNum>
-  <w:abstractNum w:abstractNumId="4" w15:restartNumberingAfterBreak="0">
+  <w:abstractNum w:abstractNumId="6" w15:restartNumberingAfterBreak="0">
     <w:nsid w:val="63E64AFD"/>
     <w:multiLevelType w:val="hybridMultilevel"/>
     <w:tmpl w:val="F16AF868"/>
@@ -7713,20 +9481,119 @@
       </w:rPr>
     </w:lvl>
   </w:abstractNum>
+  <w:abstractNum w:abstractNumId="7" w15:restartNumberingAfterBreak="0">
+    <w:nsid w:val="775A7874"/>
+    <w:multiLevelType w:val="hybridMultilevel"/>
+    <w:tmpl w:val="DA8CB7DE"/>
+    <w:lvl w:ilvl="0" w:tplc="8FF07B9E">
+      <w:start w:val="1"/>
+      <w:numFmt w:val="decimal"/>
+      <w:suff w:val="space"/>
+      <w:lvlText w:val="[%1]"/>
+      <w:lvlJc w:val="left"/>
+      <w:pPr>
+        <w:ind w:left="928" w:hanging="360"/>
+      </w:pPr>
+      <w:rPr>
+        <w:rFonts w:hint="default"/>
+      </w:rPr>
+    </w:lvl>
+    <w:lvl w:ilvl="1" w:tplc="04190019" w:tentative="1">
+      <w:start w:val="1"/>
+      <w:numFmt w:val="lowerLetter"/>
+      <w:lvlText w:val="%2."/>
+      <w:lvlJc w:val="left"/>
+      <w:pPr>
+        <w:ind w:left="1440" w:hanging="360"/>
+      </w:pPr>
+    </w:lvl>
+    <w:lvl w:ilvl="2" w:tplc="0419001B" w:tentative="1">
+      <w:start w:val="1"/>
+      <w:numFmt w:val="lowerRoman"/>
+      <w:lvlText w:val="%3."/>
+      <w:lvlJc w:val="right"/>
+      <w:pPr>
+        <w:ind w:left="2160" w:hanging="180"/>
+      </w:pPr>
+    </w:lvl>
+    <w:lvl w:ilvl="3" w:tplc="0419000F" w:tentative="1">
+      <w:start w:val="1"/>
+      <w:numFmt w:val="decimal"/>
+      <w:lvlText w:val="%4."/>
+      <w:lvlJc w:val="left"/>
+      <w:pPr>
+        <w:ind w:left="2880" w:hanging="360"/>
+      </w:pPr>
+    </w:lvl>
+    <w:lvl w:ilvl="4" w:tplc="04190019" w:tentative="1">
+      <w:start w:val="1"/>
+      <w:numFmt w:val="lowerLetter"/>
+      <w:lvlText w:val="%5."/>
+      <w:lvlJc w:val="left"/>
+      <w:pPr>
+        <w:ind w:left="3600" w:hanging="360"/>
+      </w:pPr>
+    </w:lvl>
+    <w:lvl w:ilvl="5" w:tplc="0419001B" w:tentative="1">
+      <w:start w:val="1"/>
+      <w:numFmt w:val="lowerRoman"/>
+      <w:lvlText w:val="%6."/>
+      <w:lvlJc w:val="right"/>
+      <w:pPr>
+        <w:ind w:left="4320" w:hanging="180"/>
+      </w:pPr>
+    </w:lvl>
+    <w:lvl w:ilvl="6" w:tplc="0419000F" w:tentative="1">
+      <w:start w:val="1"/>
+      <w:numFmt w:val="decimal"/>
+      <w:lvlText w:val="%7."/>
+      <w:lvlJc w:val="left"/>
+      <w:pPr>
+        <w:ind w:left="5040" w:hanging="360"/>
+      </w:pPr>
+    </w:lvl>
+    <w:lvl w:ilvl="7" w:tplc="04190019" w:tentative="1">
+      <w:start w:val="1"/>
+      <w:numFmt w:val="lowerLetter"/>
+      <w:lvlText w:val="%8."/>
+      <w:lvlJc w:val="left"/>
+      <w:pPr>
+        <w:ind w:left="5760" w:hanging="360"/>
+      </w:pPr>
+    </w:lvl>
+    <w:lvl w:ilvl="8" w:tplc="0419001B" w:tentative="1">
+      <w:start w:val="1"/>
+      <w:numFmt w:val="lowerRoman"/>
+      <w:lvlText w:val="%9."/>
+      <w:lvlJc w:val="right"/>
+      <w:pPr>
+        <w:ind w:left="6480" w:hanging="180"/>
+      </w:pPr>
+    </w:lvl>
+  </w:abstractNum>
   <w:num w:numId="1">
+    <w:abstractNumId w:val="1"/>
+  </w:num>
+  <w:num w:numId="2">
+    <w:abstractNumId w:val="4"/>
+  </w:num>
+  <w:num w:numId="3">
+    <w:abstractNumId w:val="6"/>
+  </w:num>
+  <w:num w:numId="4">
+    <w:abstractNumId w:val="5"/>
+  </w:num>
+  <w:num w:numId="5">
+    <w:abstractNumId w:val="2"/>
+  </w:num>
+  <w:num w:numId="6">
+    <w:abstractNumId w:val="3"/>
+  </w:num>
+  <w:num w:numId="7">
     <w:abstractNumId w:val="0"/>
   </w:num>
-  <w:num w:numId="2">
-    <w:abstractNumId w:val="2"/>
-  </w:num>
-  <w:num w:numId="3">
-    <w:abstractNumId w:val="4"/>
-  </w:num>
-  <w:num w:numId="4">
-    <w:abstractNumId w:val="3"/>
-  </w:num>
-  <w:num w:numId="5">
-    <w:abstractNumId w:val="1"/>
+  <w:num w:numId="8">
+    <w:abstractNumId w:val="7"/>
   </w:num>
 </w:numbering>
 </file>
@@ -8131,10 +9998,31 @@
       <w:lang w:eastAsia="ru-RU"/>
     </w:rPr>
   </w:style>
+  <w:style w:type="paragraph" w:styleId="1">
+    <w:name w:val="heading 1"/>
+    <w:basedOn w:val="a0"/>
+    <w:next w:val="a0"/>
+    <w:link w:val="10"/>
+    <w:uiPriority w:val="9"/>
+    <w:qFormat/>
+    <w:rsid w:val="00FC1E4C"/>
+    <w:pPr>
+      <w:keepNext/>
+      <w:keepLines/>
+      <w:spacing w:before="240" w:after="0"/>
+      <w:outlineLvl w:val="0"/>
+    </w:pPr>
+    <w:rPr>
+      <w:rFonts w:asciiTheme="majorHAnsi" w:eastAsiaTheme="majorEastAsia" w:hAnsiTheme="majorHAnsi" w:cstheme="majorBidi"/>
+      <w:color w:val="2E74B5" w:themeColor="accent1" w:themeShade="BF"/>
+      <w:sz w:val="32"/>
+      <w:szCs w:val="32"/>
+    </w:rPr>
+  </w:style>
   <w:style w:type="paragraph" w:styleId="2">
     <w:name w:val="heading 2"/>
-    <w:basedOn w:val="1"/>
-    <w:next w:val="1"/>
+    <w:basedOn w:val="11"/>
+    <w:next w:val="11"/>
     <w:link w:val="20"/>
     <w:qFormat/>
     <w:rsid w:val="003E2DA6"/>
@@ -8178,7 +10066,7 @@
     <w:semiHidden/>
     <w:unhideWhenUsed/>
   </w:style>
-  <w:style w:type="paragraph" w:customStyle="1" w:styleId="1">
+  <w:style w:type="paragraph" w:customStyle="1" w:styleId="11">
     <w:name w:val="Обычный1"/>
     <w:rsid w:val="00680AD6"/>
     <w:rPr>
@@ -8189,7 +10077,7 @@
   </w:style>
   <w:style w:type="paragraph" w:customStyle="1" w:styleId="-1">
     <w:name w:val="Диплом - Заголовок 1"/>
-    <w:basedOn w:val="1"/>
+    <w:basedOn w:val="11"/>
     <w:link w:val="-1Char"/>
     <w:qFormat/>
     <w:rsid w:val="00680AD6"/>
@@ -8286,7 +10174,7 @@
   </w:style>
   <w:style w:type="paragraph" w:styleId="a">
     <w:name w:val="List Paragraph"/>
-    <w:basedOn w:val="1"/>
+    <w:basedOn w:val="11"/>
     <w:link w:val="a5"/>
     <w:uiPriority w:val="34"/>
     <w:qFormat/>
@@ -8356,6 +10244,49 @@
     <w:rPr>
       <w:sz w:val="16"/>
       <w:szCs w:val="16"/>
+    </w:rPr>
+  </w:style>
+  <w:style w:type="character" w:customStyle="1" w:styleId="10">
+    <w:name w:val="Заголовок 1 Знак"/>
+    <w:basedOn w:val="a1"/>
+    <w:link w:val="1"/>
+    <w:uiPriority w:val="9"/>
+    <w:rsid w:val="00FC1E4C"/>
+    <w:rPr>
+      <w:rFonts w:asciiTheme="majorHAnsi" w:eastAsiaTheme="majorEastAsia" w:hAnsiTheme="majorHAnsi" w:cstheme="majorBidi"/>
+      <w:color w:val="2E74B5" w:themeColor="accent1" w:themeShade="BF"/>
+      <w:sz w:val="32"/>
+      <w:szCs w:val="32"/>
+      <w:lang w:eastAsia="ru-RU"/>
+    </w:rPr>
+  </w:style>
+  <w:style w:type="paragraph" w:styleId="a7">
+    <w:name w:val="footer"/>
+    <w:basedOn w:val="a0"/>
+    <w:link w:val="a8"/>
+    <w:uiPriority w:val="99"/>
+    <w:semiHidden/>
+    <w:unhideWhenUsed/>
+    <w:rsid w:val="00FC1E4C"/>
+    <w:pPr>
+      <w:tabs>
+        <w:tab w:val="center" w:pos="4677"/>
+        <w:tab w:val="right" w:pos="9355"/>
+      </w:tabs>
+      <w:spacing w:after="0" w:line="240" w:lineRule="auto"/>
+    </w:pPr>
+  </w:style>
+  <w:style w:type="character" w:customStyle="1" w:styleId="a8">
+    <w:name w:val="Нижний колонтитул Знак"/>
+    <w:basedOn w:val="a1"/>
+    <w:link w:val="a7"/>
+    <w:uiPriority w:val="99"/>
+    <w:semiHidden/>
+    <w:rsid w:val="00FC1E4C"/>
+    <w:rPr>
+      <w:rFonts w:ascii="Arimo" w:eastAsia="Arimo" w:hAnsi="Arimo" w:cs="Arimo"/>
+      <w:color w:val="000000"/>
+      <w:lang w:eastAsia="ru-RU"/>
     </w:rPr>
   </w:style>
 </w:styles>
@@ -8620,4 +10551,16 @@
     </a:ext>
   </a:extLst>
 </a:theme>
+</file>
+
+<file path=customXml/item1.xml><?xml version="1.0" encoding="utf-8"?>
+<b:Sources xmlns:b="http://schemas.openxmlformats.org/officeDocument/2006/bibliography" xmlns="http://schemas.openxmlformats.org/officeDocument/2006/bibliography" SelectedStyle="\APASixthEditionOfficeOnline.xsl" StyleName="APA" Version="6"/>
+</file>
+
+<file path=customXml/itemProps1.xml><?xml version="1.0" encoding="utf-8"?>
+<ds:datastoreItem xmlns:ds="http://schemas.openxmlformats.org/officeDocument/2006/customXml" ds:itemID="{20830303-D285-4A56-B5FD-73B995E9682C}">
+  <ds:schemaRefs>
+    <ds:schemaRef ds:uri="http://schemas.openxmlformats.org/officeDocument/2006/bibliography"/>
+  </ds:schemaRefs>
+</ds:datastoreItem>
 </file>
--- a/Docs/записка.docx
+++ b/Docs/записка.docx
@@ -2790,7 +2790,7 @@
                     </pic:cNvPicPr>
                   </pic:nvPicPr>
                   <pic:blipFill>
-                    <a:blip r:embed="rId6">
+                    <a:blip r:embed="rId8">
                       <a:extLst>
                         <a:ext uri="{28A0092B-C50C-407E-A947-70E740481C1C}">
                           <a14:useLocalDpi xmlns:a14="http://schemas.microsoft.com/office/drawing/2010/main" val="0"/>
@@ -2938,7 +2938,7 @@
                     </pic:cNvPicPr>
                   </pic:nvPicPr>
                   <pic:blipFill>
-                    <a:blip r:embed="rId7">
+                    <a:blip r:embed="rId9">
                       <a:extLst>
                         <a:ext uri="{28A0092B-C50C-407E-A947-70E740481C1C}">
                           <a14:useLocalDpi xmlns:a14="http://schemas.microsoft.com/office/drawing/2010/main" val="0"/>
@@ -3082,7 +3082,7 @@
                     </pic:cNvPicPr>
                   </pic:nvPicPr>
                   <pic:blipFill>
-                    <a:blip r:embed="rId8">
+                    <a:blip r:embed="rId10">
                       <a:extLst>
                         <a:ext uri="{28A0092B-C50C-407E-A947-70E740481C1C}">
                           <a14:useLocalDpi xmlns:a14="http://schemas.microsoft.com/office/drawing/2010/main" val="0"/>
@@ -3702,7 +3702,7 @@
                     </pic:cNvPicPr>
                   </pic:nvPicPr>
                   <pic:blipFill>
-                    <a:blip r:embed="rId9">
+                    <a:blip r:embed="rId11">
                       <a:extLst>
                         <a:ext uri="{28A0092B-C50C-407E-A947-70E740481C1C}">
                           <a14:useLocalDpi xmlns:a14="http://schemas.microsoft.com/office/drawing/2010/main" val="0"/>
@@ -3857,7 +3857,7 @@
                     </pic:cNvPicPr>
                   </pic:nvPicPr>
                   <pic:blipFill>
-                    <a:blip r:embed="rId10">
+                    <a:blip r:embed="rId12">
                       <a:extLst>
                         <a:ext uri="{28A0092B-C50C-407E-A947-70E740481C1C}">
                           <a14:useLocalDpi xmlns:a14="http://schemas.microsoft.com/office/drawing/2010/main" val="0"/>
@@ -3999,7 +3999,7 @@
                     </pic:cNvPicPr>
                   </pic:nvPicPr>
                   <pic:blipFill>
-                    <a:blip r:embed="rId11">
+                    <a:blip r:embed="rId13">
                       <a:extLst>
                         <a:ext uri="{28A0092B-C50C-407E-A947-70E740481C1C}">
                           <a14:useLocalDpi xmlns:a14="http://schemas.microsoft.com/office/drawing/2010/main" val="0"/>
@@ -4534,7 +4534,7 @@
                     </pic:cNvPicPr>
                   </pic:nvPicPr>
                   <pic:blipFill>
-                    <a:blip r:embed="rId12">
+                    <a:blip r:embed="rId14">
                       <a:extLst>
                         <a:ext uri="{28A0092B-C50C-407E-A947-70E740481C1C}">
                           <a14:useLocalDpi xmlns:a14="http://schemas.microsoft.com/office/drawing/2010/main" val="0"/>
@@ -4676,7 +4676,7 @@
                     </pic:cNvPicPr>
                   </pic:nvPicPr>
                   <pic:blipFill>
-                    <a:blip r:embed="rId13">
+                    <a:blip r:embed="rId15">
                       <a:extLst>
                         <a:ext uri="{28A0092B-C50C-407E-A947-70E740481C1C}">
                           <a14:useLocalDpi xmlns:a14="http://schemas.microsoft.com/office/drawing/2010/main" val="0"/>
@@ -7017,8 +7017,6 @@
           <w:lang w:eastAsia="zh-CN"/>
         </w:rPr>
       </w:pPr>
-      <w:bookmarkStart w:id="13" w:name="_GoBack"/>
-      <w:bookmarkEnd w:id="13"/>
     </w:p>
     <w:p>
       <w:pPr>
@@ -7259,7 +7257,7 @@
           <w:lang w:eastAsia="en-US"/>
         </w:rPr>
         <w:sectPr>
-          <w:footerReference w:type="default" r:id="rId14"/>
+          <w:footerReference w:type="default" r:id="rId16"/>
           <w:pgSz w:w="11906" w:h="16838"/>
           <w:pgMar w:top="1134" w:right="850" w:bottom="1134" w:left="1701" w:header="708" w:footer="708" w:gutter="0"/>
           <w:cols w:space="708"/>
@@ -7314,7 +7312,7 @@
                     </pic:cNvPicPr>
                   </pic:nvPicPr>
                   <pic:blipFill>
-                    <a:blip r:embed="rId15">
+                    <a:blip r:embed="rId17">
                       <a:extLst>
                         <a:ext uri="{28A0092B-C50C-407E-A947-70E740481C1C}">
                           <a14:useLocalDpi xmlns:a14="http://schemas.microsoft.com/office/drawing/2010/main" val="0"/>
@@ -7979,7 +7977,7 @@
     </w:p>
     <w:p>
       <w:pPr>
-        <w:spacing w:after="0" w:line="276" w:lineRule="auto"/>
+        <w:spacing w:after="0" w:line="240" w:lineRule="auto"/>
         <w:ind w:firstLine="709"/>
         <w:contextualSpacing/>
         <w:jc w:val="both"/>
@@ -8004,6 +8002,7 @@
       <w:pPr>
         <w:spacing w:after="0" w:line="240" w:lineRule="auto"/>
         <w:ind w:firstLine="709"/>
+        <w:contextualSpacing/>
         <w:jc w:val="both"/>
         <w:rPr>
           <w:rFonts w:ascii="Times New Roman" w:eastAsia="Calibri" w:hAnsi="Times New Roman" w:cs="Times New Roman"/>
@@ -8012,6 +8011,846 @@
           <w:lang w:eastAsia="en-US"/>
         </w:rPr>
       </w:pPr>
+    </w:p>
+    <w:p>
+      <w:pPr>
+        <w:pStyle w:val="a9"/>
+        <w:tabs>
+          <w:tab w:val="left" w:pos="1560"/>
+        </w:tabs>
+        <w:spacing w:before="0" w:beforeAutospacing="0" w:after="0" w:afterAutospacing="0"/>
+        <w:ind w:firstLine="709"/>
+        <w:jc w:val="both"/>
+        <w:outlineLvl w:val="1"/>
+        <w:rPr>
+          <w:b/>
+          <w:sz w:val="28"/>
+          <w:szCs w:val="28"/>
+        </w:rPr>
+      </w:pPr>
+      <w:bookmarkStart w:id="13" w:name="_Toc42182716"/>
+      <w:bookmarkStart w:id="14" w:name="_Toc69654158"/>
+      <w:bookmarkStart w:id="15" w:name="_Toc71641686"/>
+      <w:r>
+        <w:rPr>
+          <w:b/>
+          <w:sz w:val="28"/>
+          <w:szCs w:val="28"/>
+        </w:rPr>
+        <w:t xml:space="preserve">2.2 </w:t>
+      </w:r>
+      <w:r>
+        <w:rPr>
+          <w:b/>
+          <w:sz w:val="28"/>
+          <w:szCs w:val="28"/>
+        </w:rPr>
+        <w:t>Схема данных программного средства</w:t>
+      </w:r>
+      <w:bookmarkEnd w:id="13"/>
+      <w:bookmarkEnd w:id="14"/>
+      <w:bookmarkEnd w:id="15"/>
+    </w:p>
+    <w:p>
+      <w:pPr>
+        <w:spacing w:after="0" w:line="240" w:lineRule="auto"/>
+        <w:ind w:firstLine="709"/>
+        <w:jc w:val="both"/>
+        <w:rPr>
+          <w:rFonts w:ascii="Times New Roman" w:eastAsia="Calibri" w:hAnsi="Times New Roman" w:cs="Times New Roman"/>
+          <w:color w:val="auto"/>
+          <w:sz w:val="28"/>
+          <w:lang w:eastAsia="en-US"/>
+        </w:rPr>
+      </w:pPr>
+    </w:p>
+    <w:p>
+      <w:pPr>
+        <w:spacing w:after="0" w:line="240" w:lineRule="auto"/>
+        <w:ind w:firstLine="709"/>
+        <w:jc w:val="both"/>
+        <w:rPr>
+          <w:rFonts w:ascii="Times New Roman" w:eastAsia="Calibri" w:hAnsi="Times New Roman" w:cs="Times New Roman"/>
+          <w:color w:val="auto"/>
+          <w:sz w:val="28"/>
+          <w:lang w:eastAsia="en-US"/>
+        </w:rPr>
+      </w:pPr>
+      <w:r>
+        <w:rPr>
+          <w:rFonts w:ascii="Times New Roman" w:eastAsia="Calibri" w:hAnsi="Times New Roman" w:cs="Times New Roman"/>
+          <w:color w:val="auto"/>
+          <w:sz w:val="28"/>
+          <w:lang w:eastAsia="en-US"/>
+        </w:rPr>
+        <w:lastRenderedPageBreak/>
+        <w:t>На основании составленной функциональной модели программного средства, была разработана схема данных, показывающая путь данных и этапы их обработки.</w:t>
+      </w:r>
+    </w:p>
+    <w:p>
+      <w:pPr>
+        <w:spacing w:after="0" w:line="240" w:lineRule="auto"/>
+        <w:ind w:firstLine="709"/>
+        <w:jc w:val="both"/>
+        <w:rPr>
+          <w:rFonts w:ascii="Times New Roman" w:eastAsia="Calibri" w:hAnsi="Times New Roman" w:cs="Times New Roman"/>
+          <w:color w:val="auto"/>
+          <w:sz w:val="28"/>
+          <w:lang w:eastAsia="en-US"/>
+        </w:rPr>
+      </w:pPr>
+      <w:r>
+        <w:rPr>
+          <w:rFonts w:ascii="Times New Roman" w:eastAsia="Calibri" w:hAnsi="Times New Roman" w:cs="Times New Roman"/>
+          <w:color w:val="auto"/>
+          <w:sz w:val="28"/>
+          <w:lang w:eastAsia="en-US"/>
+        </w:rPr>
+        <w:t>Схема данных программного средства представлена на рисунке 2.2.</w:t>
+      </w:r>
+    </w:p>
+    <w:p>
+      <w:pPr>
+        <w:spacing w:after="0" w:line="240" w:lineRule="auto"/>
+        <w:ind w:firstLine="709"/>
+        <w:jc w:val="both"/>
+        <w:rPr>
+          <w:rFonts w:ascii="Times New Roman" w:eastAsia="Calibri" w:hAnsi="Times New Roman" w:cs="Times New Roman"/>
+          <w:color w:val="auto"/>
+          <w:sz w:val="28"/>
+          <w:lang w:eastAsia="en-US"/>
+        </w:rPr>
+      </w:pPr>
+      <w:r>
+        <w:rPr>
+          <w:rFonts w:ascii="Times New Roman" w:eastAsia="Calibri" w:hAnsi="Times New Roman" w:cs="Times New Roman"/>
+          <w:color w:val="auto"/>
+          <w:sz w:val="28"/>
+          <w:lang w:eastAsia="en-US"/>
+        </w:rPr>
+        <w:t>На представленной диаграмме оп</w:t>
+      </w:r>
+      <w:r>
+        <w:rPr>
+          <w:rFonts w:ascii="Times New Roman" w:eastAsia="Calibri" w:hAnsi="Times New Roman" w:cs="Times New Roman"/>
+          <w:color w:val="auto"/>
+          <w:sz w:val="28"/>
+          <w:lang w:eastAsia="en-US"/>
+        </w:rPr>
+        <w:t>исывается краткая работа с доку</w:t>
+      </w:r>
+      <w:r>
+        <w:rPr>
+          <w:rFonts w:ascii="Times New Roman" w:eastAsia="Calibri" w:hAnsi="Times New Roman" w:cs="Times New Roman"/>
+          <w:color w:val="auto"/>
+          <w:sz w:val="28"/>
+          <w:lang w:eastAsia="en-US"/>
+        </w:rPr>
+        <w:t>ментами. Этапы обработки данных:</w:t>
+      </w:r>
+      <w:bookmarkStart w:id="16" w:name="_GoBack"/>
+      <w:bookmarkEnd w:id="16"/>
+    </w:p>
+    <w:p>
+      <w:pPr>
+        <w:spacing w:after="0" w:line="240" w:lineRule="auto"/>
+        <w:ind w:firstLine="709"/>
+        <w:jc w:val="both"/>
+        <w:rPr>
+          <w:rFonts w:ascii="Times New Roman" w:eastAsia="Calibri" w:hAnsi="Times New Roman" w:cs="Times New Roman"/>
+          <w:color w:val="auto"/>
+          <w:sz w:val="28"/>
+          <w:lang w:eastAsia="en-US"/>
+        </w:rPr>
+      </w:pPr>
+      <w:r>
+        <w:rPr>
+          <w:rFonts w:ascii="Times New Roman" w:eastAsia="Calibri" w:hAnsi="Times New Roman" w:cs="Times New Roman"/>
+          <w:color w:val="auto"/>
+          <w:sz w:val="28"/>
+          <w:lang w:eastAsia="en-US"/>
+        </w:rPr>
+        <w:t xml:space="preserve">1) Начинается схема с символа данных, который отображает список </w:t>
+      </w:r>
+      <w:r>
+        <w:rPr>
+          <w:rFonts w:ascii="Times New Roman" w:eastAsia="Calibri" w:hAnsi="Times New Roman" w:cs="Times New Roman"/>
+          <w:color w:val="auto"/>
+          <w:sz w:val="28"/>
+          <w:lang w:eastAsia="en-US"/>
+        </w:rPr>
+        <w:t>цветов</w:t>
+      </w:r>
+      <w:r>
+        <w:rPr>
+          <w:rFonts w:ascii="Times New Roman" w:eastAsia="Calibri" w:hAnsi="Times New Roman" w:cs="Times New Roman"/>
+          <w:color w:val="auto"/>
+          <w:sz w:val="28"/>
+          <w:lang w:eastAsia="en-US"/>
+        </w:rPr>
+        <w:t>.</w:t>
+      </w:r>
+    </w:p>
+    <w:p>
+      <w:pPr>
+        <w:spacing w:after="0" w:line="240" w:lineRule="auto"/>
+        <w:ind w:firstLine="709"/>
+        <w:jc w:val="both"/>
+        <w:rPr>
+          <w:rFonts w:ascii="Times New Roman" w:eastAsia="Calibri" w:hAnsi="Times New Roman" w:cs="Times New Roman"/>
+          <w:color w:val="auto"/>
+          <w:sz w:val="28"/>
+          <w:lang w:eastAsia="en-US"/>
+        </w:rPr>
+      </w:pPr>
+      <w:r>
+        <w:rPr>
+          <w:rFonts w:ascii="Times New Roman" w:eastAsia="Calibri" w:hAnsi="Times New Roman" w:cs="Times New Roman"/>
+          <w:color w:val="auto"/>
+          <w:sz w:val="28"/>
+          <w:lang w:eastAsia="en-US"/>
+        </w:rPr>
+        <w:t xml:space="preserve">2) Далее следует </w:t>
+      </w:r>
+      <w:r>
+        <w:rPr>
+          <w:rFonts w:ascii="Times New Roman" w:eastAsia="Calibri" w:hAnsi="Times New Roman" w:cs="Times New Roman"/>
+          <w:color w:val="auto"/>
+          <w:sz w:val="28"/>
+          <w:lang w:eastAsia="en-US"/>
+        </w:rPr>
+        <w:t>блок процесса, который отображает каталог цветов</w:t>
+      </w:r>
+      <w:r>
+        <w:rPr>
+          <w:rFonts w:ascii="Times New Roman" w:eastAsia="Calibri" w:hAnsi="Times New Roman" w:cs="Times New Roman"/>
+          <w:color w:val="auto"/>
+          <w:sz w:val="28"/>
+          <w:lang w:eastAsia="en-US"/>
+        </w:rPr>
+        <w:t xml:space="preserve">. От пользователя на данном этапе требуется ввод текста для поиска </w:t>
+      </w:r>
+      <w:r>
+        <w:rPr>
+          <w:rFonts w:ascii="Times New Roman" w:eastAsia="Calibri" w:hAnsi="Times New Roman" w:cs="Times New Roman"/>
+          <w:color w:val="auto"/>
+          <w:sz w:val="28"/>
+          <w:lang w:eastAsia="en-US"/>
+        </w:rPr>
+        <w:t>цветов</w:t>
+      </w:r>
+      <w:r>
+        <w:rPr>
+          <w:rFonts w:ascii="Times New Roman" w:eastAsia="Calibri" w:hAnsi="Times New Roman" w:cs="Times New Roman"/>
+          <w:color w:val="auto"/>
+          <w:sz w:val="28"/>
+          <w:lang w:eastAsia="en-US"/>
+        </w:rPr>
+        <w:t>.</w:t>
+      </w:r>
+    </w:p>
+    <w:p>
+      <w:pPr>
+        <w:spacing w:after="0" w:line="240" w:lineRule="auto"/>
+        <w:ind w:firstLine="709"/>
+        <w:jc w:val="both"/>
+        <w:rPr>
+          <w:rFonts w:ascii="Times New Roman" w:eastAsia="Calibri" w:hAnsi="Times New Roman" w:cs="Times New Roman"/>
+          <w:color w:val="auto"/>
+          <w:sz w:val="28"/>
+          <w:lang w:eastAsia="en-US"/>
+        </w:rPr>
+      </w:pPr>
+      <w:r>
+        <w:rPr>
+          <w:rFonts w:ascii="Times New Roman" w:eastAsia="Calibri" w:hAnsi="Times New Roman" w:cs="Times New Roman"/>
+          <w:color w:val="auto"/>
+          <w:sz w:val="28"/>
+          <w:lang w:eastAsia="en-US"/>
+        </w:rPr>
+        <w:t>3) После изображён блок процесса</w:t>
+      </w:r>
+      <w:r>
+        <w:rPr>
+          <w:rFonts w:ascii="Times New Roman" w:eastAsia="Calibri" w:hAnsi="Times New Roman" w:cs="Times New Roman"/>
+          <w:color w:val="auto"/>
+          <w:sz w:val="28"/>
+          <w:lang w:eastAsia="en-US"/>
+        </w:rPr>
+        <w:t xml:space="preserve">, который осуществляет поиск </w:t>
+      </w:r>
+      <w:r>
+        <w:rPr>
+          <w:rFonts w:ascii="Times New Roman" w:eastAsia="Calibri" w:hAnsi="Times New Roman" w:cs="Times New Roman"/>
+          <w:color w:val="auto"/>
+          <w:sz w:val="28"/>
+          <w:lang w:eastAsia="en-US"/>
+        </w:rPr>
+        <w:t>цветов</w:t>
+      </w:r>
+      <w:r>
+        <w:rPr>
+          <w:rFonts w:ascii="Times New Roman" w:eastAsia="Calibri" w:hAnsi="Times New Roman" w:cs="Times New Roman"/>
+          <w:color w:val="auto"/>
+          <w:sz w:val="28"/>
+          <w:lang w:eastAsia="en-US"/>
+        </w:rPr>
+        <w:t>.</w:t>
+      </w:r>
+    </w:p>
+    <w:p>
+      <w:pPr>
+        <w:spacing w:after="0" w:line="240" w:lineRule="auto"/>
+        <w:ind w:firstLine="709"/>
+        <w:jc w:val="both"/>
+        <w:rPr>
+          <w:rFonts w:ascii="Times New Roman" w:eastAsia="Calibri" w:hAnsi="Times New Roman" w:cs="Times New Roman"/>
+          <w:color w:val="auto"/>
+          <w:sz w:val="28"/>
+          <w:lang w:eastAsia="en-US"/>
+        </w:rPr>
+      </w:pPr>
+      <w:r>
+        <w:rPr>
+          <w:rFonts w:ascii="Times New Roman" w:eastAsia="Calibri" w:hAnsi="Times New Roman" w:cs="Times New Roman"/>
+          <w:color w:val="auto"/>
+          <w:sz w:val="28"/>
+          <w:lang w:eastAsia="en-US"/>
+        </w:rPr>
+        <w:t>4)</w:t>
+      </w:r>
+      <w:r>
+        <w:rPr>
+          <w:rFonts w:ascii="Times New Roman" w:eastAsia="Calibri" w:hAnsi="Times New Roman" w:cs="Times New Roman"/>
+          <w:color w:val="auto"/>
+          <w:sz w:val="28"/>
+          <w:lang w:eastAsia="en-US"/>
+        </w:rPr>
+        <w:t> </w:t>
+      </w:r>
+      <w:proofErr w:type="gramStart"/>
+      <w:r>
+        <w:rPr>
+          <w:rFonts w:ascii="Times New Roman" w:eastAsia="Calibri" w:hAnsi="Times New Roman" w:cs="Times New Roman"/>
+          <w:color w:val="auto"/>
+          <w:sz w:val="28"/>
+          <w:lang w:eastAsia="en-US"/>
+        </w:rPr>
+        <w:t>В</w:t>
+      </w:r>
+      <w:proofErr w:type="gramEnd"/>
+      <w:r>
+        <w:rPr>
+          <w:rFonts w:ascii="Times New Roman" w:eastAsia="Calibri" w:hAnsi="Times New Roman" w:cs="Times New Roman"/>
+          <w:color w:val="auto"/>
+          <w:sz w:val="28"/>
+          <w:lang w:eastAsia="en-US"/>
+        </w:rPr>
+        <w:t xml:space="preserve"> </w:t>
+      </w:r>
+      <w:r>
+        <w:rPr>
+          <w:rFonts w:ascii="Times New Roman" w:eastAsia="Calibri" w:hAnsi="Times New Roman" w:cs="Times New Roman"/>
+          <w:color w:val="auto"/>
+          <w:sz w:val="28"/>
+          <w:lang w:eastAsia="en-US"/>
+        </w:rPr>
+        <w:t>результате поиска пользователь получает необходимую ин-формацию о сущности, которая отобра</w:t>
+      </w:r>
+      <w:r>
+        <w:rPr>
+          <w:rFonts w:ascii="Times New Roman" w:eastAsia="Calibri" w:hAnsi="Times New Roman" w:cs="Times New Roman"/>
+          <w:color w:val="auto"/>
+          <w:sz w:val="28"/>
+          <w:lang w:eastAsia="en-US"/>
+        </w:rPr>
+        <w:t>жается на схеме данных при помо</w:t>
+      </w:r>
+      <w:r>
+        <w:rPr>
+          <w:rFonts w:ascii="Times New Roman" w:eastAsia="Calibri" w:hAnsi="Times New Roman" w:cs="Times New Roman"/>
+          <w:color w:val="auto"/>
+          <w:sz w:val="28"/>
+          <w:lang w:eastAsia="en-US"/>
+        </w:rPr>
+        <w:t>щи символа документ.</w:t>
+      </w:r>
+    </w:p>
+    <w:p>
+      <w:pPr>
+        <w:spacing w:after="0" w:line="240" w:lineRule="auto"/>
+        <w:ind w:firstLine="709"/>
+        <w:jc w:val="both"/>
+        <w:rPr>
+          <w:rFonts w:ascii="Times New Roman" w:eastAsia="Calibri" w:hAnsi="Times New Roman" w:cs="Times New Roman"/>
+          <w:color w:val="auto"/>
+          <w:sz w:val="28"/>
+          <w:lang w:eastAsia="en-US"/>
+        </w:rPr>
+      </w:pPr>
+      <w:r>
+        <w:rPr>
+          <w:rFonts w:ascii="Times New Roman" w:eastAsia="Calibri" w:hAnsi="Times New Roman" w:cs="Times New Roman"/>
+          <w:color w:val="auto"/>
+          <w:sz w:val="28"/>
+          <w:lang w:eastAsia="en-US"/>
+        </w:rPr>
+        <w:t>5) Далее отображен блок процесса получения информации о корзине и информация о сущности, представляющую корзину.</w:t>
+      </w:r>
+    </w:p>
+    <w:p>
+      <w:pPr>
+        <w:spacing w:after="0" w:line="240" w:lineRule="auto"/>
+        <w:ind w:firstLine="709"/>
+        <w:jc w:val="both"/>
+        <w:rPr>
+          <w:rFonts w:ascii="Times New Roman" w:eastAsia="Calibri" w:hAnsi="Times New Roman" w:cs="Times New Roman"/>
+          <w:color w:val="auto"/>
+          <w:sz w:val="28"/>
+          <w:lang w:eastAsia="en-US"/>
+        </w:rPr>
+      </w:pPr>
+      <w:r>
+        <w:rPr>
+          <w:rFonts w:ascii="Times New Roman" w:eastAsia="Calibri" w:hAnsi="Times New Roman" w:cs="Times New Roman"/>
+          <w:color w:val="auto"/>
+          <w:sz w:val="28"/>
+          <w:lang w:eastAsia="en-US"/>
+        </w:rPr>
+        <w:t>6</w:t>
+      </w:r>
+      <w:r>
+        <w:rPr>
+          <w:rFonts w:ascii="Times New Roman" w:eastAsia="Calibri" w:hAnsi="Times New Roman" w:cs="Times New Roman"/>
+          <w:color w:val="auto"/>
+          <w:sz w:val="28"/>
+          <w:lang w:eastAsia="en-US"/>
+        </w:rPr>
+        <w:t>) Далее у пользователя появля</w:t>
+      </w:r>
+      <w:r>
+        <w:rPr>
+          <w:rFonts w:ascii="Times New Roman" w:eastAsia="Calibri" w:hAnsi="Times New Roman" w:cs="Times New Roman"/>
+          <w:color w:val="auto"/>
+          <w:sz w:val="28"/>
+          <w:lang w:eastAsia="en-US"/>
+        </w:rPr>
+        <w:t>ется выбор операции над информа</w:t>
+      </w:r>
+      <w:r>
+        <w:rPr>
+          <w:rFonts w:ascii="Times New Roman" w:eastAsia="Calibri" w:hAnsi="Times New Roman" w:cs="Times New Roman"/>
+          <w:color w:val="auto"/>
+          <w:sz w:val="28"/>
+          <w:lang w:eastAsia="en-US"/>
+        </w:rPr>
+        <w:t xml:space="preserve">цией о </w:t>
+      </w:r>
+      <w:r>
+        <w:rPr>
+          <w:rFonts w:ascii="Times New Roman" w:eastAsia="Calibri" w:hAnsi="Times New Roman" w:cs="Times New Roman"/>
+          <w:color w:val="auto"/>
+          <w:sz w:val="28"/>
+          <w:lang w:eastAsia="en-US"/>
+        </w:rPr>
+        <w:t>корзине и цветке</w:t>
+      </w:r>
+      <w:r>
+        <w:rPr>
+          <w:rFonts w:ascii="Times New Roman" w:eastAsia="Calibri" w:hAnsi="Times New Roman" w:cs="Times New Roman"/>
+          <w:color w:val="auto"/>
+          <w:sz w:val="28"/>
+          <w:lang w:eastAsia="en-US"/>
+        </w:rPr>
+        <w:t xml:space="preserve">. Пользователь </w:t>
+      </w:r>
+      <w:r>
+        <w:rPr>
+          <w:rFonts w:ascii="Times New Roman" w:eastAsia="Calibri" w:hAnsi="Times New Roman" w:cs="Times New Roman"/>
+          <w:color w:val="auto"/>
+          <w:sz w:val="28"/>
+          <w:lang w:eastAsia="en-US"/>
+        </w:rPr>
+        <w:t>добавить или удалить цветок в корзину, а также начать процесс оформления заказа</w:t>
+      </w:r>
+      <w:r>
+        <w:rPr>
+          <w:rFonts w:ascii="Times New Roman" w:eastAsia="Calibri" w:hAnsi="Times New Roman" w:cs="Times New Roman"/>
+          <w:color w:val="auto"/>
+          <w:sz w:val="28"/>
+          <w:lang w:eastAsia="en-US"/>
+        </w:rPr>
+        <w:t>.</w:t>
+      </w:r>
+    </w:p>
+    <w:p>
+      <w:pPr>
+        <w:spacing w:after="0" w:line="240" w:lineRule="auto"/>
+        <w:ind w:firstLine="709"/>
+        <w:jc w:val="both"/>
+        <w:rPr>
+          <w:rFonts w:ascii="Times New Roman" w:eastAsia="Calibri" w:hAnsi="Times New Roman" w:cs="Times New Roman"/>
+          <w:color w:val="auto"/>
+          <w:sz w:val="28"/>
+          <w:lang w:eastAsia="en-US"/>
+        </w:rPr>
+      </w:pPr>
+      <w:r>
+        <w:rPr>
+          <w:rFonts w:ascii="Times New Roman" w:eastAsia="Calibri" w:hAnsi="Times New Roman" w:cs="Times New Roman"/>
+          <w:color w:val="auto"/>
+          <w:sz w:val="28"/>
+          <w:lang w:eastAsia="en-US"/>
+        </w:rPr>
+        <w:t>7</w:t>
+      </w:r>
+      <w:r>
+        <w:rPr>
+          <w:rFonts w:ascii="Times New Roman" w:eastAsia="Calibri" w:hAnsi="Times New Roman" w:cs="Times New Roman"/>
+          <w:color w:val="auto"/>
+          <w:sz w:val="28"/>
+          <w:lang w:eastAsia="en-US"/>
+        </w:rPr>
+        <w:t>)</w:t>
+      </w:r>
+      <w:r>
+        <w:rPr>
+          <w:rFonts w:ascii="Times New Roman" w:eastAsia="Calibri" w:hAnsi="Times New Roman" w:cs="Times New Roman"/>
+          <w:color w:val="auto"/>
+          <w:sz w:val="28"/>
+          <w:lang w:eastAsia="en-US"/>
+        </w:rPr>
+        <w:t> </w:t>
+      </w:r>
+      <w:r>
+        <w:rPr>
+          <w:rFonts w:ascii="Times New Roman" w:eastAsia="Calibri" w:hAnsi="Times New Roman" w:cs="Times New Roman"/>
+          <w:color w:val="auto"/>
+          <w:sz w:val="28"/>
+          <w:lang w:eastAsia="en-US"/>
+        </w:rPr>
+        <w:t xml:space="preserve">Если пользователь выбирает </w:t>
+      </w:r>
+      <w:r>
+        <w:rPr>
+          <w:rFonts w:ascii="Times New Roman" w:eastAsia="Calibri" w:hAnsi="Times New Roman" w:cs="Times New Roman"/>
+          <w:color w:val="auto"/>
+          <w:sz w:val="28"/>
+          <w:lang w:eastAsia="en-US"/>
+        </w:rPr>
+        <w:t>добавление или удаление цветка в корзину, то затем следует блок процесса отображения каталога с цветами</w:t>
+      </w:r>
+      <w:r>
+        <w:rPr>
+          <w:rFonts w:ascii="Times New Roman" w:eastAsia="Calibri" w:hAnsi="Times New Roman" w:cs="Times New Roman"/>
+          <w:color w:val="auto"/>
+          <w:sz w:val="28"/>
+          <w:lang w:eastAsia="en-US"/>
+        </w:rPr>
+        <w:t>.</w:t>
+      </w:r>
+    </w:p>
+    <w:p>
+      <w:pPr>
+        <w:spacing w:after="0" w:line="240" w:lineRule="auto"/>
+        <w:ind w:firstLine="709"/>
+        <w:jc w:val="both"/>
+        <w:rPr>
+          <w:rFonts w:ascii="Times New Roman" w:eastAsia="Calibri" w:hAnsi="Times New Roman" w:cs="Times New Roman"/>
+          <w:color w:val="auto"/>
+          <w:sz w:val="28"/>
+          <w:lang w:eastAsia="en-US"/>
+        </w:rPr>
+      </w:pPr>
+      <w:r>
+        <w:rPr>
+          <w:rFonts w:ascii="Times New Roman" w:eastAsia="Calibri" w:hAnsi="Times New Roman" w:cs="Times New Roman"/>
+          <w:color w:val="auto"/>
+          <w:sz w:val="28"/>
+          <w:lang w:eastAsia="en-US"/>
+        </w:rPr>
+        <w:t>8) Далее следует символ данных, представляющий из себя список цветов.</w:t>
+      </w:r>
+    </w:p>
+    <w:p>
+      <w:pPr>
+        <w:spacing w:after="0" w:line="240" w:lineRule="auto"/>
+        <w:ind w:firstLine="709"/>
+        <w:jc w:val="both"/>
+        <w:rPr>
+          <w:rFonts w:ascii="Times New Roman" w:eastAsia="Calibri" w:hAnsi="Times New Roman" w:cs="Times New Roman"/>
+          <w:color w:val="auto"/>
+          <w:sz w:val="28"/>
+          <w:lang w:eastAsia="en-US"/>
+        </w:rPr>
+      </w:pPr>
+      <w:r>
+        <w:rPr>
+          <w:rFonts w:ascii="Times New Roman" w:eastAsia="Calibri" w:hAnsi="Times New Roman" w:cs="Times New Roman"/>
+          <w:color w:val="auto"/>
+          <w:sz w:val="28"/>
+          <w:lang w:eastAsia="en-US"/>
+        </w:rPr>
+        <w:t>7)</w:t>
+      </w:r>
+      <w:r>
+        <w:rPr>
+          <w:rFonts w:ascii="Times New Roman" w:eastAsia="Calibri" w:hAnsi="Times New Roman" w:cs="Times New Roman"/>
+          <w:color w:val="auto"/>
+          <w:sz w:val="28"/>
+          <w:lang w:eastAsia="en-US"/>
+        </w:rPr>
+        <w:t> Если пользователь выбирает переход на</w:t>
+      </w:r>
+      <w:r>
+        <w:rPr>
+          <w:rFonts w:ascii="Times New Roman" w:eastAsia="Calibri" w:hAnsi="Times New Roman" w:cs="Times New Roman"/>
+          <w:color w:val="auto"/>
+          <w:sz w:val="28"/>
+          <w:lang w:eastAsia="en-US"/>
+        </w:rPr>
+        <w:t xml:space="preserve"> страницу оформления</w:t>
+      </w:r>
+      <w:r>
+        <w:rPr>
+          <w:rFonts w:ascii="Times New Roman" w:eastAsia="Calibri" w:hAnsi="Times New Roman" w:cs="Times New Roman"/>
+          <w:color w:val="auto"/>
+          <w:sz w:val="28"/>
+          <w:lang w:eastAsia="en-US"/>
+        </w:rPr>
+        <w:t xml:space="preserve"> заказа</w:t>
+      </w:r>
+      <w:r>
+        <w:rPr>
+          <w:rFonts w:ascii="Times New Roman" w:eastAsia="Calibri" w:hAnsi="Times New Roman" w:cs="Times New Roman"/>
+          <w:color w:val="auto"/>
+          <w:sz w:val="28"/>
+          <w:lang w:eastAsia="en-US"/>
+        </w:rPr>
+        <w:t>, то дальше требуется ввод необходимой информации для заказа</w:t>
+      </w:r>
+      <w:r>
+        <w:rPr>
+          <w:rFonts w:ascii="Times New Roman" w:eastAsia="Calibri" w:hAnsi="Times New Roman" w:cs="Times New Roman"/>
+          <w:color w:val="auto"/>
+          <w:sz w:val="28"/>
+          <w:lang w:eastAsia="en-US"/>
+        </w:rPr>
+        <w:t>.</w:t>
+      </w:r>
+    </w:p>
+    <w:p>
+      <w:pPr>
+        <w:spacing w:after="0" w:line="240" w:lineRule="auto"/>
+        <w:ind w:firstLine="709"/>
+        <w:jc w:val="both"/>
+        <w:rPr>
+          <w:rFonts w:ascii="Times New Roman" w:eastAsia="Calibri" w:hAnsi="Times New Roman" w:cs="Times New Roman"/>
+          <w:color w:val="auto"/>
+          <w:sz w:val="28"/>
+          <w:lang w:eastAsia="en-US"/>
+        </w:rPr>
+      </w:pPr>
+      <w:r>
+        <w:rPr>
+          <w:rFonts w:ascii="Times New Roman" w:eastAsia="Calibri" w:hAnsi="Times New Roman" w:cs="Times New Roman"/>
+          <w:color w:val="auto"/>
+          <w:sz w:val="28"/>
+          <w:lang w:eastAsia="en-US"/>
+        </w:rPr>
+        <w:t>8)</w:t>
+      </w:r>
+      <w:r>
+        <w:rPr>
+          <w:rFonts w:ascii="Times New Roman" w:eastAsia="Calibri" w:hAnsi="Times New Roman" w:cs="Times New Roman"/>
+          <w:color w:val="auto"/>
+          <w:sz w:val="28"/>
+          <w:lang w:eastAsia="en-US"/>
+        </w:rPr>
+        <w:t> </w:t>
+      </w:r>
+      <w:r>
+        <w:rPr>
+          <w:rFonts w:ascii="Times New Roman" w:eastAsia="Calibri" w:hAnsi="Times New Roman" w:cs="Times New Roman"/>
+          <w:color w:val="auto"/>
+          <w:sz w:val="28"/>
+          <w:lang w:eastAsia="en-US"/>
+        </w:rPr>
+        <w:t>Символом процесса дальше показана функция открытия страницы заказов</w:t>
+      </w:r>
+      <w:r>
+        <w:rPr>
+          <w:rFonts w:ascii="Times New Roman" w:eastAsia="Calibri" w:hAnsi="Times New Roman" w:cs="Times New Roman"/>
+          <w:color w:val="auto"/>
+          <w:sz w:val="28"/>
+          <w:lang w:eastAsia="en-US"/>
+        </w:rPr>
+        <w:t>.</w:t>
+      </w:r>
+    </w:p>
+    <w:p>
+      <w:pPr>
+        <w:spacing w:after="0" w:line="240" w:lineRule="auto"/>
+        <w:ind w:firstLine="709"/>
+        <w:jc w:val="both"/>
+        <w:rPr>
+          <w:rFonts w:ascii="Times New Roman" w:eastAsia="Calibri" w:hAnsi="Times New Roman" w:cs="Times New Roman"/>
+          <w:color w:val="auto"/>
+          <w:sz w:val="28"/>
+          <w:lang w:eastAsia="en-US"/>
+        </w:rPr>
+      </w:pPr>
+      <w:r>
+        <w:rPr>
+          <w:rFonts w:ascii="Times New Roman" w:eastAsia="Calibri" w:hAnsi="Times New Roman" w:cs="Times New Roman"/>
+          <w:color w:val="auto"/>
+          <w:sz w:val="28"/>
+          <w:lang w:eastAsia="en-US"/>
+        </w:rPr>
+        <w:t>9)</w:t>
+      </w:r>
+      <w:r>
+        <w:rPr>
+          <w:rFonts w:ascii="Times New Roman" w:eastAsia="Calibri" w:hAnsi="Times New Roman" w:cs="Times New Roman"/>
+          <w:color w:val="auto"/>
+          <w:sz w:val="28"/>
+          <w:lang w:eastAsia="en-US"/>
+        </w:rPr>
+        <w:t> </w:t>
+      </w:r>
+      <w:r>
+        <w:rPr>
+          <w:rFonts w:ascii="Times New Roman" w:eastAsia="Calibri" w:hAnsi="Times New Roman" w:cs="Times New Roman"/>
+          <w:color w:val="auto"/>
+          <w:sz w:val="28"/>
+          <w:lang w:eastAsia="en-US"/>
+        </w:rPr>
+        <w:t>Последним символом является символ данных, представляющий из себя список заказов</w:t>
+      </w:r>
+      <w:r>
+        <w:rPr>
+          <w:rFonts w:ascii="Times New Roman" w:eastAsia="Calibri" w:hAnsi="Times New Roman" w:cs="Times New Roman"/>
+          <w:color w:val="auto"/>
+          <w:sz w:val="28"/>
+          <w:lang w:eastAsia="en-US"/>
+        </w:rPr>
+        <w:t>.</w:t>
+      </w:r>
+    </w:p>
+    <w:p>
+      <w:pPr>
+        <w:spacing w:after="0" w:line="240" w:lineRule="auto"/>
+        <w:ind w:firstLine="709"/>
+        <w:jc w:val="both"/>
+        <w:rPr>
+          <w:rFonts w:ascii="Times New Roman" w:eastAsia="Calibri" w:hAnsi="Times New Roman" w:cs="Times New Roman"/>
+          <w:color w:val="auto"/>
+          <w:sz w:val="28"/>
+          <w:lang w:eastAsia="en-US"/>
+        </w:rPr>
+      </w:pPr>
+    </w:p>
+    <w:p>
+      <w:pPr>
+        <w:spacing w:after="0" w:line="240" w:lineRule="auto"/>
+        <w:jc w:val="center"/>
+        <w:rPr>
+          <w:rFonts w:ascii="Times New Roman" w:eastAsia="Calibri" w:hAnsi="Times New Roman" w:cs="Times New Roman"/>
+          <w:color w:val="auto"/>
+          <w:sz w:val="28"/>
+          <w:lang w:eastAsia="en-US"/>
+        </w:rPr>
+      </w:pPr>
+      <w:r>
+        <w:rPr>
+          <w:rFonts w:ascii="Times New Roman" w:eastAsia="Calibri" w:hAnsi="Times New Roman" w:cs="Times New Roman"/>
+          <w:noProof/>
+          <w:color w:val="auto"/>
+          <w:sz w:val="28"/>
+        </w:rPr>
+        <w:lastRenderedPageBreak/>
+        <w:drawing>
+          <wp:inline distT="0" distB="0" distL="0" distR="0">
+            <wp:extent cx="5937885" cy="7291705"/>
+            <wp:effectExtent l="0" t="0" r="5715" b="4445"/>
+            <wp:docPr id="9" name="Рисунок 9"/>
+            <wp:cNvGraphicFramePr>
+              <a:graphicFrameLocks xmlns:a="http://schemas.openxmlformats.org/drawingml/2006/main" noChangeAspect="1"/>
+            </wp:cNvGraphicFramePr>
+            <a:graphic xmlns:a="http://schemas.openxmlformats.org/drawingml/2006/main">
+              <a:graphicData uri="http://schemas.openxmlformats.org/drawingml/2006/picture">
+                <pic:pic xmlns:pic="http://schemas.openxmlformats.org/drawingml/2006/picture">
+                  <pic:nvPicPr>
+                    <pic:cNvPr id="0" name="Picture 1"/>
+                    <pic:cNvPicPr>
+                      <a:picLocks noChangeAspect="1" noChangeArrowheads="1"/>
+                    </pic:cNvPicPr>
+                  </pic:nvPicPr>
+                  <pic:blipFill>
+                    <a:blip r:embed="rId18">
+                      <a:extLst>
+                        <a:ext uri="{28A0092B-C50C-407E-A947-70E740481C1C}">
+                          <a14:useLocalDpi xmlns:a14="http://schemas.microsoft.com/office/drawing/2010/main" val="0"/>
+                        </a:ext>
+                      </a:extLst>
+                    </a:blip>
+                    <a:srcRect/>
+                    <a:stretch>
+                      <a:fillRect/>
+                    </a:stretch>
+                  </pic:blipFill>
+                  <pic:spPr bwMode="auto">
+                    <a:xfrm>
+                      <a:off x="0" y="0"/>
+                      <a:ext cx="5937885" cy="7291705"/>
+                    </a:xfrm>
+                    <a:prstGeom prst="rect">
+                      <a:avLst/>
+                    </a:prstGeom>
+                    <a:noFill/>
+                    <a:ln>
+                      <a:noFill/>
+                    </a:ln>
+                  </pic:spPr>
+                </pic:pic>
+              </a:graphicData>
+            </a:graphic>
+          </wp:inline>
+        </w:drawing>
+      </w:r>
+    </w:p>
+    <w:p>
+      <w:pPr>
+        <w:spacing w:after="0" w:line="240" w:lineRule="auto"/>
+        <w:jc w:val="center"/>
+        <w:rPr>
+          <w:rFonts w:ascii="Times New Roman" w:eastAsia="Calibri" w:hAnsi="Times New Roman" w:cs="Times New Roman"/>
+          <w:color w:val="auto"/>
+          <w:sz w:val="28"/>
+          <w:lang w:eastAsia="en-US"/>
+        </w:rPr>
+      </w:pPr>
+    </w:p>
+    <w:p>
+      <w:pPr>
+        <w:spacing w:after="0" w:line="240" w:lineRule="auto"/>
+        <w:jc w:val="center"/>
+        <w:rPr>
+          <w:rFonts w:ascii="Times New Roman" w:eastAsia="Calibri" w:hAnsi="Times New Roman" w:cs="Times New Roman"/>
+          <w:color w:val="auto"/>
+          <w:sz w:val="28"/>
+          <w:lang w:eastAsia="en-US"/>
+        </w:rPr>
+      </w:pPr>
+      <w:r>
+        <w:rPr>
+          <w:rFonts w:ascii="Times New Roman" w:eastAsia="Calibri" w:hAnsi="Times New Roman" w:cs="Times New Roman"/>
+          <w:color w:val="auto"/>
+          <w:sz w:val="28"/>
+          <w:lang w:eastAsia="en-US"/>
+        </w:rPr>
+        <w:t>Рисунок 2.2 – Схема данных программного средства</w:t>
+      </w:r>
     </w:p>
     <w:p>
       <w:pPr>
@@ -8051,12 +8890,12 @@
         </w:rPr>
         <w:br w:type="page"/>
       </w:r>
-      <w:bookmarkStart w:id="14" w:name="_Toc71623395"/>
+      <w:bookmarkStart w:id="17" w:name="_Toc71623395"/>
       <w:r>
         <w:lastRenderedPageBreak/>
         <w:t>Список использованных источников</w:t>
       </w:r>
-      <w:bookmarkEnd w:id="14"/>
+      <w:bookmarkEnd w:id="17"/>
     </w:p>
     <w:p>
       <w:pPr>
@@ -8601,6 +9440,31 @@
     </w:sectPr>
   </w:body>
 </w:document>
+</file>
+
+<file path=word/endnotes.xml><?xml version="1.0" encoding="utf-8"?>
+<w:endnotes xmlns:wpc="http://schemas.microsoft.com/office/word/2010/wordprocessingCanvas" xmlns:cx="http://schemas.microsoft.com/office/drawing/2014/chartex" xmlns:mc="http://schemas.openxmlformats.org/markup-compatibility/2006" xmlns:o="urn:schemas-microsoft-com:office:office" xmlns:r="http://schemas.openxmlformats.org/officeDocument/2006/relationships" xmlns:m="http://schemas.openxmlformats.org/officeDocument/2006/math" xmlns:v="urn:schemas-microsoft-com:vml" xmlns:wp14="http://schemas.microsoft.com/office/word/2010/wordprocessingDrawing" xmlns:wp="http://schemas.openxmlformats.org/drawingml/2006/wordprocessingDrawing" xmlns:w10="urn:schemas-microsoft-com:office:word" xmlns:w="http://schemas.openxmlformats.org/wordprocessingml/2006/main" xmlns:w14="http://schemas.microsoft.com/office/word/2010/wordml" xmlns:w15="http://schemas.microsoft.com/office/word/2012/wordml" xmlns:w16se="http://schemas.microsoft.com/office/word/2015/wordml/symex" xmlns:wpg="http://schemas.microsoft.com/office/word/2010/wordprocessingGroup" xmlns:wpi="http://schemas.microsoft.com/office/word/2010/wordprocessingInk" xmlns:wne="http://schemas.microsoft.com/office/word/2006/wordml" xmlns:wps="http://schemas.microsoft.com/office/word/2010/wordprocessingShape" mc:Ignorable="w14 w15 w16se wp14">
+  <w:endnote w:type="separator" w:id="-1">
+    <w:p>
+      <w:pPr>
+        <w:spacing w:after="0" w:line="240" w:lineRule="auto"/>
+      </w:pPr>
+      <w:r>
+        <w:separator/>
+      </w:r>
+    </w:p>
+  </w:endnote>
+  <w:endnote w:type="continuationSeparator" w:id="0">
+    <w:p>
+      <w:pPr>
+        <w:spacing w:after="0" w:line="240" w:lineRule="auto"/>
+      </w:pPr>
+      <w:r>
+        <w:continuationSeparator/>
+      </w:r>
+    </w:p>
+  </w:endnote>
+</w:endnotes>
 </file>
 
 <file path=word/footer1.xml><?xml version="1.0" encoding="utf-8"?>
@@ -8650,7 +9514,7 @@
             <w:noProof/>
             <w:sz w:val="24"/>
           </w:rPr>
-          <w:t>12</w:t>
+          <w:t>14</w:t>
         </w:r>
         <w:r>
           <w:rPr>
@@ -8667,6 +9531,31 @@
     </w:pPr>
   </w:p>
 </w:ftr>
+</file>
+
+<file path=word/footnotes.xml><?xml version="1.0" encoding="utf-8"?>
+<w:footnotes xmlns:wpc="http://schemas.microsoft.com/office/word/2010/wordprocessingCanvas" xmlns:cx="http://schemas.microsoft.com/office/drawing/2014/chartex" xmlns:mc="http://schemas.openxmlformats.org/markup-compatibility/2006" xmlns:o="urn:schemas-microsoft-com:office:office" xmlns:r="http://schemas.openxmlformats.org/officeDocument/2006/relationships" xmlns:m="http://schemas.openxmlformats.org/officeDocument/2006/math" xmlns:v="urn:schemas-microsoft-com:vml" xmlns:wp14="http://schemas.microsoft.com/office/word/2010/wordprocessingDrawing" xmlns:wp="http://schemas.openxmlformats.org/drawingml/2006/wordprocessingDrawing" xmlns:w10="urn:schemas-microsoft-com:office:word" xmlns:w="http://schemas.openxmlformats.org/wordprocessingml/2006/main" xmlns:w14="http://schemas.microsoft.com/office/word/2010/wordml" xmlns:w15="http://schemas.microsoft.com/office/word/2012/wordml" xmlns:w16se="http://schemas.microsoft.com/office/word/2015/wordml/symex" xmlns:wpg="http://schemas.microsoft.com/office/word/2010/wordprocessingGroup" xmlns:wpi="http://schemas.microsoft.com/office/word/2010/wordprocessingInk" xmlns:wne="http://schemas.microsoft.com/office/word/2006/wordml" xmlns:wps="http://schemas.microsoft.com/office/word/2010/wordprocessingShape" mc:Ignorable="w14 w15 w16se wp14">
+  <w:footnote w:type="separator" w:id="-1">
+    <w:p>
+      <w:pPr>
+        <w:spacing w:after="0" w:line="240" w:lineRule="auto"/>
+      </w:pPr>
+      <w:r>
+        <w:separator/>
+      </w:r>
+    </w:p>
+  </w:footnote>
+  <w:footnote w:type="continuationSeparator" w:id="0">
+    <w:p>
+      <w:pPr>
+        <w:spacing w:after="0" w:line="240" w:lineRule="auto"/>
+      </w:pPr>
+      <w:r>
+        <w:continuationSeparator/>
+      </w:r>
+    </w:p>
+  </w:footnote>
+</w:footnotes>
 </file>
 
 <file path=word/numbering.xml><?xml version="1.0" encoding="utf-8"?>
@@ -9710,7 +10599,7 @@
     <w:lsdException w:name="E-mail Signature" w:semiHidden="1" w:unhideWhenUsed="1"/>
     <w:lsdException w:name="HTML Top of Form" w:semiHidden="1" w:unhideWhenUsed="1"/>
     <w:lsdException w:name="HTML Bottom of Form" w:semiHidden="1" w:unhideWhenUsed="1"/>
-    <w:lsdException w:name="Normal (Web)" w:semiHidden="1" w:unhideWhenUsed="1"/>
+    <w:lsdException w:name="Normal (Web)" w:semiHidden="1" w:unhideWhenUsed="1" w:qFormat="1"/>
     <w:lsdException w:name="HTML Acronym" w:semiHidden="1" w:unhideWhenUsed="1"/>
     <w:lsdException w:name="HTML Address" w:semiHidden="1" w:unhideWhenUsed="1"/>
     <w:lsdException w:name="HTML Cite" w:semiHidden="1" w:unhideWhenUsed="1"/>
@@ -10289,6 +11178,23 @@
       <w:lang w:eastAsia="ru-RU"/>
     </w:rPr>
   </w:style>
+  <w:style w:type="paragraph" w:styleId="a9">
+    <w:name w:val="Normal (Web)"/>
+    <w:basedOn w:val="a0"/>
+    <w:uiPriority w:val="99"/>
+    <w:unhideWhenUsed/>
+    <w:qFormat/>
+    <w:rsid w:val="00350FEB"/>
+    <w:pPr>
+      <w:spacing w:before="100" w:beforeAutospacing="1" w:after="100" w:afterAutospacing="1" w:line="240" w:lineRule="auto"/>
+    </w:pPr>
+    <w:rPr>
+      <w:rFonts w:ascii="Times New Roman" w:eastAsia="Times New Roman" w:hAnsi="Times New Roman" w:cs="Times New Roman"/>
+      <w:color w:val="auto"/>
+      <w:sz w:val="24"/>
+      <w:szCs w:val="24"/>
+    </w:rPr>
+  </w:style>
 </w:styles>
 </file>
 
@@ -10558,7 +11464,7 @@
 </file>
 
 <file path=customXml/itemProps1.xml><?xml version="1.0" encoding="utf-8"?>
-<ds:datastoreItem xmlns:ds="http://schemas.openxmlformats.org/officeDocument/2006/customXml" ds:itemID="{20830303-D285-4A56-B5FD-73B995E9682C}">
+<ds:datastoreItem xmlns:ds="http://schemas.openxmlformats.org/officeDocument/2006/customXml" ds:itemID="{4C58B643-15F9-4896-97B0-866CA146F52C}">
   <ds:schemaRefs>
     <ds:schemaRef ds:uri="http://schemas.openxmlformats.org/officeDocument/2006/bibliography"/>
   </ds:schemaRefs>

--- a/Docs/записка.docx
+++ b/Docs/записка.docx
@@ -8014,6 +8014,48 @@
     </w:p>
     <w:p>
       <w:pPr>
+        <w:spacing w:after="0" w:line="240" w:lineRule="auto"/>
+        <w:ind w:firstLine="709"/>
+        <w:contextualSpacing/>
+        <w:jc w:val="both"/>
+        <w:rPr>
+          <w:rFonts w:ascii="Times New Roman" w:eastAsia="Calibri" w:hAnsi="Times New Roman" w:cs="Times New Roman"/>
+          <w:color w:val="auto"/>
+          <w:sz w:val="28"/>
+          <w:lang w:eastAsia="en-US"/>
+        </w:rPr>
+      </w:pPr>
+    </w:p>
+    <w:p>
+      <w:pPr>
+        <w:spacing w:after="0" w:line="240" w:lineRule="auto"/>
+        <w:ind w:firstLine="709"/>
+        <w:contextualSpacing/>
+        <w:jc w:val="both"/>
+        <w:rPr>
+          <w:rFonts w:ascii="Times New Roman" w:eastAsia="Calibri" w:hAnsi="Times New Roman" w:cs="Times New Roman"/>
+          <w:color w:val="auto"/>
+          <w:sz w:val="28"/>
+          <w:lang w:eastAsia="en-US"/>
+        </w:rPr>
+      </w:pPr>
+    </w:p>
+    <w:p>
+      <w:pPr>
+        <w:spacing w:after="0" w:line="240" w:lineRule="auto"/>
+        <w:ind w:firstLine="709"/>
+        <w:contextualSpacing/>
+        <w:jc w:val="both"/>
+        <w:rPr>
+          <w:rFonts w:ascii="Times New Roman" w:eastAsia="Calibri" w:hAnsi="Times New Roman" w:cs="Times New Roman"/>
+          <w:color w:val="auto"/>
+          <w:sz w:val="28"/>
+          <w:lang w:eastAsia="en-US"/>
+        </w:rPr>
+      </w:pPr>
+    </w:p>
+    <w:p>
+      <w:pPr>
         <w:pStyle w:val="a9"/>
         <w:tabs>
           <w:tab w:val="left" w:pos="1560"/>
@@ -8037,6 +8079,7 @@
           <w:sz w:val="28"/>
           <w:szCs w:val="28"/>
         </w:rPr>
+        <w:lastRenderedPageBreak/>
         <w:t xml:space="preserve">2.2 </w:t>
       </w:r>
       <w:r>
@@ -8083,7 +8126,6 @@
           <w:sz w:val="28"/>
           <w:lang w:eastAsia="en-US"/>
         </w:rPr>
-        <w:lastRenderedPageBreak/>
         <w:t>На основании составленной функциональной модели программного средства, была разработана схема данных, показывающая путь данных и этапы их обработки.</w:t>
       </w:r>
     </w:p>
@@ -8148,8 +8190,6 @@
         </w:rPr>
         <w:t>ментами. Этапы обработки данных:</w:t>
       </w:r>
-      <w:bookmarkStart w:id="16" w:name="_GoBack"/>
-      <w:bookmarkEnd w:id="16"/>
     </w:p>
     <w:p>
       <w:pPr>
@@ -8851,6 +8891,1139 @@
         </w:rPr>
         <w:t>Рисунок 2.2 – Схема данных программного средства</w:t>
       </w:r>
+      <w:bookmarkStart w:id="16" w:name="_Toc42182717"/>
+      <w:bookmarkStart w:id="17" w:name="_Toc69654159"/>
+      <w:bookmarkStart w:id="18" w:name="_Toc71641687"/>
+    </w:p>
+    <w:p>
+      <w:pPr>
+        <w:pStyle w:val="a9"/>
+        <w:tabs>
+          <w:tab w:val="left" w:pos="1560"/>
+        </w:tabs>
+        <w:spacing w:before="0" w:beforeAutospacing="0" w:after="0" w:afterAutospacing="0"/>
+        <w:ind w:firstLine="709"/>
+        <w:jc w:val="both"/>
+        <w:rPr>
+          <w:b/>
+          <w:sz w:val="28"/>
+          <w:szCs w:val="28"/>
+        </w:rPr>
+      </w:pPr>
+    </w:p>
+    <w:p>
+      <w:pPr>
+        <w:pStyle w:val="a9"/>
+        <w:tabs>
+          <w:tab w:val="left" w:pos="1560"/>
+        </w:tabs>
+        <w:spacing w:before="0" w:beforeAutospacing="0" w:after="0" w:afterAutospacing="0"/>
+        <w:ind w:firstLine="709"/>
+        <w:jc w:val="both"/>
+        <w:outlineLvl w:val="1"/>
+        <w:rPr>
+          <w:b/>
+          <w:sz w:val="28"/>
+          <w:szCs w:val="28"/>
+        </w:rPr>
+      </w:pPr>
+      <w:r>
+        <w:rPr>
+          <w:b/>
+          <w:sz w:val="28"/>
+          <w:szCs w:val="28"/>
+          <w:lang w:val="en-US"/>
+        </w:rPr>
+        <w:t xml:space="preserve">2.3 </w:t>
+      </w:r>
+      <w:r>
+        <w:rPr>
+          <w:b/>
+          <w:sz w:val="28"/>
+          <w:szCs w:val="28"/>
+        </w:rPr>
+        <w:t>Инфологическая модель базы данных</w:t>
+      </w:r>
+      <w:bookmarkEnd w:id="16"/>
+      <w:bookmarkEnd w:id="17"/>
+      <w:bookmarkEnd w:id="18"/>
+    </w:p>
+    <w:p>
+      <w:pPr>
+        <w:pStyle w:val="Default"/>
+        <w:ind w:firstLine="709"/>
+        <w:jc w:val="both"/>
+        <w:rPr>
+          <w:sz w:val="28"/>
+          <w:szCs w:val="28"/>
+        </w:rPr>
+      </w:pPr>
+      <w:r>
+        <w:rPr>
+          <w:sz w:val="28"/>
+          <w:szCs w:val="28"/>
+        </w:rPr>
+        <w:t xml:space="preserve">Основной целью инфологического проектирования является построение семантической модели предметной области, то есть информационной модели наиболее высокого уровня абстракции. Такая модель создаётся без ориентации на какую-либо конкретную СУБД и модель данных. Конкретный вид и </w:t>
+      </w:r>
+      <w:r>
+        <w:rPr>
+          <w:sz w:val="28"/>
+          <w:szCs w:val="28"/>
+        </w:rPr>
+        <w:lastRenderedPageBreak/>
+        <w:t xml:space="preserve">содержание инфологической модели базы данных определяется выбранным для </w:t>
+      </w:r>
+      <w:r>
+        <w:rPr>
+          <w:sz w:val="28"/>
+          <w:szCs w:val="28"/>
+        </w:rPr>
+        <w:t>этого формальным аппаратом [6</w:t>
+      </w:r>
+      <w:r>
+        <w:rPr>
+          <w:sz w:val="28"/>
+          <w:szCs w:val="28"/>
+        </w:rPr>
+        <w:t>].</w:t>
+      </w:r>
+    </w:p>
+    <w:p>
+      <w:pPr>
+        <w:pStyle w:val="Default"/>
+        <w:ind w:firstLine="708"/>
+        <w:jc w:val="both"/>
+        <w:rPr>
+          <w:sz w:val="28"/>
+          <w:szCs w:val="28"/>
+        </w:rPr>
+      </w:pPr>
+      <w:r>
+        <w:rPr>
+          <w:sz w:val="28"/>
+          <w:szCs w:val="28"/>
+        </w:rPr>
+        <w:t>Исходя из необходимости использования в проектируемом приложении базы данных, разработаем ее инфологическую модель. Для создания данной модели возьмем за основу предметную область проекта. Предметная область разрабатывае</w:t>
+      </w:r>
+      <w:r>
+        <w:rPr>
+          <w:sz w:val="28"/>
+          <w:szCs w:val="28"/>
+        </w:rPr>
+        <w:t>мого программного средства вклю</w:t>
+      </w:r>
+      <w:r>
+        <w:rPr>
+          <w:sz w:val="28"/>
+          <w:szCs w:val="28"/>
+        </w:rPr>
+        <w:t>чает в себя следующие сущности и их атрибуты:</w:t>
+      </w:r>
+    </w:p>
+    <w:p>
+      <w:pPr>
+        <w:pStyle w:val="Default"/>
+        <w:numPr>
+          <w:ilvl w:val="2"/>
+          <w:numId w:val="9"/>
+        </w:numPr>
+        <w:jc w:val="both"/>
+        <w:rPr>
+          <w:sz w:val="28"/>
+          <w:szCs w:val="28"/>
+        </w:rPr>
+      </w:pPr>
+      <w:r>
+        <w:rPr>
+          <w:sz w:val="28"/>
+          <w:szCs w:val="28"/>
+        </w:rPr>
+        <w:t>пользователь:</w:t>
+      </w:r>
+      <w:r>
+        <w:rPr>
+          <w:sz w:val="28"/>
+          <w:szCs w:val="28"/>
+        </w:rPr>
+        <w:br/>
+      </w:r>
+      <w:r>
+        <w:rPr>
+          <w:sz w:val="28"/>
+          <w:szCs w:val="28"/>
+          <w:lang w:val="en-US"/>
+        </w:rPr>
+        <w:t xml:space="preserve">– </w:t>
+      </w:r>
+      <w:r>
+        <w:rPr>
+          <w:sz w:val="28"/>
+          <w:szCs w:val="28"/>
+        </w:rPr>
+        <w:t>идентификатор</w:t>
+      </w:r>
+      <w:r>
+        <w:rPr>
+          <w:sz w:val="28"/>
+          <w:szCs w:val="28"/>
+          <w:lang w:val="en-US"/>
+        </w:rPr>
+        <w:t>;</w:t>
+      </w:r>
+    </w:p>
+    <w:p>
+      <w:pPr>
+        <w:pStyle w:val="Default"/>
+        <w:numPr>
+          <w:ilvl w:val="3"/>
+          <w:numId w:val="10"/>
+        </w:numPr>
+        <w:jc w:val="both"/>
+        <w:rPr>
+          <w:sz w:val="28"/>
+          <w:szCs w:val="28"/>
+        </w:rPr>
+      </w:pPr>
+      <w:r>
+        <w:rPr>
+          <w:sz w:val="28"/>
+          <w:szCs w:val="28"/>
+        </w:rPr>
+        <w:t>имя</w:t>
+      </w:r>
+      <w:r>
+        <w:rPr>
+          <w:sz w:val="28"/>
+          <w:szCs w:val="28"/>
+          <w:lang w:val="en-US"/>
+        </w:rPr>
+        <w:t>;</w:t>
+      </w:r>
+    </w:p>
+    <w:p>
+      <w:pPr>
+        <w:pStyle w:val="Default"/>
+        <w:numPr>
+          <w:ilvl w:val="3"/>
+          <w:numId w:val="10"/>
+        </w:numPr>
+        <w:jc w:val="both"/>
+        <w:rPr>
+          <w:sz w:val="28"/>
+          <w:szCs w:val="28"/>
+        </w:rPr>
+      </w:pPr>
+      <w:r>
+        <w:rPr>
+          <w:sz w:val="28"/>
+          <w:szCs w:val="28"/>
+        </w:rPr>
+        <w:t>фамилия</w:t>
+      </w:r>
+      <w:r>
+        <w:rPr>
+          <w:sz w:val="28"/>
+          <w:szCs w:val="28"/>
+          <w:lang w:val="en-US"/>
+        </w:rPr>
+        <w:t>;</w:t>
+      </w:r>
+    </w:p>
+    <w:p>
+      <w:pPr>
+        <w:pStyle w:val="Default"/>
+        <w:numPr>
+          <w:ilvl w:val="3"/>
+          <w:numId w:val="10"/>
+        </w:numPr>
+        <w:jc w:val="both"/>
+        <w:rPr>
+          <w:sz w:val="28"/>
+          <w:szCs w:val="28"/>
+        </w:rPr>
+      </w:pPr>
+      <w:r>
+        <w:rPr>
+          <w:sz w:val="28"/>
+          <w:szCs w:val="28"/>
+        </w:rPr>
+        <w:t>адрес электронной почты</w:t>
+      </w:r>
+      <w:r>
+        <w:rPr>
+          <w:sz w:val="28"/>
+          <w:szCs w:val="28"/>
+          <w:lang w:val="en-US"/>
+        </w:rPr>
+        <w:t>;</w:t>
+      </w:r>
+    </w:p>
+    <w:p>
+      <w:pPr>
+        <w:pStyle w:val="Default"/>
+        <w:numPr>
+          <w:ilvl w:val="3"/>
+          <w:numId w:val="10"/>
+        </w:numPr>
+        <w:jc w:val="both"/>
+        <w:rPr>
+          <w:sz w:val="28"/>
+          <w:szCs w:val="28"/>
+        </w:rPr>
+      </w:pPr>
+      <w:r>
+        <w:rPr>
+          <w:sz w:val="28"/>
+          <w:szCs w:val="28"/>
+        </w:rPr>
+        <w:t>номер телефона</w:t>
+      </w:r>
+      <w:r>
+        <w:rPr>
+          <w:sz w:val="28"/>
+          <w:szCs w:val="28"/>
+          <w:lang w:val="en-US"/>
+        </w:rPr>
+        <w:t>;</w:t>
+      </w:r>
+    </w:p>
+    <w:p>
+      <w:pPr>
+        <w:pStyle w:val="Default"/>
+        <w:numPr>
+          <w:ilvl w:val="3"/>
+          <w:numId w:val="10"/>
+        </w:numPr>
+        <w:jc w:val="both"/>
+        <w:rPr>
+          <w:sz w:val="28"/>
+          <w:szCs w:val="28"/>
+        </w:rPr>
+      </w:pPr>
+      <w:proofErr w:type="spellStart"/>
+      <w:r>
+        <w:rPr>
+          <w:sz w:val="28"/>
+          <w:szCs w:val="28"/>
+          <w:lang w:val="en-US"/>
+        </w:rPr>
+        <w:t>адрес</w:t>
+      </w:r>
+      <w:proofErr w:type="spellEnd"/>
+      <w:r>
+        <w:rPr>
+          <w:sz w:val="28"/>
+          <w:szCs w:val="28"/>
+          <w:lang w:val="en-US"/>
+        </w:rPr>
+        <w:t>;</w:t>
+      </w:r>
+    </w:p>
+    <w:p>
+      <w:pPr>
+        <w:pStyle w:val="Default"/>
+        <w:numPr>
+          <w:ilvl w:val="3"/>
+          <w:numId w:val="10"/>
+        </w:numPr>
+        <w:jc w:val="both"/>
+        <w:rPr>
+          <w:sz w:val="28"/>
+          <w:szCs w:val="28"/>
+          <w:lang w:val="en-US"/>
+        </w:rPr>
+      </w:pPr>
+      <w:r>
+        <w:rPr>
+          <w:sz w:val="28"/>
+          <w:szCs w:val="28"/>
+        </w:rPr>
+        <w:t>роль</w:t>
+      </w:r>
+      <w:r>
+        <w:rPr>
+          <w:sz w:val="28"/>
+          <w:szCs w:val="28"/>
+          <w:lang w:val="en-US"/>
+        </w:rPr>
+        <w:t>;</w:t>
+      </w:r>
+    </w:p>
+    <w:p>
+      <w:pPr>
+        <w:pStyle w:val="Default"/>
+        <w:numPr>
+          <w:ilvl w:val="2"/>
+          <w:numId w:val="9"/>
+        </w:numPr>
+        <w:jc w:val="both"/>
+        <w:rPr>
+          <w:sz w:val="28"/>
+          <w:szCs w:val="28"/>
+        </w:rPr>
+      </w:pPr>
+      <w:r>
+        <w:rPr>
+          <w:sz w:val="28"/>
+          <w:szCs w:val="28"/>
+        </w:rPr>
+        <w:t>заказ</w:t>
+      </w:r>
+      <w:r>
+        <w:rPr>
+          <w:sz w:val="28"/>
+          <w:szCs w:val="28"/>
+          <w:lang w:val="en-US"/>
+        </w:rPr>
+        <w:t>:</w:t>
+      </w:r>
+    </w:p>
+    <w:p>
+      <w:pPr>
+        <w:pStyle w:val="Default"/>
+        <w:numPr>
+          <w:ilvl w:val="3"/>
+          <w:numId w:val="11"/>
+        </w:numPr>
+        <w:jc w:val="both"/>
+        <w:rPr>
+          <w:sz w:val="28"/>
+          <w:szCs w:val="28"/>
+        </w:rPr>
+      </w:pPr>
+      <w:r>
+        <w:rPr>
+          <w:sz w:val="28"/>
+          <w:szCs w:val="28"/>
+        </w:rPr>
+        <w:t>идентификатор</w:t>
+      </w:r>
+      <w:r>
+        <w:rPr>
+          <w:sz w:val="28"/>
+          <w:szCs w:val="28"/>
+        </w:rPr>
+        <w:t>;</w:t>
+      </w:r>
+    </w:p>
+    <w:p>
+      <w:pPr>
+        <w:pStyle w:val="Default"/>
+        <w:numPr>
+          <w:ilvl w:val="3"/>
+          <w:numId w:val="11"/>
+        </w:numPr>
+        <w:jc w:val="both"/>
+        <w:rPr>
+          <w:sz w:val="28"/>
+          <w:szCs w:val="28"/>
+        </w:rPr>
+      </w:pPr>
+      <w:r>
+        <w:rPr>
+          <w:sz w:val="28"/>
+          <w:szCs w:val="28"/>
+        </w:rPr>
+        <w:t>идентификатор корзины товаров</w:t>
+      </w:r>
+      <w:r>
+        <w:rPr>
+          <w:sz w:val="28"/>
+          <w:szCs w:val="28"/>
+          <w:lang w:val="en-US"/>
+        </w:rPr>
+        <w:t>;</w:t>
+      </w:r>
+    </w:p>
+    <w:p>
+      <w:pPr>
+        <w:pStyle w:val="Default"/>
+        <w:numPr>
+          <w:ilvl w:val="3"/>
+          <w:numId w:val="11"/>
+        </w:numPr>
+        <w:jc w:val="both"/>
+        <w:rPr>
+          <w:sz w:val="28"/>
+          <w:szCs w:val="28"/>
+        </w:rPr>
+      </w:pPr>
+      <w:r>
+        <w:rPr>
+          <w:sz w:val="28"/>
+          <w:szCs w:val="28"/>
+        </w:rPr>
+        <w:t>идентификатор пользователя</w:t>
+      </w:r>
+      <w:r>
+        <w:rPr>
+          <w:sz w:val="28"/>
+          <w:szCs w:val="28"/>
+          <w:lang w:val="en-US"/>
+        </w:rPr>
+        <w:t>;</w:t>
+      </w:r>
+    </w:p>
+    <w:p>
+      <w:pPr>
+        <w:pStyle w:val="Default"/>
+        <w:numPr>
+          <w:ilvl w:val="3"/>
+          <w:numId w:val="11"/>
+        </w:numPr>
+        <w:jc w:val="both"/>
+        <w:rPr>
+          <w:sz w:val="28"/>
+          <w:szCs w:val="28"/>
+        </w:rPr>
+      </w:pPr>
+      <w:r>
+        <w:rPr>
+          <w:sz w:val="28"/>
+          <w:szCs w:val="28"/>
+        </w:rPr>
+        <w:t>имя покупателя</w:t>
+      </w:r>
+      <w:r>
+        <w:rPr>
+          <w:sz w:val="28"/>
+          <w:szCs w:val="28"/>
+          <w:lang w:val="en-US"/>
+        </w:rPr>
+        <w:t>;</w:t>
+      </w:r>
+    </w:p>
+    <w:p>
+      <w:pPr>
+        <w:pStyle w:val="Default"/>
+        <w:numPr>
+          <w:ilvl w:val="3"/>
+          <w:numId w:val="11"/>
+        </w:numPr>
+        <w:jc w:val="both"/>
+        <w:rPr>
+          <w:sz w:val="28"/>
+          <w:szCs w:val="28"/>
+        </w:rPr>
+      </w:pPr>
+      <w:r>
+        <w:rPr>
+          <w:sz w:val="28"/>
+          <w:szCs w:val="28"/>
+        </w:rPr>
+        <w:t>номер</w:t>
+      </w:r>
+      <w:r>
+        <w:rPr>
+          <w:sz w:val="28"/>
+          <w:szCs w:val="28"/>
+          <w:lang w:val="en-US"/>
+        </w:rPr>
+        <w:t xml:space="preserve"> </w:t>
+      </w:r>
+      <w:r>
+        <w:rPr>
+          <w:sz w:val="28"/>
+          <w:szCs w:val="28"/>
+        </w:rPr>
+        <w:t>телефона</w:t>
+      </w:r>
+      <w:r>
+        <w:rPr>
+          <w:sz w:val="28"/>
+          <w:szCs w:val="28"/>
+          <w:lang w:val="en-US"/>
+        </w:rPr>
+        <w:t>;</w:t>
+      </w:r>
+    </w:p>
+    <w:p>
+      <w:pPr>
+        <w:pStyle w:val="Default"/>
+        <w:numPr>
+          <w:ilvl w:val="3"/>
+          <w:numId w:val="11"/>
+        </w:numPr>
+        <w:jc w:val="both"/>
+        <w:rPr>
+          <w:sz w:val="28"/>
+          <w:szCs w:val="28"/>
+        </w:rPr>
+      </w:pPr>
+      <w:r>
+        <w:rPr>
+          <w:sz w:val="28"/>
+          <w:szCs w:val="28"/>
+        </w:rPr>
+        <w:t>адрес доставки</w:t>
+      </w:r>
+      <w:r>
+        <w:rPr>
+          <w:sz w:val="28"/>
+          <w:szCs w:val="28"/>
+          <w:lang w:val="en-US"/>
+        </w:rPr>
+        <w:t>;</w:t>
+      </w:r>
+    </w:p>
+    <w:p>
+      <w:pPr>
+        <w:pStyle w:val="Default"/>
+        <w:numPr>
+          <w:ilvl w:val="3"/>
+          <w:numId w:val="11"/>
+        </w:numPr>
+        <w:jc w:val="both"/>
+        <w:rPr>
+          <w:sz w:val="28"/>
+          <w:szCs w:val="28"/>
+        </w:rPr>
+      </w:pPr>
+      <w:r>
+        <w:rPr>
+          <w:sz w:val="28"/>
+          <w:szCs w:val="28"/>
+        </w:rPr>
+        <w:t>тип оплаты</w:t>
+      </w:r>
+      <w:r>
+        <w:rPr>
+          <w:sz w:val="28"/>
+          <w:szCs w:val="28"/>
+          <w:lang w:val="en-US"/>
+        </w:rPr>
+        <w:t>;</w:t>
+      </w:r>
+    </w:p>
+    <w:p>
+      <w:pPr>
+        <w:pStyle w:val="Default"/>
+        <w:numPr>
+          <w:ilvl w:val="3"/>
+          <w:numId w:val="11"/>
+        </w:numPr>
+        <w:jc w:val="both"/>
+        <w:rPr>
+          <w:sz w:val="28"/>
+          <w:szCs w:val="28"/>
+        </w:rPr>
+      </w:pPr>
+      <w:r>
+        <w:rPr>
+          <w:sz w:val="28"/>
+          <w:szCs w:val="28"/>
+        </w:rPr>
+        <w:t>комментарий</w:t>
+      </w:r>
+      <w:r>
+        <w:rPr>
+          <w:sz w:val="28"/>
+          <w:szCs w:val="28"/>
+          <w:lang w:val="en-US"/>
+        </w:rPr>
+        <w:t>;</w:t>
+      </w:r>
+    </w:p>
+    <w:p>
+      <w:pPr>
+        <w:pStyle w:val="Default"/>
+        <w:numPr>
+          <w:ilvl w:val="2"/>
+          <w:numId w:val="9"/>
+        </w:numPr>
+        <w:jc w:val="both"/>
+        <w:rPr>
+          <w:sz w:val="28"/>
+          <w:szCs w:val="28"/>
+        </w:rPr>
+      </w:pPr>
+      <w:r>
+        <w:rPr>
+          <w:sz w:val="28"/>
+          <w:szCs w:val="28"/>
+        </w:rPr>
+        <w:t>выбранный цветок</w:t>
+      </w:r>
+      <w:r>
+        <w:rPr>
+          <w:sz w:val="28"/>
+          <w:szCs w:val="28"/>
+          <w:lang w:val="en-US"/>
+        </w:rPr>
+        <w:t>:</w:t>
+      </w:r>
+    </w:p>
+    <w:p>
+      <w:pPr>
+        <w:pStyle w:val="Default"/>
+        <w:numPr>
+          <w:ilvl w:val="3"/>
+          <w:numId w:val="12"/>
+        </w:numPr>
+        <w:jc w:val="both"/>
+        <w:rPr>
+          <w:sz w:val="28"/>
+          <w:szCs w:val="28"/>
+        </w:rPr>
+      </w:pPr>
+      <w:r>
+        <w:rPr>
+          <w:sz w:val="28"/>
+          <w:szCs w:val="28"/>
+        </w:rPr>
+        <w:t>идентификатор</w:t>
+      </w:r>
+      <w:r>
+        <w:rPr>
+          <w:sz w:val="28"/>
+          <w:szCs w:val="28"/>
+        </w:rPr>
+        <w:t>;</w:t>
+      </w:r>
+    </w:p>
+    <w:p>
+      <w:pPr>
+        <w:pStyle w:val="Default"/>
+        <w:numPr>
+          <w:ilvl w:val="3"/>
+          <w:numId w:val="12"/>
+        </w:numPr>
+        <w:jc w:val="both"/>
+        <w:rPr>
+          <w:sz w:val="28"/>
+          <w:szCs w:val="28"/>
+        </w:rPr>
+      </w:pPr>
+      <w:r>
+        <w:rPr>
+          <w:sz w:val="28"/>
+          <w:szCs w:val="28"/>
+        </w:rPr>
+        <w:t>идентификатор</w:t>
+      </w:r>
+      <w:r>
+        <w:rPr>
+          <w:sz w:val="28"/>
+          <w:szCs w:val="28"/>
+        </w:rPr>
+        <w:t xml:space="preserve"> цветка</w:t>
+      </w:r>
+      <w:r>
+        <w:rPr>
+          <w:sz w:val="28"/>
+          <w:szCs w:val="28"/>
+        </w:rPr>
+        <w:t>;</w:t>
+      </w:r>
+    </w:p>
+    <w:p>
+      <w:pPr>
+        <w:pStyle w:val="Default"/>
+        <w:numPr>
+          <w:ilvl w:val="3"/>
+          <w:numId w:val="12"/>
+        </w:numPr>
+        <w:jc w:val="both"/>
+        <w:rPr>
+          <w:sz w:val="28"/>
+          <w:szCs w:val="28"/>
+        </w:rPr>
+      </w:pPr>
+      <w:r>
+        <w:rPr>
+          <w:sz w:val="28"/>
+          <w:szCs w:val="28"/>
+        </w:rPr>
+        <w:t>количество</w:t>
+      </w:r>
+      <w:r>
+        <w:rPr>
+          <w:sz w:val="28"/>
+          <w:szCs w:val="28"/>
+          <w:lang w:val="en-US"/>
+        </w:rPr>
+        <w:t>;</w:t>
+      </w:r>
+    </w:p>
+    <w:p>
+      <w:pPr>
+        <w:pStyle w:val="Default"/>
+        <w:numPr>
+          <w:ilvl w:val="2"/>
+          <w:numId w:val="9"/>
+        </w:numPr>
+        <w:jc w:val="both"/>
+        <w:rPr>
+          <w:sz w:val="28"/>
+          <w:szCs w:val="28"/>
+        </w:rPr>
+      </w:pPr>
+      <w:proofErr w:type="spellStart"/>
+      <w:r>
+        <w:rPr>
+          <w:sz w:val="28"/>
+          <w:szCs w:val="28"/>
+          <w:lang w:val="en-US"/>
+        </w:rPr>
+        <w:t>корзина</w:t>
+      </w:r>
+      <w:proofErr w:type="spellEnd"/>
+      <w:r>
+        <w:rPr>
+          <w:sz w:val="28"/>
+          <w:szCs w:val="28"/>
+          <w:lang w:val="en-US"/>
+        </w:rPr>
+        <w:t xml:space="preserve"> </w:t>
+      </w:r>
+      <w:proofErr w:type="spellStart"/>
+      <w:r>
+        <w:rPr>
+          <w:sz w:val="28"/>
+          <w:szCs w:val="28"/>
+          <w:lang w:val="en-US"/>
+        </w:rPr>
+        <w:t>товаров</w:t>
+      </w:r>
+      <w:proofErr w:type="spellEnd"/>
+      <w:r>
+        <w:rPr>
+          <w:sz w:val="28"/>
+          <w:szCs w:val="28"/>
+          <w:lang w:val="en-US"/>
+        </w:rPr>
+        <w:t>:</w:t>
+      </w:r>
+    </w:p>
+    <w:p>
+      <w:pPr>
+        <w:pStyle w:val="Default"/>
+        <w:numPr>
+          <w:ilvl w:val="3"/>
+          <w:numId w:val="12"/>
+        </w:numPr>
+        <w:jc w:val="both"/>
+        <w:rPr>
+          <w:sz w:val="28"/>
+          <w:szCs w:val="28"/>
+        </w:rPr>
+      </w:pPr>
+      <w:r>
+        <w:rPr>
+          <w:sz w:val="28"/>
+          <w:szCs w:val="28"/>
+        </w:rPr>
+        <w:t>идентификатор</w:t>
+      </w:r>
+      <w:r>
+        <w:rPr>
+          <w:sz w:val="28"/>
+          <w:szCs w:val="28"/>
+        </w:rPr>
+        <w:t>;</w:t>
+      </w:r>
+    </w:p>
+    <w:p>
+      <w:pPr>
+        <w:pStyle w:val="Default"/>
+        <w:numPr>
+          <w:ilvl w:val="3"/>
+          <w:numId w:val="12"/>
+        </w:numPr>
+        <w:jc w:val="both"/>
+        <w:rPr>
+          <w:sz w:val="28"/>
+          <w:szCs w:val="28"/>
+        </w:rPr>
+      </w:pPr>
+      <w:r>
+        <w:rPr>
+          <w:sz w:val="28"/>
+          <w:szCs w:val="28"/>
+        </w:rPr>
+        <w:t>идентификаторы выбранных цветков</w:t>
+      </w:r>
+      <w:r>
+        <w:rPr>
+          <w:sz w:val="28"/>
+          <w:szCs w:val="28"/>
+        </w:rPr>
+        <w:t>;</w:t>
+      </w:r>
+    </w:p>
+    <w:p>
+      <w:pPr>
+        <w:pStyle w:val="Default"/>
+        <w:numPr>
+          <w:ilvl w:val="3"/>
+          <w:numId w:val="12"/>
+        </w:numPr>
+        <w:jc w:val="both"/>
+        <w:rPr>
+          <w:sz w:val="28"/>
+          <w:szCs w:val="28"/>
+        </w:rPr>
+      </w:pPr>
+      <w:r>
+        <w:rPr>
+          <w:sz w:val="28"/>
+          <w:szCs w:val="28"/>
+        </w:rPr>
+        <w:t>идентификатор пользователя</w:t>
+      </w:r>
+      <w:r>
+        <w:rPr>
+          <w:sz w:val="28"/>
+          <w:szCs w:val="28"/>
+          <w:lang w:val="en-US"/>
+        </w:rPr>
+        <w:t>;</w:t>
+      </w:r>
+    </w:p>
+    <w:p>
+      <w:pPr>
+        <w:pStyle w:val="Default"/>
+        <w:numPr>
+          <w:ilvl w:val="2"/>
+          <w:numId w:val="9"/>
+        </w:numPr>
+        <w:jc w:val="both"/>
+        <w:rPr>
+          <w:sz w:val="28"/>
+          <w:szCs w:val="28"/>
+        </w:rPr>
+      </w:pPr>
+      <w:r>
+        <w:rPr>
+          <w:sz w:val="28"/>
+          <w:szCs w:val="28"/>
+        </w:rPr>
+        <w:t>цветок</w:t>
+      </w:r>
+      <w:r>
+        <w:rPr>
+          <w:sz w:val="28"/>
+          <w:szCs w:val="28"/>
+        </w:rPr>
+        <w:t>:</w:t>
+      </w:r>
+    </w:p>
+    <w:p>
+      <w:pPr>
+        <w:pStyle w:val="Default"/>
+        <w:numPr>
+          <w:ilvl w:val="3"/>
+          <w:numId w:val="13"/>
+        </w:numPr>
+        <w:jc w:val="both"/>
+        <w:rPr>
+          <w:sz w:val="28"/>
+          <w:szCs w:val="28"/>
+        </w:rPr>
+      </w:pPr>
+      <w:r>
+        <w:rPr>
+          <w:sz w:val="28"/>
+          <w:szCs w:val="28"/>
+        </w:rPr>
+        <w:t>идентификатор</w:t>
+      </w:r>
+      <w:r>
+        <w:rPr>
+          <w:sz w:val="28"/>
+          <w:szCs w:val="28"/>
+        </w:rPr>
+        <w:t>;</w:t>
+      </w:r>
+    </w:p>
+    <w:p>
+      <w:pPr>
+        <w:pStyle w:val="Default"/>
+        <w:numPr>
+          <w:ilvl w:val="3"/>
+          <w:numId w:val="13"/>
+        </w:numPr>
+        <w:jc w:val="both"/>
+        <w:rPr>
+          <w:sz w:val="28"/>
+          <w:szCs w:val="28"/>
+        </w:rPr>
+      </w:pPr>
+      <w:r>
+        <w:rPr>
+          <w:sz w:val="28"/>
+          <w:szCs w:val="28"/>
+        </w:rPr>
+        <w:t>название</w:t>
+      </w:r>
+      <w:r>
+        <w:rPr>
+          <w:sz w:val="28"/>
+          <w:szCs w:val="28"/>
+        </w:rPr>
+        <w:t>;</w:t>
+      </w:r>
+      <w:bookmarkStart w:id="19" w:name="_GoBack"/>
+      <w:bookmarkEnd w:id="19"/>
+    </w:p>
+    <w:p>
+      <w:pPr>
+        <w:pStyle w:val="Default"/>
+        <w:numPr>
+          <w:ilvl w:val="3"/>
+          <w:numId w:val="13"/>
+        </w:numPr>
+        <w:jc w:val="both"/>
+        <w:rPr>
+          <w:sz w:val="28"/>
+          <w:szCs w:val="28"/>
+        </w:rPr>
+      </w:pPr>
+      <w:r>
+        <w:rPr>
+          <w:sz w:val="28"/>
+          <w:szCs w:val="28"/>
+        </w:rPr>
+        <w:t>цена</w:t>
+      </w:r>
+      <w:r>
+        <w:rPr>
+          <w:sz w:val="28"/>
+          <w:szCs w:val="28"/>
+          <w:lang w:val="en-US"/>
+        </w:rPr>
+        <w:t>;</w:t>
+      </w:r>
+    </w:p>
+    <w:p>
+      <w:pPr>
+        <w:pStyle w:val="Default"/>
+        <w:numPr>
+          <w:ilvl w:val="3"/>
+          <w:numId w:val="13"/>
+        </w:numPr>
+        <w:jc w:val="both"/>
+        <w:rPr>
+          <w:sz w:val="28"/>
+          <w:szCs w:val="28"/>
+        </w:rPr>
+      </w:pPr>
+      <w:r>
+        <w:rPr>
+          <w:sz w:val="28"/>
+          <w:szCs w:val="28"/>
+        </w:rPr>
+        <w:t>фото</w:t>
+      </w:r>
+      <w:r>
+        <w:rPr>
+          <w:sz w:val="28"/>
+          <w:szCs w:val="28"/>
+          <w:lang w:val="en-US"/>
+        </w:rPr>
+        <w:t>;</w:t>
+      </w:r>
+    </w:p>
+    <w:p>
+      <w:pPr>
+        <w:pStyle w:val="Default"/>
+        <w:numPr>
+          <w:ilvl w:val="3"/>
+          <w:numId w:val="13"/>
+        </w:numPr>
+        <w:jc w:val="both"/>
+        <w:rPr>
+          <w:sz w:val="28"/>
+          <w:szCs w:val="28"/>
+        </w:rPr>
+      </w:pPr>
+      <w:r>
+        <w:rPr>
+          <w:sz w:val="28"/>
+          <w:szCs w:val="28"/>
+        </w:rPr>
+        <w:t>описание</w:t>
+      </w:r>
+      <w:r>
+        <w:rPr>
+          <w:sz w:val="28"/>
+          <w:szCs w:val="28"/>
+          <w:lang w:val="en-US"/>
+        </w:rPr>
+        <w:t>;</w:t>
+      </w:r>
+    </w:p>
+    <w:p>
+      <w:pPr>
+        <w:pStyle w:val="Default"/>
+        <w:numPr>
+          <w:ilvl w:val="3"/>
+          <w:numId w:val="13"/>
+        </w:numPr>
+        <w:jc w:val="both"/>
+        <w:rPr>
+          <w:sz w:val="28"/>
+          <w:szCs w:val="28"/>
+        </w:rPr>
+      </w:pPr>
+      <w:r>
+        <w:rPr>
+          <w:sz w:val="28"/>
+          <w:szCs w:val="28"/>
+        </w:rPr>
+        <w:t>категория</w:t>
+      </w:r>
+      <w:r>
+        <w:rPr>
+          <w:sz w:val="28"/>
+          <w:szCs w:val="28"/>
+          <w:lang w:val="en-US"/>
+        </w:rPr>
+        <w:t>;</w:t>
+      </w:r>
+      <w:r>
+        <w:rPr>
+          <w:sz w:val="28"/>
+          <w:szCs w:val="28"/>
+        </w:rPr>
+        <w:br/>
+      </w:r>
+    </w:p>
+    <w:p>
+      <w:pPr>
+        <w:pStyle w:val="Default"/>
+        <w:ind w:firstLine="708"/>
+        <w:jc w:val="both"/>
+        <w:rPr>
+          <w:sz w:val="28"/>
+          <w:szCs w:val="28"/>
+        </w:rPr>
+      </w:pPr>
+      <w:r>
+        <w:rPr>
+          <w:sz w:val="28"/>
+          <w:szCs w:val="28"/>
+        </w:rPr>
+        <w:t xml:space="preserve">Инфологическая модель базы данных включает в себя: </w:t>
+      </w:r>
+    </w:p>
+    <w:p>
+      <w:pPr>
+        <w:pStyle w:val="Default"/>
+        <w:ind w:firstLine="708"/>
+        <w:jc w:val="both"/>
+        <w:rPr>
+          <w:sz w:val="28"/>
+          <w:szCs w:val="28"/>
+        </w:rPr>
+      </w:pPr>
+      <w:r>
+        <w:rPr>
+          <w:sz w:val="28"/>
+          <w:szCs w:val="28"/>
+        </w:rPr>
+        <w:t xml:space="preserve">– описание информационных объектов или понятий предметной области и связей между ними; </w:t>
+      </w:r>
     </w:p>
     <w:p>
       <w:pPr>
@@ -8863,6 +10036,30 @@
           <w:lang w:eastAsia="en-US"/>
         </w:rPr>
       </w:pPr>
+      <w:bookmarkStart w:id="20" w:name="_Hlk41945968"/>
+      <w:r>
+        <w:rPr>
+          <w:sz w:val="28"/>
+          <w:szCs w:val="28"/>
+        </w:rPr>
+        <w:lastRenderedPageBreak/>
+        <w:tab/>
+      </w:r>
+      <w:r>
+        <w:rPr>
+          <w:sz w:val="28"/>
+          <w:szCs w:val="28"/>
+        </w:rPr>
+        <w:t xml:space="preserve">– </w:t>
+      </w:r>
+      <w:bookmarkEnd w:id="20"/>
+      <w:r>
+        <w:rPr>
+          <w:sz w:val="28"/>
+          <w:szCs w:val="28"/>
+        </w:rPr>
+        <w:t>описание ограничений целостности, то есть требований к допустимым значениям данных и к связям между ними.</w:t>
+      </w:r>
     </w:p>
     <w:p>
       <w:pPr>
@@ -8890,12 +10087,12 @@
         </w:rPr>
         <w:br w:type="page"/>
       </w:r>
-      <w:bookmarkStart w:id="17" w:name="_Toc71623395"/>
+      <w:bookmarkStart w:id="21" w:name="_Toc71623395"/>
       <w:r>
         <w:lastRenderedPageBreak/>
         <w:t>Список использованных источников</w:t>
       </w:r>
-      <w:bookmarkEnd w:id="17"/>
+      <w:bookmarkEnd w:id="21"/>
     </w:p>
     <w:p>
       <w:pPr>
@@ -9514,7 +10711,7 @@
             <w:noProof/>
             <w:sz w:val="24"/>
           </w:rPr>
-          <w:t>14</w:t>
+          <w:t>17</w:t>
         </w:r>
         <w:r>
           <w:rPr>
@@ -9561,6 +10758,96 @@
 <file path=word/numbering.xml><?xml version="1.0" encoding="utf-8"?>
 <w:numbering xmlns:wpc="http://schemas.microsoft.com/office/word/2010/wordprocessingCanvas" xmlns:cx="http://schemas.microsoft.com/office/drawing/2014/chartex" xmlns:mc="http://schemas.openxmlformats.org/markup-compatibility/2006" xmlns:o="urn:schemas-microsoft-com:office:office" xmlns:r="http://schemas.openxmlformats.org/officeDocument/2006/relationships" xmlns:m="http://schemas.openxmlformats.org/officeDocument/2006/math" xmlns:v="urn:schemas-microsoft-com:vml" xmlns:wp14="http://schemas.microsoft.com/office/word/2010/wordprocessingDrawing" xmlns:wp="http://schemas.openxmlformats.org/drawingml/2006/wordprocessingDrawing" xmlns:w10="urn:schemas-microsoft-com:office:word" xmlns:w="http://schemas.openxmlformats.org/wordprocessingml/2006/main" xmlns:w14="http://schemas.microsoft.com/office/word/2010/wordml" xmlns:w15="http://schemas.microsoft.com/office/word/2012/wordml" xmlns:w16se="http://schemas.microsoft.com/office/word/2015/wordml/symex" xmlns:wpg="http://schemas.microsoft.com/office/word/2010/wordprocessingGroup" xmlns:wpi="http://schemas.microsoft.com/office/word/2010/wordprocessingInk" xmlns:wne="http://schemas.microsoft.com/office/word/2006/wordml" xmlns:wps="http://schemas.microsoft.com/office/word/2010/wordprocessingShape" mc:Ignorable="w14 w15 w16se wp14">
   <w:abstractNum w:abstractNumId="0" w15:restartNumberingAfterBreak="0">
+    <w:nsid w:val="03D24E34"/>
+    <w:multiLevelType w:val="multilevel"/>
+    <w:tmpl w:val="E1981B1A"/>
+    <w:lvl w:ilvl="0">
+      <w:start w:val="1"/>
+      <w:numFmt w:val="decimal"/>
+      <w:lvlText w:val="%1)"/>
+      <w:lvlJc w:val="left"/>
+      <w:pPr>
+        <w:ind w:left="360" w:hanging="360"/>
+      </w:pPr>
+    </w:lvl>
+    <w:lvl w:ilvl="1">
+      <w:start w:val="1"/>
+      <w:numFmt w:val="lowerLetter"/>
+      <w:lvlText w:val="%2)"/>
+      <w:lvlJc w:val="left"/>
+      <w:pPr>
+        <w:ind w:left="720" w:hanging="360"/>
+      </w:pPr>
+    </w:lvl>
+    <w:lvl w:ilvl="2">
+      <w:start w:val="1"/>
+      <w:numFmt w:val="lowerLetter"/>
+      <w:lvlText w:val="%3)"/>
+      <w:lvlJc w:val="left"/>
+      <w:pPr>
+        <w:ind w:left="1080" w:hanging="360"/>
+      </w:pPr>
+    </w:lvl>
+    <w:lvl w:ilvl="3">
+      <w:start w:val="1"/>
+      <w:numFmt w:val="bullet"/>
+      <w:suff w:val="space"/>
+      <w:lvlText w:val=""/>
+      <w:lvlJc w:val="left"/>
+      <w:pPr>
+        <w:ind w:left="1440" w:hanging="360"/>
+      </w:pPr>
+      <w:rPr>
+        <w:rFonts w:ascii="Symbol" w:eastAsia="Calibri" w:hAnsi="Symbol" w:cs="Times New Roman" w:hint="default"/>
+      </w:rPr>
+    </w:lvl>
+    <w:lvl w:ilvl="4">
+      <w:start w:val="1"/>
+      <w:numFmt w:val="lowerLetter"/>
+      <w:lvlText w:val="(%5)"/>
+      <w:lvlJc w:val="left"/>
+      <w:pPr>
+        <w:ind w:left="1800" w:hanging="360"/>
+      </w:pPr>
+    </w:lvl>
+    <w:lvl w:ilvl="5">
+      <w:start w:val="1"/>
+      <w:numFmt w:val="lowerRoman"/>
+      <w:lvlText w:val="(%6)"/>
+      <w:lvlJc w:val="left"/>
+      <w:pPr>
+        <w:ind w:left="2160" w:hanging="360"/>
+      </w:pPr>
+    </w:lvl>
+    <w:lvl w:ilvl="6">
+      <w:start w:val="1"/>
+      <w:numFmt w:val="decimal"/>
+      <w:lvlText w:val="%7."/>
+      <w:lvlJc w:val="left"/>
+      <w:pPr>
+        <w:ind w:left="2520" w:hanging="360"/>
+      </w:pPr>
+    </w:lvl>
+    <w:lvl w:ilvl="7">
+      <w:start w:val="1"/>
+      <w:numFmt w:val="lowerLetter"/>
+      <w:lvlText w:val="%8."/>
+      <w:lvlJc w:val="left"/>
+      <w:pPr>
+        <w:ind w:left="2880" w:hanging="360"/>
+      </w:pPr>
+    </w:lvl>
+    <w:lvl w:ilvl="8">
+      <w:start w:val="1"/>
+      <w:numFmt w:val="lowerRoman"/>
+      <w:lvlText w:val="%9."/>
+      <w:lvlJc w:val="left"/>
+      <w:pPr>
+        <w:ind w:left="3240" w:hanging="360"/>
+      </w:pPr>
+    </w:lvl>
+  </w:abstractNum>
+  <w:abstractNum w:abstractNumId="1" w15:restartNumberingAfterBreak="0">
     <w:nsid w:val="0D383C8E"/>
     <w:multiLevelType w:val="hybridMultilevel"/>
     <w:tmpl w:val="3A3A1FA2"/>
@@ -9674,7 +10961,183 @@
       </w:rPr>
     </w:lvl>
   </w:abstractNum>
-  <w:abstractNum w:abstractNumId="1" w15:restartNumberingAfterBreak="0">
+  <w:abstractNum w:abstractNumId="2" w15:restartNumberingAfterBreak="0">
+    <w:nsid w:val="0FEB6F09"/>
+    <w:multiLevelType w:val="multilevel"/>
+    <w:tmpl w:val="E1981B1A"/>
+    <w:lvl w:ilvl="0">
+      <w:start w:val="1"/>
+      <w:numFmt w:val="decimal"/>
+      <w:lvlText w:val="%1)"/>
+      <w:lvlJc w:val="left"/>
+      <w:pPr>
+        <w:ind w:left="360" w:hanging="360"/>
+      </w:pPr>
+    </w:lvl>
+    <w:lvl w:ilvl="1">
+      <w:start w:val="1"/>
+      <w:numFmt w:val="lowerLetter"/>
+      <w:lvlText w:val="%2)"/>
+      <w:lvlJc w:val="left"/>
+      <w:pPr>
+        <w:ind w:left="720" w:hanging="360"/>
+      </w:pPr>
+    </w:lvl>
+    <w:lvl w:ilvl="2">
+      <w:start w:val="1"/>
+      <w:numFmt w:val="lowerLetter"/>
+      <w:lvlText w:val="%3)"/>
+      <w:lvlJc w:val="left"/>
+      <w:pPr>
+        <w:ind w:left="1080" w:hanging="360"/>
+      </w:pPr>
+    </w:lvl>
+    <w:lvl w:ilvl="3">
+      <w:start w:val="1"/>
+      <w:numFmt w:val="bullet"/>
+      <w:suff w:val="space"/>
+      <w:lvlText w:val=""/>
+      <w:lvlJc w:val="left"/>
+      <w:pPr>
+        <w:ind w:left="1440" w:hanging="360"/>
+      </w:pPr>
+      <w:rPr>
+        <w:rFonts w:ascii="Symbol" w:eastAsia="Calibri" w:hAnsi="Symbol" w:cs="Times New Roman" w:hint="default"/>
+      </w:rPr>
+    </w:lvl>
+    <w:lvl w:ilvl="4">
+      <w:start w:val="1"/>
+      <w:numFmt w:val="lowerLetter"/>
+      <w:lvlText w:val="(%5)"/>
+      <w:lvlJc w:val="left"/>
+      <w:pPr>
+        <w:ind w:left="1800" w:hanging="360"/>
+      </w:pPr>
+    </w:lvl>
+    <w:lvl w:ilvl="5">
+      <w:start w:val="1"/>
+      <w:numFmt w:val="lowerRoman"/>
+      <w:lvlText w:val="(%6)"/>
+      <w:lvlJc w:val="left"/>
+      <w:pPr>
+        <w:ind w:left="2160" w:hanging="360"/>
+      </w:pPr>
+    </w:lvl>
+    <w:lvl w:ilvl="6">
+      <w:start w:val="1"/>
+      <w:numFmt w:val="decimal"/>
+      <w:lvlText w:val="%7."/>
+      <w:lvlJc w:val="left"/>
+      <w:pPr>
+        <w:ind w:left="2520" w:hanging="360"/>
+      </w:pPr>
+    </w:lvl>
+    <w:lvl w:ilvl="7">
+      <w:start w:val="1"/>
+      <w:numFmt w:val="lowerLetter"/>
+      <w:lvlText w:val="%8."/>
+      <w:lvlJc w:val="left"/>
+      <w:pPr>
+        <w:ind w:left="2880" w:hanging="360"/>
+      </w:pPr>
+    </w:lvl>
+    <w:lvl w:ilvl="8">
+      <w:start w:val="1"/>
+      <w:numFmt w:val="lowerRoman"/>
+      <w:lvlText w:val="%9."/>
+      <w:lvlJc w:val="left"/>
+      <w:pPr>
+        <w:ind w:left="3240" w:hanging="360"/>
+      </w:pPr>
+    </w:lvl>
+  </w:abstractNum>
+  <w:abstractNum w:abstractNumId="3" w15:restartNumberingAfterBreak="0">
+    <w:nsid w:val="1D661AD3"/>
+    <w:multiLevelType w:val="multilevel"/>
+    <w:tmpl w:val="351CD1CA"/>
+    <w:lvl w:ilvl="0">
+      <w:start w:val="1"/>
+      <w:numFmt w:val="decimal"/>
+      <w:lvlText w:val="%1)"/>
+      <w:lvlJc w:val="left"/>
+      <w:pPr>
+        <w:ind w:left="360" w:hanging="360"/>
+      </w:pPr>
+    </w:lvl>
+    <w:lvl w:ilvl="1">
+      <w:start w:val="1"/>
+      <w:numFmt w:val="lowerLetter"/>
+      <w:lvlText w:val="%2)"/>
+      <w:lvlJc w:val="left"/>
+      <w:pPr>
+        <w:ind w:left="720" w:hanging="360"/>
+      </w:pPr>
+    </w:lvl>
+    <w:lvl w:ilvl="2">
+      <w:start w:val="1"/>
+      <w:numFmt w:val="lowerLetter"/>
+      <w:lvlText w:val="%3)"/>
+      <w:lvlJc w:val="left"/>
+      <w:pPr>
+        <w:ind w:left="1080" w:hanging="360"/>
+      </w:pPr>
+    </w:lvl>
+    <w:lvl w:ilvl="3">
+      <w:start w:val="1"/>
+      <w:numFmt w:val="decimal"/>
+      <w:lvlText w:val="(%4)"/>
+      <w:lvlJc w:val="left"/>
+      <w:pPr>
+        <w:ind w:left="1440" w:hanging="360"/>
+      </w:pPr>
+    </w:lvl>
+    <w:lvl w:ilvl="4">
+      <w:start w:val="1"/>
+      <w:numFmt w:val="lowerLetter"/>
+      <w:lvlText w:val="(%5)"/>
+      <w:lvlJc w:val="left"/>
+      <w:pPr>
+        <w:ind w:left="1800" w:hanging="360"/>
+      </w:pPr>
+    </w:lvl>
+    <w:lvl w:ilvl="5">
+      <w:start w:val="1"/>
+      <w:numFmt w:val="lowerRoman"/>
+      <w:lvlText w:val="(%6)"/>
+      <w:lvlJc w:val="left"/>
+      <w:pPr>
+        <w:ind w:left="2160" w:hanging="360"/>
+      </w:pPr>
+    </w:lvl>
+    <w:lvl w:ilvl="6">
+      <w:start w:val="1"/>
+      <w:numFmt w:val="decimal"/>
+      <w:lvlText w:val="%7."/>
+      <w:lvlJc w:val="left"/>
+      <w:pPr>
+        <w:ind w:left="2520" w:hanging="360"/>
+      </w:pPr>
+    </w:lvl>
+    <w:lvl w:ilvl="7">
+      <w:start w:val="1"/>
+      <w:numFmt w:val="lowerLetter"/>
+      <w:lvlText w:val="%8."/>
+      <w:lvlJc w:val="left"/>
+      <w:pPr>
+        <w:ind w:left="2880" w:hanging="360"/>
+      </w:pPr>
+    </w:lvl>
+    <w:lvl w:ilvl="8">
+      <w:start w:val="1"/>
+      <w:numFmt w:val="lowerRoman"/>
+      <w:lvlText w:val="%9."/>
+      <w:lvlJc w:val="left"/>
+      <w:pPr>
+        <w:ind w:left="3240" w:hanging="360"/>
+      </w:pPr>
+    </w:lvl>
+  </w:abstractNum>
+  <w:abstractNum w:abstractNumId="4" w15:restartNumberingAfterBreak="0">
     <w:nsid w:val="20731060"/>
     <w:multiLevelType w:val="multilevel"/>
     <w:tmpl w:val="00D8A1DA"/>
@@ -9788,7 +11251,7 @@
       </w:rPr>
     </w:lvl>
   </w:abstractNum>
-  <w:abstractNum w:abstractNumId="2" w15:restartNumberingAfterBreak="0">
+  <w:abstractNum w:abstractNumId="5" w15:restartNumberingAfterBreak="0">
     <w:nsid w:val="4ABB3233"/>
     <w:multiLevelType w:val="hybridMultilevel"/>
     <w:tmpl w:val="37B22090"/>
@@ -9901,7 +11364,7 @@
       </w:rPr>
     </w:lvl>
   </w:abstractNum>
-  <w:abstractNum w:abstractNumId="3" w15:restartNumberingAfterBreak="0">
+  <w:abstractNum w:abstractNumId="6" w15:restartNumberingAfterBreak="0">
     <w:nsid w:val="52CC34B8"/>
     <w:multiLevelType w:val="hybridMultilevel"/>
     <w:tmpl w:val="88BE6DF0"/>
@@ -10015,7 +11478,7 @@
       </w:rPr>
     </w:lvl>
   </w:abstractNum>
-  <w:abstractNum w:abstractNumId="4" w15:restartNumberingAfterBreak="0">
+  <w:abstractNum w:abstractNumId="7" w15:restartNumberingAfterBreak="0">
     <w:nsid w:val="54A32B13"/>
     <w:multiLevelType w:val="hybridMultilevel"/>
     <w:tmpl w:val="1FB26286"/>
@@ -10128,7 +11591,7 @@
       </w:rPr>
     </w:lvl>
   </w:abstractNum>
-  <w:abstractNum w:abstractNumId="5" w15:restartNumberingAfterBreak="0">
+  <w:abstractNum w:abstractNumId="8" w15:restartNumberingAfterBreak="0">
     <w:nsid w:val="59613A0D"/>
     <w:multiLevelType w:val="multilevel"/>
     <w:tmpl w:val="C91A69F4"/>
@@ -10257,7 +11720,97 @@
       </w:rPr>
     </w:lvl>
   </w:abstractNum>
-  <w:abstractNum w:abstractNumId="6" w15:restartNumberingAfterBreak="0">
+  <w:abstractNum w:abstractNumId="9" w15:restartNumberingAfterBreak="0">
+    <w:nsid w:val="62BF79A5"/>
+    <w:multiLevelType w:val="multilevel"/>
+    <w:tmpl w:val="E1981B1A"/>
+    <w:lvl w:ilvl="0">
+      <w:start w:val="1"/>
+      <w:numFmt w:val="decimal"/>
+      <w:lvlText w:val="%1)"/>
+      <w:lvlJc w:val="left"/>
+      <w:pPr>
+        <w:ind w:left="360" w:hanging="360"/>
+      </w:pPr>
+    </w:lvl>
+    <w:lvl w:ilvl="1">
+      <w:start w:val="1"/>
+      <w:numFmt w:val="lowerLetter"/>
+      <w:lvlText w:val="%2)"/>
+      <w:lvlJc w:val="left"/>
+      <w:pPr>
+        <w:ind w:left="720" w:hanging="360"/>
+      </w:pPr>
+    </w:lvl>
+    <w:lvl w:ilvl="2">
+      <w:start w:val="1"/>
+      <w:numFmt w:val="lowerLetter"/>
+      <w:lvlText w:val="%3)"/>
+      <w:lvlJc w:val="left"/>
+      <w:pPr>
+        <w:ind w:left="1080" w:hanging="360"/>
+      </w:pPr>
+    </w:lvl>
+    <w:lvl w:ilvl="3">
+      <w:start w:val="1"/>
+      <w:numFmt w:val="bullet"/>
+      <w:suff w:val="space"/>
+      <w:lvlText w:val=""/>
+      <w:lvlJc w:val="left"/>
+      <w:pPr>
+        <w:ind w:left="1440" w:hanging="360"/>
+      </w:pPr>
+      <w:rPr>
+        <w:rFonts w:ascii="Symbol" w:eastAsia="Calibri" w:hAnsi="Symbol" w:cs="Times New Roman" w:hint="default"/>
+      </w:rPr>
+    </w:lvl>
+    <w:lvl w:ilvl="4">
+      <w:start w:val="1"/>
+      <w:numFmt w:val="lowerLetter"/>
+      <w:lvlText w:val="(%5)"/>
+      <w:lvlJc w:val="left"/>
+      <w:pPr>
+        <w:ind w:left="1800" w:hanging="360"/>
+      </w:pPr>
+    </w:lvl>
+    <w:lvl w:ilvl="5">
+      <w:start w:val="1"/>
+      <w:numFmt w:val="lowerRoman"/>
+      <w:lvlText w:val="(%6)"/>
+      <w:lvlJc w:val="left"/>
+      <w:pPr>
+        <w:ind w:left="2160" w:hanging="360"/>
+      </w:pPr>
+    </w:lvl>
+    <w:lvl w:ilvl="6">
+      <w:start w:val="1"/>
+      <w:numFmt w:val="decimal"/>
+      <w:lvlText w:val="%7."/>
+      <w:lvlJc w:val="left"/>
+      <w:pPr>
+        <w:ind w:left="2520" w:hanging="360"/>
+      </w:pPr>
+    </w:lvl>
+    <w:lvl w:ilvl="7">
+      <w:start w:val="1"/>
+      <w:numFmt w:val="lowerLetter"/>
+      <w:lvlText w:val="%8."/>
+      <w:lvlJc w:val="left"/>
+      <w:pPr>
+        <w:ind w:left="2880" w:hanging="360"/>
+      </w:pPr>
+    </w:lvl>
+    <w:lvl w:ilvl="8">
+      <w:start w:val="1"/>
+      <w:numFmt w:val="lowerRoman"/>
+      <w:lvlText w:val="%9."/>
+      <w:lvlJc w:val="left"/>
+      <w:pPr>
+        <w:ind w:left="3240" w:hanging="360"/>
+      </w:pPr>
+    </w:lvl>
+  </w:abstractNum>
+  <w:abstractNum w:abstractNumId="10" w15:restartNumberingAfterBreak="0">
     <w:nsid w:val="63E64AFD"/>
     <w:multiLevelType w:val="hybridMultilevel"/>
     <w:tmpl w:val="F16AF868"/>
@@ -10370,7 +11923,97 @@
       </w:rPr>
     </w:lvl>
   </w:abstractNum>
-  <w:abstractNum w:abstractNumId="7" w15:restartNumberingAfterBreak="0">
+  <w:abstractNum w:abstractNumId="11" w15:restartNumberingAfterBreak="0">
+    <w:nsid w:val="693018EB"/>
+    <w:multiLevelType w:val="multilevel"/>
+    <w:tmpl w:val="E1981B1A"/>
+    <w:lvl w:ilvl="0">
+      <w:start w:val="1"/>
+      <w:numFmt w:val="decimal"/>
+      <w:lvlText w:val="%1)"/>
+      <w:lvlJc w:val="left"/>
+      <w:pPr>
+        <w:ind w:left="360" w:hanging="360"/>
+      </w:pPr>
+    </w:lvl>
+    <w:lvl w:ilvl="1">
+      <w:start w:val="1"/>
+      <w:numFmt w:val="lowerLetter"/>
+      <w:lvlText w:val="%2)"/>
+      <w:lvlJc w:val="left"/>
+      <w:pPr>
+        <w:ind w:left="720" w:hanging="360"/>
+      </w:pPr>
+    </w:lvl>
+    <w:lvl w:ilvl="2">
+      <w:start w:val="1"/>
+      <w:numFmt w:val="lowerLetter"/>
+      <w:lvlText w:val="%3)"/>
+      <w:lvlJc w:val="left"/>
+      <w:pPr>
+        <w:ind w:left="1080" w:hanging="360"/>
+      </w:pPr>
+    </w:lvl>
+    <w:lvl w:ilvl="3">
+      <w:start w:val="1"/>
+      <w:numFmt w:val="bullet"/>
+      <w:suff w:val="space"/>
+      <w:lvlText w:val=""/>
+      <w:lvlJc w:val="left"/>
+      <w:pPr>
+        <w:ind w:left="1440" w:hanging="360"/>
+      </w:pPr>
+      <w:rPr>
+        <w:rFonts w:ascii="Symbol" w:eastAsia="Calibri" w:hAnsi="Symbol" w:cs="Times New Roman" w:hint="default"/>
+      </w:rPr>
+    </w:lvl>
+    <w:lvl w:ilvl="4">
+      <w:start w:val="1"/>
+      <w:numFmt w:val="lowerLetter"/>
+      <w:lvlText w:val="(%5)"/>
+      <w:lvlJc w:val="left"/>
+      <w:pPr>
+        <w:ind w:left="1800" w:hanging="360"/>
+      </w:pPr>
+    </w:lvl>
+    <w:lvl w:ilvl="5">
+      <w:start w:val="1"/>
+      <w:numFmt w:val="lowerRoman"/>
+      <w:lvlText w:val="(%6)"/>
+      <w:lvlJc w:val="left"/>
+      <w:pPr>
+        <w:ind w:left="2160" w:hanging="360"/>
+      </w:pPr>
+    </w:lvl>
+    <w:lvl w:ilvl="6">
+      <w:start w:val="1"/>
+      <w:numFmt w:val="decimal"/>
+      <w:lvlText w:val="%7."/>
+      <w:lvlJc w:val="left"/>
+      <w:pPr>
+        <w:ind w:left="2520" w:hanging="360"/>
+      </w:pPr>
+    </w:lvl>
+    <w:lvl w:ilvl="7">
+      <w:start w:val="1"/>
+      <w:numFmt w:val="lowerLetter"/>
+      <w:lvlText w:val="%8."/>
+      <w:lvlJc w:val="left"/>
+      <w:pPr>
+        <w:ind w:left="2880" w:hanging="360"/>
+      </w:pPr>
+    </w:lvl>
+    <w:lvl w:ilvl="8">
+      <w:start w:val="1"/>
+      <w:numFmt w:val="lowerRoman"/>
+      <w:lvlText w:val="%9."/>
+      <w:lvlJc w:val="left"/>
+      <w:pPr>
+        <w:ind w:left="3240" w:hanging="360"/>
+      </w:pPr>
+    </w:lvl>
+  </w:abstractNum>
+  <w:abstractNum w:abstractNumId="12" w15:restartNumberingAfterBreak="0">
     <w:nsid w:val="775A7874"/>
     <w:multiLevelType w:val="hybridMultilevel"/>
     <w:tmpl w:val="DA8CB7DE"/>
@@ -10461,28 +12104,43 @@
     </w:lvl>
   </w:abstractNum>
   <w:num w:numId="1">
+    <w:abstractNumId w:val="4"/>
+  </w:num>
+  <w:num w:numId="2">
+    <w:abstractNumId w:val="7"/>
+  </w:num>
+  <w:num w:numId="3">
+    <w:abstractNumId w:val="10"/>
+  </w:num>
+  <w:num w:numId="4">
+    <w:abstractNumId w:val="8"/>
+  </w:num>
+  <w:num w:numId="5">
+    <w:abstractNumId w:val="5"/>
+  </w:num>
+  <w:num w:numId="6">
+    <w:abstractNumId w:val="6"/>
+  </w:num>
+  <w:num w:numId="7">
     <w:abstractNumId w:val="1"/>
   </w:num>
-  <w:num w:numId="2">
-    <w:abstractNumId w:val="4"/>
+  <w:num w:numId="8">
+    <w:abstractNumId w:val="12"/>
   </w:num>
-  <w:num w:numId="3">
-    <w:abstractNumId w:val="6"/>
-  </w:num>
-  <w:num w:numId="4">
-    <w:abstractNumId w:val="5"/>
-  </w:num>
-  <w:num w:numId="5">
-    <w:abstractNumId w:val="2"/>
-  </w:num>
-  <w:num w:numId="6">
+  <w:num w:numId="9">
     <w:abstractNumId w:val="3"/>
   </w:num>
-  <w:num w:numId="7">
+  <w:num w:numId="10">
+    <w:abstractNumId w:val="9"/>
+  </w:num>
+  <w:num w:numId="11">
+    <w:abstractNumId w:val="11"/>
+  </w:num>
+  <w:num w:numId="12">
     <w:abstractNumId w:val="0"/>
   </w:num>
-  <w:num w:numId="8">
-    <w:abstractNumId w:val="7"/>
+  <w:num w:numId="13">
+    <w:abstractNumId w:val="2"/>
   </w:num>
 </w:numbering>
 </file>
@@ -11195,6 +12853,22 @@
       <w:szCs w:val="24"/>
     </w:rPr>
   </w:style>
+  <w:style w:type="paragraph" w:customStyle="1" w:styleId="Default">
+    <w:name w:val="Default"/>
+    <w:rsid w:val="00B26DA1"/>
+    <w:pPr>
+      <w:autoSpaceDE w:val="0"/>
+      <w:autoSpaceDN w:val="0"/>
+      <w:adjustRightInd w:val="0"/>
+      <w:spacing w:after="0" w:line="240" w:lineRule="auto"/>
+    </w:pPr>
+    <w:rPr>
+      <w:rFonts w:ascii="Times New Roman" w:hAnsi="Times New Roman" w:cs="Times New Roman"/>
+      <w:color w:val="000000"/>
+      <w:sz w:val="24"/>
+      <w:szCs w:val="24"/>
+    </w:rPr>
+  </w:style>
 </w:styles>
 </file>
 
@@ -11464,7 +13138,7 @@
 </file>
 
 <file path=customXml/itemProps1.xml><?xml version="1.0" encoding="utf-8"?>
-<ds:datastoreItem xmlns:ds="http://schemas.openxmlformats.org/officeDocument/2006/customXml" ds:itemID="{4C58B643-15F9-4896-97B0-866CA146F52C}">
+<ds:datastoreItem xmlns:ds="http://schemas.openxmlformats.org/officeDocument/2006/customXml" ds:itemID="{0306ABAD-CA42-43B3-9E12-C4B5DFF03E17}">
   <ds:schemaRefs>
     <ds:schemaRef ds:uri="http://schemas.openxmlformats.org/officeDocument/2006/bibliography"/>
   </ds:schemaRefs>

--- a/Docs/записка.docx
+++ b/Docs/записка.docx
@@ -9863,8 +9863,6 @@
         </w:rPr>
         <w:t>;</w:t>
       </w:r>
-      <w:bookmarkStart w:id="19" w:name="_GoBack"/>
-      <w:bookmarkEnd w:id="19"/>
     </w:p>
     <w:p>
       <w:pPr>
@@ -10028,15 +10026,14 @@
     <w:p>
       <w:pPr>
         <w:spacing w:after="0" w:line="240" w:lineRule="auto"/>
-        <w:jc w:val="both"/>
-        <w:rPr>
-          <w:rFonts w:ascii="Times New Roman" w:eastAsia="Calibri" w:hAnsi="Times New Roman" w:cs="Times New Roman"/>
-          <w:color w:val="auto"/>
-          <w:sz w:val="28"/>
-          <w:lang w:eastAsia="en-US"/>
-        </w:rPr>
-      </w:pPr>
-      <w:bookmarkStart w:id="20" w:name="_Hlk41945968"/>
+        <w:ind w:firstLine="709"/>
+        <w:jc w:val="both"/>
+        <w:rPr>
+          <w:sz w:val="28"/>
+          <w:szCs w:val="28"/>
+        </w:rPr>
+      </w:pPr>
+      <w:bookmarkStart w:id="19" w:name="_Hlk41945968"/>
       <w:r>
         <w:rPr>
           <w:sz w:val="28"/>
@@ -10052,13 +10049,487 @@
         </w:rPr>
         <w:t xml:space="preserve">– </w:t>
       </w:r>
+      <w:bookmarkEnd w:id="19"/>
+      <w:r>
+        <w:rPr>
+          <w:sz w:val="28"/>
+          <w:szCs w:val="28"/>
+        </w:rPr>
+        <w:t>описание ограничений целостности, то есть требований к допустимым значениям данных и к связям между ними.</w:t>
+      </w:r>
+    </w:p>
+    <w:p>
+      <w:pPr>
+        <w:spacing w:after="0" w:line="240" w:lineRule="auto"/>
+        <w:ind w:firstLine="709"/>
+        <w:jc w:val="both"/>
+        <w:rPr>
+          <w:sz w:val="28"/>
+          <w:szCs w:val="28"/>
+        </w:rPr>
+      </w:pPr>
+    </w:p>
+    <w:p>
+      <w:pPr>
+        <w:pStyle w:val="2"/>
+        <w:ind w:firstLine="709"/>
+        <w:rPr>
+          <w:b w:val="0"/>
+          <w:color w:val="auto"/>
+          <w:sz w:val="28"/>
+          <w:szCs w:val="28"/>
+        </w:rPr>
+      </w:pPr>
+      <w:bookmarkStart w:id="20" w:name="_Toc42182718"/>
+      <w:bookmarkStart w:id="21" w:name="_Toc69654160"/>
+      <w:bookmarkStart w:id="22" w:name="_Toc71641688"/>
+      <w:r>
+        <w:rPr>
+          <w:sz w:val="28"/>
+          <w:szCs w:val="28"/>
+        </w:rPr>
+        <w:t xml:space="preserve">2.4 </w:t>
+      </w:r>
+      <w:r>
+        <w:rPr>
+          <w:color w:val="auto"/>
+          <w:sz w:val="28"/>
+          <w:szCs w:val="28"/>
+        </w:rPr>
+        <w:t>Спецификация функциональных требований</w:t>
+      </w:r>
       <w:bookmarkEnd w:id="20"/>
-      <w:r>
-        <w:rPr>
-          <w:sz w:val="28"/>
-          <w:szCs w:val="28"/>
-        </w:rPr>
-        <w:t>описание ограничений целостности, то есть требований к допустимым значениям данных и к связям между ними.</w:t>
+      <w:bookmarkEnd w:id="21"/>
+      <w:bookmarkEnd w:id="22"/>
+    </w:p>
+    <w:p>
+      <w:pPr>
+        <w:tabs>
+          <w:tab w:val="left" w:pos="1560"/>
+        </w:tabs>
+        <w:spacing w:after="0" w:line="240" w:lineRule="auto"/>
+        <w:ind w:firstLine="709"/>
+        <w:jc w:val="both"/>
+        <w:outlineLvl w:val="0"/>
+        <w:rPr>
+          <w:rFonts w:ascii="Times New Roman" w:eastAsia="Times New Roman" w:hAnsi="Times New Roman" w:cs="Times New Roman"/>
+          <w:b/>
+          <w:color w:val="auto"/>
+          <w:sz w:val="28"/>
+          <w:szCs w:val="28"/>
+        </w:rPr>
+      </w:pPr>
+    </w:p>
+    <w:p>
+      <w:pPr>
+        <w:spacing w:after="0" w:line="240" w:lineRule="auto"/>
+        <w:ind w:firstLine="709"/>
+        <w:jc w:val="both"/>
+        <w:rPr>
+          <w:rFonts w:ascii="Times New Roman" w:eastAsia="Calibri" w:hAnsi="Times New Roman" w:cs="Times New Roman"/>
+          <w:color w:val="auto"/>
+          <w:sz w:val="28"/>
+          <w:lang w:eastAsia="en-US"/>
+        </w:rPr>
+      </w:pPr>
+      <w:r>
+        <w:rPr>
+          <w:rFonts w:ascii="Times New Roman" w:eastAsia="Calibri" w:hAnsi="Times New Roman" w:cs="Times New Roman"/>
+          <w:color w:val="auto"/>
+          <w:sz w:val="28"/>
+          <w:lang w:eastAsia="en-US"/>
+        </w:rPr>
+        <w:t>Для детализации функций рассмотрим основные требования, предъявляемые к каждой функции программного средства как с точки зрения внутренней организации системы, так и с точки зрения взаимодействия системы с пользователем.</w:t>
+      </w:r>
+    </w:p>
+    <w:p>
+      <w:pPr>
+        <w:spacing w:after="0" w:line="240" w:lineRule="auto"/>
+        <w:ind w:firstLine="709"/>
+        <w:jc w:val="both"/>
+        <w:rPr>
+          <w:rFonts w:ascii="Times New Roman" w:eastAsia="Calibri" w:hAnsi="Times New Roman" w:cs="Times New Roman"/>
+          <w:color w:val="auto"/>
+          <w:sz w:val="28"/>
+          <w:lang w:eastAsia="en-US"/>
+        </w:rPr>
+      </w:pPr>
+      <w:r>
+        <w:rPr>
+          <w:rFonts w:ascii="Times New Roman" w:eastAsia="Calibri" w:hAnsi="Times New Roman" w:cs="Times New Roman"/>
+          <w:color w:val="auto"/>
+          <w:sz w:val="28"/>
+          <w:lang w:eastAsia="en-US"/>
+        </w:rPr>
+        <w:t>При разработке спецификаций функциональных требований кроме всего прочего учитывались особенности платформы разработки.</w:t>
+      </w:r>
+    </w:p>
+    <w:p>
+      <w:pPr>
+        <w:spacing w:after="0" w:line="240" w:lineRule="auto"/>
+        <w:ind w:firstLine="709"/>
+        <w:jc w:val="both"/>
+        <w:rPr>
+          <w:rFonts w:ascii="Times New Roman" w:eastAsia="Calibri" w:hAnsi="Times New Roman" w:cs="Times New Roman"/>
+          <w:color w:val="auto"/>
+          <w:sz w:val="28"/>
+          <w:lang w:eastAsia="en-US"/>
+        </w:rPr>
+      </w:pPr>
+    </w:p>
+    <w:p>
+      <w:pPr>
+        <w:spacing w:after="0" w:line="240" w:lineRule="auto"/>
+        <w:ind w:firstLine="709"/>
+        <w:jc w:val="both"/>
+        <w:rPr>
+          <w:rFonts w:ascii="Times New Roman" w:eastAsia="Calibri" w:hAnsi="Times New Roman" w:cs="Times New Roman"/>
+          <w:color w:val="auto"/>
+          <w:sz w:val="28"/>
+          <w:lang w:eastAsia="en-US"/>
+        </w:rPr>
+      </w:pPr>
+      <w:r>
+        <w:rPr>
+          <w:rFonts w:ascii="Times New Roman" w:eastAsia="Calibri" w:hAnsi="Times New Roman" w:cs="Times New Roman"/>
+          <w:b/>
+          <w:color w:val="auto"/>
+          <w:sz w:val="28"/>
+          <w:lang w:eastAsia="en-US"/>
+        </w:rPr>
+        <w:t>2.4.1</w:t>
+      </w:r>
+      <w:r>
+        <w:rPr>
+          <w:rFonts w:ascii="Times New Roman" w:eastAsia="Calibri" w:hAnsi="Times New Roman" w:cs="Times New Roman"/>
+          <w:color w:val="auto"/>
+          <w:sz w:val="28"/>
+          <w:lang w:eastAsia="en-US"/>
+        </w:rPr>
+        <w:t xml:space="preserve"> Функция регистрации</w:t>
+      </w:r>
+    </w:p>
+    <w:p>
+      <w:pPr>
+        <w:spacing w:after="0" w:line="240" w:lineRule="auto"/>
+        <w:ind w:firstLine="709"/>
+        <w:jc w:val="both"/>
+        <w:rPr>
+          <w:rFonts w:ascii="Times New Roman" w:eastAsia="Calibri" w:hAnsi="Times New Roman" w:cs="Times New Roman"/>
+          <w:color w:val="auto"/>
+          <w:sz w:val="28"/>
+          <w:lang w:eastAsia="en-US"/>
+        </w:rPr>
+      </w:pPr>
+      <w:r>
+        <w:rPr>
+          <w:rFonts w:ascii="Times New Roman" w:eastAsia="Calibri" w:hAnsi="Times New Roman" w:cs="Times New Roman"/>
+          <w:color w:val="auto"/>
+          <w:sz w:val="28"/>
+          <w:lang w:eastAsia="en-US"/>
+        </w:rPr>
+        <w:t>Функция регистрации должна быть реализована с учетом следующих требований:</w:t>
+      </w:r>
+    </w:p>
+    <w:p>
+      <w:pPr>
+        <w:numPr>
+          <w:ilvl w:val="3"/>
+          <w:numId w:val="14"/>
+        </w:numPr>
+        <w:spacing w:after="0" w:line="240" w:lineRule="auto"/>
+        <w:ind w:left="0" w:firstLine="709"/>
+        <w:contextualSpacing/>
+        <w:jc w:val="both"/>
+        <w:rPr>
+          <w:rFonts w:ascii="Times New Roman" w:eastAsia="Calibri" w:hAnsi="Times New Roman" w:cs="Times New Roman"/>
+          <w:color w:val="auto"/>
+          <w:sz w:val="28"/>
+          <w:lang w:eastAsia="en-US"/>
+        </w:rPr>
+      </w:pPr>
+      <w:r>
+        <w:rPr>
+          <w:rFonts w:ascii="Times New Roman" w:eastAsia="Calibri" w:hAnsi="Times New Roman" w:cs="Times New Roman"/>
+          <w:color w:val="auto"/>
+          <w:sz w:val="28"/>
+          <w:lang w:eastAsia="en-US"/>
+        </w:rPr>
+        <w:t>процесс регистрации инициируется пользователем системы (на рисунке 2.1 представлен в виде роли «Гость»);</w:t>
+      </w:r>
+    </w:p>
+    <w:p>
+      <w:pPr>
+        <w:numPr>
+          <w:ilvl w:val="3"/>
+          <w:numId w:val="14"/>
+        </w:numPr>
+        <w:spacing w:after="0" w:line="240" w:lineRule="auto"/>
+        <w:ind w:left="0" w:firstLine="709"/>
+        <w:contextualSpacing/>
+        <w:jc w:val="both"/>
+        <w:rPr>
+          <w:rFonts w:ascii="Times New Roman" w:eastAsia="Calibri" w:hAnsi="Times New Roman" w:cs="Times New Roman"/>
+          <w:color w:val="auto"/>
+          <w:sz w:val="28"/>
+          <w:lang w:eastAsia="en-US"/>
+        </w:rPr>
+      </w:pPr>
+      <w:r>
+        <w:rPr>
+          <w:rFonts w:ascii="Times New Roman" w:eastAsia="Calibri" w:hAnsi="Times New Roman" w:cs="Times New Roman"/>
+          <w:color w:val="auto"/>
+          <w:sz w:val="28"/>
+          <w:lang w:eastAsia="en-US"/>
+        </w:rPr>
+        <w:t>для регистрации пользователь обязан предоставить своё имя для системы</w:t>
+      </w:r>
+      <w:r>
+        <w:rPr>
+          <w:rFonts w:ascii="Times New Roman" w:eastAsia="Calibri" w:hAnsi="Times New Roman" w:cs="Times New Roman"/>
+          <w:color w:val="auto"/>
+          <w:sz w:val="28"/>
+          <w:lang w:eastAsia="en-US"/>
+        </w:rPr>
+        <w:t>, адрес электронной почты</w:t>
+      </w:r>
+      <w:r>
+        <w:rPr>
+          <w:rFonts w:ascii="Times New Roman" w:eastAsia="Calibri" w:hAnsi="Times New Roman" w:cs="Times New Roman"/>
+          <w:color w:val="auto"/>
+          <w:sz w:val="28"/>
+          <w:lang w:eastAsia="en-US"/>
+        </w:rPr>
+        <w:t>, а также дважды ввести пароль;</w:t>
+      </w:r>
+    </w:p>
+    <w:p>
+      <w:pPr>
+        <w:numPr>
+          <w:ilvl w:val="3"/>
+          <w:numId w:val="14"/>
+        </w:numPr>
+        <w:spacing w:after="0" w:line="240" w:lineRule="auto"/>
+        <w:ind w:left="0" w:firstLine="709"/>
+        <w:contextualSpacing/>
+        <w:jc w:val="both"/>
+        <w:rPr>
+          <w:rFonts w:ascii="Times New Roman" w:eastAsia="Calibri" w:hAnsi="Times New Roman" w:cs="Times New Roman"/>
+          <w:color w:val="auto"/>
+          <w:sz w:val="28"/>
+          <w:lang w:eastAsia="en-US"/>
+        </w:rPr>
+      </w:pPr>
+      <w:r>
+        <w:rPr>
+          <w:rFonts w:ascii="Times New Roman" w:eastAsia="Calibri" w:hAnsi="Times New Roman" w:cs="Times New Roman"/>
+          <w:color w:val="auto"/>
+          <w:sz w:val="28"/>
+          <w:lang w:eastAsia="en-US"/>
+        </w:rPr>
+        <w:t>правильность и стойкость введенного пароля должна быть проверена при помощи встроенных инструментов разработки;</w:t>
+      </w:r>
+    </w:p>
+    <w:p>
+      <w:pPr>
+        <w:numPr>
+          <w:ilvl w:val="3"/>
+          <w:numId w:val="14"/>
+        </w:numPr>
+        <w:spacing w:after="0" w:line="240" w:lineRule="auto"/>
+        <w:ind w:left="0" w:firstLine="709"/>
+        <w:contextualSpacing/>
+        <w:jc w:val="both"/>
+        <w:rPr>
+          <w:rFonts w:ascii="Times New Roman" w:eastAsia="Calibri" w:hAnsi="Times New Roman" w:cs="Times New Roman"/>
+          <w:color w:val="auto"/>
+          <w:sz w:val="28"/>
+          <w:lang w:eastAsia="en-US"/>
+        </w:rPr>
+      </w:pPr>
+      <w:r>
+        <w:rPr>
+          <w:rFonts w:ascii="Times New Roman" w:eastAsia="Calibri" w:hAnsi="Times New Roman" w:cs="Times New Roman"/>
+          <w:color w:val="auto"/>
+          <w:sz w:val="28"/>
+          <w:lang w:eastAsia="en-US"/>
+        </w:rPr>
+        <w:t>в случае некорректности введенных данных пользователь должен увидеть сообщение об этом с предложением попробовать еще раз;</w:t>
+      </w:r>
+    </w:p>
+    <w:p>
+      <w:pPr>
+        <w:numPr>
+          <w:ilvl w:val="3"/>
+          <w:numId w:val="14"/>
+        </w:numPr>
+        <w:spacing w:after="0" w:line="240" w:lineRule="auto"/>
+        <w:ind w:left="0" w:firstLine="709"/>
+        <w:contextualSpacing/>
+        <w:jc w:val="both"/>
+        <w:rPr>
+          <w:rFonts w:ascii="Times New Roman" w:eastAsia="Calibri" w:hAnsi="Times New Roman" w:cs="Times New Roman"/>
+          <w:color w:val="auto"/>
+          <w:sz w:val="28"/>
+          <w:lang w:eastAsia="en-US"/>
+        </w:rPr>
+      </w:pPr>
+      <w:r>
+        <w:rPr>
+          <w:rFonts w:ascii="Times New Roman" w:eastAsia="Calibri" w:hAnsi="Times New Roman" w:cs="Times New Roman"/>
+          <w:color w:val="auto"/>
+          <w:sz w:val="28"/>
+          <w:lang w:eastAsia="en-US"/>
+        </w:rPr>
+        <w:t>хранение пароля допускается только в хешированном виде;</w:t>
+      </w:r>
+    </w:p>
+    <w:p>
+      <w:pPr>
+        <w:numPr>
+          <w:ilvl w:val="3"/>
+          <w:numId w:val="14"/>
+        </w:numPr>
+        <w:spacing w:after="0" w:line="240" w:lineRule="auto"/>
+        <w:ind w:left="0" w:firstLine="709"/>
+        <w:contextualSpacing/>
+        <w:jc w:val="both"/>
+        <w:rPr>
+          <w:rFonts w:ascii="Times New Roman" w:eastAsia="Calibri" w:hAnsi="Times New Roman" w:cs="Times New Roman"/>
+          <w:color w:val="auto"/>
+          <w:sz w:val="28"/>
+          <w:lang w:eastAsia="en-US"/>
+        </w:rPr>
+      </w:pPr>
+      <w:r>
+        <w:rPr>
+          <w:rFonts w:ascii="Times New Roman" w:eastAsia="Calibri" w:hAnsi="Times New Roman" w:cs="Times New Roman"/>
+          <w:color w:val="auto"/>
+          <w:sz w:val="28"/>
+          <w:lang w:eastAsia="en-US"/>
+        </w:rPr>
+        <w:t>должна быть предусмотрена возможность смены пароля и после регистрации.</w:t>
+      </w:r>
+    </w:p>
+    <w:p>
+      <w:pPr>
+        <w:spacing w:after="0" w:line="240" w:lineRule="auto"/>
+        <w:ind w:firstLine="709"/>
+        <w:jc w:val="both"/>
+        <w:rPr>
+          <w:rFonts w:ascii="Times New Roman" w:eastAsia="Calibri" w:hAnsi="Times New Roman" w:cs="Times New Roman"/>
+          <w:color w:val="auto"/>
+          <w:sz w:val="28"/>
+          <w:lang w:eastAsia="en-US"/>
+        </w:rPr>
+      </w:pPr>
+    </w:p>
+    <w:p>
+      <w:pPr>
+        <w:spacing w:after="0" w:line="240" w:lineRule="auto"/>
+        <w:ind w:firstLine="709"/>
+        <w:jc w:val="both"/>
+        <w:rPr>
+          <w:rFonts w:ascii="Times New Roman" w:eastAsia="Calibri" w:hAnsi="Times New Roman" w:cs="Times New Roman"/>
+          <w:color w:val="auto"/>
+          <w:sz w:val="28"/>
+          <w:lang w:eastAsia="en-US"/>
+        </w:rPr>
+      </w:pPr>
+      <w:r>
+        <w:rPr>
+          <w:rFonts w:ascii="Times New Roman" w:eastAsia="Calibri" w:hAnsi="Times New Roman" w:cs="Times New Roman"/>
+          <w:b/>
+          <w:color w:val="auto"/>
+          <w:sz w:val="28"/>
+          <w:lang w:eastAsia="en-US"/>
+        </w:rPr>
+        <w:t>2.4.2</w:t>
+      </w:r>
+      <w:r>
+        <w:rPr>
+          <w:rFonts w:ascii="Times New Roman" w:eastAsia="Calibri" w:hAnsi="Times New Roman" w:cs="Times New Roman"/>
+          <w:color w:val="auto"/>
+          <w:sz w:val="28"/>
+          <w:lang w:eastAsia="en-US"/>
+        </w:rPr>
+        <w:t xml:space="preserve"> Функция аутентификации</w:t>
+      </w:r>
+    </w:p>
+    <w:p>
+      <w:pPr>
+        <w:spacing w:after="0" w:line="240" w:lineRule="auto"/>
+        <w:ind w:firstLine="709"/>
+        <w:jc w:val="both"/>
+        <w:rPr>
+          <w:rFonts w:ascii="Times New Roman" w:eastAsia="Calibri" w:hAnsi="Times New Roman" w:cs="Times New Roman"/>
+          <w:color w:val="auto"/>
+          <w:sz w:val="28"/>
+          <w:lang w:eastAsia="en-US"/>
+        </w:rPr>
+      </w:pPr>
+      <w:r>
+        <w:rPr>
+          <w:rFonts w:ascii="Times New Roman" w:eastAsia="Calibri" w:hAnsi="Times New Roman" w:cs="Times New Roman"/>
+          <w:color w:val="auto"/>
+          <w:sz w:val="28"/>
+          <w:lang w:eastAsia="en-US"/>
+        </w:rPr>
+        <w:t>При реализации функции аутентификации следует учесть следующие требования:</w:t>
+      </w:r>
+    </w:p>
+    <w:p>
+      <w:pPr>
+        <w:numPr>
+          <w:ilvl w:val="3"/>
+          <w:numId w:val="14"/>
+        </w:numPr>
+        <w:spacing w:after="0" w:line="240" w:lineRule="auto"/>
+        <w:ind w:left="0" w:firstLine="709"/>
+        <w:contextualSpacing/>
+        <w:jc w:val="both"/>
+        <w:rPr>
+          <w:rFonts w:ascii="Times New Roman" w:eastAsia="Calibri" w:hAnsi="Times New Roman" w:cs="Times New Roman"/>
+          <w:color w:val="auto"/>
+          <w:sz w:val="28"/>
+          <w:lang w:eastAsia="en-US"/>
+        </w:rPr>
+      </w:pPr>
+      <w:r>
+        <w:rPr>
+          <w:rFonts w:ascii="Times New Roman" w:eastAsia="Calibri" w:hAnsi="Times New Roman" w:cs="Times New Roman"/>
+          <w:color w:val="auto"/>
+          <w:sz w:val="28"/>
+          <w:lang w:eastAsia="en-US"/>
+        </w:rPr>
+        <w:t>инициатором является пользователь, при этом ему необходимо предоставить имя пользователя и пароль, заданные при регистрации;</w:t>
+      </w:r>
+    </w:p>
+    <w:p>
+      <w:pPr>
+        <w:numPr>
+          <w:ilvl w:val="3"/>
+          <w:numId w:val="14"/>
+        </w:numPr>
+        <w:spacing w:after="0" w:line="240" w:lineRule="auto"/>
+        <w:ind w:left="0" w:firstLine="709"/>
+        <w:contextualSpacing/>
+        <w:jc w:val="both"/>
+        <w:rPr>
+          <w:rFonts w:ascii="Times New Roman" w:eastAsia="Calibri" w:hAnsi="Times New Roman" w:cs="Times New Roman"/>
+          <w:color w:val="auto"/>
+          <w:sz w:val="28"/>
+          <w:lang w:eastAsia="en-US"/>
+        </w:rPr>
+      </w:pPr>
+      <w:r>
+        <w:rPr>
+          <w:rFonts w:ascii="Times New Roman" w:eastAsia="Calibri" w:hAnsi="Times New Roman" w:cs="Times New Roman"/>
+          <w:color w:val="auto"/>
+          <w:sz w:val="28"/>
+          <w:lang w:eastAsia="en-US"/>
+        </w:rPr>
+        <w:t>должна быть реализована возможность повторной аутентификации пользователя без необходимости ввода какой-либо информации.</w:t>
       </w:r>
     </w:p>
     <w:p>
@@ -10068,7 +10539,859 @@
           <w:ilvl w:val="0"/>
           <w:numId w:val="0"/>
         </w:numPr>
+        <w:ind w:firstLine="709"/>
+        <w:rPr>
+          <w:rFonts w:eastAsia="Times New Roman"/>
+        </w:rPr>
+      </w:pPr>
+    </w:p>
+    <w:p>
+      <w:pPr>
+        <w:spacing w:after="0" w:line="240" w:lineRule="auto"/>
+        <w:ind w:firstLine="709"/>
+        <w:contextualSpacing/>
+        <w:jc w:val="both"/>
+        <w:rPr>
+          <w:rFonts w:ascii="Times New Roman" w:eastAsia="Calibri" w:hAnsi="Times New Roman" w:cs="Times New Roman"/>
+          <w:color w:val="auto"/>
+          <w:sz w:val="28"/>
+          <w:lang w:eastAsia="en-US"/>
+        </w:rPr>
+      </w:pPr>
+      <w:r>
+        <w:rPr>
+          <w:rFonts w:ascii="Times New Roman" w:eastAsia="Calibri" w:hAnsi="Times New Roman" w:cs="Times New Roman"/>
+          <w:b/>
+          <w:color w:val="auto"/>
+          <w:sz w:val="28"/>
+          <w:lang w:eastAsia="en-US"/>
+        </w:rPr>
+        <w:t>2.4.3</w:t>
+      </w:r>
+      <w:r>
+        <w:rPr>
+          <w:rFonts w:ascii="Times New Roman" w:eastAsia="Calibri" w:hAnsi="Times New Roman" w:cs="Times New Roman"/>
+          <w:color w:val="auto"/>
+          <w:sz w:val="28"/>
+          <w:lang w:eastAsia="en-US"/>
+        </w:rPr>
+        <w:t xml:space="preserve"> Функция </w:t>
+      </w:r>
+      <w:r>
+        <w:rPr>
+          <w:rFonts w:ascii="Times New Roman" w:eastAsia="Calibri" w:hAnsi="Times New Roman" w:cs="Times New Roman"/>
+          <w:color w:val="auto"/>
+          <w:sz w:val="28"/>
+          <w:lang w:eastAsia="en-US"/>
+        </w:rPr>
+        <w:t>просмотра каталога</w:t>
+      </w:r>
+    </w:p>
+    <w:p>
+      <w:pPr>
+        <w:spacing w:after="0" w:line="240" w:lineRule="auto"/>
+        <w:ind w:firstLine="709"/>
+        <w:jc w:val="both"/>
+        <w:rPr>
+          <w:rFonts w:ascii="Times New Roman" w:eastAsia="Calibri" w:hAnsi="Times New Roman" w:cs="Times New Roman"/>
+          <w:color w:val="auto"/>
+          <w:sz w:val="28"/>
+          <w:lang w:eastAsia="en-US"/>
+        </w:rPr>
+      </w:pPr>
+      <w:r>
+        <w:rPr>
+          <w:rFonts w:ascii="Times New Roman" w:eastAsia="Calibri" w:hAnsi="Times New Roman" w:cs="Times New Roman"/>
+          <w:color w:val="auto"/>
+          <w:sz w:val="28"/>
+          <w:lang w:eastAsia="en-US"/>
+        </w:rPr>
+        <w:t>Данная функция должна быть реализована с учетом следующих требований:</w:t>
+      </w:r>
+    </w:p>
+    <w:p>
+      <w:pPr>
+        <w:numPr>
+          <w:ilvl w:val="3"/>
+          <w:numId w:val="14"/>
+        </w:numPr>
+        <w:spacing w:after="0" w:line="240" w:lineRule="auto"/>
+        <w:ind w:left="0" w:firstLine="709"/>
+        <w:contextualSpacing/>
+        <w:jc w:val="both"/>
+        <w:rPr>
+          <w:rFonts w:ascii="Times New Roman" w:eastAsia="Calibri" w:hAnsi="Times New Roman" w:cs="Times New Roman"/>
+          <w:color w:val="auto"/>
+          <w:sz w:val="28"/>
+          <w:lang w:eastAsia="en-US"/>
+        </w:rPr>
+      </w:pPr>
+      <w:r>
+        <w:rPr>
+          <w:rFonts w:ascii="Times New Roman" w:eastAsia="Calibri" w:hAnsi="Times New Roman" w:cs="Times New Roman"/>
+          <w:color w:val="auto"/>
+          <w:sz w:val="28"/>
+          <w:lang w:eastAsia="en-US"/>
+        </w:rPr>
+        <w:t>необходимо разделить по страницам все цветы, показывая определенное количество на одной странице</w:t>
+      </w:r>
+      <w:r>
+        <w:rPr>
+          <w:rFonts w:ascii="Times New Roman" w:eastAsia="Calibri" w:hAnsi="Times New Roman" w:cs="Times New Roman"/>
+          <w:color w:val="auto"/>
+          <w:sz w:val="28"/>
+          <w:lang w:eastAsia="en-US"/>
+        </w:rPr>
+        <w:t>;</w:t>
+      </w:r>
+      <w:r>
+        <w:rPr>
+          <w:rFonts w:ascii="Times New Roman" w:eastAsia="Calibri" w:hAnsi="Times New Roman" w:cs="Times New Roman"/>
+          <w:color w:val="auto"/>
+          <w:sz w:val="28"/>
+          <w:lang w:eastAsia="en-US"/>
+        </w:rPr>
+        <w:t xml:space="preserve"> </w:t>
+      </w:r>
+    </w:p>
+    <w:p>
+      <w:pPr>
+        <w:numPr>
+          <w:ilvl w:val="3"/>
+          <w:numId w:val="14"/>
+        </w:numPr>
+        <w:spacing w:after="0" w:line="240" w:lineRule="auto"/>
+        <w:ind w:left="0" w:firstLine="709"/>
+        <w:contextualSpacing/>
+        <w:jc w:val="both"/>
+        <w:rPr>
+          <w:rFonts w:ascii="Times New Roman" w:eastAsia="Calibri" w:hAnsi="Times New Roman" w:cs="Times New Roman"/>
+          <w:color w:val="auto"/>
+          <w:sz w:val="28"/>
+          <w:lang w:eastAsia="en-US"/>
+        </w:rPr>
+      </w:pPr>
+      <w:r>
+        <w:rPr>
+          <w:rFonts w:ascii="Times New Roman" w:eastAsia="Calibri" w:hAnsi="Times New Roman" w:cs="Times New Roman"/>
+          <w:color w:val="auto"/>
+          <w:sz w:val="28"/>
+          <w:lang w:eastAsia="en-US"/>
+        </w:rPr>
+        <w:t>цветок в каталоге должен содержать имя, цену, краткое опис</w:t>
+      </w:r>
+      <w:r>
+        <w:rPr>
+          <w:rFonts w:ascii="Times New Roman" w:eastAsia="Calibri" w:hAnsi="Times New Roman" w:cs="Times New Roman"/>
+          <w:color w:val="auto"/>
+          <w:sz w:val="28"/>
+          <w:lang w:eastAsia="en-US"/>
+        </w:rPr>
+        <w:t>ание,</w:t>
+      </w:r>
+      <w:r>
+        <w:rPr>
+          <w:rFonts w:ascii="Times New Roman" w:eastAsia="Calibri" w:hAnsi="Times New Roman" w:cs="Times New Roman"/>
+          <w:color w:val="auto"/>
+          <w:sz w:val="28"/>
+          <w:lang w:eastAsia="en-US"/>
+        </w:rPr>
+        <w:t xml:space="preserve"> фотографию</w:t>
+      </w:r>
+      <w:r>
+        <w:rPr>
+          <w:rFonts w:ascii="Times New Roman" w:eastAsia="Calibri" w:hAnsi="Times New Roman" w:cs="Times New Roman"/>
+          <w:color w:val="auto"/>
+          <w:sz w:val="28"/>
+          <w:lang w:eastAsia="en-US"/>
+        </w:rPr>
+        <w:t xml:space="preserve"> и кнопку для добавления его в корзину</w:t>
+      </w:r>
+      <w:r>
+        <w:rPr>
+          <w:rFonts w:ascii="Times New Roman" w:eastAsia="Calibri" w:hAnsi="Times New Roman" w:cs="Times New Roman"/>
+          <w:color w:val="auto"/>
+          <w:sz w:val="28"/>
+          <w:lang w:eastAsia="en-US"/>
+        </w:rPr>
+        <w:t>;</w:t>
+      </w:r>
+    </w:p>
+    <w:p>
+      <w:pPr>
+        <w:numPr>
+          <w:ilvl w:val="3"/>
+          <w:numId w:val="14"/>
+        </w:numPr>
+        <w:spacing w:after="0" w:line="240" w:lineRule="auto"/>
+        <w:ind w:left="0" w:firstLine="709"/>
+        <w:contextualSpacing/>
+        <w:jc w:val="both"/>
+        <w:rPr>
+          <w:rFonts w:ascii="Times New Roman" w:eastAsia="Calibri" w:hAnsi="Times New Roman" w:cs="Times New Roman"/>
+          <w:color w:val="auto"/>
+          <w:sz w:val="28"/>
+          <w:lang w:eastAsia="en-US"/>
+        </w:rPr>
+      </w:pPr>
+      <w:r>
+        <w:rPr>
+          <w:rFonts w:ascii="Times New Roman" w:eastAsia="Calibri" w:hAnsi="Times New Roman" w:cs="Times New Roman"/>
+          <w:color w:val="auto"/>
+          <w:sz w:val="28"/>
+          <w:lang w:eastAsia="en-US"/>
+        </w:rPr>
+        <w:t>должны быть реализованы фильтры по диапазону цен и по категориям цветков</w:t>
+      </w:r>
+      <w:r>
+        <w:rPr>
+          <w:rFonts w:ascii="Times New Roman" w:eastAsia="Calibri" w:hAnsi="Times New Roman" w:cs="Times New Roman"/>
+          <w:color w:val="auto"/>
+          <w:sz w:val="28"/>
+          <w:lang w:eastAsia="en-US"/>
+        </w:rPr>
+        <w:t>;</w:t>
+      </w:r>
+    </w:p>
+    <w:p>
+      <w:pPr>
+        <w:numPr>
+          <w:ilvl w:val="3"/>
+          <w:numId w:val="14"/>
+        </w:numPr>
+        <w:spacing w:after="0" w:line="240" w:lineRule="auto"/>
+        <w:ind w:left="0" w:firstLine="709"/>
+        <w:contextualSpacing/>
+        <w:jc w:val="both"/>
+        <w:rPr>
+          <w:rFonts w:ascii="Times New Roman" w:eastAsia="Calibri" w:hAnsi="Times New Roman" w:cs="Times New Roman"/>
+          <w:color w:val="auto"/>
+          <w:sz w:val="28"/>
+          <w:lang w:eastAsia="en-US"/>
+        </w:rPr>
+      </w:pPr>
+      <w:r>
+        <w:rPr>
+          <w:rFonts w:ascii="Times New Roman" w:eastAsia="Calibri" w:hAnsi="Times New Roman" w:cs="Times New Roman"/>
+          <w:color w:val="auto"/>
+          <w:sz w:val="28"/>
+          <w:lang w:eastAsia="en-US"/>
+        </w:rPr>
+        <w:lastRenderedPageBreak/>
+        <w:t>должны быть реализованы сортировки по возрастанию и убыванию цены, в алфавитном и против алфавитного порядка по названиям</w:t>
+      </w:r>
+      <w:r>
+        <w:rPr>
+          <w:rFonts w:ascii="Times New Roman" w:eastAsia="Calibri" w:hAnsi="Times New Roman" w:cs="Times New Roman"/>
+          <w:color w:val="auto"/>
+          <w:sz w:val="28"/>
+          <w:lang w:eastAsia="en-US"/>
+        </w:rPr>
+        <w:t>;</w:t>
+      </w:r>
+    </w:p>
+    <w:p>
+      <w:pPr>
+        <w:numPr>
+          <w:ilvl w:val="3"/>
+          <w:numId w:val="14"/>
+        </w:numPr>
+        <w:spacing w:after="0" w:line="240" w:lineRule="auto"/>
+        <w:ind w:left="0" w:firstLine="709"/>
+        <w:contextualSpacing/>
+        <w:jc w:val="both"/>
+        <w:rPr>
+          <w:rFonts w:ascii="Times New Roman" w:eastAsia="Calibri" w:hAnsi="Times New Roman" w:cs="Times New Roman"/>
+          <w:color w:val="auto"/>
+          <w:sz w:val="28"/>
+          <w:lang w:eastAsia="en-US"/>
+        </w:rPr>
+      </w:pPr>
+      <w:r>
+        <w:rPr>
+          <w:rFonts w:ascii="Times New Roman" w:eastAsia="Calibri" w:hAnsi="Times New Roman" w:cs="Times New Roman"/>
+          <w:color w:val="auto"/>
+          <w:sz w:val="28"/>
+          <w:lang w:eastAsia="en-US"/>
+        </w:rPr>
+        <w:t>при нажатии левой кнопки мыши должен произойти переход на страницу с подробной информацией о цветке</w:t>
+      </w:r>
+      <w:r>
+        <w:rPr>
+          <w:rFonts w:ascii="Times New Roman" w:eastAsia="Calibri" w:hAnsi="Times New Roman" w:cs="Times New Roman"/>
+          <w:color w:val="auto"/>
+          <w:sz w:val="28"/>
+          <w:lang w:eastAsia="en-US"/>
+        </w:rPr>
+        <w:t>.</w:t>
+      </w:r>
+    </w:p>
+    <w:p>
+      <w:pPr>
+        <w:spacing w:after="0" w:line="240" w:lineRule="auto"/>
         <w:ind w:left="709"/>
+        <w:contextualSpacing/>
+        <w:jc w:val="both"/>
+        <w:rPr>
+          <w:rFonts w:ascii="Times New Roman" w:eastAsia="Calibri" w:hAnsi="Times New Roman" w:cs="Times New Roman"/>
+          <w:color w:val="auto"/>
+          <w:sz w:val="28"/>
+          <w:lang w:eastAsia="en-US"/>
+        </w:rPr>
+      </w:pPr>
+    </w:p>
+    <w:p>
+      <w:pPr>
+        <w:spacing w:after="0" w:line="240" w:lineRule="auto"/>
+        <w:ind w:firstLine="709"/>
+        <w:contextualSpacing/>
+        <w:jc w:val="both"/>
+        <w:rPr>
+          <w:rFonts w:ascii="Times New Roman" w:eastAsia="Calibri" w:hAnsi="Times New Roman" w:cs="Times New Roman"/>
+          <w:color w:val="auto"/>
+          <w:sz w:val="28"/>
+          <w:lang w:eastAsia="en-US"/>
+        </w:rPr>
+      </w:pPr>
+      <w:r>
+        <w:rPr>
+          <w:rFonts w:ascii="Times New Roman" w:eastAsia="Calibri" w:hAnsi="Times New Roman" w:cs="Times New Roman"/>
+          <w:b/>
+          <w:color w:val="auto"/>
+          <w:sz w:val="28"/>
+          <w:lang w:eastAsia="en-US"/>
+        </w:rPr>
+        <w:t>2.4</w:t>
+      </w:r>
+      <w:r>
+        <w:rPr>
+          <w:rFonts w:ascii="Times New Roman" w:eastAsia="Calibri" w:hAnsi="Times New Roman" w:cs="Times New Roman"/>
+          <w:b/>
+          <w:color w:val="auto"/>
+          <w:sz w:val="28"/>
+          <w:lang w:eastAsia="en-US"/>
+        </w:rPr>
+        <w:t>.4</w:t>
+      </w:r>
+      <w:r>
+        <w:rPr>
+          <w:rFonts w:ascii="Times New Roman" w:eastAsia="Calibri" w:hAnsi="Times New Roman" w:cs="Times New Roman"/>
+          <w:color w:val="auto"/>
+          <w:sz w:val="28"/>
+          <w:lang w:eastAsia="en-US"/>
+        </w:rPr>
+        <w:t xml:space="preserve"> Функция </w:t>
+      </w:r>
+      <w:r>
+        <w:rPr>
+          <w:rFonts w:ascii="Times New Roman" w:eastAsia="Calibri" w:hAnsi="Times New Roman" w:cs="Times New Roman"/>
+          <w:color w:val="auto"/>
+          <w:sz w:val="28"/>
+          <w:lang w:eastAsia="en-US"/>
+        </w:rPr>
+        <w:t>просмотра и редактирования корзины</w:t>
+      </w:r>
+    </w:p>
+    <w:p>
+      <w:pPr>
+        <w:spacing w:after="0" w:line="240" w:lineRule="auto"/>
+        <w:ind w:firstLine="709"/>
+        <w:jc w:val="both"/>
+        <w:rPr>
+          <w:rFonts w:ascii="Times New Roman" w:eastAsia="Calibri" w:hAnsi="Times New Roman" w:cs="Times New Roman"/>
+          <w:color w:val="auto"/>
+          <w:sz w:val="28"/>
+          <w:lang w:eastAsia="en-US"/>
+        </w:rPr>
+      </w:pPr>
+      <w:r>
+        <w:rPr>
+          <w:rFonts w:ascii="Times New Roman" w:eastAsia="Calibri" w:hAnsi="Times New Roman" w:cs="Times New Roman"/>
+          <w:color w:val="auto"/>
+          <w:sz w:val="28"/>
+          <w:lang w:eastAsia="en-US"/>
+        </w:rPr>
+        <w:t>Данная функция должна быть реализована с учетом следующих требований:</w:t>
+      </w:r>
+    </w:p>
+    <w:p>
+      <w:pPr>
+        <w:numPr>
+          <w:ilvl w:val="3"/>
+          <w:numId w:val="14"/>
+        </w:numPr>
+        <w:spacing w:after="0" w:line="240" w:lineRule="auto"/>
+        <w:ind w:left="0" w:firstLine="709"/>
+        <w:contextualSpacing/>
+        <w:jc w:val="both"/>
+        <w:rPr>
+          <w:rFonts w:ascii="Times New Roman" w:eastAsia="Calibri" w:hAnsi="Times New Roman" w:cs="Times New Roman"/>
+          <w:color w:val="auto"/>
+          <w:sz w:val="28"/>
+          <w:lang w:eastAsia="en-US"/>
+        </w:rPr>
+      </w:pPr>
+      <w:r>
+        <w:rPr>
+          <w:rFonts w:ascii="Times New Roman" w:eastAsia="Calibri" w:hAnsi="Times New Roman" w:cs="Times New Roman"/>
+          <w:color w:val="auto"/>
+          <w:sz w:val="28"/>
+          <w:lang w:eastAsia="en-US"/>
+        </w:rPr>
+        <w:t>необходимо предоставить пользователю возможность удалять или менять количество цветов в корзине</w:t>
+      </w:r>
+      <w:r>
+        <w:rPr>
+          <w:rFonts w:ascii="Times New Roman" w:eastAsia="Calibri" w:hAnsi="Times New Roman" w:cs="Times New Roman"/>
+          <w:color w:val="auto"/>
+          <w:sz w:val="28"/>
+          <w:lang w:eastAsia="en-US"/>
+        </w:rPr>
+        <w:t>;</w:t>
+      </w:r>
+      <w:r>
+        <w:rPr>
+          <w:rFonts w:ascii="Times New Roman" w:eastAsia="Calibri" w:hAnsi="Times New Roman" w:cs="Times New Roman"/>
+          <w:color w:val="auto"/>
+          <w:sz w:val="28"/>
+          <w:lang w:eastAsia="en-US"/>
+        </w:rPr>
+        <w:t xml:space="preserve"> </w:t>
+      </w:r>
+    </w:p>
+    <w:p>
+      <w:pPr>
+        <w:numPr>
+          <w:ilvl w:val="3"/>
+          <w:numId w:val="14"/>
+        </w:numPr>
+        <w:spacing w:after="0" w:line="240" w:lineRule="auto"/>
+        <w:ind w:left="0" w:firstLine="709"/>
+        <w:contextualSpacing/>
+        <w:jc w:val="both"/>
+        <w:rPr>
+          <w:rFonts w:ascii="Times New Roman" w:eastAsia="Calibri" w:hAnsi="Times New Roman" w:cs="Times New Roman"/>
+          <w:color w:val="auto"/>
+          <w:sz w:val="28"/>
+          <w:lang w:eastAsia="en-US"/>
+        </w:rPr>
+      </w:pPr>
+      <w:r>
+        <w:rPr>
+          <w:rFonts w:ascii="Times New Roman" w:eastAsia="Calibri" w:hAnsi="Times New Roman" w:cs="Times New Roman"/>
+          <w:color w:val="auto"/>
+          <w:sz w:val="28"/>
+          <w:lang w:eastAsia="en-US"/>
+        </w:rPr>
+        <w:t>корзина должна сохранять своё состояние при перезагрузке страницы</w:t>
+      </w:r>
+      <w:r>
+        <w:rPr>
+          <w:rFonts w:ascii="Times New Roman" w:eastAsia="Calibri" w:hAnsi="Times New Roman" w:cs="Times New Roman"/>
+          <w:color w:val="auto"/>
+          <w:sz w:val="28"/>
+          <w:lang w:eastAsia="en-US"/>
+        </w:rPr>
+        <w:t>;</w:t>
+      </w:r>
+    </w:p>
+    <w:p>
+      <w:pPr>
+        <w:spacing w:after="0" w:line="240" w:lineRule="auto"/>
+        <w:ind w:left="709"/>
+        <w:contextualSpacing/>
+        <w:jc w:val="both"/>
+        <w:rPr>
+          <w:rFonts w:ascii="Times New Roman" w:eastAsia="Calibri" w:hAnsi="Times New Roman" w:cs="Times New Roman"/>
+          <w:color w:val="auto"/>
+          <w:sz w:val="28"/>
+          <w:lang w:eastAsia="en-US"/>
+        </w:rPr>
+      </w:pPr>
+    </w:p>
+    <w:p>
+      <w:pPr>
+        <w:spacing w:after="0" w:line="240" w:lineRule="auto"/>
+        <w:ind w:firstLine="709"/>
+        <w:contextualSpacing/>
+        <w:jc w:val="both"/>
+        <w:rPr>
+          <w:rFonts w:ascii="Times New Roman" w:eastAsia="Calibri" w:hAnsi="Times New Roman" w:cs="Times New Roman"/>
+          <w:color w:val="auto"/>
+          <w:sz w:val="28"/>
+          <w:lang w:eastAsia="en-US"/>
+        </w:rPr>
+      </w:pPr>
+      <w:r>
+        <w:rPr>
+          <w:rFonts w:ascii="Times New Roman" w:eastAsia="Calibri" w:hAnsi="Times New Roman" w:cs="Times New Roman"/>
+          <w:b/>
+          <w:color w:val="auto"/>
+          <w:sz w:val="28"/>
+          <w:lang w:eastAsia="en-US"/>
+        </w:rPr>
+        <w:t>2.4</w:t>
+      </w:r>
+      <w:r>
+        <w:rPr>
+          <w:rFonts w:ascii="Times New Roman" w:eastAsia="Calibri" w:hAnsi="Times New Roman" w:cs="Times New Roman"/>
+          <w:b/>
+          <w:color w:val="auto"/>
+          <w:sz w:val="28"/>
+          <w:lang w:eastAsia="en-US"/>
+        </w:rPr>
+        <w:t>.</w:t>
+      </w:r>
+      <w:r>
+        <w:rPr>
+          <w:rFonts w:ascii="Times New Roman" w:eastAsia="Calibri" w:hAnsi="Times New Roman" w:cs="Times New Roman"/>
+          <w:b/>
+          <w:color w:val="auto"/>
+          <w:sz w:val="28"/>
+          <w:lang w:eastAsia="en-US"/>
+        </w:rPr>
+        <w:t>5</w:t>
+      </w:r>
+      <w:bookmarkStart w:id="23" w:name="_GoBack"/>
+      <w:bookmarkEnd w:id="23"/>
+      <w:r>
+        <w:rPr>
+          <w:rFonts w:ascii="Times New Roman" w:eastAsia="Calibri" w:hAnsi="Times New Roman" w:cs="Times New Roman"/>
+          <w:color w:val="auto"/>
+          <w:sz w:val="28"/>
+          <w:lang w:eastAsia="en-US"/>
+        </w:rPr>
+        <w:t xml:space="preserve"> Функция </w:t>
+      </w:r>
+      <w:r>
+        <w:rPr>
+          <w:rFonts w:ascii="Times New Roman" w:eastAsia="Calibri" w:hAnsi="Times New Roman" w:cs="Times New Roman"/>
+          <w:color w:val="auto"/>
+          <w:sz w:val="28"/>
+          <w:lang w:eastAsia="en-US"/>
+        </w:rPr>
+        <w:t>оформления заказа</w:t>
+      </w:r>
+    </w:p>
+    <w:p>
+      <w:pPr>
+        <w:spacing w:after="0" w:line="240" w:lineRule="auto"/>
+        <w:ind w:firstLine="709"/>
+        <w:jc w:val="both"/>
+        <w:rPr>
+          <w:rFonts w:ascii="Times New Roman" w:eastAsia="Calibri" w:hAnsi="Times New Roman" w:cs="Times New Roman"/>
+          <w:color w:val="auto"/>
+          <w:sz w:val="28"/>
+          <w:lang w:eastAsia="en-US"/>
+        </w:rPr>
+      </w:pPr>
+      <w:r>
+        <w:rPr>
+          <w:rFonts w:ascii="Times New Roman" w:eastAsia="Calibri" w:hAnsi="Times New Roman" w:cs="Times New Roman"/>
+          <w:color w:val="auto"/>
+          <w:sz w:val="28"/>
+          <w:lang w:eastAsia="en-US"/>
+        </w:rPr>
+        <w:t>Данная функция должна быть реализована с учетом следующих требований:</w:t>
+      </w:r>
+    </w:p>
+    <w:p>
+      <w:pPr>
+        <w:numPr>
+          <w:ilvl w:val="3"/>
+          <w:numId w:val="14"/>
+        </w:numPr>
+        <w:spacing w:after="0" w:line="240" w:lineRule="auto"/>
+        <w:ind w:left="0" w:firstLine="709"/>
+        <w:contextualSpacing/>
+        <w:jc w:val="both"/>
+        <w:rPr>
+          <w:rFonts w:ascii="Times New Roman" w:eastAsia="Calibri" w:hAnsi="Times New Roman" w:cs="Times New Roman"/>
+          <w:color w:val="auto"/>
+          <w:sz w:val="28"/>
+          <w:lang w:eastAsia="en-US"/>
+        </w:rPr>
+      </w:pPr>
+      <w:r>
+        <w:rPr>
+          <w:rFonts w:ascii="Times New Roman" w:eastAsia="Calibri" w:hAnsi="Times New Roman" w:cs="Times New Roman"/>
+          <w:color w:val="auto"/>
+          <w:sz w:val="28"/>
+          <w:lang w:eastAsia="en-US"/>
+        </w:rPr>
+        <w:t>необходимо автоматически заполнять информацию о заказе для авторизированного пользователя, предоставлять возможность редактировать эту информацию</w:t>
+      </w:r>
+      <w:r>
+        <w:rPr>
+          <w:rFonts w:ascii="Times New Roman" w:eastAsia="Calibri" w:hAnsi="Times New Roman" w:cs="Times New Roman"/>
+          <w:color w:val="auto"/>
+          <w:sz w:val="28"/>
+          <w:lang w:eastAsia="en-US"/>
+        </w:rPr>
+        <w:t>;</w:t>
+      </w:r>
+      <w:r>
+        <w:rPr>
+          <w:rFonts w:ascii="Times New Roman" w:eastAsia="Calibri" w:hAnsi="Times New Roman" w:cs="Times New Roman"/>
+          <w:color w:val="auto"/>
+          <w:sz w:val="28"/>
+          <w:lang w:eastAsia="en-US"/>
+        </w:rPr>
+        <w:t xml:space="preserve"> </w:t>
+      </w:r>
+    </w:p>
+    <w:p>
+      <w:pPr>
+        <w:numPr>
+          <w:ilvl w:val="3"/>
+          <w:numId w:val="14"/>
+        </w:numPr>
+        <w:spacing w:after="0" w:line="240" w:lineRule="auto"/>
+        <w:ind w:left="0" w:firstLine="709"/>
+        <w:contextualSpacing/>
+        <w:jc w:val="both"/>
+        <w:rPr>
+          <w:rFonts w:ascii="Times New Roman" w:eastAsia="Calibri" w:hAnsi="Times New Roman" w:cs="Times New Roman"/>
+          <w:color w:val="auto"/>
+          <w:sz w:val="28"/>
+          <w:lang w:eastAsia="en-US"/>
+        </w:rPr>
+      </w:pPr>
+      <w:r>
+        <w:rPr>
+          <w:rFonts w:ascii="Times New Roman" w:eastAsia="Calibri" w:hAnsi="Times New Roman" w:cs="Times New Roman"/>
+          <w:color w:val="auto"/>
+          <w:sz w:val="28"/>
+          <w:lang w:eastAsia="en-US"/>
+        </w:rPr>
+        <w:t>необходимо запрашивать у пользователя ввод адреса доставки</w:t>
+      </w:r>
+      <w:r>
+        <w:rPr>
+          <w:rFonts w:ascii="Times New Roman" w:eastAsia="Calibri" w:hAnsi="Times New Roman" w:cs="Times New Roman"/>
+          <w:color w:val="auto"/>
+          <w:sz w:val="28"/>
+          <w:lang w:eastAsia="en-US"/>
+        </w:rPr>
+        <w:t>, адреса электронной почты</w:t>
+      </w:r>
+      <w:r>
+        <w:rPr>
+          <w:rFonts w:ascii="Times New Roman" w:eastAsia="Calibri" w:hAnsi="Times New Roman" w:cs="Times New Roman"/>
+          <w:color w:val="auto"/>
+          <w:sz w:val="28"/>
+          <w:lang w:eastAsia="en-US"/>
+        </w:rPr>
+        <w:t>, выбор способа оплаты</w:t>
+      </w:r>
+      <w:r>
+        <w:rPr>
+          <w:rFonts w:ascii="Times New Roman" w:eastAsia="Calibri" w:hAnsi="Times New Roman" w:cs="Times New Roman"/>
+          <w:color w:val="auto"/>
+          <w:sz w:val="28"/>
+          <w:lang w:eastAsia="en-US"/>
+        </w:rPr>
+        <w:t xml:space="preserve"> </w:t>
+      </w:r>
+      <w:r>
+        <w:rPr>
+          <w:rFonts w:ascii="Times New Roman" w:eastAsia="Calibri" w:hAnsi="Times New Roman" w:cs="Times New Roman"/>
+          <w:color w:val="auto"/>
+          <w:sz w:val="28"/>
+          <w:lang w:eastAsia="en-US"/>
+        </w:rPr>
+        <w:t>и номер телефона</w:t>
+      </w:r>
+      <w:r>
+        <w:rPr>
+          <w:rFonts w:ascii="Times New Roman" w:eastAsia="Calibri" w:hAnsi="Times New Roman" w:cs="Times New Roman"/>
+          <w:color w:val="auto"/>
+          <w:sz w:val="28"/>
+          <w:lang w:eastAsia="en-US"/>
+        </w:rPr>
+        <w:t>, как обязательные поля, и комментарий к заказу, по выбору пользователя</w:t>
+      </w:r>
+      <w:r>
+        <w:rPr>
+          <w:rFonts w:ascii="Times New Roman" w:eastAsia="Calibri" w:hAnsi="Times New Roman" w:cs="Times New Roman"/>
+          <w:color w:val="auto"/>
+          <w:sz w:val="28"/>
+          <w:lang w:eastAsia="en-US"/>
+        </w:rPr>
+        <w:t>;</w:t>
+      </w:r>
+    </w:p>
+    <w:p>
+      <w:pPr>
+        <w:numPr>
+          <w:ilvl w:val="3"/>
+          <w:numId w:val="14"/>
+        </w:numPr>
+        <w:spacing w:after="0" w:line="240" w:lineRule="auto"/>
+        <w:ind w:left="0" w:firstLine="709"/>
+        <w:contextualSpacing/>
+        <w:jc w:val="both"/>
+        <w:rPr>
+          <w:rFonts w:ascii="Times New Roman" w:eastAsia="Calibri" w:hAnsi="Times New Roman" w:cs="Times New Roman"/>
+          <w:color w:val="auto"/>
+          <w:sz w:val="28"/>
+          <w:lang w:eastAsia="en-US"/>
+        </w:rPr>
+      </w:pPr>
+      <w:r>
+        <w:rPr>
+          <w:rFonts w:ascii="Times New Roman" w:eastAsia="Calibri" w:hAnsi="Times New Roman" w:cs="Times New Roman"/>
+          <w:color w:val="auto"/>
+          <w:sz w:val="28"/>
+          <w:lang w:eastAsia="en-US"/>
+        </w:rPr>
+        <w:t>ввод адреса должен быть предусмотрен как вручную, так и при помощи выбора точки на карте</w:t>
+      </w:r>
+      <w:r>
+        <w:rPr>
+          <w:rFonts w:ascii="Times New Roman" w:eastAsia="Calibri" w:hAnsi="Times New Roman" w:cs="Times New Roman"/>
+          <w:color w:val="auto"/>
+          <w:sz w:val="28"/>
+          <w:lang w:eastAsia="en-US"/>
+        </w:rPr>
+        <w:t>;</w:t>
+      </w:r>
+    </w:p>
+    <w:p>
+      <w:pPr>
+        <w:numPr>
+          <w:ilvl w:val="3"/>
+          <w:numId w:val="14"/>
+        </w:numPr>
+        <w:spacing w:after="0" w:line="240" w:lineRule="auto"/>
+        <w:ind w:left="0" w:firstLine="709"/>
+        <w:contextualSpacing/>
+        <w:jc w:val="both"/>
+        <w:rPr>
+          <w:rFonts w:ascii="Times New Roman" w:eastAsia="Calibri" w:hAnsi="Times New Roman" w:cs="Times New Roman"/>
+          <w:color w:val="auto"/>
+          <w:sz w:val="28"/>
+          <w:lang w:eastAsia="en-US"/>
+        </w:rPr>
+      </w:pPr>
+      <w:r>
+        <w:rPr>
+          <w:rFonts w:ascii="Times New Roman" w:eastAsia="Calibri" w:hAnsi="Times New Roman" w:cs="Times New Roman"/>
+          <w:color w:val="auto"/>
+          <w:sz w:val="28"/>
+          <w:lang w:eastAsia="en-US"/>
+        </w:rPr>
+        <w:t>выбор способа оплаты должен состоять из оплаты онлайн при помощи карты, оплаты курьеру картой и оплаты курьеру наличными</w:t>
+      </w:r>
+      <w:r>
+        <w:rPr>
+          <w:rFonts w:ascii="Times New Roman" w:eastAsia="Calibri" w:hAnsi="Times New Roman" w:cs="Times New Roman"/>
+          <w:color w:val="auto"/>
+          <w:sz w:val="28"/>
+          <w:lang w:eastAsia="en-US"/>
+        </w:rPr>
+        <w:t>;</w:t>
+      </w:r>
+    </w:p>
+    <w:p>
+      <w:pPr>
+        <w:numPr>
+          <w:ilvl w:val="3"/>
+          <w:numId w:val="14"/>
+        </w:numPr>
+        <w:spacing w:after="0" w:line="240" w:lineRule="auto"/>
+        <w:ind w:left="0" w:firstLine="709"/>
+        <w:contextualSpacing/>
+        <w:jc w:val="both"/>
+        <w:rPr>
+          <w:rFonts w:ascii="Times New Roman" w:eastAsia="Calibri" w:hAnsi="Times New Roman" w:cs="Times New Roman"/>
+          <w:color w:val="auto"/>
+          <w:sz w:val="28"/>
+          <w:lang w:eastAsia="en-US"/>
+        </w:rPr>
+      </w:pPr>
+      <w:r>
+        <w:rPr>
+          <w:rFonts w:ascii="Times New Roman" w:eastAsia="Calibri" w:hAnsi="Times New Roman" w:cs="Times New Roman"/>
+          <w:color w:val="auto"/>
+          <w:sz w:val="28"/>
+          <w:lang w:eastAsia="en-US"/>
+        </w:rPr>
+        <w:t>ввод в поле номера телефона должен позволять вводить только цифры и соответствовать формату белорусского номера</w:t>
+      </w:r>
+      <w:r>
+        <w:rPr>
+          <w:rFonts w:ascii="Times New Roman" w:eastAsia="Calibri" w:hAnsi="Times New Roman" w:cs="Times New Roman"/>
+          <w:color w:val="auto"/>
+          <w:sz w:val="28"/>
+          <w:lang w:eastAsia="en-US"/>
+        </w:rPr>
+        <w:t>;</w:t>
+      </w:r>
+    </w:p>
+    <w:p>
+      <w:pPr>
+        <w:numPr>
+          <w:ilvl w:val="3"/>
+          <w:numId w:val="14"/>
+        </w:numPr>
+        <w:spacing w:after="0" w:line="240" w:lineRule="auto"/>
+        <w:ind w:left="0" w:firstLine="709"/>
+        <w:contextualSpacing/>
+        <w:jc w:val="both"/>
+        <w:rPr>
+          <w:rFonts w:ascii="Times New Roman" w:eastAsia="Calibri" w:hAnsi="Times New Roman" w:cs="Times New Roman"/>
+          <w:color w:val="auto"/>
+          <w:sz w:val="28"/>
+          <w:lang w:eastAsia="en-US"/>
+        </w:rPr>
+      </w:pPr>
+      <w:r>
+        <w:rPr>
+          <w:rFonts w:ascii="Times New Roman" w:eastAsia="Calibri" w:hAnsi="Times New Roman" w:cs="Times New Roman"/>
+          <w:color w:val="auto"/>
+          <w:sz w:val="28"/>
+          <w:lang w:eastAsia="en-US"/>
+        </w:rPr>
+        <w:t xml:space="preserve"> после подтверждения заказа должно высылаться письмо на указанную электронную почту с подтверждением заказа.</w:t>
+      </w:r>
+    </w:p>
+    <w:p>
+      <w:pPr>
+        <w:spacing w:after="0" w:line="240" w:lineRule="auto"/>
+        <w:ind w:left="709"/>
+        <w:contextualSpacing/>
+        <w:jc w:val="both"/>
+        <w:rPr>
+          <w:rFonts w:ascii="Times New Roman" w:eastAsia="Calibri" w:hAnsi="Times New Roman" w:cs="Times New Roman"/>
+          <w:color w:val="auto"/>
+          <w:sz w:val="28"/>
+          <w:lang w:eastAsia="en-US"/>
+        </w:rPr>
+      </w:pPr>
+    </w:p>
+    <w:p>
+      <w:pPr>
+        <w:spacing w:after="0" w:line="240" w:lineRule="auto"/>
+        <w:ind w:left="709"/>
+        <w:contextualSpacing/>
+        <w:jc w:val="both"/>
+        <w:rPr>
+          <w:rFonts w:ascii="Times New Roman" w:eastAsia="Calibri" w:hAnsi="Times New Roman" w:cs="Times New Roman"/>
+          <w:color w:val="auto"/>
+          <w:sz w:val="28"/>
+          <w:lang w:eastAsia="en-US"/>
+        </w:rPr>
+      </w:pPr>
+    </w:p>
+    <w:p>
+      <w:pPr>
+        <w:pStyle w:val="a"/>
+        <w:numPr>
+          <w:ilvl w:val="0"/>
+          <w:numId w:val="0"/>
+        </w:numPr>
+        <w:ind w:firstLine="709"/>
         <w:rPr>
           <w:rFonts w:eastAsia="Times New Roman"/>
         </w:rPr>
@@ -10078,7 +11401,6 @@
       <w:pPr>
         <w:pStyle w:val="-1"/>
         <w:ind w:left="0" w:firstLine="709"/>
-        <w:jc w:val="center"/>
         <w:outlineLvl w:val="9"/>
       </w:pPr>
       <w:r>
@@ -10087,12 +11409,12 @@
         </w:rPr>
         <w:br w:type="page"/>
       </w:r>
-      <w:bookmarkStart w:id="21" w:name="_Toc71623395"/>
+      <w:bookmarkStart w:id="24" w:name="_Toc71623395"/>
       <w:r>
         <w:lastRenderedPageBreak/>
         <w:t>Список использованных источников</w:t>
       </w:r>
-      <w:bookmarkEnd w:id="21"/>
+      <w:bookmarkEnd w:id="24"/>
     </w:p>
     <w:p>
       <w:pPr>
@@ -10711,7 +12033,7 @@
             <w:noProof/>
             <w:sz w:val="24"/>
           </w:rPr>
-          <w:t>17</w:t>
+          <w:t>19</w:t>
         </w:r>
         <w:r>
           <w:rPr>
@@ -11252,6 +12574,120 @@
     </w:lvl>
   </w:abstractNum>
   <w:abstractNum w:abstractNumId="5" w15:restartNumberingAfterBreak="0">
+    <w:nsid w:val="4249390A"/>
+    <w:multiLevelType w:val="multilevel"/>
+    <w:tmpl w:val="7D1ACFD2"/>
+    <w:lvl w:ilvl="0">
+      <w:start w:val="1"/>
+      <w:numFmt w:val="none"/>
+      <w:lvlText w:val="%1)"/>
+      <w:lvlJc w:val="left"/>
+      <w:pPr>
+        <w:ind w:left="360" w:hanging="360"/>
+      </w:pPr>
+      <w:rPr>
+        <w:rFonts w:hint="default"/>
+      </w:rPr>
+    </w:lvl>
+    <w:lvl w:ilvl="1">
+      <w:start w:val="1"/>
+      <w:numFmt w:val="lowerLetter"/>
+      <w:lvlText w:val="%2)"/>
+      <w:lvlJc w:val="left"/>
+      <w:pPr>
+        <w:ind w:left="720" w:hanging="360"/>
+      </w:pPr>
+      <w:rPr>
+        <w:rFonts w:hint="default"/>
+      </w:rPr>
+    </w:lvl>
+    <w:lvl w:ilvl="2">
+      <w:start w:val="1"/>
+      <w:numFmt w:val="bullet"/>
+      <w:lvlText w:val=""/>
+      <w:lvlJc w:val="left"/>
+      <w:pPr>
+        <w:ind w:left="0" w:firstLine="567"/>
+      </w:pPr>
+      <w:rPr>
+        <w:rFonts w:ascii="Symbol" w:hAnsi="Symbol" w:hint="default"/>
+      </w:rPr>
+    </w:lvl>
+    <w:lvl w:ilvl="3">
+      <w:start w:val="1"/>
+      <w:numFmt w:val="bullet"/>
+      <w:suff w:val="space"/>
+      <w:lvlText w:val=""/>
+      <w:lvlJc w:val="left"/>
+      <w:pPr>
+        <w:ind w:left="1440" w:hanging="360"/>
+      </w:pPr>
+      <w:rPr>
+        <w:rFonts w:ascii="Symbol" w:eastAsia="Calibri" w:hAnsi="Symbol" w:cs="Times New Roman" w:hint="default"/>
+      </w:rPr>
+    </w:lvl>
+    <w:lvl w:ilvl="4">
+      <w:start w:val="1"/>
+      <w:numFmt w:val="lowerLetter"/>
+      <w:lvlText w:val="(%5)"/>
+      <w:lvlJc w:val="left"/>
+      <w:pPr>
+        <w:ind w:left="1800" w:hanging="360"/>
+      </w:pPr>
+      <w:rPr>
+        <w:rFonts w:hint="default"/>
+      </w:rPr>
+    </w:lvl>
+    <w:lvl w:ilvl="5">
+      <w:start w:val="1"/>
+      <w:numFmt w:val="lowerRoman"/>
+      <w:lvlText w:val="(%6)"/>
+      <w:lvlJc w:val="left"/>
+      <w:pPr>
+        <w:ind w:left="2160" w:hanging="360"/>
+      </w:pPr>
+      <w:rPr>
+        <w:rFonts w:hint="default"/>
+      </w:rPr>
+    </w:lvl>
+    <w:lvl w:ilvl="6">
+      <w:start w:val="1"/>
+      <w:numFmt w:val="decimal"/>
+      <w:lvlText w:val="%7."/>
+      <w:lvlJc w:val="left"/>
+      <w:pPr>
+        <w:ind w:left="2520" w:hanging="360"/>
+      </w:pPr>
+      <w:rPr>
+        <w:rFonts w:hint="default"/>
+      </w:rPr>
+    </w:lvl>
+    <w:lvl w:ilvl="7">
+      <w:start w:val="1"/>
+      <w:numFmt w:val="lowerLetter"/>
+      <w:lvlText w:val="%8."/>
+      <w:lvlJc w:val="left"/>
+      <w:pPr>
+        <w:ind w:left="2880" w:hanging="360"/>
+      </w:pPr>
+      <w:rPr>
+        <w:rFonts w:hint="default"/>
+      </w:rPr>
+    </w:lvl>
+    <w:lvl w:ilvl="8">
+      <w:start w:val="1"/>
+      <w:numFmt w:val="lowerRoman"/>
+      <w:lvlText w:val="%9."/>
+      <w:lvlJc w:val="left"/>
+      <w:pPr>
+        <w:ind w:left="3240" w:hanging="360"/>
+      </w:pPr>
+      <w:rPr>
+        <w:rFonts w:hint="default"/>
+      </w:rPr>
+    </w:lvl>
+  </w:abstractNum>
+  <w:abstractNum w:abstractNumId="6" w15:restartNumberingAfterBreak="0">
     <w:nsid w:val="4ABB3233"/>
     <w:multiLevelType w:val="hybridMultilevel"/>
     <w:tmpl w:val="37B22090"/>
@@ -11364,7 +12800,7 @@
       </w:rPr>
     </w:lvl>
   </w:abstractNum>
-  <w:abstractNum w:abstractNumId="6" w15:restartNumberingAfterBreak="0">
+  <w:abstractNum w:abstractNumId="7" w15:restartNumberingAfterBreak="0">
     <w:nsid w:val="52CC34B8"/>
     <w:multiLevelType w:val="hybridMultilevel"/>
     <w:tmpl w:val="88BE6DF0"/>
@@ -11478,7 +12914,7 @@
       </w:rPr>
     </w:lvl>
   </w:abstractNum>
-  <w:abstractNum w:abstractNumId="7" w15:restartNumberingAfterBreak="0">
+  <w:abstractNum w:abstractNumId="8" w15:restartNumberingAfterBreak="0">
     <w:nsid w:val="54A32B13"/>
     <w:multiLevelType w:val="hybridMultilevel"/>
     <w:tmpl w:val="1FB26286"/>
@@ -11591,7 +13027,7 @@
       </w:rPr>
     </w:lvl>
   </w:abstractNum>
-  <w:abstractNum w:abstractNumId="8" w15:restartNumberingAfterBreak="0">
+  <w:abstractNum w:abstractNumId="9" w15:restartNumberingAfterBreak="0">
     <w:nsid w:val="59613A0D"/>
     <w:multiLevelType w:val="multilevel"/>
     <w:tmpl w:val="C91A69F4"/>
@@ -11720,7 +13156,7 @@
       </w:rPr>
     </w:lvl>
   </w:abstractNum>
-  <w:abstractNum w:abstractNumId="9" w15:restartNumberingAfterBreak="0">
+  <w:abstractNum w:abstractNumId="10" w15:restartNumberingAfterBreak="0">
     <w:nsid w:val="62BF79A5"/>
     <w:multiLevelType w:val="multilevel"/>
     <w:tmpl w:val="E1981B1A"/>
@@ -11810,7 +13246,7 @@
       </w:pPr>
     </w:lvl>
   </w:abstractNum>
-  <w:abstractNum w:abstractNumId="10" w15:restartNumberingAfterBreak="0">
+  <w:abstractNum w:abstractNumId="11" w15:restartNumberingAfterBreak="0">
     <w:nsid w:val="63E64AFD"/>
     <w:multiLevelType w:val="hybridMultilevel"/>
     <w:tmpl w:val="F16AF868"/>
@@ -11923,7 +13359,7 @@
       </w:rPr>
     </w:lvl>
   </w:abstractNum>
-  <w:abstractNum w:abstractNumId="11" w15:restartNumberingAfterBreak="0">
+  <w:abstractNum w:abstractNumId="12" w15:restartNumberingAfterBreak="0">
     <w:nsid w:val="693018EB"/>
     <w:multiLevelType w:val="multilevel"/>
     <w:tmpl w:val="E1981B1A"/>
@@ -12013,7 +13449,7 @@
       </w:pPr>
     </w:lvl>
   </w:abstractNum>
-  <w:abstractNum w:abstractNumId="12" w15:restartNumberingAfterBreak="0">
+  <w:abstractNum w:abstractNumId="13" w15:restartNumberingAfterBreak="0">
     <w:nsid w:val="775A7874"/>
     <w:multiLevelType w:val="hybridMultilevel"/>
     <w:tmpl w:val="DA8CB7DE"/>
@@ -12107,40 +13543,43 @@
     <w:abstractNumId w:val="4"/>
   </w:num>
   <w:num w:numId="2">
-    <w:abstractNumId w:val="7"/>
+    <w:abstractNumId w:val="8"/>
   </w:num>
   <w:num w:numId="3">
-    <w:abstractNumId w:val="10"/>
+    <w:abstractNumId w:val="11"/>
   </w:num>
   <w:num w:numId="4">
-    <w:abstractNumId w:val="8"/>
+    <w:abstractNumId w:val="9"/>
   </w:num>
   <w:num w:numId="5">
-    <w:abstractNumId w:val="5"/>
+    <w:abstractNumId w:val="6"/>
   </w:num>
   <w:num w:numId="6">
-    <w:abstractNumId w:val="6"/>
+    <w:abstractNumId w:val="7"/>
   </w:num>
   <w:num w:numId="7">
     <w:abstractNumId w:val="1"/>
   </w:num>
   <w:num w:numId="8">
-    <w:abstractNumId w:val="12"/>
+    <w:abstractNumId w:val="13"/>
   </w:num>
   <w:num w:numId="9">
     <w:abstractNumId w:val="3"/>
   </w:num>
   <w:num w:numId="10">
-    <w:abstractNumId w:val="9"/>
+    <w:abstractNumId w:val="10"/>
   </w:num>
   <w:num w:numId="11">
-    <w:abstractNumId w:val="11"/>
+    <w:abstractNumId w:val="12"/>
   </w:num>
   <w:num w:numId="12">
     <w:abstractNumId w:val="0"/>
   </w:num>
   <w:num w:numId="13">
     <w:abstractNumId w:val="2"/>
+  </w:num>
+  <w:num w:numId="14">
+    <w:abstractNumId w:val="5"/>
   </w:num>
 </w:numbering>
 </file>
@@ -13138,7 +14577,7 @@
 </file>
 
 <file path=customXml/itemProps1.xml><?xml version="1.0" encoding="utf-8"?>
-<ds:datastoreItem xmlns:ds="http://schemas.openxmlformats.org/officeDocument/2006/customXml" ds:itemID="{0306ABAD-CA42-43B3-9E12-C4B5DFF03E17}">
+<ds:datastoreItem xmlns:ds="http://schemas.openxmlformats.org/officeDocument/2006/customXml" ds:itemID="{47703D61-46ED-4B1C-8B99-1AB93170AEC9}">
   <ds:schemaRefs>
     <ds:schemaRef ds:uri="http://schemas.openxmlformats.org/officeDocument/2006/bibliography"/>
   </ds:schemaRefs>

--- a/Docs/записка.docx
+++ b/Docs/записка.docx
@@ -8932,7 +8932,6 @@
           <w:b/>
           <w:sz w:val="28"/>
           <w:szCs w:val="28"/>
-          <w:lang w:val="en-US"/>
         </w:rPr>
         <w:t xml:space="preserve">2.3 </w:t>
       </w:r>
@@ -8971,21 +8970,7 @@
           <w:szCs w:val="28"/>
         </w:rPr>
         <w:lastRenderedPageBreak/>
-        <w:t xml:space="preserve">содержание инфологической модели базы данных определяется выбранным для </w:t>
-      </w:r>
-      <w:r>
-        <w:rPr>
-          <w:sz w:val="28"/>
-          <w:szCs w:val="28"/>
-        </w:rPr>
-        <w:t>этого формальным аппаратом [6</w:t>
-      </w:r>
-      <w:r>
-        <w:rPr>
-          <w:sz w:val="28"/>
-          <w:szCs w:val="28"/>
-        </w:rPr>
-        <w:t>].</w:t>
+        <w:t>содержание инфологической модели базы данных определяется выбранным для этого формальным аппаратом [6].</w:t>
       </w:r>
     </w:p>
     <w:p>
@@ -10073,6 +10058,7 @@
       <w:pPr>
         <w:pStyle w:val="2"/>
         <w:ind w:firstLine="709"/>
+        <w:jc w:val="both"/>
         <w:rPr>
           <w:b w:val="0"/>
           <w:color w:val="auto"/>
@@ -10104,13 +10090,9 @@
     </w:p>
     <w:p>
       <w:pPr>
-        <w:tabs>
-          <w:tab w:val="left" w:pos="1560"/>
-        </w:tabs>
         <w:spacing w:after="0" w:line="240" w:lineRule="auto"/>
         <w:ind w:firstLine="709"/>
         <w:jc w:val="both"/>
-        <w:outlineLvl w:val="0"/>
         <w:rPr>
           <w:rFonts w:ascii="Times New Roman" w:eastAsia="Times New Roman" w:hAnsi="Times New Roman" w:cs="Times New Roman"/>
           <w:b/>
@@ -11052,8 +11034,6 @@
         </w:rPr>
         <w:t>5</w:t>
       </w:r>
-      <w:bookmarkStart w:id="23" w:name="_GoBack"/>
-      <w:bookmarkEnd w:id="23"/>
       <w:r>
         <w:rPr>
           <w:rFonts w:ascii="Times New Roman" w:eastAsia="Calibri" w:hAnsi="Times New Roman" w:cs="Times New Roman"/>
@@ -11358,6 +11338,1132 @@
     </w:p>
     <w:p>
       <w:pPr>
+        <w:rPr>
+          <w:rFonts w:ascii="Times New Roman" w:eastAsia="Calibri" w:hAnsi="Times New Roman" w:cs="Times New Roman"/>
+          <w:color w:val="auto"/>
+          <w:sz w:val="28"/>
+          <w:lang w:eastAsia="en-US"/>
+        </w:rPr>
+      </w:pPr>
+      <w:r>
+        <w:rPr>
+          <w:rFonts w:ascii="Times New Roman" w:eastAsia="Calibri" w:hAnsi="Times New Roman" w:cs="Times New Roman"/>
+          <w:color w:val="auto"/>
+          <w:sz w:val="28"/>
+          <w:lang w:eastAsia="en-US"/>
+        </w:rPr>
+        <w:br w:type="page"/>
+      </w:r>
+    </w:p>
+    <w:p>
+      <w:pPr>
+        <w:pStyle w:val="1"/>
+        <w:spacing w:before="0" w:line="240" w:lineRule="auto"/>
+        <w:ind w:firstLine="709"/>
+        <w:jc w:val="both"/>
+        <w:rPr>
+          <w:rFonts w:ascii="Times New Roman" w:eastAsia="Times New Roman" w:hAnsi="Times New Roman" w:cs="Arial"/>
+          <w:b/>
+          <w:bCs/>
+          <w:caps/>
+          <w:color w:val="auto"/>
+          <w:kern w:val="32"/>
+          <w:sz w:val="28"/>
+          <w:lang w:eastAsia="zh-CN"/>
+        </w:rPr>
+      </w:pPr>
+      <w:bookmarkStart w:id="23" w:name="_Toc42182723"/>
+      <w:bookmarkStart w:id="24" w:name="_Toc71641689"/>
+      <w:r>
+        <w:rPr>
+          <w:rFonts w:ascii="Times New Roman" w:eastAsia="Times New Roman" w:hAnsi="Times New Roman" w:cs="Arial"/>
+          <w:b/>
+          <w:bCs/>
+          <w:caps/>
+          <w:color w:val="auto"/>
+          <w:kern w:val="32"/>
+          <w:sz w:val="28"/>
+          <w:lang w:eastAsia="zh-CN"/>
+        </w:rPr>
+        <w:lastRenderedPageBreak/>
+        <w:t xml:space="preserve">3 </w:t>
+      </w:r>
+      <w:r>
+        <w:rPr>
+          <w:rFonts w:ascii="Times New Roman" w:eastAsia="Times New Roman" w:hAnsi="Times New Roman" w:cs="Arial"/>
+          <w:b/>
+          <w:bCs/>
+          <w:caps/>
+          <w:color w:val="auto"/>
+          <w:kern w:val="32"/>
+          <w:sz w:val="28"/>
+          <w:lang w:eastAsia="zh-CN"/>
+        </w:rPr>
+        <w:t>Проектирование программного средства</w:t>
+      </w:r>
+      <w:bookmarkEnd w:id="23"/>
+      <w:bookmarkEnd w:id="24"/>
+    </w:p>
+    <w:p>
+      <w:pPr>
+        <w:spacing w:after="0" w:line="240" w:lineRule="auto"/>
+        <w:ind w:firstLine="709"/>
+        <w:jc w:val="both"/>
+        <w:rPr>
+          <w:rFonts w:ascii="Times New Roman" w:eastAsia="Times New Roman" w:hAnsi="Times New Roman" w:cs="Arial"/>
+          <w:b/>
+          <w:bCs/>
+          <w:caps/>
+          <w:color w:val="auto"/>
+          <w:kern w:val="32"/>
+          <w:sz w:val="28"/>
+          <w:szCs w:val="32"/>
+          <w:lang w:eastAsia="zh-CN"/>
+        </w:rPr>
+      </w:pPr>
+    </w:p>
+    <w:p>
+      <w:pPr>
+        <w:pStyle w:val="2"/>
+        <w:ind w:firstLine="709"/>
+        <w:jc w:val="both"/>
+        <w:rPr>
+          <w:rFonts w:cs="Arial"/>
+          <w:bCs/>
+          <w:color w:val="auto"/>
+          <w:kern w:val="32"/>
+          <w:sz w:val="28"/>
+          <w:lang w:eastAsia="zh-CN"/>
+        </w:rPr>
+      </w:pPr>
+      <w:bookmarkStart w:id="25" w:name="_Toc71641690"/>
+      <w:r>
+        <w:rPr>
+          <w:rFonts w:cs="Arial"/>
+          <w:bCs/>
+          <w:color w:val="auto"/>
+          <w:kern w:val="32"/>
+          <w:sz w:val="28"/>
+          <w:lang w:eastAsia="zh-CN"/>
+        </w:rPr>
+        <w:t xml:space="preserve">3.1 </w:t>
+      </w:r>
+      <w:r>
+        <w:rPr>
+          <w:rFonts w:cs="Arial"/>
+          <w:bCs/>
+          <w:color w:val="auto"/>
+          <w:kern w:val="32"/>
+          <w:sz w:val="28"/>
+          <w:lang w:eastAsia="zh-CN"/>
+        </w:rPr>
+        <w:t>Разработка архитектуры программного средства</w:t>
+      </w:r>
+      <w:bookmarkEnd w:id="25"/>
+    </w:p>
+    <w:p>
+      <w:pPr>
+        <w:spacing w:after="0" w:line="240" w:lineRule="auto"/>
+        <w:ind w:firstLine="709"/>
+        <w:jc w:val="both"/>
+        <w:rPr>
+          <w:rFonts w:ascii="Times New Roman" w:eastAsia="Times New Roman" w:hAnsi="Times New Roman" w:cs="Arial"/>
+          <w:b/>
+          <w:bCs/>
+          <w:color w:val="auto"/>
+          <w:kern w:val="32"/>
+          <w:sz w:val="28"/>
+          <w:szCs w:val="32"/>
+          <w:lang w:eastAsia="zh-CN"/>
+        </w:rPr>
+      </w:pPr>
+    </w:p>
+    <w:p>
+      <w:pPr>
+        <w:spacing w:after="0" w:line="240" w:lineRule="auto"/>
+        <w:ind w:firstLine="709"/>
+        <w:jc w:val="both"/>
+        <w:rPr>
+          <w:rFonts w:ascii="Times New Roman" w:eastAsia="Calibri" w:hAnsi="Times New Roman" w:cs="Times New Roman"/>
+          <w:color w:val="auto"/>
+          <w:sz w:val="28"/>
+          <w:lang w:eastAsia="en-US"/>
+        </w:rPr>
+      </w:pPr>
+      <w:r>
+        <w:rPr>
+          <w:rFonts w:ascii="Times New Roman" w:eastAsia="Calibri" w:hAnsi="Times New Roman" w:cs="Times New Roman"/>
+          <w:color w:val="auto"/>
+          <w:sz w:val="28"/>
+          <w:lang w:eastAsia="en-US"/>
+        </w:rPr>
+        <w:t>На основании анализа вариантов проектирования приложения для различных платформ было принято решение выбрать основной для разработки платформу веб-приложений.</w:t>
+      </w:r>
+    </w:p>
+    <w:p>
+      <w:pPr>
+        <w:spacing w:after="0" w:line="240" w:lineRule="auto"/>
+        <w:ind w:firstLine="709"/>
+        <w:jc w:val="both"/>
+        <w:rPr>
+          <w:rFonts w:ascii="Times New Roman" w:eastAsia="Calibri" w:hAnsi="Times New Roman" w:cs="Times New Roman"/>
+          <w:color w:val="auto"/>
+          <w:sz w:val="28"/>
+          <w:lang w:eastAsia="en-US"/>
+        </w:rPr>
+      </w:pPr>
+      <w:r>
+        <w:rPr>
+          <w:rFonts w:ascii="Times New Roman" w:eastAsia="Calibri" w:hAnsi="Times New Roman" w:cs="Times New Roman"/>
+          <w:color w:val="auto"/>
+          <w:sz w:val="28"/>
+          <w:lang w:eastAsia="en-US"/>
+        </w:rPr>
+        <w:t xml:space="preserve">Классической архитектурой для приложений данного типа является двухзвенная клиент-серверная архитектура. Схема такой архитектуры представлена на рисунке 3.1. В данном случае единственная задача сервера – возврат по запросу статической страницы с некоторой информацией. Однако стоит учитывать, что абсолютное большинство ресурсов сети Интернет реализованы с высокой степенью интерактивности, то есть предоставляют некоторые элементы, с которыми пользователь может взаимодействовать. Таким образом, клиентская часть приложения, помимо простого отображения информации, должна быть управляемой с помощью пользовательских воздействий. Выбранная программная платформа позволяет это реализовать. </w:t>
+      </w:r>
+    </w:p>
+    <w:p>
+      <w:pPr>
+        <w:spacing w:after="0" w:line="276" w:lineRule="auto"/>
+        <w:jc w:val="both"/>
+        <w:rPr>
+          <w:rFonts w:ascii="Times New Roman" w:eastAsia="Calibri" w:hAnsi="Times New Roman" w:cs="Times New Roman"/>
+          <w:color w:val="auto"/>
+          <w:sz w:val="28"/>
+          <w:lang w:eastAsia="en-US"/>
+        </w:rPr>
+      </w:pPr>
+    </w:p>
+    <w:p>
+      <w:pPr>
+        <w:spacing w:after="0" w:line="276" w:lineRule="auto"/>
+        <w:jc w:val="center"/>
+        <w:rPr>
+          <w:rFonts w:ascii="Times New Roman" w:eastAsia="Calibri" w:hAnsi="Times New Roman" w:cs="Times New Roman"/>
+          <w:color w:val="auto"/>
+          <w:sz w:val="28"/>
+          <w:lang w:eastAsia="en-US"/>
+        </w:rPr>
+      </w:pPr>
+      <w:r>
+        <w:rPr>
+          <w:rFonts w:ascii="Times New Roman" w:eastAsia="Calibri" w:hAnsi="Times New Roman" w:cs="Times New Roman"/>
+          <w:noProof/>
+          <w:color w:val="auto"/>
+          <w:sz w:val="28"/>
+        </w:rPr>
+        <w:drawing>
+          <wp:inline distT="0" distB="0" distL="0" distR="0" wp14:anchorId="44F5C423" wp14:editId="23725A58">
+            <wp:extent cx="4578350" cy="2825700"/>
+            <wp:effectExtent l="0" t="0" r="0" b="0"/>
+            <wp:docPr id="14" name="Рисунок 14" descr="Архитектура «клиент-сервер» | Сетевые технологии"/>
+            <wp:cNvGraphicFramePr>
+              <a:graphicFrameLocks xmlns:a="http://schemas.openxmlformats.org/drawingml/2006/main" noChangeAspect="1"/>
+            </wp:cNvGraphicFramePr>
+            <a:graphic xmlns:a="http://schemas.openxmlformats.org/drawingml/2006/main">
+              <a:graphicData uri="http://schemas.openxmlformats.org/drawingml/2006/picture">
+                <pic:pic xmlns:pic="http://schemas.openxmlformats.org/drawingml/2006/picture">
+                  <pic:nvPicPr>
+                    <pic:cNvPr id="0" name="Picture 14" descr="Архитектура «клиент-сервер» | Сетевые технологии"/>
+                    <pic:cNvPicPr>
+                      <a:picLocks noChangeAspect="1" noChangeArrowheads="1"/>
+                    </pic:cNvPicPr>
+                  </pic:nvPicPr>
+                  <pic:blipFill>
+                    <a:blip r:embed="rId19">
+                      <a:extLst>
+                        <a:ext uri="{28A0092B-C50C-407E-A947-70E740481C1C}">
+                          <a14:useLocalDpi xmlns:a14="http://schemas.microsoft.com/office/drawing/2010/main" val="0"/>
+                        </a:ext>
+                      </a:extLst>
+                    </a:blip>
+                    <a:srcRect/>
+                    <a:stretch>
+                      <a:fillRect/>
+                    </a:stretch>
+                  </pic:blipFill>
+                  <pic:spPr bwMode="auto">
+                    <a:xfrm>
+                      <a:off x="0" y="0"/>
+                      <a:ext cx="4584516" cy="2829506"/>
+                    </a:xfrm>
+                    <a:prstGeom prst="rect">
+                      <a:avLst/>
+                    </a:prstGeom>
+                    <a:noFill/>
+                    <a:ln>
+                      <a:noFill/>
+                    </a:ln>
+                  </pic:spPr>
+                </pic:pic>
+              </a:graphicData>
+            </a:graphic>
+          </wp:inline>
+        </w:drawing>
+      </w:r>
+    </w:p>
+    <w:p>
+      <w:pPr>
+        <w:spacing w:after="0" w:line="276" w:lineRule="auto"/>
+        <w:jc w:val="center"/>
+        <w:rPr>
+          <w:rFonts w:ascii="Times New Roman" w:eastAsia="Calibri" w:hAnsi="Times New Roman" w:cs="Times New Roman"/>
+          <w:color w:val="auto"/>
+          <w:sz w:val="28"/>
+          <w:lang w:eastAsia="en-US"/>
+        </w:rPr>
+      </w:pPr>
+    </w:p>
+    <w:p>
+      <w:pPr>
+        <w:spacing w:after="0" w:line="276" w:lineRule="auto"/>
+        <w:jc w:val="center"/>
+        <w:rPr>
+          <w:rFonts w:ascii="Times New Roman" w:eastAsia="Calibri" w:hAnsi="Times New Roman" w:cs="Times New Roman"/>
+          <w:color w:val="auto"/>
+          <w:sz w:val="28"/>
+          <w:lang w:eastAsia="en-US"/>
+        </w:rPr>
+      </w:pPr>
+      <w:r>
+        <w:rPr>
+          <w:rFonts w:ascii="Times New Roman" w:eastAsia="Calibri" w:hAnsi="Times New Roman" w:cs="Times New Roman"/>
+          <w:color w:val="auto"/>
+          <w:sz w:val="28"/>
+          <w:lang w:eastAsia="en-US"/>
+        </w:rPr>
+        <w:t>Рисунок 3.1 – Схема двухзвенной архитектуры</w:t>
+      </w:r>
+    </w:p>
+    <w:p>
+      <w:pPr>
+        <w:spacing w:after="0" w:line="276" w:lineRule="auto"/>
+        <w:jc w:val="both"/>
+        <w:rPr>
+          <w:rFonts w:ascii="Times New Roman" w:eastAsia="Calibri" w:hAnsi="Times New Roman" w:cs="Times New Roman"/>
+          <w:color w:val="auto"/>
+          <w:sz w:val="28"/>
+          <w:lang w:eastAsia="en-US"/>
+        </w:rPr>
+      </w:pPr>
+    </w:p>
+    <w:p>
+      <w:pPr>
+        <w:spacing w:after="0" w:line="276" w:lineRule="auto"/>
+        <w:ind w:firstLine="697"/>
+        <w:jc w:val="both"/>
+        <w:rPr>
+          <w:rFonts w:ascii="Times New Roman" w:eastAsia="Calibri" w:hAnsi="Times New Roman" w:cs="Times New Roman"/>
+          <w:color w:val="auto"/>
+          <w:sz w:val="28"/>
+          <w:lang w:eastAsia="en-US"/>
+        </w:rPr>
+      </w:pPr>
+      <w:r>
+        <w:rPr>
+          <w:rFonts w:ascii="Times New Roman" w:eastAsia="Calibri" w:hAnsi="Times New Roman" w:cs="Times New Roman"/>
+          <w:color w:val="auto"/>
+          <w:sz w:val="28"/>
+          <w:lang w:eastAsia="en-US"/>
+        </w:rPr>
+        <w:t xml:space="preserve">Вследствие интерактивности появляется необходимость в хранилище данных, которая обычно решается с помощью реляционных баз данных. В приложении, описываемом данным дипломным проектом, будет использоваться СУБД </w:t>
+      </w:r>
+      <w:r>
+        <w:rPr>
+          <w:rFonts w:ascii="Times New Roman" w:eastAsia="Calibri" w:hAnsi="Times New Roman" w:cs="Times New Roman"/>
+          <w:color w:val="auto"/>
+          <w:sz w:val="28"/>
+          <w:lang w:val="en-US" w:eastAsia="en-US"/>
+        </w:rPr>
+        <w:t>MS</w:t>
+      </w:r>
+      <w:r>
+        <w:rPr>
+          <w:rFonts w:ascii="Times New Roman" w:eastAsia="Calibri" w:hAnsi="Times New Roman" w:cs="Times New Roman"/>
+          <w:color w:val="auto"/>
+          <w:sz w:val="28"/>
+          <w:lang w:eastAsia="en-US"/>
+        </w:rPr>
+        <w:t xml:space="preserve"> </w:t>
+      </w:r>
+      <w:r>
+        <w:rPr>
+          <w:rFonts w:ascii="Times New Roman" w:eastAsia="Calibri" w:hAnsi="Times New Roman" w:cs="Times New Roman"/>
+          <w:color w:val="auto"/>
+          <w:sz w:val="28"/>
+          <w:lang w:eastAsia="en-US"/>
+        </w:rPr>
+        <w:t>SQL, которая может запускаться как на самом сервере, так и на физически отдельной ЭВМ, что позволит в будущем расширить архитектуру приложения до трехзвенной.</w:t>
+      </w:r>
+    </w:p>
+    <w:p>
+      <w:pPr>
+        <w:spacing w:after="0" w:line="240" w:lineRule="auto"/>
+        <w:ind w:firstLine="709"/>
+        <w:jc w:val="both"/>
+        <w:rPr>
+          <w:rFonts w:ascii="Times New Roman" w:eastAsia="Calibri" w:hAnsi="Times New Roman" w:cs="Times New Roman"/>
+          <w:color w:val="auto"/>
+          <w:sz w:val="28"/>
+          <w:lang w:eastAsia="zh-CN"/>
+        </w:rPr>
+      </w:pPr>
+      <w:r>
+        <w:rPr>
+          <w:rFonts w:ascii="Times New Roman" w:eastAsia="Calibri" w:hAnsi="Times New Roman" w:cs="Times New Roman"/>
+          <w:color w:val="auto"/>
+          <w:sz w:val="28"/>
+          <w:lang w:eastAsia="zh-CN"/>
+        </w:rPr>
+        <w:t xml:space="preserve">Клиент-серверный шаблон − если есть ограниченное число ресурсов, к которым требуется ограниченный правами доступ большого числа </w:t>
+      </w:r>
+      <w:r>
+        <w:rPr>
+          <w:rFonts w:ascii="Times New Roman" w:eastAsia="Calibri" w:hAnsi="Times New Roman" w:cs="Times New Roman"/>
+          <w:color w:val="auto"/>
+          <w:sz w:val="28"/>
+          <w:lang w:eastAsia="zh-CN"/>
+        </w:rPr>
+        <w:lastRenderedPageBreak/>
+        <w:t>потребителей, то удобно реализовать клиент-серверную архитектуру. Такой подход повышает масштабируемость и доступность системы. Но при этом сервер может стать узким местом системы, при его недоступности становится недоступна вся система.</w:t>
+      </w:r>
+    </w:p>
+    <w:p>
+      <w:pPr>
+        <w:spacing w:after="0" w:line="240" w:lineRule="auto"/>
+        <w:ind w:firstLine="709"/>
+        <w:jc w:val="both"/>
+        <w:rPr>
+          <w:rFonts w:ascii="Times New Roman" w:eastAsia="Calibri" w:hAnsi="Times New Roman" w:cs="Times New Roman"/>
+          <w:color w:val="auto"/>
+          <w:sz w:val="28"/>
+          <w:lang w:eastAsia="zh-CN"/>
+        </w:rPr>
+      </w:pPr>
+      <w:r>
+        <w:rPr>
+          <w:rFonts w:ascii="Times New Roman" w:eastAsia="Calibri" w:hAnsi="Times New Roman" w:cs="Times New Roman"/>
+          <w:color w:val="auto"/>
+          <w:sz w:val="28"/>
+          <w:lang w:eastAsia="zh-CN"/>
+        </w:rPr>
+        <w:t>Архитектурный шаблон «Клиент-Сервер» имеет ряд достоинств, основными из которых являются:</w:t>
+      </w:r>
+    </w:p>
+    <w:p>
+      <w:pPr>
+        <w:spacing w:after="0" w:line="240" w:lineRule="auto"/>
+        <w:ind w:firstLine="709"/>
+        <w:jc w:val="both"/>
+        <w:rPr>
+          <w:rFonts w:ascii="Times New Roman" w:eastAsia="Calibri" w:hAnsi="Times New Roman" w:cs="Times New Roman"/>
+          <w:color w:val="auto"/>
+          <w:sz w:val="28"/>
+          <w:lang w:eastAsia="zh-CN"/>
+        </w:rPr>
+      </w:pPr>
+      <w:r>
+        <w:rPr>
+          <w:rFonts w:ascii="Times New Roman" w:eastAsia="Calibri" w:hAnsi="Times New Roman" w:cs="Times New Roman"/>
+          <w:color w:val="auto"/>
+          <w:sz w:val="28"/>
+          <w:lang w:eastAsia="zh-CN"/>
+        </w:rPr>
+        <w:t>– модифицируемость;</w:t>
+      </w:r>
+    </w:p>
+    <w:p>
+      <w:pPr>
+        <w:spacing w:after="0" w:line="240" w:lineRule="auto"/>
+        <w:ind w:firstLine="709"/>
+        <w:jc w:val="both"/>
+        <w:rPr>
+          <w:rFonts w:ascii="Times New Roman" w:eastAsia="Calibri" w:hAnsi="Times New Roman" w:cs="Times New Roman"/>
+          <w:color w:val="auto"/>
+          <w:sz w:val="28"/>
+          <w:lang w:eastAsia="zh-CN"/>
+        </w:rPr>
+      </w:pPr>
+      <w:r>
+        <w:rPr>
+          <w:rFonts w:ascii="Times New Roman" w:eastAsia="Calibri" w:hAnsi="Times New Roman" w:cs="Times New Roman"/>
+          <w:color w:val="auto"/>
+          <w:sz w:val="28"/>
+          <w:lang w:eastAsia="zh-CN"/>
+        </w:rPr>
+        <w:t>– масштабируемость.</w:t>
+      </w:r>
+    </w:p>
+    <w:p>
+      <w:pPr>
+        <w:suppressAutoHyphens/>
+        <w:spacing w:after="0" w:line="240" w:lineRule="auto"/>
+        <w:ind w:firstLine="709"/>
+        <w:jc w:val="both"/>
+        <w:rPr>
+          <w:rFonts w:ascii="Times New Roman" w:eastAsia="Calibri" w:hAnsi="Times New Roman" w:cs="Times New Roman"/>
+          <w:color w:val="auto"/>
+          <w:sz w:val="28"/>
+          <w:szCs w:val="28"/>
+          <w:lang w:eastAsia="en-US"/>
+        </w:rPr>
+      </w:pPr>
+      <w:r>
+        <w:rPr>
+          <w:rFonts w:ascii="Times New Roman" w:eastAsia="Calibri" w:hAnsi="Times New Roman" w:cs="Times New Roman"/>
+          <w:color w:val="auto"/>
+          <w:sz w:val="28"/>
+          <w:szCs w:val="28"/>
+          <w:lang w:eastAsia="en-US"/>
+        </w:rPr>
+        <w:t>Для представления архитектуры используется диаграмма развёртывания.</w:t>
+      </w:r>
+    </w:p>
+    <w:p>
+      <w:pPr>
+        <w:spacing w:after="0" w:line="240" w:lineRule="auto"/>
+        <w:ind w:firstLine="709"/>
+        <w:jc w:val="both"/>
+        <w:rPr>
+          <w:rFonts w:ascii="Times New Roman" w:eastAsia="Calibri" w:hAnsi="Times New Roman" w:cs="Times New Roman"/>
+          <w:color w:val="auto"/>
+          <w:sz w:val="28"/>
+          <w:lang w:eastAsia="zh-CN"/>
+        </w:rPr>
+      </w:pPr>
+      <w:r>
+        <w:rPr>
+          <w:rFonts w:ascii="Times New Roman" w:eastAsia="Calibri" w:hAnsi="Times New Roman" w:cs="Times New Roman"/>
+          <w:color w:val="auto"/>
+          <w:sz w:val="28"/>
+          <w:lang w:eastAsia="zh-CN"/>
+        </w:rPr>
+        <w:t>Диаграмма развёртывания отображает физическую структуру будущей системы. Данная диаграмма показывает какие аппаратные компоненты («узлы») существуют (например, веб-сервер, сервер базы данных, сервер приложения), какие программные компоненты («артефакты») работают на каждом узле (например, веб-приложение, база данных), и как различные части этого компле</w:t>
+      </w:r>
+      <w:r>
+        <w:rPr>
+          <w:rFonts w:ascii="Times New Roman" w:eastAsia="Calibri" w:hAnsi="Times New Roman" w:cs="Times New Roman"/>
+          <w:color w:val="auto"/>
+          <w:sz w:val="28"/>
+          <w:lang w:eastAsia="zh-CN"/>
+        </w:rPr>
+        <w:t>кса соединяются друг с другом [7</w:t>
+      </w:r>
+      <w:r>
+        <w:rPr>
+          <w:rFonts w:ascii="Times New Roman" w:eastAsia="Calibri" w:hAnsi="Times New Roman" w:cs="Times New Roman"/>
+          <w:color w:val="auto"/>
+          <w:sz w:val="28"/>
+          <w:lang w:eastAsia="zh-CN"/>
+        </w:rPr>
+        <w:t>].</w:t>
+      </w:r>
+    </w:p>
+    <w:p>
+      <w:pPr>
+        <w:spacing w:after="0" w:line="240" w:lineRule="auto"/>
+        <w:ind w:firstLine="709"/>
+        <w:jc w:val="both"/>
+        <w:rPr>
+          <w:rFonts w:ascii="Times New Roman" w:eastAsia="Calibri" w:hAnsi="Times New Roman" w:cs="Times New Roman"/>
+          <w:color w:val="auto"/>
+          <w:sz w:val="28"/>
+          <w:lang w:eastAsia="zh-CN"/>
+        </w:rPr>
+      </w:pPr>
+      <w:r>
+        <w:rPr>
+          <w:rFonts w:ascii="Times New Roman" w:eastAsia="Calibri" w:hAnsi="Times New Roman" w:cs="Times New Roman"/>
+          <w:color w:val="auto"/>
+          <w:sz w:val="28"/>
+          <w:lang w:eastAsia="zh-CN"/>
+        </w:rPr>
+        <w:t>Существует два типа узлов:</w:t>
+      </w:r>
+    </w:p>
+    <w:p>
+      <w:pPr>
+        <w:spacing w:after="0" w:line="240" w:lineRule="auto"/>
+        <w:ind w:firstLine="709"/>
+        <w:jc w:val="both"/>
+        <w:rPr>
+          <w:rFonts w:ascii="Times New Roman" w:eastAsia="Calibri" w:hAnsi="Times New Roman" w:cs="Times New Roman"/>
+          <w:color w:val="auto"/>
+          <w:sz w:val="28"/>
+          <w:lang w:eastAsia="zh-CN"/>
+        </w:rPr>
+      </w:pPr>
+      <w:r>
+        <w:rPr>
+          <w:rFonts w:ascii="Times New Roman" w:eastAsia="Calibri" w:hAnsi="Times New Roman" w:cs="Times New Roman"/>
+          <w:color w:val="auto"/>
+          <w:sz w:val="28"/>
+          <w:lang w:eastAsia="zh-CN"/>
+        </w:rPr>
+        <w:t>– устройства;</w:t>
+      </w:r>
+    </w:p>
+    <w:p>
+      <w:pPr>
+        <w:spacing w:after="0" w:line="240" w:lineRule="auto"/>
+        <w:ind w:firstLine="709"/>
+        <w:jc w:val="both"/>
+        <w:rPr>
+          <w:rFonts w:ascii="Times New Roman" w:eastAsia="Calibri" w:hAnsi="Times New Roman" w:cs="Times New Roman"/>
+          <w:color w:val="auto"/>
+          <w:sz w:val="28"/>
+          <w:lang w:eastAsia="zh-CN"/>
+        </w:rPr>
+      </w:pPr>
+      <w:r>
+        <w:rPr>
+          <w:rFonts w:ascii="Times New Roman" w:eastAsia="Calibri" w:hAnsi="Times New Roman" w:cs="Times New Roman"/>
+          <w:color w:val="auto"/>
+          <w:sz w:val="28"/>
+          <w:lang w:eastAsia="zh-CN"/>
+        </w:rPr>
+        <w:t>– среды выполнения.</w:t>
+      </w:r>
+    </w:p>
+    <w:p>
+      <w:pPr>
+        <w:spacing w:after="0" w:line="240" w:lineRule="auto"/>
+        <w:ind w:firstLine="709"/>
+        <w:jc w:val="both"/>
+        <w:rPr>
+          <w:rFonts w:ascii="Times New Roman" w:eastAsia="Calibri" w:hAnsi="Times New Roman" w:cs="Times New Roman"/>
+          <w:color w:val="auto"/>
+          <w:sz w:val="28"/>
+          <w:lang w:eastAsia="zh-CN"/>
+        </w:rPr>
+      </w:pPr>
+      <w:r>
+        <w:rPr>
+          <w:rFonts w:ascii="Times New Roman" w:eastAsia="Calibri" w:hAnsi="Times New Roman" w:cs="Times New Roman"/>
+          <w:color w:val="auto"/>
+          <w:sz w:val="28"/>
+          <w:lang w:eastAsia="zh-CN"/>
+        </w:rPr>
+        <w:t>Узел устройства − физические вычислительные ресурсы со своей памятью и сервисами для выполнения программного обеспечения.</w:t>
+      </w:r>
+    </w:p>
+    <w:p>
+      <w:pPr>
+        <w:spacing w:after="0" w:line="240" w:lineRule="auto"/>
+        <w:ind w:firstLine="709"/>
+        <w:jc w:val="both"/>
+        <w:rPr>
+          <w:rFonts w:ascii="Times New Roman" w:eastAsia="Calibri" w:hAnsi="Times New Roman" w:cs="Times New Roman"/>
+          <w:color w:val="auto"/>
+          <w:sz w:val="28"/>
+          <w:lang w:eastAsia="zh-CN"/>
+        </w:rPr>
+      </w:pPr>
+      <w:r>
+        <w:rPr>
+          <w:rFonts w:ascii="Times New Roman" w:eastAsia="Calibri" w:hAnsi="Times New Roman" w:cs="Times New Roman"/>
+          <w:color w:val="auto"/>
+          <w:sz w:val="28"/>
+          <w:lang w:eastAsia="zh-CN"/>
+        </w:rPr>
+        <w:t>Узел среды выполнения − программный вычислительный ресурс, который работает внутри внешнего узла и который представляет собой сервис, выполняющий другие исполняемые программные элементы.</w:t>
+      </w:r>
+    </w:p>
+    <w:p>
+      <w:pPr>
+        <w:spacing w:after="0" w:line="240" w:lineRule="auto"/>
+        <w:ind w:firstLine="709"/>
+        <w:jc w:val="both"/>
+        <w:rPr>
+          <w:rFonts w:ascii="Times New Roman" w:eastAsia="Calibri" w:hAnsi="Times New Roman" w:cs="Times New Roman"/>
+          <w:color w:val="auto"/>
+          <w:sz w:val="28"/>
+          <w:lang w:eastAsia="zh-CN"/>
+        </w:rPr>
+      </w:pPr>
+      <w:r>
+        <w:rPr>
+          <w:rFonts w:ascii="Times New Roman" w:eastAsia="Calibri" w:hAnsi="Times New Roman" w:cs="Times New Roman"/>
+          <w:color w:val="auto"/>
+          <w:sz w:val="28"/>
+          <w:lang w:eastAsia="zh-CN"/>
+        </w:rPr>
+        <w:t>Для снижения нагрузки предпочтительно использование модели распределённого приложения. Такие приложения разделяются на несколько частей, каждая из которых может выполняться на разных узлах. Данные части взаимодействуют между собой в строго согласованном формате передачи данных.</w:t>
+      </w:r>
+    </w:p>
+    <w:p>
+      <w:pPr>
+        <w:spacing w:after="0" w:line="240" w:lineRule="auto"/>
+        <w:ind w:firstLine="709"/>
+        <w:jc w:val="both"/>
+        <w:rPr>
+          <w:rFonts w:ascii="Times New Roman" w:eastAsia="Calibri" w:hAnsi="Times New Roman" w:cs="Times New Roman"/>
+          <w:color w:val="auto"/>
+          <w:sz w:val="28"/>
+          <w:lang w:eastAsia="zh-CN"/>
+        </w:rPr>
+      </w:pPr>
+      <w:r>
+        <w:rPr>
+          <w:rFonts w:ascii="Times New Roman" w:eastAsia="Calibri" w:hAnsi="Times New Roman" w:cs="Times New Roman"/>
+          <w:color w:val="auto"/>
+          <w:sz w:val="28"/>
+          <w:lang w:eastAsia="zh-CN"/>
+        </w:rPr>
+        <w:t>Клиент-сервер – это сетевая архитектура, в которой сетевая нагрузка распределена между серверами и клиентами. Фактически клиент и сервер – это программное обеспечение. Поскольку одна программа-сервер может выполнять запросы от множества программ-клиентов, её размещают на специально выделенной вычислительной машине, настроенной особым образом, как правило, совместно с другими программами-серверами, поэтому производительность этой машины должна быть высокой. Из-за особой роли такой машины в сети, специфики её оборудования и программного обеспечения, её также называют сервером, а машины, выполняющие клиентские программы соответственно клиентами [</w:t>
+      </w:r>
+      <w:r>
+        <w:rPr>
+          <w:rFonts w:ascii="Times New Roman" w:eastAsia="Calibri" w:hAnsi="Times New Roman" w:cs="Times New Roman"/>
+          <w:color w:val="auto"/>
+          <w:sz w:val="28"/>
+          <w:lang w:eastAsia="zh-CN"/>
+        </w:rPr>
+        <w:t>8</w:t>
+      </w:r>
+      <w:bookmarkStart w:id="26" w:name="_GoBack"/>
+      <w:bookmarkEnd w:id="26"/>
+      <w:r>
+        <w:rPr>
+          <w:rFonts w:ascii="Times New Roman" w:eastAsia="Calibri" w:hAnsi="Times New Roman" w:cs="Times New Roman"/>
+          <w:color w:val="auto"/>
+          <w:sz w:val="28"/>
+          <w:lang w:eastAsia="zh-CN"/>
+        </w:rPr>
+        <w:t xml:space="preserve">]. </w:t>
+      </w:r>
+    </w:p>
+    <w:p>
+      <w:pPr>
+        <w:spacing w:after="0" w:line="240" w:lineRule="auto"/>
+        <w:ind w:firstLine="709"/>
+        <w:jc w:val="both"/>
+        <w:rPr>
+          <w:rFonts w:ascii="Times New Roman" w:eastAsia="Calibri" w:hAnsi="Times New Roman" w:cs="Times New Roman"/>
+          <w:color w:val="auto"/>
+          <w:sz w:val="28"/>
+          <w:lang w:eastAsia="zh-CN"/>
+        </w:rPr>
+      </w:pPr>
+      <w:r>
+        <w:rPr>
+          <w:rFonts w:ascii="Times New Roman" w:eastAsia="Calibri" w:hAnsi="Times New Roman" w:cs="Times New Roman"/>
+          <w:color w:val="auto"/>
+          <w:sz w:val="28"/>
+          <w:lang w:eastAsia="zh-CN"/>
+        </w:rPr>
+        <w:t>Для визуализации элементов и компонентов системы, существующих лишь на этапе её исполнения, на рисунке 3.2 приводится диаграмма развёртывания с изображением элементов, из которых должна состоять система.</w:t>
+      </w:r>
+    </w:p>
+    <w:p>
+      <w:pPr>
+        <w:spacing w:after="0" w:line="276" w:lineRule="auto"/>
+        <w:ind w:firstLine="708"/>
+        <w:jc w:val="center"/>
+        <w:rPr>
+          <w:rFonts w:ascii="Times New Roman" w:eastAsia="Calibri" w:hAnsi="Times New Roman" w:cs="Times New Roman"/>
+          <w:color w:val="auto"/>
+          <w:sz w:val="28"/>
+          <w:lang w:eastAsia="zh-CN"/>
+        </w:rPr>
+      </w:pPr>
+      <w:r>
+        <w:rPr>
+          <w:rFonts w:ascii="Times New Roman" w:eastAsia="Calibri" w:hAnsi="Times New Roman" w:cs="Times New Roman"/>
+          <w:noProof/>
+          <w:color w:val="auto"/>
+          <w:sz w:val="28"/>
+        </w:rPr>
+        <w:lastRenderedPageBreak/>
+        <w:drawing>
+          <wp:inline distT="0" distB="0" distL="0" distR="0" wp14:anchorId="75009D75" wp14:editId="33A59A40">
+            <wp:extent cx="3939540" cy="3834346"/>
+            <wp:effectExtent l="0" t="0" r="3810" b="0"/>
+            <wp:docPr id="15" name="Рисунок 15"/>
+            <wp:cNvGraphicFramePr>
+              <a:graphicFrameLocks xmlns:a="http://schemas.openxmlformats.org/drawingml/2006/main" noChangeAspect="1"/>
+            </wp:cNvGraphicFramePr>
+            <a:graphic xmlns:a="http://schemas.openxmlformats.org/drawingml/2006/main">
+              <a:graphicData uri="http://schemas.openxmlformats.org/drawingml/2006/picture">
+                <pic:pic xmlns:pic="http://schemas.openxmlformats.org/drawingml/2006/picture">
+                  <pic:nvPicPr>
+                    <pic:cNvPr id="0" name="Picture 33"/>
+                    <pic:cNvPicPr>
+                      <a:picLocks noChangeAspect="1" noChangeArrowheads="1"/>
+                    </pic:cNvPicPr>
+                  </pic:nvPicPr>
+                  <pic:blipFill>
+                    <a:blip r:embed="rId20">
+                      <a:extLst>
+                        <a:ext uri="{28A0092B-C50C-407E-A947-70E740481C1C}">
+                          <a14:useLocalDpi xmlns:a14="http://schemas.microsoft.com/office/drawing/2010/main" val="0"/>
+                        </a:ext>
+                      </a:extLst>
+                    </a:blip>
+                    <a:srcRect/>
+                    <a:stretch>
+                      <a:fillRect/>
+                    </a:stretch>
+                  </pic:blipFill>
+                  <pic:spPr bwMode="auto">
+                    <a:xfrm>
+                      <a:off x="0" y="0"/>
+                      <a:ext cx="3968330" cy="3862368"/>
+                    </a:xfrm>
+                    <a:prstGeom prst="rect">
+                      <a:avLst/>
+                    </a:prstGeom>
+                    <a:noFill/>
+                    <a:ln>
+                      <a:noFill/>
+                    </a:ln>
+                  </pic:spPr>
+                </pic:pic>
+              </a:graphicData>
+            </a:graphic>
+          </wp:inline>
+        </w:drawing>
+      </w:r>
+    </w:p>
+    <w:p>
+      <w:pPr>
+        <w:spacing w:after="280" w:line="276" w:lineRule="auto"/>
+        <w:ind w:firstLine="709"/>
+        <w:jc w:val="center"/>
+        <w:rPr>
+          <w:rFonts w:ascii="Times New Roman" w:eastAsia="Calibri" w:hAnsi="Times New Roman" w:cs="Times New Roman"/>
+          <w:color w:val="auto"/>
+          <w:sz w:val="28"/>
+          <w:lang w:eastAsia="zh-CN"/>
+        </w:rPr>
+      </w:pPr>
+      <w:r>
+        <w:rPr>
+          <w:rFonts w:ascii="Times New Roman" w:eastAsia="Calibri" w:hAnsi="Times New Roman" w:cs="Times New Roman"/>
+          <w:color w:val="auto"/>
+          <w:sz w:val="28"/>
+          <w:lang w:eastAsia="zh-CN"/>
+        </w:rPr>
+        <w:t>Рисунок 3.2 – Диаграмма развёртывания проекта</w:t>
+      </w:r>
+    </w:p>
+    <w:p>
+      <w:pPr>
+        <w:spacing w:after="0" w:line="240" w:lineRule="auto"/>
+        <w:ind w:firstLine="709"/>
+        <w:jc w:val="both"/>
+        <w:rPr>
+          <w:rFonts w:ascii="Times New Roman" w:eastAsia="Calibri" w:hAnsi="Times New Roman" w:cs="Times New Roman"/>
+          <w:color w:val="auto"/>
+          <w:sz w:val="28"/>
+          <w:lang w:eastAsia="zh-CN"/>
+        </w:rPr>
+      </w:pPr>
+      <w:r>
+        <w:rPr>
+          <w:rFonts w:ascii="Times New Roman" w:eastAsia="Calibri" w:hAnsi="Times New Roman" w:cs="Times New Roman"/>
+          <w:color w:val="auto"/>
+          <w:sz w:val="28"/>
+          <w:lang w:eastAsia="zh-CN"/>
+        </w:rPr>
+        <w:t>Для представления архитектуры также используется диаграмма компонентов.</w:t>
+      </w:r>
+    </w:p>
+    <w:p>
+      <w:pPr>
+        <w:spacing w:after="0" w:line="240" w:lineRule="auto"/>
+        <w:ind w:firstLine="709"/>
+        <w:jc w:val="both"/>
+        <w:rPr>
+          <w:rFonts w:ascii="Times New Roman" w:eastAsia="Calibri" w:hAnsi="Times New Roman" w:cs="Times New Roman"/>
+          <w:color w:val="auto"/>
+          <w:sz w:val="28"/>
+          <w:lang w:eastAsia="zh-CN"/>
+        </w:rPr>
+      </w:pPr>
+      <w:r>
+        <w:rPr>
+          <w:rFonts w:ascii="Times New Roman" w:eastAsia="Calibri" w:hAnsi="Times New Roman" w:cs="Times New Roman"/>
+          <w:color w:val="auto"/>
+          <w:sz w:val="28"/>
+          <w:lang w:eastAsia="zh-CN"/>
+        </w:rPr>
+        <w:t>Диаграмма компонентов – статическая структурная диаграмма, показывает разбиение программной системы на структурные компоненты и связи (зависимости) между компонентами. В качестве физических компонентов могут выступать файлы, библиотеки, модули, исполняемые файлы, пакеты и тому подобное. На рисунке 3.3 приведена диаграмма компонентов клиентской части проекта, где продемонстрировано непосредственное взаимодействие браузера с проектом разрабатываемого приложения.</w:t>
+      </w:r>
+    </w:p>
+    <w:p>
+      <w:pPr>
+        <w:spacing w:after="0" w:line="276" w:lineRule="auto"/>
+        <w:ind w:firstLine="708"/>
+        <w:jc w:val="both"/>
+        <w:rPr>
+          <w:rFonts w:ascii="Times New Roman" w:eastAsia="Calibri" w:hAnsi="Times New Roman" w:cs="Times New Roman"/>
+          <w:color w:val="auto"/>
+          <w:sz w:val="28"/>
+          <w:lang w:eastAsia="zh-CN"/>
+        </w:rPr>
+      </w:pPr>
+    </w:p>
+    <w:p>
+      <w:pPr>
+        <w:spacing w:after="0" w:line="276" w:lineRule="auto"/>
+        <w:jc w:val="center"/>
+        <w:rPr>
+          <w:rFonts w:ascii="Times New Roman" w:eastAsia="Calibri" w:hAnsi="Times New Roman" w:cs="Times New Roman"/>
+          <w:color w:val="auto"/>
+          <w:sz w:val="28"/>
+          <w:lang w:eastAsia="zh-CN"/>
+        </w:rPr>
+      </w:pPr>
+      <w:r>
+        <w:rPr>
+          <w:rFonts w:ascii="Times New Roman" w:eastAsia="Calibri" w:hAnsi="Times New Roman" w:cs="Times New Roman"/>
+          <w:noProof/>
+          <w:color w:val="auto"/>
+          <w:sz w:val="28"/>
+        </w:rPr>
+        <w:drawing>
+          <wp:inline distT="0" distB="0" distL="0" distR="0" wp14:anchorId="731B4FC1" wp14:editId="79CF9C64">
+            <wp:extent cx="4069080" cy="708660"/>
+            <wp:effectExtent l="0" t="0" r="7620" b="0"/>
+            <wp:docPr id="16" name="Рисунок 16"/>
+            <wp:cNvGraphicFramePr>
+              <a:graphicFrameLocks xmlns:a="http://schemas.openxmlformats.org/drawingml/2006/main" noChangeAspect="1"/>
+            </wp:cNvGraphicFramePr>
+            <a:graphic xmlns:a="http://schemas.openxmlformats.org/drawingml/2006/main">
+              <a:graphicData uri="http://schemas.openxmlformats.org/drawingml/2006/picture">
+                <pic:pic xmlns:pic="http://schemas.openxmlformats.org/drawingml/2006/picture">
+                  <pic:nvPicPr>
+                    <pic:cNvPr id="0" name="Picture 35"/>
+                    <pic:cNvPicPr>
+                      <a:picLocks noChangeAspect="1" noChangeArrowheads="1"/>
+                    </pic:cNvPicPr>
+                  </pic:nvPicPr>
+                  <pic:blipFill>
+                    <a:blip r:embed="rId21">
+                      <a:extLst>
+                        <a:ext uri="{28A0092B-C50C-407E-A947-70E740481C1C}">
+                          <a14:useLocalDpi xmlns:a14="http://schemas.microsoft.com/office/drawing/2010/main" val="0"/>
+                        </a:ext>
+                      </a:extLst>
+                    </a:blip>
+                    <a:srcRect/>
+                    <a:stretch>
+                      <a:fillRect/>
+                    </a:stretch>
+                  </pic:blipFill>
+                  <pic:spPr bwMode="auto">
+                    <a:xfrm>
+                      <a:off x="0" y="0"/>
+                      <a:ext cx="4069080" cy="708660"/>
+                    </a:xfrm>
+                    <a:prstGeom prst="rect">
+                      <a:avLst/>
+                    </a:prstGeom>
+                    <a:noFill/>
+                    <a:ln>
+                      <a:noFill/>
+                    </a:ln>
+                  </pic:spPr>
+                </pic:pic>
+              </a:graphicData>
+            </a:graphic>
+          </wp:inline>
+        </w:drawing>
+      </w:r>
+    </w:p>
+    <w:p>
+      <w:pPr>
+        <w:spacing w:before="280" w:after="0" w:line="276" w:lineRule="auto"/>
+        <w:ind w:firstLine="709"/>
+        <w:jc w:val="center"/>
+        <w:rPr>
+          <w:rFonts w:ascii="Times New Roman" w:eastAsia="Calibri" w:hAnsi="Times New Roman" w:cs="Times New Roman"/>
+          <w:color w:val="auto"/>
+          <w:sz w:val="28"/>
+          <w:lang w:eastAsia="zh-CN"/>
+        </w:rPr>
+      </w:pPr>
+      <w:r>
+        <w:rPr>
+          <w:rFonts w:ascii="Times New Roman" w:eastAsia="Calibri" w:hAnsi="Times New Roman" w:cs="Times New Roman"/>
+          <w:color w:val="auto"/>
+          <w:sz w:val="28"/>
+          <w:lang w:eastAsia="zh-CN"/>
+        </w:rPr>
+        <w:t>Рисунок 3.3 – Диаграмма компонентов клиентской части</w:t>
+      </w:r>
+    </w:p>
+    <w:p>
+      <w:pPr>
+        <w:spacing w:after="0" w:line="276" w:lineRule="auto"/>
+        <w:ind w:firstLine="708"/>
+        <w:jc w:val="center"/>
+        <w:rPr>
+          <w:rFonts w:ascii="Times New Roman" w:eastAsia="Calibri" w:hAnsi="Times New Roman" w:cs="Times New Roman"/>
+          <w:color w:val="auto"/>
+          <w:sz w:val="28"/>
+          <w:lang w:eastAsia="zh-CN"/>
+        </w:rPr>
+      </w:pPr>
+    </w:p>
+    <w:p>
+      <w:pPr>
+        <w:spacing w:after="0" w:line="240" w:lineRule="auto"/>
+        <w:ind w:firstLine="709"/>
+        <w:jc w:val="both"/>
+        <w:rPr>
+          <w:rFonts w:ascii="Times New Roman" w:eastAsia="Calibri" w:hAnsi="Times New Roman" w:cs="Times New Roman"/>
+          <w:color w:val="auto"/>
+          <w:sz w:val="28"/>
+          <w:lang w:eastAsia="zh-CN"/>
+        </w:rPr>
+      </w:pPr>
+      <w:r>
+        <w:rPr>
+          <w:rFonts w:ascii="Times New Roman" w:eastAsia="Calibri" w:hAnsi="Times New Roman" w:cs="Times New Roman"/>
+          <w:color w:val="auto"/>
+          <w:sz w:val="28"/>
+          <w:lang w:eastAsia="zh-CN"/>
+        </w:rPr>
+        <w:t>Диаграмма компонентов серверной части проекта приведена на рисунке 3.4, где видно взаимодействие разрабатываемого проекта с сервером и с СУБД, с который и на основе которых работает проект.</w:t>
+      </w:r>
+    </w:p>
+    <w:p>
+      <w:pPr>
+        <w:spacing w:after="0" w:line="276" w:lineRule="auto"/>
+        <w:ind w:firstLine="708"/>
+        <w:jc w:val="both"/>
+        <w:rPr>
+          <w:rFonts w:ascii="Times New Roman" w:eastAsia="Calibri" w:hAnsi="Times New Roman" w:cs="Times New Roman"/>
+          <w:color w:val="auto"/>
+          <w:sz w:val="28"/>
+          <w:lang w:eastAsia="zh-CN"/>
+        </w:rPr>
+      </w:pPr>
+    </w:p>
+    <w:p>
+      <w:pPr>
+        <w:spacing w:after="0" w:line="276" w:lineRule="auto"/>
+        <w:jc w:val="center"/>
+        <w:rPr>
+          <w:rFonts w:ascii="Times New Roman" w:eastAsia="Calibri" w:hAnsi="Times New Roman" w:cs="Times New Roman"/>
+          <w:color w:val="auto"/>
+          <w:sz w:val="28"/>
+          <w:lang w:eastAsia="zh-CN"/>
+        </w:rPr>
+      </w:pPr>
+      <w:r>
+        <w:rPr>
+          <w:rFonts w:ascii="Times New Roman" w:eastAsia="Calibri" w:hAnsi="Times New Roman" w:cs="Times New Roman"/>
+          <w:noProof/>
+          <w:color w:val="auto"/>
+          <w:sz w:val="28"/>
+        </w:rPr>
+        <w:lastRenderedPageBreak/>
+        <w:drawing>
+          <wp:inline distT="0" distB="0" distL="0" distR="0" wp14:anchorId="2CAF9D25" wp14:editId="682C4ECF">
+            <wp:extent cx="5993055" cy="3398520"/>
+            <wp:effectExtent l="0" t="0" r="8255" b="0"/>
+            <wp:docPr id="17" name="Рисунок 17"/>
+            <wp:cNvGraphicFramePr>
+              <a:graphicFrameLocks xmlns:a="http://schemas.openxmlformats.org/drawingml/2006/main" noChangeAspect="1"/>
+            </wp:cNvGraphicFramePr>
+            <a:graphic xmlns:a="http://schemas.openxmlformats.org/drawingml/2006/main">
+              <a:graphicData uri="http://schemas.openxmlformats.org/drawingml/2006/picture">
+                <pic:pic xmlns:pic="http://schemas.openxmlformats.org/drawingml/2006/picture">
+                  <pic:nvPicPr>
+                    <pic:cNvPr id="0" name="Picture 37"/>
+                    <pic:cNvPicPr>
+                      <a:picLocks noChangeAspect="1" noChangeArrowheads="1"/>
+                    </pic:cNvPicPr>
+                  </pic:nvPicPr>
+                  <pic:blipFill>
+                    <a:blip r:embed="rId22">
+                      <a:extLst>
+                        <a:ext uri="{28A0092B-C50C-407E-A947-70E740481C1C}">
+                          <a14:useLocalDpi xmlns:a14="http://schemas.microsoft.com/office/drawing/2010/main" val="0"/>
+                        </a:ext>
+                      </a:extLst>
+                    </a:blip>
+                    <a:srcRect/>
+                    <a:stretch>
+                      <a:fillRect/>
+                    </a:stretch>
+                  </pic:blipFill>
+                  <pic:spPr bwMode="auto">
+                    <a:xfrm>
+                      <a:off x="0" y="0"/>
+                      <a:ext cx="5998401" cy="3401552"/>
+                    </a:xfrm>
+                    <a:prstGeom prst="rect">
+                      <a:avLst/>
+                    </a:prstGeom>
+                    <a:noFill/>
+                    <a:ln>
+                      <a:noFill/>
+                    </a:ln>
+                  </pic:spPr>
+                </pic:pic>
+              </a:graphicData>
+            </a:graphic>
+          </wp:inline>
+        </w:drawing>
+      </w:r>
+    </w:p>
+    <w:p>
+      <w:pPr>
+        <w:spacing w:after="0" w:line="276" w:lineRule="auto"/>
+        <w:jc w:val="center"/>
+        <w:rPr>
+          <w:rFonts w:ascii="Times New Roman" w:eastAsia="Calibri" w:hAnsi="Times New Roman" w:cs="Times New Roman"/>
+          <w:color w:val="auto"/>
+          <w:sz w:val="28"/>
+          <w:lang w:eastAsia="zh-CN"/>
+        </w:rPr>
+      </w:pPr>
+    </w:p>
+    <w:p>
+      <w:pPr>
+        <w:spacing w:after="0" w:line="276" w:lineRule="auto"/>
+        <w:jc w:val="center"/>
+        <w:rPr>
+          <w:rFonts w:ascii="Times New Roman" w:eastAsia="Calibri" w:hAnsi="Times New Roman" w:cs="Times New Roman"/>
+          <w:color w:val="auto"/>
+          <w:sz w:val="28"/>
+          <w:lang w:eastAsia="zh-CN"/>
+        </w:rPr>
+      </w:pPr>
+      <w:r>
+        <w:rPr>
+          <w:rFonts w:ascii="Times New Roman" w:eastAsia="Calibri" w:hAnsi="Times New Roman" w:cs="Times New Roman"/>
+          <w:color w:val="auto"/>
+          <w:sz w:val="28"/>
+          <w:lang w:eastAsia="zh-CN"/>
+        </w:rPr>
+        <w:t>Рисунок 3.</w:t>
+      </w:r>
+      <w:r>
+        <w:rPr>
+          <w:rFonts w:ascii="Times New Roman" w:eastAsia="Calibri" w:hAnsi="Times New Roman" w:cs="Times New Roman"/>
+          <w:color w:val="auto"/>
+          <w:sz w:val="28"/>
+          <w:lang w:val="en-US" w:eastAsia="zh-CN"/>
+        </w:rPr>
+        <w:t>4</w:t>
+      </w:r>
+      <w:r>
+        <w:rPr>
+          <w:rFonts w:ascii="Times New Roman" w:eastAsia="Calibri" w:hAnsi="Times New Roman" w:cs="Times New Roman"/>
+          <w:color w:val="auto"/>
+          <w:sz w:val="28"/>
+          <w:lang w:eastAsia="zh-CN"/>
+        </w:rPr>
+        <w:t xml:space="preserve"> – Диаграмма компонентов серверной части</w:t>
+      </w:r>
+    </w:p>
+    <w:p>
+      <w:pPr>
         <w:spacing w:after="0" w:line="240" w:lineRule="auto"/>
         <w:ind w:left="709"/>
         <w:contextualSpacing/>
@@ -11386,6 +12492,20 @@
     </w:p>
     <w:p>
       <w:pPr>
+        <w:spacing w:after="0" w:line="240" w:lineRule="auto"/>
+        <w:ind w:left="709"/>
+        <w:contextualSpacing/>
+        <w:jc w:val="both"/>
+        <w:rPr>
+          <w:rFonts w:ascii="Times New Roman" w:eastAsia="Calibri" w:hAnsi="Times New Roman" w:cs="Times New Roman"/>
+          <w:color w:val="auto"/>
+          <w:sz w:val="28"/>
+          <w:lang w:eastAsia="en-US"/>
+        </w:rPr>
+      </w:pPr>
+    </w:p>
+    <w:p>
+      <w:pPr>
         <w:pStyle w:val="a"/>
         <w:numPr>
           <w:ilvl w:val="0"/>
@@ -11409,12 +12529,12 @@
         </w:rPr>
         <w:br w:type="page"/>
       </w:r>
-      <w:bookmarkStart w:id="24" w:name="_Toc71623395"/>
+      <w:bookmarkStart w:id="27" w:name="_Toc71623395"/>
       <w:r>
         <w:lastRenderedPageBreak/>
         <w:t>Список использованных источников</w:t>
       </w:r>
-      <w:bookmarkEnd w:id="24"/>
+      <w:bookmarkEnd w:id="27"/>
     </w:p>
     <w:p>
       <w:pPr>
@@ -11808,7 +12928,13 @@
         </w:tabs>
       </w:pPr>
       <w:r>
-        <w:t xml:space="preserve">[4] </w:t>
+        <w:t>[4]</w:t>
+      </w:r>
+      <w:r>
+        <w:rPr>
+          <w:lang w:val="en-US"/>
+        </w:rPr>
+        <w:t> </w:t>
       </w:r>
       <w:r>
         <w:t xml:space="preserve">Преимущества </w:t>
@@ -11852,16 +12978,22 @@
         <w:rPr>
           <w:rFonts w:eastAsiaTheme="minorHAnsi"/>
           <w:color w:val="000000" w:themeColor="text1"/>
-          <w:lang w:val="en-US"/>
-        </w:rPr>
-      </w:pPr>
+        </w:rPr>
+      </w:pPr>
+      <w:r>
+        <w:rPr>
+          <w:rFonts w:eastAsiaTheme="minorHAnsi"/>
+          <w:color w:val="000000" w:themeColor="text1"/>
+        </w:rPr>
+        <w:t>[5]</w:t>
+      </w:r>
       <w:r>
         <w:rPr>
           <w:rFonts w:eastAsiaTheme="minorHAnsi"/>
           <w:color w:val="000000" w:themeColor="text1"/>
           <w:lang w:val="en-US"/>
         </w:rPr>
-        <w:t xml:space="preserve">[5] </w:t>
+        <w:t> </w:t>
       </w:r>
       <w:r>
         <w:rPr>
@@ -11869,7 +13001,14 @@
           <w:color w:val="000000" w:themeColor="text1"/>
           <w:lang w:val="en-US"/>
         </w:rPr>
-        <w:t>Ambler, S. W. UML 2 Deployment Diagrams: A</w:t>
+        <w:t>Ambler</w:t>
+      </w:r>
+      <w:r>
+        <w:rPr>
+          <w:rFonts w:eastAsiaTheme="minorHAnsi"/>
+          <w:color w:val="000000" w:themeColor="text1"/>
+        </w:rPr>
+        <w:t xml:space="preserve">, </w:t>
       </w:r>
       <w:r>
         <w:rPr>
@@ -11877,14 +13016,14 @@
           <w:color w:val="000000" w:themeColor="text1"/>
           <w:lang w:val="en-US"/>
         </w:rPr>
-        <w:t>n Agile Introduction [</w:t>
+        <w:t>S</w:t>
       </w:r>
       <w:r>
         <w:rPr>
           <w:rFonts w:eastAsiaTheme="minorHAnsi"/>
           <w:color w:val="000000" w:themeColor="text1"/>
         </w:rPr>
-        <w:t>Электронный</w:t>
+        <w:t xml:space="preserve">. </w:t>
       </w:r>
       <w:r>
         <w:rPr>
@@ -11892,14 +13031,14 @@
           <w:color w:val="000000" w:themeColor="text1"/>
           <w:lang w:val="en-US"/>
         </w:rPr>
-        <w:t xml:space="preserve"> </w:t>
+        <w:t>W</w:t>
       </w:r>
       <w:r>
         <w:rPr>
           <w:rFonts w:eastAsiaTheme="minorHAnsi"/>
           <w:color w:val="000000" w:themeColor="text1"/>
         </w:rPr>
-        <w:t>ресурс</w:t>
+        <w:t xml:space="preserve">. </w:t>
       </w:r>
       <w:r>
         <w:rPr>
@@ -11907,14 +13046,14 @@
           <w:color w:val="000000" w:themeColor="text1"/>
           <w:lang w:val="en-US"/>
         </w:rPr>
-        <w:t xml:space="preserve">] / S. W. Ambler. – Agile Modeling, 2014. – </w:t>
+        <w:t>UML</w:t>
       </w:r>
       <w:r>
         <w:rPr>
           <w:rFonts w:eastAsiaTheme="minorHAnsi"/>
           <w:color w:val="000000" w:themeColor="text1"/>
         </w:rPr>
-        <w:t>Режим</w:t>
+        <w:t xml:space="preserve"> 2 </w:t>
       </w:r>
       <w:r>
         <w:rPr>
@@ -11922,14 +13061,14 @@
           <w:color w:val="000000" w:themeColor="text1"/>
           <w:lang w:val="en-US"/>
         </w:rPr>
-        <w:t xml:space="preserve"> </w:t>
+        <w:t>Deployment</w:t>
       </w:r>
       <w:r>
         <w:rPr>
           <w:rFonts w:eastAsiaTheme="minorHAnsi"/>
           <w:color w:val="000000" w:themeColor="text1"/>
         </w:rPr>
-        <w:t>доступа</w:t>
+        <w:t xml:space="preserve"> </w:t>
       </w:r>
       <w:r>
         <w:rPr>
@@ -11937,7 +13076,351 @@
           <w:color w:val="000000" w:themeColor="text1"/>
           <w:lang w:val="en-US"/>
         </w:rPr>
-        <w:t>: http://www.agilemodeling.com/artifacts/deploymentDiagram.htm</w:t>
+        <w:t>Diagrams</w:t>
+      </w:r>
+      <w:r>
+        <w:rPr>
+          <w:rFonts w:eastAsiaTheme="minorHAnsi"/>
+          <w:color w:val="000000" w:themeColor="text1"/>
+        </w:rPr>
+        <w:t xml:space="preserve">: </w:t>
+      </w:r>
+      <w:r>
+        <w:rPr>
+          <w:rFonts w:eastAsiaTheme="minorHAnsi"/>
+          <w:color w:val="000000" w:themeColor="text1"/>
+          <w:lang w:val="en-US"/>
+        </w:rPr>
+        <w:t>A</w:t>
+      </w:r>
+      <w:r>
+        <w:rPr>
+          <w:rFonts w:eastAsiaTheme="minorHAnsi"/>
+          <w:color w:val="000000" w:themeColor="text1"/>
+          <w:lang w:val="en-US"/>
+        </w:rPr>
+        <w:t>n</w:t>
+      </w:r>
+      <w:r>
+        <w:rPr>
+          <w:rFonts w:eastAsiaTheme="minorHAnsi"/>
+          <w:color w:val="000000" w:themeColor="text1"/>
+        </w:rPr>
+        <w:t xml:space="preserve"> </w:t>
+      </w:r>
+      <w:r>
+        <w:rPr>
+          <w:rFonts w:eastAsiaTheme="minorHAnsi"/>
+          <w:color w:val="000000" w:themeColor="text1"/>
+          <w:lang w:val="en-US"/>
+        </w:rPr>
+        <w:t>Agile</w:t>
+      </w:r>
+      <w:r>
+        <w:rPr>
+          <w:rFonts w:eastAsiaTheme="minorHAnsi"/>
+          <w:color w:val="000000" w:themeColor="text1"/>
+        </w:rPr>
+        <w:t xml:space="preserve"> </w:t>
+      </w:r>
+      <w:r>
+        <w:rPr>
+          <w:rFonts w:eastAsiaTheme="minorHAnsi"/>
+          <w:color w:val="000000" w:themeColor="text1"/>
+          <w:lang w:val="en-US"/>
+        </w:rPr>
+        <w:t>Introduction</w:t>
+      </w:r>
+      <w:r>
+        <w:rPr>
+          <w:rFonts w:eastAsiaTheme="minorHAnsi"/>
+          <w:color w:val="000000" w:themeColor="text1"/>
+        </w:rPr>
+        <w:t xml:space="preserve"> [</w:t>
+      </w:r>
+      <w:r>
+        <w:rPr>
+          <w:rFonts w:eastAsiaTheme="minorHAnsi"/>
+          <w:color w:val="000000" w:themeColor="text1"/>
+        </w:rPr>
+        <w:t>Электронный</w:t>
+      </w:r>
+      <w:r>
+        <w:rPr>
+          <w:rFonts w:eastAsiaTheme="minorHAnsi"/>
+          <w:color w:val="000000" w:themeColor="text1"/>
+        </w:rPr>
+        <w:t xml:space="preserve"> </w:t>
+      </w:r>
+      <w:r>
+        <w:rPr>
+          <w:rFonts w:eastAsiaTheme="minorHAnsi"/>
+          <w:color w:val="000000" w:themeColor="text1"/>
+        </w:rPr>
+        <w:t>ресурс</w:t>
+      </w:r>
+      <w:r>
+        <w:rPr>
+          <w:rFonts w:eastAsiaTheme="minorHAnsi"/>
+          <w:color w:val="000000" w:themeColor="text1"/>
+        </w:rPr>
+        <w:t xml:space="preserve">] / </w:t>
+      </w:r>
+      <w:r>
+        <w:rPr>
+          <w:rFonts w:eastAsiaTheme="minorHAnsi"/>
+          <w:color w:val="000000" w:themeColor="text1"/>
+          <w:lang w:val="en-US"/>
+        </w:rPr>
+        <w:t>S</w:t>
+      </w:r>
+      <w:r>
+        <w:rPr>
+          <w:rFonts w:eastAsiaTheme="minorHAnsi"/>
+          <w:color w:val="000000" w:themeColor="text1"/>
+        </w:rPr>
+        <w:t xml:space="preserve">. </w:t>
+      </w:r>
+      <w:r>
+        <w:rPr>
+          <w:rFonts w:eastAsiaTheme="minorHAnsi"/>
+          <w:color w:val="000000" w:themeColor="text1"/>
+          <w:lang w:val="en-US"/>
+        </w:rPr>
+        <w:t>W</w:t>
+      </w:r>
+      <w:r>
+        <w:rPr>
+          <w:rFonts w:eastAsiaTheme="minorHAnsi"/>
+          <w:color w:val="000000" w:themeColor="text1"/>
+        </w:rPr>
+        <w:t xml:space="preserve">. </w:t>
+      </w:r>
+      <w:r>
+        <w:rPr>
+          <w:rFonts w:eastAsiaTheme="minorHAnsi"/>
+          <w:color w:val="000000" w:themeColor="text1"/>
+          <w:lang w:val="en-US"/>
+        </w:rPr>
+        <w:t>Ambler</w:t>
+      </w:r>
+      <w:r>
+        <w:rPr>
+          <w:rFonts w:eastAsiaTheme="minorHAnsi"/>
+          <w:color w:val="000000" w:themeColor="text1"/>
+        </w:rPr>
+        <w:t xml:space="preserve">. – </w:t>
+      </w:r>
+      <w:r>
+        <w:rPr>
+          <w:rFonts w:eastAsiaTheme="minorHAnsi"/>
+          <w:color w:val="000000" w:themeColor="text1"/>
+          <w:lang w:val="en-US"/>
+        </w:rPr>
+        <w:t>Agile</w:t>
+      </w:r>
+      <w:r>
+        <w:rPr>
+          <w:rFonts w:eastAsiaTheme="minorHAnsi"/>
+          <w:color w:val="000000" w:themeColor="text1"/>
+        </w:rPr>
+        <w:t xml:space="preserve"> </w:t>
+      </w:r>
+      <w:r>
+        <w:rPr>
+          <w:rFonts w:eastAsiaTheme="minorHAnsi"/>
+          <w:color w:val="000000" w:themeColor="text1"/>
+          <w:lang w:val="en-US"/>
+        </w:rPr>
+        <w:t>Modeling</w:t>
+      </w:r>
+      <w:r>
+        <w:rPr>
+          <w:rFonts w:eastAsiaTheme="minorHAnsi"/>
+          <w:color w:val="000000" w:themeColor="text1"/>
+        </w:rPr>
+        <w:t xml:space="preserve">, 2014. – </w:t>
+      </w:r>
+      <w:r>
+        <w:rPr>
+          <w:rFonts w:eastAsiaTheme="minorHAnsi"/>
+          <w:color w:val="000000" w:themeColor="text1"/>
+        </w:rPr>
+        <w:t>Режим</w:t>
+      </w:r>
+      <w:r>
+        <w:rPr>
+          <w:rFonts w:eastAsiaTheme="minorHAnsi"/>
+          <w:color w:val="000000" w:themeColor="text1"/>
+        </w:rPr>
+        <w:t xml:space="preserve"> </w:t>
+      </w:r>
+      <w:r>
+        <w:rPr>
+          <w:rFonts w:eastAsiaTheme="minorHAnsi"/>
+          <w:color w:val="000000" w:themeColor="text1"/>
+        </w:rPr>
+        <w:t>доступа</w:t>
+      </w:r>
+      <w:r>
+        <w:rPr>
+          <w:rFonts w:eastAsiaTheme="minorHAnsi"/>
+          <w:color w:val="000000" w:themeColor="text1"/>
+        </w:rPr>
+        <w:t xml:space="preserve">: </w:t>
+      </w:r>
+      <w:r>
+        <w:rPr>
+          <w:rFonts w:eastAsiaTheme="minorHAnsi"/>
+          <w:color w:val="000000" w:themeColor="text1"/>
+          <w:lang w:val="en-US"/>
+        </w:rPr>
+        <w:t>http</w:t>
+      </w:r>
+      <w:r>
+        <w:rPr>
+          <w:rFonts w:eastAsiaTheme="minorHAnsi"/>
+          <w:color w:val="000000" w:themeColor="text1"/>
+        </w:rPr>
+        <w:t>://</w:t>
+      </w:r>
+      <w:r>
+        <w:rPr>
+          <w:rFonts w:eastAsiaTheme="minorHAnsi"/>
+          <w:color w:val="000000" w:themeColor="text1"/>
+          <w:lang w:val="en-US"/>
+        </w:rPr>
+        <w:t>www</w:t>
+      </w:r>
+      <w:r>
+        <w:rPr>
+          <w:rFonts w:eastAsiaTheme="minorHAnsi"/>
+          <w:color w:val="000000" w:themeColor="text1"/>
+        </w:rPr>
+        <w:t>.</w:t>
+      </w:r>
+      <w:proofErr w:type="spellStart"/>
+      <w:r>
+        <w:rPr>
+          <w:rFonts w:eastAsiaTheme="minorHAnsi"/>
+          <w:color w:val="000000" w:themeColor="text1"/>
+          <w:lang w:val="en-US"/>
+        </w:rPr>
+        <w:t>agilemodeling</w:t>
+      </w:r>
+      <w:proofErr w:type="spellEnd"/>
+      <w:r>
+        <w:rPr>
+          <w:rFonts w:eastAsiaTheme="minorHAnsi"/>
+          <w:color w:val="000000" w:themeColor="text1"/>
+        </w:rPr>
+        <w:t>.</w:t>
+      </w:r>
+      <w:r>
+        <w:rPr>
+          <w:rFonts w:eastAsiaTheme="minorHAnsi"/>
+          <w:color w:val="000000" w:themeColor="text1"/>
+          <w:lang w:val="en-US"/>
+        </w:rPr>
+        <w:t>com</w:t>
+      </w:r>
+      <w:r>
+        <w:rPr>
+          <w:rFonts w:eastAsiaTheme="minorHAnsi"/>
+          <w:color w:val="000000" w:themeColor="text1"/>
+        </w:rPr>
+        <w:t>/</w:t>
+      </w:r>
+      <w:r>
+        <w:rPr>
+          <w:rFonts w:eastAsiaTheme="minorHAnsi"/>
+          <w:color w:val="000000" w:themeColor="text1"/>
+          <w:lang w:val="en-US"/>
+        </w:rPr>
+        <w:t>artifacts</w:t>
+      </w:r>
+      <w:r>
+        <w:rPr>
+          <w:rFonts w:eastAsiaTheme="minorHAnsi"/>
+          <w:color w:val="000000" w:themeColor="text1"/>
+        </w:rPr>
+        <w:t>/</w:t>
+      </w:r>
+      <w:proofErr w:type="spellStart"/>
+      <w:r>
+        <w:rPr>
+          <w:rFonts w:eastAsiaTheme="minorHAnsi"/>
+          <w:color w:val="000000" w:themeColor="text1"/>
+          <w:lang w:val="en-US"/>
+        </w:rPr>
+        <w:t>deploymentDiagram</w:t>
+      </w:r>
+      <w:proofErr w:type="spellEnd"/>
+      <w:r>
+        <w:rPr>
+          <w:rFonts w:eastAsiaTheme="minorHAnsi"/>
+          <w:color w:val="000000" w:themeColor="text1"/>
+        </w:rPr>
+        <w:t>.</w:t>
+      </w:r>
+      <w:proofErr w:type="spellStart"/>
+      <w:r>
+        <w:rPr>
+          <w:rFonts w:eastAsiaTheme="minorHAnsi"/>
+          <w:color w:val="000000" w:themeColor="text1"/>
+          <w:lang w:val="en-US"/>
+        </w:rPr>
+        <w:t>htm</w:t>
+      </w:r>
+      <w:proofErr w:type="spellEnd"/>
+      <w:r>
+        <w:rPr>
+          <w:rFonts w:eastAsiaTheme="minorHAnsi"/>
+          <w:color w:val="000000" w:themeColor="text1"/>
+        </w:rPr>
+        <w:br/>
+      </w:r>
+      <w:r>
+        <w:rPr>
+          <w:rFonts w:eastAsiaTheme="minorHAnsi"/>
+          <w:color w:val="000000" w:themeColor="text1"/>
+        </w:rPr>
+        <w:tab/>
+        <w:t>[6]</w:t>
+      </w:r>
+      <w:r>
+        <w:rPr>
+          <w:rFonts w:eastAsiaTheme="minorHAnsi"/>
+          <w:color w:val="000000" w:themeColor="text1"/>
+          <w:lang w:val="en-US"/>
+        </w:rPr>
+        <w:t> </w:t>
+      </w:r>
+      <w:r>
+        <w:rPr>
+          <w:rFonts w:eastAsiaTheme="minorHAnsi"/>
+          <w:color w:val="000000" w:themeColor="text1"/>
+        </w:rPr>
+        <w:t>Кул</w:t>
+      </w:r>
+      <w:r>
+        <w:t xml:space="preserve">иков, С. С. Тестирование программного обеспечения. Базовый курс / С. С. Куликов. – EPAM </w:t>
+      </w:r>
+      <w:proofErr w:type="spellStart"/>
+      <w:r>
+        <w:t>Systems</w:t>
+      </w:r>
+      <w:proofErr w:type="spellEnd"/>
+      <w:r>
+        <w:t xml:space="preserve">, RD </w:t>
+      </w:r>
+      <w:proofErr w:type="spellStart"/>
+      <w:r>
+        <w:t>Dep</w:t>
+      </w:r>
+      <w:proofErr w:type="spellEnd"/>
+      <w:r>
+        <w:t>., 2017. – http://svyatoslav.biz/software_testing_book/.</w:t>
       </w:r>
     </w:p>
     <w:p>
@@ -11946,9 +13429,6 @@
         <w:tabs>
           <w:tab w:val="left" w:pos="1134"/>
         </w:tabs>
-        <w:rPr>
-          <w:lang w:val="en-US"/>
-        </w:rPr>
       </w:pPr>
     </w:p>
     <w:sectPr>
@@ -12033,7 +13513,7 @@
             <w:noProof/>
             <w:sz w:val="24"/>
           </w:rPr>
-          <w:t>19</w:t>
+          <w:t>22</w:t>
         </w:r>
         <w:r>
           <w:rPr>
@@ -14577,7 +16057,7 @@
 </file>
 
 <file path=customXml/itemProps1.xml><?xml version="1.0" encoding="utf-8"?>
-<ds:datastoreItem xmlns:ds="http://schemas.openxmlformats.org/officeDocument/2006/customXml" ds:itemID="{47703D61-46ED-4B1C-8B99-1AB93170AEC9}">
+<ds:datastoreItem xmlns:ds="http://schemas.openxmlformats.org/officeDocument/2006/customXml" ds:itemID="{44BEF621-BC83-4573-8319-B47C527B4A4A}">
   <ds:schemaRefs>
     <ds:schemaRef ds:uri="http://schemas.openxmlformats.org/officeDocument/2006/bibliography"/>
   </ds:schemaRefs>

--- a/Docs/записка.docx
+++ b/Docs/записка.docx
@@ -11386,20 +11386,7 @@
           <w:lang w:eastAsia="zh-CN"/>
         </w:rPr>
         <w:lastRenderedPageBreak/>
-        <w:t xml:space="preserve">3 </w:t>
-      </w:r>
-      <w:r>
-        <w:rPr>
-          <w:rFonts w:ascii="Times New Roman" w:eastAsia="Times New Roman" w:hAnsi="Times New Roman" w:cs="Arial"/>
-          <w:b/>
-          <w:bCs/>
-          <w:caps/>
-          <w:color w:val="auto"/>
-          <w:kern w:val="32"/>
-          <w:sz w:val="28"/>
-          <w:lang w:eastAsia="zh-CN"/>
-        </w:rPr>
-        <w:t>Проектирование программного средства</w:t>
+        <w:t>3 Проектирование программного средства</w:t>
       </w:r>
       <w:bookmarkEnd w:id="23"/>
       <w:bookmarkEnd w:id="24"/>
@@ -12021,8 +12008,6 @@
         </w:rPr>
         <w:t>8</w:t>
       </w:r>
-      <w:bookmarkStart w:id="26" w:name="_GoBack"/>
-      <w:bookmarkEnd w:id="26"/>
       <w:r>
         <w:rPr>
           <w:rFonts w:ascii="Times New Roman" w:eastAsia="Calibri" w:hAnsi="Times New Roman" w:cs="Times New Roman"/>
@@ -12448,9 +12433,119 @@
           <w:rFonts w:ascii="Times New Roman" w:eastAsia="Calibri" w:hAnsi="Times New Roman" w:cs="Times New Roman"/>
           <w:color w:val="auto"/>
           <w:sz w:val="28"/>
+          <w:lang w:eastAsia="zh-CN"/>
+        </w:rPr>
+        <w:t>4</w:t>
+      </w:r>
+      <w:r>
+        <w:rPr>
+          <w:rFonts w:ascii="Times New Roman" w:eastAsia="Calibri" w:hAnsi="Times New Roman" w:cs="Times New Roman"/>
+          <w:color w:val="auto"/>
+          <w:sz w:val="28"/>
+          <w:lang w:eastAsia="zh-CN"/>
+        </w:rPr>
+        <w:t xml:space="preserve"> – Диаграмма компонентов серверной части</w:t>
+      </w:r>
+    </w:p>
+    <w:p>
+      <w:pPr>
+        <w:spacing w:after="0" w:line="276" w:lineRule="auto"/>
+        <w:jc w:val="center"/>
+        <w:rPr>
+          <w:rFonts w:ascii="Times New Roman" w:eastAsia="Calibri" w:hAnsi="Times New Roman" w:cs="Times New Roman"/>
+          <w:color w:val="auto"/>
+          <w:sz w:val="28"/>
+          <w:lang w:eastAsia="zh-CN"/>
+        </w:rPr>
+      </w:pPr>
+    </w:p>
+    <w:p>
+      <w:pPr>
+        <w:pStyle w:val="2"/>
+        <w:ind w:firstLine="709"/>
+        <w:jc w:val="both"/>
+        <w:rPr>
+          <w:rFonts w:eastAsia="Calibri"/>
+          <w:color w:val="auto"/>
+          <w:sz w:val="28"/>
+          <w:lang w:eastAsia="zh-CN"/>
+        </w:rPr>
+      </w:pPr>
+      <w:r>
+        <w:rPr>
+          <w:rFonts w:eastAsia="Calibri"/>
+          <w:color w:val="auto"/>
+          <w:sz w:val="28"/>
+          <w:lang w:eastAsia="zh-CN"/>
+        </w:rPr>
+        <w:t>3.2 Проектирование модели базы данных</w:t>
+      </w:r>
+    </w:p>
+    <w:p>
+      <w:pPr>
+        <w:pStyle w:val="11"/>
+        <w:spacing w:after="0" w:line="240" w:lineRule="auto"/>
+        <w:ind w:firstLine="709"/>
+        <w:jc w:val="both"/>
+        <w:rPr>
+          <w:rFonts w:ascii="Times New Roman" w:hAnsi="Times New Roman" w:cs="Times New Roman"/>
+          <w:sz w:val="28"/>
+          <w:szCs w:val="28"/>
+          <w:lang w:eastAsia="zh-CN"/>
+        </w:rPr>
+      </w:pPr>
+    </w:p>
+    <w:p>
+      <w:pPr>
+        <w:spacing w:after="0" w:line="240" w:lineRule="auto"/>
+        <w:ind w:firstLine="708"/>
+        <w:jc w:val="both"/>
+        <w:rPr>
+          <w:rFonts w:ascii="Times New Roman" w:eastAsia="Calibri" w:hAnsi="Times New Roman" w:cs="Times New Roman"/>
+          <w:color w:val="auto"/>
+          <w:sz w:val="28"/>
+          <w:lang w:eastAsia="zh-CN"/>
+        </w:rPr>
+      </w:pPr>
+      <w:r>
+        <w:rPr>
+          <w:rFonts w:ascii="Times New Roman" w:eastAsia="Calibri" w:hAnsi="Times New Roman" w:cs="Times New Roman"/>
+          <w:color w:val="auto"/>
+          <w:sz w:val="28"/>
+          <w:lang w:eastAsia="zh-CN"/>
+        </w:rPr>
+        <w:t>Представление данных в разрабатываемом программном средстве будет осуществляться на уровне базы данных. Для представления данных необходимо спроектировать логическую модель базы данных.</w:t>
+      </w:r>
+    </w:p>
+    <w:p>
+      <w:pPr>
+        <w:spacing w:after="0" w:line="240" w:lineRule="auto"/>
+        <w:ind w:firstLine="709"/>
+        <w:jc w:val="both"/>
+        <w:rPr>
+          <w:rFonts w:ascii="Times New Roman" w:eastAsia="Calibri" w:hAnsi="Times New Roman" w:cs="Times New Roman"/>
+          <w:color w:val="auto"/>
+          <w:sz w:val="28"/>
+          <w:lang w:eastAsia="zh-CN"/>
+        </w:rPr>
+      </w:pPr>
+      <w:r>
+        <w:rPr>
+          <w:rFonts w:ascii="Times New Roman" w:eastAsia="Calibri" w:hAnsi="Times New Roman" w:cs="Times New Roman"/>
+          <w:color w:val="auto"/>
+          <w:sz w:val="28"/>
+          <w:lang w:eastAsia="zh-CN"/>
+        </w:rPr>
+        <w:t>База</w:t>
+      </w:r>
+      <w:r>
+        <w:rPr>
+          <w:rFonts w:ascii="Times New Roman" w:eastAsia="Calibri" w:hAnsi="Times New Roman" w:cs="Times New Roman"/>
+          <w:color w:val="auto"/>
+          <w:sz w:val="28"/>
           <w:lang w:val="en-US" w:eastAsia="zh-CN"/>
         </w:rPr>
-        <w:t>4</w:t>
+        <w:t> </w:t>
       </w:r>
       <w:r>
         <w:rPr>
@@ -12459,19 +12554,1017 @@
           <w:sz w:val="28"/>
           <w:lang w:eastAsia="zh-CN"/>
         </w:rPr>
-        <w:t xml:space="preserve"> – Диаграмма компонентов серверной части</w:t>
+        <w:t>данных</w:t>
+      </w:r>
+      <w:r>
+        <w:rPr>
+          <w:rFonts w:ascii="Times New Roman" w:eastAsia="Calibri" w:hAnsi="Times New Roman" w:cs="Times New Roman"/>
+          <w:color w:val="auto"/>
+          <w:sz w:val="28"/>
+          <w:lang w:val="en-US" w:eastAsia="zh-CN"/>
+        </w:rPr>
+        <w:t> </w:t>
+      </w:r>
+      <w:r>
+        <w:rPr>
+          <w:rFonts w:ascii="Times New Roman" w:eastAsia="Calibri" w:hAnsi="Times New Roman" w:cs="Times New Roman"/>
+          <w:color w:val="auto"/>
+          <w:sz w:val="28"/>
+          <w:lang w:eastAsia="zh-CN"/>
+        </w:rPr>
+        <w:t>–</w:t>
+      </w:r>
+      <w:r>
+        <w:rPr>
+          <w:rFonts w:ascii="Times New Roman" w:eastAsia="Calibri" w:hAnsi="Times New Roman" w:cs="Times New Roman"/>
+          <w:color w:val="auto"/>
+          <w:sz w:val="28"/>
+          <w:lang w:val="en-US" w:eastAsia="zh-CN"/>
+        </w:rPr>
+        <w:t> </w:t>
+      </w:r>
+      <w:r>
+        <w:rPr>
+          <w:rFonts w:ascii="Times New Roman" w:eastAsia="Calibri" w:hAnsi="Times New Roman" w:cs="Times New Roman"/>
+          <w:color w:val="auto"/>
+          <w:sz w:val="28"/>
+          <w:lang w:eastAsia="zh-CN"/>
+        </w:rPr>
+        <w:t>структурированный</w:t>
+      </w:r>
+      <w:r>
+        <w:rPr>
+          <w:rFonts w:ascii="Times New Roman" w:eastAsia="Calibri" w:hAnsi="Times New Roman" w:cs="Times New Roman"/>
+          <w:color w:val="auto"/>
+          <w:sz w:val="28"/>
+          <w:lang w:val="en-US" w:eastAsia="zh-CN"/>
+        </w:rPr>
+        <w:t> </w:t>
+      </w:r>
+      <w:r>
+        <w:rPr>
+          <w:rFonts w:ascii="Times New Roman" w:eastAsia="Calibri" w:hAnsi="Times New Roman" w:cs="Times New Roman"/>
+          <w:color w:val="auto"/>
+          <w:sz w:val="28"/>
+          <w:lang w:eastAsia="zh-CN"/>
+        </w:rPr>
+        <w:t>организованный</w:t>
+      </w:r>
+      <w:r>
+        <w:rPr>
+          <w:rFonts w:ascii="Times New Roman" w:eastAsia="Calibri" w:hAnsi="Times New Roman" w:cs="Times New Roman"/>
+          <w:color w:val="auto"/>
+          <w:sz w:val="28"/>
+          <w:lang w:val="en-US" w:eastAsia="zh-CN"/>
+        </w:rPr>
+        <w:t> </w:t>
+      </w:r>
+      <w:r>
+        <w:rPr>
+          <w:rFonts w:ascii="Times New Roman" w:eastAsia="Calibri" w:hAnsi="Times New Roman" w:cs="Times New Roman"/>
+          <w:color w:val="auto"/>
+          <w:sz w:val="28"/>
+          <w:lang w:eastAsia="zh-CN"/>
+        </w:rPr>
+        <w:t xml:space="preserve">набор данных, описывающих характеристики какой-либо физической </w:t>
+      </w:r>
+      <w:r>
+        <w:rPr>
+          <w:rFonts w:ascii="Times New Roman" w:eastAsia="Calibri" w:hAnsi="Times New Roman" w:cs="Times New Roman"/>
+          <w:color w:val="auto"/>
+          <w:sz w:val="28"/>
+          <w:lang w:eastAsia="en-US"/>
+        </w:rPr>
+        <w:t>или виртуальной</w:t>
+      </w:r>
+      <w:r>
+        <w:rPr>
+          <w:rFonts w:ascii="Times New Roman" w:eastAsia="Calibri" w:hAnsi="Times New Roman" w:cs="Times New Roman"/>
+          <w:color w:val="auto"/>
+          <w:sz w:val="28"/>
+          <w:lang w:eastAsia="zh-CN"/>
+        </w:rPr>
+        <w:t xml:space="preserve"> системы </w:t>
+      </w:r>
+      <w:r>
+        <w:rPr>
+          <w:rFonts w:ascii="Times New Roman" w:eastAsia="Calibri" w:hAnsi="Times New Roman" w:cs="Times New Roman"/>
+          <w:color w:val="auto"/>
+          <w:sz w:val="28"/>
+          <w:lang w:eastAsia="zh-CN"/>
+        </w:rPr>
+        <w:t>[6</w:t>
+      </w:r>
+      <w:r>
+        <w:rPr>
+          <w:rFonts w:ascii="Times New Roman" w:eastAsia="Calibri" w:hAnsi="Times New Roman" w:cs="Times New Roman"/>
+          <w:color w:val="auto"/>
+          <w:sz w:val="28"/>
+          <w:lang w:eastAsia="zh-CN"/>
+        </w:rPr>
+        <w:t>].</w:t>
       </w:r>
     </w:p>
     <w:p>
       <w:pPr>
         <w:spacing w:after="0" w:line="240" w:lineRule="auto"/>
-        <w:ind w:left="709"/>
+        <w:ind w:firstLine="708"/>
+        <w:jc w:val="both"/>
+        <w:rPr>
+          <w:rFonts w:ascii="Times New Roman" w:eastAsia="Calibri" w:hAnsi="Times New Roman" w:cs="Times New Roman"/>
+          <w:color w:val="auto"/>
+          <w:sz w:val="28"/>
+          <w:lang w:eastAsia="zh-CN"/>
+        </w:rPr>
+      </w:pPr>
+      <w:r>
+        <w:rPr>
+          <w:rFonts w:ascii="Times New Roman" w:eastAsia="Calibri" w:hAnsi="Times New Roman" w:cs="Times New Roman"/>
+          <w:color w:val="auto"/>
+          <w:sz w:val="28"/>
+          <w:lang w:eastAsia="zh-CN"/>
+        </w:rPr>
+        <w:t xml:space="preserve">Логическое проектирование – это процесс создания схемы базы данных на основе выбранной модели. Цель данного этапа проектирования базы данных – преобразование концептуальной модели на основе выбранной модели данных в логическую модель, которая не зависит от особенностей используемой системы управления базами данных. </w:t>
+      </w:r>
+    </w:p>
+    <w:p>
+      <w:pPr>
+        <w:spacing w:after="0" w:line="240" w:lineRule="auto"/>
+        <w:ind w:firstLine="708"/>
+        <w:jc w:val="both"/>
+        <w:rPr>
+          <w:rFonts w:ascii="Times New Roman" w:eastAsia="Calibri" w:hAnsi="Times New Roman" w:cs="Times New Roman"/>
+          <w:color w:val="auto"/>
+          <w:sz w:val="28"/>
+          <w:lang w:eastAsia="zh-CN"/>
+        </w:rPr>
+      </w:pPr>
+      <w:r>
+        <w:rPr>
+          <w:rFonts w:ascii="Times New Roman" w:eastAsia="Calibri" w:hAnsi="Times New Roman" w:cs="Times New Roman"/>
+          <w:color w:val="auto"/>
+          <w:sz w:val="28"/>
+          <w:lang w:eastAsia="zh-CN"/>
+        </w:rPr>
+        <w:t xml:space="preserve">Для достижения данной цели изначально необходимо выбрать модель данных. Чаще всего выбирается реляционная модель данных в связи с наглядностью табличного представления данных и удобства работы с ними. </w:t>
+      </w:r>
+    </w:p>
+    <w:p>
+      <w:pPr>
+        <w:spacing w:after="0" w:line="240" w:lineRule="auto"/>
+        <w:ind w:firstLine="708"/>
+        <w:jc w:val="both"/>
+        <w:rPr>
+          <w:rFonts w:ascii="Times New Roman" w:eastAsia="Calibri" w:hAnsi="Times New Roman" w:cs="Times New Roman"/>
+          <w:color w:val="auto"/>
+          <w:sz w:val="28"/>
+          <w:lang w:eastAsia="zh-CN"/>
+        </w:rPr>
+      </w:pPr>
+      <w:r>
+        <w:rPr>
+          <w:rFonts w:ascii="Times New Roman" w:eastAsia="Calibri" w:hAnsi="Times New Roman" w:cs="Times New Roman"/>
+          <w:color w:val="auto"/>
+          <w:sz w:val="28"/>
+          <w:lang w:eastAsia="zh-CN"/>
+        </w:rPr>
+        <w:t xml:space="preserve">Затем определяется набор таблиц исходя из модели. Для каждой сущности модели создаётся таблица. Таким образом, что каждое имя сущности – имя таблицы. Осуществляется формирование структуры таблиц. Устанавливаются связи между таблицами посредством механизма первичных и внешних ключей. </w:t>
+      </w:r>
+    </w:p>
+    <w:p>
+      <w:pPr>
+        <w:spacing w:after="0" w:line="240" w:lineRule="auto"/>
+        <w:ind w:firstLine="708"/>
+        <w:jc w:val="both"/>
+        <w:rPr>
+          <w:rFonts w:ascii="Times New Roman" w:eastAsia="Calibri" w:hAnsi="Times New Roman" w:cs="Times New Roman"/>
+          <w:color w:val="auto"/>
+          <w:sz w:val="28"/>
+          <w:lang w:eastAsia="zh-CN"/>
+        </w:rPr>
+      </w:pPr>
+      <w:r>
+        <w:rPr>
+          <w:rFonts w:ascii="Times New Roman" w:eastAsia="Calibri" w:hAnsi="Times New Roman" w:cs="Times New Roman"/>
+          <w:color w:val="auto"/>
+          <w:sz w:val="28"/>
+          <w:lang w:eastAsia="zh-CN"/>
+        </w:rPr>
+        <w:t xml:space="preserve">Следующим этапом является нормализация таблиц. На данном шаге проверяется корректность структуры таблиц, созданных на предыдущем шаге, посредством применения к ним процедуры нормализации. Производится </w:t>
+      </w:r>
+      <w:r>
+        <w:rPr>
+          <w:rFonts w:ascii="Times New Roman" w:eastAsia="Calibri" w:hAnsi="Times New Roman" w:cs="Times New Roman"/>
+          <w:color w:val="auto"/>
+          <w:sz w:val="28"/>
+          <w:lang w:eastAsia="zh-CN"/>
+        </w:rPr>
+        <w:lastRenderedPageBreak/>
+        <w:t>приведение каждой таблицы, по крайней мере, к третьей нормальной форме. В результате нормализации получается очень гибкий проект базы данных, позволяющий легко вносить в неё расширения.</w:t>
+      </w:r>
+    </w:p>
+    <w:p>
+      <w:pPr>
+        <w:spacing w:after="0" w:line="240" w:lineRule="auto"/>
+        <w:ind w:firstLine="708"/>
+        <w:jc w:val="both"/>
+        <w:rPr>
+          <w:rFonts w:ascii="Times New Roman" w:eastAsia="Calibri" w:hAnsi="Times New Roman" w:cs="Times New Roman"/>
+          <w:color w:val="auto"/>
+          <w:sz w:val="28"/>
+          <w:lang w:eastAsia="zh-CN"/>
+        </w:rPr>
+      </w:pPr>
+      <w:r>
+        <w:rPr>
+          <w:rFonts w:ascii="Times New Roman" w:eastAsia="Calibri" w:hAnsi="Times New Roman" w:cs="Times New Roman"/>
+          <w:color w:val="auto"/>
+          <w:sz w:val="28"/>
+          <w:lang w:eastAsia="zh-CN"/>
+        </w:rPr>
+        <w:t>Далее необходимо выполнить проверку логической модели данных на предмет возможности выполнения всех транзакций, предусмотренных программой или пользователями.</w:t>
+      </w:r>
+    </w:p>
+    <w:p>
+      <w:pPr>
+        <w:spacing w:after="0" w:line="240" w:lineRule="auto"/>
+        <w:ind w:firstLine="708"/>
+        <w:jc w:val="both"/>
+        <w:rPr>
+          <w:rFonts w:ascii="Times New Roman" w:eastAsia="Calibri" w:hAnsi="Times New Roman" w:cs="Times New Roman"/>
+          <w:color w:val="auto"/>
+          <w:sz w:val="28"/>
+          <w:lang w:eastAsia="zh-CN"/>
+        </w:rPr>
+      </w:pPr>
+      <w:r>
+        <w:rPr>
+          <w:rFonts w:ascii="Times New Roman" w:eastAsia="Calibri" w:hAnsi="Times New Roman" w:cs="Times New Roman"/>
+          <w:color w:val="auto"/>
+          <w:sz w:val="28"/>
+          <w:lang w:eastAsia="zh-CN"/>
+        </w:rPr>
+        <w:t xml:space="preserve">Транзакция – набор действий, выполняемых отдельным пользователем или прикладной программой с целью изменения содержимого базы данных. </w:t>
+      </w:r>
+    </w:p>
+    <w:p>
+      <w:pPr>
+        <w:spacing w:after="0" w:line="276" w:lineRule="auto"/>
+        <w:ind w:firstLine="697"/>
+        <w:jc w:val="both"/>
+        <w:rPr>
+          <w:rFonts w:ascii="Times New Roman" w:eastAsia="Calibri" w:hAnsi="Times New Roman" w:cs="Times New Roman"/>
+          <w:color w:val="auto"/>
+          <w:sz w:val="28"/>
+          <w:lang w:eastAsia="zh-CN"/>
+        </w:rPr>
+      </w:pPr>
+      <w:r>
+        <w:rPr>
+          <w:rFonts w:ascii="Times New Roman" w:eastAsia="Calibri" w:hAnsi="Times New Roman" w:cs="Times New Roman"/>
+          <w:color w:val="auto"/>
+          <w:sz w:val="28"/>
+          <w:lang w:eastAsia="zh-CN"/>
+        </w:rPr>
+        <w:t xml:space="preserve">Тем не менее, разрабатывать модель схемы можно с помощью любых средств, однако затем разработанную модель нужно вручную перевести в формат, используемый СУБД. На </w:t>
+      </w:r>
+      <w:proofErr w:type="spellStart"/>
+      <w:r>
+        <w:rPr>
+          <w:rFonts w:ascii="Times New Roman" w:eastAsia="Calibri" w:hAnsi="Times New Roman" w:cs="Times New Roman"/>
+          <w:color w:val="auto"/>
+          <w:sz w:val="28"/>
+          <w:lang w:eastAsia="zh-CN"/>
+        </w:rPr>
+        <w:t>даталогическом</w:t>
+      </w:r>
+      <w:proofErr w:type="spellEnd"/>
+      <w:r>
+        <w:rPr>
+          <w:rFonts w:ascii="Times New Roman" w:eastAsia="Calibri" w:hAnsi="Times New Roman" w:cs="Times New Roman"/>
+          <w:color w:val="auto"/>
+          <w:sz w:val="28"/>
+          <w:lang w:eastAsia="zh-CN"/>
+        </w:rPr>
+        <w:t xml:space="preserve"> уровне модель предметной области представляется в привязке к конкретной СУБД и описывает способ организации данных безотносительно их физического размещения. </w:t>
+      </w:r>
+    </w:p>
+    <w:p>
+      <w:pPr>
+        <w:spacing w:after="0" w:line="276" w:lineRule="auto"/>
+        <w:ind w:firstLine="697"/>
+        <w:jc w:val="both"/>
+        <w:rPr>
+          <w:rFonts w:ascii="Times New Roman" w:eastAsia="Calibri" w:hAnsi="Times New Roman" w:cs="Times New Roman"/>
+          <w:color w:val="auto"/>
+          <w:sz w:val="28"/>
+          <w:lang w:eastAsia="zh-CN"/>
+        </w:rPr>
+      </w:pPr>
+      <w:r>
+        <w:rPr>
+          <w:rFonts w:ascii="Times New Roman" w:eastAsia="Calibri" w:hAnsi="Times New Roman" w:cs="Times New Roman"/>
+          <w:color w:val="auto"/>
+          <w:sz w:val="28"/>
+          <w:lang w:eastAsia="zh-CN"/>
+        </w:rPr>
+        <w:t xml:space="preserve">Модель </w:t>
+      </w:r>
+      <w:proofErr w:type="spellStart"/>
+      <w:r>
+        <w:rPr>
+          <w:rFonts w:ascii="Times New Roman" w:eastAsia="Calibri" w:hAnsi="Times New Roman" w:cs="Times New Roman"/>
+          <w:color w:val="auto"/>
+          <w:sz w:val="28"/>
+          <w:lang w:eastAsia="zh-CN"/>
+        </w:rPr>
+        <w:t>даталогического</w:t>
+      </w:r>
+      <w:proofErr w:type="spellEnd"/>
+      <w:r>
+        <w:rPr>
+          <w:rFonts w:ascii="Times New Roman" w:eastAsia="Calibri" w:hAnsi="Times New Roman" w:cs="Times New Roman"/>
+          <w:color w:val="auto"/>
+          <w:sz w:val="28"/>
+          <w:lang w:eastAsia="zh-CN"/>
+        </w:rPr>
+        <w:t xml:space="preserve"> уровня разработаем на основании инфологической модели, описание которой приведено в пункте 2.3</w:t>
+      </w:r>
+      <w:r>
+        <w:rPr>
+          <w:rFonts w:ascii="Times New Roman" w:eastAsia="Calibri" w:hAnsi="Times New Roman" w:cs="Times New Roman"/>
+          <w:color w:val="auto"/>
+          <w:sz w:val="28"/>
+          <w:lang w:eastAsia="zh-CN"/>
+        </w:rPr>
+        <w:t>,</w:t>
+      </w:r>
+      <w:r>
+        <w:rPr>
+          <w:rFonts w:ascii="Times New Roman" w:eastAsia="Calibri" w:hAnsi="Times New Roman" w:cs="Times New Roman"/>
+          <w:color w:val="auto"/>
+          <w:sz w:val="28"/>
+          <w:lang w:eastAsia="zh-CN"/>
+        </w:rPr>
+        <w:t xml:space="preserve"> представлена на рисунке 3.5.</w:t>
+      </w:r>
+    </w:p>
+    <w:p>
+      <w:pPr>
+        <w:spacing w:after="0" w:line="276" w:lineRule="auto"/>
+        <w:jc w:val="both"/>
+        <w:rPr>
+          <w:rFonts w:ascii="Times New Roman" w:eastAsia="Calibri" w:hAnsi="Times New Roman" w:cs="Times New Roman"/>
+          <w:color w:val="auto"/>
+          <w:sz w:val="28"/>
+          <w:lang w:eastAsia="zh-CN"/>
+        </w:rPr>
+      </w:pPr>
+    </w:p>
+    <w:p>
+      <w:pPr>
+        <w:spacing w:after="0" w:line="276" w:lineRule="auto"/>
+        <w:jc w:val="center"/>
+        <w:rPr>
+          <w:rFonts w:ascii="Times New Roman" w:eastAsia="Calibri" w:hAnsi="Times New Roman" w:cs="Times New Roman"/>
+          <w:color w:val="auto"/>
+          <w:sz w:val="28"/>
+          <w:lang w:eastAsia="zh-CN"/>
+        </w:rPr>
+      </w:pPr>
+      <w:r>
+        <w:rPr>
+          <w:rFonts w:ascii="Times New Roman" w:eastAsia="Calibri" w:hAnsi="Times New Roman" w:cs="Times New Roman"/>
+          <w:noProof/>
+          <w:color w:val="auto"/>
+          <w:sz w:val="28"/>
+        </w:rPr>
+        <w:drawing>
+          <wp:inline distT="0" distB="0" distL="0" distR="0">
+            <wp:extent cx="5932805" cy="4638040"/>
+            <wp:effectExtent l="0" t="0" r="0" b="0"/>
+            <wp:docPr id="11" name="Рисунок 11"/>
+            <wp:cNvGraphicFramePr>
+              <a:graphicFrameLocks xmlns:a="http://schemas.openxmlformats.org/drawingml/2006/main" noChangeAspect="1"/>
+            </wp:cNvGraphicFramePr>
+            <a:graphic xmlns:a="http://schemas.openxmlformats.org/drawingml/2006/main">
+              <a:graphicData uri="http://schemas.openxmlformats.org/drawingml/2006/picture">
+                <pic:pic xmlns:pic="http://schemas.openxmlformats.org/drawingml/2006/picture">
+                  <pic:nvPicPr>
+                    <pic:cNvPr id="0" name="Picture 1"/>
+                    <pic:cNvPicPr>
+                      <a:picLocks noChangeAspect="1" noChangeArrowheads="1"/>
+                    </pic:cNvPicPr>
+                  </pic:nvPicPr>
+                  <pic:blipFill>
+                    <a:blip r:embed="rId23">
+                      <a:extLst>
+                        <a:ext uri="{28A0092B-C50C-407E-A947-70E740481C1C}">
+                          <a14:useLocalDpi xmlns:a14="http://schemas.microsoft.com/office/drawing/2010/main" val="0"/>
+                        </a:ext>
+                      </a:extLst>
+                    </a:blip>
+                    <a:srcRect/>
+                    <a:stretch>
+                      <a:fillRect/>
+                    </a:stretch>
+                  </pic:blipFill>
+                  <pic:spPr bwMode="auto">
+                    <a:xfrm>
+                      <a:off x="0" y="0"/>
+                      <a:ext cx="5932805" cy="4638040"/>
+                    </a:xfrm>
+                    <a:prstGeom prst="rect">
+                      <a:avLst/>
+                    </a:prstGeom>
+                    <a:noFill/>
+                    <a:ln>
+                      <a:noFill/>
+                    </a:ln>
+                  </pic:spPr>
+                </pic:pic>
+              </a:graphicData>
+            </a:graphic>
+          </wp:inline>
+        </w:drawing>
+      </w:r>
+    </w:p>
+    <w:p>
+      <w:pPr>
+        <w:spacing w:after="0" w:line="276" w:lineRule="auto"/>
+        <w:jc w:val="center"/>
+        <w:rPr>
+          <w:rFonts w:ascii="Times New Roman" w:eastAsia="Calibri" w:hAnsi="Times New Roman" w:cs="Times New Roman"/>
+          <w:color w:val="auto"/>
+          <w:sz w:val="28"/>
+          <w:lang w:eastAsia="zh-CN"/>
+        </w:rPr>
+      </w:pPr>
+      <w:bookmarkStart w:id="26" w:name="_GoBack"/>
+      <w:bookmarkEnd w:id="26"/>
+    </w:p>
+    <w:p>
+      <w:pPr>
+        <w:spacing w:after="0" w:line="276" w:lineRule="auto"/>
+        <w:jc w:val="center"/>
+        <w:rPr>
+          <w:rFonts w:ascii="Times New Roman" w:eastAsia="Calibri" w:hAnsi="Times New Roman" w:cs="Times New Roman"/>
+          <w:color w:val="auto"/>
+          <w:sz w:val="28"/>
+          <w:lang w:eastAsia="zh-CN"/>
+        </w:rPr>
+      </w:pPr>
+      <w:r>
+        <w:rPr>
+          <w:rFonts w:ascii="Times New Roman" w:eastAsia="Calibri" w:hAnsi="Times New Roman" w:cs="Times New Roman"/>
+          <w:color w:val="auto"/>
+          <w:sz w:val="28"/>
+          <w:lang w:eastAsia="zh-CN"/>
+        </w:rPr>
+        <w:t xml:space="preserve">Рисунок 3.5 – </w:t>
+      </w:r>
+      <w:proofErr w:type="spellStart"/>
+      <w:r>
+        <w:rPr>
+          <w:rFonts w:ascii="Times New Roman" w:eastAsia="Calibri" w:hAnsi="Times New Roman" w:cs="Times New Roman"/>
+          <w:color w:val="auto"/>
+          <w:sz w:val="28"/>
+          <w:lang w:eastAsia="zh-CN"/>
+        </w:rPr>
+        <w:t>Даталогическая</w:t>
+      </w:r>
+      <w:proofErr w:type="spellEnd"/>
+      <w:r>
+        <w:rPr>
+          <w:rFonts w:ascii="Times New Roman" w:eastAsia="Calibri" w:hAnsi="Times New Roman" w:cs="Times New Roman"/>
+          <w:color w:val="auto"/>
+          <w:sz w:val="28"/>
+          <w:lang w:eastAsia="zh-CN"/>
+        </w:rPr>
+        <w:t xml:space="preserve"> модель базы данных</w:t>
+      </w:r>
+    </w:p>
+    <w:p>
+      <w:pPr>
+        <w:spacing w:after="0" w:line="276" w:lineRule="auto"/>
+        <w:jc w:val="both"/>
+        <w:rPr>
+          <w:rFonts w:ascii="Times New Roman" w:eastAsia="Calibri" w:hAnsi="Times New Roman" w:cs="Times New Roman"/>
+          <w:color w:val="auto"/>
+          <w:sz w:val="28"/>
+          <w:lang w:eastAsia="zh-CN"/>
+        </w:rPr>
+      </w:pPr>
+    </w:p>
+    <w:p>
+      <w:pPr>
+        <w:spacing w:after="0" w:line="276" w:lineRule="auto"/>
+        <w:ind w:firstLine="697"/>
+        <w:jc w:val="both"/>
+        <w:rPr>
+          <w:rFonts w:ascii="Times New Roman" w:eastAsia="Calibri" w:hAnsi="Times New Roman" w:cs="Times New Roman"/>
+          <w:bCs/>
+          <w:color w:val="auto"/>
+          <w:sz w:val="28"/>
+          <w:szCs w:val="28"/>
+          <w:shd w:val="clear" w:color="auto" w:fill="FFFFFF"/>
+          <w:lang w:eastAsia="en-US"/>
+        </w:rPr>
+      </w:pPr>
+      <w:r>
+        <w:rPr>
+          <w:rFonts w:ascii="Times New Roman" w:eastAsia="Calibri" w:hAnsi="Times New Roman" w:cs="Times New Roman"/>
+          <w:bCs/>
+          <w:color w:val="auto"/>
+          <w:sz w:val="28"/>
+          <w:szCs w:val="28"/>
+          <w:shd w:val="clear" w:color="auto" w:fill="FFFFFF"/>
+          <w:lang w:eastAsia="en-US"/>
+        </w:rPr>
+        <w:lastRenderedPageBreak/>
+        <w:t xml:space="preserve">MS </w:t>
+      </w:r>
+      <w:r>
+        <w:rPr>
+          <w:rFonts w:ascii="Times New Roman" w:eastAsia="Calibri" w:hAnsi="Times New Roman" w:cs="Times New Roman"/>
+          <w:bCs/>
+          <w:color w:val="auto"/>
+          <w:sz w:val="28"/>
+          <w:szCs w:val="28"/>
+          <w:shd w:val="clear" w:color="auto" w:fill="FFFFFF"/>
+          <w:lang w:eastAsia="en-US"/>
+        </w:rPr>
+        <w:t>SQL</w:t>
+      </w:r>
+      <w:r>
+        <w:rPr>
+          <w:rFonts w:ascii="Times New Roman" w:eastAsia="Calibri" w:hAnsi="Times New Roman" w:cs="Times New Roman"/>
+          <w:bCs/>
+          <w:color w:val="auto"/>
+          <w:sz w:val="28"/>
+          <w:szCs w:val="28"/>
+          <w:shd w:val="clear" w:color="auto" w:fill="FFFFFF"/>
+          <w:lang w:eastAsia="en-US"/>
+        </w:rPr>
+        <w:t xml:space="preserve"> </w:t>
+      </w:r>
+      <w:r>
+        <w:rPr>
+          <w:rFonts w:ascii="Times New Roman" w:eastAsia="Calibri" w:hAnsi="Times New Roman" w:cs="Times New Roman"/>
+          <w:bCs/>
+          <w:color w:val="auto"/>
+          <w:sz w:val="28"/>
+          <w:szCs w:val="28"/>
+          <w:shd w:val="clear" w:color="auto" w:fill="FFFFFF"/>
+          <w:lang w:val="en-US" w:eastAsia="en-US"/>
+        </w:rPr>
+        <w:t>Server</w:t>
+      </w:r>
+      <w:r>
+        <w:rPr>
+          <w:rFonts w:ascii="Times New Roman" w:eastAsia="Calibri" w:hAnsi="Times New Roman" w:cs="Times New Roman"/>
+          <w:bCs/>
+          <w:color w:val="auto"/>
+          <w:sz w:val="28"/>
+          <w:szCs w:val="28"/>
+          <w:shd w:val="clear" w:color="auto" w:fill="FFFFFF"/>
+          <w:lang w:eastAsia="en-US"/>
+        </w:rPr>
+        <w:t xml:space="preserve"> – это реляционная система управления базами данных с открытым исходным кодом. В настоящее время эта СУБД одна из наиболее популярных в веб-приложениях, </w:t>
+      </w:r>
+      <w:r>
+        <w:rPr>
+          <w:rFonts w:ascii="Times New Roman" w:eastAsia="Calibri" w:hAnsi="Times New Roman" w:cs="Times New Roman"/>
+          <w:bCs/>
+          <w:color w:val="auto"/>
+          <w:sz w:val="28"/>
+          <w:szCs w:val="28"/>
+          <w:shd w:val="clear" w:color="auto" w:fill="FFFFFF"/>
+          <w:lang w:eastAsia="en-US"/>
+        </w:rPr>
+        <w:t xml:space="preserve">наиболее удобно использовать эту базу данных в связи с </w:t>
+      </w:r>
+      <w:proofErr w:type="spellStart"/>
+      <w:r>
+        <w:rPr>
+          <w:rFonts w:ascii="Times New Roman" w:eastAsia="Calibri" w:hAnsi="Times New Roman" w:cs="Times New Roman"/>
+          <w:bCs/>
+          <w:color w:val="auto"/>
+          <w:sz w:val="28"/>
+          <w:szCs w:val="28"/>
+          <w:shd w:val="clear" w:color="auto" w:fill="FFFFFF"/>
+          <w:lang w:eastAsia="en-US"/>
+        </w:rPr>
+        <w:t>фреймворком</w:t>
+      </w:r>
+      <w:proofErr w:type="spellEnd"/>
+      <w:r>
+        <w:rPr>
+          <w:rFonts w:ascii="Times New Roman" w:eastAsia="Calibri" w:hAnsi="Times New Roman" w:cs="Times New Roman"/>
+          <w:bCs/>
+          <w:color w:val="auto"/>
+          <w:sz w:val="28"/>
+          <w:szCs w:val="28"/>
+          <w:shd w:val="clear" w:color="auto" w:fill="FFFFFF"/>
+          <w:lang w:eastAsia="en-US"/>
+        </w:rPr>
+        <w:t xml:space="preserve"> </w:t>
+      </w:r>
+      <w:r>
+        <w:rPr>
+          <w:rFonts w:ascii="Times New Roman" w:eastAsia="Calibri" w:hAnsi="Times New Roman" w:cs="Times New Roman"/>
+          <w:bCs/>
+          <w:color w:val="auto"/>
+          <w:sz w:val="28"/>
+          <w:szCs w:val="28"/>
+          <w:shd w:val="clear" w:color="auto" w:fill="FFFFFF"/>
+          <w:lang w:val="en-US" w:eastAsia="en-US"/>
+        </w:rPr>
+        <w:t>ASP</w:t>
+      </w:r>
+      <w:r>
+        <w:rPr>
+          <w:rFonts w:ascii="Times New Roman" w:eastAsia="Calibri" w:hAnsi="Times New Roman" w:cs="Times New Roman"/>
+          <w:bCs/>
+          <w:color w:val="auto"/>
+          <w:sz w:val="28"/>
+          <w:szCs w:val="28"/>
+          <w:shd w:val="clear" w:color="auto" w:fill="FFFFFF"/>
+          <w:lang w:eastAsia="en-US"/>
+        </w:rPr>
+        <w:t xml:space="preserve"> .</w:t>
+      </w:r>
+      <w:r>
+        <w:rPr>
+          <w:rFonts w:ascii="Times New Roman" w:eastAsia="Calibri" w:hAnsi="Times New Roman" w:cs="Times New Roman"/>
+          <w:bCs/>
+          <w:color w:val="auto"/>
+          <w:sz w:val="28"/>
+          <w:szCs w:val="28"/>
+          <w:shd w:val="clear" w:color="auto" w:fill="FFFFFF"/>
+          <w:lang w:val="en-US" w:eastAsia="en-US"/>
+        </w:rPr>
+        <w:t>NET</w:t>
+      </w:r>
+      <w:r>
+        <w:rPr>
+          <w:rFonts w:ascii="Times New Roman" w:eastAsia="Calibri" w:hAnsi="Times New Roman" w:cs="Times New Roman"/>
+          <w:bCs/>
+          <w:color w:val="auto"/>
+          <w:sz w:val="28"/>
+          <w:szCs w:val="28"/>
+          <w:shd w:val="clear" w:color="auto" w:fill="FFFFFF"/>
+          <w:lang w:eastAsia="en-US"/>
+        </w:rPr>
+        <w:t xml:space="preserve"> </w:t>
+      </w:r>
+      <w:r>
+        <w:rPr>
+          <w:rFonts w:ascii="Times New Roman" w:eastAsia="Calibri" w:hAnsi="Times New Roman" w:cs="Times New Roman"/>
+          <w:bCs/>
+          <w:color w:val="auto"/>
+          <w:sz w:val="28"/>
+          <w:szCs w:val="28"/>
+          <w:shd w:val="clear" w:color="auto" w:fill="FFFFFF"/>
+          <w:lang w:val="en-US" w:eastAsia="en-US"/>
+        </w:rPr>
+        <w:t>Core</w:t>
+      </w:r>
+      <w:r>
+        <w:rPr>
+          <w:rFonts w:ascii="Times New Roman" w:eastAsia="Calibri" w:hAnsi="Times New Roman" w:cs="Times New Roman"/>
+          <w:bCs/>
+          <w:color w:val="auto"/>
+          <w:sz w:val="28"/>
+          <w:szCs w:val="28"/>
+          <w:shd w:val="clear" w:color="auto" w:fill="FFFFFF"/>
+          <w:lang w:eastAsia="en-US"/>
+        </w:rPr>
+        <w:t xml:space="preserve">, </w:t>
+      </w:r>
+      <w:r>
+        <w:rPr>
+          <w:rFonts w:ascii="Times New Roman" w:eastAsia="Calibri" w:hAnsi="Times New Roman" w:cs="Times New Roman"/>
+          <w:bCs/>
+          <w:color w:val="auto"/>
+          <w:sz w:val="28"/>
+          <w:szCs w:val="28"/>
+          <w:shd w:val="clear" w:color="auto" w:fill="FFFFFF"/>
+          <w:lang w:eastAsia="en-US"/>
+        </w:rPr>
+        <w:t xml:space="preserve">также поддерживаемым и разрабатываемым </w:t>
+      </w:r>
+      <w:r>
+        <w:rPr>
+          <w:rFonts w:ascii="Times New Roman" w:eastAsia="Calibri" w:hAnsi="Times New Roman" w:cs="Times New Roman"/>
+          <w:bCs/>
+          <w:color w:val="auto"/>
+          <w:sz w:val="28"/>
+          <w:szCs w:val="28"/>
+          <w:shd w:val="clear" w:color="auto" w:fill="FFFFFF"/>
+          <w:lang w:val="en-US" w:eastAsia="en-US"/>
+        </w:rPr>
+        <w:t>Microsoft</w:t>
+      </w:r>
+      <w:r>
+        <w:rPr>
+          <w:rFonts w:ascii="Times New Roman" w:eastAsia="Calibri" w:hAnsi="Times New Roman" w:cs="Times New Roman"/>
+          <w:bCs/>
+          <w:color w:val="auto"/>
+          <w:sz w:val="28"/>
+          <w:szCs w:val="28"/>
+          <w:shd w:val="clear" w:color="auto" w:fill="FFFFFF"/>
+          <w:lang w:eastAsia="en-US"/>
+        </w:rPr>
+        <w:t>.</w:t>
+      </w:r>
+    </w:p>
+    <w:p>
+      <w:pPr>
+        <w:pStyle w:val="11"/>
+        <w:spacing w:after="0" w:line="240" w:lineRule="auto"/>
+        <w:ind w:firstLine="709"/>
+        <w:jc w:val="both"/>
+        <w:rPr>
+          <w:rFonts w:ascii="Times New Roman" w:hAnsi="Times New Roman" w:cs="Times New Roman"/>
+          <w:sz w:val="28"/>
+          <w:szCs w:val="28"/>
+          <w:lang w:eastAsia="zh-CN"/>
+        </w:rPr>
+      </w:pPr>
+      <w:r>
+        <w:rPr>
+          <w:rFonts w:ascii="Times New Roman" w:eastAsia="Calibri" w:hAnsi="Times New Roman" w:cs="Times New Roman"/>
+          <w:color w:val="auto"/>
+          <w:sz w:val="28"/>
+          <w:lang w:eastAsia="en-US"/>
+        </w:rPr>
+        <w:t xml:space="preserve">MS SQL </w:t>
+      </w:r>
+      <w:proofErr w:type="spellStart"/>
+      <w:r>
+        <w:rPr>
+          <w:rFonts w:ascii="Times New Roman" w:eastAsia="Calibri" w:hAnsi="Times New Roman" w:cs="Times New Roman"/>
+          <w:color w:val="auto"/>
+          <w:sz w:val="28"/>
+          <w:lang w:eastAsia="en-US"/>
+        </w:rPr>
+        <w:t>Server</w:t>
+      </w:r>
+      <w:proofErr w:type="spellEnd"/>
+      <w:r>
+        <w:rPr>
+          <w:rFonts w:ascii="Times New Roman" w:eastAsia="Calibri" w:hAnsi="Times New Roman" w:cs="Times New Roman"/>
+          <w:color w:val="auto"/>
+          <w:sz w:val="28"/>
+          <w:lang w:eastAsia="en-US"/>
+        </w:rPr>
+        <w:t xml:space="preserve"> для</w:t>
+      </w:r>
+      <w:r>
+        <w:rPr>
+          <w:rFonts w:ascii="Times New Roman" w:eastAsia="Calibri" w:hAnsi="Times New Roman" w:cs="Times New Roman"/>
+          <w:color w:val="auto"/>
+          <w:sz w:val="28"/>
+          <w:lang w:eastAsia="en-US"/>
+        </w:rPr>
+        <w:t xml:space="preserve"> начался как проект по </w:t>
+      </w:r>
+      <w:proofErr w:type="spellStart"/>
+      <w:r>
+        <w:rPr>
+          <w:rFonts w:ascii="Times New Roman" w:eastAsia="Calibri" w:hAnsi="Times New Roman" w:cs="Times New Roman"/>
+          <w:color w:val="auto"/>
+          <w:sz w:val="28"/>
+          <w:lang w:eastAsia="en-US"/>
+        </w:rPr>
+        <w:t>портир</w:t>
+      </w:r>
+      <w:r>
+        <w:rPr>
+          <w:rFonts w:ascii="Times New Roman" w:eastAsia="Calibri" w:hAnsi="Times New Roman" w:cs="Times New Roman"/>
+          <w:color w:val="auto"/>
+          <w:sz w:val="28"/>
+          <w:lang w:eastAsia="en-US"/>
+        </w:rPr>
+        <w:t>ованию</w:t>
+      </w:r>
+      <w:proofErr w:type="spellEnd"/>
+      <w:r>
+        <w:rPr>
+          <w:rFonts w:ascii="Times New Roman" w:eastAsia="Calibri" w:hAnsi="Times New Roman" w:cs="Times New Roman"/>
+          <w:color w:val="auto"/>
+          <w:sz w:val="28"/>
+          <w:lang w:eastAsia="en-US"/>
+        </w:rPr>
+        <w:t xml:space="preserve"> </w:t>
+      </w:r>
+      <w:r>
+        <w:rPr>
+          <w:rFonts w:ascii="Times New Roman" w:eastAsia="Calibri" w:hAnsi="Times New Roman" w:cs="Times New Roman"/>
+          <w:color w:val="auto"/>
+          <w:sz w:val="28"/>
+          <w:lang w:val="en-US" w:eastAsia="en-US"/>
+        </w:rPr>
+        <w:t xml:space="preserve">Sybase SQL Server </w:t>
+      </w:r>
+      <w:r>
+        <w:rPr>
+          <w:rFonts w:ascii="Times New Roman" w:eastAsia="Calibri" w:hAnsi="Times New Roman" w:cs="Times New Roman"/>
+          <w:color w:val="auto"/>
+          <w:sz w:val="28"/>
+          <w:lang w:eastAsia="en-US"/>
+        </w:rPr>
+        <w:t>в</w:t>
+      </w:r>
+      <w:r>
+        <w:rPr>
+          <w:rFonts w:ascii="Times New Roman" w:eastAsia="Calibri" w:hAnsi="Times New Roman" w:cs="Times New Roman"/>
+          <w:color w:val="auto"/>
+          <w:sz w:val="28"/>
+          <w:lang w:val="en-US" w:eastAsia="en-US"/>
+        </w:rPr>
+        <w:t xml:space="preserve"> 1989 </w:t>
+      </w:r>
+      <w:r>
+        <w:rPr>
+          <w:rFonts w:ascii="Times New Roman" w:eastAsia="Calibri" w:hAnsi="Times New Roman" w:cs="Times New Roman"/>
+          <w:color w:val="auto"/>
+          <w:sz w:val="28"/>
+          <w:lang w:eastAsia="en-US"/>
+        </w:rPr>
+        <w:t>году</w:t>
+      </w:r>
+      <w:r>
+        <w:rPr>
+          <w:rFonts w:ascii="Times New Roman" w:eastAsia="Calibri" w:hAnsi="Times New Roman" w:cs="Times New Roman"/>
+          <w:color w:val="auto"/>
+          <w:sz w:val="28"/>
+          <w:lang w:val="en-US" w:eastAsia="en-US"/>
+        </w:rPr>
+        <w:t xml:space="preserve"> </w:t>
+      </w:r>
+      <w:r>
+        <w:rPr>
+          <w:rFonts w:ascii="Times New Roman" w:eastAsia="Calibri" w:hAnsi="Times New Roman" w:cs="Times New Roman"/>
+          <w:color w:val="auto"/>
+          <w:sz w:val="28"/>
+          <w:lang w:eastAsia="en-US"/>
+        </w:rPr>
+        <w:t>компанией</w:t>
+      </w:r>
+      <w:r>
+        <w:rPr>
+          <w:rFonts w:ascii="Times New Roman" w:eastAsia="Calibri" w:hAnsi="Times New Roman" w:cs="Times New Roman"/>
+          <w:color w:val="auto"/>
+          <w:sz w:val="28"/>
+          <w:lang w:val="en-US" w:eastAsia="en-US"/>
+        </w:rPr>
+        <w:t xml:space="preserve"> Sybase, Ashton-Tate </w:t>
+      </w:r>
+      <w:r>
+        <w:rPr>
+          <w:rFonts w:ascii="Times New Roman" w:eastAsia="Calibri" w:hAnsi="Times New Roman" w:cs="Times New Roman"/>
+          <w:color w:val="auto"/>
+          <w:sz w:val="28"/>
+          <w:lang w:eastAsia="en-US"/>
+        </w:rPr>
+        <w:t>и</w:t>
+      </w:r>
+      <w:r>
+        <w:rPr>
+          <w:rFonts w:ascii="Times New Roman" w:eastAsia="Calibri" w:hAnsi="Times New Roman" w:cs="Times New Roman"/>
+          <w:color w:val="auto"/>
+          <w:sz w:val="28"/>
+          <w:lang w:val="en-US" w:eastAsia="en-US"/>
+        </w:rPr>
+        <w:t xml:space="preserve"> Microsoft. </w:t>
+      </w:r>
+      <w:r>
+        <w:rPr>
+          <w:rFonts w:ascii="Times New Roman" w:eastAsia="Calibri" w:hAnsi="Times New Roman" w:cs="Times New Roman"/>
+          <w:color w:val="auto"/>
+          <w:sz w:val="28"/>
+          <w:lang w:eastAsia="en-US"/>
+        </w:rPr>
+        <w:t xml:space="preserve">SQL </w:t>
+      </w:r>
+      <w:proofErr w:type="spellStart"/>
+      <w:r>
+        <w:rPr>
+          <w:rFonts w:ascii="Times New Roman" w:eastAsia="Calibri" w:hAnsi="Times New Roman" w:cs="Times New Roman"/>
+          <w:color w:val="auto"/>
+          <w:sz w:val="28"/>
+          <w:lang w:eastAsia="en-US"/>
+        </w:rPr>
+        <w:t>Server</w:t>
+      </w:r>
+      <w:proofErr w:type="spellEnd"/>
+      <w:r>
+        <w:rPr>
+          <w:rFonts w:ascii="Times New Roman" w:eastAsia="Calibri" w:hAnsi="Times New Roman" w:cs="Times New Roman"/>
+          <w:color w:val="auto"/>
+          <w:sz w:val="28"/>
+          <w:lang w:eastAsia="en-US"/>
+        </w:rPr>
+        <w:t xml:space="preserve"> выпущен в 1993 году, ознаменова</w:t>
+      </w:r>
+      <w:r>
+        <w:rPr>
+          <w:rFonts w:ascii="Times New Roman" w:eastAsia="Calibri" w:hAnsi="Times New Roman" w:cs="Times New Roman"/>
+          <w:color w:val="auto"/>
+          <w:sz w:val="28"/>
+          <w:lang w:eastAsia="en-US"/>
+        </w:rPr>
+        <w:t xml:space="preserve">в собой вступление в </w:t>
+      </w:r>
+      <w:proofErr w:type="spellStart"/>
+      <w:r>
+        <w:rPr>
+          <w:rFonts w:ascii="Times New Roman" w:eastAsia="Calibri" w:hAnsi="Times New Roman" w:cs="Times New Roman"/>
+          <w:color w:val="auto"/>
+          <w:sz w:val="28"/>
+          <w:lang w:eastAsia="en-US"/>
+        </w:rPr>
+        <w:t>Windows</w:t>
+      </w:r>
+      <w:proofErr w:type="spellEnd"/>
+      <w:r>
+        <w:rPr>
+          <w:rFonts w:ascii="Times New Roman" w:eastAsia="Calibri" w:hAnsi="Times New Roman" w:cs="Times New Roman"/>
+          <w:color w:val="auto"/>
+          <w:sz w:val="28"/>
+          <w:lang w:eastAsia="en-US"/>
+        </w:rPr>
+        <w:t xml:space="preserve"> NT. Написана СУБД на</w:t>
+      </w:r>
+      <w:r>
+        <w:rPr>
+          <w:rFonts w:ascii="Times New Roman" w:eastAsia="Calibri" w:hAnsi="Times New Roman" w:cs="Times New Roman"/>
+          <w:color w:val="auto"/>
+          <w:sz w:val="28"/>
+          <w:lang w:eastAsia="en-US"/>
+        </w:rPr>
+        <w:t> C++</w:t>
+      </w:r>
+      <w:r>
+        <w:rPr>
+          <w:rFonts w:ascii="Times New Roman" w:eastAsia="Calibri" w:hAnsi="Times New Roman" w:cs="Times New Roman"/>
+          <w:color w:val="auto"/>
+          <w:sz w:val="28"/>
+          <w:lang w:eastAsia="en-US"/>
+        </w:rPr>
+        <w:t xml:space="preserve"> с поддержкой исключений</w:t>
+      </w:r>
+      <w:r>
+        <w:rPr>
+          <w:rFonts w:ascii="Times New Roman" w:eastAsia="Calibri" w:hAnsi="Times New Roman" w:cs="Times New Roman"/>
+          <w:color w:val="auto"/>
+          <w:sz w:val="28"/>
+          <w:lang w:eastAsia="en-US"/>
+        </w:rPr>
+        <w:t xml:space="preserve">, протестирована на множестве различных компиляторов и работает на различных платформах. </w:t>
+      </w:r>
+    </w:p>
+    <w:p>
+      <w:pPr>
+        <w:pStyle w:val="11"/>
+        <w:spacing w:after="0" w:line="240" w:lineRule="auto"/>
+        <w:ind w:firstLine="709"/>
+        <w:jc w:val="both"/>
+        <w:rPr>
+          <w:rFonts w:ascii="Times New Roman" w:hAnsi="Times New Roman" w:cs="Times New Roman"/>
+          <w:sz w:val="28"/>
+          <w:szCs w:val="28"/>
+          <w:lang w:eastAsia="zh-CN"/>
+        </w:rPr>
+      </w:pPr>
+    </w:p>
+    <w:p>
+      <w:pPr>
+        <w:pStyle w:val="11"/>
+        <w:spacing w:after="0" w:line="240" w:lineRule="auto"/>
+        <w:ind w:firstLine="709"/>
+        <w:jc w:val="both"/>
+        <w:rPr>
+          <w:rFonts w:ascii="Times New Roman" w:hAnsi="Times New Roman" w:cs="Times New Roman"/>
+          <w:sz w:val="28"/>
+          <w:szCs w:val="28"/>
+          <w:lang w:eastAsia="zh-CN"/>
+        </w:rPr>
+      </w:pPr>
+    </w:p>
+    <w:p>
+      <w:pPr>
+        <w:spacing w:after="0" w:line="240" w:lineRule="auto"/>
+        <w:ind w:firstLine="709"/>
         <w:contextualSpacing/>
         <w:jc w:val="both"/>
         <w:rPr>
           <w:rFonts w:ascii="Times New Roman" w:eastAsia="Calibri" w:hAnsi="Times New Roman" w:cs="Times New Roman"/>
           <w:color w:val="auto"/>
           <w:sz w:val="28"/>
+          <w:szCs w:val="28"/>
           <w:lang w:eastAsia="en-US"/>
         </w:rPr>
       </w:pPr>
@@ -12479,27 +13572,14 @@
     <w:p>
       <w:pPr>
         <w:spacing w:after="0" w:line="240" w:lineRule="auto"/>
-        <w:ind w:left="709"/>
+        <w:ind w:firstLine="709"/>
         <w:contextualSpacing/>
         <w:jc w:val="both"/>
         <w:rPr>
           <w:rFonts w:ascii="Times New Roman" w:eastAsia="Calibri" w:hAnsi="Times New Roman" w:cs="Times New Roman"/>
           <w:color w:val="auto"/>
           <w:sz w:val="28"/>
-          <w:lang w:eastAsia="en-US"/>
-        </w:rPr>
-      </w:pPr>
-    </w:p>
-    <w:p>
-      <w:pPr>
-        <w:spacing w:after="0" w:line="240" w:lineRule="auto"/>
-        <w:ind w:left="709"/>
-        <w:contextualSpacing/>
-        <w:jc w:val="both"/>
-        <w:rPr>
-          <w:rFonts w:ascii="Times New Roman" w:eastAsia="Calibri" w:hAnsi="Times New Roman" w:cs="Times New Roman"/>
-          <w:color w:val="auto"/>
-          <w:sz w:val="28"/>
+          <w:szCs w:val="28"/>
           <w:lang w:eastAsia="en-US"/>
         </w:rPr>
       </w:pPr>
@@ -13513,7 +14593,7 @@
             <w:noProof/>
             <w:sz w:val="24"/>
           </w:rPr>
-          <w:t>22</w:t>
+          <w:t>23</w:t>
         </w:r>
         <w:r>
           <w:rPr>
@@ -16057,7 +17137,7 @@
 </file>
 
 <file path=customXml/itemProps1.xml><?xml version="1.0" encoding="utf-8"?>
-<ds:datastoreItem xmlns:ds="http://schemas.openxmlformats.org/officeDocument/2006/customXml" ds:itemID="{44BEF621-BC83-4573-8319-B47C527B4A4A}">
+<ds:datastoreItem xmlns:ds="http://schemas.openxmlformats.org/officeDocument/2006/customXml" ds:itemID="{D9E19703-12E7-4B66-AE6D-2513CED0889C}">
   <ds:schemaRefs>
     <ds:schemaRef ds:uri="http://schemas.openxmlformats.org/officeDocument/2006/bibliography"/>
   </ds:schemaRefs>

--- a/Docs/записка.docx
+++ b/Docs/записка.docx
@@ -13000,8 +13000,6 @@
           <w:lang w:eastAsia="zh-CN"/>
         </w:rPr>
       </w:pPr>
-      <w:bookmarkStart w:id="26" w:name="_GoBack"/>
-      <w:bookmarkEnd w:id="26"/>
     </w:p>
     <w:p>
       <w:pPr>
@@ -13286,10 +13284,10 @@
         <w:ind w:firstLine="709"/>
         <w:jc w:val="both"/>
         <w:rPr>
-          <w:rFonts w:ascii="Times New Roman" w:hAnsi="Times New Roman" w:cs="Times New Roman"/>
-          <w:sz w:val="28"/>
-          <w:szCs w:val="28"/>
-          <w:lang w:eastAsia="zh-CN"/>
+          <w:rFonts w:ascii="Times New Roman" w:eastAsia="Calibri" w:hAnsi="Times New Roman" w:cs="Times New Roman"/>
+          <w:color w:val="auto"/>
+          <w:sz w:val="28"/>
+          <w:lang w:eastAsia="en-US"/>
         </w:rPr>
       </w:pPr>
       <w:r>
@@ -13533,12 +13531,58 @@
         <w:ind w:firstLine="709"/>
         <w:jc w:val="both"/>
         <w:rPr>
+          <w:rFonts w:ascii="Times New Roman" w:eastAsia="Calibri" w:hAnsi="Times New Roman" w:cs="Times New Roman"/>
+          <w:color w:val="auto"/>
+          <w:sz w:val="28"/>
+          <w:lang w:eastAsia="en-US"/>
+        </w:rPr>
+      </w:pPr>
+    </w:p>
+    <w:p>
+      <w:pPr>
+        <w:pStyle w:val="11"/>
+        <w:spacing w:after="0" w:line="240" w:lineRule="auto"/>
+        <w:ind w:left="1134" w:hanging="425"/>
+        <w:jc w:val="both"/>
+        <w:outlineLvl w:val="1"/>
+        <w:rPr>
           <w:rFonts w:ascii="Times New Roman" w:hAnsi="Times New Roman" w:cs="Times New Roman"/>
-          <w:sz w:val="28"/>
-          <w:szCs w:val="28"/>
-          <w:lang w:eastAsia="zh-CN"/>
-        </w:rPr>
-      </w:pPr>
+          <w:b/>
+          <w:sz w:val="28"/>
+          <w:szCs w:val="28"/>
+          <w:lang w:eastAsia="zh-CN"/>
+        </w:rPr>
+      </w:pPr>
+      <w:r>
+        <w:rPr>
+          <w:rFonts w:ascii="Times New Roman" w:eastAsia="Calibri" w:hAnsi="Times New Roman" w:cs="Times New Roman"/>
+          <w:b/>
+          <w:color w:val="auto"/>
+          <w:sz w:val="28"/>
+          <w:lang w:eastAsia="en-US"/>
+        </w:rPr>
+        <w:t>3.3</w:t>
+      </w:r>
+      <w:r>
+        <w:rPr>
+          <w:rFonts w:ascii="Times New Roman" w:eastAsia="Calibri" w:hAnsi="Times New Roman" w:cs="Times New Roman"/>
+          <w:b/>
+          <w:color w:val="auto"/>
+          <w:sz w:val="28"/>
+          <w:lang w:eastAsia="en-US"/>
+        </w:rPr>
+        <w:t> </w:t>
+      </w:r>
+      <w:r>
+        <w:rPr>
+          <w:rFonts w:ascii="Times New Roman" w:eastAsia="Calibri" w:hAnsi="Times New Roman" w:cs="Times New Roman"/>
+          <w:b/>
+          <w:color w:val="auto"/>
+          <w:sz w:val="28"/>
+          <w:lang w:eastAsia="en-US"/>
+        </w:rPr>
+        <w:t>Проектирование и разработка алгоритмов программного средства</w:t>
+      </w:r>
     </w:p>
     <w:p>
       <w:pPr>
@@ -13553,6 +13597,561 @@
           <w:lang w:eastAsia="zh-CN"/>
         </w:rPr>
       </w:pPr>
+    </w:p>
+    <w:p>
+      <w:pPr>
+        <w:spacing w:after="0" w:line="276" w:lineRule="auto"/>
+        <w:ind w:firstLine="697"/>
+        <w:jc w:val="both"/>
+        <w:rPr>
+          <w:rFonts w:ascii="Times New Roman" w:eastAsia="Calibri" w:hAnsi="Times New Roman" w:cs="Times New Roman"/>
+          <w:color w:val="auto"/>
+          <w:sz w:val="28"/>
+          <w:lang w:eastAsia="en-US"/>
+        </w:rPr>
+      </w:pPr>
+      <w:r>
+        <w:rPr>
+          <w:rFonts w:ascii="Times New Roman" w:eastAsia="Calibri" w:hAnsi="Times New Roman" w:cs="Times New Roman"/>
+          <w:color w:val="auto"/>
+          <w:sz w:val="28"/>
+          <w:lang w:eastAsia="en-US"/>
+        </w:rPr>
+        <w:t>Алгоритм – конечная последовательность действий, призванная привести к результату задачи, для решения которой его используют. Правильно и грамотно разработанный алгоритм гораздо облегчает и ускоряет получение желаемого итога. Поэтому проектирование и разработка алгоритмов является первостепенной задачей программиста.</w:t>
+      </w:r>
+    </w:p>
+    <w:p>
+      <w:pPr>
+        <w:spacing w:after="0" w:line="276" w:lineRule="auto"/>
+        <w:ind w:firstLine="697"/>
+        <w:jc w:val="both"/>
+        <w:rPr>
+          <w:rFonts w:ascii="Times New Roman" w:eastAsia="Calibri" w:hAnsi="Times New Roman" w:cs="Times New Roman"/>
+          <w:color w:val="auto"/>
+          <w:sz w:val="28"/>
+          <w:lang w:eastAsia="en-US"/>
+        </w:rPr>
+      </w:pPr>
+      <w:r>
+        <w:rPr>
+          <w:rFonts w:ascii="Times New Roman" w:eastAsia="Calibri" w:hAnsi="Times New Roman" w:cs="Times New Roman"/>
+          <w:color w:val="auto"/>
+          <w:sz w:val="28"/>
+          <w:lang w:eastAsia="en-US"/>
+        </w:rPr>
+        <w:t>В этом подразделе рассмотрим проектирование и варианты реализации нескольких алгоритмов, выполняющих основной функционал.</w:t>
+      </w:r>
+    </w:p>
+    <w:p>
+      <w:pPr>
+        <w:pStyle w:val="11"/>
+        <w:spacing w:after="0" w:line="240" w:lineRule="auto"/>
+        <w:ind w:firstLine="709"/>
+        <w:jc w:val="both"/>
+        <w:rPr>
+          <w:rFonts w:ascii="Times New Roman" w:hAnsi="Times New Roman" w:cs="Times New Roman"/>
+          <w:sz w:val="28"/>
+          <w:szCs w:val="28"/>
+          <w:lang w:eastAsia="zh-CN"/>
+        </w:rPr>
+      </w:pPr>
+    </w:p>
+    <w:p>
+      <w:pPr>
+        <w:spacing w:after="0" w:line="240" w:lineRule="auto"/>
+        <w:ind w:left="1333" w:hanging="624"/>
+        <w:jc w:val="both"/>
+        <w:rPr>
+          <w:rFonts w:ascii="Times New Roman" w:eastAsia="Calibri" w:hAnsi="Times New Roman" w:cs="Times New Roman"/>
+          <w:color w:val="auto"/>
+          <w:sz w:val="28"/>
+          <w:lang w:eastAsia="zh-CN"/>
+        </w:rPr>
+      </w:pPr>
+      <w:r>
+        <w:rPr>
+          <w:rFonts w:ascii="Times New Roman" w:eastAsia="Calibri" w:hAnsi="Times New Roman" w:cs="Times New Roman"/>
+          <w:b/>
+          <w:color w:val="auto"/>
+          <w:sz w:val="28"/>
+          <w:lang w:eastAsia="zh-CN"/>
+        </w:rPr>
+        <w:t>3.3.1</w:t>
+      </w:r>
+      <w:r>
+        <w:rPr>
+          <w:rFonts w:ascii="Times New Roman" w:eastAsia="Calibri" w:hAnsi="Times New Roman" w:cs="Times New Roman"/>
+          <w:color w:val="auto"/>
+          <w:sz w:val="28"/>
+          <w:lang w:eastAsia="zh-CN"/>
+        </w:rPr>
+        <w:t> </w:t>
+      </w:r>
+      <w:r>
+        <w:rPr>
+          <w:rFonts w:ascii="Times New Roman" w:eastAsia="Calibri" w:hAnsi="Times New Roman" w:cs="Times New Roman"/>
+          <w:color w:val="auto"/>
+          <w:sz w:val="28"/>
+          <w:lang w:eastAsia="zh-CN"/>
+        </w:rPr>
+        <w:t xml:space="preserve">Проектирование и разработка алгоритма </w:t>
+      </w:r>
+      <w:r>
+        <w:rPr>
+          <w:rFonts w:ascii="Times New Roman" w:eastAsia="Calibri" w:hAnsi="Times New Roman" w:cs="Times New Roman"/>
+          <w:color w:val="auto"/>
+          <w:sz w:val="28"/>
+          <w:lang w:eastAsia="zh-CN"/>
+        </w:rPr>
+        <w:t>оформления заказа</w:t>
+      </w:r>
+    </w:p>
+    <w:p>
+      <w:pPr>
+        <w:spacing w:after="0" w:line="240" w:lineRule="auto"/>
+        <w:ind w:firstLine="709"/>
+        <w:jc w:val="both"/>
+        <w:rPr>
+          <w:rFonts w:ascii="Times New Roman" w:eastAsia="Calibri" w:hAnsi="Times New Roman" w:cs="Times New Roman"/>
+          <w:color w:val="auto"/>
+          <w:sz w:val="28"/>
+          <w:lang w:eastAsia="zh-CN"/>
+        </w:rPr>
+      </w:pPr>
+      <w:r>
+        <w:rPr>
+          <w:rFonts w:ascii="Times New Roman" w:eastAsia="Calibri" w:hAnsi="Times New Roman" w:cs="Times New Roman"/>
+          <w:color w:val="auto"/>
+          <w:sz w:val="28"/>
+          <w:lang w:eastAsia="zh-CN"/>
+        </w:rPr>
+        <w:t xml:space="preserve">Диаграмма последовательности метода </w:t>
+      </w:r>
+      <w:r>
+        <w:rPr>
+          <w:rFonts w:ascii="Times New Roman" w:eastAsia="Calibri" w:hAnsi="Times New Roman" w:cs="Times New Roman"/>
+          <w:color w:val="auto"/>
+          <w:sz w:val="28"/>
+          <w:lang w:eastAsia="zh-CN"/>
+        </w:rPr>
+        <w:t>оформления заказа</w:t>
+      </w:r>
+      <w:r>
+        <w:rPr>
+          <w:rFonts w:ascii="Times New Roman" w:eastAsia="Calibri" w:hAnsi="Times New Roman" w:cs="Times New Roman"/>
+          <w:color w:val="auto"/>
+          <w:sz w:val="28"/>
+          <w:lang w:eastAsia="zh-CN"/>
+        </w:rPr>
+        <w:t xml:space="preserve"> на рисунке 3.6.</w:t>
+      </w:r>
+      <w:r>
+        <w:rPr>
+          <w:rFonts w:ascii="Times New Roman" w:eastAsia="Calibri" w:hAnsi="Times New Roman" w:cs="Times New Roman"/>
+          <w:color w:val="auto"/>
+          <w:sz w:val="28"/>
+          <w:lang w:eastAsia="zh-CN"/>
+        </w:rPr>
+        <w:t xml:space="preserve"> Последовательность метода оформления заказа</w:t>
+      </w:r>
+      <w:r>
+        <w:rPr>
+          <w:rFonts w:ascii="Times New Roman" w:eastAsia="Calibri" w:hAnsi="Times New Roman" w:cs="Times New Roman"/>
+          <w:color w:val="auto"/>
+          <w:sz w:val="28"/>
+          <w:lang w:eastAsia="zh-CN"/>
+        </w:rPr>
+        <w:t>:</w:t>
+      </w:r>
+    </w:p>
+    <w:p>
+      <w:pPr>
+        <w:pStyle w:val="a"/>
+        <w:numPr>
+          <w:ilvl w:val="0"/>
+          <w:numId w:val="15"/>
+        </w:numPr>
+        <w:ind w:left="0" w:firstLine="851"/>
+        <w:rPr>
+          <w:rFonts w:eastAsia="Calibri"/>
+          <w:color w:val="auto"/>
+          <w:lang w:eastAsia="zh-CN"/>
+        </w:rPr>
+      </w:pPr>
+      <w:r>
+        <w:rPr>
+          <w:rFonts w:eastAsia="Calibri"/>
+          <w:color w:val="auto"/>
+          <w:lang w:eastAsia="zh-CN"/>
+        </w:rPr>
+        <w:t>действующим лицом является пользователь;</w:t>
+      </w:r>
+    </w:p>
+    <w:p>
+      <w:pPr>
+        <w:pStyle w:val="a"/>
+        <w:numPr>
+          <w:ilvl w:val="0"/>
+          <w:numId w:val="15"/>
+        </w:numPr>
+        <w:ind w:left="0" w:firstLine="851"/>
+        <w:rPr>
+          <w:rFonts w:eastAsia="Calibri"/>
+          <w:color w:val="auto"/>
+          <w:lang w:eastAsia="zh-CN"/>
+        </w:rPr>
+      </w:pPr>
+      <w:r>
+        <w:rPr>
+          <w:rFonts w:eastAsia="Calibri"/>
+          <w:color w:val="auto"/>
+          <w:lang w:eastAsia="zh-CN"/>
+        </w:rPr>
+        <w:t>пользователь вводит необходимую информацию о заказе на странице корзины и оформления заказа;</w:t>
+      </w:r>
+    </w:p>
+    <w:p>
+      <w:pPr>
+        <w:pStyle w:val="a"/>
+        <w:numPr>
+          <w:ilvl w:val="0"/>
+          <w:numId w:val="15"/>
+        </w:numPr>
+        <w:tabs>
+          <w:tab w:val="clear" w:pos="993"/>
+          <w:tab w:val="clear" w:pos="8505"/>
+        </w:tabs>
+        <w:ind w:left="0" w:firstLine="851"/>
+        <w:rPr>
+          <w:lang w:eastAsia="zh-CN"/>
+        </w:rPr>
+      </w:pPr>
+      <w:r>
+        <w:rPr>
+          <w:rFonts w:eastAsia="Calibri"/>
+          <w:color w:val="auto"/>
+          <w:lang w:eastAsia="zh-CN"/>
+        </w:rPr>
+        <w:t>контроллер страницы получает запрос на оформление заказа;</w:t>
+      </w:r>
+    </w:p>
+    <w:p>
+      <w:pPr>
+        <w:pStyle w:val="a"/>
+        <w:numPr>
+          <w:ilvl w:val="0"/>
+          <w:numId w:val="15"/>
+        </w:numPr>
+        <w:tabs>
+          <w:tab w:val="clear" w:pos="993"/>
+          <w:tab w:val="clear" w:pos="8505"/>
+        </w:tabs>
+        <w:ind w:left="0" w:firstLine="851"/>
+        <w:rPr>
+          <w:lang w:eastAsia="zh-CN"/>
+        </w:rPr>
+      </w:pPr>
+      <w:r>
+        <w:rPr>
+          <w:rFonts w:eastAsia="Calibri"/>
+          <w:color w:val="auto"/>
+          <w:lang w:eastAsia="zh-CN"/>
+        </w:rPr>
+        <w:t>контроллер страницы инициирует создание сущности заказа;</w:t>
+      </w:r>
+    </w:p>
+    <w:p>
+      <w:pPr>
+        <w:pStyle w:val="a"/>
+        <w:numPr>
+          <w:ilvl w:val="0"/>
+          <w:numId w:val="15"/>
+        </w:numPr>
+        <w:tabs>
+          <w:tab w:val="clear" w:pos="993"/>
+          <w:tab w:val="clear" w:pos="8505"/>
+        </w:tabs>
+        <w:ind w:left="0" w:firstLine="851"/>
+        <w:rPr>
+          <w:lang w:eastAsia="zh-CN"/>
+        </w:rPr>
+      </w:pPr>
+      <w:r>
+        <w:rPr>
+          <w:rFonts w:eastAsia="Calibri"/>
+          <w:color w:val="auto"/>
+          <w:lang w:eastAsia="zh-CN"/>
+        </w:rPr>
+        <w:t>контроллер страницы формирует запрос на добавление заказа;</w:t>
+      </w:r>
+    </w:p>
+    <w:p>
+      <w:pPr>
+        <w:pStyle w:val="a"/>
+        <w:numPr>
+          <w:ilvl w:val="0"/>
+          <w:numId w:val="15"/>
+        </w:numPr>
+        <w:tabs>
+          <w:tab w:val="clear" w:pos="993"/>
+          <w:tab w:val="clear" w:pos="8505"/>
+        </w:tabs>
+        <w:ind w:left="0" w:firstLine="851"/>
+        <w:rPr>
+          <w:lang w:eastAsia="zh-CN"/>
+        </w:rPr>
+      </w:pPr>
+      <w:r>
+        <w:rPr>
+          <w:lang w:eastAsia="zh-CN"/>
+        </w:rPr>
+        <w:t>модуль для работы с БД отправляет запрос к БД;</w:t>
+      </w:r>
+    </w:p>
+    <w:p>
+      <w:pPr>
+        <w:pStyle w:val="a"/>
+        <w:numPr>
+          <w:ilvl w:val="0"/>
+          <w:numId w:val="15"/>
+        </w:numPr>
+        <w:tabs>
+          <w:tab w:val="clear" w:pos="993"/>
+          <w:tab w:val="clear" w:pos="8505"/>
+        </w:tabs>
+        <w:ind w:left="0" w:firstLine="851"/>
+        <w:rPr>
+          <w:lang w:eastAsia="zh-CN"/>
+        </w:rPr>
+      </w:pPr>
+      <w:r>
+        <w:rPr>
+          <w:lang w:eastAsia="zh-CN"/>
+        </w:rPr>
+        <w:t>база данных осуществляет выполнение запроса на добавление новой записи;</w:t>
+      </w:r>
+    </w:p>
+    <w:p>
+      <w:pPr>
+        <w:pStyle w:val="a"/>
+        <w:numPr>
+          <w:ilvl w:val="0"/>
+          <w:numId w:val="15"/>
+        </w:numPr>
+        <w:tabs>
+          <w:tab w:val="clear" w:pos="993"/>
+          <w:tab w:val="clear" w:pos="8505"/>
+        </w:tabs>
+        <w:ind w:left="0" w:firstLine="851"/>
+        <w:rPr>
+          <w:lang w:eastAsia="zh-CN"/>
+        </w:rPr>
+      </w:pPr>
+      <w:r>
+        <w:rPr>
+          <w:lang w:eastAsia="zh-CN"/>
+        </w:rPr>
+        <w:t>модуль для работы с БД получает ответ от БД;</w:t>
+      </w:r>
+    </w:p>
+    <w:p>
+      <w:pPr>
+        <w:pStyle w:val="a"/>
+        <w:numPr>
+          <w:ilvl w:val="0"/>
+          <w:numId w:val="15"/>
+        </w:numPr>
+        <w:tabs>
+          <w:tab w:val="clear" w:pos="993"/>
+          <w:tab w:val="clear" w:pos="8505"/>
+        </w:tabs>
+        <w:ind w:left="0" w:firstLine="851"/>
+        <w:rPr>
+          <w:lang w:eastAsia="zh-CN"/>
+        </w:rPr>
+      </w:pPr>
+      <w:r>
+        <w:rPr>
+          <w:lang w:eastAsia="zh-CN"/>
+        </w:rPr>
+        <w:t xml:space="preserve">контроллер страницы получает результат добавления </w:t>
+      </w:r>
+      <w:r>
+        <w:rPr>
+          <w:lang w:eastAsia="zh-CN"/>
+        </w:rPr>
+        <w:t>нового заказа</w:t>
+      </w:r>
+      <w:r>
+        <w:rPr>
+          <w:lang w:eastAsia="zh-CN"/>
+        </w:rPr>
+        <w:t>;</w:t>
+      </w:r>
+    </w:p>
+    <w:p>
+      <w:pPr>
+        <w:pStyle w:val="a"/>
+        <w:numPr>
+          <w:ilvl w:val="0"/>
+          <w:numId w:val="15"/>
+        </w:numPr>
+        <w:tabs>
+          <w:tab w:val="clear" w:pos="993"/>
+          <w:tab w:val="clear" w:pos="8505"/>
+        </w:tabs>
+        <w:ind w:left="0" w:firstLine="851"/>
+        <w:rPr>
+          <w:lang w:eastAsia="zh-CN"/>
+        </w:rPr>
+      </w:pPr>
+      <w:r>
+        <w:rPr>
+          <w:lang w:eastAsia="zh-CN"/>
+        </w:rPr>
+        <w:t xml:space="preserve">формируется страница </w:t>
+      </w:r>
+      <w:r>
+        <w:rPr>
+          <w:lang w:eastAsia="zh-CN"/>
+        </w:rPr>
+        <w:t>со списком заказов</w:t>
+      </w:r>
+      <w:bookmarkStart w:id="26" w:name="_GoBack"/>
+      <w:bookmarkEnd w:id="26"/>
+      <w:r>
+        <w:rPr>
+          <w:lang w:eastAsia="zh-CN"/>
+        </w:rPr>
+        <w:t xml:space="preserve"> и отображается пользователю.</w:t>
+      </w:r>
+    </w:p>
+    <w:p>
+      <w:pPr>
+        <w:spacing w:line="240" w:lineRule="auto"/>
+        <w:ind w:firstLine="709"/>
+        <w:jc w:val="both"/>
+        <w:rPr>
+          <w:rFonts w:ascii="Times New Roman" w:eastAsia="Calibri" w:hAnsi="Times New Roman" w:cs="Times New Roman"/>
+          <w:color w:val="auto"/>
+          <w:sz w:val="28"/>
+          <w:lang w:eastAsia="zh-CN"/>
+        </w:rPr>
+      </w:pPr>
+    </w:p>
+    <w:p>
+      <w:pPr>
+        <w:spacing w:after="0" w:line="240" w:lineRule="auto"/>
+        <w:contextualSpacing/>
+        <w:jc w:val="both"/>
+        <w:rPr>
+          <w:rFonts w:ascii="Times New Roman" w:eastAsia="Calibri" w:hAnsi="Times New Roman" w:cs="Times New Roman"/>
+          <w:color w:val="auto"/>
+          <w:sz w:val="28"/>
+          <w:lang w:eastAsia="zh-CN"/>
+        </w:rPr>
+      </w:pPr>
+      <w:r>
+        <w:rPr>
+          <w:rFonts w:ascii="Times New Roman" w:eastAsia="Calibri" w:hAnsi="Times New Roman" w:cs="Times New Roman"/>
+          <w:noProof/>
+          <w:color w:val="auto"/>
+          <w:sz w:val="28"/>
+        </w:rPr>
+        <w:lastRenderedPageBreak/>
+        <w:drawing>
+          <wp:inline distT="0" distB="0" distL="0" distR="0">
+            <wp:extent cx="5937885" cy="5426710"/>
+            <wp:effectExtent l="0" t="0" r="5715" b="2540"/>
+            <wp:docPr id="19" name="Рисунок 19"/>
+            <wp:cNvGraphicFramePr>
+              <a:graphicFrameLocks xmlns:a="http://schemas.openxmlformats.org/drawingml/2006/main" noChangeAspect="1"/>
+            </wp:cNvGraphicFramePr>
+            <a:graphic xmlns:a="http://schemas.openxmlformats.org/drawingml/2006/main">
+              <a:graphicData uri="http://schemas.openxmlformats.org/drawingml/2006/picture">
+                <pic:pic xmlns:pic="http://schemas.openxmlformats.org/drawingml/2006/picture">
+                  <pic:nvPicPr>
+                    <pic:cNvPr id="0" name="Picture 3"/>
+                    <pic:cNvPicPr>
+                      <a:picLocks noChangeAspect="1" noChangeArrowheads="1"/>
+                    </pic:cNvPicPr>
+                  </pic:nvPicPr>
+                  <pic:blipFill>
+                    <a:blip r:embed="rId24">
+                      <a:extLst>
+                        <a:ext uri="{28A0092B-C50C-407E-A947-70E740481C1C}">
+                          <a14:useLocalDpi xmlns:a14="http://schemas.microsoft.com/office/drawing/2010/main" val="0"/>
+                        </a:ext>
+                      </a:extLst>
+                    </a:blip>
+                    <a:srcRect/>
+                    <a:stretch>
+                      <a:fillRect/>
+                    </a:stretch>
+                  </pic:blipFill>
+                  <pic:spPr bwMode="auto">
+                    <a:xfrm>
+                      <a:off x="0" y="0"/>
+                      <a:ext cx="5937885" cy="5426710"/>
+                    </a:xfrm>
+                    <a:prstGeom prst="rect">
+                      <a:avLst/>
+                    </a:prstGeom>
+                    <a:noFill/>
+                    <a:ln>
+                      <a:noFill/>
+                    </a:ln>
+                  </pic:spPr>
+                </pic:pic>
+              </a:graphicData>
+            </a:graphic>
+          </wp:inline>
+        </w:drawing>
+      </w:r>
+    </w:p>
+    <w:p>
+      <w:pPr>
+        <w:spacing w:after="0" w:line="240" w:lineRule="auto"/>
+        <w:contextualSpacing/>
+        <w:jc w:val="both"/>
+        <w:rPr>
+          <w:rFonts w:ascii="Times New Roman" w:eastAsia="Calibri" w:hAnsi="Times New Roman" w:cs="Times New Roman"/>
+          <w:color w:val="auto"/>
+          <w:sz w:val="28"/>
+          <w:lang w:eastAsia="zh-CN"/>
+        </w:rPr>
+      </w:pPr>
+    </w:p>
+    <w:p>
+      <w:pPr>
+        <w:spacing w:after="0" w:line="240" w:lineRule="auto"/>
+        <w:contextualSpacing/>
+        <w:jc w:val="center"/>
+        <w:rPr>
+          <w:rFonts w:ascii="Times New Roman" w:eastAsia="Calibri" w:hAnsi="Times New Roman" w:cs="Times New Roman"/>
+          <w:color w:val="auto"/>
+          <w:sz w:val="28"/>
+          <w:lang w:eastAsia="zh-CN"/>
+        </w:rPr>
+      </w:pPr>
+      <w:r>
+        <w:rPr>
+          <w:rFonts w:ascii="Times New Roman" w:eastAsia="Calibri" w:hAnsi="Times New Roman" w:cs="Times New Roman"/>
+          <w:color w:val="auto"/>
+          <w:sz w:val="28"/>
+          <w:lang w:eastAsia="zh-CN"/>
+        </w:rPr>
+        <w:t xml:space="preserve">Рисунок 3.6 – Диаграмма последовательности </w:t>
+      </w:r>
+      <w:r>
+        <w:rPr>
+          <w:rFonts w:ascii="Times New Roman" w:eastAsia="Calibri" w:hAnsi="Times New Roman" w:cs="Times New Roman"/>
+          <w:color w:val="auto"/>
+          <w:sz w:val="28"/>
+          <w:lang w:eastAsia="zh-CN"/>
+        </w:rPr>
+        <w:t>оформления заказа</w:t>
+      </w:r>
     </w:p>
     <w:p>
       <w:pPr>
@@ -14593,7 +15192,7 @@
             <w:noProof/>
             <w:sz w:val="24"/>
           </w:rPr>
-          <w:t>23</w:t>
+          <w:t>24</w:t>
         </w:r>
         <w:r>
           <w:rPr>
@@ -15134,6 +15733,96 @@
     </w:lvl>
   </w:abstractNum>
   <w:abstractNum w:abstractNumId="5" w15:restartNumberingAfterBreak="0">
+    <w:nsid w:val="20FF1708"/>
+    <w:multiLevelType w:val="hybridMultilevel"/>
+    <w:tmpl w:val="70084C6A"/>
+    <w:lvl w:ilvl="0" w:tplc="6896B3B2">
+      <w:start w:val="1"/>
+      <w:numFmt w:val="bullet"/>
+      <w:suff w:val="space"/>
+      <w:lvlText w:val=""/>
+      <w:lvlJc w:val="center"/>
+      <w:pPr>
+        <w:ind w:left="1069" w:hanging="360"/>
+      </w:pPr>
+      <w:rPr>
+        <w:rFonts w:ascii="Symbol" w:hAnsi="Symbol" w:hint="default"/>
+      </w:rPr>
+    </w:lvl>
+    <w:lvl w:ilvl="1" w:tplc="04190019" w:tentative="1">
+      <w:start w:val="1"/>
+      <w:numFmt w:val="lowerLetter"/>
+      <w:lvlText w:val="%2."/>
+      <w:lvlJc w:val="left"/>
+      <w:pPr>
+        <w:ind w:left="2148" w:hanging="360"/>
+      </w:pPr>
+    </w:lvl>
+    <w:lvl w:ilvl="2" w:tplc="0419001B" w:tentative="1">
+      <w:start w:val="1"/>
+      <w:numFmt w:val="lowerRoman"/>
+      <w:lvlText w:val="%3."/>
+      <w:lvlJc w:val="right"/>
+      <w:pPr>
+        <w:ind w:left="2868" w:hanging="180"/>
+      </w:pPr>
+    </w:lvl>
+    <w:lvl w:ilvl="3" w:tplc="0419000F" w:tentative="1">
+      <w:start w:val="1"/>
+      <w:numFmt w:val="decimal"/>
+      <w:lvlText w:val="%4."/>
+      <w:lvlJc w:val="left"/>
+      <w:pPr>
+        <w:ind w:left="3588" w:hanging="360"/>
+      </w:pPr>
+    </w:lvl>
+    <w:lvl w:ilvl="4" w:tplc="04190019" w:tentative="1">
+      <w:start w:val="1"/>
+      <w:numFmt w:val="lowerLetter"/>
+      <w:lvlText w:val="%5."/>
+      <w:lvlJc w:val="left"/>
+      <w:pPr>
+        <w:ind w:left="4308" w:hanging="360"/>
+      </w:pPr>
+    </w:lvl>
+    <w:lvl w:ilvl="5" w:tplc="0419001B" w:tentative="1">
+      <w:start w:val="1"/>
+      <w:numFmt w:val="lowerRoman"/>
+      <w:lvlText w:val="%6."/>
+      <w:lvlJc w:val="right"/>
+      <w:pPr>
+        <w:ind w:left="5028" w:hanging="180"/>
+      </w:pPr>
+    </w:lvl>
+    <w:lvl w:ilvl="6" w:tplc="0419000F" w:tentative="1">
+      <w:start w:val="1"/>
+      <w:numFmt w:val="decimal"/>
+      <w:lvlText w:val="%7."/>
+      <w:lvlJc w:val="left"/>
+      <w:pPr>
+        <w:ind w:left="5748" w:hanging="360"/>
+      </w:pPr>
+    </w:lvl>
+    <w:lvl w:ilvl="7" w:tplc="04190019" w:tentative="1">
+      <w:start w:val="1"/>
+      <w:numFmt w:val="lowerLetter"/>
+      <w:lvlText w:val="%8."/>
+      <w:lvlJc w:val="left"/>
+      <w:pPr>
+        <w:ind w:left="6468" w:hanging="360"/>
+      </w:pPr>
+    </w:lvl>
+    <w:lvl w:ilvl="8" w:tplc="0419001B" w:tentative="1">
+      <w:start w:val="1"/>
+      <w:numFmt w:val="lowerRoman"/>
+      <w:lvlText w:val="%9."/>
+      <w:lvlJc w:val="right"/>
+      <w:pPr>
+        <w:ind w:left="7188" w:hanging="180"/>
+      </w:pPr>
+    </w:lvl>
+  </w:abstractNum>
+  <w:abstractNum w:abstractNumId="6" w15:restartNumberingAfterBreak="0">
     <w:nsid w:val="4249390A"/>
     <w:multiLevelType w:val="multilevel"/>
     <w:tmpl w:val="7D1ACFD2"/>
@@ -15247,7 +15936,7 @@
       </w:rPr>
     </w:lvl>
   </w:abstractNum>
-  <w:abstractNum w:abstractNumId="6" w15:restartNumberingAfterBreak="0">
+  <w:abstractNum w:abstractNumId="7" w15:restartNumberingAfterBreak="0">
     <w:nsid w:val="4ABB3233"/>
     <w:multiLevelType w:val="hybridMultilevel"/>
     <w:tmpl w:val="37B22090"/>
@@ -15360,7 +16049,7 @@
       </w:rPr>
     </w:lvl>
   </w:abstractNum>
-  <w:abstractNum w:abstractNumId="7" w15:restartNumberingAfterBreak="0">
+  <w:abstractNum w:abstractNumId="8" w15:restartNumberingAfterBreak="0">
     <w:nsid w:val="52CC34B8"/>
     <w:multiLevelType w:val="hybridMultilevel"/>
     <w:tmpl w:val="88BE6DF0"/>
@@ -15474,7 +16163,7 @@
       </w:rPr>
     </w:lvl>
   </w:abstractNum>
-  <w:abstractNum w:abstractNumId="8" w15:restartNumberingAfterBreak="0">
+  <w:abstractNum w:abstractNumId="9" w15:restartNumberingAfterBreak="0">
     <w:nsid w:val="54A32B13"/>
     <w:multiLevelType w:val="hybridMultilevel"/>
     <w:tmpl w:val="1FB26286"/>
@@ -15587,7 +16276,7 @@
       </w:rPr>
     </w:lvl>
   </w:abstractNum>
-  <w:abstractNum w:abstractNumId="9" w15:restartNumberingAfterBreak="0">
+  <w:abstractNum w:abstractNumId="10" w15:restartNumberingAfterBreak="0">
     <w:nsid w:val="59613A0D"/>
     <w:multiLevelType w:val="multilevel"/>
     <w:tmpl w:val="C91A69F4"/>
@@ -15716,7 +16405,7 @@
       </w:rPr>
     </w:lvl>
   </w:abstractNum>
-  <w:abstractNum w:abstractNumId="10" w15:restartNumberingAfterBreak="0">
+  <w:abstractNum w:abstractNumId="11" w15:restartNumberingAfterBreak="0">
     <w:nsid w:val="62BF79A5"/>
     <w:multiLevelType w:val="multilevel"/>
     <w:tmpl w:val="E1981B1A"/>
@@ -15806,7 +16495,7 @@
       </w:pPr>
     </w:lvl>
   </w:abstractNum>
-  <w:abstractNum w:abstractNumId="11" w15:restartNumberingAfterBreak="0">
+  <w:abstractNum w:abstractNumId="12" w15:restartNumberingAfterBreak="0">
     <w:nsid w:val="63E64AFD"/>
     <w:multiLevelType w:val="hybridMultilevel"/>
     <w:tmpl w:val="F16AF868"/>
@@ -15919,7 +16608,7 @@
       </w:rPr>
     </w:lvl>
   </w:abstractNum>
-  <w:abstractNum w:abstractNumId="12" w15:restartNumberingAfterBreak="0">
+  <w:abstractNum w:abstractNumId="13" w15:restartNumberingAfterBreak="0">
     <w:nsid w:val="693018EB"/>
     <w:multiLevelType w:val="multilevel"/>
     <w:tmpl w:val="E1981B1A"/>
@@ -16009,7 +16698,7 @@
       </w:pPr>
     </w:lvl>
   </w:abstractNum>
-  <w:abstractNum w:abstractNumId="13" w15:restartNumberingAfterBreak="0">
+  <w:abstractNum w:abstractNumId="14" w15:restartNumberingAfterBreak="0">
     <w:nsid w:val="775A7874"/>
     <w:multiLevelType w:val="hybridMultilevel"/>
     <w:tmpl w:val="DA8CB7DE"/>
@@ -16103,34 +16792,34 @@
     <w:abstractNumId w:val="4"/>
   </w:num>
   <w:num w:numId="2">
-    <w:abstractNumId w:val="8"/>
+    <w:abstractNumId w:val="9"/>
   </w:num>
   <w:num w:numId="3">
-    <w:abstractNumId w:val="11"/>
+    <w:abstractNumId w:val="12"/>
   </w:num>
   <w:num w:numId="4">
-    <w:abstractNumId w:val="9"/>
+    <w:abstractNumId w:val="10"/>
   </w:num>
   <w:num w:numId="5">
-    <w:abstractNumId w:val="6"/>
+    <w:abstractNumId w:val="7"/>
   </w:num>
   <w:num w:numId="6">
-    <w:abstractNumId w:val="7"/>
+    <w:abstractNumId w:val="8"/>
   </w:num>
   <w:num w:numId="7">
     <w:abstractNumId w:val="1"/>
   </w:num>
   <w:num w:numId="8">
-    <w:abstractNumId w:val="13"/>
+    <w:abstractNumId w:val="14"/>
   </w:num>
   <w:num w:numId="9">
     <w:abstractNumId w:val="3"/>
   </w:num>
   <w:num w:numId="10">
-    <w:abstractNumId w:val="10"/>
+    <w:abstractNumId w:val="11"/>
   </w:num>
   <w:num w:numId="11">
-    <w:abstractNumId w:val="12"/>
+    <w:abstractNumId w:val="13"/>
   </w:num>
   <w:num w:numId="12">
     <w:abstractNumId w:val="0"/>
@@ -16139,6 +16828,9 @@
     <w:abstractNumId w:val="2"/>
   </w:num>
   <w:num w:numId="14">
+    <w:abstractNumId w:val="6"/>
+  </w:num>
+  <w:num w:numId="15">
     <w:abstractNumId w:val="5"/>
   </w:num>
 </w:numbering>
@@ -16588,7 +17280,6 @@
   <w:style w:type="character" w:default="1" w:styleId="a1">
     <w:name w:val="Default Paragraph Font"/>
     <w:uiPriority w:val="1"/>
-    <w:semiHidden/>
     <w:unhideWhenUsed/>
   </w:style>
   <w:style w:type="table" w:default="1" w:styleId="a2">
@@ -17137,7 +17828,7 @@
 </file>
 
 <file path=customXml/itemProps1.xml><?xml version="1.0" encoding="utf-8"?>
-<ds:datastoreItem xmlns:ds="http://schemas.openxmlformats.org/officeDocument/2006/customXml" ds:itemID="{D9E19703-12E7-4B66-AE6D-2513CED0889C}">
+<ds:datastoreItem xmlns:ds="http://schemas.openxmlformats.org/officeDocument/2006/customXml" ds:itemID="{AE65F29B-1EA8-4C10-BA1C-C4A34AC72D1F}">
   <ds:schemaRefs>
     <ds:schemaRef ds:uri="http://schemas.openxmlformats.org/officeDocument/2006/bibliography"/>
   </ds:schemaRefs>

--- a/Docs/записка.docx
+++ b/Docs/записка.docx
@@ -14017,8 +14017,6 @@
         </w:rPr>
         <w:t>со списком заказов</w:t>
       </w:r>
-      <w:bookmarkStart w:id="26" w:name="_GoBack"/>
-      <w:bookmarkEnd w:id="26"/>
       <w:r>
         <w:rPr>
           <w:lang w:eastAsia="zh-CN"/>
@@ -14156,6 +14154,659 @@
     <w:p>
       <w:pPr>
         <w:spacing w:after="0" w:line="240" w:lineRule="auto"/>
+        <w:contextualSpacing/>
+        <w:jc w:val="center"/>
+        <w:rPr>
+          <w:rFonts w:ascii="Times New Roman" w:eastAsia="Calibri" w:hAnsi="Times New Roman" w:cs="Times New Roman"/>
+          <w:color w:val="auto"/>
+          <w:sz w:val="28"/>
+          <w:lang w:eastAsia="zh-CN"/>
+        </w:rPr>
+      </w:pPr>
+    </w:p>
+    <w:p>
+      <w:pPr>
+        <w:spacing w:after="0" w:line="240" w:lineRule="auto"/>
+        <w:ind w:left="1333" w:hanging="624"/>
+        <w:jc w:val="both"/>
+        <w:rPr>
+          <w:rFonts w:ascii="Times New Roman" w:eastAsia="Calibri" w:hAnsi="Times New Roman" w:cs="Times New Roman"/>
+          <w:color w:val="auto"/>
+          <w:sz w:val="28"/>
+          <w:lang w:eastAsia="zh-CN"/>
+        </w:rPr>
+      </w:pPr>
+      <w:r>
+        <w:rPr>
+          <w:rFonts w:ascii="Times New Roman" w:eastAsia="Calibri" w:hAnsi="Times New Roman" w:cs="Times New Roman"/>
+          <w:b/>
+          <w:color w:val="auto"/>
+          <w:sz w:val="28"/>
+          <w:lang w:eastAsia="zh-CN"/>
+        </w:rPr>
+        <w:t>3.3.2</w:t>
+      </w:r>
+      <w:r>
+        <w:rPr>
+          <w:rFonts w:ascii="Times New Roman" w:eastAsia="Calibri" w:hAnsi="Times New Roman" w:cs="Times New Roman"/>
+          <w:color w:val="auto"/>
+          <w:sz w:val="28"/>
+          <w:lang w:eastAsia="zh-CN"/>
+        </w:rPr>
+        <w:t> </w:t>
+      </w:r>
+      <w:r>
+        <w:rPr>
+          <w:rFonts w:ascii="Times New Roman" w:eastAsia="Calibri" w:hAnsi="Times New Roman" w:cs="Times New Roman"/>
+          <w:color w:val="auto"/>
+          <w:sz w:val="28"/>
+          <w:lang w:eastAsia="zh-CN"/>
+        </w:rPr>
+        <w:t xml:space="preserve">Проектирование и разработка алгоритма </w:t>
+      </w:r>
+      <w:r>
+        <w:rPr>
+          <w:rFonts w:ascii="Times New Roman" w:eastAsia="Calibri" w:hAnsi="Times New Roman" w:cs="Times New Roman"/>
+          <w:color w:val="auto"/>
+          <w:sz w:val="28"/>
+          <w:lang w:eastAsia="zh-CN"/>
+        </w:rPr>
+        <w:t>добавления цветка в корзину</w:t>
+      </w:r>
+    </w:p>
+    <w:p>
+      <w:pPr>
+        <w:spacing w:after="0" w:line="240" w:lineRule="auto"/>
+        <w:ind w:firstLine="709"/>
+        <w:jc w:val="both"/>
+        <w:rPr>
+          <w:rFonts w:ascii="Times New Roman" w:eastAsia="Calibri" w:hAnsi="Times New Roman" w:cs="Times New Roman"/>
+          <w:color w:val="auto"/>
+          <w:sz w:val="28"/>
+          <w:lang w:eastAsia="zh-CN"/>
+        </w:rPr>
+      </w:pPr>
+      <w:r>
+        <w:rPr>
+          <w:rFonts w:ascii="Times New Roman" w:eastAsia="Calibri" w:hAnsi="Times New Roman" w:cs="Times New Roman"/>
+          <w:color w:val="auto"/>
+          <w:sz w:val="28"/>
+          <w:lang w:eastAsia="zh-CN"/>
+        </w:rPr>
+        <w:t xml:space="preserve">Диаграмма последовательности метода </w:t>
+      </w:r>
+      <w:r>
+        <w:rPr>
+          <w:rFonts w:ascii="Times New Roman" w:eastAsia="Calibri" w:hAnsi="Times New Roman" w:cs="Times New Roman"/>
+          <w:color w:val="auto"/>
+          <w:sz w:val="28"/>
+          <w:lang w:eastAsia="zh-CN"/>
+        </w:rPr>
+        <w:t>добавления цветка в корзину отображена на рисунке 3.7</w:t>
+      </w:r>
+      <w:r>
+        <w:rPr>
+          <w:rFonts w:ascii="Times New Roman" w:eastAsia="Calibri" w:hAnsi="Times New Roman" w:cs="Times New Roman"/>
+          <w:color w:val="auto"/>
+          <w:sz w:val="28"/>
+          <w:lang w:eastAsia="zh-CN"/>
+        </w:rPr>
+        <w:t>.</w:t>
+      </w:r>
+      <w:r>
+        <w:rPr>
+          <w:rFonts w:ascii="Times New Roman" w:eastAsia="Calibri" w:hAnsi="Times New Roman" w:cs="Times New Roman"/>
+          <w:color w:val="auto"/>
+          <w:sz w:val="28"/>
+          <w:lang w:eastAsia="zh-CN"/>
+        </w:rPr>
+        <w:t xml:space="preserve"> Последовательность </w:t>
+      </w:r>
+      <w:r>
+        <w:rPr>
+          <w:rFonts w:ascii="Times New Roman" w:eastAsia="Calibri" w:hAnsi="Times New Roman" w:cs="Times New Roman"/>
+          <w:color w:val="auto"/>
+          <w:sz w:val="28"/>
+          <w:lang w:eastAsia="zh-CN"/>
+        </w:rPr>
+        <w:t>добавления цветка в корзину</w:t>
+      </w:r>
+      <w:r>
+        <w:rPr>
+          <w:rFonts w:ascii="Times New Roman" w:eastAsia="Calibri" w:hAnsi="Times New Roman" w:cs="Times New Roman"/>
+          <w:color w:val="auto"/>
+          <w:sz w:val="28"/>
+          <w:lang w:eastAsia="zh-CN"/>
+        </w:rPr>
+        <w:t>:</w:t>
+      </w:r>
+    </w:p>
+    <w:p>
+      <w:pPr>
+        <w:pStyle w:val="a"/>
+        <w:numPr>
+          <w:ilvl w:val="0"/>
+          <w:numId w:val="15"/>
+        </w:numPr>
+        <w:ind w:left="0" w:firstLine="851"/>
+        <w:rPr>
+          <w:rFonts w:eastAsia="Calibri"/>
+          <w:color w:val="auto"/>
+          <w:lang w:eastAsia="zh-CN"/>
+        </w:rPr>
+      </w:pPr>
+      <w:r>
+        <w:rPr>
+          <w:rFonts w:eastAsia="Calibri"/>
+          <w:color w:val="auto"/>
+          <w:lang w:eastAsia="zh-CN"/>
+        </w:rPr>
+        <w:t>действующим лицом является пользователь;</w:t>
+      </w:r>
+    </w:p>
+    <w:p>
+      <w:pPr>
+        <w:pStyle w:val="a"/>
+        <w:numPr>
+          <w:ilvl w:val="0"/>
+          <w:numId w:val="15"/>
+        </w:numPr>
+        <w:ind w:left="0" w:firstLine="851"/>
+        <w:rPr>
+          <w:rFonts w:eastAsia="Calibri"/>
+          <w:color w:val="auto"/>
+          <w:lang w:eastAsia="zh-CN"/>
+        </w:rPr>
+      </w:pPr>
+      <w:r>
+        <w:rPr>
+          <w:rFonts w:eastAsia="Calibri"/>
+          <w:color w:val="auto"/>
+          <w:lang w:eastAsia="zh-CN"/>
+        </w:rPr>
+        <w:t xml:space="preserve">пользователь </w:t>
+      </w:r>
+      <w:r>
+        <w:rPr>
+          <w:rFonts w:eastAsia="Calibri"/>
+          <w:color w:val="auto"/>
+          <w:lang w:eastAsia="zh-CN"/>
+        </w:rPr>
+        <w:t xml:space="preserve">нажимает на кнопку </w:t>
+      </w:r>
+      <w:r>
+        <w:rPr>
+          <w:rFonts w:eastAsia="Times New Roman"/>
+        </w:rPr>
+        <w:t>«</w:t>
+      </w:r>
+      <w:r>
+        <w:t>Добавить в корзину</w:t>
+      </w:r>
+      <w:r>
+        <w:t>»</w:t>
+      </w:r>
+      <w:r>
+        <w:t xml:space="preserve"> на соответствующем цветке</w:t>
+      </w:r>
+      <w:r>
+        <w:rPr>
+          <w:rFonts w:eastAsia="Calibri"/>
+          <w:color w:val="auto"/>
+          <w:lang w:eastAsia="zh-CN"/>
+        </w:rPr>
+        <w:t>;</w:t>
+      </w:r>
+    </w:p>
+    <w:p>
+      <w:pPr>
+        <w:pStyle w:val="a"/>
+        <w:numPr>
+          <w:ilvl w:val="0"/>
+          <w:numId w:val="15"/>
+        </w:numPr>
+        <w:tabs>
+          <w:tab w:val="clear" w:pos="993"/>
+          <w:tab w:val="clear" w:pos="8505"/>
+        </w:tabs>
+        <w:ind w:left="0" w:firstLine="851"/>
+        <w:rPr>
+          <w:lang w:eastAsia="zh-CN"/>
+        </w:rPr>
+      </w:pPr>
+      <w:r>
+        <w:rPr>
+          <w:rFonts w:eastAsia="Calibri"/>
+          <w:color w:val="auto"/>
+          <w:lang w:eastAsia="zh-CN"/>
+        </w:rPr>
+        <w:t>контроллер страницы</w:t>
+      </w:r>
+      <w:r>
+        <w:rPr>
+          <w:rFonts w:eastAsia="Calibri"/>
+          <w:color w:val="auto"/>
+          <w:lang w:eastAsia="zh-CN"/>
+        </w:rPr>
+        <w:t xml:space="preserve"> каталога</w:t>
+      </w:r>
+      <w:r>
+        <w:rPr>
+          <w:rFonts w:eastAsia="Calibri"/>
+          <w:color w:val="auto"/>
+          <w:lang w:eastAsia="zh-CN"/>
+        </w:rPr>
+        <w:t xml:space="preserve"> получает запрос на </w:t>
+      </w:r>
+      <w:r>
+        <w:rPr>
+          <w:rFonts w:eastAsia="Calibri"/>
+          <w:color w:val="auto"/>
+          <w:lang w:eastAsia="zh-CN"/>
+        </w:rPr>
+        <w:t>добавление цветка в корзину</w:t>
+      </w:r>
+      <w:r>
+        <w:rPr>
+          <w:rFonts w:eastAsia="Calibri"/>
+          <w:color w:val="auto"/>
+          <w:lang w:eastAsia="zh-CN"/>
+        </w:rPr>
+        <w:t>;</w:t>
+      </w:r>
+    </w:p>
+    <w:p>
+      <w:pPr>
+        <w:pStyle w:val="a"/>
+        <w:numPr>
+          <w:ilvl w:val="0"/>
+          <w:numId w:val="15"/>
+        </w:numPr>
+        <w:tabs>
+          <w:tab w:val="clear" w:pos="993"/>
+          <w:tab w:val="clear" w:pos="8505"/>
+        </w:tabs>
+        <w:ind w:left="0" w:firstLine="851"/>
+        <w:rPr>
+          <w:lang w:eastAsia="zh-CN"/>
+        </w:rPr>
+      </w:pPr>
+      <w:r>
+        <w:rPr>
+          <w:rFonts w:eastAsia="Calibri"/>
+          <w:color w:val="auto"/>
+          <w:lang w:eastAsia="zh-CN"/>
+        </w:rPr>
+        <w:t>контроллер страницы</w:t>
+      </w:r>
+      <w:r>
+        <w:rPr>
+          <w:rFonts w:eastAsia="Calibri"/>
+          <w:color w:val="auto"/>
+          <w:lang w:eastAsia="zh-CN"/>
+        </w:rPr>
+        <w:t xml:space="preserve"> </w:t>
+      </w:r>
+      <w:r>
+        <w:rPr>
+          <w:rFonts w:eastAsia="Calibri"/>
+          <w:color w:val="auto"/>
+          <w:lang w:eastAsia="zh-CN"/>
+        </w:rPr>
+        <w:t>каталога</w:t>
+      </w:r>
+      <w:r>
+        <w:rPr>
+          <w:rFonts w:eastAsia="Calibri"/>
+          <w:color w:val="auto"/>
+          <w:lang w:eastAsia="zh-CN"/>
+        </w:rPr>
+        <w:t xml:space="preserve"> инициирует создание сущности </w:t>
+      </w:r>
+      <w:r>
+        <w:rPr>
+          <w:rFonts w:eastAsia="Calibri"/>
+          <w:color w:val="auto"/>
+          <w:lang w:eastAsia="zh-CN"/>
+        </w:rPr>
+        <w:t>цветка</w:t>
+      </w:r>
+      <w:r>
+        <w:rPr>
+          <w:rFonts w:eastAsia="Calibri"/>
+          <w:color w:val="auto"/>
+          <w:lang w:eastAsia="zh-CN"/>
+        </w:rPr>
+        <w:t>;</w:t>
+      </w:r>
+    </w:p>
+    <w:p>
+      <w:pPr>
+        <w:pStyle w:val="a"/>
+        <w:numPr>
+          <w:ilvl w:val="0"/>
+          <w:numId w:val="15"/>
+        </w:numPr>
+        <w:tabs>
+          <w:tab w:val="clear" w:pos="993"/>
+          <w:tab w:val="clear" w:pos="8505"/>
+        </w:tabs>
+        <w:ind w:left="0" w:firstLine="851"/>
+        <w:rPr>
+          <w:lang w:eastAsia="zh-CN"/>
+        </w:rPr>
+      </w:pPr>
+      <w:r>
+        <w:rPr>
+          <w:rFonts w:eastAsia="Calibri"/>
+          <w:color w:val="auto"/>
+          <w:lang w:eastAsia="zh-CN"/>
+        </w:rPr>
+        <w:t xml:space="preserve">контроллер страницы формирует запрос на добавление </w:t>
+      </w:r>
+      <w:r>
+        <w:rPr>
+          <w:rFonts w:eastAsia="Calibri"/>
+          <w:color w:val="auto"/>
+          <w:lang w:eastAsia="zh-CN"/>
+        </w:rPr>
+        <w:t>цветка в корзину</w:t>
+      </w:r>
+      <w:r>
+        <w:rPr>
+          <w:rFonts w:eastAsia="Calibri"/>
+          <w:color w:val="auto"/>
+          <w:lang w:eastAsia="zh-CN"/>
+        </w:rPr>
+        <w:t>;</w:t>
+      </w:r>
+    </w:p>
+    <w:p>
+      <w:pPr>
+        <w:pStyle w:val="a"/>
+        <w:numPr>
+          <w:ilvl w:val="0"/>
+          <w:numId w:val="15"/>
+        </w:numPr>
+        <w:tabs>
+          <w:tab w:val="clear" w:pos="993"/>
+          <w:tab w:val="clear" w:pos="8505"/>
+        </w:tabs>
+        <w:ind w:left="0" w:firstLine="851"/>
+        <w:rPr>
+          <w:lang w:eastAsia="zh-CN"/>
+        </w:rPr>
+      </w:pPr>
+      <w:r>
+        <w:rPr>
+          <w:lang w:eastAsia="zh-CN"/>
+        </w:rPr>
+        <w:t>модуль для работы с БД отправляет запрос к БД;</w:t>
+      </w:r>
+    </w:p>
+    <w:p>
+      <w:pPr>
+        <w:pStyle w:val="a"/>
+        <w:numPr>
+          <w:ilvl w:val="0"/>
+          <w:numId w:val="15"/>
+        </w:numPr>
+        <w:tabs>
+          <w:tab w:val="clear" w:pos="993"/>
+          <w:tab w:val="clear" w:pos="8505"/>
+        </w:tabs>
+        <w:ind w:left="0" w:firstLine="851"/>
+        <w:rPr>
+          <w:lang w:eastAsia="zh-CN"/>
+        </w:rPr>
+      </w:pPr>
+      <w:r>
+        <w:rPr>
+          <w:lang w:eastAsia="zh-CN"/>
+        </w:rPr>
+        <w:lastRenderedPageBreak/>
+        <w:t xml:space="preserve">база данных осуществляет выполнение запроса на </w:t>
+      </w:r>
+      <w:r>
+        <w:rPr>
+          <w:lang w:eastAsia="zh-CN"/>
+        </w:rPr>
+        <w:t>обновление текущей записи с корзиной</w:t>
+      </w:r>
+      <w:r>
+        <w:rPr>
+          <w:lang w:eastAsia="zh-CN"/>
+        </w:rPr>
+        <w:t>;</w:t>
+      </w:r>
+    </w:p>
+    <w:p>
+      <w:pPr>
+        <w:pStyle w:val="a"/>
+        <w:numPr>
+          <w:ilvl w:val="0"/>
+          <w:numId w:val="15"/>
+        </w:numPr>
+        <w:tabs>
+          <w:tab w:val="clear" w:pos="993"/>
+          <w:tab w:val="clear" w:pos="8505"/>
+        </w:tabs>
+        <w:ind w:left="0" w:firstLine="851"/>
+        <w:rPr>
+          <w:lang w:eastAsia="zh-CN"/>
+        </w:rPr>
+      </w:pPr>
+      <w:r>
+        <w:rPr>
+          <w:lang w:eastAsia="zh-CN"/>
+        </w:rPr>
+        <w:t>модуль для работы с БД получает ответ от БД;</w:t>
+      </w:r>
+    </w:p>
+    <w:p>
+      <w:pPr>
+        <w:pStyle w:val="a"/>
+        <w:numPr>
+          <w:ilvl w:val="0"/>
+          <w:numId w:val="15"/>
+        </w:numPr>
+        <w:tabs>
+          <w:tab w:val="clear" w:pos="993"/>
+          <w:tab w:val="clear" w:pos="8505"/>
+        </w:tabs>
+        <w:ind w:left="0" w:firstLine="851"/>
+        <w:rPr>
+          <w:lang w:eastAsia="zh-CN"/>
+        </w:rPr>
+      </w:pPr>
+      <w:r>
+        <w:rPr>
+          <w:lang w:eastAsia="zh-CN"/>
+        </w:rPr>
+        <w:t xml:space="preserve">контроллер страницы </w:t>
+      </w:r>
+      <w:r>
+        <w:rPr>
+          <w:lang w:eastAsia="zh-CN"/>
+        </w:rPr>
+        <w:t xml:space="preserve">каталога </w:t>
+      </w:r>
+      <w:r>
+        <w:rPr>
+          <w:lang w:eastAsia="zh-CN"/>
+        </w:rPr>
+        <w:t>получает результат добавления нового заказа;</w:t>
+      </w:r>
+    </w:p>
+    <w:p>
+      <w:pPr>
+        <w:pStyle w:val="a"/>
+        <w:numPr>
+          <w:ilvl w:val="0"/>
+          <w:numId w:val="15"/>
+        </w:numPr>
+        <w:tabs>
+          <w:tab w:val="clear" w:pos="993"/>
+          <w:tab w:val="clear" w:pos="8505"/>
+        </w:tabs>
+        <w:ind w:left="0" w:firstLine="851"/>
+        <w:rPr>
+          <w:lang w:eastAsia="zh-CN"/>
+        </w:rPr>
+      </w:pPr>
+      <w:r>
+        <w:rPr>
+          <w:lang w:eastAsia="zh-CN"/>
+        </w:rPr>
+        <w:t>страница каталога обновляется и результат выводиться на экран</w:t>
+      </w:r>
+      <w:r>
+        <w:rPr>
+          <w:lang w:eastAsia="zh-CN"/>
+        </w:rPr>
+        <w:t>.</w:t>
+      </w:r>
+    </w:p>
+    <w:p>
+      <w:pPr>
+        <w:spacing w:line="240" w:lineRule="auto"/>
+        <w:ind w:firstLine="709"/>
+        <w:jc w:val="both"/>
+        <w:rPr>
+          <w:rFonts w:ascii="Times New Roman" w:eastAsia="Calibri" w:hAnsi="Times New Roman" w:cs="Times New Roman"/>
+          <w:color w:val="auto"/>
+          <w:sz w:val="28"/>
+          <w:lang w:eastAsia="zh-CN"/>
+        </w:rPr>
+      </w:pPr>
+    </w:p>
+    <w:p>
+      <w:pPr>
+        <w:spacing w:after="0" w:line="240" w:lineRule="auto"/>
+        <w:contextualSpacing/>
+        <w:jc w:val="both"/>
+        <w:rPr>
+          <w:rFonts w:ascii="Times New Roman" w:eastAsia="Calibri" w:hAnsi="Times New Roman" w:cs="Times New Roman"/>
+          <w:color w:val="auto"/>
+          <w:sz w:val="28"/>
+          <w:lang w:eastAsia="zh-CN"/>
+        </w:rPr>
+      </w:pPr>
+      <w:r>
+        <w:rPr>
+          <w:rFonts w:ascii="Times New Roman" w:eastAsia="Calibri" w:hAnsi="Times New Roman" w:cs="Times New Roman"/>
+          <w:noProof/>
+          <w:color w:val="auto"/>
+          <w:sz w:val="28"/>
+        </w:rPr>
+        <w:drawing>
+          <wp:inline distT="0" distB="0" distL="0" distR="0">
+            <wp:extent cx="5937885" cy="5426710"/>
+            <wp:effectExtent l="0" t="0" r="5715" b="2540"/>
+            <wp:docPr id="12" name="Рисунок 12"/>
+            <wp:cNvGraphicFramePr>
+              <a:graphicFrameLocks xmlns:a="http://schemas.openxmlformats.org/drawingml/2006/main" noChangeAspect="1"/>
+            </wp:cNvGraphicFramePr>
+            <a:graphic xmlns:a="http://schemas.openxmlformats.org/drawingml/2006/main">
+              <a:graphicData uri="http://schemas.openxmlformats.org/drawingml/2006/picture">
+                <pic:pic xmlns:pic="http://schemas.openxmlformats.org/drawingml/2006/picture">
+                  <pic:nvPicPr>
+                    <pic:cNvPr id="0" name="Picture 1"/>
+                    <pic:cNvPicPr>
+                      <a:picLocks noChangeAspect="1" noChangeArrowheads="1"/>
+                    </pic:cNvPicPr>
+                  </pic:nvPicPr>
+                  <pic:blipFill>
+                    <a:blip r:embed="rId25">
+                      <a:extLst>
+                        <a:ext uri="{28A0092B-C50C-407E-A947-70E740481C1C}">
+                          <a14:useLocalDpi xmlns:a14="http://schemas.microsoft.com/office/drawing/2010/main" val="0"/>
+                        </a:ext>
+                      </a:extLst>
+                    </a:blip>
+                    <a:srcRect/>
+                    <a:stretch>
+                      <a:fillRect/>
+                    </a:stretch>
+                  </pic:blipFill>
+                  <pic:spPr bwMode="auto">
+                    <a:xfrm>
+                      <a:off x="0" y="0"/>
+                      <a:ext cx="5937885" cy="5426710"/>
+                    </a:xfrm>
+                    <a:prstGeom prst="rect">
+                      <a:avLst/>
+                    </a:prstGeom>
+                    <a:noFill/>
+                    <a:ln>
+                      <a:noFill/>
+                    </a:ln>
+                  </pic:spPr>
+                </pic:pic>
+              </a:graphicData>
+            </a:graphic>
+          </wp:inline>
+        </w:drawing>
+      </w:r>
+    </w:p>
+    <w:p>
+      <w:pPr>
+        <w:spacing w:after="0" w:line="240" w:lineRule="auto"/>
+        <w:contextualSpacing/>
+        <w:jc w:val="both"/>
+        <w:rPr>
+          <w:rFonts w:ascii="Times New Roman" w:eastAsia="Calibri" w:hAnsi="Times New Roman" w:cs="Times New Roman"/>
+          <w:color w:val="auto"/>
+          <w:sz w:val="28"/>
+          <w:lang w:eastAsia="zh-CN"/>
+        </w:rPr>
+      </w:pPr>
+    </w:p>
+    <w:p>
+      <w:pPr>
+        <w:spacing w:after="0" w:line="240" w:lineRule="auto"/>
+        <w:contextualSpacing/>
+        <w:jc w:val="center"/>
+        <w:rPr>
+          <w:rFonts w:ascii="Times New Roman" w:eastAsia="Calibri" w:hAnsi="Times New Roman" w:cs="Times New Roman"/>
+          <w:color w:val="auto"/>
+          <w:sz w:val="28"/>
+          <w:lang w:eastAsia="zh-CN"/>
+        </w:rPr>
+      </w:pPr>
+      <w:r>
+        <w:rPr>
+          <w:rFonts w:ascii="Times New Roman" w:eastAsia="Calibri" w:hAnsi="Times New Roman" w:cs="Times New Roman"/>
+          <w:color w:val="auto"/>
+          <w:sz w:val="28"/>
+          <w:lang w:eastAsia="zh-CN"/>
+        </w:rPr>
+        <w:t>Рисунок 3.7</w:t>
+      </w:r>
+      <w:r>
+        <w:rPr>
+          <w:rFonts w:ascii="Times New Roman" w:eastAsia="Calibri" w:hAnsi="Times New Roman" w:cs="Times New Roman"/>
+          <w:color w:val="auto"/>
+          <w:sz w:val="28"/>
+          <w:lang w:eastAsia="zh-CN"/>
+        </w:rPr>
+        <w:t xml:space="preserve"> – Диаграмма последовательности </w:t>
+      </w:r>
+      <w:r>
+        <w:rPr>
+          <w:rFonts w:ascii="Times New Roman" w:eastAsia="Calibri" w:hAnsi="Times New Roman" w:cs="Times New Roman"/>
+          <w:color w:val="auto"/>
+          <w:sz w:val="28"/>
+          <w:lang w:eastAsia="zh-CN"/>
+        </w:rPr>
+        <w:t>добавления цветка в корзину</w:t>
+      </w:r>
+      <w:bookmarkStart w:id="26" w:name="_GoBack"/>
+      <w:bookmarkEnd w:id="26"/>
+    </w:p>
+    <w:p>
+      <w:pPr>
+        <w:spacing w:after="0" w:line="240" w:lineRule="auto"/>
         <w:ind w:firstLine="709"/>
         <w:contextualSpacing/>
         <w:jc w:val="both"/>
@@ -14654,10 +15305,6 @@
         <w:suppressAutoHyphens/>
         <w:spacing w:line="20" w:lineRule="atLeast"/>
         <w:ind w:firstLine="709"/>
-        <w:rPr>
-          <w:rFonts w:eastAsiaTheme="minorHAnsi"/>
-          <w:color w:val="000000" w:themeColor="text1"/>
-        </w:rPr>
       </w:pPr>
       <w:r>
         <w:rPr>
@@ -15101,6 +15748,205 @@
       <w:r>
         <w:t>., 2017. – http://svyatoslav.biz/software_testing_book/.</w:t>
       </w:r>
+    </w:p>
+    <w:p>
+      <w:pPr>
+        <w:pStyle w:val="a"/>
+        <w:numPr>
+          <w:ilvl w:val="0"/>
+          <w:numId w:val="0"/>
+        </w:numPr>
+        <w:tabs>
+          <w:tab w:val="clear" w:pos="993"/>
+          <w:tab w:val="clear" w:pos="8505"/>
+        </w:tabs>
+        <w:suppressAutoHyphens/>
+        <w:spacing w:line="20" w:lineRule="atLeast"/>
+        <w:ind w:firstLine="709"/>
+      </w:pPr>
+      <w:r>
+        <w:t>[7]</w:t>
+      </w:r>
+      <w:r>
+        <w:rPr>
+          <w:lang w:val="en-US"/>
+        </w:rPr>
+        <w:t> </w:t>
+      </w:r>
+      <w:proofErr w:type="spellStart"/>
+      <w:r>
+        <w:t>Коржов</w:t>
+      </w:r>
+      <w:proofErr w:type="spellEnd"/>
+      <w:r>
+        <w:t xml:space="preserve">, В. Многоуровневые системы клиент-сервер / В. </w:t>
+      </w:r>
+      <w:proofErr w:type="spellStart"/>
+      <w:r>
+        <w:t>Коржов</w:t>
+      </w:r>
+      <w:proofErr w:type="spellEnd"/>
+      <w:r>
+        <w:t xml:space="preserve"> // Журнал «Сети / </w:t>
+      </w:r>
+      <w:proofErr w:type="spellStart"/>
+      <w:r>
+        <w:t>Network</w:t>
+      </w:r>
+      <w:proofErr w:type="spellEnd"/>
+      <w:r>
+        <w:t xml:space="preserve"> </w:t>
+      </w:r>
+      <w:proofErr w:type="spellStart"/>
+      <w:r>
+        <w:t>World</w:t>
+      </w:r>
+      <w:proofErr w:type="spellEnd"/>
+      <w:r>
+        <w:t>». – 1997. – 17 июня. – С. 5.</w:t>
+      </w:r>
+    </w:p>
+    <w:p>
+      <w:pPr>
+        <w:pStyle w:val="a"/>
+        <w:numPr>
+          <w:ilvl w:val="0"/>
+          <w:numId w:val="0"/>
+        </w:numPr>
+        <w:tabs>
+          <w:tab w:val="clear" w:pos="993"/>
+          <w:tab w:val="clear" w:pos="8505"/>
+        </w:tabs>
+        <w:suppressAutoHyphens/>
+        <w:spacing w:line="20" w:lineRule="atLeast"/>
+        <w:ind w:firstLine="709"/>
+      </w:pPr>
+      <w:r>
+        <w:t>[8]</w:t>
+      </w:r>
+      <w:r>
+        <w:rPr>
+          <w:lang w:val="en-US"/>
+        </w:rPr>
+        <w:t> </w:t>
+      </w:r>
+      <w:r>
+        <w:rPr>
+          <w:rFonts w:eastAsiaTheme="minorHAnsi"/>
+          <w:color w:val="000000" w:themeColor="text1"/>
+        </w:rPr>
+        <w:t xml:space="preserve">Серебряная, Л. В. Объектно-ориентированные технологии программирования и стандарты </w:t>
+      </w:r>
+      <w:proofErr w:type="gramStart"/>
+      <w:r>
+        <w:rPr>
+          <w:rFonts w:eastAsiaTheme="minorHAnsi"/>
+          <w:color w:val="000000" w:themeColor="text1"/>
+        </w:rPr>
+        <w:t>проектирования</w:t>
+      </w:r>
+      <w:r>
+        <w:rPr>
+          <w:rFonts w:eastAsiaTheme="minorHAnsi"/>
+          <w:color w:val="000000" w:themeColor="text1"/>
+        </w:rPr>
+        <w:t> </w:t>
+      </w:r>
+      <w:r>
+        <w:rPr>
+          <w:rFonts w:eastAsiaTheme="minorHAnsi"/>
+          <w:color w:val="000000" w:themeColor="text1"/>
+        </w:rPr>
+        <w:t>:</w:t>
+      </w:r>
+      <w:proofErr w:type="gramEnd"/>
+      <w:r>
+        <w:rPr>
+          <w:rFonts w:eastAsiaTheme="minorHAnsi"/>
+          <w:color w:val="000000" w:themeColor="text1"/>
+        </w:rPr>
+        <w:t xml:space="preserve"> учеб.-метод. пособие / Л. В. Серебряная. – </w:t>
+      </w:r>
+      <w:proofErr w:type="gramStart"/>
+      <w:r>
+        <w:rPr>
+          <w:rFonts w:eastAsiaTheme="minorHAnsi"/>
+          <w:color w:val="000000" w:themeColor="text1"/>
+        </w:rPr>
+        <w:t>Минск</w:t>
+      </w:r>
+      <w:r>
+        <w:rPr>
+          <w:rFonts w:eastAsiaTheme="minorHAnsi"/>
+          <w:color w:val="000000" w:themeColor="text1"/>
+        </w:rPr>
+        <w:t> </w:t>
+      </w:r>
+      <w:r>
+        <w:rPr>
+          <w:rFonts w:eastAsiaTheme="minorHAnsi"/>
+          <w:color w:val="000000" w:themeColor="text1"/>
+        </w:rPr>
+        <w:t>:</w:t>
+      </w:r>
+      <w:proofErr w:type="gramEnd"/>
+      <w:r>
+        <w:rPr>
+          <w:rFonts w:eastAsiaTheme="minorHAnsi"/>
+          <w:color w:val="000000" w:themeColor="text1"/>
+        </w:rPr>
+        <w:t xml:space="preserve"> БГУИР, 2018. – 64 </w:t>
+      </w:r>
+      <w:proofErr w:type="gramStart"/>
+      <w:r>
+        <w:rPr>
+          <w:rFonts w:eastAsiaTheme="minorHAnsi"/>
+          <w:color w:val="000000" w:themeColor="text1"/>
+        </w:rPr>
+        <w:t>с.</w:t>
+      </w:r>
+      <w:r>
+        <w:rPr>
+          <w:rFonts w:eastAsiaTheme="minorHAnsi"/>
+          <w:color w:val="000000" w:themeColor="text1"/>
+        </w:rPr>
+        <w:t> </w:t>
+      </w:r>
+      <w:r>
+        <w:rPr>
+          <w:rFonts w:eastAsiaTheme="minorHAnsi"/>
+          <w:color w:val="000000" w:themeColor="text1"/>
+        </w:rPr>
+        <w:t>:</w:t>
+      </w:r>
+      <w:proofErr w:type="gramEnd"/>
+      <w:r>
+        <w:rPr>
+          <w:rFonts w:eastAsiaTheme="minorHAnsi"/>
+          <w:color w:val="000000" w:themeColor="text1"/>
+        </w:rPr>
+        <w:t xml:space="preserve"> ил.</w:t>
+      </w:r>
+    </w:p>
+    <w:p>
+      <w:pPr>
+        <w:pStyle w:val="a"/>
+        <w:numPr>
+          <w:ilvl w:val="0"/>
+          <w:numId w:val="0"/>
+        </w:numPr>
+        <w:tabs>
+          <w:tab w:val="clear" w:pos="993"/>
+          <w:tab w:val="clear" w:pos="8505"/>
+        </w:tabs>
+        <w:suppressAutoHyphens/>
+        <w:spacing w:line="20" w:lineRule="atLeast"/>
+        <w:ind w:firstLine="709"/>
+        <w:rPr>
+          <w:rFonts w:eastAsiaTheme="minorHAnsi"/>
+          <w:color w:val="000000" w:themeColor="text1"/>
+        </w:rPr>
+      </w:pPr>
     </w:p>
     <w:p>
       <w:pPr>
@@ -15192,7 +16038,7 @@
             <w:noProof/>
             <w:sz w:val="24"/>
           </w:rPr>
-          <w:t>24</w:t>
+          <w:t>27</w:t>
         </w:r>
         <w:r>
           <w:rPr>
@@ -17280,6 +18126,7 @@
   <w:style w:type="character" w:default="1" w:styleId="a1">
     <w:name w:val="Default Paragraph Font"/>
     <w:uiPriority w:val="1"/>
+    <w:semiHidden/>
     <w:unhideWhenUsed/>
   </w:style>
   <w:style w:type="table" w:default="1" w:styleId="a2">
@@ -17828,7 +18675,7 @@
 </file>
 
 <file path=customXml/itemProps1.xml><?xml version="1.0" encoding="utf-8"?>
-<ds:datastoreItem xmlns:ds="http://schemas.openxmlformats.org/officeDocument/2006/customXml" ds:itemID="{AE65F29B-1EA8-4C10-BA1C-C4A34AC72D1F}">
+<ds:datastoreItem xmlns:ds="http://schemas.openxmlformats.org/officeDocument/2006/customXml" ds:itemID="{3B4C8CE4-E94D-4EF3-A6C0-0F4D31E4B693}">
   <ds:schemaRefs>
     <ds:schemaRef ds:uri="http://schemas.openxmlformats.org/officeDocument/2006/bibliography"/>
   </ds:schemaRefs>

--- a/Docs/записка.docx
+++ b/Docs/записка.docx
@@ -4,15 +4,3302 @@
   <w:body>
     <w:p>
       <w:pPr>
+        <w:widowControl w:val="0"/>
+        <w:spacing w:after="0" w:line="240" w:lineRule="auto"/>
+        <w:jc w:val="center"/>
+        <w:rPr>
+          <w:rFonts w:ascii="Times New Roman" w:eastAsia="Times New Roman" w:hAnsi="Times New Roman" w:cs="Times New Roman"/>
+          <w:color w:val="auto"/>
+          <w:sz w:val="28"/>
+          <w:szCs w:val="28"/>
+        </w:rPr>
+      </w:pPr>
+      <w:bookmarkStart w:id="0" w:name="_Toc71623369"/>
+      <w:r>
+        <w:rPr>
+          <w:rFonts w:ascii="Times New Roman" w:eastAsia="Times New Roman" w:hAnsi="Times New Roman" w:cs="Times New Roman"/>
+          <w:color w:val="auto"/>
+          <w:sz w:val="28"/>
+          <w:szCs w:val="28"/>
+        </w:rPr>
+        <w:t>Министерство образования Республики Беларусь</w:t>
+      </w:r>
+    </w:p>
+    <w:p>
+      <w:pPr>
+        <w:spacing w:after="0" w:line="240" w:lineRule="auto"/>
+        <w:jc w:val="center"/>
+        <w:rPr>
+          <w:rFonts w:ascii="Times New Roman" w:eastAsia="Times New Roman" w:hAnsi="Times New Roman" w:cs="Times New Roman"/>
+          <w:color w:val="auto"/>
+          <w:sz w:val="28"/>
+          <w:szCs w:val="28"/>
+        </w:rPr>
+      </w:pPr>
+    </w:p>
+    <w:p>
+      <w:pPr>
+        <w:spacing w:after="0" w:line="240" w:lineRule="auto"/>
+        <w:jc w:val="center"/>
+        <w:rPr>
+          <w:rFonts w:ascii="Times New Roman" w:eastAsia="Times New Roman" w:hAnsi="Times New Roman" w:cs="Times New Roman"/>
+          <w:color w:val="auto"/>
+          <w:sz w:val="28"/>
+          <w:szCs w:val="28"/>
+        </w:rPr>
+      </w:pPr>
+      <w:r>
+        <w:rPr>
+          <w:rFonts w:ascii="Times New Roman" w:eastAsia="Times New Roman" w:hAnsi="Times New Roman" w:cs="Times New Roman"/>
+          <w:color w:val="auto"/>
+          <w:sz w:val="28"/>
+          <w:szCs w:val="28"/>
+        </w:rPr>
+        <w:t>Учреждение образования</w:t>
+      </w:r>
+    </w:p>
+    <w:p>
+      <w:pPr>
+        <w:spacing w:after="0" w:line="240" w:lineRule="auto"/>
+        <w:jc w:val="center"/>
+        <w:rPr>
+          <w:rFonts w:ascii="Times New Roman" w:eastAsia="Times New Roman" w:hAnsi="Times New Roman" w:cs="Times New Roman"/>
+          <w:caps/>
+          <w:color w:val="auto"/>
+          <w:sz w:val="28"/>
+          <w:szCs w:val="28"/>
+        </w:rPr>
+      </w:pPr>
+      <w:r>
+        <w:rPr>
+          <w:rFonts w:ascii="Times New Roman" w:eastAsia="Times New Roman" w:hAnsi="Times New Roman" w:cs="Times New Roman"/>
+          <w:caps/>
+          <w:color w:val="auto"/>
+          <w:sz w:val="28"/>
+          <w:szCs w:val="28"/>
+        </w:rPr>
+        <w:t>БелорусскиЙ государственный университет</w:t>
+      </w:r>
+    </w:p>
+    <w:p>
+      <w:pPr>
+        <w:spacing w:after="0" w:line="240" w:lineRule="auto"/>
+        <w:jc w:val="center"/>
+        <w:rPr>
+          <w:rFonts w:ascii="Times New Roman" w:eastAsia="Times New Roman" w:hAnsi="Times New Roman" w:cs="Times New Roman"/>
+          <w:caps/>
+          <w:color w:val="auto"/>
+          <w:sz w:val="28"/>
+          <w:szCs w:val="28"/>
+        </w:rPr>
+      </w:pPr>
+      <w:r>
+        <w:rPr>
+          <w:rFonts w:ascii="Times New Roman" w:eastAsia="Times New Roman" w:hAnsi="Times New Roman" w:cs="Times New Roman"/>
+          <w:caps/>
+          <w:color w:val="auto"/>
+          <w:sz w:val="28"/>
+          <w:szCs w:val="28"/>
+        </w:rPr>
+        <w:t>информатики и радиоэлектроники</w:t>
+      </w:r>
+    </w:p>
+    <w:p>
+      <w:pPr>
+        <w:spacing w:after="0" w:line="240" w:lineRule="auto"/>
+        <w:rPr>
+          <w:rFonts w:ascii="Times New Roman" w:eastAsia="Times New Roman" w:hAnsi="Times New Roman" w:cs="Times New Roman"/>
+          <w:color w:val="auto"/>
+          <w:sz w:val="28"/>
+          <w:szCs w:val="28"/>
+        </w:rPr>
+      </w:pPr>
+    </w:p>
+    <w:p>
+      <w:pPr>
+        <w:spacing w:after="0" w:line="240" w:lineRule="auto"/>
+        <w:rPr>
+          <w:rFonts w:ascii="Times New Roman" w:eastAsia="Times New Roman" w:hAnsi="Times New Roman" w:cs="Times New Roman"/>
+          <w:color w:val="auto"/>
+          <w:sz w:val="28"/>
+          <w:szCs w:val="28"/>
+        </w:rPr>
+      </w:pPr>
+    </w:p>
+    <w:p>
+      <w:pPr>
+        <w:spacing w:after="0" w:line="240" w:lineRule="auto"/>
+        <w:rPr>
+          <w:rFonts w:ascii="Times New Roman" w:eastAsia="Times New Roman" w:hAnsi="Times New Roman" w:cs="Times New Roman"/>
+          <w:color w:val="auto"/>
+          <w:sz w:val="28"/>
+          <w:szCs w:val="28"/>
+        </w:rPr>
+      </w:pPr>
+      <w:r>
+        <w:rPr>
+          <w:rFonts w:ascii="Times New Roman" w:eastAsia="Times New Roman" w:hAnsi="Times New Roman" w:cs="Times New Roman"/>
+          <w:color w:val="auto"/>
+          <w:sz w:val="28"/>
+          <w:szCs w:val="28"/>
+        </w:rPr>
+        <w:t>Факультет компьютерных систем и сетей</w:t>
+      </w:r>
+    </w:p>
+    <w:p>
+      <w:pPr>
+        <w:spacing w:after="0" w:line="240" w:lineRule="auto"/>
+        <w:rPr>
+          <w:rFonts w:ascii="Times New Roman" w:eastAsia="Times New Roman" w:hAnsi="Times New Roman" w:cs="Times New Roman"/>
+          <w:color w:val="auto"/>
+          <w:sz w:val="28"/>
+          <w:szCs w:val="28"/>
+        </w:rPr>
+      </w:pPr>
+    </w:p>
+    <w:p>
+      <w:pPr>
+        <w:spacing w:after="0" w:line="240" w:lineRule="auto"/>
+        <w:rPr>
+          <w:rFonts w:ascii="Times New Roman" w:eastAsia="Times New Roman" w:hAnsi="Times New Roman" w:cs="Times New Roman"/>
+          <w:color w:val="auto"/>
+          <w:sz w:val="28"/>
+          <w:szCs w:val="28"/>
+        </w:rPr>
+      </w:pPr>
+      <w:r>
+        <w:rPr>
+          <w:rFonts w:ascii="Times New Roman" w:eastAsia="Times New Roman" w:hAnsi="Times New Roman" w:cs="Times New Roman"/>
+          <w:color w:val="auto"/>
+          <w:sz w:val="28"/>
+          <w:szCs w:val="28"/>
+        </w:rPr>
+        <w:t>Кафедра программного обеспечения информационных технологий</w:t>
+      </w:r>
+    </w:p>
+    <w:p>
+      <w:pPr>
+        <w:spacing w:after="0" w:line="240" w:lineRule="auto"/>
+        <w:ind w:left="567"/>
+        <w:jc w:val="center"/>
+        <w:rPr>
+          <w:rFonts w:ascii="Times New Roman" w:eastAsia="Times New Roman" w:hAnsi="Times New Roman" w:cs="Times New Roman"/>
+          <w:color w:val="auto"/>
+          <w:sz w:val="28"/>
+          <w:szCs w:val="28"/>
+        </w:rPr>
+      </w:pPr>
+    </w:p>
+    <w:tbl>
+      <w:tblPr>
+        <w:tblW w:w="9600" w:type="dxa"/>
+        <w:tblLayout w:type="fixed"/>
+        <w:tblLook w:val="04A0" w:firstRow="1" w:lastRow="0" w:firstColumn="1" w:lastColumn="0" w:noHBand="0" w:noVBand="1"/>
+      </w:tblPr>
+      <w:tblGrid>
+        <w:gridCol w:w="4500"/>
+        <w:gridCol w:w="5100"/>
+      </w:tblGrid>
+      <w:tr>
+        <w:tc>
+          <w:tcPr>
+            <w:tcW w:w="4500" w:type="dxa"/>
+          </w:tcPr>
+          <w:p>
+            <w:pPr>
+              <w:widowControl w:val="0"/>
+              <w:spacing w:after="0" w:line="254" w:lineRule="auto"/>
+              <w:jc w:val="center"/>
+              <w:rPr>
+                <w:rFonts w:ascii="Times New Roman" w:eastAsia="Calibri" w:hAnsi="Times New Roman" w:cs="Times New Roman"/>
+                <w:color w:val="auto"/>
+                <w:sz w:val="28"/>
+                <w:szCs w:val="28"/>
+                <w:lang w:eastAsia="en-US"/>
+              </w:rPr>
+            </w:pPr>
+          </w:p>
+        </w:tc>
+        <w:tc>
+          <w:tcPr>
+            <w:tcW w:w="5099" w:type="dxa"/>
+          </w:tcPr>
+          <w:p>
+            <w:pPr>
+              <w:widowControl w:val="0"/>
+              <w:spacing w:after="0" w:line="254" w:lineRule="auto"/>
+              <w:jc w:val="both"/>
+              <w:rPr>
+                <w:rFonts w:ascii="Times New Roman" w:eastAsia="Calibri" w:hAnsi="Times New Roman" w:cs="Times New Roman"/>
+                <w:color w:val="auto"/>
+                <w:sz w:val="24"/>
+                <w:szCs w:val="28"/>
+                <w:lang w:val="en-US" w:eastAsia="en-US"/>
+              </w:rPr>
+            </w:pPr>
+            <w:proofErr w:type="spellStart"/>
+            <w:r>
+              <w:rPr>
+                <w:rFonts w:ascii="Times New Roman" w:eastAsia="Times New Roman" w:hAnsi="Times New Roman" w:cs="Times New Roman"/>
+                <w:color w:val="auto"/>
+                <w:sz w:val="24"/>
+                <w:szCs w:val="28"/>
+                <w:lang w:val="en-US" w:eastAsia="en-US"/>
+              </w:rPr>
+              <w:t>Номер</w:t>
+            </w:r>
+            <w:proofErr w:type="spellEnd"/>
+            <w:r>
+              <w:rPr>
+                <w:rFonts w:ascii="Times New Roman" w:eastAsia="Times New Roman" w:hAnsi="Times New Roman" w:cs="Times New Roman"/>
+                <w:color w:val="auto"/>
+                <w:sz w:val="24"/>
+                <w:szCs w:val="28"/>
+                <w:lang w:val="en-US" w:eastAsia="en-US"/>
+              </w:rPr>
+              <w:t xml:space="preserve"> </w:t>
+            </w:r>
+            <w:proofErr w:type="spellStart"/>
+            <w:r>
+              <w:rPr>
+                <w:rFonts w:ascii="Times New Roman" w:eastAsia="Times New Roman" w:hAnsi="Times New Roman" w:cs="Times New Roman"/>
+                <w:color w:val="auto"/>
+                <w:sz w:val="24"/>
+                <w:szCs w:val="28"/>
+                <w:lang w:val="en-US" w:eastAsia="en-US"/>
+              </w:rPr>
+              <w:t>зачётной</w:t>
+            </w:r>
+            <w:proofErr w:type="spellEnd"/>
+            <w:r>
+              <w:rPr>
+                <w:rFonts w:ascii="Times New Roman" w:eastAsia="Times New Roman" w:hAnsi="Times New Roman" w:cs="Times New Roman"/>
+                <w:color w:val="auto"/>
+                <w:sz w:val="24"/>
+                <w:szCs w:val="28"/>
+                <w:lang w:val="en-US" w:eastAsia="en-US"/>
+              </w:rPr>
+              <w:t xml:space="preserve"> </w:t>
+            </w:r>
+            <w:proofErr w:type="spellStart"/>
+            <w:r>
+              <w:rPr>
+                <w:rFonts w:ascii="Times New Roman" w:eastAsia="Times New Roman" w:hAnsi="Times New Roman" w:cs="Times New Roman"/>
+                <w:color w:val="auto"/>
+                <w:sz w:val="24"/>
+                <w:szCs w:val="28"/>
+                <w:lang w:val="en-US" w:eastAsia="en-US"/>
+              </w:rPr>
+              <w:t>книжки</w:t>
+            </w:r>
+            <w:proofErr w:type="spellEnd"/>
+            <w:r>
+              <w:rPr>
+                <w:rFonts w:ascii="Times New Roman" w:eastAsia="Times New Roman" w:hAnsi="Times New Roman" w:cs="Times New Roman"/>
+                <w:color w:val="auto"/>
+                <w:sz w:val="24"/>
+                <w:szCs w:val="28"/>
+                <w:lang w:val="en-US" w:eastAsia="en-US"/>
+              </w:rPr>
+              <w:t xml:space="preserve"> </w:t>
+            </w:r>
+            <w:r>
+              <w:rPr>
+                <w:rFonts w:ascii="Times New Roman" w:eastAsia="Times New Roman" w:hAnsi="Times New Roman" w:cs="Times New Roman"/>
+                <w:color w:val="auto"/>
+                <w:sz w:val="24"/>
+                <w:szCs w:val="28"/>
+                <w:u w:val="single"/>
+                <w:lang w:eastAsia="en-US"/>
+              </w:rPr>
+              <w:t>85100052</w:t>
+            </w:r>
+            <w:r>
+              <w:rPr>
+                <w:rFonts w:ascii="Times New Roman" w:eastAsia="Times New Roman" w:hAnsi="Times New Roman" w:cs="Times New Roman"/>
+                <w:color w:val="auto"/>
+                <w:sz w:val="24"/>
+                <w:szCs w:val="28"/>
+                <w:lang w:val="en-US" w:eastAsia="en-US"/>
+              </w:rPr>
+              <w:t>________</w:t>
+            </w:r>
+          </w:p>
+        </w:tc>
+      </w:tr>
+      <w:tr>
+        <w:tc>
+          <w:tcPr>
+            <w:tcW w:w="4500" w:type="dxa"/>
+          </w:tcPr>
+          <w:p>
+            <w:pPr>
+              <w:widowControl w:val="0"/>
+              <w:spacing w:after="0" w:line="254" w:lineRule="auto"/>
+              <w:jc w:val="center"/>
+              <w:rPr>
+                <w:rFonts w:ascii="Times New Roman" w:eastAsia="Calibri" w:hAnsi="Times New Roman" w:cs="Times New Roman"/>
+                <w:color w:val="auto"/>
+                <w:sz w:val="28"/>
+                <w:szCs w:val="28"/>
+                <w:lang w:val="en-US" w:eastAsia="en-US"/>
+              </w:rPr>
+            </w:pPr>
+          </w:p>
+        </w:tc>
+        <w:tc>
+          <w:tcPr>
+            <w:tcW w:w="5099" w:type="dxa"/>
+          </w:tcPr>
+          <w:p>
+            <w:pPr>
+              <w:widowControl w:val="0"/>
+              <w:spacing w:after="0" w:line="254" w:lineRule="auto"/>
+              <w:jc w:val="both"/>
+              <w:rPr>
+                <w:rFonts w:ascii="Times New Roman" w:eastAsia="Calibri" w:hAnsi="Times New Roman" w:cs="Times New Roman"/>
+                <w:color w:val="auto"/>
+                <w:sz w:val="24"/>
+                <w:szCs w:val="28"/>
+                <w:lang w:eastAsia="en-US"/>
+              </w:rPr>
+            </w:pPr>
+            <w:r>
+              <w:rPr>
+                <w:rFonts w:ascii="Times New Roman" w:eastAsia="Times New Roman" w:hAnsi="Times New Roman" w:cs="Times New Roman"/>
+                <w:color w:val="auto"/>
+                <w:sz w:val="24"/>
+                <w:szCs w:val="28"/>
+                <w:lang w:eastAsia="en-US"/>
+              </w:rPr>
+              <w:t>Преддипломная практика зачтена с оценкой</w:t>
+            </w:r>
+          </w:p>
+          <w:p>
+            <w:pPr>
+              <w:widowControl w:val="0"/>
+              <w:spacing w:after="0" w:line="254" w:lineRule="auto"/>
+              <w:jc w:val="both"/>
+              <w:rPr>
+                <w:rFonts w:ascii="Times New Roman" w:eastAsia="Times New Roman" w:hAnsi="Times New Roman" w:cs="Times New Roman"/>
+                <w:color w:val="auto"/>
+                <w:sz w:val="24"/>
+                <w:szCs w:val="28"/>
+                <w:lang w:eastAsia="en-US"/>
+              </w:rPr>
+            </w:pPr>
+            <w:r>
+              <w:rPr>
+                <w:rFonts w:ascii="Times New Roman" w:eastAsia="Times New Roman" w:hAnsi="Times New Roman" w:cs="Times New Roman"/>
+                <w:color w:val="auto"/>
+                <w:sz w:val="24"/>
+                <w:szCs w:val="28"/>
+                <w:lang w:eastAsia="en-US"/>
+              </w:rPr>
+              <w:t>_____ (__________________)</w:t>
+            </w:r>
+          </w:p>
+          <w:p>
+            <w:pPr>
+              <w:widowControl w:val="0"/>
+              <w:spacing w:after="0" w:line="254" w:lineRule="auto"/>
+              <w:jc w:val="both"/>
+              <w:rPr>
+                <w:rFonts w:ascii="Times New Roman" w:eastAsia="Calibri" w:hAnsi="Times New Roman" w:cs="Times New Roman"/>
+                <w:color w:val="auto"/>
+                <w:sz w:val="24"/>
+                <w:szCs w:val="28"/>
+                <w:lang w:val="en-US" w:eastAsia="en-US"/>
+              </w:rPr>
+            </w:pPr>
+            <w:r>
+              <w:rPr>
+                <w:rFonts w:ascii="Times New Roman" w:eastAsia="Times New Roman" w:hAnsi="Times New Roman" w:cs="Times New Roman"/>
+                <w:color w:val="auto"/>
+                <w:sz w:val="16"/>
+                <w:szCs w:val="28"/>
+                <w:lang w:val="en-US" w:eastAsia="en-US"/>
+              </w:rPr>
+              <w:t>(</w:t>
+            </w:r>
+            <w:proofErr w:type="spellStart"/>
+            <w:r>
+              <w:rPr>
+                <w:rFonts w:ascii="Times New Roman" w:eastAsia="Times New Roman" w:hAnsi="Times New Roman" w:cs="Times New Roman"/>
+                <w:color w:val="auto"/>
+                <w:sz w:val="16"/>
+                <w:szCs w:val="28"/>
+                <w:lang w:val="en-US" w:eastAsia="en-US"/>
+              </w:rPr>
+              <w:t>цифрой</w:t>
+            </w:r>
+            <w:proofErr w:type="spellEnd"/>
+            <w:r>
+              <w:rPr>
+                <w:rFonts w:ascii="Times New Roman" w:eastAsia="Times New Roman" w:hAnsi="Times New Roman" w:cs="Times New Roman"/>
+                <w:color w:val="auto"/>
+                <w:sz w:val="16"/>
+                <w:szCs w:val="28"/>
+                <w:lang w:val="en-US" w:eastAsia="en-US"/>
+              </w:rPr>
+              <w:t>)                   (</w:t>
+            </w:r>
+            <w:proofErr w:type="spellStart"/>
+            <w:r>
+              <w:rPr>
+                <w:rFonts w:ascii="Times New Roman" w:eastAsia="Times New Roman" w:hAnsi="Times New Roman" w:cs="Times New Roman"/>
+                <w:color w:val="auto"/>
+                <w:sz w:val="16"/>
+                <w:szCs w:val="28"/>
+                <w:lang w:val="en-US" w:eastAsia="en-US"/>
+              </w:rPr>
+              <w:t>прописью</w:t>
+            </w:r>
+            <w:proofErr w:type="spellEnd"/>
+            <w:r>
+              <w:rPr>
+                <w:rFonts w:ascii="Times New Roman" w:eastAsia="Times New Roman" w:hAnsi="Times New Roman" w:cs="Times New Roman"/>
+                <w:color w:val="auto"/>
+                <w:sz w:val="16"/>
+                <w:szCs w:val="28"/>
+                <w:lang w:val="en-US" w:eastAsia="en-US"/>
+              </w:rPr>
+              <w:t>)</w:t>
+            </w:r>
+          </w:p>
+        </w:tc>
+      </w:tr>
+      <w:tr>
+        <w:tc>
+          <w:tcPr>
+            <w:tcW w:w="4500" w:type="dxa"/>
+          </w:tcPr>
+          <w:p>
+            <w:pPr>
+              <w:widowControl w:val="0"/>
+              <w:spacing w:after="0" w:line="254" w:lineRule="auto"/>
+              <w:jc w:val="center"/>
+              <w:rPr>
+                <w:rFonts w:ascii="Times New Roman" w:eastAsia="Calibri" w:hAnsi="Times New Roman" w:cs="Times New Roman"/>
+                <w:color w:val="auto"/>
+                <w:sz w:val="28"/>
+                <w:szCs w:val="28"/>
+                <w:lang w:val="en-US" w:eastAsia="en-US"/>
+              </w:rPr>
+            </w:pPr>
+          </w:p>
+        </w:tc>
+        <w:tc>
+          <w:tcPr>
+            <w:tcW w:w="5099" w:type="dxa"/>
+          </w:tcPr>
+          <w:p>
+            <w:pPr>
+              <w:widowControl w:val="0"/>
+              <w:spacing w:after="0" w:line="254" w:lineRule="auto"/>
+              <w:jc w:val="both"/>
+              <w:rPr>
+                <w:rFonts w:ascii="Times New Roman" w:eastAsia="Calibri" w:hAnsi="Times New Roman" w:cs="Times New Roman"/>
+                <w:color w:val="auto"/>
+                <w:sz w:val="24"/>
+                <w:szCs w:val="28"/>
+                <w:lang w:eastAsia="en-US"/>
+              </w:rPr>
+            </w:pPr>
+            <w:r>
+              <w:rPr>
+                <w:rFonts w:ascii="Times New Roman" w:eastAsia="Times New Roman" w:hAnsi="Times New Roman" w:cs="Times New Roman"/>
+                <w:color w:val="auto"/>
+                <w:sz w:val="24"/>
+                <w:szCs w:val="28"/>
+                <w:lang w:eastAsia="en-US"/>
+              </w:rPr>
+              <w:t>__________________________</w:t>
+            </w:r>
+          </w:p>
+          <w:p>
+            <w:pPr>
+              <w:widowControl w:val="0"/>
+              <w:spacing w:after="20" w:line="254" w:lineRule="auto"/>
+              <w:jc w:val="both"/>
+              <w:rPr>
+                <w:rFonts w:ascii="Times New Roman" w:eastAsia="Times New Roman" w:hAnsi="Times New Roman" w:cs="Times New Roman"/>
+                <w:color w:val="auto"/>
+                <w:sz w:val="18"/>
+                <w:szCs w:val="16"/>
+                <w:lang w:eastAsia="en-US"/>
+              </w:rPr>
+            </w:pPr>
+            <w:r>
+              <w:rPr>
+                <w:rFonts w:ascii="Times New Roman" w:eastAsia="Times New Roman" w:hAnsi="Times New Roman" w:cs="Times New Roman"/>
+                <w:color w:val="auto"/>
+                <w:sz w:val="16"/>
+                <w:szCs w:val="16"/>
+                <w:lang w:eastAsia="en-US"/>
+              </w:rPr>
+              <w:t xml:space="preserve">(подпись руководителя практики от БГУИР) </w:t>
+            </w:r>
+          </w:p>
+          <w:p>
+            <w:pPr>
+              <w:widowControl w:val="0"/>
+              <w:spacing w:after="0" w:line="254" w:lineRule="auto"/>
+              <w:jc w:val="both"/>
+              <w:rPr>
+                <w:rFonts w:ascii="Times New Roman" w:eastAsia="Calibri" w:hAnsi="Times New Roman" w:cs="Times New Roman"/>
+                <w:color w:val="auto"/>
+                <w:sz w:val="24"/>
+                <w:szCs w:val="28"/>
+                <w:lang w:eastAsia="en-US"/>
+              </w:rPr>
+            </w:pPr>
+            <w:r>
+              <w:rPr>
+                <w:rFonts w:ascii="Times New Roman" w:eastAsia="Times New Roman" w:hAnsi="Times New Roman" w:cs="Times New Roman"/>
+                <w:color w:val="auto"/>
+                <w:sz w:val="24"/>
+                <w:szCs w:val="28"/>
+                <w:lang w:val="en-US" w:eastAsia="en-US"/>
+              </w:rPr>
+              <w:t xml:space="preserve">____._____________ </w:t>
+            </w:r>
+            <w:r>
+              <w:rPr>
+                <w:rFonts w:ascii="Times New Roman" w:eastAsia="Times New Roman" w:hAnsi="Times New Roman" w:cs="Times New Roman"/>
+                <w:color w:val="auto"/>
+                <w:sz w:val="24"/>
+                <w:szCs w:val="28"/>
+                <w:lang w:eastAsia="en-US"/>
+              </w:rPr>
+              <w:t xml:space="preserve">2022 г. </w:t>
+            </w:r>
+          </w:p>
+        </w:tc>
+      </w:tr>
+    </w:tbl>
+    <w:p>
+      <w:pPr>
+        <w:spacing w:after="0" w:line="240" w:lineRule="auto"/>
+        <w:ind w:left="567"/>
+        <w:jc w:val="center"/>
+        <w:rPr>
+          <w:rFonts w:ascii="Times New Roman" w:eastAsia="Times New Roman" w:hAnsi="Times New Roman" w:cs="Times New Roman"/>
+          <w:color w:val="auto"/>
+          <w:sz w:val="28"/>
+          <w:szCs w:val="28"/>
+        </w:rPr>
+      </w:pPr>
+    </w:p>
+    <w:p>
+      <w:pPr>
+        <w:spacing w:after="0" w:line="240" w:lineRule="auto"/>
+        <w:ind w:left="567"/>
+        <w:jc w:val="center"/>
+        <w:rPr>
+          <w:rFonts w:ascii="Times New Roman" w:eastAsia="Times New Roman" w:hAnsi="Times New Roman" w:cs="Times New Roman"/>
+          <w:color w:val="auto"/>
+          <w:sz w:val="28"/>
+          <w:szCs w:val="28"/>
+        </w:rPr>
+      </w:pPr>
+    </w:p>
+    <w:p>
+      <w:pPr>
+        <w:spacing w:after="0" w:line="240" w:lineRule="auto"/>
+        <w:jc w:val="center"/>
+        <w:rPr>
+          <w:rFonts w:ascii="Times New Roman" w:eastAsia="Times New Roman" w:hAnsi="Times New Roman" w:cs="Times New Roman"/>
+          <w:b/>
+          <w:color w:val="auto"/>
+          <w:sz w:val="28"/>
+          <w:szCs w:val="28"/>
+        </w:rPr>
+      </w:pPr>
+      <w:r>
+        <w:rPr>
+          <w:rFonts w:ascii="Times New Roman" w:eastAsia="Times New Roman" w:hAnsi="Times New Roman" w:cs="Times New Roman"/>
+          <w:b/>
+          <w:color w:val="auto"/>
+          <w:sz w:val="28"/>
+          <w:szCs w:val="28"/>
+        </w:rPr>
+        <w:t>ОТЧЁТ</w:t>
+      </w:r>
+    </w:p>
+    <w:p>
+      <w:pPr>
+        <w:spacing w:after="0" w:line="240" w:lineRule="auto"/>
+        <w:jc w:val="center"/>
+        <w:rPr>
+          <w:rFonts w:ascii="Times New Roman" w:eastAsia="Times New Roman" w:hAnsi="Times New Roman" w:cs="Times New Roman"/>
+          <w:b/>
+          <w:color w:val="auto"/>
+          <w:sz w:val="28"/>
+          <w:szCs w:val="28"/>
+        </w:rPr>
+      </w:pPr>
+      <w:r>
+        <w:rPr>
+          <w:rFonts w:ascii="Times New Roman" w:eastAsia="Times New Roman" w:hAnsi="Times New Roman" w:cs="Times New Roman"/>
+          <w:b/>
+          <w:color w:val="auto"/>
+          <w:sz w:val="28"/>
+          <w:szCs w:val="28"/>
+        </w:rPr>
+        <w:t>по преддипломной практике</w:t>
+      </w:r>
+    </w:p>
+    <w:p>
+      <w:pPr>
+        <w:spacing w:after="0" w:line="240" w:lineRule="auto"/>
+        <w:jc w:val="center"/>
+        <w:rPr>
+          <w:rFonts w:ascii="Times New Roman" w:eastAsia="Times New Roman" w:hAnsi="Times New Roman" w:cs="Times New Roman"/>
+          <w:b/>
+          <w:color w:val="auto"/>
+          <w:sz w:val="28"/>
+          <w:szCs w:val="28"/>
+        </w:rPr>
+      </w:pPr>
+    </w:p>
+    <w:p>
+      <w:pPr>
+        <w:spacing w:after="0" w:line="240" w:lineRule="auto"/>
+        <w:jc w:val="center"/>
+        <w:rPr>
+          <w:rFonts w:ascii="Times New Roman" w:eastAsia="Times New Roman" w:hAnsi="Times New Roman" w:cs="Times New Roman"/>
+          <w:color w:val="auto"/>
+          <w:sz w:val="28"/>
+          <w:szCs w:val="28"/>
+        </w:rPr>
+      </w:pPr>
+      <w:r>
+        <w:rPr>
+          <w:rFonts w:ascii="Times New Roman" w:eastAsia="Times New Roman" w:hAnsi="Times New Roman" w:cs="Times New Roman"/>
+          <w:color w:val="auto"/>
+          <w:sz w:val="28"/>
+          <w:szCs w:val="28"/>
+        </w:rPr>
+        <w:t>Место прохождения практики: СООО «</w:t>
+      </w:r>
+      <w:proofErr w:type="spellStart"/>
+      <w:r>
+        <w:rPr>
+          <w:rFonts w:ascii="Times New Roman" w:eastAsia="Times New Roman" w:hAnsi="Times New Roman" w:cs="Times New Roman"/>
+          <w:color w:val="auto"/>
+          <w:sz w:val="28"/>
+          <w:szCs w:val="28"/>
+        </w:rPr>
+        <w:t>Элилинк</w:t>
+      </w:r>
+      <w:proofErr w:type="spellEnd"/>
+      <w:r>
+        <w:rPr>
+          <w:rFonts w:ascii="Times New Roman" w:eastAsia="Times New Roman" w:hAnsi="Times New Roman" w:cs="Times New Roman"/>
+          <w:color w:val="auto"/>
+          <w:sz w:val="28"/>
+          <w:szCs w:val="28"/>
+        </w:rPr>
+        <w:t xml:space="preserve"> Консалтинг»</w:t>
+      </w:r>
+    </w:p>
+    <w:p>
+      <w:pPr>
+        <w:spacing w:after="0" w:line="240" w:lineRule="auto"/>
+        <w:jc w:val="center"/>
+        <w:rPr>
+          <w:rFonts w:ascii="Times New Roman" w:eastAsia="Times New Roman" w:hAnsi="Times New Roman" w:cs="Times New Roman"/>
+          <w:color w:val="auto"/>
+          <w:sz w:val="28"/>
+          <w:szCs w:val="28"/>
+        </w:rPr>
+      </w:pPr>
+      <w:r>
+        <w:rPr>
+          <w:rFonts w:ascii="Times New Roman" w:eastAsia="Times New Roman" w:hAnsi="Times New Roman" w:cs="Times New Roman"/>
+          <w:color w:val="auto"/>
+          <w:sz w:val="28"/>
+          <w:szCs w:val="28"/>
+        </w:rPr>
+        <w:t>Сроки прохождения практики: с 23.03.2021 по 19.04.2021</w:t>
+      </w:r>
+    </w:p>
+    <w:p>
+      <w:pPr>
+        <w:spacing w:after="0" w:line="240" w:lineRule="auto"/>
+        <w:jc w:val="center"/>
+        <w:rPr>
+          <w:rFonts w:ascii="Times New Roman" w:eastAsia="Times New Roman" w:hAnsi="Times New Roman" w:cs="Times New Roman"/>
+          <w:color w:val="auto"/>
+          <w:sz w:val="28"/>
+          <w:szCs w:val="28"/>
+        </w:rPr>
+      </w:pPr>
+    </w:p>
+    <w:p>
+      <w:pPr>
+        <w:spacing w:after="0" w:line="240" w:lineRule="auto"/>
+        <w:jc w:val="center"/>
+        <w:rPr>
+          <w:rFonts w:ascii="Times New Roman" w:eastAsia="Times New Roman" w:hAnsi="Times New Roman" w:cs="Times New Roman"/>
+          <w:color w:val="auto"/>
+          <w:sz w:val="28"/>
+          <w:szCs w:val="28"/>
+        </w:rPr>
+      </w:pPr>
+    </w:p>
+    <w:p>
+      <w:pPr>
+        <w:spacing w:after="0" w:line="240" w:lineRule="auto"/>
+        <w:jc w:val="center"/>
+        <w:rPr>
+          <w:rFonts w:ascii="Times New Roman" w:eastAsia="Times New Roman" w:hAnsi="Times New Roman" w:cs="Times New Roman"/>
+          <w:color w:val="auto"/>
+          <w:sz w:val="28"/>
+          <w:szCs w:val="28"/>
+        </w:rPr>
+      </w:pPr>
+    </w:p>
+    <w:tbl>
+      <w:tblPr>
+        <w:tblW w:w="9180" w:type="dxa"/>
+        <w:tblInd w:w="534" w:type="dxa"/>
+        <w:tblLayout w:type="fixed"/>
+        <w:tblLook w:val="04A0" w:firstRow="1" w:lastRow="0" w:firstColumn="1" w:lastColumn="0" w:noHBand="0" w:noVBand="1"/>
+      </w:tblPr>
+      <w:tblGrid>
+        <w:gridCol w:w="3937"/>
+        <w:gridCol w:w="883"/>
+        <w:gridCol w:w="4360"/>
+      </w:tblGrid>
+      <w:tr>
+        <w:tc>
+          <w:tcPr>
+            <w:tcW w:w="3937" w:type="dxa"/>
+          </w:tcPr>
+          <w:p>
+            <w:pPr>
+              <w:widowControl w:val="0"/>
+              <w:spacing w:after="0" w:line="254" w:lineRule="auto"/>
+              <w:jc w:val="both"/>
+              <w:rPr>
+                <w:rFonts w:ascii="Times New Roman" w:eastAsia="Calibri" w:hAnsi="Times New Roman" w:cs="Times New Roman"/>
+                <w:color w:val="auto"/>
+                <w:sz w:val="28"/>
+                <w:szCs w:val="28"/>
+                <w:lang w:eastAsia="en-US"/>
+              </w:rPr>
+            </w:pPr>
+            <w:r>
+              <w:rPr>
+                <w:rFonts w:ascii="Times New Roman" w:eastAsia="Times New Roman" w:hAnsi="Times New Roman" w:cs="Times New Roman"/>
+                <w:color w:val="auto"/>
+                <w:sz w:val="28"/>
+                <w:szCs w:val="28"/>
+                <w:lang w:eastAsia="en-US"/>
+              </w:rPr>
+              <w:t xml:space="preserve"> </w:t>
+            </w:r>
+          </w:p>
+        </w:tc>
+        <w:tc>
+          <w:tcPr>
+            <w:tcW w:w="883" w:type="dxa"/>
+          </w:tcPr>
+          <w:p>
+            <w:pPr>
+              <w:widowControl w:val="0"/>
+              <w:spacing w:after="0" w:line="254" w:lineRule="auto"/>
+              <w:jc w:val="center"/>
+              <w:rPr>
+                <w:rFonts w:ascii="Times New Roman" w:eastAsia="Calibri" w:hAnsi="Times New Roman" w:cs="Times New Roman"/>
+                <w:color w:val="auto"/>
+                <w:sz w:val="28"/>
+                <w:szCs w:val="28"/>
+                <w:lang w:eastAsia="en-US"/>
+              </w:rPr>
+            </w:pPr>
+          </w:p>
+        </w:tc>
+        <w:tc>
+          <w:tcPr>
+            <w:tcW w:w="4360" w:type="dxa"/>
+          </w:tcPr>
+          <w:p>
+            <w:pPr>
+              <w:widowControl w:val="0"/>
+              <w:spacing w:after="0" w:line="254" w:lineRule="auto"/>
+              <w:jc w:val="both"/>
+              <w:rPr>
+                <w:rFonts w:ascii="Times New Roman" w:eastAsia="Calibri" w:hAnsi="Times New Roman" w:cs="Times New Roman"/>
+                <w:color w:val="auto"/>
+                <w:sz w:val="28"/>
+                <w:szCs w:val="28"/>
+                <w:lang w:eastAsia="en-US"/>
+              </w:rPr>
+            </w:pPr>
+            <w:r>
+              <w:rPr>
+                <w:rFonts w:ascii="Times New Roman" w:eastAsia="Times New Roman" w:hAnsi="Times New Roman" w:cs="Times New Roman"/>
+                <w:color w:val="auto"/>
+                <w:sz w:val="28"/>
+                <w:szCs w:val="28"/>
+                <w:lang w:eastAsia="en-US"/>
+              </w:rPr>
+              <w:t>Студент группы 851005</w:t>
+            </w:r>
+          </w:p>
+          <w:p>
+            <w:pPr>
+              <w:widowControl w:val="0"/>
+              <w:spacing w:after="0" w:line="254" w:lineRule="auto"/>
+              <w:jc w:val="both"/>
+              <w:rPr>
+                <w:rFonts w:ascii="Times New Roman" w:eastAsia="Times New Roman" w:hAnsi="Times New Roman" w:cs="Times New Roman"/>
+                <w:color w:val="auto"/>
+                <w:sz w:val="28"/>
+                <w:szCs w:val="28"/>
+                <w:lang w:eastAsia="en-US"/>
+              </w:rPr>
+            </w:pPr>
+            <w:r>
+              <w:rPr>
+                <w:rFonts w:ascii="Times New Roman" w:eastAsia="Times New Roman" w:hAnsi="Times New Roman" w:cs="Times New Roman"/>
+                <w:color w:val="auto"/>
+                <w:sz w:val="28"/>
+                <w:szCs w:val="28"/>
+                <w:lang w:eastAsia="en-US"/>
+              </w:rPr>
+              <w:t xml:space="preserve">_______________ </w:t>
+            </w:r>
+            <w:proofErr w:type="spellStart"/>
+            <w:r>
+              <w:rPr>
+                <w:rFonts w:ascii="Times New Roman" w:eastAsia="Times New Roman" w:hAnsi="Times New Roman" w:cs="Times New Roman"/>
+                <w:color w:val="auto"/>
+                <w:sz w:val="28"/>
+                <w:szCs w:val="28"/>
+                <w:lang w:eastAsia="en-US"/>
+              </w:rPr>
+              <w:t>Ермолович</w:t>
+            </w:r>
+            <w:proofErr w:type="spellEnd"/>
+            <w:r>
+              <w:rPr>
+                <w:rFonts w:ascii="Times New Roman" w:eastAsia="Times New Roman" w:hAnsi="Times New Roman" w:cs="Times New Roman"/>
+                <w:color w:val="auto"/>
+                <w:sz w:val="28"/>
+                <w:szCs w:val="28"/>
+                <w:lang w:eastAsia="en-US"/>
+              </w:rPr>
+              <w:t xml:space="preserve"> И.В.</w:t>
+            </w:r>
+          </w:p>
+          <w:p>
+            <w:pPr>
+              <w:widowControl w:val="0"/>
+              <w:spacing w:after="0" w:line="254" w:lineRule="auto"/>
+              <w:rPr>
+                <w:rFonts w:ascii="Times New Roman" w:eastAsia="Times New Roman" w:hAnsi="Times New Roman" w:cs="Times New Roman"/>
+                <w:color w:val="auto"/>
+                <w:sz w:val="16"/>
+                <w:szCs w:val="28"/>
+                <w:lang w:eastAsia="en-US"/>
+              </w:rPr>
+            </w:pPr>
+            <w:r>
+              <w:rPr>
+                <w:rFonts w:ascii="Times New Roman" w:eastAsia="Times New Roman" w:hAnsi="Times New Roman" w:cs="Times New Roman"/>
+                <w:color w:val="auto"/>
+                <w:sz w:val="16"/>
+                <w:szCs w:val="28"/>
+                <w:lang w:eastAsia="en-US"/>
+              </w:rPr>
+              <w:t xml:space="preserve">          (подпись студента)</w:t>
+            </w:r>
+          </w:p>
+          <w:p>
+            <w:pPr>
+              <w:widowControl w:val="0"/>
+              <w:spacing w:after="0" w:line="254" w:lineRule="auto"/>
+              <w:rPr>
+                <w:rFonts w:ascii="Times New Roman" w:eastAsia="Times New Roman" w:hAnsi="Times New Roman" w:cs="Times New Roman"/>
+                <w:color w:val="auto"/>
+                <w:sz w:val="28"/>
+                <w:szCs w:val="28"/>
+                <w:lang w:eastAsia="en-US"/>
+              </w:rPr>
+            </w:pPr>
+          </w:p>
+          <w:p>
+            <w:pPr>
+              <w:widowControl w:val="0"/>
+              <w:spacing w:after="0" w:line="254" w:lineRule="auto"/>
+              <w:jc w:val="both"/>
+              <w:rPr>
+                <w:rFonts w:ascii="Times New Roman" w:eastAsia="Times New Roman" w:hAnsi="Times New Roman" w:cs="Times New Roman"/>
+                <w:color w:val="auto"/>
+                <w:sz w:val="28"/>
+                <w:szCs w:val="28"/>
+                <w:lang w:eastAsia="en-US"/>
+              </w:rPr>
+            </w:pPr>
+            <w:r>
+              <w:rPr>
+                <w:rFonts w:ascii="Times New Roman" w:eastAsia="Times New Roman" w:hAnsi="Times New Roman" w:cs="Times New Roman"/>
+                <w:color w:val="auto"/>
+                <w:sz w:val="28"/>
+                <w:szCs w:val="28"/>
+                <w:lang w:eastAsia="en-US"/>
+              </w:rPr>
+              <w:t>Руководитель практики от БГУИР</w:t>
+            </w:r>
+          </w:p>
+          <w:p>
+            <w:pPr>
+              <w:widowControl w:val="0"/>
+              <w:spacing w:after="0" w:line="254" w:lineRule="auto"/>
+              <w:jc w:val="both"/>
+              <w:rPr>
+                <w:rFonts w:ascii="Times New Roman" w:eastAsia="Calibri" w:hAnsi="Times New Roman" w:cs="Times New Roman"/>
+                <w:color w:val="auto"/>
+                <w:sz w:val="28"/>
+                <w:szCs w:val="28"/>
+                <w:lang w:eastAsia="en-US"/>
+              </w:rPr>
+            </w:pPr>
+            <w:r>
+              <w:rPr>
+                <w:rFonts w:ascii="Times New Roman" w:eastAsia="Times New Roman" w:hAnsi="Times New Roman" w:cs="Times New Roman"/>
+                <w:color w:val="auto"/>
+                <w:sz w:val="28"/>
+                <w:szCs w:val="28"/>
+                <w:lang w:eastAsia="en-US"/>
+              </w:rPr>
+              <w:t>Сурков К. А. – ст. пр. кафедры ПОИТ</w:t>
+            </w:r>
+          </w:p>
+        </w:tc>
+      </w:tr>
+    </w:tbl>
+    <w:p>
+      <w:pPr>
+        <w:spacing w:after="0" w:line="240" w:lineRule="auto"/>
+        <w:ind w:left="567" w:firstLine="4820"/>
+        <w:rPr>
+          <w:rFonts w:ascii="Times New Roman" w:eastAsia="Times New Roman" w:hAnsi="Times New Roman" w:cs="Times New Roman"/>
+          <w:color w:val="auto"/>
+          <w:sz w:val="28"/>
+          <w:szCs w:val="28"/>
+        </w:rPr>
+      </w:pPr>
+    </w:p>
+    <w:p>
+      <w:pPr>
+        <w:spacing w:after="0" w:line="240" w:lineRule="auto"/>
+        <w:ind w:left="567"/>
+        <w:jc w:val="center"/>
+        <w:rPr>
+          <w:rFonts w:ascii="Times New Roman" w:eastAsia="Times New Roman" w:hAnsi="Times New Roman" w:cs="Times New Roman"/>
+          <w:color w:val="auto"/>
+          <w:sz w:val="28"/>
+          <w:szCs w:val="28"/>
+        </w:rPr>
+      </w:pPr>
+    </w:p>
+    <w:p>
+      <w:pPr>
+        <w:spacing w:after="0" w:line="240" w:lineRule="auto"/>
+        <w:ind w:left="567"/>
+        <w:jc w:val="center"/>
+        <w:rPr>
+          <w:rFonts w:ascii="Times New Roman" w:eastAsia="Times New Roman" w:hAnsi="Times New Roman" w:cs="Times New Roman"/>
+          <w:color w:val="auto"/>
+          <w:sz w:val="28"/>
+          <w:szCs w:val="28"/>
+        </w:rPr>
+      </w:pPr>
+    </w:p>
+    <w:p>
+      <w:pPr>
+        <w:spacing w:after="0" w:line="240" w:lineRule="auto"/>
+        <w:ind w:left="567"/>
+        <w:jc w:val="center"/>
+        <w:rPr>
+          <w:rFonts w:ascii="Times New Roman" w:eastAsia="Times New Roman" w:hAnsi="Times New Roman" w:cs="Times New Roman"/>
+          <w:color w:val="auto"/>
+          <w:sz w:val="28"/>
+          <w:szCs w:val="28"/>
+        </w:rPr>
+      </w:pPr>
+    </w:p>
+    <w:p>
+      <w:pPr>
+        <w:widowControl w:val="0"/>
+        <w:spacing w:after="0" w:line="240" w:lineRule="auto"/>
+        <w:ind w:left="40" w:hanging="60"/>
+        <w:jc w:val="both"/>
+        <w:rPr>
+          <w:rFonts w:ascii="Times New Roman" w:eastAsia="Times New Roman" w:hAnsi="Times New Roman" w:cs="Times New Roman"/>
+          <w:color w:val="auto"/>
+          <w:sz w:val="28"/>
+          <w:szCs w:val="20"/>
+        </w:rPr>
+      </w:pPr>
+    </w:p>
+    <w:p>
+      <w:pPr>
+        <w:widowControl w:val="0"/>
+        <w:spacing w:after="0" w:line="240" w:lineRule="auto"/>
+        <w:ind w:left="40" w:hanging="60"/>
+        <w:jc w:val="both"/>
+        <w:rPr>
+          <w:rFonts w:ascii="Times New Roman" w:eastAsia="Times New Roman" w:hAnsi="Times New Roman" w:cs="Times New Roman"/>
+          <w:color w:val="auto"/>
+          <w:sz w:val="28"/>
+          <w:szCs w:val="20"/>
+        </w:rPr>
+      </w:pPr>
+    </w:p>
+    <w:p>
+      <w:pPr>
+        <w:widowControl w:val="0"/>
+        <w:spacing w:after="0" w:line="240" w:lineRule="auto"/>
+        <w:ind w:left="40" w:hanging="60"/>
+        <w:jc w:val="center"/>
+        <w:rPr>
+          <w:rFonts w:ascii="Times New Roman" w:eastAsia="Times New Roman" w:hAnsi="Times New Roman" w:cs="Times New Roman"/>
+          <w:color w:val="auto"/>
+          <w:sz w:val="28"/>
+          <w:szCs w:val="20"/>
+        </w:rPr>
+      </w:pPr>
+    </w:p>
+    <w:p>
+      <w:pPr>
+        <w:widowControl w:val="0"/>
+        <w:spacing w:after="0" w:line="240" w:lineRule="auto"/>
+        <w:ind w:left="40" w:hanging="60"/>
+        <w:jc w:val="center"/>
+        <w:rPr>
+          <w:rFonts w:ascii="Times New Roman" w:eastAsia="Times New Roman" w:hAnsi="Times New Roman" w:cs="Times New Roman"/>
+          <w:color w:val="auto"/>
+          <w:sz w:val="28"/>
+          <w:szCs w:val="20"/>
+        </w:rPr>
+      </w:pPr>
+    </w:p>
+    <w:p>
+      <w:pPr>
+        <w:widowControl w:val="0"/>
+        <w:spacing w:after="0" w:line="240" w:lineRule="auto"/>
+        <w:ind w:left="40" w:hanging="60"/>
+        <w:jc w:val="center"/>
+        <w:rPr>
+          <w:rFonts w:ascii="Times New Roman" w:eastAsia="Times New Roman" w:hAnsi="Times New Roman" w:cs="Times New Roman"/>
+          <w:color w:val="auto"/>
+          <w:sz w:val="28"/>
+          <w:szCs w:val="20"/>
+        </w:rPr>
+      </w:pPr>
+      <w:bookmarkStart w:id="1" w:name="_Toc69762908"/>
+      <w:r>
+        <w:rPr>
+          <w:rFonts w:ascii="Times New Roman" w:eastAsia="Times New Roman" w:hAnsi="Times New Roman" w:cs="Times New Roman"/>
+          <w:color w:val="auto"/>
+          <w:sz w:val="28"/>
+          <w:szCs w:val="20"/>
+        </w:rPr>
+        <w:t>Минск 202</w:t>
+      </w:r>
+      <w:bookmarkEnd w:id="1"/>
+      <w:r>
+        <w:rPr>
+          <w:rFonts w:ascii="Times New Roman" w:eastAsia="Times New Roman" w:hAnsi="Times New Roman" w:cs="Times New Roman"/>
+          <w:color w:val="auto"/>
+          <w:sz w:val="28"/>
+          <w:szCs w:val="20"/>
+        </w:rPr>
+        <w:t>2</w:t>
+      </w:r>
+    </w:p>
+    <w:p>
+      <w:r>
+        <w:br w:type="page"/>
+      </w:r>
+    </w:p>
+    <w:p>
+      <w:pPr>
+        <w:pStyle w:val="aa"/>
+        <w:jc w:val="center"/>
+        <w:rPr>
+          <w:rFonts w:ascii="Times New Roman" w:hAnsi="Times New Roman" w:cs="Times New Roman"/>
+          <w:b/>
+          <w:color w:val="auto"/>
+          <w:sz w:val="28"/>
+          <w:szCs w:val="28"/>
+        </w:rPr>
+      </w:pPr>
+      <w:r>
+        <w:rPr>
+          <w:rFonts w:ascii="Times New Roman" w:hAnsi="Times New Roman" w:cs="Times New Roman"/>
+          <w:b/>
+          <w:color w:val="auto"/>
+          <w:sz w:val="28"/>
+          <w:szCs w:val="28"/>
+        </w:rPr>
+        <w:lastRenderedPageBreak/>
+        <w:t>ОГЛАВЛЕНИЕ</w:t>
+      </w:r>
+    </w:p>
+    <w:sdt>
+      <w:sdtPr>
+        <w:id w:val="-885800270"/>
+        <w:docPartObj>
+          <w:docPartGallery w:val="Table of Contents"/>
+          <w:docPartUnique/>
+        </w:docPartObj>
+      </w:sdtPr>
+      <w:sdtEndPr>
+        <w:rPr>
+          <w:b/>
+          <w:bCs/>
+        </w:rPr>
+      </w:sdtEndPr>
+      <w:sdtContent>
+        <w:p>
+          <w:pPr>
+            <w:spacing w:after="0" w:line="240" w:lineRule="auto"/>
+          </w:pPr>
+        </w:p>
+        <w:p>
+          <w:pPr>
+            <w:pStyle w:val="12"/>
+            <w:tabs>
+              <w:tab w:val="right" w:leader="dot" w:pos="9345"/>
+            </w:tabs>
+            <w:spacing w:after="0" w:line="240" w:lineRule="auto"/>
+            <w:rPr>
+              <w:rFonts w:ascii="Times New Roman" w:hAnsi="Times New Roman" w:cs="Times New Roman"/>
+              <w:noProof/>
+              <w:sz w:val="28"/>
+              <w:szCs w:val="28"/>
+            </w:rPr>
+          </w:pPr>
+          <w:r>
+            <w:rPr>
+              <w:rFonts w:ascii="Times New Roman" w:hAnsi="Times New Roman" w:cs="Times New Roman"/>
+              <w:sz w:val="28"/>
+              <w:szCs w:val="28"/>
+            </w:rPr>
+            <w:fldChar w:fldCharType="begin"/>
+          </w:r>
+          <w:r>
+            <w:rPr>
+              <w:rFonts w:ascii="Times New Roman" w:hAnsi="Times New Roman" w:cs="Times New Roman"/>
+              <w:sz w:val="28"/>
+              <w:szCs w:val="28"/>
+            </w:rPr>
+            <w:instrText xml:space="preserve"> TOC \o "1-3" \h \z \u </w:instrText>
+          </w:r>
+          <w:r>
+            <w:rPr>
+              <w:rFonts w:ascii="Times New Roman" w:hAnsi="Times New Roman" w:cs="Times New Roman"/>
+              <w:sz w:val="28"/>
+              <w:szCs w:val="28"/>
+            </w:rPr>
+            <w:fldChar w:fldCharType="separate"/>
+          </w:r>
+          <w:hyperlink w:anchor="_Toc101454243" w:history="1">
+            <w:r>
+              <w:rPr>
+                <w:rStyle w:val="a4"/>
+                <w:rFonts w:ascii="Times New Roman" w:hAnsi="Times New Roman" w:cs="Times New Roman"/>
+                <w:noProof/>
+                <w:sz w:val="28"/>
+                <w:szCs w:val="28"/>
+              </w:rPr>
+              <w:t>Введение</w:t>
+            </w:r>
+            <w:r>
+              <w:rPr>
+                <w:rFonts w:ascii="Times New Roman" w:hAnsi="Times New Roman" w:cs="Times New Roman"/>
+                <w:noProof/>
+                <w:webHidden/>
+                <w:sz w:val="28"/>
+                <w:szCs w:val="28"/>
+              </w:rPr>
+              <w:tab/>
+            </w:r>
+            <w:r>
+              <w:rPr>
+                <w:rFonts w:ascii="Times New Roman" w:hAnsi="Times New Roman" w:cs="Times New Roman"/>
+                <w:noProof/>
+                <w:webHidden/>
+                <w:sz w:val="28"/>
+                <w:szCs w:val="28"/>
+              </w:rPr>
+              <w:fldChar w:fldCharType="begin"/>
+            </w:r>
+            <w:r>
+              <w:rPr>
+                <w:rFonts w:ascii="Times New Roman" w:hAnsi="Times New Roman" w:cs="Times New Roman"/>
+                <w:noProof/>
+                <w:webHidden/>
+                <w:sz w:val="28"/>
+                <w:szCs w:val="28"/>
+              </w:rPr>
+              <w:instrText xml:space="preserve"> PAGEREF _Toc101454243 \h </w:instrText>
+            </w:r>
+            <w:r>
+              <w:rPr>
+                <w:rFonts w:ascii="Times New Roman" w:hAnsi="Times New Roman" w:cs="Times New Roman"/>
+                <w:noProof/>
+                <w:webHidden/>
+                <w:sz w:val="28"/>
+                <w:szCs w:val="28"/>
+              </w:rPr>
+            </w:r>
+            <w:r>
+              <w:rPr>
+                <w:rFonts w:ascii="Times New Roman" w:hAnsi="Times New Roman" w:cs="Times New Roman"/>
+                <w:noProof/>
+                <w:webHidden/>
+                <w:sz w:val="28"/>
+                <w:szCs w:val="28"/>
+              </w:rPr>
+              <w:fldChar w:fldCharType="separate"/>
+            </w:r>
+            <w:r>
+              <w:rPr>
+                <w:rFonts w:ascii="Times New Roman" w:hAnsi="Times New Roman" w:cs="Times New Roman"/>
+                <w:noProof/>
+                <w:webHidden/>
+                <w:sz w:val="28"/>
+                <w:szCs w:val="28"/>
+              </w:rPr>
+              <w:t>3</w:t>
+            </w:r>
+            <w:r>
+              <w:rPr>
+                <w:rFonts w:ascii="Times New Roman" w:hAnsi="Times New Roman" w:cs="Times New Roman"/>
+                <w:noProof/>
+                <w:webHidden/>
+                <w:sz w:val="28"/>
+                <w:szCs w:val="28"/>
+              </w:rPr>
+              <w:fldChar w:fldCharType="end"/>
+            </w:r>
+          </w:hyperlink>
+        </w:p>
+        <w:p>
+          <w:pPr>
+            <w:pStyle w:val="12"/>
+            <w:tabs>
+              <w:tab w:val="right" w:leader="dot" w:pos="9345"/>
+            </w:tabs>
+            <w:spacing w:after="0" w:line="240" w:lineRule="auto"/>
+            <w:rPr>
+              <w:rStyle w:val="a4"/>
+              <w:rFonts w:ascii="Times New Roman" w:hAnsi="Times New Roman" w:cs="Times New Roman"/>
+              <w:noProof/>
+              <w:sz w:val="28"/>
+              <w:szCs w:val="28"/>
+            </w:rPr>
+          </w:pPr>
+          <w:r>
+            <w:rPr>
+              <w:rStyle w:val="a4"/>
+              <w:rFonts w:ascii="Times New Roman" w:hAnsi="Times New Roman" w:cs="Times New Roman"/>
+              <w:noProof/>
+              <w:sz w:val="28"/>
+              <w:szCs w:val="28"/>
+            </w:rPr>
+            <w:fldChar w:fldCharType="begin"/>
+          </w:r>
+          <w:r>
+            <w:rPr>
+              <w:rStyle w:val="a4"/>
+              <w:rFonts w:ascii="Times New Roman" w:hAnsi="Times New Roman" w:cs="Times New Roman"/>
+              <w:noProof/>
+              <w:sz w:val="28"/>
+              <w:szCs w:val="28"/>
+            </w:rPr>
+            <w:instrText xml:space="preserve"> </w:instrText>
+          </w:r>
+          <w:r>
+            <w:rPr>
+              <w:rFonts w:ascii="Times New Roman" w:hAnsi="Times New Roman" w:cs="Times New Roman"/>
+              <w:noProof/>
+              <w:sz w:val="28"/>
+              <w:szCs w:val="28"/>
+            </w:rPr>
+            <w:instrText>HYPERLINK \l "_Toc101454244"</w:instrText>
+          </w:r>
+          <w:r>
+            <w:rPr>
+              <w:rStyle w:val="a4"/>
+              <w:rFonts w:ascii="Times New Roman" w:hAnsi="Times New Roman" w:cs="Times New Roman"/>
+              <w:noProof/>
+              <w:sz w:val="28"/>
+              <w:szCs w:val="28"/>
+            </w:rPr>
+            <w:instrText xml:space="preserve"> </w:instrText>
+          </w:r>
+          <w:r>
+            <w:rPr>
+              <w:rStyle w:val="a4"/>
+              <w:rFonts w:ascii="Times New Roman" w:hAnsi="Times New Roman" w:cs="Times New Roman"/>
+              <w:noProof/>
+              <w:sz w:val="28"/>
+              <w:szCs w:val="28"/>
+            </w:rPr>
+          </w:r>
+          <w:r>
+            <w:rPr>
+              <w:rStyle w:val="a4"/>
+              <w:rFonts w:ascii="Times New Roman" w:hAnsi="Times New Roman" w:cs="Times New Roman"/>
+              <w:noProof/>
+              <w:sz w:val="28"/>
+              <w:szCs w:val="28"/>
+            </w:rPr>
+            <w:fldChar w:fldCharType="separate"/>
+          </w:r>
+          <w:r>
+            <w:rPr>
+              <w:rStyle w:val="a4"/>
+              <w:rFonts w:ascii="Times New Roman" w:hAnsi="Times New Roman" w:cs="Times New Roman"/>
+              <w:noProof/>
+              <w:sz w:val="28"/>
+              <w:szCs w:val="28"/>
+            </w:rPr>
+            <w:t>1 Анализ прототипов, литературных источ</w:t>
+          </w:r>
+          <w:r>
+            <w:rPr>
+              <w:rStyle w:val="a4"/>
+              <w:rFonts w:ascii="Times New Roman" w:hAnsi="Times New Roman" w:cs="Times New Roman"/>
+              <w:noProof/>
+              <w:sz w:val="28"/>
+              <w:szCs w:val="28"/>
+            </w:rPr>
+            <w:t>ников и формирование требований</w:t>
+          </w:r>
+        </w:p>
+        <w:p>
+          <w:pPr>
+            <w:pStyle w:val="12"/>
+            <w:tabs>
+              <w:tab w:val="right" w:leader="dot" w:pos="9345"/>
+            </w:tabs>
+            <w:spacing w:after="0" w:line="240" w:lineRule="auto"/>
+            <w:ind w:left="227"/>
+            <w:rPr>
+              <w:rFonts w:ascii="Times New Roman" w:hAnsi="Times New Roman" w:cs="Times New Roman"/>
+              <w:noProof/>
+              <w:sz w:val="28"/>
+              <w:szCs w:val="28"/>
+            </w:rPr>
+          </w:pPr>
+          <w:r>
+            <w:rPr>
+              <w:rStyle w:val="a4"/>
+              <w:rFonts w:ascii="Times New Roman" w:hAnsi="Times New Roman" w:cs="Times New Roman"/>
+              <w:noProof/>
+              <w:sz w:val="28"/>
+              <w:szCs w:val="28"/>
+            </w:rPr>
+            <w:t>к проектируемому программному средству</w:t>
+          </w:r>
+          <w:r>
+            <w:rPr>
+              <w:rFonts w:ascii="Times New Roman" w:hAnsi="Times New Roman" w:cs="Times New Roman"/>
+              <w:noProof/>
+              <w:webHidden/>
+              <w:sz w:val="28"/>
+              <w:szCs w:val="28"/>
+            </w:rPr>
+            <w:tab/>
+          </w:r>
+          <w:r>
+            <w:rPr>
+              <w:rFonts w:ascii="Times New Roman" w:hAnsi="Times New Roman" w:cs="Times New Roman"/>
+              <w:noProof/>
+              <w:webHidden/>
+              <w:sz w:val="28"/>
+              <w:szCs w:val="28"/>
+            </w:rPr>
+            <w:fldChar w:fldCharType="begin"/>
+          </w:r>
+          <w:r>
+            <w:rPr>
+              <w:rFonts w:ascii="Times New Roman" w:hAnsi="Times New Roman" w:cs="Times New Roman"/>
+              <w:noProof/>
+              <w:webHidden/>
+              <w:sz w:val="28"/>
+              <w:szCs w:val="28"/>
+            </w:rPr>
+            <w:instrText xml:space="preserve"> PAGEREF _Toc101454244 \h </w:instrText>
+          </w:r>
+          <w:r>
+            <w:rPr>
+              <w:rFonts w:ascii="Times New Roman" w:hAnsi="Times New Roman" w:cs="Times New Roman"/>
+              <w:noProof/>
+              <w:webHidden/>
+              <w:sz w:val="28"/>
+              <w:szCs w:val="28"/>
+            </w:rPr>
+          </w:r>
+          <w:r>
+            <w:rPr>
+              <w:rFonts w:ascii="Times New Roman" w:hAnsi="Times New Roman" w:cs="Times New Roman"/>
+              <w:noProof/>
+              <w:webHidden/>
+              <w:sz w:val="28"/>
+              <w:szCs w:val="28"/>
+            </w:rPr>
+            <w:fldChar w:fldCharType="separate"/>
+          </w:r>
+          <w:r>
+            <w:rPr>
+              <w:rFonts w:ascii="Times New Roman" w:hAnsi="Times New Roman" w:cs="Times New Roman"/>
+              <w:noProof/>
+              <w:webHidden/>
+              <w:sz w:val="28"/>
+              <w:szCs w:val="28"/>
+            </w:rPr>
+            <w:t>4</w:t>
+          </w:r>
+          <w:r>
+            <w:rPr>
+              <w:rFonts w:ascii="Times New Roman" w:hAnsi="Times New Roman" w:cs="Times New Roman"/>
+              <w:noProof/>
+              <w:webHidden/>
+              <w:sz w:val="28"/>
+              <w:szCs w:val="28"/>
+            </w:rPr>
+            <w:fldChar w:fldCharType="end"/>
+          </w:r>
+          <w:r>
+            <w:rPr>
+              <w:rStyle w:val="a4"/>
+              <w:rFonts w:ascii="Times New Roman" w:hAnsi="Times New Roman" w:cs="Times New Roman"/>
+              <w:noProof/>
+              <w:sz w:val="28"/>
+              <w:szCs w:val="28"/>
+            </w:rPr>
+            <w:fldChar w:fldCharType="end"/>
+          </w:r>
+        </w:p>
+        <w:p>
+          <w:pPr>
+            <w:pStyle w:val="21"/>
+            <w:tabs>
+              <w:tab w:val="right" w:leader="dot" w:pos="9345"/>
+            </w:tabs>
+            <w:spacing w:after="0" w:line="240" w:lineRule="auto"/>
+            <w:ind w:left="0"/>
+            <w:rPr>
+              <w:rFonts w:ascii="Times New Roman" w:hAnsi="Times New Roman" w:cs="Times New Roman"/>
+              <w:noProof/>
+              <w:sz w:val="28"/>
+              <w:szCs w:val="28"/>
+            </w:rPr>
+          </w:pPr>
+          <w:hyperlink w:anchor="_Toc101454245" w:history="1">
+            <w:r>
+              <w:rPr>
+                <w:rStyle w:val="a4"/>
+                <w:rFonts w:ascii="Times New Roman" w:hAnsi="Times New Roman" w:cs="Times New Roman"/>
+                <w:noProof/>
+                <w:sz w:val="28"/>
+                <w:szCs w:val="28"/>
+              </w:rPr>
+              <w:t>1.1 Анализ литературных источников</w:t>
+            </w:r>
+            <w:r>
+              <w:rPr>
+                <w:rFonts w:ascii="Times New Roman" w:hAnsi="Times New Roman" w:cs="Times New Roman"/>
+                <w:noProof/>
+                <w:webHidden/>
+                <w:sz w:val="28"/>
+                <w:szCs w:val="28"/>
+              </w:rPr>
+              <w:tab/>
+            </w:r>
+            <w:r>
+              <w:rPr>
+                <w:rFonts w:ascii="Times New Roman" w:hAnsi="Times New Roman" w:cs="Times New Roman"/>
+                <w:noProof/>
+                <w:webHidden/>
+                <w:sz w:val="28"/>
+                <w:szCs w:val="28"/>
+              </w:rPr>
+              <w:fldChar w:fldCharType="begin"/>
+            </w:r>
+            <w:r>
+              <w:rPr>
+                <w:rFonts w:ascii="Times New Roman" w:hAnsi="Times New Roman" w:cs="Times New Roman"/>
+                <w:noProof/>
+                <w:webHidden/>
+                <w:sz w:val="28"/>
+                <w:szCs w:val="28"/>
+              </w:rPr>
+              <w:instrText xml:space="preserve"> PAGEREF _Toc101454245 \h </w:instrText>
+            </w:r>
+            <w:r>
+              <w:rPr>
+                <w:rFonts w:ascii="Times New Roman" w:hAnsi="Times New Roman" w:cs="Times New Roman"/>
+                <w:noProof/>
+                <w:webHidden/>
+                <w:sz w:val="28"/>
+                <w:szCs w:val="28"/>
+              </w:rPr>
+            </w:r>
+            <w:r>
+              <w:rPr>
+                <w:rFonts w:ascii="Times New Roman" w:hAnsi="Times New Roman" w:cs="Times New Roman"/>
+                <w:noProof/>
+                <w:webHidden/>
+                <w:sz w:val="28"/>
+                <w:szCs w:val="28"/>
+              </w:rPr>
+              <w:fldChar w:fldCharType="separate"/>
+            </w:r>
+            <w:r>
+              <w:rPr>
+                <w:rFonts w:ascii="Times New Roman" w:hAnsi="Times New Roman" w:cs="Times New Roman"/>
+                <w:noProof/>
+                <w:webHidden/>
+                <w:sz w:val="28"/>
+                <w:szCs w:val="28"/>
+              </w:rPr>
+              <w:t>4</w:t>
+            </w:r>
+            <w:r>
+              <w:rPr>
+                <w:rFonts w:ascii="Times New Roman" w:hAnsi="Times New Roman" w:cs="Times New Roman"/>
+                <w:noProof/>
+                <w:webHidden/>
+                <w:sz w:val="28"/>
+                <w:szCs w:val="28"/>
+              </w:rPr>
+              <w:fldChar w:fldCharType="end"/>
+            </w:r>
+          </w:hyperlink>
+        </w:p>
+        <w:p>
+          <w:pPr>
+            <w:pStyle w:val="21"/>
+            <w:tabs>
+              <w:tab w:val="right" w:leader="dot" w:pos="9345"/>
+            </w:tabs>
+            <w:spacing w:after="0" w:line="240" w:lineRule="auto"/>
+            <w:ind w:left="0"/>
+            <w:rPr>
+              <w:rFonts w:ascii="Times New Roman" w:hAnsi="Times New Roman" w:cs="Times New Roman"/>
+              <w:noProof/>
+              <w:sz w:val="28"/>
+              <w:szCs w:val="28"/>
+            </w:rPr>
+          </w:pPr>
+          <w:hyperlink w:anchor="_Toc101454246" w:history="1">
+            <w:r>
+              <w:rPr>
+                <w:rStyle w:val="a4"/>
+                <w:rFonts w:ascii="Times New Roman" w:hAnsi="Times New Roman" w:cs="Times New Roman"/>
+                <w:noProof/>
+                <w:sz w:val="28"/>
+                <w:szCs w:val="28"/>
+              </w:rPr>
+              <w:t>1.2 Обзор аналогов технологий программного средства</w:t>
+            </w:r>
+            <w:r>
+              <w:rPr>
+                <w:rFonts w:ascii="Times New Roman" w:hAnsi="Times New Roman" w:cs="Times New Roman"/>
+                <w:noProof/>
+                <w:webHidden/>
+                <w:sz w:val="28"/>
+                <w:szCs w:val="28"/>
+              </w:rPr>
+              <w:tab/>
+            </w:r>
+            <w:r>
+              <w:rPr>
+                <w:rFonts w:ascii="Times New Roman" w:hAnsi="Times New Roman" w:cs="Times New Roman"/>
+                <w:noProof/>
+                <w:webHidden/>
+                <w:sz w:val="28"/>
+                <w:szCs w:val="28"/>
+              </w:rPr>
+              <w:fldChar w:fldCharType="begin"/>
+            </w:r>
+            <w:r>
+              <w:rPr>
+                <w:rFonts w:ascii="Times New Roman" w:hAnsi="Times New Roman" w:cs="Times New Roman"/>
+                <w:noProof/>
+                <w:webHidden/>
+                <w:sz w:val="28"/>
+                <w:szCs w:val="28"/>
+              </w:rPr>
+              <w:instrText xml:space="preserve"> PAGEREF _Toc101454246 \h </w:instrText>
+            </w:r>
+            <w:r>
+              <w:rPr>
+                <w:rFonts w:ascii="Times New Roman" w:hAnsi="Times New Roman" w:cs="Times New Roman"/>
+                <w:noProof/>
+                <w:webHidden/>
+                <w:sz w:val="28"/>
+                <w:szCs w:val="28"/>
+              </w:rPr>
+            </w:r>
+            <w:r>
+              <w:rPr>
+                <w:rFonts w:ascii="Times New Roman" w:hAnsi="Times New Roman" w:cs="Times New Roman"/>
+                <w:noProof/>
+                <w:webHidden/>
+                <w:sz w:val="28"/>
+                <w:szCs w:val="28"/>
+              </w:rPr>
+              <w:fldChar w:fldCharType="separate"/>
+            </w:r>
+            <w:r>
+              <w:rPr>
+                <w:rFonts w:ascii="Times New Roman" w:hAnsi="Times New Roman" w:cs="Times New Roman"/>
+                <w:noProof/>
+                <w:webHidden/>
+                <w:sz w:val="28"/>
+                <w:szCs w:val="28"/>
+              </w:rPr>
+              <w:t>6</w:t>
+            </w:r>
+            <w:r>
+              <w:rPr>
+                <w:rFonts w:ascii="Times New Roman" w:hAnsi="Times New Roman" w:cs="Times New Roman"/>
+                <w:noProof/>
+                <w:webHidden/>
+                <w:sz w:val="28"/>
+                <w:szCs w:val="28"/>
+              </w:rPr>
+              <w:fldChar w:fldCharType="end"/>
+            </w:r>
+          </w:hyperlink>
+        </w:p>
+        <w:p>
+          <w:pPr>
+            <w:pStyle w:val="3"/>
+            <w:tabs>
+              <w:tab w:val="right" w:leader="dot" w:pos="9345"/>
+            </w:tabs>
+            <w:spacing w:after="0" w:line="240" w:lineRule="auto"/>
+            <w:ind w:left="0"/>
+            <w:rPr>
+              <w:rFonts w:ascii="Times New Roman" w:hAnsi="Times New Roman" w:cs="Times New Roman"/>
+              <w:noProof/>
+              <w:sz w:val="28"/>
+              <w:szCs w:val="28"/>
+            </w:rPr>
+          </w:pPr>
+          <w:hyperlink w:anchor="_Toc101454247" w:history="1">
+            <w:r>
+              <w:rPr>
+                <w:rStyle w:val="a4"/>
+                <w:rFonts w:ascii="Times New Roman" w:hAnsi="Times New Roman" w:cs="Times New Roman"/>
+                <w:noProof/>
+                <w:sz w:val="28"/>
+                <w:szCs w:val="28"/>
+              </w:rPr>
+              <w:t xml:space="preserve">1.2.1 Веб-приложение </w:t>
+            </w:r>
+            <w:r>
+              <w:rPr>
+                <w:rStyle w:val="a4"/>
+                <w:rFonts w:ascii="Times New Roman" w:eastAsia="Times New Roman" w:hAnsi="Times New Roman" w:cs="Times New Roman"/>
+                <w:noProof/>
+                <w:sz w:val="28"/>
+                <w:szCs w:val="28"/>
+              </w:rPr>
+              <w:t>«</w:t>
+            </w:r>
+            <w:r>
+              <w:rPr>
+                <w:rStyle w:val="a4"/>
+                <w:rFonts w:ascii="Times New Roman" w:hAnsi="Times New Roman" w:cs="Times New Roman"/>
+                <w:noProof/>
+                <w:sz w:val="28"/>
+                <w:szCs w:val="28"/>
+              </w:rPr>
+              <w:t>Розы.бел»</w:t>
+            </w:r>
+            <w:r>
+              <w:rPr>
+                <w:rFonts w:ascii="Times New Roman" w:hAnsi="Times New Roman" w:cs="Times New Roman"/>
+                <w:noProof/>
+                <w:webHidden/>
+                <w:sz w:val="28"/>
+                <w:szCs w:val="28"/>
+              </w:rPr>
+              <w:tab/>
+            </w:r>
+            <w:r>
+              <w:rPr>
+                <w:rFonts w:ascii="Times New Roman" w:hAnsi="Times New Roman" w:cs="Times New Roman"/>
+                <w:noProof/>
+                <w:webHidden/>
+                <w:sz w:val="28"/>
+                <w:szCs w:val="28"/>
+              </w:rPr>
+              <w:fldChar w:fldCharType="begin"/>
+            </w:r>
+            <w:r>
+              <w:rPr>
+                <w:rFonts w:ascii="Times New Roman" w:hAnsi="Times New Roman" w:cs="Times New Roman"/>
+                <w:noProof/>
+                <w:webHidden/>
+                <w:sz w:val="28"/>
+                <w:szCs w:val="28"/>
+              </w:rPr>
+              <w:instrText xml:space="preserve"> PAGEREF _Toc101454247 \h </w:instrText>
+            </w:r>
+            <w:r>
+              <w:rPr>
+                <w:rFonts w:ascii="Times New Roman" w:hAnsi="Times New Roman" w:cs="Times New Roman"/>
+                <w:noProof/>
+                <w:webHidden/>
+                <w:sz w:val="28"/>
+                <w:szCs w:val="28"/>
+              </w:rPr>
+            </w:r>
+            <w:r>
+              <w:rPr>
+                <w:rFonts w:ascii="Times New Roman" w:hAnsi="Times New Roman" w:cs="Times New Roman"/>
+                <w:noProof/>
+                <w:webHidden/>
+                <w:sz w:val="28"/>
+                <w:szCs w:val="28"/>
+              </w:rPr>
+              <w:fldChar w:fldCharType="separate"/>
+            </w:r>
+            <w:r>
+              <w:rPr>
+                <w:rFonts w:ascii="Times New Roman" w:hAnsi="Times New Roman" w:cs="Times New Roman"/>
+                <w:noProof/>
+                <w:webHidden/>
+                <w:sz w:val="28"/>
+                <w:szCs w:val="28"/>
+              </w:rPr>
+              <w:t>6</w:t>
+            </w:r>
+            <w:r>
+              <w:rPr>
+                <w:rFonts w:ascii="Times New Roman" w:hAnsi="Times New Roman" w:cs="Times New Roman"/>
+                <w:noProof/>
+                <w:webHidden/>
+                <w:sz w:val="28"/>
+                <w:szCs w:val="28"/>
+              </w:rPr>
+              <w:fldChar w:fldCharType="end"/>
+            </w:r>
+          </w:hyperlink>
+        </w:p>
+        <w:p>
+          <w:pPr>
+            <w:pStyle w:val="3"/>
+            <w:tabs>
+              <w:tab w:val="right" w:leader="dot" w:pos="9345"/>
+            </w:tabs>
+            <w:spacing w:after="0" w:line="240" w:lineRule="auto"/>
+            <w:ind w:left="0"/>
+            <w:rPr>
+              <w:rFonts w:ascii="Times New Roman" w:hAnsi="Times New Roman" w:cs="Times New Roman"/>
+              <w:noProof/>
+              <w:sz w:val="28"/>
+              <w:szCs w:val="28"/>
+            </w:rPr>
+          </w:pPr>
+          <w:hyperlink w:anchor="_Toc101454248" w:history="1">
+            <w:r>
+              <w:rPr>
+                <w:rStyle w:val="a4"/>
+                <w:rFonts w:ascii="Times New Roman" w:hAnsi="Times New Roman" w:cs="Times New Roman"/>
+                <w:noProof/>
+                <w:sz w:val="28"/>
+                <w:szCs w:val="28"/>
+              </w:rPr>
+              <w:t xml:space="preserve">1.2.2 Веб-приложение </w:t>
+            </w:r>
+            <w:r>
+              <w:rPr>
+                <w:rStyle w:val="a4"/>
+                <w:rFonts w:ascii="Times New Roman" w:eastAsia="Times New Roman" w:hAnsi="Times New Roman" w:cs="Times New Roman"/>
+                <w:noProof/>
+                <w:sz w:val="28"/>
+                <w:szCs w:val="28"/>
+              </w:rPr>
+              <w:t>«</w:t>
+            </w:r>
+            <w:r>
+              <w:rPr>
+                <w:rStyle w:val="a4"/>
+                <w:rFonts w:ascii="Times New Roman" w:hAnsi="Times New Roman" w:cs="Times New Roman"/>
+                <w:noProof/>
+                <w:sz w:val="28"/>
+                <w:szCs w:val="28"/>
+                <w:lang w:val="en-US"/>
+              </w:rPr>
+              <w:t>Daflor</w:t>
+            </w:r>
+            <w:r>
+              <w:rPr>
+                <w:rStyle w:val="a4"/>
+                <w:rFonts w:ascii="Times New Roman" w:hAnsi="Times New Roman" w:cs="Times New Roman"/>
+                <w:noProof/>
+                <w:sz w:val="28"/>
+                <w:szCs w:val="28"/>
+              </w:rPr>
+              <w:t>.</w:t>
+            </w:r>
+            <w:r>
+              <w:rPr>
+                <w:rStyle w:val="a4"/>
+                <w:rFonts w:ascii="Times New Roman" w:hAnsi="Times New Roman" w:cs="Times New Roman"/>
+                <w:noProof/>
+                <w:sz w:val="28"/>
+                <w:szCs w:val="28"/>
+                <w:lang w:val="en-US"/>
+              </w:rPr>
+              <w:t>by</w:t>
+            </w:r>
+            <w:r>
+              <w:rPr>
+                <w:rStyle w:val="a4"/>
+                <w:rFonts w:ascii="Times New Roman" w:hAnsi="Times New Roman" w:cs="Times New Roman"/>
+                <w:noProof/>
+                <w:sz w:val="28"/>
+                <w:szCs w:val="28"/>
+              </w:rPr>
+              <w:t>»</w:t>
+            </w:r>
+            <w:r>
+              <w:rPr>
+                <w:rFonts w:ascii="Times New Roman" w:hAnsi="Times New Roman" w:cs="Times New Roman"/>
+                <w:noProof/>
+                <w:webHidden/>
+                <w:sz w:val="28"/>
+                <w:szCs w:val="28"/>
+              </w:rPr>
+              <w:tab/>
+            </w:r>
+            <w:r>
+              <w:rPr>
+                <w:rFonts w:ascii="Times New Roman" w:hAnsi="Times New Roman" w:cs="Times New Roman"/>
+                <w:noProof/>
+                <w:webHidden/>
+                <w:sz w:val="28"/>
+                <w:szCs w:val="28"/>
+              </w:rPr>
+              <w:fldChar w:fldCharType="begin"/>
+            </w:r>
+            <w:r>
+              <w:rPr>
+                <w:rFonts w:ascii="Times New Roman" w:hAnsi="Times New Roman" w:cs="Times New Roman"/>
+                <w:noProof/>
+                <w:webHidden/>
+                <w:sz w:val="28"/>
+                <w:szCs w:val="28"/>
+              </w:rPr>
+              <w:instrText xml:space="preserve"> PAGEREF _Toc101454248 \h </w:instrText>
+            </w:r>
+            <w:r>
+              <w:rPr>
+                <w:rFonts w:ascii="Times New Roman" w:hAnsi="Times New Roman" w:cs="Times New Roman"/>
+                <w:noProof/>
+                <w:webHidden/>
+                <w:sz w:val="28"/>
+                <w:szCs w:val="28"/>
+              </w:rPr>
+            </w:r>
+            <w:r>
+              <w:rPr>
+                <w:rFonts w:ascii="Times New Roman" w:hAnsi="Times New Roman" w:cs="Times New Roman"/>
+                <w:noProof/>
+                <w:webHidden/>
+                <w:sz w:val="28"/>
+                <w:szCs w:val="28"/>
+              </w:rPr>
+              <w:fldChar w:fldCharType="separate"/>
+            </w:r>
+            <w:r>
+              <w:rPr>
+                <w:rFonts w:ascii="Times New Roman" w:hAnsi="Times New Roman" w:cs="Times New Roman"/>
+                <w:noProof/>
+                <w:webHidden/>
+                <w:sz w:val="28"/>
+                <w:szCs w:val="28"/>
+              </w:rPr>
+              <w:t>7</w:t>
+            </w:r>
+            <w:r>
+              <w:rPr>
+                <w:rFonts w:ascii="Times New Roman" w:hAnsi="Times New Roman" w:cs="Times New Roman"/>
+                <w:noProof/>
+                <w:webHidden/>
+                <w:sz w:val="28"/>
+                <w:szCs w:val="28"/>
+              </w:rPr>
+              <w:fldChar w:fldCharType="end"/>
+            </w:r>
+          </w:hyperlink>
+        </w:p>
+        <w:p>
+          <w:pPr>
+            <w:pStyle w:val="3"/>
+            <w:tabs>
+              <w:tab w:val="right" w:leader="dot" w:pos="9345"/>
+            </w:tabs>
+            <w:spacing w:after="0" w:line="240" w:lineRule="auto"/>
+            <w:ind w:left="0"/>
+            <w:rPr>
+              <w:rFonts w:ascii="Times New Roman" w:hAnsi="Times New Roman" w:cs="Times New Roman"/>
+              <w:noProof/>
+              <w:sz w:val="28"/>
+              <w:szCs w:val="28"/>
+            </w:rPr>
+          </w:pPr>
+          <w:hyperlink w:anchor="_Toc101454249" w:history="1">
+            <w:r>
+              <w:rPr>
+                <w:rStyle w:val="a4"/>
+                <w:rFonts w:ascii="Times New Roman" w:hAnsi="Times New Roman" w:cs="Times New Roman"/>
+                <w:noProof/>
+                <w:sz w:val="28"/>
+                <w:szCs w:val="28"/>
+              </w:rPr>
+              <w:t xml:space="preserve">1.2.3 Веб-приложение </w:t>
+            </w:r>
+            <w:r>
+              <w:rPr>
+                <w:rStyle w:val="a4"/>
+                <w:rFonts w:ascii="Times New Roman" w:eastAsia="Times New Roman" w:hAnsi="Times New Roman" w:cs="Times New Roman"/>
+                <w:noProof/>
+                <w:sz w:val="28"/>
+                <w:szCs w:val="28"/>
+              </w:rPr>
+              <w:t>«</w:t>
+            </w:r>
+            <w:r>
+              <w:rPr>
+                <w:rStyle w:val="a4"/>
+                <w:rFonts w:ascii="Times New Roman" w:hAnsi="Times New Roman" w:cs="Times New Roman"/>
+                <w:noProof/>
+                <w:sz w:val="28"/>
+                <w:szCs w:val="28"/>
+                <w:lang w:val="en-US"/>
+              </w:rPr>
+              <w:t>Podarok</w:t>
+            </w:r>
+            <w:r>
+              <w:rPr>
+                <w:rStyle w:val="a4"/>
+                <w:rFonts w:ascii="Times New Roman" w:hAnsi="Times New Roman" w:cs="Times New Roman"/>
+                <w:noProof/>
+                <w:sz w:val="28"/>
+                <w:szCs w:val="28"/>
+              </w:rPr>
+              <w:t>.</w:t>
+            </w:r>
+            <w:r>
+              <w:rPr>
+                <w:rStyle w:val="a4"/>
+                <w:rFonts w:ascii="Times New Roman" w:hAnsi="Times New Roman" w:cs="Times New Roman"/>
+                <w:noProof/>
+                <w:sz w:val="28"/>
+                <w:szCs w:val="28"/>
+                <w:lang w:val="en-US"/>
+              </w:rPr>
+              <w:t>by</w:t>
+            </w:r>
+            <w:r>
+              <w:rPr>
+                <w:rStyle w:val="a4"/>
+                <w:rFonts w:ascii="Times New Roman" w:hAnsi="Times New Roman" w:cs="Times New Roman"/>
+                <w:noProof/>
+                <w:sz w:val="28"/>
+                <w:szCs w:val="28"/>
+              </w:rPr>
+              <w:t>»</w:t>
+            </w:r>
+            <w:r>
+              <w:rPr>
+                <w:rFonts w:ascii="Times New Roman" w:hAnsi="Times New Roman" w:cs="Times New Roman"/>
+                <w:noProof/>
+                <w:webHidden/>
+                <w:sz w:val="28"/>
+                <w:szCs w:val="28"/>
+              </w:rPr>
+              <w:tab/>
+            </w:r>
+            <w:r>
+              <w:rPr>
+                <w:rFonts w:ascii="Times New Roman" w:hAnsi="Times New Roman" w:cs="Times New Roman"/>
+                <w:noProof/>
+                <w:webHidden/>
+                <w:sz w:val="28"/>
+                <w:szCs w:val="28"/>
+              </w:rPr>
+              <w:fldChar w:fldCharType="begin"/>
+            </w:r>
+            <w:r>
+              <w:rPr>
+                <w:rFonts w:ascii="Times New Roman" w:hAnsi="Times New Roman" w:cs="Times New Roman"/>
+                <w:noProof/>
+                <w:webHidden/>
+                <w:sz w:val="28"/>
+                <w:szCs w:val="28"/>
+              </w:rPr>
+              <w:instrText xml:space="preserve"> PAGEREF _Toc101454249 \h </w:instrText>
+            </w:r>
+            <w:r>
+              <w:rPr>
+                <w:rFonts w:ascii="Times New Roman" w:hAnsi="Times New Roman" w:cs="Times New Roman"/>
+                <w:noProof/>
+                <w:webHidden/>
+                <w:sz w:val="28"/>
+                <w:szCs w:val="28"/>
+              </w:rPr>
+            </w:r>
+            <w:r>
+              <w:rPr>
+                <w:rFonts w:ascii="Times New Roman" w:hAnsi="Times New Roman" w:cs="Times New Roman"/>
+                <w:noProof/>
+                <w:webHidden/>
+                <w:sz w:val="28"/>
+                <w:szCs w:val="28"/>
+              </w:rPr>
+              <w:fldChar w:fldCharType="separate"/>
+            </w:r>
+            <w:r>
+              <w:rPr>
+                <w:rFonts w:ascii="Times New Roman" w:hAnsi="Times New Roman" w:cs="Times New Roman"/>
+                <w:noProof/>
+                <w:webHidden/>
+                <w:sz w:val="28"/>
+                <w:szCs w:val="28"/>
+              </w:rPr>
+              <w:t>9</w:t>
+            </w:r>
+            <w:r>
+              <w:rPr>
+                <w:rFonts w:ascii="Times New Roman" w:hAnsi="Times New Roman" w:cs="Times New Roman"/>
+                <w:noProof/>
+                <w:webHidden/>
+                <w:sz w:val="28"/>
+                <w:szCs w:val="28"/>
+              </w:rPr>
+              <w:fldChar w:fldCharType="end"/>
+            </w:r>
+          </w:hyperlink>
+        </w:p>
+        <w:p>
+          <w:pPr>
+            <w:pStyle w:val="21"/>
+            <w:tabs>
+              <w:tab w:val="right" w:leader="dot" w:pos="9345"/>
+            </w:tabs>
+            <w:spacing w:after="0" w:line="240" w:lineRule="auto"/>
+            <w:ind w:left="0"/>
+            <w:rPr>
+              <w:rFonts w:ascii="Times New Roman" w:hAnsi="Times New Roman" w:cs="Times New Roman"/>
+              <w:noProof/>
+              <w:sz w:val="28"/>
+              <w:szCs w:val="28"/>
+            </w:rPr>
+          </w:pPr>
+          <w:hyperlink w:anchor="_Toc101454250" w:history="1">
+            <w:r>
+              <w:rPr>
+                <w:rStyle w:val="a4"/>
+                <w:rFonts w:ascii="Times New Roman" w:hAnsi="Times New Roman" w:cs="Times New Roman"/>
+                <w:noProof/>
+                <w:sz w:val="28"/>
+                <w:szCs w:val="28"/>
+              </w:rPr>
+              <w:t>1.3 Формирование требований к проектируемому программному средству</w:t>
+            </w:r>
+            <w:r>
+              <w:rPr>
+                <w:rFonts w:ascii="Times New Roman" w:hAnsi="Times New Roman" w:cs="Times New Roman"/>
+                <w:noProof/>
+                <w:webHidden/>
+                <w:sz w:val="28"/>
+                <w:szCs w:val="28"/>
+              </w:rPr>
+              <w:tab/>
+            </w:r>
+            <w:r>
+              <w:rPr>
+                <w:rFonts w:ascii="Times New Roman" w:hAnsi="Times New Roman" w:cs="Times New Roman"/>
+                <w:noProof/>
+                <w:webHidden/>
+                <w:sz w:val="28"/>
+                <w:szCs w:val="28"/>
+              </w:rPr>
+              <w:fldChar w:fldCharType="begin"/>
+            </w:r>
+            <w:r>
+              <w:rPr>
+                <w:rFonts w:ascii="Times New Roman" w:hAnsi="Times New Roman" w:cs="Times New Roman"/>
+                <w:noProof/>
+                <w:webHidden/>
+                <w:sz w:val="28"/>
+                <w:szCs w:val="28"/>
+              </w:rPr>
+              <w:instrText xml:space="preserve"> PAGEREF _Toc101454250 \h </w:instrText>
+            </w:r>
+            <w:r>
+              <w:rPr>
+                <w:rFonts w:ascii="Times New Roman" w:hAnsi="Times New Roman" w:cs="Times New Roman"/>
+                <w:noProof/>
+                <w:webHidden/>
+                <w:sz w:val="28"/>
+                <w:szCs w:val="28"/>
+              </w:rPr>
+            </w:r>
+            <w:r>
+              <w:rPr>
+                <w:rFonts w:ascii="Times New Roman" w:hAnsi="Times New Roman" w:cs="Times New Roman"/>
+                <w:noProof/>
+                <w:webHidden/>
+                <w:sz w:val="28"/>
+                <w:szCs w:val="28"/>
+              </w:rPr>
+              <w:fldChar w:fldCharType="separate"/>
+            </w:r>
+            <w:r>
+              <w:rPr>
+                <w:rFonts w:ascii="Times New Roman" w:hAnsi="Times New Roman" w:cs="Times New Roman"/>
+                <w:noProof/>
+                <w:webHidden/>
+                <w:sz w:val="28"/>
+                <w:szCs w:val="28"/>
+              </w:rPr>
+              <w:t>10</w:t>
+            </w:r>
+            <w:r>
+              <w:rPr>
+                <w:rFonts w:ascii="Times New Roman" w:hAnsi="Times New Roman" w:cs="Times New Roman"/>
+                <w:noProof/>
+                <w:webHidden/>
+                <w:sz w:val="28"/>
+                <w:szCs w:val="28"/>
+              </w:rPr>
+              <w:fldChar w:fldCharType="end"/>
+            </w:r>
+          </w:hyperlink>
+        </w:p>
+        <w:p>
+          <w:pPr>
+            <w:pStyle w:val="12"/>
+            <w:tabs>
+              <w:tab w:val="right" w:leader="dot" w:pos="9345"/>
+            </w:tabs>
+            <w:spacing w:after="0" w:line="240" w:lineRule="auto"/>
+            <w:rPr>
+              <w:rStyle w:val="a4"/>
+              <w:rFonts w:ascii="Times New Roman" w:eastAsia="Times New Roman" w:hAnsi="Times New Roman" w:cs="Times New Roman"/>
+              <w:bCs/>
+              <w:noProof/>
+              <w:kern w:val="32"/>
+              <w:sz w:val="28"/>
+              <w:szCs w:val="28"/>
+              <w:lang w:eastAsia="zh-CN"/>
+            </w:rPr>
+          </w:pPr>
+          <w:r>
+            <w:rPr>
+              <w:rStyle w:val="a4"/>
+              <w:rFonts w:ascii="Times New Roman" w:hAnsi="Times New Roman" w:cs="Times New Roman"/>
+              <w:noProof/>
+              <w:sz w:val="28"/>
+              <w:szCs w:val="28"/>
+            </w:rPr>
+            <w:fldChar w:fldCharType="begin"/>
+          </w:r>
+          <w:r>
+            <w:rPr>
+              <w:rStyle w:val="a4"/>
+              <w:rFonts w:ascii="Times New Roman" w:hAnsi="Times New Roman" w:cs="Times New Roman"/>
+              <w:noProof/>
+              <w:sz w:val="28"/>
+              <w:szCs w:val="28"/>
+            </w:rPr>
+            <w:instrText xml:space="preserve"> </w:instrText>
+          </w:r>
+          <w:r>
+            <w:rPr>
+              <w:rFonts w:ascii="Times New Roman" w:hAnsi="Times New Roman" w:cs="Times New Roman"/>
+              <w:noProof/>
+              <w:sz w:val="28"/>
+              <w:szCs w:val="28"/>
+            </w:rPr>
+            <w:instrText>HYPERLINK \l "_Toc101454251"</w:instrText>
+          </w:r>
+          <w:r>
+            <w:rPr>
+              <w:rStyle w:val="a4"/>
+              <w:rFonts w:ascii="Times New Roman" w:hAnsi="Times New Roman" w:cs="Times New Roman"/>
+              <w:noProof/>
+              <w:sz w:val="28"/>
+              <w:szCs w:val="28"/>
+            </w:rPr>
+            <w:instrText xml:space="preserve"> </w:instrText>
+          </w:r>
+          <w:r>
+            <w:rPr>
+              <w:rStyle w:val="a4"/>
+              <w:rFonts w:ascii="Times New Roman" w:hAnsi="Times New Roman" w:cs="Times New Roman"/>
+              <w:noProof/>
+              <w:sz w:val="28"/>
+              <w:szCs w:val="28"/>
+            </w:rPr>
+          </w:r>
+          <w:r>
+            <w:rPr>
+              <w:rStyle w:val="a4"/>
+              <w:rFonts w:ascii="Times New Roman" w:hAnsi="Times New Roman" w:cs="Times New Roman"/>
+              <w:noProof/>
+              <w:sz w:val="28"/>
+              <w:szCs w:val="28"/>
+            </w:rPr>
+            <w:fldChar w:fldCharType="separate"/>
+          </w:r>
+          <w:r>
+            <w:rPr>
+              <w:rStyle w:val="a4"/>
+              <w:rFonts w:ascii="Times New Roman" w:eastAsia="Times New Roman" w:hAnsi="Times New Roman" w:cs="Times New Roman"/>
+              <w:bCs/>
+              <w:caps/>
+              <w:noProof/>
+              <w:kern w:val="32"/>
+              <w:sz w:val="28"/>
+              <w:szCs w:val="28"/>
+              <w:lang w:eastAsia="zh-CN"/>
+            </w:rPr>
+            <w:t>2 </w:t>
+          </w:r>
+          <w:r>
+            <w:rPr>
+              <w:rStyle w:val="a4"/>
+              <w:rFonts w:ascii="Times New Roman" w:eastAsia="Times New Roman" w:hAnsi="Times New Roman" w:cs="Times New Roman"/>
+              <w:bCs/>
+              <w:noProof/>
+              <w:kern w:val="32"/>
+              <w:sz w:val="28"/>
+              <w:szCs w:val="28"/>
+              <w:lang w:eastAsia="zh-CN"/>
+            </w:rPr>
+            <w:t>Р</w:t>
+          </w:r>
+          <w:r>
+            <w:rPr>
+              <w:rStyle w:val="a4"/>
+              <w:rFonts w:ascii="Times New Roman" w:eastAsia="Times New Roman" w:hAnsi="Times New Roman" w:cs="Times New Roman"/>
+              <w:bCs/>
+              <w:noProof/>
+              <w:kern w:val="32"/>
+              <w:sz w:val="28"/>
+              <w:szCs w:val="28"/>
+              <w:lang w:eastAsia="zh-CN"/>
+            </w:rPr>
+            <w:t>азр</w:t>
+          </w:r>
+          <w:r>
+            <w:rPr>
+              <w:rStyle w:val="a4"/>
+              <w:rFonts w:ascii="Times New Roman" w:eastAsia="Times New Roman" w:hAnsi="Times New Roman" w:cs="Times New Roman"/>
+              <w:bCs/>
+              <w:noProof/>
+              <w:kern w:val="32"/>
+              <w:sz w:val="28"/>
+              <w:szCs w:val="28"/>
+              <w:lang w:eastAsia="zh-CN"/>
+            </w:rPr>
+            <w:t>аботка моделей и функциональных</w:t>
+          </w:r>
+        </w:p>
+        <w:p>
+          <w:pPr>
+            <w:pStyle w:val="12"/>
+            <w:tabs>
+              <w:tab w:val="right" w:leader="dot" w:pos="9345"/>
+            </w:tabs>
+            <w:spacing w:after="0" w:line="240" w:lineRule="auto"/>
+            <w:ind w:left="227"/>
+            <w:rPr>
+              <w:rFonts w:ascii="Times New Roman" w:hAnsi="Times New Roman" w:cs="Times New Roman"/>
+              <w:noProof/>
+              <w:sz w:val="28"/>
+              <w:szCs w:val="28"/>
+            </w:rPr>
+          </w:pPr>
+          <w:r>
+            <w:rPr>
+              <w:rStyle w:val="a4"/>
+              <w:rFonts w:ascii="Times New Roman" w:eastAsia="Times New Roman" w:hAnsi="Times New Roman" w:cs="Times New Roman"/>
+              <w:bCs/>
+              <w:noProof/>
+              <w:kern w:val="32"/>
+              <w:sz w:val="28"/>
+              <w:szCs w:val="28"/>
+              <w:lang w:eastAsia="zh-CN"/>
+            </w:rPr>
+            <w:t>требований программного средства для магазина по доставке цветов</w:t>
+          </w:r>
+          <w:r>
+            <w:rPr>
+              <w:rFonts w:ascii="Times New Roman" w:hAnsi="Times New Roman" w:cs="Times New Roman"/>
+              <w:noProof/>
+              <w:webHidden/>
+              <w:sz w:val="28"/>
+              <w:szCs w:val="28"/>
+            </w:rPr>
+            <w:tab/>
+          </w:r>
+          <w:r>
+            <w:rPr>
+              <w:rFonts w:ascii="Times New Roman" w:hAnsi="Times New Roman" w:cs="Times New Roman"/>
+              <w:noProof/>
+              <w:webHidden/>
+              <w:sz w:val="28"/>
+              <w:szCs w:val="28"/>
+            </w:rPr>
+            <w:fldChar w:fldCharType="begin"/>
+          </w:r>
+          <w:r>
+            <w:rPr>
+              <w:rFonts w:ascii="Times New Roman" w:hAnsi="Times New Roman" w:cs="Times New Roman"/>
+              <w:noProof/>
+              <w:webHidden/>
+              <w:sz w:val="28"/>
+              <w:szCs w:val="28"/>
+            </w:rPr>
+            <w:instrText xml:space="preserve"> PAGEREF _Toc101454251 \h </w:instrText>
+          </w:r>
+          <w:r>
+            <w:rPr>
+              <w:rFonts w:ascii="Times New Roman" w:hAnsi="Times New Roman" w:cs="Times New Roman"/>
+              <w:noProof/>
+              <w:webHidden/>
+              <w:sz w:val="28"/>
+              <w:szCs w:val="28"/>
+            </w:rPr>
+          </w:r>
+          <w:r>
+            <w:rPr>
+              <w:rFonts w:ascii="Times New Roman" w:hAnsi="Times New Roman" w:cs="Times New Roman"/>
+              <w:noProof/>
+              <w:webHidden/>
+              <w:sz w:val="28"/>
+              <w:szCs w:val="28"/>
+            </w:rPr>
+            <w:fldChar w:fldCharType="separate"/>
+          </w:r>
+          <w:r>
+            <w:rPr>
+              <w:rFonts w:ascii="Times New Roman" w:hAnsi="Times New Roman" w:cs="Times New Roman"/>
+              <w:noProof/>
+              <w:webHidden/>
+              <w:sz w:val="28"/>
+              <w:szCs w:val="28"/>
+            </w:rPr>
+            <w:t>13</w:t>
+          </w:r>
+          <w:r>
+            <w:rPr>
+              <w:rFonts w:ascii="Times New Roman" w:hAnsi="Times New Roman" w:cs="Times New Roman"/>
+              <w:noProof/>
+              <w:webHidden/>
+              <w:sz w:val="28"/>
+              <w:szCs w:val="28"/>
+            </w:rPr>
+            <w:fldChar w:fldCharType="end"/>
+          </w:r>
+          <w:r>
+            <w:rPr>
+              <w:rStyle w:val="a4"/>
+              <w:rFonts w:ascii="Times New Roman" w:hAnsi="Times New Roman" w:cs="Times New Roman"/>
+              <w:noProof/>
+              <w:sz w:val="28"/>
+              <w:szCs w:val="28"/>
+            </w:rPr>
+            <w:fldChar w:fldCharType="end"/>
+          </w:r>
+        </w:p>
+        <w:p>
+          <w:pPr>
+            <w:pStyle w:val="21"/>
+            <w:tabs>
+              <w:tab w:val="right" w:leader="dot" w:pos="9345"/>
+            </w:tabs>
+            <w:spacing w:after="0" w:line="240" w:lineRule="auto"/>
+            <w:ind w:left="0"/>
+            <w:rPr>
+              <w:rFonts w:ascii="Times New Roman" w:hAnsi="Times New Roman" w:cs="Times New Roman"/>
+              <w:noProof/>
+              <w:sz w:val="28"/>
+              <w:szCs w:val="28"/>
+            </w:rPr>
+          </w:pPr>
+          <w:hyperlink w:anchor="_Toc101454252" w:history="1">
+            <w:r>
+              <w:rPr>
+                <w:rStyle w:val="a4"/>
+                <w:rFonts w:ascii="Times New Roman" w:eastAsia="Calibri" w:hAnsi="Times New Roman" w:cs="Times New Roman"/>
+                <w:noProof/>
+                <w:sz w:val="28"/>
+                <w:szCs w:val="28"/>
+                <w:lang w:eastAsia="zh-CN"/>
+              </w:rPr>
+              <w:t xml:space="preserve">2.1 </w:t>
+            </w:r>
+            <w:r>
+              <w:rPr>
+                <w:rStyle w:val="a4"/>
+                <w:rFonts w:ascii="Times New Roman" w:hAnsi="Times New Roman" w:cs="Times New Roman"/>
+                <w:noProof/>
+                <w:sz w:val="28"/>
+                <w:szCs w:val="28"/>
+              </w:rPr>
+              <w:t>Диаграмма вариантов использования</w:t>
+            </w:r>
+            <w:r>
+              <w:rPr>
+                <w:rFonts w:ascii="Times New Roman" w:hAnsi="Times New Roman" w:cs="Times New Roman"/>
+                <w:noProof/>
+                <w:webHidden/>
+                <w:sz w:val="28"/>
+                <w:szCs w:val="28"/>
+              </w:rPr>
+              <w:tab/>
+            </w:r>
+            <w:r>
+              <w:rPr>
+                <w:rFonts w:ascii="Times New Roman" w:hAnsi="Times New Roman" w:cs="Times New Roman"/>
+                <w:noProof/>
+                <w:webHidden/>
+                <w:sz w:val="28"/>
+                <w:szCs w:val="28"/>
+              </w:rPr>
+              <w:fldChar w:fldCharType="begin"/>
+            </w:r>
+            <w:r>
+              <w:rPr>
+                <w:rFonts w:ascii="Times New Roman" w:hAnsi="Times New Roman" w:cs="Times New Roman"/>
+                <w:noProof/>
+                <w:webHidden/>
+                <w:sz w:val="28"/>
+                <w:szCs w:val="28"/>
+              </w:rPr>
+              <w:instrText xml:space="preserve"> PAGEREF _Toc101454252 \h </w:instrText>
+            </w:r>
+            <w:r>
+              <w:rPr>
+                <w:rFonts w:ascii="Times New Roman" w:hAnsi="Times New Roman" w:cs="Times New Roman"/>
+                <w:noProof/>
+                <w:webHidden/>
+                <w:sz w:val="28"/>
+                <w:szCs w:val="28"/>
+              </w:rPr>
+            </w:r>
+            <w:r>
+              <w:rPr>
+                <w:rFonts w:ascii="Times New Roman" w:hAnsi="Times New Roman" w:cs="Times New Roman"/>
+                <w:noProof/>
+                <w:webHidden/>
+                <w:sz w:val="28"/>
+                <w:szCs w:val="28"/>
+              </w:rPr>
+              <w:fldChar w:fldCharType="separate"/>
+            </w:r>
+            <w:r>
+              <w:rPr>
+                <w:rFonts w:ascii="Times New Roman" w:hAnsi="Times New Roman" w:cs="Times New Roman"/>
+                <w:noProof/>
+                <w:webHidden/>
+                <w:sz w:val="28"/>
+                <w:szCs w:val="28"/>
+              </w:rPr>
+              <w:t>13</w:t>
+            </w:r>
+            <w:r>
+              <w:rPr>
+                <w:rFonts w:ascii="Times New Roman" w:hAnsi="Times New Roman" w:cs="Times New Roman"/>
+                <w:noProof/>
+                <w:webHidden/>
+                <w:sz w:val="28"/>
+                <w:szCs w:val="28"/>
+              </w:rPr>
+              <w:fldChar w:fldCharType="end"/>
+            </w:r>
+          </w:hyperlink>
+        </w:p>
+        <w:p>
+          <w:pPr>
+            <w:pStyle w:val="21"/>
+            <w:tabs>
+              <w:tab w:val="right" w:leader="dot" w:pos="9345"/>
+            </w:tabs>
+            <w:spacing w:after="0" w:line="240" w:lineRule="auto"/>
+            <w:ind w:left="0"/>
+            <w:rPr>
+              <w:rFonts w:ascii="Times New Roman" w:hAnsi="Times New Roman" w:cs="Times New Roman"/>
+              <w:noProof/>
+              <w:sz w:val="28"/>
+              <w:szCs w:val="28"/>
+            </w:rPr>
+          </w:pPr>
+          <w:hyperlink w:anchor="_Toc101454253" w:history="1">
+            <w:r>
+              <w:rPr>
+                <w:rStyle w:val="a4"/>
+                <w:rFonts w:ascii="Times New Roman" w:hAnsi="Times New Roman" w:cs="Times New Roman"/>
+                <w:noProof/>
+                <w:sz w:val="28"/>
+                <w:szCs w:val="28"/>
+              </w:rPr>
+              <w:t>2.2 Схема данных программного средства</w:t>
+            </w:r>
+            <w:r>
+              <w:rPr>
+                <w:rFonts w:ascii="Times New Roman" w:hAnsi="Times New Roman" w:cs="Times New Roman"/>
+                <w:noProof/>
+                <w:webHidden/>
+                <w:sz w:val="28"/>
+                <w:szCs w:val="28"/>
+              </w:rPr>
+              <w:tab/>
+            </w:r>
+            <w:r>
+              <w:rPr>
+                <w:rFonts w:ascii="Times New Roman" w:hAnsi="Times New Roman" w:cs="Times New Roman"/>
+                <w:noProof/>
+                <w:webHidden/>
+                <w:sz w:val="28"/>
+                <w:szCs w:val="28"/>
+              </w:rPr>
+              <w:fldChar w:fldCharType="begin"/>
+            </w:r>
+            <w:r>
+              <w:rPr>
+                <w:rFonts w:ascii="Times New Roman" w:hAnsi="Times New Roman" w:cs="Times New Roman"/>
+                <w:noProof/>
+                <w:webHidden/>
+                <w:sz w:val="28"/>
+                <w:szCs w:val="28"/>
+              </w:rPr>
+              <w:instrText xml:space="preserve"> PAGEREF _Toc101454253 \h </w:instrText>
+            </w:r>
+            <w:r>
+              <w:rPr>
+                <w:rFonts w:ascii="Times New Roman" w:hAnsi="Times New Roman" w:cs="Times New Roman"/>
+                <w:noProof/>
+                <w:webHidden/>
+                <w:sz w:val="28"/>
+                <w:szCs w:val="28"/>
+              </w:rPr>
+            </w:r>
+            <w:r>
+              <w:rPr>
+                <w:rFonts w:ascii="Times New Roman" w:hAnsi="Times New Roman" w:cs="Times New Roman"/>
+                <w:noProof/>
+                <w:webHidden/>
+                <w:sz w:val="28"/>
+                <w:szCs w:val="28"/>
+              </w:rPr>
+              <w:fldChar w:fldCharType="separate"/>
+            </w:r>
+            <w:r>
+              <w:rPr>
+                <w:rFonts w:ascii="Times New Roman" w:hAnsi="Times New Roman" w:cs="Times New Roman"/>
+                <w:noProof/>
+                <w:webHidden/>
+                <w:sz w:val="28"/>
+                <w:szCs w:val="28"/>
+              </w:rPr>
+              <w:t>16</w:t>
+            </w:r>
+            <w:r>
+              <w:rPr>
+                <w:rFonts w:ascii="Times New Roman" w:hAnsi="Times New Roman" w:cs="Times New Roman"/>
+                <w:noProof/>
+                <w:webHidden/>
+                <w:sz w:val="28"/>
+                <w:szCs w:val="28"/>
+              </w:rPr>
+              <w:fldChar w:fldCharType="end"/>
+            </w:r>
+          </w:hyperlink>
+        </w:p>
+        <w:p>
+          <w:pPr>
+            <w:pStyle w:val="21"/>
+            <w:tabs>
+              <w:tab w:val="right" w:leader="dot" w:pos="9345"/>
+            </w:tabs>
+            <w:spacing w:after="0" w:line="240" w:lineRule="auto"/>
+            <w:ind w:left="0"/>
+            <w:rPr>
+              <w:rFonts w:ascii="Times New Roman" w:hAnsi="Times New Roman" w:cs="Times New Roman"/>
+              <w:noProof/>
+              <w:sz w:val="28"/>
+              <w:szCs w:val="28"/>
+            </w:rPr>
+          </w:pPr>
+          <w:hyperlink w:anchor="_Toc101454254" w:history="1">
+            <w:r>
+              <w:rPr>
+                <w:rStyle w:val="a4"/>
+                <w:rFonts w:ascii="Times New Roman" w:hAnsi="Times New Roman" w:cs="Times New Roman"/>
+                <w:noProof/>
+                <w:sz w:val="28"/>
+                <w:szCs w:val="28"/>
+              </w:rPr>
+              <w:t>2.3 Инфологическая модель базы данных</w:t>
+            </w:r>
+            <w:r>
+              <w:rPr>
+                <w:rFonts w:ascii="Times New Roman" w:hAnsi="Times New Roman" w:cs="Times New Roman"/>
+                <w:noProof/>
+                <w:webHidden/>
+                <w:sz w:val="28"/>
+                <w:szCs w:val="28"/>
+              </w:rPr>
+              <w:tab/>
+            </w:r>
+            <w:r>
+              <w:rPr>
+                <w:rFonts w:ascii="Times New Roman" w:hAnsi="Times New Roman" w:cs="Times New Roman"/>
+                <w:noProof/>
+                <w:webHidden/>
+                <w:sz w:val="28"/>
+                <w:szCs w:val="28"/>
+              </w:rPr>
+              <w:fldChar w:fldCharType="begin"/>
+            </w:r>
+            <w:r>
+              <w:rPr>
+                <w:rFonts w:ascii="Times New Roman" w:hAnsi="Times New Roman" w:cs="Times New Roman"/>
+                <w:noProof/>
+                <w:webHidden/>
+                <w:sz w:val="28"/>
+                <w:szCs w:val="28"/>
+              </w:rPr>
+              <w:instrText xml:space="preserve"> PAGEREF _Toc101454254 \h </w:instrText>
+            </w:r>
+            <w:r>
+              <w:rPr>
+                <w:rFonts w:ascii="Times New Roman" w:hAnsi="Times New Roman" w:cs="Times New Roman"/>
+                <w:noProof/>
+                <w:webHidden/>
+                <w:sz w:val="28"/>
+                <w:szCs w:val="28"/>
+              </w:rPr>
+            </w:r>
+            <w:r>
+              <w:rPr>
+                <w:rFonts w:ascii="Times New Roman" w:hAnsi="Times New Roman" w:cs="Times New Roman"/>
+                <w:noProof/>
+                <w:webHidden/>
+                <w:sz w:val="28"/>
+                <w:szCs w:val="28"/>
+              </w:rPr>
+              <w:fldChar w:fldCharType="separate"/>
+            </w:r>
+            <w:r>
+              <w:rPr>
+                <w:rFonts w:ascii="Times New Roman" w:hAnsi="Times New Roman" w:cs="Times New Roman"/>
+                <w:noProof/>
+                <w:webHidden/>
+                <w:sz w:val="28"/>
+                <w:szCs w:val="28"/>
+              </w:rPr>
+              <w:t>17</w:t>
+            </w:r>
+            <w:r>
+              <w:rPr>
+                <w:rFonts w:ascii="Times New Roman" w:hAnsi="Times New Roman" w:cs="Times New Roman"/>
+                <w:noProof/>
+                <w:webHidden/>
+                <w:sz w:val="28"/>
+                <w:szCs w:val="28"/>
+              </w:rPr>
+              <w:fldChar w:fldCharType="end"/>
+            </w:r>
+          </w:hyperlink>
+        </w:p>
+        <w:p>
+          <w:pPr>
+            <w:pStyle w:val="21"/>
+            <w:tabs>
+              <w:tab w:val="right" w:leader="dot" w:pos="9345"/>
+            </w:tabs>
+            <w:spacing w:after="0" w:line="240" w:lineRule="auto"/>
+            <w:ind w:left="0"/>
+            <w:rPr>
+              <w:rFonts w:ascii="Times New Roman" w:hAnsi="Times New Roman" w:cs="Times New Roman"/>
+              <w:noProof/>
+              <w:sz w:val="28"/>
+              <w:szCs w:val="28"/>
+            </w:rPr>
+          </w:pPr>
+          <w:hyperlink w:anchor="_Toc101454255" w:history="1">
+            <w:r>
+              <w:rPr>
+                <w:rStyle w:val="a4"/>
+                <w:rFonts w:ascii="Times New Roman" w:hAnsi="Times New Roman" w:cs="Times New Roman"/>
+                <w:noProof/>
+                <w:sz w:val="28"/>
+                <w:szCs w:val="28"/>
+              </w:rPr>
+              <w:t>2.4 Спецификация функциональных требований</w:t>
+            </w:r>
+            <w:r>
+              <w:rPr>
+                <w:rFonts w:ascii="Times New Roman" w:hAnsi="Times New Roman" w:cs="Times New Roman"/>
+                <w:noProof/>
+                <w:webHidden/>
+                <w:sz w:val="28"/>
+                <w:szCs w:val="28"/>
+              </w:rPr>
+              <w:tab/>
+            </w:r>
+            <w:r>
+              <w:rPr>
+                <w:rFonts w:ascii="Times New Roman" w:hAnsi="Times New Roman" w:cs="Times New Roman"/>
+                <w:noProof/>
+                <w:webHidden/>
+                <w:sz w:val="28"/>
+                <w:szCs w:val="28"/>
+              </w:rPr>
+              <w:fldChar w:fldCharType="begin"/>
+            </w:r>
+            <w:r>
+              <w:rPr>
+                <w:rFonts w:ascii="Times New Roman" w:hAnsi="Times New Roman" w:cs="Times New Roman"/>
+                <w:noProof/>
+                <w:webHidden/>
+                <w:sz w:val="28"/>
+                <w:szCs w:val="28"/>
+              </w:rPr>
+              <w:instrText xml:space="preserve"> PAGEREF _Toc101454255 \h </w:instrText>
+            </w:r>
+            <w:r>
+              <w:rPr>
+                <w:rFonts w:ascii="Times New Roman" w:hAnsi="Times New Roman" w:cs="Times New Roman"/>
+                <w:noProof/>
+                <w:webHidden/>
+                <w:sz w:val="28"/>
+                <w:szCs w:val="28"/>
+              </w:rPr>
+            </w:r>
+            <w:r>
+              <w:rPr>
+                <w:rFonts w:ascii="Times New Roman" w:hAnsi="Times New Roman" w:cs="Times New Roman"/>
+                <w:noProof/>
+                <w:webHidden/>
+                <w:sz w:val="28"/>
+                <w:szCs w:val="28"/>
+              </w:rPr>
+              <w:fldChar w:fldCharType="separate"/>
+            </w:r>
+            <w:r>
+              <w:rPr>
+                <w:rFonts w:ascii="Times New Roman" w:hAnsi="Times New Roman" w:cs="Times New Roman"/>
+                <w:noProof/>
+                <w:webHidden/>
+                <w:sz w:val="28"/>
+                <w:szCs w:val="28"/>
+              </w:rPr>
+              <w:t>19</w:t>
+            </w:r>
+            <w:r>
+              <w:rPr>
+                <w:rFonts w:ascii="Times New Roman" w:hAnsi="Times New Roman" w:cs="Times New Roman"/>
+                <w:noProof/>
+                <w:webHidden/>
+                <w:sz w:val="28"/>
+                <w:szCs w:val="28"/>
+              </w:rPr>
+              <w:fldChar w:fldCharType="end"/>
+            </w:r>
+          </w:hyperlink>
+        </w:p>
+        <w:p>
+          <w:pPr>
+            <w:pStyle w:val="12"/>
+            <w:tabs>
+              <w:tab w:val="right" w:leader="dot" w:pos="9345"/>
+            </w:tabs>
+            <w:spacing w:after="0" w:line="240" w:lineRule="auto"/>
+            <w:rPr>
+              <w:rFonts w:ascii="Times New Roman" w:hAnsi="Times New Roman" w:cs="Times New Roman"/>
+              <w:noProof/>
+              <w:sz w:val="28"/>
+              <w:szCs w:val="28"/>
+            </w:rPr>
+          </w:pPr>
+          <w:hyperlink w:anchor="_Toc101454256" w:history="1">
+            <w:r>
+              <w:rPr>
+                <w:rStyle w:val="a4"/>
+                <w:rFonts w:ascii="Times New Roman" w:eastAsia="Times New Roman" w:hAnsi="Times New Roman" w:cs="Times New Roman"/>
+                <w:bCs/>
+                <w:caps/>
+                <w:noProof/>
+                <w:kern w:val="32"/>
+                <w:sz w:val="28"/>
+                <w:szCs w:val="28"/>
+                <w:lang w:eastAsia="zh-CN"/>
+              </w:rPr>
+              <w:t xml:space="preserve">3 </w:t>
+            </w:r>
+            <w:r>
+              <w:rPr>
+                <w:rStyle w:val="a4"/>
+                <w:rFonts w:ascii="Times New Roman" w:eastAsia="Times New Roman" w:hAnsi="Times New Roman" w:cs="Times New Roman"/>
+                <w:bCs/>
+                <w:noProof/>
+                <w:kern w:val="32"/>
+                <w:sz w:val="28"/>
+                <w:szCs w:val="28"/>
+                <w:lang w:eastAsia="zh-CN"/>
+              </w:rPr>
+              <w:t>П</w:t>
+            </w:r>
+            <w:r>
+              <w:rPr>
+                <w:rStyle w:val="a4"/>
+                <w:rFonts w:ascii="Times New Roman" w:eastAsia="Times New Roman" w:hAnsi="Times New Roman" w:cs="Times New Roman"/>
+                <w:bCs/>
+                <w:noProof/>
+                <w:kern w:val="32"/>
+                <w:sz w:val="28"/>
+                <w:szCs w:val="28"/>
+                <w:lang w:eastAsia="zh-CN"/>
+              </w:rPr>
+              <w:t>роектирование программного средства</w:t>
+            </w:r>
+            <w:r>
+              <w:rPr>
+                <w:rFonts w:ascii="Times New Roman" w:hAnsi="Times New Roman" w:cs="Times New Roman"/>
+                <w:noProof/>
+                <w:webHidden/>
+                <w:sz w:val="28"/>
+                <w:szCs w:val="28"/>
+              </w:rPr>
+              <w:tab/>
+            </w:r>
+            <w:r>
+              <w:rPr>
+                <w:rFonts w:ascii="Times New Roman" w:hAnsi="Times New Roman" w:cs="Times New Roman"/>
+                <w:noProof/>
+                <w:webHidden/>
+                <w:sz w:val="28"/>
+                <w:szCs w:val="28"/>
+              </w:rPr>
+              <w:fldChar w:fldCharType="begin"/>
+            </w:r>
+            <w:r>
+              <w:rPr>
+                <w:rFonts w:ascii="Times New Roman" w:hAnsi="Times New Roman" w:cs="Times New Roman"/>
+                <w:noProof/>
+                <w:webHidden/>
+                <w:sz w:val="28"/>
+                <w:szCs w:val="28"/>
+              </w:rPr>
+              <w:instrText xml:space="preserve"> PAGEREF _Toc101454256 \h </w:instrText>
+            </w:r>
+            <w:r>
+              <w:rPr>
+                <w:rFonts w:ascii="Times New Roman" w:hAnsi="Times New Roman" w:cs="Times New Roman"/>
+                <w:noProof/>
+                <w:webHidden/>
+                <w:sz w:val="28"/>
+                <w:szCs w:val="28"/>
+              </w:rPr>
+            </w:r>
+            <w:r>
+              <w:rPr>
+                <w:rFonts w:ascii="Times New Roman" w:hAnsi="Times New Roman" w:cs="Times New Roman"/>
+                <w:noProof/>
+                <w:webHidden/>
+                <w:sz w:val="28"/>
+                <w:szCs w:val="28"/>
+              </w:rPr>
+              <w:fldChar w:fldCharType="separate"/>
+            </w:r>
+            <w:r>
+              <w:rPr>
+                <w:rFonts w:ascii="Times New Roman" w:hAnsi="Times New Roman" w:cs="Times New Roman"/>
+                <w:noProof/>
+                <w:webHidden/>
+                <w:sz w:val="28"/>
+                <w:szCs w:val="28"/>
+              </w:rPr>
+              <w:t>21</w:t>
+            </w:r>
+            <w:r>
+              <w:rPr>
+                <w:rFonts w:ascii="Times New Roman" w:hAnsi="Times New Roman" w:cs="Times New Roman"/>
+                <w:noProof/>
+                <w:webHidden/>
+                <w:sz w:val="28"/>
+                <w:szCs w:val="28"/>
+              </w:rPr>
+              <w:fldChar w:fldCharType="end"/>
+            </w:r>
+          </w:hyperlink>
+        </w:p>
+        <w:p>
+          <w:pPr>
+            <w:pStyle w:val="21"/>
+            <w:tabs>
+              <w:tab w:val="right" w:leader="dot" w:pos="9345"/>
+            </w:tabs>
+            <w:spacing w:after="0" w:line="240" w:lineRule="auto"/>
+            <w:ind w:left="0"/>
+            <w:rPr>
+              <w:rFonts w:ascii="Times New Roman" w:hAnsi="Times New Roman" w:cs="Times New Roman"/>
+              <w:noProof/>
+              <w:sz w:val="28"/>
+              <w:szCs w:val="28"/>
+            </w:rPr>
+          </w:pPr>
+          <w:hyperlink w:anchor="_Toc101454257" w:history="1">
+            <w:r>
+              <w:rPr>
+                <w:rStyle w:val="a4"/>
+                <w:rFonts w:ascii="Times New Roman" w:hAnsi="Times New Roman" w:cs="Times New Roman"/>
+                <w:bCs/>
+                <w:noProof/>
+                <w:kern w:val="32"/>
+                <w:sz w:val="28"/>
+                <w:szCs w:val="28"/>
+                <w:lang w:eastAsia="zh-CN"/>
+              </w:rPr>
+              <w:t>3.1 Разработка архитектуры программного средства</w:t>
+            </w:r>
+            <w:r>
+              <w:rPr>
+                <w:rFonts w:ascii="Times New Roman" w:hAnsi="Times New Roman" w:cs="Times New Roman"/>
+                <w:noProof/>
+                <w:webHidden/>
+                <w:sz w:val="28"/>
+                <w:szCs w:val="28"/>
+              </w:rPr>
+              <w:tab/>
+            </w:r>
+            <w:r>
+              <w:rPr>
+                <w:rFonts w:ascii="Times New Roman" w:hAnsi="Times New Roman" w:cs="Times New Roman"/>
+                <w:noProof/>
+                <w:webHidden/>
+                <w:sz w:val="28"/>
+                <w:szCs w:val="28"/>
+              </w:rPr>
+              <w:fldChar w:fldCharType="begin"/>
+            </w:r>
+            <w:r>
+              <w:rPr>
+                <w:rFonts w:ascii="Times New Roman" w:hAnsi="Times New Roman" w:cs="Times New Roman"/>
+                <w:noProof/>
+                <w:webHidden/>
+                <w:sz w:val="28"/>
+                <w:szCs w:val="28"/>
+              </w:rPr>
+              <w:instrText xml:space="preserve"> PAGEREF _Toc101454257 \h </w:instrText>
+            </w:r>
+            <w:r>
+              <w:rPr>
+                <w:rFonts w:ascii="Times New Roman" w:hAnsi="Times New Roman" w:cs="Times New Roman"/>
+                <w:noProof/>
+                <w:webHidden/>
+                <w:sz w:val="28"/>
+                <w:szCs w:val="28"/>
+              </w:rPr>
+            </w:r>
+            <w:r>
+              <w:rPr>
+                <w:rFonts w:ascii="Times New Roman" w:hAnsi="Times New Roman" w:cs="Times New Roman"/>
+                <w:noProof/>
+                <w:webHidden/>
+                <w:sz w:val="28"/>
+                <w:szCs w:val="28"/>
+              </w:rPr>
+              <w:fldChar w:fldCharType="separate"/>
+            </w:r>
+            <w:r>
+              <w:rPr>
+                <w:rFonts w:ascii="Times New Roman" w:hAnsi="Times New Roman" w:cs="Times New Roman"/>
+                <w:noProof/>
+                <w:webHidden/>
+                <w:sz w:val="28"/>
+                <w:szCs w:val="28"/>
+              </w:rPr>
+              <w:t>21</w:t>
+            </w:r>
+            <w:r>
+              <w:rPr>
+                <w:rFonts w:ascii="Times New Roman" w:hAnsi="Times New Roman" w:cs="Times New Roman"/>
+                <w:noProof/>
+                <w:webHidden/>
+                <w:sz w:val="28"/>
+                <w:szCs w:val="28"/>
+              </w:rPr>
+              <w:fldChar w:fldCharType="end"/>
+            </w:r>
+          </w:hyperlink>
+        </w:p>
+        <w:p>
+          <w:pPr>
+            <w:pStyle w:val="21"/>
+            <w:tabs>
+              <w:tab w:val="right" w:leader="dot" w:pos="9345"/>
+            </w:tabs>
+            <w:spacing w:after="0" w:line="240" w:lineRule="auto"/>
+            <w:ind w:left="0"/>
+            <w:rPr>
+              <w:rFonts w:ascii="Times New Roman" w:hAnsi="Times New Roman" w:cs="Times New Roman"/>
+              <w:noProof/>
+              <w:sz w:val="28"/>
+              <w:szCs w:val="28"/>
+            </w:rPr>
+          </w:pPr>
+          <w:hyperlink w:anchor="_Toc101454258" w:history="1">
+            <w:r>
+              <w:rPr>
+                <w:rStyle w:val="a4"/>
+                <w:rFonts w:ascii="Times New Roman" w:eastAsia="Calibri" w:hAnsi="Times New Roman" w:cs="Times New Roman"/>
+                <w:noProof/>
+                <w:sz w:val="28"/>
+                <w:szCs w:val="28"/>
+                <w:lang w:eastAsia="zh-CN"/>
+              </w:rPr>
+              <w:t>3.2 Проектирование модели базы данных</w:t>
+            </w:r>
+            <w:r>
+              <w:rPr>
+                <w:rFonts w:ascii="Times New Roman" w:hAnsi="Times New Roman" w:cs="Times New Roman"/>
+                <w:noProof/>
+                <w:webHidden/>
+                <w:sz w:val="28"/>
+                <w:szCs w:val="28"/>
+              </w:rPr>
+              <w:tab/>
+            </w:r>
+            <w:r>
+              <w:rPr>
+                <w:rFonts w:ascii="Times New Roman" w:hAnsi="Times New Roman" w:cs="Times New Roman"/>
+                <w:noProof/>
+                <w:webHidden/>
+                <w:sz w:val="28"/>
+                <w:szCs w:val="28"/>
+              </w:rPr>
+              <w:fldChar w:fldCharType="begin"/>
+            </w:r>
+            <w:r>
+              <w:rPr>
+                <w:rFonts w:ascii="Times New Roman" w:hAnsi="Times New Roman" w:cs="Times New Roman"/>
+                <w:noProof/>
+                <w:webHidden/>
+                <w:sz w:val="28"/>
+                <w:szCs w:val="28"/>
+              </w:rPr>
+              <w:instrText xml:space="preserve"> PAGEREF _Toc101454258 \h </w:instrText>
+            </w:r>
+            <w:r>
+              <w:rPr>
+                <w:rFonts w:ascii="Times New Roman" w:hAnsi="Times New Roman" w:cs="Times New Roman"/>
+                <w:noProof/>
+                <w:webHidden/>
+                <w:sz w:val="28"/>
+                <w:szCs w:val="28"/>
+              </w:rPr>
+            </w:r>
+            <w:r>
+              <w:rPr>
+                <w:rFonts w:ascii="Times New Roman" w:hAnsi="Times New Roman" w:cs="Times New Roman"/>
+                <w:noProof/>
+                <w:webHidden/>
+                <w:sz w:val="28"/>
+                <w:szCs w:val="28"/>
+              </w:rPr>
+              <w:fldChar w:fldCharType="separate"/>
+            </w:r>
+            <w:r>
+              <w:rPr>
+                <w:rFonts w:ascii="Times New Roman" w:hAnsi="Times New Roman" w:cs="Times New Roman"/>
+                <w:noProof/>
+                <w:webHidden/>
+                <w:sz w:val="28"/>
+                <w:szCs w:val="28"/>
+              </w:rPr>
+              <w:t>24</w:t>
+            </w:r>
+            <w:r>
+              <w:rPr>
+                <w:rFonts w:ascii="Times New Roman" w:hAnsi="Times New Roman" w:cs="Times New Roman"/>
+                <w:noProof/>
+                <w:webHidden/>
+                <w:sz w:val="28"/>
+                <w:szCs w:val="28"/>
+              </w:rPr>
+              <w:fldChar w:fldCharType="end"/>
+            </w:r>
+          </w:hyperlink>
+        </w:p>
+        <w:p>
+          <w:pPr>
+            <w:pStyle w:val="21"/>
+            <w:tabs>
+              <w:tab w:val="right" w:leader="dot" w:pos="9345"/>
+            </w:tabs>
+            <w:spacing w:after="0" w:line="240" w:lineRule="auto"/>
+            <w:ind w:left="0"/>
+            <w:rPr>
+              <w:rFonts w:ascii="Times New Roman" w:hAnsi="Times New Roman" w:cs="Times New Roman"/>
+              <w:noProof/>
+              <w:sz w:val="28"/>
+              <w:szCs w:val="28"/>
+            </w:rPr>
+          </w:pPr>
+          <w:hyperlink w:anchor="_Toc101454259" w:history="1">
+            <w:r>
+              <w:rPr>
+                <w:rStyle w:val="a4"/>
+                <w:rFonts w:ascii="Times New Roman" w:eastAsia="Calibri" w:hAnsi="Times New Roman" w:cs="Times New Roman"/>
+                <w:noProof/>
+                <w:sz w:val="28"/>
+                <w:szCs w:val="28"/>
+                <w:lang w:eastAsia="en-US"/>
+              </w:rPr>
+              <w:t>3.3 Проектирование и разработка алгоритмов программного средства</w:t>
+            </w:r>
+            <w:r>
+              <w:rPr>
+                <w:rFonts w:ascii="Times New Roman" w:hAnsi="Times New Roman" w:cs="Times New Roman"/>
+                <w:noProof/>
+                <w:webHidden/>
+                <w:sz w:val="28"/>
+                <w:szCs w:val="28"/>
+              </w:rPr>
+              <w:tab/>
+            </w:r>
+            <w:r>
+              <w:rPr>
+                <w:rFonts w:ascii="Times New Roman" w:hAnsi="Times New Roman" w:cs="Times New Roman"/>
+                <w:noProof/>
+                <w:webHidden/>
+                <w:sz w:val="28"/>
+                <w:szCs w:val="28"/>
+              </w:rPr>
+              <w:fldChar w:fldCharType="begin"/>
+            </w:r>
+            <w:r>
+              <w:rPr>
+                <w:rFonts w:ascii="Times New Roman" w:hAnsi="Times New Roman" w:cs="Times New Roman"/>
+                <w:noProof/>
+                <w:webHidden/>
+                <w:sz w:val="28"/>
+                <w:szCs w:val="28"/>
+              </w:rPr>
+              <w:instrText xml:space="preserve"> PAGEREF _Toc101454259 \h </w:instrText>
+            </w:r>
+            <w:r>
+              <w:rPr>
+                <w:rFonts w:ascii="Times New Roman" w:hAnsi="Times New Roman" w:cs="Times New Roman"/>
+                <w:noProof/>
+                <w:webHidden/>
+                <w:sz w:val="28"/>
+                <w:szCs w:val="28"/>
+              </w:rPr>
+            </w:r>
+            <w:r>
+              <w:rPr>
+                <w:rFonts w:ascii="Times New Roman" w:hAnsi="Times New Roman" w:cs="Times New Roman"/>
+                <w:noProof/>
+                <w:webHidden/>
+                <w:sz w:val="28"/>
+                <w:szCs w:val="28"/>
+              </w:rPr>
+              <w:fldChar w:fldCharType="separate"/>
+            </w:r>
+            <w:r>
+              <w:rPr>
+                <w:rFonts w:ascii="Times New Roman" w:hAnsi="Times New Roman" w:cs="Times New Roman"/>
+                <w:noProof/>
+                <w:webHidden/>
+                <w:sz w:val="28"/>
+                <w:szCs w:val="28"/>
+              </w:rPr>
+              <w:t>26</w:t>
+            </w:r>
+            <w:r>
+              <w:rPr>
+                <w:rFonts w:ascii="Times New Roman" w:hAnsi="Times New Roman" w:cs="Times New Roman"/>
+                <w:noProof/>
+                <w:webHidden/>
+                <w:sz w:val="28"/>
+                <w:szCs w:val="28"/>
+              </w:rPr>
+              <w:fldChar w:fldCharType="end"/>
+            </w:r>
+          </w:hyperlink>
+        </w:p>
+        <w:p>
+          <w:r>
+            <w:rPr>
+              <w:rFonts w:ascii="Times New Roman" w:hAnsi="Times New Roman" w:cs="Times New Roman"/>
+              <w:b/>
+              <w:bCs/>
+              <w:sz w:val="28"/>
+              <w:szCs w:val="28"/>
+            </w:rPr>
+            <w:fldChar w:fldCharType="end"/>
+          </w:r>
+        </w:p>
+      </w:sdtContent>
+    </w:sdt>
+    <w:p>
+      <w:pPr>
+        <w:rPr>
+          <w:rFonts w:ascii="Times New Roman" w:eastAsia="Times New Roman" w:hAnsi="Times New Roman" w:cs="Times New Roman"/>
+          <w:b/>
+          <w:caps/>
+          <w:sz w:val="28"/>
+          <w:szCs w:val="28"/>
+        </w:rPr>
+      </w:pPr>
+      <w:r>
+        <w:br w:type="page"/>
+      </w:r>
+      <w:bookmarkStart w:id="2" w:name="_GoBack"/>
+      <w:bookmarkEnd w:id="2"/>
+    </w:p>
+    <w:p>
+      <w:pPr>
         <w:pStyle w:val="-1"/>
         <w:ind w:left="0" w:firstLine="0"/>
         <w:jc w:val="center"/>
       </w:pPr>
-      <w:bookmarkStart w:id="0" w:name="_Toc71623369"/>
-      <w:r>
+      <w:bookmarkStart w:id="3" w:name="_Toc101454243"/>
+      <w:r>
+        <w:lastRenderedPageBreak/>
         <w:t>Введение</w:t>
       </w:r>
       <w:bookmarkEnd w:id="0"/>
+      <w:bookmarkEnd w:id="3"/>
     </w:p>
     <w:p>
       <w:pPr>
@@ -423,12 +3710,14 @@
           <w:b w:val="0"/>
         </w:rPr>
       </w:pPr>
-      <w:bookmarkStart w:id="1" w:name="_Toc71623370"/>
+      <w:bookmarkStart w:id="4" w:name="_Toc71623370"/>
+      <w:bookmarkStart w:id="5" w:name="_Toc101454244"/>
       <w:r>
         <w:lastRenderedPageBreak/>
         <w:t>1 Анализ прототипов, литературных источников и формирование требований к проектируемому программному средству</w:t>
       </w:r>
-      <w:bookmarkEnd w:id="1"/>
+      <w:bookmarkEnd w:id="4"/>
+      <w:bookmarkEnd w:id="5"/>
     </w:p>
     <w:p>
       <w:pPr>
@@ -460,7 +3749,8 @@
           <w:szCs w:val="28"/>
         </w:rPr>
       </w:pPr>
-      <w:bookmarkStart w:id="2" w:name="_Toc71623371"/>
+      <w:bookmarkStart w:id="6" w:name="_Toc71623371"/>
+      <w:bookmarkStart w:id="7" w:name="_Toc101454245"/>
       <w:r>
         <w:rPr>
           <w:sz w:val="28"/>
@@ -468,8 +3758,8 @@
         </w:rPr>
         <w:t xml:space="preserve">1.1 </w:t>
       </w:r>
-      <w:bookmarkStart w:id="3" w:name="h.yz0nkfrnygoa" w:colFirst="0" w:colLast="0"/>
-      <w:bookmarkEnd w:id="3"/>
+      <w:bookmarkStart w:id="8" w:name="h.yz0nkfrnygoa" w:colFirst="0" w:colLast="0"/>
+      <w:bookmarkEnd w:id="8"/>
       <w:r>
         <w:rPr>
           <w:rFonts w:eastAsia="Arimo"/>
@@ -478,7 +3768,8 @@
         </w:rPr>
         <w:t>Анализ литературных источников</w:t>
       </w:r>
-      <w:bookmarkEnd w:id="2"/>
+      <w:bookmarkEnd w:id="6"/>
+      <w:bookmarkEnd w:id="7"/>
     </w:p>
     <w:p>
       <w:pPr>
@@ -2309,8 +5600,8 @@
           <w:szCs w:val="28"/>
         </w:rPr>
       </w:pPr>
-      <w:bookmarkStart w:id="4" w:name="_Toc69654154"/>
-      <w:bookmarkStart w:id="5" w:name="_Toc71641682"/>
+      <w:bookmarkStart w:id="9" w:name="_Toc69654154"/>
+      <w:bookmarkStart w:id="10" w:name="_Toc71641682"/>
       <w:r>
         <w:rPr>
           <w:color w:val="auto"/>
@@ -2319,6 +5610,7 @@
         </w:rPr>
         <w:tab/>
       </w:r>
+      <w:bookmarkStart w:id="11" w:name="_Toc101454246"/>
       <w:r>
         <w:rPr>
           <w:color w:val="auto"/>
@@ -2335,8 +5627,9 @@
         </w:rPr>
         <w:t>Обзор аналогов технологий программного средства</w:t>
       </w:r>
-      <w:bookmarkEnd w:id="4"/>
-      <w:bookmarkEnd w:id="5"/>
+      <w:bookmarkEnd w:id="9"/>
+      <w:bookmarkEnd w:id="10"/>
+      <w:bookmarkEnd w:id="11"/>
     </w:p>
     <w:p>
       <w:pPr>
@@ -2408,6 +5701,7 @@
         <w:ind w:left="709"/>
         <w:outlineLvl w:val="2"/>
       </w:pPr>
+      <w:bookmarkStart w:id="12" w:name="_Toc101454247"/>
       <w:r>
         <w:rPr>
           <w:b/>
@@ -2431,6 +5725,7 @@
       <w:r>
         <w:t>»</w:t>
       </w:r>
+      <w:bookmarkEnd w:id="12"/>
     </w:p>
     <w:p>
       <w:pPr>
@@ -2773,7 +6068,7 @@
           <w:color w:val="auto"/>
         </w:rPr>
         <w:drawing>
-          <wp:inline distT="0" distB="0" distL="0" distR="0">
+          <wp:inline distT="0" distB="0" distL="0" distR="0" wp14:anchorId="416D9023" wp14:editId="233F7884">
             <wp:extent cx="5937885" cy="2719705"/>
             <wp:effectExtent l="19050" t="19050" r="24765" b="23495"/>
             <wp:docPr id="1" name="Рисунок 1"/>
@@ -2921,7 +6216,7 @@
           <w:noProof/>
         </w:rPr>
         <w:drawing>
-          <wp:inline distT="0" distB="0" distL="0" distR="0">
+          <wp:inline distT="0" distB="0" distL="0" distR="0" wp14:anchorId="54FF25B6" wp14:editId="5B569513">
             <wp:extent cx="5937885" cy="2766695"/>
             <wp:effectExtent l="19050" t="19050" r="24765" b="14605"/>
             <wp:docPr id="2" name="Рисунок 2"/>
@@ -3065,7 +6360,7 @@
           <w:noProof/>
         </w:rPr>
         <w:drawing>
-          <wp:inline distT="0" distB="0" distL="0" distR="0">
+          <wp:inline distT="0" distB="0" distL="0" distR="0" wp14:anchorId="23A1F191" wp14:editId="16BCFE3A">
             <wp:extent cx="5925820" cy="2719705"/>
             <wp:effectExtent l="19050" t="19050" r="17780" b="23495"/>
             <wp:docPr id="3" name="Рисунок 3"/>
@@ -3198,6 +6493,7 @@
         <w:ind w:firstLine="709"/>
         <w:outlineLvl w:val="2"/>
       </w:pPr>
+      <w:bookmarkStart w:id="13" w:name="_Toc101454248"/>
       <w:r>
         <w:rPr>
           <w:b/>
@@ -3233,6 +6529,7 @@
       <w:r>
         <w:t>»</w:t>
       </w:r>
+      <w:bookmarkEnd w:id="13"/>
     </w:p>
     <w:p>
       <w:pPr>
@@ -3685,7 +6982,7 @@
           <w:color w:val="auto"/>
         </w:rPr>
         <w:drawing>
-          <wp:inline distT="0" distB="0" distL="0" distR="0">
+          <wp:inline distT="0" distB="0" distL="0" distR="0" wp14:anchorId="6B71B389" wp14:editId="04017F04">
             <wp:extent cx="5937885" cy="2731135"/>
             <wp:effectExtent l="19050" t="19050" r="24765" b="12065"/>
             <wp:docPr id="4" name="Рисунок 4"/>
@@ -3840,7 +7137,7 @@
           <w:color w:val="auto"/>
         </w:rPr>
         <w:drawing>
-          <wp:inline distT="0" distB="0" distL="0" distR="0">
+          <wp:inline distT="0" distB="0" distL="0" distR="0" wp14:anchorId="487273D3" wp14:editId="69D24868">
             <wp:extent cx="5925820" cy="2731135"/>
             <wp:effectExtent l="19050" t="19050" r="17780" b="12065"/>
             <wp:docPr id="5" name="Рисунок 5"/>
@@ -3982,7 +7279,7 @@
           <w:color w:val="auto"/>
         </w:rPr>
         <w:drawing>
-          <wp:inline distT="0" distB="0" distL="0" distR="0">
+          <wp:inline distT="0" distB="0" distL="0" distR="0" wp14:anchorId="4330A70E" wp14:editId="3C85A5CB">
             <wp:extent cx="5925820" cy="2731135"/>
             <wp:effectExtent l="19050" t="19050" r="17780" b="12065"/>
             <wp:docPr id="6" name="Рисунок 6"/>
@@ -4130,6 +7427,7 @@
         <w:ind w:firstLine="709"/>
         <w:outlineLvl w:val="2"/>
       </w:pPr>
+      <w:bookmarkStart w:id="14" w:name="_Toc101454249"/>
       <w:r>
         <w:rPr>
           <w:b/>
@@ -4165,6 +7463,7 @@
       <w:r>
         <w:t>»</w:t>
       </w:r>
+      <w:bookmarkEnd w:id="14"/>
     </w:p>
     <w:p>
       <w:pPr>
@@ -4517,7 +7816,7 @@
         </w:rPr>
         <w:lastRenderedPageBreak/>
         <w:drawing>
-          <wp:inline distT="0" distB="0" distL="0" distR="0">
+          <wp:inline distT="0" distB="0" distL="0" distR="0" wp14:anchorId="6E363130" wp14:editId="3009F37A">
             <wp:extent cx="5937885" cy="2719705"/>
             <wp:effectExtent l="19050" t="19050" r="24765" b="23495"/>
             <wp:docPr id="7" name="Рисунок 7"/>
@@ -4659,7 +7958,7 @@
           <w:noProof/>
         </w:rPr>
         <w:drawing>
-          <wp:inline distT="0" distB="0" distL="0" distR="0">
+          <wp:inline distT="0" distB="0" distL="0" distR="0" wp14:anchorId="08CE5EAC" wp14:editId="7012ADAB">
             <wp:extent cx="5937885" cy="2707640"/>
             <wp:effectExtent l="19050" t="19050" r="24765" b="16510"/>
             <wp:docPr id="8" name="Рисунок 8"/>
@@ -4800,7 +8099,8 @@
           <w:szCs w:val="28"/>
         </w:rPr>
       </w:pPr>
-      <w:bookmarkStart w:id="6" w:name="_Toc71623373"/>
+      <w:bookmarkStart w:id="15" w:name="_Toc71623373"/>
+      <w:bookmarkStart w:id="16" w:name="_Toc101454250"/>
       <w:r>
         <w:rPr>
           <w:sz w:val="28"/>
@@ -4816,7 +8116,8 @@
         </w:rPr>
         <w:t>Формирование требований к проектируемому программному средству</w:t>
       </w:r>
-      <w:bookmarkEnd w:id="6"/>
+      <w:bookmarkEnd w:id="15"/>
+      <w:bookmarkEnd w:id="16"/>
     </w:p>
     <w:p>
       <w:pPr>
@@ -6620,9 +9921,10 @@
           <w:lang w:eastAsia="zh-CN"/>
         </w:rPr>
       </w:pPr>
-      <w:bookmarkStart w:id="7" w:name="_Toc42182714"/>
-      <w:bookmarkStart w:id="8" w:name="_Toc69654156"/>
-      <w:bookmarkStart w:id="9" w:name="_Toc71641684"/>
+      <w:bookmarkStart w:id="17" w:name="_Toc42182714"/>
+      <w:bookmarkStart w:id="18" w:name="_Toc69654156"/>
+      <w:bookmarkStart w:id="19" w:name="_Toc71641684"/>
+      <w:bookmarkStart w:id="20" w:name="_Toc101454251"/>
       <w:r>
         <w:rPr>
           <w:rFonts w:ascii="Times New Roman" w:eastAsia="Times New Roman" w:hAnsi="Times New Roman" w:cs="Arial"/>
@@ -6680,9 +9982,9 @@
         </w:rPr>
         <w:t>требований</w:t>
       </w:r>
-      <w:bookmarkEnd w:id="7"/>
-      <w:bookmarkEnd w:id="8"/>
-      <w:bookmarkEnd w:id="9"/>
+      <w:bookmarkEnd w:id="17"/>
+      <w:bookmarkEnd w:id="18"/>
+      <w:bookmarkEnd w:id="19"/>
       <w:r>
         <w:rPr>
           <w:rFonts w:ascii="Times New Roman" w:eastAsia="Times New Roman" w:hAnsi="Times New Roman" w:cs="Arial"/>
@@ -6697,6 +9999,7 @@
         </w:rPr>
         <w:t> ПРОГРАММНОГО СРЕДСТВА ДЛЯ МАГАЗИНА ПО ДОСТАВКЕ ЦВЕТОВ</w:t>
       </w:r>
+      <w:bookmarkEnd w:id="20"/>
     </w:p>
     <w:p>
       <w:pPr>
@@ -6947,9 +10250,9 @@
         </w:rPr>
         <w:t xml:space="preserve"> различных диаграмм и их нотаций.</w:t>
       </w:r>
-      <w:bookmarkStart w:id="10" w:name="_Toc42182715"/>
-      <w:bookmarkStart w:id="11" w:name="_Toc69654157"/>
-      <w:bookmarkStart w:id="12" w:name="_Toc71641685"/>
+      <w:bookmarkStart w:id="21" w:name="_Toc42182715"/>
+      <w:bookmarkStart w:id="22" w:name="_Toc69654157"/>
+      <w:bookmarkStart w:id="23" w:name="_Toc71641685"/>
     </w:p>
     <w:p>
       <w:pPr>
@@ -6984,6 +10287,7 @@
         </w:rPr>
         <w:tab/>
       </w:r>
+      <w:bookmarkStart w:id="24" w:name="_Toc101454252"/>
       <w:r>
         <w:rPr>
           <w:rFonts w:eastAsia="Calibri"/>
@@ -7001,9 +10305,10 @@
         </w:rPr>
         <w:t>Диаграмма вариантов использования</w:t>
       </w:r>
-      <w:bookmarkEnd w:id="10"/>
-      <w:bookmarkEnd w:id="11"/>
-      <w:bookmarkEnd w:id="12"/>
+      <w:bookmarkEnd w:id="21"/>
+      <w:bookmarkEnd w:id="22"/>
+      <w:bookmarkEnd w:id="23"/>
+      <w:bookmarkEnd w:id="24"/>
     </w:p>
     <w:p>
       <w:pPr>
@@ -7295,7 +10600,7 @@
         </w:rPr>
         <w:lastRenderedPageBreak/>
         <w:drawing>
-          <wp:inline distT="0" distB="0" distL="0" distR="0">
+          <wp:inline distT="0" distB="0" distL="0" distR="0" wp14:anchorId="179D7A60" wp14:editId="0F6C7518">
             <wp:extent cx="5934075" cy="6305550"/>
             <wp:effectExtent l="0" t="0" r="9525" b="0"/>
             <wp:docPr id="13" name="Рисунок 13"/>
@@ -8070,9 +11375,10 @@
           <w:szCs w:val="28"/>
         </w:rPr>
       </w:pPr>
-      <w:bookmarkStart w:id="13" w:name="_Toc42182716"/>
-      <w:bookmarkStart w:id="14" w:name="_Toc69654158"/>
-      <w:bookmarkStart w:id="15" w:name="_Toc71641686"/>
+      <w:bookmarkStart w:id="25" w:name="_Toc42182716"/>
+      <w:bookmarkStart w:id="26" w:name="_Toc69654158"/>
+      <w:bookmarkStart w:id="27" w:name="_Toc71641686"/>
+      <w:bookmarkStart w:id="28" w:name="_Toc101454253"/>
       <w:r>
         <w:rPr>
           <w:b/>
@@ -8090,9 +11396,10 @@
         </w:rPr>
         <w:t>Схема данных программного средства</w:t>
       </w:r>
-      <w:bookmarkEnd w:id="13"/>
-      <w:bookmarkEnd w:id="14"/>
-      <w:bookmarkEnd w:id="15"/>
+      <w:bookmarkEnd w:id="25"/>
+      <w:bookmarkEnd w:id="26"/>
+      <w:bookmarkEnd w:id="27"/>
+      <w:bookmarkEnd w:id="28"/>
     </w:p>
     <w:p>
       <w:pPr>
@@ -8810,7 +12117,7 @@
         </w:rPr>
         <w:lastRenderedPageBreak/>
         <w:drawing>
-          <wp:inline distT="0" distB="0" distL="0" distR="0">
+          <wp:inline distT="0" distB="0" distL="0" distR="0" wp14:anchorId="4ED4C062" wp14:editId="52E53EF3">
             <wp:extent cx="5937885" cy="7291705"/>
             <wp:effectExtent l="0" t="0" r="5715" b="4445"/>
             <wp:docPr id="9" name="Рисунок 9"/>
@@ -8891,9 +12198,9 @@
         </w:rPr>
         <w:t>Рисунок 2.2 – Схема данных программного средства</w:t>
       </w:r>
-      <w:bookmarkStart w:id="16" w:name="_Toc42182717"/>
-      <w:bookmarkStart w:id="17" w:name="_Toc69654159"/>
-      <w:bookmarkStart w:id="18" w:name="_Toc71641687"/>
+      <w:bookmarkStart w:id="29" w:name="_Toc42182717"/>
+      <w:bookmarkStart w:id="30" w:name="_Toc69654159"/>
+      <w:bookmarkStart w:id="31" w:name="_Toc71641687"/>
     </w:p>
     <w:p>
       <w:pPr>
@@ -8927,6 +12234,7 @@
           <w:szCs w:val="28"/>
         </w:rPr>
       </w:pPr>
+      <w:bookmarkStart w:id="32" w:name="_Toc101454254"/>
       <w:r>
         <w:rPr>
           <w:b/>
@@ -8943,9 +12251,10 @@
         </w:rPr>
         <w:t>Инфологическая модель базы данных</w:t>
       </w:r>
-      <w:bookmarkEnd w:id="16"/>
-      <w:bookmarkEnd w:id="17"/>
-      <w:bookmarkEnd w:id="18"/>
+      <w:bookmarkEnd w:id="29"/>
+      <w:bookmarkEnd w:id="30"/>
+      <w:bookmarkEnd w:id="31"/>
+      <w:bookmarkEnd w:id="32"/>
     </w:p>
     <w:p>
       <w:pPr>
@@ -10018,7 +13327,7 @@
           <w:szCs w:val="28"/>
         </w:rPr>
       </w:pPr>
-      <w:bookmarkStart w:id="19" w:name="_Hlk41945968"/>
+      <w:bookmarkStart w:id="33" w:name="_Hlk41945968"/>
       <w:r>
         <w:rPr>
           <w:sz w:val="28"/>
@@ -10034,7 +13343,7 @@
         </w:rPr>
         <w:t xml:space="preserve">– </w:t>
       </w:r>
-      <w:bookmarkEnd w:id="19"/>
+      <w:bookmarkEnd w:id="33"/>
       <w:r>
         <w:rPr>
           <w:sz w:val="28"/>
@@ -10066,9 +13375,10 @@
           <w:szCs w:val="28"/>
         </w:rPr>
       </w:pPr>
-      <w:bookmarkStart w:id="20" w:name="_Toc42182718"/>
-      <w:bookmarkStart w:id="21" w:name="_Toc69654160"/>
-      <w:bookmarkStart w:id="22" w:name="_Toc71641688"/>
+      <w:bookmarkStart w:id="34" w:name="_Toc42182718"/>
+      <w:bookmarkStart w:id="35" w:name="_Toc69654160"/>
+      <w:bookmarkStart w:id="36" w:name="_Toc71641688"/>
+      <w:bookmarkStart w:id="37" w:name="_Toc101454255"/>
       <w:r>
         <w:rPr>
           <w:sz w:val="28"/>
@@ -10084,9 +13394,10 @@
         </w:rPr>
         <w:t>Спецификация функциональных требований</w:t>
       </w:r>
-      <w:bookmarkEnd w:id="20"/>
-      <w:bookmarkEnd w:id="21"/>
-      <w:bookmarkEnd w:id="22"/>
+      <w:bookmarkEnd w:id="34"/>
+      <w:bookmarkEnd w:id="35"/>
+      <w:bookmarkEnd w:id="36"/>
+      <w:bookmarkEnd w:id="37"/>
     </w:p>
     <w:p>
       <w:pPr>
@@ -11372,8 +14683,9 @@
           <w:lang w:eastAsia="zh-CN"/>
         </w:rPr>
       </w:pPr>
-      <w:bookmarkStart w:id="23" w:name="_Toc42182723"/>
-      <w:bookmarkStart w:id="24" w:name="_Toc71641689"/>
+      <w:bookmarkStart w:id="38" w:name="_Toc42182723"/>
+      <w:bookmarkStart w:id="39" w:name="_Toc71641689"/>
+      <w:bookmarkStart w:id="40" w:name="_Toc101454256"/>
       <w:r>
         <w:rPr>
           <w:rFonts w:ascii="Times New Roman" w:eastAsia="Times New Roman" w:hAnsi="Times New Roman" w:cs="Arial"/>
@@ -11388,8 +14700,9 @@
         <w:lastRenderedPageBreak/>
         <w:t>3 Проектирование программного средства</w:t>
       </w:r>
-      <w:bookmarkEnd w:id="23"/>
-      <w:bookmarkEnd w:id="24"/>
+      <w:bookmarkEnd w:id="38"/>
+      <w:bookmarkEnd w:id="39"/>
+      <w:bookmarkEnd w:id="40"/>
     </w:p>
     <w:p>
       <w:pPr>
@@ -11423,7 +14736,8 @@
           <w:lang w:eastAsia="zh-CN"/>
         </w:rPr>
       </w:pPr>
-      <w:bookmarkStart w:id="25" w:name="_Toc71641690"/>
+      <w:bookmarkStart w:id="41" w:name="_Toc71641690"/>
+      <w:bookmarkStart w:id="42" w:name="_Toc101454257"/>
       <w:r>
         <w:rPr>
           <w:rFonts w:cs="Arial"/>
@@ -11446,7 +14760,8 @@
         </w:rPr>
         <w:t>Разработка архитектуры программного средства</w:t>
       </w:r>
-      <w:bookmarkEnd w:id="25"/>
+      <w:bookmarkEnd w:id="41"/>
+      <w:bookmarkEnd w:id="42"/>
     </w:p>
     <w:p>
       <w:pPr>
@@ -11540,7 +14855,7 @@
           <w:sz w:val="28"/>
         </w:rPr>
         <w:drawing>
-          <wp:inline distT="0" distB="0" distL="0" distR="0" wp14:anchorId="44F5C423" wp14:editId="23725A58">
+          <wp:inline distT="0" distB="0" distL="0" distR="0" wp14:anchorId="3FACD7D4" wp14:editId="64E0BAE7">
             <wp:extent cx="4578350" cy="2825700"/>
             <wp:effectExtent l="0" t="0" r="0" b="0"/>
             <wp:docPr id="14" name="Рисунок 14" descr="Архитектура «клиент-сервер» | Сетевые технологии"/>
@@ -12061,7 +15376,7 @@
         </w:rPr>
         <w:lastRenderedPageBreak/>
         <w:drawing>
-          <wp:inline distT="0" distB="0" distL="0" distR="0" wp14:anchorId="75009D75" wp14:editId="33A59A40">
+          <wp:inline distT="0" distB="0" distL="0" distR="0" wp14:anchorId="1C6F166C" wp14:editId="6CBBF34A">
             <wp:extent cx="3939540" cy="3834346"/>
             <wp:effectExtent l="0" t="0" r="3810" b="0"/>
             <wp:docPr id="15" name="Рисунок 15"/>
@@ -12208,7 +15523,7 @@
           <w:sz w:val="28"/>
         </w:rPr>
         <w:drawing>
-          <wp:inline distT="0" distB="0" distL="0" distR="0" wp14:anchorId="731B4FC1" wp14:editId="79CF9C64">
+          <wp:inline distT="0" distB="0" distL="0" distR="0" wp14:anchorId="017157B8" wp14:editId="743EEECE">
             <wp:extent cx="4069080" cy="708660"/>
             <wp:effectExtent l="0" t="0" r="7620" b="0"/>
             <wp:docPr id="16" name="Рисунок 16"/>
@@ -12347,7 +15662,7 @@
         </w:rPr>
         <w:lastRenderedPageBreak/>
         <w:drawing>
-          <wp:inline distT="0" distB="0" distL="0" distR="0" wp14:anchorId="2CAF9D25" wp14:editId="682C4ECF">
+          <wp:inline distT="0" distB="0" distL="0" distR="0" wp14:anchorId="2D5C412F" wp14:editId="473D801D">
             <wp:extent cx="5993055" cy="3398520"/>
             <wp:effectExtent l="0" t="0" r="8255" b="0"/>
             <wp:docPr id="17" name="Рисунок 17"/>
@@ -12471,6 +15786,7 @@
           <w:lang w:eastAsia="zh-CN"/>
         </w:rPr>
       </w:pPr>
+      <w:bookmarkStart w:id="43" w:name="_Toc101454258"/>
       <w:r>
         <w:rPr>
           <w:rFonts w:eastAsia="Calibri"/>
@@ -12480,6 +15796,7 @@
         </w:rPr>
         <w:t>3.2 Проектирование модели базы данных</w:t>
       </w:r>
+      <w:bookmarkEnd w:id="43"/>
     </w:p>
     <w:p>
       <w:pPr>
@@ -12940,7 +16257,7 @@
           <w:sz w:val="28"/>
         </w:rPr>
         <w:drawing>
-          <wp:inline distT="0" distB="0" distL="0" distR="0">
+          <wp:inline distT="0" distB="0" distL="0" distR="0" wp14:anchorId="1D68C2C9" wp14:editId="57056239">
             <wp:extent cx="5932805" cy="4638040"/>
             <wp:effectExtent l="0" t="0" r="0" b="0"/>
             <wp:docPr id="11" name="Рисунок 11"/>
@@ -13553,6 +16870,7 @@
           <w:lang w:eastAsia="zh-CN"/>
         </w:rPr>
       </w:pPr>
+      <w:bookmarkStart w:id="44" w:name="_Toc101454259"/>
       <w:r>
         <w:rPr>
           <w:rFonts w:ascii="Times New Roman" w:eastAsia="Calibri" w:hAnsi="Times New Roman" w:cs="Times New Roman"/>
@@ -13583,6 +16901,7 @@
         </w:rPr>
         <w:t>Проектирование и разработка алгоритмов программного средства</w:t>
       </w:r>
+      <w:bookmarkEnd w:id="44"/>
     </w:p>
     <w:p>
       <w:pPr>
@@ -14341,13 +17660,7 @@
         <w:t>«</w:t>
       </w:r>
       <w:r>
-        <w:t>Добавить в корзину</w:t>
-      </w:r>
-      <w:r>
-        <w:t>»</w:t>
-      </w:r>
-      <w:r>
-        <w:t xml:space="preserve"> на соответствующем цветке</w:t>
+        <w:t>Добавить в корзину» на соответствующем цветке</w:t>
       </w:r>
       <w:r>
         <w:rPr>
@@ -14445,15 +17758,7 @@
           <w:color w:val="auto"/>
           <w:lang w:eastAsia="zh-CN"/>
         </w:rPr>
-        <w:t xml:space="preserve"> </w:t>
-      </w:r>
-      <w:r>
-        <w:rPr>
-          <w:rFonts w:eastAsia="Calibri"/>
-          <w:color w:val="auto"/>
-          <w:lang w:eastAsia="zh-CN"/>
-        </w:rPr>
-        <w:t>каталога</w:t>
+        <w:t xml:space="preserve"> каталога</w:t>
       </w:r>
       <w:r>
         <w:rPr>
@@ -14801,8 +18106,6 @@
         </w:rPr>
         <w:t>добавления цветка в корзину</w:t>
       </w:r>
-      <w:bookmarkStart w:id="26" w:name="_GoBack"/>
-      <w:bookmarkEnd w:id="26"/>
     </w:p>
     <w:p>
       <w:pPr>
@@ -14859,12 +18162,12 @@
         </w:rPr>
         <w:br w:type="page"/>
       </w:r>
-      <w:bookmarkStart w:id="27" w:name="_Toc71623395"/>
+      <w:bookmarkStart w:id="45" w:name="_Toc71623395"/>
       <w:r>
         <w:lastRenderedPageBreak/>
         <w:t>Список использованных источников</w:t>
       </w:r>
-      <w:bookmarkEnd w:id="27"/>
+      <w:bookmarkEnd w:id="45"/>
     </w:p>
     <w:p>
       <w:pPr>
@@ -16038,7 +19341,7 @@
             <w:noProof/>
             <w:sz w:val="24"/>
           </w:rPr>
-          <w:t>27</w:t>
+          <w:t>29</w:t>
         </w:r>
         <w:r>
           <w:rPr>
@@ -18406,6 +21709,56 @@
       <w:szCs w:val="24"/>
     </w:rPr>
   </w:style>
+  <w:style w:type="paragraph" w:styleId="aa">
+    <w:name w:val="TOC Heading"/>
+    <w:basedOn w:val="1"/>
+    <w:next w:val="a0"/>
+    <w:uiPriority w:val="39"/>
+    <w:unhideWhenUsed/>
+    <w:qFormat/>
+    <w:rsid w:val="00167CF5"/>
+    <w:pPr>
+      <w:outlineLvl w:val="9"/>
+    </w:pPr>
+  </w:style>
+  <w:style w:type="paragraph" w:styleId="12">
+    <w:name w:val="toc 1"/>
+    <w:basedOn w:val="a0"/>
+    <w:next w:val="a0"/>
+    <w:autoRedefine/>
+    <w:uiPriority w:val="39"/>
+    <w:unhideWhenUsed/>
+    <w:rsid w:val="00167CF5"/>
+    <w:pPr>
+      <w:spacing w:after="100"/>
+    </w:pPr>
+  </w:style>
+  <w:style w:type="paragraph" w:styleId="21">
+    <w:name w:val="toc 2"/>
+    <w:basedOn w:val="a0"/>
+    <w:next w:val="a0"/>
+    <w:autoRedefine/>
+    <w:uiPriority w:val="39"/>
+    <w:unhideWhenUsed/>
+    <w:rsid w:val="00167CF5"/>
+    <w:pPr>
+      <w:spacing w:after="100"/>
+      <w:ind w:left="220"/>
+    </w:pPr>
+  </w:style>
+  <w:style w:type="paragraph" w:styleId="3">
+    <w:name w:val="toc 3"/>
+    <w:basedOn w:val="a0"/>
+    <w:next w:val="a0"/>
+    <w:autoRedefine/>
+    <w:uiPriority w:val="39"/>
+    <w:unhideWhenUsed/>
+    <w:rsid w:val="00167CF5"/>
+    <w:pPr>
+      <w:spacing w:after="100"/>
+      <w:ind w:left="440"/>
+    </w:pPr>
+  </w:style>
 </w:styles>
 </file>
 
@@ -18675,7 +22028,7 @@
 </file>
 
 <file path=customXml/itemProps1.xml><?xml version="1.0" encoding="utf-8"?>
-<ds:datastoreItem xmlns:ds="http://schemas.openxmlformats.org/officeDocument/2006/customXml" ds:itemID="{3B4C8CE4-E94D-4EF3-A6C0-0F4D31E4B693}">
+<ds:datastoreItem xmlns:ds="http://schemas.openxmlformats.org/officeDocument/2006/customXml" ds:itemID="{657CA082-2529-447C-8D36-71514C4752D5}">
   <ds:schemaRefs>
     <ds:schemaRef ds:uri="http://schemas.openxmlformats.org/officeDocument/2006/bibliography"/>
   </ds:schemaRefs>

--- a/Docs/записка.docx
+++ b/Docs/записка.docx
@@ -18891,35 +18891,12 @@
     </w:p>
     <w:p>
       <w:pPr>
-        <w:rPr>
-          <w:rFonts w:ascii="Times New Roman" w:eastAsia="Calibri" w:hAnsi="Times New Roman" w:cs="Times New Roman"/>
-          <w:color w:val="auto"/>
-          <w:sz w:val="28"/>
-          <w:lang w:eastAsia="zh-CN"/>
-        </w:rPr>
-      </w:pPr>
-      <w:r>
-        <w:rPr>
-          <w:rFonts w:ascii="Times New Roman" w:eastAsia="Calibri" w:hAnsi="Times New Roman" w:cs="Times New Roman"/>
-          <w:color w:val="auto"/>
-          <w:sz w:val="28"/>
-          <w:lang w:eastAsia="zh-CN"/>
-        </w:rPr>
-        <w:br w:type="page"/>
-      </w:r>
-    </w:p>
-    <w:p>
-      <w:pPr>
-        <w:keepNext/>
-        <w:numPr>
-          <w:ilvl w:val="0"/>
-          <w:numId w:val="16"/>
-        </w:numPr>
+        <w:pStyle w:val="1"/>
+        <w:keepLines w:val="0"/>
         <w:suppressAutoHyphens/>
-        <w:spacing w:after="0" w:line="240" w:lineRule="auto"/>
-        <w:ind w:left="709" w:firstLine="0"/>
+        <w:spacing w:before="0" w:line="240" w:lineRule="auto"/>
+        <w:ind w:firstLine="709"/>
         <w:jc w:val="both"/>
-        <w:outlineLvl w:val="0"/>
         <w:rPr>
           <w:rFonts w:ascii="Times New Roman" w:eastAsia="Times New Roman" w:hAnsi="Times New Roman" w:cs="Arial"/>
           <w:b/>
@@ -18928,11 +18905,30 @@
           <w:color w:val="auto"/>
           <w:kern w:val="32"/>
           <w:sz w:val="28"/>
-          <w:szCs w:val="32"/>
-          <w:lang w:eastAsia="zh-CN"/>
-        </w:rPr>
-      </w:pPr>
-      <w:bookmarkStart w:id="43" w:name="_Toc71641695"/>
+          <w:lang w:eastAsia="zh-CN"/>
+        </w:rPr>
+      </w:pPr>
+      <w:r>
+        <w:rPr>
+          <w:rFonts w:ascii="Times New Roman" w:eastAsia="Calibri" w:hAnsi="Times New Roman" w:cs="Times New Roman"/>
+          <w:color w:val="auto"/>
+          <w:sz w:val="28"/>
+          <w:lang w:eastAsia="zh-CN"/>
+        </w:rPr>
+        <w:br w:type="page"/>
+      </w:r>
+      <w:bookmarkStart w:id="43" w:name="_Toc42182731"/>
+      <w:r>
+        <w:rPr>
+          <w:rFonts w:ascii="Times New Roman" w:eastAsia="Calibri" w:hAnsi="Times New Roman" w:cs="Times New Roman"/>
+          <w:b/>
+          <w:color w:val="auto"/>
+          <w:sz w:val="28"/>
+          <w:lang w:val="en-US" w:eastAsia="zh-CN"/>
+        </w:rPr>
+        <w:lastRenderedPageBreak/>
+        <w:t xml:space="preserve">4 </w:t>
+      </w:r>
       <w:r>
         <w:rPr>
           <w:rFonts w:ascii="Times New Roman" w:eastAsia="Times New Roman" w:hAnsi="Times New Roman" w:cs="Arial"/>
@@ -18942,14 +18938,1566 @@
           <w:color w:val="auto"/>
           <w:kern w:val="32"/>
           <w:sz w:val="28"/>
-          <w:szCs w:val="32"/>
+          <w:lang w:eastAsia="zh-CN"/>
+        </w:rPr>
+        <w:t>Разработка программных модулей</w:t>
+      </w:r>
+      <w:bookmarkEnd w:id="43"/>
+    </w:p>
+    <w:p>
+      <w:pPr>
+        <w:spacing w:after="0" w:line="240" w:lineRule="auto"/>
+        <w:ind w:firstLine="709"/>
+        <w:jc w:val="both"/>
+        <w:rPr>
+          <w:rFonts w:ascii="Times New Roman" w:hAnsi="Times New Roman" w:cs="Times New Roman"/>
+          <w:sz w:val="28"/>
+          <w:lang w:eastAsia="zh-CN"/>
+        </w:rPr>
+      </w:pPr>
+    </w:p>
+    <w:p>
+      <w:pPr>
+        <w:spacing w:after="0" w:line="240" w:lineRule="auto"/>
+        <w:ind w:firstLine="709"/>
+        <w:jc w:val="both"/>
+        <w:rPr>
+          <w:rFonts w:ascii="Times New Roman" w:eastAsia="Calibri" w:hAnsi="Times New Roman" w:cs="Times New Roman"/>
+          <w:color w:val="auto"/>
+          <w:sz w:val="28"/>
+          <w:lang w:eastAsia="zh-CN"/>
+        </w:rPr>
+      </w:pPr>
+      <w:r>
+        <w:rPr>
+          <w:rFonts w:ascii="Times New Roman" w:eastAsia="Calibri" w:hAnsi="Times New Roman" w:cs="Times New Roman"/>
+          <w:color w:val="auto"/>
+          <w:sz w:val="28"/>
+          <w:lang w:eastAsia="zh-CN"/>
+        </w:rPr>
+        <w:t xml:space="preserve">Одним из самых важных компонентов в работе программного средства </w:t>
+      </w:r>
+      <w:r>
+        <w:rPr>
+          <w:rFonts w:ascii="Times New Roman" w:eastAsia="Calibri" w:hAnsi="Times New Roman" w:cs="Times New Roman"/>
+          <w:color w:val="auto"/>
+          <w:sz w:val="28"/>
+          <w:lang w:eastAsia="zh-CN"/>
+        </w:rPr>
+        <w:t>для магазина доставки цветов</w:t>
+      </w:r>
+      <w:r>
+        <w:rPr>
+          <w:rFonts w:ascii="Times New Roman" w:eastAsia="Calibri" w:hAnsi="Times New Roman" w:cs="Times New Roman"/>
+          <w:color w:val="auto"/>
+          <w:sz w:val="28"/>
+          <w:lang w:eastAsia="zh-CN"/>
+        </w:rPr>
+        <w:t xml:space="preserve"> является работа с </w:t>
+      </w:r>
+      <w:r>
+        <w:rPr>
+          <w:rFonts w:ascii="Times New Roman" w:eastAsia="Calibri" w:hAnsi="Times New Roman" w:cs="Times New Roman"/>
+          <w:color w:val="auto"/>
+          <w:sz w:val="28"/>
+          <w:lang w:eastAsia="zh-CN"/>
+        </w:rPr>
+        <w:t>заказами</w:t>
+      </w:r>
+      <w:r>
+        <w:rPr>
+          <w:rFonts w:ascii="Times New Roman" w:eastAsia="Calibri" w:hAnsi="Times New Roman" w:cs="Times New Roman"/>
+          <w:color w:val="auto"/>
+          <w:sz w:val="28"/>
+          <w:lang w:eastAsia="zh-CN"/>
+        </w:rPr>
+        <w:t xml:space="preserve">. Этой работой занимается класс </w:t>
+      </w:r>
+      <w:proofErr w:type="spellStart"/>
+      <w:r>
+        <w:rPr>
+          <w:rFonts w:ascii="Times New Roman" w:eastAsia="Calibri" w:hAnsi="Times New Roman" w:cs="Times New Roman"/>
+          <w:color w:val="auto"/>
+          <w:sz w:val="28"/>
+          <w:szCs w:val="28"/>
+          <w:lang w:val="en-US"/>
+        </w:rPr>
+        <w:t>Order</w:t>
+      </w:r>
+      <w:r>
+        <w:rPr>
+          <w:rFonts w:ascii="Times New Roman" w:eastAsia="Calibri" w:hAnsi="Times New Roman" w:cs="Times New Roman"/>
+          <w:color w:val="auto"/>
+          <w:sz w:val="28"/>
+          <w:szCs w:val="28"/>
+          <w:lang w:val="en-US"/>
+        </w:rPr>
+        <w:t>Controller</w:t>
+      </w:r>
+      <w:proofErr w:type="spellEnd"/>
+      <w:r>
+        <w:rPr>
+          <w:rFonts w:ascii="Times New Roman" w:eastAsia="Calibri" w:hAnsi="Times New Roman" w:cs="Times New Roman"/>
+          <w:color w:val="auto"/>
+          <w:sz w:val="28"/>
+          <w:lang w:eastAsia="zh-CN"/>
+        </w:rPr>
+        <w:t xml:space="preserve">. Для реализации данного класса был определен перечень возможных действий: получение </w:t>
+      </w:r>
+      <w:r>
+        <w:rPr>
+          <w:rFonts w:ascii="Times New Roman" w:eastAsia="Calibri" w:hAnsi="Times New Roman" w:cs="Times New Roman"/>
+          <w:color w:val="auto"/>
+          <w:sz w:val="28"/>
+          <w:lang w:eastAsia="zh-CN"/>
+        </w:rPr>
+        <w:t>заказов</w:t>
+      </w:r>
+      <w:r>
+        <w:rPr>
+          <w:rFonts w:ascii="Times New Roman" w:eastAsia="Calibri" w:hAnsi="Times New Roman" w:cs="Times New Roman"/>
+          <w:color w:val="auto"/>
+          <w:sz w:val="28"/>
+          <w:lang w:eastAsia="zh-CN"/>
+        </w:rPr>
+        <w:t xml:space="preserve">, добавление </w:t>
+      </w:r>
+      <w:r>
+        <w:rPr>
+          <w:rFonts w:ascii="Times New Roman" w:eastAsia="Calibri" w:hAnsi="Times New Roman" w:cs="Times New Roman"/>
+          <w:color w:val="auto"/>
+          <w:sz w:val="28"/>
+          <w:lang w:eastAsia="zh-CN"/>
+        </w:rPr>
+        <w:t>заказа</w:t>
+      </w:r>
+      <w:r>
+        <w:rPr>
+          <w:rFonts w:ascii="Times New Roman" w:eastAsia="Calibri" w:hAnsi="Times New Roman" w:cs="Times New Roman"/>
+          <w:color w:val="auto"/>
+          <w:sz w:val="28"/>
+          <w:lang w:eastAsia="zh-CN"/>
+        </w:rPr>
+        <w:t>,</w:t>
+      </w:r>
+      <w:r>
+        <w:rPr>
+          <w:rFonts w:ascii="Times New Roman" w:eastAsia="Calibri" w:hAnsi="Times New Roman" w:cs="Times New Roman"/>
+          <w:color w:val="auto"/>
+          <w:sz w:val="28"/>
+          <w:lang w:eastAsia="zh-CN"/>
+        </w:rPr>
+        <w:t xml:space="preserve"> редактирование заказа и удаление заказа</w:t>
+      </w:r>
+      <w:r>
+        <w:rPr>
+          <w:rFonts w:ascii="Times New Roman" w:eastAsia="Calibri" w:hAnsi="Times New Roman" w:cs="Times New Roman"/>
+          <w:color w:val="auto"/>
+          <w:sz w:val="28"/>
+          <w:lang w:eastAsia="zh-CN"/>
+        </w:rPr>
+        <w:t xml:space="preserve">. Методы данного контроллера получают данные и передают их на сторону клиента. </w:t>
+      </w:r>
+    </w:p>
+    <w:p>
+      <w:pPr>
+        <w:spacing w:after="0" w:line="240" w:lineRule="auto"/>
+        <w:ind w:firstLine="708"/>
+        <w:jc w:val="both"/>
+        <w:rPr>
+          <w:rFonts w:ascii="Times New Roman" w:eastAsia="Calibri" w:hAnsi="Times New Roman" w:cs="Times New Roman"/>
+          <w:color w:val="auto"/>
+          <w:sz w:val="28"/>
+          <w:lang w:eastAsia="zh-CN"/>
+        </w:rPr>
+      </w:pPr>
+      <w:r>
+        <w:rPr>
+          <w:rFonts w:ascii="Times New Roman" w:eastAsia="Calibri" w:hAnsi="Times New Roman" w:cs="Times New Roman"/>
+          <w:color w:val="auto"/>
+          <w:sz w:val="28"/>
+          <w:lang w:eastAsia="zh-CN"/>
+        </w:rPr>
+        <w:t>Следует рассмотреть подробнее реализацию данного контроллера. К каждому методу контроллера, который возвращает данные клиенту, применяется специальный атрибут [</w:t>
+      </w:r>
+      <w:proofErr w:type="spellStart"/>
+      <w:r>
+        <w:rPr>
+          <w:rFonts w:ascii="Times New Roman" w:eastAsia="Calibri" w:hAnsi="Times New Roman" w:cs="Times New Roman"/>
+          <w:color w:val="auto"/>
+          <w:sz w:val="28"/>
+          <w:lang w:val="en-US" w:eastAsia="zh-CN"/>
+        </w:rPr>
+        <w:t>HttpGet</w:t>
+      </w:r>
+      <w:proofErr w:type="spellEnd"/>
+      <w:r>
+        <w:rPr>
+          <w:rFonts w:ascii="Times New Roman" w:eastAsia="Calibri" w:hAnsi="Times New Roman" w:cs="Times New Roman"/>
+          <w:color w:val="auto"/>
+          <w:sz w:val="28"/>
+          <w:lang w:eastAsia="zh-CN"/>
+        </w:rPr>
+        <w:t>], [</w:t>
+      </w:r>
+      <w:proofErr w:type="spellStart"/>
+      <w:r>
+        <w:rPr>
+          <w:rFonts w:ascii="Times New Roman" w:eastAsia="Calibri" w:hAnsi="Times New Roman" w:cs="Times New Roman"/>
+          <w:color w:val="auto"/>
+          <w:sz w:val="28"/>
+          <w:lang w:val="en-US" w:eastAsia="zh-CN"/>
+        </w:rPr>
+        <w:t>HttpPost</w:t>
+      </w:r>
+      <w:proofErr w:type="spellEnd"/>
+      <w:r>
+        <w:rPr>
+          <w:rFonts w:ascii="Times New Roman" w:eastAsia="Calibri" w:hAnsi="Times New Roman" w:cs="Times New Roman"/>
+          <w:color w:val="auto"/>
+          <w:sz w:val="28"/>
+          <w:lang w:eastAsia="zh-CN"/>
+        </w:rPr>
+        <w:t>], [</w:t>
+      </w:r>
+      <w:proofErr w:type="spellStart"/>
+      <w:r>
+        <w:rPr>
+          <w:rFonts w:ascii="Times New Roman" w:eastAsia="Calibri" w:hAnsi="Times New Roman" w:cs="Times New Roman"/>
+          <w:color w:val="auto"/>
+          <w:sz w:val="28"/>
+          <w:lang w:val="en-US" w:eastAsia="zh-CN"/>
+        </w:rPr>
+        <w:t>HttpPut</w:t>
+      </w:r>
+      <w:proofErr w:type="spellEnd"/>
+      <w:r>
+        <w:rPr>
+          <w:rFonts w:ascii="Times New Roman" w:eastAsia="Calibri" w:hAnsi="Times New Roman" w:cs="Times New Roman"/>
+          <w:color w:val="auto"/>
+          <w:sz w:val="28"/>
+          <w:lang w:eastAsia="zh-CN"/>
+        </w:rPr>
+        <w:t>], [</w:t>
+      </w:r>
+      <w:proofErr w:type="spellStart"/>
+      <w:r>
+        <w:rPr>
+          <w:rFonts w:ascii="Times New Roman" w:eastAsia="Calibri" w:hAnsi="Times New Roman" w:cs="Times New Roman"/>
+          <w:color w:val="auto"/>
+          <w:sz w:val="28"/>
+          <w:lang w:val="en-US" w:eastAsia="zh-CN"/>
+        </w:rPr>
+        <w:t>HttpDelete</w:t>
+      </w:r>
+      <w:proofErr w:type="spellEnd"/>
+      <w:r>
+        <w:rPr>
+          <w:rFonts w:ascii="Times New Roman" w:eastAsia="Calibri" w:hAnsi="Times New Roman" w:cs="Times New Roman"/>
+          <w:color w:val="auto"/>
+          <w:sz w:val="28"/>
+          <w:lang w:eastAsia="zh-CN"/>
+        </w:rPr>
+        <w:t>], указывающий какой именно тип запроса будет обрабатываться методом. Для каждого из контроллеров также определен маршрут с помощью атрибута [</w:t>
+      </w:r>
+      <w:r>
+        <w:rPr>
+          <w:rFonts w:ascii="Times New Roman" w:eastAsia="Calibri" w:hAnsi="Times New Roman" w:cs="Times New Roman"/>
+          <w:color w:val="auto"/>
+          <w:sz w:val="28"/>
+          <w:lang w:val="en-US" w:eastAsia="zh-CN"/>
+        </w:rPr>
+        <w:t>Route</w:t>
+      </w:r>
+      <w:r>
+        <w:rPr>
+          <w:rFonts w:ascii="Times New Roman" w:eastAsia="Calibri" w:hAnsi="Times New Roman" w:cs="Times New Roman"/>
+          <w:color w:val="auto"/>
+          <w:sz w:val="28"/>
+          <w:lang w:eastAsia="zh-CN"/>
+        </w:rPr>
+        <w:t>].</w:t>
+      </w:r>
+    </w:p>
+    <w:p>
+      <w:pPr>
+        <w:spacing w:after="0" w:line="240" w:lineRule="auto"/>
+        <w:ind w:firstLine="708"/>
+        <w:jc w:val="both"/>
+        <w:rPr>
+          <w:rFonts w:ascii="Times New Roman" w:eastAsia="Calibri" w:hAnsi="Times New Roman" w:cs="Times New Roman"/>
+          <w:color w:val="auto"/>
+          <w:sz w:val="28"/>
+          <w:lang w:eastAsia="zh-CN"/>
+        </w:rPr>
+      </w:pPr>
+      <w:r>
+        <w:rPr>
+          <w:rFonts w:ascii="Times New Roman" w:eastAsia="Calibri" w:hAnsi="Times New Roman" w:cs="Times New Roman"/>
+          <w:color w:val="auto"/>
+          <w:sz w:val="28"/>
+          <w:lang w:eastAsia="zh-CN"/>
+        </w:rPr>
+        <w:t xml:space="preserve">В зависимости от запроса, пришедшего с клиентской части, вызовется один из методов контроллера. Таким образом, если с клиентской части придёт запрос на получение всех </w:t>
+      </w:r>
+      <w:r>
+        <w:rPr>
+          <w:rFonts w:ascii="Times New Roman" w:eastAsia="Calibri" w:hAnsi="Times New Roman" w:cs="Times New Roman"/>
+          <w:color w:val="auto"/>
+          <w:sz w:val="28"/>
+          <w:lang w:eastAsia="zh-CN"/>
+        </w:rPr>
+        <w:t>заказов</w:t>
+      </w:r>
+      <w:r>
+        <w:rPr>
+          <w:rFonts w:ascii="Times New Roman" w:eastAsia="Calibri" w:hAnsi="Times New Roman" w:cs="Times New Roman"/>
+          <w:color w:val="auto"/>
+          <w:sz w:val="28"/>
+          <w:lang w:eastAsia="zh-CN"/>
+        </w:rPr>
+        <w:t xml:space="preserve">, работа программного средства перейдёт в метод </w:t>
+      </w:r>
+      <w:proofErr w:type="spellStart"/>
+      <w:r>
+        <w:rPr>
+          <w:rFonts w:ascii="Times New Roman" w:eastAsia="Calibri" w:hAnsi="Times New Roman" w:cs="Times New Roman"/>
+          <w:color w:val="auto"/>
+          <w:sz w:val="28"/>
+          <w:lang w:val="en-US" w:eastAsia="zh-CN"/>
+        </w:rPr>
+        <w:t>GetOrders</w:t>
+      </w:r>
+      <w:proofErr w:type="spellEnd"/>
+      <w:r>
+        <w:rPr>
+          <w:rFonts w:ascii="Times New Roman" w:eastAsia="Calibri" w:hAnsi="Times New Roman" w:cs="Times New Roman"/>
+          <w:color w:val="auto"/>
+          <w:sz w:val="28"/>
+          <w:lang w:eastAsia="zh-CN"/>
+        </w:rPr>
+        <w:t xml:space="preserve"> класса </w:t>
+      </w:r>
+      <w:proofErr w:type="spellStart"/>
+      <w:r>
+        <w:rPr>
+          <w:rFonts w:ascii="Times New Roman" w:eastAsia="Calibri" w:hAnsi="Times New Roman" w:cs="Times New Roman"/>
+          <w:color w:val="auto"/>
+          <w:sz w:val="28"/>
+          <w:lang w:val="en-US" w:eastAsia="zh-CN"/>
+        </w:rPr>
+        <w:t>OrdersService</w:t>
+      </w:r>
+      <w:proofErr w:type="spellEnd"/>
+      <w:r>
+        <w:rPr>
+          <w:rFonts w:ascii="Times New Roman" w:eastAsia="Calibri" w:hAnsi="Times New Roman" w:cs="Times New Roman"/>
+          <w:color w:val="auto"/>
+          <w:sz w:val="28"/>
+          <w:lang w:eastAsia="zh-CN"/>
+        </w:rPr>
+        <w:t xml:space="preserve">. Данный класс предназначен для обработки операций </w:t>
+      </w:r>
+      <w:r>
+        <w:rPr>
+          <w:rFonts w:ascii="Times New Roman" w:eastAsia="Calibri" w:hAnsi="Times New Roman" w:cs="Times New Roman"/>
+          <w:color w:val="auto"/>
+          <w:sz w:val="28"/>
+          <w:lang w:eastAsia="zh-CN"/>
+        </w:rPr>
+        <w:t>с заказами, извлеченными из базы данных</w:t>
+      </w:r>
+      <w:r>
+        <w:rPr>
+          <w:rFonts w:ascii="Times New Roman" w:eastAsia="Calibri" w:hAnsi="Times New Roman" w:cs="Times New Roman"/>
+          <w:color w:val="auto"/>
+          <w:sz w:val="28"/>
+          <w:lang w:eastAsia="zh-CN"/>
+        </w:rPr>
+        <w:t xml:space="preserve">. </w:t>
+      </w:r>
+      <w:proofErr w:type="spellStart"/>
+      <w:r>
+        <w:rPr>
+          <w:rFonts w:ascii="Times New Roman" w:eastAsia="Calibri" w:hAnsi="Times New Roman" w:cs="Times New Roman"/>
+          <w:color w:val="auto"/>
+          <w:sz w:val="28"/>
+          <w:lang w:val="en-US" w:eastAsia="zh-CN"/>
+        </w:rPr>
+        <w:t>getOrders</w:t>
+      </w:r>
+      <w:proofErr w:type="spellEnd"/>
+      <w:r>
+        <w:rPr>
+          <w:rFonts w:ascii="Times New Roman" w:eastAsia="Calibri" w:hAnsi="Times New Roman" w:cs="Times New Roman"/>
+          <w:color w:val="auto"/>
+          <w:sz w:val="28"/>
+          <w:lang w:eastAsia="zh-CN"/>
+        </w:rPr>
+        <w:t xml:space="preserve"> </w:t>
+      </w:r>
+      <w:r>
+        <w:rPr>
+          <w:rFonts w:ascii="Times New Roman" w:eastAsia="Calibri" w:hAnsi="Times New Roman" w:cs="Times New Roman"/>
+          <w:color w:val="auto"/>
+          <w:sz w:val="28"/>
+          <w:lang w:eastAsia="zh-CN"/>
+        </w:rPr>
+        <w:t xml:space="preserve">извлечет все данные о </w:t>
+      </w:r>
+      <w:r>
+        <w:rPr>
+          <w:rFonts w:ascii="Times New Roman" w:eastAsia="Calibri" w:hAnsi="Times New Roman" w:cs="Times New Roman"/>
+          <w:color w:val="auto"/>
+          <w:sz w:val="28"/>
+          <w:lang w:eastAsia="zh-CN"/>
+        </w:rPr>
+        <w:t>заказах</w:t>
+      </w:r>
+      <w:r>
+        <w:rPr>
+          <w:rFonts w:ascii="Times New Roman" w:eastAsia="Calibri" w:hAnsi="Times New Roman" w:cs="Times New Roman"/>
+          <w:color w:val="auto"/>
+          <w:sz w:val="28"/>
+          <w:lang w:eastAsia="zh-CN"/>
+        </w:rPr>
+        <w:t xml:space="preserve"> из базы данных</w:t>
+      </w:r>
+      <w:r>
+        <w:rPr>
+          <w:rFonts w:ascii="Times New Roman" w:eastAsia="Calibri" w:hAnsi="Times New Roman" w:cs="Times New Roman"/>
+          <w:color w:val="auto"/>
+          <w:sz w:val="28"/>
+          <w:lang w:eastAsia="zh-CN"/>
+        </w:rPr>
+        <w:t>, приведет их к виду, нужному клиентскому приложению, учитывая информацию о том, кто делает запрос</w:t>
+      </w:r>
+      <w:r>
+        <w:rPr>
+          <w:rFonts w:ascii="Times New Roman" w:eastAsia="Calibri" w:hAnsi="Times New Roman" w:cs="Times New Roman"/>
+          <w:color w:val="auto"/>
+          <w:sz w:val="28"/>
+          <w:lang w:eastAsia="zh-CN"/>
+        </w:rPr>
+        <w:t xml:space="preserve">. Аналогично, </w:t>
+      </w:r>
+      <w:proofErr w:type="spellStart"/>
+      <w:r>
+        <w:rPr>
+          <w:rFonts w:ascii="Times New Roman" w:eastAsia="Calibri" w:hAnsi="Times New Roman" w:cs="Times New Roman"/>
+          <w:color w:val="auto"/>
+          <w:sz w:val="28"/>
+          <w:lang w:val="en-US" w:eastAsia="zh-CN"/>
+        </w:rPr>
+        <w:t>AddOrder</w:t>
+      </w:r>
+      <w:proofErr w:type="spellEnd"/>
+      <w:r>
+        <w:rPr>
+          <w:rFonts w:ascii="Times New Roman" w:eastAsia="Calibri" w:hAnsi="Times New Roman" w:cs="Times New Roman"/>
+          <w:color w:val="auto"/>
+          <w:sz w:val="28"/>
+          <w:lang w:eastAsia="zh-CN"/>
+        </w:rPr>
+        <w:t xml:space="preserve"> создаст новую запись о </w:t>
+      </w:r>
+      <w:r>
+        <w:rPr>
+          <w:rFonts w:ascii="Times New Roman" w:eastAsia="Calibri" w:hAnsi="Times New Roman" w:cs="Times New Roman"/>
+          <w:color w:val="auto"/>
+          <w:sz w:val="28"/>
+          <w:lang w:eastAsia="zh-CN"/>
+        </w:rPr>
+        <w:t>заказе</w:t>
+      </w:r>
+      <w:r>
+        <w:rPr>
+          <w:rFonts w:ascii="Times New Roman" w:eastAsia="Calibri" w:hAnsi="Times New Roman" w:cs="Times New Roman"/>
+          <w:color w:val="auto"/>
+          <w:sz w:val="28"/>
+          <w:lang w:eastAsia="zh-CN"/>
+        </w:rPr>
+        <w:t xml:space="preserve">, а </w:t>
+      </w:r>
+      <w:proofErr w:type="spellStart"/>
+      <w:r>
+        <w:rPr>
+          <w:rFonts w:ascii="Times New Roman" w:eastAsia="Calibri" w:hAnsi="Times New Roman" w:cs="Times New Roman"/>
+          <w:color w:val="auto"/>
+          <w:sz w:val="28"/>
+          <w:lang w:val="en-US" w:eastAsia="zh-CN"/>
+        </w:rPr>
+        <w:t>UpdateOrder</w:t>
+      </w:r>
+      <w:proofErr w:type="spellEnd"/>
+      <w:r>
+        <w:rPr>
+          <w:rFonts w:ascii="Times New Roman" w:eastAsia="Calibri" w:hAnsi="Times New Roman" w:cs="Times New Roman"/>
+          <w:color w:val="auto"/>
+          <w:sz w:val="28"/>
+          <w:lang w:eastAsia="zh-CN"/>
+        </w:rPr>
+        <w:t xml:space="preserve"> обновит запись о </w:t>
+      </w:r>
+      <w:r>
+        <w:rPr>
+          <w:rFonts w:ascii="Times New Roman" w:eastAsia="Calibri" w:hAnsi="Times New Roman" w:cs="Times New Roman"/>
+          <w:color w:val="auto"/>
+          <w:sz w:val="28"/>
+          <w:lang w:eastAsia="zh-CN"/>
+        </w:rPr>
+        <w:t>заказе</w:t>
+      </w:r>
+      <w:r>
+        <w:rPr>
+          <w:rFonts w:ascii="Times New Roman" w:eastAsia="Calibri" w:hAnsi="Times New Roman" w:cs="Times New Roman"/>
+          <w:color w:val="auto"/>
+          <w:sz w:val="28"/>
+          <w:lang w:eastAsia="zh-CN"/>
+        </w:rPr>
+        <w:t xml:space="preserve">. </w:t>
+      </w:r>
+      <w:proofErr w:type="spellStart"/>
+      <w:r>
+        <w:rPr>
+          <w:rFonts w:ascii="Times New Roman" w:eastAsia="Calibri" w:hAnsi="Times New Roman" w:cs="Times New Roman"/>
+          <w:color w:val="auto"/>
+          <w:sz w:val="28"/>
+          <w:lang w:val="en-US" w:eastAsia="zh-CN"/>
+        </w:rPr>
+        <w:t>Dele</w:t>
+      </w:r>
+      <w:r>
+        <w:rPr>
+          <w:rFonts w:ascii="Times New Roman" w:eastAsia="Calibri" w:hAnsi="Times New Roman" w:cs="Times New Roman"/>
+          <w:color w:val="auto"/>
+          <w:sz w:val="28"/>
+          <w:lang w:val="en-US" w:eastAsia="zh-CN"/>
+        </w:rPr>
+        <w:t>teOrder</w:t>
+      </w:r>
+      <w:proofErr w:type="spellEnd"/>
+      <w:r>
+        <w:rPr>
+          <w:rFonts w:ascii="Times New Roman" w:eastAsia="Calibri" w:hAnsi="Times New Roman" w:cs="Times New Roman"/>
+          <w:color w:val="auto"/>
+          <w:sz w:val="28"/>
+          <w:lang w:eastAsia="zh-CN"/>
+        </w:rPr>
+        <w:t xml:space="preserve"> удаляет запись о </w:t>
+      </w:r>
+      <w:r>
+        <w:rPr>
+          <w:rFonts w:ascii="Times New Roman" w:eastAsia="Calibri" w:hAnsi="Times New Roman" w:cs="Times New Roman"/>
+          <w:color w:val="auto"/>
+          <w:sz w:val="28"/>
+          <w:lang w:eastAsia="zh-CN"/>
+        </w:rPr>
+        <w:t>заказе</w:t>
+      </w:r>
+      <w:r>
+        <w:rPr>
+          <w:rFonts w:ascii="Times New Roman" w:eastAsia="Calibri" w:hAnsi="Times New Roman" w:cs="Times New Roman"/>
+          <w:color w:val="auto"/>
+          <w:sz w:val="28"/>
+          <w:lang w:eastAsia="zh-CN"/>
+        </w:rPr>
+        <w:t xml:space="preserve"> из базы данных.</w:t>
+      </w:r>
+    </w:p>
+    <w:p>
+      <w:pPr>
+        <w:spacing w:after="0" w:line="240" w:lineRule="auto"/>
+        <w:ind w:firstLine="708"/>
+        <w:jc w:val="both"/>
+        <w:rPr>
+          <w:rFonts w:ascii="Times New Roman" w:eastAsia="Calibri" w:hAnsi="Times New Roman" w:cs="Times New Roman"/>
+          <w:color w:val="auto"/>
+          <w:sz w:val="28"/>
+          <w:lang w:eastAsia="zh-CN"/>
+        </w:rPr>
+      </w:pPr>
+      <w:r>
+        <w:rPr>
+          <w:rFonts w:ascii="Times New Roman" w:eastAsia="Calibri" w:hAnsi="Times New Roman" w:cs="Times New Roman"/>
+          <w:color w:val="auto"/>
+          <w:sz w:val="28"/>
+          <w:lang w:eastAsia="zh-CN"/>
+        </w:rPr>
+        <w:t>Одной из немаловажных частей программного средства является работа с базой данных. Для начала необходимо определить в проекте класс модели, с которой производится работа. Эта модель представляет собой те объекты, которые будут храниться в базе данных.</w:t>
+      </w:r>
+    </w:p>
+    <w:p>
+      <w:pPr>
+        <w:spacing w:after="0" w:line="240" w:lineRule="auto"/>
+        <w:ind w:firstLine="708"/>
+        <w:jc w:val="both"/>
+        <w:rPr>
+          <w:rFonts w:ascii="Times New Roman" w:eastAsia="Calibri" w:hAnsi="Times New Roman" w:cs="Times New Roman"/>
+          <w:color w:val="auto"/>
+          <w:sz w:val="28"/>
+          <w:lang w:eastAsia="zh-CN"/>
+        </w:rPr>
+      </w:pPr>
+      <w:r>
+        <w:rPr>
+          <w:rFonts w:ascii="Times New Roman" w:eastAsia="Calibri" w:hAnsi="Times New Roman" w:cs="Times New Roman"/>
+          <w:color w:val="auto"/>
+          <w:sz w:val="28"/>
+          <w:lang w:eastAsia="zh-CN"/>
+        </w:rPr>
+        <w:t xml:space="preserve">Для взаимодействия с базой данных через </w:t>
+      </w:r>
+      <w:r>
+        <w:rPr>
+          <w:rFonts w:ascii="Times New Roman" w:eastAsia="Calibri" w:hAnsi="Times New Roman" w:cs="Times New Roman"/>
+          <w:color w:val="auto"/>
+          <w:sz w:val="28"/>
+          <w:lang w:val="en-US" w:eastAsia="zh-CN"/>
+        </w:rPr>
+        <w:t>Entity</w:t>
+      </w:r>
+      <w:r>
+        <w:rPr>
+          <w:rFonts w:ascii="Times New Roman" w:eastAsia="Calibri" w:hAnsi="Times New Roman" w:cs="Times New Roman"/>
+          <w:color w:val="auto"/>
+          <w:sz w:val="28"/>
+          <w:lang w:eastAsia="zh-CN"/>
+        </w:rPr>
+        <w:t xml:space="preserve"> </w:t>
+      </w:r>
+      <w:r>
+        <w:rPr>
+          <w:rFonts w:ascii="Times New Roman" w:eastAsia="Calibri" w:hAnsi="Times New Roman" w:cs="Times New Roman"/>
+          <w:color w:val="auto"/>
+          <w:sz w:val="28"/>
+          <w:lang w:val="en-US" w:eastAsia="zh-CN"/>
+        </w:rPr>
+        <w:t>Framework</w:t>
+      </w:r>
+      <w:r>
+        <w:rPr>
+          <w:rFonts w:ascii="Times New Roman" w:eastAsia="Calibri" w:hAnsi="Times New Roman" w:cs="Times New Roman"/>
+          <w:color w:val="auto"/>
+          <w:sz w:val="28"/>
+          <w:lang w:eastAsia="zh-CN"/>
+        </w:rPr>
+        <w:t xml:space="preserve"> необходим контекст данных – класс, унаследованный от класса </w:t>
+      </w:r>
+      <w:proofErr w:type="spellStart"/>
+      <w:r>
+        <w:rPr>
+          <w:rFonts w:ascii="Times New Roman" w:eastAsia="Calibri" w:hAnsi="Times New Roman" w:cs="Times New Roman"/>
+          <w:color w:val="auto"/>
+          <w:sz w:val="28"/>
+          <w:lang w:eastAsia="zh-CN"/>
+        </w:rPr>
+        <w:t>EntityFrameworkCore</w:t>
+      </w:r>
+      <w:proofErr w:type="spellEnd"/>
+      <w:r>
+        <w:rPr>
+          <w:rFonts w:ascii="Times New Roman" w:eastAsia="Calibri" w:hAnsi="Times New Roman" w:cs="Times New Roman"/>
+          <w:color w:val="auto"/>
+          <w:sz w:val="28"/>
+          <w:lang w:eastAsia="zh-CN"/>
+        </w:rPr>
+        <w:t xml:space="preserve">. Свойство </w:t>
+      </w:r>
+      <w:proofErr w:type="spellStart"/>
+      <w:r>
+        <w:rPr>
+          <w:rFonts w:ascii="Times New Roman" w:eastAsia="Calibri" w:hAnsi="Times New Roman" w:cs="Times New Roman"/>
+          <w:color w:val="auto"/>
+          <w:sz w:val="28"/>
+          <w:lang w:eastAsia="zh-CN"/>
+        </w:rPr>
+        <w:t>DbSet</w:t>
+      </w:r>
+      <w:proofErr w:type="spellEnd"/>
+      <w:r>
+        <w:rPr>
+          <w:rFonts w:ascii="Times New Roman" w:eastAsia="Calibri" w:hAnsi="Times New Roman" w:cs="Times New Roman"/>
+          <w:color w:val="auto"/>
+          <w:sz w:val="28"/>
+          <w:lang w:eastAsia="zh-CN"/>
+        </w:rPr>
+        <w:t xml:space="preserve"> представляет собой коллекцию объектов, которая сопоставляется с определенной таблицей в базе данных. При этом по умолчанию название свойства должно соответствовать множественному числу названию модели в соответствии с правилами английского языка. То есть </w:t>
+      </w:r>
+      <w:r>
+        <w:rPr>
+          <w:rFonts w:ascii="Times New Roman" w:eastAsia="Calibri" w:hAnsi="Times New Roman" w:cs="Times New Roman"/>
+          <w:color w:val="auto"/>
+          <w:sz w:val="28"/>
+          <w:lang w:val="en-US" w:eastAsia="zh-CN"/>
+        </w:rPr>
+        <w:t>Order</w:t>
+      </w:r>
+      <w:r>
+        <w:rPr>
+          <w:rFonts w:ascii="Times New Roman" w:eastAsia="Calibri" w:hAnsi="Times New Roman" w:cs="Times New Roman"/>
+          <w:color w:val="auto"/>
+          <w:sz w:val="28"/>
+          <w:lang w:eastAsia="zh-CN"/>
+        </w:rPr>
+        <w:t xml:space="preserve"> – название класса модели представляет единственное число, а </w:t>
+      </w:r>
+      <w:r>
+        <w:rPr>
+          <w:rFonts w:ascii="Times New Roman" w:eastAsia="Calibri" w:hAnsi="Times New Roman" w:cs="Times New Roman"/>
+          <w:color w:val="auto"/>
+          <w:sz w:val="28"/>
+          <w:lang w:val="en-US" w:eastAsia="zh-CN"/>
+        </w:rPr>
+        <w:t>Order</w:t>
+      </w:r>
+      <w:r>
+        <w:rPr>
+          <w:rFonts w:ascii="Times New Roman" w:eastAsia="Calibri" w:hAnsi="Times New Roman" w:cs="Times New Roman"/>
+          <w:color w:val="auto"/>
+          <w:sz w:val="28"/>
+          <w:lang w:val="en-US" w:eastAsia="zh-CN"/>
+        </w:rPr>
+        <w:t>s</w:t>
+      </w:r>
+      <w:r>
+        <w:rPr>
+          <w:rFonts w:ascii="Times New Roman" w:eastAsia="Calibri" w:hAnsi="Times New Roman" w:cs="Times New Roman"/>
+          <w:color w:val="auto"/>
+          <w:sz w:val="28"/>
+          <w:lang w:eastAsia="zh-CN"/>
+        </w:rPr>
+        <w:t xml:space="preserve"> – множественное число. Через параметр </w:t>
+      </w:r>
+      <w:proofErr w:type="spellStart"/>
+      <w:r>
+        <w:rPr>
+          <w:rFonts w:ascii="Times New Roman" w:eastAsia="Calibri" w:hAnsi="Times New Roman" w:cs="Times New Roman"/>
+          <w:color w:val="auto"/>
+          <w:sz w:val="28"/>
+          <w:lang w:eastAsia="zh-CN"/>
+        </w:rPr>
+        <w:t>options</w:t>
+      </w:r>
+      <w:proofErr w:type="spellEnd"/>
+      <w:r>
+        <w:rPr>
+          <w:rFonts w:ascii="Times New Roman" w:eastAsia="Calibri" w:hAnsi="Times New Roman" w:cs="Times New Roman"/>
+          <w:color w:val="auto"/>
+          <w:sz w:val="28"/>
+          <w:lang w:eastAsia="zh-CN"/>
+        </w:rPr>
+        <w:t xml:space="preserve"> в конструктор контекста данных будут передаваться настройки контекста.</w:t>
+      </w:r>
+    </w:p>
+    <w:p>
+      <w:pPr>
+        <w:spacing w:after="0" w:line="240" w:lineRule="auto"/>
+        <w:ind w:firstLine="708"/>
+        <w:jc w:val="both"/>
+        <w:rPr>
+          <w:rFonts w:ascii="Times New Roman" w:eastAsia="Calibri" w:hAnsi="Times New Roman" w:cs="Times New Roman"/>
+          <w:color w:val="auto"/>
+          <w:sz w:val="28"/>
+          <w:lang w:eastAsia="zh-CN"/>
+        </w:rPr>
+      </w:pPr>
+      <w:r>
+        <w:rPr>
+          <w:rFonts w:ascii="Times New Roman" w:eastAsia="Calibri" w:hAnsi="Times New Roman" w:cs="Times New Roman"/>
+          <w:color w:val="auto"/>
+          <w:sz w:val="28"/>
+          <w:lang w:eastAsia="zh-CN"/>
+        </w:rPr>
+        <w:t xml:space="preserve">Для взаимодействия с базой данных в контроллере определяется переменная контекст данных </w:t>
+      </w:r>
+      <w:proofErr w:type="spellStart"/>
+      <w:r>
+        <w:rPr>
+          <w:rFonts w:ascii="Times New Roman" w:eastAsia="Calibri" w:hAnsi="Times New Roman" w:cs="Times New Roman"/>
+          <w:color w:val="auto"/>
+          <w:sz w:val="28"/>
+          <w:lang w:eastAsia="zh-CN"/>
+        </w:rPr>
+        <w:t>ApplicationContext</w:t>
+      </w:r>
+      <w:proofErr w:type="spellEnd"/>
+      <w:r>
+        <w:rPr>
+          <w:rFonts w:ascii="Times New Roman" w:eastAsia="Calibri" w:hAnsi="Times New Roman" w:cs="Times New Roman"/>
+          <w:color w:val="auto"/>
+          <w:sz w:val="28"/>
+          <w:lang w:eastAsia="zh-CN"/>
+        </w:rPr>
+        <w:t xml:space="preserve">. Причём поскольку в классе </w:t>
+      </w:r>
+      <w:proofErr w:type="spellStart"/>
+      <w:r>
+        <w:rPr>
+          <w:rFonts w:ascii="Times New Roman" w:eastAsia="Calibri" w:hAnsi="Times New Roman" w:cs="Times New Roman"/>
+          <w:color w:val="auto"/>
+          <w:sz w:val="28"/>
+          <w:lang w:eastAsia="zh-CN"/>
+        </w:rPr>
+        <w:t>Startup</w:t>
+      </w:r>
+      <w:proofErr w:type="spellEnd"/>
+      <w:r>
+        <w:rPr>
+          <w:rFonts w:ascii="Times New Roman" w:eastAsia="Calibri" w:hAnsi="Times New Roman" w:cs="Times New Roman"/>
+          <w:color w:val="auto"/>
+          <w:sz w:val="28"/>
+          <w:lang w:eastAsia="zh-CN"/>
+        </w:rPr>
+        <w:t xml:space="preserve"> в методе </w:t>
+      </w:r>
+      <w:proofErr w:type="spellStart"/>
+      <w:r>
+        <w:rPr>
+          <w:rFonts w:ascii="Times New Roman" w:eastAsia="Calibri" w:hAnsi="Times New Roman" w:cs="Times New Roman"/>
+          <w:color w:val="auto"/>
+          <w:sz w:val="28"/>
+          <w:lang w:eastAsia="zh-CN"/>
+        </w:rPr>
+        <w:t>ConfigureServices</w:t>
+      </w:r>
+      <w:proofErr w:type="spellEnd"/>
+      <w:r>
+        <w:rPr>
+          <w:rFonts w:ascii="Times New Roman" w:eastAsia="Calibri" w:hAnsi="Times New Roman" w:cs="Times New Roman"/>
+          <w:color w:val="auto"/>
+          <w:sz w:val="28"/>
+          <w:lang w:eastAsia="zh-CN"/>
+        </w:rPr>
+        <w:t xml:space="preserve"> контекст данных устанавливается как сервис, то в конструкторе контроллера есть возможность получить переданный контекст данных. Таким образом, в контроллере определены методы, которые добавляют, модифицируют, удаляют и получают все объекты из базы данных.</w:t>
+      </w:r>
+    </w:p>
+    <w:p>
+      <w:pPr>
+        <w:spacing w:after="0" w:line="240" w:lineRule="auto"/>
+        <w:ind w:firstLine="708"/>
+        <w:jc w:val="both"/>
+        <w:rPr>
+          <w:rFonts w:ascii="Times New Roman" w:eastAsia="Calibri" w:hAnsi="Times New Roman" w:cs="Times New Roman"/>
+          <w:color w:val="auto"/>
+          <w:sz w:val="28"/>
+          <w:lang w:eastAsia="zh-CN"/>
+        </w:rPr>
+      </w:pPr>
+      <w:r>
+        <w:rPr>
+          <w:rFonts w:ascii="Times New Roman" w:eastAsia="Calibri" w:hAnsi="Times New Roman" w:cs="Times New Roman"/>
+          <w:color w:val="auto"/>
+          <w:sz w:val="28"/>
           <w:lang w:eastAsia="zh-CN"/>
         </w:rPr>
         <w:lastRenderedPageBreak/>
-        <w:t xml:space="preserve">Технико-экономическое обоснование разработки и использования </w:t>
-      </w:r>
-      <w:bookmarkEnd w:id="43"/>
-      <w:r>
+        <w:t xml:space="preserve">Таким образом, на примере запроса на получение списка </w:t>
+      </w:r>
+      <w:r>
+        <w:rPr>
+          <w:rFonts w:ascii="Times New Roman" w:eastAsia="Calibri" w:hAnsi="Times New Roman" w:cs="Times New Roman"/>
+          <w:color w:val="auto"/>
+          <w:sz w:val="28"/>
+          <w:lang w:eastAsia="zh-CN"/>
+        </w:rPr>
+        <w:t>заказов</w:t>
+      </w:r>
+      <w:r>
+        <w:rPr>
+          <w:rFonts w:ascii="Times New Roman" w:eastAsia="Calibri" w:hAnsi="Times New Roman" w:cs="Times New Roman"/>
+          <w:color w:val="auto"/>
+          <w:sz w:val="28"/>
+          <w:lang w:eastAsia="zh-CN"/>
+        </w:rPr>
+        <w:t xml:space="preserve"> есть возможность продемонстрировать цепочку вызовов в приложении, подытожив иерархию вызовов.</w:t>
+      </w:r>
+    </w:p>
+    <w:p>
+      <w:pPr>
+        <w:spacing w:after="0" w:line="240" w:lineRule="auto"/>
+        <w:ind w:firstLine="708"/>
+        <w:jc w:val="both"/>
+        <w:rPr>
+          <w:rFonts w:ascii="Times New Roman" w:eastAsia="Calibri" w:hAnsi="Times New Roman" w:cs="Times New Roman"/>
+          <w:color w:val="auto"/>
+          <w:sz w:val="28"/>
+          <w:lang w:eastAsia="zh-CN"/>
+        </w:rPr>
+      </w:pPr>
+      <w:r>
+        <w:rPr>
+          <w:rFonts w:ascii="Times New Roman" w:eastAsia="Calibri" w:hAnsi="Times New Roman" w:cs="Times New Roman"/>
+          <w:color w:val="auto"/>
+          <w:sz w:val="28"/>
+          <w:lang w:eastAsia="zh-CN"/>
+        </w:rPr>
+        <w:t xml:space="preserve">Сначала на клиентской части приложения вызовется метод, который отправит GET-запрос. Данный запрос будет содержать в себе URL на получение </w:t>
+      </w:r>
+      <w:r>
+        <w:rPr>
+          <w:rFonts w:ascii="Times New Roman" w:eastAsia="Calibri" w:hAnsi="Times New Roman" w:cs="Times New Roman"/>
+          <w:color w:val="auto"/>
+          <w:sz w:val="28"/>
+          <w:lang w:eastAsia="zh-CN"/>
+        </w:rPr>
+        <w:t>заказов</w:t>
+      </w:r>
+      <w:r>
+        <w:rPr>
+          <w:rFonts w:ascii="Times New Roman" w:eastAsia="Calibri" w:hAnsi="Times New Roman" w:cs="Times New Roman"/>
+          <w:color w:val="auto"/>
+          <w:sz w:val="28"/>
+          <w:lang w:eastAsia="zh-CN"/>
+        </w:rPr>
+        <w:t>. Далее отправленный запрос придёт на сервер. Контроллер по полученному URL определит какой именно метод ему нужно вызвать.</w:t>
+      </w:r>
+      <w:r>
+        <w:rPr>
+          <w:rFonts w:ascii="Times New Roman" w:eastAsia="Calibri" w:hAnsi="Times New Roman" w:cs="Times New Roman"/>
+          <w:color w:val="auto"/>
+          <w:sz w:val="28"/>
+          <w:lang w:eastAsia="en-US"/>
+        </w:rPr>
+        <w:t xml:space="preserve"> </w:t>
+      </w:r>
+      <w:r>
+        <w:rPr>
+          <w:rFonts w:ascii="Times New Roman" w:eastAsia="Calibri" w:hAnsi="Times New Roman" w:cs="Times New Roman"/>
+          <w:color w:val="auto"/>
+          <w:sz w:val="28"/>
+          <w:lang w:eastAsia="zh-CN"/>
+        </w:rPr>
+        <w:t xml:space="preserve">В вызванном методе контроллера произойдёт переадресация вызова в сервис и будет вызван метод </w:t>
+      </w:r>
+      <w:proofErr w:type="spellStart"/>
+      <w:proofErr w:type="gramStart"/>
+      <w:r>
+        <w:rPr>
+          <w:rFonts w:ascii="Times New Roman" w:eastAsia="Calibri" w:hAnsi="Times New Roman" w:cs="Times New Roman"/>
+          <w:color w:val="auto"/>
+          <w:sz w:val="28"/>
+          <w:lang w:eastAsia="zh-CN"/>
+        </w:rPr>
+        <w:t>ge</w:t>
+      </w:r>
+      <w:r>
+        <w:rPr>
+          <w:rFonts w:ascii="Times New Roman" w:eastAsia="Calibri" w:hAnsi="Times New Roman" w:cs="Times New Roman"/>
+          <w:color w:val="auto"/>
+          <w:sz w:val="28"/>
+          <w:lang w:val="en-US" w:eastAsia="zh-CN"/>
+        </w:rPr>
+        <w:t>tOrder</w:t>
+      </w:r>
+      <w:r>
+        <w:rPr>
+          <w:rFonts w:ascii="Times New Roman" w:eastAsia="Calibri" w:hAnsi="Times New Roman" w:cs="Times New Roman"/>
+          <w:color w:val="auto"/>
+          <w:sz w:val="28"/>
+          <w:lang w:val="en-US" w:eastAsia="zh-CN"/>
+        </w:rPr>
+        <w:t>s</w:t>
+      </w:r>
+      <w:proofErr w:type="spellEnd"/>
+      <w:r>
+        <w:rPr>
+          <w:rFonts w:ascii="Times New Roman" w:eastAsia="Calibri" w:hAnsi="Times New Roman" w:cs="Times New Roman"/>
+          <w:color w:val="auto"/>
+          <w:sz w:val="28"/>
+          <w:lang w:eastAsia="zh-CN"/>
+        </w:rPr>
+        <w:t>(</w:t>
+      </w:r>
+      <w:proofErr w:type="gramEnd"/>
+      <w:r>
+        <w:rPr>
+          <w:rFonts w:ascii="Times New Roman" w:eastAsia="Calibri" w:hAnsi="Times New Roman" w:cs="Times New Roman"/>
+          <w:color w:val="auto"/>
+          <w:sz w:val="28"/>
+          <w:lang w:eastAsia="zh-CN"/>
+        </w:rPr>
+        <w:t xml:space="preserve">), который получит из базы </w:t>
+      </w:r>
+      <w:r>
+        <w:rPr>
+          <w:rFonts w:ascii="Times New Roman" w:eastAsia="Calibri" w:hAnsi="Times New Roman" w:cs="Times New Roman"/>
+          <w:color w:val="auto"/>
+          <w:sz w:val="28"/>
+          <w:lang w:eastAsia="zh-CN"/>
+        </w:rPr>
+        <w:t xml:space="preserve">данные все доступные текущему пользователю заказы </w:t>
+      </w:r>
+      <w:r>
+        <w:rPr>
+          <w:rFonts w:ascii="Times New Roman" w:eastAsia="Calibri" w:hAnsi="Times New Roman" w:cs="Times New Roman"/>
+          <w:color w:val="auto"/>
+          <w:sz w:val="28"/>
+          <w:lang w:eastAsia="zh-CN"/>
+        </w:rPr>
+        <w:t>и вернёт их клиентской части приложения.</w:t>
+      </w:r>
+    </w:p>
+    <w:p>
+      <w:pPr>
+        <w:spacing w:after="0" w:line="240" w:lineRule="auto"/>
+        <w:ind w:firstLine="708"/>
+        <w:jc w:val="both"/>
+        <w:rPr>
+          <w:rFonts w:ascii="Times New Roman" w:eastAsia="Calibri" w:hAnsi="Times New Roman" w:cs="Times New Roman"/>
+          <w:color w:val="auto"/>
+          <w:sz w:val="28"/>
+          <w:lang w:eastAsia="zh-CN"/>
+        </w:rPr>
+      </w:pPr>
+      <w:r>
+        <w:rPr>
+          <w:rFonts w:ascii="Times New Roman" w:eastAsia="Calibri" w:hAnsi="Times New Roman" w:cs="Times New Roman"/>
+          <w:color w:val="auto"/>
+          <w:sz w:val="28"/>
+          <w:lang w:eastAsia="zh-CN"/>
+        </w:rPr>
+        <w:t>Следует рассмотреть подробнее реализацию клиентской части программного средства. Для отображения списка</w:t>
+      </w:r>
+      <w:r>
+        <w:rPr>
+          <w:rFonts w:ascii="Times New Roman" w:eastAsia="Calibri" w:hAnsi="Times New Roman" w:cs="Times New Roman"/>
+          <w:color w:val="auto"/>
+          <w:sz w:val="28"/>
+          <w:lang w:eastAsia="zh-CN"/>
+        </w:rPr>
+        <w:t xml:space="preserve"> заказов используется страница </w:t>
+      </w:r>
+      <w:proofErr w:type="gramStart"/>
+      <w:r>
+        <w:rPr>
+          <w:rFonts w:ascii="Times New Roman" w:eastAsia="Calibri" w:hAnsi="Times New Roman" w:cs="Times New Roman"/>
+          <w:color w:val="auto"/>
+          <w:sz w:val="28"/>
+          <w:lang w:val="en-US" w:eastAsia="zh-CN"/>
+        </w:rPr>
+        <w:t>orders</w:t>
+      </w:r>
+      <w:r>
+        <w:rPr>
+          <w:rFonts w:ascii="Times New Roman" w:eastAsia="Calibri" w:hAnsi="Times New Roman" w:cs="Times New Roman"/>
+          <w:color w:val="auto"/>
+          <w:sz w:val="28"/>
+          <w:lang w:eastAsia="zh-CN"/>
+        </w:rPr>
+        <w:t>.</w:t>
+      </w:r>
+      <w:r>
+        <w:rPr>
+          <w:rFonts w:ascii="Times New Roman" w:eastAsia="Calibri" w:hAnsi="Times New Roman" w:cs="Times New Roman"/>
+          <w:color w:val="auto"/>
+          <w:sz w:val="28"/>
+          <w:lang w:val="en-US" w:eastAsia="zh-CN"/>
+        </w:rPr>
+        <w:t>component</w:t>
+      </w:r>
+      <w:proofErr w:type="gramEnd"/>
+      <w:r>
+        <w:rPr>
+          <w:rFonts w:ascii="Times New Roman" w:eastAsia="Calibri" w:hAnsi="Times New Roman" w:cs="Times New Roman"/>
+          <w:color w:val="auto"/>
+          <w:sz w:val="28"/>
+          <w:lang w:eastAsia="zh-CN"/>
+        </w:rPr>
+        <w:t>.</w:t>
+      </w:r>
+      <w:proofErr w:type="spellStart"/>
+      <w:r>
+        <w:rPr>
+          <w:rFonts w:ascii="Times New Roman" w:eastAsia="Calibri" w:hAnsi="Times New Roman" w:cs="Times New Roman"/>
+          <w:color w:val="auto"/>
+          <w:sz w:val="28"/>
+          <w:lang w:val="en-US" w:eastAsia="zh-CN"/>
+        </w:rPr>
+        <w:t>ts</w:t>
+      </w:r>
+      <w:proofErr w:type="spellEnd"/>
+      <w:r>
+        <w:rPr>
+          <w:rFonts w:ascii="Times New Roman" w:eastAsia="Calibri" w:hAnsi="Times New Roman" w:cs="Times New Roman"/>
+          <w:color w:val="auto"/>
+          <w:sz w:val="28"/>
+          <w:lang w:eastAsia="zh-CN"/>
+        </w:rPr>
+        <w:t>. В самом начале необходимо определить маршрут данной страницы. Это означает, если к корневому адресу приложения будет добавлено /</w:t>
+      </w:r>
+      <w:r>
+        <w:rPr>
+          <w:rFonts w:ascii="Times New Roman" w:eastAsia="Calibri" w:hAnsi="Times New Roman" w:cs="Times New Roman"/>
+          <w:color w:val="auto"/>
+          <w:sz w:val="28"/>
+          <w:lang w:val="en-US" w:eastAsia="zh-CN"/>
+        </w:rPr>
+        <w:t>orders</w:t>
+      </w:r>
+      <w:r>
+        <w:rPr>
+          <w:rFonts w:ascii="Times New Roman" w:eastAsia="Calibri" w:hAnsi="Times New Roman" w:cs="Times New Roman"/>
+          <w:color w:val="auto"/>
+          <w:sz w:val="28"/>
+          <w:lang w:eastAsia="zh-CN"/>
+        </w:rPr>
+        <w:t>, произойдёт перенаправление на страницу отображения всех клиентов.</w:t>
+      </w:r>
+    </w:p>
+    <w:p>
+      <w:pPr>
+        <w:spacing w:after="0" w:line="240" w:lineRule="auto"/>
+        <w:ind w:firstLine="708"/>
+        <w:jc w:val="both"/>
+        <w:rPr>
+          <w:rFonts w:ascii="Times New Roman" w:eastAsia="Calibri" w:hAnsi="Times New Roman" w:cs="Times New Roman"/>
+          <w:color w:val="auto"/>
+          <w:sz w:val="28"/>
+          <w:lang w:eastAsia="zh-CN"/>
+        </w:rPr>
+      </w:pPr>
+      <w:r>
+        <w:rPr>
+          <w:rFonts w:ascii="Times New Roman" w:eastAsia="Calibri" w:hAnsi="Times New Roman" w:cs="Times New Roman"/>
+          <w:color w:val="auto"/>
+          <w:sz w:val="28"/>
+          <w:lang w:eastAsia="zh-CN"/>
+        </w:rPr>
+        <w:t xml:space="preserve">После этого </w:t>
+      </w:r>
+      <w:r>
+        <w:rPr>
+          <w:rFonts w:ascii="Times New Roman" w:eastAsia="Calibri" w:hAnsi="Times New Roman" w:cs="Times New Roman"/>
+          <w:color w:val="auto"/>
+          <w:sz w:val="28"/>
+          <w:lang w:eastAsia="zh-CN"/>
+        </w:rPr>
+        <w:t>откроется страница со списком заказов текущего пользователя. В отличии от обычных пользователей, менеджеру здесь будут доступны заказы всех пользователей, а также возможность их редактирования. Со стороны клиентского приложения все функции по работе с заказами реализованы в</w:t>
+      </w:r>
+      <w:r>
+        <w:rPr>
+          <w:rFonts w:ascii="Times New Roman" w:eastAsia="Calibri" w:hAnsi="Times New Roman" w:cs="Times New Roman"/>
+          <w:color w:val="auto"/>
+          <w:sz w:val="28"/>
+          <w:lang w:eastAsia="zh-CN"/>
+        </w:rPr>
+        <w:t xml:space="preserve"> </w:t>
+      </w:r>
+      <w:r>
+        <w:rPr>
+          <w:rFonts w:ascii="Times New Roman" w:eastAsia="Calibri" w:hAnsi="Times New Roman" w:cs="Times New Roman"/>
+          <w:color w:val="auto"/>
+          <w:sz w:val="28"/>
+          <w:lang w:eastAsia="zh-CN"/>
+        </w:rPr>
+        <w:t xml:space="preserve">сервисе </w:t>
+      </w:r>
+      <w:proofErr w:type="gramStart"/>
+      <w:r>
+        <w:rPr>
+          <w:rFonts w:ascii="Times New Roman" w:eastAsia="Calibri" w:hAnsi="Times New Roman" w:cs="Times New Roman"/>
+          <w:color w:val="auto"/>
+          <w:sz w:val="28"/>
+          <w:lang w:val="en-US" w:eastAsia="zh-CN"/>
+        </w:rPr>
+        <w:t>orders</w:t>
+      </w:r>
+      <w:r>
+        <w:rPr>
+          <w:rFonts w:ascii="Times New Roman" w:eastAsia="Calibri" w:hAnsi="Times New Roman" w:cs="Times New Roman"/>
+          <w:color w:val="auto"/>
+          <w:sz w:val="28"/>
+          <w:lang w:eastAsia="zh-CN"/>
+        </w:rPr>
+        <w:t>.</w:t>
+      </w:r>
+      <w:r>
+        <w:rPr>
+          <w:rFonts w:ascii="Times New Roman" w:eastAsia="Calibri" w:hAnsi="Times New Roman" w:cs="Times New Roman"/>
+          <w:color w:val="auto"/>
+          <w:sz w:val="28"/>
+          <w:lang w:val="en-US" w:eastAsia="zh-CN"/>
+        </w:rPr>
+        <w:t>service</w:t>
+      </w:r>
+      <w:proofErr w:type="gramEnd"/>
+      <w:r>
+        <w:rPr>
+          <w:rFonts w:ascii="Times New Roman" w:eastAsia="Calibri" w:hAnsi="Times New Roman" w:cs="Times New Roman"/>
+          <w:color w:val="auto"/>
+          <w:sz w:val="28"/>
+          <w:lang w:eastAsia="zh-CN"/>
+        </w:rPr>
+        <w:t>.</w:t>
+      </w:r>
+      <w:proofErr w:type="spellStart"/>
+      <w:r>
+        <w:rPr>
+          <w:rFonts w:ascii="Times New Roman" w:eastAsia="Calibri" w:hAnsi="Times New Roman" w:cs="Times New Roman"/>
+          <w:color w:val="auto"/>
+          <w:sz w:val="28"/>
+          <w:lang w:val="en-US" w:eastAsia="zh-CN"/>
+        </w:rPr>
+        <w:t>ts</w:t>
+      </w:r>
+      <w:proofErr w:type="spellEnd"/>
+      <w:r>
+        <w:rPr>
+          <w:rFonts w:ascii="Times New Roman" w:eastAsia="Calibri" w:hAnsi="Times New Roman" w:cs="Times New Roman"/>
+          <w:color w:val="auto"/>
+          <w:sz w:val="28"/>
+          <w:lang w:eastAsia="zh-CN"/>
+        </w:rPr>
+        <w:t>.</w:t>
+      </w:r>
+    </w:p>
+    <w:p>
+      <w:pPr>
+        <w:spacing w:after="0" w:line="240" w:lineRule="auto"/>
+        <w:ind w:firstLine="708"/>
+        <w:jc w:val="both"/>
+        <w:rPr>
+          <w:rFonts w:ascii="Times New Roman" w:eastAsia="Calibri" w:hAnsi="Times New Roman" w:cs="Times New Roman"/>
+          <w:color w:val="auto"/>
+          <w:sz w:val="28"/>
+          <w:lang w:eastAsia="zh-CN"/>
+        </w:rPr>
+      </w:pPr>
+      <w:r>
+        <w:rPr>
+          <w:rFonts w:ascii="Times New Roman" w:eastAsia="Calibri" w:hAnsi="Times New Roman" w:cs="Times New Roman"/>
+          <w:color w:val="auto"/>
+          <w:sz w:val="28"/>
+          <w:lang w:eastAsia="zh-CN"/>
+        </w:rPr>
+        <w:t xml:space="preserve">Метод </w:t>
+      </w:r>
+      <w:proofErr w:type="spellStart"/>
+      <w:r>
+        <w:rPr>
+          <w:rFonts w:ascii="Times New Roman" w:eastAsia="Calibri" w:hAnsi="Times New Roman" w:cs="Times New Roman"/>
+          <w:color w:val="auto"/>
+          <w:sz w:val="28"/>
+          <w:lang w:val="en-US" w:eastAsia="zh-CN"/>
+        </w:rPr>
+        <w:t>sendOrder</w:t>
+      </w:r>
+      <w:proofErr w:type="spellEnd"/>
+      <w:r>
+        <w:rPr>
+          <w:rFonts w:ascii="Times New Roman" w:eastAsia="Calibri" w:hAnsi="Times New Roman" w:cs="Times New Roman"/>
+          <w:color w:val="auto"/>
+          <w:sz w:val="28"/>
+          <w:lang w:eastAsia="zh-CN"/>
+        </w:rPr>
+        <w:t xml:space="preserve"> </w:t>
+      </w:r>
+      <w:r>
+        <w:rPr>
+          <w:rFonts w:ascii="Times New Roman" w:eastAsia="Calibri" w:hAnsi="Times New Roman" w:cs="Times New Roman"/>
+          <w:color w:val="auto"/>
+          <w:sz w:val="28"/>
+          <w:lang w:eastAsia="zh-CN"/>
+        </w:rPr>
+        <w:t xml:space="preserve">вызывается на странице оформления заказа при условии, что была нажата кнопка отправления заказа и заполнены все обязательные поля в форме заказа. Метод отправляет </w:t>
+      </w:r>
+      <w:r>
+        <w:rPr>
+          <w:rFonts w:ascii="Times New Roman" w:eastAsia="Calibri" w:hAnsi="Times New Roman" w:cs="Times New Roman"/>
+          <w:color w:val="auto"/>
+          <w:sz w:val="28"/>
+          <w:lang w:val="en-US" w:eastAsia="zh-CN"/>
+        </w:rPr>
+        <w:t>POST</w:t>
+      </w:r>
+      <w:r>
+        <w:rPr>
+          <w:rFonts w:ascii="Times New Roman" w:eastAsia="Calibri" w:hAnsi="Times New Roman" w:cs="Times New Roman"/>
+          <w:color w:val="auto"/>
+          <w:sz w:val="28"/>
+          <w:lang w:eastAsia="zh-CN"/>
+        </w:rPr>
+        <w:t xml:space="preserve"> </w:t>
+      </w:r>
+      <w:r>
+        <w:rPr>
+          <w:rFonts w:ascii="Times New Roman" w:eastAsia="Calibri" w:hAnsi="Times New Roman" w:cs="Times New Roman"/>
+          <w:color w:val="auto"/>
+          <w:sz w:val="28"/>
+          <w:lang w:eastAsia="zh-CN"/>
+        </w:rPr>
+        <w:t xml:space="preserve">запрос с информацией о заказе в теле запроса на соответствующий </w:t>
+      </w:r>
+      <w:r>
+        <w:rPr>
+          <w:rFonts w:ascii="Times New Roman" w:eastAsia="Calibri" w:hAnsi="Times New Roman" w:cs="Times New Roman"/>
+          <w:color w:val="auto"/>
+          <w:sz w:val="28"/>
+          <w:lang w:val="en-US" w:eastAsia="zh-CN"/>
+        </w:rPr>
+        <w:t>URL</w:t>
+      </w:r>
+      <w:r>
+        <w:rPr>
+          <w:rFonts w:ascii="Times New Roman" w:eastAsia="Calibri" w:hAnsi="Times New Roman" w:cs="Times New Roman"/>
+          <w:color w:val="auto"/>
+          <w:sz w:val="28"/>
+          <w:lang w:eastAsia="zh-CN"/>
+        </w:rPr>
+        <w:t>, где перехватывается сервером.</w:t>
+      </w:r>
+    </w:p>
+    <w:p>
+      <w:pPr>
+        <w:spacing w:after="0" w:line="240" w:lineRule="auto"/>
+        <w:ind w:firstLine="708"/>
+        <w:jc w:val="both"/>
+        <w:rPr>
+          <w:rFonts w:ascii="Times New Roman" w:eastAsia="Calibri" w:hAnsi="Times New Roman" w:cs="Times New Roman"/>
+          <w:color w:val="auto"/>
+          <w:sz w:val="28"/>
+          <w:lang w:eastAsia="zh-CN"/>
+        </w:rPr>
+      </w:pPr>
+      <w:r>
+        <w:rPr>
+          <w:rFonts w:ascii="Times New Roman" w:eastAsia="Calibri" w:hAnsi="Times New Roman" w:cs="Times New Roman"/>
+          <w:color w:val="auto"/>
+          <w:sz w:val="28"/>
+          <w:lang w:eastAsia="zh-CN"/>
+        </w:rPr>
+        <w:t xml:space="preserve">Метод </w:t>
+      </w:r>
+      <w:proofErr w:type="spellStart"/>
+      <w:r>
+        <w:rPr>
+          <w:rFonts w:ascii="Times New Roman" w:eastAsia="Calibri" w:hAnsi="Times New Roman" w:cs="Times New Roman"/>
+          <w:color w:val="auto"/>
+          <w:sz w:val="28"/>
+          <w:lang w:val="en-US" w:eastAsia="zh-CN"/>
+        </w:rPr>
+        <w:t>getOrders</w:t>
+      </w:r>
+      <w:proofErr w:type="spellEnd"/>
+      <w:r>
+        <w:rPr>
+          <w:rFonts w:ascii="Times New Roman" w:eastAsia="Calibri" w:hAnsi="Times New Roman" w:cs="Times New Roman"/>
+          <w:color w:val="auto"/>
+          <w:sz w:val="28"/>
+          <w:lang w:eastAsia="zh-CN"/>
+        </w:rPr>
+        <w:t xml:space="preserve"> </w:t>
+      </w:r>
+      <w:r>
+        <w:rPr>
+          <w:rFonts w:ascii="Times New Roman" w:eastAsia="Calibri" w:hAnsi="Times New Roman" w:cs="Times New Roman"/>
+          <w:color w:val="auto"/>
+          <w:sz w:val="28"/>
+          <w:lang w:eastAsia="zh-CN"/>
+        </w:rPr>
+        <w:t xml:space="preserve">вызывается </w:t>
+      </w:r>
+      <w:r>
+        <w:rPr>
+          <w:rFonts w:ascii="Times New Roman" w:eastAsia="Calibri" w:hAnsi="Times New Roman" w:cs="Times New Roman"/>
+          <w:color w:val="auto"/>
+          <w:sz w:val="28"/>
+          <w:lang w:eastAsia="zh-CN"/>
+        </w:rPr>
+        <w:t>при открытии страницы с заказами</w:t>
+      </w:r>
+      <w:r>
+        <w:rPr>
+          <w:rFonts w:ascii="Times New Roman" w:eastAsia="Calibri" w:hAnsi="Times New Roman" w:cs="Times New Roman"/>
+          <w:color w:val="auto"/>
+          <w:sz w:val="28"/>
+          <w:lang w:eastAsia="zh-CN"/>
+        </w:rPr>
+        <w:t xml:space="preserve">. Метод отправляет </w:t>
+      </w:r>
+      <w:r>
+        <w:rPr>
+          <w:rFonts w:ascii="Times New Roman" w:eastAsia="Calibri" w:hAnsi="Times New Roman" w:cs="Times New Roman"/>
+          <w:color w:val="auto"/>
+          <w:sz w:val="28"/>
+          <w:lang w:val="en-US" w:eastAsia="zh-CN"/>
+        </w:rPr>
+        <w:t>GET</w:t>
+      </w:r>
+      <w:r>
+        <w:rPr>
+          <w:rFonts w:ascii="Times New Roman" w:eastAsia="Calibri" w:hAnsi="Times New Roman" w:cs="Times New Roman"/>
+          <w:color w:val="auto"/>
+          <w:sz w:val="28"/>
+          <w:lang w:eastAsia="zh-CN"/>
+        </w:rPr>
+        <w:t xml:space="preserve"> </w:t>
+      </w:r>
+      <w:r>
+        <w:rPr>
+          <w:rFonts w:ascii="Times New Roman" w:eastAsia="Calibri" w:hAnsi="Times New Roman" w:cs="Times New Roman"/>
+          <w:color w:val="auto"/>
+          <w:sz w:val="28"/>
+          <w:lang w:eastAsia="zh-CN"/>
+        </w:rPr>
+        <w:t xml:space="preserve">запрос </w:t>
+      </w:r>
+      <w:r>
+        <w:rPr>
+          <w:rFonts w:ascii="Times New Roman" w:eastAsia="Calibri" w:hAnsi="Times New Roman" w:cs="Times New Roman"/>
+          <w:color w:val="auto"/>
+          <w:sz w:val="28"/>
+          <w:lang w:eastAsia="zh-CN"/>
+        </w:rPr>
+        <w:t>с информацией о текущем пользователе</w:t>
+      </w:r>
+      <w:r>
+        <w:rPr>
+          <w:rFonts w:ascii="Times New Roman" w:eastAsia="Calibri" w:hAnsi="Times New Roman" w:cs="Times New Roman"/>
+          <w:color w:val="auto"/>
+          <w:sz w:val="28"/>
+          <w:lang w:eastAsia="zh-CN"/>
+        </w:rPr>
+        <w:t xml:space="preserve"> на соответствующий </w:t>
+      </w:r>
+      <w:r>
+        <w:rPr>
+          <w:rFonts w:ascii="Times New Roman" w:eastAsia="Calibri" w:hAnsi="Times New Roman" w:cs="Times New Roman"/>
+          <w:color w:val="auto"/>
+          <w:sz w:val="28"/>
+          <w:lang w:val="en-US" w:eastAsia="zh-CN"/>
+        </w:rPr>
+        <w:t>URL</w:t>
+      </w:r>
+      <w:r>
+        <w:rPr>
+          <w:rFonts w:ascii="Times New Roman" w:eastAsia="Calibri" w:hAnsi="Times New Roman" w:cs="Times New Roman"/>
+          <w:color w:val="auto"/>
+          <w:sz w:val="28"/>
+          <w:lang w:eastAsia="zh-CN"/>
+        </w:rPr>
+        <w:t xml:space="preserve">, где перехватывается сервером. </w:t>
+      </w:r>
+    </w:p>
+    <w:p>
+      <w:pPr>
+        <w:spacing w:after="0" w:line="240" w:lineRule="auto"/>
+        <w:ind w:firstLine="708"/>
+        <w:jc w:val="both"/>
+        <w:rPr>
+          <w:rFonts w:ascii="Times New Roman" w:eastAsia="Calibri" w:hAnsi="Times New Roman" w:cs="Times New Roman"/>
+          <w:color w:val="auto"/>
+          <w:sz w:val="28"/>
+          <w:lang w:eastAsia="zh-CN"/>
+        </w:rPr>
+      </w:pPr>
+      <w:r>
+        <w:rPr>
+          <w:rFonts w:ascii="Times New Roman" w:eastAsia="Calibri" w:hAnsi="Times New Roman" w:cs="Times New Roman"/>
+          <w:color w:val="auto"/>
+          <w:sz w:val="28"/>
+          <w:lang w:eastAsia="zh-CN"/>
+        </w:rPr>
+        <w:t>В случае, если текущим пользователем является обычный клиент, то он может только просматривать свои заказы, их подробное описание по товарам и статус.</w:t>
+      </w:r>
+    </w:p>
+    <w:p>
+      <w:pPr>
+        <w:spacing w:after="0" w:line="240" w:lineRule="auto"/>
+        <w:ind w:firstLine="708"/>
+        <w:jc w:val="both"/>
+        <w:rPr>
+          <w:rFonts w:ascii="Times New Roman" w:eastAsia="Calibri" w:hAnsi="Times New Roman" w:cs="Times New Roman"/>
+          <w:color w:val="auto"/>
+          <w:sz w:val="28"/>
+          <w:lang w:eastAsia="zh-CN"/>
+        </w:rPr>
+      </w:pPr>
+      <w:r>
+        <w:rPr>
+          <w:rFonts w:ascii="Times New Roman" w:eastAsia="Calibri" w:hAnsi="Times New Roman" w:cs="Times New Roman"/>
+          <w:color w:val="auto"/>
+          <w:sz w:val="28"/>
+          <w:lang w:eastAsia="zh-CN"/>
+        </w:rPr>
+        <w:t xml:space="preserve">Менеджеру доступны 2 кнопки по редактированию и удалению заказа. Если нажать на кнопку редактирования заказа, откроется страница редактирования заказа.  </w:t>
+      </w:r>
+      <w:r>
+        <w:rPr>
+          <w:rFonts w:ascii="Times New Roman" w:eastAsia="Calibri" w:hAnsi="Times New Roman" w:cs="Times New Roman"/>
+          <w:color w:val="auto"/>
+          <w:sz w:val="28"/>
+          <w:lang w:eastAsia="zh-CN"/>
+        </w:rPr>
+        <w:t xml:space="preserve">Если нажать на кнопку </w:t>
+      </w:r>
+      <w:r>
+        <w:rPr>
+          <w:rFonts w:ascii="Times New Roman" w:eastAsia="Calibri" w:hAnsi="Times New Roman" w:cs="Times New Roman"/>
+          <w:color w:val="auto"/>
+          <w:sz w:val="28"/>
+          <w:lang w:eastAsia="zh-CN"/>
+        </w:rPr>
+        <w:t>удаления</w:t>
+      </w:r>
+      <w:r>
+        <w:rPr>
+          <w:rFonts w:ascii="Times New Roman" w:eastAsia="Calibri" w:hAnsi="Times New Roman" w:cs="Times New Roman"/>
+          <w:color w:val="auto"/>
+          <w:sz w:val="28"/>
+          <w:lang w:eastAsia="zh-CN"/>
+        </w:rPr>
+        <w:t xml:space="preserve"> заказа, откроется </w:t>
+      </w:r>
+      <w:r>
+        <w:rPr>
+          <w:rFonts w:ascii="Times New Roman" w:eastAsia="Calibri" w:hAnsi="Times New Roman" w:cs="Times New Roman"/>
+          <w:color w:val="auto"/>
+          <w:sz w:val="28"/>
+          <w:lang w:eastAsia="zh-CN"/>
+        </w:rPr>
+        <w:t>модальное окно с подтверждением удаления заказа</w:t>
+      </w:r>
+      <w:r>
+        <w:rPr>
+          <w:rFonts w:ascii="Times New Roman" w:eastAsia="Calibri" w:hAnsi="Times New Roman" w:cs="Times New Roman"/>
+          <w:color w:val="auto"/>
+          <w:sz w:val="28"/>
+          <w:lang w:eastAsia="zh-CN"/>
+        </w:rPr>
+        <w:t xml:space="preserve">.  </w:t>
+      </w:r>
+    </w:p>
+    <w:p>
+      <w:pPr>
+        <w:rPr>
+          <w:rFonts w:ascii="Times New Roman" w:eastAsia="Calibri" w:hAnsi="Times New Roman" w:cs="Times New Roman"/>
+          <w:color w:val="auto"/>
+          <w:sz w:val="28"/>
+          <w:lang w:eastAsia="zh-CN"/>
+        </w:rPr>
+      </w:pPr>
+      <w:r>
+        <w:rPr>
+          <w:rFonts w:ascii="Times New Roman" w:eastAsia="Calibri" w:hAnsi="Times New Roman" w:cs="Times New Roman"/>
+          <w:color w:val="auto"/>
+          <w:sz w:val="28"/>
+          <w:lang w:eastAsia="zh-CN"/>
+        </w:rPr>
+        <w:br w:type="page"/>
+      </w:r>
+      <w:bookmarkStart w:id="44" w:name="_GoBack"/>
+      <w:bookmarkEnd w:id="44"/>
+    </w:p>
+    <w:p>
+      <w:pPr>
+        <w:keepNext/>
+        <w:suppressAutoHyphens/>
+        <w:spacing w:after="0" w:line="240" w:lineRule="auto"/>
+        <w:ind w:left="709"/>
+        <w:jc w:val="both"/>
+        <w:outlineLvl w:val="0"/>
         <w:rPr>
           <w:rFonts w:ascii="Times New Roman" w:eastAsia="Times New Roman" w:hAnsi="Times New Roman" w:cs="Arial"/>
           <w:b/>
@@ -18961,9 +20509,8 @@
           <w:szCs w:val="32"/>
           <w:lang w:eastAsia="zh-CN"/>
         </w:rPr>
-        <w:t xml:space="preserve">Программного средства для магазина доставки цветов с использованием технологий Angular </w:t>
-      </w:r>
-      <w:proofErr w:type="gramStart"/>
+      </w:pPr>
+      <w:bookmarkStart w:id="45" w:name="_Toc71641695"/>
       <w:r>
         <w:rPr>
           <w:rFonts w:ascii="Times New Roman" w:eastAsia="Times New Roman" w:hAnsi="Times New Roman" w:cs="Arial"/>
@@ -18976,9 +20523,9 @@
           <w:szCs w:val="32"/>
           <w:lang w:eastAsia="zh-CN"/>
         </w:rPr>
-        <w:t>и</w:t>
-      </w:r>
-      <w:proofErr w:type="gramEnd"/>
+        <w:lastRenderedPageBreak/>
+        <w:t>5</w:t>
+      </w:r>
       <w:r>
         <w:rPr>
           <w:rFonts w:ascii="Times New Roman" w:eastAsia="Times New Roman" w:hAnsi="Times New Roman" w:cs="Arial"/>
@@ -18989,6 +20536,93 @@
           <w:kern w:val="32"/>
           <w:sz w:val="28"/>
           <w:szCs w:val="32"/>
+          <w:lang w:val="en-US" w:eastAsia="zh-CN"/>
+        </w:rPr>
+        <w:t> </w:t>
+      </w:r>
+      <w:r>
+        <w:rPr>
+          <w:rFonts w:ascii="Times New Roman" w:eastAsia="Times New Roman" w:hAnsi="Times New Roman" w:cs="Arial"/>
+          <w:b/>
+          <w:bCs/>
+          <w:caps/>
+          <w:color w:val="auto"/>
+          <w:kern w:val="32"/>
+          <w:sz w:val="28"/>
+          <w:szCs w:val="32"/>
+          <w:lang w:eastAsia="zh-CN"/>
+        </w:rPr>
+        <w:t>Технико-экономическое</w:t>
+      </w:r>
+      <w:r>
+        <w:rPr>
+          <w:rFonts w:ascii="Times New Roman" w:eastAsia="Times New Roman" w:hAnsi="Times New Roman" w:cs="Arial"/>
+          <w:b/>
+          <w:bCs/>
+          <w:caps/>
+          <w:color w:val="auto"/>
+          <w:kern w:val="32"/>
+          <w:sz w:val="28"/>
+          <w:szCs w:val="32"/>
+          <w:lang w:val="en-US" w:eastAsia="zh-CN"/>
+        </w:rPr>
+        <w:t> </w:t>
+      </w:r>
+      <w:r>
+        <w:rPr>
+          <w:rFonts w:ascii="Times New Roman" w:eastAsia="Times New Roman" w:hAnsi="Times New Roman" w:cs="Arial"/>
+          <w:b/>
+          <w:bCs/>
+          <w:caps/>
+          <w:color w:val="auto"/>
+          <w:kern w:val="32"/>
+          <w:sz w:val="28"/>
+          <w:szCs w:val="32"/>
+          <w:lang w:eastAsia="zh-CN"/>
+        </w:rPr>
+        <w:t xml:space="preserve">обоснование разработки и использования </w:t>
+      </w:r>
+      <w:bookmarkEnd w:id="45"/>
+      <w:r>
+        <w:rPr>
+          <w:rFonts w:ascii="Times New Roman" w:eastAsia="Times New Roman" w:hAnsi="Times New Roman" w:cs="Arial"/>
+          <w:b/>
+          <w:bCs/>
+          <w:caps/>
+          <w:color w:val="auto"/>
+          <w:kern w:val="32"/>
+          <w:sz w:val="28"/>
+          <w:szCs w:val="32"/>
+          <w:lang w:eastAsia="zh-CN"/>
+        </w:rPr>
+        <w:t xml:space="preserve">Программного средства для магазина доставки цветов с использованием технологий Angular </w:t>
+      </w:r>
+      <w:proofErr w:type="gramStart"/>
+      <w:r>
+        <w:rPr>
+          <w:rFonts w:ascii="Times New Roman" w:eastAsia="Times New Roman" w:hAnsi="Times New Roman" w:cs="Arial"/>
+          <w:b/>
+          <w:bCs/>
+          <w:caps/>
+          <w:color w:val="auto"/>
+          <w:kern w:val="32"/>
+          <w:sz w:val="28"/>
+          <w:szCs w:val="32"/>
+          <w:lang w:eastAsia="zh-CN"/>
+        </w:rPr>
+        <w:t>и</w:t>
+      </w:r>
+      <w:proofErr w:type="gramEnd"/>
+      <w:r>
+        <w:rPr>
+          <w:rFonts w:ascii="Times New Roman" w:eastAsia="Times New Roman" w:hAnsi="Times New Roman" w:cs="Arial"/>
+          <w:b/>
+          <w:bCs/>
+          <w:caps/>
+          <w:color w:val="auto"/>
+          <w:kern w:val="32"/>
+          <w:sz w:val="28"/>
+          <w:szCs w:val="32"/>
           <w:lang w:eastAsia="zh-CN"/>
         </w:rPr>
         <w:t xml:space="preserve"> ASP .NET Core</w:t>
@@ -18997,6 +20631,943 @@
     <w:p>
       <w:pPr>
         <w:spacing w:after="0" w:line="240" w:lineRule="auto"/>
+        <w:jc w:val="both"/>
+        <w:rPr>
+          <w:rFonts w:ascii="Times New Roman" w:eastAsia="Calibri" w:hAnsi="Times New Roman" w:cs="Times New Roman"/>
+          <w:color w:val="auto"/>
+          <w:sz w:val="28"/>
+          <w:lang w:eastAsia="zh-CN"/>
+        </w:rPr>
+      </w:pPr>
+    </w:p>
+    <w:p>
+      <w:pPr>
+        <w:keepNext/>
+        <w:suppressAutoHyphens/>
+        <w:spacing w:after="0" w:line="240" w:lineRule="auto"/>
+        <w:ind w:left="1134" w:hanging="425"/>
+        <w:jc w:val="both"/>
+        <w:outlineLvl w:val="0"/>
+        <w:rPr>
+          <w:rFonts w:ascii="Times New Roman" w:eastAsia="Times New Roman" w:hAnsi="Times New Roman" w:cs="Times New Roman"/>
+          <w:b/>
+          <w:bCs/>
+          <w:color w:val="auto"/>
+          <w:kern w:val="32"/>
+          <w:sz w:val="28"/>
+          <w:szCs w:val="28"/>
+          <w:lang w:eastAsia="zh-CN"/>
+        </w:rPr>
+      </w:pPr>
+      <w:r>
+        <w:rPr>
+          <w:rFonts w:ascii="Times New Roman" w:eastAsia="Times New Roman" w:hAnsi="Times New Roman" w:cs="Times New Roman"/>
+          <w:b/>
+          <w:bCs/>
+          <w:color w:val="auto"/>
+          <w:kern w:val="32"/>
+          <w:sz w:val="28"/>
+          <w:szCs w:val="28"/>
+          <w:lang w:eastAsia="zh-CN"/>
+        </w:rPr>
+        <w:t xml:space="preserve">5.1 </w:t>
+      </w:r>
+      <w:r>
+        <w:rPr>
+          <w:rFonts w:ascii="Times New Roman" w:eastAsia="Times New Roman" w:hAnsi="Times New Roman" w:cs="Times New Roman"/>
+          <w:b/>
+          <w:bCs/>
+          <w:color w:val="auto"/>
+          <w:kern w:val="32"/>
+          <w:sz w:val="28"/>
+          <w:szCs w:val="28"/>
+          <w:lang w:eastAsia="zh-CN"/>
+        </w:rPr>
+        <w:t>Характеристика разработанного по индивидуальному заказу программного средства</w:t>
+      </w:r>
+    </w:p>
+    <w:p>
+      <w:pPr>
+        <w:spacing w:after="0" w:line="240" w:lineRule="auto"/>
+        <w:jc w:val="both"/>
+        <w:rPr>
+          <w:rFonts w:ascii="Times New Roman" w:eastAsia="Calibri" w:hAnsi="Times New Roman" w:cs="Times New Roman"/>
+          <w:color w:val="auto"/>
+          <w:sz w:val="28"/>
+          <w:lang w:eastAsia="zh-CN"/>
+        </w:rPr>
+      </w:pPr>
+    </w:p>
+    <w:p>
+      <w:pPr>
+        <w:spacing w:after="0" w:line="240" w:lineRule="auto"/>
+        <w:jc w:val="both"/>
+        <w:rPr>
+          <w:rFonts w:ascii="Times New Roman" w:eastAsia="Calibri" w:hAnsi="Times New Roman" w:cs="Times New Roman"/>
+          <w:color w:val="auto"/>
+          <w:sz w:val="28"/>
+          <w:lang w:eastAsia="zh-CN"/>
+        </w:rPr>
+      </w:pPr>
+      <w:r>
+        <w:rPr>
+          <w:rFonts w:ascii="Times New Roman" w:eastAsia="Calibri" w:hAnsi="Times New Roman" w:cs="Times New Roman"/>
+          <w:color w:val="auto"/>
+          <w:sz w:val="28"/>
+          <w:lang w:eastAsia="zh-CN"/>
+        </w:rPr>
+        <w:tab/>
+      </w:r>
+      <w:r>
+        <w:rPr>
+          <w:rFonts w:ascii="Times New Roman" w:eastAsia="Calibri" w:hAnsi="Times New Roman" w:cs="Times New Roman"/>
+          <w:color w:val="auto"/>
+          <w:sz w:val="28"/>
+          <w:lang w:eastAsia="zh-CN"/>
+        </w:rPr>
+        <w:t xml:space="preserve">Разработанное в дипломном проекте программное средство для магазина доставки цветов с использованием технологий </w:t>
+      </w:r>
+      <w:r>
+        <w:rPr>
+          <w:rFonts w:ascii="Times New Roman" w:eastAsia="Calibri" w:hAnsi="Times New Roman" w:cs="Times New Roman"/>
+          <w:color w:val="auto"/>
+          <w:sz w:val="28"/>
+          <w:lang w:val="en-US" w:eastAsia="zh-CN"/>
+        </w:rPr>
+        <w:t>Angular</w:t>
+      </w:r>
+      <w:r>
+        <w:rPr>
+          <w:rFonts w:ascii="Times New Roman" w:eastAsia="Calibri" w:hAnsi="Times New Roman" w:cs="Times New Roman"/>
+          <w:color w:val="auto"/>
+          <w:sz w:val="28"/>
+          <w:lang w:eastAsia="zh-CN"/>
+        </w:rPr>
+        <w:t xml:space="preserve">, </w:t>
+      </w:r>
+      <w:r>
+        <w:rPr>
+          <w:rFonts w:ascii="Times New Roman" w:eastAsia="Calibri" w:hAnsi="Times New Roman" w:cs="Times New Roman"/>
+          <w:color w:val="auto"/>
+          <w:sz w:val="28"/>
+          <w:lang w:val="en-US" w:eastAsia="zh-CN"/>
+        </w:rPr>
+        <w:t>ASP</w:t>
+      </w:r>
+      <w:r>
+        <w:rPr>
+          <w:rFonts w:ascii="Times New Roman" w:eastAsia="Calibri" w:hAnsi="Times New Roman" w:cs="Times New Roman"/>
+          <w:color w:val="auto"/>
+          <w:sz w:val="28"/>
+          <w:lang w:eastAsia="zh-CN"/>
+        </w:rPr>
+        <w:t xml:space="preserve"> .</w:t>
+      </w:r>
+      <w:r>
+        <w:rPr>
+          <w:rFonts w:ascii="Times New Roman" w:eastAsia="Calibri" w:hAnsi="Times New Roman" w:cs="Times New Roman"/>
+          <w:color w:val="auto"/>
+          <w:sz w:val="28"/>
+          <w:lang w:val="en-US" w:eastAsia="zh-CN"/>
+        </w:rPr>
+        <w:t>NET</w:t>
+      </w:r>
+      <w:r>
+        <w:rPr>
+          <w:rFonts w:ascii="Times New Roman" w:eastAsia="Calibri" w:hAnsi="Times New Roman" w:cs="Times New Roman"/>
+          <w:color w:val="auto"/>
+          <w:sz w:val="28"/>
+          <w:lang w:eastAsia="zh-CN"/>
+        </w:rPr>
+        <w:t xml:space="preserve"> </w:t>
+      </w:r>
+      <w:r>
+        <w:rPr>
+          <w:rFonts w:ascii="Times New Roman" w:eastAsia="Calibri" w:hAnsi="Times New Roman" w:cs="Times New Roman"/>
+          <w:color w:val="auto"/>
+          <w:sz w:val="28"/>
+          <w:lang w:val="en-US" w:eastAsia="zh-CN"/>
+        </w:rPr>
+        <w:t>Core</w:t>
+      </w:r>
+      <w:r>
+        <w:rPr>
+          <w:rFonts w:ascii="Times New Roman" w:eastAsia="Calibri" w:hAnsi="Times New Roman" w:cs="Times New Roman"/>
+          <w:color w:val="auto"/>
+          <w:sz w:val="28"/>
+          <w:lang w:eastAsia="zh-CN"/>
+        </w:rPr>
+        <w:t xml:space="preserve"> предназначено для использования заказчиком с целью автоматизации работы его магазина, упрощения работы с клиентской базой.</w:t>
+      </w:r>
+    </w:p>
+    <w:p>
+      <w:pPr>
+        <w:spacing w:after="0" w:line="276" w:lineRule="auto"/>
+        <w:jc w:val="both"/>
+        <w:rPr>
+          <w:rFonts w:ascii="Times New Roman" w:eastAsia="Calibri" w:hAnsi="Times New Roman" w:cs="Times New Roman"/>
+          <w:color w:val="auto"/>
+          <w:sz w:val="28"/>
+          <w:lang w:eastAsia="zh-CN"/>
+        </w:rPr>
+      </w:pPr>
+      <w:r>
+        <w:rPr>
+          <w:rFonts w:ascii="Times New Roman" w:eastAsia="Calibri" w:hAnsi="Times New Roman" w:cs="Times New Roman"/>
+          <w:color w:val="auto"/>
+          <w:sz w:val="28"/>
+          <w:lang w:eastAsia="zh-CN"/>
+        </w:rPr>
+        <w:tab/>
+      </w:r>
+      <w:r>
+        <w:rPr>
+          <w:rFonts w:ascii="Times New Roman" w:eastAsia="Calibri" w:hAnsi="Times New Roman" w:cs="Times New Roman"/>
+          <w:color w:val="auto"/>
+          <w:sz w:val="28"/>
+          <w:lang w:eastAsia="zh-CN"/>
+        </w:rPr>
+        <w:t>Основные функции программного продукта:</w:t>
+      </w:r>
+    </w:p>
+    <w:p>
+      <w:pPr>
+        <w:tabs>
+          <w:tab w:val="left" w:pos="993"/>
+          <w:tab w:val="left" w:pos="8505"/>
+        </w:tabs>
+        <w:spacing w:after="0" w:line="240" w:lineRule="auto"/>
+        <w:ind w:firstLine="709"/>
+        <w:contextualSpacing/>
+        <w:jc w:val="both"/>
+        <w:rPr>
+          <w:rFonts w:ascii="Times New Roman" w:eastAsia="Times New Roman" w:hAnsi="Times New Roman" w:cs="Times New Roman"/>
+          <w:sz w:val="28"/>
+          <w:szCs w:val="28"/>
+        </w:rPr>
+      </w:pPr>
+      <w:r>
+        <w:rPr>
+          <w:rFonts w:ascii="Times New Roman" w:eastAsia="Times New Roman" w:hAnsi="Times New Roman" w:cs="Times New Roman"/>
+          <w:sz w:val="28"/>
+          <w:szCs w:val="28"/>
+        </w:rPr>
+        <w:t>–</w:t>
+      </w:r>
+      <w:r>
+        <w:t xml:space="preserve"> </w:t>
+      </w:r>
+      <w:r>
+        <w:rPr>
+          <w:rFonts w:ascii="Times New Roman" w:eastAsia="Times New Roman" w:hAnsi="Times New Roman" w:cs="Times New Roman"/>
+          <w:sz w:val="28"/>
+          <w:szCs w:val="28"/>
+        </w:rPr>
+        <w:t>просмотр каталога, представляющий из себя список цветов с краткой информацией о них:</w:t>
+      </w:r>
+    </w:p>
+    <w:p>
+      <w:pPr>
+        <w:tabs>
+          <w:tab w:val="left" w:pos="993"/>
+          <w:tab w:val="left" w:pos="8505"/>
+        </w:tabs>
+        <w:spacing w:after="0" w:line="240" w:lineRule="auto"/>
+        <w:ind w:left="709" w:firstLine="709"/>
+        <w:contextualSpacing/>
+        <w:jc w:val="both"/>
+        <w:rPr>
+          <w:rFonts w:ascii="Times New Roman" w:eastAsia="Arial Unicode MS" w:hAnsi="Times New Roman" w:cs="Times New Roman"/>
+          <w:sz w:val="28"/>
+          <w:szCs w:val="28"/>
+        </w:rPr>
+      </w:pPr>
+      <w:r>
+        <w:rPr>
+          <w:rFonts w:ascii="Times New Roman" w:eastAsia="Arial Unicode MS" w:hAnsi="Times New Roman" w:cs="Times New Roman"/>
+          <w:sz w:val="28"/>
+          <w:szCs w:val="28"/>
+        </w:rPr>
+        <w:t>а) фильтрация каталога по категориям, цене, наличию товара в магазине;</w:t>
+      </w:r>
+    </w:p>
+    <w:p>
+      <w:pPr>
+        <w:tabs>
+          <w:tab w:val="left" w:pos="993"/>
+          <w:tab w:val="left" w:pos="8505"/>
+        </w:tabs>
+        <w:spacing w:after="0" w:line="240" w:lineRule="auto"/>
+        <w:ind w:left="709" w:firstLine="709"/>
+        <w:contextualSpacing/>
+        <w:jc w:val="both"/>
+        <w:rPr>
+          <w:rFonts w:ascii="Times New Roman" w:eastAsia="Arial Unicode MS" w:hAnsi="Times New Roman" w:cs="Times New Roman"/>
+          <w:sz w:val="28"/>
+          <w:szCs w:val="28"/>
+        </w:rPr>
+      </w:pPr>
+      <w:r>
+        <w:rPr>
+          <w:rFonts w:ascii="Times New Roman" w:eastAsia="Arial Unicode MS" w:hAnsi="Times New Roman" w:cs="Times New Roman"/>
+          <w:sz w:val="28"/>
+          <w:szCs w:val="28"/>
+        </w:rPr>
+        <w:t>б) сортировка каталога по имени в алфавитном порядке и против алфавита, по цене с её возрастанием или убыванием;</w:t>
+      </w:r>
+    </w:p>
+    <w:p>
+      <w:pPr>
+        <w:tabs>
+          <w:tab w:val="left" w:pos="993"/>
+          <w:tab w:val="left" w:pos="8505"/>
+        </w:tabs>
+        <w:spacing w:after="0" w:line="240" w:lineRule="auto"/>
+        <w:ind w:left="709" w:firstLine="709"/>
+        <w:contextualSpacing/>
+        <w:jc w:val="both"/>
+        <w:rPr>
+          <w:rFonts w:ascii="Times New Roman" w:eastAsia="Arial Unicode MS" w:hAnsi="Times New Roman" w:cs="Times New Roman"/>
+          <w:sz w:val="28"/>
+          <w:szCs w:val="28"/>
+        </w:rPr>
+      </w:pPr>
+      <w:r>
+        <w:rPr>
+          <w:rFonts w:ascii="Times New Roman" w:eastAsia="Arial Unicode MS" w:hAnsi="Times New Roman" w:cs="Times New Roman"/>
+          <w:sz w:val="28"/>
+          <w:szCs w:val="28"/>
+        </w:rPr>
+        <w:t>в) поиск по каталогу;</w:t>
+      </w:r>
+    </w:p>
+    <w:p>
+      <w:pPr>
+        <w:tabs>
+          <w:tab w:val="left" w:pos="993"/>
+          <w:tab w:val="left" w:pos="8505"/>
+        </w:tabs>
+        <w:spacing w:after="0" w:line="240" w:lineRule="auto"/>
+        <w:ind w:left="709" w:firstLine="709"/>
+        <w:contextualSpacing/>
+        <w:jc w:val="both"/>
+        <w:rPr>
+          <w:rFonts w:ascii="Times New Roman" w:eastAsia="Arial Unicode MS" w:hAnsi="Times New Roman" w:cs="Times New Roman"/>
+          <w:sz w:val="28"/>
+          <w:szCs w:val="28"/>
+        </w:rPr>
+      </w:pPr>
+      <w:r>
+        <w:rPr>
+          <w:rFonts w:ascii="Times New Roman" w:eastAsia="Arial Unicode MS" w:hAnsi="Times New Roman" w:cs="Times New Roman"/>
+          <w:sz w:val="28"/>
+          <w:szCs w:val="28"/>
+        </w:rPr>
+        <w:t>г) добавление товара в корзину;</w:t>
+      </w:r>
+    </w:p>
+    <w:p>
+      <w:pPr>
+        <w:tabs>
+          <w:tab w:val="left" w:pos="993"/>
+          <w:tab w:val="left" w:pos="8505"/>
+        </w:tabs>
+        <w:spacing w:after="0" w:line="240" w:lineRule="auto"/>
+        <w:ind w:left="709" w:firstLine="709"/>
+        <w:contextualSpacing/>
+        <w:jc w:val="both"/>
+        <w:rPr>
+          <w:rFonts w:ascii="Times New Roman" w:eastAsia="Times New Roman" w:hAnsi="Times New Roman" w:cs="Times New Roman"/>
+          <w:sz w:val="28"/>
+          <w:szCs w:val="28"/>
+        </w:rPr>
+      </w:pPr>
+      <w:r>
+        <w:rPr>
+          <w:rFonts w:ascii="Times New Roman" w:eastAsia="Arial Unicode MS" w:hAnsi="Times New Roman" w:cs="Times New Roman"/>
+          <w:sz w:val="28"/>
+          <w:szCs w:val="28"/>
+        </w:rPr>
+        <w:t>д) переход на страницу товара с подробной информацией о нем;</w:t>
+      </w:r>
+    </w:p>
+    <w:p>
+      <w:pPr>
+        <w:tabs>
+          <w:tab w:val="left" w:pos="993"/>
+          <w:tab w:val="left" w:pos="8505"/>
+        </w:tabs>
+        <w:spacing w:after="0" w:line="240" w:lineRule="auto"/>
+        <w:ind w:firstLine="709"/>
+        <w:contextualSpacing/>
+        <w:jc w:val="both"/>
+        <w:rPr>
+          <w:rFonts w:ascii="Times New Roman" w:eastAsia="Times New Roman" w:hAnsi="Times New Roman" w:cs="Times New Roman"/>
+          <w:sz w:val="28"/>
+          <w:szCs w:val="28"/>
+        </w:rPr>
+      </w:pPr>
+      <w:r>
+        <w:rPr>
+          <w:rFonts w:ascii="Times New Roman" w:eastAsia="Times New Roman" w:hAnsi="Times New Roman" w:cs="Times New Roman"/>
+          <w:sz w:val="28"/>
+          <w:szCs w:val="28"/>
+        </w:rPr>
+        <w:t>– </w:t>
+      </w:r>
+      <w:r>
+        <w:rPr>
+          <w:rFonts w:ascii="Times New Roman" w:eastAsia="Times New Roman" w:hAnsi="Times New Roman" w:cs="Times New Roman"/>
+          <w:sz w:val="28"/>
+          <w:szCs w:val="28"/>
+        </w:rPr>
+        <w:t>редактирование корзины, изменение количества товара или его удаление;</w:t>
+      </w:r>
+    </w:p>
+    <w:p>
+      <w:pPr>
+        <w:tabs>
+          <w:tab w:val="left" w:pos="993"/>
+          <w:tab w:val="left" w:pos="8505"/>
+        </w:tabs>
+        <w:spacing w:after="0" w:line="240" w:lineRule="auto"/>
+        <w:ind w:firstLine="709"/>
+        <w:contextualSpacing/>
+        <w:jc w:val="both"/>
+        <w:rPr>
+          <w:rFonts w:ascii="Times New Roman" w:eastAsia="Times New Roman" w:hAnsi="Times New Roman" w:cs="Times New Roman"/>
+          <w:sz w:val="28"/>
+          <w:szCs w:val="28"/>
+        </w:rPr>
+      </w:pPr>
+      <w:r>
+        <w:rPr>
+          <w:rFonts w:ascii="Times New Roman" w:eastAsia="Times New Roman" w:hAnsi="Times New Roman" w:cs="Times New Roman"/>
+          <w:sz w:val="28"/>
+          <w:szCs w:val="28"/>
+        </w:rPr>
+        <w:t>– </w:t>
+      </w:r>
+      <w:r>
+        <w:rPr>
+          <w:rFonts w:ascii="Times New Roman" w:eastAsia="Times New Roman" w:hAnsi="Times New Roman" w:cs="Times New Roman"/>
+          <w:sz w:val="28"/>
+          <w:szCs w:val="28"/>
+        </w:rPr>
+        <w:t>оформление заказа:</w:t>
+      </w:r>
+    </w:p>
+    <w:p>
+      <w:pPr>
+        <w:tabs>
+          <w:tab w:val="left" w:pos="993"/>
+          <w:tab w:val="left" w:pos="8505"/>
+        </w:tabs>
+        <w:spacing w:after="0" w:line="240" w:lineRule="auto"/>
+        <w:ind w:left="709" w:firstLine="709"/>
+        <w:contextualSpacing/>
+        <w:jc w:val="both"/>
+        <w:rPr>
+          <w:rFonts w:ascii="Times New Roman" w:eastAsia="Arial Unicode MS" w:hAnsi="Times New Roman" w:cs="Times New Roman"/>
+          <w:sz w:val="28"/>
+          <w:szCs w:val="28"/>
+        </w:rPr>
+      </w:pPr>
+      <w:r>
+        <w:rPr>
+          <w:rFonts w:ascii="Times New Roman" w:eastAsia="Arial Unicode MS" w:hAnsi="Times New Roman" w:cs="Times New Roman"/>
+          <w:sz w:val="28"/>
+          <w:szCs w:val="28"/>
+        </w:rPr>
+        <w:t>а) ввод адреса доставки вручную или с выбором точки на карте;</w:t>
+      </w:r>
+    </w:p>
+    <w:p>
+      <w:pPr>
+        <w:tabs>
+          <w:tab w:val="left" w:pos="993"/>
+          <w:tab w:val="left" w:pos="8505"/>
+        </w:tabs>
+        <w:spacing w:after="0" w:line="240" w:lineRule="auto"/>
+        <w:ind w:left="709" w:firstLine="709"/>
+        <w:contextualSpacing/>
+        <w:jc w:val="both"/>
+        <w:rPr>
+          <w:rFonts w:ascii="Times New Roman" w:eastAsia="Arial Unicode MS" w:hAnsi="Times New Roman" w:cs="Times New Roman"/>
+          <w:sz w:val="28"/>
+          <w:szCs w:val="28"/>
+        </w:rPr>
+      </w:pPr>
+      <w:r>
+        <w:rPr>
+          <w:rFonts w:ascii="Times New Roman" w:eastAsia="Arial Unicode MS" w:hAnsi="Times New Roman" w:cs="Times New Roman"/>
+          <w:sz w:val="28"/>
+          <w:szCs w:val="28"/>
+        </w:rPr>
+        <w:t>б) выбор способа оплаты;</w:t>
+      </w:r>
+    </w:p>
+    <w:p>
+      <w:pPr>
+        <w:tabs>
+          <w:tab w:val="left" w:pos="993"/>
+          <w:tab w:val="left" w:pos="8505"/>
+        </w:tabs>
+        <w:spacing w:after="0" w:line="240" w:lineRule="auto"/>
+        <w:ind w:left="709" w:firstLine="709"/>
+        <w:contextualSpacing/>
+        <w:jc w:val="both"/>
+        <w:rPr>
+          <w:rFonts w:ascii="Times New Roman" w:eastAsia="Arial Unicode MS" w:hAnsi="Times New Roman" w:cs="Times New Roman"/>
+          <w:sz w:val="28"/>
+          <w:szCs w:val="28"/>
+        </w:rPr>
+      </w:pPr>
+      <w:r>
+        <w:rPr>
+          <w:rFonts w:ascii="Times New Roman" w:eastAsia="Arial Unicode MS" w:hAnsi="Times New Roman" w:cs="Times New Roman"/>
+          <w:sz w:val="28"/>
+          <w:szCs w:val="28"/>
+        </w:rPr>
+        <w:t>в) ввод прочей контактной информации;</w:t>
+      </w:r>
+    </w:p>
+    <w:p>
+      <w:pPr>
+        <w:tabs>
+          <w:tab w:val="left" w:pos="993"/>
+          <w:tab w:val="left" w:pos="8505"/>
+        </w:tabs>
+        <w:spacing w:after="0" w:line="240" w:lineRule="auto"/>
+        <w:ind w:firstLine="709"/>
+        <w:contextualSpacing/>
+        <w:jc w:val="both"/>
+        <w:rPr>
+          <w:rFonts w:ascii="Times New Roman" w:eastAsia="Times New Roman" w:hAnsi="Times New Roman" w:cs="Times New Roman"/>
+          <w:sz w:val="28"/>
+          <w:szCs w:val="28"/>
+        </w:rPr>
+      </w:pPr>
+      <w:r>
+        <w:rPr>
+          <w:rFonts w:ascii="Times New Roman" w:eastAsia="Times New Roman" w:hAnsi="Times New Roman" w:cs="Times New Roman"/>
+          <w:sz w:val="28"/>
+          <w:szCs w:val="28"/>
+        </w:rPr>
+        <w:t xml:space="preserve">– </w:t>
+      </w:r>
+      <w:r>
+        <w:rPr>
+          <w:rFonts w:ascii="Times New Roman" w:eastAsia="Times New Roman" w:hAnsi="Times New Roman" w:cs="Times New Roman"/>
+          <w:sz w:val="28"/>
+          <w:szCs w:val="28"/>
+        </w:rPr>
+        <w:t>онлайн-оплата заказа картой;</w:t>
+      </w:r>
+    </w:p>
+    <w:p>
+      <w:pPr>
+        <w:tabs>
+          <w:tab w:val="left" w:pos="993"/>
+          <w:tab w:val="left" w:pos="8505"/>
+        </w:tabs>
+        <w:spacing w:after="0" w:line="240" w:lineRule="auto"/>
+        <w:ind w:firstLine="709"/>
+        <w:contextualSpacing/>
+        <w:jc w:val="both"/>
+        <w:rPr>
+          <w:rFonts w:ascii="Times New Roman" w:eastAsia="Times New Roman" w:hAnsi="Times New Roman" w:cs="Times New Roman"/>
+          <w:sz w:val="28"/>
+          <w:szCs w:val="28"/>
+        </w:rPr>
+      </w:pPr>
+      <w:r>
+        <w:rPr>
+          <w:rFonts w:ascii="Times New Roman" w:eastAsia="Times New Roman" w:hAnsi="Times New Roman" w:cs="Times New Roman"/>
+          <w:sz w:val="28"/>
+          <w:szCs w:val="28"/>
+        </w:rPr>
+        <w:t>–</w:t>
+      </w:r>
+      <w:r>
+        <w:t> </w:t>
+      </w:r>
+      <w:r>
+        <w:rPr>
+          <w:rFonts w:ascii="Times New Roman" w:eastAsia="Times New Roman" w:hAnsi="Times New Roman" w:cs="Times New Roman"/>
+          <w:sz w:val="28"/>
+          <w:szCs w:val="28"/>
+        </w:rPr>
+        <w:t>просмотр новостей магазина, представляющий из себя список кратких статей;</w:t>
+      </w:r>
+    </w:p>
+    <w:p>
+      <w:pPr>
+        <w:tabs>
+          <w:tab w:val="left" w:pos="993"/>
+          <w:tab w:val="left" w:pos="8505"/>
+        </w:tabs>
+        <w:spacing w:after="0" w:line="240" w:lineRule="auto"/>
+        <w:ind w:firstLine="709"/>
+        <w:contextualSpacing/>
+        <w:jc w:val="both"/>
+        <w:rPr>
+          <w:rFonts w:ascii="Times New Roman" w:eastAsia="Times New Roman" w:hAnsi="Times New Roman" w:cs="Times New Roman"/>
+          <w:sz w:val="28"/>
+          <w:szCs w:val="28"/>
+        </w:rPr>
+      </w:pPr>
+      <w:r>
+        <w:rPr>
+          <w:rFonts w:ascii="Times New Roman" w:eastAsia="Times New Roman" w:hAnsi="Times New Roman" w:cs="Times New Roman"/>
+          <w:sz w:val="28"/>
+          <w:szCs w:val="28"/>
+        </w:rPr>
+        <w:softHyphen/>
+      </w:r>
+      <w:r>
+        <w:rPr>
+          <w:rFonts w:ascii="Times New Roman" w:eastAsia="Times New Roman" w:hAnsi="Times New Roman" w:cs="Times New Roman"/>
+          <w:sz w:val="28"/>
+          <w:szCs w:val="28"/>
+        </w:rPr>
+        <w:softHyphen/>
+        <w:t>– </w:t>
+      </w:r>
+      <w:r>
+        <w:rPr>
+          <w:rFonts w:ascii="Times New Roman" w:eastAsia="Times New Roman" w:hAnsi="Times New Roman" w:cs="Times New Roman"/>
+          <w:sz w:val="28"/>
+          <w:szCs w:val="28"/>
+        </w:rPr>
+        <w:t>просмотр контактной информации магазина, его адреса, номера телефона;</w:t>
+      </w:r>
+    </w:p>
+    <w:p>
+      <w:pPr>
+        <w:tabs>
+          <w:tab w:val="left" w:pos="993"/>
+          <w:tab w:val="left" w:pos="8505"/>
+        </w:tabs>
+        <w:spacing w:after="0" w:line="240" w:lineRule="auto"/>
+        <w:ind w:firstLine="709"/>
+        <w:contextualSpacing/>
+        <w:jc w:val="both"/>
+        <w:rPr>
+          <w:rFonts w:ascii="Times New Roman" w:eastAsia="Times New Roman" w:hAnsi="Times New Roman" w:cs="Times New Roman"/>
+          <w:sz w:val="28"/>
+          <w:szCs w:val="28"/>
+        </w:rPr>
+      </w:pPr>
+      <w:r>
+        <w:rPr>
+          <w:rFonts w:ascii="Times New Roman" w:eastAsia="Times New Roman" w:hAnsi="Times New Roman" w:cs="Times New Roman"/>
+          <w:sz w:val="28"/>
+          <w:szCs w:val="28"/>
+        </w:rPr>
+        <w:t>– </w:t>
+      </w:r>
+      <w:r>
+        <w:rPr>
+          <w:rFonts w:ascii="Times New Roman" w:eastAsia="Times New Roman" w:hAnsi="Times New Roman" w:cs="Times New Roman"/>
+          <w:sz w:val="28"/>
+          <w:szCs w:val="28"/>
+        </w:rPr>
+        <w:t>просмотр списка заказов со статусами заказа.</w:t>
+      </w:r>
+    </w:p>
+    <w:p>
+      <w:pPr>
+        <w:tabs>
+          <w:tab w:val="left" w:pos="993"/>
+          <w:tab w:val="left" w:pos="8505"/>
+        </w:tabs>
+        <w:spacing w:after="0" w:line="240" w:lineRule="auto"/>
+        <w:ind w:firstLine="709"/>
+        <w:contextualSpacing/>
+        <w:jc w:val="both"/>
+        <w:rPr>
+          <w:rFonts w:ascii="Times New Roman" w:eastAsia="Times New Roman" w:hAnsi="Times New Roman" w:cs="Times New Roman"/>
+          <w:sz w:val="28"/>
+          <w:szCs w:val="28"/>
+        </w:rPr>
+      </w:pPr>
+      <w:r>
+        <w:rPr>
+          <w:rFonts w:ascii="Times New Roman" w:eastAsia="Times New Roman" w:hAnsi="Times New Roman" w:cs="Times New Roman"/>
+          <w:sz w:val="28"/>
+          <w:szCs w:val="28"/>
+        </w:rPr>
+        <w:t xml:space="preserve">Разработчиком является СООО </w:t>
+      </w:r>
+      <w:r>
+        <w:rPr>
+          <w:rFonts w:ascii="Times New Roman" w:eastAsia="Arial Unicode MS" w:hAnsi="Times New Roman" w:cs="Times New Roman"/>
+          <w:sz w:val="28"/>
+          <w:szCs w:val="28"/>
+          <w:lang w:eastAsia="zh-CN"/>
+        </w:rPr>
+        <w:t>«</w:t>
+      </w:r>
+      <w:proofErr w:type="spellStart"/>
+      <w:r>
+        <w:rPr>
+          <w:rFonts w:ascii="Times New Roman" w:eastAsia="Times New Roman" w:hAnsi="Times New Roman" w:cs="Times New Roman"/>
+          <w:sz w:val="28"/>
+          <w:szCs w:val="28"/>
+        </w:rPr>
+        <w:t>Элилинк</w:t>
+      </w:r>
+      <w:proofErr w:type="spellEnd"/>
+      <w:r>
+        <w:rPr>
+          <w:rFonts w:ascii="Times New Roman" w:eastAsia="Times New Roman" w:hAnsi="Times New Roman" w:cs="Times New Roman"/>
+          <w:sz w:val="28"/>
+          <w:szCs w:val="28"/>
+        </w:rPr>
+        <w:t xml:space="preserve"> Консалтинг</w:t>
+      </w:r>
+      <w:r>
+        <w:rPr>
+          <w:rFonts w:ascii="Times New Roman" w:eastAsia="Arial Unicode MS" w:hAnsi="Times New Roman" w:cs="Times New Roman"/>
+          <w:sz w:val="28"/>
+          <w:szCs w:val="28"/>
+          <w:lang w:eastAsia="zh-CN"/>
+        </w:rPr>
+        <w:t>»</w:t>
+      </w:r>
+      <w:r>
+        <w:rPr>
+          <w:rFonts w:ascii="Times New Roman" w:eastAsia="Times New Roman" w:hAnsi="Times New Roman" w:cs="Times New Roman"/>
+          <w:sz w:val="28"/>
+          <w:szCs w:val="28"/>
+        </w:rPr>
+        <w:t>, занятое в сфере разработки веб-приложений в области информационных технологий.</w:t>
+      </w:r>
+    </w:p>
+    <w:p>
+      <w:pPr>
+        <w:spacing w:after="0" w:line="240" w:lineRule="auto"/>
+        <w:ind w:firstLine="709"/>
+        <w:jc w:val="both"/>
+        <w:rPr>
+          <w:rFonts w:ascii="Times New Roman" w:eastAsia="Calibri" w:hAnsi="Times New Roman" w:cs="Times New Roman"/>
+          <w:color w:val="auto"/>
+          <w:sz w:val="28"/>
+          <w:lang w:eastAsia="zh-CN"/>
+        </w:rPr>
+      </w:pPr>
+      <w:r>
+        <w:rPr>
+          <w:rFonts w:ascii="Times New Roman" w:eastAsia="Calibri" w:hAnsi="Times New Roman" w:cs="Times New Roman"/>
+          <w:color w:val="auto"/>
+          <w:sz w:val="28"/>
+          <w:lang w:eastAsia="zh-CN"/>
+        </w:rPr>
+        <w:t>Заказчиком и единственным покупателем является ООО «Долина цветов», занятое в сфере продаж цветочной продукции.</w:t>
+      </w:r>
+    </w:p>
+    <w:p>
+      <w:pPr>
+        <w:spacing w:after="0" w:line="240" w:lineRule="auto"/>
+        <w:ind w:firstLine="709"/>
+        <w:jc w:val="both"/>
+        <w:rPr>
+          <w:rFonts w:ascii="Times New Roman" w:eastAsia="Calibri" w:hAnsi="Times New Roman" w:cs="Times New Roman"/>
+          <w:color w:val="auto"/>
+          <w:sz w:val="28"/>
+          <w:lang w:eastAsia="zh-CN"/>
+        </w:rPr>
+      </w:pPr>
+      <w:r>
+        <w:rPr>
+          <w:rFonts w:ascii="Times New Roman" w:eastAsia="Calibri" w:hAnsi="Times New Roman" w:cs="Times New Roman"/>
+          <w:color w:val="auto"/>
+          <w:sz w:val="28"/>
+          <w:lang w:eastAsia="zh-CN"/>
+        </w:rPr>
+        <w:t>Применение программного продукта в производственно-хозяйственной деятельности обеспечит заказчику выполнение следующих задач:</w:t>
+      </w:r>
+    </w:p>
+    <w:p>
+      <w:pPr>
+        <w:tabs>
+          <w:tab w:val="left" w:pos="993"/>
+          <w:tab w:val="left" w:pos="8505"/>
+        </w:tabs>
+        <w:spacing w:after="0" w:line="240" w:lineRule="auto"/>
+        <w:ind w:firstLine="709"/>
+        <w:contextualSpacing/>
+        <w:jc w:val="both"/>
+        <w:rPr>
+          <w:rFonts w:ascii="Times New Roman" w:eastAsia="Times New Roman" w:hAnsi="Times New Roman" w:cs="Times New Roman"/>
+          <w:sz w:val="28"/>
+          <w:szCs w:val="28"/>
+        </w:rPr>
+      </w:pPr>
+      <w:r>
+        <w:rPr>
+          <w:rFonts w:ascii="Times New Roman" w:eastAsia="Times New Roman" w:hAnsi="Times New Roman" w:cs="Times New Roman"/>
+          <w:sz w:val="28"/>
+          <w:szCs w:val="28"/>
+        </w:rPr>
+        <w:t>– </w:t>
+      </w:r>
+      <w:r>
+        <w:rPr>
+          <w:rFonts w:ascii="Times New Roman" w:eastAsia="Times New Roman" w:hAnsi="Times New Roman" w:cs="Times New Roman"/>
+          <w:sz w:val="28"/>
+          <w:szCs w:val="28"/>
+        </w:rPr>
+        <w:t>своевременное обновление информации о наличии товара, проведении различных акций и изменении времени работы;</w:t>
+      </w:r>
+    </w:p>
+    <w:p>
+      <w:pPr>
+        <w:tabs>
+          <w:tab w:val="left" w:pos="993"/>
+          <w:tab w:val="left" w:pos="8505"/>
+        </w:tabs>
+        <w:spacing w:after="0" w:line="240" w:lineRule="auto"/>
+        <w:ind w:firstLine="709"/>
+        <w:contextualSpacing/>
+        <w:jc w:val="both"/>
+        <w:rPr>
+          <w:rFonts w:ascii="Times New Roman" w:eastAsia="Times New Roman" w:hAnsi="Times New Roman" w:cs="Times New Roman"/>
+          <w:sz w:val="28"/>
+          <w:szCs w:val="28"/>
+        </w:rPr>
+      </w:pPr>
+      <w:r>
+        <w:rPr>
+          <w:rFonts w:ascii="Times New Roman" w:eastAsia="Times New Roman" w:hAnsi="Times New Roman" w:cs="Times New Roman"/>
+          <w:sz w:val="28"/>
+          <w:szCs w:val="28"/>
+        </w:rPr>
+        <w:lastRenderedPageBreak/>
+        <w:t>– </w:t>
+      </w:r>
+      <w:r>
+        <w:rPr>
+          <w:rFonts w:ascii="Times New Roman" w:eastAsia="Times New Roman" w:hAnsi="Times New Roman" w:cs="Times New Roman"/>
+          <w:sz w:val="28"/>
+          <w:szCs w:val="28"/>
+        </w:rPr>
+        <w:t>постоянное привлечение новых клиентов за счет рекламы программного продукта в сети интернет;</w:t>
+      </w:r>
+    </w:p>
+    <w:p>
+      <w:pPr>
+        <w:tabs>
+          <w:tab w:val="left" w:pos="993"/>
+          <w:tab w:val="left" w:pos="8505"/>
+        </w:tabs>
+        <w:spacing w:after="0" w:line="240" w:lineRule="auto"/>
+        <w:ind w:firstLine="709"/>
+        <w:contextualSpacing/>
+        <w:jc w:val="both"/>
+        <w:rPr>
+          <w:rFonts w:ascii="Times New Roman" w:eastAsia="Times New Roman" w:hAnsi="Times New Roman" w:cs="Times New Roman"/>
+          <w:sz w:val="28"/>
+          <w:szCs w:val="28"/>
+        </w:rPr>
+      </w:pPr>
+      <w:r>
+        <w:rPr>
+          <w:rFonts w:ascii="Times New Roman" w:eastAsia="Times New Roman" w:hAnsi="Times New Roman" w:cs="Times New Roman"/>
+          <w:sz w:val="28"/>
+          <w:szCs w:val="28"/>
+        </w:rPr>
+        <w:t>– </w:t>
+      </w:r>
+      <w:r>
+        <w:rPr>
+          <w:rFonts w:ascii="Times New Roman" w:eastAsia="Times New Roman" w:hAnsi="Times New Roman" w:cs="Times New Roman"/>
+          <w:sz w:val="28"/>
+          <w:szCs w:val="28"/>
+        </w:rPr>
+        <w:t>ускорение деятельности магазина за счет быстрого и упрощенного взаимодействия с клиентами.</w:t>
+      </w:r>
+    </w:p>
+    <w:p>
+      <w:pPr>
+        <w:tabs>
+          <w:tab w:val="left" w:pos="993"/>
+          <w:tab w:val="left" w:pos="8505"/>
+        </w:tabs>
+        <w:spacing w:after="0" w:line="240" w:lineRule="auto"/>
+        <w:ind w:firstLine="709"/>
+        <w:contextualSpacing/>
+        <w:jc w:val="both"/>
+        <w:rPr>
+          <w:rFonts w:ascii="Times New Roman" w:eastAsia="Times New Roman" w:hAnsi="Times New Roman" w:cs="Times New Roman"/>
+          <w:sz w:val="28"/>
+          <w:szCs w:val="28"/>
+        </w:rPr>
+      </w:pPr>
+      <w:r>
+        <w:rPr>
+          <w:rFonts w:ascii="Times New Roman" w:eastAsia="Times New Roman" w:hAnsi="Times New Roman" w:cs="Times New Roman"/>
+          <w:sz w:val="28"/>
+          <w:szCs w:val="28"/>
+        </w:rPr>
+        <w:t xml:space="preserve">Основной потребностью в использовании программного продукта заказчиком является увеличение популярности магазина и приобретение новых клиентов. Подобные приложения, например, </w:t>
+      </w:r>
+      <w:r>
+        <w:rPr>
+          <w:rFonts w:ascii="Times New Roman" w:eastAsia="Arial Unicode MS" w:hAnsi="Times New Roman" w:cs="Times New Roman"/>
+          <w:sz w:val="28"/>
+          <w:szCs w:val="28"/>
+          <w:lang w:eastAsia="zh-CN"/>
+        </w:rPr>
+        <w:t>«</w:t>
+      </w:r>
+      <w:proofErr w:type="spellStart"/>
+      <w:r>
+        <w:rPr>
+          <w:rFonts w:ascii="Times New Roman" w:eastAsia="Arial Unicode MS" w:hAnsi="Times New Roman" w:cs="Times New Roman"/>
+          <w:sz w:val="28"/>
+          <w:szCs w:val="28"/>
+          <w:lang w:eastAsia="zh-CN"/>
+        </w:rPr>
+        <w:t>Розы.бел</w:t>
+      </w:r>
+      <w:proofErr w:type="spellEnd"/>
+      <w:r>
+        <w:rPr>
+          <w:rFonts w:ascii="Times New Roman" w:eastAsia="Arial Unicode MS" w:hAnsi="Times New Roman" w:cs="Times New Roman"/>
+          <w:sz w:val="28"/>
+          <w:szCs w:val="28"/>
+          <w:lang w:eastAsia="zh-CN"/>
+        </w:rPr>
+        <w:t xml:space="preserve">», имеют порядка 500 уникальных посещений в день и более 1500 простых посещений. </w:t>
+      </w:r>
+    </w:p>
+    <w:p>
+      <w:pPr>
+        <w:spacing w:after="0" w:line="240" w:lineRule="auto"/>
+        <w:ind w:firstLine="709"/>
+        <w:jc w:val="both"/>
+        <w:rPr>
+          <w:rFonts w:ascii="Times New Roman" w:eastAsia="Calibri" w:hAnsi="Times New Roman" w:cs="Times New Roman"/>
+          <w:color w:val="auto"/>
+          <w:sz w:val="28"/>
+          <w:lang w:eastAsia="zh-CN"/>
+        </w:rPr>
+      </w:pPr>
+      <w:r>
+        <w:rPr>
+          <w:rFonts w:ascii="Times New Roman" w:eastAsia="Calibri" w:hAnsi="Times New Roman" w:cs="Times New Roman"/>
+          <w:color w:val="auto"/>
+          <w:sz w:val="28"/>
+          <w:lang w:eastAsia="zh-CN"/>
+        </w:rPr>
+        <w:t>Благодаря использованию программного продукта заказчиком ожидается приток новых клиентов, что увеличит конкурентную способность предприятия на рынке и дальнейшую возможность к расширению.</w:t>
+      </w:r>
+    </w:p>
+    <w:p>
+      <w:pPr>
+        <w:spacing w:after="0" w:line="276" w:lineRule="auto"/>
         <w:jc w:val="both"/>
         <w:rPr>
           <w:rFonts w:ascii="Times New Roman" w:eastAsia="Calibri" w:hAnsi="Times New Roman" w:cs="Times New Roman"/>
@@ -19029,6 +21600,7 @@
           <w:lang w:eastAsia="zh-CN"/>
         </w:rPr>
       </w:pPr>
+      <w:bookmarkStart w:id="46" w:name="_Toc71641697"/>
       <w:r>
         <w:rPr>
           <w:rFonts w:ascii="Times New Roman" w:eastAsia="Times New Roman" w:hAnsi="Times New Roman" w:cs="Times New Roman"/>
@@ -19040,938 +21612,9 @@
           <w:szCs w:val="28"/>
           <w:lang w:eastAsia="zh-CN"/>
         </w:rPr>
-        <w:t>Характеристика разработанного по индивидуальному заказу программного средства</w:t>
-      </w:r>
-    </w:p>
-    <w:p>
-      <w:pPr>
-        <w:spacing w:after="0" w:line="240" w:lineRule="auto"/>
-        <w:jc w:val="both"/>
-        <w:rPr>
-          <w:rFonts w:ascii="Times New Roman" w:eastAsia="Calibri" w:hAnsi="Times New Roman" w:cs="Times New Roman"/>
-          <w:color w:val="auto"/>
-          <w:sz w:val="28"/>
-          <w:lang w:eastAsia="zh-CN"/>
-        </w:rPr>
-      </w:pPr>
-    </w:p>
-    <w:p>
-      <w:pPr>
-        <w:spacing w:after="0" w:line="240" w:lineRule="auto"/>
-        <w:jc w:val="both"/>
-        <w:rPr>
-          <w:rFonts w:ascii="Times New Roman" w:eastAsia="Calibri" w:hAnsi="Times New Roman" w:cs="Times New Roman"/>
-          <w:color w:val="auto"/>
-          <w:sz w:val="28"/>
-          <w:lang w:eastAsia="zh-CN"/>
-        </w:rPr>
-      </w:pPr>
-      <w:r>
-        <w:rPr>
-          <w:rFonts w:ascii="Times New Roman" w:eastAsia="Calibri" w:hAnsi="Times New Roman" w:cs="Times New Roman"/>
-          <w:color w:val="auto"/>
-          <w:sz w:val="28"/>
-          <w:lang w:eastAsia="zh-CN"/>
-        </w:rPr>
-        <w:tab/>
-      </w:r>
-      <w:r>
-        <w:rPr>
-          <w:rFonts w:ascii="Times New Roman" w:eastAsia="Calibri" w:hAnsi="Times New Roman" w:cs="Times New Roman"/>
-          <w:color w:val="auto"/>
-          <w:sz w:val="28"/>
-          <w:lang w:eastAsia="zh-CN"/>
-        </w:rPr>
-        <w:t xml:space="preserve">Разработанное в дипломном проекте программное средство для магазина доставки цветов с использованием технологий </w:t>
-      </w:r>
-      <w:r>
-        <w:rPr>
-          <w:rFonts w:ascii="Times New Roman" w:eastAsia="Calibri" w:hAnsi="Times New Roman" w:cs="Times New Roman"/>
-          <w:color w:val="auto"/>
-          <w:sz w:val="28"/>
-          <w:lang w:val="en-US" w:eastAsia="zh-CN"/>
-        </w:rPr>
-        <w:t>Angular</w:t>
-      </w:r>
-      <w:r>
-        <w:rPr>
-          <w:rFonts w:ascii="Times New Roman" w:eastAsia="Calibri" w:hAnsi="Times New Roman" w:cs="Times New Roman"/>
-          <w:color w:val="auto"/>
-          <w:sz w:val="28"/>
-          <w:lang w:eastAsia="zh-CN"/>
-        </w:rPr>
-        <w:t xml:space="preserve">, </w:t>
-      </w:r>
-      <w:r>
-        <w:rPr>
-          <w:rFonts w:ascii="Times New Roman" w:eastAsia="Calibri" w:hAnsi="Times New Roman" w:cs="Times New Roman"/>
-          <w:color w:val="auto"/>
-          <w:sz w:val="28"/>
-          <w:lang w:val="en-US" w:eastAsia="zh-CN"/>
-        </w:rPr>
-        <w:t>ASP</w:t>
-      </w:r>
-      <w:r>
-        <w:rPr>
-          <w:rFonts w:ascii="Times New Roman" w:eastAsia="Calibri" w:hAnsi="Times New Roman" w:cs="Times New Roman"/>
-          <w:color w:val="auto"/>
-          <w:sz w:val="28"/>
-          <w:lang w:eastAsia="zh-CN"/>
-        </w:rPr>
-        <w:t xml:space="preserve"> .</w:t>
-      </w:r>
-      <w:r>
-        <w:rPr>
-          <w:rFonts w:ascii="Times New Roman" w:eastAsia="Calibri" w:hAnsi="Times New Roman" w:cs="Times New Roman"/>
-          <w:color w:val="auto"/>
-          <w:sz w:val="28"/>
-          <w:lang w:val="en-US" w:eastAsia="zh-CN"/>
-        </w:rPr>
-        <w:t>NET</w:t>
-      </w:r>
-      <w:r>
-        <w:rPr>
-          <w:rFonts w:ascii="Times New Roman" w:eastAsia="Calibri" w:hAnsi="Times New Roman" w:cs="Times New Roman"/>
-          <w:color w:val="auto"/>
-          <w:sz w:val="28"/>
-          <w:lang w:eastAsia="zh-CN"/>
-        </w:rPr>
-        <w:t xml:space="preserve"> </w:t>
-      </w:r>
-      <w:r>
-        <w:rPr>
-          <w:rFonts w:ascii="Times New Roman" w:eastAsia="Calibri" w:hAnsi="Times New Roman" w:cs="Times New Roman"/>
-          <w:color w:val="auto"/>
-          <w:sz w:val="28"/>
-          <w:lang w:val="en-US" w:eastAsia="zh-CN"/>
-        </w:rPr>
-        <w:t>Core</w:t>
-      </w:r>
-      <w:r>
-        <w:rPr>
-          <w:rFonts w:ascii="Times New Roman" w:eastAsia="Calibri" w:hAnsi="Times New Roman" w:cs="Times New Roman"/>
-          <w:color w:val="auto"/>
-          <w:sz w:val="28"/>
-          <w:lang w:eastAsia="zh-CN"/>
-        </w:rPr>
-        <w:t xml:space="preserve"> предназначено для использования заказчиком с целью автоматизации работы его магазина, упрощения работы с клиентской базой.</w:t>
-      </w:r>
-    </w:p>
-    <w:p>
-      <w:pPr>
-        <w:spacing w:after="0" w:line="276" w:lineRule="auto"/>
-        <w:jc w:val="both"/>
-        <w:rPr>
-          <w:rFonts w:ascii="Times New Roman" w:eastAsia="Calibri" w:hAnsi="Times New Roman" w:cs="Times New Roman"/>
-          <w:color w:val="auto"/>
-          <w:sz w:val="28"/>
-          <w:lang w:eastAsia="zh-CN"/>
-        </w:rPr>
-      </w:pPr>
-      <w:r>
-        <w:rPr>
-          <w:rFonts w:ascii="Times New Roman" w:eastAsia="Calibri" w:hAnsi="Times New Roman" w:cs="Times New Roman"/>
-          <w:color w:val="auto"/>
-          <w:sz w:val="28"/>
-          <w:lang w:eastAsia="zh-CN"/>
-        </w:rPr>
-        <w:tab/>
-      </w:r>
-      <w:r>
-        <w:rPr>
-          <w:rFonts w:ascii="Times New Roman" w:eastAsia="Calibri" w:hAnsi="Times New Roman" w:cs="Times New Roman"/>
-          <w:color w:val="auto"/>
-          <w:sz w:val="28"/>
-          <w:lang w:eastAsia="zh-CN"/>
-        </w:rPr>
-        <w:t>Основные функции программного продукта:</w:t>
-      </w:r>
-    </w:p>
-    <w:p>
-      <w:pPr>
-        <w:tabs>
-          <w:tab w:val="left" w:pos="993"/>
-          <w:tab w:val="left" w:pos="8505"/>
-        </w:tabs>
-        <w:spacing w:after="0" w:line="240" w:lineRule="auto"/>
-        <w:ind w:firstLine="709"/>
-        <w:contextualSpacing/>
-        <w:jc w:val="both"/>
-        <w:rPr>
-          <w:rFonts w:ascii="Times New Roman" w:eastAsia="Times New Roman" w:hAnsi="Times New Roman" w:cs="Times New Roman"/>
-          <w:sz w:val="28"/>
-          <w:szCs w:val="28"/>
-        </w:rPr>
-      </w:pPr>
-      <w:r>
-        <w:rPr>
-          <w:rFonts w:ascii="Times New Roman" w:eastAsia="Times New Roman" w:hAnsi="Times New Roman" w:cs="Times New Roman"/>
-          <w:sz w:val="28"/>
-          <w:szCs w:val="28"/>
-        </w:rPr>
-        <w:t>–</w:t>
-      </w:r>
-      <w:r>
-        <w:t xml:space="preserve"> </w:t>
-      </w:r>
-      <w:r>
-        <w:rPr>
-          <w:rFonts w:ascii="Times New Roman" w:eastAsia="Times New Roman" w:hAnsi="Times New Roman" w:cs="Times New Roman"/>
-          <w:sz w:val="28"/>
-          <w:szCs w:val="28"/>
-        </w:rPr>
-        <w:t>просмотр каталога, представляющий из себя список цветов с краткой информацией о них:</w:t>
-      </w:r>
-    </w:p>
-    <w:p>
-      <w:pPr>
-        <w:tabs>
-          <w:tab w:val="left" w:pos="993"/>
-          <w:tab w:val="left" w:pos="8505"/>
-        </w:tabs>
-        <w:spacing w:after="0" w:line="240" w:lineRule="auto"/>
-        <w:ind w:left="709" w:firstLine="709"/>
-        <w:contextualSpacing/>
-        <w:jc w:val="both"/>
-        <w:rPr>
-          <w:rFonts w:ascii="Times New Roman" w:eastAsia="Arial Unicode MS" w:hAnsi="Times New Roman" w:cs="Times New Roman"/>
-          <w:sz w:val="28"/>
-          <w:szCs w:val="28"/>
-        </w:rPr>
-      </w:pPr>
-      <w:r>
-        <w:rPr>
-          <w:rFonts w:ascii="Times New Roman" w:eastAsia="Arial Unicode MS" w:hAnsi="Times New Roman" w:cs="Times New Roman"/>
-          <w:sz w:val="28"/>
-          <w:szCs w:val="28"/>
-        </w:rPr>
-        <w:t>а) фильтрация каталога по категориям, цене, наличию товара в магазине;</w:t>
-      </w:r>
-    </w:p>
-    <w:p>
-      <w:pPr>
-        <w:tabs>
-          <w:tab w:val="left" w:pos="993"/>
-          <w:tab w:val="left" w:pos="8505"/>
-        </w:tabs>
-        <w:spacing w:after="0" w:line="240" w:lineRule="auto"/>
-        <w:ind w:left="709" w:firstLine="709"/>
-        <w:contextualSpacing/>
-        <w:jc w:val="both"/>
-        <w:rPr>
-          <w:rFonts w:ascii="Times New Roman" w:eastAsia="Arial Unicode MS" w:hAnsi="Times New Roman" w:cs="Times New Roman"/>
-          <w:sz w:val="28"/>
-          <w:szCs w:val="28"/>
-        </w:rPr>
-      </w:pPr>
-      <w:r>
-        <w:rPr>
-          <w:rFonts w:ascii="Times New Roman" w:eastAsia="Arial Unicode MS" w:hAnsi="Times New Roman" w:cs="Times New Roman"/>
-          <w:sz w:val="28"/>
-          <w:szCs w:val="28"/>
-        </w:rPr>
-        <w:t>б) сортировка каталога по имени в алфавитном порядке и против алфавита, по цене с её возрастанием или убыванием;</w:t>
-      </w:r>
-    </w:p>
-    <w:p>
-      <w:pPr>
-        <w:tabs>
-          <w:tab w:val="left" w:pos="993"/>
-          <w:tab w:val="left" w:pos="8505"/>
-        </w:tabs>
-        <w:spacing w:after="0" w:line="240" w:lineRule="auto"/>
-        <w:ind w:left="709" w:firstLine="709"/>
-        <w:contextualSpacing/>
-        <w:jc w:val="both"/>
-        <w:rPr>
-          <w:rFonts w:ascii="Times New Roman" w:eastAsia="Arial Unicode MS" w:hAnsi="Times New Roman" w:cs="Times New Roman"/>
-          <w:sz w:val="28"/>
-          <w:szCs w:val="28"/>
-        </w:rPr>
-      </w:pPr>
-      <w:r>
-        <w:rPr>
-          <w:rFonts w:ascii="Times New Roman" w:eastAsia="Arial Unicode MS" w:hAnsi="Times New Roman" w:cs="Times New Roman"/>
-          <w:sz w:val="28"/>
-          <w:szCs w:val="28"/>
-        </w:rPr>
-        <w:t>в) поиск по каталогу;</w:t>
-      </w:r>
-    </w:p>
-    <w:p>
-      <w:pPr>
-        <w:tabs>
-          <w:tab w:val="left" w:pos="993"/>
-          <w:tab w:val="left" w:pos="8505"/>
-        </w:tabs>
-        <w:spacing w:after="0" w:line="240" w:lineRule="auto"/>
-        <w:ind w:left="709" w:firstLine="709"/>
-        <w:contextualSpacing/>
-        <w:jc w:val="both"/>
-        <w:rPr>
-          <w:rFonts w:ascii="Times New Roman" w:eastAsia="Arial Unicode MS" w:hAnsi="Times New Roman" w:cs="Times New Roman"/>
-          <w:sz w:val="28"/>
-          <w:szCs w:val="28"/>
-        </w:rPr>
-      </w:pPr>
-      <w:r>
-        <w:rPr>
-          <w:rFonts w:ascii="Times New Roman" w:eastAsia="Arial Unicode MS" w:hAnsi="Times New Roman" w:cs="Times New Roman"/>
-          <w:sz w:val="28"/>
-          <w:szCs w:val="28"/>
-        </w:rPr>
-        <w:t>г) добавление товара в корзину;</w:t>
-      </w:r>
-    </w:p>
-    <w:p>
-      <w:pPr>
-        <w:tabs>
-          <w:tab w:val="left" w:pos="993"/>
-          <w:tab w:val="left" w:pos="8505"/>
-        </w:tabs>
-        <w:spacing w:after="0" w:line="240" w:lineRule="auto"/>
-        <w:ind w:left="709" w:firstLine="709"/>
-        <w:contextualSpacing/>
-        <w:jc w:val="both"/>
-        <w:rPr>
-          <w:rFonts w:ascii="Times New Roman" w:eastAsia="Times New Roman" w:hAnsi="Times New Roman" w:cs="Times New Roman"/>
-          <w:sz w:val="28"/>
-          <w:szCs w:val="28"/>
-        </w:rPr>
-      </w:pPr>
-      <w:r>
-        <w:rPr>
-          <w:rFonts w:ascii="Times New Roman" w:eastAsia="Arial Unicode MS" w:hAnsi="Times New Roman" w:cs="Times New Roman"/>
-          <w:sz w:val="28"/>
-          <w:szCs w:val="28"/>
-        </w:rPr>
-        <w:t>д) переход на страницу товара с подробной информацией о нем;</w:t>
-      </w:r>
-    </w:p>
-    <w:p>
-      <w:pPr>
-        <w:tabs>
-          <w:tab w:val="left" w:pos="993"/>
-          <w:tab w:val="left" w:pos="8505"/>
-        </w:tabs>
-        <w:spacing w:after="0" w:line="240" w:lineRule="auto"/>
-        <w:ind w:firstLine="709"/>
-        <w:contextualSpacing/>
-        <w:jc w:val="both"/>
-        <w:rPr>
-          <w:rFonts w:ascii="Times New Roman" w:eastAsia="Times New Roman" w:hAnsi="Times New Roman" w:cs="Times New Roman"/>
-          <w:sz w:val="28"/>
-          <w:szCs w:val="28"/>
-        </w:rPr>
-      </w:pPr>
-      <w:r>
-        <w:rPr>
-          <w:rFonts w:ascii="Times New Roman" w:eastAsia="Times New Roman" w:hAnsi="Times New Roman" w:cs="Times New Roman"/>
-          <w:sz w:val="28"/>
-          <w:szCs w:val="28"/>
-        </w:rPr>
-        <w:t>– </w:t>
-      </w:r>
-      <w:r>
-        <w:rPr>
-          <w:rFonts w:ascii="Times New Roman" w:eastAsia="Times New Roman" w:hAnsi="Times New Roman" w:cs="Times New Roman"/>
-          <w:sz w:val="28"/>
-          <w:szCs w:val="28"/>
-        </w:rPr>
-        <w:t>редактирование корзины, изменение количества товара или его удаление;</w:t>
-      </w:r>
-    </w:p>
-    <w:p>
-      <w:pPr>
-        <w:tabs>
-          <w:tab w:val="left" w:pos="993"/>
-          <w:tab w:val="left" w:pos="8505"/>
-        </w:tabs>
-        <w:spacing w:after="0" w:line="240" w:lineRule="auto"/>
-        <w:ind w:firstLine="709"/>
-        <w:contextualSpacing/>
-        <w:jc w:val="both"/>
-        <w:rPr>
-          <w:rFonts w:ascii="Times New Roman" w:eastAsia="Times New Roman" w:hAnsi="Times New Roman" w:cs="Times New Roman"/>
-          <w:sz w:val="28"/>
-          <w:szCs w:val="28"/>
-        </w:rPr>
-      </w:pPr>
-      <w:r>
-        <w:rPr>
-          <w:rFonts w:ascii="Times New Roman" w:eastAsia="Times New Roman" w:hAnsi="Times New Roman" w:cs="Times New Roman"/>
-          <w:sz w:val="28"/>
-          <w:szCs w:val="28"/>
-        </w:rPr>
-        <w:t>– </w:t>
-      </w:r>
-      <w:r>
-        <w:rPr>
-          <w:rFonts w:ascii="Times New Roman" w:eastAsia="Times New Roman" w:hAnsi="Times New Roman" w:cs="Times New Roman"/>
-          <w:sz w:val="28"/>
-          <w:szCs w:val="28"/>
-        </w:rPr>
-        <w:t>оформление заказа:</w:t>
-      </w:r>
-    </w:p>
-    <w:p>
-      <w:pPr>
-        <w:tabs>
-          <w:tab w:val="left" w:pos="993"/>
-          <w:tab w:val="left" w:pos="8505"/>
-        </w:tabs>
-        <w:spacing w:after="0" w:line="240" w:lineRule="auto"/>
-        <w:ind w:left="709" w:firstLine="709"/>
-        <w:contextualSpacing/>
-        <w:jc w:val="both"/>
-        <w:rPr>
-          <w:rFonts w:ascii="Times New Roman" w:eastAsia="Arial Unicode MS" w:hAnsi="Times New Roman" w:cs="Times New Roman"/>
-          <w:sz w:val="28"/>
-          <w:szCs w:val="28"/>
-        </w:rPr>
-      </w:pPr>
-      <w:r>
-        <w:rPr>
-          <w:rFonts w:ascii="Times New Roman" w:eastAsia="Arial Unicode MS" w:hAnsi="Times New Roman" w:cs="Times New Roman"/>
-          <w:sz w:val="28"/>
-          <w:szCs w:val="28"/>
-        </w:rPr>
-        <w:t>а) ввод адреса доставки вручную или с выбором точки на карте;</w:t>
-      </w:r>
-    </w:p>
-    <w:p>
-      <w:pPr>
-        <w:tabs>
-          <w:tab w:val="left" w:pos="993"/>
-          <w:tab w:val="left" w:pos="8505"/>
-        </w:tabs>
-        <w:spacing w:after="0" w:line="240" w:lineRule="auto"/>
-        <w:ind w:left="709" w:firstLine="709"/>
-        <w:contextualSpacing/>
-        <w:jc w:val="both"/>
-        <w:rPr>
-          <w:rFonts w:ascii="Times New Roman" w:eastAsia="Arial Unicode MS" w:hAnsi="Times New Roman" w:cs="Times New Roman"/>
-          <w:sz w:val="28"/>
-          <w:szCs w:val="28"/>
-        </w:rPr>
-      </w:pPr>
-      <w:r>
-        <w:rPr>
-          <w:rFonts w:ascii="Times New Roman" w:eastAsia="Arial Unicode MS" w:hAnsi="Times New Roman" w:cs="Times New Roman"/>
-          <w:sz w:val="28"/>
-          <w:szCs w:val="28"/>
-        </w:rPr>
-        <w:t>б) выбор способа оплаты;</w:t>
-      </w:r>
-    </w:p>
-    <w:p>
-      <w:pPr>
-        <w:tabs>
-          <w:tab w:val="left" w:pos="993"/>
-          <w:tab w:val="left" w:pos="8505"/>
-        </w:tabs>
-        <w:spacing w:after="0" w:line="240" w:lineRule="auto"/>
-        <w:ind w:left="709" w:firstLine="709"/>
-        <w:contextualSpacing/>
-        <w:jc w:val="both"/>
-        <w:rPr>
-          <w:rFonts w:ascii="Times New Roman" w:eastAsia="Arial Unicode MS" w:hAnsi="Times New Roman" w:cs="Times New Roman"/>
-          <w:sz w:val="28"/>
-          <w:szCs w:val="28"/>
-        </w:rPr>
-      </w:pPr>
-      <w:r>
-        <w:rPr>
-          <w:rFonts w:ascii="Times New Roman" w:eastAsia="Arial Unicode MS" w:hAnsi="Times New Roman" w:cs="Times New Roman"/>
-          <w:sz w:val="28"/>
-          <w:szCs w:val="28"/>
-        </w:rPr>
-        <w:t>в) ввод прочей контактной информации;</w:t>
-      </w:r>
-    </w:p>
-    <w:p>
-      <w:pPr>
-        <w:tabs>
-          <w:tab w:val="left" w:pos="993"/>
-          <w:tab w:val="left" w:pos="8505"/>
-        </w:tabs>
-        <w:spacing w:after="0" w:line="240" w:lineRule="auto"/>
-        <w:ind w:firstLine="709"/>
-        <w:contextualSpacing/>
-        <w:jc w:val="both"/>
-        <w:rPr>
-          <w:rFonts w:ascii="Times New Roman" w:eastAsia="Times New Roman" w:hAnsi="Times New Roman" w:cs="Times New Roman"/>
-          <w:sz w:val="28"/>
-          <w:szCs w:val="28"/>
-        </w:rPr>
-      </w:pPr>
-      <w:r>
-        <w:rPr>
-          <w:rFonts w:ascii="Times New Roman" w:eastAsia="Times New Roman" w:hAnsi="Times New Roman" w:cs="Times New Roman"/>
-          <w:sz w:val="28"/>
-          <w:szCs w:val="28"/>
-        </w:rPr>
-        <w:t xml:space="preserve">– </w:t>
-      </w:r>
-      <w:r>
-        <w:rPr>
-          <w:rFonts w:ascii="Times New Roman" w:eastAsia="Times New Roman" w:hAnsi="Times New Roman" w:cs="Times New Roman"/>
-          <w:sz w:val="28"/>
-          <w:szCs w:val="28"/>
-        </w:rPr>
-        <w:t>онлайн-оплата заказа картой;</w:t>
-      </w:r>
-    </w:p>
-    <w:p>
-      <w:pPr>
-        <w:tabs>
-          <w:tab w:val="left" w:pos="993"/>
-          <w:tab w:val="left" w:pos="8505"/>
-        </w:tabs>
-        <w:spacing w:after="0" w:line="240" w:lineRule="auto"/>
-        <w:ind w:firstLine="709"/>
-        <w:contextualSpacing/>
-        <w:jc w:val="both"/>
-        <w:rPr>
-          <w:rFonts w:ascii="Times New Roman" w:eastAsia="Times New Roman" w:hAnsi="Times New Roman" w:cs="Times New Roman"/>
-          <w:sz w:val="28"/>
-          <w:szCs w:val="28"/>
-        </w:rPr>
-      </w:pPr>
-      <w:r>
-        <w:rPr>
-          <w:rFonts w:ascii="Times New Roman" w:eastAsia="Times New Roman" w:hAnsi="Times New Roman" w:cs="Times New Roman"/>
-          <w:sz w:val="28"/>
-          <w:szCs w:val="28"/>
-        </w:rPr>
-        <w:t>–</w:t>
-      </w:r>
-      <w:r>
-        <w:t> </w:t>
-      </w:r>
-      <w:r>
-        <w:rPr>
-          <w:rFonts w:ascii="Times New Roman" w:eastAsia="Times New Roman" w:hAnsi="Times New Roman" w:cs="Times New Roman"/>
-          <w:sz w:val="28"/>
-          <w:szCs w:val="28"/>
-        </w:rPr>
-        <w:t>просмотр новостей магазина, представляющий из себя список кратких статей;</w:t>
-      </w:r>
-    </w:p>
-    <w:p>
-      <w:pPr>
-        <w:tabs>
-          <w:tab w:val="left" w:pos="993"/>
-          <w:tab w:val="left" w:pos="8505"/>
-        </w:tabs>
-        <w:spacing w:after="0" w:line="240" w:lineRule="auto"/>
-        <w:ind w:firstLine="709"/>
-        <w:contextualSpacing/>
-        <w:jc w:val="both"/>
-        <w:rPr>
-          <w:rFonts w:ascii="Times New Roman" w:eastAsia="Times New Roman" w:hAnsi="Times New Roman" w:cs="Times New Roman"/>
-          <w:sz w:val="28"/>
-          <w:szCs w:val="28"/>
-        </w:rPr>
-      </w:pPr>
-      <w:r>
-        <w:rPr>
-          <w:rFonts w:ascii="Times New Roman" w:eastAsia="Times New Roman" w:hAnsi="Times New Roman" w:cs="Times New Roman"/>
-          <w:sz w:val="28"/>
-          <w:szCs w:val="28"/>
-        </w:rPr>
-        <w:softHyphen/>
-      </w:r>
-      <w:r>
-        <w:rPr>
-          <w:rFonts w:ascii="Times New Roman" w:eastAsia="Times New Roman" w:hAnsi="Times New Roman" w:cs="Times New Roman"/>
-          <w:sz w:val="28"/>
-          <w:szCs w:val="28"/>
-        </w:rPr>
-        <w:softHyphen/>
-        <w:t>– </w:t>
-      </w:r>
-      <w:r>
-        <w:rPr>
-          <w:rFonts w:ascii="Times New Roman" w:eastAsia="Times New Roman" w:hAnsi="Times New Roman" w:cs="Times New Roman"/>
-          <w:sz w:val="28"/>
-          <w:szCs w:val="28"/>
-        </w:rPr>
-        <w:t>просмотр контактной информации магазина, его адреса, номера телефона;</w:t>
-      </w:r>
-    </w:p>
-    <w:p>
-      <w:pPr>
-        <w:tabs>
-          <w:tab w:val="left" w:pos="993"/>
-          <w:tab w:val="left" w:pos="8505"/>
-        </w:tabs>
-        <w:spacing w:after="0" w:line="240" w:lineRule="auto"/>
-        <w:ind w:firstLine="709"/>
-        <w:contextualSpacing/>
-        <w:jc w:val="both"/>
-        <w:rPr>
-          <w:rFonts w:ascii="Times New Roman" w:eastAsia="Times New Roman" w:hAnsi="Times New Roman" w:cs="Times New Roman"/>
-          <w:sz w:val="28"/>
-          <w:szCs w:val="28"/>
-        </w:rPr>
-      </w:pPr>
-      <w:r>
-        <w:rPr>
-          <w:rFonts w:ascii="Times New Roman" w:eastAsia="Times New Roman" w:hAnsi="Times New Roman" w:cs="Times New Roman"/>
-          <w:sz w:val="28"/>
-          <w:szCs w:val="28"/>
-        </w:rPr>
-        <w:t>– </w:t>
-      </w:r>
-      <w:r>
-        <w:rPr>
-          <w:rFonts w:ascii="Times New Roman" w:eastAsia="Times New Roman" w:hAnsi="Times New Roman" w:cs="Times New Roman"/>
-          <w:sz w:val="28"/>
-          <w:szCs w:val="28"/>
-        </w:rPr>
-        <w:t>просмотр списка заказов со статусами заказа.</w:t>
-      </w:r>
-    </w:p>
-    <w:p>
-      <w:pPr>
-        <w:tabs>
-          <w:tab w:val="left" w:pos="993"/>
-          <w:tab w:val="left" w:pos="8505"/>
-        </w:tabs>
-        <w:spacing w:after="0" w:line="240" w:lineRule="auto"/>
-        <w:ind w:firstLine="709"/>
-        <w:contextualSpacing/>
-        <w:jc w:val="both"/>
-        <w:rPr>
-          <w:rFonts w:ascii="Times New Roman" w:eastAsia="Times New Roman" w:hAnsi="Times New Roman" w:cs="Times New Roman"/>
-          <w:sz w:val="28"/>
-          <w:szCs w:val="28"/>
-        </w:rPr>
-      </w:pPr>
-      <w:r>
-        <w:rPr>
-          <w:rFonts w:ascii="Times New Roman" w:eastAsia="Times New Roman" w:hAnsi="Times New Roman" w:cs="Times New Roman"/>
-          <w:sz w:val="28"/>
-          <w:szCs w:val="28"/>
-        </w:rPr>
-        <w:t xml:space="preserve">Разработчиком является СООО </w:t>
-      </w:r>
-      <w:r>
-        <w:rPr>
-          <w:rFonts w:ascii="Times New Roman" w:eastAsia="Arial Unicode MS" w:hAnsi="Times New Roman" w:cs="Times New Roman"/>
-          <w:sz w:val="28"/>
-          <w:szCs w:val="28"/>
-          <w:lang w:eastAsia="zh-CN"/>
-        </w:rPr>
-        <w:t>«</w:t>
-      </w:r>
-      <w:proofErr w:type="spellStart"/>
-      <w:r>
-        <w:rPr>
-          <w:rFonts w:ascii="Times New Roman" w:eastAsia="Times New Roman" w:hAnsi="Times New Roman" w:cs="Times New Roman"/>
-          <w:sz w:val="28"/>
-          <w:szCs w:val="28"/>
-        </w:rPr>
-        <w:t>Элилинк</w:t>
-      </w:r>
-      <w:proofErr w:type="spellEnd"/>
-      <w:r>
-        <w:rPr>
-          <w:rFonts w:ascii="Times New Roman" w:eastAsia="Times New Roman" w:hAnsi="Times New Roman" w:cs="Times New Roman"/>
-          <w:sz w:val="28"/>
-          <w:szCs w:val="28"/>
-        </w:rPr>
-        <w:t xml:space="preserve"> Консалтинг</w:t>
-      </w:r>
-      <w:r>
-        <w:rPr>
-          <w:rFonts w:ascii="Times New Roman" w:eastAsia="Arial Unicode MS" w:hAnsi="Times New Roman" w:cs="Times New Roman"/>
-          <w:sz w:val="28"/>
-          <w:szCs w:val="28"/>
-          <w:lang w:eastAsia="zh-CN"/>
-        </w:rPr>
-        <w:t>»</w:t>
-      </w:r>
-      <w:r>
-        <w:rPr>
-          <w:rFonts w:ascii="Times New Roman" w:eastAsia="Times New Roman" w:hAnsi="Times New Roman" w:cs="Times New Roman"/>
-          <w:sz w:val="28"/>
-          <w:szCs w:val="28"/>
-        </w:rPr>
-        <w:t>, занятое в сфере разработки веб-приложений в области информационных технологий.</w:t>
-      </w:r>
-    </w:p>
-    <w:p>
-      <w:pPr>
-        <w:spacing w:after="0" w:line="240" w:lineRule="auto"/>
-        <w:ind w:firstLine="709"/>
-        <w:jc w:val="both"/>
-        <w:rPr>
-          <w:rFonts w:ascii="Times New Roman" w:eastAsia="Calibri" w:hAnsi="Times New Roman" w:cs="Times New Roman"/>
-          <w:color w:val="auto"/>
-          <w:sz w:val="28"/>
-          <w:lang w:eastAsia="zh-CN"/>
-        </w:rPr>
-      </w:pPr>
-      <w:r>
-        <w:rPr>
-          <w:rFonts w:ascii="Times New Roman" w:eastAsia="Calibri" w:hAnsi="Times New Roman" w:cs="Times New Roman"/>
-          <w:color w:val="auto"/>
-          <w:sz w:val="28"/>
-          <w:lang w:eastAsia="zh-CN"/>
-        </w:rPr>
-        <w:t>Заказчиком и единственным покупателем является ООО «Долина цветов», занятое в сфере продаж цветочной продукции.</w:t>
-      </w:r>
-    </w:p>
-    <w:p>
-      <w:pPr>
-        <w:spacing w:after="0" w:line="240" w:lineRule="auto"/>
-        <w:ind w:firstLine="709"/>
-        <w:jc w:val="both"/>
-        <w:rPr>
-          <w:rFonts w:ascii="Times New Roman" w:eastAsia="Calibri" w:hAnsi="Times New Roman" w:cs="Times New Roman"/>
-          <w:color w:val="auto"/>
-          <w:sz w:val="28"/>
-          <w:lang w:eastAsia="zh-CN"/>
-        </w:rPr>
-      </w:pPr>
-      <w:r>
-        <w:rPr>
-          <w:rFonts w:ascii="Times New Roman" w:eastAsia="Calibri" w:hAnsi="Times New Roman" w:cs="Times New Roman"/>
-          <w:color w:val="auto"/>
-          <w:sz w:val="28"/>
-          <w:lang w:eastAsia="zh-CN"/>
-        </w:rPr>
-        <w:t>Применение программного продукта в производственно-хозяйственной деятельности обеспечит заказчику выполнение следующих задач:</w:t>
-      </w:r>
-    </w:p>
-    <w:p>
-      <w:pPr>
-        <w:tabs>
-          <w:tab w:val="left" w:pos="993"/>
-          <w:tab w:val="left" w:pos="8505"/>
-        </w:tabs>
-        <w:spacing w:after="0" w:line="240" w:lineRule="auto"/>
-        <w:ind w:firstLine="709"/>
-        <w:contextualSpacing/>
-        <w:jc w:val="both"/>
-        <w:rPr>
-          <w:rFonts w:ascii="Times New Roman" w:eastAsia="Times New Roman" w:hAnsi="Times New Roman" w:cs="Times New Roman"/>
-          <w:sz w:val="28"/>
-          <w:szCs w:val="28"/>
-        </w:rPr>
-      </w:pPr>
-      <w:r>
-        <w:rPr>
-          <w:rFonts w:ascii="Times New Roman" w:eastAsia="Times New Roman" w:hAnsi="Times New Roman" w:cs="Times New Roman"/>
-          <w:sz w:val="28"/>
-          <w:szCs w:val="28"/>
-        </w:rPr>
-        <w:t>– </w:t>
-      </w:r>
-      <w:r>
-        <w:rPr>
-          <w:rFonts w:ascii="Times New Roman" w:eastAsia="Times New Roman" w:hAnsi="Times New Roman" w:cs="Times New Roman"/>
-          <w:sz w:val="28"/>
-          <w:szCs w:val="28"/>
-        </w:rPr>
-        <w:t>своевременное обновление информации о наличии товара, проведении различных акций и изменении времени работы;</w:t>
-      </w:r>
-    </w:p>
-    <w:p>
-      <w:pPr>
-        <w:tabs>
-          <w:tab w:val="left" w:pos="993"/>
-          <w:tab w:val="left" w:pos="8505"/>
-        </w:tabs>
-        <w:spacing w:after="0" w:line="240" w:lineRule="auto"/>
-        <w:ind w:firstLine="709"/>
-        <w:contextualSpacing/>
-        <w:jc w:val="both"/>
-        <w:rPr>
-          <w:rFonts w:ascii="Times New Roman" w:eastAsia="Times New Roman" w:hAnsi="Times New Roman" w:cs="Times New Roman"/>
-          <w:sz w:val="28"/>
-          <w:szCs w:val="28"/>
-        </w:rPr>
-      </w:pPr>
-      <w:r>
-        <w:rPr>
-          <w:rFonts w:ascii="Times New Roman" w:eastAsia="Times New Roman" w:hAnsi="Times New Roman" w:cs="Times New Roman"/>
-          <w:sz w:val="28"/>
-          <w:szCs w:val="28"/>
-        </w:rPr>
-        <w:lastRenderedPageBreak/>
-        <w:t>– </w:t>
-      </w:r>
-      <w:r>
-        <w:rPr>
-          <w:rFonts w:ascii="Times New Roman" w:eastAsia="Times New Roman" w:hAnsi="Times New Roman" w:cs="Times New Roman"/>
-          <w:sz w:val="28"/>
-          <w:szCs w:val="28"/>
-        </w:rPr>
-        <w:t>постоянное привлечение новых клиентов за счет рекламы программного продукта в сети интернет;</w:t>
-      </w:r>
-    </w:p>
-    <w:p>
-      <w:pPr>
-        <w:tabs>
-          <w:tab w:val="left" w:pos="993"/>
-          <w:tab w:val="left" w:pos="8505"/>
-        </w:tabs>
-        <w:spacing w:after="0" w:line="240" w:lineRule="auto"/>
-        <w:ind w:firstLine="709"/>
-        <w:contextualSpacing/>
-        <w:jc w:val="both"/>
-        <w:rPr>
-          <w:rFonts w:ascii="Times New Roman" w:eastAsia="Times New Roman" w:hAnsi="Times New Roman" w:cs="Times New Roman"/>
-          <w:sz w:val="28"/>
-          <w:szCs w:val="28"/>
-        </w:rPr>
-      </w:pPr>
-      <w:r>
-        <w:rPr>
-          <w:rFonts w:ascii="Times New Roman" w:eastAsia="Times New Roman" w:hAnsi="Times New Roman" w:cs="Times New Roman"/>
-          <w:sz w:val="28"/>
-          <w:szCs w:val="28"/>
-        </w:rPr>
-        <w:t>– </w:t>
-      </w:r>
-      <w:r>
-        <w:rPr>
-          <w:rFonts w:ascii="Times New Roman" w:eastAsia="Times New Roman" w:hAnsi="Times New Roman" w:cs="Times New Roman"/>
-          <w:sz w:val="28"/>
-          <w:szCs w:val="28"/>
-        </w:rPr>
-        <w:t>ускорение деятельности магазина за счет быстрого и упрощенного взаимодействия с клиентами.</w:t>
-      </w:r>
-    </w:p>
-    <w:p>
-      <w:pPr>
-        <w:tabs>
-          <w:tab w:val="left" w:pos="993"/>
-          <w:tab w:val="left" w:pos="8505"/>
-        </w:tabs>
-        <w:spacing w:after="0" w:line="240" w:lineRule="auto"/>
-        <w:ind w:firstLine="709"/>
-        <w:contextualSpacing/>
-        <w:jc w:val="both"/>
-        <w:rPr>
-          <w:rFonts w:ascii="Times New Roman" w:eastAsia="Times New Roman" w:hAnsi="Times New Roman" w:cs="Times New Roman"/>
-          <w:sz w:val="28"/>
-          <w:szCs w:val="28"/>
-        </w:rPr>
-      </w:pPr>
-      <w:r>
-        <w:rPr>
-          <w:rFonts w:ascii="Times New Roman" w:eastAsia="Times New Roman" w:hAnsi="Times New Roman" w:cs="Times New Roman"/>
-          <w:sz w:val="28"/>
-          <w:szCs w:val="28"/>
-        </w:rPr>
-        <w:t xml:space="preserve">Основной потребностью в использовании программного продукта заказчиком является увеличение популярности магазина и приобретение новых клиентов. Подобные приложения, например, </w:t>
-      </w:r>
-      <w:r>
-        <w:rPr>
-          <w:rFonts w:ascii="Times New Roman" w:eastAsia="Arial Unicode MS" w:hAnsi="Times New Roman" w:cs="Times New Roman"/>
-          <w:sz w:val="28"/>
-          <w:szCs w:val="28"/>
-          <w:lang w:eastAsia="zh-CN"/>
-        </w:rPr>
-        <w:t>«</w:t>
-      </w:r>
-      <w:proofErr w:type="spellStart"/>
-      <w:r>
-        <w:rPr>
-          <w:rFonts w:ascii="Times New Roman" w:eastAsia="Arial Unicode MS" w:hAnsi="Times New Roman" w:cs="Times New Roman"/>
-          <w:sz w:val="28"/>
-          <w:szCs w:val="28"/>
-          <w:lang w:eastAsia="zh-CN"/>
-        </w:rPr>
-        <w:t>Розы.бел</w:t>
-      </w:r>
-      <w:proofErr w:type="spellEnd"/>
-      <w:r>
-        <w:rPr>
-          <w:rFonts w:ascii="Times New Roman" w:eastAsia="Arial Unicode MS" w:hAnsi="Times New Roman" w:cs="Times New Roman"/>
-          <w:sz w:val="28"/>
-          <w:szCs w:val="28"/>
-          <w:lang w:eastAsia="zh-CN"/>
-        </w:rPr>
-        <w:t xml:space="preserve">», имеют порядка 500 уникальных посещений в день и более 1500 простых посещений. </w:t>
-      </w:r>
-    </w:p>
-    <w:p>
-      <w:pPr>
-        <w:spacing w:after="0" w:line="240" w:lineRule="auto"/>
-        <w:ind w:firstLine="709"/>
-        <w:jc w:val="both"/>
-        <w:rPr>
-          <w:rFonts w:ascii="Times New Roman" w:eastAsia="Calibri" w:hAnsi="Times New Roman" w:cs="Times New Roman"/>
-          <w:color w:val="auto"/>
-          <w:sz w:val="28"/>
-          <w:lang w:eastAsia="zh-CN"/>
-        </w:rPr>
-      </w:pPr>
-      <w:r>
-        <w:rPr>
-          <w:rFonts w:ascii="Times New Roman" w:eastAsia="Calibri" w:hAnsi="Times New Roman" w:cs="Times New Roman"/>
-          <w:color w:val="auto"/>
-          <w:sz w:val="28"/>
-          <w:lang w:eastAsia="zh-CN"/>
-        </w:rPr>
-        <w:t>Благодаря использованию программного продукта заказчиком ожидается приток новых клиентов, что увеличит конкурентную способность предприятия на рынке и дальнейшую возможность к расширению.</w:t>
-      </w:r>
-    </w:p>
-    <w:p>
-      <w:pPr>
-        <w:spacing w:after="0" w:line="276" w:lineRule="auto"/>
-        <w:jc w:val="both"/>
-        <w:rPr>
-          <w:rFonts w:ascii="Times New Roman" w:eastAsia="Calibri" w:hAnsi="Times New Roman" w:cs="Times New Roman"/>
-          <w:color w:val="auto"/>
-          <w:sz w:val="28"/>
-          <w:lang w:eastAsia="zh-CN"/>
-        </w:rPr>
-      </w:pPr>
-    </w:p>
-    <w:p>
-      <w:pPr>
-        <w:keepNext/>
-        <w:numPr>
-          <w:ilvl w:val="1"/>
-          <w:numId w:val="16"/>
-        </w:numPr>
-        <w:suppressAutoHyphens/>
-        <w:spacing w:after="0" w:line="240" w:lineRule="auto"/>
-        <w:ind w:left="1134" w:hanging="425"/>
-        <w:jc w:val="both"/>
-        <w:outlineLvl w:val="0"/>
-        <w:rPr>
-          <w:rFonts w:ascii="Times New Roman" w:eastAsia="Times New Roman" w:hAnsi="Times New Roman" w:cs="Times New Roman"/>
-          <w:b/>
-          <w:bCs/>
-          <w:color w:val="auto"/>
-          <w:kern w:val="32"/>
-          <w:sz w:val="28"/>
-          <w:szCs w:val="28"/>
-          <w:lang w:eastAsia="zh-CN"/>
-        </w:rPr>
-      </w:pPr>
-      <w:bookmarkStart w:id="44" w:name="_Toc71641697"/>
-      <w:r>
-        <w:rPr>
-          <w:rFonts w:ascii="Times New Roman" w:eastAsia="Times New Roman" w:hAnsi="Times New Roman" w:cs="Times New Roman"/>
-          <w:b/>
-          <w:bCs/>
-          <w:color w:val="auto"/>
-          <w:kern w:val="32"/>
-          <w:sz w:val="28"/>
-          <w:szCs w:val="28"/>
-          <w:lang w:eastAsia="zh-CN"/>
-        </w:rPr>
         <w:t xml:space="preserve">Расчет затрат на разработку </w:t>
       </w:r>
-      <w:bookmarkEnd w:id="44"/>
+      <w:bookmarkEnd w:id="46"/>
       <w:r>
         <w:rPr>
           <w:rFonts w:ascii="Times New Roman" w:eastAsia="Times New Roman" w:hAnsi="Times New Roman" w:cs="Times New Roman"/>
@@ -20173,7 +21816,7 @@
           <v:shape id="_x0000_i1067" type="#_x0000_t75" style="width:99.1pt;height:43.95pt" o:ole="">
             <v:imagedata r:id="rId26" o:title=""/>
           </v:shape>
-          <o:OLEObject Type="Embed" ProgID="Equation.3" ShapeID="_x0000_i1067" DrawAspect="Content" ObjectID="_1714221476" r:id="rId27"/>
+          <o:OLEObject Type="Embed" ProgID="Equation.3" ShapeID="_x0000_i1067" DrawAspect="Content" ObjectID="_1714226092" r:id="rId27"/>
         </w:object>
       </w:r>
       <w:r>
@@ -22398,7 +24041,7 @@
                 <v:shape id="_x0000_i1068" type="#_x0000_t75" style="width:75.75pt;height:37.4pt" o:ole="">
                   <v:imagedata r:id="rId28" o:title=""/>
                 </v:shape>
-                <o:OLEObject Type="Embed" ProgID="Equation.3" ShapeID="_x0000_i1068" DrawAspect="Content" ObjectID="_1714221477" r:id="rId29"/>
+                <o:OLEObject Type="Embed" ProgID="Equation.3" ShapeID="_x0000_i1068" DrawAspect="Content" ObjectID="_1714226093" r:id="rId29"/>
               </w:object>
             </w:r>
             <w:r>
@@ -22702,7 +24345,7 @@
                 <v:shape id="_x0000_i1069" type="#_x0000_t75" style="width:108.45pt;height:33.65pt" o:ole="">
                   <v:imagedata r:id="rId30" o:title=""/>
                 </v:shape>
-                <o:OLEObject Type="Embed" ProgID="Equation.3" ShapeID="_x0000_i1069" DrawAspect="Content" ObjectID="_1714221478" r:id="rId31"/>
+                <o:OLEObject Type="Embed" ProgID="Equation.3" ShapeID="_x0000_i1069" DrawAspect="Content" ObjectID="_1714226094" r:id="rId31"/>
               </w:object>
             </w:r>
             <w:r>
@@ -33088,17 +34731,7 @@
           <w:color w:val="auto"/>
           <w:sz w:val="28"/>
         </w:rPr>
-        <w:t>Таким образом, использование программного средства является экономически эффективным и ин</w:t>
-      </w:r>
-      <w:bookmarkStart w:id="45" w:name="_GoBack"/>
-      <w:bookmarkEnd w:id="45"/>
-      <w:r>
-        <w:rPr>
-          <w:rFonts w:ascii="Times New Roman" w:eastAsia="Calibri" w:hAnsi="Times New Roman" w:cs="Times New Roman"/>
-          <w:color w:val="auto"/>
-          <w:sz w:val="28"/>
-        </w:rPr>
-        <w:t>вестиции в его разработку целесообразно осуществлять.</w:t>
+        <w:t>Таким образом, использование программного средства является экономически эффективным и инвестиции в его разработку целесообразно осуществлять.</w:t>
       </w:r>
     </w:p>
     <w:p>
@@ -33113,12 +34746,12 @@
         </w:rPr>
         <w:br w:type="page"/>
       </w:r>
-      <w:bookmarkStart w:id="46" w:name="_Toc71623395"/>
+      <w:bookmarkStart w:id="47" w:name="_Toc71623395"/>
       <w:r>
         <w:lastRenderedPageBreak/>
         <w:t>Список использованных источников</w:t>
       </w:r>
-      <w:bookmarkEnd w:id="46"/>
+      <w:bookmarkEnd w:id="47"/>
     </w:p>
     <w:p>
       <w:pPr>
@@ -34292,7 +35925,7 @@
             <w:noProof/>
             <w:sz w:val="24"/>
           </w:rPr>
-          <w:t>37</w:t>
+          <w:t>29</w:t>
         </w:r>
         <w:r>
           <w:rPr>
@@ -37502,7 +39135,7 @@
 </file>
 
 <file path=customXml/itemProps1.xml><?xml version="1.0" encoding="utf-8"?>
-<ds:datastoreItem xmlns:ds="http://schemas.openxmlformats.org/officeDocument/2006/customXml" ds:itemID="{736A67DA-8BBA-414B-BC0A-46EEA23BE1F6}">
+<ds:datastoreItem xmlns:ds="http://schemas.openxmlformats.org/officeDocument/2006/customXml" ds:itemID="{3B6E0267-C0DE-4882-B08D-F621A6F77878}">
   <ds:schemaRefs>
     <ds:schemaRef ds:uri="http://schemas.openxmlformats.org/officeDocument/2006/bibliography"/>
   </ds:schemaRefs>

--- a/Docs/записка.docx
+++ b/Docs/записка.docx
@@ -6346,34 +6346,6 @@
     </w:p>
     <w:p>
       <w:pPr>
-        <w:pStyle w:val="a"/>
-        <w:numPr>
-          <w:ilvl w:val="0"/>
-          <w:numId w:val="0"/>
-        </w:numPr>
-        <w:ind w:left="709"/>
-        <w:rPr>
-          <w:rFonts w:eastAsia="Times New Roman"/>
-          <w:color w:val="auto"/>
-        </w:rPr>
-      </w:pPr>
-    </w:p>
-    <w:p>
-      <w:pPr>
-        <w:pStyle w:val="a"/>
-        <w:numPr>
-          <w:ilvl w:val="0"/>
-          <w:numId w:val="0"/>
-        </w:numPr>
-        <w:ind w:firstLine="709"/>
-        <w:rPr>
-          <w:rFonts w:eastAsia="Times New Roman"/>
-          <w:color w:val="auto"/>
-        </w:rPr>
-      </w:pPr>
-    </w:p>
-    <w:p>
-      <w:pPr>
         <w:pStyle w:val="2"/>
         <w:rPr>
           <w:b w:val="0"/>
@@ -6390,6 +6362,7 @@
           <w:sz w:val="28"/>
           <w:szCs w:val="28"/>
         </w:rPr>
+        <w:lastRenderedPageBreak/>
         <w:tab/>
       </w:r>
       <w:bookmarkStart w:id="9" w:name="_Toc101457374"/>
@@ -6932,7 +6905,6 @@
           <w:rFonts w:eastAsia="Times New Roman"/>
           <w:color w:val="auto"/>
         </w:rPr>
-        <w:lastRenderedPageBreak/>
         <w:t xml:space="preserve">Рисунок 1.1 – </w:t>
       </w:r>
       <w:r>
@@ -6997,6 +6969,7 @@
         <w:rPr>
           <w:noProof/>
         </w:rPr>
+        <w:lastRenderedPageBreak/>
         <w:drawing>
           <wp:inline distT="0" distB="0" distL="0" distR="0" wp14:anchorId="5B5532B7" wp14:editId="6E878D8A">
             <wp:extent cx="5937885" cy="2766695"/>
@@ -7918,6 +7891,7 @@
           <w:noProof/>
           <w:color w:val="auto"/>
         </w:rPr>
+        <w:lastRenderedPageBreak/>
         <w:drawing>
           <wp:inline distT="0" distB="0" distL="0" distR="0" wp14:anchorId="1CC12D70" wp14:editId="39F8D4CA">
             <wp:extent cx="5925820" cy="2731135"/>
@@ -8049,6 +8023,19 @@
         </w:numPr>
         <w:jc w:val="center"/>
         <w:rPr>
+          <w:rFonts w:eastAsia="Times New Roman"/>
+        </w:rPr>
+      </w:pPr>
+    </w:p>
+    <w:p>
+      <w:pPr>
+        <w:pStyle w:val="a"/>
+        <w:numPr>
+          <w:ilvl w:val="0"/>
+          <w:numId w:val="0"/>
+        </w:numPr>
+        <w:jc w:val="center"/>
+        <w:rPr>
           <w:rFonts w:eastAsia="Calibri"/>
           <w:color w:val="auto"/>
           <w:lang w:eastAsia="en-US"/>
@@ -8445,6 +8432,7 @@
           <w:color w:val="auto"/>
           <w:lang w:eastAsia="en-US"/>
         </w:rPr>
+        <w:lastRenderedPageBreak/>
         <w:t>Выбор способа оплаты и доставки.</w:t>
       </w:r>
     </w:p>
@@ -8596,7 +8584,6 @@
         <w:rPr>
           <w:noProof/>
         </w:rPr>
-        <w:lastRenderedPageBreak/>
         <w:drawing>
           <wp:inline distT="0" distB="0" distL="0" distR="0" wp14:anchorId="77B2A467" wp14:editId="1B5A0725">
             <wp:extent cx="5937885" cy="2719705"/>
@@ -8888,6 +8875,7 @@
           <w:sz w:val="28"/>
           <w:szCs w:val="28"/>
         </w:rPr>
+        <w:lastRenderedPageBreak/>
         <w:t xml:space="preserve">1.3 </w:t>
       </w:r>
       <w:r>
@@ -9115,7 +9103,6 @@
         <w:ind w:left="709" w:firstLine="709"/>
       </w:pPr>
       <w:r>
-        <w:lastRenderedPageBreak/>
         <w:t>в) поиск по каталогу;</w:t>
       </w:r>
     </w:p>
@@ -9665,7 +9652,17 @@
           <w:sz w:val="28"/>
           <w:lang w:eastAsia="en-US"/>
         </w:rPr>
-        <w:t>чика, а также команды поддержки приложения необходимо выполнение следующего комплекса административных и организационно-технических мероприятий:</w:t>
+        <w:t xml:space="preserve">чика, а также команды поддержки приложения необходимо выполнение </w:t>
+      </w:r>
+      <w:r>
+        <w:rPr>
+          <w:rFonts w:ascii="Times New Roman" w:eastAsia="Calibri" w:hAnsi="Times New Roman" w:cs="Times New Roman"/>
+          <w:color w:val="auto"/>
+          <w:sz w:val="28"/>
+          <w:lang w:eastAsia="en-US"/>
+        </w:rPr>
+        <w:lastRenderedPageBreak/>
+        <w:t>следующего комплекса административных и организационно-технических мероприятий:</w:t>
       </w:r>
     </w:p>
     <w:p>
@@ -9769,7 +9766,6 @@
           <w:sz w:val="28"/>
           <w:lang w:eastAsia="en-US"/>
         </w:rPr>
-        <w:lastRenderedPageBreak/>
         <w:t xml:space="preserve">Время на восстановление работоспособности системы после отказа, вызванного фатальным сбоем операционной системы или техническими неисправностями используемых аппаратных средств, не должно превышать время, необходимое для устранения текущих неисправностей или переустановку операционной системы с последующим перезапуском программного средства. </w:t>
       </w:r>
     </w:p>
@@ -10434,6 +10430,7 @@
           <w:sz w:val="28"/>
           <w:lang w:eastAsia="en-US"/>
         </w:rPr>
+        <w:lastRenderedPageBreak/>
         <w:t>Для корректной работы программного средства необходим один из следующих браузеров с соответствующей минимальной версией:</w:t>
       </w:r>
     </w:p>
@@ -11343,24 +11340,39 @@
           <w:sz w:val="28"/>
           <w:lang w:eastAsia="en-US"/>
         </w:rPr>
-        <w:sectPr>
-          <w:footerReference w:type="default" r:id="rId16"/>
-          <w:pgSz w:w="11906" w:h="16838"/>
-          <w:pgMar w:top="1134" w:right="850" w:bottom="1134" w:left="1701" w:header="708" w:footer="708" w:gutter="0"/>
-          <w:cols w:space="708"/>
-          <w:titlePg/>
-          <w:docGrid w:linePitch="381"/>
-        </w:sectPr>
-      </w:pPr>
-      <w:r>
-        <w:rPr>
-          <w:rFonts w:ascii="Times New Roman" w:eastAsia="Calibri" w:hAnsi="Times New Roman" w:cs="Times New Roman"/>
-          <w:color w:val="auto"/>
-          <w:sz w:val="28"/>
-          <w:lang w:eastAsia="en-US"/>
-        </w:rPr>
-        <w:t>На представленной диаграмме вариантов использования присутствует все вышеописанные роли. Диаграмма представлена на рисунке 2.1.</w:t>
-      </w:r>
+      </w:pPr>
+      <w:r>
+        <w:rPr>
+          <w:rFonts w:ascii="Times New Roman" w:eastAsia="Calibri" w:hAnsi="Times New Roman" w:cs="Times New Roman"/>
+          <w:color w:val="auto"/>
+          <w:sz w:val="28"/>
+          <w:lang w:eastAsia="en-US"/>
+        </w:rPr>
+        <w:lastRenderedPageBreak/>
+        <w:t xml:space="preserve">На представленной диаграмме вариантов использования присутствует все вышеописанные роли. Диаграмма </w:t>
+      </w:r>
+      <w:r>
+        <w:rPr>
+          <w:rFonts w:ascii="Times New Roman" w:eastAsia="Calibri" w:hAnsi="Times New Roman" w:cs="Times New Roman"/>
+          <w:color w:val="auto"/>
+          <w:sz w:val="28"/>
+          <w:lang w:eastAsia="en-US"/>
+        </w:rPr>
+        <w:t>представлена на рисунке 2.1</w:t>
+      </w:r>
+    </w:p>
+    <w:p>
+      <w:pPr>
+        <w:spacing w:after="0" w:line="240" w:lineRule="auto"/>
+        <w:ind w:firstLine="708"/>
+        <w:jc w:val="both"/>
+        <w:rPr>
+          <w:rFonts w:ascii="Times New Roman" w:eastAsia="Calibri" w:hAnsi="Times New Roman" w:cs="Times New Roman"/>
+          <w:color w:val="auto"/>
+          <w:sz w:val="28"/>
+          <w:lang w:eastAsia="en-US"/>
+        </w:rPr>
+      </w:pPr>
     </w:p>
     <w:p>
       <w:pPr>
@@ -11380,11 +11392,10 @@
           <w:color w:val="auto"/>
           <w:sz w:val="28"/>
         </w:rPr>
-        <w:lastRenderedPageBreak/>
         <w:drawing>
-          <wp:inline distT="0" distB="0" distL="0" distR="0" wp14:anchorId="19601305" wp14:editId="15C66742">
-            <wp:extent cx="5934075" cy="6305550"/>
-            <wp:effectExtent l="0" t="0" r="9525" b="0"/>
+          <wp:inline distT="0" distB="0" distL="0" distR="0" wp14:anchorId="1CA9309A" wp14:editId="21BA4D14">
+            <wp:extent cx="5747657" cy="6107462"/>
+            <wp:effectExtent l="0" t="0" r="5715" b="7620"/>
             <wp:docPr id="13" name="Рисунок 13"/>
             <wp:cNvGraphicFramePr>
               <a:graphicFrameLocks xmlns:a="http://schemas.openxmlformats.org/drawingml/2006/main" noChangeAspect="1"/>
@@ -11399,7 +11410,7 @@
                     </pic:cNvPicPr>
                   </pic:nvPicPr>
                   <pic:blipFill>
-                    <a:blip r:embed="rId17">
+                    <a:blip r:embed="rId16">
                       <a:extLst>
                         <a:ext uri="{28A0092B-C50C-407E-A947-70E740481C1C}">
                           <a14:useLocalDpi xmlns:a14="http://schemas.microsoft.com/office/drawing/2010/main" val="0"/>
@@ -11414,7 +11425,7 @@
                   <pic:spPr bwMode="auto">
                     <a:xfrm>
                       <a:off x="0" y="0"/>
-                      <a:ext cx="5934075" cy="6305550"/>
+                      <a:ext cx="5762398" cy="6123125"/>
                     </a:xfrm>
                     <a:prstGeom prst="rect">
                       <a:avLst/>
@@ -11453,28 +11464,33 @@
           <w:sz w:val="28"/>
           <w:lang w:eastAsia="en-US"/>
         </w:rPr>
-      </w:pPr>
-      <w:r>
-        <w:rPr>
-          <w:rFonts w:ascii="Times New Roman" w:eastAsia="Calibri" w:hAnsi="Times New Roman" w:cs="Times New Roman"/>
-          <w:color w:val="auto"/>
-          <w:sz w:val="28"/>
-          <w:lang w:eastAsia="en-US"/>
-        </w:rPr>
-        <w:t>Рисунок 2.1 – Диаграмма вариантов использования программного средства</w:t>
-      </w:r>
-    </w:p>
-    <w:p>
-      <w:pPr>
-        <w:spacing w:after="0" w:line="240" w:lineRule="auto"/>
-        <w:jc w:val="center"/>
-        <w:rPr>
-          <w:rFonts w:ascii="Times New Roman" w:eastAsia="Calibri" w:hAnsi="Times New Roman" w:cs="Times New Roman"/>
-          <w:color w:val="auto"/>
-          <w:sz w:val="28"/>
-          <w:lang w:eastAsia="en-US"/>
-        </w:rPr>
-      </w:pPr>
+        <w:sectPr>
+          <w:footerReference w:type="default" r:id="rId17"/>
+          <w:pgSz w:w="11906" w:h="16838"/>
+          <w:pgMar w:top="1134" w:right="851" w:bottom="1531" w:left="1701" w:header="708" w:footer="708" w:gutter="0"/>
+          <w:cols w:space="708"/>
+          <w:titlePg/>
+          <w:docGrid w:linePitch="381"/>
+        </w:sectPr>
+      </w:pPr>
+      <w:r>
+        <w:rPr>
+          <w:rFonts w:ascii="Times New Roman" w:eastAsia="Calibri" w:hAnsi="Times New Roman" w:cs="Times New Roman"/>
+          <w:color w:val="auto"/>
+          <w:sz w:val="28"/>
+          <w:lang w:eastAsia="en-US"/>
+        </w:rPr>
+        <w:t>Рисунок 2.1 – Диаграмма вариантов испо</w:t>
+      </w:r>
+      <w:r>
+        <w:rPr>
+          <w:rFonts w:ascii="Times New Roman" w:eastAsia="Calibri" w:hAnsi="Times New Roman" w:cs="Times New Roman"/>
+          <w:color w:val="auto"/>
+          <w:sz w:val="28"/>
+          <w:lang w:eastAsia="en-US"/>
+        </w:rPr>
+        <w:t>льзования программного средства</w:t>
+      </w:r>
     </w:p>
     <w:p>
       <w:pPr>
@@ -11495,6 +11511,7 @@
           <w:sz w:val="28"/>
           <w:lang w:eastAsia="en-US"/>
         </w:rPr>
+        <w:lastRenderedPageBreak/>
         <w:t>Рассмотрим детально представленные на рисунке прецеденты.</w:t>
       </w:r>
     </w:p>
@@ -11670,7 +11687,6 @@
           <w:sz w:val="28"/>
           <w:lang w:eastAsia="en-US"/>
         </w:rPr>
-        <w:lastRenderedPageBreak/>
         <w:t>Добавление товара в корзину</w:t>
       </w:r>
       <w:r>
@@ -12059,6 +12075,7 @@
           <w:sz w:val="28"/>
           <w:lang w:eastAsia="en-US"/>
         </w:rPr>
+        <w:lastRenderedPageBreak/>
         <w:t xml:space="preserve">Последней ролью в приложении будет роль гостя. Она состоит из тех же функций, что и роль зарегистрированного пользователя. Добавляется возможность зарегистрироваться, аутентифицироваться и авторизоваться. </w:t>
       </w:r>
     </w:p>
@@ -12084,48 +12101,6 @@
         </w:rPr>
         <w:t>Таким образом, были описаны все существующие роли. Каждый актер является важной частью данной модели и выполняет свойственные ему функции.</w:t>
       </w:r>
-    </w:p>
-    <w:p>
-      <w:pPr>
-        <w:spacing w:after="0" w:line="240" w:lineRule="auto"/>
-        <w:ind w:firstLine="709"/>
-        <w:contextualSpacing/>
-        <w:jc w:val="both"/>
-        <w:rPr>
-          <w:rFonts w:ascii="Times New Roman" w:eastAsia="Calibri" w:hAnsi="Times New Roman" w:cs="Times New Roman"/>
-          <w:color w:val="auto"/>
-          <w:sz w:val="28"/>
-          <w:lang w:eastAsia="en-US"/>
-        </w:rPr>
-      </w:pPr>
-    </w:p>
-    <w:p>
-      <w:pPr>
-        <w:spacing w:after="0" w:line="240" w:lineRule="auto"/>
-        <w:ind w:firstLine="709"/>
-        <w:contextualSpacing/>
-        <w:jc w:val="both"/>
-        <w:rPr>
-          <w:rFonts w:ascii="Times New Roman" w:eastAsia="Calibri" w:hAnsi="Times New Roman" w:cs="Times New Roman"/>
-          <w:color w:val="auto"/>
-          <w:sz w:val="28"/>
-          <w:lang w:eastAsia="en-US"/>
-        </w:rPr>
-      </w:pPr>
-    </w:p>
-    <w:p>
-      <w:pPr>
-        <w:spacing w:after="0" w:line="240" w:lineRule="auto"/>
-        <w:ind w:firstLine="709"/>
-        <w:contextualSpacing/>
-        <w:jc w:val="both"/>
-        <w:rPr>
-          <w:rFonts w:ascii="Times New Roman" w:eastAsia="Calibri" w:hAnsi="Times New Roman" w:cs="Times New Roman"/>
-          <w:color w:val="auto"/>
-          <w:sz w:val="28"/>
-          <w:lang w:eastAsia="en-US"/>
-        </w:rPr>
-      </w:pPr>
     </w:p>
     <w:p>
       <w:pPr>
@@ -12167,7 +12142,6 @@
           <w:sz w:val="28"/>
           <w:szCs w:val="28"/>
         </w:rPr>
-        <w:lastRenderedPageBreak/>
         <w:t xml:space="preserve">2.2 </w:t>
       </w:r>
       <w:r>
@@ -14096,6 +14070,7 @@
           <w:sz w:val="28"/>
           <w:szCs w:val="28"/>
         </w:rPr>
+        <w:lastRenderedPageBreak/>
         <w:t xml:space="preserve">– описание информационных объектов или понятий предметной области и связей между ними; </w:t>
       </w:r>
     </w:p>
@@ -14110,14 +14085,6 @@
         </w:rPr>
       </w:pPr>
       <w:bookmarkStart w:id="31" w:name="_Hlk41945968"/>
-      <w:r>
-        <w:rPr>
-          <w:sz w:val="28"/>
-          <w:szCs w:val="28"/>
-        </w:rPr>
-        <w:lastRenderedPageBreak/>
-        <w:tab/>
-      </w:r>
       <w:r>
         <w:rPr>
           <w:sz w:val="28"/>
@@ -14753,6 +14720,7 @@
           <w:sz w:val="28"/>
           <w:lang w:eastAsia="en-US"/>
         </w:rPr>
+        <w:lastRenderedPageBreak/>
         <w:t>цветок в каталоге должен содержать имя, цену, краткое опис</w:t>
       </w:r>
       <w:r>
@@ -14852,7 +14820,6 @@
           <w:sz w:val="28"/>
           <w:lang w:eastAsia="en-US"/>
         </w:rPr>
-        <w:lastRenderedPageBreak/>
         <w:t>должны быть реализованы сортировки по возрастанию и убыванию цены, в алфавитном и против алфавитного порядка по названиям</w:t>
       </w:r>
       <w:r>
@@ -15799,17 +15766,8 @@
           <w:sz w:val="28"/>
           <w:lang w:eastAsia="zh-CN"/>
         </w:rPr>
-        <w:t xml:space="preserve">Клиент-серверный шаблон − если есть ограниченное число ресурсов, к которым требуется ограниченный правами доступ большого числа </w:t>
-      </w:r>
-      <w:r>
-        <w:rPr>
-          <w:rFonts w:ascii="Times New Roman" w:eastAsia="Calibri" w:hAnsi="Times New Roman" w:cs="Times New Roman"/>
-          <w:color w:val="auto"/>
-          <w:sz w:val="28"/>
-          <w:lang w:eastAsia="zh-CN"/>
-        </w:rPr>
         <w:lastRenderedPageBreak/>
-        <w:t>потребителей, то удобно реализовать клиент-серверную архитектуру. Такой подход повышает масштабируемость и доступность системы. Но при этом сервер может стать узким местом системы, при его недоступности становится недоступна вся система.</w:t>
+        <w:t>Клиент-серверный шаблон − если есть ограниченное число ресурсов, к которым требуется ограниченный правами доступ большого числа потребителей, то удобно реализовать клиент-серверную архитектуру. Такой подход повышает масштабируемость и доступность системы. Но при этом сервер может стать узким местом системы, при его недоступности становится недоступна вся система.</w:t>
       </w:r>
     </w:p>
     <w:p>
@@ -16134,7 +16092,17 @@
           <w:sz w:val="28"/>
           <w:lang w:eastAsia="zh-CN"/>
         </w:rPr>
-        <w:t>Для визуализации элементов и компонентов системы, существующих лишь на этапе её исполнения, на рисунке 3.2 приводится диаграмма развёртывания с изображением элементов, из которых должна состоять система.</w:t>
+        <w:t xml:space="preserve">Для визуализации элементов и компонентов системы, существующих лишь на этапе её исполнения, на рисунке 3.2 приводится диаграмма </w:t>
+      </w:r>
+      <w:r>
+        <w:rPr>
+          <w:rFonts w:ascii="Times New Roman" w:eastAsia="Calibri" w:hAnsi="Times New Roman" w:cs="Times New Roman"/>
+          <w:color w:val="auto"/>
+          <w:sz w:val="28"/>
+          <w:lang w:eastAsia="zh-CN"/>
+        </w:rPr>
+        <w:lastRenderedPageBreak/>
+        <w:t>развёртывания с изображением элементов, из которых должна состоять система.</w:t>
       </w:r>
     </w:p>
     <w:p>
@@ -16156,7 +16124,6 @@
           <w:color w:val="auto"/>
           <w:sz w:val="28"/>
         </w:rPr>
-        <w:lastRenderedPageBreak/>
         <w:drawing>
           <wp:inline distT="0" distB="0" distL="0" distR="0" wp14:anchorId="63EEAB08" wp14:editId="562444B2">
             <wp:extent cx="3939540" cy="3834346"/>
@@ -16442,7 +16409,6 @@
           <w:color w:val="auto"/>
           <w:sz w:val="28"/>
         </w:rPr>
-        <w:lastRenderedPageBreak/>
         <w:drawing>
           <wp:inline distT="0" distB="0" distL="0" distR="0" wp14:anchorId="13C0A1DB" wp14:editId="600E0495">
             <wp:extent cx="5993055" cy="3398520"/>
@@ -16849,17 +16815,8 @@
           <w:sz w:val="28"/>
           <w:lang w:eastAsia="zh-CN"/>
         </w:rPr>
-        <w:t xml:space="preserve">Следующим этапом является нормализация таблиц. На данном шаге проверяется корректность структуры таблиц, созданных на предыдущем шаге, посредством применения к ним процедуры нормализации. Производится </w:t>
-      </w:r>
-      <w:r>
-        <w:rPr>
-          <w:rFonts w:ascii="Times New Roman" w:eastAsia="Calibri" w:hAnsi="Times New Roman" w:cs="Times New Roman"/>
-          <w:color w:val="auto"/>
-          <w:sz w:val="28"/>
-          <w:lang w:eastAsia="zh-CN"/>
-        </w:rPr>
         <w:lastRenderedPageBreak/>
-        <w:t>приведение каждой таблицы, по крайней мере, к третьей нормальной форме. В результате нормализации получается очень гибкий проект базы данных, позволяющий легко вносить в неё расширения.</w:t>
+        <w:t>Следующим этапом является нормализация таблиц. На данном шаге проверяется корректность структуры таблиц, созданных на предыдущем шаге, посредством применения к ним процедуры нормализации. Производится приведение каждой таблицы, по крайней мере, к третьей нормальной форме. В результате нормализации получается очень гибкий проект базы данных, позволяющий легко вносить в неё расширения.</w:t>
       </w:r>
     </w:p>
     <w:p>
@@ -17038,6 +16995,7 @@
           <w:color w:val="auto"/>
           <w:sz w:val="28"/>
         </w:rPr>
+        <w:lastRenderedPageBreak/>
         <w:drawing>
           <wp:inline distT="0" distB="0" distL="0" distR="0" wp14:anchorId="14D2A08C" wp14:editId="6F65DB38">
             <wp:extent cx="5932805" cy="4638040"/>
@@ -17178,7 +17136,6 @@
           <w:shd w:val="clear" w:color="auto" w:fill="FFFFFF"/>
           <w:lang w:eastAsia="en-US"/>
         </w:rPr>
-        <w:lastRenderedPageBreak/>
         <w:t xml:space="preserve">MS </w:t>
       </w:r>
       <w:r>
@@ -17718,7 +17675,17 @@
           <w:sz w:val="28"/>
           <w:lang w:eastAsia="en-US"/>
         </w:rPr>
-        <w:t>Алгоритм – конечная последовательность действий, призванная привести к результату задачи, для решения которой его используют. Правильно и грамотно разработанный алгоритм гораздо облегчает и ускоряет получение желаемого итога. Поэтому проектирование и разработка алгоритмов является первостепенной задачей программиста.</w:t>
+        <w:t xml:space="preserve">Алгоритм – конечная последовательность действий, призванная привести к результату задачи, для решения которой его используют. </w:t>
+      </w:r>
+      <w:r>
+        <w:rPr>
+          <w:rFonts w:ascii="Times New Roman" w:eastAsia="Calibri" w:hAnsi="Times New Roman" w:cs="Times New Roman"/>
+          <w:color w:val="auto"/>
+          <w:sz w:val="28"/>
+          <w:lang w:eastAsia="en-US"/>
+        </w:rPr>
+        <w:lastRenderedPageBreak/>
+        <w:t>Правильно и грамотно разработанный алгоритм гораздо облегчает и ускоряет получение желаемого итога. Поэтому проектирование и разработка алгоритмов является первостепенной задачей программиста.</w:t>
       </w:r>
     </w:p>
     <w:p>
@@ -20466,7 +20433,7 @@
           <w:sz w:val="28"/>
           <w:lang w:eastAsia="zh-CN"/>
         </w:rPr>
-        <w:t xml:space="preserve">.  </w:t>
+        <w:t>.</w:t>
       </w:r>
     </w:p>
     <w:p>
@@ -20487,8 +20454,5042 @@
         </w:rPr>
         <w:br w:type="page"/>
       </w:r>
-      <w:bookmarkStart w:id="44" w:name="_GoBack"/>
-      <w:bookmarkEnd w:id="44"/>
+    </w:p>
+    <w:p>
+      <w:pPr>
+        <w:pStyle w:val="1"/>
+        <w:rPr>
+          <w:rFonts w:ascii="Times New Roman" w:eastAsia="Calibri" w:hAnsi="Times New Roman" w:cs="Times New Roman"/>
+          <w:b/>
+          <w:color w:val="auto"/>
+          <w:sz w:val="28"/>
+          <w:lang w:eastAsia="zh-CN"/>
+        </w:rPr>
+      </w:pPr>
+      <w:r>
+        <w:rPr>
+          <w:rFonts w:ascii="Times New Roman" w:eastAsia="Calibri" w:hAnsi="Times New Roman" w:cs="Times New Roman"/>
+          <w:b/>
+          <w:color w:val="auto"/>
+          <w:sz w:val="28"/>
+          <w:lang w:val="en-US" w:eastAsia="zh-CN"/>
+        </w:rPr>
+        <w:lastRenderedPageBreak/>
+        <w:tab/>
+      </w:r>
+      <w:r>
+        <w:rPr>
+          <w:rFonts w:ascii="Times New Roman" w:eastAsia="Calibri" w:hAnsi="Times New Roman" w:cs="Times New Roman"/>
+          <w:b/>
+          <w:color w:val="auto"/>
+          <w:sz w:val="28"/>
+          <w:lang w:val="en-US" w:eastAsia="zh-CN"/>
+        </w:rPr>
+        <w:t xml:space="preserve">5 </w:t>
+      </w:r>
+      <w:r>
+        <w:rPr>
+          <w:rFonts w:ascii="Times New Roman" w:eastAsia="Calibri" w:hAnsi="Times New Roman" w:cs="Times New Roman"/>
+          <w:b/>
+          <w:color w:val="auto"/>
+          <w:sz w:val="28"/>
+          <w:lang w:eastAsia="zh-CN"/>
+        </w:rPr>
+        <w:t>ТЕСТИРОВАНИЕ ПРОГРАММНОГО СРЕДСТВА</w:t>
+      </w:r>
+    </w:p>
+    <w:p>
+      <w:pPr>
+        <w:spacing w:after="0" w:line="240" w:lineRule="auto"/>
+        <w:ind w:firstLine="709"/>
+        <w:jc w:val="both"/>
+        <w:rPr>
+          <w:rFonts w:ascii="Times New Roman" w:eastAsia="Calibri" w:hAnsi="Times New Roman" w:cs="Times New Roman"/>
+          <w:color w:val="auto"/>
+          <w:sz w:val="28"/>
+          <w:lang w:eastAsia="zh-CN"/>
+        </w:rPr>
+      </w:pPr>
+    </w:p>
+    <w:p>
+      <w:pPr>
+        <w:spacing w:after="0" w:line="240" w:lineRule="auto"/>
+        <w:ind w:firstLine="709"/>
+        <w:jc w:val="both"/>
+        <w:rPr>
+          <w:rFonts w:ascii="Times New Roman" w:eastAsia="Calibri" w:hAnsi="Times New Roman" w:cs="Times New Roman"/>
+          <w:color w:val="auto"/>
+          <w:sz w:val="28"/>
+          <w:lang w:eastAsia="zh-CN"/>
+        </w:rPr>
+      </w:pPr>
+      <w:r>
+        <w:rPr>
+          <w:rFonts w:ascii="Times New Roman" w:eastAsia="Calibri" w:hAnsi="Times New Roman" w:cs="Times New Roman"/>
+          <w:color w:val="auto"/>
+          <w:sz w:val="28"/>
+          <w:lang w:eastAsia="zh-CN"/>
+        </w:rPr>
+        <w:t>Тестирование является одним из важных этапов процесса разработки программного средства. Тестирование – процесс обнаружения ошибок в программном обеспечении.</w:t>
+      </w:r>
+    </w:p>
+    <w:p>
+      <w:pPr>
+        <w:spacing w:after="0" w:line="240" w:lineRule="auto"/>
+        <w:ind w:firstLine="709"/>
+        <w:jc w:val="both"/>
+        <w:rPr>
+          <w:rFonts w:ascii="Times New Roman" w:eastAsia="Calibri" w:hAnsi="Times New Roman" w:cs="Times New Roman"/>
+          <w:color w:val="auto"/>
+          <w:sz w:val="28"/>
+          <w:lang w:eastAsia="zh-CN"/>
+        </w:rPr>
+      </w:pPr>
+      <w:r>
+        <w:rPr>
+          <w:rFonts w:ascii="Times New Roman" w:eastAsia="Calibri" w:hAnsi="Times New Roman" w:cs="Times New Roman"/>
+          <w:color w:val="auto"/>
+          <w:sz w:val="28"/>
+          <w:lang w:eastAsia="zh-CN"/>
+        </w:rPr>
+        <w:t>Стоимость исправления ошибки со временем растёт экспоненциально, поэтому важно начинать тестирование на более ранних этапах процесса разработки.</w:t>
+      </w:r>
+    </w:p>
+    <w:p>
+      <w:pPr>
+        <w:spacing w:after="0" w:line="240" w:lineRule="auto"/>
+        <w:ind w:firstLine="709"/>
+        <w:jc w:val="both"/>
+        <w:rPr>
+          <w:rFonts w:ascii="Times New Roman" w:eastAsia="Calibri" w:hAnsi="Times New Roman" w:cs="Times New Roman"/>
+          <w:color w:val="auto"/>
+          <w:sz w:val="28"/>
+          <w:szCs w:val="28"/>
+          <w:lang w:eastAsia="en-US"/>
+        </w:rPr>
+      </w:pPr>
+      <w:r>
+        <w:rPr>
+          <w:rFonts w:ascii="Times New Roman" w:eastAsia="Calibri" w:hAnsi="Times New Roman" w:cs="Times New Roman"/>
+          <w:color w:val="auto"/>
+          <w:sz w:val="28"/>
+          <w:lang w:eastAsia="zh-CN"/>
+        </w:rPr>
+        <w:t>В настоящее время выделяют большое количество видов тестирования.</w:t>
+      </w:r>
+      <w:r>
+        <w:rPr>
+          <w:rFonts w:ascii="Times New Roman" w:eastAsia="Calibri" w:hAnsi="Times New Roman" w:cs="Times New Roman"/>
+          <w:color w:val="auto"/>
+          <w:sz w:val="28"/>
+          <w:szCs w:val="28"/>
+          <w:lang w:eastAsia="en-US"/>
+        </w:rPr>
+        <w:t xml:space="preserve"> Существует несколько признаков, по которым принято производить классификацию видов тестирования. Обычно выделяют виды тестирования по:</w:t>
+      </w:r>
+    </w:p>
+    <w:p>
+      <w:pPr>
+        <w:numPr>
+          <w:ilvl w:val="0"/>
+          <w:numId w:val="19"/>
+        </w:numPr>
+        <w:spacing w:after="0" w:line="240" w:lineRule="auto"/>
+        <w:ind w:left="1134"/>
+        <w:contextualSpacing/>
+        <w:jc w:val="both"/>
+        <w:rPr>
+          <w:rFonts w:ascii="Times New Roman" w:eastAsia="Calibri" w:hAnsi="Times New Roman" w:cs="Times New Roman"/>
+          <w:color w:val="auto"/>
+          <w:sz w:val="28"/>
+          <w:szCs w:val="28"/>
+          <w:lang w:eastAsia="en-US"/>
+        </w:rPr>
+      </w:pPr>
+      <w:r>
+        <w:rPr>
+          <w:rFonts w:ascii="Times New Roman" w:eastAsia="Calibri" w:hAnsi="Times New Roman" w:cs="Times New Roman"/>
+          <w:color w:val="auto"/>
+          <w:sz w:val="28"/>
+          <w:szCs w:val="28"/>
+          <w:lang w:val="en-US" w:eastAsia="en-US"/>
+        </w:rPr>
+        <w:t xml:space="preserve"> </w:t>
+      </w:r>
+      <w:r>
+        <w:rPr>
+          <w:rFonts w:ascii="Times New Roman" w:eastAsia="Calibri" w:hAnsi="Times New Roman" w:cs="Times New Roman"/>
+          <w:color w:val="auto"/>
+          <w:sz w:val="28"/>
+          <w:szCs w:val="28"/>
+          <w:lang w:eastAsia="en-US"/>
+        </w:rPr>
+        <w:t>объекту тестирования:</w:t>
+      </w:r>
+    </w:p>
+    <w:p>
+      <w:pPr>
+        <w:numPr>
+          <w:ilvl w:val="1"/>
+          <w:numId w:val="19"/>
+        </w:numPr>
+        <w:spacing w:after="0" w:line="240" w:lineRule="auto"/>
+        <w:ind w:left="1560" w:hanging="425"/>
+        <w:contextualSpacing/>
+        <w:jc w:val="both"/>
+        <w:rPr>
+          <w:rFonts w:ascii="Times New Roman" w:eastAsia="Calibri" w:hAnsi="Times New Roman" w:cs="Times New Roman"/>
+          <w:color w:val="auto"/>
+          <w:sz w:val="28"/>
+          <w:szCs w:val="28"/>
+          <w:lang w:eastAsia="en-US"/>
+        </w:rPr>
+      </w:pPr>
+      <w:r>
+        <w:rPr>
+          <w:rFonts w:ascii="Times New Roman" w:eastAsia="Calibri" w:hAnsi="Times New Roman" w:cs="Times New Roman"/>
+          <w:color w:val="auto"/>
+          <w:sz w:val="28"/>
+          <w:szCs w:val="28"/>
+          <w:lang w:eastAsia="en-US"/>
+        </w:rPr>
+        <w:t>функциональное;</w:t>
+      </w:r>
+    </w:p>
+    <w:p>
+      <w:pPr>
+        <w:numPr>
+          <w:ilvl w:val="1"/>
+          <w:numId w:val="19"/>
+        </w:numPr>
+        <w:spacing w:after="0" w:line="240" w:lineRule="auto"/>
+        <w:ind w:left="0" w:firstLine="1134"/>
+        <w:contextualSpacing/>
+        <w:jc w:val="both"/>
+        <w:rPr>
+          <w:rFonts w:ascii="Times New Roman" w:eastAsia="Calibri" w:hAnsi="Times New Roman" w:cs="Times New Roman"/>
+          <w:color w:val="auto"/>
+          <w:sz w:val="28"/>
+          <w:szCs w:val="28"/>
+          <w:lang w:eastAsia="en-US"/>
+        </w:rPr>
+      </w:pPr>
+      <w:r>
+        <w:rPr>
+          <w:rFonts w:ascii="Times New Roman" w:eastAsia="Calibri" w:hAnsi="Times New Roman" w:cs="Times New Roman"/>
+          <w:color w:val="auto"/>
+          <w:sz w:val="28"/>
+          <w:szCs w:val="28"/>
+          <w:lang w:eastAsia="en-US"/>
+        </w:rPr>
+        <w:t>производительности (нагрузочное тестирование, стресс-тестирование, тестирование стабильности);</w:t>
+      </w:r>
+    </w:p>
+    <w:p>
+      <w:pPr>
+        <w:numPr>
+          <w:ilvl w:val="1"/>
+          <w:numId w:val="19"/>
+        </w:numPr>
+        <w:spacing w:after="0" w:line="240" w:lineRule="auto"/>
+        <w:ind w:left="1491" w:hanging="357"/>
+        <w:contextualSpacing/>
+        <w:jc w:val="both"/>
+        <w:rPr>
+          <w:rFonts w:ascii="Times New Roman" w:eastAsia="Calibri" w:hAnsi="Times New Roman" w:cs="Times New Roman"/>
+          <w:color w:val="auto"/>
+          <w:sz w:val="28"/>
+          <w:szCs w:val="28"/>
+          <w:lang w:eastAsia="en-US"/>
+        </w:rPr>
+      </w:pPr>
+      <w:r>
+        <w:rPr>
+          <w:rFonts w:ascii="Times New Roman" w:eastAsia="Calibri" w:hAnsi="Times New Roman" w:cs="Times New Roman"/>
+          <w:color w:val="auto"/>
+          <w:sz w:val="28"/>
+          <w:szCs w:val="28"/>
+          <w:lang w:eastAsia="en-US"/>
+        </w:rPr>
+        <w:t>конфигурационное;</w:t>
+      </w:r>
+    </w:p>
+    <w:p>
+      <w:pPr>
+        <w:numPr>
+          <w:ilvl w:val="1"/>
+          <w:numId w:val="19"/>
+        </w:numPr>
+        <w:spacing w:after="0" w:line="240" w:lineRule="auto"/>
+        <w:ind w:left="1491" w:hanging="357"/>
+        <w:contextualSpacing/>
+        <w:jc w:val="both"/>
+        <w:rPr>
+          <w:rFonts w:ascii="Times New Roman" w:eastAsia="Calibri" w:hAnsi="Times New Roman" w:cs="Times New Roman"/>
+          <w:color w:val="auto"/>
+          <w:sz w:val="28"/>
+          <w:szCs w:val="28"/>
+          <w:lang w:eastAsia="en-US"/>
+        </w:rPr>
+      </w:pPr>
+      <w:proofErr w:type="spellStart"/>
+      <w:r>
+        <w:rPr>
+          <w:rFonts w:ascii="Times New Roman" w:eastAsia="Calibri" w:hAnsi="Times New Roman" w:cs="Times New Roman"/>
+          <w:color w:val="auto"/>
+          <w:sz w:val="28"/>
+          <w:szCs w:val="28"/>
+          <w:lang w:eastAsia="en-US"/>
+        </w:rPr>
+        <w:t>юзабилити</w:t>
+      </w:r>
+      <w:proofErr w:type="spellEnd"/>
+      <w:r>
+        <w:rPr>
+          <w:rFonts w:ascii="Times New Roman" w:eastAsia="Calibri" w:hAnsi="Times New Roman" w:cs="Times New Roman"/>
+          <w:color w:val="auto"/>
+          <w:sz w:val="28"/>
+          <w:szCs w:val="28"/>
+          <w:lang w:eastAsia="en-US"/>
+        </w:rPr>
+        <w:t>;</w:t>
+      </w:r>
+    </w:p>
+    <w:p>
+      <w:pPr>
+        <w:numPr>
+          <w:ilvl w:val="1"/>
+          <w:numId w:val="19"/>
+        </w:numPr>
+        <w:spacing w:after="0" w:line="240" w:lineRule="auto"/>
+        <w:ind w:left="1491" w:hanging="357"/>
+        <w:contextualSpacing/>
+        <w:jc w:val="both"/>
+        <w:rPr>
+          <w:rFonts w:ascii="Times New Roman" w:eastAsia="Calibri" w:hAnsi="Times New Roman" w:cs="Times New Roman"/>
+          <w:color w:val="auto"/>
+          <w:sz w:val="28"/>
+          <w:szCs w:val="28"/>
+          <w:lang w:eastAsia="en-US"/>
+        </w:rPr>
+      </w:pPr>
+      <w:r>
+        <w:rPr>
+          <w:rFonts w:ascii="Times New Roman" w:eastAsia="Calibri" w:hAnsi="Times New Roman" w:cs="Times New Roman"/>
+          <w:color w:val="auto"/>
+          <w:sz w:val="28"/>
+          <w:szCs w:val="28"/>
+          <w:lang w:eastAsia="en-US"/>
+        </w:rPr>
+        <w:t>безопасности;</w:t>
+      </w:r>
+    </w:p>
+    <w:p>
+      <w:pPr>
+        <w:numPr>
+          <w:ilvl w:val="1"/>
+          <w:numId w:val="19"/>
+        </w:numPr>
+        <w:spacing w:after="0" w:line="240" w:lineRule="auto"/>
+        <w:ind w:left="1491" w:hanging="357"/>
+        <w:contextualSpacing/>
+        <w:jc w:val="both"/>
+        <w:rPr>
+          <w:rFonts w:ascii="Times New Roman" w:eastAsia="Calibri" w:hAnsi="Times New Roman" w:cs="Times New Roman"/>
+          <w:color w:val="auto"/>
+          <w:sz w:val="28"/>
+          <w:szCs w:val="28"/>
+          <w:lang w:eastAsia="en-US"/>
+        </w:rPr>
+      </w:pPr>
+      <w:r>
+        <w:rPr>
+          <w:rFonts w:ascii="Times New Roman" w:eastAsia="Calibri" w:hAnsi="Times New Roman" w:cs="Times New Roman"/>
+          <w:color w:val="auto"/>
+          <w:sz w:val="28"/>
+          <w:szCs w:val="28"/>
+          <w:lang w:eastAsia="en-US"/>
+        </w:rPr>
+        <w:t>локализации;</w:t>
+      </w:r>
+    </w:p>
+    <w:p>
+      <w:pPr>
+        <w:numPr>
+          <w:ilvl w:val="1"/>
+          <w:numId w:val="19"/>
+        </w:numPr>
+        <w:spacing w:after="0" w:line="240" w:lineRule="auto"/>
+        <w:ind w:left="1491" w:hanging="357"/>
+        <w:contextualSpacing/>
+        <w:jc w:val="both"/>
+        <w:rPr>
+          <w:rFonts w:ascii="Times New Roman" w:eastAsia="Calibri" w:hAnsi="Times New Roman" w:cs="Times New Roman"/>
+          <w:color w:val="auto"/>
+          <w:sz w:val="28"/>
+          <w:szCs w:val="28"/>
+          <w:lang w:eastAsia="en-US"/>
+        </w:rPr>
+      </w:pPr>
+      <w:r>
+        <w:rPr>
+          <w:rFonts w:ascii="Times New Roman" w:eastAsia="Calibri" w:hAnsi="Times New Roman" w:cs="Times New Roman"/>
+          <w:color w:val="auto"/>
+          <w:sz w:val="28"/>
+          <w:szCs w:val="28"/>
+          <w:lang w:eastAsia="en-US"/>
+        </w:rPr>
+        <w:t>совместимости</w:t>
+      </w:r>
+    </w:p>
+    <w:p>
+      <w:pPr>
+        <w:numPr>
+          <w:ilvl w:val="0"/>
+          <w:numId w:val="19"/>
+        </w:numPr>
+        <w:spacing w:after="0" w:line="240" w:lineRule="auto"/>
+        <w:ind w:left="1134"/>
+        <w:contextualSpacing/>
+        <w:jc w:val="both"/>
+        <w:rPr>
+          <w:rFonts w:ascii="Times New Roman" w:eastAsia="Calibri" w:hAnsi="Times New Roman" w:cs="Times New Roman"/>
+          <w:color w:val="auto"/>
+          <w:sz w:val="28"/>
+          <w:szCs w:val="28"/>
+          <w:lang w:eastAsia="en-US"/>
+        </w:rPr>
+      </w:pPr>
+      <w:r>
+        <w:rPr>
+          <w:rFonts w:ascii="Times New Roman" w:eastAsia="Calibri" w:hAnsi="Times New Roman" w:cs="Times New Roman"/>
+          <w:color w:val="auto"/>
+          <w:sz w:val="28"/>
+          <w:szCs w:val="28"/>
+          <w:lang w:eastAsia="en-US"/>
+        </w:rPr>
+        <w:t xml:space="preserve"> знанию внутреннего строения системы:</w:t>
+      </w:r>
+    </w:p>
+    <w:p>
+      <w:pPr>
+        <w:numPr>
+          <w:ilvl w:val="1"/>
+          <w:numId w:val="19"/>
+        </w:numPr>
+        <w:spacing w:after="0" w:line="240" w:lineRule="auto"/>
+        <w:ind w:left="1491" w:hanging="357"/>
+        <w:contextualSpacing/>
+        <w:jc w:val="both"/>
+        <w:rPr>
+          <w:rFonts w:ascii="Times New Roman" w:eastAsia="Calibri" w:hAnsi="Times New Roman" w:cs="Times New Roman"/>
+          <w:color w:val="auto"/>
+          <w:sz w:val="28"/>
+          <w:szCs w:val="28"/>
+          <w:lang w:eastAsia="en-US"/>
+        </w:rPr>
+      </w:pPr>
+      <w:r>
+        <w:rPr>
+          <w:rFonts w:ascii="Times New Roman" w:eastAsia="Calibri" w:hAnsi="Times New Roman" w:cs="Times New Roman"/>
+          <w:color w:val="auto"/>
+          <w:sz w:val="28"/>
+          <w:szCs w:val="28"/>
+          <w:lang w:eastAsia="en-US"/>
+        </w:rPr>
+        <w:t>белого ящика;</w:t>
+      </w:r>
+    </w:p>
+    <w:p>
+      <w:pPr>
+        <w:numPr>
+          <w:ilvl w:val="1"/>
+          <w:numId w:val="19"/>
+        </w:numPr>
+        <w:spacing w:after="0" w:line="240" w:lineRule="auto"/>
+        <w:ind w:left="1491" w:hanging="357"/>
+        <w:contextualSpacing/>
+        <w:jc w:val="both"/>
+        <w:rPr>
+          <w:rFonts w:ascii="Times New Roman" w:eastAsia="Calibri" w:hAnsi="Times New Roman" w:cs="Times New Roman"/>
+          <w:color w:val="auto"/>
+          <w:sz w:val="28"/>
+          <w:szCs w:val="28"/>
+          <w:lang w:eastAsia="en-US"/>
+        </w:rPr>
+      </w:pPr>
+      <w:r>
+        <w:rPr>
+          <w:rFonts w:ascii="Times New Roman" w:eastAsia="Calibri" w:hAnsi="Times New Roman" w:cs="Times New Roman"/>
+          <w:color w:val="auto"/>
+          <w:sz w:val="28"/>
+          <w:szCs w:val="28"/>
+          <w:lang w:eastAsia="en-US"/>
+        </w:rPr>
+        <w:t>серого ящика;</w:t>
+      </w:r>
+    </w:p>
+    <w:p>
+      <w:pPr>
+        <w:numPr>
+          <w:ilvl w:val="1"/>
+          <w:numId w:val="19"/>
+        </w:numPr>
+        <w:spacing w:after="0" w:line="240" w:lineRule="auto"/>
+        <w:ind w:left="1491" w:hanging="357"/>
+        <w:contextualSpacing/>
+        <w:jc w:val="both"/>
+        <w:rPr>
+          <w:rFonts w:ascii="Times New Roman" w:eastAsia="Calibri" w:hAnsi="Times New Roman" w:cs="Times New Roman"/>
+          <w:color w:val="auto"/>
+          <w:sz w:val="28"/>
+          <w:szCs w:val="28"/>
+          <w:lang w:eastAsia="en-US"/>
+        </w:rPr>
+      </w:pPr>
+      <w:r>
+        <w:rPr>
+          <w:rFonts w:ascii="Times New Roman" w:eastAsia="Calibri" w:hAnsi="Times New Roman" w:cs="Times New Roman"/>
+          <w:color w:val="auto"/>
+          <w:sz w:val="28"/>
+          <w:szCs w:val="28"/>
+          <w:lang w:eastAsia="en-US"/>
+        </w:rPr>
+        <w:t>чёрного ящика;</w:t>
+      </w:r>
+    </w:p>
+    <w:p>
+      <w:pPr>
+        <w:numPr>
+          <w:ilvl w:val="0"/>
+          <w:numId w:val="19"/>
+        </w:numPr>
+        <w:spacing w:after="0" w:line="240" w:lineRule="auto"/>
+        <w:ind w:left="1134"/>
+        <w:contextualSpacing/>
+        <w:jc w:val="both"/>
+        <w:rPr>
+          <w:rFonts w:ascii="Times New Roman" w:eastAsia="Calibri" w:hAnsi="Times New Roman" w:cs="Times New Roman"/>
+          <w:color w:val="auto"/>
+          <w:sz w:val="28"/>
+          <w:szCs w:val="28"/>
+          <w:lang w:eastAsia="en-US"/>
+        </w:rPr>
+      </w:pPr>
+      <w:r>
+        <w:rPr>
+          <w:rFonts w:ascii="Times New Roman" w:eastAsia="Calibri" w:hAnsi="Times New Roman" w:cs="Times New Roman"/>
+          <w:color w:val="auto"/>
+          <w:sz w:val="28"/>
+          <w:szCs w:val="28"/>
+          <w:lang w:val="en-US" w:eastAsia="en-US"/>
+        </w:rPr>
+        <w:t xml:space="preserve"> </w:t>
+      </w:r>
+      <w:r>
+        <w:rPr>
+          <w:rFonts w:ascii="Times New Roman" w:eastAsia="Calibri" w:hAnsi="Times New Roman" w:cs="Times New Roman"/>
+          <w:color w:val="auto"/>
+          <w:sz w:val="28"/>
+          <w:szCs w:val="28"/>
+          <w:lang w:eastAsia="en-US"/>
+        </w:rPr>
+        <w:t>степени автоматизации:</w:t>
+      </w:r>
+    </w:p>
+    <w:p>
+      <w:pPr>
+        <w:numPr>
+          <w:ilvl w:val="1"/>
+          <w:numId w:val="19"/>
+        </w:numPr>
+        <w:spacing w:after="0" w:line="240" w:lineRule="auto"/>
+        <w:ind w:left="1491" w:hanging="357"/>
+        <w:contextualSpacing/>
+        <w:jc w:val="both"/>
+        <w:rPr>
+          <w:rFonts w:ascii="Times New Roman" w:eastAsia="Calibri" w:hAnsi="Times New Roman" w:cs="Times New Roman"/>
+          <w:color w:val="auto"/>
+          <w:sz w:val="28"/>
+          <w:szCs w:val="28"/>
+          <w:lang w:eastAsia="en-US"/>
+        </w:rPr>
+      </w:pPr>
+      <w:r>
+        <w:rPr>
+          <w:rFonts w:ascii="Times New Roman" w:eastAsia="Calibri" w:hAnsi="Times New Roman" w:cs="Times New Roman"/>
+          <w:color w:val="auto"/>
+          <w:sz w:val="28"/>
+          <w:szCs w:val="28"/>
+          <w:lang w:eastAsia="en-US"/>
+        </w:rPr>
+        <w:t>ручное;</w:t>
+      </w:r>
+    </w:p>
+    <w:p>
+      <w:pPr>
+        <w:numPr>
+          <w:ilvl w:val="1"/>
+          <w:numId w:val="19"/>
+        </w:numPr>
+        <w:spacing w:after="0" w:line="240" w:lineRule="auto"/>
+        <w:ind w:left="1491" w:hanging="357"/>
+        <w:contextualSpacing/>
+        <w:jc w:val="both"/>
+        <w:rPr>
+          <w:rFonts w:ascii="Times New Roman" w:eastAsia="Calibri" w:hAnsi="Times New Roman" w:cs="Times New Roman"/>
+          <w:color w:val="auto"/>
+          <w:sz w:val="28"/>
+          <w:szCs w:val="28"/>
+          <w:lang w:eastAsia="en-US"/>
+        </w:rPr>
+      </w:pPr>
+      <w:r>
+        <w:rPr>
+          <w:rFonts w:ascii="Times New Roman" w:eastAsia="Calibri" w:hAnsi="Times New Roman" w:cs="Times New Roman"/>
+          <w:color w:val="auto"/>
+          <w:sz w:val="28"/>
+          <w:szCs w:val="28"/>
+          <w:lang w:eastAsia="en-US"/>
+        </w:rPr>
+        <w:t>автоматизированное;</w:t>
+      </w:r>
+    </w:p>
+    <w:p>
+      <w:pPr>
+        <w:numPr>
+          <w:ilvl w:val="1"/>
+          <w:numId w:val="19"/>
+        </w:numPr>
+        <w:spacing w:after="0" w:line="240" w:lineRule="auto"/>
+        <w:ind w:left="1491" w:hanging="357"/>
+        <w:contextualSpacing/>
+        <w:jc w:val="both"/>
+        <w:rPr>
+          <w:rFonts w:ascii="Times New Roman" w:eastAsia="Calibri" w:hAnsi="Times New Roman" w:cs="Times New Roman"/>
+          <w:color w:val="auto"/>
+          <w:sz w:val="28"/>
+          <w:szCs w:val="28"/>
+          <w:lang w:eastAsia="en-US"/>
+        </w:rPr>
+      </w:pPr>
+      <w:proofErr w:type="spellStart"/>
+      <w:r>
+        <w:rPr>
+          <w:rFonts w:ascii="Times New Roman" w:eastAsia="Calibri" w:hAnsi="Times New Roman" w:cs="Times New Roman"/>
+          <w:color w:val="auto"/>
+          <w:sz w:val="28"/>
+          <w:szCs w:val="28"/>
+          <w:lang w:eastAsia="en-US"/>
+        </w:rPr>
+        <w:t>полуавтоматизированное</w:t>
+      </w:r>
+      <w:proofErr w:type="spellEnd"/>
+      <w:r>
+        <w:rPr>
+          <w:rFonts w:ascii="Times New Roman" w:eastAsia="Calibri" w:hAnsi="Times New Roman" w:cs="Times New Roman"/>
+          <w:color w:val="auto"/>
+          <w:sz w:val="28"/>
+          <w:szCs w:val="28"/>
+          <w:lang w:eastAsia="en-US"/>
+        </w:rPr>
+        <w:t>;</w:t>
+      </w:r>
+    </w:p>
+    <w:p>
+      <w:pPr>
+        <w:numPr>
+          <w:ilvl w:val="0"/>
+          <w:numId w:val="19"/>
+        </w:numPr>
+        <w:spacing w:after="0" w:line="240" w:lineRule="auto"/>
+        <w:ind w:left="1134"/>
+        <w:contextualSpacing/>
+        <w:jc w:val="both"/>
+        <w:rPr>
+          <w:rFonts w:ascii="Times New Roman" w:eastAsia="Calibri" w:hAnsi="Times New Roman" w:cs="Times New Roman"/>
+          <w:color w:val="auto"/>
+          <w:sz w:val="28"/>
+          <w:szCs w:val="28"/>
+          <w:lang w:eastAsia="en-US"/>
+        </w:rPr>
+      </w:pPr>
+      <w:r>
+        <w:rPr>
+          <w:rFonts w:ascii="Times New Roman" w:eastAsia="Calibri" w:hAnsi="Times New Roman" w:cs="Times New Roman"/>
+          <w:color w:val="auto"/>
+          <w:sz w:val="28"/>
+          <w:szCs w:val="28"/>
+          <w:lang w:val="en-US" w:eastAsia="en-US"/>
+        </w:rPr>
+        <w:t xml:space="preserve"> </w:t>
+      </w:r>
+      <w:r>
+        <w:rPr>
+          <w:rFonts w:ascii="Times New Roman" w:eastAsia="Calibri" w:hAnsi="Times New Roman" w:cs="Times New Roman"/>
+          <w:color w:val="auto"/>
+          <w:sz w:val="28"/>
+          <w:szCs w:val="28"/>
+          <w:lang w:eastAsia="en-US"/>
+        </w:rPr>
+        <w:t>по целям и задачам:</w:t>
+      </w:r>
+    </w:p>
+    <w:p>
+      <w:pPr>
+        <w:numPr>
+          <w:ilvl w:val="1"/>
+          <w:numId w:val="19"/>
+        </w:numPr>
+        <w:spacing w:after="0" w:line="240" w:lineRule="auto"/>
+        <w:ind w:left="1491" w:hanging="357"/>
+        <w:contextualSpacing/>
+        <w:jc w:val="both"/>
+        <w:rPr>
+          <w:rFonts w:ascii="Times New Roman" w:eastAsia="Calibri" w:hAnsi="Times New Roman" w:cs="Times New Roman"/>
+          <w:color w:val="auto"/>
+          <w:sz w:val="28"/>
+          <w:szCs w:val="28"/>
+          <w:lang w:eastAsia="en-US"/>
+        </w:rPr>
+      </w:pPr>
+      <w:r>
+        <w:rPr>
+          <w:rFonts w:ascii="Times New Roman" w:eastAsia="Calibri" w:hAnsi="Times New Roman" w:cs="Times New Roman"/>
+          <w:color w:val="auto"/>
+          <w:sz w:val="28"/>
+          <w:szCs w:val="28"/>
+          <w:lang w:eastAsia="en-US"/>
+        </w:rPr>
+        <w:t>регрессионное;</w:t>
+      </w:r>
+    </w:p>
+    <w:p>
+      <w:pPr>
+        <w:numPr>
+          <w:ilvl w:val="1"/>
+          <w:numId w:val="19"/>
+        </w:numPr>
+        <w:spacing w:after="0" w:line="240" w:lineRule="auto"/>
+        <w:ind w:left="1491" w:hanging="357"/>
+        <w:contextualSpacing/>
+        <w:jc w:val="both"/>
+        <w:rPr>
+          <w:rFonts w:ascii="Times New Roman" w:eastAsia="Calibri" w:hAnsi="Times New Roman" w:cs="Times New Roman"/>
+          <w:color w:val="auto"/>
+          <w:sz w:val="28"/>
+          <w:szCs w:val="28"/>
+          <w:lang w:eastAsia="en-US"/>
+        </w:rPr>
+      </w:pPr>
+      <w:r>
+        <w:rPr>
+          <w:rFonts w:ascii="Times New Roman" w:eastAsia="Calibri" w:hAnsi="Times New Roman" w:cs="Times New Roman"/>
+          <w:color w:val="auto"/>
+          <w:sz w:val="28"/>
+          <w:szCs w:val="28"/>
+          <w:lang w:eastAsia="en-US"/>
+        </w:rPr>
+        <w:t>функциональное;</w:t>
+      </w:r>
+    </w:p>
+    <w:p>
+      <w:pPr>
+        <w:numPr>
+          <w:ilvl w:val="1"/>
+          <w:numId w:val="19"/>
+        </w:numPr>
+        <w:spacing w:after="0" w:line="240" w:lineRule="auto"/>
+        <w:ind w:left="1491" w:hanging="357"/>
+        <w:contextualSpacing/>
+        <w:jc w:val="both"/>
+        <w:rPr>
+          <w:rFonts w:ascii="Times New Roman" w:eastAsia="Calibri" w:hAnsi="Times New Roman" w:cs="Times New Roman"/>
+          <w:color w:val="auto"/>
+          <w:sz w:val="28"/>
+          <w:szCs w:val="28"/>
+          <w:lang w:eastAsia="en-US"/>
+        </w:rPr>
+      </w:pPr>
+      <w:r>
+        <w:rPr>
+          <w:rFonts w:ascii="Times New Roman" w:eastAsia="Calibri" w:hAnsi="Times New Roman" w:cs="Times New Roman"/>
+          <w:color w:val="auto"/>
+          <w:sz w:val="28"/>
+          <w:szCs w:val="28"/>
+          <w:lang w:eastAsia="en-US"/>
+        </w:rPr>
+        <w:t>нефункциональное;</w:t>
+      </w:r>
+    </w:p>
+    <w:p>
+      <w:pPr>
+        <w:numPr>
+          <w:ilvl w:val="0"/>
+          <w:numId w:val="19"/>
+        </w:numPr>
+        <w:spacing w:after="0" w:line="240" w:lineRule="auto"/>
+        <w:ind w:left="1134"/>
+        <w:contextualSpacing/>
+        <w:jc w:val="both"/>
+        <w:rPr>
+          <w:rFonts w:ascii="Times New Roman" w:eastAsia="Calibri" w:hAnsi="Times New Roman" w:cs="Times New Roman"/>
+          <w:color w:val="auto"/>
+          <w:sz w:val="28"/>
+          <w:szCs w:val="28"/>
+          <w:lang w:eastAsia="en-US"/>
+        </w:rPr>
+      </w:pPr>
+      <w:r>
+        <w:rPr>
+          <w:rFonts w:ascii="Times New Roman" w:eastAsia="Calibri" w:hAnsi="Times New Roman" w:cs="Times New Roman"/>
+          <w:color w:val="auto"/>
+          <w:sz w:val="28"/>
+          <w:szCs w:val="28"/>
+          <w:lang w:val="en-US" w:eastAsia="en-US"/>
+        </w:rPr>
+        <w:t xml:space="preserve"> </w:t>
+      </w:r>
+      <w:r>
+        <w:rPr>
+          <w:rFonts w:ascii="Times New Roman" w:eastAsia="Calibri" w:hAnsi="Times New Roman" w:cs="Times New Roman"/>
+          <w:color w:val="auto"/>
+          <w:sz w:val="28"/>
+          <w:szCs w:val="28"/>
+          <w:lang w:eastAsia="en-US"/>
+        </w:rPr>
+        <w:t>времени проведения тестирования:</w:t>
+      </w:r>
+    </w:p>
+    <w:p>
+      <w:pPr>
+        <w:numPr>
+          <w:ilvl w:val="1"/>
+          <w:numId w:val="19"/>
+        </w:numPr>
+        <w:spacing w:after="0" w:line="240" w:lineRule="auto"/>
+        <w:ind w:left="1491" w:hanging="357"/>
+        <w:contextualSpacing/>
+        <w:jc w:val="both"/>
+        <w:rPr>
+          <w:rFonts w:ascii="Times New Roman" w:eastAsia="Calibri" w:hAnsi="Times New Roman" w:cs="Times New Roman"/>
+          <w:color w:val="auto"/>
+          <w:sz w:val="28"/>
+          <w:szCs w:val="28"/>
+          <w:lang w:eastAsia="en-US"/>
+        </w:rPr>
+      </w:pPr>
+      <w:r>
+        <w:rPr>
+          <w:rFonts w:ascii="Times New Roman" w:eastAsia="Calibri" w:hAnsi="Times New Roman" w:cs="Times New Roman"/>
+          <w:color w:val="auto"/>
+          <w:sz w:val="28"/>
+          <w:szCs w:val="28"/>
+          <w:lang w:eastAsia="en-US"/>
+        </w:rPr>
+        <w:t>альфа;</w:t>
+      </w:r>
+    </w:p>
+    <w:p>
+      <w:pPr>
+        <w:numPr>
+          <w:ilvl w:val="1"/>
+          <w:numId w:val="19"/>
+        </w:numPr>
+        <w:spacing w:after="0" w:line="240" w:lineRule="auto"/>
+        <w:ind w:left="1491" w:hanging="357"/>
+        <w:contextualSpacing/>
+        <w:jc w:val="both"/>
+        <w:rPr>
+          <w:rFonts w:ascii="Times New Roman" w:eastAsia="Calibri" w:hAnsi="Times New Roman" w:cs="Times New Roman"/>
+          <w:color w:val="auto"/>
+          <w:sz w:val="28"/>
+          <w:szCs w:val="28"/>
+          <w:lang w:eastAsia="en-US"/>
+        </w:rPr>
+      </w:pPr>
+      <w:r>
+        <w:rPr>
+          <w:rFonts w:ascii="Times New Roman" w:eastAsia="Calibri" w:hAnsi="Times New Roman" w:cs="Times New Roman"/>
+          <w:color w:val="auto"/>
+          <w:sz w:val="28"/>
+          <w:szCs w:val="28"/>
+          <w:lang w:eastAsia="en-US"/>
+        </w:rPr>
+        <w:t>бета;</w:t>
+      </w:r>
+    </w:p>
+    <w:p>
+      <w:pPr>
+        <w:numPr>
+          <w:ilvl w:val="0"/>
+          <w:numId w:val="19"/>
+        </w:numPr>
+        <w:spacing w:after="0" w:line="240" w:lineRule="auto"/>
+        <w:ind w:left="1134"/>
+        <w:contextualSpacing/>
+        <w:jc w:val="both"/>
+        <w:rPr>
+          <w:rFonts w:ascii="Times New Roman" w:eastAsia="Calibri" w:hAnsi="Times New Roman" w:cs="Times New Roman"/>
+          <w:color w:val="auto"/>
+          <w:sz w:val="28"/>
+          <w:szCs w:val="28"/>
+          <w:lang w:eastAsia="en-US"/>
+        </w:rPr>
+      </w:pPr>
+      <w:r>
+        <w:rPr>
+          <w:rFonts w:ascii="Times New Roman" w:eastAsia="Calibri" w:hAnsi="Times New Roman" w:cs="Times New Roman"/>
+          <w:color w:val="auto"/>
+          <w:sz w:val="28"/>
+          <w:szCs w:val="28"/>
+          <w:lang w:val="en-US" w:eastAsia="en-US"/>
+        </w:rPr>
+        <w:t xml:space="preserve"> </w:t>
+      </w:r>
+      <w:r>
+        <w:rPr>
+          <w:rFonts w:ascii="Times New Roman" w:eastAsia="Calibri" w:hAnsi="Times New Roman" w:cs="Times New Roman"/>
+          <w:color w:val="auto"/>
+          <w:sz w:val="28"/>
+          <w:szCs w:val="28"/>
+          <w:lang w:eastAsia="en-US"/>
+        </w:rPr>
+        <w:t>признаку позитивности сценариев:</w:t>
+      </w:r>
+    </w:p>
+    <w:p>
+      <w:pPr>
+        <w:numPr>
+          <w:ilvl w:val="1"/>
+          <w:numId w:val="19"/>
+        </w:numPr>
+        <w:spacing w:after="0" w:line="240" w:lineRule="auto"/>
+        <w:ind w:left="1491" w:hanging="357"/>
+        <w:contextualSpacing/>
+        <w:jc w:val="both"/>
+        <w:rPr>
+          <w:rFonts w:ascii="Times New Roman" w:eastAsia="Calibri" w:hAnsi="Times New Roman" w:cs="Times New Roman"/>
+          <w:color w:val="auto"/>
+          <w:sz w:val="28"/>
+          <w:szCs w:val="28"/>
+          <w:lang w:eastAsia="en-US"/>
+        </w:rPr>
+      </w:pPr>
+      <w:r>
+        <w:rPr>
+          <w:rFonts w:ascii="Times New Roman" w:eastAsia="Calibri" w:hAnsi="Times New Roman" w:cs="Times New Roman"/>
+          <w:color w:val="auto"/>
+          <w:sz w:val="28"/>
+          <w:szCs w:val="28"/>
+          <w:lang w:eastAsia="en-US"/>
+        </w:rPr>
+        <w:t>позитивное;</w:t>
+      </w:r>
+    </w:p>
+    <w:p>
+      <w:pPr>
+        <w:numPr>
+          <w:ilvl w:val="1"/>
+          <w:numId w:val="19"/>
+        </w:numPr>
+        <w:spacing w:after="0" w:line="240" w:lineRule="auto"/>
+        <w:ind w:left="1491" w:hanging="357"/>
+        <w:contextualSpacing/>
+        <w:jc w:val="both"/>
+        <w:rPr>
+          <w:rFonts w:ascii="Times New Roman" w:eastAsia="Calibri" w:hAnsi="Times New Roman" w:cs="Times New Roman"/>
+          <w:color w:val="auto"/>
+          <w:sz w:val="28"/>
+          <w:szCs w:val="28"/>
+          <w:lang w:eastAsia="en-US"/>
+        </w:rPr>
+      </w:pPr>
+      <w:r>
+        <w:rPr>
+          <w:rFonts w:ascii="Times New Roman" w:eastAsia="Calibri" w:hAnsi="Times New Roman" w:cs="Times New Roman"/>
+          <w:color w:val="auto"/>
+          <w:sz w:val="28"/>
+          <w:szCs w:val="28"/>
+          <w:lang w:eastAsia="en-US"/>
+        </w:rPr>
+        <w:t>негативное;</w:t>
+      </w:r>
+    </w:p>
+    <w:p>
+      <w:pPr>
+        <w:numPr>
+          <w:ilvl w:val="0"/>
+          <w:numId w:val="19"/>
+        </w:numPr>
+        <w:spacing w:after="0" w:line="240" w:lineRule="auto"/>
+        <w:ind w:left="1134"/>
+        <w:contextualSpacing/>
+        <w:jc w:val="both"/>
+        <w:rPr>
+          <w:rFonts w:ascii="Times New Roman" w:eastAsia="Calibri" w:hAnsi="Times New Roman" w:cs="Times New Roman"/>
+          <w:color w:val="auto"/>
+          <w:sz w:val="28"/>
+          <w:szCs w:val="28"/>
+          <w:lang w:eastAsia="en-US"/>
+        </w:rPr>
+      </w:pPr>
+      <w:r>
+        <w:rPr>
+          <w:rFonts w:ascii="Times New Roman" w:eastAsia="Calibri" w:hAnsi="Times New Roman" w:cs="Times New Roman"/>
+          <w:color w:val="auto"/>
+          <w:sz w:val="28"/>
+          <w:szCs w:val="28"/>
+          <w:lang w:eastAsia="en-US"/>
+        </w:rPr>
+        <w:t xml:space="preserve"> степени подготовленности к тестированию:</w:t>
+      </w:r>
+    </w:p>
+    <w:p>
+      <w:pPr>
+        <w:numPr>
+          <w:ilvl w:val="1"/>
+          <w:numId w:val="19"/>
+        </w:numPr>
+        <w:spacing w:after="0" w:line="240" w:lineRule="auto"/>
+        <w:ind w:left="1491" w:hanging="357"/>
+        <w:contextualSpacing/>
+        <w:jc w:val="both"/>
+        <w:rPr>
+          <w:rFonts w:ascii="Times New Roman" w:eastAsia="Calibri" w:hAnsi="Times New Roman" w:cs="Times New Roman"/>
+          <w:color w:val="auto"/>
+          <w:sz w:val="28"/>
+          <w:szCs w:val="28"/>
+          <w:lang w:eastAsia="en-US"/>
+        </w:rPr>
+      </w:pPr>
+      <w:r>
+        <w:rPr>
+          <w:rFonts w:ascii="Times New Roman" w:eastAsia="Calibri" w:hAnsi="Times New Roman" w:cs="Times New Roman"/>
+          <w:color w:val="auto"/>
+          <w:sz w:val="28"/>
+          <w:szCs w:val="28"/>
+          <w:lang w:eastAsia="en-US"/>
+        </w:rPr>
+        <w:t>тестирование по документации;</w:t>
+      </w:r>
+    </w:p>
+    <w:p>
+      <w:pPr>
+        <w:numPr>
+          <w:ilvl w:val="1"/>
+          <w:numId w:val="19"/>
+        </w:numPr>
+        <w:spacing w:after="0" w:line="240" w:lineRule="auto"/>
+        <w:ind w:left="1491" w:hanging="357"/>
+        <w:contextualSpacing/>
+        <w:jc w:val="both"/>
+        <w:rPr>
+          <w:rFonts w:ascii="Times New Roman" w:eastAsia="Calibri" w:hAnsi="Times New Roman" w:cs="Times New Roman"/>
+          <w:color w:val="auto"/>
+          <w:sz w:val="28"/>
+          <w:szCs w:val="28"/>
+          <w:lang w:eastAsia="en-US"/>
+        </w:rPr>
+      </w:pPr>
+      <w:r>
+        <w:rPr>
+          <w:rFonts w:ascii="Times New Roman" w:eastAsia="Calibri" w:hAnsi="Times New Roman" w:cs="Times New Roman"/>
+          <w:color w:val="auto"/>
+          <w:sz w:val="28"/>
+          <w:szCs w:val="28"/>
+          <w:lang w:eastAsia="en-US"/>
+        </w:rPr>
+        <w:t>интуитивное тестирование.</w:t>
+      </w:r>
+    </w:p>
+    <w:p>
+      <w:pPr>
+        <w:spacing w:after="0" w:line="240" w:lineRule="auto"/>
+        <w:ind w:firstLine="708"/>
+        <w:jc w:val="both"/>
+        <w:rPr>
+          <w:rFonts w:ascii="Times New Roman" w:eastAsia="Calibri" w:hAnsi="Times New Roman" w:cs="Times New Roman"/>
+          <w:color w:val="auto"/>
+          <w:sz w:val="28"/>
+          <w:lang w:eastAsia="zh-CN"/>
+        </w:rPr>
+      </w:pPr>
+      <w:r>
+        <w:rPr>
+          <w:rFonts w:ascii="Times New Roman" w:eastAsia="Calibri" w:hAnsi="Times New Roman" w:cs="Times New Roman"/>
+          <w:color w:val="auto"/>
+          <w:sz w:val="28"/>
+          <w:lang w:eastAsia="zh-CN"/>
+        </w:rPr>
+        <w:lastRenderedPageBreak/>
+        <w:t>Применение всех видов тестирования в рамках одного проекта целесообразно только в случаях создания очень сложного программного обеспечения [9].</w:t>
+      </w:r>
+    </w:p>
+    <w:p>
+      <w:pPr>
+        <w:spacing w:after="0" w:line="240" w:lineRule="auto"/>
+        <w:ind w:firstLine="708"/>
+        <w:jc w:val="both"/>
+        <w:rPr>
+          <w:rFonts w:ascii="Times New Roman" w:eastAsia="Calibri" w:hAnsi="Times New Roman" w:cs="Times New Roman"/>
+          <w:color w:val="auto"/>
+          <w:sz w:val="28"/>
+          <w:lang w:eastAsia="zh-CN"/>
+        </w:rPr>
+      </w:pPr>
+      <w:r>
+        <w:rPr>
+          <w:rFonts w:ascii="Times New Roman" w:eastAsia="Calibri" w:hAnsi="Times New Roman" w:cs="Times New Roman"/>
+          <w:color w:val="auto"/>
+          <w:sz w:val="28"/>
+          <w:lang w:eastAsia="zh-CN"/>
+        </w:rPr>
+        <w:t>В результате обзора существующих методов и видов тестирования было выбрано ручное тестирование. Был разработан ряд тест-кейсов, проверяющих корректност</w:t>
+      </w:r>
+      <w:r>
+        <w:rPr>
+          <w:rFonts w:ascii="Times New Roman" w:eastAsia="Calibri" w:hAnsi="Times New Roman" w:cs="Times New Roman"/>
+          <w:color w:val="auto"/>
+          <w:sz w:val="28"/>
+          <w:lang w:eastAsia="zh-CN"/>
+        </w:rPr>
+        <w:t>ь работы приложения. В таблице 5</w:t>
+      </w:r>
+      <w:r>
+        <w:rPr>
+          <w:rFonts w:ascii="Times New Roman" w:eastAsia="Calibri" w:hAnsi="Times New Roman" w:cs="Times New Roman"/>
+          <w:color w:val="auto"/>
+          <w:sz w:val="28"/>
+          <w:lang w:eastAsia="zh-CN"/>
+        </w:rPr>
+        <w:t>.1 приведён набор тестовых случаев, использовавшихся при тестировании программного средства.</w:t>
+      </w:r>
+    </w:p>
+    <w:p>
+      <w:pPr>
+        <w:spacing w:after="0" w:line="240" w:lineRule="auto"/>
+        <w:ind w:firstLine="708"/>
+        <w:jc w:val="both"/>
+        <w:rPr>
+          <w:rFonts w:ascii="Times New Roman" w:eastAsia="Calibri" w:hAnsi="Times New Roman" w:cs="Times New Roman"/>
+          <w:color w:val="auto"/>
+          <w:sz w:val="28"/>
+          <w:lang w:eastAsia="zh-CN"/>
+        </w:rPr>
+      </w:pPr>
+      <w:r>
+        <w:rPr>
+          <w:rFonts w:ascii="Times New Roman" w:eastAsia="Calibri" w:hAnsi="Times New Roman" w:cs="Times New Roman"/>
+          <w:color w:val="auto"/>
+          <w:sz w:val="28"/>
+          <w:lang w:eastAsia="zh-CN"/>
+        </w:rPr>
+        <w:t>На протяжении всего времени разработки программного средства осуществлялось регрессионное тестирование. Сутью регрессионного тестирования является воспроизведение ранее выполнявшихся тестов, чтобы удостовериться в том, что добавление новой функциональности или исправление ошибок не привело к появлению новых ошибок [10].</w:t>
+      </w:r>
+    </w:p>
+    <w:p>
+      <w:pPr>
+        <w:spacing w:after="0" w:line="240" w:lineRule="auto"/>
+        <w:ind w:left="708"/>
+        <w:jc w:val="both"/>
+        <w:rPr>
+          <w:rFonts w:ascii="Times New Roman" w:eastAsia="Calibri" w:hAnsi="Times New Roman" w:cs="Times New Roman"/>
+          <w:color w:val="auto"/>
+          <w:sz w:val="28"/>
+          <w:lang w:eastAsia="zh-CN"/>
+        </w:rPr>
+      </w:pPr>
+      <w:r>
+        <w:rPr>
+          <w:rFonts w:ascii="Times New Roman" w:eastAsia="Calibri" w:hAnsi="Times New Roman" w:cs="Times New Roman"/>
+          <w:color w:val="auto"/>
+          <w:sz w:val="28"/>
+          <w:lang w:eastAsia="zh-CN"/>
+        </w:rPr>
+        <w:t>Тестирование проводилось на оборудовании следующей конфигурации:</w:t>
+      </w:r>
+    </w:p>
+    <w:p>
+      <w:pPr>
+        <w:spacing w:after="0" w:line="240" w:lineRule="auto"/>
+        <w:ind w:left="708"/>
+        <w:jc w:val="both"/>
+        <w:rPr>
+          <w:rFonts w:ascii="Times New Roman" w:eastAsia="Calibri" w:hAnsi="Times New Roman" w:cs="Times New Roman"/>
+          <w:color w:val="auto"/>
+          <w:sz w:val="28"/>
+          <w:lang w:eastAsia="zh-CN"/>
+        </w:rPr>
+      </w:pPr>
+      <w:r>
+        <w:rPr>
+          <w:rFonts w:ascii="Times New Roman" w:eastAsia="Calibri" w:hAnsi="Times New Roman" w:cs="Times New Roman"/>
+          <w:color w:val="auto"/>
+          <w:sz w:val="28"/>
+          <w:lang w:eastAsia="zh-CN"/>
+        </w:rPr>
+        <w:t xml:space="preserve">– операционная система </w:t>
+      </w:r>
+      <w:r>
+        <w:rPr>
+          <w:rFonts w:ascii="Times New Roman" w:eastAsia="Calibri" w:hAnsi="Times New Roman" w:cs="Times New Roman"/>
+          <w:color w:val="auto"/>
+          <w:sz w:val="28"/>
+          <w:lang w:val="en-US" w:eastAsia="zh-CN"/>
+        </w:rPr>
+        <w:t>Windows</w:t>
+      </w:r>
+      <w:r>
+        <w:rPr>
+          <w:rFonts w:ascii="Times New Roman" w:eastAsia="Calibri" w:hAnsi="Times New Roman" w:cs="Times New Roman"/>
+          <w:color w:val="auto"/>
+          <w:sz w:val="28"/>
+          <w:lang w:eastAsia="zh-CN"/>
+        </w:rPr>
+        <w:t xml:space="preserve"> 10;</w:t>
+      </w:r>
+    </w:p>
+    <w:p>
+      <w:pPr>
+        <w:spacing w:after="0" w:line="240" w:lineRule="auto"/>
+        <w:ind w:left="708"/>
+        <w:jc w:val="both"/>
+        <w:rPr>
+          <w:rFonts w:ascii="Times New Roman" w:eastAsia="Calibri" w:hAnsi="Times New Roman" w:cs="Times New Roman"/>
+          <w:color w:val="auto"/>
+          <w:sz w:val="28"/>
+          <w:lang w:val="en-US" w:eastAsia="zh-CN"/>
+        </w:rPr>
+      </w:pPr>
+      <w:r>
+        <w:rPr>
+          <w:rFonts w:ascii="Times New Roman" w:eastAsia="Calibri" w:hAnsi="Times New Roman" w:cs="Times New Roman"/>
+          <w:color w:val="auto"/>
+          <w:sz w:val="28"/>
+          <w:lang w:val="en-US" w:eastAsia="zh-CN"/>
+        </w:rPr>
+        <w:t xml:space="preserve">– </w:t>
+      </w:r>
+      <w:r>
+        <w:rPr>
+          <w:rFonts w:ascii="Times New Roman" w:eastAsia="Calibri" w:hAnsi="Times New Roman" w:cs="Times New Roman"/>
+          <w:color w:val="auto"/>
+          <w:sz w:val="28"/>
+          <w:lang w:eastAsia="zh-CN"/>
+        </w:rPr>
+        <w:t>процессор</w:t>
+      </w:r>
+      <w:r>
+        <w:rPr>
+          <w:rFonts w:ascii="Times New Roman" w:eastAsia="Calibri" w:hAnsi="Times New Roman" w:cs="Times New Roman"/>
+          <w:color w:val="auto"/>
+          <w:sz w:val="28"/>
+          <w:lang w:val="en-US" w:eastAsia="zh-CN"/>
+        </w:rPr>
+        <w:t xml:space="preserve"> Intel Core i</w:t>
+      </w:r>
+      <w:r>
+        <w:rPr>
+          <w:rFonts w:ascii="Times New Roman" w:eastAsia="Calibri" w:hAnsi="Times New Roman" w:cs="Times New Roman"/>
+          <w:color w:val="auto"/>
+          <w:sz w:val="28"/>
+          <w:lang w:val="en-US" w:eastAsia="zh-CN"/>
+        </w:rPr>
+        <w:t>7-667</w:t>
+      </w:r>
+      <w:r>
+        <w:rPr>
+          <w:rFonts w:ascii="Times New Roman" w:eastAsia="Calibri" w:hAnsi="Times New Roman" w:cs="Times New Roman"/>
+          <w:color w:val="auto"/>
+          <w:sz w:val="28"/>
+          <w:lang w:val="en-US" w:eastAsia="zh-CN"/>
+        </w:rPr>
+        <w:t>0Q</w:t>
+      </w:r>
+      <w:r>
+        <w:rPr>
+          <w:rFonts w:ascii="Times New Roman" w:eastAsia="Calibri" w:hAnsi="Times New Roman" w:cs="Times New Roman"/>
+          <w:color w:val="auto"/>
+          <w:sz w:val="28"/>
+          <w:lang w:val="en-US" w:eastAsia="zh-CN"/>
+        </w:rPr>
+        <w:t>M</w:t>
+      </w:r>
+      <w:r>
+        <w:rPr>
+          <w:rFonts w:ascii="Times New Roman" w:eastAsia="Calibri" w:hAnsi="Times New Roman" w:cs="Times New Roman"/>
+          <w:color w:val="auto"/>
+          <w:sz w:val="28"/>
+          <w:lang w:val="en-US" w:eastAsia="zh-CN"/>
+        </w:rPr>
+        <w:t xml:space="preserve"> </w:t>
+      </w:r>
+      <w:r>
+        <w:rPr>
+          <w:rFonts w:ascii="Times New Roman" w:eastAsia="Calibri" w:hAnsi="Times New Roman" w:cs="Times New Roman"/>
+          <w:color w:val="auto"/>
+          <w:sz w:val="28"/>
+          <w:lang w:val="en-US" w:eastAsia="zh-CN"/>
+        </w:rPr>
+        <w:t>2.</w:t>
+      </w:r>
+      <w:r>
+        <w:rPr>
+          <w:rFonts w:ascii="Times New Roman" w:eastAsia="Calibri" w:hAnsi="Times New Roman" w:cs="Times New Roman"/>
+          <w:color w:val="auto"/>
+          <w:sz w:val="28"/>
+          <w:lang w:val="en-US" w:eastAsia="zh-CN"/>
+        </w:rPr>
+        <w:t>2</w:t>
+      </w:r>
+      <w:r>
+        <w:rPr>
+          <w:rFonts w:ascii="Times New Roman" w:eastAsia="Calibri" w:hAnsi="Times New Roman" w:cs="Times New Roman"/>
+          <w:color w:val="auto"/>
+          <w:sz w:val="28"/>
+          <w:lang w:val="en-US" w:eastAsia="zh-CN"/>
+        </w:rPr>
+        <w:t xml:space="preserve"> GHz;</w:t>
+      </w:r>
+    </w:p>
+    <w:p>
+      <w:pPr>
+        <w:spacing w:after="0" w:line="240" w:lineRule="auto"/>
+        <w:ind w:left="708"/>
+        <w:jc w:val="both"/>
+        <w:rPr>
+          <w:rFonts w:ascii="Times New Roman" w:eastAsia="Calibri" w:hAnsi="Times New Roman" w:cs="Times New Roman"/>
+          <w:color w:val="auto"/>
+          <w:sz w:val="28"/>
+          <w:lang w:val="en-US" w:eastAsia="zh-CN"/>
+        </w:rPr>
+      </w:pPr>
+      <w:r>
+        <w:rPr>
+          <w:rFonts w:ascii="Times New Roman" w:eastAsia="Calibri" w:hAnsi="Times New Roman" w:cs="Times New Roman"/>
+          <w:color w:val="auto"/>
+          <w:sz w:val="28"/>
+          <w:lang w:val="en-US" w:eastAsia="zh-CN"/>
+        </w:rPr>
+        <w:t xml:space="preserve">– </w:t>
+      </w:r>
+      <w:r>
+        <w:rPr>
+          <w:rFonts w:ascii="Times New Roman" w:eastAsia="Calibri" w:hAnsi="Times New Roman" w:cs="Times New Roman"/>
+          <w:color w:val="auto"/>
+          <w:sz w:val="28"/>
+          <w:lang w:eastAsia="zh-CN"/>
+        </w:rPr>
+        <w:t>жёсткий</w:t>
+      </w:r>
+      <w:r>
+        <w:rPr>
+          <w:rFonts w:ascii="Times New Roman" w:eastAsia="Calibri" w:hAnsi="Times New Roman" w:cs="Times New Roman"/>
+          <w:color w:val="auto"/>
+          <w:sz w:val="28"/>
+          <w:lang w:val="en-US" w:eastAsia="zh-CN"/>
+        </w:rPr>
+        <w:t xml:space="preserve"> </w:t>
+      </w:r>
+      <w:r>
+        <w:rPr>
+          <w:rFonts w:ascii="Times New Roman" w:eastAsia="Calibri" w:hAnsi="Times New Roman" w:cs="Times New Roman"/>
+          <w:color w:val="auto"/>
+          <w:sz w:val="28"/>
+          <w:lang w:eastAsia="zh-CN"/>
+        </w:rPr>
+        <w:t>диск</w:t>
+      </w:r>
+      <w:r>
+        <w:rPr>
+          <w:rFonts w:ascii="Times New Roman" w:eastAsia="Calibri" w:hAnsi="Times New Roman" w:cs="Times New Roman"/>
+          <w:color w:val="auto"/>
+          <w:sz w:val="28"/>
+          <w:lang w:val="en-US" w:eastAsia="zh-CN"/>
+        </w:rPr>
+        <w:t xml:space="preserve"> </w:t>
+      </w:r>
+      <w:proofErr w:type="spellStart"/>
+      <w:r>
+        <w:rPr>
+          <w:rFonts w:ascii="Times New Roman" w:eastAsia="Calibri" w:hAnsi="Times New Roman" w:cs="Times New Roman"/>
+          <w:color w:val="auto"/>
+          <w:sz w:val="28"/>
+          <w:lang w:val="en-US" w:eastAsia="zh-CN"/>
+        </w:rPr>
+        <w:t>Apaser</w:t>
+      </w:r>
+      <w:proofErr w:type="spellEnd"/>
+      <w:r>
+        <w:rPr>
+          <w:rFonts w:ascii="Times New Roman" w:eastAsia="Calibri" w:hAnsi="Times New Roman" w:cs="Times New Roman"/>
+          <w:color w:val="auto"/>
+          <w:sz w:val="28"/>
+          <w:lang w:val="en-US" w:eastAsia="zh-CN"/>
+        </w:rPr>
+        <w:t xml:space="preserve"> AS340 240 </w:t>
+      </w:r>
+      <w:r>
+        <w:rPr>
+          <w:rFonts w:ascii="Times New Roman" w:eastAsia="Calibri" w:hAnsi="Times New Roman" w:cs="Times New Roman"/>
+          <w:color w:val="auto"/>
+          <w:sz w:val="28"/>
+          <w:lang w:val="en-US" w:eastAsia="zh-CN"/>
+        </w:rPr>
+        <w:t>GB;</w:t>
+      </w:r>
+    </w:p>
+    <w:p>
+      <w:pPr>
+        <w:spacing w:after="0" w:line="240" w:lineRule="auto"/>
+        <w:ind w:left="708"/>
+        <w:jc w:val="both"/>
+        <w:rPr>
+          <w:rFonts w:ascii="Times New Roman" w:eastAsia="Calibri" w:hAnsi="Times New Roman" w:cs="Times New Roman"/>
+          <w:color w:val="auto"/>
+          <w:sz w:val="28"/>
+          <w:lang w:eastAsia="zh-CN"/>
+        </w:rPr>
+      </w:pPr>
+      <w:r>
+        <w:rPr>
+          <w:rFonts w:ascii="Times New Roman" w:eastAsia="Calibri" w:hAnsi="Times New Roman" w:cs="Times New Roman"/>
+          <w:color w:val="auto"/>
+          <w:sz w:val="28"/>
+          <w:lang w:eastAsia="zh-CN"/>
+        </w:rPr>
+        <w:t xml:space="preserve">– графический адаптер NVIDIA </w:t>
+      </w:r>
+      <w:r>
+        <w:rPr>
+          <w:rFonts w:ascii="Times New Roman" w:eastAsia="Calibri" w:hAnsi="Times New Roman" w:cs="Times New Roman"/>
+          <w:color w:val="auto"/>
+          <w:sz w:val="28"/>
+          <w:lang w:val="en-US" w:eastAsia="zh-CN"/>
+        </w:rPr>
+        <w:t>GeForce</w:t>
+      </w:r>
+      <w:r>
+        <w:rPr>
+          <w:rFonts w:ascii="Times New Roman" w:eastAsia="Calibri" w:hAnsi="Times New Roman" w:cs="Times New Roman"/>
+          <w:color w:val="auto"/>
+          <w:sz w:val="28"/>
+          <w:lang w:eastAsia="zh-CN"/>
+        </w:rPr>
+        <w:t xml:space="preserve"> </w:t>
+      </w:r>
+      <w:r>
+        <w:rPr>
+          <w:rFonts w:ascii="Times New Roman" w:eastAsia="Calibri" w:hAnsi="Times New Roman" w:cs="Times New Roman"/>
+          <w:color w:val="auto"/>
+          <w:sz w:val="28"/>
+          <w:lang w:val="en-US" w:eastAsia="zh-CN"/>
+        </w:rPr>
+        <w:t>GT</w:t>
+      </w:r>
+      <w:r>
+        <w:rPr>
+          <w:rFonts w:ascii="Times New Roman" w:eastAsia="Calibri" w:hAnsi="Times New Roman" w:cs="Times New Roman"/>
+          <w:color w:val="auto"/>
+          <w:sz w:val="28"/>
+          <w:lang w:eastAsia="zh-CN"/>
+        </w:rPr>
+        <w:t xml:space="preserve"> 630</w:t>
+      </w:r>
+      <w:r>
+        <w:rPr>
+          <w:rFonts w:ascii="Times New Roman" w:eastAsia="Calibri" w:hAnsi="Times New Roman" w:cs="Times New Roman"/>
+          <w:color w:val="auto"/>
+          <w:sz w:val="28"/>
+          <w:lang w:val="en-US" w:eastAsia="zh-CN"/>
+        </w:rPr>
+        <w:t>M</w:t>
+      </w:r>
+      <w:r>
+        <w:rPr>
+          <w:rFonts w:ascii="Times New Roman" w:eastAsia="Calibri" w:hAnsi="Times New Roman" w:cs="Times New Roman"/>
+          <w:color w:val="auto"/>
+          <w:sz w:val="28"/>
+          <w:lang w:eastAsia="zh-CN"/>
+        </w:rPr>
+        <w:t>;</w:t>
+      </w:r>
+    </w:p>
+    <w:p>
+      <w:pPr>
+        <w:spacing w:after="0" w:line="240" w:lineRule="auto"/>
+        <w:ind w:left="708"/>
+        <w:jc w:val="both"/>
+        <w:rPr>
+          <w:rFonts w:ascii="Times New Roman" w:eastAsia="Calibri" w:hAnsi="Times New Roman" w:cs="Times New Roman"/>
+          <w:color w:val="auto"/>
+          <w:sz w:val="28"/>
+          <w:lang w:eastAsia="zh-CN"/>
+        </w:rPr>
+      </w:pPr>
+      <w:r>
+        <w:rPr>
+          <w:rFonts w:ascii="Times New Roman" w:eastAsia="Calibri" w:hAnsi="Times New Roman" w:cs="Times New Roman"/>
+          <w:color w:val="auto"/>
+          <w:sz w:val="28"/>
+          <w:lang w:eastAsia="zh-CN"/>
+        </w:rPr>
+        <w:t xml:space="preserve">– ОЗУ 8 GB 1600 </w:t>
+      </w:r>
+      <w:proofErr w:type="spellStart"/>
+      <w:r>
+        <w:rPr>
+          <w:rFonts w:ascii="Times New Roman" w:eastAsia="Calibri" w:hAnsi="Times New Roman" w:cs="Times New Roman"/>
+          <w:color w:val="auto"/>
+          <w:sz w:val="28"/>
+          <w:lang w:eastAsia="zh-CN"/>
+        </w:rPr>
+        <w:t>MHz</w:t>
+      </w:r>
+      <w:proofErr w:type="spellEnd"/>
+      <w:r>
+        <w:rPr>
+          <w:rFonts w:ascii="Times New Roman" w:eastAsia="Calibri" w:hAnsi="Times New Roman" w:cs="Times New Roman"/>
+          <w:color w:val="auto"/>
+          <w:sz w:val="28"/>
+          <w:lang w:eastAsia="zh-CN"/>
+        </w:rPr>
+        <w:t xml:space="preserve"> DDR3.</w:t>
+      </w:r>
+    </w:p>
+    <w:p>
+      <w:pPr>
+        <w:suppressAutoHyphens/>
+        <w:spacing w:before="280" w:after="0" w:line="240" w:lineRule="auto"/>
+        <w:ind w:left="1985" w:hanging="1985"/>
+        <w:jc w:val="both"/>
+        <w:rPr>
+          <w:rFonts w:ascii="Times New Roman" w:eastAsia="Calibri" w:hAnsi="Times New Roman" w:cs="Times New Roman"/>
+          <w:color w:val="auto"/>
+          <w:sz w:val="28"/>
+          <w:lang w:eastAsia="zh-CN"/>
+        </w:rPr>
+      </w:pPr>
+      <w:r>
+        <w:rPr>
+          <w:rFonts w:ascii="Times New Roman" w:eastAsia="Calibri" w:hAnsi="Times New Roman" w:cs="Times New Roman"/>
+          <w:color w:val="auto"/>
+          <w:sz w:val="28"/>
+          <w:lang w:eastAsia="zh-CN"/>
+        </w:rPr>
+        <w:t>Таблица 5</w:t>
+      </w:r>
+      <w:r>
+        <w:rPr>
+          <w:rFonts w:ascii="Times New Roman" w:eastAsia="Calibri" w:hAnsi="Times New Roman" w:cs="Times New Roman"/>
+          <w:color w:val="auto"/>
+          <w:sz w:val="28"/>
+          <w:lang w:eastAsia="zh-CN"/>
+        </w:rPr>
+        <w:t>.1 – Набор тестовых случаев для тестирования программного средства</w:t>
+      </w:r>
+    </w:p>
+    <w:tbl>
+      <w:tblPr>
+        <w:tblW w:w="9356" w:type="dxa"/>
+        <w:tblInd w:w="-5" w:type="dxa"/>
+        <w:tblBorders>
+          <w:top w:val="single" w:sz="4" w:space="0" w:color="auto"/>
+          <w:left w:val="single" w:sz="4" w:space="0" w:color="auto"/>
+          <w:right w:val="single" w:sz="4" w:space="0" w:color="auto"/>
+          <w:insideH w:val="single" w:sz="4" w:space="0" w:color="auto"/>
+          <w:insideV w:val="single" w:sz="4" w:space="0" w:color="auto"/>
+        </w:tblBorders>
+        <w:tblLayout w:type="fixed"/>
+        <w:tblLook w:val="0000" w:firstRow="0" w:lastRow="0" w:firstColumn="0" w:lastColumn="0" w:noHBand="0" w:noVBand="0"/>
+      </w:tblPr>
+      <w:tblGrid>
+        <w:gridCol w:w="529"/>
+        <w:gridCol w:w="1984"/>
+        <w:gridCol w:w="3441"/>
+        <w:gridCol w:w="3402"/>
+      </w:tblGrid>
+      <w:tr>
+        <w:trPr>
+          <w:trHeight w:val="266"/>
+        </w:trPr>
+        <w:tc>
+          <w:tcPr>
+            <w:tcW w:w="529" w:type="dxa"/>
+          </w:tcPr>
+          <w:p>
+            <w:pPr>
+              <w:autoSpaceDE w:val="0"/>
+              <w:autoSpaceDN w:val="0"/>
+              <w:adjustRightInd w:val="0"/>
+              <w:spacing w:after="0" w:line="240" w:lineRule="auto"/>
+              <w:rPr>
+                <w:rFonts w:ascii="Times New Roman" w:eastAsia="Calibri" w:hAnsi="Times New Roman" w:cs="Times New Roman"/>
+                <w:sz w:val="26"/>
+                <w:szCs w:val="26"/>
+                <w:lang w:eastAsia="en-US"/>
+              </w:rPr>
+            </w:pPr>
+            <w:r>
+              <w:rPr>
+                <w:rFonts w:ascii="Times New Roman" w:eastAsia="Calibri" w:hAnsi="Times New Roman" w:cs="Times New Roman"/>
+                <w:sz w:val="26"/>
+                <w:szCs w:val="26"/>
+                <w:lang w:eastAsia="en-US"/>
+              </w:rPr>
+              <w:t xml:space="preserve">№ </w:t>
+            </w:r>
+          </w:p>
+        </w:tc>
+        <w:tc>
+          <w:tcPr>
+            <w:tcW w:w="1984" w:type="dxa"/>
+            <w:vAlign w:val="center"/>
+          </w:tcPr>
+          <w:p>
+            <w:pPr>
+              <w:autoSpaceDE w:val="0"/>
+              <w:autoSpaceDN w:val="0"/>
+              <w:adjustRightInd w:val="0"/>
+              <w:spacing w:after="0" w:line="240" w:lineRule="auto"/>
+              <w:jc w:val="center"/>
+              <w:rPr>
+                <w:rFonts w:ascii="Times New Roman" w:eastAsia="Calibri" w:hAnsi="Times New Roman" w:cs="Times New Roman"/>
+                <w:sz w:val="26"/>
+                <w:szCs w:val="26"/>
+                <w:lang w:eastAsia="en-US"/>
+              </w:rPr>
+            </w:pPr>
+            <w:r>
+              <w:rPr>
+                <w:rFonts w:ascii="Times New Roman" w:eastAsia="Calibri" w:hAnsi="Times New Roman" w:cs="Times New Roman"/>
+                <w:sz w:val="26"/>
+                <w:szCs w:val="26"/>
+                <w:lang w:eastAsia="en-US"/>
+              </w:rPr>
+              <w:t xml:space="preserve">Название </w:t>
+            </w:r>
+          </w:p>
+          <w:p>
+            <w:pPr>
+              <w:autoSpaceDE w:val="0"/>
+              <w:autoSpaceDN w:val="0"/>
+              <w:adjustRightInd w:val="0"/>
+              <w:spacing w:after="0" w:line="240" w:lineRule="auto"/>
+              <w:jc w:val="center"/>
+              <w:rPr>
+                <w:rFonts w:ascii="Times New Roman" w:eastAsia="Calibri" w:hAnsi="Times New Roman" w:cs="Times New Roman"/>
+                <w:sz w:val="26"/>
+                <w:szCs w:val="26"/>
+                <w:lang w:eastAsia="en-US"/>
+              </w:rPr>
+            </w:pPr>
+            <w:r>
+              <w:rPr>
+                <w:rFonts w:ascii="Times New Roman" w:eastAsia="Calibri" w:hAnsi="Times New Roman" w:cs="Times New Roman"/>
+                <w:sz w:val="26"/>
+                <w:szCs w:val="26"/>
+                <w:lang w:eastAsia="en-US"/>
+              </w:rPr>
+              <w:t>тест-кейса</w:t>
+            </w:r>
+          </w:p>
+        </w:tc>
+        <w:tc>
+          <w:tcPr>
+            <w:tcW w:w="3441" w:type="dxa"/>
+            <w:vAlign w:val="center"/>
+          </w:tcPr>
+          <w:p>
+            <w:pPr>
+              <w:autoSpaceDE w:val="0"/>
+              <w:autoSpaceDN w:val="0"/>
+              <w:adjustRightInd w:val="0"/>
+              <w:spacing w:after="0" w:line="240" w:lineRule="auto"/>
+              <w:jc w:val="center"/>
+              <w:rPr>
+                <w:rFonts w:ascii="Times New Roman" w:eastAsia="Calibri" w:hAnsi="Times New Roman" w:cs="Times New Roman"/>
+                <w:sz w:val="26"/>
+                <w:szCs w:val="26"/>
+                <w:lang w:eastAsia="en-US"/>
+              </w:rPr>
+            </w:pPr>
+            <w:r>
+              <w:rPr>
+                <w:rFonts w:ascii="Times New Roman" w:eastAsia="Calibri" w:hAnsi="Times New Roman" w:cs="Times New Roman"/>
+                <w:sz w:val="26"/>
+                <w:szCs w:val="26"/>
+                <w:lang w:eastAsia="en-US"/>
+              </w:rPr>
+              <w:t>Шаги</w:t>
+            </w:r>
+          </w:p>
+        </w:tc>
+        <w:tc>
+          <w:tcPr>
+            <w:tcW w:w="3402" w:type="dxa"/>
+            <w:vAlign w:val="center"/>
+          </w:tcPr>
+          <w:p>
+            <w:pPr>
+              <w:autoSpaceDE w:val="0"/>
+              <w:autoSpaceDN w:val="0"/>
+              <w:adjustRightInd w:val="0"/>
+              <w:spacing w:after="0" w:line="240" w:lineRule="auto"/>
+              <w:jc w:val="center"/>
+              <w:rPr>
+                <w:rFonts w:ascii="Times New Roman" w:eastAsia="Calibri" w:hAnsi="Times New Roman" w:cs="Times New Roman"/>
+                <w:sz w:val="26"/>
+                <w:szCs w:val="26"/>
+                <w:lang w:eastAsia="en-US"/>
+              </w:rPr>
+            </w:pPr>
+            <w:r>
+              <w:rPr>
+                <w:rFonts w:ascii="Times New Roman" w:eastAsia="Calibri" w:hAnsi="Times New Roman" w:cs="Times New Roman"/>
+                <w:sz w:val="26"/>
+                <w:szCs w:val="26"/>
+                <w:lang w:eastAsia="en-US"/>
+              </w:rPr>
+              <w:t>Ожидаемый результат</w:t>
+            </w:r>
+          </w:p>
+        </w:tc>
+      </w:tr>
+      <w:tr>
+        <w:trPr>
+          <w:trHeight w:val="865"/>
+        </w:trPr>
+        <w:tc>
+          <w:tcPr>
+            <w:tcW w:w="529" w:type="dxa"/>
+            <w:vAlign w:val="center"/>
+          </w:tcPr>
+          <w:p>
+            <w:pPr>
+              <w:autoSpaceDE w:val="0"/>
+              <w:autoSpaceDN w:val="0"/>
+              <w:adjustRightInd w:val="0"/>
+              <w:spacing w:after="0" w:line="240" w:lineRule="auto"/>
+              <w:jc w:val="center"/>
+              <w:rPr>
+                <w:rFonts w:ascii="Times New Roman" w:eastAsia="Calibri" w:hAnsi="Times New Roman" w:cs="Times New Roman"/>
+                <w:sz w:val="26"/>
+                <w:szCs w:val="26"/>
+                <w:lang w:eastAsia="en-US"/>
+              </w:rPr>
+            </w:pPr>
+            <w:r>
+              <w:rPr>
+                <w:rFonts w:ascii="Times New Roman" w:eastAsia="Calibri" w:hAnsi="Times New Roman" w:cs="Times New Roman"/>
+                <w:sz w:val="26"/>
+                <w:szCs w:val="26"/>
+                <w:lang w:eastAsia="en-US"/>
+              </w:rPr>
+              <w:t>1</w:t>
+            </w:r>
+          </w:p>
+        </w:tc>
+        <w:tc>
+          <w:tcPr>
+            <w:tcW w:w="1984" w:type="dxa"/>
+          </w:tcPr>
+          <w:p>
+            <w:pPr>
+              <w:autoSpaceDE w:val="0"/>
+              <w:autoSpaceDN w:val="0"/>
+              <w:adjustRightInd w:val="0"/>
+              <w:spacing w:after="0" w:line="240" w:lineRule="auto"/>
+              <w:jc w:val="both"/>
+              <w:rPr>
+                <w:rFonts w:ascii="Times New Roman" w:eastAsia="Calibri" w:hAnsi="Times New Roman" w:cs="Times New Roman"/>
+                <w:sz w:val="26"/>
+                <w:szCs w:val="26"/>
+                <w:lang w:eastAsia="en-US"/>
+              </w:rPr>
+            </w:pPr>
+            <w:r>
+              <w:rPr>
+                <w:rFonts w:ascii="Times New Roman" w:eastAsia="Calibri" w:hAnsi="Times New Roman" w:cs="Times New Roman"/>
+                <w:sz w:val="26"/>
+                <w:szCs w:val="26"/>
+                <w:lang w:eastAsia="en-US"/>
+              </w:rPr>
+              <w:t xml:space="preserve">Запуск </w:t>
+            </w:r>
+          </w:p>
+          <w:p>
+            <w:pPr>
+              <w:autoSpaceDE w:val="0"/>
+              <w:autoSpaceDN w:val="0"/>
+              <w:adjustRightInd w:val="0"/>
+              <w:spacing w:after="0" w:line="240" w:lineRule="auto"/>
+              <w:jc w:val="both"/>
+              <w:rPr>
+                <w:rFonts w:ascii="Times New Roman" w:eastAsia="Calibri" w:hAnsi="Times New Roman" w:cs="Times New Roman"/>
+                <w:sz w:val="26"/>
+                <w:szCs w:val="26"/>
+                <w:lang w:eastAsia="en-US"/>
+              </w:rPr>
+            </w:pPr>
+            <w:r>
+              <w:rPr>
+                <w:rFonts w:ascii="Times New Roman" w:eastAsia="Calibri" w:hAnsi="Times New Roman" w:cs="Times New Roman"/>
+                <w:sz w:val="26"/>
+                <w:szCs w:val="26"/>
+                <w:lang w:eastAsia="en-US"/>
+              </w:rPr>
+              <w:t xml:space="preserve">приложения </w:t>
+            </w:r>
+          </w:p>
+        </w:tc>
+        <w:tc>
+          <w:tcPr>
+            <w:tcW w:w="3441" w:type="dxa"/>
+          </w:tcPr>
+          <w:p>
+            <w:pPr>
+              <w:autoSpaceDE w:val="0"/>
+              <w:autoSpaceDN w:val="0"/>
+              <w:adjustRightInd w:val="0"/>
+              <w:spacing w:after="0" w:line="240" w:lineRule="auto"/>
+              <w:jc w:val="both"/>
+              <w:rPr>
+                <w:rFonts w:ascii="Times New Roman" w:eastAsia="Calibri" w:hAnsi="Times New Roman" w:cs="Times New Roman"/>
+                <w:sz w:val="26"/>
+                <w:szCs w:val="26"/>
+                <w:lang w:eastAsia="en-US"/>
+              </w:rPr>
+            </w:pPr>
+            <w:r>
+              <w:rPr>
+                <w:rFonts w:ascii="Times New Roman" w:eastAsia="Calibri" w:hAnsi="Times New Roman" w:cs="Times New Roman"/>
+                <w:sz w:val="26"/>
+                <w:szCs w:val="26"/>
+                <w:lang w:eastAsia="en-US"/>
+              </w:rPr>
+              <w:t xml:space="preserve">1. </w:t>
+            </w:r>
+            <w:r>
+              <w:rPr>
+                <w:rFonts w:ascii="Times New Roman" w:eastAsia="Calibri" w:hAnsi="Times New Roman" w:cs="Times New Roman"/>
+                <w:sz w:val="28"/>
+                <w:szCs w:val="28"/>
+                <w:lang w:eastAsia="en-US"/>
+              </w:rPr>
+              <w:t xml:space="preserve">Запустить </w:t>
+            </w:r>
+            <w:r>
+              <w:rPr>
+                <w:rFonts w:ascii="Times New Roman" w:eastAsia="Calibri" w:hAnsi="Times New Roman" w:cs="Times New Roman"/>
+                <w:sz w:val="26"/>
+                <w:szCs w:val="26"/>
+                <w:lang w:eastAsia="en-US"/>
+              </w:rPr>
+              <w:t>веб-браузер.</w:t>
+            </w:r>
+          </w:p>
+          <w:p>
+            <w:pPr>
+              <w:autoSpaceDE w:val="0"/>
+              <w:autoSpaceDN w:val="0"/>
+              <w:adjustRightInd w:val="0"/>
+              <w:spacing w:after="0" w:line="240" w:lineRule="auto"/>
+              <w:jc w:val="both"/>
+              <w:rPr>
+                <w:rFonts w:ascii="Times New Roman" w:eastAsia="Calibri" w:hAnsi="Times New Roman" w:cs="Times New Roman"/>
+                <w:sz w:val="26"/>
+                <w:szCs w:val="26"/>
+                <w:lang w:eastAsia="en-US"/>
+              </w:rPr>
+            </w:pPr>
+            <w:r>
+              <w:rPr>
+                <w:rFonts w:ascii="Times New Roman" w:eastAsia="Calibri" w:hAnsi="Times New Roman" w:cs="Times New Roman"/>
+                <w:sz w:val="26"/>
+                <w:szCs w:val="26"/>
+                <w:lang w:eastAsia="en-US"/>
+              </w:rPr>
+              <w:t xml:space="preserve">2. Ввести в адресной строке URL веб-приложения. </w:t>
+            </w:r>
+          </w:p>
+        </w:tc>
+        <w:tc>
+          <w:tcPr>
+            <w:tcW w:w="3402" w:type="dxa"/>
+          </w:tcPr>
+          <w:p>
+            <w:pPr>
+              <w:autoSpaceDE w:val="0"/>
+              <w:autoSpaceDN w:val="0"/>
+              <w:adjustRightInd w:val="0"/>
+              <w:spacing w:after="0" w:line="240" w:lineRule="auto"/>
+              <w:jc w:val="both"/>
+              <w:rPr>
+                <w:rFonts w:ascii="Times New Roman" w:eastAsia="Calibri" w:hAnsi="Times New Roman" w:cs="Times New Roman"/>
+                <w:sz w:val="26"/>
+                <w:szCs w:val="26"/>
+                <w:lang w:eastAsia="en-US"/>
+              </w:rPr>
+            </w:pPr>
+            <w:r>
+              <w:rPr>
+                <w:rFonts w:ascii="Times New Roman" w:eastAsia="Calibri" w:hAnsi="Times New Roman" w:cs="Times New Roman"/>
+                <w:sz w:val="26"/>
+                <w:szCs w:val="26"/>
+                <w:lang w:eastAsia="en-US"/>
+              </w:rPr>
+              <w:t>1</w:t>
+            </w:r>
+            <w:r>
+              <w:rPr>
+                <w:rFonts w:ascii="Times New Roman" w:eastAsia="Calibri" w:hAnsi="Times New Roman" w:cs="Times New Roman"/>
+                <w:sz w:val="23"/>
+                <w:szCs w:val="23"/>
+                <w:lang w:eastAsia="en-US"/>
+              </w:rPr>
+              <w:t xml:space="preserve">. </w:t>
+            </w:r>
+            <w:r>
+              <w:rPr>
+                <w:rFonts w:ascii="Times New Roman" w:eastAsia="Calibri" w:hAnsi="Times New Roman" w:cs="Times New Roman"/>
+                <w:sz w:val="26"/>
+                <w:szCs w:val="26"/>
+                <w:lang w:eastAsia="en-US"/>
+              </w:rPr>
+              <w:t xml:space="preserve">Отображение в окне веб-браузера главной страницы веб-приложения. </w:t>
+            </w:r>
+          </w:p>
+        </w:tc>
+      </w:tr>
+      <w:tr>
+        <w:trPr>
+          <w:trHeight w:val="865"/>
+        </w:trPr>
+        <w:tc>
+          <w:tcPr>
+            <w:tcW w:w="529" w:type="dxa"/>
+            <w:vAlign w:val="center"/>
+          </w:tcPr>
+          <w:p>
+            <w:pPr>
+              <w:autoSpaceDE w:val="0"/>
+              <w:autoSpaceDN w:val="0"/>
+              <w:adjustRightInd w:val="0"/>
+              <w:spacing w:after="0" w:line="240" w:lineRule="auto"/>
+              <w:jc w:val="center"/>
+              <w:rPr>
+                <w:rFonts w:ascii="Times New Roman" w:eastAsia="Calibri" w:hAnsi="Times New Roman" w:cs="Times New Roman"/>
+                <w:sz w:val="26"/>
+                <w:szCs w:val="26"/>
+                <w:lang w:eastAsia="en-US"/>
+              </w:rPr>
+            </w:pPr>
+            <w:r>
+              <w:rPr>
+                <w:rFonts w:ascii="Times New Roman" w:eastAsia="Calibri" w:hAnsi="Times New Roman" w:cs="Times New Roman"/>
+                <w:sz w:val="26"/>
+                <w:szCs w:val="26"/>
+                <w:lang w:eastAsia="en-US"/>
+              </w:rPr>
+              <w:t>2</w:t>
+            </w:r>
+          </w:p>
+        </w:tc>
+        <w:tc>
+          <w:tcPr>
+            <w:tcW w:w="1984" w:type="dxa"/>
+          </w:tcPr>
+          <w:p>
+            <w:pPr>
+              <w:autoSpaceDE w:val="0"/>
+              <w:autoSpaceDN w:val="0"/>
+              <w:adjustRightInd w:val="0"/>
+              <w:spacing w:after="0" w:line="240" w:lineRule="auto"/>
+              <w:rPr>
+                <w:rFonts w:ascii="Times New Roman" w:eastAsia="Calibri" w:hAnsi="Times New Roman" w:cs="Times New Roman"/>
+                <w:sz w:val="26"/>
+                <w:szCs w:val="26"/>
+                <w:lang w:eastAsia="en-US"/>
+              </w:rPr>
+            </w:pPr>
+            <w:r>
+              <w:rPr>
+                <w:rFonts w:ascii="Times New Roman" w:eastAsia="Calibri" w:hAnsi="Times New Roman" w:cs="Times New Roman"/>
+                <w:sz w:val="26"/>
+                <w:szCs w:val="26"/>
+                <w:lang w:eastAsia="en-US"/>
+              </w:rPr>
+              <w:t xml:space="preserve">Поиск </w:t>
+            </w:r>
+            <w:r>
+              <w:rPr>
+                <w:rFonts w:ascii="Times New Roman" w:eastAsia="Calibri" w:hAnsi="Times New Roman" w:cs="Times New Roman"/>
+                <w:sz w:val="26"/>
+                <w:szCs w:val="26"/>
+                <w:lang w:eastAsia="en-US"/>
+              </w:rPr>
+              <w:t>цветка</w:t>
+            </w:r>
+          </w:p>
+        </w:tc>
+        <w:tc>
+          <w:tcPr>
+            <w:tcW w:w="3441" w:type="dxa"/>
+          </w:tcPr>
+          <w:p>
+            <w:pPr>
+              <w:autoSpaceDE w:val="0"/>
+              <w:autoSpaceDN w:val="0"/>
+              <w:adjustRightInd w:val="0"/>
+              <w:spacing w:after="0" w:line="240" w:lineRule="auto"/>
+              <w:jc w:val="both"/>
+              <w:rPr>
+                <w:rFonts w:ascii="Times New Roman" w:eastAsia="Calibri" w:hAnsi="Times New Roman" w:cs="Times New Roman"/>
+                <w:sz w:val="26"/>
+                <w:szCs w:val="26"/>
+                <w:lang w:eastAsia="en-US"/>
+              </w:rPr>
+            </w:pPr>
+            <w:r>
+              <w:rPr>
+                <w:rFonts w:ascii="Times New Roman" w:eastAsia="Calibri" w:hAnsi="Times New Roman" w:cs="Times New Roman"/>
+                <w:sz w:val="26"/>
+                <w:szCs w:val="26"/>
+                <w:lang w:eastAsia="en-US"/>
+              </w:rPr>
+              <w:t xml:space="preserve">1. </w:t>
+            </w:r>
+            <w:r>
+              <w:rPr>
+                <w:rFonts w:ascii="Times New Roman" w:eastAsia="Calibri" w:hAnsi="Times New Roman" w:cs="Times New Roman"/>
+                <w:sz w:val="26"/>
+                <w:szCs w:val="26"/>
+                <w:lang w:eastAsia="en-US"/>
+              </w:rPr>
+              <w:t>Нажать на кнопку поиска</w:t>
+            </w:r>
+            <w:r>
+              <w:rPr>
+                <w:rFonts w:ascii="Times New Roman" w:eastAsia="Calibri" w:hAnsi="Times New Roman" w:cs="Times New Roman"/>
+                <w:sz w:val="26"/>
+                <w:szCs w:val="26"/>
+                <w:lang w:eastAsia="en-US"/>
+              </w:rPr>
+              <w:t>.</w:t>
+            </w:r>
+          </w:p>
+          <w:p>
+            <w:pPr>
+              <w:autoSpaceDE w:val="0"/>
+              <w:autoSpaceDN w:val="0"/>
+              <w:adjustRightInd w:val="0"/>
+              <w:spacing w:after="0" w:line="240" w:lineRule="auto"/>
+              <w:jc w:val="both"/>
+              <w:rPr>
+                <w:rFonts w:ascii="Times New Roman" w:eastAsia="Calibri" w:hAnsi="Times New Roman" w:cs="Times New Roman"/>
+                <w:sz w:val="26"/>
+                <w:szCs w:val="26"/>
+                <w:lang w:eastAsia="en-US"/>
+              </w:rPr>
+            </w:pPr>
+            <w:r>
+              <w:rPr>
+                <w:rFonts w:ascii="Times New Roman" w:eastAsia="Calibri" w:hAnsi="Times New Roman" w:cs="Times New Roman"/>
+                <w:sz w:val="26"/>
+                <w:szCs w:val="26"/>
+                <w:lang w:eastAsia="en-US"/>
+              </w:rPr>
+              <w:t>2.</w:t>
+            </w:r>
+            <w:r>
+              <w:rPr>
+                <w:rFonts w:ascii="Times New Roman" w:eastAsia="Calibri" w:hAnsi="Times New Roman" w:cs="Times New Roman"/>
+                <w:sz w:val="26"/>
+                <w:szCs w:val="26"/>
+                <w:lang w:eastAsia="en-US"/>
+              </w:rPr>
+              <w:t> Ввести название цветка, выставить фильтры и сортировки.</w:t>
+            </w:r>
+          </w:p>
+          <w:p>
+            <w:pPr>
+              <w:autoSpaceDE w:val="0"/>
+              <w:autoSpaceDN w:val="0"/>
+              <w:adjustRightInd w:val="0"/>
+              <w:spacing w:after="0" w:line="240" w:lineRule="auto"/>
+              <w:jc w:val="both"/>
+              <w:rPr>
+                <w:rFonts w:ascii="Times New Roman" w:eastAsia="Calibri" w:hAnsi="Times New Roman" w:cs="Times New Roman"/>
+                <w:sz w:val="26"/>
+                <w:szCs w:val="26"/>
+                <w:lang w:eastAsia="en-US"/>
+              </w:rPr>
+            </w:pPr>
+          </w:p>
+          <w:p>
+            <w:pPr>
+              <w:autoSpaceDE w:val="0"/>
+              <w:autoSpaceDN w:val="0"/>
+              <w:adjustRightInd w:val="0"/>
+              <w:spacing w:after="0" w:line="240" w:lineRule="auto"/>
+              <w:jc w:val="both"/>
+              <w:rPr>
+                <w:rFonts w:ascii="Times New Roman" w:eastAsia="Calibri" w:hAnsi="Times New Roman" w:cs="Times New Roman"/>
+                <w:sz w:val="26"/>
+                <w:szCs w:val="26"/>
+                <w:lang w:eastAsia="en-US"/>
+              </w:rPr>
+            </w:pPr>
+          </w:p>
+        </w:tc>
+        <w:tc>
+          <w:tcPr>
+            <w:tcW w:w="3402" w:type="dxa"/>
+          </w:tcPr>
+          <w:p>
+            <w:pPr>
+              <w:autoSpaceDE w:val="0"/>
+              <w:autoSpaceDN w:val="0"/>
+              <w:adjustRightInd w:val="0"/>
+              <w:spacing w:after="0" w:line="240" w:lineRule="auto"/>
+              <w:jc w:val="both"/>
+              <w:rPr>
+                <w:rFonts w:ascii="Times New Roman" w:eastAsia="Calibri" w:hAnsi="Times New Roman" w:cs="Times New Roman"/>
+                <w:sz w:val="26"/>
+                <w:szCs w:val="26"/>
+                <w:lang w:eastAsia="en-US"/>
+              </w:rPr>
+            </w:pPr>
+            <w:r>
+              <w:rPr>
+                <w:rFonts w:ascii="Times New Roman" w:eastAsia="Calibri" w:hAnsi="Times New Roman" w:cs="Times New Roman"/>
+                <w:sz w:val="26"/>
+                <w:szCs w:val="26"/>
+                <w:lang w:eastAsia="en-US"/>
+              </w:rPr>
+              <w:t>1. Отображение в окне веб-браузера страницы веб-приложения.</w:t>
+            </w:r>
+          </w:p>
+          <w:p>
+            <w:pPr>
+              <w:autoSpaceDE w:val="0"/>
+              <w:autoSpaceDN w:val="0"/>
+              <w:adjustRightInd w:val="0"/>
+              <w:spacing w:after="0" w:line="240" w:lineRule="auto"/>
+              <w:jc w:val="both"/>
+              <w:rPr>
+                <w:rFonts w:ascii="Times New Roman" w:eastAsia="Calibri" w:hAnsi="Times New Roman" w:cs="Times New Roman"/>
+                <w:sz w:val="26"/>
+                <w:szCs w:val="26"/>
+                <w:lang w:eastAsia="en-US"/>
+              </w:rPr>
+            </w:pPr>
+            <w:r>
+              <w:rPr>
+                <w:rFonts w:ascii="Times New Roman" w:eastAsia="Calibri" w:hAnsi="Times New Roman" w:cs="Times New Roman"/>
+                <w:sz w:val="26"/>
+                <w:szCs w:val="26"/>
+                <w:lang w:eastAsia="en-US"/>
+              </w:rPr>
+              <w:t>2. Отображение страницы поиска.</w:t>
+            </w:r>
+          </w:p>
+          <w:p>
+            <w:pPr>
+              <w:autoSpaceDE w:val="0"/>
+              <w:autoSpaceDN w:val="0"/>
+              <w:adjustRightInd w:val="0"/>
+              <w:spacing w:after="0" w:line="240" w:lineRule="auto"/>
+              <w:jc w:val="both"/>
+              <w:rPr>
+                <w:rFonts w:ascii="Times New Roman" w:eastAsia="Calibri" w:hAnsi="Times New Roman" w:cs="Times New Roman"/>
+                <w:sz w:val="26"/>
+                <w:szCs w:val="26"/>
+                <w:lang w:eastAsia="en-US"/>
+              </w:rPr>
+            </w:pPr>
+            <w:r>
+              <w:rPr>
+                <w:rFonts w:ascii="Times New Roman" w:eastAsia="Calibri" w:hAnsi="Times New Roman" w:cs="Times New Roman"/>
+                <w:sz w:val="26"/>
+                <w:szCs w:val="26"/>
+                <w:lang w:eastAsia="en-US"/>
+              </w:rPr>
+              <w:t>3. Отображение страницы поиска с найденными цветками</w:t>
+            </w:r>
+          </w:p>
+        </w:tc>
+      </w:tr>
+      <w:tr>
+        <w:trPr>
+          <w:trHeight w:val="865"/>
+        </w:trPr>
+        <w:tc>
+          <w:tcPr>
+            <w:tcW w:w="529" w:type="dxa"/>
+            <w:vAlign w:val="center"/>
+          </w:tcPr>
+          <w:p>
+            <w:pPr>
+              <w:autoSpaceDE w:val="0"/>
+              <w:autoSpaceDN w:val="0"/>
+              <w:adjustRightInd w:val="0"/>
+              <w:spacing w:after="0" w:line="240" w:lineRule="auto"/>
+              <w:jc w:val="center"/>
+              <w:rPr>
+                <w:rFonts w:ascii="Times New Roman" w:eastAsia="Calibri" w:hAnsi="Times New Roman" w:cs="Times New Roman"/>
+                <w:sz w:val="26"/>
+                <w:szCs w:val="26"/>
+                <w:lang w:eastAsia="en-US"/>
+              </w:rPr>
+            </w:pPr>
+            <w:r>
+              <w:rPr>
+                <w:rFonts w:ascii="Times New Roman" w:eastAsia="Calibri" w:hAnsi="Times New Roman" w:cs="Times New Roman"/>
+                <w:sz w:val="26"/>
+                <w:szCs w:val="26"/>
+                <w:lang w:eastAsia="en-US"/>
+              </w:rPr>
+              <w:t>3</w:t>
+            </w:r>
+          </w:p>
+        </w:tc>
+        <w:tc>
+          <w:tcPr>
+            <w:tcW w:w="1984" w:type="dxa"/>
+          </w:tcPr>
+          <w:p>
+            <w:pPr>
+              <w:autoSpaceDE w:val="0"/>
+              <w:autoSpaceDN w:val="0"/>
+              <w:adjustRightInd w:val="0"/>
+              <w:spacing w:after="0" w:line="240" w:lineRule="auto"/>
+              <w:jc w:val="both"/>
+              <w:rPr>
+                <w:rFonts w:ascii="Times New Roman" w:eastAsia="Calibri" w:hAnsi="Times New Roman" w:cs="Times New Roman"/>
+                <w:sz w:val="26"/>
+                <w:szCs w:val="26"/>
+                <w:lang w:eastAsia="en-US"/>
+              </w:rPr>
+            </w:pPr>
+            <w:r>
+              <w:rPr>
+                <w:rFonts w:ascii="Times New Roman" w:eastAsia="Calibri" w:hAnsi="Times New Roman" w:cs="Times New Roman"/>
+                <w:sz w:val="26"/>
+                <w:szCs w:val="26"/>
+                <w:lang w:eastAsia="en-US"/>
+              </w:rPr>
+              <w:t>Фильтрация и сортировка каталога</w:t>
+            </w:r>
+          </w:p>
+        </w:tc>
+        <w:tc>
+          <w:tcPr>
+            <w:tcW w:w="3441" w:type="dxa"/>
+          </w:tcPr>
+          <w:p>
+            <w:pPr>
+              <w:autoSpaceDE w:val="0"/>
+              <w:autoSpaceDN w:val="0"/>
+              <w:adjustRightInd w:val="0"/>
+              <w:spacing w:after="0" w:line="240" w:lineRule="auto"/>
+              <w:jc w:val="both"/>
+              <w:rPr>
+                <w:rFonts w:ascii="Times New Roman" w:eastAsia="Calibri" w:hAnsi="Times New Roman" w:cs="Times New Roman"/>
+                <w:sz w:val="26"/>
+                <w:szCs w:val="26"/>
+                <w:lang w:eastAsia="en-US"/>
+              </w:rPr>
+            </w:pPr>
+            <w:r>
+              <w:rPr>
+                <w:rFonts w:ascii="Times New Roman" w:eastAsia="Calibri" w:hAnsi="Times New Roman" w:cs="Times New Roman"/>
+                <w:sz w:val="26"/>
+                <w:szCs w:val="26"/>
+                <w:lang w:eastAsia="en-US"/>
+              </w:rPr>
+              <w:t>1.</w:t>
+            </w:r>
+            <w:r>
+              <w:rPr>
+                <w:rFonts w:ascii="Times New Roman" w:eastAsia="Calibri" w:hAnsi="Times New Roman" w:cs="Times New Roman"/>
+                <w:sz w:val="26"/>
+                <w:szCs w:val="26"/>
+                <w:lang w:eastAsia="en-US"/>
+              </w:rPr>
+              <w:t> Перейти на страницу каталога</w:t>
+            </w:r>
+            <w:r>
+              <w:rPr>
+                <w:rFonts w:ascii="Times New Roman" w:eastAsia="Calibri" w:hAnsi="Times New Roman" w:cs="Times New Roman"/>
+                <w:sz w:val="26"/>
+                <w:szCs w:val="26"/>
+                <w:lang w:eastAsia="en-US"/>
+              </w:rPr>
+              <w:t>.</w:t>
+            </w:r>
+          </w:p>
+          <w:p>
+            <w:pPr>
+              <w:autoSpaceDE w:val="0"/>
+              <w:autoSpaceDN w:val="0"/>
+              <w:adjustRightInd w:val="0"/>
+              <w:spacing w:after="0" w:line="240" w:lineRule="auto"/>
+              <w:jc w:val="both"/>
+              <w:rPr>
+                <w:rFonts w:ascii="Times New Roman" w:eastAsia="Calibri" w:hAnsi="Times New Roman" w:cs="Times New Roman"/>
+                <w:sz w:val="26"/>
+                <w:szCs w:val="26"/>
+                <w:lang w:eastAsia="en-US"/>
+              </w:rPr>
+            </w:pPr>
+            <w:r>
+              <w:rPr>
+                <w:rFonts w:ascii="Times New Roman" w:eastAsia="Calibri" w:hAnsi="Times New Roman" w:cs="Times New Roman"/>
+                <w:sz w:val="26"/>
+                <w:szCs w:val="26"/>
+                <w:lang w:eastAsia="en-US"/>
+              </w:rPr>
+              <w:t>2.</w:t>
+            </w:r>
+            <w:r>
+              <w:rPr>
+                <w:rFonts w:ascii="Times New Roman" w:eastAsia="Calibri" w:hAnsi="Times New Roman" w:cs="Times New Roman"/>
+                <w:sz w:val="26"/>
+                <w:szCs w:val="26"/>
+                <w:lang w:eastAsia="en-US"/>
+              </w:rPr>
+              <w:t> Ввести фильтры, выбрать сортировку.</w:t>
+            </w:r>
+          </w:p>
+          <w:p>
+            <w:pPr>
+              <w:autoSpaceDE w:val="0"/>
+              <w:autoSpaceDN w:val="0"/>
+              <w:adjustRightInd w:val="0"/>
+              <w:spacing w:after="0" w:line="240" w:lineRule="auto"/>
+              <w:jc w:val="both"/>
+              <w:rPr>
+                <w:rFonts w:ascii="Times New Roman" w:eastAsia="Calibri" w:hAnsi="Times New Roman" w:cs="Times New Roman"/>
+                <w:sz w:val="26"/>
+                <w:szCs w:val="26"/>
+                <w:lang w:eastAsia="en-US"/>
+              </w:rPr>
+            </w:pPr>
+            <w:r>
+              <w:rPr>
+                <w:rFonts w:ascii="Times New Roman" w:eastAsia="Calibri" w:hAnsi="Times New Roman" w:cs="Times New Roman"/>
+                <w:sz w:val="26"/>
+                <w:szCs w:val="26"/>
+                <w:lang w:eastAsia="en-US"/>
+              </w:rPr>
+              <w:t>3.</w:t>
+            </w:r>
+            <w:r>
+              <w:rPr>
+                <w:rFonts w:ascii="Times New Roman" w:eastAsia="Calibri" w:hAnsi="Times New Roman" w:cs="Times New Roman"/>
+                <w:sz w:val="26"/>
+                <w:szCs w:val="26"/>
+                <w:lang w:eastAsia="en-US"/>
+              </w:rPr>
+              <w:t> Нажать на кнопку применения фильтров</w:t>
+            </w:r>
+            <w:r>
+              <w:rPr>
+                <w:rFonts w:ascii="Times New Roman" w:eastAsia="Calibri" w:hAnsi="Times New Roman" w:cs="Times New Roman"/>
+                <w:sz w:val="26"/>
+                <w:szCs w:val="26"/>
+                <w:lang w:eastAsia="en-US"/>
+              </w:rPr>
+              <w:t>.</w:t>
+            </w:r>
+          </w:p>
+          <w:p>
+            <w:pPr>
+              <w:autoSpaceDE w:val="0"/>
+              <w:autoSpaceDN w:val="0"/>
+              <w:adjustRightInd w:val="0"/>
+              <w:spacing w:after="0" w:line="240" w:lineRule="auto"/>
+              <w:jc w:val="both"/>
+              <w:rPr>
+                <w:rFonts w:ascii="Times New Roman" w:eastAsia="Calibri" w:hAnsi="Times New Roman" w:cs="Times New Roman"/>
+                <w:sz w:val="26"/>
+                <w:szCs w:val="26"/>
+                <w:lang w:eastAsia="en-US"/>
+              </w:rPr>
+            </w:pPr>
+          </w:p>
+        </w:tc>
+        <w:tc>
+          <w:tcPr>
+            <w:tcW w:w="3402" w:type="dxa"/>
+          </w:tcPr>
+          <w:p>
+            <w:pPr>
+              <w:autoSpaceDE w:val="0"/>
+              <w:autoSpaceDN w:val="0"/>
+              <w:adjustRightInd w:val="0"/>
+              <w:spacing w:after="0" w:line="240" w:lineRule="auto"/>
+              <w:jc w:val="both"/>
+              <w:rPr>
+                <w:rFonts w:ascii="Times New Roman" w:eastAsia="Calibri" w:hAnsi="Times New Roman" w:cs="Times New Roman"/>
+                <w:sz w:val="26"/>
+                <w:szCs w:val="26"/>
+                <w:lang w:eastAsia="en-US"/>
+              </w:rPr>
+            </w:pPr>
+            <w:r>
+              <w:rPr>
+                <w:rFonts w:ascii="Times New Roman" w:eastAsia="Calibri" w:hAnsi="Times New Roman" w:cs="Times New Roman"/>
+                <w:sz w:val="26"/>
+                <w:szCs w:val="26"/>
+                <w:lang w:eastAsia="en-US"/>
+              </w:rPr>
+              <w:t>1. Отображение в окне веб-браузера страницы веб-приложения.</w:t>
+            </w:r>
+          </w:p>
+          <w:p>
+            <w:pPr>
+              <w:autoSpaceDE w:val="0"/>
+              <w:autoSpaceDN w:val="0"/>
+              <w:adjustRightInd w:val="0"/>
+              <w:spacing w:after="0" w:line="240" w:lineRule="auto"/>
+              <w:jc w:val="both"/>
+              <w:rPr>
+                <w:rFonts w:ascii="Times New Roman" w:eastAsia="Calibri" w:hAnsi="Times New Roman" w:cs="Times New Roman"/>
+                <w:sz w:val="26"/>
+                <w:szCs w:val="26"/>
+                <w:lang w:eastAsia="en-US"/>
+              </w:rPr>
+            </w:pPr>
+            <w:r>
+              <w:rPr>
+                <w:rFonts w:ascii="Times New Roman" w:eastAsia="Calibri" w:hAnsi="Times New Roman" w:cs="Times New Roman"/>
+                <w:sz w:val="26"/>
+                <w:szCs w:val="26"/>
+                <w:lang w:eastAsia="en-US"/>
+              </w:rPr>
+              <w:t>2. Отображение страницы каталога.</w:t>
+            </w:r>
+          </w:p>
+          <w:p>
+            <w:pPr>
+              <w:autoSpaceDE w:val="0"/>
+              <w:autoSpaceDN w:val="0"/>
+              <w:adjustRightInd w:val="0"/>
+              <w:spacing w:after="0" w:line="240" w:lineRule="auto"/>
+              <w:jc w:val="both"/>
+              <w:rPr>
+                <w:rFonts w:ascii="Times New Roman" w:eastAsia="Calibri" w:hAnsi="Times New Roman" w:cs="Times New Roman"/>
+                <w:sz w:val="26"/>
+                <w:szCs w:val="26"/>
+                <w:lang w:eastAsia="en-US"/>
+              </w:rPr>
+            </w:pPr>
+            <w:r>
+              <w:rPr>
+                <w:rFonts w:ascii="Times New Roman" w:eastAsia="Calibri" w:hAnsi="Times New Roman" w:cs="Times New Roman"/>
+                <w:sz w:val="26"/>
+                <w:szCs w:val="26"/>
+                <w:lang w:eastAsia="en-US"/>
+              </w:rPr>
+              <w:t>3. Отображение страницы каталога с примененными фильтрами и сортировками</w:t>
+            </w:r>
+          </w:p>
+        </w:tc>
+      </w:tr>
+    </w:tbl>
+    <w:p>
+      <w:pPr>
+        <w:spacing w:after="0" w:line="276" w:lineRule="auto"/>
+        <w:jc w:val="both"/>
+        <w:rPr>
+          <w:rFonts w:ascii="Times New Roman" w:eastAsia="Calibri" w:hAnsi="Times New Roman" w:cs="Times New Roman"/>
+          <w:color w:val="auto"/>
+          <w:sz w:val="28"/>
+          <w:lang w:eastAsia="zh-CN"/>
+        </w:rPr>
+      </w:pPr>
+    </w:p>
+    <w:p>
+      <w:pPr>
+        <w:spacing w:after="0" w:line="276" w:lineRule="auto"/>
+        <w:jc w:val="both"/>
+        <w:rPr>
+          <w:rFonts w:ascii="Times New Roman" w:eastAsia="Calibri" w:hAnsi="Times New Roman" w:cs="Times New Roman"/>
+          <w:color w:val="auto"/>
+          <w:sz w:val="28"/>
+          <w:lang w:eastAsia="zh-CN"/>
+        </w:rPr>
+      </w:pPr>
+    </w:p>
+    <w:p>
+      <w:pPr>
+        <w:spacing w:after="0" w:line="276" w:lineRule="auto"/>
+        <w:jc w:val="both"/>
+        <w:rPr>
+          <w:rFonts w:ascii="Times New Roman" w:eastAsia="Calibri" w:hAnsi="Times New Roman" w:cs="Times New Roman"/>
+          <w:color w:val="auto"/>
+          <w:sz w:val="28"/>
+          <w:lang w:eastAsia="zh-CN"/>
+        </w:rPr>
+      </w:pPr>
+    </w:p>
+    <w:p>
+      <w:pPr>
+        <w:spacing w:after="0" w:line="276" w:lineRule="auto"/>
+        <w:jc w:val="both"/>
+        <w:rPr>
+          <w:rFonts w:ascii="Times New Roman" w:eastAsia="Calibri" w:hAnsi="Times New Roman" w:cs="Times New Roman"/>
+          <w:color w:val="auto"/>
+          <w:sz w:val="28"/>
+          <w:lang w:eastAsia="zh-CN"/>
+        </w:rPr>
+      </w:pPr>
+      <w:r>
+        <w:rPr>
+          <w:rFonts w:ascii="Times New Roman" w:eastAsia="Calibri" w:hAnsi="Times New Roman" w:cs="Times New Roman"/>
+          <w:color w:val="auto"/>
+          <w:sz w:val="28"/>
+          <w:lang w:eastAsia="zh-CN"/>
+        </w:rPr>
+        <w:lastRenderedPageBreak/>
+        <w:t>Продолжение таблицы 5</w:t>
+      </w:r>
+      <w:r>
+        <w:rPr>
+          <w:rFonts w:ascii="Times New Roman" w:eastAsia="Calibri" w:hAnsi="Times New Roman" w:cs="Times New Roman"/>
+          <w:color w:val="auto"/>
+          <w:sz w:val="28"/>
+          <w:lang w:eastAsia="zh-CN"/>
+        </w:rPr>
+        <w:t>.1</w:t>
+      </w:r>
+    </w:p>
+    <w:tbl>
+      <w:tblPr>
+        <w:tblW w:w="9356" w:type="dxa"/>
+        <w:tblInd w:w="-5" w:type="dxa"/>
+        <w:tblBorders>
+          <w:top w:val="single" w:sz="4" w:space="0" w:color="auto"/>
+          <w:left w:val="single" w:sz="4" w:space="0" w:color="auto"/>
+          <w:bottom w:val="single" w:sz="4" w:space="0" w:color="auto"/>
+          <w:right w:val="single" w:sz="4" w:space="0" w:color="auto"/>
+          <w:insideH w:val="single" w:sz="4" w:space="0" w:color="auto"/>
+          <w:insideV w:val="single" w:sz="4" w:space="0" w:color="auto"/>
+        </w:tblBorders>
+        <w:tblLayout w:type="fixed"/>
+        <w:tblLook w:val="0000" w:firstRow="0" w:lastRow="0" w:firstColumn="0" w:lastColumn="0" w:noHBand="0" w:noVBand="0"/>
+      </w:tblPr>
+      <w:tblGrid>
+        <w:gridCol w:w="529"/>
+        <w:gridCol w:w="2023"/>
+        <w:gridCol w:w="3505"/>
+        <w:gridCol w:w="3299"/>
+      </w:tblGrid>
+      <w:tr>
+        <w:trPr>
+          <w:trHeight w:val="266"/>
+        </w:trPr>
+        <w:tc>
+          <w:tcPr>
+            <w:tcW w:w="529" w:type="dxa"/>
+          </w:tcPr>
+          <w:p>
+            <w:pPr>
+              <w:autoSpaceDE w:val="0"/>
+              <w:autoSpaceDN w:val="0"/>
+              <w:adjustRightInd w:val="0"/>
+              <w:spacing w:after="0" w:line="240" w:lineRule="auto"/>
+              <w:rPr>
+                <w:rFonts w:ascii="Times New Roman" w:eastAsia="Calibri" w:hAnsi="Times New Roman" w:cs="Times New Roman"/>
+                <w:sz w:val="26"/>
+                <w:szCs w:val="26"/>
+                <w:lang w:eastAsia="en-US"/>
+              </w:rPr>
+            </w:pPr>
+            <w:r>
+              <w:rPr>
+                <w:rFonts w:ascii="Times New Roman" w:eastAsia="Calibri" w:hAnsi="Times New Roman" w:cs="Times New Roman"/>
+                <w:sz w:val="26"/>
+                <w:szCs w:val="26"/>
+                <w:lang w:eastAsia="en-US"/>
+              </w:rPr>
+              <w:t xml:space="preserve">№ </w:t>
+            </w:r>
+          </w:p>
+        </w:tc>
+        <w:tc>
+          <w:tcPr>
+            <w:tcW w:w="2023" w:type="dxa"/>
+          </w:tcPr>
+          <w:p>
+            <w:pPr>
+              <w:autoSpaceDE w:val="0"/>
+              <w:autoSpaceDN w:val="0"/>
+              <w:adjustRightInd w:val="0"/>
+              <w:spacing w:after="0" w:line="240" w:lineRule="auto"/>
+              <w:jc w:val="center"/>
+              <w:rPr>
+                <w:rFonts w:ascii="Times New Roman" w:eastAsia="Calibri" w:hAnsi="Times New Roman" w:cs="Times New Roman"/>
+                <w:sz w:val="26"/>
+                <w:szCs w:val="26"/>
+                <w:lang w:eastAsia="en-US"/>
+              </w:rPr>
+            </w:pPr>
+            <w:r>
+              <w:rPr>
+                <w:rFonts w:ascii="Times New Roman" w:eastAsia="Calibri" w:hAnsi="Times New Roman" w:cs="Times New Roman"/>
+                <w:sz w:val="26"/>
+                <w:szCs w:val="26"/>
+                <w:lang w:eastAsia="en-US"/>
+              </w:rPr>
+              <w:t>Название</w:t>
+            </w:r>
+          </w:p>
+          <w:p>
+            <w:pPr>
+              <w:autoSpaceDE w:val="0"/>
+              <w:autoSpaceDN w:val="0"/>
+              <w:adjustRightInd w:val="0"/>
+              <w:spacing w:after="0" w:line="240" w:lineRule="auto"/>
+              <w:jc w:val="center"/>
+              <w:rPr>
+                <w:rFonts w:ascii="Times New Roman" w:eastAsia="Calibri" w:hAnsi="Times New Roman" w:cs="Times New Roman"/>
+                <w:sz w:val="26"/>
+                <w:szCs w:val="26"/>
+                <w:lang w:eastAsia="en-US"/>
+              </w:rPr>
+            </w:pPr>
+            <w:r>
+              <w:rPr>
+                <w:rFonts w:ascii="Times New Roman" w:eastAsia="Calibri" w:hAnsi="Times New Roman" w:cs="Times New Roman"/>
+                <w:sz w:val="26"/>
+                <w:szCs w:val="26"/>
+                <w:lang w:eastAsia="en-US"/>
+              </w:rPr>
+              <w:t>тест-кейса</w:t>
+            </w:r>
+          </w:p>
+        </w:tc>
+        <w:tc>
+          <w:tcPr>
+            <w:tcW w:w="3505" w:type="dxa"/>
+            <w:vAlign w:val="center"/>
+          </w:tcPr>
+          <w:p>
+            <w:pPr>
+              <w:autoSpaceDE w:val="0"/>
+              <w:autoSpaceDN w:val="0"/>
+              <w:adjustRightInd w:val="0"/>
+              <w:spacing w:after="0" w:line="240" w:lineRule="auto"/>
+              <w:jc w:val="center"/>
+              <w:rPr>
+                <w:rFonts w:ascii="Times New Roman" w:eastAsia="Calibri" w:hAnsi="Times New Roman" w:cs="Times New Roman"/>
+                <w:sz w:val="26"/>
+                <w:szCs w:val="26"/>
+                <w:lang w:eastAsia="en-US"/>
+              </w:rPr>
+            </w:pPr>
+            <w:r>
+              <w:rPr>
+                <w:rFonts w:ascii="Times New Roman" w:eastAsia="Calibri" w:hAnsi="Times New Roman" w:cs="Times New Roman"/>
+                <w:sz w:val="26"/>
+                <w:szCs w:val="26"/>
+                <w:lang w:eastAsia="en-US"/>
+              </w:rPr>
+              <w:t>Шаги</w:t>
+            </w:r>
+          </w:p>
+        </w:tc>
+        <w:tc>
+          <w:tcPr>
+            <w:tcW w:w="3299" w:type="dxa"/>
+            <w:vAlign w:val="center"/>
+          </w:tcPr>
+          <w:p>
+            <w:pPr>
+              <w:autoSpaceDE w:val="0"/>
+              <w:autoSpaceDN w:val="0"/>
+              <w:adjustRightInd w:val="0"/>
+              <w:spacing w:after="0" w:line="240" w:lineRule="auto"/>
+              <w:jc w:val="center"/>
+              <w:rPr>
+                <w:rFonts w:ascii="Times New Roman" w:eastAsia="Calibri" w:hAnsi="Times New Roman" w:cs="Times New Roman"/>
+                <w:sz w:val="26"/>
+                <w:szCs w:val="26"/>
+                <w:lang w:eastAsia="en-US"/>
+              </w:rPr>
+            </w:pPr>
+            <w:r>
+              <w:rPr>
+                <w:rFonts w:ascii="Times New Roman" w:eastAsia="Calibri" w:hAnsi="Times New Roman" w:cs="Times New Roman"/>
+                <w:sz w:val="26"/>
+                <w:szCs w:val="26"/>
+                <w:lang w:eastAsia="en-US"/>
+              </w:rPr>
+              <w:t>Ожидаемый результат</w:t>
+            </w:r>
+          </w:p>
+        </w:tc>
+      </w:tr>
+      <w:tr>
+        <w:trPr>
+          <w:trHeight w:val="1704"/>
+        </w:trPr>
+        <w:tc>
+          <w:tcPr>
+            <w:tcW w:w="529" w:type="dxa"/>
+            <w:vAlign w:val="center"/>
+          </w:tcPr>
+          <w:p>
+            <w:pPr>
+              <w:autoSpaceDE w:val="0"/>
+              <w:autoSpaceDN w:val="0"/>
+              <w:adjustRightInd w:val="0"/>
+              <w:spacing w:after="0" w:line="240" w:lineRule="auto"/>
+              <w:jc w:val="center"/>
+              <w:rPr>
+                <w:rFonts w:ascii="Times New Roman" w:eastAsia="Calibri" w:hAnsi="Times New Roman" w:cs="Times New Roman"/>
+                <w:sz w:val="26"/>
+                <w:szCs w:val="26"/>
+                <w:lang w:eastAsia="en-US"/>
+              </w:rPr>
+            </w:pPr>
+            <w:r>
+              <w:rPr>
+                <w:rFonts w:ascii="Times New Roman" w:eastAsia="Calibri" w:hAnsi="Times New Roman" w:cs="Times New Roman"/>
+                <w:sz w:val="26"/>
+                <w:szCs w:val="26"/>
+                <w:lang w:eastAsia="en-US"/>
+              </w:rPr>
+              <w:t>4</w:t>
+            </w:r>
+          </w:p>
+        </w:tc>
+        <w:tc>
+          <w:tcPr>
+            <w:tcW w:w="2023" w:type="dxa"/>
+          </w:tcPr>
+          <w:p>
+            <w:pPr>
+              <w:autoSpaceDE w:val="0"/>
+              <w:autoSpaceDN w:val="0"/>
+              <w:adjustRightInd w:val="0"/>
+              <w:spacing w:after="0" w:line="240" w:lineRule="auto"/>
+              <w:jc w:val="both"/>
+              <w:rPr>
+                <w:rFonts w:ascii="Times New Roman" w:eastAsia="Calibri" w:hAnsi="Times New Roman" w:cs="Times New Roman"/>
+                <w:sz w:val="26"/>
+                <w:szCs w:val="26"/>
+                <w:lang w:eastAsia="en-US"/>
+              </w:rPr>
+            </w:pPr>
+            <w:r>
+              <w:rPr>
+                <w:rFonts w:ascii="Times New Roman" w:eastAsia="Calibri" w:hAnsi="Times New Roman" w:cs="Times New Roman"/>
+                <w:sz w:val="26"/>
+                <w:szCs w:val="26"/>
+                <w:lang w:eastAsia="en-US"/>
+              </w:rPr>
+              <w:t>Отмена фильтров в каталоге</w:t>
+            </w:r>
+          </w:p>
+        </w:tc>
+        <w:tc>
+          <w:tcPr>
+            <w:tcW w:w="3505" w:type="dxa"/>
+          </w:tcPr>
+          <w:p>
+            <w:pPr>
+              <w:autoSpaceDE w:val="0"/>
+              <w:autoSpaceDN w:val="0"/>
+              <w:adjustRightInd w:val="0"/>
+              <w:spacing w:after="0" w:line="240" w:lineRule="auto"/>
+              <w:jc w:val="both"/>
+              <w:rPr>
+                <w:rFonts w:ascii="Times New Roman" w:eastAsia="Calibri" w:hAnsi="Times New Roman" w:cs="Times New Roman"/>
+                <w:sz w:val="26"/>
+                <w:szCs w:val="26"/>
+                <w:lang w:eastAsia="en-US"/>
+              </w:rPr>
+            </w:pPr>
+            <w:r>
+              <w:rPr>
+                <w:rFonts w:ascii="Times New Roman" w:eastAsia="Calibri" w:hAnsi="Times New Roman" w:cs="Times New Roman"/>
+                <w:sz w:val="26"/>
+                <w:szCs w:val="26"/>
+                <w:lang w:eastAsia="en-US"/>
+              </w:rPr>
+              <w:t>1.</w:t>
+            </w:r>
+            <w:r>
+              <w:rPr>
+                <w:rFonts w:ascii="Times New Roman" w:eastAsia="Calibri" w:hAnsi="Times New Roman" w:cs="Times New Roman"/>
+                <w:sz w:val="26"/>
+                <w:szCs w:val="26"/>
+                <w:lang w:eastAsia="en-US"/>
+              </w:rPr>
+              <w:t> Перейти на страницу каталога</w:t>
+            </w:r>
+            <w:r>
+              <w:rPr>
+                <w:rFonts w:ascii="Times New Roman" w:eastAsia="Calibri" w:hAnsi="Times New Roman" w:cs="Times New Roman"/>
+                <w:sz w:val="26"/>
+                <w:szCs w:val="26"/>
+                <w:lang w:eastAsia="en-US"/>
+              </w:rPr>
+              <w:t>.</w:t>
+            </w:r>
+          </w:p>
+          <w:p>
+            <w:pPr>
+              <w:autoSpaceDE w:val="0"/>
+              <w:autoSpaceDN w:val="0"/>
+              <w:adjustRightInd w:val="0"/>
+              <w:spacing w:after="0" w:line="240" w:lineRule="auto"/>
+              <w:jc w:val="both"/>
+              <w:rPr>
+                <w:rFonts w:ascii="Times New Roman" w:eastAsia="Calibri" w:hAnsi="Times New Roman" w:cs="Times New Roman"/>
+                <w:sz w:val="26"/>
+                <w:szCs w:val="26"/>
+                <w:lang w:eastAsia="en-US"/>
+              </w:rPr>
+            </w:pPr>
+            <w:r>
+              <w:rPr>
+                <w:rFonts w:ascii="Times New Roman" w:eastAsia="Calibri" w:hAnsi="Times New Roman" w:cs="Times New Roman"/>
+                <w:sz w:val="26"/>
+                <w:szCs w:val="26"/>
+                <w:lang w:eastAsia="en-US"/>
+              </w:rPr>
+              <w:t>2.</w:t>
+            </w:r>
+            <w:r>
+              <w:rPr>
+                <w:rFonts w:ascii="Times New Roman" w:eastAsia="Calibri" w:hAnsi="Times New Roman" w:cs="Times New Roman"/>
+                <w:sz w:val="26"/>
+                <w:szCs w:val="26"/>
+                <w:lang w:eastAsia="en-US"/>
+              </w:rPr>
+              <w:t> Ввести фильтры, выбрать сортировку.</w:t>
+            </w:r>
+          </w:p>
+          <w:p>
+            <w:pPr>
+              <w:autoSpaceDE w:val="0"/>
+              <w:autoSpaceDN w:val="0"/>
+              <w:adjustRightInd w:val="0"/>
+              <w:spacing w:after="0" w:line="240" w:lineRule="auto"/>
+              <w:jc w:val="both"/>
+              <w:rPr>
+                <w:rFonts w:ascii="Times New Roman" w:eastAsia="Calibri" w:hAnsi="Times New Roman" w:cs="Times New Roman"/>
+                <w:sz w:val="26"/>
+                <w:szCs w:val="26"/>
+                <w:lang w:eastAsia="en-US"/>
+              </w:rPr>
+            </w:pPr>
+            <w:r>
+              <w:rPr>
+                <w:rFonts w:ascii="Times New Roman" w:eastAsia="Calibri" w:hAnsi="Times New Roman" w:cs="Times New Roman"/>
+                <w:sz w:val="26"/>
+                <w:szCs w:val="26"/>
+                <w:lang w:eastAsia="en-US"/>
+              </w:rPr>
+              <w:t>3.</w:t>
+            </w:r>
+            <w:r>
+              <w:rPr>
+                <w:rFonts w:ascii="Times New Roman" w:eastAsia="Calibri" w:hAnsi="Times New Roman" w:cs="Times New Roman"/>
+                <w:sz w:val="26"/>
+                <w:szCs w:val="26"/>
+                <w:lang w:eastAsia="en-US"/>
+              </w:rPr>
+              <w:t> Нажать на кнопку применения фильтров</w:t>
+            </w:r>
+            <w:r>
+              <w:rPr>
+                <w:rFonts w:ascii="Times New Roman" w:eastAsia="Calibri" w:hAnsi="Times New Roman" w:cs="Times New Roman"/>
+                <w:sz w:val="26"/>
+                <w:szCs w:val="26"/>
+                <w:lang w:eastAsia="en-US"/>
+              </w:rPr>
+              <w:t>.</w:t>
+            </w:r>
+          </w:p>
+          <w:p>
+            <w:pPr>
+              <w:autoSpaceDE w:val="0"/>
+              <w:autoSpaceDN w:val="0"/>
+              <w:adjustRightInd w:val="0"/>
+              <w:spacing w:after="0" w:line="240" w:lineRule="auto"/>
+              <w:jc w:val="both"/>
+              <w:rPr>
+                <w:rFonts w:ascii="Times New Roman" w:eastAsia="Calibri" w:hAnsi="Times New Roman" w:cs="Times New Roman"/>
+                <w:sz w:val="26"/>
+                <w:szCs w:val="26"/>
+                <w:lang w:eastAsia="en-US"/>
+              </w:rPr>
+            </w:pPr>
+            <w:r>
+              <w:rPr>
+                <w:rFonts w:ascii="Times New Roman" w:eastAsia="Calibri" w:hAnsi="Times New Roman" w:cs="Times New Roman"/>
+                <w:sz w:val="26"/>
+                <w:szCs w:val="26"/>
+                <w:lang w:eastAsia="en-US"/>
+              </w:rPr>
+              <w:t>4. Нажать на кнопку отмены фильтров.</w:t>
+            </w:r>
+          </w:p>
+        </w:tc>
+        <w:tc>
+          <w:tcPr>
+            <w:tcW w:w="3299" w:type="dxa"/>
+          </w:tcPr>
+          <w:p>
+            <w:pPr>
+              <w:autoSpaceDE w:val="0"/>
+              <w:autoSpaceDN w:val="0"/>
+              <w:adjustRightInd w:val="0"/>
+              <w:spacing w:after="0" w:line="240" w:lineRule="auto"/>
+              <w:jc w:val="both"/>
+              <w:rPr>
+                <w:rFonts w:ascii="Times New Roman" w:eastAsia="Calibri" w:hAnsi="Times New Roman" w:cs="Times New Roman"/>
+                <w:sz w:val="26"/>
+                <w:szCs w:val="26"/>
+                <w:lang w:eastAsia="en-US"/>
+              </w:rPr>
+            </w:pPr>
+            <w:r>
+              <w:rPr>
+                <w:rFonts w:ascii="Times New Roman" w:eastAsia="Calibri" w:hAnsi="Times New Roman" w:cs="Times New Roman"/>
+                <w:sz w:val="26"/>
+                <w:szCs w:val="26"/>
+                <w:lang w:eastAsia="en-US"/>
+              </w:rPr>
+              <w:t>1. Отображение в окне веб-браузера страницы веб-приложения.</w:t>
+            </w:r>
+          </w:p>
+          <w:p>
+            <w:pPr>
+              <w:autoSpaceDE w:val="0"/>
+              <w:autoSpaceDN w:val="0"/>
+              <w:adjustRightInd w:val="0"/>
+              <w:spacing w:after="0" w:line="240" w:lineRule="auto"/>
+              <w:jc w:val="both"/>
+              <w:rPr>
+                <w:rFonts w:ascii="Times New Roman" w:eastAsia="Calibri" w:hAnsi="Times New Roman" w:cs="Times New Roman"/>
+                <w:sz w:val="26"/>
+                <w:szCs w:val="26"/>
+                <w:lang w:eastAsia="en-US"/>
+              </w:rPr>
+            </w:pPr>
+            <w:r>
+              <w:rPr>
+                <w:rFonts w:ascii="Times New Roman" w:eastAsia="Calibri" w:hAnsi="Times New Roman" w:cs="Times New Roman"/>
+                <w:sz w:val="26"/>
+                <w:szCs w:val="26"/>
+                <w:lang w:eastAsia="en-US"/>
+              </w:rPr>
+              <w:t>2. Отображение страницы каталога.</w:t>
+            </w:r>
+          </w:p>
+          <w:p>
+            <w:pPr>
+              <w:autoSpaceDE w:val="0"/>
+              <w:autoSpaceDN w:val="0"/>
+              <w:adjustRightInd w:val="0"/>
+              <w:spacing w:after="0" w:line="240" w:lineRule="auto"/>
+              <w:jc w:val="both"/>
+              <w:rPr>
+                <w:rFonts w:ascii="Times New Roman" w:eastAsia="Calibri" w:hAnsi="Times New Roman" w:cs="Times New Roman"/>
+                <w:sz w:val="26"/>
+                <w:szCs w:val="26"/>
+                <w:lang w:eastAsia="en-US"/>
+              </w:rPr>
+            </w:pPr>
+            <w:r>
+              <w:rPr>
+                <w:rFonts w:ascii="Times New Roman" w:eastAsia="Calibri" w:hAnsi="Times New Roman" w:cs="Times New Roman"/>
+                <w:sz w:val="26"/>
+                <w:szCs w:val="26"/>
+                <w:lang w:eastAsia="en-US"/>
+              </w:rPr>
+              <w:t>3. Отображение страницы каталога с примененными фильтрами и сортировками</w:t>
+            </w:r>
+            <w:r>
+              <w:rPr>
+                <w:rFonts w:ascii="Times New Roman" w:eastAsia="Calibri" w:hAnsi="Times New Roman" w:cs="Times New Roman"/>
+                <w:sz w:val="26"/>
+                <w:szCs w:val="26"/>
+                <w:lang w:eastAsia="en-US"/>
+              </w:rPr>
+              <w:t>.</w:t>
+            </w:r>
+          </w:p>
+          <w:p>
+            <w:pPr>
+              <w:autoSpaceDE w:val="0"/>
+              <w:autoSpaceDN w:val="0"/>
+              <w:adjustRightInd w:val="0"/>
+              <w:spacing w:after="0" w:line="240" w:lineRule="auto"/>
+              <w:jc w:val="both"/>
+              <w:rPr>
+                <w:rFonts w:ascii="Times New Roman" w:eastAsia="Calibri" w:hAnsi="Times New Roman" w:cs="Times New Roman"/>
+                <w:sz w:val="26"/>
+                <w:szCs w:val="26"/>
+                <w:lang w:eastAsia="en-US"/>
+              </w:rPr>
+            </w:pPr>
+            <w:r>
+              <w:rPr>
+                <w:rFonts w:ascii="Times New Roman" w:eastAsia="Calibri" w:hAnsi="Times New Roman" w:cs="Times New Roman"/>
+                <w:sz w:val="26"/>
+                <w:szCs w:val="26"/>
+                <w:lang w:eastAsia="en-US"/>
+              </w:rPr>
+              <w:t xml:space="preserve">4. </w:t>
+            </w:r>
+            <w:r>
+              <w:rPr>
+                <w:rFonts w:ascii="Times New Roman" w:eastAsia="Calibri" w:hAnsi="Times New Roman" w:cs="Times New Roman"/>
+                <w:sz w:val="26"/>
+                <w:szCs w:val="26"/>
+                <w:lang w:eastAsia="en-US"/>
+              </w:rPr>
+              <w:t xml:space="preserve">Отображение страницы каталога с </w:t>
+            </w:r>
+            <w:r>
+              <w:rPr>
+                <w:rFonts w:ascii="Times New Roman" w:eastAsia="Calibri" w:hAnsi="Times New Roman" w:cs="Times New Roman"/>
+                <w:sz w:val="26"/>
+                <w:szCs w:val="26"/>
+                <w:lang w:eastAsia="en-US"/>
+              </w:rPr>
+              <w:t>отмененными фильтрами</w:t>
+            </w:r>
+            <w:r>
+              <w:rPr>
+                <w:rFonts w:ascii="Times New Roman" w:eastAsia="Calibri" w:hAnsi="Times New Roman" w:cs="Times New Roman"/>
+                <w:sz w:val="26"/>
+                <w:szCs w:val="26"/>
+                <w:lang w:eastAsia="en-US"/>
+              </w:rPr>
+              <w:t>.</w:t>
+            </w:r>
+          </w:p>
+          <w:p>
+            <w:pPr>
+              <w:autoSpaceDE w:val="0"/>
+              <w:autoSpaceDN w:val="0"/>
+              <w:adjustRightInd w:val="0"/>
+              <w:spacing w:after="0" w:line="240" w:lineRule="auto"/>
+              <w:jc w:val="both"/>
+              <w:rPr>
+                <w:rFonts w:ascii="Times New Roman" w:eastAsia="Calibri" w:hAnsi="Times New Roman" w:cs="Times New Roman"/>
+                <w:sz w:val="26"/>
+                <w:szCs w:val="26"/>
+                <w:lang w:eastAsia="en-US"/>
+              </w:rPr>
+            </w:pPr>
+          </w:p>
+        </w:tc>
+      </w:tr>
+      <w:tr>
+        <w:trPr>
+          <w:trHeight w:val="1704"/>
+        </w:trPr>
+        <w:tc>
+          <w:tcPr>
+            <w:tcW w:w="529" w:type="dxa"/>
+            <w:tcBorders>
+              <w:bottom w:val="single" w:sz="4" w:space="0" w:color="auto"/>
+            </w:tcBorders>
+            <w:vAlign w:val="center"/>
+          </w:tcPr>
+          <w:p>
+            <w:pPr>
+              <w:autoSpaceDE w:val="0"/>
+              <w:autoSpaceDN w:val="0"/>
+              <w:adjustRightInd w:val="0"/>
+              <w:spacing w:after="0" w:line="240" w:lineRule="auto"/>
+              <w:jc w:val="center"/>
+              <w:rPr>
+                <w:rFonts w:ascii="Times New Roman" w:eastAsia="Calibri" w:hAnsi="Times New Roman" w:cs="Times New Roman"/>
+                <w:sz w:val="26"/>
+                <w:szCs w:val="26"/>
+                <w:lang w:eastAsia="en-US"/>
+              </w:rPr>
+            </w:pPr>
+            <w:r>
+              <w:rPr>
+                <w:rFonts w:ascii="Times New Roman" w:eastAsia="Calibri" w:hAnsi="Times New Roman" w:cs="Times New Roman"/>
+                <w:sz w:val="26"/>
+                <w:szCs w:val="26"/>
+                <w:lang w:eastAsia="en-US"/>
+              </w:rPr>
+              <w:t>5</w:t>
+            </w:r>
+          </w:p>
+        </w:tc>
+        <w:tc>
+          <w:tcPr>
+            <w:tcW w:w="2023" w:type="dxa"/>
+            <w:tcBorders>
+              <w:bottom w:val="single" w:sz="4" w:space="0" w:color="auto"/>
+            </w:tcBorders>
+          </w:tcPr>
+          <w:p>
+            <w:pPr>
+              <w:autoSpaceDE w:val="0"/>
+              <w:autoSpaceDN w:val="0"/>
+              <w:adjustRightInd w:val="0"/>
+              <w:spacing w:after="0" w:line="240" w:lineRule="auto"/>
+              <w:jc w:val="both"/>
+              <w:rPr>
+                <w:rFonts w:ascii="Times New Roman" w:eastAsia="Calibri" w:hAnsi="Times New Roman" w:cs="Times New Roman"/>
+                <w:sz w:val="26"/>
+                <w:szCs w:val="26"/>
+                <w:lang w:eastAsia="en-US"/>
+              </w:rPr>
+            </w:pPr>
+            <w:r>
+              <w:rPr>
+                <w:rFonts w:ascii="Times New Roman" w:eastAsia="Calibri" w:hAnsi="Times New Roman" w:cs="Times New Roman"/>
+                <w:sz w:val="26"/>
+                <w:szCs w:val="26"/>
+                <w:lang w:eastAsia="en-US"/>
+              </w:rPr>
+              <w:t>Добавление цветка в корзину</w:t>
+            </w:r>
+          </w:p>
+        </w:tc>
+        <w:tc>
+          <w:tcPr>
+            <w:tcW w:w="3505" w:type="dxa"/>
+            <w:tcBorders>
+              <w:bottom w:val="single" w:sz="4" w:space="0" w:color="auto"/>
+            </w:tcBorders>
+          </w:tcPr>
+          <w:p>
+            <w:pPr>
+              <w:autoSpaceDE w:val="0"/>
+              <w:autoSpaceDN w:val="0"/>
+              <w:adjustRightInd w:val="0"/>
+              <w:spacing w:after="0" w:line="240" w:lineRule="auto"/>
+              <w:jc w:val="both"/>
+              <w:rPr>
+                <w:rFonts w:ascii="Times New Roman" w:eastAsia="Calibri" w:hAnsi="Times New Roman" w:cs="Times New Roman"/>
+                <w:sz w:val="26"/>
+                <w:szCs w:val="26"/>
+                <w:lang w:eastAsia="en-US"/>
+              </w:rPr>
+            </w:pPr>
+            <w:r>
+              <w:rPr>
+                <w:rFonts w:ascii="Times New Roman" w:eastAsia="Calibri" w:hAnsi="Times New Roman" w:cs="Times New Roman"/>
+                <w:sz w:val="26"/>
+                <w:szCs w:val="26"/>
+                <w:lang w:eastAsia="en-US"/>
+              </w:rPr>
+              <w:t>1.</w:t>
+            </w:r>
+            <w:r>
+              <w:rPr>
+                <w:rFonts w:ascii="Times New Roman" w:eastAsia="Calibri" w:hAnsi="Times New Roman" w:cs="Times New Roman"/>
+                <w:sz w:val="26"/>
+                <w:szCs w:val="26"/>
+                <w:lang w:eastAsia="en-US"/>
+              </w:rPr>
+              <w:t> Перейти на страницу каталога</w:t>
+            </w:r>
+            <w:r>
+              <w:rPr>
+                <w:rFonts w:ascii="Times New Roman" w:eastAsia="Calibri" w:hAnsi="Times New Roman" w:cs="Times New Roman"/>
+                <w:sz w:val="26"/>
+                <w:szCs w:val="26"/>
+                <w:lang w:eastAsia="en-US"/>
+              </w:rPr>
+              <w:t>.</w:t>
+            </w:r>
+          </w:p>
+          <w:p>
+            <w:pPr>
+              <w:autoSpaceDE w:val="0"/>
+              <w:autoSpaceDN w:val="0"/>
+              <w:adjustRightInd w:val="0"/>
+              <w:spacing w:after="0" w:line="240" w:lineRule="auto"/>
+              <w:jc w:val="both"/>
+              <w:rPr>
+                <w:rFonts w:ascii="Times New Roman" w:eastAsia="Calibri" w:hAnsi="Times New Roman" w:cs="Times New Roman"/>
+                <w:sz w:val="26"/>
+                <w:szCs w:val="26"/>
+                <w:lang w:eastAsia="en-US"/>
+              </w:rPr>
+            </w:pPr>
+            <w:r>
+              <w:rPr>
+                <w:rFonts w:ascii="Times New Roman" w:eastAsia="Calibri" w:hAnsi="Times New Roman" w:cs="Times New Roman"/>
+                <w:sz w:val="26"/>
+                <w:szCs w:val="26"/>
+                <w:lang w:eastAsia="en-US"/>
+              </w:rPr>
+              <w:t xml:space="preserve">2. Выбрать цветок и нажать на кнопку </w:t>
+            </w:r>
+            <w:r>
+              <w:rPr>
+                <w:rFonts w:ascii="Times New Roman" w:eastAsia="Calibri" w:hAnsi="Times New Roman" w:cs="Times New Roman"/>
+                <w:sz w:val="26"/>
+                <w:szCs w:val="26"/>
+                <w:lang w:eastAsia="en-US"/>
+              </w:rPr>
+              <w:t>добавления в корзину.</w:t>
+            </w:r>
+          </w:p>
+          <w:p>
+            <w:pPr>
+              <w:autoSpaceDE w:val="0"/>
+              <w:autoSpaceDN w:val="0"/>
+              <w:adjustRightInd w:val="0"/>
+              <w:spacing w:after="0" w:line="240" w:lineRule="auto"/>
+              <w:jc w:val="both"/>
+              <w:rPr>
+                <w:rFonts w:ascii="Times New Roman" w:eastAsia="Calibri" w:hAnsi="Times New Roman" w:cs="Times New Roman"/>
+                <w:sz w:val="26"/>
+                <w:szCs w:val="26"/>
+                <w:lang w:eastAsia="en-US"/>
+              </w:rPr>
+            </w:pPr>
+            <w:r>
+              <w:rPr>
+                <w:rFonts w:ascii="Times New Roman" w:eastAsia="Calibri" w:hAnsi="Times New Roman" w:cs="Times New Roman"/>
+                <w:sz w:val="26"/>
+                <w:szCs w:val="26"/>
+                <w:lang w:eastAsia="en-US"/>
+              </w:rPr>
+              <w:t>3. Перейти на страницу корзины и оформления заказов.</w:t>
+            </w:r>
+          </w:p>
+        </w:tc>
+        <w:tc>
+          <w:tcPr>
+            <w:tcW w:w="3299" w:type="dxa"/>
+            <w:tcBorders>
+              <w:bottom w:val="single" w:sz="4" w:space="0" w:color="auto"/>
+            </w:tcBorders>
+          </w:tcPr>
+          <w:p>
+            <w:pPr>
+              <w:autoSpaceDE w:val="0"/>
+              <w:autoSpaceDN w:val="0"/>
+              <w:adjustRightInd w:val="0"/>
+              <w:spacing w:after="0" w:line="240" w:lineRule="auto"/>
+              <w:jc w:val="both"/>
+              <w:rPr>
+                <w:rFonts w:ascii="Times New Roman" w:eastAsia="Calibri" w:hAnsi="Times New Roman" w:cs="Times New Roman"/>
+                <w:sz w:val="26"/>
+                <w:szCs w:val="26"/>
+                <w:lang w:eastAsia="en-US"/>
+              </w:rPr>
+            </w:pPr>
+            <w:r>
+              <w:rPr>
+                <w:rFonts w:ascii="Times New Roman" w:eastAsia="Calibri" w:hAnsi="Times New Roman" w:cs="Times New Roman"/>
+                <w:sz w:val="26"/>
+                <w:szCs w:val="26"/>
+                <w:lang w:eastAsia="en-US"/>
+              </w:rPr>
+              <w:t>1. Отображение в окне веб-браузера страницы веб-приложения.</w:t>
+            </w:r>
+          </w:p>
+          <w:p>
+            <w:pPr>
+              <w:autoSpaceDE w:val="0"/>
+              <w:autoSpaceDN w:val="0"/>
+              <w:adjustRightInd w:val="0"/>
+              <w:spacing w:after="0" w:line="240" w:lineRule="auto"/>
+              <w:jc w:val="both"/>
+              <w:rPr>
+                <w:rFonts w:ascii="Times New Roman" w:eastAsia="Calibri" w:hAnsi="Times New Roman" w:cs="Times New Roman"/>
+                <w:sz w:val="26"/>
+                <w:szCs w:val="26"/>
+                <w:lang w:eastAsia="en-US"/>
+              </w:rPr>
+            </w:pPr>
+            <w:r>
+              <w:rPr>
+                <w:rFonts w:ascii="Times New Roman" w:eastAsia="Calibri" w:hAnsi="Times New Roman" w:cs="Times New Roman"/>
+                <w:sz w:val="26"/>
+                <w:szCs w:val="26"/>
+                <w:lang w:eastAsia="en-US"/>
+              </w:rPr>
+              <w:t>2</w:t>
+            </w:r>
+            <w:r>
+              <w:rPr>
+                <w:rFonts w:ascii="Times New Roman" w:eastAsia="Calibri" w:hAnsi="Times New Roman" w:cs="Times New Roman"/>
+                <w:sz w:val="26"/>
+                <w:szCs w:val="26"/>
+                <w:lang w:eastAsia="en-US"/>
+              </w:rPr>
+              <w:t>.</w:t>
+            </w:r>
+            <w:r>
+              <w:rPr>
+                <w:rFonts w:ascii="Times New Roman" w:eastAsia="Calibri" w:hAnsi="Times New Roman" w:cs="Times New Roman"/>
+                <w:sz w:val="26"/>
+                <w:szCs w:val="26"/>
+                <w:lang w:eastAsia="en-US"/>
+              </w:rPr>
+              <w:t> </w:t>
+            </w:r>
+            <w:r>
+              <w:rPr>
+                <w:rFonts w:ascii="Times New Roman" w:eastAsia="Calibri" w:hAnsi="Times New Roman" w:cs="Times New Roman"/>
+                <w:sz w:val="26"/>
+                <w:szCs w:val="26"/>
+                <w:lang w:eastAsia="en-US"/>
+              </w:rPr>
+              <w:t>Отображение</w:t>
+            </w:r>
+            <w:r>
+              <w:rPr>
+                <w:rFonts w:ascii="Times New Roman" w:eastAsia="Calibri" w:hAnsi="Times New Roman" w:cs="Times New Roman"/>
+                <w:sz w:val="26"/>
+                <w:szCs w:val="26"/>
+                <w:lang w:eastAsia="en-US"/>
+              </w:rPr>
+              <w:t xml:space="preserve"> </w:t>
+            </w:r>
+            <w:r>
+              <w:rPr>
+                <w:rFonts w:ascii="Times New Roman" w:eastAsia="Calibri" w:hAnsi="Times New Roman" w:cs="Times New Roman"/>
+                <w:sz w:val="26"/>
+                <w:szCs w:val="26"/>
+                <w:lang w:eastAsia="en-US"/>
+              </w:rPr>
+              <w:t>страницы каталога</w:t>
+            </w:r>
+            <w:r>
+              <w:rPr>
+                <w:rFonts w:ascii="Times New Roman" w:eastAsia="Calibri" w:hAnsi="Times New Roman" w:cs="Times New Roman"/>
+                <w:sz w:val="26"/>
+                <w:szCs w:val="26"/>
+                <w:lang w:eastAsia="en-US"/>
+              </w:rPr>
+              <w:t>.</w:t>
+            </w:r>
+          </w:p>
+          <w:p>
+            <w:pPr>
+              <w:autoSpaceDE w:val="0"/>
+              <w:autoSpaceDN w:val="0"/>
+              <w:adjustRightInd w:val="0"/>
+              <w:spacing w:after="0" w:line="240" w:lineRule="auto"/>
+              <w:jc w:val="both"/>
+              <w:rPr>
+                <w:rFonts w:ascii="Times New Roman" w:eastAsia="Calibri" w:hAnsi="Times New Roman" w:cs="Times New Roman"/>
+                <w:sz w:val="26"/>
+                <w:szCs w:val="26"/>
+                <w:lang w:eastAsia="en-US"/>
+              </w:rPr>
+            </w:pPr>
+            <w:r>
+              <w:rPr>
+                <w:rFonts w:ascii="Times New Roman" w:eastAsia="Calibri" w:hAnsi="Times New Roman" w:cs="Times New Roman"/>
+                <w:sz w:val="26"/>
+                <w:szCs w:val="26"/>
+                <w:lang w:eastAsia="en-US"/>
+              </w:rPr>
+              <w:t xml:space="preserve">3. Иконка корзины справа сверху меняет значение с </w:t>
+            </w:r>
+            <w:r>
+              <w:rPr>
+                <w:rFonts w:ascii="Times New Roman" w:eastAsia="Calibri" w:hAnsi="Times New Roman" w:cs="Times New Roman"/>
+                <w:sz w:val="26"/>
+                <w:szCs w:val="26"/>
+                <w:lang w:eastAsia="en-US"/>
+              </w:rPr>
+              <w:t xml:space="preserve">"0" </w:t>
+            </w:r>
+            <w:r>
+              <w:rPr>
+                <w:rFonts w:ascii="Times New Roman" w:eastAsia="Calibri" w:hAnsi="Times New Roman" w:cs="Times New Roman"/>
+                <w:sz w:val="26"/>
+                <w:szCs w:val="26"/>
+                <w:lang w:eastAsia="en-US"/>
+              </w:rPr>
+              <w:t xml:space="preserve">на </w:t>
+            </w:r>
+            <w:r>
+              <w:rPr>
+                <w:rFonts w:ascii="Times New Roman" w:eastAsia="Calibri" w:hAnsi="Times New Roman" w:cs="Times New Roman"/>
+                <w:sz w:val="26"/>
+                <w:szCs w:val="26"/>
+                <w:lang w:eastAsia="en-US"/>
+              </w:rPr>
+              <w:t>"1".</w:t>
+            </w:r>
+          </w:p>
+          <w:p>
+            <w:pPr>
+              <w:autoSpaceDE w:val="0"/>
+              <w:autoSpaceDN w:val="0"/>
+              <w:adjustRightInd w:val="0"/>
+              <w:spacing w:after="0" w:line="240" w:lineRule="auto"/>
+              <w:jc w:val="both"/>
+              <w:rPr>
+                <w:rFonts w:ascii="Times New Roman" w:eastAsia="Calibri" w:hAnsi="Times New Roman" w:cs="Times New Roman"/>
+                <w:sz w:val="26"/>
+                <w:szCs w:val="26"/>
+                <w:lang w:eastAsia="en-US"/>
+              </w:rPr>
+            </w:pPr>
+            <w:r>
+              <w:rPr>
+                <w:rFonts w:ascii="Times New Roman" w:eastAsia="Calibri" w:hAnsi="Times New Roman" w:cs="Times New Roman"/>
+                <w:sz w:val="26"/>
+                <w:szCs w:val="26"/>
+                <w:lang w:eastAsia="en-US"/>
+              </w:rPr>
+              <w:t>4</w:t>
+            </w:r>
+            <w:r>
+              <w:rPr>
+                <w:rFonts w:ascii="Times New Roman" w:eastAsia="Calibri" w:hAnsi="Times New Roman" w:cs="Times New Roman"/>
+                <w:sz w:val="26"/>
+                <w:szCs w:val="26"/>
+                <w:lang w:eastAsia="en-US"/>
+              </w:rPr>
+              <w:t>. </w:t>
+            </w:r>
+            <w:r>
+              <w:rPr>
+                <w:rFonts w:ascii="Times New Roman" w:eastAsia="Calibri" w:hAnsi="Times New Roman" w:cs="Times New Roman"/>
+                <w:sz w:val="26"/>
+                <w:szCs w:val="26"/>
+                <w:lang w:eastAsia="en-US"/>
+              </w:rPr>
+              <w:t>Отображение</w:t>
+            </w:r>
+            <w:r>
+              <w:rPr>
+                <w:rFonts w:ascii="Times New Roman" w:eastAsia="Calibri" w:hAnsi="Times New Roman" w:cs="Times New Roman"/>
+                <w:sz w:val="26"/>
+                <w:szCs w:val="26"/>
+                <w:lang w:eastAsia="en-US"/>
+              </w:rPr>
+              <w:t xml:space="preserve"> </w:t>
+            </w:r>
+            <w:r>
+              <w:rPr>
+                <w:rFonts w:ascii="Times New Roman" w:eastAsia="Calibri" w:hAnsi="Times New Roman" w:cs="Times New Roman"/>
+                <w:sz w:val="26"/>
+                <w:szCs w:val="26"/>
+                <w:lang w:eastAsia="en-US"/>
+              </w:rPr>
+              <w:t xml:space="preserve">страницы </w:t>
+            </w:r>
+            <w:r>
+              <w:rPr>
+                <w:rFonts w:ascii="Times New Roman" w:eastAsia="Calibri" w:hAnsi="Times New Roman" w:cs="Times New Roman"/>
+                <w:sz w:val="26"/>
+                <w:szCs w:val="26"/>
+                <w:lang w:eastAsia="en-US"/>
+              </w:rPr>
+              <w:t>корзины и оформления заказа</w:t>
+            </w:r>
+            <w:r>
+              <w:rPr>
+                <w:rFonts w:ascii="Times New Roman" w:eastAsia="Calibri" w:hAnsi="Times New Roman" w:cs="Times New Roman"/>
+                <w:sz w:val="26"/>
+                <w:szCs w:val="26"/>
+                <w:lang w:eastAsia="en-US"/>
+              </w:rPr>
+              <w:t>.</w:t>
+            </w:r>
+          </w:p>
+          <w:p>
+            <w:pPr>
+              <w:autoSpaceDE w:val="0"/>
+              <w:autoSpaceDN w:val="0"/>
+              <w:adjustRightInd w:val="0"/>
+              <w:spacing w:after="0" w:line="240" w:lineRule="auto"/>
+              <w:jc w:val="both"/>
+              <w:rPr>
+                <w:rFonts w:ascii="Times New Roman" w:eastAsia="Calibri" w:hAnsi="Times New Roman" w:cs="Times New Roman"/>
+                <w:sz w:val="26"/>
+                <w:szCs w:val="26"/>
+                <w:lang w:eastAsia="en-US"/>
+              </w:rPr>
+            </w:pPr>
+            <w:r>
+              <w:rPr>
+                <w:rFonts w:ascii="Times New Roman" w:eastAsia="Calibri" w:hAnsi="Times New Roman" w:cs="Times New Roman"/>
+                <w:sz w:val="26"/>
+                <w:szCs w:val="26"/>
+                <w:lang w:eastAsia="en-US"/>
+              </w:rPr>
+              <w:t>5.</w:t>
+            </w:r>
+            <w:r>
+              <w:rPr>
+                <w:rFonts w:ascii="Times New Roman" w:eastAsia="Calibri" w:hAnsi="Times New Roman" w:cs="Times New Roman"/>
+                <w:sz w:val="26"/>
+                <w:szCs w:val="26"/>
+                <w:lang w:eastAsia="en-US"/>
+              </w:rPr>
+              <w:t> </w:t>
+            </w:r>
+            <w:r>
+              <w:rPr>
+                <w:rFonts w:ascii="Times New Roman" w:eastAsia="Calibri" w:hAnsi="Times New Roman" w:cs="Times New Roman"/>
+                <w:sz w:val="26"/>
+                <w:szCs w:val="26"/>
+                <w:lang w:eastAsia="en-US"/>
+              </w:rPr>
+              <w:t xml:space="preserve">Корзина содержит выбранный ранее цветок с количеством равным </w:t>
+            </w:r>
+            <w:r>
+              <w:rPr>
+                <w:rFonts w:ascii="Times New Roman" w:eastAsia="Calibri" w:hAnsi="Times New Roman" w:cs="Times New Roman"/>
+                <w:sz w:val="26"/>
+                <w:szCs w:val="26"/>
+                <w:lang w:eastAsia="en-US"/>
+              </w:rPr>
+              <w:t>"1".</w:t>
+            </w:r>
+          </w:p>
+          <w:p>
+            <w:pPr>
+              <w:autoSpaceDE w:val="0"/>
+              <w:autoSpaceDN w:val="0"/>
+              <w:adjustRightInd w:val="0"/>
+              <w:spacing w:after="0" w:line="240" w:lineRule="auto"/>
+              <w:jc w:val="both"/>
+              <w:rPr>
+                <w:rFonts w:ascii="Times New Roman" w:eastAsia="Calibri" w:hAnsi="Times New Roman" w:cs="Times New Roman"/>
+                <w:sz w:val="26"/>
+                <w:szCs w:val="26"/>
+                <w:lang w:eastAsia="en-US"/>
+              </w:rPr>
+            </w:pPr>
+          </w:p>
+        </w:tc>
+      </w:tr>
+      <w:tr>
+        <w:trPr>
+          <w:trHeight w:val="1704"/>
+        </w:trPr>
+        <w:tc>
+          <w:tcPr>
+            <w:tcW w:w="529" w:type="dxa"/>
+            <w:tcBorders>
+              <w:bottom w:val="nil"/>
+            </w:tcBorders>
+            <w:vAlign w:val="center"/>
+          </w:tcPr>
+          <w:p>
+            <w:pPr>
+              <w:autoSpaceDE w:val="0"/>
+              <w:autoSpaceDN w:val="0"/>
+              <w:adjustRightInd w:val="0"/>
+              <w:spacing w:after="0" w:line="240" w:lineRule="auto"/>
+              <w:jc w:val="center"/>
+              <w:rPr>
+                <w:rFonts w:ascii="Times New Roman" w:eastAsia="Calibri" w:hAnsi="Times New Roman" w:cs="Times New Roman"/>
+                <w:sz w:val="26"/>
+                <w:szCs w:val="26"/>
+                <w:lang w:val="en-US" w:eastAsia="en-US"/>
+              </w:rPr>
+            </w:pPr>
+            <w:r>
+              <w:rPr>
+                <w:rFonts w:ascii="Times New Roman" w:eastAsia="Calibri" w:hAnsi="Times New Roman" w:cs="Times New Roman"/>
+                <w:sz w:val="26"/>
+                <w:szCs w:val="26"/>
+                <w:lang w:val="en-US" w:eastAsia="en-US"/>
+              </w:rPr>
+              <w:t>6</w:t>
+            </w:r>
+          </w:p>
+        </w:tc>
+        <w:tc>
+          <w:tcPr>
+            <w:tcW w:w="2023" w:type="dxa"/>
+            <w:tcBorders>
+              <w:bottom w:val="nil"/>
+            </w:tcBorders>
+          </w:tcPr>
+          <w:p>
+            <w:pPr>
+              <w:autoSpaceDE w:val="0"/>
+              <w:autoSpaceDN w:val="0"/>
+              <w:adjustRightInd w:val="0"/>
+              <w:spacing w:after="0" w:line="240" w:lineRule="auto"/>
+              <w:jc w:val="both"/>
+              <w:rPr>
+                <w:rFonts w:ascii="Times New Roman" w:eastAsia="Calibri" w:hAnsi="Times New Roman" w:cs="Times New Roman"/>
+                <w:sz w:val="26"/>
+                <w:szCs w:val="26"/>
+                <w:lang w:eastAsia="en-US"/>
+              </w:rPr>
+            </w:pPr>
+            <w:r>
+              <w:rPr>
+                <w:rFonts w:ascii="Times New Roman" w:eastAsia="Calibri" w:hAnsi="Times New Roman" w:cs="Times New Roman"/>
+                <w:sz w:val="26"/>
+                <w:szCs w:val="26"/>
+                <w:lang w:eastAsia="en-US"/>
+              </w:rPr>
+              <w:t>Оформление заказа</w:t>
+            </w:r>
+          </w:p>
+        </w:tc>
+        <w:tc>
+          <w:tcPr>
+            <w:tcW w:w="3505" w:type="dxa"/>
+            <w:tcBorders>
+              <w:bottom w:val="nil"/>
+            </w:tcBorders>
+          </w:tcPr>
+          <w:p>
+            <w:pPr>
+              <w:autoSpaceDE w:val="0"/>
+              <w:autoSpaceDN w:val="0"/>
+              <w:adjustRightInd w:val="0"/>
+              <w:spacing w:after="0" w:line="240" w:lineRule="auto"/>
+              <w:jc w:val="both"/>
+              <w:rPr>
+                <w:rFonts w:ascii="Times New Roman" w:eastAsia="Calibri" w:hAnsi="Times New Roman" w:cs="Times New Roman"/>
+                <w:sz w:val="26"/>
+                <w:szCs w:val="26"/>
+                <w:lang w:eastAsia="en-US"/>
+              </w:rPr>
+            </w:pPr>
+            <w:r>
+              <w:rPr>
+                <w:rFonts w:ascii="Times New Roman" w:eastAsia="Calibri" w:hAnsi="Times New Roman" w:cs="Times New Roman"/>
+                <w:sz w:val="26"/>
+                <w:szCs w:val="26"/>
+                <w:lang w:eastAsia="en-US"/>
+              </w:rPr>
+              <w:t>1.</w:t>
+            </w:r>
+            <w:r>
+              <w:rPr>
+                <w:rFonts w:ascii="Times New Roman" w:eastAsia="Calibri" w:hAnsi="Times New Roman" w:cs="Times New Roman"/>
+                <w:sz w:val="26"/>
+                <w:szCs w:val="26"/>
+                <w:lang w:eastAsia="en-US"/>
+              </w:rPr>
+              <w:t> Перейти на страницу каталога</w:t>
+            </w:r>
+            <w:r>
+              <w:rPr>
+                <w:rFonts w:ascii="Times New Roman" w:eastAsia="Calibri" w:hAnsi="Times New Roman" w:cs="Times New Roman"/>
+                <w:sz w:val="26"/>
+                <w:szCs w:val="26"/>
+                <w:lang w:eastAsia="en-US"/>
+              </w:rPr>
+              <w:t>.</w:t>
+            </w:r>
+          </w:p>
+          <w:p>
+            <w:pPr>
+              <w:autoSpaceDE w:val="0"/>
+              <w:autoSpaceDN w:val="0"/>
+              <w:adjustRightInd w:val="0"/>
+              <w:spacing w:after="0" w:line="240" w:lineRule="auto"/>
+              <w:jc w:val="both"/>
+              <w:rPr>
+                <w:rFonts w:ascii="Times New Roman" w:eastAsia="Calibri" w:hAnsi="Times New Roman" w:cs="Times New Roman"/>
+                <w:sz w:val="26"/>
+                <w:szCs w:val="26"/>
+                <w:lang w:eastAsia="en-US"/>
+              </w:rPr>
+            </w:pPr>
+            <w:r>
+              <w:rPr>
+                <w:rFonts w:ascii="Times New Roman" w:eastAsia="Calibri" w:hAnsi="Times New Roman" w:cs="Times New Roman"/>
+                <w:sz w:val="26"/>
+                <w:szCs w:val="26"/>
+                <w:lang w:eastAsia="en-US"/>
+              </w:rPr>
+              <w:t>2. Выбрать цветок и нажать на кнопку добавления в корзину.</w:t>
+            </w:r>
+          </w:p>
+          <w:p>
+            <w:pPr>
+              <w:autoSpaceDE w:val="0"/>
+              <w:autoSpaceDN w:val="0"/>
+              <w:adjustRightInd w:val="0"/>
+              <w:spacing w:after="0" w:line="240" w:lineRule="auto"/>
+              <w:jc w:val="both"/>
+              <w:rPr>
+                <w:rFonts w:ascii="Times New Roman" w:eastAsia="Calibri" w:hAnsi="Times New Roman" w:cs="Times New Roman"/>
+                <w:sz w:val="26"/>
+                <w:szCs w:val="26"/>
+                <w:lang w:eastAsia="en-US"/>
+              </w:rPr>
+            </w:pPr>
+            <w:r>
+              <w:rPr>
+                <w:rFonts w:ascii="Times New Roman" w:eastAsia="Calibri" w:hAnsi="Times New Roman" w:cs="Times New Roman"/>
+                <w:sz w:val="26"/>
+                <w:szCs w:val="26"/>
+                <w:lang w:eastAsia="en-US"/>
+              </w:rPr>
+              <w:t>3.</w:t>
+            </w:r>
+            <w:r>
+              <w:rPr>
+                <w:rFonts w:ascii="Times New Roman" w:eastAsia="Calibri" w:hAnsi="Times New Roman" w:cs="Times New Roman"/>
+                <w:sz w:val="26"/>
+                <w:szCs w:val="26"/>
+                <w:lang w:eastAsia="en-US"/>
+              </w:rPr>
+              <w:t> </w:t>
+            </w:r>
+            <w:r>
+              <w:rPr>
+                <w:rFonts w:ascii="Times New Roman" w:eastAsia="Calibri" w:hAnsi="Times New Roman" w:cs="Times New Roman"/>
+                <w:sz w:val="26"/>
+                <w:szCs w:val="26"/>
+                <w:lang w:eastAsia="en-US"/>
+              </w:rPr>
+              <w:t>Перейти на страницу корзины и оформления заказов.</w:t>
+            </w:r>
+          </w:p>
+          <w:p>
+            <w:pPr>
+              <w:autoSpaceDE w:val="0"/>
+              <w:autoSpaceDN w:val="0"/>
+              <w:adjustRightInd w:val="0"/>
+              <w:spacing w:after="0" w:line="240" w:lineRule="auto"/>
+              <w:jc w:val="both"/>
+              <w:rPr>
+                <w:rFonts w:ascii="Times New Roman" w:eastAsia="Calibri" w:hAnsi="Times New Roman" w:cs="Times New Roman"/>
+                <w:sz w:val="26"/>
+                <w:szCs w:val="26"/>
+                <w:lang w:eastAsia="en-US"/>
+              </w:rPr>
+            </w:pPr>
+            <w:r>
+              <w:rPr>
+                <w:rFonts w:ascii="Times New Roman" w:eastAsia="Calibri" w:hAnsi="Times New Roman" w:cs="Times New Roman"/>
+                <w:sz w:val="26"/>
+                <w:szCs w:val="26"/>
+                <w:lang w:eastAsia="en-US"/>
+              </w:rPr>
+              <w:t>4. Ввести всю информацию в форму оформления заказа.</w:t>
+            </w:r>
+          </w:p>
+          <w:p>
+            <w:pPr>
+              <w:autoSpaceDE w:val="0"/>
+              <w:autoSpaceDN w:val="0"/>
+              <w:adjustRightInd w:val="0"/>
+              <w:spacing w:after="0" w:line="240" w:lineRule="auto"/>
+              <w:jc w:val="both"/>
+              <w:rPr>
+                <w:rFonts w:ascii="Times New Roman" w:eastAsia="Calibri" w:hAnsi="Times New Roman" w:cs="Times New Roman"/>
+                <w:sz w:val="26"/>
+                <w:szCs w:val="26"/>
+                <w:lang w:eastAsia="en-US"/>
+              </w:rPr>
+            </w:pPr>
+            <w:r>
+              <w:rPr>
+                <w:rFonts w:ascii="Times New Roman" w:eastAsia="Calibri" w:hAnsi="Times New Roman" w:cs="Times New Roman"/>
+                <w:sz w:val="26"/>
+                <w:szCs w:val="26"/>
+                <w:lang w:eastAsia="en-US"/>
+              </w:rPr>
+              <w:t>5. Нажать на кнопку подтверждения заказа.</w:t>
+            </w:r>
+          </w:p>
+        </w:tc>
+        <w:tc>
+          <w:tcPr>
+            <w:tcW w:w="3299" w:type="dxa"/>
+            <w:tcBorders>
+              <w:bottom w:val="nil"/>
+            </w:tcBorders>
+          </w:tcPr>
+          <w:p>
+            <w:pPr>
+              <w:autoSpaceDE w:val="0"/>
+              <w:autoSpaceDN w:val="0"/>
+              <w:adjustRightInd w:val="0"/>
+              <w:spacing w:after="0" w:line="240" w:lineRule="auto"/>
+              <w:jc w:val="both"/>
+              <w:rPr>
+                <w:rFonts w:ascii="Times New Roman" w:eastAsia="Calibri" w:hAnsi="Times New Roman" w:cs="Times New Roman"/>
+                <w:sz w:val="26"/>
+                <w:szCs w:val="26"/>
+                <w:lang w:eastAsia="en-US"/>
+              </w:rPr>
+            </w:pPr>
+            <w:r>
+              <w:rPr>
+                <w:rFonts w:ascii="Times New Roman" w:eastAsia="Calibri" w:hAnsi="Times New Roman" w:cs="Times New Roman"/>
+                <w:sz w:val="26"/>
+                <w:szCs w:val="26"/>
+                <w:lang w:eastAsia="en-US"/>
+              </w:rPr>
+              <w:t>1. Отображение в окне веб-браузера страницы веб-приложения.</w:t>
+            </w:r>
+          </w:p>
+          <w:p>
+            <w:pPr>
+              <w:autoSpaceDE w:val="0"/>
+              <w:autoSpaceDN w:val="0"/>
+              <w:adjustRightInd w:val="0"/>
+              <w:spacing w:after="0" w:line="240" w:lineRule="auto"/>
+              <w:jc w:val="both"/>
+              <w:rPr>
+                <w:rFonts w:ascii="Times New Roman" w:eastAsia="Calibri" w:hAnsi="Times New Roman" w:cs="Times New Roman"/>
+                <w:sz w:val="26"/>
+                <w:szCs w:val="26"/>
+                <w:lang w:eastAsia="en-US"/>
+              </w:rPr>
+            </w:pPr>
+            <w:r>
+              <w:rPr>
+                <w:rFonts w:ascii="Times New Roman" w:eastAsia="Calibri" w:hAnsi="Times New Roman" w:cs="Times New Roman"/>
+                <w:sz w:val="26"/>
+                <w:szCs w:val="26"/>
+                <w:lang w:eastAsia="en-US"/>
+              </w:rPr>
+              <w:t>2</w:t>
+            </w:r>
+            <w:r>
+              <w:rPr>
+                <w:rFonts w:ascii="Times New Roman" w:eastAsia="Calibri" w:hAnsi="Times New Roman" w:cs="Times New Roman"/>
+                <w:sz w:val="26"/>
+                <w:szCs w:val="26"/>
+                <w:lang w:eastAsia="en-US"/>
+              </w:rPr>
+              <w:t>.</w:t>
+            </w:r>
+            <w:r>
+              <w:rPr>
+                <w:rFonts w:ascii="Times New Roman" w:eastAsia="Calibri" w:hAnsi="Times New Roman" w:cs="Times New Roman"/>
+                <w:sz w:val="26"/>
+                <w:szCs w:val="26"/>
+                <w:lang w:eastAsia="en-US"/>
+              </w:rPr>
+              <w:t> </w:t>
+            </w:r>
+            <w:r>
+              <w:rPr>
+                <w:rFonts w:ascii="Times New Roman" w:eastAsia="Calibri" w:hAnsi="Times New Roman" w:cs="Times New Roman"/>
+                <w:sz w:val="26"/>
+                <w:szCs w:val="26"/>
+                <w:lang w:eastAsia="en-US"/>
+              </w:rPr>
+              <w:t>Отображение</w:t>
+            </w:r>
+            <w:r>
+              <w:rPr>
+                <w:rFonts w:ascii="Times New Roman" w:eastAsia="Calibri" w:hAnsi="Times New Roman" w:cs="Times New Roman"/>
+                <w:sz w:val="26"/>
+                <w:szCs w:val="26"/>
+                <w:lang w:eastAsia="en-US"/>
+              </w:rPr>
+              <w:t xml:space="preserve"> </w:t>
+            </w:r>
+            <w:r>
+              <w:rPr>
+                <w:rFonts w:ascii="Times New Roman" w:eastAsia="Calibri" w:hAnsi="Times New Roman" w:cs="Times New Roman"/>
+                <w:sz w:val="26"/>
+                <w:szCs w:val="26"/>
+                <w:lang w:eastAsia="en-US"/>
+              </w:rPr>
+              <w:t>страницы каталога</w:t>
+            </w:r>
+            <w:r>
+              <w:rPr>
+                <w:rFonts w:ascii="Times New Roman" w:eastAsia="Calibri" w:hAnsi="Times New Roman" w:cs="Times New Roman"/>
+                <w:sz w:val="26"/>
+                <w:szCs w:val="26"/>
+                <w:lang w:eastAsia="en-US"/>
+              </w:rPr>
+              <w:t>.</w:t>
+            </w:r>
+          </w:p>
+          <w:p>
+            <w:pPr>
+              <w:autoSpaceDE w:val="0"/>
+              <w:autoSpaceDN w:val="0"/>
+              <w:adjustRightInd w:val="0"/>
+              <w:spacing w:after="0" w:line="240" w:lineRule="auto"/>
+              <w:jc w:val="both"/>
+              <w:rPr>
+                <w:rFonts w:ascii="Times New Roman" w:eastAsia="Calibri" w:hAnsi="Times New Roman" w:cs="Times New Roman"/>
+                <w:sz w:val="26"/>
+                <w:szCs w:val="26"/>
+                <w:lang w:eastAsia="en-US"/>
+              </w:rPr>
+            </w:pPr>
+            <w:r>
+              <w:rPr>
+                <w:rFonts w:ascii="Times New Roman" w:eastAsia="Calibri" w:hAnsi="Times New Roman" w:cs="Times New Roman"/>
+                <w:sz w:val="26"/>
+                <w:szCs w:val="26"/>
+                <w:lang w:eastAsia="en-US"/>
+              </w:rPr>
+              <w:t>3</w:t>
+            </w:r>
+            <w:r>
+              <w:rPr>
+                <w:rFonts w:ascii="Times New Roman" w:eastAsia="Calibri" w:hAnsi="Times New Roman" w:cs="Times New Roman"/>
+                <w:sz w:val="26"/>
+                <w:szCs w:val="26"/>
+                <w:lang w:eastAsia="en-US"/>
+              </w:rPr>
+              <w:t>. </w:t>
+            </w:r>
+            <w:r>
+              <w:rPr>
+                <w:rFonts w:ascii="Times New Roman" w:eastAsia="Calibri" w:hAnsi="Times New Roman" w:cs="Times New Roman"/>
+                <w:sz w:val="26"/>
+                <w:szCs w:val="26"/>
+                <w:lang w:eastAsia="en-US"/>
+              </w:rPr>
+              <w:t>Отображение</w:t>
+            </w:r>
+            <w:r>
+              <w:rPr>
+                <w:rFonts w:ascii="Times New Roman" w:eastAsia="Calibri" w:hAnsi="Times New Roman" w:cs="Times New Roman"/>
+                <w:sz w:val="26"/>
+                <w:szCs w:val="26"/>
+                <w:lang w:eastAsia="en-US"/>
+              </w:rPr>
+              <w:t xml:space="preserve"> </w:t>
+            </w:r>
+            <w:r>
+              <w:rPr>
+                <w:rFonts w:ascii="Times New Roman" w:eastAsia="Calibri" w:hAnsi="Times New Roman" w:cs="Times New Roman"/>
+                <w:sz w:val="26"/>
+                <w:szCs w:val="26"/>
+                <w:lang w:eastAsia="en-US"/>
+              </w:rPr>
+              <w:t>страницы корзины и оформления заказа</w:t>
+            </w:r>
+            <w:r>
+              <w:rPr>
+                <w:rFonts w:ascii="Times New Roman" w:eastAsia="Calibri" w:hAnsi="Times New Roman" w:cs="Times New Roman"/>
+                <w:sz w:val="26"/>
+                <w:szCs w:val="26"/>
+                <w:lang w:eastAsia="en-US"/>
+              </w:rPr>
+              <w:t>.</w:t>
+            </w:r>
+          </w:p>
+          <w:p>
+            <w:pPr>
+              <w:autoSpaceDE w:val="0"/>
+              <w:autoSpaceDN w:val="0"/>
+              <w:adjustRightInd w:val="0"/>
+              <w:spacing w:after="0" w:line="240" w:lineRule="auto"/>
+              <w:jc w:val="both"/>
+              <w:rPr>
+                <w:rFonts w:ascii="Times New Roman" w:eastAsia="Calibri" w:hAnsi="Times New Roman" w:cs="Times New Roman"/>
+                <w:sz w:val="26"/>
+                <w:szCs w:val="26"/>
+                <w:lang w:eastAsia="en-US"/>
+              </w:rPr>
+            </w:pPr>
+            <w:r>
+              <w:rPr>
+                <w:rFonts w:ascii="Times New Roman" w:eastAsia="Calibri" w:hAnsi="Times New Roman" w:cs="Times New Roman"/>
+                <w:sz w:val="26"/>
+                <w:szCs w:val="26"/>
+                <w:lang w:eastAsia="en-US"/>
+              </w:rPr>
+              <w:t>4. Отображение страницы со списком заказов.</w:t>
+            </w:r>
+          </w:p>
+          <w:p>
+            <w:pPr>
+              <w:autoSpaceDE w:val="0"/>
+              <w:autoSpaceDN w:val="0"/>
+              <w:adjustRightInd w:val="0"/>
+              <w:spacing w:after="0" w:line="240" w:lineRule="auto"/>
+              <w:jc w:val="both"/>
+              <w:rPr>
+                <w:rFonts w:ascii="Times New Roman" w:eastAsia="Calibri" w:hAnsi="Times New Roman" w:cs="Times New Roman"/>
+                <w:sz w:val="26"/>
+                <w:szCs w:val="26"/>
+                <w:lang w:eastAsia="en-US"/>
+              </w:rPr>
+            </w:pPr>
+            <w:r>
+              <w:rPr>
+                <w:rFonts w:ascii="Times New Roman" w:eastAsia="Calibri" w:hAnsi="Times New Roman" w:cs="Times New Roman"/>
+                <w:sz w:val="26"/>
+                <w:szCs w:val="26"/>
+                <w:lang w:eastAsia="en-US"/>
+              </w:rPr>
+              <w:t xml:space="preserve">5. Оформленный заказ находиться вверху списка и имеет иконку статуса желтого цвета. </w:t>
+            </w:r>
+          </w:p>
+        </w:tc>
+      </w:tr>
+    </w:tbl>
+    <w:p/>
+    <w:p>
+      <w:r>
+        <w:br w:type="page"/>
+      </w:r>
+    </w:p>
+    <w:p>
+      <w:pPr>
+        <w:spacing w:after="0" w:line="240" w:lineRule="auto"/>
+        <w:rPr>
+          <w:rFonts w:ascii="Times New Roman" w:hAnsi="Times New Roman" w:cs="Times New Roman"/>
+          <w:sz w:val="26"/>
+        </w:rPr>
+      </w:pPr>
+      <w:r>
+        <w:rPr>
+          <w:rFonts w:ascii="Times New Roman" w:hAnsi="Times New Roman" w:cs="Times New Roman"/>
+          <w:sz w:val="26"/>
+        </w:rPr>
+        <w:lastRenderedPageBreak/>
+        <w:t>Продолжение таблицы 5.1</w:t>
+      </w:r>
+    </w:p>
+    <w:tbl>
+      <w:tblPr>
+        <w:tblW w:w="9356" w:type="dxa"/>
+        <w:tblInd w:w="-5" w:type="dxa"/>
+        <w:tblBorders>
+          <w:top w:val="single" w:sz="4" w:space="0" w:color="auto"/>
+          <w:left w:val="single" w:sz="4" w:space="0" w:color="auto"/>
+          <w:bottom w:val="single" w:sz="4" w:space="0" w:color="auto"/>
+          <w:right w:val="single" w:sz="4" w:space="0" w:color="auto"/>
+          <w:insideH w:val="single" w:sz="4" w:space="0" w:color="auto"/>
+          <w:insideV w:val="single" w:sz="4" w:space="0" w:color="auto"/>
+        </w:tblBorders>
+        <w:tblLayout w:type="fixed"/>
+        <w:tblLook w:val="0000" w:firstRow="0" w:lastRow="0" w:firstColumn="0" w:lastColumn="0" w:noHBand="0" w:noVBand="0"/>
+      </w:tblPr>
+      <w:tblGrid>
+        <w:gridCol w:w="529"/>
+        <w:gridCol w:w="2023"/>
+        <w:gridCol w:w="3505"/>
+        <w:gridCol w:w="3299"/>
+      </w:tblGrid>
+      <w:tr>
+        <w:trPr>
+          <w:trHeight w:val="1704"/>
+        </w:trPr>
+        <w:tc>
+          <w:tcPr>
+            <w:tcW w:w="529" w:type="dxa"/>
+            <w:vAlign w:val="center"/>
+          </w:tcPr>
+          <w:p>
+            <w:pPr>
+              <w:autoSpaceDE w:val="0"/>
+              <w:autoSpaceDN w:val="0"/>
+              <w:adjustRightInd w:val="0"/>
+              <w:spacing w:after="0" w:line="240" w:lineRule="auto"/>
+              <w:jc w:val="center"/>
+              <w:rPr>
+                <w:rFonts w:ascii="Times New Roman" w:eastAsia="Calibri" w:hAnsi="Times New Roman" w:cs="Times New Roman"/>
+                <w:sz w:val="26"/>
+                <w:szCs w:val="26"/>
+                <w:lang w:eastAsia="en-US"/>
+              </w:rPr>
+            </w:pPr>
+            <w:r>
+              <w:rPr>
+                <w:rFonts w:ascii="Times New Roman" w:eastAsia="Calibri" w:hAnsi="Times New Roman" w:cs="Times New Roman"/>
+                <w:sz w:val="26"/>
+                <w:szCs w:val="26"/>
+                <w:lang w:eastAsia="en-US"/>
+              </w:rPr>
+              <w:t>7</w:t>
+            </w:r>
+          </w:p>
+        </w:tc>
+        <w:tc>
+          <w:tcPr>
+            <w:tcW w:w="2023" w:type="dxa"/>
+          </w:tcPr>
+          <w:p>
+            <w:pPr>
+              <w:autoSpaceDE w:val="0"/>
+              <w:autoSpaceDN w:val="0"/>
+              <w:adjustRightInd w:val="0"/>
+              <w:spacing w:after="0" w:line="240" w:lineRule="auto"/>
+              <w:jc w:val="both"/>
+              <w:rPr>
+                <w:rFonts w:ascii="Times New Roman" w:eastAsia="Calibri" w:hAnsi="Times New Roman" w:cs="Times New Roman"/>
+                <w:sz w:val="26"/>
+                <w:szCs w:val="26"/>
+                <w:lang w:eastAsia="en-US"/>
+              </w:rPr>
+            </w:pPr>
+            <w:r>
+              <w:rPr>
+                <w:rFonts w:ascii="Times New Roman" w:eastAsia="Calibri" w:hAnsi="Times New Roman" w:cs="Times New Roman"/>
+                <w:sz w:val="26"/>
+                <w:szCs w:val="26"/>
+                <w:lang w:eastAsia="en-US"/>
+              </w:rPr>
+              <w:t>Отправка сообщения в чате</w:t>
+            </w:r>
+          </w:p>
+        </w:tc>
+        <w:tc>
+          <w:tcPr>
+            <w:tcW w:w="3505" w:type="dxa"/>
+          </w:tcPr>
+          <w:p>
+            <w:pPr>
+              <w:autoSpaceDE w:val="0"/>
+              <w:autoSpaceDN w:val="0"/>
+              <w:adjustRightInd w:val="0"/>
+              <w:spacing w:after="0" w:line="240" w:lineRule="auto"/>
+              <w:jc w:val="both"/>
+              <w:rPr>
+                <w:rFonts w:ascii="Times New Roman" w:eastAsia="Calibri" w:hAnsi="Times New Roman" w:cs="Times New Roman"/>
+                <w:sz w:val="26"/>
+                <w:szCs w:val="26"/>
+                <w:lang w:eastAsia="en-US"/>
+              </w:rPr>
+            </w:pPr>
+            <w:r>
+              <w:rPr>
+                <w:rFonts w:ascii="Times New Roman" w:eastAsia="Calibri" w:hAnsi="Times New Roman" w:cs="Times New Roman"/>
+                <w:sz w:val="26"/>
+                <w:szCs w:val="26"/>
+                <w:lang w:eastAsia="en-US"/>
+              </w:rPr>
+              <w:t>1.</w:t>
+            </w:r>
+            <w:r>
+              <w:rPr>
+                <w:rFonts w:ascii="Times New Roman" w:eastAsia="Calibri" w:hAnsi="Times New Roman" w:cs="Times New Roman"/>
+                <w:sz w:val="26"/>
+                <w:szCs w:val="26"/>
+                <w:lang w:eastAsia="en-US"/>
+              </w:rPr>
+              <w:t> </w:t>
+            </w:r>
+            <w:r>
+              <w:rPr>
+                <w:rFonts w:ascii="Times New Roman" w:eastAsia="Calibri" w:hAnsi="Times New Roman" w:cs="Times New Roman"/>
+                <w:sz w:val="26"/>
+                <w:szCs w:val="26"/>
+                <w:lang w:eastAsia="en-US"/>
+              </w:rPr>
+              <w:t>Нажать на кнопку чата в правом нижнем углу</w:t>
+            </w:r>
+            <w:r>
+              <w:rPr>
+                <w:rFonts w:ascii="Times New Roman" w:eastAsia="Calibri" w:hAnsi="Times New Roman" w:cs="Times New Roman"/>
+                <w:sz w:val="26"/>
+                <w:szCs w:val="26"/>
+                <w:lang w:eastAsia="en-US"/>
+              </w:rPr>
+              <w:t xml:space="preserve"> экрана.</w:t>
+            </w:r>
+          </w:p>
+          <w:p>
+            <w:pPr>
+              <w:autoSpaceDE w:val="0"/>
+              <w:autoSpaceDN w:val="0"/>
+              <w:adjustRightInd w:val="0"/>
+              <w:spacing w:after="0" w:line="240" w:lineRule="auto"/>
+              <w:jc w:val="both"/>
+              <w:rPr>
+                <w:rFonts w:ascii="Times New Roman" w:eastAsia="Calibri" w:hAnsi="Times New Roman" w:cs="Times New Roman"/>
+                <w:sz w:val="26"/>
+                <w:szCs w:val="26"/>
+                <w:lang w:eastAsia="en-US"/>
+              </w:rPr>
+            </w:pPr>
+            <w:r>
+              <w:rPr>
+                <w:rFonts w:ascii="Times New Roman" w:eastAsia="Calibri" w:hAnsi="Times New Roman" w:cs="Times New Roman"/>
+                <w:sz w:val="26"/>
+                <w:szCs w:val="26"/>
+                <w:lang w:eastAsia="en-US"/>
+              </w:rPr>
+              <w:t>2. Ввести текст сообщения.</w:t>
+            </w:r>
+          </w:p>
+          <w:p>
+            <w:pPr>
+              <w:autoSpaceDE w:val="0"/>
+              <w:autoSpaceDN w:val="0"/>
+              <w:adjustRightInd w:val="0"/>
+              <w:spacing w:after="0" w:line="240" w:lineRule="auto"/>
+              <w:jc w:val="both"/>
+              <w:rPr>
+                <w:rFonts w:ascii="Times New Roman" w:eastAsia="Calibri" w:hAnsi="Times New Roman" w:cs="Times New Roman"/>
+                <w:sz w:val="26"/>
+                <w:szCs w:val="26"/>
+                <w:lang w:eastAsia="en-US"/>
+              </w:rPr>
+            </w:pPr>
+            <w:r>
+              <w:rPr>
+                <w:rFonts w:ascii="Times New Roman" w:eastAsia="Calibri" w:hAnsi="Times New Roman" w:cs="Times New Roman"/>
+                <w:sz w:val="26"/>
+                <w:szCs w:val="26"/>
+                <w:lang w:eastAsia="en-US"/>
+              </w:rPr>
+              <w:t>3. Нажать на кнопку отправки сообщения.</w:t>
+            </w:r>
+          </w:p>
+        </w:tc>
+        <w:tc>
+          <w:tcPr>
+            <w:tcW w:w="3299" w:type="dxa"/>
+          </w:tcPr>
+          <w:p>
+            <w:pPr>
+              <w:autoSpaceDE w:val="0"/>
+              <w:autoSpaceDN w:val="0"/>
+              <w:adjustRightInd w:val="0"/>
+              <w:spacing w:after="0" w:line="240" w:lineRule="auto"/>
+              <w:jc w:val="both"/>
+              <w:rPr>
+                <w:rFonts w:ascii="Times New Roman" w:eastAsia="Calibri" w:hAnsi="Times New Roman" w:cs="Times New Roman"/>
+                <w:sz w:val="26"/>
+                <w:szCs w:val="26"/>
+                <w:lang w:eastAsia="en-US"/>
+              </w:rPr>
+            </w:pPr>
+            <w:r>
+              <w:rPr>
+                <w:rFonts w:ascii="Times New Roman" w:eastAsia="Calibri" w:hAnsi="Times New Roman" w:cs="Times New Roman"/>
+                <w:sz w:val="26"/>
+                <w:szCs w:val="26"/>
+                <w:lang w:eastAsia="en-US"/>
+              </w:rPr>
+              <w:t>1. Отображение окна чата в правом нижнем углу экрана.</w:t>
+            </w:r>
+          </w:p>
+          <w:p>
+            <w:pPr>
+              <w:autoSpaceDE w:val="0"/>
+              <w:autoSpaceDN w:val="0"/>
+              <w:adjustRightInd w:val="0"/>
+              <w:spacing w:after="0" w:line="240" w:lineRule="auto"/>
+              <w:jc w:val="both"/>
+              <w:rPr>
+                <w:rFonts w:ascii="Times New Roman" w:eastAsia="Calibri" w:hAnsi="Times New Roman" w:cs="Times New Roman"/>
+                <w:sz w:val="26"/>
+                <w:szCs w:val="26"/>
+                <w:lang w:eastAsia="en-US"/>
+              </w:rPr>
+            </w:pPr>
+            <w:r>
+              <w:rPr>
+                <w:rFonts w:ascii="Times New Roman" w:eastAsia="Calibri" w:hAnsi="Times New Roman" w:cs="Times New Roman"/>
+                <w:sz w:val="26"/>
+                <w:szCs w:val="26"/>
+                <w:lang w:eastAsia="en-US"/>
+              </w:rPr>
+              <w:t>2. Отображение отправленного сообщения с указанием времени отправки</w:t>
+            </w:r>
+          </w:p>
+        </w:tc>
+      </w:tr>
+      <w:tr>
+        <w:trPr>
+          <w:trHeight w:val="1704"/>
+        </w:trPr>
+        <w:tc>
+          <w:tcPr>
+            <w:tcW w:w="529" w:type="dxa"/>
+            <w:vAlign w:val="center"/>
+          </w:tcPr>
+          <w:p>
+            <w:pPr>
+              <w:autoSpaceDE w:val="0"/>
+              <w:autoSpaceDN w:val="0"/>
+              <w:adjustRightInd w:val="0"/>
+              <w:spacing w:after="0" w:line="240" w:lineRule="auto"/>
+              <w:jc w:val="center"/>
+              <w:rPr>
+                <w:rFonts w:ascii="Times New Roman" w:eastAsia="Calibri" w:hAnsi="Times New Roman" w:cs="Times New Roman"/>
+                <w:sz w:val="26"/>
+                <w:szCs w:val="26"/>
+                <w:lang w:eastAsia="en-US"/>
+              </w:rPr>
+            </w:pPr>
+            <w:r>
+              <w:rPr>
+                <w:rFonts w:ascii="Times New Roman" w:eastAsia="Calibri" w:hAnsi="Times New Roman" w:cs="Times New Roman"/>
+                <w:sz w:val="26"/>
+                <w:szCs w:val="26"/>
+                <w:lang w:eastAsia="en-US"/>
+              </w:rPr>
+              <w:t>8</w:t>
+            </w:r>
+          </w:p>
+        </w:tc>
+        <w:tc>
+          <w:tcPr>
+            <w:tcW w:w="2023" w:type="dxa"/>
+          </w:tcPr>
+          <w:p>
+            <w:pPr>
+              <w:autoSpaceDE w:val="0"/>
+              <w:autoSpaceDN w:val="0"/>
+              <w:adjustRightInd w:val="0"/>
+              <w:spacing w:after="0" w:line="240" w:lineRule="auto"/>
+              <w:jc w:val="both"/>
+              <w:rPr>
+                <w:rFonts w:ascii="Times New Roman" w:eastAsia="Calibri" w:hAnsi="Times New Roman" w:cs="Times New Roman"/>
+                <w:sz w:val="26"/>
+                <w:szCs w:val="26"/>
+                <w:lang w:eastAsia="en-US"/>
+              </w:rPr>
+            </w:pPr>
+            <w:r>
+              <w:rPr>
+                <w:rFonts w:ascii="Times New Roman" w:eastAsia="Calibri" w:hAnsi="Times New Roman" w:cs="Times New Roman"/>
+                <w:sz w:val="26"/>
+                <w:szCs w:val="26"/>
+                <w:lang w:eastAsia="en-US"/>
+              </w:rPr>
+              <w:t>Регистрация</w:t>
+            </w:r>
+          </w:p>
+        </w:tc>
+        <w:tc>
+          <w:tcPr>
+            <w:tcW w:w="3505" w:type="dxa"/>
+          </w:tcPr>
+          <w:p>
+            <w:pPr>
+              <w:autoSpaceDE w:val="0"/>
+              <w:autoSpaceDN w:val="0"/>
+              <w:adjustRightInd w:val="0"/>
+              <w:spacing w:after="0" w:line="240" w:lineRule="auto"/>
+              <w:jc w:val="both"/>
+              <w:rPr>
+                <w:rFonts w:ascii="Times New Roman" w:eastAsia="Calibri" w:hAnsi="Times New Roman" w:cs="Times New Roman"/>
+                <w:sz w:val="26"/>
+                <w:szCs w:val="26"/>
+                <w:lang w:eastAsia="en-US"/>
+              </w:rPr>
+            </w:pPr>
+            <w:r>
+              <w:rPr>
+                <w:rFonts w:ascii="Times New Roman" w:eastAsia="Calibri" w:hAnsi="Times New Roman" w:cs="Times New Roman"/>
+                <w:sz w:val="26"/>
+                <w:szCs w:val="26"/>
+                <w:lang w:eastAsia="en-US"/>
+              </w:rPr>
+              <w:t>1. Нажать на кнопку профиля в правом верхнем углу экрана.</w:t>
+            </w:r>
+          </w:p>
+          <w:p>
+            <w:pPr>
+              <w:autoSpaceDE w:val="0"/>
+              <w:autoSpaceDN w:val="0"/>
+              <w:adjustRightInd w:val="0"/>
+              <w:spacing w:after="0" w:line="240" w:lineRule="auto"/>
+              <w:jc w:val="both"/>
+              <w:rPr>
+                <w:rFonts w:ascii="Times New Roman" w:eastAsia="Calibri" w:hAnsi="Times New Roman" w:cs="Times New Roman"/>
+                <w:sz w:val="26"/>
+                <w:szCs w:val="26"/>
+                <w:lang w:eastAsia="en-US"/>
+              </w:rPr>
+            </w:pPr>
+            <w:r>
+              <w:rPr>
+                <w:rFonts w:ascii="Times New Roman" w:eastAsia="Calibri" w:hAnsi="Times New Roman" w:cs="Times New Roman"/>
+                <w:sz w:val="26"/>
+                <w:szCs w:val="26"/>
+                <w:lang w:eastAsia="en-US"/>
+              </w:rPr>
+              <w:t>2. Выбрать пункт для перехода на страницу регистрации.</w:t>
+            </w:r>
+          </w:p>
+          <w:p>
+            <w:pPr>
+              <w:autoSpaceDE w:val="0"/>
+              <w:autoSpaceDN w:val="0"/>
+              <w:adjustRightInd w:val="0"/>
+              <w:spacing w:after="0" w:line="240" w:lineRule="auto"/>
+              <w:jc w:val="both"/>
+              <w:rPr>
+                <w:rFonts w:ascii="Times New Roman" w:eastAsia="Calibri" w:hAnsi="Times New Roman" w:cs="Times New Roman"/>
+                <w:sz w:val="26"/>
+                <w:szCs w:val="26"/>
+                <w:lang w:eastAsia="en-US"/>
+              </w:rPr>
+            </w:pPr>
+            <w:r>
+              <w:rPr>
+                <w:rFonts w:ascii="Times New Roman" w:eastAsia="Calibri" w:hAnsi="Times New Roman" w:cs="Times New Roman"/>
+                <w:sz w:val="26"/>
+                <w:szCs w:val="26"/>
+                <w:lang w:eastAsia="en-US"/>
+              </w:rPr>
+              <w:t>3. Ввести уникальные и ранее не использованные данные в форму регистрации.</w:t>
+            </w:r>
+          </w:p>
+          <w:p>
+            <w:pPr>
+              <w:autoSpaceDE w:val="0"/>
+              <w:autoSpaceDN w:val="0"/>
+              <w:adjustRightInd w:val="0"/>
+              <w:spacing w:after="0" w:line="240" w:lineRule="auto"/>
+              <w:jc w:val="both"/>
+              <w:rPr>
+                <w:rFonts w:ascii="Times New Roman" w:eastAsia="Calibri" w:hAnsi="Times New Roman" w:cs="Times New Roman"/>
+                <w:sz w:val="26"/>
+                <w:szCs w:val="26"/>
+                <w:lang w:eastAsia="en-US"/>
+              </w:rPr>
+            </w:pPr>
+            <w:r>
+              <w:rPr>
+                <w:rFonts w:ascii="Times New Roman" w:eastAsia="Calibri" w:hAnsi="Times New Roman" w:cs="Times New Roman"/>
+                <w:sz w:val="26"/>
+                <w:szCs w:val="26"/>
+                <w:lang w:eastAsia="en-US"/>
+              </w:rPr>
+              <w:t>4. Нажать на кнопку подтверждения регистрации.</w:t>
+            </w:r>
+          </w:p>
+        </w:tc>
+        <w:tc>
+          <w:tcPr>
+            <w:tcW w:w="3299" w:type="dxa"/>
+          </w:tcPr>
+          <w:p>
+            <w:pPr>
+              <w:autoSpaceDE w:val="0"/>
+              <w:autoSpaceDN w:val="0"/>
+              <w:adjustRightInd w:val="0"/>
+              <w:spacing w:after="0" w:line="240" w:lineRule="auto"/>
+              <w:jc w:val="both"/>
+              <w:rPr>
+                <w:rFonts w:ascii="Times New Roman" w:eastAsia="Calibri" w:hAnsi="Times New Roman" w:cs="Times New Roman"/>
+                <w:sz w:val="26"/>
+                <w:szCs w:val="26"/>
+                <w:lang w:eastAsia="en-US"/>
+              </w:rPr>
+            </w:pPr>
+            <w:r>
+              <w:rPr>
+                <w:rFonts w:ascii="Times New Roman" w:eastAsia="Calibri" w:hAnsi="Times New Roman" w:cs="Times New Roman"/>
+                <w:sz w:val="26"/>
+                <w:szCs w:val="26"/>
+                <w:lang w:eastAsia="en-US"/>
+              </w:rPr>
+              <w:t>1. Отображение в окне веб-браузера страницы веб-приложения.</w:t>
+            </w:r>
+          </w:p>
+          <w:p>
+            <w:pPr>
+              <w:autoSpaceDE w:val="0"/>
+              <w:autoSpaceDN w:val="0"/>
+              <w:adjustRightInd w:val="0"/>
+              <w:spacing w:after="0" w:line="240" w:lineRule="auto"/>
+              <w:jc w:val="both"/>
+              <w:rPr>
+                <w:rFonts w:ascii="Times New Roman" w:eastAsia="Calibri" w:hAnsi="Times New Roman" w:cs="Times New Roman"/>
+                <w:sz w:val="26"/>
+                <w:szCs w:val="26"/>
+                <w:lang w:eastAsia="en-US"/>
+              </w:rPr>
+            </w:pPr>
+            <w:r>
+              <w:rPr>
+                <w:rFonts w:ascii="Times New Roman" w:eastAsia="Calibri" w:hAnsi="Times New Roman" w:cs="Times New Roman"/>
+                <w:sz w:val="26"/>
+                <w:szCs w:val="26"/>
+                <w:lang w:eastAsia="en-US"/>
+              </w:rPr>
+              <w:t xml:space="preserve">2. Отображение страницы регистрации. </w:t>
+            </w:r>
+          </w:p>
+          <w:p>
+            <w:pPr>
+              <w:autoSpaceDE w:val="0"/>
+              <w:autoSpaceDN w:val="0"/>
+              <w:adjustRightInd w:val="0"/>
+              <w:spacing w:after="0" w:line="240" w:lineRule="auto"/>
+              <w:jc w:val="both"/>
+              <w:rPr>
+                <w:rFonts w:ascii="Times New Roman" w:eastAsia="Calibri" w:hAnsi="Times New Roman" w:cs="Times New Roman"/>
+                <w:sz w:val="26"/>
+                <w:szCs w:val="26"/>
+                <w:lang w:eastAsia="en-US"/>
+              </w:rPr>
+            </w:pPr>
+            <w:r>
+              <w:rPr>
+                <w:rFonts w:ascii="Times New Roman" w:eastAsia="Calibri" w:hAnsi="Times New Roman" w:cs="Times New Roman"/>
+                <w:sz w:val="26"/>
+                <w:szCs w:val="26"/>
+                <w:lang w:eastAsia="en-US"/>
+              </w:rPr>
+              <w:t>3. Отображение введенных данных в форму регистрации.</w:t>
+            </w:r>
+          </w:p>
+          <w:p>
+            <w:pPr>
+              <w:autoSpaceDE w:val="0"/>
+              <w:autoSpaceDN w:val="0"/>
+              <w:adjustRightInd w:val="0"/>
+              <w:spacing w:after="0" w:line="240" w:lineRule="auto"/>
+              <w:jc w:val="both"/>
+              <w:rPr>
+                <w:rFonts w:ascii="Times New Roman" w:eastAsia="Calibri" w:hAnsi="Times New Roman" w:cs="Times New Roman"/>
+                <w:sz w:val="26"/>
+                <w:szCs w:val="26"/>
+                <w:lang w:eastAsia="en-US"/>
+              </w:rPr>
+            </w:pPr>
+            <w:r>
+              <w:rPr>
+                <w:rFonts w:ascii="Times New Roman" w:eastAsia="Calibri" w:hAnsi="Times New Roman" w:cs="Times New Roman"/>
+                <w:sz w:val="26"/>
+                <w:szCs w:val="26"/>
+                <w:lang w:eastAsia="en-US"/>
+              </w:rPr>
+              <w:t>4. Отображение страницы авторизации.</w:t>
+            </w:r>
+          </w:p>
+        </w:tc>
+      </w:tr>
+      <w:tr>
+        <w:trPr>
+          <w:trHeight w:val="1704"/>
+        </w:trPr>
+        <w:tc>
+          <w:tcPr>
+            <w:tcW w:w="529" w:type="dxa"/>
+            <w:vAlign w:val="center"/>
+          </w:tcPr>
+          <w:p>
+            <w:pPr>
+              <w:autoSpaceDE w:val="0"/>
+              <w:autoSpaceDN w:val="0"/>
+              <w:adjustRightInd w:val="0"/>
+              <w:spacing w:after="0" w:line="240" w:lineRule="auto"/>
+              <w:jc w:val="center"/>
+              <w:rPr>
+                <w:rFonts w:ascii="Times New Roman" w:eastAsia="Calibri" w:hAnsi="Times New Roman" w:cs="Times New Roman"/>
+                <w:sz w:val="26"/>
+                <w:szCs w:val="26"/>
+                <w:lang w:eastAsia="en-US"/>
+              </w:rPr>
+            </w:pPr>
+            <w:r>
+              <w:rPr>
+                <w:rFonts w:ascii="Times New Roman" w:eastAsia="Calibri" w:hAnsi="Times New Roman" w:cs="Times New Roman"/>
+                <w:sz w:val="26"/>
+                <w:szCs w:val="26"/>
+                <w:lang w:eastAsia="en-US"/>
+              </w:rPr>
+              <w:t>9</w:t>
+            </w:r>
+          </w:p>
+        </w:tc>
+        <w:tc>
+          <w:tcPr>
+            <w:tcW w:w="2023" w:type="dxa"/>
+          </w:tcPr>
+          <w:p>
+            <w:pPr>
+              <w:autoSpaceDE w:val="0"/>
+              <w:autoSpaceDN w:val="0"/>
+              <w:adjustRightInd w:val="0"/>
+              <w:spacing w:after="0" w:line="240" w:lineRule="auto"/>
+              <w:jc w:val="both"/>
+              <w:rPr>
+                <w:rFonts w:ascii="Times New Roman" w:eastAsia="Calibri" w:hAnsi="Times New Roman" w:cs="Times New Roman"/>
+                <w:sz w:val="26"/>
+                <w:szCs w:val="26"/>
+                <w:lang w:eastAsia="en-US"/>
+              </w:rPr>
+            </w:pPr>
+            <w:r>
+              <w:rPr>
+                <w:rFonts w:ascii="Times New Roman" w:eastAsia="Calibri" w:hAnsi="Times New Roman" w:cs="Times New Roman"/>
+                <w:sz w:val="26"/>
+                <w:szCs w:val="26"/>
+                <w:lang w:eastAsia="en-US"/>
+              </w:rPr>
+              <w:t>Авторизация</w:t>
+            </w:r>
+          </w:p>
+        </w:tc>
+        <w:tc>
+          <w:tcPr>
+            <w:tcW w:w="3505" w:type="dxa"/>
+          </w:tcPr>
+          <w:p>
+            <w:pPr>
+              <w:autoSpaceDE w:val="0"/>
+              <w:autoSpaceDN w:val="0"/>
+              <w:adjustRightInd w:val="0"/>
+              <w:spacing w:after="0" w:line="240" w:lineRule="auto"/>
+              <w:jc w:val="both"/>
+              <w:rPr>
+                <w:rFonts w:ascii="Times New Roman" w:eastAsia="Calibri" w:hAnsi="Times New Roman" w:cs="Times New Roman"/>
+                <w:sz w:val="26"/>
+                <w:szCs w:val="26"/>
+                <w:lang w:eastAsia="en-US"/>
+              </w:rPr>
+            </w:pPr>
+            <w:r>
+              <w:rPr>
+                <w:rFonts w:ascii="Times New Roman" w:eastAsia="Calibri" w:hAnsi="Times New Roman" w:cs="Times New Roman"/>
+                <w:sz w:val="26"/>
+                <w:szCs w:val="26"/>
+                <w:lang w:eastAsia="en-US"/>
+              </w:rPr>
+              <w:t>1. Нажать на кнопку профиля в правом верхнем углу экрана.</w:t>
+            </w:r>
+          </w:p>
+          <w:p>
+            <w:pPr>
+              <w:autoSpaceDE w:val="0"/>
+              <w:autoSpaceDN w:val="0"/>
+              <w:adjustRightInd w:val="0"/>
+              <w:spacing w:after="0" w:line="240" w:lineRule="auto"/>
+              <w:jc w:val="both"/>
+              <w:rPr>
+                <w:rFonts w:ascii="Times New Roman" w:eastAsia="Calibri" w:hAnsi="Times New Roman" w:cs="Times New Roman"/>
+                <w:sz w:val="26"/>
+                <w:szCs w:val="26"/>
+                <w:lang w:eastAsia="en-US"/>
+              </w:rPr>
+            </w:pPr>
+            <w:r>
+              <w:rPr>
+                <w:rFonts w:ascii="Times New Roman" w:eastAsia="Calibri" w:hAnsi="Times New Roman" w:cs="Times New Roman"/>
+                <w:sz w:val="26"/>
+                <w:szCs w:val="26"/>
+                <w:lang w:eastAsia="en-US"/>
+              </w:rPr>
+              <w:t xml:space="preserve">2. Выбрать пункт для перехода на страницу </w:t>
+            </w:r>
+            <w:r>
+              <w:rPr>
+                <w:rFonts w:ascii="Times New Roman" w:eastAsia="Calibri" w:hAnsi="Times New Roman" w:cs="Times New Roman"/>
+                <w:sz w:val="26"/>
+                <w:szCs w:val="26"/>
+                <w:lang w:eastAsia="en-US"/>
+              </w:rPr>
+              <w:t>авторизации</w:t>
+            </w:r>
+            <w:r>
+              <w:rPr>
+                <w:rFonts w:ascii="Times New Roman" w:eastAsia="Calibri" w:hAnsi="Times New Roman" w:cs="Times New Roman"/>
+                <w:sz w:val="26"/>
+                <w:szCs w:val="26"/>
+                <w:lang w:eastAsia="en-US"/>
+              </w:rPr>
+              <w:t>.</w:t>
+            </w:r>
+          </w:p>
+          <w:p>
+            <w:pPr>
+              <w:autoSpaceDE w:val="0"/>
+              <w:autoSpaceDN w:val="0"/>
+              <w:adjustRightInd w:val="0"/>
+              <w:spacing w:after="0" w:line="240" w:lineRule="auto"/>
+              <w:jc w:val="both"/>
+              <w:rPr>
+                <w:rFonts w:ascii="Times New Roman" w:eastAsia="Calibri" w:hAnsi="Times New Roman" w:cs="Times New Roman"/>
+                <w:sz w:val="26"/>
+                <w:szCs w:val="26"/>
+                <w:lang w:eastAsia="en-US"/>
+              </w:rPr>
+            </w:pPr>
+            <w:r>
+              <w:rPr>
+                <w:rFonts w:ascii="Times New Roman" w:eastAsia="Calibri" w:hAnsi="Times New Roman" w:cs="Times New Roman"/>
+                <w:sz w:val="26"/>
+                <w:szCs w:val="26"/>
+                <w:lang w:eastAsia="en-US"/>
+              </w:rPr>
+              <w:t>3.</w:t>
+            </w:r>
+            <w:r>
+              <w:rPr>
+                <w:rFonts w:ascii="Times New Roman" w:eastAsia="Calibri" w:hAnsi="Times New Roman" w:cs="Times New Roman"/>
+                <w:sz w:val="26"/>
+                <w:szCs w:val="26"/>
+                <w:lang w:eastAsia="en-US"/>
+              </w:rPr>
+              <w:t> </w:t>
+            </w:r>
+            <w:r>
+              <w:rPr>
+                <w:rFonts w:ascii="Times New Roman" w:eastAsia="Calibri" w:hAnsi="Times New Roman" w:cs="Times New Roman"/>
+                <w:sz w:val="26"/>
+                <w:szCs w:val="26"/>
+                <w:lang w:eastAsia="en-US"/>
+              </w:rPr>
+              <w:t>Ввести</w:t>
+            </w:r>
+            <w:r>
+              <w:rPr>
+                <w:rFonts w:ascii="Times New Roman" w:eastAsia="Calibri" w:hAnsi="Times New Roman" w:cs="Times New Roman"/>
+                <w:sz w:val="26"/>
+                <w:szCs w:val="26"/>
+                <w:lang w:eastAsia="en-US"/>
+              </w:rPr>
+              <w:t> </w:t>
+            </w:r>
+            <w:r>
+              <w:rPr>
+                <w:rFonts w:ascii="Times New Roman" w:eastAsia="Calibri" w:hAnsi="Times New Roman" w:cs="Times New Roman"/>
+                <w:sz w:val="26"/>
+                <w:szCs w:val="26"/>
+                <w:lang w:eastAsia="en-US"/>
+              </w:rPr>
+              <w:t>данные</w:t>
+            </w:r>
+            <w:r>
+              <w:rPr>
+                <w:rFonts w:ascii="Times New Roman" w:eastAsia="Calibri" w:hAnsi="Times New Roman" w:cs="Times New Roman"/>
+                <w:sz w:val="26"/>
+                <w:szCs w:val="26"/>
+                <w:lang w:eastAsia="en-US"/>
+              </w:rPr>
+              <w:t xml:space="preserve"> зарегистрированного пользователя </w:t>
+            </w:r>
+            <w:r>
+              <w:rPr>
+                <w:rFonts w:ascii="Times New Roman" w:eastAsia="Calibri" w:hAnsi="Times New Roman" w:cs="Times New Roman"/>
+                <w:sz w:val="26"/>
+                <w:szCs w:val="26"/>
+                <w:lang w:eastAsia="en-US"/>
+              </w:rPr>
+              <w:t>в</w:t>
+            </w:r>
+            <w:r>
+              <w:rPr>
+                <w:rFonts w:ascii="Times New Roman" w:eastAsia="Calibri" w:hAnsi="Times New Roman" w:cs="Times New Roman"/>
+                <w:sz w:val="26"/>
+                <w:szCs w:val="26"/>
+                <w:lang w:eastAsia="en-US"/>
+              </w:rPr>
+              <w:t> </w:t>
+            </w:r>
+            <w:r>
+              <w:rPr>
+                <w:rFonts w:ascii="Times New Roman" w:eastAsia="Calibri" w:hAnsi="Times New Roman" w:cs="Times New Roman"/>
+                <w:sz w:val="26"/>
+                <w:szCs w:val="26"/>
+                <w:lang w:eastAsia="en-US"/>
+              </w:rPr>
+              <w:t xml:space="preserve">форму </w:t>
+            </w:r>
+            <w:r>
+              <w:rPr>
+                <w:rFonts w:ascii="Times New Roman" w:eastAsia="Calibri" w:hAnsi="Times New Roman" w:cs="Times New Roman"/>
+                <w:sz w:val="26"/>
+                <w:szCs w:val="26"/>
+                <w:lang w:eastAsia="en-US"/>
+              </w:rPr>
+              <w:t>авторизации</w:t>
+            </w:r>
+            <w:r>
+              <w:rPr>
+                <w:rFonts w:ascii="Times New Roman" w:eastAsia="Calibri" w:hAnsi="Times New Roman" w:cs="Times New Roman"/>
+                <w:sz w:val="26"/>
+                <w:szCs w:val="26"/>
+                <w:lang w:eastAsia="en-US"/>
+              </w:rPr>
+              <w:t>.</w:t>
+            </w:r>
+          </w:p>
+          <w:p>
+            <w:pPr>
+              <w:autoSpaceDE w:val="0"/>
+              <w:autoSpaceDN w:val="0"/>
+              <w:adjustRightInd w:val="0"/>
+              <w:spacing w:after="0" w:line="240" w:lineRule="auto"/>
+              <w:jc w:val="both"/>
+              <w:rPr>
+                <w:rFonts w:ascii="Times New Roman" w:eastAsia="Calibri" w:hAnsi="Times New Roman" w:cs="Times New Roman"/>
+                <w:sz w:val="26"/>
+                <w:szCs w:val="26"/>
+                <w:lang w:eastAsia="en-US"/>
+              </w:rPr>
+            </w:pPr>
+            <w:r>
+              <w:rPr>
+                <w:rFonts w:ascii="Times New Roman" w:eastAsia="Calibri" w:hAnsi="Times New Roman" w:cs="Times New Roman"/>
+                <w:sz w:val="26"/>
+                <w:szCs w:val="26"/>
+                <w:lang w:eastAsia="en-US"/>
+              </w:rPr>
+              <w:t xml:space="preserve">4. Нажать на кнопку подтверждения </w:t>
+            </w:r>
+            <w:r>
+              <w:rPr>
+                <w:rFonts w:ascii="Times New Roman" w:eastAsia="Calibri" w:hAnsi="Times New Roman" w:cs="Times New Roman"/>
+                <w:sz w:val="26"/>
+                <w:szCs w:val="26"/>
+                <w:lang w:eastAsia="en-US"/>
+              </w:rPr>
+              <w:t>авторизации</w:t>
+            </w:r>
+            <w:r>
+              <w:rPr>
+                <w:rFonts w:ascii="Times New Roman" w:eastAsia="Calibri" w:hAnsi="Times New Roman" w:cs="Times New Roman"/>
+                <w:sz w:val="26"/>
+                <w:szCs w:val="26"/>
+                <w:lang w:eastAsia="en-US"/>
+              </w:rPr>
+              <w:t>.</w:t>
+            </w:r>
+          </w:p>
+        </w:tc>
+        <w:tc>
+          <w:tcPr>
+            <w:tcW w:w="3299" w:type="dxa"/>
+          </w:tcPr>
+          <w:p>
+            <w:pPr>
+              <w:autoSpaceDE w:val="0"/>
+              <w:autoSpaceDN w:val="0"/>
+              <w:adjustRightInd w:val="0"/>
+              <w:spacing w:after="0" w:line="240" w:lineRule="auto"/>
+              <w:jc w:val="both"/>
+              <w:rPr>
+                <w:rFonts w:ascii="Times New Roman" w:eastAsia="Calibri" w:hAnsi="Times New Roman" w:cs="Times New Roman"/>
+                <w:sz w:val="26"/>
+                <w:szCs w:val="26"/>
+                <w:lang w:eastAsia="en-US"/>
+              </w:rPr>
+            </w:pPr>
+            <w:r>
+              <w:rPr>
+                <w:rFonts w:ascii="Times New Roman" w:eastAsia="Calibri" w:hAnsi="Times New Roman" w:cs="Times New Roman"/>
+                <w:sz w:val="26"/>
+                <w:szCs w:val="26"/>
+                <w:lang w:eastAsia="en-US"/>
+              </w:rPr>
+              <w:t>1. Отображение в окне веб-браузера страницы веб-приложения.</w:t>
+            </w:r>
+          </w:p>
+          <w:p>
+            <w:pPr>
+              <w:autoSpaceDE w:val="0"/>
+              <w:autoSpaceDN w:val="0"/>
+              <w:adjustRightInd w:val="0"/>
+              <w:spacing w:after="0" w:line="240" w:lineRule="auto"/>
+              <w:jc w:val="both"/>
+              <w:rPr>
+                <w:rFonts w:ascii="Times New Roman" w:eastAsia="Calibri" w:hAnsi="Times New Roman" w:cs="Times New Roman"/>
+                <w:sz w:val="26"/>
+                <w:szCs w:val="26"/>
+                <w:lang w:eastAsia="en-US"/>
+              </w:rPr>
+            </w:pPr>
+            <w:r>
+              <w:rPr>
+                <w:rFonts w:ascii="Times New Roman" w:eastAsia="Calibri" w:hAnsi="Times New Roman" w:cs="Times New Roman"/>
+                <w:sz w:val="26"/>
+                <w:szCs w:val="26"/>
+                <w:lang w:eastAsia="en-US"/>
+              </w:rPr>
+              <w:t xml:space="preserve">2. Отображение страницы </w:t>
+            </w:r>
+            <w:r>
+              <w:rPr>
+                <w:rFonts w:ascii="Times New Roman" w:eastAsia="Calibri" w:hAnsi="Times New Roman" w:cs="Times New Roman"/>
+                <w:sz w:val="26"/>
+                <w:szCs w:val="26"/>
+                <w:lang w:eastAsia="en-US"/>
+              </w:rPr>
+              <w:t>авторизации</w:t>
+            </w:r>
+            <w:r>
+              <w:rPr>
+                <w:rFonts w:ascii="Times New Roman" w:eastAsia="Calibri" w:hAnsi="Times New Roman" w:cs="Times New Roman"/>
+                <w:sz w:val="26"/>
+                <w:szCs w:val="26"/>
+                <w:lang w:eastAsia="en-US"/>
+              </w:rPr>
+              <w:t xml:space="preserve">. </w:t>
+            </w:r>
+          </w:p>
+          <w:p>
+            <w:pPr>
+              <w:autoSpaceDE w:val="0"/>
+              <w:autoSpaceDN w:val="0"/>
+              <w:adjustRightInd w:val="0"/>
+              <w:spacing w:after="0" w:line="240" w:lineRule="auto"/>
+              <w:jc w:val="both"/>
+              <w:rPr>
+                <w:rFonts w:ascii="Times New Roman" w:eastAsia="Calibri" w:hAnsi="Times New Roman" w:cs="Times New Roman"/>
+                <w:sz w:val="26"/>
+                <w:szCs w:val="26"/>
+                <w:lang w:eastAsia="en-US"/>
+              </w:rPr>
+            </w:pPr>
+            <w:r>
+              <w:rPr>
+                <w:rFonts w:ascii="Times New Roman" w:eastAsia="Calibri" w:hAnsi="Times New Roman" w:cs="Times New Roman"/>
+                <w:sz w:val="26"/>
+                <w:szCs w:val="26"/>
+                <w:lang w:eastAsia="en-US"/>
+              </w:rPr>
+              <w:t>3. Отображение введенных данных в форму регистрации.</w:t>
+            </w:r>
+          </w:p>
+          <w:p>
+            <w:pPr>
+              <w:autoSpaceDE w:val="0"/>
+              <w:autoSpaceDN w:val="0"/>
+              <w:adjustRightInd w:val="0"/>
+              <w:spacing w:after="0" w:line="240" w:lineRule="auto"/>
+              <w:jc w:val="both"/>
+              <w:rPr>
+                <w:rFonts w:ascii="Times New Roman" w:eastAsia="Calibri" w:hAnsi="Times New Roman" w:cs="Times New Roman"/>
+                <w:sz w:val="26"/>
+                <w:szCs w:val="26"/>
+                <w:lang w:eastAsia="en-US"/>
+              </w:rPr>
+            </w:pPr>
+            <w:r>
+              <w:rPr>
+                <w:rFonts w:ascii="Times New Roman" w:eastAsia="Calibri" w:hAnsi="Times New Roman" w:cs="Times New Roman"/>
+                <w:sz w:val="26"/>
+                <w:szCs w:val="26"/>
+                <w:lang w:eastAsia="en-US"/>
+              </w:rPr>
+              <w:t xml:space="preserve">4. Отображение </w:t>
+            </w:r>
+            <w:r>
+              <w:rPr>
+                <w:rFonts w:ascii="Times New Roman" w:eastAsia="Calibri" w:hAnsi="Times New Roman" w:cs="Times New Roman"/>
+                <w:sz w:val="26"/>
+                <w:szCs w:val="26"/>
+                <w:lang w:eastAsia="en-US"/>
+              </w:rPr>
+              <w:t>главной страницы веб-приложения</w:t>
+            </w:r>
+            <w:bookmarkStart w:id="44" w:name="_GoBack"/>
+            <w:bookmarkEnd w:id="44"/>
+            <w:r>
+              <w:rPr>
+                <w:rFonts w:ascii="Times New Roman" w:eastAsia="Calibri" w:hAnsi="Times New Roman" w:cs="Times New Roman"/>
+                <w:sz w:val="26"/>
+                <w:szCs w:val="26"/>
+                <w:lang w:eastAsia="en-US"/>
+              </w:rPr>
+              <w:t>.</w:t>
+            </w:r>
+          </w:p>
+        </w:tc>
+      </w:tr>
+    </w:tbl>
+    <w:p>
+      <w:pPr>
+        <w:spacing w:before="280" w:after="0" w:line="240" w:lineRule="auto"/>
+        <w:ind w:firstLine="567"/>
+        <w:jc w:val="both"/>
+        <w:rPr>
+          <w:rFonts w:ascii="Times New Roman" w:eastAsia="Calibri" w:hAnsi="Times New Roman" w:cs="Times New Roman"/>
+          <w:color w:val="auto"/>
+          <w:sz w:val="28"/>
+          <w:szCs w:val="28"/>
+          <w:lang w:eastAsia="en-US"/>
+        </w:rPr>
+      </w:pPr>
+      <w:r>
+        <w:rPr>
+          <w:rFonts w:ascii="Times New Roman" w:eastAsia="Calibri" w:hAnsi="Times New Roman" w:cs="Times New Roman"/>
+          <w:color w:val="auto"/>
+          <w:sz w:val="28"/>
+          <w:szCs w:val="28"/>
+          <w:lang w:eastAsia="en-US"/>
+        </w:rPr>
+        <w:t>Немаловажным фактором при проведении тестов также является нагрузочное тестирование. Данный вид тестирования даёт понимание разработчику о пиковых нагрузках на сайт. На данный момент в нагрузочном тестировании нет большой надобности, так как сервер не имеет сложной вычислительной архитектуры и сможет легко работать при большом количестве одновременных пользователей. Но если количество пользователей будет расти, а функционал приложения будет многократно увеличиваться, то для корректной работы приложения нужно будет провести нагрузочное тестирование.</w:t>
+      </w:r>
+    </w:p>
+    <w:p>
+      <w:pPr>
+        <w:spacing w:after="0" w:line="240" w:lineRule="auto"/>
+        <w:ind w:firstLine="708"/>
+        <w:jc w:val="both"/>
+        <w:rPr>
+          <w:rFonts w:ascii="Times New Roman" w:eastAsia="Calibri" w:hAnsi="Times New Roman" w:cs="Times New Roman"/>
+          <w:color w:val="auto"/>
+          <w:sz w:val="28"/>
+          <w:lang w:eastAsia="zh-CN"/>
+        </w:rPr>
+      </w:pPr>
+      <w:r>
+        <w:rPr>
+          <w:rFonts w:ascii="Times New Roman" w:eastAsia="Calibri" w:hAnsi="Times New Roman" w:cs="Times New Roman"/>
+          <w:color w:val="auto"/>
+          <w:sz w:val="28"/>
+          <w:lang w:eastAsia="zh-CN"/>
+        </w:rPr>
+        <w:t>Все обнаруженные в процессе тестирования ошибки были устранены в процессе отладки и не воспроизводились в следующих версиях приложения.</w:t>
+      </w:r>
+    </w:p>
+    <w:p>
+      <w:pPr>
+        <w:spacing w:after="0" w:line="240" w:lineRule="auto"/>
+        <w:ind w:firstLine="708"/>
+        <w:jc w:val="both"/>
+        <w:rPr>
+          <w:rFonts w:ascii="Times New Roman" w:eastAsia="Calibri" w:hAnsi="Times New Roman" w:cs="Times New Roman"/>
+          <w:color w:val="auto"/>
+          <w:sz w:val="28"/>
+          <w:lang w:eastAsia="zh-CN"/>
+        </w:rPr>
+      </w:pPr>
+      <w:r>
+        <w:rPr>
+          <w:rFonts w:ascii="Times New Roman" w:eastAsia="Calibri" w:hAnsi="Times New Roman" w:cs="Times New Roman"/>
+          <w:color w:val="auto"/>
+          <w:sz w:val="28"/>
+          <w:lang w:eastAsia="zh-CN"/>
+        </w:rPr>
+        <w:t>Таким образом, в последней версии ошибки не обнаружены. В ходе тестирования установлено, что программное средство реализует все функции, описанные в спецификации.</w:t>
+      </w:r>
+    </w:p>
+    <w:p>
+      <w:pPr>
+        <w:rPr>
+          <w:rFonts w:ascii="Times New Roman" w:eastAsia="Calibri" w:hAnsi="Times New Roman" w:cs="Times New Roman"/>
+          <w:color w:val="auto"/>
+          <w:sz w:val="28"/>
+          <w:lang w:eastAsia="zh-CN"/>
+        </w:rPr>
+      </w:pPr>
+      <w:r>
+        <w:rPr>
+          <w:rFonts w:ascii="Times New Roman" w:eastAsia="Calibri" w:hAnsi="Times New Roman" w:cs="Times New Roman"/>
+          <w:color w:val="auto"/>
+          <w:sz w:val="28"/>
+          <w:lang w:eastAsia="zh-CN"/>
+        </w:rPr>
+        <w:lastRenderedPageBreak/>
+        <w:br w:type="page"/>
+      </w:r>
     </w:p>
     <w:p>
       <w:pPr>
@@ -21816,7 +26817,7 @@
           <v:shape id="_x0000_i1067" type="#_x0000_t75" style="width:99.1pt;height:43.95pt" o:ole="">
             <v:imagedata r:id="rId26" o:title=""/>
           </v:shape>
-          <o:OLEObject Type="Embed" ProgID="Equation.3" ShapeID="_x0000_i1067" DrawAspect="Content" ObjectID="_1714226092" r:id="rId27"/>
+          <o:OLEObject Type="Embed" ProgID="Equation.3" ShapeID="_x0000_i1067" DrawAspect="Content" ObjectID="_1714233494" r:id="rId27"/>
         </w:object>
       </w:r>
       <w:r>
@@ -23770,7 +28771,7 @@
       </w:tblPr>
       <w:tblGrid>
         <w:gridCol w:w="3251"/>
-        <w:gridCol w:w="4704"/>
+        <w:gridCol w:w="4703"/>
         <w:gridCol w:w="1390"/>
       </w:tblGrid>
       <w:tr>
@@ -24041,7 +29042,7 @@
                 <v:shape id="_x0000_i1068" type="#_x0000_t75" style="width:75.75pt;height:37.4pt" o:ole="">
                   <v:imagedata r:id="rId28" o:title=""/>
                 </v:shape>
-                <o:OLEObject Type="Embed" ProgID="Equation.3" ShapeID="_x0000_i1068" DrawAspect="Content" ObjectID="_1714226093" r:id="rId29"/>
+                <o:OLEObject Type="Embed" ProgID="Equation.3" ShapeID="_x0000_i1068" DrawAspect="Content" ObjectID="_1714233495" r:id="rId29"/>
               </w:object>
             </w:r>
             <w:r>
@@ -24345,7 +29346,7 @@
                 <v:shape id="_x0000_i1069" type="#_x0000_t75" style="width:108.45pt;height:33.65pt" o:ole="">
                   <v:imagedata r:id="rId30" o:title=""/>
                 </v:shape>
-                <o:OLEObject Type="Embed" ProgID="Equation.3" ShapeID="_x0000_i1069" DrawAspect="Content" ObjectID="_1714226094" r:id="rId31"/>
+                <o:OLEObject Type="Embed" ProgID="Equation.3" ShapeID="_x0000_i1069" DrawAspect="Content" ObjectID="_1714233496" r:id="rId31"/>
               </w:object>
             </w:r>
             <w:r>
@@ -25607,7 +30608,7 @@
       </w:tblPr>
       <w:tblGrid>
         <w:gridCol w:w="3251"/>
-        <w:gridCol w:w="4704"/>
+        <w:gridCol w:w="4703"/>
         <w:gridCol w:w="1390"/>
       </w:tblGrid>
       <w:tr>
@@ -26784,7 +31785,7 @@
         <w:tblLook w:val="04A0" w:firstRow="1" w:lastRow="0" w:firstColumn="1" w:lastColumn="0" w:noHBand="0" w:noVBand="1"/>
       </w:tblPr>
       <w:tblGrid>
-        <w:gridCol w:w="8798"/>
+        <w:gridCol w:w="8797"/>
         <w:gridCol w:w="851"/>
       </w:tblGrid>
       <w:tr>
@@ -27251,7 +32252,7 @@
         <w:tblLook w:val="04A0" w:firstRow="1" w:lastRow="0" w:firstColumn="1" w:lastColumn="0" w:noHBand="0" w:noVBand="1"/>
       </w:tblPr>
       <w:tblGrid>
-        <w:gridCol w:w="8798"/>
+        <w:gridCol w:w="8797"/>
         <w:gridCol w:w="851"/>
       </w:tblGrid>
       <w:tr>
@@ -27657,7 +32658,7 @@
         <w:tblLook w:val="04A0" w:firstRow="1" w:lastRow="0" w:firstColumn="1" w:lastColumn="0" w:noHBand="0" w:noVBand="1"/>
       </w:tblPr>
       <w:tblGrid>
-        <w:gridCol w:w="8798"/>
+        <w:gridCol w:w="8797"/>
         <w:gridCol w:w="851"/>
       </w:tblGrid>
       <w:tr>
@@ -28155,7 +33156,7 @@
         <w:tblLook w:val="04A0" w:firstRow="1" w:lastRow="0" w:firstColumn="1" w:lastColumn="0" w:noHBand="0" w:noVBand="1"/>
       </w:tblPr>
       <w:tblGrid>
-        <w:gridCol w:w="8798"/>
+        <w:gridCol w:w="8797"/>
         <w:gridCol w:w="851"/>
       </w:tblGrid>
       <w:tr>
@@ -28418,7 +33419,7 @@
         <w:tblLook w:val="04A0" w:firstRow="1" w:lastRow="0" w:firstColumn="1" w:lastColumn="0" w:noHBand="0" w:noVBand="1"/>
       </w:tblPr>
       <w:tblGrid>
-        <w:gridCol w:w="8756"/>
+        <w:gridCol w:w="8755"/>
         <w:gridCol w:w="893"/>
       </w:tblGrid>
       <w:tr>
@@ -29317,7 +34318,7 @@
         <w:tblLook w:val="04A0" w:firstRow="1" w:lastRow="0" w:firstColumn="1" w:lastColumn="0" w:noHBand="0" w:noVBand="1"/>
       </w:tblPr>
       <w:tblGrid>
-        <w:gridCol w:w="8798"/>
+        <w:gridCol w:w="8797"/>
         <w:gridCol w:w="851"/>
       </w:tblGrid>
       <w:tr>
@@ -29361,6 +34362,7 @@
                     <w:sz w:val="28"/>
                     <w:lang w:eastAsia="en-US"/>
                   </w:rPr>
+                  <w:lastRenderedPageBreak/>
                   <m:t>∆</m:t>
                 </m:r>
                 <m:sSub>
@@ -29882,7 +34884,7 @@
         <w:tblLook w:val="04A0" w:firstRow="1" w:lastRow="0" w:firstColumn="1" w:lastColumn="0" w:noHBand="0" w:noVBand="1"/>
       </w:tblPr>
       <w:tblGrid>
-        <w:gridCol w:w="8756"/>
+        <w:gridCol w:w="8755"/>
         <w:gridCol w:w="893"/>
       </w:tblGrid>
       <w:tr>
@@ -30190,7 +35192,7 @@
         <w:tblLook w:val="04A0" w:firstRow="1" w:lastRow="0" w:firstColumn="1" w:lastColumn="0" w:noHBand="0" w:noVBand="1"/>
       </w:tblPr>
       <w:tblGrid>
-        <w:gridCol w:w="8798"/>
+        <w:gridCol w:w="8797"/>
         <w:gridCol w:w="851"/>
       </w:tblGrid>
       <w:tr>
@@ -31248,7 +36250,6 @@
           <w:sz w:val="28"/>
           <w:szCs w:val="28"/>
         </w:rPr>
-        <w:lastRenderedPageBreak/>
         <w:tab/>
       </w:r>
       <w:r>
@@ -32271,7 +37272,7 @@
         <w:tblLook w:val="00A0" w:firstRow="1" w:lastRow="0" w:firstColumn="1" w:lastColumn="0" w:noHBand="0" w:noVBand="0"/>
       </w:tblPr>
       <w:tblGrid>
-        <w:gridCol w:w="3661"/>
+        <w:gridCol w:w="3660"/>
         <w:gridCol w:w="1868"/>
         <w:gridCol w:w="1842"/>
         <w:gridCol w:w="1968"/>
@@ -33132,6 +38133,7 @@
                 <w:sz w:val="28"/>
                 <w:szCs w:val="28"/>
               </w:rPr>
+              <w:lastRenderedPageBreak/>
               <w:t>5. Чистый дисконтированный доход по годам, р.</w:t>
             </w:r>
           </w:p>
@@ -33304,7 +38306,7 @@
         <w:tblLook w:val="00A0" w:firstRow="1" w:lastRow="0" w:firstColumn="1" w:lastColumn="0" w:noHBand="0" w:noVBand="0"/>
       </w:tblPr>
       <w:tblGrid>
-        <w:gridCol w:w="3661"/>
+        <w:gridCol w:w="3660"/>
         <w:gridCol w:w="1868"/>
         <w:gridCol w:w="1842"/>
         <w:gridCol w:w="1968"/>
@@ -34565,6 +39567,7 @@
           <w:color w:val="auto"/>
           <w:sz w:val="28"/>
         </w:rPr>
+        <w:lastRenderedPageBreak/>
         <w:tab/>
       </w:r>
     </w:p>
@@ -34589,7 +39592,6 @@
           <w:color w:val="auto"/>
           <w:sz w:val="28"/>
         </w:rPr>
-        <w:lastRenderedPageBreak/>
         <w:t>Также были рассчитаны результаты от внедрения программного средства организацией-заказчиком</w:t>
       </w:r>
       <w:r>
@@ -34738,6 +39740,7 @@
       <w:pPr>
         <w:pStyle w:val="-1"/>
         <w:ind w:left="0" w:firstLine="709"/>
+        <w:jc w:val="center"/>
         <w:outlineLvl w:val="9"/>
       </w:pPr>
       <w:r>
@@ -35845,7 +40848,7 @@
     </w:p>
     <w:sectPr>
       <w:pgSz w:w="11906" w:h="16838"/>
-      <w:pgMar w:top="1134" w:right="850" w:bottom="1134" w:left="1701" w:header="708" w:footer="708" w:gutter="0"/>
+      <w:pgMar w:top="1134" w:right="851" w:bottom="1531" w:left="1701" w:header="709" w:footer="964" w:gutter="0"/>
       <w:cols w:space="708"/>
       <w:docGrid w:linePitch="360"/>
     </w:sectPr>
@@ -35882,7 +40885,7 @@
 <w:ftr xmlns:wpc="http://schemas.microsoft.com/office/word/2010/wordprocessingCanvas" xmlns:cx="http://schemas.microsoft.com/office/drawing/2014/chartex" xmlns:mc="http://schemas.openxmlformats.org/markup-compatibility/2006" xmlns:o="urn:schemas-microsoft-com:office:office" xmlns:r="http://schemas.openxmlformats.org/officeDocument/2006/relationships" xmlns:m="http://schemas.openxmlformats.org/officeDocument/2006/math" xmlns:v="urn:schemas-microsoft-com:vml" xmlns:wp14="http://schemas.microsoft.com/office/word/2010/wordprocessingDrawing" xmlns:wp="http://schemas.openxmlformats.org/drawingml/2006/wordprocessingDrawing" xmlns:w10="urn:schemas-microsoft-com:office:word" xmlns:w="http://schemas.openxmlformats.org/wordprocessingml/2006/main" xmlns:w14="http://schemas.microsoft.com/office/word/2010/wordml" xmlns:w15="http://schemas.microsoft.com/office/word/2012/wordml" xmlns:w16se="http://schemas.microsoft.com/office/word/2015/wordml/symex" xmlns:wpg="http://schemas.microsoft.com/office/word/2010/wordprocessingGroup" xmlns:wpi="http://schemas.microsoft.com/office/word/2010/wordprocessingInk" xmlns:wne="http://schemas.microsoft.com/office/word/2006/wordml" xmlns:wps="http://schemas.microsoft.com/office/word/2010/wordprocessingShape" mc:Ignorable="w14 w15 w16se wp14">
   <w:sdt>
     <w:sdtPr>
-      <w:id w:val="-2135618458"/>
+      <w:id w:val="1937404451"/>
       <w:docPartObj>
         <w:docPartGallery w:val="Page Numbers (Bottom of Page)"/>
         <w:docPartUnique/>
@@ -35925,7 +40928,7 @@
             <w:noProof/>
             <w:sz w:val="24"/>
           </w:rPr>
-          <w:t>29</w:t>
+          <w:t>45</w:t>
         </w:r>
         <w:r>
           <w:rPr>
@@ -35972,6 +40975,99 @@
 <file path=word/numbering.xml><?xml version="1.0" encoding="utf-8"?>
 <w:numbering xmlns:wpc="http://schemas.microsoft.com/office/word/2010/wordprocessingCanvas" xmlns:cx="http://schemas.microsoft.com/office/drawing/2014/chartex" xmlns:mc="http://schemas.openxmlformats.org/markup-compatibility/2006" xmlns:o="urn:schemas-microsoft-com:office:office" xmlns:r="http://schemas.openxmlformats.org/officeDocument/2006/relationships" xmlns:m="http://schemas.openxmlformats.org/officeDocument/2006/math" xmlns:v="urn:schemas-microsoft-com:vml" xmlns:wp14="http://schemas.microsoft.com/office/word/2010/wordprocessingDrawing" xmlns:wp="http://schemas.openxmlformats.org/drawingml/2006/wordprocessingDrawing" xmlns:w10="urn:schemas-microsoft-com:office:word" xmlns:w="http://schemas.openxmlformats.org/wordprocessingml/2006/main" xmlns:w14="http://schemas.microsoft.com/office/word/2010/wordml" xmlns:w15="http://schemas.microsoft.com/office/word/2012/wordml" xmlns:w16se="http://schemas.microsoft.com/office/word/2015/wordml/symex" xmlns:wpg="http://schemas.microsoft.com/office/word/2010/wordprocessingGroup" xmlns:wpi="http://schemas.microsoft.com/office/word/2010/wordprocessingInk" xmlns:wne="http://schemas.microsoft.com/office/word/2006/wordml" xmlns:wps="http://schemas.microsoft.com/office/word/2010/wordprocessingShape" mc:Ignorable="w14 w15 w16se wp14">
   <w:abstractNum w:abstractNumId="0" w15:restartNumberingAfterBreak="0">
+    <w:nsid w:val="01735059"/>
+    <w:multiLevelType w:val="hybridMultilevel"/>
+    <w:tmpl w:val="0A248528"/>
+    <w:lvl w:ilvl="0" w:tplc="2B8AC758">
+      <w:numFmt w:val="bullet"/>
+      <w:suff w:val="space"/>
+      <w:lvlText w:val="̶"/>
+      <w:lvlJc w:val="left"/>
+      <w:pPr>
+        <w:ind w:left="927" w:hanging="360"/>
+      </w:pPr>
+      <w:rPr>
+        <w:rFonts w:ascii="Times New Roman" w:eastAsia="Calibri" w:hAnsi="Times New Roman" w:cs="Times New Roman" w:hint="default"/>
+      </w:rPr>
+    </w:lvl>
+    <w:lvl w:ilvl="1" w:tplc="E0188F0A">
+      <w:start w:val="1"/>
+      <w:numFmt w:val="russianLower"/>
+      <w:suff w:val="space"/>
+      <w:lvlText w:val="%2)"/>
+      <w:lvlJc w:val="left"/>
+      <w:pPr>
+        <w:ind w:left="1647" w:hanging="360"/>
+      </w:pPr>
+      <w:rPr>
+        <w:rFonts w:hint="default"/>
+      </w:rPr>
+    </w:lvl>
+    <w:lvl w:ilvl="2" w:tplc="0419001B" w:tentative="1">
+      <w:start w:val="1"/>
+      <w:numFmt w:val="lowerRoman"/>
+      <w:lvlText w:val="%3."/>
+      <w:lvlJc w:val="right"/>
+      <w:pPr>
+        <w:ind w:left="2367" w:hanging="180"/>
+      </w:pPr>
+    </w:lvl>
+    <w:lvl w:ilvl="3" w:tplc="0419000F" w:tentative="1">
+      <w:start w:val="1"/>
+      <w:numFmt w:val="decimal"/>
+      <w:lvlText w:val="%4."/>
+      <w:lvlJc w:val="left"/>
+      <w:pPr>
+        <w:ind w:left="3087" w:hanging="360"/>
+      </w:pPr>
+    </w:lvl>
+    <w:lvl w:ilvl="4" w:tplc="04190019" w:tentative="1">
+      <w:start w:val="1"/>
+      <w:numFmt w:val="lowerLetter"/>
+      <w:lvlText w:val="%5."/>
+      <w:lvlJc w:val="left"/>
+      <w:pPr>
+        <w:ind w:left="3807" w:hanging="360"/>
+      </w:pPr>
+    </w:lvl>
+    <w:lvl w:ilvl="5" w:tplc="0419001B" w:tentative="1">
+      <w:start w:val="1"/>
+      <w:numFmt w:val="lowerRoman"/>
+      <w:lvlText w:val="%6."/>
+      <w:lvlJc w:val="right"/>
+      <w:pPr>
+        <w:ind w:left="4527" w:hanging="180"/>
+      </w:pPr>
+    </w:lvl>
+    <w:lvl w:ilvl="6" w:tplc="0419000F" w:tentative="1">
+      <w:start w:val="1"/>
+      <w:numFmt w:val="decimal"/>
+      <w:lvlText w:val="%7."/>
+      <w:lvlJc w:val="left"/>
+      <w:pPr>
+        <w:ind w:left="5247" w:hanging="360"/>
+      </w:pPr>
+    </w:lvl>
+    <w:lvl w:ilvl="7" w:tplc="04190019" w:tentative="1">
+      <w:start w:val="1"/>
+      <w:numFmt w:val="lowerLetter"/>
+      <w:lvlText w:val="%8."/>
+      <w:lvlJc w:val="left"/>
+      <w:pPr>
+        <w:ind w:left="5967" w:hanging="360"/>
+      </w:pPr>
+    </w:lvl>
+    <w:lvl w:ilvl="8" w:tplc="0419001B" w:tentative="1">
+      <w:start w:val="1"/>
+      <w:numFmt w:val="lowerRoman"/>
+      <w:lvlText w:val="%9."/>
+      <w:lvlJc w:val="right"/>
+      <w:pPr>
+        <w:ind w:left="6687" w:hanging="180"/>
+      </w:pPr>
+    </w:lvl>
+  </w:abstractNum>
+  <w:abstractNum w:abstractNumId="1" w15:restartNumberingAfterBreak="0">
     <w:nsid w:val="03D24E34"/>
     <w:multiLevelType w:val="multilevel"/>
     <w:tmpl w:val="E1981B1A"/>
@@ -36061,7 +41157,7 @@
       </w:pPr>
     </w:lvl>
   </w:abstractNum>
-  <w:abstractNum w:abstractNumId="1" w15:restartNumberingAfterBreak="0">
+  <w:abstractNum w:abstractNumId="2" w15:restartNumberingAfterBreak="0">
     <w:nsid w:val="0D383C8E"/>
     <w:multiLevelType w:val="hybridMultilevel"/>
     <w:tmpl w:val="3A3A1FA2"/>
@@ -36175,7 +41271,7 @@
       </w:rPr>
     </w:lvl>
   </w:abstractNum>
-  <w:abstractNum w:abstractNumId="2" w15:restartNumberingAfterBreak="0">
+  <w:abstractNum w:abstractNumId="3" w15:restartNumberingAfterBreak="0">
     <w:nsid w:val="0FEB6F09"/>
     <w:multiLevelType w:val="multilevel"/>
     <w:tmpl w:val="E1981B1A"/>
@@ -36265,7 +41361,7 @@
       </w:pPr>
     </w:lvl>
   </w:abstractNum>
-  <w:abstractNum w:abstractNumId="3" w15:restartNumberingAfterBreak="0">
+  <w:abstractNum w:abstractNumId="4" w15:restartNumberingAfterBreak="0">
     <w:nsid w:val="1D661AD3"/>
     <w:multiLevelType w:val="multilevel"/>
     <w:tmpl w:val="351CD1CA"/>
@@ -36351,7 +41447,7 @@
       </w:pPr>
     </w:lvl>
   </w:abstractNum>
-  <w:abstractNum w:abstractNumId="4" w15:restartNumberingAfterBreak="0">
+  <w:abstractNum w:abstractNumId="5" w15:restartNumberingAfterBreak="0">
     <w:nsid w:val="20731060"/>
     <w:multiLevelType w:val="multilevel"/>
     <w:tmpl w:val="00D8A1DA"/>
@@ -36465,7 +41561,7 @@
       </w:rPr>
     </w:lvl>
   </w:abstractNum>
-  <w:abstractNum w:abstractNumId="5" w15:restartNumberingAfterBreak="0">
+  <w:abstractNum w:abstractNumId="6" w15:restartNumberingAfterBreak="0">
     <w:nsid w:val="20FF1708"/>
     <w:multiLevelType w:val="hybridMultilevel"/>
     <w:tmpl w:val="70084C6A"/>
@@ -36555,7 +41651,7 @@
       </w:pPr>
     </w:lvl>
   </w:abstractNum>
-  <w:abstractNum w:abstractNumId="6" w15:restartNumberingAfterBreak="0">
+  <w:abstractNum w:abstractNumId="7" w15:restartNumberingAfterBreak="0">
     <w:nsid w:val="21863834"/>
     <w:multiLevelType w:val="multilevel"/>
     <w:tmpl w:val="8FFA05BC"/>
@@ -36684,7 +41780,7 @@
       </w:rPr>
     </w:lvl>
   </w:abstractNum>
-  <w:abstractNum w:abstractNumId="7" w15:restartNumberingAfterBreak="0">
+  <w:abstractNum w:abstractNumId="8" w15:restartNumberingAfterBreak="0">
     <w:nsid w:val="3DDB2F77"/>
     <w:multiLevelType w:val="hybridMultilevel"/>
     <w:tmpl w:val="0AA6E0DA"/>
@@ -36798,7 +41894,7 @@
       </w:rPr>
     </w:lvl>
   </w:abstractNum>
-  <w:abstractNum w:abstractNumId="8" w15:restartNumberingAfterBreak="0">
+  <w:abstractNum w:abstractNumId="9" w15:restartNumberingAfterBreak="0">
     <w:nsid w:val="4249390A"/>
     <w:multiLevelType w:val="multilevel"/>
     <w:tmpl w:val="7D1ACFD2"/>
@@ -36912,7 +42008,7 @@
       </w:rPr>
     </w:lvl>
   </w:abstractNum>
-  <w:abstractNum w:abstractNumId="9" w15:restartNumberingAfterBreak="0">
+  <w:abstractNum w:abstractNumId="10" w15:restartNumberingAfterBreak="0">
     <w:nsid w:val="4ABB3233"/>
     <w:multiLevelType w:val="hybridMultilevel"/>
     <w:tmpl w:val="37B22090"/>
@@ -37025,7 +42121,7 @@
       </w:rPr>
     </w:lvl>
   </w:abstractNum>
-  <w:abstractNum w:abstractNumId="10" w15:restartNumberingAfterBreak="0">
+  <w:abstractNum w:abstractNumId="11" w15:restartNumberingAfterBreak="0">
     <w:nsid w:val="52CC34B8"/>
     <w:multiLevelType w:val="hybridMultilevel"/>
     <w:tmpl w:val="88BE6DF0"/>
@@ -37139,7 +42235,7 @@
       </w:rPr>
     </w:lvl>
   </w:abstractNum>
-  <w:abstractNum w:abstractNumId="11" w15:restartNumberingAfterBreak="0">
+  <w:abstractNum w:abstractNumId="12" w15:restartNumberingAfterBreak="0">
     <w:nsid w:val="54A32B13"/>
     <w:multiLevelType w:val="hybridMultilevel"/>
     <w:tmpl w:val="1FB26286"/>
@@ -37252,7 +42348,7 @@
       </w:rPr>
     </w:lvl>
   </w:abstractNum>
-  <w:abstractNum w:abstractNumId="12" w15:restartNumberingAfterBreak="0">
+  <w:abstractNum w:abstractNumId="13" w15:restartNumberingAfterBreak="0">
     <w:nsid w:val="59613A0D"/>
     <w:multiLevelType w:val="multilevel"/>
     <w:tmpl w:val="C91A69F4"/>
@@ -37381,7 +42477,7 @@
       </w:rPr>
     </w:lvl>
   </w:abstractNum>
-  <w:abstractNum w:abstractNumId="13" w15:restartNumberingAfterBreak="0">
+  <w:abstractNum w:abstractNumId="14" w15:restartNumberingAfterBreak="0">
     <w:nsid w:val="5E617AE0"/>
     <w:multiLevelType w:val="multilevel"/>
     <w:tmpl w:val="8FFA05BC"/>
@@ -37510,7 +42606,7 @@
       </w:rPr>
     </w:lvl>
   </w:abstractNum>
-  <w:abstractNum w:abstractNumId="14" w15:restartNumberingAfterBreak="0">
+  <w:abstractNum w:abstractNumId="15" w15:restartNumberingAfterBreak="0">
     <w:nsid w:val="62BF79A5"/>
     <w:multiLevelType w:val="multilevel"/>
     <w:tmpl w:val="E1981B1A"/>
@@ -37600,7 +42696,7 @@
       </w:pPr>
     </w:lvl>
   </w:abstractNum>
-  <w:abstractNum w:abstractNumId="15" w15:restartNumberingAfterBreak="0">
+  <w:abstractNum w:abstractNumId="16" w15:restartNumberingAfterBreak="0">
     <w:nsid w:val="63E64AFD"/>
     <w:multiLevelType w:val="hybridMultilevel"/>
     <w:tmpl w:val="F16AF868"/>
@@ -37713,7 +42809,7 @@
       </w:rPr>
     </w:lvl>
   </w:abstractNum>
-  <w:abstractNum w:abstractNumId="16" w15:restartNumberingAfterBreak="0">
+  <w:abstractNum w:abstractNumId="17" w15:restartNumberingAfterBreak="0">
     <w:nsid w:val="693018EB"/>
     <w:multiLevelType w:val="multilevel"/>
     <w:tmpl w:val="E1981B1A"/>
@@ -37803,7 +42899,7 @@
       </w:pPr>
     </w:lvl>
   </w:abstractNum>
-  <w:abstractNum w:abstractNumId="17" w15:restartNumberingAfterBreak="0">
+  <w:abstractNum w:abstractNumId="18" w15:restartNumberingAfterBreak="0">
     <w:nsid w:val="775A7874"/>
     <w:multiLevelType w:val="hybridMultilevel"/>
     <w:tmpl w:val="DA8CB7DE"/>
@@ -37894,58 +42990,61 @@
     </w:lvl>
   </w:abstractNum>
   <w:num w:numId="1">
+    <w:abstractNumId w:val="5"/>
+  </w:num>
+  <w:num w:numId="2">
+    <w:abstractNumId w:val="12"/>
+  </w:num>
+  <w:num w:numId="3">
+    <w:abstractNumId w:val="16"/>
+  </w:num>
+  <w:num w:numId="4">
+    <w:abstractNumId w:val="13"/>
+  </w:num>
+  <w:num w:numId="5">
+    <w:abstractNumId w:val="10"/>
+  </w:num>
+  <w:num w:numId="6">
+    <w:abstractNumId w:val="11"/>
+  </w:num>
+  <w:num w:numId="7">
+    <w:abstractNumId w:val="2"/>
+  </w:num>
+  <w:num w:numId="8">
+    <w:abstractNumId w:val="18"/>
+  </w:num>
+  <w:num w:numId="9">
     <w:abstractNumId w:val="4"/>
   </w:num>
-  <w:num w:numId="2">
-    <w:abstractNumId w:val="11"/>
-  </w:num>
-  <w:num w:numId="3">
+  <w:num w:numId="10">
     <w:abstractNumId w:val="15"/>
   </w:num>
-  <w:num w:numId="4">
-    <w:abstractNumId w:val="12"/>
+  <w:num w:numId="11">
+    <w:abstractNumId w:val="17"/>
   </w:num>
-  <w:num w:numId="5">
+  <w:num w:numId="12">
+    <w:abstractNumId w:val="1"/>
+  </w:num>
+  <w:num w:numId="13">
+    <w:abstractNumId w:val="3"/>
+  </w:num>
+  <w:num w:numId="14">
     <w:abstractNumId w:val="9"/>
   </w:num>
-  <w:num w:numId="6">
-    <w:abstractNumId w:val="10"/>
+  <w:num w:numId="15">
+    <w:abstractNumId w:val="6"/>
   </w:num>
-  <w:num w:numId="7">
-    <w:abstractNumId w:val="1"/>
-  </w:num>
-  <w:num w:numId="8">
-    <w:abstractNumId w:val="17"/>
-  </w:num>
-  <w:num w:numId="9">
-    <w:abstractNumId w:val="3"/>
-  </w:num>
-  <w:num w:numId="10">
+  <w:num w:numId="16">
     <w:abstractNumId w:val="14"/>
   </w:num>
-  <w:num w:numId="11">
-    <w:abstractNumId w:val="16"/>
+  <w:num w:numId="17">
+    <w:abstractNumId w:val="7"/>
   </w:num>
-  <w:num w:numId="12">
-    <w:abstractNumId w:val="0"/>
-  </w:num>
-  <w:num w:numId="13">
-    <w:abstractNumId w:val="2"/>
-  </w:num>
-  <w:num w:numId="14">
+  <w:num w:numId="18">
     <w:abstractNumId w:val="8"/>
   </w:num>
-  <w:num w:numId="15">
-    <w:abstractNumId w:val="5"/>
-  </w:num>
-  <w:num w:numId="16">
-    <w:abstractNumId w:val="13"/>
-  </w:num>
-  <w:num w:numId="17">
-    <w:abstractNumId w:val="6"/>
-  </w:num>
-  <w:num w:numId="18">
-    <w:abstractNumId w:val="7"/>
+  <w:num w:numId="19">
+    <w:abstractNumId w:val="0"/>
   </w:num>
 </w:numbering>
 </file>
@@ -38616,7 +43715,6 @@
     <w:basedOn w:val="a0"/>
     <w:link w:val="a8"/>
     <w:uiPriority w:val="99"/>
-    <w:semiHidden/>
     <w:unhideWhenUsed/>
     <w:rsid w:val="00FC1E4C"/>
     <w:pPr>
@@ -38632,7 +43730,6 @@
     <w:basedOn w:val="a1"/>
     <w:link w:val="a7"/>
     <w:uiPriority w:val="99"/>
-    <w:semiHidden/>
     <w:rsid w:val="00FC1E4C"/>
     <w:rPr>
       <w:rFonts w:ascii="Arimo" w:eastAsia="Arimo" w:hAnsi="Arimo" w:cs="Arimo"/>
@@ -38865,6 +43962,33 @@
         <w:insideV w:val="single" w:sz="4" w:space="0" w:color="auto"/>
       </w:tblBorders>
     </w:tblPr>
+  </w:style>
+  <w:style w:type="paragraph" w:styleId="af">
+    <w:name w:val="header"/>
+    <w:basedOn w:val="a0"/>
+    <w:link w:val="af0"/>
+    <w:uiPriority w:val="99"/>
+    <w:unhideWhenUsed/>
+    <w:rsid w:val="00A06812"/>
+    <w:pPr>
+      <w:tabs>
+        <w:tab w:val="center" w:pos="4677"/>
+        <w:tab w:val="right" w:pos="9355"/>
+      </w:tabs>
+      <w:spacing w:after="0" w:line="240" w:lineRule="auto"/>
+    </w:pPr>
+  </w:style>
+  <w:style w:type="character" w:customStyle="1" w:styleId="af0">
+    <w:name w:val="Верхний колонтитул Знак"/>
+    <w:basedOn w:val="a1"/>
+    <w:link w:val="af"/>
+    <w:uiPriority w:val="99"/>
+    <w:rsid w:val="00A06812"/>
+    <w:rPr>
+      <w:rFonts w:ascii="Arimo" w:eastAsia="Arimo" w:hAnsi="Arimo" w:cs="Arimo"/>
+      <w:color w:val="000000"/>
+      <w:lang w:eastAsia="ru-RU"/>
+    </w:rPr>
   </w:style>
 </w:styles>
 </file>
@@ -39135,7 +44259,7 @@
 </file>
 
 <file path=customXml/itemProps1.xml><?xml version="1.0" encoding="utf-8"?>
-<ds:datastoreItem xmlns:ds="http://schemas.openxmlformats.org/officeDocument/2006/customXml" ds:itemID="{3B6E0267-C0DE-4882-B08D-F621A6F77878}">
+<ds:datastoreItem xmlns:ds="http://schemas.openxmlformats.org/officeDocument/2006/customXml" ds:itemID="{EB7E9004-307E-486E-B8DF-CF6E62B088A0}">
   <ds:schemaRefs>
     <ds:schemaRef ds:uri="http://schemas.openxmlformats.org/officeDocument/2006/bibliography"/>
   </ds:schemaRefs>

--- a/Docs/записка.docx
+++ b/Docs/записка.docx
@@ -11480,16 +11480,7 @@
           <w:sz w:val="28"/>
           <w:lang w:eastAsia="en-US"/>
         </w:rPr>
-        <w:t>Рисунок 2.1 – Диаграмма вариантов испо</w:t>
-      </w:r>
-      <w:r>
-        <w:rPr>
-          <w:rFonts w:ascii="Times New Roman" w:eastAsia="Calibri" w:hAnsi="Times New Roman" w:cs="Times New Roman"/>
-          <w:color w:val="auto"/>
-          <w:sz w:val="28"/>
-          <w:lang w:eastAsia="en-US"/>
-        </w:rPr>
-        <w:t>льзования программного средства</w:t>
+        <w:t>Рисунок 2.1 – Диаграмма вариантов использования программного средства</w:t>
       </w:r>
     </w:p>
     <w:p>
@@ -20263,25 +20254,7 @@
           <w:sz w:val="28"/>
           <w:lang w:eastAsia="zh-CN"/>
         </w:rPr>
-        <w:t xml:space="preserve">вызывается </w:t>
-      </w:r>
-      <w:r>
-        <w:rPr>
-          <w:rFonts w:ascii="Times New Roman" w:eastAsia="Calibri" w:hAnsi="Times New Roman" w:cs="Times New Roman"/>
-          <w:color w:val="auto"/>
-          <w:sz w:val="28"/>
-          <w:lang w:eastAsia="zh-CN"/>
-        </w:rPr>
-        <w:t>при открытии страницы с заказами</w:t>
-      </w:r>
-      <w:r>
-        <w:rPr>
-          <w:rFonts w:ascii="Times New Roman" w:eastAsia="Calibri" w:hAnsi="Times New Roman" w:cs="Times New Roman"/>
-          <w:color w:val="auto"/>
-          <w:sz w:val="28"/>
-          <w:lang w:eastAsia="zh-CN"/>
-        </w:rPr>
-        <w:t xml:space="preserve">. Метод отправляет </w:t>
+        <w:t xml:space="preserve">вызывается при открытии страницы с заказами. Метод отправляет </w:t>
       </w:r>
       <w:r>
         <w:rPr>
@@ -20308,25 +20281,7 @@
           <w:sz w:val="28"/>
           <w:lang w:eastAsia="zh-CN"/>
         </w:rPr>
-        <w:t xml:space="preserve">запрос </w:t>
-      </w:r>
-      <w:r>
-        <w:rPr>
-          <w:rFonts w:ascii="Times New Roman" w:eastAsia="Calibri" w:hAnsi="Times New Roman" w:cs="Times New Roman"/>
-          <w:color w:val="auto"/>
-          <w:sz w:val="28"/>
-          <w:lang w:eastAsia="zh-CN"/>
-        </w:rPr>
-        <w:t>с информацией о текущем пользователе</w:t>
-      </w:r>
-      <w:r>
-        <w:rPr>
-          <w:rFonts w:ascii="Times New Roman" w:eastAsia="Calibri" w:hAnsi="Times New Roman" w:cs="Times New Roman"/>
-          <w:color w:val="auto"/>
-          <w:sz w:val="28"/>
-          <w:lang w:eastAsia="zh-CN"/>
-        </w:rPr>
-        <w:t xml:space="preserve"> на соответствующий </w:t>
+        <w:t xml:space="preserve">запрос с информацией о текущем пользователе на соответствующий </w:t>
       </w:r>
       <w:r>
         <w:rPr>
@@ -20388,52 +20343,7 @@
           <w:sz w:val="28"/>
           <w:lang w:eastAsia="zh-CN"/>
         </w:rPr>
-        <w:t xml:space="preserve">Менеджеру доступны 2 кнопки по редактированию и удалению заказа. Если нажать на кнопку редактирования заказа, откроется страница редактирования заказа.  </w:t>
-      </w:r>
-      <w:r>
-        <w:rPr>
-          <w:rFonts w:ascii="Times New Roman" w:eastAsia="Calibri" w:hAnsi="Times New Roman" w:cs="Times New Roman"/>
-          <w:color w:val="auto"/>
-          <w:sz w:val="28"/>
-          <w:lang w:eastAsia="zh-CN"/>
-        </w:rPr>
-        <w:t xml:space="preserve">Если нажать на кнопку </w:t>
-      </w:r>
-      <w:r>
-        <w:rPr>
-          <w:rFonts w:ascii="Times New Roman" w:eastAsia="Calibri" w:hAnsi="Times New Roman" w:cs="Times New Roman"/>
-          <w:color w:val="auto"/>
-          <w:sz w:val="28"/>
-          <w:lang w:eastAsia="zh-CN"/>
-        </w:rPr>
-        <w:t>удаления</w:t>
-      </w:r>
-      <w:r>
-        <w:rPr>
-          <w:rFonts w:ascii="Times New Roman" w:eastAsia="Calibri" w:hAnsi="Times New Roman" w:cs="Times New Roman"/>
-          <w:color w:val="auto"/>
-          <w:sz w:val="28"/>
-          <w:lang w:eastAsia="zh-CN"/>
-        </w:rPr>
-        <w:t xml:space="preserve"> заказа, откроется </w:t>
-      </w:r>
-      <w:r>
-        <w:rPr>
-          <w:rFonts w:ascii="Times New Roman" w:eastAsia="Calibri" w:hAnsi="Times New Roman" w:cs="Times New Roman"/>
-          <w:color w:val="auto"/>
-          <w:sz w:val="28"/>
-          <w:lang w:eastAsia="zh-CN"/>
-        </w:rPr>
-        <w:t>модальное окно с подтверждением удаления заказа</w:t>
-      </w:r>
-      <w:r>
-        <w:rPr>
-          <w:rFonts w:ascii="Times New Roman" w:eastAsia="Calibri" w:hAnsi="Times New Roman" w:cs="Times New Roman"/>
-          <w:color w:val="auto"/>
-          <w:sz w:val="28"/>
-          <w:lang w:eastAsia="zh-CN"/>
-        </w:rPr>
-        <w:t>.</w:t>
+        <w:t>Менеджеру доступны 2 кнопки по редактированию и удалению заказа. Если нажать на кнопку редактирования заказа, откроется страница редактирования заказа.  Если нажать на кнопку удаления заказа, откроется модальное окно с подтверждением удаления заказа.</w:t>
       </w:r>
     </w:p>
     <w:p>
@@ -23417,16 +23327,7 @@
                 <w:szCs w:val="26"/>
                 <w:lang w:eastAsia="en-US"/>
               </w:rPr>
-              <w:t>3. Отображение страницы каталога с примененными фильтрами и сортировками</w:t>
-            </w:r>
-            <w:r>
-              <w:rPr>
-                <w:rFonts w:ascii="Times New Roman" w:eastAsia="Calibri" w:hAnsi="Times New Roman" w:cs="Times New Roman"/>
-                <w:sz w:val="26"/>
-                <w:szCs w:val="26"/>
-                <w:lang w:eastAsia="en-US"/>
-              </w:rPr>
-              <w:t>.</w:t>
+              <w:t>3. Отображение страницы каталога с примененными фильтрами и сортировками.</w:t>
             </w:r>
           </w:p>
           <w:p>
@@ -23450,34 +23351,7 @@
                 <w:szCs w:val="26"/>
                 <w:lang w:eastAsia="en-US"/>
               </w:rPr>
-              <w:t xml:space="preserve">4. </w:t>
-            </w:r>
-            <w:r>
-              <w:rPr>
-                <w:rFonts w:ascii="Times New Roman" w:eastAsia="Calibri" w:hAnsi="Times New Roman" w:cs="Times New Roman"/>
-                <w:sz w:val="26"/>
-                <w:szCs w:val="26"/>
-                <w:lang w:eastAsia="en-US"/>
-              </w:rPr>
-              <w:t xml:space="preserve">Отображение страницы каталога с </w:t>
-            </w:r>
-            <w:r>
-              <w:rPr>
-                <w:rFonts w:ascii="Times New Roman" w:eastAsia="Calibri" w:hAnsi="Times New Roman" w:cs="Times New Roman"/>
-                <w:sz w:val="26"/>
-                <w:szCs w:val="26"/>
-                <w:lang w:eastAsia="en-US"/>
-              </w:rPr>
-              <w:t>отмененными фильтрами</w:t>
-            </w:r>
-            <w:r>
-              <w:rPr>
-                <w:rFonts w:ascii="Times New Roman" w:eastAsia="Calibri" w:hAnsi="Times New Roman" w:cs="Times New Roman"/>
-                <w:sz w:val="26"/>
-                <w:szCs w:val="26"/>
-                <w:lang w:eastAsia="en-US"/>
-              </w:rPr>
-              <w:t>.</w:t>
+              <w:t>4. Отображение страницы каталога с отмененными фильтрами.</w:t>
             </w:r>
           </w:p>
           <w:p>
@@ -23890,16 +23764,7 @@
                 <w:szCs w:val="26"/>
                 <w:lang w:eastAsia="en-US"/>
               </w:rPr>
-              <w:t xml:space="preserve">страницы </w:t>
-            </w:r>
-            <w:r>
-              <w:rPr>
-                <w:rFonts w:ascii="Times New Roman" w:eastAsia="Calibri" w:hAnsi="Times New Roman" w:cs="Times New Roman"/>
-                <w:sz w:val="26"/>
-                <w:szCs w:val="26"/>
-                <w:lang w:eastAsia="en-US"/>
-              </w:rPr>
-              <w:t>корзины и оформления заказа</w:t>
+              <w:t>страницы корзины и оформления заказа</w:t>
             </w:r>
             <w:r>
               <w:rPr>
@@ -25084,25 +24949,7 @@
                 <w:szCs w:val="26"/>
                 <w:lang w:eastAsia="en-US"/>
               </w:rPr>
-              <w:t xml:space="preserve">2. Выбрать пункт для перехода на страницу </w:t>
-            </w:r>
-            <w:r>
-              <w:rPr>
-                <w:rFonts w:ascii="Times New Roman" w:eastAsia="Calibri" w:hAnsi="Times New Roman" w:cs="Times New Roman"/>
-                <w:sz w:val="26"/>
-                <w:szCs w:val="26"/>
-                <w:lang w:eastAsia="en-US"/>
-              </w:rPr>
-              <w:t>авторизации</w:t>
-            </w:r>
-            <w:r>
-              <w:rPr>
-                <w:rFonts w:ascii="Times New Roman" w:eastAsia="Calibri" w:hAnsi="Times New Roman" w:cs="Times New Roman"/>
-                <w:sz w:val="26"/>
-                <w:szCs w:val="26"/>
-                <w:lang w:eastAsia="en-US"/>
-              </w:rPr>
-              <w:t>.</w:t>
+              <w:t>2. Выбрать пункт для перехода на страницу авторизации.</w:t>
             </w:r>
           </w:p>
           <w:p>
@@ -25126,97 +24973,7 @@
                 <w:szCs w:val="26"/>
                 <w:lang w:eastAsia="en-US"/>
               </w:rPr>
-              <w:t>3.</w:t>
-            </w:r>
-            <w:r>
-              <w:rPr>
-                <w:rFonts w:ascii="Times New Roman" w:eastAsia="Calibri" w:hAnsi="Times New Roman" w:cs="Times New Roman"/>
-                <w:sz w:val="26"/>
-                <w:szCs w:val="26"/>
-                <w:lang w:eastAsia="en-US"/>
-              </w:rPr>
-              <w:t> </w:t>
-            </w:r>
-            <w:r>
-              <w:rPr>
-                <w:rFonts w:ascii="Times New Roman" w:eastAsia="Calibri" w:hAnsi="Times New Roman" w:cs="Times New Roman"/>
-                <w:sz w:val="26"/>
-                <w:szCs w:val="26"/>
-                <w:lang w:eastAsia="en-US"/>
-              </w:rPr>
-              <w:t>Ввести</w:t>
-            </w:r>
-            <w:r>
-              <w:rPr>
-                <w:rFonts w:ascii="Times New Roman" w:eastAsia="Calibri" w:hAnsi="Times New Roman" w:cs="Times New Roman"/>
-                <w:sz w:val="26"/>
-                <w:szCs w:val="26"/>
-                <w:lang w:eastAsia="en-US"/>
-              </w:rPr>
-              <w:t> </w:t>
-            </w:r>
-            <w:r>
-              <w:rPr>
-                <w:rFonts w:ascii="Times New Roman" w:eastAsia="Calibri" w:hAnsi="Times New Roman" w:cs="Times New Roman"/>
-                <w:sz w:val="26"/>
-                <w:szCs w:val="26"/>
-                <w:lang w:eastAsia="en-US"/>
-              </w:rPr>
-              <w:t>данные</w:t>
-            </w:r>
-            <w:r>
-              <w:rPr>
-                <w:rFonts w:ascii="Times New Roman" w:eastAsia="Calibri" w:hAnsi="Times New Roman" w:cs="Times New Roman"/>
-                <w:sz w:val="26"/>
-                <w:szCs w:val="26"/>
-                <w:lang w:eastAsia="en-US"/>
-              </w:rPr>
-              <w:t xml:space="preserve"> зарегистрированного пользователя </w:t>
-            </w:r>
-            <w:r>
-              <w:rPr>
-                <w:rFonts w:ascii="Times New Roman" w:eastAsia="Calibri" w:hAnsi="Times New Roman" w:cs="Times New Roman"/>
-                <w:sz w:val="26"/>
-                <w:szCs w:val="26"/>
-                <w:lang w:eastAsia="en-US"/>
-              </w:rPr>
-              <w:t>в</w:t>
-            </w:r>
-            <w:r>
-              <w:rPr>
-                <w:rFonts w:ascii="Times New Roman" w:eastAsia="Calibri" w:hAnsi="Times New Roman" w:cs="Times New Roman"/>
-                <w:sz w:val="26"/>
-                <w:szCs w:val="26"/>
-                <w:lang w:eastAsia="en-US"/>
-              </w:rPr>
-              <w:t> </w:t>
-            </w:r>
-            <w:r>
-              <w:rPr>
-                <w:rFonts w:ascii="Times New Roman" w:eastAsia="Calibri" w:hAnsi="Times New Roman" w:cs="Times New Roman"/>
-                <w:sz w:val="26"/>
-                <w:szCs w:val="26"/>
-                <w:lang w:eastAsia="en-US"/>
-              </w:rPr>
-              <w:t xml:space="preserve">форму </w:t>
-            </w:r>
-            <w:r>
-              <w:rPr>
-                <w:rFonts w:ascii="Times New Roman" w:eastAsia="Calibri" w:hAnsi="Times New Roman" w:cs="Times New Roman"/>
-                <w:sz w:val="26"/>
-                <w:szCs w:val="26"/>
-                <w:lang w:eastAsia="en-US"/>
-              </w:rPr>
-              <w:t>авторизации</w:t>
-            </w:r>
-            <w:r>
-              <w:rPr>
-                <w:rFonts w:ascii="Times New Roman" w:eastAsia="Calibri" w:hAnsi="Times New Roman" w:cs="Times New Roman"/>
-                <w:sz w:val="26"/>
-                <w:szCs w:val="26"/>
-                <w:lang w:eastAsia="en-US"/>
-              </w:rPr>
-              <w:t>.</w:t>
+              <w:t>3. Ввести данные зарегистрированного пользователя в форму авторизации.</w:t>
             </w:r>
           </w:p>
           <w:p>
@@ -25240,25 +24997,7 @@
                 <w:szCs w:val="26"/>
                 <w:lang w:eastAsia="en-US"/>
               </w:rPr>
-              <w:t xml:space="preserve">4. Нажать на кнопку подтверждения </w:t>
-            </w:r>
-            <w:r>
-              <w:rPr>
-                <w:rFonts w:ascii="Times New Roman" w:eastAsia="Calibri" w:hAnsi="Times New Roman" w:cs="Times New Roman"/>
-                <w:sz w:val="26"/>
-                <w:szCs w:val="26"/>
-                <w:lang w:eastAsia="en-US"/>
-              </w:rPr>
-              <w:t>авторизации</w:t>
-            </w:r>
-            <w:r>
-              <w:rPr>
-                <w:rFonts w:ascii="Times New Roman" w:eastAsia="Calibri" w:hAnsi="Times New Roman" w:cs="Times New Roman"/>
-                <w:sz w:val="26"/>
-                <w:szCs w:val="26"/>
-                <w:lang w:eastAsia="en-US"/>
-              </w:rPr>
-              <w:t>.</w:t>
+              <w:t>4. Нажать на кнопку подтверждения авторизации.</w:t>
             </w:r>
           </w:p>
         </w:tc>
@@ -25311,25 +25050,7 @@
                 <w:szCs w:val="26"/>
                 <w:lang w:eastAsia="en-US"/>
               </w:rPr>
-              <w:t xml:space="preserve">2. Отображение страницы </w:t>
-            </w:r>
-            <w:r>
-              <w:rPr>
-                <w:rFonts w:ascii="Times New Roman" w:eastAsia="Calibri" w:hAnsi="Times New Roman" w:cs="Times New Roman"/>
-                <w:sz w:val="26"/>
-                <w:szCs w:val="26"/>
-                <w:lang w:eastAsia="en-US"/>
-              </w:rPr>
-              <w:t>авторизации</w:t>
-            </w:r>
-            <w:r>
-              <w:rPr>
-                <w:rFonts w:ascii="Times New Roman" w:eastAsia="Calibri" w:hAnsi="Times New Roman" w:cs="Times New Roman"/>
-                <w:sz w:val="26"/>
-                <w:szCs w:val="26"/>
-                <w:lang w:eastAsia="en-US"/>
-              </w:rPr>
-              <w:t xml:space="preserve">. </w:t>
+              <w:t xml:space="preserve">2. Отображение страницы авторизации. </w:t>
             </w:r>
           </w:p>
           <w:p>
@@ -25377,27 +25098,7 @@
                 <w:szCs w:val="26"/>
                 <w:lang w:eastAsia="en-US"/>
               </w:rPr>
-              <w:t xml:space="preserve">4. Отображение </w:t>
-            </w:r>
-            <w:r>
-              <w:rPr>
-                <w:rFonts w:ascii="Times New Roman" w:eastAsia="Calibri" w:hAnsi="Times New Roman" w:cs="Times New Roman"/>
-                <w:sz w:val="26"/>
-                <w:szCs w:val="26"/>
-                <w:lang w:eastAsia="en-US"/>
-              </w:rPr>
-              <w:t>главной страницы веб-приложения</w:t>
-            </w:r>
-            <w:bookmarkStart w:id="44" w:name="_GoBack"/>
-            <w:bookmarkEnd w:id="44"/>
-            <w:r>
-              <w:rPr>
-                <w:rFonts w:ascii="Times New Roman" w:eastAsia="Calibri" w:hAnsi="Times New Roman" w:cs="Times New Roman"/>
-                <w:sz w:val="26"/>
-                <w:szCs w:val="26"/>
-                <w:lang w:eastAsia="en-US"/>
-              </w:rPr>
-              <w:t>.</w:t>
+              <w:t>4. Отображение главной страницы веб-приложения.</w:t>
             </w:r>
           </w:p>
         </w:tc>
@@ -25473,21 +25174,104 @@
     </w:p>
     <w:p>
       <w:pPr>
-        <w:rPr>
-          <w:rFonts w:ascii="Times New Roman" w:eastAsia="Calibri" w:hAnsi="Times New Roman" w:cs="Times New Roman"/>
-          <w:color w:val="auto"/>
-          <w:sz w:val="28"/>
-          <w:lang w:eastAsia="zh-CN"/>
-        </w:rPr>
-      </w:pPr>
-      <w:r>
-        <w:rPr>
-          <w:rFonts w:ascii="Times New Roman" w:eastAsia="Calibri" w:hAnsi="Times New Roman" w:cs="Times New Roman"/>
-          <w:color w:val="auto"/>
-          <w:sz w:val="28"/>
-          <w:lang w:eastAsia="zh-CN"/>
+        <w:keepNext/>
+        <w:suppressAutoHyphens/>
+        <w:spacing w:after="0" w:line="240" w:lineRule="auto"/>
+        <w:ind w:left="709"/>
+        <w:jc w:val="both"/>
+        <w:rPr>
+          <w:rFonts w:ascii="Times New Roman" w:eastAsia="Times New Roman" w:hAnsi="Times New Roman" w:cs="Arial"/>
+          <w:b/>
+          <w:bCs/>
+          <w:caps/>
+          <w:color w:val="auto"/>
+          <w:kern w:val="32"/>
+          <w:sz w:val="28"/>
+          <w:szCs w:val="32"/>
+          <w:lang w:eastAsia="zh-CN"/>
+        </w:rPr>
+      </w:pPr>
+      <w:bookmarkStart w:id="44" w:name="_Toc42182733"/>
+      <w:r>
+        <w:rPr>
+          <w:rFonts w:ascii="Times New Roman" w:eastAsia="Times New Roman" w:hAnsi="Times New Roman" w:cs="Arial"/>
+          <w:b/>
+          <w:bCs/>
+          <w:caps/>
+          <w:color w:val="auto"/>
+          <w:kern w:val="32"/>
+          <w:sz w:val="28"/>
+          <w:szCs w:val="32"/>
+          <w:lang w:val="en-US" w:eastAsia="zh-CN"/>
         </w:rPr>
         <w:lastRenderedPageBreak/>
+        <w:t>6 </w:t>
+      </w:r>
+      <w:r>
+        <w:rPr>
+          <w:rFonts w:ascii="Times New Roman" w:eastAsia="Times New Roman" w:hAnsi="Times New Roman" w:cs="Arial"/>
+          <w:b/>
+          <w:bCs/>
+          <w:caps/>
+          <w:color w:val="auto"/>
+          <w:kern w:val="32"/>
+          <w:sz w:val="28"/>
+          <w:szCs w:val="32"/>
+          <w:lang w:eastAsia="zh-CN"/>
+        </w:rPr>
+        <w:t>Руководство пользователя</w:t>
+      </w:r>
+      <w:bookmarkEnd w:id="44"/>
+    </w:p>
+    <w:p>
+      <w:pPr>
+        <w:keepNext/>
+        <w:suppressAutoHyphens/>
+        <w:spacing w:after="0" w:line="240" w:lineRule="auto"/>
+        <w:ind w:left="709"/>
+        <w:jc w:val="both"/>
+        <w:rPr>
+          <w:rFonts w:ascii="Times New Roman" w:eastAsia="Times New Roman" w:hAnsi="Times New Roman" w:cs="Arial"/>
+          <w:b/>
+          <w:bCs/>
+          <w:caps/>
+          <w:color w:val="auto"/>
+          <w:kern w:val="32"/>
+          <w:sz w:val="28"/>
+          <w:szCs w:val="32"/>
+          <w:lang w:eastAsia="zh-CN"/>
+        </w:rPr>
+      </w:pPr>
+    </w:p>
+    <w:p>
+      <w:pPr>
+        <w:spacing w:after="0" w:line="240" w:lineRule="auto"/>
+        <w:ind w:firstLine="709"/>
+        <w:jc w:val="both"/>
+        <w:rPr>
+          <w:rFonts w:ascii="Times New Roman" w:eastAsia="Calibri" w:hAnsi="Times New Roman" w:cs="Times New Roman"/>
+          <w:color w:val="auto"/>
+          <w:sz w:val="28"/>
+          <w:lang w:eastAsia="zh-CN"/>
+        </w:rPr>
+      </w:pPr>
+      <w:r>
+        <w:rPr>
+          <w:rFonts w:ascii="Times New Roman" w:eastAsia="Calibri" w:hAnsi="Times New Roman" w:cs="Times New Roman"/>
+          <w:color w:val="auto"/>
+          <w:sz w:val="28"/>
+          <w:szCs w:val="28"/>
+          <w:lang w:eastAsia="en-US"/>
+        </w:rPr>
+        <w:t>Необходимо ввести в адресную строку веб-браузера адрес приложения, после чего пользователь окажется на главной странице веб-приложения. Внешний вид главной страницы отображён на рисунке 7.1.</w:t>
+      </w:r>
+      <w:r>
+        <w:rPr>
+          <w:rFonts w:ascii="Times New Roman" w:eastAsia="Calibri" w:hAnsi="Times New Roman" w:cs="Times New Roman"/>
+          <w:color w:val="auto"/>
+          <w:sz w:val="28"/>
+          <w:lang w:eastAsia="zh-CN"/>
+        </w:rPr>
         <w:br w:type="page"/>
       </w:r>
     </w:p>
@@ -25525,7 +25309,7 @@
           <w:lang w:eastAsia="zh-CN"/>
         </w:rPr>
         <w:lastRenderedPageBreak/>
-        <w:t>5</w:t>
+        <w:t>7</w:t>
       </w:r>
       <w:r>
         <w:rPr>
@@ -25671,7 +25455,20 @@
           <w:szCs w:val="28"/>
           <w:lang w:eastAsia="zh-CN"/>
         </w:rPr>
-        <w:t xml:space="preserve">5.1 </w:t>
+        <w:t>7</w:t>
+      </w:r>
+      <w:r>
+        <w:rPr>
+          <w:rFonts w:ascii="Times New Roman" w:eastAsia="Times New Roman" w:hAnsi="Times New Roman" w:cs="Times New Roman"/>
+          <w:b/>
+          <w:bCs/>
+          <w:color w:val="auto"/>
+          <w:kern w:val="32"/>
+          <w:sz w:val="28"/>
+          <w:szCs w:val="28"/>
+          <w:lang w:eastAsia="zh-CN"/>
+        </w:rPr>
+        <w:t xml:space="preserve">.1 </w:t>
       </w:r>
       <w:r>
         <w:rPr>
@@ -26581,13 +26378,9 @@
     <w:p>
       <w:pPr>
         <w:keepNext/>
-        <w:numPr>
-          <w:ilvl w:val="1"/>
-          <w:numId w:val="16"/>
-        </w:numPr>
         <w:suppressAutoHyphens/>
         <w:spacing w:after="0" w:line="240" w:lineRule="auto"/>
-        <w:ind w:left="1134" w:hanging="425"/>
+        <w:ind w:left="1066" w:hanging="357"/>
         <w:jc w:val="both"/>
         <w:outlineLvl w:val="0"/>
         <w:rPr>
@@ -26602,6 +26395,32 @@
         </w:rPr>
       </w:pPr>
       <w:bookmarkStart w:id="46" w:name="_Toc71641697"/>
+      <w:r>
+        <w:rPr>
+          <w:rFonts w:ascii="Times New Roman" w:eastAsia="Times New Roman" w:hAnsi="Times New Roman" w:cs="Times New Roman"/>
+          <w:b/>
+          <w:bCs/>
+          <w:color w:val="auto"/>
+          <w:kern w:val="32"/>
+          <w:sz w:val="28"/>
+          <w:szCs w:val="28"/>
+          <w:lang w:eastAsia="zh-CN"/>
+        </w:rPr>
+        <w:t>7.2</w:t>
+      </w:r>
+      <w:r>
+        <w:rPr>
+          <w:rFonts w:ascii="Times New Roman" w:eastAsia="Times New Roman" w:hAnsi="Times New Roman" w:cs="Times New Roman"/>
+          <w:b/>
+          <w:bCs/>
+          <w:color w:val="auto"/>
+          <w:kern w:val="32"/>
+          <w:sz w:val="28"/>
+          <w:szCs w:val="28"/>
+          <w:lang w:val="en-US" w:eastAsia="zh-CN"/>
+        </w:rPr>
+        <w:t> </w:t>
+      </w:r>
       <w:r>
         <w:rPr>
           <w:rFonts w:ascii="Times New Roman" w:eastAsia="Times New Roman" w:hAnsi="Times New Roman" w:cs="Times New Roman"/>
@@ -26817,7 +26636,7 @@
           <v:shape id="_x0000_i1067" type="#_x0000_t75" style="width:99.1pt;height:43.95pt" o:ole="">
             <v:imagedata r:id="rId26" o:title=""/>
           </v:shape>
-          <o:OLEObject Type="Embed" ProgID="Equation.3" ShapeID="_x0000_i1067" DrawAspect="Content" ObjectID="_1714233494" r:id="rId27"/>
+          <o:OLEObject Type="Embed" ProgID="Equation.3" ShapeID="_x0000_i1067" DrawAspect="Content" ObjectID="_1714234686" r:id="rId27"/>
         </w:object>
       </w:r>
       <w:r>
@@ -26828,7 +26647,16 @@
           <w:lang w:eastAsia="en-US"/>
         </w:rPr>
         <w:tab/>
-        <w:t xml:space="preserve">(4.1) </w:t>
+        <w:t>(7</w:t>
+      </w:r>
+      <w:r>
+        <w:rPr>
+          <w:rFonts w:ascii="Times New Roman" w:eastAsia="Times New Roman" w:hAnsi="Times New Roman" w:cs="Times New Roman"/>
+          <w:color w:val="auto"/>
+          <w:sz w:val="28"/>
+          <w:lang w:eastAsia="en-US"/>
+        </w:rPr>
+        <w:t xml:space="preserve">.1) </w:t>
       </w:r>
     </w:p>
     <w:p>
@@ -26997,7 +26825,21 @@
           <w:rFonts w:ascii="Times New Roman" w:eastAsia="Times New Roman" w:hAnsi="Times New Roman" w:cs="Times New Roman"/>
           <w:sz w:val="28"/>
         </w:rPr>
-        <w:t xml:space="preserve">Примем количество рабочих часов в месяце равным 168 часам. Расчет затрат на основную заработную плату разработчикам приведен в таблице 4.1. Приведенные оклады являются фактическими окладами в СООО </w:t>
+        <w:t>Примем количество рабочих часов в месяце равным 168 часам. Расчет затрат на основную заработную плату ра</w:t>
+      </w:r>
+      <w:r>
+        <w:rPr>
+          <w:rFonts w:ascii="Times New Roman" w:eastAsia="Times New Roman" w:hAnsi="Times New Roman" w:cs="Times New Roman"/>
+          <w:sz w:val="28"/>
+        </w:rPr>
+        <w:t>зработчикам приведен в таблице 7</w:t>
+      </w:r>
+      <w:r>
+        <w:rPr>
+          <w:rFonts w:ascii="Times New Roman" w:eastAsia="Times New Roman" w:hAnsi="Times New Roman" w:cs="Times New Roman"/>
+          <w:sz w:val="28"/>
+        </w:rPr>
+        <w:t xml:space="preserve">.1. Приведенные оклады являются фактическими окладами в СООО </w:t>
       </w:r>
       <w:r>
         <w:rPr>
@@ -27063,7 +26905,16 @@
           <w:lang w:eastAsia="en-US"/>
         </w:rPr>
         <w:lastRenderedPageBreak/>
-        <w:t>Таблица 4.1 – Расчет затрат на основную заработную плату команды разработчиков</w:t>
+        <w:t>Таблица 7</w:t>
+      </w:r>
+      <w:r>
+        <w:rPr>
+          <w:rFonts w:ascii="Times New Roman" w:eastAsia="Calibri" w:hAnsi="Times New Roman" w:cs="Times New Roman"/>
+          <w:color w:val="auto"/>
+          <w:sz w:val="28"/>
+          <w:lang w:eastAsia="en-US"/>
+        </w:rPr>
+        <w:t>.1 – Расчет затрат на основную заработную плату команды разработчиков</w:t>
       </w:r>
     </w:p>
     <w:tbl>
@@ -28725,7 +28576,25 @@
           <w:sz w:val="28"/>
           <w:lang w:eastAsia="zh-CN"/>
         </w:rPr>
-        <w:t xml:space="preserve">Формирование цены программного средства на основе затрат приведено в таблице 4.2. </w:t>
+        <w:t>Формирование цены программного средства на осн</w:t>
+      </w:r>
+      <w:r>
+        <w:rPr>
+          <w:rFonts w:ascii="Times New Roman" w:eastAsia="Calibri" w:hAnsi="Times New Roman" w:cs="Times New Roman"/>
+          <w:color w:val="auto"/>
+          <w:sz w:val="28"/>
+          <w:lang w:eastAsia="zh-CN"/>
+        </w:rPr>
+        <w:t>ове затрат приведено в таблице 7</w:t>
+      </w:r>
+      <w:r>
+        <w:rPr>
+          <w:rFonts w:ascii="Times New Roman" w:eastAsia="Calibri" w:hAnsi="Times New Roman" w:cs="Times New Roman"/>
+          <w:color w:val="auto"/>
+          <w:sz w:val="28"/>
+          <w:lang w:eastAsia="zh-CN"/>
+        </w:rPr>
+        <w:t xml:space="preserve">.2. </w:t>
       </w:r>
     </w:p>
     <w:p>
@@ -28760,7 +28629,17 @@
           <w:szCs w:val="28"/>
           <w:lang w:eastAsia="en-US"/>
         </w:rPr>
-        <w:t>Таблица 4.2 Формирование цены программного средства на основе затрат</w:t>
+        <w:t>Таблица 7</w:t>
+      </w:r>
+      <w:r>
+        <w:rPr>
+          <w:rFonts w:ascii="Times New Roman" w:eastAsia="Calibri" w:hAnsi="Times New Roman" w:cs="Times New Roman"/>
+          <w:color w:val="auto"/>
+          <w:sz w:val="28"/>
+          <w:szCs w:val="28"/>
+          <w:lang w:eastAsia="en-US"/>
+        </w:rPr>
+        <w:t>.2 Формирование цены программного средства на основе затрат</w:t>
       </w:r>
     </w:p>
     <w:tbl>
@@ -28946,7 +28825,17 @@
                 <w:szCs w:val="28"/>
                 <w:lang w:eastAsia="en-US"/>
               </w:rPr>
-              <w:t>Таблица 4.1</w:t>
+              <w:t>Таблица 7</w:t>
+            </w:r>
+            <w:r>
+              <w:rPr>
+                <w:rFonts w:ascii="Times New Roman" w:eastAsia="Calibri" w:hAnsi="Times New Roman" w:cs="Times New Roman"/>
+                <w:color w:val="auto"/>
+                <w:sz w:val="28"/>
+                <w:szCs w:val="28"/>
+                <w:lang w:eastAsia="en-US"/>
+              </w:rPr>
+              <w:t>.1</w:t>
             </w:r>
           </w:p>
         </w:tc>
@@ -29042,7 +28931,7 @@
                 <v:shape id="_x0000_i1068" type="#_x0000_t75" style="width:75.75pt;height:37.4pt" o:ole="">
                   <v:imagedata r:id="rId28" o:title=""/>
                 </v:shape>
-                <o:OLEObject Type="Embed" ProgID="Equation.3" ShapeID="_x0000_i1068" DrawAspect="Content" ObjectID="_1714233495" r:id="rId29"/>
+                <o:OLEObject Type="Embed" ProgID="Equation.3" ShapeID="_x0000_i1068" DrawAspect="Content" ObjectID="_1714234687" r:id="rId29"/>
               </w:object>
             </w:r>
             <w:r>
@@ -29062,7 +28951,16 @@
                 <w:szCs w:val="24"/>
               </w:rPr>
               <w:tab/>
-              <w:t>(4.2)</w:t>
+              <w:t>(7</w:t>
+            </w:r>
+            <w:r>
+              <w:rPr>
+                <w:rFonts w:ascii="Times New Roman" w:eastAsia="Times New Roman" w:hAnsi="Times New Roman" w:cs="Times New Roman"/>
+                <w:color w:val="auto"/>
+                <w:sz w:val="28"/>
+                <w:szCs w:val="24"/>
+              </w:rPr>
+              <w:t>.2)</w:t>
             </w:r>
           </w:p>
           <w:p>
@@ -29346,7 +29244,7 @@
                 <v:shape id="_x0000_i1069" type="#_x0000_t75" style="width:108.45pt;height:33.65pt" o:ole="">
                   <v:imagedata r:id="rId30" o:title=""/>
                 </v:shape>
-                <o:OLEObject Type="Embed" ProgID="Equation.3" ShapeID="_x0000_i1069" DrawAspect="Content" ObjectID="_1714233496" r:id="rId31"/>
+                <o:OLEObject Type="Embed" ProgID="Equation.3" ShapeID="_x0000_i1069" DrawAspect="Content" ObjectID="_1714234688" r:id="rId31"/>
               </w:object>
             </w:r>
             <w:r>
@@ -29358,7 +29256,17 @@
                 <w:szCs w:val="28"/>
               </w:rPr>
               <w:tab/>
-              <w:t xml:space="preserve"> (4.3)</w:t>
+              <w:t xml:space="preserve"> (7</w:t>
+            </w:r>
+            <w:r>
+              <w:rPr>
+                <w:rFonts w:ascii="Times New Roman" w:eastAsia="Times New Roman" w:hAnsi="Times New Roman" w:cs="Times New Roman"/>
+                <w:color w:val="auto"/>
+                <w:position w:val="-24"/>
+                <w:sz w:val="28"/>
+                <w:szCs w:val="28"/>
+              </w:rPr>
+              <w:t>.3)</w:t>
             </w:r>
           </w:p>
           <w:p>
@@ -29673,7 +29581,7 @@
           <w:p>
             <w:pPr>
               <w:spacing w:line="276" w:lineRule="auto"/>
-              <w:jc w:val="center"/>
+              <w:jc w:val="both"/>
               <w:rPr>
                 <w:rFonts w:ascii="Times New Roman" w:eastAsiaTheme="minorEastAsia" w:hAnsi="Times New Roman" w:cs="Times New Roman"/>
                 <w:color w:val="auto"/>
@@ -29840,7 +29748,35 @@
                 <w:szCs w:val="28"/>
               </w:rPr>
               <w:tab/>
-              <w:t xml:space="preserve">               (4.4)</w:t>
+              <w:t xml:space="preserve">               </w:t>
+            </w:r>
+            <w:r>
+              <w:rPr>
+                <w:rFonts w:ascii="Times New Roman" w:eastAsiaTheme="minorEastAsia" w:hAnsi="Times New Roman" w:cs="Times New Roman"/>
+                <w:color w:val="auto"/>
+                <w:sz w:val="28"/>
+                <w:szCs w:val="28"/>
+                <w:lang w:val="en-US"/>
+              </w:rPr>
+              <w:t xml:space="preserve">                     </w:t>
+            </w:r>
+            <w:r>
+              <w:rPr>
+                <w:rFonts w:ascii="Times New Roman" w:eastAsiaTheme="minorEastAsia" w:hAnsi="Times New Roman" w:cs="Times New Roman"/>
+                <w:color w:val="auto"/>
+                <w:sz w:val="28"/>
+                <w:szCs w:val="28"/>
+              </w:rPr>
+              <w:t>(7</w:t>
+            </w:r>
+            <w:r>
+              <w:rPr>
+                <w:rFonts w:ascii="Times New Roman" w:eastAsiaTheme="minorEastAsia" w:hAnsi="Times New Roman" w:cs="Times New Roman"/>
+                <w:color w:val="auto"/>
+                <w:sz w:val="28"/>
+                <w:szCs w:val="28"/>
+              </w:rPr>
+              <w:t>.4)</w:t>
             </w:r>
           </w:p>
           <w:p>
@@ -30363,7 +30299,47 @@
                 <w:szCs w:val="28"/>
                 <w:lang w:eastAsia="en-US"/>
               </w:rPr>
-              <w:t xml:space="preserve">    (4.5)</w:t>
+              <w:t xml:space="preserve">   </w:t>
+            </w:r>
+            <w:r>
+              <w:rPr>
+                <w:rFonts w:ascii="Times New Roman" w:eastAsiaTheme="minorEastAsia" w:hAnsi="Times New Roman" w:cs="Times New Roman"/>
+                <w:color w:val="auto"/>
+                <w:sz w:val="28"/>
+                <w:szCs w:val="28"/>
+                <w:lang w:eastAsia="en-US"/>
+              </w:rPr>
+              <w:t xml:space="preserve">        </w:t>
+            </w:r>
+            <w:r>
+              <w:rPr>
+                <w:rFonts w:ascii="Times New Roman" w:eastAsiaTheme="minorEastAsia" w:hAnsi="Times New Roman" w:cs="Times New Roman"/>
+                <w:color w:val="auto"/>
+                <w:sz w:val="28"/>
+                <w:szCs w:val="28"/>
+                <w:lang w:eastAsia="en-US"/>
+              </w:rPr>
+              <w:t xml:space="preserve"> </w:t>
+            </w:r>
+            <w:r>
+              <w:rPr>
+                <w:rFonts w:ascii="Times New Roman" w:eastAsiaTheme="minorEastAsia" w:hAnsi="Times New Roman" w:cs="Times New Roman"/>
+                <w:color w:val="auto"/>
+                <w:sz w:val="28"/>
+                <w:szCs w:val="28"/>
+                <w:lang w:eastAsia="en-US"/>
+              </w:rPr>
+              <w:t>(7</w:t>
+            </w:r>
+            <w:r>
+              <w:rPr>
+                <w:rFonts w:ascii="Times New Roman" w:eastAsiaTheme="minorEastAsia" w:hAnsi="Times New Roman" w:cs="Times New Roman"/>
+                <w:color w:val="auto"/>
+                <w:sz w:val="28"/>
+                <w:szCs w:val="28"/>
+                <w:lang w:eastAsia="en-US"/>
+              </w:rPr>
+              <w:t>.5)</w:t>
             </w:r>
           </w:p>
           <w:p>
@@ -30926,7 +30902,27 @@
                 <w:szCs w:val="28"/>
                 <w:lang w:eastAsia="en-US"/>
               </w:rPr>
-              <w:t xml:space="preserve">                  (4.6)</w:t>
+              <w:t xml:space="preserve">                  </w:t>
+            </w:r>
+            <w:r>
+              <w:rPr>
+                <w:rFonts w:ascii="Times New Roman" w:eastAsia="Calibri" w:hAnsi="Times New Roman" w:cs="Times New Roman"/>
+                <w:color w:val="auto"/>
+                <w:sz w:val="28"/>
+                <w:szCs w:val="28"/>
+                <w:lang w:eastAsia="en-US"/>
+              </w:rPr>
+              <w:t xml:space="preserve">              (7</w:t>
+            </w:r>
+            <w:r>
+              <w:rPr>
+                <w:rFonts w:ascii="Times New Roman" w:eastAsia="Calibri" w:hAnsi="Times New Roman" w:cs="Times New Roman"/>
+                <w:color w:val="auto"/>
+                <w:sz w:val="28"/>
+                <w:szCs w:val="28"/>
+                <w:lang w:eastAsia="en-US"/>
+              </w:rPr>
+              <w:t>.6)</w:t>
             </w:r>
           </w:p>
           <w:p>
@@ -31348,7 +31344,27 @@
                 <w:szCs w:val="28"/>
                 <w:lang w:eastAsia="en-US"/>
               </w:rPr>
-              <w:t xml:space="preserve">              (4.7)</w:t>
+              <w:t xml:space="preserve">              </w:t>
+            </w:r>
+            <w:r>
+              <w:rPr>
+                <w:rFonts w:ascii="Times New Roman" w:eastAsia="Calibri" w:hAnsi="Times New Roman" w:cs="Times New Roman"/>
+                <w:color w:val="auto"/>
+                <w:sz w:val="28"/>
+                <w:szCs w:val="28"/>
+                <w:lang w:eastAsia="en-US"/>
+              </w:rPr>
+              <w:t xml:space="preserve">            (7</w:t>
+            </w:r>
+            <w:r>
+              <w:rPr>
+                <w:rFonts w:ascii="Times New Roman" w:eastAsia="Calibri" w:hAnsi="Times New Roman" w:cs="Times New Roman"/>
+                <w:color w:val="auto"/>
+                <w:sz w:val="28"/>
+                <w:szCs w:val="28"/>
+                <w:lang w:eastAsia="en-US"/>
+              </w:rPr>
+              <w:t>.7)</w:t>
             </w:r>
           </w:p>
           <w:p>
@@ -31522,7 +31538,27 @@
           <w:sz w:val="28"/>
           <w:lang w:eastAsia="zh-CN"/>
         </w:rPr>
-        <w:t xml:space="preserve">В результате расчетов, приведенных в таблице 4.2, была получена отпускная цена программного средства, равная 11578,46 рублям. Цена получилась выше, чем предлагается </w:t>
+        <w:t>В результате р</w:t>
+      </w:r>
+      <w:r>
+        <w:rPr>
+          <w:rFonts w:ascii="Times New Roman" w:eastAsia="Calibri" w:hAnsi="Times New Roman" w:cs="Times New Roman"/>
+          <w:color w:val="auto"/>
+          <w:sz w:val="28"/>
+          <w:lang w:eastAsia="zh-CN"/>
+        </w:rPr>
+        <w:t>асчетов, приведенных в таблице 7</w:t>
+      </w:r>
+      <w:bookmarkStart w:id="47" w:name="_GoBack"/>
+      <w:bookmarkEnd w:id="47"/>
+      <w:r>
+        <w:rPr>
+          <w:rFonts w:ascii="Times New Roman" w:eastAsia="Calibri" w:hAnsi="Times New Roman" w:cs="Times New Roman"/>
+          <w:color w:val="auto"/>
+          <w:sz w:val="28"/>
+          <w:lang w:eastAsia="zh-CN"/>
+        </w:rPr>
+        <w:t xml:space="preserve">.2, была получена отпускная цена программного средства, равная 11578,46 рублям. Цена получилась выше, чем предлагается </w:t>
       </w:r>
       <w:proofErr w:type="spellStart"/>
       <w:r>
@@ -31618,13 +31654,9 @@
     <w:p>
       <w:pPr>
         <w:keepNext/>
-        <w:numPr>
-          <w:ilvl w:val="1"/>
-          <w:numId w:val="16"/>
-        </w:numPr>
         <w:suppressAutoHyphens/>
         <w:spacing w:after="0" w:line="240" w:lineRule="auto"/>
-        <w:ind w:left="1134" w:hanging="425"/>
+        <w:ind w:left="1066" w:hanging="357"/>
         <w:jc w:val="both"/>
         <w:outlineLvl w:val="0"/>
         <w:rPr>
@@ -31649,6 +31681,19 @@
           <w:szCs w:val="28"/>
           <w:lang w:eastAsia="zh-CN"/>
         </w:rPr>
+        <w:t xml:space="preserve">7.3 </w:t>
+      </w:r>
+      <w:r>
+        <w:rPr>
+          <w:rFonts w:ascii="Times New Roman" w:eastAsia="Times New Roman" w:hAnsi="Times New Roman" w:cs="Times New Roman"/>
+          <w:b/>
+          <w:bCs/>
+          <w:color w:val="auto"/>
+          <w:kern w:val="32"/>
+          <w:sz w:val="28"/>
+          <w:szCs w:val="28"/>
+          <w:lang w:eastAsia="zh-CN"/>
+        </w:rPr>
         <w:t>Расчет результата от разработки и использования программного средства, созданного по индивидуальному заказу</w:t>
       </w:r>
     </w:p>
@@ -31693,7 +31738,17 @@
           <w:sz w:val="28"/>
           <w:lang w:eastAsia="zh-CN"/>
         </w:rPr>
-        <w:t>4.3.1</w:t>
+        <w:t>7</w:t>
+      </w:r>
+      <w:r>
+        <w:rPr>
+          <w:rFonts w:ascii="Times New Roman" w:eastAsia="Calibri" w:hAnsi="Times New Roman" w:cs="Times New Roman"/>
+          <w:b/>
+          <w:color w:val="auto"/>
+          <w:sz w:val="28"/>
+          <w:lang w:eastAsia="zh-CN"/>
+        </w:rPr>
+        <w:t>.3.1</w:t>
       </w:r>
       <w:r>
         <w:rPr>
@@ -31762,7 +31817,25 @@
           <w:sz w:val="28"/>
           <w:lang w:eastAsia="zh-CN"/>
         </w:rPr>
-        <w:t>Прибыль программного средства, реализованного организацией-разработчиком по отпускной цене, сформированной на основе затрат на разработку, рассчитывается по следующей формуле 4.8</w:t>
+        <w:t>Прибыль программного средства, реализованного организацией-разработчиком по отпускной цене, сформированной на основе затрат на разработку, рассч</w:t>
+      </w:r>
+      <w:r>
+        <w:rPr>
+          <w:rFonts w:ascii="Times New Roman" w:eastAsia="Calibri" w:hAnsi="Times New Roman" w:cs="Times New Roman"/>
+          <w:color w:val="auto"/>
+          <w:sz w:val="28"/>
+          <w:lang w:eastAsia="zh-CN"/>
+        </w:rPr>
+        <w:t>итывается по следующей формуле 7</w:t>
+      </w:r>
+      <w:r>
+        <w:rPr>
+          <w:rFonts w:ascii="Times New Roman" w:eastAsia="Calibri" w:hAnsi="Times New Roman" w:cs="Times New Roman"/>
+          <w:color w:val="auto"/>
+          <w:sz w:val="28"/>
+          <w:lang w:eastAsia="zh-CN"/>
+        </w:rPr>
+        <w:t>.8</w:t>
       </w:r>
     </w:p>
     <w:p>
@@ -32036,7 +32109,16 @@
                 <w:sz w:val="28"/>
                 <w:lang w:eastAsia="en-US"/>
               </w:rPr>
-              <w:t>(4.8)</w:t>
+              <w:t>(7</w:t>
+            </w:r>
+            <w:r>
+              <w:rPr>
+                <w:rFonts w:ascii="Times New Roman" w:eastAsia="Calibri" w:hAnsi="Times New Roman" w:cs="Times New Roman"/>
+                <w:color w:val="auto"/>
+                <w:sz w:val="28"/>
+                <w:lang w:eastAsia="en-US"/>
+              </w:rPr>
+              <w:t>.8)</w:t>
             </w:r>
           </w:p>
         </w:tc>
@@ -32555,7 +32637,17 @@
           <w:sz w:val="28"/>
           <w:lang w:eastAsia="en-US"/>
         </w:rPr>
-        <w:t>4.3.2</w:t>
+        <w:t>7</w:t>
+      </w:r>
+      <w:r>
+        <w:rPr>
+          <w:rFonts w:ascii="Times New Roman" w:eastAsia="Calibri" w:hAnsi="Times New Roman" w:cs="Times New Roman"/>
+          <w:b/>
+          <w:color w:val="auto"/>
+          <w:sz w:val="28"/>
+          <w:lang w:eastAsia="en-US"/>
+        </w:rPr>
+        <w:t>.3.2</w:t>
       </w:r>
       <w:r>
         <w:rPr>
@@ -32634,7 +32726,27 @@
           <w:szCs w:val="28"/>
           <w:lang w:eastAsia="en-US"/>
         </w:rPr>
-        <w:t>-продвижения веб-приложения в интернете. Выручка для организации-заказчика рассчитывается по формуле 4.9:</w:t>
+        <w:t>-продвижения веб-приложения в интернете. Выручка для организации-заказ</w:t>
+      </w:r>
+      <w:r>
+        <w:rPr>
+          <w:rFonts w:ascii="Times New Roman" w:eastAsia="Calibri" w:hAnsi="Times New Roman" w:cs="Times New Roman"/>
+          <w:color w:val="auto"/>
+          <w:sz w:val="28"/>
+          <w:szCs w:val="28"/>
+          <w:lang w:eastAsia="en-US"/>
+        </w:rPr>
+        <w:t>чика рассчитывается по формуле 7</w:t>
+      </w:r>
+      <w:r>
+        <w:rPr>
+          <w:rFonts w:ascii="Times New Roman" w:eastAsia="Calibri" w:hAnsi="Times New Roman" w:cs="Times New Roman"/>
+          <w:color w:val="auto"/>
+          <w:sz w:val="28"/>
+          <w:szCs w:val="28"/>
+          <w:lang w:eastAsia="en-US"/>
+        </w:rPr>
+        <w:t>.9:</w:t>
       </w:r>
     </w:p>
     <w:p>
@@ -32927,7 +33039,16 @@
                 <w:sz w:val="28"/>
                 <w:lang w:eastAsia="en-US"/>
               </w:rPr>
-              <w:t>(4.9)</w:t>
+              <w:t>(7</w:t>
+            </w:r>
+            <w:r>
+              <w:rPr>
+                <w:rFonts w:ascii="Times New Roman" w:eastAsia="Calibri" w:hAnsi="Times New Roman" w:cs="Times New Roman"/>
+                <w:color w:val="auto"/>
+                <w:sz w:val="28"/>
+                <w:lang w:eastAsia="en-US"/>
+              </w:rPr>
+              <w:t>.9)</w:t>
             </w:r>
           </w:p>
         </w:tc>
@@ -33133,7 +33254,25 @@
           <w:sz w:val="28"/>
           <w:lang w:eastAsia="en-US"/>
         </w:rPr>
-        <w:t>Примем количество заказов до внедрения программного средства равным 1210, количество заказов после внедрения программного средства равным 2100, средний чек закупки в магазине равным 35 рублям. Подставив соответствующие значения в формулу 4.9, получим:</w:t>
+        <w:t>Примем количество заказов до внедрения программного средства равным 1210, количество заказов после внедрения программного средства равным 2100, средний чек закупки в магазине равным 35 рублям. Подставив соот</w:t>
+      </w:r>
+      <w:r>
+        <w:rPr>
+          <w:rFonts w:ascii="Times New Roman" w:eastAsia="Calibri" w:hAnsi="Times New Roman" w:cs="Times New Roman"/>
+          <w:color w:val="auto"/>
+          <w:sz w:val="28"/>
+          <w:lang w:eastAsia="en-US"/>
+        </w:rPr>
+        <w:t>ветствующие значения в формулу 7</w:t>
+      </w:r>
+      <w:r>
+        <w:rPr>
+          <w:rFonts w:ascii="Times New Roman" w:eastAsia="Calibri" w:hAnsi="Times New Roman" w:cs="Times New Roman"/>
+          <w:color w:val="auto"/>
+          <w:sz w:val="28"/>
+          <w:lang w:eastAsia="en-US"/>
+        </w:rPr>
+        <w:t>.9, получим:</w:t>
       </w:r>
     </w:p>
     <w:p>
@@ -33396,7 +33535,25 @@
           <w:sz w:val="28"/>
           <w:lang w:eastAsia="en-US"/>
         </w:rPr>
-        <w:t>Высчитанное значение является годовым приростом выручки для организации-заказчика. Для расчета чистой годовой прибыли используется формула 4.10:</w:t>
+        <w:t>Высчитанное значение является годовым приростом выручки для организации-заказчика. Для расчета чистой годово</w:t>
+      </w:r>
+      <w:r>
+        <w:rPr>
+          <w:rFonts w:ascii="Times New Roman" w:eastAsia="Calibri" w:hAnsi="Times New Roman" w:cs="Times New Roman"/>
+          <w:color w:val="auto"/>
+          <w:sz w:val="28"/>
+          <w:lang w:eastAsia="en-US"/>
+        </w:rPr>
+        <w:t>й прибыли используется формула 7</w:t>
+      </w:r>
+      <w:r>
+        <w:rPr>
+          <w:rFonts w:ascii="Times New Roman" w:eastAsia="Calibri" w:hAnsi="Times New Roman" w:cs="Times New Roman"/>
+          <w:color w:val="auto"/>
+          <w:sz w:val="28"/>
+          <w:lang w:eastAsia="en-US"/>
+        </w:rPr>
+        <w:t>.10:</w:t>
       </w:r>
     </w:p>
     <w:p>
@@ -33883,7 +34040,16 @@
                 <w:sz w:val="28"/>
                 <w:lang w:eastAsia="en-US"/>
               </w:rPr>
-              <w:t>(4.10)</w:t>
+              <w:t>(7</w:t>
+            </w:r>
+            <w:r>
+              <w:rPr>
+                <w:rFonts w:ascii="Times New Roman" w:eastAsia="Calibri" w:hAnsi="Times New Roman" w:cs="Times New Roman"/>
+                <w:color w:val="auto"/>
+                <w:sz w:val="28"/>
+                <w:lang w:eastAsia="en-US"/>
+              </w:rPr>
+              <w:t>.10)</w:t>
             </w:r>
           </w:p>
         </w:tc>
@@ -34796,13 +34962,9 @@
     <w:p>
       <w:pPr>
         <w:keepNext/>
-        <w:numPr>
-          <w:ilvl w:val="1"/>
-          <w:numId w:val="16"/>
-        </w:numPr>
         <w:suppressAutoHyphens/>
         <w:spacing w:after="0" w:line="240" w:lineRule="auto"/>
-        <w:ind w:left="1134" w:hanging="425"/>
+        <w:ind w:left="1066" w:hanging="357"/>
         <w:jc w:val="both"/>
         <w:outlineLvl w:val="0"/>
         <w:rPr>
@@ -34827,6 +34989,19 @@
           <w:szCs w:val="28"/>
           <w:lang w:eastAsia="zh-CN"/>
         </w:rPr>
+        <w:t xml:space="preserve">7.4 </w:t>
+      </w:r>
+      <w:r>
+        <w:rPr>
+          <w:rFonts w:ascii="Times New Roman" w:eastAsia="Times New Roman" w:hAnsi="Times New Roman" w:cs="Times New Roman"/>
+          <w:b/>
+          <w:bCs/>
+          <w:color w:val="auto"/>
+          <w:kern w:val="32"/>
+          <w:sz w:val="28"/>
+          <w:szCs w:val="28"/>
+          <w:lang w:eastAsia="zh-CN"/>
+        </w:rPr>
         <w:t>Расчет показателей экономической эффективности разработки и использования программного средства</w:t>
       </w:r>
     </w:p>
@@ -34861,7 +35036,25 @@
           <w:lang w:eastAsia="zh-CN"/>
         </w:rPr>
         <w:tab/>
-        <w:t>Для организации-разработчика программного средства оценка экономической эффективности разработки осуществляется с помощью расчета простой нормы прибыли (рентабельности инвестиций (затрат) на разработку программного средства) по формуле 4.13:</w:t>
+        <w:t>Для организации-разработчика программного средства оценка экономической эффективности разработки осуществляется с помощью расчета простой нормы прибыли (рентабельности инвестиций (затрат) на разработку про</w:t>
+      </w:r>
+      <w:r>
+        <w:rPr>
+          <w:rFonts w:ascii="Times New Roman" w:eastAsia="Calibri" w:hAnsi="Times New Roman" w:cs="Times New Roman"/>
+          <w:color w:val="auto"/>
+          <w:sz w:val="28"/>
+          <w:lang w:eastAsia="zh-CN"/>
+        </w:rPr>
+        <w:t>граммного средства) по формуле 7</w:t>
+      </w:r>
+      <w:r>
+        <w:rPr>
+          <w:rFonts w:ascii="Times New Roman" w:eastAsia="Calibri" w:hAnsi="Times New Roman" w:cs="Times New Roman"/>
+          <w:color w:val="auto"/>
+          <w:sz w:val="28"/>
+          <w:lang w:eastAsia="zh-CN"/>
+        </w:rPr>
+        <w:t>.13:</w:t>
       </w:r>
     </w:p>
     <w:p>
@@ -35111,7 +35304,16 @@
                 <w:sz w:val="28"/>
                 <w:lang w:eastAsia="en-US"/>
               </w:rPr>
-              <w:t>(4.11)</w:t>
+              <w:t>(7</w:t>
+            </w:r>
+            <w:r>
+              <w:rPr>
+                <w:rFonts w:ascii="Times New Roman" w:eastAsia="Calibri" w:hAnsi="Times New Roman" w:cs="Times New Roman"/>
+                <w:color w:val="auto"/>
+                <w:sz w:val="28"/>
+                <w:lang w:eastAsia="en-US"/>
+              </w:rPr>
+              <w:t>.11)</w:t>
             </w:r>
           </w:p>
         </w:tc>
@@ -35165,7 +35367,25 @@
           <w:sz w:val="28"/>
           <w:lang w:eastAsia="en-US"/>
         </w:rPr>
-        <w:t>Подставив значения, посчитанные в разделах 4.2 и 4.3 по формулам 4.5 и 4.8, в формулу, получим следующий результат:</w:t>
+        <w:t>Подставив зн</w:t>
+      </w:r>
+      <w:r>
+        <w:rPr>
+          <w:rFonts w:ascii="Times New Roman" w:eastAsia="Calibri" w:hAnsi="Times New Roman" w:cs="Times New Roman"/>
+          <w:color w:val="auto"/>
+          <w:sz w:val="28"/>
+          <w:lang w:eastAsia="en-US"/>
+        </w:rPr>
+        <w:t>ачения, посчитанные в разделах 7.2 и 7.3 по формулам 7.5 и 7</w:t>
+      </w:r>
+      <w:r>
+        <w:rPr>
+          <w:rFonts w:ascii="Times New Roman" w:eastAsia="Calibri" w:hAnsi="Times New Roman" w:cs="Times New Roman"/>
+          <w:color w:val="auto"/>
+          <w:sz w:val="28"/>
+          <w:lang w:eastAsia="en-US"/>
+        </w:rPr>
+        <w:t>.8, в формулу, получим следующий результат:</w:t>
       </w:r>
     </w:p>
     <w:p>
@@ -35414,7 +35634,7 @@
           <w:szCs w:val="28"/>
           <w:lang w:eastAsia="en-US"/>
         </w:rPr>
-        <w:t>Для расчёта показателей экономической эффективности разработки и использования приложения необходимо полученные суммы результата (чистой прибыли) и затрат (инвестиций в разработку программного средства) по годам привести к единому моменту времени – расчётному году (2022 г.) путём умножения результатов и затрат за каждый год на коэффициент дисконтирования</w:t>
+        <w:t>Для расчёта показателей экономической эффективности разработки и использования приложения необходимо полученные суммы результата и затрат по годам привести к единому моменту времени – расчётному году (2022 г.) путём умножения результатов и затрат за каждый год на коэффициент дисконтирования</w:t>
       </w:r>
       <w:r>
         <w:rPr>
@@ -35634,7 +35854,15 @@
           <w:sz w:val="28"/>
           <w:szCs w:val="28"/>
         </w:rPr>
-        <w:t>(4.12)</w:t>
+        <w:t>(7</w:t>
+      </w:r>
+      <w:r>
+        <w:rPr>
+          <w:rFonts w:ascii="Times New Roman" w:eastAsia="Times New Roman" w:hAnsi="Times New Roman" w:cs="Times New Roman"/>
+          <w:sz w:val="28"/>
+          <w:szCs w:val="28"/>
+        </w:rPr>
+        <w:t>.12)</w:t>
       </w:r>
     </w:p>
     <w:p>
@@ -36514,7 +36742,23 @@
           <w:sz w:val="28"/>
           <w:szCs w:val="28"/>
         </w:rPr>
-        <w:t xml:space="preserve">                                     (4.13)</w:t>
+        <w:t xml:space="preserve">                                     </w:t>
+      </w:r>
+      <w:r>
+        <w:rPr>
+          <w:rFonts w:ascii="Times New Roman" w:eastAsia="Times New Roman" w:hAnsi="Times New Roman" w:cs="Times New Roman"/>
+          <w:sz w:val="28"/>
+          <w:szCs w:val="28"/>
+        </w:rPr>
+        <w:t>(7</w:t>
+      </w:r>
+      <w:r>
+        <w:rPr>
+          <w:rFonts w:ascii="Times New Roman" w:eastAsia="Times New Roman" w:hAnsi="Times New Roman" w:cs="Times New Roman"/>
+          <w:sz w:val="28"/>
+          <w:szCs w:val="28"/>
+        </w:rPr>
+        <w:t>.13)</w:t>
       </w:r>
     </w:p>
     <w:p>
@@ -36919,7 +37163,23 @@
           <w:sz w:val="28"/>
           <w:szCs w:val="28"/>
         </w:rPr>
-        <w:t xml:space="preserve">                                             (4.14)</w:t>
+        <w:t xml:space="preserve">                                             </w:t>
+      </w:r>
+      <w:r>
+        <w:rPr>
+          <w:rFonts w:ascii="Times New Roman" w:eastAsia="Times New Roman" w:hAnsi="Times New Roman" w:cs="Times New Roman"/>
+          <w:sz w:val="28"/>
+          <w:szCs w:val="28"/>
+        </w:rPr>
+        <w:t>(7</w:t>
+      </w:r>
+      <w:r>
+        <w:rPr>
+          <w:rFonts w:ascii="Times New Roman" w:eastAsia="Times New Roman" w:hAnsi="Times New Roman" w:cs="Times New Roman"/>
+          <w:sz w:val="28"/>
+          <w:szCs w:val="28"/>
+        </w:rPr>
+        <w:t>.14)</w:t>
       </w:r>
     </w:p>
     <w:p>
@@ -37213,28 +37473,6 @@
     </w:p>
     <w:p>
       <w:pPr>
-        <w:spacing w:after="0" w:line="240" w:lineRule="auto"/>
-        <w:ind w:firstLine="709"/>
-        <w:jc w:val="both"/>
-        <w:rPr>
-          <w:rFonts w:ascii="Times New Roman" w:eastAsia="Times New Roman" w:hAnsi="Times New Roman" w:cs="Times New Roman"/>
-          <w:color w:val="auto"/>
-          <w:sz w:val="28"/>
-          <w:szCs w:val="28"/>
-        </w:rPr>
-      </w:pPr>
-      <w:r>
-        <w:rPr>
-          <w:rFonts w:ascii="Times New Roman" w:eastAsia="Times New Roman" w:hAnsi="Times New Roman" w:cs="Times New Roman"/>
-          <w:color w:val="auto"/>
-          <w:sz w:val="28"/>
-          <w:szCs w:val="28"/>
-        </w:rPr>
-        <w:t>Результаты расчёта показателей экономической эффективности приведены в таблице 4.2.</w:t>
-      </w:r>
-    </w:p>
-    <w:p>
-      <w:pPr>
         <w:spacing w:before="280" w:after="0" w:line="20" w:lineRule="atLeast"/>
         <w:jc w:val="both"/>
         <w:rPr>
@@ -37253,7 +37491,17 @@
           <w:szCs w:val="28"/>
           <w:lang w:eastAsia="en-US"/>
         </w:rPr>
-        <w:t>Таблица 4.3 − Расчёт показателей экономической эффективности разработки и реализации программного средства</w:t>
+        <w:t>Таблица 7</w:t>
+      </w:r>
+      <w:r>
+        <w:rPr>
+          <w:rFonts w:ascii="Times New Roman" w:eastAsia="Calibri" w:hAnsi="Times New Roman" w:cs="Times New Roman"/>
+          <w:color w:val="auto"/>
+          <w:sz w:val="28"/>
+          <w:szCs w:val="28"/>
+          <w:lang w:eastAsia="en-US"/>
+        </w:rPr>
+        <w:t>.3 − Расчёт показателей экономической эффективности разработки и реализации программного средства</w:t>
       </w:r>
     </w:p>
     <w:tbl>
@@ -38133,7 +38381,6 @@
                 <w:sz w:val="28"/>
                 <w:szCs w:val="28"/>
               </w:rPr>
-              <w:lastRenderedPageBreak/>
               <w:t>5. Чистый дисконтированный доход по годам, р.</w:t>
             </w:r>
           </w:p>
@@ -38247,27 +38494,6 @@
     </w:p>
     <w:p>
       <w:pPr>
-        <w:rPr>
-          <w:rFonts w:ascii="Times New Roman" w:eastAsia="Calibri" w:hAnsi="Times New Roman" w:cs="Times New Roman"/>
-          <w:color w:val="auto"/>
-          <w:sz w:val="28"/>
-          <w:szCs w:val="28"/>
-          <w:lang w:eastAsia="en-US"/>
-        </w:rPr>
-      </w:pPr>
-      <w:r>
-        <w:rPr>
-          <w:rFonts w:ascii="Times New Roman" w:eastAsia="Calibri" w:hAnsi="Times New Roman" w:cs="Times New Roman"/>
-          <w:color w:val="auto"/>
-          <w:sz w:val="28"/>
-          <w:szCs w:val="28"/>
-          <w:lang w:eastAsia="en-US"/>
-        </w:rPr>
-        <w:br w:type="page"/>
-      </w:r>
-    </w:p>
-    <w:p>
-      <w:pPr>
         <w:spacing w:after="0" w:line="276" w:lineRule="auto"/>
         <w:jc w:val="both"/>
         <w:rPr>
@@ -38287,7 +38513,27 @@
           <w:lang w:eastAsia="en-US"/>
         </w:rPr>
         <w:lastRenderedPageBreak/>
-        <w:t>Продолжение таблицы 4.3</w:t>
+        <w:t>Продолжение табли</w:t>
+      </w:r>
+      <w:r>
+        <w:rPr>
+          <w:rFonts w:ascii="Times New Roman" w:eastAsia="Calibri" w:hAnsi="Times New Roman" w:cs="Times New Roman"/>
+          <w:color w:val="auto"/>
+          <w:sz w:val="28"/>
+          <w:szCs w:val="28"/>
+          <w:lang w:eastAsia="en-US"/>
+        </w:rPr>
+        <w:t>цы 7</w:t>
+      </w:r>
+      <w:r>
+        <w:rPr>
+          <w:rFonts w:ascii="Times New Roman" w:eastAsia="Calibri" w:hAnsi="Times New Roman" w:cs="Times New Roman"/>
+          <w:color w:val="auto"/>
+          <w:sz w:val="28"/>
+          <w:szCs w:val="28"/>
+          <w:lang w:eastAsia="en-US"/>
+        </w:rPr>
+        <w:t>.3</w:t>
       </w:r>
     </w:p>
     <w:tbl>
@@ -38754,7 +39000,23 @@
           <w:sz w:val="28"/>
           <w:szCs w:val="28"/>
         </w:rPr>
-        <w:t xml:space="preserve">Таким образом, рентабельность инвестиций, высчитанная по формуле 4.12 получается равна: </w:t>
+        <w:t>Таким образом, рентабельность инвестиций, вы</w:t>
+      </w:r>
+      <w:r>
+        <w:rPr>
+          <w:rFonts w:ascii="Times New Roman" w:eastAsia="Times New Roman" w:hAnsi="Times New Roman" w:cs="Times New Roman"/>
+          <w:sz w:val="28"/>
+          <w:szCs w:val="28"/>
+        </w:rPr>
+        <w:t>считанная по формуле 7</w:t>
+      </w:r>
+      <w:r>
+        <w:rPr>
+          <w:rFonts w:ascii="Times New Roman" w:eastAsia="Times New Roman" w:hAnsi="Times New Roman" w:cs="Times New Roman"/>
+          <w:sz w:val="28"/>
+          <w:szCs w:val="28"/>
+        </w:rPr>
+        <w:t xml:space="preserve">.12 получается равна: </w:t>
       </w:r>
     </w:p>
     <w:p>
@@ -38939,7 +39201,23 @@
           <w:sz w:val="28"/>
           <w:szCs w:val="28"/>
         </w:rPr>
-        <w:t>Срок окупаемости без учёта фактора времени определяется по формуле 4.14:</w:t>
+        <w:t>Срок окупаемости без учёта фактора в</w:t>
+      </w:r>
+      <w:r>
+        <w:rPr>
+          <w:rFonts w:ascii="Times New Roman" w:eastAsia="Times New Roman" w:hAnsi="Times New Roman" w:cs="Times New Roman"/>
+          <w:sz w:val="28"/>
+          <w:szCs w:val="28"/>
+        </w:rPr>
+        <w:t>ремени определяется по формуле 7</w:t>
+      </w:r>
+      <w:r>
+        <w:rPr>
+          <w:rFonts w:ascii="Times New Roman" w:eastAsia="Times New Roman" w:hAnsi="Times New Roman" w:cs="Times New Roman"/>
+          <w:sz w:val="28"/>
+          <w:szCs w:val="28"/>
+        </w:rPr>
+        <w:t>.14:</w:t>
       </w:r>
     </w:p>
     <w:p>
@@ -39169,7 +39447,23 @@
           <w:sz w:val="28"/>
           <w:szCs w:val="28"/>
         </w:rPr>
-        <w:t xml:space="preserve">                                             (4.15)</w:t>
+        <w:t xml:space="preserve">                                             </w:t>
+      </w:r>
+      <w:r>
+        <w:rPr>
+          <w:rFonts w:ascii="Times New Roman" w:eastAsia="Times New Roman" w:hAnsi="Times New Roman" w:cs="Times New Roman"/>
+          <w:sz w:val="28"/>
+          <w:szCs w:val="28"/>
+        </w:rPr>
+        <w:t>(7</w:t>
+      </w:r>
+      <w:r>
+        <w:rPr>
+          <w:rFonts w:ascii="Times New Roman" w:eastAsia="Times New Roman" w:hAnsi="Times New Roman" w:cs="Times New Roman"/>
+          <w:sz w:val="28"/>
+          <w:szCs w:val="28"/>
+        </w:rPr>
+        <w:t>.15)</w:t>
       </w:r>
     </w:p>
     <w:p>
@@ -39749,12 +40043,12 @@
         </w:rPr>
         <w:br w:type="page"/>
       </w:r>
-      <w:bookmarkStart w:id="47" w:name="_Toc71623395"/>
+      <w:bookmarkStart w:id="48" w:name="_Toc71623395"/>
       <w:r>
         <w:lastRenderedPageBreak/>
         <w:t>Список использованных источников</w:t>
       </w:r>
-      <w:bookmarkEnd w:id="47"/>
+      <w:bookmarkEnd w:id="48"/>
     </w:p>
     <w:p>
       <w:pPr>
@@ -40928,7 +41222,7 @@
             <w:noProof/>
             <w:sz w:val="24"/>
           </w:rPr>
-          <w:t>45</w:t>
+          <w:t>39</w:t>
         </w:r>
         <w:r>
           <w:rPr>
@@ -44259,7 +44553,7 @@
 </file>
 
 <file path=customXml/itemProps1.xml><?xml version="1.0" encoding="utf-8"?>
-<ds:datastoreItem xmlns:ds="http://schemas.openxmlformats.org/officeDocument/2006/customXml" ds:itemID="{EB7E9004-307E-486E-B8DF-CF6E62B088A0}">
+<ds:datastoreItem xmlns:ds="http://schemas.openxmlformats.org/officeDocument/2006/customXml" ds:itemID="{6167BF0B-0FDC-4111-8A76-353B08709679}">
   <ds:schemaRefs>
     <ds:schemaRef ds:uri="http://schemas.openxmlformats.org/officeDocument/2006/bibliography"/>
   </ds:schemaRefs>

--- a/Docs/записка.docx
+++ b/Docs/записка.docx
@@ -1697,7 +1697,7 @@
             </w:rPr>
             <w:fldChar w:fldCharType="separate"/>
           </w:r>
-          <w:hyperlink w:anchor="_Toc101457371" w:history="1">
+          <w:hyperlink w:anchor="_Toc103624359" w:history="1">
             <w:r>
               <w:rPr>
                 <w:rStyle w:val="a4"/>
@@ -1736,7 +1736,7 @@
                 <w:sz w:val="28"/>
                 <w:szCs w:val="28"/>
               </w:rPr>
-              <w:instrText xml:space="preserve"> PAGEREF _Toc101457371 \h </w:instrText>
+              <w:instrText xml:space="preserve"> PAGEREF _Toc103624359 \h </w:instrText>
             </w:r>
             <w:r>
               <w:rPr>
@@ -1765,7 +1765,7 @@
                 <w:sz w:val="28"/>
                 <w:szCs w:val="28"/>
               </w:rPr>
-              <w:t>3</w:t>
+              <w:t>4</w:t>
             </w:r>
             <w:r>
               <w:rPr>
@@ -1790,7 +1790,7 @@
               <w:szCs w:val="28"/>
             </w:rPr>
           </w:pPr>
-          <w:hyperlink w:anchor="_Toc101457372" w:history="1">
+          <w:hyperlink w:anchor="_Toc103624360" w:history="1">
             <w:r>
               <w:rPr>
                 <w:rStyle w:val="a4"/>
@@ -1799,7 +1799,27 @@
                 <w:sz w:val="28"/>
                 <w:szCs w:val="28"/>
               </w:rPr>
-              <w:t>1 Анализ прототипов, литературных источников и формирование требований к проектируемому программному средству</w:t>
+              <w:t xml:space="preserve">1 Анализ прототипов, литературных источников и </w:t>
+            </w:r>
+            <w:r>
+              <w:rPr>
+                <w:rStyle w:val="a4"/>
+                <w:rFonts w:ascii="Times New Roman" w:hAnsi="Times New Roman" w:cs="Times New Roman"/>
+                <w:noProof/>
+                <w:sz w:val="28"/>
+                <w:szCs w:val="28"/>
+              </w:rPr>
+              <w:br/>
+            </w:r>
+            <w:r>
+              <w:rPr>
+                <w:rStyle w:val="a4"/>
+                <w:rFonts w:ascii="Times New Roman" w:hAnsi="Times New Roman" w:cs="Times New Roman"/>
+                <w:noProof/>
+                <w:sz w:val="28"/>
+                <w:szCs w:val="28"/>
+              </w:rPr>
+              <w:t>формирование требований к проектируемому программному средству</w:t>
             </w:r>
             <w:r>
               <w:rPr>
@@ -1829,7 +1849,7 @@
                 <w:sz w:val="28"/>
                 <w:szCs w:val="28"/>
               </w:rPr>
-              <w:instrText xml:space="preserve"> PAGEREF _Toc101457372 \h </w:instrText>
+              <w:instrText xml:space="preserve"> PAGEREF _Toc103624360 \h </w:instrText>
             </w:r>
             <w:r>
               <w:rPr>
@@ -1858,7 +1878,7 @@
                 <w:sz w:val="28"/>
                 <w:szCs w:val="28"/>
               </w:rPr>
-              <w:t>4</w:t>
+              <w:t>6</w:t>
             </w:r>
             <w:r>
               <w:rPr>
@@ -1876,7 +1896,7 @@
           <w:pPr>
             <w:pStyle w:val="21"/>
             <w:tabs>
-              <w:tab w:val="right" w:leader="dot" w:pos="9345"/>
+              <w:tab w:val="right" w:leader="dot" w:pos="9344"/>
             </w:tabs>
             <w:spacing w:after="0" w:line="240" w:lineRule="auto"/>
             <w:ind w:left="0"/>
@@ -1888,7 +1908,7 @@
               <w:szCs w:val="28"/>
             </w:rPr>
           </w:pPr>
-          <w:hyperlink w:anchor="_Toc101457373" w:history="1">
+          <w:hyperlink w:anchor="_Toc103624361" w:history="1">
             <w:r>
               <w:rPr>
                 <w:rStyle w:val="a4"/>
@@ -1927,7 +1947,7 @@
                 <w:sz w:val="28"/>
                 <w:szCs w:val="28"/>
               </w:rPr>
-              <w:instrText xml:space="preserve"> PAGEREF _Toc101457373 \h </w:instrText>
+              <w:instrText xml:space="preserve"> PAGEREF _Toc103624361 \h </w:instrText>
             </w:r>
             <w:r>
               <w:rPr>
@@ -1956,7 +1976,7 @@
                 <w:sz w:val="28"/>
                 <w:szCs w:val="28"/>
               </w:rPr>
-              <w:t>4</w:t>
+              <w:t>6</w:t>
             </w:r>
             <w:r>
               <w:rPr>
@@ -1974,7 +1994,7 @@
           <w:pPr>
             <w:pStyle w:val="21"/>
             <w:tabs>
-              <w:tab w:val="right" w:leader="dot" w:pos="9345"/>
+              <w:tab w:val="right" w:leader="dot" w:pos="9344"/>
             </w:tabs>
             <w:spacing w:after="0" w:line="240" w:lineRule="auto"/>
             <w:ind w:left="0"/>
@@ -1986,7 +2006,7 @@
               <w:szCs w:val="28"/>
             </w:rPr>
           </w:pPr>
-          <w:hyperlink w:anchor="_Toc101457374" w:history="1">
+          <w:hyperlink w:anchor="_Toc103624362" w:history="1">
             <w:r>
               <w:rPr>
                 <w:rStyle w:val="a4"/>
@@ -2025,7 +2045,7 @@
                 <w:sz w:val="28"/>
                 <w:szCs w:val="28"/>
               </w:rPr>
-              <w:instrText xml:space="preserve"> PAGEREF _Toc101457374 \h </w:instrText>
+              <w:instrText xml:space="preserve"> PAGEREF _Toc103624362 \h </w:instrText>
             </w:r>
             <w:r>
               <w:rPr>
@@ -2054,7 +2074,7 @@
                 <w:sz w:val="28"/>
                 <w:szCs w:val="28"/>
               </w:rPr>
-              <w:t>6</w:t>
+              <w:t>8</w:t>
             </w:r>
             <w:r>
               <w:rPr>
@@ -2072,7 +2092,7 @@
           <w:pPr>
             <w:pStyle w:val="3"/>
             <w:tabs>
-              <w:tab w:val="right" w:leader="dot" w:pos="9345"/>
+              <w:tab w:val="right" w:leader="dot" w:pos="9344"/>
             </w:tabs>
             <w:spacing w:after="0" w:line="240" w:lineRule="auto"/>
             <w:ind w:left="0"/>
@@ -2084,7 +2104,7 @@
               <w:szCs w:val="28"/>
             </w:rPr>
           </w:pPr>
-          <w:hyperlink w:anchor="_Toc101457375" w:history="1">
+          <w:hyperlink w:anchor="_Toc103624363" w:history="1">
             <w:r>
               <w:rPr>
                 <w:rStyle w:val="a4"/>
@@ -2143,7 +2163,7 @@
                 <w:sz w:val="28"/>
                 <w:szCs w:val="28"/>
               </w:rPr>
-              <w:instrText xml:space="preserve"> PAGEREF _Toc101457375 \h </w:instrText>
+              <w:instrText xml:space="preserve"> PAGEREF _Toc103624363 \h </w:instrText>
             </w:r>
             <w:r>
               <w:rPr>
@@ -2172,7 +2192,7 @@
                 <w:sz w:val="28"/>
                 <w:szCs w:val="28"/>
               </w:rPr>
-              <w:t>6</w:t>
+              <w:t>8</w:t>
             </w:r>
             <w:r>
               <w:rPr>
@@ -2190,7 +2210,7 @@
           <w:pPr>
             <w:pStyle w:val="3"/>
             <w:tabs>
-              <w:tab w:val="right" w:leader="dot" w:pos="9345"/>
+              <w:tab w:val="right" w:leader="dot" w:pos="9344"/>
             </w:tabs>
             <w:spacing w:after="0" w:line="240" w:lineRule="auto"/>
             <w:ind w:left="0"/>
@@ -2202,7 +2222,7 @@
               <w:szCs w:val="28"/>
             </w:rPr>
           </w:pPr>
-          <w:hyperlink w:anchor="_Toc101457376" w:history="1">
+          <w:hyperlink w:anchor="_Toc103624364" w:history="1">
             <w:r>
               <w:rPr>
                 <w:rStyle w:val="a4"/>
@@ -2293,7 +2313,7 @@
                 <w:sz w:val="28"/>
                 <w:szCs w:val="28"/>
               </w:rPr>
-              <w:instrText xml:space="preserve"> PAGEREF _Toc101457376 \h </w:instrText>
+              <w:instrText xml:space="preserve"> PAGEREF _Toc103624364 \h </w:instrText>
             </w:r>
             <w:r>
               <w:rPr>
@@ -2322,7 +2342,7 @@
                 <w:sz w:val="28"/>
                 <w:szCs w:val="28"/>
               </w:rPr>
-              <w:t>7</w:t>
+              <w:t>9</w:t>
             </w:r>
             <w:r>
               <w:rPr>
@@ -2340,7 +2360,7 @@
           <w:pPr>
             <w:pStyle w:val="3"/>
             <w:tabs>
-              <w:tab w:val="right" w:leader="dot" w:pos="9345"/>
+              <w:tab w:val="right" w:leader="dot" w:pos="9344"/>
             </w:tabs>
             <w:spacing w:after="0" w:line="240" w:lineRule="auto"/>
             <w:ind w:left="0"/>
@@ -2352,7 +2372,7 @@
               <w:szCs w:val="28"/>
             </w:rPr>
           </w:pPr>
-          <w:hyperlink w:anchor="_Toc101457377" w:history="1">
+          <w:hyperlink w:anchor="_Toc103624365" w:history="1">
             <w:r>
               <w:rPr>
                 <w:rStyle w:val="a4"/>
@@ -2443,7 +2463,7 @@
                 <w:sz w:val="28"/>
                 <w:szCs w:val="28"/>
               </w:rPr>
-              <w:instrText xml:space="preserve"> PAGEREF _Toc101457377 \h </w:instrText>
+              <w:instrText xml:space="preserve"> PAGEREF _Toc103624365 \h </w:instrText>
             </w:r>
             <w:r>
               <w:rPr>
@@ -2472,7 +2492,7 @@
                 <w:sz w:val="28"/>
                 <w:szCs w:val="28"/>
               </w:rPr>
-              <w:t>9</w:t>
+              <w:t>11</w:t>
             </w:r>
             <w:r>
               <w:rPr>
@@ -2490,7 +2510,7 @@
           <w:pPr>
             <w:pStyle w:val="21"/>
             <w:tabs>
-              <w:tab w:val="right" w:leader="dot" w:pos="9345"/>
+              <w:tab w:val="right" w:leader="dot" w:pos="9344"/>
             </w:tabs>
             <w:spacing w:after="0" w:line="240" w:lineRule="auto"/>
             <w:ind w:left="0"/>
@@ -2502,7 +2522,7 @@
               <w:szCs w:val="28"/>
             </w:rPr>
           </w:pPr>
-          <w:hyperlink w:anchor="_Toc101457378" w:history="1">
+          <w:hyperlink w:anchor="_Toc103624366" w:history="1">
             <w:r>
               <w:rPr>
                 <w:rStyle w:val="a4"/>
@@ -2511,7 +2531,27 @@
                 <w:sz w:val="28"/>
                 <w:szCs w:val="28"/>
               </w:rPr>
-              <w:t>1.3 Формирование требований к проектируемому программному средству</w:t>
+              <w:t xml:space="preserve">1.3 Формирование требований к проектируемому программному </w:t>
+            </w:r>
+            <w:r>
+              <w:rPr>
+                <w:rStyle w:val="a4"/>
+                <w:rFonts w:ascii="Times New Roman" w:hAnsi="Times New Roman" w:cs="Times New Roman"/>
+                <w:noProof/>
+                <w:sz w:val="28"/>
+                <w:szCs w:val="28"/>
+              </w:rPr>
+              <w:br/>
+            </w:r>
+            <w:r>
+              <w:rPr>
+                <w:rStyle w:val="a4"/>
+                <w:rFonts w:ascii="Times New Roman" w:hAnsi="Times New Roman" w:cs="Times New Roman"/>
+                <w:noProof/>
+                <w:sz w:val="28"/>
+                <w:szCs w:val="28"/>
+              </w:rPr>
+              <w:t>средству</w:t>
             </w:r>
             <w:r>
               <w:rPr>
@@ -2541,7 +2581,7 @@
                 <w:sz w:val="28"/>
                 <w:szCs w:val="28"/>
               </w:rPr>
-              <w:instrText xml:space="preserve"> PAGEREF _Toc101457378 \h </w:instrText>
+              <w:instrText xml:space="preserve"> PAGEREF _Toc103624366 \h </w:instrText>
             </w:r>
             <w:r>
               <w:rPr>
@@ -2570,7 +2610,7 @@
                 <w:sz w:val="28"/>
                 <w:szCs w:val="28"/>
               </w:rPr>
-              <w:t>10</w:t>
+              <w:t>13</w:t>
             </w:r>
             <w:r>
               <w:rPr>
@@ -2595,7 +2635,7 @@
               <w:szCs w:val="28"/>
             </w:rPr>
           </w:pPr>
-          <w:hyperlink w:anchor="_Toc101457379" w:history="1">
+          <w:hyperlink w:anchor="_Toc103624367" w:history="1">
             <w:r>
               <w:rPr>
                 <w:rStyle w:val="a4"/>
@@ -2664,7 +2704,7 @@
                 <w:sz w:val="28"/>
                 <w:szCs w:val="28"/>
               </w:rPr>
-              <w:instrText xml:space="preserve"> PAGEREF _Toc101457379 \h </w:instrText>
+              <w:instrText xml:space="preserve"> PAGEREF _Toc103624367 \h </w:instrText>
             </w:r>
             <w:r>
               <w:rPr>
@@ -2693,7 +2733,7 @@
                 <w:sz w:val="28"/>
                 <w:szCs w:val="28"/>
               </w:rPr>
-              <w:t>13</w:t>
+              <w:t>16</w:t>
             </w:r>
             <w:r>
               <w:rPr>
@@ -2711,7 +2751,7 @@
           <w:pPr>
             <w:pStyle w:val="21"/>
             <w:tabs>
-              <w:tab w:val="right" w:leader="dot" w:pos="9345"/>
+              <w:tab w:val="right" w:leader="dot" w:pos="9344"/>
             </w:tabs>
             <w:spacing w:after="0" w:line="240" w:lineRule="auto"/>
             <w:ind w:left="0"/>
@@ -2723,7 +2763,7 @@
               <w:szCs w:val="28"/>
             </w:rPr>
           </w:pPr>
-          <w:hyperlink w:anchor="_Toc101457380" w:history="1">
+          <w:hyperlink w:anchor="_Toc103624368" w:history="1">
             <w:r>
               <w:rPr>
                 <w:rStyle w:val="a4"/>
@@ -2773,7 +2813,7 @@
                 <w:sz w:val="28"/>
                 <w:szCs w:val="28"/>
               </w:rPr>
-              <w:instrText xml:space="preserve"> PAGEREF _Toc101457380 \h </w:instrText>
+              <w:instrText xml:space="preserve"> PAGEREF _Toc103624368 \h </w:instrText>
             </w:r>
             <w:r>
               <w:rPr>
@@ -2802,7 +2842,7 @@
                 <w:sz w:val="28"/>
                 <w:szCs w:val="28"/>
               </w:rPr>
-              <w:t>13</w:t>
+              <w:t>16</w:t>
             </w:r>
             <w:r>
               <w:rPr>
@@ -2820,7 +2860,7 @@
           <w:pPr>
             <w:pStyle w:val="21"/>
             <w:tabs>
-              <w:tab w:val="right" w:leader="dot" w:pos="9345"/>
+              <w:tab w:val="right" w:leader="dot" w:pos="9344"/>
             </w:tabs>
             <w:spacing w:after="0" w:line="240" w:lineRule="auto"/>
             <w:ind w:left="0"/>
@@ -2832,7 +2872,7 @@
               <w:szCs w:val="28"/>
             </w:rPr>
           </w:pPr>
-          <w:hyperlink w:anchor="_Toc101457381" w:history="1">
+          <w:hyperlink w:anchor="_Toc103624369" w:history="1">
             <w:r>
               <w:rPr>
                 <w:rStyle w:val="a4"/>
@@ -2871,7 +2911,7 @@
                 <w:sz w:val="28"/>
                 <w:szCs w:val="28"/>
               </w:rPr>
-              <w:instrText xml:space="preserve"> PAGEREF _Toc101457381 \h </w:instrText>
+              <w:instrText xml:space="preserve"> PAGEREF _Toc103624369 \h </w:instrText>
             </w:r>
             <w:r>
               <w:rPr>
@@ -2900,7 +2940,7 @@
                 <w:sz w:val="28"/>
                 <w:szCs w:val="28"/>
               </w:rPr>
-              <w:t>16</w:t>
+              <w:t>19</w:t>
             </w:r>
             <w:r>
               <w:rPr>
@@ -2918,7 +2958,7 @@
           <w:pPr>
             <w:pStyle w:val="21"/>
             <w:tabs>
-              <w:tab w:val="right" w:leader="dot" w:pos="9345"/>
+              <w:tab w:val="right" w:leader="dot" w:pos="9344"/>
             </w:tabs>
             <w:spacing w:after="0" w:line="240" w:lineRule="auto"/>
             <w:ind w:left="0"/>
@@ -2930,7 +2970,7 @@
               <w:szCs w:val="28"/>
             </w:rPr>
           </w:pPr>
-          <w:hyperlink w:anchor="_Toc101457382" w:history="1">
+          <w:hyperlink w:anchor="_Toc103624370" w:history="1">
             <w:r>
               <w:rPr>
                 <w:rStyle w:val="a4"/>
@@ -2969,7 +3009,7 @@
                 <w:sz w:val="28"/>
                 <w:szCs w:val="28"/>
               </w:rPr>
-              <w:instrText xml:space="preserve"> PAGEREF _Toc101457382 \h </w:instrText>
+              <w:instrText xml:space="preserve"> PAGEREF _Toc103624370 \h </w:instrText>
             </w:r>
             <w:r>
               <w:rPr>
@@ -2998,7 +3038,7 @@
                 <w:sz w:val="28"/>
                 <w:szCs w:val="28"/>
               </w:rPr>
-              <w:t>17</w:t>
+              <w:t>20</w:t>
             </w:r>
             <w:r>
               <w:rPr>
@@ -3016,7 +3056,7 @@
           <w:pPr>
             <w:pStyle w:val="21"/>
             <w:tabs>
-              <w:tab w:val="right" w:leader="dot" w:pos="9345"/>
+              <w:tab w:val="right" w:leader="dot" w:pos="9344"/>
             </w:tabs>
             <w:spacing w:after="0" w:line="240" w:lineRule="auto"/>
             <w:ind w:left="0"/>
@@ -3028,7 +3068,7 @@
               <w:szCs w:val="28"/>
             </w:rPr>
           </w:pPr>
-          <w:hyperlink w:anchor="_Toc101457383" w:history="1">
+          <w:hyperlink w:anchor="_Toc103624371" w:history="1">
             <w:r>
               <w:rPr>
                 <w:rStyle w:val="a4"/>
@@ -3067,7 +3107,7 @@
                 <w:sz w:val="28"/>
                 <w:szCs w:val="28"/>
               </w:rPr>
-              <w:instrText xml:space="preserve"> PAGEREF _Toc101457383 \h </w:instrText>
+              <w:instrText xml:space="preserve"> PAGEREF _Toc103624371 \h </w:instrText>
             </w:r>
             <w:r>
               <w:rPr>
@@ -3096,7 +3136,7 @@
                 <w:sz w:val="28"/>
                 <w:szCs w:val="28"/>
               </w:rPr>
-              <w:t>19</w:t>
+              <w:t>22</w:t>
             </w:r>
             <w:r>
               <w:rPr>
@@ -3121,7 +3161,7 @@
               <w:szCs w:val="28"/>
             </w:rPr>
           </w:pPr>
-          <w:hyperlink w:anchor="_Toc101457384" w:history="1">
+          <w:hyperlink w:anchor="_Toc103624372" w:history="1">
             <w:r>
               <w:rPr>
                 <w:rStyle w:val="a4"/>
@@ -3190,7 +3230,7 @@
                 <w:sz w:val="28"/>
                 <w:szCs w:val="28"/>
               </w:rPr>
-              <w:instrText xml:space="preserve"> PAGEREF _Toc101457384 \h </w:instrText>
+              <w:instrText xml:space="preserve"> PAGEREF _Toc103624372 \h </w:instrText>
             </w:r>
             <w:r>
               <w:rPr>
@@ -3219,7 +3259,7 @@
                 <w:sz w:val="28"/>
                 <w:szCs w:val="28"/>
               </w:rPr>
-              <w:t>21</w:t>
+              <w:t>24</w:t>
             </w:r>
             <w:r>
               <w:rPr>
@@ -3237,7 +3277,7 @@
           <w:pPr>
             <w:pStyle w:val="21"/>
             <w:tabs>
-              <w:tab w:val="right" w:leader="dot" w:pos="9345"/>
+              <w:tab w:val="right" w:leader="dot" w:pos="9344"/>
             </w:tabs>
             <w:spacing w:after="0" w:line="240" w:lineRule="auto"/>
             <w:ind w:left="0"/>
@@ -3249,7 +3289,7 @@
               <w:szCs w:val="28"/>
             </w:rPr>
           </w:pPr>
-          <w:hyperlink w:anchor="_Toc101457385" w:history="1">
+          <w:hyperlink w:anchor="_Toc103624373" w:history="1">
             <w:r>
               <w:rPr>
                 <w:rStyle w:val="a4"/>
@@ -3291,7 +3331,7 @@
                 <w:sz w:val="28"/>
                 <w:szCs w:val="28"/>
               </w:rPr>
-              <w:instrText xml:space="preserve"> PAGEREF _Toc101457385 \h </w:instrText>
+              <w:instrText xml:space="preserve"> PAGEREF _Toc103624373 \h </w:instrText>
             </w:r>
             <w:r>
               <w:rPr>
@@ -3320,7 +3360,7 @@
                 <w:sz w:val="28"/>
                 <w:szCs w:val="28"/>
               </w:rPr>
-              <w:t>21</w:t>
+              <w:t>24</w:t>
             </w:r>
             <w:r>
               <w:rPr>
@@ -3338,7 +3378,7 @@
           <w:pPr>
             <w:pStyle w:val="21"/>
             <w:tabs>
-              <w:tab w:val="right" w:leader="dot" w:pos="9345"/>
+              <w:tab w:val="right" w:leader="dot" w:pos="9344"/>
             </w:tabs>
             <w:spacing w:after="0" w:line="240" w:lineRule="auto"/>
             <w:ind w:left="0"/>
@@ -3350,7 +3390,7 @@
               <w:szCs w:val="28"/>
             </w:rPr>
           </w:pPr>
-          <w:hyperlink w:anchor="_Toc101457386" w:history="1">
+          <w:hyperlink w:anchor="_Toc103624374" w:history="1">
             <w:r>
               <w:rPr>
                 <w:rStyle w:val="a4"/>
@@ -3390,7 +3430,7 @@
                 <w:sz w:val="28"/>
                 <w:szCs w:val="28"/>
               </w:rPr>
-              <w:instrText xml:space="preserve"> PAGEREF _Toc101457386 \h </w:instrText>
+              <w:instrText xml:space="preserve"> PAGEREF _Toc103624374 \h </w:instrText>
             </w:r>
             <w:r>
               <w:rPr>
@@ -3419,7 +3459,7 @@
                 <w:sz w:val="28"/>
                 <w:szCs w:val="28"/>
               </w:rPr>
-              <w:t>24</w:t>
+              <w:t>27</w:t>
             </w:r>
             <w:r>
               <w:rPr>
@@ -3437,7 +3477,7 @@
           <w:pPr>
             <w:pStyle w:val="21"/>
             <w:tabs>
-              <w:tab w:val="right" w:leader="dot" w:pos="9345"/>
+              <w:tab w:val="right" w:leader="dot" w:pos="9344"/>
             </w:tabs>
             <w:spacing w:after="0" w:line="240" w:lineRule="auto"/>
             <w:ind w:left="0"/>
@@ -3449,7 +3489,7 @@
               <w:szCs w:val="28"/>
             </w:rPr>
           </w:pPr>
-          <w:hyperlink w:anchor="_Toc101457387" w:history="1">
+          <w:hyperlink w:anchor="_Toc103624375" w:history="1">
             <w:r>
               <w:rPr>
                 <w:rStyle w:val="a4"/>
@@ -3489,7 +3529,7 @@
                 <w:sz w:val="28"/>
                 <w:szCs w:val="28"/>
               </w:rPr>
-              <w:instrText xml:space="preserve"> PAGEREF _Toc101457387 \h </w:instrText>
+              <w:instrText xml:space="preserve"> PAGEREF _Toc103624375 \h </w:instrText>
             </w:r>
             <w:r>
               <w:rPr>
@@ -3518,7 +3558,7 @@
                 <w:sz w:val="28"/>
                 <w:szCs w:val="28"/>
               </w:rPr>
-              <w:t>26</w:t>
+              <w:t>29</w:t>
             </w:r>
             <w:r>
               <w:rPr>
@@ -3543,7 +3583,18 @@
               <w:szCs w:val="28"/>
             </w:rPr>
           </w:pPr>
-          <w:hyperlink w:anchor="_Toc101457388" w:history="1">
+          <w:hyperlink w:anchor="_Toc103624376" w:history="1">
+            <w:r>
+              <w:rPr>
+                <w:rStyle w:val="a4"/>
+                <w:rFonts w:ascii="Times New Roman" w:eastAsia="Calibri" w:hAnsi="Times New Roman" w:cs="Times New Roman"/>
+                <w:noProof/>
+                <w:sz w:val="28"/>
+                <w:szCs w:val="28"/>
+                <w:lang w:val="en-US" w:eastAsia="zh-CN"/>
+              </w:rPr>
+              <w:t xml:space="preserve">4 </w:t>
+            </w:r>
             <w:r>
               <w:rPr>
                 <w:rStyle w:val="a4"/>
@@ -3556,7 +3607,7 @@
                 <w:szCs w:val="28"/>
                 <w:lang w:eastAsia="zh-CN"/>
               </w:rPr>
-              <w:t xml:space="preserve">4 </w:t>
+              <w:t>Р</w:t>
             </w:r>
             <w:r>
               <w:rPr>
@@ -3569,20 +3620,7 @@
                 <w:szCs w:val="28"/>
                 <w:lang w:eastAsia="zh-CN"/>
               </w:rPr>
-              <w:t>Т</w:t>
-            </w:r>
-            <w:r>
-              <w:rPr>
-                <w:rStyle w:val="a4"/>
-                <w:rFonts w:ascii="Times New Roman" w:eastAsia="Times New Roman" w:hAnsi="Times New Roman" w:cs="Times New Roman"/>
-                <w:bCs/>
-                <w:noProof/>
-                <w:kern w:val="32"/>
-                <w:sz w:val="28"/>
-                <w:szCs w:val="28"/>
-                <w:lang w:eastAsia="zh-CN"/>
-              </w:rPr>
-              <w:t>ехнико-экономическое обоснование разработки и использования программного средства для магазина доставки цветов с использованием технологий angular и asp .net core</w:t>
+              <w:t>азработка программных модулей</w:t>
             </w:r>
             <w:r>
               <w:rPr>
@@ -3612,7 +3650,7 @@
                 <w:sz w:val="28"/>
                 <w:szCs w:val="28"/>
               </w:rPr>
-              <w:instrText xml:space="preserve"> PAGEREF _Toc101457388 \h </w:instrText>
+              <w:instrText xml:space="preserve"> PAGEREF _Toc103624376 \h </w:instrText>
             </w:r>
             <w:r>
               <w:rPr>
@@ -3641,7 +3679,7 @@
                 <w:sz w:val="28"/>
                 <w:szCs w:val="28"/>
               </w:rPr>
-              <w:t>29</w:t>
+              <w:t>33</w:t>
             </w:r>
             <w:r>
               <w:rPr>
@@ -3666,19 +3704,28 @@
               <w:szCs w:val="28"/>
             </w:rPr>
           </w:pPr>
-          <w:hyperlink w:anchor="_Toc101457389" w:history="1">
+          <w:hyperlink w:anchor="_Toc103624377" w:history="1">
             <w:r>
               <w:rPr>
                 <w:rStyle w:val="a4"/>
-                <w:rFonts w:ascii="Times New Roman" w:eastAsia="Times New Roman" w:hAnsi="Times New Roman" w:cs="Times New Roman"/>
-                <w:bCs/>
+                <w:rFonts w:ascii="Times New Roman" w:eastAsia="Calibri" w:hAnsi="Times New Roman" w:cs="Times New Roman"/>
                 <w:noProof/>
-                <w:kern w:val="32"/>
+                <w:sz w:val="28"/>
+                <w:szCs w:val="28"/>
+                <w:lang w:val="en-US" w:eastAsia="zh-CN"/>
+              </w:rPr>
+              <w:t xml:space="preserve">5 </w:t>
+            </w:r>
+            <w:r>
+              <w:rPr>
+                <w:rStyle w:val="a4"/>
+                <w:rFonts w:ascii="Times New Roman" w:eastAsia="Calibri" w:hAnsi="Times New Roman" w:cs="Times New Roman"/>
+                <w:noProof/>
                 <w:sz w:val="28"/>
                 <w:szCs w:val="28"/>
                 <w:lang w:eastAsia="zh-CN"/>
               </w:rPr>
-              <w:t>4.1 Характеристика разработанного по индивидуальному заказу программного средства</w:t>
+              <w:t>Тестирование программного средства</w:t>
             </w:r>
             <w:r>
               <w:rPr>
@@ -3708,7 +3755,7 @@
                 <w:sz w:val="28"/>
                 <w:szCs w:val="28"/>
               </w:rPr>
-              <w:instrText xml:space="preserve"> PAGEREF _Toc101457389 \h </w:instrText>
+              <w:instrText xml:space="preserve"> PAGEREF _Toc103624377 \h </w:instrText>
             </w:r>
             <w:r>
               <w:rPr>
@@ -3737,7 +3784,7 @@
                 <w:sz w:val="28"/>
                 <w:szCs w:val="28"/>
               </w:rPr>
-              <w:t>29</w:t>
+              <w:t>35</w:t>
             </w:r>
             <w:r>
               <w:rPr>
@@ -3762,7 +3809,35 @@
               <w:szCs w:val="28"/>
             </w:rPr>
           </w:pPr>
-          <w:hyperlink w:anchor="_Toc101457390" w:history="1">
+          <w:hyperlink w:anchor="_Toc103624378" w:history="1">
+            <w:r>
+              <w:rPr>
+                <w:rStyle w:val="a4"/>
+                <w:rFonts w:ascii="Times New Roman" w:eastAsia="Times New Roman" w:hAnsi="Times New Roman" w:cs="Times New Roman"/>
+                <w:bCs/>
+                <w:caps/>
+                <w:noProof/>
+                <w:kern w:val="32"/>
+                <w:sz w:val="28"/>
+                <w:szCs w:val="28"/>
+                <w:lang w:val="en-US" w:eastAsia="zh-CN"/>
+              </w:rPr>
+              <w:t>6 </w:t>
+            </w:r>
+            <w:r>
+              <w:rPr>
+                <w:rStyle w:val="a4"/>
+                <w:rFonts w:ascii="Times New Roman" w:eastAsia="Times New Roman" w:hAnsi="Times New Roman" w:cs="Times New Roman"/>
+                <w:bCs/>
+                <w:caps/>
+                <w:noProof/>
+                <w:kern w:val="32"/>
+                <w:sz w:val="28"/>
+                <w:szCs w:val="28"/>
+                <w:lang w:eastAsia="zh-CN"/>
+              </w:rPr>
+              <w:t>Р</w:t>
+            </w:r>
             <w:r>
               <w:rPr>
                 <w:rStyle w:val="a4"/>
@@ -3774,7 +3849,7 @@
                 <w:szCs w:val="28"/>
                 <w:lang w:eastAsia="zh-CN"/>
               </w:rPr>
-              <w:t>4.2 Расчет затрат на разработку и цена программного средства, созданного по индивидуальному заказу</w:t>
+              <w:t>уководство пользователя</w:t>
             </w:r>
             <w:r>
               <w:rPr>
@@ -3804,7 +3879,7 @@
                 <w:sz w:val="28"/>
                 <w:szCs w:val="28"/>
               </w:rPr>
-              <w:instrText xml:space="preserve"> PAGEREF _Toc101457390 \h </w:instrText>
+              <w:instrText xml:space="preserve"> PAGEREF _Toc103624378 \h </w:instrText>
             </w:r>
             <w:r>
               <w:rPr>
@@ -3833,7 +3908,7 @@
                 <w:sz w:val="28"/>
                 <w:szCs w:val="28"/>
               </w:rPr>
-              <w:t>30</w:t>
+              <w:t>39</w:t>
             </w:r>
             <w:r>
               <w:rPr>
@@ -3858,7 +3933,49 @@
               <w:szCs w:val="28"/>
             </w:rPr>
           </w:pPr>
-          <w:hyperlink w:anchor="_Toc101457391" w:history="1">
+          <w:hyperlink w:anchor="_Toc103624379" w:history="1">
+            <w:r>
+              <w:rPr>
+                <w:rStyle w:val="a4"/>
+                <w:rFonts w:ascii="Times New Roman" w:eastAsia="Times New Roman" w:hAnsi="Times New Roman" w:cs="Times New Roman"/>
+                <w:bCs/>
+                <w:caps/>
+                <w:noProof/>
+                <w:kern w:val="32"/>
+                <w:sz w:val="28"/>
+                <w:szCs w:val="28"/>
+                <w:lang w:eastAsia="zh-CN"/>
+              </w:rPr>
+              <w:t>7</w:t>
+            </w:r>
+            <w:r>
+              <w:rPr>
+                <w:rStyle w:val="a4"/>
+                <w:rFonts w:ascii="Times New Roman" w:eastAsia="Times New Roman" w:hAnsi="Times New Roman" w:cs="Times New Roman"/>
+                <w:bCs/>
+                <w:caps/>
+                <w:noProof/>
+                <w:kern w:val="32"/>
+                <w:sz w:val="28"/>
+                <w:szCs w:val="28"/>
+                <w:lang w:val="en-US" w:eastAsia="zh-CN"/>
+              </w:rPr>
+              <w:t> </w:t>
+            </w:r>
+            <w:r>
+              <w:rPr>
+                <w:rStyle w:val="a4"/>
+                <w:rFonts w:ascii="Times New Roman" w:eastAsia="Times New Roman" w:hAnsi="Times New Roman" w:cs="Times New Roman"/>
+                <w:bCs/>
+                <w:caps/>
+                <w:noProof/>
+                <w:kern w:val="32"/>
+                <w:sz w:val="28"/>
+                <w:szCs w:val="28"/>
+                <w:lang w:eastAsia="zh-CN"/>
+              </w:rPr>
+              <w:t>Т</w:t>
+            </w:r>
             <w:r>
               <w:rPr>
                 <w:rStyle w:val="a4"/>
@@ -3870,7 +3987,33 @@
                 <w:szCs w:val="28"/>
                 <w:lang w:eastAsia="zh-CN"/>
               </w:rPr>
-              <w:t>4.3 Расчет результата от разработки и использования программного средства, созданного по индивидуальному заказу</w:t>
+              <w:t>ехнико-экономическое</w:t>
+            </w:r>
+            <w:r>
+              <w:rPr>
+                <w:rStyle w:val="a4"/>
+                <w:rFonts w:ascii="Times New Roman" w:eastAsia="Times New Roman" w:hAnsi="Times New Roman" w:cs="Times New Roman"/>
+                <w:bCs/>
+                <w:noProof/>
+                <w:kern w:val="32"/>
+                <w:sz w:val="28"/>
+                <w:szCs w:val="28"/>
+                <w:lang w:val="en-US" w:eastAsia="zh-CN"/>
+              </w:rPr>
+              <w:t> </w:t>
+            </w:r>
+            <w:r>
+              <w:rPr>
+                <w:rStyle w:val="a4"/>
+                <w:rFonts w:ascii="Times New Roman" w:eastAsia="Times New Roman" w:hAnsi="Times New Roman" w:cs="Times New Roman"/>
+                <w:bCs/>
+                <w:noProof/>
+                <w:kern w:val="32"/>
+                <w:sz w:val="28"/>
+                <w:szCs w:val="28"/>
+                <w:lang w:eastAsia="zh-CN"/>
+              </w:rPr>
+              <w:t>обоснование разработки и использования программного средства для магазина доставки цветов с использованием технологий angular и asp .net core</w:t>
             </w:r>
             <w:r>
               <w:rPr>
@@ -3900,7 +4043,7 @@
                 <w:sz w:val="28"/>
                 <w:szCs w:val="28"/>
               </w:rPr>
-              <w:instrText xml:space="preserve"> PAGEREF _Toc101457391 \h </w:instrText>
+              <w:instrText xml:space="preserve"> PAGEREF _Toc103624379 \h </w:instrText>
             </w:r>
             <w:r>
               <w:rPr>
@@ -3929,7 +4072,7 @@
                 <w:sz w:val="28"/>
                 <w:szCs w:val="28"/>
               </w:rPr>
-              <w:t>33</w:t>
+              <w:t>40</w:t>
             </w:r>
             <w:r>
               <w:rPr>
@@ -3954,7 +4097,7 @@
               <w:szCs w:val="28"/>
             </w:rPr>
           </w:pPr>
-          <w:hyperlink w:anchor="_Toc101457392" w:history="1">
+          <w:hyperlink w:anchor="_Toc103624380" w:history="1">
             <w:r>
               <w:rPr>
                 <w:rStyle w:val="a4"/>
@@ -3966,7 +4109,7 @@
                 <w:szCs w:val="28"/>
                 <w:lang w:eastAsia="zh-CN"/>
               </w:rPr>
-              <w:t>4.4 Расчет показателей экономической эффективности разработки и использования программного средства</w:t>
+              <w:t>7.1 Характеристика разработанного по индивидуальному заказу программного средства</w:t>
             </w:r>
             <w:r>
               <w:rPr>
@@ -3996,7 +4139,7 @@
                 <w:sz w:val="28"/>
                 <w:szCs w:val="28"/>
               </w:rPr>
-              <w:instrText xml:space="preserve"> PAGEREF _Toc101457392 \h </w:instrText>
+              <w:instrText xml:space="preserve"> PAGEREF _Toc103624380 \h </w:instrText>
             </w:r>
             <w:r>
               <w:rPr>
@@ -4025,7 +4168,397 @@
                 <w:sz w:val="28"/>
                 <w:szCs w:val="28"/>
               </w:rPr>
-              <w:t>34</w:t>
+              <w:t>40</w:t>
+            </w:r>
+            <w:r>
+              <w:rPr>
+                <w:rFonts w:ascii="Times New Roman" w:hAnsi="Times New Roman" w:cs="Times New Roman"/>
+                <w:noProof/>
+                <w:webHidden/>
+                <w:sz w:val="28"/>
+                <w:szCs w:val="28"/>
+              </w:rPr>
+              <w:fldChar w:fldCharType="end"/>
+            </w:r>
+          </w:hyperlink>
+        </w:p>
+        <w:p>
+          <w:pPr>
+            <w:pStyle w:val="12"/>
+            <w:rPr>
+              <w:rFonts w:ascii="Times New Roman" w:eastAsiaTheme="minorEastAsia" w:hAnsi="Times New Roman" w:cs="Times New Roman"/>
+              <w:noProof/>
+              <w:color w:val="auto"/>
+              <w:sz w:val="28"/>
+              <w:szCs w:val="28"/>
+            </w:rPr>
+          </w:pPr>
+          <w:hyperlink w:anchor="_Toc103624381" w:history="1">
+            <w:r>
+              <w:rPr>
+                <w:rStyle w:val="a4"/>
+                <w:rFonts w:ascii="Times New Roman" w:eastAsia="Times New Roman" w:hAnsi="Times New Roman" w:cs="Times New Roman"/>
+                <w:bCs/>
+                <w:noProof/>
+                <w:kern w:val="32"/>
+                <w:sz w:val="28"/>
+                <w:szCs w:val="28"/>
+                <w:lang w:eastAsia="zh-CN"/>
+              </w:rPr>
+              <w:t>7.2</w:t>
+            </w:r>
+            <w:r>
+              <w:rPr>
+                <w:rStyle w:val="a4"/>
+                <w:rFonts w:ascii="Times New Roman" w:eastAsia="Times New Roman" w:hAnsi="Times New Roman" w:cs="Times New Roman"/>
+                <w:bCs/>
+                <w:noProof/>
+                <w:kern w:val="32"/>
+                <w:sz w:val="28"/>
+                <w:szCs w:val="28"/>
+                <w:lang w:val="en-US" w:eastAsia="zh-CN"/>
+              </w:rPr>
+              <w:t> </w:t>
+            </w:r>
+            <w:r>
+              <w:rPr>
+                <w:rStyle w:val="a4"/>
+                <w:rFonts w:ascii="Times New Roman" w:eastAsia="Times New Roman" w:hAnsi="Times New Roman" w:cs="Times New Roman"/>
+                <w:bCs/>
+                <w:noProof/>
+                <w:kern w:val="32"/>
+                <w:sz w:val="28"/>
+                <w:szCs w:val="28"/>
+                <w:lang w:eastAsia="zh-CN"/>
+              </w:rPr>
+              <w:t xml:space="preserve">Расчет затрат на разработку и цена программного средства, </w:t>
+            </w:r>
+            <w:r>
+              <w:rPr>
+                <w:rStyle w:val="a4"/>
+                <w:rFonts w:ascii="Times New Roman" w:eastAsia="Times New Roman" w:hAnsi="Times New Roman" w:cs="Times New Roman"/>
+                <w:bCs/>
+                <w:noProof/>
+                <w:kern w:val="32"/>
+                <w:sz w:val="28"/>
+                <w:szCs w:val="28"/>
+                <w:lang w:eastAsia="zh-CN"/>
+              </w:rPr>
+              <w:br/>
+            </w:r>
+            <w:r>
+              <w:rPr>
+                <w:rStyle w:val="a4"/>
+                <w:rFonts w:ascii="Times New Roman" w:eastAsia="Times New Roman" w:hAnsi="Times New Roman" w:cs="Times New Roman"/>
+                <w:bCs/>
+                <w:noProof/>
+                <w:kern w:val="32"/>
+                <w:sz w:val="28"/>
+                <w:szCs w:val="28"/>
+                <w:lang w:eastAsia="zh-CN"/>
+              </w:rPr>
+              <w:t>созданного по индивидуальному заказу</w:t>
+            </w:r>
+            <w:r>
+              <w:rPr>
+                <w:rFonts w:ascii="Times New Roman" w:hAnsi="Times New Roman" w:cs="Times New Roman"/>
+                <w:noProof/>
+                <w:webHidden/>
+                <w:sz w:val="28"/>
+                <w:szCs w:val="28"/>
+              </w:rPr>
+              <w:tab/>
+            </w:r>
+            <w:r>
+              <w:rPr>
+                <w:rFonts w:ascii="Times New Roman" w:hAnsi="Times New Roman" w:cs="Times New Roman"/>
+                <w:noProof/>
+                <w:webHidden/>
+                <w:sz w:val="28"/>
+                <w:szCs w:val="28"/>
+              </w:rPr>
+              <w:fldChar w:fldCharType="begin"/>
+            </w:r>
+            <w:r>
+              <w:rPr>
+                <w:rFonts w:ascii="Times New Roman" w:hAnsi="Times New Roman" w:cs="Times New Roman"/>
+                <w:noProof/>
+                <w:webHidden/>
+                <w:sz w:val="28"/>
+                <w:szCs w:val="28"/>
+              </w:rPr>
+              <w:instrText xml:space="preserve"> PAGEREF _Toc103624381 \h </w:instrText>
+            </w:r>
+            <w:r>
+              <w:rPr>
+                <w:rFonts w:ascii="Times New Roman" w:hAnsi="Times New Roman" w:cs="Times New Roman"/>
+                <w:noProof/>
+                <w:webHidden/>
+                <w:sz w:val="28"/>
+                <w:szCs w:val="28"/>
+              </w:rPr>
+            </w:r>
+            <w:r>
+              <w:rPr>
+                <w:rFonts w:ascii="Times New Roman" w:hAnsi="Times New Roman" w:cs="Times New Roman"/>
+                <w:noProof/>
+                <w:webHidden/>
+                <w:sz w:val="28"/>
+                <w:szCs w:val="28"/>
+              </w:rPr>
+              <w:fldChar w:fldCharType="separate"/>
+            </w:r>
+            <w:r>
+              <w:rPr>
+                <w:rFonts w:ascii="Times New Roman" w:hAnsi="Times New Roman" w:cs="Times New Roman"/>
+                <w:noProof/>
+                <w:webHidden/>
+                <w:sz w:val="28"/>
+                <w:szCs w:val="28"/>
+              </w:rPr>
+              <w:t>41</w:t>
+            </w:r>
+            <w:r>
+              <w:rPr>
+                <w:rFonts w:ascii="Times New Roman" w:hAnsi="Times New Roman" w:cs="Times New Roman"/>
+                <w:noProof/>
+                <w:webHidden/>
+                <w:sz w:val="28"/>
+                <w:szCs w:val="28"/>
+              </w:rPr>
+              <w:fldChar w:fldCharType="end"/>
+            </w:r>
+          </w:hyperlink>
+        </w:p>
+        <w:p>
+          <w:pPr>
+            <w:pStyle w:val="12"/>
+            <w:rPr>
+              <w:rFonts w:ascii="Times New Roman" w:eastAsiaTheme="minorEastAsia" w:hAnsi="Times New Roman" w:cs="Times New Roman"/>
+              <w:noProof/>
+              <w:color w:val="auto"/>
+              <w:sz w:val="28"/>
+              <w:szCs w:val="28"/>
+            </w:rPr>
+          </w:pPr>
+          <w:hyperlink w:anchor="_Toc103624382" w:history="1">
+            <w:r>
+              <w:rPr>
+                <w:rStyle w:val="a4"/>
+                <w:rFonts w:ascii="Times New Roman" w:eastAsia="Times New Roman" w:hAnsi="Times New Roman" w:cs="Times New Roman"/>
+                <w:bCs/>
+                <w:noProof/>
+                <w:kern w:val="32"/>
+                <w:sz w:val="28"/>
+                <w:szCs w:val="28"/>
+                <w:lang w:eastAsia="zh-CN"/>
+              </w:rPr>
+              <w:t xml:space="preserve">7.3 Расчет результата от разработки и использования </w:t>
+            </w:r>
+            <w:r>
+              <w:rPr>
+                <w:rStyle w:val="a4"/>
+                <w:rFonts w:ascii="Times New Roman" w:eastAsia="Times New Roman" w:hAnsi="Times New Roman" w:cs="Times New Roman"/>
+                <w:bCs/>
+                <w:noProof/>
+                <w:kern w:val="32"/>
+                <w:sz w:val="28"/>
+                <w:szCs w:val="28"/>
+                <w:lang w:eastAsia="zh-CN"/>
+              </w:rPr>
+              <w:br/>
+            </w:r>
+            <w:r>
+              <w:rPr>
+                <w:rStyle w:val="a4"/>
+                <w:rFonts w:ascii="Times New Roman" w:eastAsia="Times New Roman" w:hAnsi="Times New Roman" w:cs="Times New Roman"/>
+                <w:bCs/>
+                <w:noProof/>
+                <w:kern w:val="32"/>
+                <w:sz w:val="28"/>
+                <w:szCs w:val="28"/>
+                <w:lang w:eastAsia="zh-CN"/>
+              </w:rPr>
+              <w:t>программного средства, созданного по индивидуальному заказу</w:t>
+            </w:r>
+            <w:r>
+              <w:rPr>
+                <w:rFonts w:ascii="Times New Roman" w:hAnsi="Times New Roman" w:cs="Times New Roman"/>
+                <w:noProof/>
+                <w:webHidden/>
+                <w:sz w:val="28"/>
+                <w:szCs w:val="28"/>
+              </w:rPr>
+              <w:tab/>
+            </w:r>
+            <w:r>
+              <w:rPr>
+                <w:rFonts w:ascii="Times New Roman" w:hAnsi="Times New Roman" w:cs="Times New Roman"/>
+                <w:noProof/>
+                <w:webHidden/>
+                <w:sz w:val="28"/>
+                <w:szCs w:val="28"/>
+              </w:rPr>
+              <w:fldChar w:fldCharType="begin"/>
+            </w:r>
+            <w:r>
+              <w:rPr>
+                <w:rFonts w:ascii="Times New Roman" w:hAnsi="Times New Roman" w:cs="Times New Roman"/>
+                <w:noProof/>
+                <w:webHidden/>
+                <w:sz w:val="28"/>
+                <w:szCs w:val="28"/>
+              </w:rPr>
+              <w:instrText xml:space="preserve"> PAGEREF _Toc103624382 \h </w:instrText>
+            </w:r>
+            <w:r>
+              <w:rPr>
+                <w:rFonts w:ascii="Times New Roman" w:hAnsi="Times New Roman" w:cs="Times New Roman"/>
+                <w:noProof/>
+                <w:webHidden/>
+                <w:sz w:val="28"/>
+                <w:szCs w:val="28"/>
+              </w:rPr>
+            </w:r>
+            <w:r>
+              <w:rPr>
+                <w:rFonts w:ascii="Times New Roman" w:hAnsi="Times New Roman" w:cs="Times New Roman"/>
+                <w:noProof/>
+                <w:webHidden/>
+                <w:sz w:val="28"/>
+                <w:szCs w:val="28"/>
+              </w:rPr>
+              <w:fldChar w:fldCharType="separate"/>
+            </w:r>
+            <w:r>
+              <w:rPr>
+                <w:rFonts w:ascii="Times New Roman" w:hAnsi="Times New Roman" w:cs="Times New Roman"/>
+                <w:noProof/>
+                <w:webHidden/>
+                <w:sz w:val="28"/>
+                <w:szCs w:val="28"/>
+              </w:rPr>
+              <w:t>44</w:t>
+            </w:r>
+            <w:r>
+              <w:rPr>
+                <w:rFonts w:ascii="Times New Roman" w:hAnsi="Times New Roman" w:cs="Times New Roman"/>
+                <w:noProof/>
+                <w:webHidden/>
+                <w:sz w:val="28"/>
+                <w:szCs w:val="28"/>
+              </w:rPr>
+              <w:fldChar w:fldCharType="end"/>
+            </w:r>
+          </w:hyperlink>
+        </w:p>
+        <w:p>
+          <w:pPr>
+            <w:pStyle w:val="12"/>
+            <w:rPr>
+              <w:rFonts w:asciiTheme="minorHAnsi" w:eastAsiaTheme="minorEastAsia" w:hAnsiTheme="minorHAnsi" w:cstheme="minorBidi"/>
+              <w:noProof/>
+              <w:color w:val="auto"/>
+            </w:rPr>
+          </w:pPr>
+          <w:hyperlink w:anchor="_Toc103624383" w:history="1">
+            <w:r>
+              <w:rPr>
+                <w:rStyle w:val="a4"/>
+                <w:rFonts w:ascii="Times New Roman" w:eastAsia="Times New Roman" w:hAnsi="Times New Roman" w:cs="Times New Roman"/>
+                <w:bCs/>
+                <w:noProof/>
+                <w:kern w:val="32"/>
+                <w:sz w:val="28"/>
+                <w:szCs w:val="28"/>
+                <w:lang w:eastAsia="zh-CN"/>
+              </w:rPr>
+              <w:t xml:space="preserve">7.4 Расчет показателей экономической эффективности </w:t>
+            </w:r>
+            <w:r>
+              <w:rPr>
+                <w:rStyle w:val="a4"/>
+                <w:rFonts w:ascii="Times New Roman" w:eastAsia="Times New Roman" w:hAnsi="Times New Roman" w:cs="Times New Roman"/>
+                <w:bCs/>
+                <w:noProof/>
+                <w:kern w:val="32"/>
+                <w:sz w:val="28"/>
+                <w:szCs w:val="28"/>
+                <w:lang w:eastAsia="zh-CN"/>
+              </w:rPr>
+              <w:br/>
+            </w:r>
+            <w:r>
+              <w:rPr>
+                <w:rStyle w:val="a4"/>
+                <w:rFonts w:ascii="Times New Roman" w:eastAsia="Times New Roman" w:hAnsi="Times New Roman" w:cs="Times New Roman"/>
+                <w:bCs/>
+                <w:noProof/>
+                <w:kern w:val="32"/>
+                <w:sz w:val="28"/>
+                <w:szCs w:val="28"/>
+                <w:lang w:eastAsia="zh-CN"/>
+              </w:rPr>
+              <w:t>разработки и использования программного средства</w:t>
+            </w:r>
+            <w:r>
+              <w:rPr>
+                <w:rFonts w:ascii="Times New Roman" w:hAnsi="Times New Roman" w:cs="Times New Roman"/>
+                <w:noProof/>
+                <w:webHidden/>
+                <w:sz w:val="28"/>
+                <w:szCs w:val="28"/>
+              </w:rPr>
+              <w:tab/>
+            </w:r>
+            <w:r>
+              <w:rPr>
+                <w:rFonts w:ascii="Times New Roman" w:hAnsi="Times New Roman" w:cs="Times New Roman"/>
+                <w:noProof/>
+                <w:webHidden/>
+                <w:sz w:val="28"/>
+                <w:szCs w:val="28"/>
+              </w:rPr>
+              <w:fldChar w:fldCharType="begin"/>
+            </w:r>
+            <w:r>
+              <w:rPr>
+                <w:rFonts w:ascii="Times New Roman" w:hAnsi="Times New Roman" w:cs="Times New Roman"/>
+                <w:noProof/>
+                <w:webHidden/>
+                <w:sz w:val="28"/>
+                <w:szCs w:val="28"/>
+              </w:rPr>
+              <w:instrText xml:space="preserve"> PAGEREF _Toc103624383 \h </w:instrText>
+            </w:r>
+            <w:r>
+              <w:rPr>
+                <w:rFonts w:ascii="Times New Roman" w:hAnsi="Times New Roman" w:cs="Times New Roman"/>
+                <w:noProof/>
+                <w:webHidden/>
+                <w:sz w:val="28"/>
+                <w:szCs w:val="28"/>
+              </w:rPr>
+            </w:r>
+            <w:r>
+              <w:rPr>
+                <w:rFonts w:ascii="Times New Roman" w:hAnsi="Times New Roman" w:cs="Times New Roman"/>
+                <w:noProof/>
+                <w:webHidden/>
+                <w:sz w:val="28"/>
+                <w:szCs w:val="28"/>
+              </w:rPr>
+              <w:fldChar w:fldCharType="separate"/>
+            </w:r>
+            <w:r>
+              <w:rPr>
+                <w:rFonts w:ascii="Times New Roman" w:hAnsi="Times New Roman" w:cs="Times New Roman"/>
+                <w:noProof/>
+                <w:webHidden/>
+                <w:sz w:val="28"/>
+                <w:szCs w:val="28"/>
+              </w:rPr>
+              <w:t>46</w:t>
             </w:r>
             <w:r>
               <w:rPr>
@@ -4057,6 +4590,277 @@
     </w:sdt>
     <w:p>
       <w:pPr>
+        <w:pStyle w:val="-1"/>
+        <w:ind w:left="0" w:firstLine="0"/>
+        <w:jc w:val="center"/>
+        <w:outlineLvl w:val="9"/>
+      </w:pPr>
+      <w:r>
+        <w:br w:type="column"/>
+      </w:r>
+      <w:r>
+        <w:lastRenderedPageBreak/>
+        <w:t>Определения и сокращения</w:t>
+      </w:r>
+    </w:p>
+    <w:p>
+      <w:pPr>
+        <w:pStyle w:val="-4"/>
+      </w:pPr>
+    </w:p>
+    <w:p>
+      <w:pPr>
+        <w:pStyle w:val="-4"/>
+      </w:pPr>
+      <w:r>
+        <w:t>В настоящей пояснительной записке применяются следующие определения и сокращения.</w:t>
+      </w:r>
+    </w:p>
+    <w:p>
+      <w:pPr>
+        <w:pStyle w:val="-4"/>
+      </w:pPr>
+      <w:r>
+        <w:rPr>
+          <w:i/>
+        </w:rPr>
+        <w:t>Аутентификация</w:t>
+      </w:r>
+      <w:r>
+        <w:t> </w:t>
+      </w:r>
+      <w:r>
+        <w:t>–</w:t>
+      </w:r>
+      <w:r>
+        <w:t> </w:t>
+      </w:r>
+      <w:r>
+        <w:t>проверка подлинности предъявленного пользователем идентификатора.</w:t>
+      </w:r>
+    </w:p>
+    <w:p>
+      <w:pPr>
+        <w:pStyle w:val="-4"/>
+      </w:pPr>
+      <w:r>
+        <w:rPr>
+          <w:i/>
+        </w:rPr>
+        <w:t>Авторизация</w:t>
+      </w:r>
+      <w:r>
+        <w:t xml:space="preserve"> – предоставление определенном лицу прав на выполнение определенных действий.</w:t>
+      </w:r>
+    </w:p>
+    <w:p>
+      <w:pPr>
+        <w:pStyle w:val="-4"/>
+      </w:pPr>
+      <w:r>
+        <w:rPr>
+          <w:i/>
+        </w:rPr>
+        <w:t>Фреймворк</w:t>
+      </w:r>
+      <w:r>
+        <w:t xml:space="preserve"> – программное обеспечение, облегчающее разработку и объединение различных компонентов большого программного проекта.</w:t>
+      </w:r>
+    </w:p>
+    <w:p>
+      <w:pPr>
+        <w:spacing w:after="0"/>
+        <w:ind w:firstLine="709"/>
+        <w:rPr>
+          <w:rFonts w:ascii="Times New Roman" w:eastAsia="Times New Roman" w:hAnsi="Times New Roman" w:cs="Times New Roman"/>
+          <w:bCs/>
+          <w:color w:val="222222"/>
+          <w:sz w:val="28"/>
+          <w:szCs w:val="28"/>
+          <w:shd w:val="clear" w:color="auto" w:fill="FFFFFF"/>
+        </w:rPr>
+      </w:pPr>
+      <w:r>
+        <w:rPr>
+          <w:rFonts w:ascii="Times New Roman" w:eastAsia="Times New Roman" w:hAnsi="Times New Roman" w:cs="Times New Roman"/>
+          <w:bCs/>
+          <w:color w:val="222222"/>
+          <w:sz w:val="28"/>
+          <w:szCs w:val="28"/>
+          <w:shd w:val="clear" w:color="auto" w:fill="FFFFFF"/>
+        </w:rPr>
+        <w:t>ПО – программное обеспечение.</w:t>
+      </w:r>
+    </w:p>
+    <w:p>
+      <w:pPr>
+        <w:spacing w:after="0"/>
+        <w:ind w:firstLine="708"/>
+        <w:rPr>
+          <w:rFonts w:ascii="Times New Roman" w:eastAsia="Times New Roman" w:hAnsi="Times New Roman" w:cs="Times New Roman"/>
+          <w:bCs/>
+          <w:color w:val="222222"/>
+          <w:sz w:val="28"/>
+          <w:szCs w:val="28"/>
+          <w:shd w:val="clear" w:color="auto" w:fill="FFFFFF"/>
+        </w:rPr>
+      </w:pPr>
+      <w:r>
+        <w:rPr>
+          <w:rFonts w:ascii="Times New Roman" w:eastAsia="Times New Roman" w:hAnsi="Times New Roman" w:cs="Times New Roman"/>
+          <w:bCs/>
+          <w:color w:val="222222"/>
+          <w:sz w:val="28"/>
+          <w:szCs w:val="28"/>
+          <w:shd w:val="clear" w:color="auto" w:fill="FFFFFF"/>
+        </w:rPr>
+        <w:t>ПС – программное средство.</w:t>
+      </w:r>
+    </w:p>
+    <w:p>
+      <w:pPr>
+        <w:pStyle w:val="-4"/>
+        <w:ind w:firstLine="708"/>
+        <w:rPr>
+          <w:bCs/>
+          <w:color w:val="222222"/>
+          <w:shd w:val="clear" w:color="auto" w:fill="FFFFFF"/>
+        </w:rPr>
+      </w:pPr>
+      <w:r>
+        <w:rPr>
+          <w:bCs/>
+          <w:color w:val="222222"/>
+          <w:shd w:val="clear" w:color="auto" w:fill="FFFFFF"/>
+        </w:rPr>
+        <w:t>БД –</w:t>
+      </w:r>
+      <w:r>
+        <w:rPr>
+          <w:bCs/>
+          <w:color w:val="222222"/>
+          <w:shd w:val="clear" w:color="auto" w:fill="FFFFFF"/>
+        </w:rPr>
+        <w:t xml:space="preserve"> база</w:t>
+      </w:r>
+      <w:r>
+        <w:rPr>
+          <w:bCs/>
+          <w:color w:val="222222"/>
+          <w:shd w:val="clear" w:color="auto" w:fill="FFFFFF"/>
+        </w:rPr>
+        <w:t xml:space="preserve"> данных.</w:t>
+      </w:r>
+    </w:p>
+    <w:p>
+      <w:pPr>
+        <w:pStyle w:val="-4"/>
+        <w:ind w:firstLine="708"/>
+        <w:rPr>
+          <w:bCs/>
+          <w:color w:val="222222"/>
+          <w:shd w:val="clear" w:color="auto" w:fill="FFFFFF"/>
+        </w:rPr>
+      </w:pPr>
+      <w:r>
+        <w:rPr>
+          <w:bCs/>
+          <w:color w:val="222222"/>
+          <w:shd w:val="clear" w:color="auto" w:fill="FFFFFF"/>
+        </w:rPr>
+        <w:t>ОС – операционная система.</w:t>
+      </w:r>
+    </w:p>
+    <w:p>
+      <w:pPr>
+        <w:pStyle w:val="-4"/>
+        <w:ind w:firstLine="708"/>
+        <w:rPr>
+          <w:bCs/>
+          <w:color w:val="222222"/>
+          <w:shd w:val="clear" w:color="auto" w:fill="FFFFFF"/>
+        </w:rPr>
+      </w:pPr>
+      <w:r>
+        <w:rPr>
+          <w:bCs/>
+          <w:color w:val="222222"/>
+          <w:shd w:val="clear" w:color="auto" w:fill="FFFFFF"/>
+          <w:lang w:val="de-DE"/>
+        </w:rPr>
+        <w:t>UML</w:t>
+      </w:r>
+      <w:r>
+        <w:rPr>
+          <w:bCs/>
+          <w:color w:val="222222"/>
+          <w:shd w:val="clear" w:color="auto" w:fill="FFFFFF"/>
+        </w:rPr>
+        <w:t xml:space="preserve"> </w:t>
+      </w:r>
+      <w:r>
+        <w:rPr>
+          <w:bCs/>
+          <w:color w:val="222222"/>
+          <w:shd w:val="clear" w:color="auto" w:fill="FFFFFF"/>
+        </w:rPr>
+        <w:t>– унифицированный язык моделирования.</w:t>
+      </w:r>
+    </w:p>
+    <w:p>
+      <w:pPr>
+        <w:pStyle w:val="-4"/>
+        <w:ind w:firstLine="708"/>
+        <w:rPr>
+          <w:bCs/>
+          <w:color w:val="222222"/>
+          <w:shd w:val="clear" w:color="auto" w:fill="FFFFFF"/>
+        </w:rPr>
+      </w:pPr>
+      <w:r>
+        <w:rPr>
+          <w:bCs/>
+          <w:color w:val="222222"/>
+          <w:shd w:val="clear" w:color="auto" w:fill="FFFFFF"/>
+          <w:lang w:val="en-US"/>
+        </w:rPr>
+        <w:t>URL</w:t>
+      </w:r>
+      <w:r>
+        <w:rPr>
+          <w:bCs/>
+          <w:color w:val="222222"/>
+          <w:shd w:val="clear" w:color="auto" w:fill="FFFFFF"/>
+        </w:rPr>
+        <w:t xml:space="preserve"> </w:t>
+      </w:r>
+      <w:r>
+        <w:rPr>
+          <w:bCs/>
+          <w:color w:val="222222"/>
+          <w:shd w:val="clear" w:color="auto" w:fill="FFFFFF"/>
+        </w:rPr>
+        <w:t>–</w:t>
+      </w:r>
+      <w:r>
+        <w:rPr>
+          <w:bCs/>
+          <w:color w:val="222222"/>
+          <w:shd w:val="clear" w:color="auto" w:fill="FFFFFF"/>
+        </w:rPr>
+        <w:t xml:space="preserve"> </w:t>
+      </w:r>
+      <w:r>
+        <w:rPr>
+          <w:bCs/>
+          <w:color w:val="222222"/>
+          <w:shd w:val="clear" w:color="auto" w:fill="FFFFFF"/>
+        </w:rPr>
+        <w:t>унифицированный указатель ресурса.</w:t>
+      </w:r>
+    </w:p>
+    <w:p>
+      <w:pPr>
         <w:rPr>
           <w:rFonts w:ascii="Times New Roman" w:eastAsia="Times New Roman" w:hAnsi="Times New Roman" w:cs="Times New Roman"/>
           <w:b/>
@@ -4065,9 +4869,6 @@
           <w:szCs w:val="28"/>
         </w:rPr>
       </w:pPr>
-      <w:r>
-        <w:br w:type="page"/>
-      </w:r>
     </w:p>
     <w:p>
       <w:pPr>
@@ -4075,7 +4876,10 @@
         <w:ind w:left="0" w:firstLine="0"/>
         <w:jc w:val="center"/>
       </w:pPr>
-      <w:bookmarkStart w:id="1" w:name="_Toc101457371"/>
+      <w:bookmarkStart w:id="1" w:name="_Toc103624359"/>
+      <w:r>
+        <w:br w:type="column"/>
+      </w:r>
       <w:r>
         <w:lastRenderedPageBreak/>
         <w:t>Введение</w:t>
@@ -4493,7 +5297,7 @@
         </w:rPr>
       </w:pPr>
       <w:bookmarkStart w:id="2" w:name="_Toc71623370"/>
-      <w:bookmarkStart w:id="3" w:name="_Toc101457372"/>
+      <w:bookmarkStart w:id="3" w:name="_Toc103624360"/>
       <w:r>
         <w:lastRenderedPageBreak/>
         <w:t>1 Анализ прототипов, литературных источников и формирование требований к проектируемому программному средству</w:t>
@@ -4532,7 +5336,7 @@
         </w:rPr>
       </w:pPr>
       <w:bookmarkStart w:id="4" w:name="_Toc71623371"/>
-      <w:bookmarkStart w:id="5" w:name="_Toc101457373"/>
+      <w:bookmarkStart w:id="5" w:name="_Toc103624361"/>
       <w:r>
         <w:rPr>
           <w:sz w:val="28"/>
@@ -6365,7 +7169,7 @@
         <w:lastRenderedPageBreak/>
         <w:tab/>
       </w:r>
-      <w:bookmarkStart w:id="9" w:name="_Toc101457374"/>
+      <w:bookmarkStart w:id="9" w:name="_Toc103624362"/>
       <w:r>
         <w:rPr>
           <w:color w:val="auto"/>
@@ -6456,7 +7260,7 @@
         <w:ind w:left="709"/>
         <w:outlineLvl w:val="2"/>
       </w:pPr>
-      <w:bookmarkStart w:id="10" w:name="_Toc101457375"/>
+      <w:bookmarkStart w:id="10" w:name="_Toc103624363"/>
       <w:r>
         <w:rPr>
           <w:b/>
@@ -6823,7 +7627,7 @@
           <w:color w:val="auto"/>
         </w:rPr>
         <w:drawing>
-          <wp:inline distT="0" distB="0" distL="0" distR="0" wp14:anchorId="1776BF56" wp14:editId="41971032">
+          <wp:inline distT="0" distB="0" distL="0" distR="0" wp14:anchorId="20EA9CD6" wp14:editId="638F7736">
             <wp:extent cx="5937885" cy="2719705"/>
             <wp:effectExtent l="19050" t="19050" r="24765" b="23495"/>
             <wp:docPr id="1" name="Рисунок 1"/>
@@ -6971,7 +7775,7 @@
         </w:rPr>
         <w:lastRenderedPageBreak/>
         <w:drawing>
-          <wp:inline distT="0" distB="0" distL="0" distR="0" wp14:anchorId="5B5532B7" wp14:editId="6E878D8A">
+          <wp:inline distT="0" distB="0" distL="0" distR="0" wp14:anchorId="11DD38AC" wp14:editId="6ED3E118">
             <wp:extent cx="5937885" cy="2766695"/>
             <wp:effectExtent l="19050" t="19050" r="24765" b="14605"/>
             <wp:docPr id="2" name="Рисунок 2"/>
@@ -7115,7 +7919,7 @@
           <w:noProof/>
         </w:rPr>
         <w:drawing>
-          <wp:inline distT="0" distB="0" distL="0" distR="0" wp14:anchorId="614DD906" wp14:editId="028B989F">
+          <wp:inline distT="0" distB="0" distL="0" distR="0" wp14:anchorId="516F41EA" wp14:editId="344092F0">
             <wp:extent cx="5925820" cy="2719705"/>
             <wp:effectExtent l="19050" t="19050" r="17780" b="23495"/>
             <wp:docPr id="3" name="Рисунок 3"/>
@@ -7248,7 +8052,7 @@
         <w:ind w:firstLine="709"/>
         <w:outlineLvl w:val="2"/>
       </w:pPr>
-      <w:bookmarkStart w:id="11" w:name="_Toc101457376"/>
+      <w:bookmarkStart w:id="11" w:name="_Toc103624364"/>
       <w:r>
         <w:rPr>
           <w:b/>
@@ -7737,7 +8541,7 @@
           <w:color w:val="auto"/>
         </w:rPr>
         <w:drawing>
-          <wp:inline distT="0" distB="0" distL="0" distR="0" wp14:anchorId="406AAC48" wp14:editId="5760198D">
+          <wp:inline distT="0" distB="0" distL="0" distR="0" wp14:anchorId="2C51CE5D" wp14:editId="5966A312">
             <wp:extent cx="5937885" cy="2731135"/>
             <wp:effectExtent l="19050" t="19050" r="24765" b="12065"/>
             <wp:docPr id="4" name="Рисунок 4"/>
@@ -7893,7 +8697,7 @@
         </w:rPr>
         <w:lastRenderedPageBreak/>
         <w:drawing>
-          <wp:inline distT="0" distB="0" distL="0" distR="0" wp14:anchorId="1CC12D70" wp14:editId="39F8D4CA">
+          <wp:inline distT="0" distB="0" distL="0" distR="0" wp14:anchorId="518AC8D9" wp14:editId="54480878">
             <wp:extent cx="5925820" cy="2731135"/>
             <wp:effectExtent l="19050" t="19050" r="17780" b="12065"/>
             <wp:docPr id="5" name="Рисунок 5"/>
@@ -8048,7 +8852,7 @@
           <w:color w:val="auto"/>
         </w:rPr>
         <w:drawing>
-          <wp:inline distT="0" distB="0" distL="0" distR="0" wp14:anchorId="1A081E94" wp14:editId="4489DB66">
+          <wp:inline distT="0" distB="0" distL="0" distR="0" wp14:anchorId="6A79C30D" wp14:editId="5C3CB34C">
             <wp:extent cx="5925820" cy="2731135"/>
             <wp:effectExtent l="19050" t="19050" r="17780" b="12065"/>
             <wp:docPr id="6" name="Рисунок 6"/>
@@ -8196,7 +9000,7 @@
         <w:ind w:firstLine="709"/>
         <w:outlineLvl w:val="2"/>
       </w:pPr>
-      <w:bookmarkStart w:id="12" w:name="_Toc101457377"/>
+      <w:bookmarkStart w:id="12" w:name="_Toc103624365"/>
       <w:r>
         <w:rPr>
           <w:b/>
@@ -8585,7 +9389,7 @@
           <w:noProof/>
         </w:rPr>
         <w:drawing>
-          <wp:inline distT="0" distB="0" distL="0" distR="0" wp14:anchorId="77B2A467" wp14:editId="1B5A0725">
+          <wp:inline distT="0" distB="0" distL="0" distR="0" wp14:anchorId="1FB741D4" wp14:editId="546525FA">
             <wp:extent cx="5937885" cy="2719705"/>
             <wp:effectExtent l="19050" t="19050" r="24765" b="23495"/>
             <wp:docPr id="7" name="Рисунок 7"/>
@@ -8727,7 +9531,7 @@
           <w:noProof/>
         </w:rPr>
         <w:drawing>
-          <wp:inline distT="0" distB="0" distL="0" distR="0" wp14:anchorId="67D0D681" wp14:editId="51C1F851">
+          <wp:inline distT="0" distB="0" distL="0" distR="0" wp14:anchorId="476EB7FE" wp14:editId="7D9572BF">
             <wp:extent cx="5937885" cy="2707640"/>
             <wp:effectExtent l="19050" t="19050" r="24765" b="16510"/>
             <wp:docPr id="8" name="Рисунок 8"/>
@@ -8861,7 +9665,7 @@
         <w:tabs>
           <w:tab w:val="left" w:pos="0"/>
         </w:tabs>
-        <w:ind w:left="1191" w:hanging="482"/>
+        <w:ind w:left="1123" w:hanging="414"/>
         <w:jc w:val="both"/>
         <w:rPr>
           <w:sz w:val="28"/>
@@ -8869,14 +9673,21 @@
         </w:rPr>
       </w:pPr>
       <w:bookmarkStart w:id="13" w:name="_Toc71623373"/>
-      <w:bookmarkStart w:id="14" w:name="_Toc101457378"/>
+      <w:bookmarkStart w:id="14" w:name="_Toc103624366"/>
       <w:r>
         <w:rPr>
           <w:sz w:val="28"/>
           <w:szCs w:val="28"/>
         </w:rPr>
         <w:lastRenderedPageBreak/>
-        <w:t xml:space="preserve">1.3 </w:t>
+        <w:t>1.3</w:t>
+      </w:r>
+      <w:r>
+        <w:rPr>
+          <w:sz w:val="28"/>
+          <w:szCs w:val="28"/>
+        </w:rPr>
+        <w:t> </w:t>
       </w:r>
       <w:r>
         <w:rPr>
@@ -9047,271 +9858,446 @@
     </w:p>
     <w:p>
       <w:pPr>
-        <w:pStyle w:val="a"/>
-        <w:ind w:left="0" w:firstLine="709"/>
-        <w:rPr>
-          <w:rFonts w:eastAsia="Times New Roman"/>
-        </w:rPr>
-      </w:pPr>
-      <w:r>
-        <w:rPr>
-          <w:rFonts w:eastAsia="Times New Roman"/>
-        </w:rPr>
-        <w:t>просмотр каталога</w:t>
-      </w:r>
-      <w:r>
-        <w:rPr>
-          <w:rFonts w:eastAsia="Times New Roman"/>
-          <w:lang w:val="en-US"/>
-        </w:rPr>
-        <w:t>:</w:t>
-      </w:r>
-    </w:p>
-    <w:p>
-      <w:pPr>
-        <w:pStyle w:val="a"/>
+        <w:pStyle w:val="11"/>
+        <w:widowControl w:val="0"/>
         <w:numPr>
           <w:ilvl w:val="0"/>
-          <w:numId w:val="0"/>
+          <w:numId w:val="21"/>
         </w:numPr>
-        <w:ind w:left="709" w:firstLine="709"/>
-      </w:pPr>
-      <w:r>
-        <w:t>а) фильтрация каталога;</w:t>
-      </w:r>
-    </w:p>
-    <w:p>
-      <w:pPr>
-        <w:pStyle w:val="a"/>
+        <w:tabs>
+          <w:tab w:val="left" w:pos="1134"/>
+        </w:tabs>
+        <w:spacing w:after="0" w:line="240" w:lineRule="auto"/>
+        <w:ind w:left="1066" w:hanging="357"/>
+        <w:jc w:val="both"/>
+        <w:rPr>
+          <w:rFonts w:ascii="Times New Roman" w:eastAsia="Times New Roman" w:hAnsi="Times New Roman" w:cs="Times New Roman"/>
+          <w:sz w:val="28"/>
+          <w:szCs w:val="28"/>
+        </w:rPr>
+      </w:pPr>
+      <w:r>
+        <w:rPr>
+          <w:rFonts w:ascii="Times New Roman" w:eastAsia="Times New Roman" w:hAnsi="Times New Roman" w:cs="Times New Roman"/>
+          <w:sz w:val="28"/>
+          <w:szCs w:val="28"/>
+        </w:rPr>
+        <w:t>Просмотр каталога.</w:t>
+      </w:r>
+    </w:p>
+    <w:p>
+      <w:pPr>
+        <w:pStyle w:val="11"/>
+        <w:widowControl w:val="0"/>
+        <w:numPr>
+          <w:ilvl w:val="1"/>
+          <w:numId w:val="21"/>
+        </w:numPr>
+        <w:tabs>
+          <w:tab w:val="left" w:pos="1134"/>
+        </w:tabs>
+        <w:spacing w:after="0" w:line="240" w:lineRule="auto"/>
+        <w:ind w:left="1775" w:hanging="357"/>
+        <w:jc w:val="both"/>
+        <w:rPr>
+          <w:rFonts w:ascii="Times New Roman" w:eastAsia="Times New Roman" w:hAnsi="Times New Roman" w:cs="Times New Roman"/>
+          <w:sz w:val="28"/>
+          <w:szCs w:val="28"/>
+        </w:rPr>
+      </w:pPr>
+      <w:r>
+        <w:rPr>
+          <w:rFonts w:ascii="Times New Roman" w:eastAsia="Times New Roman" w:hAnsi="Times New Roman" w:cs="Times New Roman"/>
+          <w:sz w:val="28"/>
+          <w:szCs w:val="28"/>
+        </w:rPr>
+        <w:t>Фильтрация каталога.</w:t>
+      </w:r>
+    </w:p>
+    <w:p>
+      <w:pPr>
+        <w:pStyle w:val="11"/>
+        <w:widowControl w:val="0"/>
+        <w:numPr>
+          <w:ilvl w:val="1"/>
+          <w:numId w:val="21"/>
+        </w:numPr>
+        <w:tabs>
+          <w:tab w:val="left" w:pos="1134"/>
+        </w:tabs>
+        <w:spacing w:after="0" w:line="240" w:lineRule="auto"/>
+        <w:ind w:left="1775" w:hanging="357"/>
+        <w:jc w:val="both"/>
+        <w:rPr>
+          <w:rFonts w:ascii="Times New Roman" w:eastAsia="Times New Roman" w:hAnsi="Times New Roman" w:cs="Times New Roman"/>
+          <w:sz w:val="28"/>
+          <w:szCs w:val="28"/>
+        </w:rPr>
+      </w:pPr>
+      <w:r>
+        <w:rPr>
+          <w:rFonts w:ascii="Times New Roman" w:eastAsia="Times New Roman" w:hAnsi="Times New Roman" w:cs="Times New Roman"/>
+          <w:sz w:val="28"/>
+          <w:szCs w:val="28"/>
+        </w:rPr>
+        <w:t>Сортировка каталога.</w:t>
+      </w:r>
+    </w:p>
+    <w:p>
+      <w:pPr>
+        <w:pStyle w:val="11"/>
+        <w:widowControl w:val="0"/>
+        <w:numPr>
+          <w:ilvl w:val="1"/>
+          <w:numId w:val="21"/>
+        </w:numPr>
+        <w:tabs>
+          <w:tab w:val="left" w:pos="1134"/>
+        </w:tabs>
+        <w:spacing w:after="0" w:line="240" w:lineRule="auto"/>
+        <w:ind w:left="1775" w:hanging="357"/>
+        <w:jc w:val="both"/>
+        <w:rPr>
+          <w:rFonts w:ascii="Times New Roman" w:eastAsia="Times New Roman" w:hAnsi="Times New Roman" w:cs="Times New Roman"/>
+          <w:sz w:val="28"/>
+          <w:szCs w:val="28"/>
+        </w:rPr>
+      </w:pPr>
+      <w:r>
+        <w:rPr>
+          <w:rFonts w:ascii="Times New Roman" w:eastAsia="Times New Roman" w:hAnsi="Times New Roman" w:cs="Times New Roman"/>
+          <w:sz w:val="28"/>
+          <w:szCs w:val="28"/>
+        </w:rPr>
+        <w:t>Поиск по каталогу.</w:t>
+      </w:r>
+    </w:p>
+    <w:p>
+      <w:pPr>
+        <w:pStyle w:val="11"/>
+        <w:widowControl w:val="0"/>
+        <w:numPr>
+          <w:ilvl w:val="1"/>
+          <w:numId w:val="21"/>
+        </w:numPr>
+        <w:tabs>
+          <w:tab w:val="left" w:pos="1134"/>
+        </w:tabs>
+        <w:spacing w:after="0" w:line="240" w:lineRule="auto"/>
+        <w:ind w:left="1775" w:hanging="357"/>
+        <w:jc w:val="both"/>
+        <w:rPr>
+          <w:rFonts w:ascii="Times New Roman" w:eastAsia="Times New Roman" w:hAnsi="Times New Roman" w:cs="Times New Roman"/>
+          <w:sz w:val="28"/>
+          <w:szCs w:val="28"/>
+        </w:rPr>
+      </w:pPr>
+      <w:r>
+        <w:rPr>
+          <w:rFonts w:ascii="Times New Roman" w:eastAsia="Times New Roman" w:hAnsi="Times New Roman" w:cs="Times New Roman"/>
+          <w:sz w:val="28"/>
+          <w:szCs w:val="28"/>
+        </w:rPr>
+        <w:t>Добавление товара в корзину.</w:t>
+      </w:r>
+    </w:p>
+    <w:p>
+      <w:pPr>
+        <w:pStyle w:val="11"/>
+        <w:widowControl w:val="0"/>
+        <w:numPr>
+          <w:ilvl w:val="1"/>
+          <w:numId w:val="21"/>
+        </w:numPr>
+        <w:tabs>
+          <w:tab w:val="left" w:pos="1134"/>
+        </w:tabs>
+        <w:spacing w:after="0" w:line="240" w:lineRule="auto"/>
+        <w:ind w:left="1775" w:hanging="357"/>
+        <w:jc w:val="both"/>
+        <w:rPr>
+          <w:rFonts w:ascii="Times New Roman" w:eastAsia="Times New Roman" w:hAnsi="Times New Roman" w:cs="Times New Roman"/>
+          <w:sz w:val="28"/>
+          <w:szCs w:val="28"/>
+        </w:rPr>
+      </w:pPr>
+      <w:r>
+        <w:rPr>
+          <w:rFonts w:ascii="Times New Roman" w:eastAsia="Times New Roman" w:hAnsi="Times New Roman" w:cs="Times New Roman"/>
+          <w:sz w:val="28"/>
+          <w:szCs w:val="28"/>
+        </w:rPr>
+        <w:t>Переход на страницу товара.</w:t>
+      </w:r>
+    </w:p>
+    <w:p>
+      <w:pPr>
+        <w:pStyle w:val="11"/>
+        <w:widowControl w:val="0"/>
         <w:numPr>
           <w:ilvl w:val="0"/>
-          <w:numId w:val="0"/>
+          <w:numId w:val="21"/>
         </w:numPr>
-        <w:ind w:left="709" w:firstLine="709"/>
-      </w:pPr>
-      <w:r>
-        <w:t>б) сортировка каталога;</w:t>
-      </w:r>
-    </w:p>
-    <w:p>
-      <w:pPr>
-        <w:pStyle w:val="a"/>
+        <w:tabs>
+          <w:tab w:val="left" w:pos="1134"/>
+        </w:tabs>
+        <w:spacing w:after="0" w:line="240" w:lineRule="auto"/>
+        <w:ind w:left="1066" w:hanging="357"/>
+        <w:jc w:val="both"/>
+        <w:rPr>
+          <w:rFonts w:ascii="Times New Roman" w:eastAsia="Times New Roman" w:hAnsi="Times New Roman" w:cs="Times New Roman"/>
+          <w:sz w:val="28"/>
+          <w:szCs w:val="28"/>
+        </w:rPr>
+      </w:pPr>
+      <w:r>
+        <w:rPr>
+          <w:rFonts w:ascii="Times New Roman" w:eastAsia="Times New Roman" w:hAnsi="Times New Roman" w:cs="Times New Roman"/>
+          <w:sz w:val="28"/>
+          <w:szCs w:val="28"/>
+        </w:rPr>
+        <w:t>Редактирование корзины.</w:t>
+      </w:r>
+    </w:p>
+    <w:p>
+      <w:pPr>
+        <w:pStyle w:val="11"/>
+        <w:widowControl w:val="0"/>
         <w:numPr>
           <w:ilvl w:val="0"/>
-          <w:numId w:val="0"/>
+          <w:numId w:val="21"/>
         </w:numPr>
-        <w:ind w:left="709" w:firstLine="709"/>
-      </w:pPr>
-      <w:r>
-        <w:t>в) поиск по каталогу;</w:t>
-      </w:r>
-    </w:p>
-    <w:p>
-      <w:pPr>
-        <w:pStyle w:val="a"/>
+        <w:tabs>
+          <w:tab w:val="left" w:pos="1134"/>
+        </w:tabs>
+        <w:spacing w:after="0" w:line="240" w:lineRule="auto"/>
+        <w:ind w:left="1066" w:hanging="357"/>
+        <w:jc w:val="both"/>
+        <w:rPr>
+          <w:rFonts w:ascii="Times New Roman" w:eastAsia="Times New Roman" w:hAnsi="Times New Roman" w:cs="Times New Roman"/>
+          <w:sz w:val="28"/>
+          <w:szCs w:val="28"/>
+        </w:rPr>
+      </w:pPr>
+      <w:r>
+        <w:rPr>
+          <w:rFonts w:ascii="Times New Roman" w:eastAsia="Times New Roman" w:hAnsi="Times New Roman" w:cs="Times New Roman"/>
+          <w:sz w:val="28"/>
+          <w:szCs w:val="28"/>
+        </w:rPr>
+        <w:t>Оформление заказа</w:t>
+      </w:r>
+      <w:r>
+        <w:rPr>
+          <w:rFonts w:ascii="Times New Roman" w:eastAsia="Times New Roman" w:hAnsi="Times New Roman" w:cs="Times New Roman"/>
+          <w:sz w:val="28"/>
+          <w:szCs w:val="28"/>
+          <w:lang w:val="en-US"/>
+        </w:rPr>
+        <w:t>:</w:t>
+      </w:r>
+    </w:p>
+    <w:p>
+      <w:pPr>
+        <w:pStyle w:val="11"/>
+        <w:widowControl w:val="0"/>
+        <w:numPr>
+          <w:ilvl w:val="1"/>
+          <w:numId w:val="21"/>
+        </w:numPr>
+        <w:tabs>
+          <w:tab w:val="left" w:pos="1134"/>
+        </w:tabs>
+        <w:spacing w:after="0" w:line="240" w:lineRule="auto"/>
+        <w:ind w:left="1775" w:hanging="357"/>
+        <w:jc w:val="both"/>
+        <w:rPr>
+          <w:rFonts w:ascii="Times New Roman" w:eastAsia="Times New Roman" w:hAnsi="Times New Roman" w:cs="Times New Roman"/>
+          <w:sz w:val="28"/>
+          <w:szCs w:val="28"/>
+        </w:rPr>
+      </w:pPr>
+      <w:r>
+        <w:rPr>
+          <w:rFonts w:ascii="Times New Roman" w:eastAsia="Times New Roman" w:hAnsi="Times New Roman" w:cs="Times New Roman"/>
+          <w:sz w:val="28"/>
+          <w:szCs w:val="28"/>
+        </w:rPr>
+        <w:t>Ввод адреса доставки.</w:t>
+      </w:r>
+    </w:p>
+    <w:p>
+      <w:pPr>
+        <w:pStyle w:val="11"/>
+        <w:widowControl w:val="0"/>
+        <w:numPr>
+          <w:ilvl w:val="1"/>
+          <w:numId w:val="21"/>
+        </w:numPr>
+        <w:tabs>
+          <w:tab w:val="left" w:pos="1134"/>
+        </w:tabs>
+        <w:spacing w:after="0" w:line="240" w:lineRule="auto"/>
+        <w:ind w:left="1775" w:hanging="357"/>
+        <w:jc w:val="both"/>
+        <w:rPr>
+          <w:rFonts w:ascii="Times New Roman" w:eastAsia="Times New Roman" w:hAnsi="Times New Roman" w:cs="Times New Roman"/>
+          <w:sz w:val="28"/>
+          <w:szCs w:val="28"/>
+        </w:rPr>
+      </w:pPr>
+      <w:r>
+        <w:rPr>
+          <w:rFonts w:ascii="Times New Roman" w:eastAsia="Times New Roman" w:hAnsi="Times New Roman" w:cs="Times New Roman"/>
+          <w:sz w:val="28"/>
+          <w:szCs w:val="28"/>
+        </w:rPr>
+        <w:t>Выбор способа оплаты.</w:t>
+      </w:r>
+    </w:p>
+    <w:p>
+      <w:pPr>
+        <w:pStyle w:val="11"/>
+        <w:widowControl w:val="0"/>
+        <w:numPr>
+          <w:ilvl w:val="1"/>
+          <w:numId w:val="21"/>
+        </w:numPr>
+        <w:tabs>
+          <w:tab w:val="left" w:pos="1134"/>
+        </w:tabs>
+        <w:spacing w:after="0" w:line="240" w:lineRule="auto"/>
+        <w:ind w:left="1775" w:hanging="357"/>
+        <w:jc w:val="both"/>
+        <w:rPr>
+          <w:rFonts w:ascii="Times New Roman" w:eastAsia="Times New Roman" w:hAnsi="Times New Roman" w:cs="Times New Roman"/>
+          <w:sz w:val="28"/>
+          <w:szCs w:val="28"/>
+        </w:rPr>
+      </w:pPr>
+      <w:r>
+        <w:rPr>
+          <w:rFonts w:ascii="Times New Roman" w:eastAsia="Times New Roman" w:hAnsi="Times New Roman" w:cs="Times New Roman"/>
+          <w:sz w:val="28"/>
+          <w:szCs w:val="28"/>
+        </w:rPr>
+        <w:t>Ввод прочей контактной информации.</w:t>
+      </w:r>
+    </w:p>
+    <w:p>
+      <w:pPr>
+        <w:pStyle w:val="11"/>
+        <w:widowControl w:val="0"/>
         <w:numPr>
           <w:ilvl w:val="0"/>
-          <w:numId w:val="0"/>
+          <w:numId w:val="21"/>
         </w:numPr>
-        <w:ind w:left="709" w:firstLine="709"/>
-      </w:pPr>
-      <w:r>
-        <w:t>г) добавление товара в корзину;</w:t>
-      </w:r>
-    </w:p>
-    <w:p>
-      <w:pPr>
-        <w:pStyle w:val="a"/>
+        <w:tabs>
+          <w:tab w:val="left" w:pos="1134"/>
+        </w:tabs>
+        <w:spacing w:after="0" w:line="240" w:lineRule="auto"/>
+        <w:ind w:left="1066" w:hanging="357"/>
+        <w:jc w:val="both"/>
+        <w:rPr>
+          <w:rFonts w:ascii="Times New Roman" w:eastAsia="Times New Roman" w:hAnsi="Times New Roman" w:cs="Times New Roman"/>
+          <w:sz w:val="28"/>
+          <w:szCs w:val="28"/>
+        </w:rPr>
+      </w:pPr>
+      <w:r>
+        <w:rPr>
+          <w:rFonts w:ascii="Times New Roman" w:eastAsia="Times New Roman" w:hAnsi="Times New Roman" w:cs="Times New Roman"/>
+          <w:sz w:val="28"/>
+          <w:szCs w:val="28"/>
+        </w:rPr>
+        <w:t>Онлайн-оплата заказа картой.</w:t>
+      </w:r>
+    </w:p>
+    <w:p>
+      <w:pPr>
+        <w:pStyle w:val="11"/>
+        <w:widowControl w:val="0"/>
         <w:numPr>
           <w:ilvl w:val="0"/>
-          <w:numId w:val="0"/>
+          <w:numId w:val="21"/>
         </w:numPr>
-        <w:ind w:left="709" w:firstLine="709"/>
-        <w:rPr>
-          <w:rFonts w:eastAsia="Times New Roman"/>
-        </w:rPr>
-      </w:pPr>
-      <w:r>
-        <w:t>д) переход на страницу товара;</w:t>
-      </w:r>
-    </w:p>
-    <w:p>
-      <w:pPr>
-        <w:pStyle w:val="a"/>
-        <w:ind w:left="0" w:firstLine="709"/>
-        <w:rPr>
-          <w:rFonts w:eastAsia="Times New Roman"/>
-        </w:rPr>
-      </w:pPr>
-      <w:r>
-        <w:rPr>
-          <w:rFonts w:eastAsia="Times New Roman"/>
-        </w:rPr>
-        <w:t>редактирование корзины</w:t>
-      </w:r>
-      <w:r>
-        <w:rPr>
-          <w:rFonts w:eastAsia="Times New Roman"/>
-          <w:lang w:val="en-US"/>
-        </w:rPr>
-        <w:t>;</w:t>
-      </w:r>
-    </w:p>
-    <w:p>
-      <w:pPr>
-        <w:pStyle w:val="a"/>
-        <w:ind w:left="0" w:firstLine="709"/>
-        <w:rPr>
-          <w:rFonts w:eastAsia="Times New Roman"/>
-        </w:rPr>
-      </w:pPr>
-      <w:r>
-        <w:rPr>
-          <w:rFonts w:eastAsia="Times New Roman"/>
-        </w:rPr>
-        <w:t>оформление заказа</w:t>
-      </w:r>
-      <w:r>
-        <w:rPr>
-          <w:rFonts w:eastAsia="Times New Roman"/>
-          <w:lang w:val="en-US"/>
-        </w:rPr>
-        <w:t>:</w:t>
-      </w:r>
-    </w:p>
-    <w:p>
-      <w:pPr>
-        <w:pStyle w:val="a"/>
+        <w:tabs>
+          <w:tab w:val="left" w:pos="1134"/>
+        </w:tabs>
+        <w:spacing w:after="0" w:line="240" w:lineRule="auto"/>
+        <w:ind w:left="1066" w:hanging="357"/>
+        <w:jc w:val="both"/>
+        <w:rPr>
+          <w:rFonts w:ascii="Times New Roman" w:eastAsia="Times New Roman" w:hAnsi="Times New Roman" w:cs="Times New Roman"/>
+          <w:sz w:val="28"/>
+          <w:szCs w:val="28"/>
+        </w:rPr>
+      </w:pPr>
+      <w:r>
+        <w:rPr>
+          <w:rFonts w:ascii="Times New Roman" w:eastAsia="Times New Roman" w:hAnsi="Times New Roman" w:cs="Times New Roman"/>
+          <w:sz w:val="28"/>
+          <w:szCs w:val="28"/>
+        </w:rPr>
+        <w:t>Просмотр новостей магазина.</w:t>
+      </w:r>
+    </w:p>
+    <w:p>
+      <w:pPr>
+        <w:pStyle w:val="11"/>
+        <w:widowControl w:val="0"/>
         <w:numPr>
           <w:ilvl w:val="0"/>
-          <w:numId w:val="0"/>
+          <w:numId w:val="21"/>
         </w:numPr>
-        <w:ind w:left="709" w:firstLine="709"/>
-      </w:pPr>
-      <w:r>
-        <w:t>а) ввод адреса</w:t>
-      </w:r>
-      <w:r>
-        <w:t xml:space="preserve"> </w:t>
-      </w:r>
-      <w:r>
-        <w:t>доставки</w:t>
-      </w:r>
-      <w:r>
-        <w:t>;</w:t>
-      </w:r>
-    </w:p>
-    <w:p>
-      <w:pPr>
-        <w:pStyle w:val="a"/>
+        <w:tabs>
+          <w:tab w:val="left" w:pos="1134"/>
+        </w:tabs>
+        <w:spacing w:after="0" w:line="240" w:lineRule="auto"/>
+        <w:ind w:left="1066" w:hanging="357"/>
+        <w:jc w:val="both"/>
+        <w:rPr>
+          <w:rFonts w:ascii="Times New Roman" w:eastAsia="Times New Roman" w:hAnsi="Times New Roman" w:cs="Times New Roman"/>
+          <w:sz w:val="28"/>
+          <w:szCs w:val="28"/>
+        </w:rPr>
+      </w:pPr>
+      <w:r>
+        <w:rPr>
+          <w:rFonts w:ascii="Times New Roman" w:eastAsia="Times New Roman" w:hAnsi="Times New Roman" w:cs="Times New Roman"/>
+          <w:sz w:val="28"/>
+          <w:szCs w:val="28"/>
+        </w:rPr>
+        <w:t>Просмотр контактной информации магазина.</w:t>
+      </w:r>
+    </w:p>
+    <w:p>
+      <w:pPr>
+        <w:pStyle w:val="11"/>
+        <w:widowControl w:val="0"/>
         <w:numPr>
           <w:ilvl w:val="0"/>
-          <w:numId w:val="0"/>
+          <w:numId w:val="21"/>
         </w:numPr>
-        <w:ind w:left="709" w:firstLine="709"/>
-      </w:pPr>
-      <w:r>
-        <w:t>б</w:t>
-      </w:r>
-      <w:r>
-        <w:t>) выбор способа оплаты;</w:t>
-      </w:r>
-    </w:p>
-    <w:p>
-      <w:pPr>
-        <w:pStyle w:val="a"/>
-        <w:numPr>
-          <w:ilvl w:val="0"/>
-          <w:numId w:val="0"/>
-        </w:numPr>
-        <w:ind w:left="709" w:firstLine="709"/>
-      </w:pPr>
-      <w:r>
-        <w:t>в</w:t>
-      </w:r>
-      <w:r>
-        <w:t>) ввод прочей контактной информации;</w:t>
-      </w:r>
-    </w:p>
-    <w:p>
-      <w:pPr>
-        <w:pStyle w:val="a"/>
-        <w:ind w:left="0" w:firstLine="709"/>
-        <w:rPr>
-          <w:rFonts w:eastAsia="Times New Roman"/>
-        </w:rPr>
-      </w:pPr>
-      <w:r>
-        <w:rPr>
-          <w:rFonts w:eastAsia="Times New Roman"/>
-        </w:rPr>
-        <w:t>онлайн-оплата заказа картой</w:t>
-      </w:r>
-      <w:r>
-        <w:rPr>
-          <w:rFonts w:eastAsia="Times New Roman"/>
-          <w:lang w:val="en-US"/>
-        </w:rPr>
-        <w:t>;</w:t>
-      </w:r>
-    </w:p>
-    <w:p>
-      <w:pPr>
-        <w:pStyle w:val="a"/>
-        <w:ind w:left="0" w:firstLine="709"/>
-        <w:rPr>
-          <w:rFonts w:eastAsia="Times New Roman"/>
-        </w:rPr>
-      </w:pPr>
-      <w:r>
-        <w:rPr>
-          <w:rFonts w:eastAsia="Times New Roman"/>
-        </w:rPr>
-        <w:t>просмотр новостей магазина</w:t>
-      </w:r>
-      <w:r>
-        <w:rPr>
-          <w:rFonts w:eastAsia="Times New Roman"/>
-          <w:lang w:val="en-US"/>
-        </w:rPr>
-        <w:t>;</w:t>
-      </w:r>
-    </w:p>
-    <w:p>
-      <w:pPr>
-        <w:pStyle w:val="a"/>
-        <w:ind w:left="0" w:firstLine="709"/>
-        <w:rPr>
-          <w:rFonts w:eastAsia="Times New Roman"/>
-        </w:rPr>
-      </w:pPr>
-      <w:r>
-        <w:rPr>
-          <w:rFonts w:eastAsia="Times New Roman"/>
-        </w:rPr>
-        <w:t>просмотр контактной информации магазина</w:t>
-      </w:r>
-      <w:r>
-        <w:rPr>
-          <w:rFonts w:eastAsia="Times New Roman"/>
-          <w:lang w:val="en-US"/>
-        </w:rPr>
-        <w:t>;</w:t>
-      </w:r>
-    </w:p>
-    <w:p>
-      <w:pPr>
-        <w:pStyle w:val="a"/>
-        <w:ind w:left="0" w:firstLine="709"/>
-        <w:rPr>
-          <w:rFonts w:eastAsia="Times New Roman"/>
-        </w:rPr>
-      </w:pPr>
-      <w:r>
-        <w:rPr>
-          <w:rFonts w:eastAsia="Times New Roman"/>
-        </w:rPr>
-        <w:t>просмотр списка заказов со статусами заказа.</w:t>
+        <w:tabs>
+          <w:tab w:val="left" w:pos="1134"/>
+        </w:tabs>
+        <w:spacing w:after="0" w:line="240" w:lineRule="auto"/>
+        <w:ind w:left="1066" w:hanging="357"/>
+        <w:jc w:val="both"/>
+        <w:rPr>
+          <w:rFonts w:ascii="Times New Roman" w:eastAsia="Times New Roman" w:hAnsi="Times New Roman" w:cs="Times New Roman"/>
+          <w:sz w:val="28"/>
+          <w:szCs w:val="28"/>
+        </w:rPr>
+      </w:pPr>
+      <w:r>
+        <w:rPr>
+          <w:rFonts w:ascii="Times New Roman" w:eastAsia="Times New Roman" w:hAnsi="Times New Roman" w:cs="Times New Roman"/>
+          <w:sz w:val="28"/>
+          <w:szCs w:val="28"/>
+        </w:rPr>
+        <w:t>Просмотр списка заказов со статусами заказа.</w:t>
       </w:r>
     </w:p>
     <w:p>
@@ -10685,7 +11671,7 @@
         <w:keepNext/>
         <w:suppressAutoHyphens/>
         <w:spacing w:after="0" w:line="240" w:lineRule="auto"/>
-        <w:ind w:left="709"/>
+        <w:ind w:left="896" w:hanging="187"/>
         <w:jc w:val="both"/>
         <w:outlineLvl w:val="0"/>
         <w:rPr>
@@ -10703,7 +11689,7 @@
       <w:bookmarkStart w:id="15" w:name="_Toc42182714"/>
       <w:bookmarkStart w:id="16" w:name="_Toc69654156"/>
       <w:bookmarkStart w:id="17" w:name="_Toc71641684"/>
-      <w:bookmarkStart w:id="18" w:name="_Toc101457379"/>
+      <w:bookmarkStart w:id="18" w:name="_Toc103624367"/>
       <w:r>
         <w:rPr>
           <w:rFonts w:ascii="Times New Roman" w:eastAsia="Times New Roman" w:hAnsi="Times New Roman" w:cs="Arial"/>
@@ -10717,7 +11703,7 @@
           <w:lang w:eastAsia="zh-CN"/>
         </w:rPr>
         <w:lastRenderedPageBreak/>
-        <w:t>2 </w:t>
+        <w:t>2</w:t>
       </w:r>
       <w:r>
         <w:rPr>
@@ -10731,7 +11717,7 @@
           <w:szCs w:val="32"/>
           <w:lang w:eastAsia="zh-CN"/>
         </w:rPr>
-        <w:t>Разработка моделей и </w:t>
+        <w:t> </w:t>
       </w:r>
       <w:r>
         <w:rPr>
@@ -10745,7 +11731,7 @@
           <w:szCs w:val="32"/>
           <w:lang w:eastAsia="zh-CN"/>
         </w:rPr>
-        <w:t xml:space="preserve">функциональных </w:t>
+        <w:t>Разработка моделей и </w:t>
       </w:r>
       <w:r>
         <w:rPr>
@@ -10759,11 +11745,8 @@
           <w:szCs w:val="32"/>
           <w:lang w:eastAsia="zh-CN"/>
         </w:rPr>
-        <w:t>требований</w:t>
-      </w:r>
-      <w:bookmarkEnd w:id="15"/>
-      <w:bookmarkEnd w:id="16"/>
-      <w:bookmarkEnd w:id="17"/>
+        <w:t xml:space="preserve">функциональных </w:t>
+      </w:r>
       <w:r>
         <w:rPr>
           <w:rFonts w:ascii="Times New Roman" w:eastAsia="Times New Roman" w:hAnsi="Times New Roman" w:cs="Arial"/>
@@ -10776,15 +11759,12 @@
           <w:szCs w:val="32"/>
           <w:lang w:eastAsia="zh-CN"/>
         </w:rPr>
-        <w:t> ПРОГРАММНОГО СРЕДСТВА ДЛЯ МАГАЗИНА ПО ДОСТАВКЕ ЦВЕТОВ</w:t>
-      </w:r>
-      <w:bookmarkEnd w:id="18"/>
-    </w:p>
-    <w:p>
-      <w:pPr>
-        <w:spacing w:after="0" w:line="240" w:lineRule="auto"/>
-        <w:ind w:firstLine="709"/>
-        <w:jc w:val="both"/>
+        <w:t>требований</w:t>
+      </w:r>
+      <w:bookmarkEnd w:id="15"/>
+      <w:bookmarkEnd w:id="16"/>
+      <w:bookmarkEnd w:id="17"/>
+      <w:r>
         <w:rPr>
           <w:rFonts w:ascii="Times New Roman" w:eastAsia="Times New Roman" w:hAnsi="Times New Roman" w:cs="Arial"/>
           <w:b/>
@@ -10796,7 +11776,9 @@
           <w:szCs w:val="32"/>
           <w:lang w:eastAsia="zh-CN"/>
         </w:rPr>
-      </w:pPr>
+        <w:t> ПРОГРАММНОГО СРЕДСТВА ДЛЯ МАГАЗИНА ПО ДОСТАВКЕ ЦВЕТОВ</w:t>
+      </w:r>
+      <w:bookmarkEnd w:id="18"/>
     </w:p>
     <w:p>
       <w:pPr>
@@ -10804,48 +11786,17 @@
         <w:ind w:firstLine="709"/>
         <w:jc w:val="both"/>
         <w:rPr>
-          <w:rFonts w:ascii="Times New Roman" w:eastAsia="Calibri" w:hAnsi="Times New Roman" w:cs="Times New Roman"/>
-          <w:color w:val="auto"/>
-          <w:sz w:val="28"/>
-          <w:lang w:eastAsia="zh-CN"/>
-        </w:rPr>
-      </w:pPr>
-      <w:r>
-        <w:rPr>
-          <w:rFonts w:ascii="Times New Roman" w:eastAsia="Calibri" w:hAnsi="Times New Roman" w:cs="Times New Roman"/>
-          <w:color w:val="auto"/>
-          <w:sz w:val="28"/>
-          <w:lang w:eastAsia="zh-CN"/>
-        </w:rPr>
-        <w:t>С целью</w:t>
-      </w:r>
-      <w:r>
-        <w:rPr>
-          <w:rFonts w:ascii="Times New Roman" w:eastAsia="Calibri" w:hAnsi="Times New Roman" w:cs="Times New Roman"/>
-          <w:color w:val="auto"/>
-          <w:sz w:val="28"/>
-          <w:lang w:eastAsia="zh-CN"/>
-        </w:rPr>
-        <w:t xml:space="preserve"> описания </w:t>
-      </w:r>
-      <w:r>
-        <w:rPr>
-          <w:rFonts w:ascii="Times New Roman" w:eastAsia="Calibri" w:hAnsi="Times New Roman" w:cs="Times New Roman"/>
-          <w:color w:val="auto"/>
-          <w:sz w:val="28"/>
-          <w:lang w:eastAsia="zh-CN"/>
-        </w:rPr>
-        <w:t>функций</w:t>
-      </w:r>
-      <w:r>
-        <w:rPr>
-          <w:rFonts w:ascii="Times New Roman" w:eastAsia="Calibri" w:hAnsi="Times New Roman" w:cs="Times New Roman"/>
-          <w:color w:val="auto"/>
-          <w:sz w:val="28"/>
-          <w:lang w:eastAsia="zh-CN"/>
-        </w:rPr>
-        <w:t xml:space="preserve"> программного средства была выбрана диаграмма вариантов использования в спецификации языка графического описания UML.</w:t>
-      </w:r>
+          <w:rFonts w:ascii="Times New Roman" w:eastAsia="Times New Roman" w:hAnsi="Times New Roman" w:cs="Arial"/>
+          <w:b/>
+          <w:bCs/>
+          <w:caps/>
+          <w:color w:val="auto"/>
+          <w:kern w:val="32"/>
+          <w:sz w:val="28"/>
+          <w:szCs w:val="32"/>
+          <w:lang w:eastAsia="zh-CN"/>
+        </w:rPr>
+      </w:pPr>
     </w:p>
     <w:p>
       <w:pPr>
@@ -10866,25 +11817,34 @@
           <w:sz w:val="28"/>
           <w:lang w:eastAsia="zh-CN"/>
         </w:rPr>
-        <w:t>UML – это унифицированный язык моделирования, система обозначений, которую можно применять для объектно-ориентированного анализа и проектирования. Его можно использовать для визуализации, спецификации, конструирования и документирования программных систем [</w:t>
-      </w:r>
-      <w:r>
-        <w:rPr>
-          <w:rFonts w:ascii="Times New Roman" w:eastAsia="Calibri" w:hAnsi="Times New Roman" w:cs="Times New Roman"/>
-          <w:color w:val="auto"/>
-          <w:sz w:val="28"/>
-          <w:lang w:eastAsia="zh-CN"/>
-        </w:rPr>
-        <w:t>5</w:t>
-      </w:r>
-      <w:r>
-        <w:rPr>
-          <w:rFonts w:ascii="Times New Roman" w:eastAsia="Calibri" w:hAnsi="Times New Roman" w:cs="Times New Roman"/>
-          <w:color w:val="auto"/>
-          <w:sz w:val="28"/>
-          <w:lang w:eastAsia="zh-CN"/>
-        </w:rPr>
-        <w:t>].</w:t>
+        <w:t>С целью</w:t>
+      </w:r>
+      <w:r>
+        <w:rPr>
+          <w:rFonts w:ascii="Times New Roman" w:eastAsia="Calibri" w:hAnsi="Times New Roman" w:cs="Times New Roman"/>
+          <w:color w:val="auto"/>
+          <w:sz w:val="28"/>
+          <w:lang w:eastAsia="zh-CN"/>
+        </w:rPr>
+        <w:t xml:space="preserve"> описания </w:t>
+      </w:r>
+      <w:r>
+        <w:rPr>
+          <w:rFonts w:ascii="Times New Roman" w:eastAsia="Calibri" w:hAnsi="Times New Roman" w:cs="Times New Roman"/>
+          <w:color w:val="auto"/>
+          <w:sz w:val="28"/>
+          <w:lang w:eastAsia="zh-CN"/>
+        </w:rPr>
+        <w:t>функций</w:t>
+      </w:r>
+      <w:r>
+        <w:rPr>
+          <w:rFonts w:ascii="Times New Roman" w:eastAsia="Calibri" w:hAnsi="Times New Roman" w:cs="Times New Roman"/>
+          <w:color w:val="auto"/>
+          <w:sz w:val="28"/>
+          <w:lang w:eastAsia="zh-CN"/>
+        </w:rPr>
+        <w:t xml:space="preserve"> программного средства была выбрана диаграмма вариантов использования в спецификации языка графического описания UML.</w:t>
       </w:r>
     </w:p>
     <w:p>
@@ -10906,70 +11866,25 @@
           <w:sz w:val="28"/>
           <w:lang w:eastAsia="zh-CN"/>
         </w:rPr>
-        <w:t>Основным преимуществом</w:t>
-      </w:r>
-      <w:r>
-        <w:rPr>
-          <w:rFonts w:ascii="Times New Roman" w:eastAsia="Calibri" w:hAnsi="Times New Roman" w:cs="Times New Roman"/>
-          <w:color w:val="auto"/>
-          <w:sz w:val="28"/>
-          <w:lang w:eastAsia="zh-CN"/>
-        </w:rPr>
-        <w:t xml:space="preserve"> проектирования с использова</w:t>
-      </w:r>
-      <w:r>
-        <w:rPr>
-          <w:rFonts w:ascii="Times New Roman" w:eastAsia="Calibri" w:hAnsi="Times New Roman" w:cs="Times New Roman"/>
-          <w:color w:val="auto"/>
-          <w:sz w:val="28"/>
-          <w:lang w:eastAsia="zh-CN"/>
-        </w:rPr>
-        <w:t>нием языка</w:t>
-      </w:r>
-      <w:r>
-        <w:rPr>
-          <w:rFonts w:ascii="Times New Roman" w:eastAsia="Calibri" w:hAnsi="Times New Roman" w:cs="Times New Roman"/>
-          <w:color w:val="auto"/>
-          <w:sz w:val="28"/>
-          <w:lang w:eastAsia="zh-CN"/>
-        </w:rPr>
-        <w:t xml:space="preserve"> </w:t>
-      </w:r>
-      <w:r>
-        <w:rPr>
-          <w:rFonts w:ascii="Times New Roman" w:eastAsia="Calibri" w:hAnsi="Times New Roman" w:cs="Times New Roman"/>
-          <w:color w:val="auto"/>
-          <w:sz w:val="28"/>
-          <w:lang w:val="en-US" w:eastAsia="zh-CN"/>
-        </w:rPr>
-        <w:t>UML</w:t>
-      </w:r>
-      <w:r>
-        <w:rPr>
-          <w:rFonts w:ascii="Times New Roman" w:eastAsia="Calibri" w:hAnsi="Times New Roman" w:cs="Times New Roman"/>
-          <w:color w:val="auto"/>
-          <w:sz w:val="28"/>
-          <w:lang w:eastAsia="zh-CN"/>
-        </w:rPr>
-        <w:t xml:space="preserve"> является возможность посмотреть на задачу с разных точек зрения. Другим </w:t>
-      </w:r>
-      <w:r>
-        <w:rPr>
-          <w:rFonts w:ascii="Times New Roman" w:eastAsia="Calibri" w:hAnsi="Times New Roman" w:cs="Times New Roman"/>
-          <w:color w:val="auto"/>
-          <w:sz w:val="28"/>
-          <w:lang w:eastAsia="zh-CN"/>
-        </w:rPr>
-        <w:t>специалистам</w:t>
-      </w:r>
-      <w:r>
-        <w:rPr>
-          <w:rFonts w:ascii="Times New Roman" w:eastAsia="Calibri" w:hAnsi="Times New Roman" w:cs="Times New Roman"/>
-          <w:color w:val="auto"/>
-          <w:sz w:val="28"/>
-          <w:lang w:eastAsia="zh-CN"/>
-        </w:rPr>
-        <w:t xml:space="preserve"> также легче понять суть задачи.</w:t>
+        <w:t>UML – это унифицированный язык моделирования, система обозначений, которую можно применять для объектно-ориентированного анализа и проектирования. Его можно использовать для визуализации, спецификации, конструирования и документирования программных систем [</w:t>
+      </w:r>
+      <w:r>
+        <w:rPr>
+          <w:rFonts w:ascii="Times New Roman" w:eastAsia="Calibri" w:hAnsi="Times New Roman" w:cs="Times New Roman"/>
+          <w:color w:val="auto"/>
+          <w:sz w:val="28"/>
+          <w:lang w:eastAsia="zh-CN"/>
+        </w:rPr>
+        <w:t>5</w:t>
+      </w:r>
+      <w:r>
+        <w:rPr>
+          <w:rFonts w:ascii="Times New Roman" w:eastAsia="Calibri" w:hAnsi="Times New Roman" w:cs="Times New Roman"/>
+          <w:color w:val="auto"/>
+          <w:sz w:val="28"/>
+          <w:lang w:eastAsia="zh-CN"/>
+        </w:rPr>
+        <w:t>].</w:t>
       </w:r>
     </w:p>
     <w:p>
@@ -10991,6 +11906,91 @@
           <w:sz w:val="28"/>
           <w:lang w:eastAsia="zh-CN"/>
         </w:rPr>
+        <w:t>Основным преимуществом</w:t>
+      </w:r>
+      <w:r>
+        <w:rPr>
+          <w:rFonts w:ascii="Times New Roman" w:eastAsia="Calibri" w:hAnsi="Times New Roman" w:cs="Times New Roman"/>
+          <w:color w:val="auto"/>
+          <w:sz w:val="28"/>
+          <w:lang w:eastAsia="zh-CN"/>
+        </w:rPr>
+        <w:t xml:space="preserve"> проектирования с использова</w:t>
+      </w:r>
+      <w:r>
+        <w:rPr>
+          <w:rFonts w:ascii="Times New Roman" w:eastAsia="Calibri" w:hAnsi="Times New Roman" w:cs="Times New Roman"/>
+          <w:color w:val="auto"/>
+          <w:sz w:val="28"/>
+          <w:lang w:eastAsia="zh-CN"/>
+        </w:rPr>
+        <w:t>нием языка</w:t>
+      </w:r>
+      <w:r>
+        <w:rPr>
+          <w:rFonts w:ascii="Times New Roman" w:eastAsia="Calibri" w:hAnsi="Times New Roman" w:cs="Times New Roman"/>
+          <w:color w:val="auto"/>
+          <w:sz w:val="28"/>
+          <w:lang w:eastAsia="zh-CN"/>
+        </w:rPr>
+        <w:t xml:space="preserve"> </w:t>
+      </w:r>
+      <w:r>
+        <w:rPr>
+          <w:rFonts w:ascii="Times New Roman" w:eastAsia="Calibri" w:hAnsi="Times New Roman" w:cs="Times New Roman"/>
+          <w:color w:val="auto"/>
+          <w:sz w:val="28"/>
+          <w:lang w:val="en-US" w:eastAsia="zh-CN"/>
+        </w:rPr>
+        <w:t>UML</w:t>
+      </w:r>
+      <w:r>
+        <w:rPr>
+          <w:rFonts w:ascii="Times New Roman" w:eastAsia="Calibri" w:hAnsi="Times New Roman" w:cs="Times New Roman"/>
+          <w:color w:val="auto"/>
+          <w:sz w:val="28"/>
+          <w:lang w:eastAsia="zh-CN"/>
+        </w:rPr>
+        <w:t xml:space="preserve"> является возможность посмотреть на задачу с разных точек зрения. Другим </w:t>
+      </w:r>
+      <w:r>
+        <w:rPr>
+          <w:rFonts w:ascii="Times New Roman" w:eastAsia="Calibri" w:hAnsi="Times New Roman" w:cs="Times New Roman"/>
+          <w:color w:val="auto"/>
+          <w:sz w:val="28"/>
+          <w:lang w:eastAsia="zh-CN"/>
+        </w:rPr>
+        <w:t>специалистам</w:t>
+      </w:r>
+      <w:r>
+        <w:rPr>
+          <w:rFonts w:ascii="Times New Roman" w:eastAsia="Calibri" w:hAnsi="Times New Roman" w:cs="Times New Roman"/>
+          <w:color w:val="auto"/>
+          <w:sz w:val="28"/>
+          <w:lang w:eastAsia="zh-CN"/>
+        </w:rPr>
+        <w:t xml:space="preserve"> также легче понять суть задачи.</w:t>
+      </w:r>
+    </w:p>
+    <w:p>
+      <w:pPr>
+        <w:spacing w:after="0" w:line="240" w:lineRule="auto"/>
+        <w:ind w:firstLine="709"/>
+        <w:jc w:val="both"/>
+        <w:rPr>
+          <w:rFonts w:ascii="Times New Roman" w:eastAsia="Calibri" w:hAnsi="Times New Roman" w:cs="Times New Roman"/>
+          <w:color w:val="auto"/>
+          <w:sz w:val="28"/>
+          <w:lang w:eastAsia="zh-CN"/>
+        </w:rPr>
+      </w:pPr>
+      <w:r>
+        <w:rPr>
+          <w:rFonts w:ascii="Times New Roman" w:eastAsia="Calibri" w:hAnsi="Times New Roman" w:cs="Times New Roman"/>
+          <w:color w:val="auto"/>
+          <w:sz w:val="28"/>
+          <w:lang w:eastAsia="zh-CN"/>
+        </w:rPr>
         <w:t xml:space="preserve">Недостатками проектирования с использованием языка графического описания </w:t>
       </w:r>
       <w:r>
@@ -11066,7 +12066,7 @@
         </w:rPr>
         <w:tab/>
       </w:r>
-      <w:bookmarkStart w:id="22" w:name="_Toc101457380"/>
+      <w:bookmarkStart w:id="22" w:name="_Toc103624368"/>
       <w:r>
         <w:rPr>
           <w:rFonts w:eastAsia="Calibri"/>
@@ -11393,7 +12393,7 @@
           <w:sz w:val="28"/>
         </w:rPr>
         <w:drawing>
-          <wp:inline distT="0" distB="0" distL="0" distR="0" wp14:anchorId="1CA9309A" wp14:editId="21BA4D14">
+          <wp:inline distT="0" distB="0" distL="0" distR="0" wp14:anchorId="696003AB" wp14:editId="2379A1BF">
             <wp:extent cx="5747657" cy="6107462"/>
             <wp:effectExtent l="0" t="0" r="5715" b="7620"/>
             <wp:docPr id="13" name="Рисунок 13"/>
@@ -12126,7 +13126,7 @@
       <w:bookmarkStart w:id="23" w:name="_Toc42182716"/>
       <w:bookmarkStart w:id="24" w:name="_Toc69654158"/>
       <w:bookmarkStart w:id="25" w:name="_Toc71641686"/>
-      <w:bookmarkStart w:id="26" w:name="_Toc101457381"/>
+      <w:bookmarkStart w:id="26" w:name="_Toc103624369"/>
       <w:r>
         <w:rPr>
           <w:b/>
@@ -12864,7 +13864,7 @@
         </w:rPr>
         <w:lastRenderedPageBreak/>
         <w:drawing>
-          <wp:inline distT="0" distB="0" distL="0" distR="0" wp14:anchorId="77740A8B" wp14:editId="39C55FD9">
+          <wp:inline distT="0" distB="0" distL="0" distR="0" wp14:anchorId="0C3EE213" wp14:editId="6373A387">
             <wp:extent cx="5937885" cy="7291705"/>
             <wp:effectExtent l="0" t="0" r="5715" b="4445"/>
             <wp:docPr id="9" name="Рисунок 9"/>
@@ -12981,7 +13981,7 @@
           <w:szCs w:val="28"/>
         </w:rPr>
       </w:pPr>
-      <w:bookmarkStart w:id="30" w:name="_Toc101457382"/>
+      <w:bookmarkStart w:id="30" w:name="_Toc103624370"/>
       <w:r>
         <w:rPr>
           <w:b/>
@@ -13081,43 +14081,13 @@
         </w:rPr>
         <w:t>пользователь:</w:t>
       </w:r>
-      <w:r>
-        <w:rPr>
-          <w:sz w:val="28"/>
-          <w:szCs w:val="28"/>
-        </w:rPr>
-        <w:br/>
-      </w:r>
-      <w:r>
-        <w:rPr>
-          <w:sz w:val="28"/>
-          <w:szCs w:val="28"/>
-          <w:lang w:val="en-US"/>
-        </w:rPr>
-        <w:t xml:space="preserve">– </w:t>
-      </w:r>
-      <w:r>
-        <w:rPr>
-          <w:sz w:val="28"/>
-          <w:szCs w:val="28"/>
-        </w:rPr>
-        <w:t>идентификатор</w:t>
-      </w:r>
-      <w:r>
-        <w:rPr>
-          <w:sz w:val="28"/>
-          <w:szCs w:val="28"/>
-          <w:lang w:val="en-US"/>
-        </w:rPr>
-        <w:t>;</w:t>
-      </w:r>
     </w:p>
     <w:p>
       <w:pPr>
         <w:pStyle w:val="Default"/>
         <w:numPr>
           <w:ilvl w:val="3"/>
-          <w:numId w:val="10"/>
+          <w:numId w:val="9"/>
         </w:numPr>
         <w:jc w:val="both"/>
         <w:rPr>
@@ -13130,7 +14100,7 @@
           <w:sz w:val="28"/>
           <w:szCs w:val="28"/>
         </w:rPr>
-        <w:t>имя</w:t>
+        <w:t>идентификатор</w:t>
       </w:r>
       <w:r>
         <w:rPr>
@@ -13146,7 +14116,7 @@
         <w:pStyle w:val="Default"/>
         <w:numPr>
           <w:ilvl w:val="3"/>
-          <w:numId w:val="10"/>
+          <w:numId w:val="9"/>
         </w:numPr>
         <w:jc w:val="both"/>
         <w:rPr>
@@ -13159,7 +14129,7 @@
           <w:sz w:val="28"/>
           <w:szCs w:val="28"/>
         </w:rPr>
-        <w:t>фамилия</w:t>
+        <w:t>имя</w:t>
       </w:r>
       <w:r>
         <w:rPr>
@@ -13175,7 +14145,7 @@
         <w:pStyle w:val="Default"/>
         <w:numPr>
           <w:ilvl w:val="3"/>
-          <w:numId w:val="10"/>
+          <w:numId w:val="9"/>
         </w:numPr>
         <w:jc w:val="both"/>
         <w:rPr>
@@ -13188,7 +14158,7 @@
           <w:sz w:val="28"/>
           <w:szCs w:val="28"/>
         </w:rPr>
-        <w:t>адрес электронной почты</w:t>
+        <w:t>фамилия</w:t>
       </w:r>
       <w:r>
         <w:rPr>
@@ -13204,7 +14174,7 @@
         <w:pStyle w:val="Default"/>
         <w:numPr>
           <w:ilvl w:val="3"/>
-          <w:numId w:val="10"/>
+          <w:numId w:val="9"/>
         </w:numPr>
         <w:jc w:val="both"/>
         <w:rPr>
@@ -13217,7 +14187,37 @@
           <w:sz w:val="28"/>
           <w:szCs w:val="28"/>
         </w:rPr>
-        <w:t>номер телефона</w:t>
+        <w:t>адрес</w:t>
+      </w:r>
+      <w:r>
+        <w:rPr>
+          <w:sz w:val="28"/>
+          <w:szCs w:val="28"/>
+          <w:lang w:val="en-US"/>
+        </w:rPr>
+        <w:t> </w:t>
+      </w:r>
+      <w:r>
+        <w:rPr>
+          <w:sz w:val="28"/>
+          <w:szCs w:val="28"/>
+        </w:rPr>
+        <w:t>электронной</w:t>
+      </w:r>
+      <w:r>
+        <w:rPr>
+          <w:sz w:val="28"/>
+          <w:szCs w:val="28"/>
+          <w:lang w:val="en-US"/>
+        </w:rPr>
+        <w:t> </w:t>
+      </w:r>
+      <w:r>
+        <w:rPr>
+          <w:sz w:val="28"/>
+          <w:szCs w:val="28"/>
+        </w:rPr>
+        <w:t>почты</w:t>
       </w:r>
       <w:r>
         <w:rPr>
@@ -13233,7 +14233,7 @@
         <w:pStyle w:val="Default"/>
         <w:numPr>
           <w:ilvl w:val="3"/>
-          <w:numId w:val="10"/>
+          <w:numId w:val="9"/>
         </w:numPr>
         <w:jc w:val="both"/>
         <w:rPr>
@@ -13241,16 +14241,28 @@
           <w:szCs w:val="28"/>
         </w:rPr>
       </w:pPr>
-      <w:proofErr w:type="spellStart"/>
+      <w:r>
+        <w:rPr>
+          <w:sz w:val="28"/>
+          <w:szCs w:val="28"/>
+        </w:rPr>
+        <w:t>номер</w:t>
+      </w:r>
       <w:r>
         <w:rPr>
           <w:sz w:val="28"/>
           <w:szCs w:val="28"/>
           <w:lang w:val="en-US"/>
         </w:rPr>
-        <w:t>адрес</w:t>
-      </w:r>
-      <w:proofErr w:type="spellEnd"/>
+        <w:t> </w:t>
+      </w:r>
+      <w:r>
+        <w:rPr>
+          <w:sz w:val="28"/>
+          <w:szCs w:val="28"/>
+        </w:rPr>
+        <w:t>телефона</w:t>
+      </w:r>
       <w:r>
         <w:rPr>
           <w:sz w:val="28"/>
@@ -13265,7 +14277,36 @@
         <w:pStyle w:val="Default"/>
         <w:numPr>
           <w:ilvl w:val="3"/>
-          <w:numId w:val="10"/>
+          <w:numId w:val="9"/>
+        </w:numPr>
+        <w:jc w:val="both"/>
+        <w:rPr>
+          <w:sz w:val="28"/>
+          <w:szCs w:val="28"/>
+        </w:rPr>
+      </w:pPr>
+      <w:r>
+        <w:rPr>
+          <w:sz w:val="28"/>
+          <w:szCs w:val="28"/>
+        </w:rPr>
+        <w:t>адрес</w:t>
+      </w:r>
+      <w:r>
+        <w:rPr>
+          <w:sz w:val="28"/>
+          <w:szCs w:val="28"/>
+          <w:lang w:val="en-US"/>
+        </w:rPr>
+        <w:t>;</w:t>
+      </w:r>
+    </w:p>
+    <w:p>
+      <w:pPr>
+        <w:pStyle w:val="Default"/>
+        <w:numPr>
+          <w:ilvl w:val="3"/>
+          <w:numId w:val="9"/>
         </w:numPr>
         <w:jc w:val="both"/>
         <w:rPr>
@@ -13324,7 +14365,7 @@
         <w:pStyle w:val="Default"/>
         <w:numPr>
           <w:ilvl w:val="3"/>
-          <w:numId w:val="11"/>
+          <w:numId w:val="9"/>
         </w:numPr>
         <w:jc w:val="both"/>
         <w:rPr>
@@ -13343,6 +14384,7 @@
         <w:rPr>
           <w:sz w:val="28"/>
           <w:szCs w:val="28"/>
+          <w:lang w:val="en-US"/>
         </w:rPr>
         <w:t>;</w:t>
       </w:r>
@@ -13352,7 +14394,7 @@
         <w:pStyle w:val="Default"/>
         <w:numPr>
           <w:ilvl w:val="3"/>
-          <w:numId w:val="11"/>
+          <w:numId w:val="9"/>
         </w:numPr>
         <w:jc w:val="both"/>
         <w:rPr>
@@ -13381,7 +14423,7 @@
         <w:pStyle w:val="Default"/>
         <w:numPr>
           <w:ilvl w:val="3"/>
-          <w:numId w:val="11"/>
+          <w:numId w:val="9"/>
         </w:numPr>
         <w:jc w:val="both"/>
         <w:rPr>
@@ -13410,7 +14452,7 @@
         <w:pStyle w:val="Default"/>
         <w:numPr>
           <w:ilvl w:val="3"/>
-          <w:numId w:val="11"/>
+          <w:numId w:val="9"/>
         </w:numPr>
         <w:jc w:val="both"/>
         <w:rPr>
@@ -13439,7 +14481,7 @@
         <w:pStyle w:val="Default"/>
         <w:numPr>
           <w:ilvl w:val="3"/>
-          <w:numId w:val="11"/>
+          <w:numId w:val="9"/>
         </w:numPr>
         <w:jc w:val="both"/>
         <w:rPr>
@@ -13452,22 +14494,7 @@
           <w:sz w:val="28"/>
           <w:szCs w:val="28"/>
         </w:rPr>
-        <w:t>номер</w:t>
-      </w:r>
-      <w:r>
-        <w:rPr>
-          <w:sz w:val="28"/>
-          <w:szCs w:val="28"/>
-          <w:lang w:val="en-US"/>
-        </w:rPr>
-        <w:t xml:space="preserve"> </w:t>
-      </w:r>
-      <w:r>
-        <w:rPr>
-          <w:sz w:val="28"/>
-          <w:szCs w:val="28"/>
-        </w:rPr>
-        <w:t>телефона</w:t>
+        <w:t>номер телефона</w:t>
       </w:r>
       <w:r>
         <w:rPr>
@@ -13483,7 +14510,7 @@
         <w:pStyle w:val="Default"/>
         <w:numPr>
           <w:ilvl w:val="3"/>
-          <w:numId w:val="11"/>
+          <w:numId w:val="9"/>
         </w:numPr>
         <w:jc w:val="both"/>
         <w:rPr>
@@ -13512,7 +14539,7 @@
         <w:pStyle w:val="Default"/>
         <w:numPr>
           <w:ilvl w:val="3"/>
-          <w:numId w:val="11"/>
+          <w:numId w:val="9"/>
         </w:numPr>
         <w:jc w:val="both"/>
         <w:rPr>
@@ -13541,7 +14568,7 @@
         <w:pStyle w:val="Default"/>
         <w:numPr>
           <w:ilvl w:val="3"/>
-          <w:numId w:val="11"/>
+          <w:numId w:val="9"/>
         </w:numPr>
         <w:jc w:val="both"/>
         <w:rPr>
@@ -13599,7 +14626,7 @@
         <w:pStyle w:val="Default"/>
         <w:numPr>
           <w:ilvl w:val="3"/>
-          <w:numId w:val="12"/>
+          <w:numId w:val="9"/>
         </w:numPr>
         <w:jc w:val="both"/>
         <w:rPr>
@@ -13618,6 +14645,7 @@
         <w:rPr>
           <w:sz w:val="28"/>
           <w:szCs w:val="28"/>
+          <w:lang w:val="en-US"/>
         </w:rPr>
         <w:t>;</w:t>
       </w:r>
@@ -13627,7 +14655,7 @@
         <w:pStyle w:val="Default"/>
         <w:numPr>
           <w:ilvl w:val="3"/>
-          <w:numId w:val="12"/>
+          <w:numId w:val="9"/>
         </w:numPr>
         <w:jc w:val="both"/>
         <w:rPr>
@@ -13640,19 +14668,13 @@
           <w:sz w:val="28"/>
           <w:szCs w:val="28"/>
         </w:rPr>
-        <w:t>идентификатор</w:t>
-      </w:r>
-      <w:r>
-        <w:rPr>
-          <w:sz w:val="28"/>
-          <w:szCs w:val="28"/>
-        </w:rPr>
-        <w:t xml:space="preserve"> цветка</w:t>
-      </w:r>
-      <w:r>
-        <w:rPr>
-          <w:sz w:val="28"/>
-          <w:szCs w:val="28"/>
+        <w:t>идентификатор цветка</w:t>
+      </w:r>
+      <w:r>
+        <w:rPr>
+          <w:sz w:val="28"/>
+          <w:szCs w:val="28"/>
+          <w:lang w:val="en-US"/>
         </w:rPr>
         <w:t>;</w:t>
       </w:r>
@@ -13662,7 +14684,7 @@
         <w:pStyle w:val="Default"/>
         <w:numPr>
           <w:ilvl w:val="3"/>
-          <w:numId w:val="12"/>
+          <w:numId w:val="9"/>
         </w:numPr>
         <w:jc w:val="both"/>
         <w:rPr>
@@ -13741,7 +14763,7 @@
         <w:pStyle w:val="Default"/>
         <w:numPr>
           <w:ilvl w:val="3"/>
-          <w:numId w:val="12"/>
+          <w:numId w:val="9"/>
         </w:numPr>
         <w:jc w:val="both"/>
         <w:rPr>
@@ -13760,6 +14782,7 @@
         <w:rPr>
           <w:sz w:val="28"/>
           <w:szCs w:val="28"/>
+          <w:lang w:val="en-US"/>
         </w:rPr>
         <w:t>;</w:t>
       </w:r>
@@ -13769,7 +14792,7 @@
         <w:pStyle w:val="Default"/>
         <w:numPr>
           <w:ilvl w:val="3"/>
-          <w:numId w:val="12"/>
+          <w:numId w:val="9"/>
         </w:numPr>
         <w:jc w:val="both"/>
         <w:rPr>
@@ -13782,12 +14805,13 @@
           <w:sz w:val="28"/>
           <w:szCs w:val="28"/>
         </w:rPr>
-        <w:t>идентификаторы выбранных цветков</w:t>
-      </w:r>
-      <w:r>
-        <w:rPr>
-          <w:sz w:val="28"/>
-          <w:szCs w:val="28"/>
+        <w:t>идентификатор выбранных цветков</w:t>
+      </w:r>
+      <w:r>
+        <w:rPr>
+          <w:sz w:val="28"/>
+          <w:szCs w:val="28"/>
+          <w:lang w:val="en-US"/>
         </w:rPr>
         <w:t>;</w:t>
       </w:r>
@@ -13797,7 +14821,7 @@
         <w:pStyle w:val="Default"/>
         <w:numPr>
           <w:ilvl w:val="3"/>
-          <w:numId w:val="12"/>
+          <w:numId w:val="9"/>
         </w:numPr>
         <w:jc w:val="both"/>
         <w:rPr>
@@ -13854,7 +14878,7 @@
         <w:pStyle w:val="Default"/>
         <w:numPr>
           <w:ilvl w:val="3"/>
-          <w:numId w:val="13"/>
+          <w:numId w:val="9"/>
         </w:numPr>
         <w:jc w:val="both"/>
         <w:rPr>
@@ -13873,6 +14897,7 @@
         <w:rPr>
           <w:sz w:val="28"/>
           <w:szCs w:val="28"/>
+          <w:lang w:val="en-US"/>
         </w:rPr>
         <w:t>;</w:t>
       </w:r>
@@ -13882,7 +14907,7 @@
         <w:pStyle w:val="Default"/>
         <w:numPr>
           <w:ilvl w:val="3"/>
-          <w:numId w:val="13"/>
+          <w:numId w:val="9"/>
         </w:numPr>
         <w:jc w:val="both"/>
         <w:rPr>
@@ -13901,6 +14926,7 @@
         <w:rPr>
           <w:sz w:val="28"/>
           <w:szCs w:val="28"/>
+          <w:lang w:val="en-US"/>
         </w:rPr>
         <w:t>;</w:t>
       </w:r>
@@ -13910,7 +14936,7 @@
         <w:pStyle w:val="Default"/>
         <w:numPr>
           <w:ilvl w:val="3"/>
-          <w:numId w:val="13"/>
+          <w:numId w:val="9"/>
         </w:numPr>
         <w:jc w:val="both"/>
         <w:rPr>
@@ -13939,7 +14965,7 @@
         <w:pStyle w:val="Default"/>
         <w:numPr>
           <w:ilvl w:val="3"/>
-          <w:numId w:val="13"/>
+          <w:numId w:val="9"/>
         </w:numPr>
         <w:jc w:val="both"/>
         <w:rPr>
@@ -13968,7 +14994,7 @@
         <w:pStyle w:val="Default"/>
         <w:numPr>
           <w:ilvl w:val="3"/>
-          <w:numId w:val="13"/>
+          <w:numId w:val="9"/>
         </w:numPr>
         <w:jc w:val="both"/>
         <w:rPr>
@@ -13997,7 +15023,7 @@
         <w:pStyle w:val="Default"/>
         <w:numPr>
           <w:ilvl w:val="3"/>
-          <w:numId w:val="13"/>
+          <w:numId w:val="9"/>
         </w:numPr>
         <w:jc w:val="both"/>
         <w:rPr>
@@ -14019,13 +15045,6 @@
           <w:lang w:val="en-US"/>
         </w:rPr>
         <w:t>;</w:t>
-      </w:r>
-      <w:r>
-        <w:rPr>
-          <w:sz w:val="28"/>
-          <w:szCs w:val="28"/>
-        </w:rPr>
-        <w:br/>
       </w:r>
     </w:p>
     <w:p>
@@ -14061,7 +15080,6 @@
           <w:sz w:val="28"/>
           <w:szCs w:val="28"/>
         </w:rPr>
-        <w:lastRenderedPageBreak/>
         <w:t xml:space="preserve">– описание информационных объектов или понятий предметной области и связей между ними; </w:t>
       </w:r>
     </w:p>
@@ -14091,17 +15109,8 @@
         </w:rPr>
         <w:t>описание ограничений целостности, то есть требований к допустимым значениям данных и к связям между ними.</w:t>
       </w:r>
-    </w:p>
-    <w:p>
-      <w:pPr>
-        <w:spacing w:after="0" w:line="240" w:lineRule="auto"/>
-        <w:ind w:firstLine="709"/>
-        <w:jc w:val="both"/>
-        <w:rPr>
-          <w:sz w:val="28"/>
-          <w:szCs w:val="28"/>
-        </w:rPr>
-      </w:pPr>
+      <w:bookmarkStart w:id="32" w:name="_GoBack"/>
+      <w:bookmarkEnd w:id="32"/>
     </w:p>
     <w:p>
       <w:pPr>
@@ -14115,15 +15124,16 @@
           <w:szCs w:val="28"/>
         </w:rPr>
       </w:pPr>
-      <w:bookmarkStart w:id="32" w:name="_Toc42182718"/>
-      <w:bookmarkStart w:id="33" w:name="_Toc69654160"/>
-      <w:bookmarkStart w:id="34" w:name="_Toc71641688"/>
-      <w:bookmarkStart w:id="35" w:name="_Toc101457383"/>
-      <w:r>
-        <w:rPr>
-          <w:sz w:val="28"/>
-          <w:szCs w:val="28"/>
-        </w:rPr>
+      <w:bookmarkStart w:id="33" w:name="_Toc42182718"/>
+      <w:bookmarkStart w:id="34" w:name="_Toc69654160"/>
+      <w:bookmarkStart w:id="35" w:name="_Toc71641688"/>
+      <w:bookmarkStart w:id="36" w:name="_Toc103624371"/>
+      <w:r>
+        <w:rPr>
+          <w:sz w:val="28"/>
+          <w:szCs w:val="28"/>
+        </w:rPr>
+        <w:lastRenderedPageBreak/>
         <w:t xml:space="preserve">2.4 </w:t>
       </w:r>
       <w:r>
@@ -14134,10 +15144,10 @@
         </w:rPr>
         <w:t>Спецификация функциональных требований</w:t>
       </w:r>
-      <w:bookmarkEnd w:id="32"/>
       <w:bookmarkEnd w:id="33"/>
       <w:bookmarkEnd w:id="34"/>
       <w:bookmarkEnd w:id="35"/>
+      <w:bookmarkEnd w:id="36"/>
     </w:p>
     <w:p>
       <w:pPr>
@@ -14711,7 +15721,6 @@
           <w:sz w:val="28"/>
           <w:lang w:eastAsia="en-US"/>
         </w:rPr>
-        <w:lastRenderedPageBreak/>
         <w:t>цветок в каталоге должен содержать имя, цену, краткое опис</w:t>
       </w:r>
       <w:r>
@@ -14847,6 +15856,7 @@
           <w:sz w:val="28"/>
           <w:lang w:eastAsia="en-US"/>
         </w:rPr>
+        <w:lastRenderedPageBreak/>
         <w:t>при нажатии левой кнопки мыши должен произойти переход на страницу с подробной информацией о цветке</w:t>
       </w:r>
       <w:r>
@@ -15423,9 +16433,9 @@
           <w:lang w:eastAsia="zh-CN"/>
         </w:rPr>
       </w:pPr>
-      <w:bookmarkStart w:id="36" w:name="_Toc42182723"/>
-      <w:bookmarkStart w:id="37" w:name="_Toc71641689"/>
-      <w:bookmarkStart w:id="38" w:name="_Toc101457384"/>
+      <w:bookmarkStart w:id="37" w:name="_Toc42182723"/>
+      <w:bookmarkStart w:id="38" w:name="_Toc71641689"/>
+      <w:bookmarkStart w:id="39" w:name="_Toc103624372"/>
       <w:r>
         <w:rPr>
           <w:rFonts w:ascii="Times New Roman" w:eastAsia="Times New Roman" w:hAnsi="Times New Roman" w:cs="Arial"/>
@@ -15440,9 +16450,9 @@
         <w:lastRenderedPageBreak/>
         <w:t>3 Проектирование программного средства</w:t>
       </w:r>
-      <w:bookmarkEnd w:id="36"/>
       <w:bookmarkEnd w:id="37"/>
       <w:bookmarkEnd w:id="38"/>
+      <w:bookmarkEnd w:id="39"/>
     </w:p>
     <w:p>
       <w:pPr>
@@ -15476,8 +16486,8 @@
           <w:lang w:eastAsia="zh-CN"/>
         </w:rPr>
       </w:pPr>
-      <w:bookmarkStart w:id="39" w:name="_Toc71641690"/>
-      <w:bookmarkStart w:id="40" w:name="_Toc101457385"/>
+      <w:bookmarkStart w:id="40" w:name="_Toc71641690"/>
+      <w:bookmarkStart w:id="41" w:name="_Toc103624373"/>
       <w:r>
         <w:rPr>
           <w:rFonts w:cs="Arial"/>
@@ -15500,8 +16510,8 @@
         </w:rPr>
         <w:t>Разработка архитектуры программного средства</w:t>
       </w:r>
-      <w:bookmarkEnd w:id="39"/>
       <w:bookmarkEnd w:id="40"/>
+      <w:bookmarkEnd w:id="41"/>
     </w:p>
     <w:p>
       <w:pPr>
@@ -15595,7 +16605,7 @@
           <w:sz w:val="28"/>
         </w:rPr>
         <w:drawing>
-          <wp:inline distT="0" distB="0" distL="0" distR="0" wp14:anchorId="63FACA4B" wp14:editId="272F7D82">
+          <wp:inline distT="0" distB="0" distL="0" distR="0" wp14:anchorId="66556DD3" wp14:editId="76631430">
             <wp:extent cx="4578350" cy="2825700"/>
             <wp:effectExtent l="0" t="0" r="0" b="0"/>
             <wp:docPr id="14" name="Рисунок 14" descr="Архитектура «клиент-сервер» | Сетевые технологии"/>
@@ -16116,7 +17126,7 @@
           <w:sz w:val="28"/>
         </w:rPr>
         <w:drawing>
-          <wp:inline distT="0" distB="0" distL="0" distR="0" wp14:anchorId="63EEAB08" wp14:editId="562444B2">
+          <wp:inline distT="0" distB="0" distL="0" distR="0" wp14:anchorId="520A5BCA" wp14:editId="72703304">
             <wp:extent cx="3939540" cy="3834346"/>
             <wp:effectExtent l="0" t="0" r="3810" b="0"/>
             <wp:docPr id="15" name="Рисунок 15"/>
@@ -16263,7 +17273,7 @@
           <w:sz w:val="28"/>
         </w:rPr>
         <w:drawing>
-          <wp:inline distT="0" distB="0" distL="0" distR="0" wp14:anchorId="486C44FE" wp14:editId="7C9FA66D">
+          <wp:inline distT="0" distB="0" distL="0" distR="0" wp14:anchorId="55620A1A" wp14:editId="2D2A65C8">
             <wp:extent cx="4069080" cy="708660"/>
             <wp:effectExtent l="0" t="0" r="7620" b="0"/>
             <wp:docPr id="16" name="Рисунок 16"/>
@@ -16401,7 +17411,7 @@
           <w:sz w:val="28"/>
         </w:rPr>
         <w:drawing>
-          <wp:inline distT="0" distB="0" distL="0" distR="0" wp14:anchorId="13C0A1DB" wp14:editId="600E0495">
+          <wp:inline distT="0" distB="0" distL="0" distR="0" wp14:anchorId="4E8F776E" wp14:editId="70E5A5A1">
             <wp:extent cx="5993055" cy="3398520"/>
             <wp:effectExtent l="0" t="0" r="8255" b="0"/>
             <wp:docPr id="17" name="Рисунок 17"/>
@@ -16525,7 +17535,7 @@
           <w:lang w:eastAsia="zh-CN"/>
         </w:rPr>
       </w:pPr>
-      <w:bookmarkStart w:id="41" w:name="_Toc101457386"/>
+      <w:bookmarkStart w:id="42" w:name="_Toc103624374"/>
       <w:r>
         <w:rPr>
           <w:rFonts w:eastAsia="Calibri"/>
@@ -16535,7 +17545,7 @@
         </w:rPr>
         <w:t>3.2 Проектирование модели базы данных</w:t>
       </w:r>
-      <w:bookmarkEnd w:id="41"/>
+      <w:bookmarkEnd w:id="42"/>
     </w:p>
     <w:p>
       <w:pPr>
@@ -16988,7 +17998,7 @@
         </w:rPr>
         <w:lastRenderedPageBreak/>
         <w:drawing>
-          <wp:inline distT="0" distB="0" distL="0" distR="0" wp14:anchorId="14D2A08C" wp14:editId="6F65DB38">
+          <wp:inline distT="0" distB="0" distL="0" distR="0" wp14:anchorId="350FF631" wp14:editId="4064946F">
             <wp:extent cx="5932805" cy="4638040"/>
             <wp:effectExtent l="0" t="0" r="0" b="0"/>
             <wp:docPr id="11" name="Рисунок 11"/>
@@ -17600,7 +18610,7 @@
           <w:lang w:eastAsia="zh-CN"/>
         </w:rPr>
       </w:pPr>
-      <w:bookmarkStart w:id="42" w:name="_Toc101457387"/>
+      <w:bookmarkStart w:id="43" w:name="_Toc103624375"/>
       <w:r>
         <w:rPr>
           <w:rFonts w:ascii="Times New Roman" w:eastAsia="Calibri" w:hAnsi="Times New Roman" w:cs="Times New Roman"/>
@@ -17631,7 +18641,7 @@
         </w:rPr>
         <w:t>Проектирование и разработка алгоритмов программного средства</w:t>
       </w:r>
-      <w:bookmarkEnd w:id="42"/>
+      <w:bookmarkEnd w:id="43"/>
     </w:p>
     <w:p>
       <w:pPr>
@@ -18117,7 +19127,7 @@
         </w:rPr>
         <w:lastRenderedPageBreak/>
         <w:drawing>
-          <wp:inline distT="0" distB="0" distL="0" distR="0" wp14:anchorId="3197F4AC" wp14:editId="2D9231BE">
+          <wp:inline distT="0" distB="0" distL="0" distR="0" wp14:anchorId="6D9F4FF8" wp14:editId="13CBE1A5">
             <wp:extent cx="5937885" cy="5426710"/>
             <wp:effectExtent l="0" t="0" r="5715" b="2540"/>
             <wp:docPr id="19" name="Рисунок 19"/>
@@ -18745,7 +19755,7 @@
           <w:sz w:val="28"/>
         </w:rPr>
         <w:drawing>
-          <wp:inline distT="0" distB="0" distL="0" distR="0" wp14:anchorId="5C8B15E5" wp14:editId="5ED3E428">
+          <wp:inline distT="0" distB="0" distL="0" distR="0" wp14:anchorId="0F9C36DC" wp14:editId="76F14712">
             <wp:extent cx="5937885" cy="5426710"/>
             <wp:effectExtent l="0" t="0" r="5715" b="2540"/>
             <wp:docPr id="12" name="Рисунок 12"/>
@@ -18875,14 +19885,15 @@
         </w:rPr>
         <w:br w:type="page"/>
       </w:r>
-      <w:bookmarkStart w:id="43" w:name="_Toc42182731"/>
+      <w:bookmarkStart w:id="44" w:name="_Toc42182731"/>
+      <w:bookmarkStart w:id="45" w:name="_Toc103624376"/>
       <w:r>
         <w:rPr>
           <w:rFonts w:ascii="Times New Roman" w:eastAsia="Calibri" w:hAnsi="Times New Roman" w:cs="Times New Roman"/>
           <w:b/>
           <w:color w:val="auto"/>
           <w:sz w:val="28"/>
-          <w:lang w:val="en-US" w:eastAsia="zh-CN"/>
+          <w:lang w:eastAsia="zh-CN"/>
         </w:rPr>
         <w:lastRenderedPageBreak/>
         <w:t xml:space="preserve">4 </w:t>
@@ -18900,7 +19911,8 @@
         </w:rPr>
         <w:t>Разработка программных модулей</w:t>
       </w:r>
-      <w:bookmarkEnd w:id="43"/>
+      <w:bookmarkEnd w:id="44"/>
+      <w:bookmarkEnd w:id="45"/>
     </w:p>
     <w:p>
       <w:pPr>
@@ -20382,18 +21394,19 @@
           <w:b/>
           <w:color w:val="auto"/>
           <w:sz w:val="28"/>
-          <w:lang w:val="en-US" w:eastAsia="zh-CN"/>
+          <w:lang w:eastAsia="zh-CN"/>
         </w:rPr>
         <w:lastRenderedPageBreak/>
         <w:tab/>
       </w:r>
+      <w:bookmarkStart w:id="46" w:name="_Toc103624377"/>
       <w:r>
         <w:rPr>
           <w:rFonts w:ascii="Times New Roman" w:eastAsia="Calibri" w:hAnsi="Times New Roman" w:cs="Times New Roman"/>
           <w:b/>
           <w:color w:val="auto"/>
           <w:sz w:val="28"/>
-          <w:lang w:val="en-US" w:eastAsia="zh-CN"/>
+          <w:lang w:eastAsia="zh-CN"/>
         </w:rPr>
         <w:t xml:space="preserve">5 </w:t>
       </w:r>
@@ -20407,6 +21420,7 @@
         </w:rPr>
         <w:t>ТЕСТИРОВАНИЕ ПРОГРАММНОГО СРЕДСТВА</w:t>
       </w:r>
+      <w:bookmarkEnd w:id="46"/>
     </w:p>
     <w:p>
       <w:pPr>
@@ -20505,7 +21519,7 @@
           <w:numId w:val="19"/>
         </w:numPr>
         <w:spacing w:after="0" w:line="240" w:lineRule="auto"/>
-        <w:ind w:left="1134"/>
+        <w:ind w:left="1066" w:hanging="357"/>
         <w:contextualSpacing/>
         <w:jc w:val="both"/>
         <w:rPr>
@@ -20522,9 +21536,9 @@
           <w:color w:val="auto"/>
           <w:sz w:val="28"/>
           <w:szCs w:val="28"/>
-          <w:lang w:val="en-US" w:eastAsia="en-US"/>
-        </w:rPr>
-        <w:t xml:space="preserve"> </w:t>
+          <w:lang w:eastAsia="en-US"/>
+        </w:rPr>
+        <w:t> </w:t>
       </w:r>
       <w:r>
         <w:rPr>
@@ -20544,7 +21558,7 @@
           <w:numId w:val="19"/>
         </w:numPr>
         <w:spacing w:after="0" w:line="240" w:lineRule="auto"/>
-        <w:ind w:left="1560" w:hanging="425"/>
+        <w:ind w:left="1775" w:hanging="357"/>
         <w:contextualSpacing/>
         <w:jc w:val="both"/>
         <w:rPr>
@@ -20573,7 +21587,7 @@
           <w:numId w:val="19"/>
         </w:numPr>
         <w:spacing w:after="0" w:line="240" w:lineRule="auto"/>
-        <w:ind w:left="0" w:firstLine="1134"/>
+        <w:ind w:left="1775" w:hanging="357"/>
         <w:contextualSpacing/>
         <w:jc w:val="both"/>
         <w:rPr>
@@ -20602,7 +21616,7 @@
           <w:numId w:val="19"/>
         </w:numPr>
         <w:spacing w:after="0" w:line="240" w:lineRule="auto"/>
-        <w:ind w:left="1491" w:hanging="357"/>
+        <w:ind w:left="1775" w:hanging="357"/>
         <w:contextualSpacing/>
         <w:jc w:val="both"/>
         <w:rPr>
@@ -20631,7 +21645,7 @@
           <w:numId w:val="19"/>
         </w:numPr>
         <w:spacing w:after="0" w:line="240" w:lineRule="auto"/>
-        <w:ind w:left="1491" w:hanging="357"/>
+        <w:ind w:left="1775" w:hanging="357"/>
         <w:contextualSpacing/>
         <w:jc w:val="both"/>
         <w:rPr>
@@ -20672,7 +21686,7 @@
           <w:numId w:val="19"/>
         </w:numPr>
         <w:spacing w:after="0" w:line="240" w:lineRule="auto"/>
-        <w:ind w:left="1491" w:hanging="357"/>
+        <w:ind w:left="1775" w:hanging="357"/>
         <w:contextualSpacing/>
         <w:jc w:val="both"/>
         <w:rPr>
@@ -20701,7 +21715,7 @@
           <w:numId w:val="19"/>
         </w:numPr>
         <w:spacing w:after="0" w:line="240" w:lineRule="auto"/>
-        <w:ind w:left="1491" w:hanging="357"/>
+        <w:ind w:left="1775" w:hanging="357"/>
         <w:contextualSpacing/>
         <w:jc w:val="both"/>
         <w:rPr>
@@ -20730,7 +21744,7 @@
           <w:numId w:val="19"/>
         </w:numPr>
         <w:spacing w:after="0" w:line="240" w:lineRule="auto"/>
-        <w:ind w:left="1491" w:hanging="357"/>
+        <w:ind w:left="1775" w:hanging="357"/>
         <w:contextualSpacing/>
         <w:jc w:val="both"/>
         <w:rPr>
@@ -20750,6 +21764,16 @@
           <w:lang w:eastAsia="en-US"/>
         </w:rPr>
         <w:t>совместимости</w:t>
+      </w:r>
+      <w:r>
+        <w:rPr>
+          <w:rFonts w:ascii="Times New Roman" w:eastAsia="Calibri" w:hAnsi="Times New Roman" w:cs="Times New Roman"/>
+          <w:color w:val="auto"/>
+          <w:sz w:val="28"/>
+          <w:szCs w:val="28"/>
+          <w:lang w:val="en-US" w:eastAsia="en-US"/>
+        </w:rPr>
+        <w:t>;</w:t>
       </w:r>
     </w:p>
     <w:p>
@@ -20759,7 +21783,7 @@
           <w:numId w:val="19"/>
         </w:numPr>
         <w:spacing w:after="0" w:line="240" w:lineRule="auto"/>
-        <w:ind w:left="1134"/>
+        <w:ind w:left="1066" w:hanging="357"/>
         <w:contextualSpacing/>
         <w:jc w:val="both"/>
         <w:rPr>
@@ -20788,7 +21812,7 @@
           <w:numId w:val="19"/>
         </w:numPr>
         <w:spacing w:after="0" w:line="240" w:lineRule="auto"/>
-        <w:ind w:left="1491" w:hanging="357"/>
+        <w:ind w:left="1775" w:hanging="357"/>
         <w:contextualSpacing/>
         <w:jc w:val="both"/>
         <w:rPr>
@@ -20817,7 +21841,7 @@
           <w:numId w:val="19"/>
         </w:numPr>
         <w:spacing w:after="0" w:line="240" w:lineRule="auto"/>
-        <w:ind w:left="1491" w:hanging="357"/>
+        <w:ind w:left="1775" w:hanging="357"/>
         <w:contextualSpacing/>
         <w:jc w:val="both"/>
         <w:rPr>
@@ -20846,7 +21870,7 @@
           <w:numId w:val="19"/>
         </w:numPr>
         <w:spacing w:after="0" w:line="240" w:lineRule="auto"/>
-        <w:ind w:left="1491" w:hanging="357"/>
+        <w:ind w:left="1775" w:hanging="357"/>
         <w:contextualSpacing/>
         <w:jc w:val="both"/>
         <w:rPr>
@@ -20875,7 +21899,7 @@
           <w:numId w:val="19"/>
         </w:numPr>
         <w:spacing w:after="0" w:line="240" w:lineRule="auto"/>
-        <w:ind w:left="1134"/>
+        <w:ind w:left="1066" w:hanging="357"/>
         <w:contextualSpacing/>
         <w:jc w:val="both"/>
         <w:rPr>
@@ -20914,7 +21938,7 @@
           <w:numId w:val="19"/>
         </w:numPr>
         <w:spacing w:after="0" w:line="240" w:lineRule="auto"/>
-        <w:ind w:left="1491" w:hanging="357"/>
+        <w:ind w:left="1775" w:hanging="357"/>
         <w:contextualSpacing/>
         <w:jc w:val="both"/>
         <w:rPr>
@@ -20943,7 +21967,7 @@
           <w:numId w:val="19"/>
         </w:numPr>
         <w:spacing w:after="0" w:line="240" w:lineRule="auto"/>
-        <w:ind w:left="1491" w:hanging="357"/>
+        <w:ind w:left="1775" w:hanging="357"/>
         <w:contextualSpacing/>
         <w:jc w:val="both"/>
         <w:rPr>
@@ -20972,7 +21996,7 @@
           <w:numId w:val="19"/>
         </w:numPr>
         <w:spacing w:after="0" w:line="240" w:lineRule="auto"/>
-        <w:ind w:left="1491" w:hanging="357"/>
+        <w:ind w:left="1775" w:hanging="357"/>
         <w:contextualSpacing/>
         <w:jc w:val="both"/>
         <w:rPr>
@@ -21013,7 +22037,7 @@
           <w:numId w:val="19"/>
         </w:numPr>
         <w:spacing w:after="0" w:line="240" w:lineRule="auto"/>
-        <w:ind w:left="1134"/>
+        <w:ind w:left="1066" w:hanging="357"/>
         <w:contextualSpacing/>
         <w:jc w:val="both"/>
         <w:rPr>
@@ -21052,7 +22076,7 @@
           <w:numId w:val="19"/>
         </w:numPr>
         <w:spacing w:after="0" w:line="240" w:lineRule="auto"/>
-        <w:ind w:left="1491" w:hanging="357"/>
+        <w:ind w:left="1775" w:hanging="357"/>
         <w:contextualSpacing/>
         <w:jc w:val="both"/>
         <w:rPr>
@@ -21081,7 +22105,7 @@
           <w:numId w:val="19"/>
         </w:numPr>
         <w:spacing w:after="0" w:line="240" w:lineRule="auto"/>
-        <w:ind w:left="1491" w:hanging="357"/>
+        <w:ind w:left="1775" w:hanging="357"/>
         <w:contextualSpacing/>
         <w:jc w:val="both"/>
         <w:rPr>
@@ -21110,7 +22134,7 @@
           <w:numId w:val="19"/>
         </w:numPr>
         <w:spacing w:after="0" w:line="240" w:lineRule="auto"/>
-        <w:ind w:left="1491" w:hanging="357"/>
+        <w:ind w:left="1775" w:hanging="357"/>
         <w:contextualSpacing/>
         <w:jc w:val="both"/>
         <w:rPr>
@@ -21139,7 +22163,7 @@
           <w:numId w:val="19"/>
         </w:numPr>
         <w:spacing w:after="0" w:line="240" w:lineRule="auto"/>
-        <w:ind w:left="1134"/>
+        <w:ind w:left="1066" w:hanging="357"/>
         <w:contextualSpacing/>
         <w:jc w:val="both"/>
         <w:rPr>
@@ -21178,7 +22202,7 @@
           <w:numId w:val="19"/>
         </w:numPr>
         <w:spacing w:after="0" w:line="240" w:lineRule="auto"/>
-        <w:ind w:left="1491" w:hanging="357"/>
+        <w:ind w:left="1775" w:hanging="357"/>
         <w:contextualSpacing/>
         <w:jc w:val="both"/>
         <w:rPr>
@@ -21207,7 +22231,7 @@
           <w:numId w:val="19"/>
         </w:numPr>
         <w:spacing w:after="0" w:line="240" w:lineRule="auto"/>
-        <w:ind w:left="1491" w:hanging="357"/>
+        <w:ind w:left="1775" w:hanging="357"/>
         <w:contextualSpacing/>
         <w:jc w:val="both"/>
         <w:rPr>
@@ -21236,7 +22260,7 @@
           <w:numId w:val="19"/>
         </w:numPr>
         <w:spacing w:after="0" w:line="240" w:lineRule="auto"/>
-        <w:ind w:left="1134"/>
+        <w:ind w:left="1066" w:hanging="357"/>
         <w:contextualSpacing/>
         <w:jc w:val="both"/>
         <w:rPr>
@@ -21275,7 +22299,7 @@
           <w:numId w:val="19"/>
         </w:numPr>
         <w:spacing w:after="0" w:line="240" w:lineRule="auto"/>
-        <w:ind w:left="1491" w:hanging="357"/>
+        <w:ind w:left="1775" w:hanging="357"/>
         <w:contextualSpacing/>
         <w:jc w:val="both"/>
         <w:rPr>
@@ -21304,7 +22328,7 @@
           <w:numId w:val="19"/>
         </w:numPr>
         <w:spacing w:after="0" w:line="240" w:lineRule="auto"/>
-        <w:ind w:left="1491" w:hanging="357"/>
+        <w:ind w:left="1775" w:hanging="357"/>
         <w:contextualSpacing/>
         <w:jc w:val="both"/>
         <w:rPr>
@@ -21333,7 +22357,7 @@
           <w:numId w:val="19"/>
         </w:numPr>
         <w:spacing w:after="0" w:line="240" w:lineRule="auto"/>
-        <w:ind w:left="1134"/>
+        <w:ind w:left="1066" w:hanging="357"/>
         <w:contextualSpacing/>
         <w:jc w:val="both"/>
         <w:rPr>
@@ -21362,7 +22386,7 @@
           <w:numId w:val="19"/>
         </w:numPr>
         <w:spacing w:after="0" w:line="240" w:lineRule="auto"/>
-        <w:ind w:left="1491" w:hanging="357"/>
+        <w:ind w:left="1775" w:hanging="357"/>
         <w:contextualSpacing/>
         <w:jc w:val="both"/>
         <w:rPr>
@@ -21391,7 +22415,7 @@
           <w:numId w:val="19"/>
         </w:numPr>
         <w:spacing w:after="0" w:line="240" w:lineRule="auto"/>
-        <w:ind w:left="1491" w:hanging="357"/>
+        <w:ind w:left="1775" w:hanging="357"/>
         <w:contextualSpacing/>
         <w:jc w:val="both"/>
         <w:rPr>
@@ -21569,9 +22593,54 @@
           <w:rFonts w:ascii="Times New Roman" w:eastAsia="Calibri" w:hAnsi="Times New Roman" w:cs="Times New Roman"/>
           <w:color w:val="auto"/>
           <w:sz w:val="28"/>
+          <w:lang w:eastAsia="zh-CN"/>
+        </w:rPr>
+      </w:pPr>
+      <w:r>
+        <w:rPr>
+          <w:rFonts w:ascii="Times New Roman" w:eastAsia="Calibri" w:hAnsi="Times New Roman" w:cs="Times New Roman"/>
+          <w:color w:val="auto"/>
+          <w:sz w:val="28"/>
+          <w:lang w:eastAsia="zh-CN"/>
+        </w:rPr>
+        <w:t xml:space="preserve">– </w:t>
+      </w:r>
+      <w:r>
+        <w:rPr>
+          <w:rFonts w:ascii="Times New Roman" w:eastAsia="Calibri" w:hAnsi="Times New Roman" w:cs="Times New Roman"/>
+          <w:color w:val="auto"/>
+          <w:sz w:val="28"/>
+          <w:lang w:eastAsia="zh-CN"/>
+        </w:rPr>
+        <w:t>процессор</w:t>
+      </w:r>
+      <w:r>
+        <w:rPr>
+          <w:rFonts w:ascii="Times New Roman" w:eastAsia="Calibri" w:hAnsi="Times New Roman" w:cs="Times New Roman"/>
+          <w:color w:val="auto"/>
+          <w:sz w:val="28"/>
+          <w:lang w:eastAsia="zh-CN"/>
+        </w:rPr>
+        <w:t xml:space="preserve"> </w:t>
+      </w:r>
+      <w:r>
+        <w:rPr>
+          <w:rFonts w:ascii="Times New Roman" w:eastAsia="Calibri" w:hAnsi="Times New Roman" w:cs="Times New Roman"/>
+          <w:color w:val="auto"/>
+          <w:sz w:val="28"/>
           <w:lang w:val="en-US" w:eastAsia="zh-CN"/>
         </w:rPr>
-      </w:pPr>
+        <w:t>Intel</w:t>
+      </w:r>
+      <w:r>
+        <w:rPr>
+          <w:rFonts w:ascii="Times New Roman" w:eastAsia="Calibri" w:hAnsi="Times New Roman" w:cs="Times New Roman"/>
+          <w:color w:val="auto"/>
+          <w:sz w:val="28"/>
+          <w:lang w:eastAsia="zh-CN"/>
+        </w:rPr>
+        <w:t xml:space="preserve"> </w:t>
+      </w:r>
       <w:r>
         <w:rPr>
           <w:rFonts w:ascii="Times New Roman" w:eastAsia="Calibri" w:hAnsi="Times New Roman" w:cs="Times New Roman"/>
@@ -21579,17 +22648,18 @@
           <w:sz w:val="28"/>
           <w:lang w:val="en-US" w:eastAsia="zh-CN"/>
         </w:rPr>
-        <w:t xml:space="preserve">– </w:t>
-      </w:r>
-      <w:r>
-        <w:rPr>
-          <w:rFonts w:ascii="Times New Roman" w:eastAsia="Calibri" w:hAnsi="Times New Roman" w:cs="Times New Roman"/>
-          <w:color w:val="auto"/>
-          <w:sz w:val="28"/>
-          <w:lang w:eastAsia="zh-CN"/>
-        </w:rPr>
-        <w:t>процессор</w:t>
-      </w:r>
+        <w:t>Core</w:t>
+      </w:r>
+      <w:r>
+        <w:rPr>
+          <w:rFonts w:ascii="Times New Roman" w:eastAsia="Calibri" w:hAnsi="Times New Roman" w:cs="Times New Roman"/>
+          <w:color w:val="auto"/>
+          <w:sz w:val="28"/>
+          <w:lang w:eastAsia="zh-CN"/>
+        </w:rPr>
+        <w:t xml:space="preserve"> </w:t>
+      </w:r>
+      <w:proofErr w:type="spellStart"/>
       <w:r>
         <w:rPr>
           <w:rFonts w:ascii="Times New Roman" w:eastAsia="Calibri" w:hAnsi="Times New Roman" w:cs="Times New Roman"/>
@@ -21597,7 +22667,26 @@
           <w:sz w:val="28"/>
           <w:lang w:val="en-US" w:eastAsia="zh-CN"/>
         </w:rPr>
-        <w:t xml:space="preserve"> Intel Core i</w:t>
+        <w:t>i</w:t>
+      </w:r>
+      <w:proofErr w:type="spellEnd"/>
+      <w:r>
+        <w:rPr>
+          <w:rFonts w:ascii="Times New Roman" w:eastAsia="Calibri" w:hAnsi="Times New Roman" w:cs="Times New Roman"/>
+          <w:color w:val="auto"/>
+          <w:sz w:val="28"/>
+          <w:lang w:eastAsia="zh-CN"/>
+        </w:rPr>
+        <w:t>7-667</w:t>
+      </w:r>
+      <w:r>
+        <w:rPr>
+          <w:rFonts w:ascii="Times New Roman" w:eastAsia="Calibri" w:hAnsi="Times New Roman" w:cs="Times New Roman"/>
+          <w:color w:val="auto"/>
+          <w:sz w:val="28"/>
+          <w:lang w:eastAsia="zh-CN"/>
+        </w:rPr>
+        <w:t>0</w:t>
       </w:r>
       <w:r>
         <w:rPr>
@@ -21606,7 +22695,7 @@
           <w:sz w:val="28"/>
           <w:lang w:val="en-US" w:eastAsia="zh-CN"/>
         </w:rPr>
-        <w:t>7-667</w:t>
+        <w:t>Q</w:t>
       </w:r>
       <w:r>
         <w:rPr>
@@ -21615,7 +22704,34 @@
           <w:sz w:val="28"/>
           <w:lang w:val="en-US" w:eastAsia="zh-CN"/>
         </w:rPr>
-        <w:t>0Q</w:t>
+        <w:t>M</w:t>
+      </w:r>
+      <w:r>
+        <w:rPr>
+          <w:rFonts w:ascii="Times New Roman" w:eastAsia="Calibri" w:hAnsi="Times New Roman" w:cs="Times New Roman"/>
+          <w:color w:val="auto"/>
+          <w:sz w:val="28"/>
+          <w:lang w:eastAsia="zh-CN"/>
+        </w:rPr>
+        <w:t xml:space="preserve"> </w:t>
+      </w:r>
+      <w:r>
+        <w:rPr>
+          <w:rFonts w:ascii="Times New Roman" w:eastAsia="Calibri" w:hAnsi="Times New Roman" w:cs="Times New Roman"/>
+          <w:color w:val="auto"/>
+          <w:sz w:val="28"/>
+          <w:lang w:eastAsia="zh-CN"/>
+        </w:rPr>
+        <w:t>2.2</w:t>
+      </w:r>
+      <w:r>
+        <w:rPr>
+          <w:rFonts w:ascii="Times New Roman" w:eastAsia="Calibri" w:hAnsi="Times New Roman" w:cs="Times New Roman"/>
+          <w:color w:val="auto"/>
+          <w:sz w:val="28"/>
+          <w:lang w:eastAsia="zh-CN"/>
+        </w:rPr>
+        <w:t xml:space="preserve"> </w:t>
       </w:r>
       <w:r>
         <w:rPr>
@@ -21624,43 +22740,16 @@
           <w:sz w:val="28"/>
           <w:lang w:val="en-US" w:eastAsia="zh-CN"/>
         </w:rPr>
-        <w:t>M</w:t>
-      </w:r>
-      <w:r>
-        <w:rPr>
-          <w:rFonts w:ascii="Times New Roman" w:eastAsia="Calibri" w:hAnsi="Times New Roman" w:cs="Times New Roman"/>
-          <w:color w:val="auto"/>
-          <w:sz w:val="28"/>
-          <w:lang w:val="en-US" w:eastAsia="zh-CN"/>
-        </w:rPr>
-        <w:t xml:space="preserve"> </w:t>
-      </w:r>
-      <w:r>
-        <w:rPr>
-          <w:rFonts w:ascii="Times New Roman" w:eastAsia="Calibri" w:hAnsi="Times New Roman" w:cs="Times New Roman"/>
-          <w:color w:val="auto"/>
-          <w:sz w:val="28"/>
-          <w:lang w:val="en-US" w:eastAsia="zh-CN"/>
-        </w:rPr>
-        <w:t>2.</w:t>
-      </w:r>
-      <w:r>
-        <w:rPr>
-          <w:rFonts w:ascii="Times New Roman" w:eastAsia="Calibri" w:hAnsi="Times New Roman" w:cs="Times New Roman"/>
-          <w:color w:val="auto"/>
-          <w:sz w:val="28"/>
-          <w:lang w:val="en-US" w:eastAsia="zh-CN"/>
-        </w:rPr>
-        <w:t>2</w:t>
-      </w:r>
-      <w:r>
-        <w:rPr>
-          <w:rFonts w:ascii="Times New Roman" w:eastAsia="Calibri" w:hAnsi="Times New Roman" w:cs="Times New Roman"/>
-          <w:color w:val="auto"/>
-          <w:sz w:val="28"/>
-          <w:lang w:val="en-US" w:eastAsia="zh-CN"/>
-        </w:rPr>
-        <w:t xml:space="preserve"> GHz;</w:t>
+        <w:t>GHz</w:t>
+      </w:r>
+      <w:r>
+        <w:rPr>
+          <w:rFonts w:ascii="Times New Roman" w:eastAsia="Calibri" w:hAnsi="Times New Roman" w:cs="Times New Roman"/>
+          <w:color w:val="auto"/>
+          <w:sz w:val="28"/>
+          <w:lang w:eastAsia="zh-CN"/>
+        </w:rPr>
+        <w:t>;</w:t>
       </w:r>
     </w:p>
     <w:p>
@@ -25174,6 +26263,78 @@
     </w:p>
     <w:p>
       <w:pPr>
+        <w:pStyle w:val="1"/>
+        <w:rPr>
+          <w:rFonts w:ascii="Times New Roman" w:eastAsia="Times New Roman" w:hAnsi="Times New Roman" w:cs="Arial"/>
+          <w:b/>
+          <w:bCs/>
+          <w:caps/>
+          <w:color w:val="auto"/>
+          <w:kern w:val="32"/>
+          <w:sz w:val="28"/>
+          <w:lang w:eastAsia="zh-CN"/>
+        </w:rPr>
+      </w:pPr>
+      <w:bookmarkStart w:id="47" w:name="_Toc42182733"/>
+      <w:r>
+        <w:rPr>
+          <w:rFonts w:ascii="Times New Roman" w:eastAsia="Times New Roman" w:hAnsi="Times New Roman" w:cs="Arial"/>
+          <w:b/>
+          <w:bCs/>
+          <w:caps/>
+          <w:color w:val="auto"/>
+          <w:kern w:val="32"/>
+          <w:sz w:val="28"/>
+          <w:lang w:eastAsia="zh-CN"/>
+        </w:rPr>
+        <w:lastRenderedPageBreak/>
+        <w:tab/>
+      </w:r>
+      <w:bookmarkStart w:id="48" w:name="_Toc103624378"/>
+      <w:r>
+        <w:rPr>
+          <w:rFonts w:ascii="Times New Roman" w:eastAsia="Times New Roman" w:hAnsi="Times New Roman" w:cs="Arial"/>
+          <w:b/>
+          <w:bCs/>
+          <w:caps/>
+          <w:color w:val="auto"/>
+          <w:kern w:val="32"/>
+          <w:sz w:val="28"/>
+          <w:lang w:eastAsia="zh-CN"/>
+        </w:rPr>
+        <w:t>6</w:t>
+      </w:r>
+      <w:r>
+        <w:rPr>
+          <w:rFonts w:ascii="Times New Roman" w:eastAsia="Times New Roman" w:hAnsi="Times New Roman" w:cs="Arial"/>
+          <w:b/>
+          <w:bCs/>
+          <w:caps/>
+          <w:color w:val="auto"/>
+          <w:kern w:val="32"/>
+          <w:sz w:val="28"/>
+          <w:lang w:val="en-US" w:eastAsia="zh-CN"/>
+        </w:rPr>
+        <w:t> </w:t>
+      </w:r>
+      <w:r>
+        <w:rPr>
+          <w:rFonts w:ascii="Times New Roman" w:eastAsia="Times New Roman" w:hAnsi="Times New Roman" w:cs="Arial"/>
+          <w:b/>
+          <w:bCs/>
+          <w:caps/>
+          <w:color w:val="auto"/>
+          <w:kern w:val="32"/>
+          <w:sz w:val="28"/>
+          <w:lang w:eastAsia="zh-CN"/>
+        </w:rPr>
+        <w:t>Руководство пользователя</w:t>
+      </w:r>
+      <w:bookmarkEnd w:id="47"/>
+      <w:bookmarkEnd w:id="48"/>
+    </w:p>
+    <w:p>
+      <w:pPr>
         <w:keepNext/>
         <w:suppressAutoHyphens/>
         <w:spacing w:after="0" w:line="240" w:lineRule="auto"/>
@@ -25191,8 +26352,298 @@
           <w:lang w:eastAsia="zh-CN"/>
         </w:rPr>
       </w:pPr>
-      <w:bookmarkStart w:id="44" w:name="_Toc42182733"/>
-      <w:r>
+    </w:p>
+    <w:p>
+      <w:pPr>
+        <w:spacing w:after="0" w:line="240" w:lineRule="auto"/>
+        <w:ind w:firstLine="709"/>
+        <w:jc w:val="both"/>
+        <w:rPr>
+          <w:rFonts w:ascii="Times New Roman" w:eastAsia="Calibri" w:hAnsi="Times New Roman" w:cs="Times New Roman"/>
+          <w:color w:val="auto"/>
+          <w:sz w:val="28"/>
+          <w:szCs w:val="28"/>
+          <w:lang w:eastAsia="en-US"/>
+        </w:rPr>
+      </w:pPr>
+      <w:r>
+        <w:rPr>
+          <w:rFonts w:ascii="Times New Roman" w:eastAsia="Calibri" w:hAnsi="Times New Roman" w:cs="Times New Roman"/>
+          <w:color w:val="auto"/>
+          <w:sz w:val="28"/>
+          <w:szCs w:val="28"/>
+          <w:lang w:eastAsia="en-US"/>
+        </w:rPr>
+        <w:t>Необходимо ввести в адресную строку веб-браузера адрес приложения, после чего пользователь окажется на главной странице веб-приложения. Внешний вид главной</w:t>
+      </w:r>
+      <w:r>
+        <w:rPr>
+          <w:rFonts w:ascii="Times New Roman" w:eastAsia="Calibri" w:hAnsi="Times New Roman" w:cs="Times New Roman"/>
+          <w:color w:val="auto"/>
+          <w:sz w:val="28"/>
+          <w:szCs w:val="28"/>
+          <w:lang w:eastAsia="en-US"/>
+        </w:rPr>
+        <w:t xml:space="preserve"> страницы отображён на рисунке 6</w:t>
+      </w:r>
+      <w:r>
+        <w:rPr>
+          <w:rFonts w:ascii="Times New Roman" w:eastAsia="Calibri" w:hAnsi="Times New Roman" w:cs="Times New Roman"/>
+          <w:color w:val="auto"/>
+          <w:sz w:val="28"/>
+          <w:szCs w:val="28"/>
+          <w:lang w:eastAsia="en-US"/>
+        </w:rPr>
+        <w:t>.1.</w:t>
+      </w:r>
+    </w:p>
+    <w:p>
+      <w:pPr>
+        <w:spacing w:after="0" w:line="240" w:lineRule="auto"/>
+        <w:ind w:firstLine="709"/>
+        <w:jc w:val="both"/>
+        <w:rPr>
+          <w:rFonts w:ascii="Times New Roman" w:eastAsia="Calibri" w:hAnsi="Times New Roman" w:cs="Times New Roman"/>
+          <w:color w:val="auto"/>
+          <w:sz w:val="28"/>
+          <w:szCs w:val="28"/>
+          <w:lang w:eastAsia="en-US"/>
+        </w:rPr>
+      </w:pPr>
+    </w:p>
+    <w:p>
+      <w:pPr>
+        <w:spacing w:after="0" w:line="240" w:lineRule="auto"/>
+        <w:jc w:val="both"/>
+        <w:rPr>
+          <w:rFonts w:ascii="Times New Roman" w:eastAsia="Calibri" w:hAnsi="Times New Roman" w:cs="Times New Roman"/>
+          <w:color w:val="auto"/>
+          <w:sz w:val="28"/>
+          <w:lang w:eastAsia="zh-CN"/>
+        </w:rPr>
+      </w:pPr>
+      <w:r>
+        <w:rPr>
+          <w:rFonts w:ascii="Times New Roman" w:eastAsia="Calibri" w:hAnsi="Times New Roman" w:cs="Times New Roman"/>
+          <w:noProof/>
+          <w:color w:val="auto"/>
+          <w:sz w:val="28"/>
+        </w:rPr>
+        <w:drawing>
+          <wp:inline distT="0" distB="0" distL="0" distR="0" wp14:anchorId="214083BD" wp14:editId="430AA96D">
+            <wp:extent cx="5937885" cy="2719705"/>
+            <wp:effectExtent l="0" t="0" r="5715" b="4445"/>
+            <wp:docPr id="20" name="Рисунок 20"/>
+            <wp:cNvGraphicFramePr>
+              <a:graphicFrameLocks xmlns:a="http://schemas.openxmlformats.org/drawingml/2006/main" noChangeAspect="1"/>
+            </wp:cNvGraphicFramePr>
+            <a:graphic xmlns:a="http://schemas.openxmlformats.org/drawingml/2006/main">
+              <a:graphicData uri="http://schemas.openxmlformats.org/drawingml/2006/picture">
+                <pic:pic xmlns:pic="http://schemas.openxmlformats.org/drawingml/2006/picture">
+                  <pic:nvPicPr>
+                    <pic:cNvPr id="0" name="Picture 90"/>
+                    <pic:cNvPicPr>
+                      <a:picLocks noChangeAspect="1" noChangeArrowheads="1"/>
+                    </pic:cNvPicPr>
+                  </pic:nvPicPr>
+                  <pic:blipFill>
+                    <a:blip r:embed="rId26">
+                      <a:extLst>
+                        <a:ext uri="{28A0092B-C50C-407E-A947-70E740481C1C}">
+                          <a14:useLocalDpi xmlns:a14="http://schemas.microsoft.com/office/drawing/2010/main" val="0"/>
+                        </a:ext>
+                      </a:extLst>
+                    </a:blip>
+                    <a:srcRect/>
+                    <a:stretch>
+                      <a:fillRect/>
+                    </a:stretch>
+                  </pic:blipFill>
+                  <pic:spPr bwMode="auto">
+                    <a:xfrm>
+                      <a:off x="0" y="0"/>
+                      <a:ext cx="5937885" cy="2719705"/>
+                    </a:xfrm>
+                    <a:prstGeom prst="rect">
+                      <a:avLst/>
+                    </a:prstGeom>
+                    <a:noFill/>
+                    <a:ln>
+                      <a:noFill/>
+                    </a:ln>
+                  </pic:spPr>
+                </pic:pic>
+              </a:graphicData>
+            </a:graphic>
+          </wp:inline>
+        </w:drawing>
+      </w:r>
+    </w:p>
+    <w:p>
+      <w:pPr>
+        <w:spacing w:after="0" w:line="240" w:lineRule="auto"/>
+        <w:jc w:val="both"/>
+        <w:rPr>
+          <w:rFonts w:ascii="Times New Roman" w:eastAsia="Calibri" w:hAnsi="Times New Roman" w:cs="Times New Roman"/>
+          <w:color w:val="auto"/>
+          <w:sz w:val="28"/>
+          <w:lang w:eastAsia="zh-CN"/>
+        </w:rPr>
+      </w:pPr>
+    </w:p>
+    <w:p>
+      <w:pPr>
+        <w:spacing w:after="0" w:line="240" w:lineRule="auto"/>
+        <w:jc w:val="center"/>
+        <w:rPr>
+          <w:rFonts w:ascii="Times New Roman" w:eastAsia="Calibri" w:hAnsi="Times New Roman" w:cs="Times New Roman"/>
+          <w:color w:val="auto"/>
+          <w:sz w:val="28"/>
+          <w:lang w:eastAsia="zh-CN"/>
+        </w:rPr>
+      </w:pPr>
+      <w:r>
+        <w:rPr>
+          <w:rFonts w:ascii="Times New Roman" w:eastAsia="Calibri" w:hAnsi="Times New Roman" w:cs="Times New Roman"/>
+          <w:color w:val="auto"/>
+          <w:sz w:val="28"/>
+          <w:lang w:eastAsia="zh-CN"/>
+        </w:rPr>
+        <w:t>Рисунок 6.1 – Главная страница</w:t>
+      </w:r>
+      <w:r>
+        <w:rPr>
+          <w:rFonts w:ascii="Times New Roman" w:eastAsia="Calibri" w:hAnsi="Times New Roman" w:cs="Times New Roman"/>
+          <w:color w:val="auto"/>
+          <w:sz w:val="28"/>
+          <w:lang w:eastAsia="zh-CN"/>
+        </w:rPr>
+        <w:t xml:space="preserve"> сайта</w:t>
+      </w:r>
+    </w:p>
+    <w:p>
+      <w:pPr>
+        <w:spacing w:after="0" w:line="240" w:lineRule="auto"/>
+        <w:jc w:val="center"/>
+        <w:rPr>
+          <w:rFonts w:ascii="Times New Roman" w:eastAsia="Calibri" w:hAnsi="Times New Roman" w:cs="Times New Roman"/>
+          <w:color w:val="auto"/>
+          <w:sz w:val="28"/>
+          <w:lang w:eastAsia="zh-CN"/>
+        </w:rPr>
+      </w:pPr>
+    </w:p>
+    <w:p>
+      <w:pPr>
+        <w:spacing w:after="0" w:line="240" w:lineRule="auto"/>
+        <w:jc w:val="both"/>
+        <w:rPr>
+          <w:rFonts w:ascii="Times New Roman" w:eastAsia="Calibri" w:hAnsi="Times New Roman" w:cs="Times New Roman"/>
+          <w:color w:val="auto"/>
+          <w:sz w:val="28"/>
+          <w:lang w:eastAsia="zh-CN"/>
+        </w:rPr>
+      </w:pPr>
+      <w:r>
+        <w:rPr>
+          <w:rFonts w:ascii="Times New Roman" w:eastAsia="Calibri" w:hAnsi="Times New Roman" w:cs="Times New Roman"/>
+          <w:color w:val="auto"/>
+          <w:sz w:val="28"/>
+          <w:lang w:eastAsia="zh-CN"/>
+        </w:rPr>
+        <w:tab/>
+        <w:t>Для просмотра каталога товаров, необходимо выбрать пункт «</w:t>
+      </w:r>
+      <w:r>
+        <w:rPr>
+          <w:rFonts w:ascii="Times New Roman" w:eastAsia="Calibri" w:hAnsi="Times New Roman" w:cs="Times New Roman"/>
+          <w:color w:val="auto"/>
+          <w:sz w:val="28"/>
+          <w:lang w:val="en-US" w:eastAsia="zh-CN"/>
+        </w:rPr>
+        <w:t>CATALOG</w:t>
+      </w:r>
+      <w:r>
+        <w:rPr>
+          <w:rFonts w:ascii="Times New Roman" w:eastAsia="Calibri" w:hAnsi="Times New Roman" w:cs="Times New Roman"/>
+          <w:color w:val="auto"/>
+          <w:sz w:val="28"/>
+          <w:lang w:eastAsia="zh-CN"/>
+        </w:rPr>
+        <w:t xml:space="preserve">» </w:t>
+      </w:r>
+      <w:r>
+        <w:rPr>
+          <w:rFonts w:ascii="Times New Roman" w:eastAsia="Calibri" w:hAnsi="Times New Roman" w:cs="Times New Roman"/>
+          <w:color w:val="auto"/>
+          <w:sz w:val="28"/>
+          <w:lang w:eastAsia="zh-CN"/>
+        </w:rPr>
+        <w:t xml:space="preserve">в верхнем меню. </w:t>
+      </w:r>
+      <w:r>
+        <w:rPr>
+          <w:rFonts w:ascii="Times New Roman" w:eastAsia="Calibri" w:hAnsi="Times New Roman" w:cs="Times New Roman"/>
+          <w:color w:val="auto"/>
+          <w:sz w:val="28"/>
+          <w:lang w:eastAsia="zh-CN"/>
+        </w:rPr>
+        <w:t>После нажатия соответствующей кнопки</w:t>
+      </w:r>
+      <w:r>
+        <w:rPr>
+          <w:rFonts w:ascii="Times New Roman" w:eastAsia="Calibri" w:hAnsi="Times New Roman" w:cs="Times New Roman"/>
+          <w:color w:val="auto"/>
+          <w:sz w:val="28"/>
+          <w:lang w:eastAsia="zh-CN"/>
+        </w:rPr>
+        <w:t>, у пользователя откроется стра</w:t>
+      </w:r>
+      <w:r>
+        <w:rPr>
+          <w:rFonts w:ascii="Times New Roman" w:eastAsia="Calibri" w:hAnsi="Times New Roman" w:cs="Times New Roman"/>
+          <w:color w:val="auto"/>
+          <w:sz w:val="28"/>
+          <w:lang w:eastAsia="zh-CN"/>
+        </w:rPr>
+        <w:t xml:space="preserve">ница со списком всех </w:t>
+      </w:r>
+      <w:r>
+        <w:rPr>
+          <w:rFonts w:ascii="Times New Roman" w:eastAsia="Calibri" w:hAnsi="Times New Roman" w:cs="Times New Roman"/>
+          <w:color w:val="auto"/>
+          <w:sz w:val="28"/>
+          <w:lang w:eastAsia="zh-CN"/>
+        </w:rPr>
+        <w:t>цветков, фильтрами и сортировкой</w:t>
+      </w:r>
+      <w:r>
+        <w:rPr>
+          <w:rFonts w:ascii="Times New Roman" w:eastAsia="Calibri" w:hAnsi="Times New Roman" w:cs="Times New Roman"/>
+          <w:color w:val="auto"/>
+          <w:sz w:val="28"/>
+          <w:lang w:eastAsia="zh-CN"/>
+        </w:rPr>
+        <w:t>.</w:t>
+      </w:r>
+      <w:r>
+        <w:rPr>
+          <w:rFonts w:ascii="Times New Roman" w:eastAsia="Calibri" w:hAnsi="Times New Roman" w:cs="Times New Roman"/>
+          <w:color w:val="auto"/>
+          <w:sz w:val="28"/>
+          <w:lang w:eastAsia="zh-CN"/>
+        </w:rPr>
+        <w:br w:type="page"/>
+      </w:r>
+    </w:p>
+    <w:p>
+      <w:pPr>
+        <w:keepNext/>
+        <w:suppressAutoHyphens/>
+        <w:spacing w:after="0" w:line="240" w:lineRule="auto"/>
+        <w:ind w:left="907" w:hanging="198"/>
+        <w:jc w:val="both"/>
+        <w:outlineLvl w:val="0"/>
         <w:rPr>
           <w:rFonts w:ascii="Times New Roman" w:eastAsia="Times New Roman" w:hAnsi="Times New Roman" w:cs="Arial"/>
           <w:b/>
@@ -25202,11 +26653,11 @@
           <w:kern w:val="32"/>
           <w:sz w:val="28"/>
           <w:szCs w:val="32"/>
-          <w:lang w:val="en-US" w:eastAsia="zh-CN"/>
-        </w:rPr>
-        <w:lastRenderedPageBreak/>
-        <w:t>6 </w:t>
-      </w:r>
+          <w:lang w:eastAsia="zh-CN"/>
+        </w:rPr>
+      </w:pPr>
+      <w:bookmarkStart w:id="49" w:name="_Toc71641695"/>
+      <w:bookmarkStart w:id="50" w:name="_Toc103624379"/>
       <w:r>
         <w:rPr>
           <w:rFonts w:ascii="Times New Roman" w:eastAsia="Times New Roman" w:hAnsi="Times New Roman" w:cs="Arial"/>
@@ -25219,17 +26670,10 @@
           <w:szCs w:val="32"/>
           <w:lang w:eastAsia="zh-CN"/>
         </w:rPr>
-        <w:t>Руководство пользователя</w:t>
-      </w:r>
-      <w:bookmarkEnd w:id="44"/>
-    </w:p>
-    <w:p>
-      <w:pPr>
-        <w:keepNext/>
-        <w:suppressAutoHyphens/>
-        <w:spacing w:after="0" w:line="240" w:lineRule="auto"/>
-        <w:ind w:left="709"/>
-        <w:jc w:val="both"/>
+        <w:lastRenderedPageBreak/>
+        <w:t>7</w:t>
+      </w:r>
+      <w:r>
         <w:rPr>
           <w:rFonts w:ascii="Times New Roman" w:eastAsia="Times New Roman" w:hAnsi="Times New Roman" w:cs="Arial"/>
           <w:b/>
@@ -25239,50 +26683,11 @@
           <w:kern w:val="32"/>
           <w:sz w:val="28"/>
           <w:szCs w:val="32"/>
-          <w:lang w:eastAsia="zh-CN"/>
-        </w:rPr>
-      </w:pPr>
-    </w:p>
-    <w:p>
-      <w:pPr>
-        <w:spacing w:after="0" w:line="240" w:lineRule="auto"/>
-        <w:ind w:firstLine="709"/>
-        <w:jc w:val="both"/>
-        <w:rPr>
-          <w:rFonts w:ascii="Times New Roman" w:eastAsia="Calibri" w:hAnsi="Times New Roman" w:cs="Times New Roman"/>
-          <w:color w:val="auto"/>
-          <w:sz w:val="28"/>
-          <w:lang w:eastAsia="zh-CN"/>
-        </w:rPr>
-      </w:pPr>
-      <w:r>
-        <w:rPr>
-          <w:rFonts w:ascii="Times New Roman" w:eastAsia="Calibri" w:hAnsi="Times New Roman" w:cs="Times New Roman"/>
-          <w:color w:val="auto"/>
-          <w:sz w:val="28"/>
-          <w:szCs w:val="28"/>
-          <w:lang w:eastAsia="en-US"/>
-        </w:rPr>
-        <w:t>Необходимо ввести в адресную строку веб-браузера адрес приложения, после чего пользователь окажется на главной странице веб-приложения. Внешний вид главной страницы отображён на рисунке 7.1.</w:t>
-      </w:r>
-      <w:r>
-        <w:rPr>
-          <w:rFonts w:ascii="Times New Roman" w:eastAsia="Calibri" w:hAnsi="Times New Roman" w:cs="Times New Roman"/>
-          <w:color w:val="auto"/>
-          <w:sz w:val="28"/>
-          <w:lang w:eastAsia="zh-CN"/>
-        </w:rPr>
-        <w:br w:type="page"/>
-      </w:r>
-    </w:p>
-    <w:p>
-      <w:pPr>
-        <w:keepNext/>
-        <w:suppressAutoHyphens/>
-        <w:spacing w:after="0" w:line="240" w:lineRule="auto"/>
-        <w:ind w:left="709"/>
-        <w:jc w:val="both"/>
-        <w:outlineLvl w:val="0"/>
+          <w:lang w:val="en-US" w:eastAsia="zh-CN"/>
+        </w:rPr>
+        <w:t> </w:t>
+      </w:r>
+      <w:r>
         <w:rPr>
           <w:rFonts w:ascii="Times New Roman" w:eastAsia="Times New Roman" w:hAnsi="Times New Roman" w:cs="Arial"/>
           <w:b/>
@@ -25294,8 +26699,8 @@
           <w:szCs w:val="32"/>
           <w:lang w:eastAsia="zh-CN"/>
         </w:rPr>
-      </w:pPr>
-      <w:bookmarkStart w:id="45" w:name="_Toc71641695"/>
+        <w:t>Технико-экономическое</w:t>
+      </w:r>
       <w:r>
         <w:rPr>
           <w:rFonts w:ascii="Times New Roman" w:eastAsia="Times New Roman" w:hAnsi="Times New Roman" w:cs="Arial"/>
@@ -25306,10 +26711,9 @@
           <w:kern w:val="32"/>
           <w:sz w:val="28"/>
           <w:szCs w:val="32"/>
-          <w:lang w:eastAsia="zh-CN"/>
-        </w:rPr>
-        <w:lastRenderedPageBreak/>
-        <w:t>7</w:t>
+          <w:lang w:val="en-US" w:eastAsia="zh-CN"/>
+        </w:rPr>
+        <w:t> </w:t>
       </w:r>
       <w:r>
         <w:rPr>
@@ -25321,10 +26725,11 @@
           <w:kern w:val="32"/>
           <w:sz w:val="28"/>
           <w:szCs w:val="32"/>
-          <w:lang w:val="en-US" w:eastAsia="zh-CN"/>
-        </w:rPr>
-        <w:t> </w:t>
-      </w:r>
+          <w:lang w:eastAsia="zh-CN"/>
+        </w:rPr>
+        <w:t xml:space="preserve">обоснование разработки и использования </w:t>
+      </w:r>
+      <w:bookmarkEnd w:id="49"/>
       <w:r>
         <w:rPr>
           <w:rFonts w:ascii="Times New Roman" w:eastAsia="Times New Roman" w:hAnsi="Times New Roman" w:cs="Arial"/>
@@ -25337,8 +26742,9 @@
           <w:szCs w:val="32"/>
           <w:lang w:eastAsia="zh-CN"/>
         </w:rPr>
-        <w:t>Технико-экономическое</w:t>
-      </w:r>
+        <w:t xml:space="preserve">Программного средства для магазина доставки цветов с использованием технологий Angular </w:t>
+      </w:r>
+      <w:proofErr w:type="gramStart"/>
       <w:r>
         <w:rPr>
           <w:rFonts w:ascii="Times New Roman" w:eastAsia="Times New Roman" w:hAnsi="Times New Roman" w:cs="Arial"/>
@@ -25349,10 +26755,11 @@
           <w:kern w:val="32"/>
           <w:sz w:val="28"/>
           <w:szCs w:val="32"/>
-          <w:lang w:val="en-US" w:eastAsia="zh-CN"/>
-        </w:rPr>
-        <w:t> </w:t>
-      </w:r>
+          <w:lang w:eastAsia="zh-CN"/>
+        </w:rPr>
+        <w:t>и</w:t>
+      </w:r>
+      <w:proofErr w:type="gramEnd"/>
       <w:r>
         <w:rPr>
           <w:rFonts w:ascii="Times New Roman" w:eastAsia="Times New Roman" w:hAnsi="Times New Roman" w:cs="Arial"/>
@@ -25365,53 +26772,9 @@
           <w:szCs w:val="32"/>
           <w:lang w:eastAsia="zh-CN"/>
         </w:rPr>
-        <w:t xml:space="preserve">обоснование разработки и использования </w:t>
-      </w:r>
-      <w:bookmarkEnd w:id="45"/>
-      <w:r>
-        <w:rPr>
-          <w:rFonts w:ascii="Times New Roman" w:eastAsia="Times New Roman" w:hAnsi="Times New Roman" w:cs="Arial"/>
-          <w:b/>
-          <w:bCs/>
-          <w:caps/>
-          <w:color w:val="auto"/>
-          <w:kern w:val="32"/>
-          <w:sz w:val="28"/>
-          <w:szCs w:val="32"/>
-          <w:lang w:eastAsia="zh-CN"/>
-        </w:rPr>
-        <w:t xml:space="preserve">Программного средства для магазина доставки цветов с использованием технологий Angular </w:t>
-      </w:r>
-      <w:proofErr w:type="gramStart"/>
-      <w:r>
-        <w:rPr>
-          <w:rFonts w:ascii="Times New Roman" w:eastAsia="Times New Roman" w:hAnsi="Times New Roman" w:cs="Arial"/>
-          <w:b/>
-          <w:bCs/>
-          <w:caps/>
-          <w:color w:val="auto"/>
-          <w:kern w:val="32"/>
-          <w:sz w:val="28"/>
-          <w:szCs w:val="32"/>
-          <w:lang w:eastAsia="zh-CN"/>
-        </w:rPr>
-        <w:t>и</w:t>
-      </w:r>
-      <w:proofErr w:type="gramEnd"/>
-      <w:r>
-        <w:rPr>
-          <w:rFonts w:ascii="Times New Roman" w:eastAsia="Times New Roman" w:hAnsi="Times New Roman" w:cs="Arial"/>
-          <w:b/>
-          <w:bCs/>
-          <w:caps/>
-          <w:color w:val="auto"/>
-          <w:kern w:val="32"/>
-          <w:sz w:val="28"/>
-          <w:szCs w:val="32"/>
-          <w:lang w:eastAsia="zh-CN"/>
-        </w:rPr>
         <w:t xml:space="preserve"> ASP .NET Core</w:t>
       </w:r>
+      <w:bookmarkEnd w:id="50"/>
     </w:p>
     <w:p>
       <w:pPr>
@@ -25444,6 +26807,7 @@
           <w:lang w:eastAsia="zh-CN"/>
         </w:rPr>
       </w:pPr>
+      <w:bookmarkStart w:id="51" w:name="_Toc103624380"/>
       <w:r>
         <w:rPr>
           <w:rFonts w:ascii="Times New Roman" w:eastAsia="Times New Roman" w:hAnsi="Times New Roman" w:cs="Times New Roman"/>
@@ -25468,7 +26832,7 @@
           <w:szCs w:val="28"/>
           <w:lang w:eastAsia="zh-CN"/>
         </w:rPr>
-        <w:t xml:space="preserve">.1 </w:t>
+        <w:t>.1</w:t>
       </w:r>
       <w:r>
         <w:rPr>
@@ -25481,8 +26845,22 @@
           <w:szCs w:val="28"/>
           <w:lang w:eastAsia="zh-CN"/>
         </w:rPr>
+        <w:t> </w:t>
+      </w:r>
+      <w:r>
+        <w:rPr>
+          <w:rFonts w:ascii="Times New Roman" w:eastAsia="Times New Roman" w:hAnsi="Times New Roman" w:cs="Times New Roman"/>
+          <w:b/>
+          <w:bCs/>
+          <w:color w:val="auto"/>
+          <w:kern w:val="32"/>
+          <w:sz w:val="28"/>
+          <w:szCs w:val="28"/>
+          <w:lang w:eastAsia="zh-CN"/>
+        </w:rPr>
         <w:t>Характеристика разработанного по индивидуальному заказу программного средства</w:t>
       </w:r>
+      <w:bookmarkEnd w:id="51"/>
     </w:p>
     <w:p>
       <w:pPr>
@@ -26380,7 +27758,7 @@
         <w:keepNext/>
         <w:suppressAutoHyphens/>
         <w:spacing w:after="0" w:line="240" w:lineRule="auto"/>
-        <w:ind w:left="1066" w:hanging="357"/>
+        <w:ind w:left="1134" w:hanging="425"/>
         <w:jc w:val="both"/>
         <w:outlineLvl w:val="0"/>
         <w:rPr>
@@ -26394,7 +27772,8 @@
           <w:lang w:eastAsia="zh-CN"/>
         </w:rPr>
       </w:pPr>
-      <w:bookmarkStart w:id="46" w:name="_Toc71641697"/>
+      <w:bookmarkStart w:id="52" w:name="_Toc71641697"/>
+      <w:bookmarkStart w:id="53" w:name="_Toc103624381"/>
       <w:r>
         <w:rPr>
           <w:rFonts w:ascii="Times New Roman" w:eastAsia="Times New Roman" w:hAnsi="Times New Roman" w:cs="Times New Roman"/>
@@ -26434,7 +27813,7 @@
         </w:rPr>
         <w:t xml:space="preserve">Расчет затрат на разработку </w:t>
       </w:r>
-      <w:bookmarkEnd w:id="46"/>
+      <w:bookmarkEnd w:id="52"/>
       <w:r>
         <w:rPr>
           <w:rFonts w:ascii="Times New Roman" w:eastAsia="Times New Roman" w:hAnsi="Times New Roman" w:cs="Times New Roman"/>
@@ -26448,6 +27827,7 @@
         </w:rPr>
         <w:t>и цена программного средства, созданного по индивидуальному заказу</w:t>
       </w:r>
+      <w:bookmarkEnd w:id="53"/>
     </w:p>
     <w:p>
       <w:pPr>
@@ -26580,6 +27960,16 @@
         </w:rPr>
         <w:t>Расчет основной заработной платы разработчиков осуществляется по формуле:</w:t>
       </w:r>
+    </w:p>
+    <w:p>
+      <w:pPr>
+        <w:spacing w:after="0" w:line="240" w:lineRule="auto"/>
+        <w:jc w:val="both"/>
+        <w:rPr>
+          <w:rFonts w:ascii="Times New Roman" w:eastAsia="Times New Roman" w:hAnsi="Times New Roman" w:cs="Times New Roman"/>
+          <w:sz w:val="28"/>
+        </w:rPr>
+      </w:pPr>
     </w:p>
     <w:p>
       <w:pPr>
@@ -26590,7 +27980,7 @@
         <w:spacing w:after="0" w:line="276" w:lineRule="auto"/>
         <w:jc w:val="both"/>
         <w:rPr>
-          <w:rFonts w:ascii="Times New Roman" w:eastAsia="Calibri" w:hAnsi="Times New Roman" w:cs="Times New Roman"/>
+          <w:rFonts w:ascii="Times New Roman" w:eastAsia="Times New Roman" w:hAnsi="Times New Roman" w:cs="Times New Roman"/>
           <w:color w:val="auto"/>
           <w:sz w:val="28"/>
           <w:lang w:eastAsia="en-US"/>
@@ -26633,10 +28023,10 @@
             <v:path o:extrusionok="f" gradientshapeok="t" o:connecttype="rect"/>
             <o:lock v:ext="edit" aspectratio="t"/>
           </v:shapetype>
-          <v:shape id="_x0000_i1067" type="#_x0000_t75" style="width:99.1pt;height:43.95pt" o:ole="">
-            <v:imagedata r:id="rId26" o:title=""/>
+          <v:shape id="_x0000_i1025" type="#_x0000_t75" style="width:99.1pt;height:43pt" o:ole="">
+            <v:imagedata r:id="rId27" o:title=""/>
           </v:shape>
-          <o:OLEObject Type="Embed" ProgID="Equation.3" ShapeID="_x0000_i1067" DrawAspect="Content" ObjectID="_1714234686" r:id="rId27"/>
+          <o:OLEObject Type="Embed" ProgID="Equation.3" ShapeID="_x0000_i1025" DrawAspect="Content" ObjectID="_1714244572" r:id="rId28"/>
         </w:object>
       </w:r>
       <w:r>
@@ -26658,6 +28048,22 @@
         </w:rPr>
         <w:t xml:space="preserve">.1) </w:t>
       </w:r>
+    </w:p>
+    <w:p>
+      <w:pPr>
+        <w:tabs>
+          <w:tab w:val="center" w:pos="4536"/>
+          <w:tab w:val="right" w:pos="9355"/>
+        </w:tabs>
+        <w:spacing w:after="0" w:line="240" w:lineRule="auto"/>
+        <w:jc w:val="both"/>
+        <w:rPr>
+          <w:rFonts w:ascii="Times New Roman" w:eastAsia="Calibri" w:hAnsi="Times New Roman" w:cs="Times New Roman"/>
+          <w:color w:val="auto"/>
+          <w:sz w:val="28"/>
+          <w:lang w:eastAsia="en-US"/>
+        </w:rPr>
+      </w:pPr>
     </w:p>
     <w:p>
       <w:pPr>
@@ -26888,7 +28294,8 @@
     </w:p>
     <w:p>
       <w:pPr>
-        <w:spacing w:after="0" w:line="276" w:lineRule="auto"/>
+        <w:spacing w:after="0" w:line="240" w:lineRule="auto"/>
+        <w:ind w:left="2070" w:hanging="2070"/>
         <w:jc w:val="both"/>
         <w:rPr>
           <w:rFonts w:ascii="Times New Roman" w:eastAsia="Calibri" w:hAnsi="Times New Roman" w:cs="Times New Roman"/>
@@ -28928,10 +30335,10 @@
                 <w:szCs w:val="24"/>
               </w:rPr>
               <w:object w:dxaOrig="1500" w:dyaOrig="740">
-                <v:shape id="_x0000_i1068" type="#_x0000_t75" style="width:75.75pt;height:37.4pt" o:ole="">
-                  <v:imagedata r:id="rId28" o:title=""/>
+                <v:shape id="_x0000_i1026" type="#_x0000_t75" style="width:75.75pt;height:37.4pt" o:ole="">
+                  <v:imagedata r:id="rId29" o:title=""/>
                 </v:shape>
-                <o:OLEObject Type="Embed" ProgID="Equation.3" ShapeID="_x0000_i1068" DrawAspect="Content" ObjectID="_1714234687" r:id="rId29"/>
+                <o:OLEObject Type="Embed" ProgID="Equation.3" ShapeID="_x0000_i1026" DrawAspect="Content" ObjectID="_1714244573" r:id="rId30"/>
               </w:object>
             </w:r>
             <w:r>
@@ -29241,10 +30648,10 @@
                 <w:szCs w:val="28"/>
               </w:rPr>
               <w:object w:dxaOrig="2160" w:dyaOrig="660">
-                <v:shape id="_x0000_i1069" type="#_x0000_t75" style="width:108.45pt;height:33.65pt" o:ole="">
-                  <v:imagedata r:id="rId30" o:title=""/>
+                <v:shape id="_x0000_i1027" type="#_x0000_t75" style="width:108.45pt;height:33.65pt" o:ole="">
+                  <v:imagedata r:id="rId31" o:title=""/>
                 </v:shape>
-                <o:OLEObject Type="Embed" ProgID="Equation.3" ShapeID="_x0000_i1069" DrawAspect="Content" ObjectID="_1714234688" r:id="rId31"/>
+                <o:OLEObject Type="Embed" ProgID="Equation.3" ShapeID="_x0000_i1027" DrawAspect="Content" ObjectID="_1714244574" r:id="rId32"/>
               </w:object>
             </w:r>
             <w:r>
@@ -29549,6 +30956,9 @@
         <w:tc>
           <w:tcPr>
             <w:tcW w:w="3251" w:type="dxa"/>
+            <w:tcBorders>
+              <w:bottom w:val="single" w:sz="4" w:space="0" w:color="auto"/>
+            </w:tcBorders>
           </w:tcPr>
           <w:p>
             <w:pPr>
@@ -29577,6 +30987,9 @@
         <w:tc>
           <w:tcPr>
             <w:tcW w:w="4704" w:type="dxa"/>
+            <w:tcBorders>
+              <w:bottom w:val="single" w:sz="4" w:space="0" w:color="auto"/>
+            </w:tcBorders>
           </w:tcPr>
           <w:p>
             <w:pPr>
@@ -29756,7 +31169,6 @@
                 <w:color w:val="auto"/>
                 <w:sz w:val="28"/>
                 <w:szCs w:val="28"/>
-                <w:lang w:val="en-US"/>
               </w:rPr>
               <w:t xml:space="preserve">                     </w:t>
             </w:r>
@@ -29955,6 +31367,9 @@
         <w:tc>
           <w:tcPr>
             <w:tcW w:w="1390" w:type="dxa"/>
+            <w:tcBorders>
+              <w:bottom w:val="single" w:sz="4" w:space="0" w:color="auto"/>
+            </w:tcBorders>
           </w:tcPr>
           <w:p>
             <w:pPr>
@@ -29985,6 +31400,9 @@
         <w:tc>
           <w:tcPr>
             <w:tcW w:w="3251" w:type="dxa"/>
+            <w:tcBorders>
+              <w:bottom w:val="nil"/>
+            </w:tcBorders>
           </w:tcPr>
           <w:p>
             <w:pPr>
@@ -30046,6 +31464,9 @@
         <w:tc>
           <w:tcPr>
             <w:tcW w:w="4704" w:type="dxa"/>
+            <w:tcBorders>
+              <w:bottom w:val="nil"/>
+            </w:tcBorders>
           </w:tcPr>
           <w:p>
             <w:pPr>
@@ -30506,6 +31927,9 @@
         <w:tc>
           <w:tcPr>
             <w:tcW w:w="1390" w:type="dxa"/>
+            <w:tcBorders>
+              <w:bottom w:val="nil"/>
+            </w:tcBorders>
           </w:tcPr>
           <w:p>
             <w:pPr>
@@ -31549,8 +32973,6 @@
         </w:rPr>
         <w:t>асчетов, приведенных в таблице 7</w:t>
       </w:r>
-      <w:bookmarkStart w:id="47" w:name="_GoBack"/>
-      <w:bookmarkEnd w:id="47"/>
       <w:r>
         <w:rPr>
           <w:rFonts w:ascii="Times New Roman" w:eastAsia="Calibri" w:hAnsi="Times New Roman" w:cs="Times New Roman"/>
@@ -31656,7 +33078,7 @@
         <w:keepNext/>
         <w:suppressAutoHyphens/>
         <w:spacing w:after="0" w:line="240" w:lineRule="auto"/>
-        <w:ind w:left="1066" w:hanging="357"/>
+        <w:ind w:left="1123" w:hanging="414"/>
         <w:jc w:val="both"/>
         <w:outlineLvl w:val="0"/>
         <w:rPr>
@@ -31670,6 +33092,7 @@
           <w:lang w:eastAsia="zh-CN"/>
         </w:rPr>
       </w:pPr>
+      <w:bookmarkStart w:id="54" w:name="_Toc103624382"/>
       <w:r>
         <w:rPr>
           <w:rFonts w:ascii="Times New Roman" w:eastAsia="Times New Roman" w:hAnsi="Times New Roman" w:cs="Times New Roman"/>
@@ -31696,6 +33119,7 @@
         </w:rPr>
         <w:t>Расчет результата от разработки и использования программного средства, созданного по индивидуальному заказу</w:t>
       </w:r>
+      <w:bookmarkEnd w:id="54"/>
     </w:p>
     <w:p>
       <w:pPr>
@@ -34964,7 +36388,7 @@
         <w:keepNext/>
         <w:suppressAutoHyphens/>
         <w:spacing w:after="0" w:line="240" w:lineRule="auto"/>
-        <w:ind w:left="1066" w:hanging="357"/>
+        <w:ind w:left="1123" w:hanging="414"/>
         <w:jc w:val="both"/>
         <w:outlineLvl w:val="0"/>
         <w:rPr>
@@ -34978,6 +36402,7 @@
           <w:lang w:eastAsia="zh-CN"/>
         </w:rPr>
       </w:pPr>
+      <w:bookmarkStart w:id="55" w:name="_Toc103624383"/>
       <w:r>
         <w:rPr>
           <w:rFonts w:ascii="Times New Roman" w:eastAsia="Times New Roman" w:hAnsi="Times New Roman" w:cs="Times New Roman"/>
@@ -35004,6 +36429,7 @@
         </w:rPr>
         <w:t>Расчет показателей экономической эффективности разработки и использования программного средства</w:t>
       </w:r>
+      <w:bookmarkEnd w:id="55"/>
     </w:p>
     <w:p>
       <w:pPr>
@@ -35544,17 +36970,7 @@
                     <w:szCs w:val="28"/>
                     <w:lang w:eastAsia="en-US"/>
                   </w:rPr>
-                  <m:t>∙100%=25</m:t>
-                </m:r>
-                <m:r>
-                  <w:rPr>
-                    <w:rFonts w:ascii="Cambria Math" w:eastAsia="Calibri" w:hAnsi="Cambria Math" w:cs="Times New Roman"/>
-                    <w:color w:val="auto"/>
-                    <w:sz w:val="28"/>
-                    <w:szCs w:val="28"/>
-                    <w:lang w:eastAsia="en-US"/>
-                  </w:rPr>
-                  <m:t>%</m:t>
+                  <m:t>∙100%=25%</m:t>
                 </m:r>
               </m:oMath>
             </m:oMathPara>
@@ -37474,6 +38890,7 @@
     <w:p>
       <w:pPr>
         <w:spacing w:before="280" w:after="0" w:line="20" w:lineRule="atLeast"/>
+        <w:ind w:left="1786" w:hanging="1786"/>
         <w:jc w:val="both"/>
         <w:rPr>
           <w:rFonts w:ascii="Times New Roman" w:eastAsia="Calibri" w:hAnsi="Times New Roman" w:cs="Times New Roman"/>
@@ -38252,6 +39669,9 @@
         <w:tc>
           <w:tcPr>
             <w:tcW w:w="3661" w:type="dxa"/>
+            <w:tcBorders>
+              <w:bottom w:val="single" w:sz="6" w:space="0" w:color="auto"/>
+            </w:tcBorders>
           </w:tcPr>
           <w:p>
             <w:pPr>
@@ -38278,6 +39698,9 @@
         <w:tc>
           <w:tcPr>
             <w:tcW w:w="1868" w:type="dxa"/>
+            <w:tcBorders>
+              <w:bottom w:val="single" w:sz="6" w:space="0" w:color="auto"/>
+            </w:tcBorders>
           </w:tcPr>
           <w:p>
             <w:pPr>
@@ -38305,6 +39728,9 @@
         <w:tc>
           <w:tcPr>
             <w:tcW w:w="1842" w:type="dxa"/>
+            <w:tcBorders>
+              <w:bottom w:val="single" w:sz="6" w:space="0" w:color="auto"/>
+            </w:tcBorders>
           </w:tcPr>
           <w:p>
             <w:pPr>
@@ -38331,6 +39757,9 @@
         <w:tc>
           <w:tcPr>
             <w:tcW w:w="1968" w:type="dxa"/>
+            <w:tcBorders>
+              <w:bottom w:val="single" w:sz="6" w:space="0" w:color="auto"/>
+            </w:tcBorders>
           </w:tcPr>
           <w:p>
             <w:pPr>
@@ -38362,6 +39791,9 @@
         <w:tc>
           <w:tcPr>
             <w:tcW w:w="3661" w:type="dxa"/>
+            <w:tcBorders>
+              <w:bottom w:val="nil"/>
+            </w:tcBorders>
           </w:tcPr>
           <w:p>
             <w:pPr>
@@ -38388,6 +39820,9 @@
         <w:tc>
           <w:tcPr>
             <w:tcW w:w="1868" w:type="dxa"/>
+            <w:tcBorders>
+              <w:bottom w:val="nil"/>
+            </w:tcBorders>
           </w:tcPr>
           <w:p>
             <w:pPr>
@@ -38414,6 +39849,9 @@
         <w:tc>
           <w:tcPr>
             <w:tcW w:w="1842" w:type="dxa"/>
+            <w:tcBorders>
+              <w:bottom w:val="nil"/>
+            </w:tcBorders>
           </w:tcPr>
           <w:p>
             <w:pPr>
@@ -38447,6 +39885,9 @@
         <w:tc>
           <w:tcPr>
             <w:tcW w:w="1968" w:type="dxa"/>
+            <w:tcBorders>
+              <w:bottom w:val="nil"/>
+            </w:tcBorders>
           </w:tcPr>
           <w:p>
             <w:pPr>
@@ -40018,7 +41459,6 @@
           <w:rFonts w:ascii="Times New Roman" w:eastAsia="Calibri" w:hAnsi="Times New Roman" w:cs="Times New Roman"/>
           <w:color w:val="auto"/>
           <w:sz w:val="28"/>
-          <w:lang w:eastAsia="en-US"/>
         </w:rPr>
       </w:pPr>
       <w:r>
@@ -40028,6 +41468,403 @@
           <w:sz w:val="28"/>
         </w:rPr>
         <w:t>Таким образом, использование программного средства является экономически эффективным и инвестиции в его разработку целесообразно осуществлять.</w:t>
+      </w:r>
+    </w:p>
+    <w:p>
+      <w:pPr>
+        <w:rPr>
+          <w:rFonts w:ascii="Times New Roman" w:eastAsia="Calibri" w:hAnsi="Times New Roman" w:cs="Times New Roman"/>
+          <w:color w:val="auto"/>
+          <w:sz w:val="28"/>
+        </w:rPr>
+      </w:pPr>
+      <w:r>
+        <w:rPr>
+          <w:rFonts w:ascii="Times New Roman" w:eastAsia="Calibri" w:hAnsi="Times New Roman" w:cs="Times New Roman"/>
+          <w:color w:val="auto"/>
+          <w:sz w:val="28"/>
+        </w:rPr>
+        <w:br w:type="page"/>
+      </w:r>
+    </w:p>
+    <w:p>
+      <w:pPr>
+        <w:pStyle w:val="-0"/>
+      </w:pPr>
+      <w:bookmarkStart w:id="56" w:name="_Toc286079582"/>
+      <w:bookmarkStart w:id="57" w:name="_Toc286079892"/>
+      <w:bookmarkStart w:id="58" w:name="_Toc418192100"/>
+      <w:bookmarkStart w:id="59" w:name="_Toc71623394"/>
+      <w:r>
+        <w:lastRenderedPageBreak/>
+        <w:t>Заключение</w:t>
+      </w:r>
+      <w:bookmarkEnd w:id="56"/>
+      <w:bookmarkEnd w:id="57"/>
+      <w:bookmarkEnd w:id="58"/>
+      <w:bookmarkEnd w:id="59"/>
+    </w:p>
+    <w:p>
+      <w:pPr>
+        <w:pStyle w:val="-4"/>
+        <w:rPr>
+          <w:lang w:eastAsia="en-US"/>
+        </w:rPr>
+      </w:pPr>
+    </w:p>
+    <w:p>
+      <w:pPr>
+        <w:pStyle w:val="-4"/>
+        <w:rPr>
+          <w:szCs w:val="20"/>
+        </w:rPr>
+      </w:pPr>
+      <w:r>
+        <w:rPr>
+          <w:szCs w:val="20"/>
+        </w:rPr>
+        <w:t>Главной целью данного проекта является разработка качественного и надежного ПО для автоматизации работы магазина по доставке цветов.</w:t>
+      </w:r>
+    </w:p>
+    <w:p>
+      <w:pPr>
+        <w:pStyle w:val="-4"/>
+        <w:rPr>
+          <w:szCs w:val="20"/>
+        </w:rPr>
+      </w:pPr>
+      <w:r>
+        <w:rPr>
+          <w:szCs w:val="20"/>
+        </w:rPr>
+        <w:t>В ходе работы над дипломным проектом были проанализированы программные средс</w:t>
+      </w:r>
+      <w:r>
+        <w:rPr>
+          <w:szCs w:val="20"/>
+        </w:rPr>
+        <w:t>т</w:t>
+      </w:r>
+      <w:r>
+        <w:rPr>
+          <w:szCs w:val="20"/>
+        </w:rPr>
+        <w:t xml:space="preserve">ва для </w:t>
+      </w:r>
+      <w:r>
+        <w:rPr>
+          <w:szCs w:val="20"/>
+        </w:rPr>
+        <w:t>аналогичных магазинов по доставке цветов</w:t>
+      </w:r>
+      <w:r>
+        <w:rPr>
+          <w:szCs w:val="20"/>
+        </w:rPr>
+        <w:t xml:space="preserve">, исследованы различные подходы к решению задач, связанных с разработкой </w:t>
+      </w:r>
+      <w:r>
+        <w:rPr>
+          <w:szCs w:val="20"/>
+        </w:rPr>
+        <w:t>веб-приложений</w:t>
+      </w:r>
+      <w:r>
+        <w:rPr>
+          <w:szCs w:val="20"/>
+        </w:rPr>
+        <w:t>.</w:t>
+      </w:r>
+    </w:p>
+    <w:p>
+      <w:pPr>
+        <w:pStyle w:val="-4"/>
+        <w:rPr>
+          <w:color w:val="FF0000"/>
+          <w:szCs w:val="20"/>
+        </w:rPr>
+      </w:pPr>
+      <w:r>
+        <w:rPr>
+          <w:szCs w:val="20"/>
+        </w:rPr>
+        <w:t>В процессе разработки был произведен анализ предметной области. Также были изучены литературные источники, исследованы существующие аналоги.</w:t>
+      </w:r>
+      <w:r>
+        <w:rPr>
+          <w:szCs w:val="20"/>
+        </w:rPr>
+        <w:t xml:space="preserve"> В результате были выделены существующие недостатки и преимущества аналогов и впоследствии учтены при разработке функциональных требований.</w:t>
+      </w:r>
+      <w:r>
+        <w:rPr>
+          <w:color w:val="FF0000"/>
+          <w:szCs w:val="20"/>
+        </w:rPr>
+        <w:t xml:space="preserve"> </w:t>
+      </w:r>
+    </w:p>
+    <w:p>
+      <w:pPr>
+        <w:pStyle w:val="-4"/>
+        <w:rPr>
+          <w:szCs w:val="20"/>
+        </w:rPr>
+      </w:pPr>
+      <w:r>
+        <w:rPr>
+          <w:szCs w:val="20"/>
+        </w:rPr>
+        <w:t>Проектирование программно</w:t>
+      </w:r>
+      <w:r>
+        <w:rPr>
+          <w:szCs w:val="20"/>
+        </w:rPr>
+        <w:t>г</w:t>
+      </w:r>
+      <w:r>
+        <w:rPr>
+          <w:szCs w:val="20"/>
+        </w:rPr>
+        <w:t>о средства производилось на основе разработанных функциональных требований. В программном средстве были успешно реализованы функции</w:t>
+      </w:r>
+      <w:r>
+        <w:rPr>
+          <w:szCs w:val="20"/>
+        </w:rPr>
+        <w:t>:</w:t>
+      </w:r>
+    </w:p>
+    <w:p>
+      <w:pPr>
+        <w:pStyle w:val="a"/>
+        <w:ind w:left="0" w:firstLine="709"/>
+        <w:rPr>
+          <w:rFonts w:eastAsia="Times New Roman"/>
+        </w:rPr>
+      </w:pPr>
+      <w:r>
+        <w:rPr>
+          <w:rFonts w:eastAsia="Times New Roman"/>
+        </w:rPr>
+        <w:t>просмотр каталога</w:t>
+      </w:r>
+      <w:r>
+        <w:rPr>
+          <w:rFonts w:eastAsia="Times New Roman"/>
+          <w:lang w:val="en-US"/>
+        </w:rPr>
+        <w:t>:</w:t>
+      </w:r>
+    </w:p>
+    <w:p>
+      <w:pPr>
+        <w:pStyle w:val="a"/>
+        <w:ind w:left="0" w:firstLine="709"/>
+        <w:rPr>
+          <w:rFonts w:eastAsia="Times New Roman"/>
+        </w:rPr>
+      </w:pPr>
+      <w:r>
+        <w:rPr>
+          <w:rFonts w:eastAsia="Times New Roman"/>
+        </w:rPr>
+        <w:t>редактирование корзины</w:t>
+      </w:r>
+      <w:r>
+        <w:rPr>
+          <w:rFonts w:eastAsia="Times New Roman"/>
+          <w:lang w:val="en-US"/>
+        </w:rPr>
+        <w:t>;</w:t>
+      </w:r>
+    </w:p>
+    <w:p>
+      <w:pPr>
+        <w:pStyle w:val="a"/>
+        <w:ind w:left="0" w:firstLine="709"/>
+        <w:rPr>
+          <w:rFonts w:eastAsia="Times New Roman"/>
+        </w:rPr>
+      </w:pPr>
+      <w:r>
+        <w:rPr>
+          <w:rFonts w:eastAsia="Times New Roman"/>
+        </w:rPr>
+        <w:t>оформление заказа</w:t>
+      </w:r>
+      <w:r>
+        <w:rPr>
+          <w:rFonts w:eastAsia="Times New Roman"/>
+          <w:lang w:val="en-US"/>
+        </w:rPr>
+        <w:t>:</w:t>
+      </w:r>
+    </w:p>
+    <w:p>
+      <w:pPr>
+        <w:pStyle w:val="a"/>
+        <w:ind w:left="0" w:firstLine="709"/>
+        <w:rPr>
+          <w:rFonts w:eastAsia="Times New Roman"/>
+        </w:rPr>
+      </w:pPr>
+      <w:r>
+        <w:rPr>
+          <w:rFonts w:eastAsia="Times New Roman"/>
+        </w:rPr>
+        <w:t>онлайн-оплата заказа картой</w:t>
+      </w:r>
+      <w:r>
+        <w:rPr>
+          <w:rFonts w:eastAsia="Times New Roman"/>
+          <w:lang w:val="en-US"/>
+        </w:rPr>
+        <w:t>;</w:t>
+      </w:r>
+    </w:p>
+    <w:p>
+      <w:pPr>
+        <w:pStyle w:val="a"/>
+        <w:ind w:left="0" w:firstLine="709"/>
+        <w:rPr>
+          <w:rFonts w:eastAsia="Times New Roman"/>
+        </w:rPr>
+      </w:pPr>
+      <w:r>
+        <w:rPr>
+          <w:rFonts w:eastAsia="Times New Roman"/>
+        </w:rPr>
+        <w:t>просмотр новостей магазина</w:t>
+      </w:r>
+      <w:r>
+        <w:rPr>
+          <w:rFonts w:eastAsia="Times New Roman"/>
+          <w:lang w:val="en-US"/>
+        </w:rPr>
+        <w:t>;</w:t>
+      </w:r>
+    </w:p>
+    <w:p>
+      <w:pPr>
+        <w:pStyle w:val="a"/>
+        <w:ind w:left="0" w:firstLine="709"/>
+        <w:rPr>
+          <w:rFonts w:eastAsia="Times New Roman"/>
+        </w:rPr>
+      </w:pPr>
+      <w:r>
+        <w:rPr>
+          <w:rFonts w:eastAsia="Times New Roman"/>
+        </w:rPr>
+        <w:t>просмотр контактной информации магазина</w:t>
+      </w:r>
+      <w:r>
+        <w:rPr>
+          <w:rFonts w:eastAsia="Times New Roman"/>
+          <w:lang w:val="en-US"/>
+        </w:rPr>
+        <w:t>;</w:t>
+      </w:r>
+    </w:p>
+    <w:p>
+      <w:pPr>
+        <w:pStyle w:val="a"/>
+        <w:ind w:left="0" w:firstLine="709"/>
+        <w:rPr>
+          <w:rFonts w:eastAsia="Times New Roman"/>
+        </w:rPr>
+      </w:pPr>
+      <w:r>
+        <w:rPr>
+          <w:rFonts w:eastAsia="Times New Roman"/>
+        </w:rPr>
+        <w:t>просмотр списка заказов со статусами заказа.</w:t>
+      </w:r>
+    </w:p>
+    <w:p>
+      <w:pPr>
+        <w:pStyle w:val="-4"/>
+        <w:rPr>
+          <w:szCs w:val="20"/>
+        </w:rPr>
+      </w:pPr>
+      <w:r>
+        <w:rPr>
+          <w:szCs w:val="20"/>
+        </w:rPr>
+        <w:t>Согласно функциональным требованиям были разработаны тестовые сценарии, которые были успешно пройдены в ходе тестирования программного средства.</w:t>
+      </w:r>
+    </w:p>
+    <w:p>
+      <w:pPr>
+        <w:pStyle w:val="-4"/>
+        <w:rPr>
+          <w:szCs w:val="20"/>
+        </w:rPr>
+      </w:pPr>
+      <w:r>
+        <w:rPr>
+          <w:szCs w:val="20"/>
+        </w:rPr>
+        <w:t>На завершающем этапе было составлено подробное руководство использования программного средства, которое позволяет быстро освоить работу с приложением и после его установки незамедлительно начать использование.</w:t>
+      </w:r>
+    </w:p>
+    <w:p>
+      <w:pPr>
+        <w:pStyle w:val="-4"/>
+        <w:rPr>
+          <w:szCs w:val="20"/>
+        </w:rPr>
+      </w:pPr>
+      <w:r>
+        <w:rPr>
+          <w:szCs w:val="20"/>
+        </w:rPr>
+        <w:t>Также в ходе работы над дипломным проектом была рассмотрена экономическая сторона разработки и рассчитана экономическая целесообразность данного проекта. Полученные результаты свидетельствуют о том, что разработка программного средства является рентабельной.</w:t>
+      </w:r>
+    </w:p>
+    <w:p>
+      <w:pPr>
+        <w:tabs>
+          <w:tab w:val="center" w:pos="4536"/>
+          <w:tab w:val="right" w:pos="9355"/>
+        </w:tabs>
+        <w:spacing w:after="0" w:line="240" w:lineRule="auto"/>
+        <w:ind w:firstLine="709"/>
+        <w:jc w:val="both"/>
+        <w:rPr>
+          <w:rFonts w:ascii="Times New Roman" w:eastAsia="Calibri" w:hAnsi="Times New Roman" w:cs="Times New Roman"/>
+          <w:color w:val="auto"/>
+          <w:sz w:val="40"/>
+          <w:lang w:eastAsia="en-US"/>
+        </w:rPr>
+      </w:pPr>
+      <w:r>
+        <w:rPr>
+          <w:rFonts w:ascii="Times New Roman" w:hAnsi="Times New Roman" w:cs="Times New Roman"/>
+          <w:sz w:val="28"/>
+          <w:szCs w:val="20"/>
+        </w:rPr>
+        <w:t>Нужно отметить, что данное программное средство имеет большой потенциал для дальнейшего развития и совершенствования путем добавления нового функционала, а также путем привлечения специалистов из медицинской и спортивной сферы.</w:t>
+      </w:r>
+      <w:r>
+        <w:rPr>
+          <w:rFonts w:ascii="Times New Roman" w:hAnsi="Times New Roman" w:cs="Times New Roman"/>
+          <w:color w:val="FF0000"/>
+          <w:sz w:val="28"/>
+          <w:szCs w:val="20"/>
+        </w:rPr>
+        <w:t xml:space="preserve"> </w:t>
+      </w:r>
+      <w:r>
+        <w:rPr>
+          <w:rFonts w:ascii="Times New Roman" w:hAnsi="Times New Roman" w:cs="Times New Roman"/>
+          <w:sz w:val="28"/>
+          <w:szCs w:val="20"/>
+        </w:rPr>
+        <w:t>Таким образом, созданный продукт может оказаться востребованным на рынке программного обеспечения.</w:t>
       </w:r>
     </w:p>
     <w:p>
@@ -40035,7 +41872,6 @@
         <w:pStyle w:val="-1"/>
         <w:ind w:left="0" w:firstLine="709"/>
         <w:jc w:val="center"/>
-        <w:outlineLvl w:val="9"/>
       </w:pPr>
       <w:r>
         <w:rPr>
@@ -40043,12 +41879,12 @@
         </w:rPr>
         <w:br w:type="page"/>
       </w:r>
-      <w:bookmarkStart w:id="48" w:name="_Toc71623395"/>
+      <w:bookmarkStart w:id="60" w:name="_Toc71623395"/>
       <w:r>
         <w:lastRenderedPageBreak/>
         <w:t>Список использованных источников</w:t>
       </w:r>
-      <w:bookmarkEnd w:id="48"/>
+      <w:bookmarkEnd w:id="60"/>
     </w:p>
     <w:p>
       <w:pPr>
@@ -41114,23 +42950,152 @@
     </w:p>
     <w:p>
       <w:pPr>
-        <w:pStyle w:val="a"/>
-        <w:numPr>
-          <w:ilvl w:val="0"/>
-          <w:numId w:val="0"/>
-        </w:numPr>
-        <w:tabs>
-          <w:tab w:val="clear" w:pos="993"/>
-          <w:tab w:val="clear" w:pos="8505"/>
-        </w:tabs>
         <w:suppressAutoHyphens/>
-        <w:spacing w:line="20" w:lineRule="atLeast"/>
+        <w:spacing w:after="0" w:line="240" w:lineRule="auto"/>
         <w:ind w:firstLine="709"/>
-        <w:rPr>
-          <w:rFonts w:eastAsiaTheme="minorHAnsi"/>
-          <w:color w:val="000000" w:themeColor="text1"/>
-        </w:rPr>
-      </w:pPr>
+        <w:contextualSpacing/>
+        <w:jc w:val="both"/>
+        <w:rPr>
+          <w:rFonts w:ascii="Times New Roman" w:eastAsia="Calibri" w:hAnsi="Times New Roman" w:cs="Times New Roman"/>
+          <w:sz w:val="28"/>
+          <w:szCs w:val="28"/>
+          <w:lang w:eastAsia="en-US"/>
+        </w:rPr>
+      </w:pPr>
+      <w:r>
+        <w:rPr>
+          <w:rFonts w:ascii="Times New Roman" w:eastAsia="Calibri" w:hAnsi="Times New Roman" w:cs="Times New Roman"/>
+          <w:color w:val="auto"/>
+          <w:sz w:val="28"/>
+          <w:szCs w:val="28"/>
+          <w:lang w:eastAsia="en-US"/>
+        </w:rPr>
+        <w:t>[9]</w:t>
+      </w:r>
+      <w:r>
+        <w:rPr>
+          <w:rFonts w:ascii="Times New Roman" w:eastAsia="Calibri" w:hAnsi="Times New Roman" w:cs="Times New Roman"/>
+          <w:color w:val="auto"/>
+          <w:sz w:val="28"/>
+          <w:szCs w:val="28"/>
+          <w:lang w:val="en-US" w:eastAsia="en-US"/>
+        </w:rPr>
+        <w:t> </w:t>
+      </w:r>
+      <w:r>
+        <w:rPr>
+          <w:rFonts w:ascii="Times New Roman" w:eastAsia="Calibri" w:hAnsi="Times New Roman" w:cs="Times New Roman"/>
+          <w:color w:val="auto"/>
+          <w:sz w:val="28"/>
+          <w:szCs w:val="28"/>
+          <w:lang w:eastAsia="en-US"/>
+        </w:rPr>
+        <w:t xml:space="preserve">Куликов, С. С. Шаблоны корпоративных приложений / С. С. Куликов. – </w:t>
+      </w:r>
+      <w:proofErr w:type="gramStart"/>
+      <w:r>
+        <w:rPr>
+          <w:rFonts w:ascii="Times New Roman" w:eastAsia="Calibri" w:hAnsi="Times New Roman" w:cs="Times New Roman"/>
+          <w:color w:val="auto"/>
+          <w:sz w:val="28"/>
+          <w:szCs w:val="28"/>
+          <w:lang w:eastAsia="en-US"/>
+        </w:rPr>
+        <w:t>Минск :</w:t>
+      </w:r>
+      <w:proofErr w:type="gramEnd"/>
+      <w:r>
+        <w:rPr>
+          <w:rFonts w:ascii="Times New Roman" w:eastAsia="Calibri" w:hAnsi="Times New Roman" w:cs="Times New Roman"/>
+          <w:color w:val="auto"/>
+          <w:sz w:val="28"/>
+          <w:szCs w:val="28"/>
+          <w:lang w:eastAsia="en-US"/>
+        </w:rPr>
+        <w:t xml:space="preserve"> Четыре четверти, 2015. – 294 с.</w:t>
+      </w:r>
+    </w:p>
+    <w:p>
+      <w:pPr>
+        <w:suppressAutoHyphens/>
+        <w:spacing w:after="0" w:line="240" w:lineRule="auto"/>
+        <w:ind w:firstLine="709"/>
+        <w:contextualSpacing/>
+        <w:jc w:val="both"/>
+        <w:rPr>
+          <w:rFonts w:ascii="Times New Roman" w:eastAsia="Calibri" w:hAnsi="Times New Roman" w:cs="Times New Roman"/>
+          <w:sz w:val="28"/>
+          <w:szCs w:val="28"/>
+          <w:lang w:eastAsia="en-US"/>
+        </w:rPr>
+      </w:pPr>
+      <w:r>
+        <w:rPr>
+          <w:rFonts w:ascii="Times New Roman" w:eastAsia="Calibri" w:hAnsi="Times New Roman" w:cs="Times New Roman"/>
+          <w:sz w:val="28"/>
+          <w:szCs w:val="28"/>
+          <w:lang w:eastAsia="en-US"/>
+        </w:rPr>
+        <w:t>[10]</w:t>
+      </w:r>
+      <w:r>
+        <w:rPr>
+          <w:rFonts w:ascii="Times New Roman" w:eastAsia="Calibri" w:hAnsi="Times New Roman" w:cs="Times New Roman"/>
+          <w:sz w:val="28"/>
+          <w:szCs w:val="28"/>
+          <w:lang w:val="en-US" w:eastAsia="en-US"/>
+        </w:rPr>
+        <w:t> </w:t>
+      </w:r>
+      <w:r>
+        <w:rPr>
+          <w:rFonts w:ascii="Times New Roman" w:eastAsia="Calibri" w:hAnsi="Times New Roman" w:cs="Times New Roman"/>
+          <w:sz w:val="28"/>
+          <w:szCs w:val="28"/>
+          <w:lang w:eastAsia="en-US"/>
+        </w:rPr>
+        <w:t xml:space="preserve">Тестирование программного </w:t>
+      </w:r>
+      <w:proofErr w:type="gramStart"/>
+      <w:r>
+        <w:rPr>
+          <w:rFonts w:ascii="Times New Roman" w:eastAsia="Calibri" w:hAnsi="Times New Roman" w:cs="Times New Roman"/>
+          <w:sz w:val="28"/>
+          <w:szCs w:val="28"/>
+          <w:lang w:eastAsia="en-US"/>
+        </w:rPr>
+        <w:t>обеспечения :</w:t>
+      </w:r>
+      <w:proofErr w:type="gramEnd"/>
+      <w:r>
+        <w:rPr>
+          <w:rFonts w:ascii="Times New Roman" w:eastAsia="Calibri" w:hAnsi="Times New Roman" w:cs="Times New Roman"/>
+          <w:sz w:val="28"/>
+          <w:szCs w:val="28"/>
+          <w:lang w:eastAsia="en-US"/>
+        </w:rPr>
+        <w:t xml:space="preserve"> учеб. пособие / С. С. Куликов [и др.]. – </w:t>
+      </w:r>
+      <w:proofErr w:type="gramStart"/>
+      <w:r>
+        <w:rPr>
+          <w:rFonts w:ascii="Times New Roman" w:eastAsia="Calibri" w:hAnsi="Times New Roman" w:cs="Times New Roman"/>
+          <w:sz w:val="28"/>
+          <w:szCs w:val="28"/>
+          <w:lang w:eastAsia="en-US"/>
+        </w:rPr>
+        <w:t>Минск :</w:t>
+      </w:r>
+      <w:proofErr w:type="gramEnd"/>
+      <w:r>
+        <w:rPr>
+          <w:rFonts w:ascii="Times New Roman" w:eastAsia="Calibri" w:hAnsi="Times New Roman" w:cs="Times New Roman"/>
+          <w:sz w:val="28"/>
+          <w:szCs w:val="28"/>
+          <w:lang w:eastAsia="en-US"/>
+        </w:rPr>
+        <w:t xml:space="preserve"> БГУИР, 2019. – 276 с.: ил.</w:t>
+      </w:r>
     </w:p>
     <w:p>
       <w:pPr>
@@ -41222,7 +43187,7 @@
             <w:noProof/>
             <w:sz w:val="24"/>
           </w:rPr>
-          <w:t>39</w:t>
+          <w:t>23</w:t>
         </w:r>
         <w:r>
           <w:rPr>
@@ -41271,23 +43236,22 @@
   <w:abstractNum w:abstractNumId="0" w15:restartNumberingAfterBreak="0">
     <w:nsid w:val="01735059"/>
     <w:multiLevelType w:val="hybridMultilevel"/>
-    <w:tmpl w:val="0A248528"/>
-    <w:lvl w:ilvl="0" w:tplc="2B8AC758">
-      <w:numFmt w:val="bullet"/>
-      <w:suff w:val="space"/>
-      <w:lvlText w:val="̶"/>
+    <w:tmpl w:val="CAD4BA06"/>
+    <w:lvl w:ilvl="0" w:tplc="E0188F0A">
+      <w:start w:val="1"/>
+      <w:numFmt w:val="russianLower"/>
+      <w:lvlText w:val="%1)"/>
       <w:lvlJc w:val="left"/>
       <w:pPr>
         <w:ind w:left="927" w:hanging="360"/>
       </w:pPr>
       <w:rPr>
-        <w:rFonts w:ascii="Times New Roman" w:eastAsia="Calibri" w:hAnsi="Times New Roman" w:cs="Times New Roman" w:hint="default"/>
+        <w:rFonts w:hint="default"/>
       </w:rPr>
     </w:lvl>
-    <w:lvl w:ilvl="1" w:tplc="E0188F0A">
+    <w:lvl w:ilvl="1" w:tplc="04190011">
       <w:start w:val="1"/>
-      <w:numFmt w:val="russianLower"/>
-      <w:suff w:val="space"/>
+      <w:numFmt w:val="decimal"/>
       <w:lvlText w:val="%2)"/>
       <w:lvlJc w:val="left"/>
       <w:pPr>
@@ -41658,7 +43622,7 @@
   <w:abstractNum w:abstractNumId="4" w15:restartNumberingAfterBreak="0">
     <w:nsid w:val="1D661AD3"/>
     <w:multiLevelType w:val="multilevel"/>
-    <w:tmpl w:val="351CD1CA"/>
+    <w:tmpl w:val="4656BAB6"/>
     <w:lvl w:ilvl="0">
       <w:start w:val="1"/>
       <w:numFmt w:val="decimal"/>
@@ -41679,17 +43643,20 @@
     </w:lvl>
     <w:lvl w:ilvl="2">
       <w:start w:val="1"/>
-      <w:numFmt w:val="lowerLetter"/>
+      <w:numFmt w:val="russianLower"/>
       <w:lvlText w:val="%3)"/>
       <w:lvlJc w:val="left"/>
       <w:pPr>
         <w:ind w:left="1080" w:hanging="360"/>
       </w:pPr>
+      <w:rPr>
+        <w:rFonts w:hint="default"/>
+      </w:rPr>
     </w:lvl>
     <w:lvl w:ilvl="3">
       <w:start w:val="1"/>
       <w:numFmt w:val="decimal"/>
-      <w:lvlText w:val="(%4)"/>
+      <w:lvlText w:val="%4)"/>
       <w:lvlJc w:val="left"/>
       <w:pPr>
         <w:ind w:left="1440" w:hanging="360"/>
@@ -42416,6 +44383,95 @@
     </w:lvl>
   </w:abstractNum>
   <w:abstractNum w:abstractNumId="11" w15:restartNumberingAfterBreak="0">
+    <w:nsid w:val="4EA66A97"/>
+    <w:multiLevelType w:val="multilevel"/>
+    <w:tmpl w:val="1ADE0548"/>
+    <w:lvl w:ilvl="0">
+      <w:start w:val="1"/>
+      <w:numFmt w:val="russianLower"/>
+      <w:lvlText w:val="%1)"/>
+      <w:lvlJc w:val="left"/>
+      <w:pPr>
+        <w:ind w:left="928" w:hanging="360"/>
+      </w:pPr>
+      <w:rPr>
+        <w:rFonts w:hint="default"/>
+      </w:rPr>
+    </w:lvl>
+    <w:lvl w:ilvl="1">
+      <w:start w:val="1"/>
+      <w:numFmt w:val="decimal"/>
+      <w:lvlText w:val="%2."/>
+      <w:lvlJc w:val="left"/>
+      <w:pPr>
+        <w:ind w:left="1288" w:hanging="360"/>
+      </w:pPr>
+    </w:lvl>
+    <w:lvl w:ilvl="2">
+      <w:start w:val="1"/>
+      <w:numFmt w:val="lowerRoman"/>
+      <w:lvlText w:val="%3)"/>
+      <w:lvlJc w:val="left"/>
+      <w:pPr>
+        <w:ind w:left="1648" w:hanging="360"/>
+      </w:pPr>
+    </w:lvl>
+    <w:lvl w:ilvl="3">
+      <w:start w:val="1"/>
+      <w:numFmt w:val="decimal"/>
+      <w:lvlText w:val="(%4)"/>
+      <w:lvlJc w:val="left"/>
+      <w:pPr>
+        <w:ind w:left="2008" w:hanging="360"/>
+      </w:pPr>
+    </w:lvl>
+    <w:lvl w:ilvl="4">
+      <w:start w:val="1"/>
+      <w:numFmt w:val="lowerLetter"/>
+      <w:lvlText w:val="(%5)"/>
+      <w:lvlJc w:val="left"/>
+      <w:pPr>
+        <w:ind w:left="2368" w:hanging="360"/>
+      </w:pPr>
+    </w:lvl>
+    <w:lvl w:ilvl="5">
+      <w:start w:val="1"/>
+      <w:numFmt w:val="lowerRoman"/>
+      <w:lvlText w:val="(%6)"/>
+      <w:lvlJc w:val="left"/>
+      <w:pPr>
+        <w:ind w:left="2728" w:hanging="360"/>
+      </w:pPr>
+    </w:lvl>
+    <w:lvl w:ilvl="6">
+      <w:start w:val="1"/>
+      <w:numFmt w:val="decimal"/>
+      <w:lvlText w:val="%7."/>
+      <w:lvlJc w:val="left"/>
+      <w:pPr>
+        <w:ind w:left="3088" w:hanging="360"/>
+      </w:pPr>
+    </w:lvl>
+    <w:lvl w:ilvl="7">
+      <w:start w:val="1"/>
+      <w:numFmt w:val="lowerLetter"/>
+      <w:lvlText w:val="%8."/>
+      <w:lvlJc w:val="left"/>
+      <w:pPr>
+        <w:ind w:left="3448" w:hanging="360"/>
+      </w:pPr>
+    </w:lvl>
+    <w:lvl w:ilvl="8">
+      <w:start w:val="1"/>
+      <w:numFmt w:val="lowerRoman"/>
+      <w:lvlText w:val="%9."/>
+      <w:lvlJc w:val="left"/>
+      <w:pPr>
+        <w:ind w:left="3808" w:hanging="360"/>
+      </w:pPr>
+    </w:lvl>
+  </w:abstractNum>
+  <w:abstractNum w:abstractNumId="12" w15:restartNumberingAfterBreak="0">
     <w:nsid w:val="52CC34B8"/>
     <w:multiLevelType w:val="hybridMultilevel"/>
     <w:tmpl w:val="88BE6DF0"/>
@@ -42529,7 +44585,7 @@
       </w:rPr>
     </w:lvl>
   </w:abstractNum>
-  <w:abstractNum w:abstractNumId="12" w15:restartNumberingAfterBreak="0">
+  <w:abstractNum w:abstractNumId="13" w15:restartNumberingAfterBreak="0">
     <w:nsid w:val="54A32B13"/>
     <w:multiLevelType w:val="hybridMultilevel"/>
     <w:tmpl w:val="1FB26286"/>
@@ -42642,7 +44698,7 @@
       </w:rPr>
     </w:lvl>
   </w:abstractNum>
-  <w:abstractNum w:abstractNumId="13" w15:restartNumberingAfterBreak="0">
+  <w:abstractNum w:abstractNumId="14" w15:restartNumberingAfterBreak="0">
     <w:nsid w:val="59613A0D"/>
     <w:multiLevelType w:val="multilevel"/>
     <w:tmpl w:val="C91A69F4"/>
@@ -42771,7 +44827,7 @@
       </w:rPr>
     </w:lvl>
   </w:abstractNum>
-  <w:abstractNum w:abstractNumId="14" w15:restartNumberingAfterBreak="0">
+  <w:abstractNum w:abstractNumId="15" w15:restartNumberingAfterBreak="0">
     <w:nsid w:val="5E617AE0"/>
     <w:multiLevelType w:val="multilevel"/>
     <w:tmpl w:val="8FFA05BC"/>
@@ -42900,7 +44956,7 @@
       </w:rPr>
     </w:lvl>
   </w:abstractNum>
-  <w:abstractNum w:abstractNumId="15" w15:restartNumberingAfterBreak="0">
+  <w:abstractNum w:abstractNumId="16" w15:restartNumberingAfterBreak="0">
     <w:nsid w:val="62BF79A5"/>
     <w:multiLevelType w:val="multilevel"/>
     <w:tmpl w:val="E1981B1A"/>
@@ -42990,7 +45046,7 @@
       </w:pPr>
     </w:lvl>
   </w:abstractNum>
-  <w:abstractNum w:abstractNumId="16" w15:restartNumberingAfterBreak="0">
+  <w:abstractNum w:abstractNumId="17" w15:restartNumberingAfterBreak="0">
     <w:nsid w:val="63E64AFD"/>
     <w:multiLevelType w:val="hybridMultilevel"/>
     <w:tmpl w:val="F16AF868"/>
@@ -43103,7 +45159,7 @@
       </w:rPr>
     </w:lvl>
   </w:abstractNum>
-  <w:abstractNum w:abstractNumId="17" w15:restartNumberingAfterBreak="0">
+  <w:abstractNum w:abstractNumId="18" w15:restartNumberingAfterBreak="0">
     <w:nsid w:val="693018EB"/>
     <w:multiLevelType w:val="multilevel"/>
     <w:tmpl w:val="E1981B1A"/>
@@ -43193,7 +45249,7 @@
       </w:pPr>
     </w:lvl>
   </w:abstractNum>
-  <w:abstractNum w:abstractNumId="18" w15:restartNumberingAfterBreak="0">
+  <w:abstractNum w:abstractNumId="19" w15:restartNumberingAfterBreak="0">
     <w:nsid w:val="775A7874"/>
     <w:multiLevelType w:val="hybridMultilevel"/>
     <w:tmpl w:val="DA8CB7DE"/>
@@ -43283,38 +45339,151 @@
       </w:pPr>
     </w:lvl>
   </w:abstractNum>
+  <w:abstractNum w:abstractNumId="20" w15:restartNumberingAfterBreak="0">
+    <w:nsid w:val="78937ADB"/>
+    <w:multiLevelType w:val="hybridMultilevel"/>
+    <w:tmpl w:val="068221BA"/>
+    <w:lvl w:ilvl="0" w:tplc="A760B67C">
+      <w:start w:val="1"/>
+      <w:numFmt w:val="bullet"/>
+      <w:lvlText w:val=""/>
+      <w:lvlJc w:val="left"/>
+      <w:pPr>
+        <w:ind w:left="1505" w:hanging="360"/>
+      </w:pPr>
+      <w:rPr>
+        <w:rFonts w:ascii="Symbol" w:hAnsi="Symbol" w:hint="default"/>
+      </w:rPr>
+    </w:lvl>
+    <w:lvl w:ilvl="1" w:tplc="04190003" w:tentative="1">
+      <w:start w:val="1"/>
+      <w:numFmt w:val="bullet"/>
+      <w:lvlText w:val="o"/>
+      <w:lvlJc w:val="left"/>
+      <w:pPr>
+        <w:ind w:left="2225" w:hanging="360"/>
+      </w:pPr>
+      <w:rPr>
+        <w:rFonts w:ascii="Courier New" w:hAnsi="Courier New" w:cs="Courier New" w:hint="default"/>
+      </w:rPr>
+    </w:lvl>
+    <w:lvl w:ilvl="2" w:tplc="04190005" w:tentative="1">
+      <w:start w:val="1"/>
+      <w:numFmt w:val="bullet"/>
+      <w:lvlText w:val=""/>
+      <w:lvlJc w:val="left"/>
+      <w:pPr>
+        <w:ind w:left="2945" w:hanging="360"/>
+      </w:pPr>
+      <w:rPr>
+        <w:rFonts w:ascii="Wingdings" w:hAnsi="Wingdings" w:hint="default"/>
+      </w:rPr>
+    </w:lvl>
+    <w:lvl w:ilvl="3" w:tplc="04190001" w:tentative="1">
+      <w:start w:val="1"/>
+      <w:numFmt w:val="bullet"/>
+      <w:lvlText w:val=""/>
+      <w:lvlJc w:val="left"/>
+      <w:pPr>
+        <w:ind w:left="3665" w:hanging="360"/>
+      </w:pPr>
+      <w:rPr>
+        <w:rFonts w:ascii="Symbol" w:hAnsi="Symbol" w:hint="default"/>
+      </w:rPr>
+    </w:lvl>
+    <w:lvl w:ilvl="4" w:tplc="04190003" w:tentative="1">
+      <w:start w:val="1"/>
+      <w:numFmt w:val="bullet"/>
+      <w:lvlText w:val="o"/>
+      <w:lvlJc w:val="left"/>
+      <w:pPr>
+        <w:ind w:left="4385" w:hanging="360"/>
+      </w:pPr>
+      <w:rPr>
+        <w:rFonts w:ascii="Courier New" w:hAnsi="Courier New" w:cs="Courier New" w:hint="default"/>
+      </w:rPr>
+    </w:lvl>
+    <w:lvl w:ilvl="5" w:tplc="04190005" w:tentative="1">
+      <w:start w:val="1"/>
+      <w:numFmt w:val="bullet"/>
+      <w:lvlText w:val=""/>
+      <w:lvlJc w:val="left"/>
+      <w:pPr>
+        <w:ind w:left="5105" w:hanging="360"/>
+      </w:pPr>
+      <w:rPr>
+        <w:rFonts w:ascii="Wingdings" w:hAnsi="Wingdings" w:hint="default"/>
+      </w:rPr>
+    </w:lvl>
+    <w:lvl w:ilvl="6" w:tplc="04190001" w:tentative="1">
+      <w:start w:val="1"/>
+      <w:numFmt w:val="bullet"/>
+      <w:lvlText w:val=""/>
+      <w:lvlJc w:val="left"/>
+      <w:pPr>
+        <w:ind w:left="5825" w:hanging="360"/>
+      </w:pPr>
+      <w:rPr>
+        <w:rFonts w:ascii="Symbol" w:hAnsi="Symbol" w:hint="default"/>
+      </w:rPr>
+    </w:lvl>
+    <w:lvl w:ilvl="7" w:tplc="04190003" w:tentative="1">
+      <w:start w:val="1"/>
+      <w:numFmt w:val="bullet"/>
+      <w:lvlText w:val="o"/>
+      <w:lvlJc w:val="left"/>
+      <w:pPr>
+        <w:ind w:left="6545" w:hanging="360"/>
+      </w:pPr>
+      <w:rPr>
+        <w:rFonts w:ascii="Courier New" w:hAnsi="Courier New" w:cs="Courier New" w:hint="default"/>
+      </w:rPr>
+    </w:lvl>
+    <w:lvl w:ilvl="8" w:tplc="04190005" w:tentative="1">
+      <w:start w:val="1"/>
+      <w:numFmt w:val="bullet"/>
+      <w:lvlText w:val=""/>
+      <w:lvlJc w:val="left"/>
+      <w:pPr>
+        <w:ind w:left="7265" w:hanging="360"/>
+      </w:pPr>
+      <w:rPr>
+        <w:rFonts w:ascii="Wingdings" w:hAnsi="Wingdings" w:hint="default"/>
+      </w:rPr>
+    </w:lvl>
+  </w:abstractNum>
   <w:num w:numId="1">
     <w:abstractNumId w:val="5"/>
   </w:num>
   <w:num w:numId="2">
-    <w:abstractNumId w:val="12"/>
+    <w:abstractNumId w:val="13"/>
   </w:num>
   <w:num w:numId="3">
-    <w:abstractNumId w:val="16"/>
+    <w:abstractNumId w:val="17"/>
   </w:num>
   <w:num w:numId="4">
-    <w:abstractNumId w:val="13"/>
+    <w:abstractNumId w:val="14"/>
   </w:num>
   <w:num w:numId="5">
     <w:abstractNumId w:val="10"/>
   </w:num>
   <w:num w:numId="6">
-    <w:abstractNumId w:val="11"/>
+    <w:abstractNumId w:val="12"/>
   </w:num>
   <w:num w:numId="7">
     <w:abstractNumId w:val="2"/>
   </w:num>
   <w:num w:numId="8">
-    <w:abstractNumId w:val="18"/>
+    <w:abstractNumId w:val="19"/>
   </w:num>
   <w:num w:numId="9">
     <w:abstractNumId w:val="4"/>
   </w:num>
   <w:num w:numId="10">
-    <w:abstractNumId w:val="15"/>
+    <w:abstractNumId w:val="16"/>
   </w:num>
   <w:num w:numId="11">
-    <w:abstractNumId w:val="17"/>
+    <w:abstractNumId w:val="18"/>
   </w:num>
   <w:num w:numId="12">
     <w:abstractNumId w:val="1"/>
@@ -43329,7 +45498,7 @@
     <w:abstractNumId w:val="6"/>
   </w:num>
   <w:num w:numId="16">
-    <w:abstractNumId w:val="14"/>
+    <w:abstractNumId w:val="15"/>
   </w:num>
   <w:num w:numId="17">
     <w:abstractNumId w:val="7"/>
@@ -43339,6 +45508,12 @@
   </w:num>
   <w:num w:numId="19">
     <w:abstractNumId w:val="0"/>
+  </w:num>
+  <w:num w:numId="20">
+    <w:abstractNumId w:val="20"/>
+  </w:num>
+  <w:num w:numId="21">
+    <w:abstractNumId w:val="11"/>
   </w:num>
 </w:numbering>
 </file>
@@ -43787,6 +45962,7 @@
   <w:style w:type="character" w:default="1" w:styleId="a1">
     <w:name w:val="Default Paragraph Font"/>
     <w:uiPriority w:val="1"/>
+    <w:semiHidden/>
     <w:unhideWhenUsed/>
   </w:style>
   <w:style w:type="table" w:default="1" w:styleId="a2">
@@ -44083,7 +46259,7 @@
     <w:autoRedefine/>
     <w:uiPriority w:val="39"/>
     <w:unhideWhenUsed/>
-    <w:rsid w:val="00AD468D"/>
+    <w:rsid w:val="001773F2"/>
     <w:pPr>
       <w:tabs>
         <w:tab w:val="right" w:leader="dot" w:pos="9345"/>
@@ -44282,6 +46458,55 @@
       <w:rFonts w:ascii="Arimo" w:eastAsia="Arimo" w:hAnsi="Arimo" w:cs="Arimo"/>
       <w:color w:val="000000"/>
       <w:lang w:eastAsia="ru-RU"/>
+    </w:rPr>
+  </w:style>
+  <w:style w:type="paragraph" w:customStyle="1" w:styleId="-">
+    <w:name w:val="Диплом - Обычный"/>
+    <w:basedOn w:val="a0"/>
+    <w:qFormat/>
+    <w:rsid w:val="00073F35"/>
+    <w:pPr>
+      <w:widowControl w:val="0"/>
+      <w:overflowPunct w:val="0"/>
+      <w:autoSpaceDE w:val="0"/>
+      <w:autoSpaceDN w:val="0"/>
+      <w:adjustRightInd w:val="0"/>
+      <w:spacing w:after="0" w:line="240" w:lineRule="auto"/>
+      <w:ind w:firstLine="709"/>
+      <w:jc w:val="both"/>
+      <w:textAlignment w:val="baseline"/>
+    </w:pPr>
+    <w:rPr>
+      <w:rFonts w:ascii="Times New Roman" w:eastAsia="Times New Roman" w:hAnsi="Times New Roman" w:cs="Times New Roman"/>
+      <w:color w:val="auto"/>
+      <w:sz w:val="28"/>
+      <w:szCs w:val="28"/>
+    </w:rPr>
+  </w:style>
+  <w:style w:type="paragraph" w:customStyle="1" w:styleId="-0">
+    <w:name w:val="Диплом - Заключение"/>
+    <w:basedOn w:val="a0"/>
+    <w:qFormat/>
+    <w:rsid w:val="00733D35"/>
+    <w:pPr>
+      <w:keepNext/>
+      <w:keepLines/>
+      <w:overflowPunct w:val="0"/>
+      <w:autoSpaceDE w:val="0"/>
+      <w:autoSpaceDN w:val="0"/>
+      <w:adjustRightInd w:val="0"/>
+      <w:spacing w:after="0" w:line="240" w:lineRule="auto"/>
+      <w:jc w:val="center"/>
+      <w:textAlignment w:val="baseline"/>
+      <w:outlineLvl w:val="0"/>
+    </w:pPr>
+    <w:rPr>
+      <w:rFonts w:ascii="Times New Roman" w:eastAsia="Times New Roman" w:hAnsi="Times New Roman" w:cs="Times New Roman"/>
+      <w:b/>
+      <w:caps/>
+      <w:color w:val="auto"/>
+      <w:sz w:val="28"/>
+      <w:szCs w:val="20"/>
     </w:rPr>
   </w:style>
 </w:styles>
@@ -44553,7 +46778,7 @@
 </file>
 
 <file path=customXml/itemProps1.xml><?xml version="1.0" encoding="utf-8"?>
-<ds:datastoreItem xmlns:ds="http://schemas.openxmlformats.org/officeDocument/2006/customXml" ds:itemID="{6167BF0B-0FDC-4111-8A76-353B08709679}">
+<ds:datastoreItem xmlns:ds="http://schemas.openxmlformats.org/officeDocument/2006/customXml" ds:itemID="{B58172F1-7277-4600-940D-02AE3A51F775}">
   <ds:schemaRefs>
     <ds:schemaRef ds:uri="http://schemas.openxmlformats.org/officeDocument/2006/bibliography"/>
   </ds:schemaRefs>

--- a/Docs/записка.docx
+++ b/Docs/записка.docx
@@ -94,7 +94,6 @@
     <w:p>
       <w:pPr>
         <w:spacing w:after="0" w:line="276" w:lineRule="auto"/>
-        <w:ind w:firstLine="426"/>
         <w:rPr>
           <w:rFonts w:ascii="Times New Roman" w:eastAsia="Calibri" w:hAnsi="Times New Roman" w:cs="Times New Roman"/>
           <w:sz w:val="28"/>
@@ -113,20 +112,29 @@
     <w:p>
       <w:pPr>
         <w:spacing w:after="0" w:line="276" w:lineRule="auto"/>
-        <w:ind w:firstLine="426"/>
-        <w:rPr>
-          <w:rFonts w:ascii="Times New Roman" w:eastAsia="Calibri" w:hAnsi="Times New Roman" w:cs="Times New Roman"/>
-          <w:sz w:val="28"/>
-          <w:lang w:eastAsia="en-US"/>
-        </w:rPr>
-      </w:pPr>
-      <w:r>
-        <w:rPr>
-          <w:rFonts w:ascii="Times New Roman" w:eastAsia="Calibri" w:hAnsi="Times New Roman" w:cs="Times New Roman"/>
-          <w:sz w:val="28"/>
-          <w:lang w:eastAsia="en-US"/>
-        </w:rPr>
-        <w:t>Кафедра программного обеспечения информационных сетей</w:t>
+        <w:rPr>
+          <w:rFonts w:ascii="Times New Roman" w:eastAsia="Calibri" w:hAnsi="Times New Roman" w:cs="Times New Roman"/>
+          <w:sz w:val="28"/>
+          <w:lang w:eastAsia="en-US"/>
+        </w:rPr>
+      </w:pPr>
+      <w:r>
+        <w:rPr>
+          <w:rFonts w:ascii="Times New Roman" w:eastAsia="Calibri" w:hAnsi="Times New Roman" w:cs="Times New Roman"/>
+          <w:sz w:val="28"/>
+          <w:lang w:eastAsia="en-US"/>
+        </w:rPr>
+        <w:t>Каф</w:t>
+      </w:r>
+      <w:bookmarkStart w:id="1" w:name="_GoBack"/>
+      <w:bookmarkEnd w:id="1"/>
+      <w:r>
+        <w:rPr>
+          <w:rFonts w:ascii="Times New Roman" w:eastAsia="Calibri" w:hAnsi="Times New Roman" w:cs="Times New Roman"/>
+          <w:sz w:val="28"/>
+          <w:lang w:eastAsia="en-US"/>
+        </w:rPr>
+        <w:t>едра программного обеспечения информационных сетей</w:t>
       </w:r>
     </w:p>
     <w:p>
@@ -840,7 +848,7 @@
       <w:r>
         <w:rPr>
           <w:rFonts w:ascii="Times New Roman" w:eastAsia="Times New Roman" w:hAnsi="Times New Roman" w:cs="Times New Roman"/>
-          <w:color w:val="FF0000"/>
+          <w:color w:val="auto"/>
           <w:sz w:val="28"/>
           <w:szCs w:val="28"/>
         </w:rPr>
@@ -849,17 +857,16 @@
       <w:r>
         <w:rPr>
           <w:rFonts w:ascii="Times New Roman" w:eastAsia="Times New Roman" w:hAnsi="Times New Roman" w:cs="Times New Roman"/>
-          <w:color w:val="FF0000"/>
-          <w:sz w:val="28"/>
-          <w:szCs w:val="28"/>
-          <w:lang w:val="en-US"/>
-        </w:rPr>
-        <w:t>133</w:t>
+          <w:color w:val="auto"/>
+          <w:sz w:val="28"/>
+          <w:szCs w:val="28"/>
+        </w:rPr>
+        <w:t>052</w:t>
       </w:r>
       <w:r>
         <w:rPr>
           <w:rFonts w:ascii="Times New Roman" w:eastAsia="Times New Roman" w:hAnsi="Times New Roman" w:cs="Times New Roman"/>
-          <w:color w:val="FF0000"/>
+          <w:color w:val="auto"/>
           <w:sz w:val="28"/>
           <w:szCs w:val="28"/>
         </w:rPr>
@@ -1418,7 +1425,25 @@
                 <w:sz w:val="28"/>
                 <w:szCs w:val="28"/>
               </w:rPr>
-              <w:t>Нормоконтролёр</w:t>
+              <w:t>Нормоконтрол</w:t>
+            </w:r>
+            <w:r>
+              <w:rPr>
+                <w:rFonts w:ascii="Times New Roman" w:eastAsia="Times New Roman" w:hAnsi="Times New Roman" w:cs="Times New Roman"/>
+                <w:color w:val="auto"/>
+                <w:sz w:val="28"/>
+                <w:szCs w:val="28"/>
+              </w:rPr>
+              <w:t>е</w:t>
+            </w:r>
+            <w:r>
+              <w:rPr>
+                <w:rFonts w:ascii="Times New Roman" w:eastAsia="Times New Roman" w:hAnsi="Times New Roman" w:cs="Times New Roman"/>
+                <w:color w:val="auto"/>
+                <w:sz w:val="28"/>
+                <w:szCs w:val="28"/>
+              </w:rPr>
+              <w:t>р</w:t>
             </w:r>
             <w:proofErr w:type="spellEnd"/>
           </w:p>
@@ -1652,8 +1677,10 @@
       </w:sdtPr>
       <w:sdtEndPr>
         <w:rPr>
-          <w:b/>
+          <w:rFonts w:ascii="Times New Roman" w:hAnsi="Times New Roman" w:cs="Times New Roman"/>
           <w:bCs/>
+          <w:sz w:val="28"/>
+          <w:szCs w:val="28"/>
         </w:rPr>
       </w:sdtEndPr>
       <w:sdtContent>
@@ -1697,7 +1724,298 @@
             </w:rPr>
             <w:fldChar w:fldCharType="separate"/>
           </w:r>
-          <w:hyperlink w:anchor="_Toc103624359" w:history="1">
+          <w:r>
+            <w:rPr>
+              <w:noProof/>
+            </w:rPr>
+            <w:fldChar w:fldCharType="begin"/>
+          </w:r>
+          <w:r>
+            <w:rPr>
+              <w:noProof/>
+            </w:rPr>
+            <w:instrText xml:space="preserve"> HYPERLINK \l "_Toc103668812" </w:instrText>
+          </w:r>
+          <w:r>
+            <w:rPr>
+              <w:noProof/>
+            </w:rPr>
+          </w:r>
+          <w:r>
+            <w:rPr>
+              <w:noProof/>
+            </w:rPr>
+            <w:fldChar w:fldCharType="separate"/>
+          </w:r>
+          <w:r>
+            <w:rPr>
+              <w:rStyle w:val="a4"/>
+              <w:rFonts w:ascii="Times New Roman" w:hAnsi="Times New Roman" w:cs="Times New Roman"/>
+              <w:noProof/>
+              <w:sz w:val="28"/>
+              <w:szCs w:val="28"/>
+            </w:rPr>
+            <w:t>Введение</w:t>
+          </w:r>
+          <w:r>
+            <w:rPr>
+              <w:rFonts w:ascii="Times New Roman" w:hAnsi="Times New Roman" w:cs="Times New Roman"/>
+              <w:noProof/>
+              <w:webHidden/>
+              <w:sz w:val="28"/>
+              <w:szCs w:val="28"/>
+            </w:rPr>
+            <w:tab/>
+          </w:r>
+          <w:r>
+            <w:rPr>
+              <w:rFonts w:ascii="Times New Roman" w:hAnsi="Times New Roman" w:cs="Times New Roman"/>
+              <w:noProof/>
+              <w:webHidden/>
+              <w:sz w:val="28"/>
+              <w:szCs w:val="28"/>
+            </w:rPr>
+            <w:fldChar w:fldCharType="begin"/>
+          </w:r>
+          <w:r>
+            <w:rPr>
+              <w:rFonts w:ascii="Times New Roman" w:hAnsi="Times New Roman" w:cs="Times New Roman"/>
+              <w:noProof/>
+              <w:webHidden/>
+              <w:sz w:val="28"/>
+              <w:szCs w:val="28"/>
+            </w:rPr>
+            <w:instrText xml:space="preserve"> PAGEREF _Toc103668812 \h </w:instrText>
+          </w:r>
+          <w:r>
+            <w:rPr>
+              <w:rFonts w:ascii="Times New Roman" w:hAnsi="Times New Roman" w:cs="Times New Roman"/>
+              <w:noProof/>
+              <w:webHidden/>
+              <w:sz w:val="28"/>
+              <w:szCs w:val="28"/>
+            </w:rPr>
+          </w:r>
+          <w:r>
+            <w:rPr>
+              <w:rFonts w:ascii="Times New Roman" w:hAnsi="Times New Roman" w:cs="Times New Roman"/>
+              <w:noProof/>
+              <w:webHidden/>
+              <w:sz w:val="28"/>
+              <w:szCs w:val="28"/>
+            </w:rPr>
+            <w:fldChar w:fldCharType="separate"/>
+          </w:r>
+          <w:r>
+            <w:rPr>
+              <w:rFonts w:ascii="Times New Roman" w:hAnsi="Times New Roman" w:cs="Times New Roman"/>
+              <w:noProof/>
+              <w:webHidden/>
+              <w:sz w:val="28"/>
+              <w:szCs w:val="28"/>
+            </w:rPr>
+            <w:t>4</w:t>
+          </w:r>
+          <w:r>
+            <w:rPr>
+              <w:rFonts w:ascii="Times New Roman" w:hAnsi="Times New Roman" w:cs="Times New Roman"/>
+              <w:noProof/>
+              <w:webHidden/>
+              <w:sz w:val="28"/>
+              <w:szCs w:val="28"/>
+            </w:rPr>
+            <w:fldChar w:fldCharType="end"/>
+          </w:r>
+          <w:r>
+            <w:rPr>
+              <w:rFonts w:ascii="Times New Roman" w:hAnsi="Times New Roman" w:cs="Times New Roman"/>
+              <w:noProof/>
+              <w:sz w:val="28"/>
+              <w:szCs w:val="28"/>
+            </w:rPr>
+            <w:fldChar w:fldCharType="end"/>
+          </w:r>
+        </w:p>
+        <w:p>
+          <w:pPr>
+            <w:pStyle w:val="12"/>
+            <w:rPr>
+              <w:rFonts w:ascii="Times New Roman" w:eastAsiaTheme="minorEastAsia" w:hAnsi="Times New Roman" w:cs="Times New Roman"/>
+              <w:noProof/>
+              <w:color w:val="auto"/>
+              <w:sz w:val="28"/>
+              <w:szCs w:val="28"/>
+            </w:rPr>
+          </w:pPr>
+          <w:r>
+            <w:rPr>
+              <w:noProof/>
+            </w:rPr>
+            <w:fldChar w:fldCharType="begin"/>
+          </w:r>
+          <w:r>
+            <w:rPr>
+              <w:noProof/>
+            </w:rPr>
+            <w:instrText xml:space="preserve"> HYPERLINK \l "_Toc103668813" </w:instrText>
+          </w:r>
+          <w:r>
+            <w:rPr>
+              <w:noProof/>
+            </w:rPr>
+          </w:r>
+          <w:r>
+            <w:rPr>
+              <w:noProof/>
+            </w:rPr>
+            <w:fldChar w:fldCharType="separate"/>
+          </w:r>
+          <w:r>
+            <w:rPr>
+              <w:rStyle w:val="a4"/>
+              <w:rFonts w:ascii="Times New Roman" w:hAnsi="Times New Roman" w:cs="Times New Roman"/>
+              <w:noProof/>
+              <w:sz w:val="28"/>
+              <w:szCs w:val="28"/>
+            </w:rPr>
+            <w:t>1</w:t>
+          </w:r>
+          <w:r>
+            <w:rPr>
+              <w:rStyle w:val="a4"/>
+              <w:rFonts w:ascii="Times New Roman" w:hAnsi="Times New Roman" w:cs="Times New Roman"/>
+              <w:noProof/>
+              <w:sz w:val="28"/>
+              <w:szCs w:val="28"/>
+            </w:rPr>
+            <w:t> </w:t>
+          </w:r>
+          <w:r>
+            <w:rPr>
+              <w:rStyle w:val="a4"/>
+              <w:rFonts w:ascii="Times New Roman" w:hAnsi="Times New Roman" w:cs="Times New Roman"/>
+              <w:noProof/>
+              <w:sz w:val="28"/>
+              <w:szCs w:val="28"/>
+            </w:rPr>
+            <w:t>Анализ прототипов, литературных источников и формирование</w:t>
+          </w:r>
+          <w:r>
+            <w:rPr>
+              <w:rStyle w:val="a4"/>
+              <w:rFonts w:ascii="Times New Roman" w:hAnsi="Times New Roman" w:cs="Times New Roman"/>
+              <w:noProof/>
+              <w:sz w:val="28"/>
+              <w:szCs w:val="28"/>
+            </w:rPr>
+            <w:br/>
+          </w:r>
+          <w:r>
+            <w:rPr>
+              <w:rStyle w:val="a4"/>
+              <w:rFonts w:ascii="Times New Roman" w:hAnsi="Times New Roman" w:cs="Times New Roman"/>
+              <w:noProof/>
+              <w:sz w:val="28"/>
+              <w:szCs w:val="28"/>
+            </w:rPr>
+            <w:t>требований к проектируемому программному средству</w:t>
+          </w:r>
+          <w:r>
+            <w:rPr>
+              <w:rFonts w:ascii="Times New Roman" w:hAnsi="Times New Roman" w:cs="Times New Roman"/>
+              <w:noProof/>
+              <w:webHidden/>
+              <w:sz w:val="28"/>
+              <w:szCs w:val="28"/>
+            </w:rPr>
+            <w:tab/>
+          </w:r>
+          <w:r>
+            <w:rPr>
+              <w:rFonts w:ascii="Times New Roman" w:hAnsi="Times New Roman" w:cs="Times New Roman"/>
+              <w:noProof/>
+              <w:webHidden/>
+              <w:sz w:val="28"/>
+              <w:szCs w:val="28"/>
+            </w:rPr>
+            <w:fldChar w:fldCharType="begin"/>
+          </w:r>
+          <w:r>
+            <w:rPr>
+              <w:rFonts w:ascii="Times New Roman" w:hAnsi="Times New Roman" w:cs="Times New Roman"/>
+              <w:noProof/>
+              <w:webHidden/>
+              <w:sz w:val="28"/>
+              <w:szCs w:val="28"/>
+            </w:rPr>
+            <w:instrText xml:space="preserve"> PAGEREF _Toc103668813 \h </w:instrText>
+          </w:r>
+          <w:r>
+            <w:rPr>
+              <w:rFonts w:ascii="Times New Roman" w:hAnsi="Times New Roman" w:cs="Times New Roman"/>
+              <w:noProof/>
+              <w:webHidden/>
+              <w:sz w:val="28"/>
+              <w:szCs w:val="28"/>
+            </w:rPr>
+          </w:r>
+          <w:r>
+            <w:rPr>
+              <w:rFonts w:ascii="Times New Roman" w:hAnsi="Times New Roman" w:cs="Times New Roman"/>
+              <w:noProof/>
+              <w:webHidden/>
+              <w:sz w:val="28"/>
+              <w:szCs w:val="28"/>
+            </w:rPr>
+            <w:fldChar w:fldCharType="separate"/>
+          </w:r>
+          <w:r>
+            <w:rPr>
+              <w:rFonts w:ascii="Times New Roman" w:hAnsi="Times New Roman" w:cs="Times New Roman"/>
+              <w:noProof/>
+              <w:webHidden/>
+              <w:sz w:val="28"/>
+              <w:szCs w:val="28"/>
+            </w:rPr>
+            <w:t>5</w:t>
+          </w:r>
+          <w:r>
+            <w:rPr>
+              <w:rFonts w:ascii="Times New Roman" w:hAnsi="Times New Roman" w:cs="Times New Roman"/>
+              <w:noProof/>
+              <w:webHidden/>
+              <w:sz w:val="28"/>
+              <w:szCs w:val="28"/>
+            </w:rPr>
+            <w:fldChar w:fldCharType="end"/>
+          </w:r>
+          <w:r>
+            <w:rPr>
+              <w:rFonts w:ascii="Times New Roman" w:hAnsi="Times New Roman" w:cs="Times New Roman"/>
+              <w:noProof/>
+              <w:sz w:val="28"/>
+              <w:szCs w:val="28"/>
+            </w:rPr>
+            <w:fldChar w:fldCharType="end"/>
+          </w:r>
+        </w:p>
+        <w:p>
+          <w:pPr>
+            <w:pStyle w:val="21"/>
+            <w:tabs>
+              <w:tab w:val="right" w:leader="dot" w:pos="9344"/>
+            </w:tabs>
+            <w:spacing w:after="0" w:line="240" w:lineRule="auto"/>
+            <w:ind w:left="198"/>
+            <w:rPr>
+              <w:rFonts w:ascii="Times New Roman" w:eastAsiaTheme="minorEastAsia" w:hAnsi="Times New Roman" w:cs="Times New Roman"/>
+              <w:noProof/>
+              <w:color w:val="auto"/>
+              <w:sz w:val="28"/>
+              <w:szCs w:val="28"/>
+            </w:rPr>
+          </w:pPr>
+          <w:hyperlink w:anchor="_Toc103668814" w:history="1">
             <w:r>
               <w:rPr>
                 <w:rStyle w:val="a4"/>
@@ -1706,7 +2024,7 @@
                 <w:sz w:val="28"/>
                 <w:szCs w:val="28"/>
               </w:rPr>
-              <w:t>Введение</w:t>
+              <w:t>1.1 Анализ литературных источников</w:t>
             </w:r>
             <w:r>
               <w:rPr>
@@ -1736,7 +2054,7 @@
                 <w:sz w:val="28"/>
                 <w:szCs w:val="28"/>
               </w:rPr>
-              <w:instrText xml:space="preserve"> PAGEREF _Toc103624359 \h </w:instrText>
+              <w:instrText xml:space="preserve"> PAGEREF _Toc103668814 \h </w:instrText>
             </w:r>
             <w:r>
               <w:rPr>
@@ -1765,7 +2083,223 @@
                 <w:sz w:val="28"/>
                 <w:szCs w:val="28"/>
               </w:rPr>
-              <w:t>4</w:t>
+              <w:t>5</w:t>
+            </w:r>
+            <w:r>
+              <w:rPr>
+                <w:rFonts w:ascii="Times New Roman" w:hAnsi="Times New Roman" w:cs="Times New Roman"/>
+                <w:noProof/>
+                <w:webHidden/>
+                <w:sz w:val="28"/>
+                <w:szCs w:val="28"/>
+              </w:rPr>
+              <w:fldChar w:fldCharType="end"/>
+            </w:r>
+          </w:hyperlink>
+        </w:p>
+        <w:p>
+          <w:pPr>
+            <w:pStyle w:val="21"/>
+            <w:tabs>
+              <w:tab w:val="right" w:leader="dot" w:pos="9344"/>
+            </w:tabs>
+            <w:spacing w:after="0" w:line="240" w:lineRule="auto"/>
+            <w:ind w:left="198"/>
+            <w:rPr>
+              <w:rFonts w:ascii="Times New Roman" w:eastAsiaTheme="minorEastAsia" w:hAnsi="Times New Roman" w:cs="Times New Roman"/>
+              <w:noProof/>
+              <w:color w:val="auto"/>
+              <w:sz w:val="28"/>
+              <w:szCs w:val="28"/>
+            </w:rPr>
+          </w:pPr>
+          <w:hyperlink w:anchor="_Toc103668815" w:history="1">
+            <w:r>
+              <w:rPr>
+                <w:rStyle w:val="a4"/>
+                <w:rFonts w:ascii="Times New Roman" w:hAnsi="Times New Roman" w:cs="Times New Roman"/>
+                <w:noProof/>
+                <w:sz w:val="28"/>
+                <w:szCs w:val="28"/>
+              </w:rPr>
+              <w:t>1.2 Обзор аналогов технологий программного средства</w:t>
+            </w:r>
+            <w:r>
+              <w:rPr>
+                <w:rFonts w:ascii="Times New Roman" w:hAnsi="Times New Roman" w:cs="Times New Roman"/>
+                <w:noProof/>
+                <w:webHidden/>
+                <w:sz w:val="28"/>
+                <w:szCs w:val="28"/>
+              </w:rPr>
+              <w:tab/>
+            </w:r>
+            <w:r>
+              <w:rPr>
+                <w:rFonts w:ascii="Times New Roman" w:hAnsi="Times New Roman" w:cs="Times New Roman"/>
+                <w:noProof/>
+                <w:webHidden/>
+                <w:sz w:val="28"/>
+                <w:szCs w:val="28"/>
+              </w:rPr>
+              <w:fldChar w:fldCharType="begin"/>
+            </w:r>
+            <w:r>
+              <w:rPr>
+                <w:rFonts w:ascii="Times New Roman" w:hAnsi="Times New Roman" w:cs="Times New Roman"/>
+                <w:noProof/>
+                <w:webHidden/>
+                <w:sz w:val="28"/>
+                <w:szCs w:val="28"/>
+              </w:rPr>
+              <w:instrText xml:space="preserve"> PAGEREF _Toc103668815 \h </w:instrText>
+            </w:r>
+            <w:r>
+              <w:rPr>
+                <w:rFonts w:ascii="Times New Roman" w:hAnsi="Times New Roman" w:cs="Times New Roman"/>
+                <w:noProof/>
+                <w:webHidden/>
+                <w:sz w:val="28"/>
+                <w:szCs w:val="28"/>
+              </w:rPr>
+            </w:r>
+            <w:r>
+              <w:rPr>
+                <w:rFonts w:ascii="Times New Roman" w:hAnsi="Times New Roman" w:cs="Times New Roman"/>
+                <w:noProof/>
+                <w:webHidden/>
+                <w:sz w:val="28"/>
+                <w:szCs w:val="28"/>
+              </w:rPr>
+              <w:fldChar w:fldCharType="separate"/>
+            </w:r>
+            <w:r>
+              <w:rPr>
+                <w:rFonts w:ascii="Times New Roman" w:hAnsi="Times New Roman" w:cs="Times New Roman"/>
+                <w:noProof/>
+                <w:webHidden/>
+                <w:sz w:val="28"/>
+                <w:szCs w:val="28"/>
+              </w:rPr>
+              <w:t>7</w:t>
+            </w:r>
+            <w:r>
+              <w:rPr>
+                <w:rFonts w:ascii="Times New Roman" w:hAnsi="Times New Roman" w:cs="Times New Roman"/>
+                <w:noProof/>
+                <w:webHidden/>
+                <w:sz w:val="28"/>
+                <w:szCs w:val="28"/>
+              </w:rPr>
+              <w:fldChar w:fldCharType="end"/>
+            </w:r>
+          </w:hyperlink>
+        </w:p>
+        <w:p>
+          <w:pPr>
+            <w:pStyle w:val="21"/>
+            <w:tabs>
+              <w:tab w:val="right" w:leader="dot" w:pos="9344"/>
+            </w:tabs>
+            <w:spacing w:after="0" w:line="240" w:lineRule="auto"/>
+            <w:ind w:left="198"/>
+            <w:rPr>
+              <w:rFonts w:ascii="Times New Roman" w:eastAsiaTheme="minorEastAsia" w:hAnsi="Times New Roman" w:cs="Times New Roman"/>
+              <w:noProof/>
+              <w:color w:val="auto"/>
+              <w:sz w:val="28"/>
+              <w:szCs w:val="28"/>
+            </w:rPr>
+          </w:pPr>
+          <w:hyperlink w:anchor="_Toc103668816" w:history="1">
+            <w:r>
+              <w:rPr>
+                <w:rStyle w:val="a4"/>
+                <w:rFonts w:ascii="Times New Roman" w:hAnsi="Times New Roman" w:cs="Times New Roman"/>
+                <w:noProof/>
+                <w:sz w:val="28"/>
+                <w:szCs w:val="28"/>
+              </w:rPr>
+              <w:t xml:space="preserve">1.3 Формирование требований к проектируемому </w:t>
+            </w:r>
+            <w:r>
+              <w:rPr>
+                <w:rStyle w:val="a4"/>
+                <w:rFonts w:ascii="Times New Roman" w:hAnsi="Times New Roman" w:cs="Times New Roman"/>
+                <w:noProof/>
+                <w:sz w:val="28"/>
+                <w:szCs w:val="28"/>
+              </w:rPr>
+              <w:br/>
+            </w:r>
+            <w:r>
+              <w:rPr>
+                <w:rStyle w:val="a4"/>
+                <w:rFonts w:ascii="Times New Roman" w:hAnsi="Times New Roman" w:cs="Times New Roman"/>
+                <w:noProof/>
+                <w:sz w:val="28"/>
+                <w:szCs w:val="28"/>
+              </w:rPr>
+              <w:t>программному средству</w:t>
+            </w:r>
+            <w:r>
+              <w:rPr>
+                <w:rFonts w:ascii="Times New Roman" w:hAnsi="Times New Roman" w:cs="Times New Roman"/>
+                <w:noProof/>
+                <w:webHidden/>
+                <w:sz w:val="28"/>
+                <w:szCs w:val="28"/>
+              </w:rPr>
+              <w:tab/>
+            </w:r>
+            <w:r>
+              <w:rPr>
+                <w:rFonts w:ascii="Times New Roman" w:hAnsi="Times New Roman" w:cs="Times New Roman"/>
+                <w:noProof/>
+                <w:webHidden/>
+                <w:sz w:val="28"/>
+                <w:szCs w:val="28"/>
+              </w:rPr>
+              <w:fldChar w:fldCharType="begin"/>
+            </w:r>
+            <w:r>
+              <w:rPr>
+                <w:rFonts w:ascii="Times New Roman" w:hAnsi="Times New Roman" w:cs="Times New Roman"/>
+                <w:noProof/>
+                <w:webHidden/>
+                <w:sz w:val="28"/>
+                <w:szCs w:val="28"/>
+              </w:rPr>
+              <w:instrText xml:space="preserve"> PAGEREF _Toc103668816 \h </w:instrText>
+            </w:r>
+            <w:r>
+              <w:rPr>
+                <w:rFonts w:ascii="Times New Roman" w:hAnsi="Times New Roman" w:cs="Times New Roman"/>
+                <w:noProof/>
+                <w:webHidden/>
+                <w:sz w:val="28"/>
+                <w:szCs w:val="28"/>
+              </w:rPr>
+            </w:r>
+            <w:r>
+              <w:rPr>
+                <w:rFonts w:ascii="Times New Roman" w:hAnsi="Times New Roman" w:cs="Times New Roman"/>
+                <w:noProof/>
+                <w:webHidden/>
+                <w:sz w:val="28"/>
+                <w:szCs w:val="28"/>
+              </w:rPr>
+              <w:fldChar w:fldCharType="separate"/>
+            </w:r>
+            <w:r>
+              <w:rPr>
+                <w:rFonts w:ascii="Times New Roman" w:hAnsi="Times New Roman" w:cs="Times New Roman"/>
+                <w:noProof/>
+                <w:webHidden/>
+                <w:sz w:val="28"/>
+                <w:szCs w:val="28"/>
+              </w:rPr>
+              <w:t>12</w:t>
             </w:r>
             <w:r>
               <w:rPr>
@@ -1790,36 +2324,61 @@
               <w:szCs w:val="28"/>
             </w:rPr>
           </w:pPr>
-          <w:hyperlink w:anchor="_Toc103624360" w:history="1">
+          <w:hyperlink w:anchor="_Toc103668817" w:history="1">
             <w:r>
               <w:rPr>
                 <w:rStyle w:val="a4"/>
-                <w:rFonts w:ascii="Times New Roman" w:hAnsi="Times New Roman" w:cs="Times New Roman"/>
+                <w:rFonts w:ascii="Times New Roman" w:eastAsia="Times New Roman" w:hAnsi="Times New Roman" w:cs="Times New Roman"/>
+                <w:bCs/>
+                <w:caps/>
                 <w:noProof/>
-                <w:sz w:val="28"/>
-                <w:szCs w:val="28"/>
-              </w:rPr>
-              <w:t xml:space="preserve">1 Анализ прототипов, литературных источников и </w:t>
+                <w:kern w:val="32"/>
+                <w:sz w:val="28"/>
+                <w:szCs w:val="28"/>
+                <w:lang w:eastAsia="zh-CN"/>
+              </w:rPr>
+              <w:t>2</w:t>
             </w:r>
             <w:r>
               <w:rPr>
                 <w:rStyle w:val="a4"/>
-                <w:rFonts w:ascii="Times New Roman" w:hAnsi="Times New Roman" w:cs="Times New Roman"/>
+                <w:rFonts w:ascii="Times New Roman" w:eastAsia="Times New Roman" w:hAnsi="Times New Roman" w:cs="Times New Roman"/>
+                <w:bCs/>
+                <w:caps/>
                 <w:noProof/>
-                <w:sz w:val="28"/>
-                <w:szCs w:val="28"/>
-              </w:rPr>
-              <w:br/>
+                <w:kern w:val="32"/>
+                <w:sz w:val="28"/>
+                <w:szCs w:val="28"/>
+                <w:lang w:eastAsia="zh-CN"/>
+              </w:rPr>
+              <w:t> </w:t>
             </w:r>
             <w:r>
               <w:rPr>
                 <w:rStyle w:val="a4"/>
-                <w:rFonts w:ascii="Times New Roman" w:hAnsi="Times New Roman" w:cs="Times New Roman"/>
+                <w:rFonts w:ascii="Times New Roman" w:eastAsia="Times New Roman" w:hAnsi="Times New Roman" w:cs="Times New Roman"/>
+                <w:bCs/>
+                <w:caps/>
                 <w:noProof/>
-                <w:sz w:val="28"/>
-                <w:szCs w:val="28"/>
-              </w:rPr>
-              <w:t>формирование требований к проектируемому программному средству</w:t>
+                <w:kern w:val="32"/>
+                <w:sz w:val="28"/>
+                <w:szCs w:val="28"/>
+                <w:lang w:eastAsia="zh-CN"/>
+              </w:rPr>
+              <w:t>Р</w:t>
+            </w:r>
+            <w:r>
+              <w:rPr>
+                <w:rStyle w:val="a4"/>
+                <w:rFonts w:ascii="Times New Roman" w:eastAsia="Times New Roman" w:hAnsi="Times New Roman" w:cs="Times New Roman"/>
+                <w:bCs/>
+                <w:noProof/>
+                <w:kern w:val="32"/>
+                <w:sz w:val="28"/>
+                <w:szCs w:val="28"/>
+                <w:lang w:eastAsia="zh-CN"/>
+              </w:rPr>
+              <w:t>азработка моделей и функциональных требований программного средства для магазина по доставке цветов</w:t>
             </w:r>
             <w:r>
               <w:rPr>
@@ -1849,7 +2408,7 @@
                 <w:sz w:val="28"/>
                 <w:szCs w:val="28"/>
               </w:rPr>
-              <w:instrText xml:space="preserve"> PAGEREF _Toc103624360 \h </w:instrText>
+              <w:instrText xml:space="preserve"> PAGEREF _Toc103668817 \h </w:instrText>
             </w:r>
             <w:r>
               <w:rPr>
@@ -1878,7 +2437,7 @@
                 <w:sz w:val="28"/>
                 <w:szCs w:val="28"/>
               </w:rPr>
-              <w:t>6</w:t>
+              <w:t>15</w:t>
             </w:r>
             <w:r>
               <w:rPr>
@@ -1899,7 +2458,7 @@
               <w:tab w:val="right" w:leader="dot" w:pos="9344"/>
             </w:tabs>
             <w:spacing w:after="0" w:line="240" w:lineRule="auto"/>
-            <w:ind w:left="0"/>
+            <w:ind w:left="198"/>
             <w:rPr>
               <w:rFonts w:ascii="Times New Roman" w:eastAsiaTheme="minorEastAsia" w:hAnsi="Times New Roman" w:cs="Times New Roman"/>
               <w:noProof/>
@@ -1908,7 +2467,18 @@
               <w:szCs w:val="28"/>
             </w:rPr>
           </w:pPr>
-          <w:hyperlink w:anchor="_Toc103624361" w:history="1">
+          <w:hyperlink w:anchor="_Toc103668818" w:history="1">
+            <w:r>
+              <w:rPr>
+                <w:rStyle w:val="a4"/>
+                <w:rFonts w:ascii="Times New Roman" w:eastAsia="Calibri" w:hAnsi="Times New Roman" w:cs="Times New Roman"/>
+                <w:noProof/>
+                <w:sz w:val="28"/>
+                <w:szCs w:val="28"/>
+                <w:lang w:eastAsia="zh-CN"/>
+              </w:rPr>
+              <w:t xml:space="preserve">2.1 </w:t>
+            </w:r>
             <w:r>
               <w:rPr>
                 <w:rStyle w:val="a4"/>
@@ -1917,7 +2487,7 @@
                 <w:sz w:val="28"/>
                 <w:szCs w:val="28"/>
               </w:rPr>
-              <w:t>1.1 Анализ литературных источников</w:t>
+              <w:t>Диаграмма вариантов использования</w:t>
             </w:r>
             <w:r>
               <w:rPr>
@@ -1947,7 +2517,7 @@
                 <w:sz w:val="28"/>
                 <w:szCs w:val="28"/>
               </w:rPr>
-              <w:instrText xml:space="preserve"> PAGEREF _Toc103624361 \h </w:instrText>
+              <w:instrText xml:space="preserve"> PAGEREF _Toc103668818 \h </w:instrText>
             </w:r>
             <w:r>
               <w:rPr>
@@ -1976,7 +2546,7 @@
                 <w:sz w:val="28"/>
                 <w:szCs w:val="28"/>
               </w:rPr>
-              <w:t>6</w:t>
+              <w:t>15</w:t>
             </w:r>
             <w:r>
               <w:rPr>
@@ -1997,7 +2567,7 @@
               <w:tab w:val="right" w:leader="dot" w:pos="9344"/>
             </w:tabs>
             <w:spacing w:after="0" w:line="240" w:lineRule="auto"/>
-            <w:ind w:left="0"/>
+            <w:ind w:left="198"/>
             <w:rPr>
               <w:rFonts w:ascii="Times New Roman" w:eastAsiaTheme="minorEastAsia" w:hAnsi="Times New Roman" w:cs="Times New Roman"/>
               <w:noProof/>
@@ -2006,7 +2576,7 @@
               <w:szCs w:val="28"/>
             </w:rPr>
           </w:pPr>
-          <w:hyperlink w:anchor="_Toc103624362" w:history="1">
+          <w:hyperlink w:anchor="_Toc103668819" w:history="1">
             <w:r>
               <w:rPr>
                 <w:rStyle w:val="a4"/>
@@ -2015,7 +2585,7 @@
                 <w:sz w:val="28"/>
                 <w:szCs w:val="28"/>
               </w:rPr>
-              <w:t>1.2 Обзор аналогов технологий программного средства</w:t>
+              <w:t>2.2 Схема данных программного средства</w:t>
             </w:r>
             <w:r>
               <w:rPr>
@@ -2045,7 +2615,7 @@
                 <w:sz w:val="28"/>
                 <w:szCs w:val="28"/>
               </w:rPr>
-              <w:instrText xml:space="preserve"> PAGEREF _Toc103624362 \h </w:instrText>
+              <w:instrText xml:space="preserve"> PAGEREF _Toc103668819 \h </w:instrText>
             </w:r>
             <w:r>
               <w:rPr>
@@ -2074,425 +2644,7 @@
                 <w:sz w:val="28"/>
                 <w:szCs w:val="28"/>
               </w:rPr>
-              <w:t>8</w:t>
-            </w:r>
-            <w:r>
-              <w:rPr>
-                <w:rFonts w:ascii="Times New Roman" w:hAnsi="Times New Roman" w:cs="Times New Roman"/>
-                <w:noProof/>
-                <w:webHidden/>
-                <w:sz w:val="28"/>
-                <w:szCs w:val="28"/>
-              </w:rPr>
-              <w:fldChar w:fldCharType="end"/>
-            </w:r>
-          </w:hyperlink>
-        </w:p>
-        <w:p>
-          <w:pPr>
-            <w:pStyle w:val="3"/>
-            <w:tabs>
-              <w:tab w:val="right" w:leader="dot" w:pos="9344"/>
-            </w:tabs>
-            <w:spacing w:after="0" w:line="240" w:lineRule="auto"/>
-            <w:ind w:left="0"/>
-            <w:rPr>
-              <w:rFonts w:ascii="Times New Roman" w:eastAsiaTheme="minorEastAsia" w:hAnsi="Times New Roman" w:cs="Times New Roman"/>
-              <w:noProof/>
-              <w:color w:val="auto"/>
-              <w:sz w:val="28"/>
-              <w:szCs w:val="28"/>
-            </w:rPr>
-          </w:pPr>
-          <w:hyperlink w:anchor="_Toc103624363" w:history="1">
-            <w:r>
-              <w:rPr>
-                <w:rStyle w:val="a4"/>
-                <w:rFonts w:ascii="Times New Roman" w:hAnsi="Times New Roman" w:cs="Times New Roman"/>
-                <w:noProof/>
-                <w:sz w:val="28"/>
-                <w:szCs w:val="28"/>
-              </w:rPr>
-              <w:t xml:space="preserve">1.2.1 Веб-приложение </w:t>
-            </w:r>
-            <w:r>
-              <w:rPr>
-                <w:rStyle w:val="a4"/>
-                <w:rFonts w:ascii="Times New Roman" w:eastAsia="Times New Roman" w:hAnsi="Times New Roman" w:cs="Times New Roman"/>
-                <w:noProof/>
-                <w:sz w:val="28"/>
-                <w:szCs w:val="28"/>
-              </w:rPr>
-              <w:t>«</w:t>
-            </w:r>
-            <w:r>
-              <w:rPr>
-                <w:rStyle w:val="a4"/>
-                <w:rFonts w:ascii="Times New Roman" w:hAnsi="Times New Roman" w:cs="Times New Roman"/>
-                <w:noProof/>
-                <w:sz w:val="28"/>
-                <w:szCs w:val="28"/>
-              </w:rPr>
-              <w:t>Розы.бел»</w:t>
-            </w:r>
-            <w:r>
-              <w:rPr>
-                <w:rFonts w:ascii="Times New Roman" w:hAnsi="Times New Roman" w:cs="Times New Roman"/>
-                <w:noProof/>
-                <w:webHidden/>
-                <w:sz w:val="28"/>
-                <w:szCs w:val="28"/>
-              </w:rPr>
-              <w:tab/>
-            </w:r>
-            <w:r>
-              <w:rPr>
-                <w:rFonts w:ascii="Times New Roman" w:hAnsi="Times New Roman" w:cs="Times New Roman"/>
-                <w:noProof/>
-                <w:webHidden/>
-                <w:sz w:val="28"/>
-                <w:szCs w:val="28"/>
-              </w:rPr>
-              <w:fldChar w:fldCharType="begin"/>
-            </w:r>
-            <w:r>
-              <w:rPr>
-                <w:rFonts w:ascii="Times New Roman" w:hAnsi="Times New Roman" w:cs="Times New Roman"/>
-                <w:noProof/>
-                <w:webHidden/>
-                <w:sz w:val="28"/>
-                <w:szCs w:val="28"/>
-              </w:rPr>
-              <w:instrText xml:space="preserve"> PAGEREF _Toc103624363 \h </w:instrText>
-            </w:r>
-            <w:r>
-              <w:rPr>
-                <w:rFonts w:ascii="Times New Roman" w:hAnsi="Times New Roman" w:cs="Times New Roman"/>
-                <w:noProof/>
-                <w:webHidden/>
-                <w:sz w:val="28"/>
-                <w:szCs w:val="28"/>
-              </w:rPr>
-            </w:r>
-            <w:r>
-              <w:rPr>
-                <w:rFonts w:ascii="Times New Roman" w:hAnsi="Times New Roman" w:cs="Times New Roman"/>
-                <w:noProof/>
-                <w:webHidden/>
-                <w:sz w:val="28"/>
-                <w:szCs w:val="28"/>
-              </w:rPr>
-              <w:fldChar w:fldCharType="separate"/>
-            </w:r>
-            <w:r>
-              <w:rPr>
-                <w:rFonts w:ascii="Times New Roman" w:hAnsi="Times New Roman" w:cs="Times New Roman"/>
-                <w:noProof/>
-                <w:webHidden/>
-                <w:sz w:val="28"/>
-                <w:szCs w:val="28"/>
-              </w:rPr>
-              <w:t>8</w:t>
-            </w:r>
-            <w:r>
-              <w:rPr>
-                <w:rFonts w:ascii="Times New Roman" w:hAnsi="Times New Roman" w:cs="Times New Roman"/>
-                <w:noProof/>
-                <w:webHidden/>
-                <w:sz w:val="28"/>
-                <w:szCs w:val="28"/>
-              </w:rPr>
-              <w:fldChar w:fldCharType="end"/>
-            </w:r>
-          </w:hyperlink>
-        </w:p>
-        <w:p>
-          <w:pPr>
-            <w:pStyle w:val="3"/>
-            <w:tabs>
-              <w:tab w:val="right" w:leader="dot" w:pos="9344"/>
-            </w:tabs>
-            <w:spacing w:after="0" w:line="240" w:lineRule="auto"/>
-            <w:ind w:left="0"/>
-            <w:rPr>
-              <w:rFonts w:ascii="Times New Roman" w:eastAsiaTheme="minorEastAsia" w:hAnsi="Times New Roman" w:cs="Times New Roman"/>
-              <w:noProof/>
-              <w:color w:val="auto"/>
-              <w:sz w:val="28"/>
-              <w:szCs w:val="28"/>
-            </w:rPr>
-          </w:pPr>
-          <w:hyperlink w:anchor="_Toc103624364" w:history="1">
-            <w:r>
-              <w:rPr>
-                <w:rStyle w:val="a4"/>
-                <w:rFonts w:ascii="Times New Roman" w:hAnsi="Times New Roman" w:cs="Times New Roman"/>
-                <w:noProof/>
-                <w:sz w:val="28"/>
-                <w:szCs w:val="28"/>
-              </w:rPr>
-              <w:t xml:space="preserve">1.2.2 Веб-приложение </w:t>
-            </w:r>
-            <w:r>
-              <w:rPr>
-                <w:rStyle w:val="a4"/>
-                <w:rFonts w:ascii="Times New Roman" w:eastAsia="Times New Roman" w:hAnsi="Times New Roman" w:cs="Times New Roman"/>
-                <w:noProof/>
-                <w:sz w:val="28"/>
-                <w:szCs w:val="28"/>
-              </w:rPr>
-              <w:t>«</w:t>
-            </w:r>
-            <w:r>
-              <w:rPr>
-                <w:rStyle w:val="a4"/>
-                <w:rFonts w:ascii="Times New Roman" w:hAnsi="Times New Roman" w:cs="Times New Roman"/>
-                <w:noProof/>
-                <w:sz w:val="28"/>
-                <w:szCs w:val="28"/>
-                <w:lang w:val="en-US"/>
-              </w:rPr>
-              <w:t>Daflor</w:t>
-            </w:r>
-            <w:r>
-              <w:rPr>
-                <w:rStyle w:val="a4"/>
-                <w:rFonts w:ascii="Times New Roman" w:hAnsi="Times New Roman" w:cs="Times New Roman"/>
-                <w:noProof/>
-                <w:sz w:val="28"/>
-                <w:szCs w:val="28"/>
-              </w:rPr>
-              <w:t>.</w:t>
-            </w:r>
-            <w:r>
-              <w:rPr>
-                <w:rStyle w:val="a4"/>
-                <w:rFonts w:ascii="Times New Roman" w:hAnsi="Times New Roman" w:cs="Times New Roman"/>
-                <w:noProof/>
-                <w:sz w:val="28"/>
-                <w:szCs w:val="28"/>
-                <w:lang w:val="en-US"/>
-              </w:rPr>
-              <w:t>by</w:t>
-            </w:r>
-            <w:r>
-              <w:rPr>
-                <w:rStyle w:val="a4"/>
-                <w:rFonts w:ascii="Times New Roman" w:hAnsi="Times New Roman" w:cs="Times New Roman"/>
-                <w:noProof/>
-                <w:sz w:val="28"/>
-                <w:szCs w:val="28"/>
-              </w:rPr>
-              <w:t>»</w:t>
-            </w:r>
-            <w:r>
-              <w:rPr>
-                <w:rFonts w:ascii="Times New Roman" w:hAnsi="Times New Roman" w:cs="Times New Roman"/>
-                <w:noProof/>
-                <w:webHidden/>
-                <w:sz w:val="28"/>
-                <w:szCs w:val="28"/>
-              </w:rPr>
-              <w:tab/>
-            </w:r>
-            <w:r>
-              <w:rPr>
-                <w:rFonts w:ascii="Times New Roman" w:hAnsi="Times New Roman" w:cs="Times New Roman"/>
-                <w:noProof/>
-                <w:webHidden/>
-                <w:sz w:val="28"/>
-                <w:szCs w:val="28"/>
-              </w:rPr>
-              <w:fldChar w:fldCharType="begin"/>
-            </w:r>
-            <w:r>
-              <w:rPr>
-                <w:rFonts w:ascii="Times New Roman" w:hAnsi="Times New Roman" w:cs="Times New Roman"/>
-                <w:noProof/>
-                <w:webHidden/>
-                <w:sz w:val="28"/>
-                <w:szCs w:val="28"/>
-              </w:rPr>
-              <w:instrText xml:space="preserve"> PAGEREF _Toc103624364 \h </w:instrText>
-            </w:r>
-            <w:r>
-              <w:rPr>
-                <w:rFonts w:ascii="Times New Roman" w:hAnsi="Times New Roman" w:cs="Times New Roman"/>
-                <w:noProof/>
-                <w:webHidden/>
-                <w:sz w:val="28"/>
-                <w:szCs w:val="28"/>
-              </w:rPr>
-            </w:r>
-            <w:r>
-              <w:rPr>
-                <w:rFonts w:ascii="Times New Roman" w:hAnsi="Times New Roman" w:cs="Times New Roman"/>
-                <w:noProof/>
-                <w:webHidden/>
-                <w:sz w:val="28"/>
-                <w:szCs w:val="28"/>
-              </w:rPr>
-              <w:fldChar w:fldCharType="separate"/>
-            </w:r>
-            <w:r>
-              <w:rPr>
-                <w:rFonts w:ascii="Times New Roman" w:hAnsi="Times New Roman" w:cs="Times New Roman"/>
-                <w:noProof/>
-                <w:webHidden/>
-                <w:sz w:val="28"/>
-                <w:szCs w:val="28"/>
-              </w:rPr>
-              <w:t>9</w:t>
-            </w:r>
-            <w:r>
-              <w:rPr>
-                <w:rFonts w:ascii="Times New Roman" w:hAnsi="Times New Roman" w:cs="Times New Roman"/>
-                <w:noProof/>
-                <w:webHidden/>
-                <w:sz w:val="28"/>
-                <w:szCs w:val="28"/>
-              </w:rPr>
-              <w:fldChar w:fldCharType="end"/>
-            </w:r>
-          </w:hyperlink>
-        </w:p>
-        <w:p>
-          <w:pPr>
-            <w:pStyle w:val="3"/>
-            <w:tabs>
-              <w:tab w:val="right" w:leader="dot" w:pos="9344"/>
-            </w:tabs>
-            <w:spacing w:after="0" w:line="240" w:lineRule="auto"/>
-            <w:ind w:left="0"/>
-            <w:rPr>
-              <w:rFonts w:ascii="Times New Roman" w:eastAsiaTheme="minorEastAsia" w:hAnsi="Times New Roman" w:cs="Times New Roman"/>
-              <w:noProof/>
-              <w:color w:val="auto"/>
-              <w:sz w:val="28"/>
-              <w:szCs w:val="28"/>
-            </w:rPr>
-          </w:pPr>
-          <w:hyperlink w:anchor="_Toc103624365" w:history="1">
-            <w:r>
-              <w:rPr>
-                <w:rStyle w:val="a4"/>
-                <w:rFonts w:ascii="Times New Roman" w:hAnsi="Times New Roman" w:cs="Times New Roman"/>
-                <w:noProof/>
-                <w:sz w:val="28"/>
-                <w:szCs w:val="28"/>
-              </w:rPr>
-              <w:t xml:space="preserve">1.2.3 Веб-приложение </w:t>
-            </w:r>
-            <w:r>
-              <w:rPr>
-                <w:rStyle w:val="a4"/>
-                <w:rFonts w:ascii="Times New Roman" w:eastAsia="Times New Roman" w:hAnsi="Times New Roman" w:cs="Times New Roman"/>
-                <w:noProof/>
-                <w:sz w:val="28"/>
-                <w:szCs w:val="28"/>
-              </w:rPr>
-              <w:t>«</w:t>
-            </w:r>
-            <w:r>
-              <w:rPr>
-                <w:rStyle w:val="a4"/>
-                <w:rFonts w:ascii="Times New Roman" w:hAnsi="Times New Roman" w:cs="Times New Roman"/>
-                <w:noProof/>
-                <w:sz w:val="28"/>
-                <w:szCs w:val="28"/>
-                <w:lang w:val="en-US"/>
-              </w:rPr>
-              <w:t>Podarok</w:t>
-            </w:r>
-            <w:r>
-              <w:rPr>
-                <w:rStyle w:val="a4"/>
-                <w:rFonts w:ascii="Times New Roman" w:hAnsi="Times New Roman" w:cs="Times New Roman"/>
-                <w:noProof/>
-                <w:sz w:val="28"/>
-                <w:szCs w:val="28"/>
-              </w:rPr>
-              <w:t>.</w:t>
-            </w:r>
-            <w:r>
-              <w:rPr>
-                <w:rStyle w:val="a4"/>
-                <w:rFonts w:ascii="Times New Roman" w:hAnsi="Times New Roman" w:cs="Times New Roman"/>
-                <w:noProof/>
-                <w:sz w:val="28"/>
-                <w:szCs w:val="28"/>
-                <w:lang w:val="en-US"/>
-              </w:rPr>
-              <w:t>by</w:t>
-            </w:r>
-            <w:r>
-              <w:rPr>
-                <w:rStyle w:val="a4"/>
-                <w:rFonts w:ascii="Times New Roman" w:hAnsi="Times New Roman" w:cs="Times New Roman"/>
-                <w:noProof/>
-                <w:sz w:val="28"/>
-                <w:szCs w:val="28"/>
-              </w:rPr>
-              <w:t>»</w:t>
-            </w:r>
-            <w:r>
-              <w:rPr>
-                <w:rFonts w:ascii="Times New Roman" w:hAnsi="Times New Roman" w:cs="Times New Roman"/>
-                <w:noProof/>
-                <w:webHidden/>
-                <w:sz w:val="28"/>
-                <w:szCs w:val="28"/>
-              </w:rPr>
-              <w:tab/>
-            </w:r>
-            <w:r>
-              <w:rPr>
-                <w:rFonts w:ascii="Times New Roman" w:hAnsi="Times New Roman" w:cs="Times New Roman"/>
-                <w:noProof/>
-                <w:webHidden/>
-                <w:sz w:val="28"/>
-                <w:szCs w:val="28"/>
-              </w:rPr>
-              <w:fldChar w:fldCharType="begin"/>
-            </w:r>
-            <w:r>
-              <w:rPr>
-                <w:rFonts w:ascii="Times New Roman" w:hAnsi="Times New Roman" w:cs="Times New Roman"/>
-                <w:noProof/>
-                <w:webHidden/>
-                <w:sz w:val="28"/>
-                <w:szCs w:val="28"/>
-              </w:rPr>
-              <w:instrText xml:space="preserve"> PAGEREF _Toc103624365 \h </w:instrText>
-            </w:r>
-            <w:r>
-              <w:rPr>
-                <w:rFonts w:ascii="Times New Roman" w:hAnsi="Times New Roman" w:cs="Times New Roman"/>
-                <w:noProof/>
-                <w:webHidden/>
-                <w:sz w:val="28"/>
-                <w:szCs w:val="28"/>
-              </w:rPr>
-            </w:r>
-            <w:r>
-              <w:rPr>
-                <w:rFonts w:ascii="Times New Roman" w:hAnsi="Times New Roman" w:cs="Times New Roman"/>
-                <w:noProof/>
-                <w:webHidden/>
-                <w:sz w:val="28"/>
-                <w:szCs w:val="28"/>
-              </w:rPr>
-              <w:fldChar w:fldCharType="separate"/>
-            </w:r>
-            <w:r>
-              <w:rPr>
-                <w:rFonts w:ascii="Times New Roman" w:hAnsi="Times New Roman" w:cs="Times New Roman"/>
-                <w:noProof/>
-                <w:webHidden/>
-                <w:sz w:val="28"/>
-                <w:szCs w:val="28"/>
-              </w:rPr>
-              <w:t>11</w:t>
+              <w:t>18</w:t>
             </w:r>
             <w:r>
               <w:rPr>
@@ -2513,7 +2665,7 @@
               <w:tab w:val="right" w:leader="dot" w:pos="9344"/>
             </w:tabs>
             <w:spacing w:after="0" w:line="240" w:lineRule="auto"/>
-            <w:ind w:left="0"/>
+            <w:ind w:left="198"/>
             <w:rPr>
               <w:rFonts w:ascii="Times New Roman" w:eastAsiaTheme="minorEastAsia" w:hAnsi="Times New Roman" w:cs="Times New Roman"/>
               <w:noProof/>
@@ -2522,7 +2674,7 @@
               <w:szCs w:val="28"/>
             </w:rPr>
           </w:pPr>
-          <w:hyperlink w:anchor="_Toc103624366" w:history="1">
+          <w:hyperlink w:anchor="_Toc103668820" w:history="1">
             <w:r>
               <w:rPr>
                 <w:rStyle w:val="a4"/>
@@ -2531,8 +2683,96 @@
                 <w:sz w:val="28"/>
                 <w:szCs w:val="28"/>
               </w:rPr>
-              <w:t xml:space="preserve">1.3 Формирование требований к проектируемому программному </w:t>
-            </w:r>
+              <w:t>2.3 Инфологическая модель базы данных</w:t>
+            </w:r>
+            <w:r>
+              <w:rPr>
+                <w:rFonts w:ascii="Times New Roman" w:hAnsi="Times New Roman" w:cs="Times New Roman"/>
+                <w:noProof/>
+                <w:webHidden/>
+                <w:sz w:val="28"/>
+                <w:szCs w:val="28"/>
+              </w:rPr>
+              <w:tab/>
+            </w:r>
+            <w:r>
+              <w:rPr>
+                <w:rFonts w:ascii="Times New Roman" w:hAnsi="Times New Roman" w:cs="Times New Roman"/>
+                <w:noProof/>
+                <w:webHidden/>
+                <w:sz w:val="28"/>
+                <w:szCs w:val="28"/>
+              </w:rPr>
+              <w:fldChar w:fldCharType="begin"/>
+            </w:r>
+            <w:r>
+              <w:rPr>
+                <w:rFonts w:ascii="Times New Roman" w:hAnsi="Times New Roman" w:cs="Times New Roman"/>
+                <w:noProof/>
+                <w:webHidden/>
+                <w:sz w:val="28"/>
+                <w:szCs w:val="28"/>
+              </w:rPr>
+              <w:instrText xml:space="preserve"> PAGEREF _Toc103668820 \h </w:instrText>
+            </w:r>
+            <w:r>
+              <w:rPr>
+                <w:rFonts w:ascii="Times New Roman" w:hAnsi="Times New Roman" w:cs="Times New Roman"/>
+                <w:noProof/>
+                <w:webHidden/>
+                <w:sz w:val="28"/>
+                <w:szCs w:val="28"/>
+              </w:rPr>
+            </w:r>
+            <w:r>
+              <w:rPr>
+                <w:rFonts w:ascii="Times New Roman" w:hAnsi="Times New Roman" w:cs="Times New Roman"/>
+                <w:noProof/>
+                <w:webHidden/>
+                <w:sz w:val="28"/>
+                <w:szCs w:val="28"/>
+              </w:rPr>
+              <w:fldChar w:fldCharType="separate"/>
+            </w:r>
+            <w:r>
+              <w:rPr>
+                <w:rFonts w:ascii="Times New Roman" w:hAnsi="Times New Roman" w:cs="Times New Roman"/>
+                <w:noProof/>
+                <w:webHidden/>
+                <w:sz w:val="28"/>
+                <w:szCs w:val="28"/>
+              </w:rPr>
+              <w:t>19</w:t>
+            </w:r>
+            <w:r>
+              <w:rPr>
+                <w:rFonts w:ascii="Times New Roman" w:hAnsi="Times New Roman" w:cs="Times New Roman"/>
+                <w:noProof/>
+                <w:webHidden/>
+                <w:sz w:val="28"/>
+                <w:szCs w:val="28"/>
+              </w:rPr>
+              <w:fldChar w:fldCharType="end"/>
+            </w:r>
+          </w:hyperlink>
+        </w:p>
+        <w:p>
+          <w:pPr>
+            <w:pStyle w:val="21"/>
+            <w:tabs>
+              <w:tab w:val="right" w:leader="dot" w:pos="9344"/>
+            </w:tabs>
+            <w:spacing w:after="0" w:line="240" w:lineRule="auto"/>
+            <w:ind w:left="198"/>
+            <w:rPr>
+              <w:rFonts w:ascii="Times New Roman" w:eastAsiaTheme="minorEastAsia" w:hAnsi="Times New Roman" w:cs="Times New Roman"/>
+              <w:noProof/>
+              <w:color w:val="auto"/>
+              <w:sz w:val="28"/>
+              <w:szCs w:val="28"/>
+            </w:rPr>
+          </w:pPr>
+          <w:hyperlink w:anchor="_Toc103668821" w:history="1">
             <w:r>
               <w:rPr>
                 <w:rStyle w:val="a4"/>
@@ -2541,17 +2781,7 @@
                 <w:sz w:val="28"/>
                 <w:szCs w:val="28"/>
               </w:rPr>
-              <w:br/>
-            </w:r>
-            <w:r>
-              <w:rPr>
-                <w:rStyle w:val="a4"/>
-                <w:rFonts w:ascii="Times New Roman" w:hAnsi="Times New Roman" w:cs="Times New Roman"/>
-                <w:noProof/>
-                <w:sz w:val="28"/>
-                <w:szCs w:val="28"/>
-              </w:rPr>
-              <w:t>средству</w:t>
+              <w:t>2.4 Спецификация функциональных требований</w:t>
             </w:r>
             <w:r>
               <w:rPr>
@@ -2581,7 +2811,7 @@
                 <w:sz w:val="28"/>
                 <w:szCs w:val="28"/>
               </w:rPr>
-              <w:instrText xml:space="preserve"> PAGEREF _Toc103624366 \h </w:instrText>
+              <w:instrText xml:space="preserve"> PAGEREF _Toc103668821 \h </w:instrText>
             </w:r>
             <w:r>
               <w:rPr>
@@ -2610,7 +2840,7 @@
                 <w:sz w:val="28"/>
                 <w:szCs w:val="28"/>
               </w:rPr>
-              <w:t>13</w:t>
+              <w:t>21</w:t>
             </w:r>
             <w:r>
               <w:rPr>
@@ -2635,7 +2865,7 @@
               <w:szCs w:val="28"/>
             </w:rPr>
           </w:pPr>
-          <w:hyperlink w:anchor="_Toc103624367" w:history="1">
+          <w:hyperlink w:anchor="_Toc103668822" w:history="1">
             <w:r>
               <w:rPr>
                 <w:rStyle w:val="a4"/>
@@ -2648,7 +2878,7 @@
                 <w:szCs w:val="28"/>
                 <w:lang w:eastAsia="zh-CN"/>
               </w:rPr>
-              <w:t>2 </w:t>
+              <w:t>3 П</w:t>
             </w:r>
             <w:r>
               <w:rPr>
@@ -2661,20 +2891,7 @@
                 <w:szCs w:val="28"/>
                 <w:lang w:eastAsia="zh-CN"/>
               </w:rPr>
-              <w:t>Р</w:t>
-            </w:r>
-            <w:r>
-              <w:rPr>
-                <w:rStyle w:val="a4"/>
-                <w:rFonts w:ascii="Times New Roman" w:eastAsia="Times New Roman" w:hAnsi="Times New Roman" w:cs="Times New Roman"/>
-                <w:bCs/>
-                <w:noProof/>
-                <w:kern w:val="32"/>
-                <w:sz w:val="28"/>
-                <w:szCs w:val="28"/>
-                <w:lang w:eastAsia="zh-CN"/>
-              </w:rPr>
-              <w:t>азработка моделей и функциональных требований программного средства для магазина по доставке цветов</w:t>
+              <w:t>роектирование программного средства</w:t>
             </w:r>
             <w:r>
               <w:rPr>
@@ -2704,7 +2921,7 @@
                 <w:sz w:val="28"/>
                 <w:szCs w:val="28"/>
               </w:rPr>
-              <w:instrText xml:space="preserve"> PAGEREF _Toc103624367 \h </w:instrText>
+              <w:instrText xml:space="preserve"> PAGEREF _Toc103668822 \h </w:instrText>
             </w:r>
             <w:r>
               <w:rPr>
@@ -2733,7 +2950,7 @@
                 <w:sz w:val="28"/>
                 <w:szCs w:val="28"/>
               </w:rPr>
-              <w:t>16</w:t>
+              <w:t>23</w:t>
             </w:r>
             <w:r>
               <w:rPr>
@@ -2754,7 +2971,7 @@
               <w:tab w:val="right" w:leader="dot" w:pos="9344"/>
             </w:tabs>
             <w:spacing w:after="0" w:line="240" w:lineRule="auto"/>
-            <w:ind w:left="0"/>
+            <w:ind w:left="198"/>
             <w:rPr>
               <w:rFonts w:ascii="Times New Roman" w:eastAsiaTheme="minorEastAsia" w:hAnsi="Times New Roman" w:cs="Times New Roman"/>
               <w:noProof/>
@@ -2763,27 +2980,19 @@
               <w:szCs w:val="28"/>
             </w:rPr>
           </w:pPr>
-          <w:hyperlink w:anchor="_Toc103624368" w:history="1">
-            <w:r>
-              <w:rPr>
-                <w:rStyle w:val="a4"/>
-                <w:rFonts w:ascii="Times New Roman" w:eastAsia="Calibri" w:hAnsi="Times New Roman" w:cs="Times New Roman"/>
-                <w:noProof/>
-                <w:sz w:val="28"/>
-                <w:szCs w:val="28"/>
-                <w:lang w:eastAsia="zh-CN"/>
-              </w:rPr>
-              <w:t xml:space="preserve">2.1 </w:t>
-            </w:r>
+          <w:hyperlink w:anchor="_Toc103668823" w:history="1">
             <w:r>
               <w:rPr>
                 <w:rStyle w:val="a4"/>
                 <w:rFonts w:ascii="Times New Roman" w:hAnsi="Times New Roman" w:cs="Times New Roman"/>
+                <w:bCs/>
                 <w:noProof/>
-                <w:sz w:val="28"/>
-                <w:szCs w:val="28"/>
-              </w:rPr>
-              <w:t>Диаграмма вариантов использования</w:t>
+                <w:kern w:val="32"/>
+                <w:sz w:val="28"/>
+                <w:szCs w:val="28"/>
+                <w:lang w:eastAsia="zh-CN"/>
+              </w:rPr>
+              <w:t>3.1 Разработка архитектуры программного средства</w:t>
             </w:r>
             <w:r>
               <w:rPr>
@@ -2813,7 +3022,7 @@
                 <w:sz w:val="28"/>
                 <w:szCs w:val="28"/>
               </w:rPr>
-              <w:instrText xml:space="preserve"> PAGEREF _Toc103624368 \h </w:instrText>
+              <w:instrText xml:space="preserve"> PAGEREF _Toc103668823 \h </w:instrText>
             </w:r>
             <w:r>
               <w:rPr>
@@ -2842,7 +3051,7 @@
                 <w:sz w:val="28"/>
                 <w:szCs w:val="28"/>
               </w:rPr>
-              <w:t>16</w:t>
+              <w:t>23</w:t>
             </w:r>
             <w:r>
               <w:rPr>
@@ -2863,7 +3072,7 @@
               <w:tab w:val="right" w:leader="dot" w:pos="9344"/>
             </w:tabs>
             <w:spacing w:after="0" w:line="240" w:lineRule="auto"/>
-            <w:ind w:left="0"/>
+            <w:ind w:left="198"/>
             <w:rPr>
               <w:rFonts w:ascii="Times New Roman" w:eastAsiaTheme="minorEastAsia" w:hAnsi="Times New Roman" w:cs="Times New Roman"/>
               <w:noProof/>
@@ -2872,16 +3081,17 @@
               <w:szCs w:val="28"/>
             </w:rPr>
           </w:pPr>
-          <w:hyperlink w:anchor="_Toc103624369" w:history="1">
+          <w:hyperlink w:anchor="_Toc103668824" w:history="1">
             <w:r>
               <w:rPr>
                 <w:rStyle w:val="a4"/>
-                <w:rFonts w:ascii="Times New Roman" w:hAnsi="Times New Roman" w:cs="Times New Roman"/>
+                <w:rFonts w:ascii="Times New Roman" w:eastAsia="Calibri" w:hAnsi="Times New Roman" w:cs="Times New Roman"/>
                 <w:noProof/>
                 <w:sz w:val="28"/>
                 <w:szCs w:val="28"/>
-              </w:rPr>
-              <w:t>2.2 Схема данных программного средства</w:t>
+                <w:lang w:eastAsia="zh-CN"/>
+              </w:rPr>
+              <w:t>3.2 Проектирование модели базы данных</w:t>
             </w:r>
             <w:r>
               <w:rPr>
@@ -2911,7 +3121,7 @@
                 <w:sz w:val="28"/>
                 <w:szCs w:val="28"/>
               </w:rPr>
-              <w:instrText xml:space="preserve"> PAGEREF _Toc103624369 \h </w:instrText>
+              <w:instrText xml:space="preserve"> PAGEREF _Toc103668824 \h </w:instrText>
             </w:r>
             <w:r>
               <w:rPr>
@@ -2940,7 +3150,7 @@
                 <w:sz w:val="28"/>
                 <w:szCs w:val="28"/>
               </w:rPr>
-              <w:t>19</w:t>
+              <w:t>26</w:t>
             </w:r>
             <w:r>
               <w:rPr>
@@ -2961,7 +3171,7 @@
               <w:tab w:val="right" w:leader="dot" w:pos="9344"/>
             </w:tabs>
             <w:spacing w:after="0" w:line="240" w:lineRule="auto"/>
-            <w:ind w:left="0"/>
+            <w:ind w:left="198"/>
             <w:rPr>
               <w:rFonts w:ascii="Times New Roman" w:eastAsiaTheme="minorEastAsia" w:hAnsi="Times New Roman" w:cs="Times New Roman"/>
               <w:noProof/>
@@ -2970,16 +3180,17 @@
               <w:szCs w:val="28"/>
             </w:rPr>
           </w:pPr>
-          <w:hyperlink w:anchor="_Toc103624370" w:history="1">
+          <w:hyperlink w:anchor="_Toc103668825" w:history="1">
             <w:r>
               <w:rPr>
                 <w:rStyle w:val="a4"/>
-                <w:rFonts w:ascii="Times New Roman" w:hAnsi="Times New Roman" w:cs="Times New Roman"/>
+                <w:rFonts w:ascii="Times New Roman" w:eastAsia="Calibri" w:hAnsi="Times New Roman" w:cs="Times New Roman"/>
                 <w:noProof/>
                 <w:sz w:val="28"/>
                 <w:szCs w:val="28"/>
-              </w:rPr>
-              <w:t>2.3 Инфологическая модель базы данных</w:t>
+                <w:lang w:eastAsia="en-US"/>
+              </w:rPr>
+              <w:t>3.3 Проектирование и разработка алгоритмов программного средства</w:t>
             </w:r>
             <w:r>
               <w:rPr>
@@ -3009,7 +3220,7 @@
                 <w:sz w:val="28"/>
                 <w:szCs w:val="28"/>
               </w:rPr>
-              <w:instrText xml:space="preserve"> PAGEREF _Toc103624370 \h </w:instrText>
+              <w:instrText xml:space="preserve"> PAGEREF _Toc103668825 \h </w:instrText>
             </w:r>
             <w:r>
               <w:rPr>
@@ -3038,105 +3249,7 @@
                 <w:sz w:val="28"/>
                 <w:szCs w:val="28"/>
               </w:rPr>
-              <w:t>20</w:t>
-            </w:r>
-            <w:r>
-              <w:rPr>
-                <w:rFonts w:ascii="Times New Roman" w:hAnsi="Times New Roman" w:cs="Times New Roman"/>
-                <w:noProof/>
-                <w:webHidden/>
-                <w:sz w:val="28"/>
-                <w:szCs w:val="28"/>
-              </w:rPr>
-              <w:fldChar w:fldCharType="end"/>
-            </w:r>
-          </w:hyperlink>
-        </w:p>
-        <w:p>
-          <w:pPr>
-            <w:pStyle w:val="21"/>
-            <w:tabs>
-              <w:tab w:val="right" w:leader="dot" w:pos="9344"/>
-            </w:tabs>
-            <w:spacing w:after="0" w:line="240" w:lineRule="auto"/>
-            <w:ind w:left="0"/>
-            <w:rPr>
-              <w:rFonts w:ascii="Times New Roman" w:eastAsiaTheme="minorEastAsia" w:hAnsi="Times New Roman" w:cs="Times New Roman"/>
-              <w:noProof/>
-              <w:color w:val="auto"/>
-              <w:sz w:val="28"/>
-              <w:szCs w:val="28"/>
-            </w:rPr>
-          </w:pPr>
-          <w:hyperlink w:anchor="_Toc103624371" w:history="1">
-            <w:r>
-              <w:rPr>
-                <w:rStyle w:val="a4"/>
-                <w:rFonts w:ascii="Times New Roman" w:hAnsi="Times New Roman" w:cs="Times New Roman"/>
-                <w:noProof/>
-                <w:sz w:val="28"/>
-                <w:szCs w:val="28"/>
-              </w:rPr>
-              <w:t>2.4 Спецификация функциональных требований</w:t>
-            </w:r>
-            <w:r>
-              <w:rPr>
-                <w:rFonts w:ascii="Times New Roman" w:hAnsi="Times New Roman" w:cs="Times New Roman"/>
-                <w:noProof/>
-                <w:webHidden/>
-                <w:sz w:val="28"/>
-                <w:szCs w:val="28"/>
-              </w:rPr>
-              <w:tab/>
-            </w:r>
-            <w:r>
-              <w:rPr>
-                <w:rFonts w:ascii="Times New Roman" w:hAnsi="Times New Roman" w:cs="Times New Roman"/>
-                <w:noProof/>
-                <w:webHidden/>
-                <w:sz w:val="28"/>
-                <w:szCs w:val="28"/>
-              </w:rPr>
-              <w:fldChar w:fldCharType="begin"/>
-            </w:r>
-            <w:r>
-              <w:rPr>
-                <w:rFonts w:ascii="Times New Roman" w:hAnsi="Times New Roman" w:cs="Times New Roman"/>
-                <w:noProof/>
-                <w:webHidden/>
-                <w:sz w:val="28"/>
-                <w:szCs w:val="28"/>
-              </w:rPr>
-              <w:instrText xml:space="preserve"> PAGEREF _Toc103624371 \h </w:instrText>
-            </w:r>
-            <w:r>
-              <w:rPr>
-                <w:rFonts w:ascii="Times New Roman" w:hAnsi="Times New Roman" w:cs="Times New Roman"/>
-                <w:noProof/>
-                <w:webHidden/>
-                <w:sz w:val="28"/>
-                <w:szCs w:val="28"/>
-              </w:rPr>
-            </w:r>
-            <w:r>
-              <w:rPr>
-                <w:rFonts w:ascii="Times New Roman" w:hAnsi="Times New Roman" w:cs="Times New Roman"/>
-                <w:noProof/>
-                <w:webHidden/>
-                <w:sz w:val="28"/>
-                <w:szCs w:val="28"/>
-              </w:rPr>
-              <w:fldChar w:fldCharType="separate"/>
-            </w:r>
-            <w:r>
-              <w:rPr>
-                <w:rFonts w:ascii="Times New Roman" w:hAnsi="Times New Roman" w:cs="Times New Roman"/>
-                <w:noProof/>
-                <w:webHidden/>
-                <w:sz w:val="28"/>
-                <w:szCs w:val="28"/>
-              </w:rPr>
-              <w:t>22</w:t>
+              <w:t>28</w:t>
             </w:r>
             <w:r>
               <w:rPr>
@@ -3161,7 +3274,18 @@
               <w:szCs w:val="28"/>
             </w:rPr>
           </w:pPr>
-          <w:hyperlink w:anchor="_Toc103624372" w:history="1">
+          <w:hyperlink w:anchor="_Toc103668826" w:history="1">
+            <w:r>
+              <w:rPr>
+                <w:rStyle w:val="a4"/>
+                <w:rFonts w:ascii="Times New Roman" w:eastAsia="Calibri" w:hAnsi="Times New Roman" w:cs="Times New Roman"/>
+                <w:noProof/>
+                <w:sz w:val="28"/>
+                <w:szCs w:val="28"/>
+                <w:lang w:eastAsia="zh-CN"/>
+              </w:rPr>
+              <w:t xml:space="preserve">4 </w:t>
+            </w:r>
             <w:r>
               <w:rPr>
                 <w:rStyle w:val="a4"/>
@@ -3174,7 +3298,7 @@
                 <w:szCs w:val="28"/>
                 <w:lang w:eastAsia="zh-CN"/>
               </w:rPr>
-              <w:t xml:space="preserve">3 </w:t>
+              <w:t>Р</w:t>
             </w:r>
             <w:r>
               <w:rPr>
@@ -3187,20 +3311,7 @@
                 <w:szCs w:val="28"/>
                 <w:lang w:eastAsia="zh-CN"/>
               </w:rPr>
-              <w:t>П</w:t>
-            </w:r>
-            <w:r>
-              <w:rPr>
-                <w:rStyle w:val="a4"/>
-                <w:rFonts w:ascii="Times New Roman" w:eastAsia="Times New Roman" w:hAnsi="Times New Roman" w:cs="Times New Roman"/>
-                <w:bCs/>
-                <w:noProof/>
-                <w:kern w:val="32"/>
-                <w:sz w:val="28"/>
-                <w:szCs w:val="28"/>
-                <w:lang w:eastAsia="zh-CN"/>
-              </w:rPr>
-              <w:t>роектирование программного средства</w:t>
+              <w:t>азработка программных модулей</w:t>
             </w:r>
             <w:r>
               <w:rPr>
@@ -3230,7 +3341,7 @@
                 <w:sz w:val="28"/>
                 <w:szCs w:val="28"/>
               </w:rPr>
-              <w:instrText xml:space="preserve"> PAGEREF _Toc103624372 \h </w:instrText>
+              <w:instrText xml:space="preserve"> PAGEREF _Toc103668826 \h </w:instrText>
             </w:r>
             <w:r>
               <w:rPr>
@@ -3259,306 +3370,7 @@
                 <w:sz w:val="28"/>
                 <w:szCs w:val="28"/>
               </w:rPr>
-              <w:t>24</w:t>
-            </w:r>
-            <w:r>
-              <w:rPr>
-                <w:rFonts w:ascii="Times New Roman" w:hAnsi="Times New Roman" w:cs="Times New Roman"/>
-                <w:noProof/>
-                <w:webHidden/>
-                <w:sz w:val="28"/>
-                <w:szCs w:val="28"/>
-              </w:rPr>
-              <w:fldChar w:fldCharType="end"/>
-            </w:r>
-          </w:hyperlink>
-        </w:p>
-        <w:p>
-          <w:pPr>
-            <w:pStyle w:val="21"/>
-            <w:tabs>
-              <w:tab w:val="right" w:leader="dot" w:pos="9344"/>
-            </w:tabs>
-            <w:spacing w:after="0" w:line="240" w:lineRule="auto"/>
-            <w:ind w:left="0"/>
-            <w:rPr>
-              <w:rFonts w:ascii="Times New Roman" w:eastAsiaTheme="minorEastAsia" w:hAnsi="Times New Roman" w:cs="Times New Roman"/>
-              <w:noProof/>
-              <w:color w:val="auto"/>
-              <w:sz w:val="28"/>
-              <w:szCs w:val="28"/>
-            </w:rPr>
-          </w:pPr>
-          <w:hyperlink w:anchor="_Toc103624373" w:history="1">
-            <w:r>
-              <w:rPr>
-                <w:rStyle w:val="a4"/>
-                <w:rFonts w:ascii="Times New Roman" w:hAnsi="Times New Roman" w:cs="Times New Roman"/>
-                <w:bCs/>
-                <w:noProof/>
-                <w:kern w:val="32"/>
-                <w:sz w:val="28"/>
-                <w:szCs w:val="28"/>
-                <w:lang w:eastAsia="zh-CN"/>
-              </w:rPr>
-              <w:t>3.1 Разработка архитектуры программного средства</w:t>
-            </w:r>
-            <w:r>
-              <w:rPr>
-                <w:rFonts w:ascii="Times New Roman" w:hAnsi="Times New Roman" w:cs="Times New Roman"/>
-                <w:noProof/>
-                <w:webHidden/>
-                <w:sz w:val="28"/>
-                <w:szCs w:val="28"/>
-              </w:rPr>
-              <w:tab/>
-            </w:r>
-            <w:r>
-              <w:rPr>
-                <w:rFonts w:ascii="Times New Roman" w:hAnsi="Times New Roman" w:cs="Times New Roman"/>
-                <w:noProof/>
-                <w:webHidden/>
-                <w:sz w:val="28"/>
-                <w:szCs w:val="28"/>
-              </w:rPr>
-              <w:fldChar w:fldCharType="begin"/>
-            </w:r>
-            <w:r>
-              <w:rPr>
-                <w:rFonts w:ascii="Times New Roman" w:hAnsi="Times New Roman" w:cs="Times New Roman"/>
-                <w:noProof/>
-                <w:webHidden/>
-                <w:sz w:val="28"/>
-                <w:szCs w:val="28"/>
-              </w:rPr>
-              <w:instrText xml:space="preserve"> PAGEREF _Toc103624373 \h </w:instrText>
-            </w:r>
-            <w:r>
-              <w:rPr>
-                <w:rFonts w:ascii="Times New Roman" w:hAnsi="Times New Roman" w:cs="Times New Roman"/>
-                <w:noProof/>
-                <w:webHidden/>
-                <w:sz w:val="28"/>
-                <w:szCs w:val="28"/>
-              </w:rPr>
-            </w:r>
-            <w:r>
-              <w:rPr>
-                <w:rFonts w:ascii="Times New Roman" w:hAnsi="Times New Roman" w:cs="Times New Roman"/>
-                <w:noProof/>
-                <w:webHidden/>
-                <w:sz w:val="28"/>
-                <w:szCs w:val="28"/>
-              </w:rPr>
-              <w:fldChar w:fldCharType="separate"/>
-            </w:r>
-            <w:r>
-              <w:rPr>
-                <w:rFonts w:ascii="Times New Roman" w:hAnsi="Times New Roman" w:cs="Times New Roman"/>
-                <w:noProof/>
-                <w:webHidden/>
-                <w:sz w:val="28"/>
-                <w:szCs w:val="28"/>
-              </w:rPr>
-              <w:t>24</w:t>
-            </w:r>
-            <w:r>
-              <w:rPr>
-                <w:rFonts w:ascii="Times New Roman" w:hAnsi="Times New Roman" w:cs="Times New Roman"/>
-                <w:noProof/>
-                <w:webHidden/>
-                <w:sz w:val="28"/>
-                <w:szCs w:val="28"/>
-              </w:rPr>
-              <w:fldChar w:fldCharType="end"/>
-            </w:r>
-          </w:hyperlink>
-        </w:p>
-        <w:p>
-          <w:pPr>
-            <w:pStyle w:val="21"/>
-            <w:tabs>
-              <w:tab w:val="right" w:leader="dot" w:pos="9344"/>
-            </w:tabs>
-            <w:spacing w:after="0" w:line="240" w:lineRule="auto"/>
-            <w:ind w:left="0"/>
-            <w:rPr>
-              <w:rFonts w:ascii="Times New Roman" w:eastAsiaTheme="minorEastAsia" w:hAnsi="Times New Roman" w:cs="Times New Roman"/>
-              <w:noProof/>
-              <w:color w:val="auto"/>
-              <w:sz w:val="28"/>
-              <w:szCs w:val="28"/>
-            </w:rPr>
-          </w:pPr>
-          <w:hyperlink w:anchor="_Toc103624374" w:history="1">
-            <w:r>
-              <w:rPr>
-                <w:rStyle w:val="a4"/>
-                <w:rFonts w:ascii="Times New Roman" w:eastAsia="Calibri" w:hAnsi="Times New Roman" w:cs="Times New Roman"/>
-                <w:noProof/>
-                <w:sz w:val="28"/>
-                <w:szCs w:val="28"/>
-                <w:lang w:eastAsia="zh-CN"/>
-              </w:rPr>
-              <w:t>3.2 Проектирование модели базы данных</w:t>
-            </w:r>
-            <w:r>
-              <w:rPr>
-                <w:rFonts w:ascii="Times New Roman" w:hAnsi="Times New Roman" w:cs="Times New Roman"/>
-                <w:noProof/>
-                <w:webHidden/>
-                <w:sz w:val="28"/>
-                <w:szCs w:val="28"/>
-              </w:rPr>
-              <w:tab/>
-            </w:r>
-            <w:r>
-              <w:rPr>
-                <w:rFonts w:ascii="Times New Roman" w:hAnsi="Times New Roman" w:cs="Times New Roman"/>
-                <w:noProof/>
-                <w:webHidden/>
-                <w:sz w:val="28"/>
-                <w:szCs w:val="28"/>
-              </w:rPr>
-              <w:fldChar w:fldCharType="begin"/>
-            </w:r>
-            <w:r>
-              <w:rPr>
-                <w:rFonts w:ascii="Times New Roman" w:hAnsi="Times New Roman" w:cs="Times New Roman"/>
-                <w:noProof/>
-                <w:webHidden/>
-                <w:sz w:val="28"/>
-                <w:szCs w:val="28"/>
-              </w:rPr>
-              <w:instrText xml:space="preserve"> PAGEREF _Toc103624374 \h </w:instrText>
-            </w:r>
-            <w:r>
-              <w:rPr>
-                <w:rFonts w:ascii="Times New Roman" w:hAnsi="Times New Roman" w:cs="Times New Roman"/>
-                <w:noProof/>
-                <w:webHidden/>
-                <w:sz w:val="28"/>
-                <w:szCs w:val="28"/>
-              </w:rPr>
-            </w:r>
-            <w:r>
-              <w:rPr>
-                <w:rFonts w:ascii="Times New Roman" w:hAnsi="Times New Roman" w:cs="Times New Roman"/>
-                <w:noProof/>
-                <w:webHidden/>
-                <w:sz w:val="28"/>
-                <w:szCs w:val="28"/>
-              </w:rPr>
-              <w:fldChar w:fldCharType="separate"/>
-            </w:r>
-            <w:r>
-              <w:rPr>
-                <w:rFonts w:ascii="Times New Roman" w:hAnsi="Times New Roman" w:cs="Times New Roman"/>
-                <w:noProof/>
-                <w:webHidden/>
-                <w:sz w:val="28"/>
-                <w:szCs w:val="28"/>
-              </w:rPr>
-              <w:t>27</w:t>
-            </w:r>
-            <w:r>
-              <w:rPr>
-                <w:rFonts w:ascii="Times New Roman" w:hAnsi="Times New Roman" w:cs="Times New Roman"/>
-                <w:noProof/>
-                <w:webHidden/>
-                <w:sz w:val="28"/>
-                <w:szCs w:val="28"/>
-              </w:rPr>
-              <w:fldChar w:fldCharType="end"/>
-            </w:r>
-          </w:hyperlink>
-        </w:p>
-        <w:p>
-          <w:pPr>
-            <w:pStyle w:val="21"/>
-            <w:tabs>
-              <w:tab w:val="right" w:leader="dot" w:pos="9344"/>
-            </w:tabs>
-            <w:spacing w:after="0" w:line="240" w:lineRule="auto"/>
-            <w:ind w:left="0"/>
-            <w:rPr>
-              <w:rFonts w:ascii="Times New Roman" w:eastAsiaTheme="minorEastAsia" w:hAnsi="Times New Roman" w:cs="Times New Roman"/>
-              <w:noProof/>
-              <w:color w:val="auto"/>
-              <w:sz w:val="28"/>
-              <w:szCs w:val="28"/>
-            </w:rPr>
-          </w:pPr>
-          <w:hyperlink w:anchor="_Toc103624375" w:history="1">
-            <w:r>
-              <w:rPr>
-                <w:rStyle w:val="a4"/>
-                <w:rFonts w:ascii="Times New Roman" w:eastAsia="Calibri" w:hAnsi="Times New Roman" w:cs="Times New Roman"/>
-                <w:noProof/>
-                <w:sz w:val="28"/>
-                <w:szCs w:val="28"/>
-                <w:lang w:eastAsia="en-US"/>
-              </w:rPr>
-              <w:t>3.3 Проектирование и разработка алгоритмов программного средства</w:t>
-            </w:r>
-            <w:r>
-              <w:rPr>
-                <w:rFonts w:ascii="Times New Roman" w:hAnsi="Times New Roman" w:cs="Times New Roman"/>
-                <w:noProof/>
-                <w:webHidden/>
-                <w:sz w:val="28"/>
-                <w:szCs w:val="28"/>
-              </w:rPr>
-              <w:tab/>
-            </w:r>
-            <w:r>
-              <w:rPr>
-                <w:rFonts w:ascii="Times New Roman" w:hAnsi="Times New Roman" w:cs="Times New Roman"/>
-                <w:noProof/>
-                <w:webHidden/>
-                <w:sz w:val="28"/>
-                <w:szCs w:val="28"/>
-              </w:rPr>
-              <w:fldChar w:fldCharType="begin"/>
-            </w:r>
-            <w:r>
-              <w:rPr>
-                <w:rFonts w:ascii="Times New Roman" w:hAnsi="Times New Roman" w:cs="Times New Roman"/>
-                <w:noProof/>
-                <w:webHidden/>
-                <w:sz w:val="28"/>
-                <w:szCs w:val="28"/>
-              </w:rPr>
-              <w:instrText xml:space="preserve"> PAGEREF _Toc103624375 \h </w:instrText>
-            </w:r>
-            <w:r>
-              <w:rPr>
-                <w:rFonts w:ascii="Times New Roman" w:hAnsi="Times New Roman" w:cs="Times New Roman"/>
-                <w:noProof/>
-                <w:webHidden/>
-                <w:sz w:val="28"/>
-                <w:szCs w:val="28"/>
-              </w:rPr>
-            </w:r>
-            <w:r>
-              <w:rPr>
-                <w:rFonts w:ascii="Times New Roman" w:hAnsi="Times New Roman" w:cs="Times New Roman"/>
-                <w:noProof/>
-                <w:webHidden/>
-                <w:sz w:val="28"/>
-                <w:szCs w:val="28"/>
-              </w:rPr>
-              <w:fldChar w:fldCharType="separate"/>
-            </w:r>
-            <w:r>
-              <w:rPr>
-                <w:rFonts w:ascii="Times New Roman" w:hAnsi="Times New Roman" w:cs="Times New Roman"/>
-                <w:noProof/>
-                <w:webHidden/>
-                <w:sz w:val="28"/>
-                <w:szCs w:val="28"/>
-              </w:rPr>
-              <w:t>29</w:t>
+              <w:t>32</w:t>
             </w:r>
             <w:r>
               <w:rPr>
@@ -3583,7 +3395,7 @@
               <w:szCs w:val="28"/>
             </w:rPr>
           </w:pPr>
-          <w:hyperlink w:anchor="_Toc103624376" w:history="1">
+          <w:hyperlink w:anchor="_Toc103668827" w:history="1">
             <w:r>
               <w:rPr>
                 <w:rStyle w:val="a4"/>
@@ -3591,36 +3403,9 @@
                 <w:noProof/>
                 <w:sz w:val="28"/>
                 <w:szCs w:val="28"/>
-                <w:lang w:val="en-US" w:eastAsia="zh-CN"/>
-              </w:rPr>
-              <w:t xml:space="preserve">4 </w:t>
-            </w:r>
-            <w:r>
-              <w:rPr>
-                <w:rStyle w:val="a4"/>
-                <w:rFonts w:ascii="Times New Roman" w:eastAsia="Times New Roman" w:hAnsi="Times New Roman" w:cs="Times New Roman"/>
-                <w:bCs/>
-                <w:caps/>
-                <w:noProof/>
-                <w:kern w:val="32"/>
-                <w:sz w:val="28"/>
-                <w:szCs w:val="28"/>
                 <w:lang w:eastAsia="zh-CN"/>
               </w:rPr>
-              <w:t>Р</w:t>
-            </w:r>
-            <w:r>
-              <w:rPr>
-                <w:rStyle w:val="a4"/>
-                <w:rFonts w:ascii="Times New Roman" w:eastAsia="Times New Roman" w:hAnsi="Times New Roman" w:cs="Times New Roman"/>
-                <w:bCs/>
-                <w:noProof/>
-                <w:kern w:val="32"/>
-                <w:sz w:val="28"/>
-                <w:szCs w:val="28"/>
-                <w:lang w:eastAsia="zh-CN"/>
-              </w:rPr>
-              <w:t>азработка программных модулей</w:t>
+              <w:t>5 Тестирование программного средства</w:t>
             </w:r>
             <w:r>
               <w:rPr>
@@ -3650,7 +3435,7 @@
                 <w:sz w:val="28"/>
                 <w:szCs w:val="28"/>
               </w:rPr>
-              <w:instrText xml:space="preserve"> PAGEREF _Toc103624376 \h </w:instrText>
+              <w:instrText xml:space="preserve"> PAGEREF _Toc103668827 \h </w:instrText>
             </w:r>
             <w:r>
               <w:rPr>
@@ -3679,7 +3464,7 @@
                 <w:sz w:val="28"/>
                 <w:szCs w:val="28"/>
               </w:rPr>
-              <w:t>33</w:t>
+              <w:t>34</w:t>
             </w:r>
             <w:r>
               <w:rPr>
@@ -3704,28 +3489,61 @@
               <w:szCs w:val="28"/>
             </w:rPr>
           </w:pPr>
-          <w:hyperlink w:anchor="_Toc103624377" w:history="1">
+          <w:hyperlink w:anchor="_Toc103668828" w:history="1">
             <w:r>
               <w:rPr>
                 <w:rStyle w:val="a4"/>
-                <w:rFonts w:ascii="Times New Roman" w:eastAsia="Calibri" w:hAnsi="Times New Roman" w:cs="Times New Roman"/>
+                <w:rFonts w:ascii="Times New Roman" w:eastAsia="Times New Roman" w:hAnsi="Times New Roman" w:cs="Times New Roman"/>
+                <w:bCs/>
+                <w:caps/>
                 <w:noProof/>
+                <w:kern w:val="32"/>
+                <w:sz w:val="28"/>
+                <w:szCs w:val="28"/>
+                <w:lang w:eastAsia="zh-CN"/>
+              </w:rPr>
+              <w:t>6</w:t>
+            </w:r>
+            <w:r>
+              <w:rPr>
+                <w:rStyle w:val="a4"/>
+                <w:rFonts w:ascii="Times New Roman" w:eastAsia="Times New Roman" w:hAnsi="Times New Roman" w:cs="Times New Roman"/>
+                <w:bCs/>
+                <w:caps/>
+                <w:noProof/>
+                <w:kern w:val="32"/>
                 <w:sz w:val="28"/>
                 <w:szCs w:val="28"/>
                 <w:lang w:val="en-US" w:eastAsia="zh-CN"/>
               </w:rPr>
-              <w:t xml:space="preserve">5 </w:t>
+              <w:t> </w:t>
             </w:r>
             <w:r>
               <w:rPr>
                 <w:rStyle w:val="a4"/>
-                <w:rFonts w:ascii="Times New Roman" w:eastAsia="Calibri" w:hAnsi="Times New Roman" w:cs="Times New Roman"/>
+                <w:rFonts w:ascii="Times New Roman" w:eastAsia="Times New Roman" w:hAnsi="Times New Roman" w:cs="Times New Roman"/>
+                <w:bCs/>
+                <w:caps/>
                 <w:noProof/>
+                <w:kern w:val="32"/>
                 <w:sz w:val="28"/>
                 <w:szCs w:val="28"/>
                 <w:lang w:eastAsia="zh-CN"/>
               </w:rPr>
-              <w:t>Тестирование программного средства</w:t>
+              <w:t>Р</w:t>
+            </w:r>
+            <w:r>
+              <w:rPr>
+                <w:rStyle w:val="a4"/>
+                <w:rFonts w:ascii="Times New Roman" w:eastAsia="Times New Roman" w:hAnsi="Times New Roman" w:cs="Times New Roman"/>
+                <w:bCs/>
+                <w:noProof/>
+                <w:kern w:val="32"/>
+                <w:sz w:val="28"/>
+                <w:szCs w:val="28"/>
+                <w:lang w:eastAsia="zh-CN"/>
+              </w:rPr>
+              <w:t>уководство пользователя</w:t>
             </w:r>
             <w:r>
               <w:rPr>
@@ -3755,7 +3573,7 @@
                 <w:sz w:val="28"/>
                 <w:szCs w:val="28"/>
               </w:rPr>
-              <w:instrText xml:space="preserve"> PAGEREF _Toc103624377 \h </w:instrText>
+              <w:instrText xml:space="preserve"> PAGEREF _Toc103668828 \h </w:instrText>
             </w:r>
             <w:r>
               <w:rPr>
@@ -3784,7 +3602,7 @@
                 <w:sz w:val="28"/>
                 <w:szCs w:val="28"/>
               </w:rPr>
-              <w:t>35</w:t>
+              <w:t>38</w:t>
             </w:r>
             <w:r>
               <w:rPr>
@@ -3809,7 +3627,7 @@
               <w:szCs w:val="28"/>
             </w:rPr>
           </w:pPr>
-          <w:hyperlink w:anchor="_Toc103624378" w:history="1">
+          <w:hyperlink w:anchor="_Toc103668829" w:history="1">
             <w:r>
               <w:rPr>
                 <w:rStyle w:val="a4"/>
@@ -3820,9 +3638,9 @@
                 <w:kern w:val="32"/>
                 <w:sz w:val="28"/>
                 <w:szCs w:val="28"/>
-                <w:lang w:val="en-US" w:eastAsia="zh-CN"/>
-              </w:rPr>
-              <w:t>6 </w:t>
+                <w:lang w:eastAsia="zh-CN"/>
+              </w:rPr>
+              <w:t>7</w:t>
             </w:r>
             <w:r>
               <w:rPr>
@@ -3834,9 +3652,23 @@
                 <w:kern w:val="32"/>
                 <w:sz w:val="28"/>
                 <w:szCs w:val="28"/>
+                <w:lang w:val="en-US" w:eastAsia="zh-CN"/>
+              </w:rPr>
+              <w:t> </w:t>
+            </w:r>
+            <w:r>
+              <w:rPr>
+                <w:rStyle w:val="a4"/>
+                <w:rFonts w:ascii="Times New Roman" w:eastAsia="Times New Roman" w:hAnsi="Times New Roman" w:cs="Times New Roman"/>
+                <w:bCs/>
+                <w:caps/>
+                <w:noProof/>
+                <w:kern w:val="32"/>
+                <w:sz w:val="28"/>
+                <w:szCs w:val="28"/>
                 <w:lang w:eastAsia="zh-CN"/>
               </w:rPr>
-              <w:t>Р</w:t>
+              <w:t>Т</w:t>
             </w:r>
             <w:r>
               <w:rPr>
@@ -3849,7 +3681,33 @@
                 <w:szCs w:val="28"/>
                 <w:lang w:eastAsia="zh-CN"/>
               </w:rPr>
-              <w:t>уководство пользователя</w:t>
+              <w:t>ехнико-экономическое</w:t>
+            </w:r>
+            <w:r>
+              <w:rPr>
+                <w:rStyle w:val="a4"/>
+                <w:rFonts w:ascii="Times New Roman" w:eastAsia="Times New Roman" w:hAnsi="Times New Roman" w:cs="Times New Roman"/>
+                <w:bCs/>
+                <w:noProof/>
+                <w:kern w:val="32"/>
+                <w:sz w:val="28"/>
+                <w:szCs w:val="28"/>
+                <w:lang w:val="en-US" w:eastAsia="zh-CN"/>
+              </w:rPr>
+              <w:t> </w:t>
+            </w:r>
+            <w:r>
+              <w:rPr>
+                <w:rStyle w:val="a4"/>
+                <w:rFonts w:ascii="Times New Roman" w:eastAsia="Times New Roman" w:hAnsi="Times New Roman" w:cs="Times New Roman"/>
+                <w:bCs/>
+                <w:noProof/>
+                <w:kern w:val="32"/>
+                <w:sz w:val="28"/>
+                <w:szCs w:val="28"/>
+                <w:lang w:eastAsia="zh-CN"/>
+              </w:rPr>
+              <w:t>обоснование разработки и использования программного средства для магазина доставки цветов с использованием технологий angular и asp .net core</w:t>
             </w:r>
             <w:r>
               <w:rPr>
@@ -3879,7 +3737,7 @@
                 <w:sz w:val="28"/>
                 <w:szCs w:val="28"/>
               </w:rPr>
-              <w:instrText xml:space="preserve"> PAGEREF _Toc103624378 \h </w:instrText>
+              <w:instrText xml:space="preserve"> PAGEREF _Toc103668829 \h </w:instrText>
             </w:r>
             <w:r>
               <w:rPr>
@@ -3909,6 +3767,446 @@
                 <w:szCs w:val="28"/>
               </w:rPr>
               <w:t>39</w:t>
+            </w:r>
+            <w:r>
+              <w:rPr>
+                <w:rFonts w:ascii="Times New Roman" w:hAnsi="Times New Roman" w:cs="Times New Roman"/>
+                <w:noProof/>
+                <w:webHidden/>
+                <w:sz w:val="28"/>
+                <w:szCs w:val="28"/>
+              </w:rPr>
+              <w:fldChar w:fldCharType="end"/>
+            </w:r>
+          </w:hyperlink>
+        </w:p>
+        <w:p>
+          <w:pPr>
+            <w:pStyle w:val="12"/>
+            <w:ind w:left="198"/>
+            <w:rPr>
+              <w:rFonts w:ascii="Times New Roman" w:eastAsiaTheme="minorEastAsia" w:hAnsi="Times New Roman" w:cs="Times New Roman"/>
+              <w:noProof/>
+              <w:color w:val="auto"/>
+              <w:sz w:val="28"/>
+              <w:szCs w:val="28"/>
+            </w:rPr>
+          </w:pPr>
+          <w:hyperlink w:anchor="_Toc103668830" w:history="1">
+            <w:r>
+              <w:rPr>
+                <w:rStyle w:val="a4"/>
+                <w:rFonts w:ascii="Times New Roman" w:eastAsia="Times New Roman" w:hAnsi="Times New Roman" w:cs="Times New Roman"/>
+                <w:bCs/>
+                <w:noProof/>
+                <w:kern w:val="32"/>
+                <w:sz w:val="28"/>
+                <w:szCs w:val="28"/>
+                <w:lang w:eastAsia="zh-CN"/>
+              </w:rPr>
+              <w:t>7.1 Характеристика разработанного по индивидуальному заказу программного средства</w:t>
+            </w:r>
+            <w:r>
+              <w:rPr>
+                <w:rFonts w:ascii="Times New Roman" w:hAnsi="Times New Roman" w:cs="Times New Roman"/>
+                <w:noProof/>
+                <w:webHidden/>
+                <w:sz w:val="28"/>
+                <w:szCs w:val="28"/>
+              </w:rPr>
+              <w:tab/>
+            </w:r>
+            <w:r>
+              <w:rPr>
+                <w:rFonts w:ascii="Times New Roman" w:hAnsi="Times New Roman" w:cs="Times New Roman"/>
+                <w:noProof/>
+                <w:webHidden/>
+                <w:sz w:val="28"/>
+                <w:szCs w:val="28"/>
+              </w:rPr>
+              <w:fldChar w:fldCharType="begin"/>
+            </w:r>
+            <w:r>
+              <w:rPr>
+                <w:rFonts w:ascii="Times New Roman" w:hAnsi="Times New Roman" w:cs="Times New Roman"/>
+                <w:noProof/>
+                <w:webHidden/>
+                <w:sz w:val="28"/>
+                <w:szCs w:val="28"/>
+              </w:rPr>
+              <w:instrText xml:space="preserve"> PAGEREF _Toc103668830 \h </w:instrText>
+            </w:r>
+            <w:r>
+              <w:rPr>
+                <w:rFonts w:ascii="Times New Roman" w:hAnsi="Times New Roman" w:cs="Times New Roman"/>
+                <w:noProof/>
+                <w:webHidden/>
+                <w:sz w:val="28"/>
+                <w:szCs w:val="28"/>
+              </w:rPr>
+            </w:r>
+            <w:r>
+              <w:rPr>
+                <w:rFonts w:ascii="Times New Roman" w:hAnsi="Times New Roman" w:cs="Times New Roman"/>
+                <w:noProof/>
+                <w:webHidden/>
+                <w:sz w:val="28"/>
+                <w:szCs w:val="28"/>
+              </w:rPr>
+              <w:fldChar w:fldCharType="separate"/>
+            </w:r>
+            <w:r>
+              <w:rPr>
+                <w:rFonts w:ascii="Times New Roman" w:hAnsi="Times New Roman" w:cs="Times New Roman"/>
+                <w:noProof/>
+                <w:webHidden/>
+                <w:sz w:val="28"/>
+                <w:szCs w:val="28"/>
+              </w:rPr>
+              <w:t>39</w:t>
+            </w:r>
+            <w:r>
+              <w:rPr>
+                <w:rFonts w:ascii="Times New Roman" w:hAnsi="Times New Roman" w:cs="Times New Roman"/>
+                <w:noProof/>
+                <w:webHidden/>
+                <w:sz w:val="28"/>
+                <w:szCs w:val="28"/>
+              </w:rPr>
+              <w:fldChar w:fldCharType="end"/>
+            </w:r>
+          </w:hyperlink>
+        </w:p>
+        <w:p>
+          <w:pPr>
+            <w:pStyle w:val="12"/>
+            <w:ind w:left="198"/>
+            <w:rPr>
+              <w:rFonts w:ascii="Times New Roman" w:eastAsiaTheme="minorEastAsia" w:hAnsi="Times New Roman" w:cs="Times New Roman"/>
+              <w:noProof/>
+              <w:color w:val="auto"/>
+              <w:sz w:val="28"/>
+              <w:szCs w:val="28"/>
+            </w:rPr>
+          </w:pPr>
+          <w:hyperlink w:anchor="_Toc103668831" w:history="1">
+            <w:r>
+              <w:rPr>
+                <w:rStyle w:val="a4"/>
+                <w:rFonts w:ascii="Times New Roman" w:eastAsia="Times New Roman" w:hAnsi="Times New Roman" w:cs="Times New Roman"/>
+                <w:bCs/>
+                <w:noProof/>
+                <w:kern w:val="32"/>
+                <w:sz w:val="28"/>
+                <w:szCs w:val="28"/>
+                <w:lang w:eastAsia="zh-CN"/>
+              </w:rPr>
+              <w:t>7.2</w:t>
+            </w:r>
+            <w:r>
+              <w:rPr>
+                <w:rStyle w:val="a4"/>
+                <w:rFonts w:ascii="Times New Roman" w:eastAsia="Times New Roman" w:hAnsi="Times New Roman" w:cs="Times New Roman"/>
+                <w:bCs/>
+                <w:noProof/>
+                <w:kern w:val="32"/>
+                <w:sz w:val="28"/>
+                <w:szCs w:val="28"/>
+                <w:lang w:val="en-US" w:eastAsia="zh-CN"/>
+              </w:rPr>
+              <w:t> </w:t>
+            </w:r>
+            <w:r>
+              <w:rPr>
+                <w:rStyle w:val="a4"/>
+                <w:rFonts w:ascii="Times New Roman" w:eastAsia="Times New Roman" w:hAnsi="Times New Roman" w:cs="Times New Roman"/>
+                <w:bCs/>
+                <w:noProof/>
+                <w:kern w:val="32"/>
+                <w:sz w:val="28"/>
+                <w:szCs w:val="28"/>
+                <w:lang w:eastAsia="zh-CN"/>
+              </w:rPr>
+              <w:t xml:space="preserve">Расчет затрат на разработку и цена программного средства, </w:t>
+            </w:r>
+            <w:r>
+              <w:rPr>
+                <w:rStyle w:val="a4"/>
+                <w:rFonts w:ascii="Times New Roman" w:eastAsia="Times New Roman" w:hAnsi="Times New Roman" w:cs="Times New Roman"/>
+                <w:bCs/>
+                <w:noProof/>
+                <w:kern w:val="32"/>
+                <w:sz w:val="28"/>
+                <w:szCs w:val="28"/>
+                <w:lang w:eastAsia="zh-CN"/>
+              </w:rPr>
+              <w:br/>
+            </w:r>
+            <w:r>
+              <w:rPr>
+                <w:rStyle w:val="a4"/>
+                <w:rFonts w:ascii="Times New Roman" w:eastAsia="Times New Roman" w:hAnsi="Times New Roman" w:cs="Times New Roman"/>
+                <w:bCs/>
+                <w:noProof/>
+                <w:kern w:val="32"/>
+                <w:sz w:val="28"/>
+                <w:szCs w:val="28"/>
+                <w:lang w:eastAsia="zh-CN"/>
+              </w:rPr>
+              <w:t>созданного по индивидуальному заказу</w:t>
+            </w:r>
+            <w:r>
+              <w:rPr>
+                <w:rFonts w:ascii="Times New Roman" w:hAnsi="Times New Roman" w:cs="Times New Roman"/>
+                <w:noProof/>
+                <w:webHidden/>
+                <w:sz w:val="28"/>
+                <w:szCs w:val="28"/>
+              </w:rPr>
+              <w:tab/>
+            </w:r>
+            <w:r>
+              <w:rPr>
+                <w:rFonts w:ascii="Times New Roman" w:hAnsi="Times New Roman" w:cs="Times New Roman"/>
+                <w:noProof/>
+                <w:webHidden/>
+                <w:sz w:val="28"/>
+                <w:szCs w:val="28"/>
+              </w:rPr>
+              <w:fldChar w:fldCharType="begin"/>
+            </w:r>
+            <w:r>
+              <w:rPr>
+                <w:rFonts w:ascii="Times New Roman" w:hAnsi="Times New Roman" w:cs="Times New Roman"/>
+                <w:noProof/>
+                <w:webHidden/>
+                <w:sz w:val="28"/>
+                <w:szCs w:val="28"/>
+              </w:rPr>
+              <w:instrText xml:space="preserve"> PAGEREF _Toc103668831 \h </w:instrText>
+            </w:r>
+            <w:r>
+              <w:rPr>
+                <w:rFonts w:ascii="Times New Roman" w:hAnsi="Times New Roman" w:cs="Times New Roman"/>
+                <w:noProof/>
+                <w:webHidden/>
+                <w:sz w:val="28"/>
+                <w:szCs w:val="28"/>
+              </w:rPr>
+            </w:r>
+            <w:r>
+              <w:rPr>
+                <w:rFonts w:ascii="Times New Roman" w:hAnsi="Times New Roman" w:cs="Times New Roman"/>
+                <w:noProof/>
+                <w:webHidden/>
+                <w:sz w:val="28"/>
+                <w:szCs w:val="28"/>
+              </w:rPr>
+              <w:fldChar w:fldCharType="separate"/>
+            </w:r>
+            <w:r>
+              <w:rPr>
+                <w:rFonts w:ascii="Times New Roman" w:hAnsi="Times New Roman" w:cs="Times New Roman"/>
+                <w:noProof/>
+                <w:webHidden/>
+                <w:sz w:val="28"/>
+                <w:szCs w:val="28"/>
+              </w:rPr>
+              <w:t>40</w:t>
+            </w:r>
+            <w:r>
+              <w:rPr>
+                <w:rFonts w:ascii="Times New Roman" w:hAnsi="Times New Roman" w:cs="Times New Roman"/>
+                <w:noProof/>
+                <w:webHidden/>
+                <w:sz w:val="28"/>
+                <w:szCs w:val="28"/>
+              </w:rPr>
+              <w:fldChar w:fldCharType="end"/>
+            </w:r>
+          </w:hyperlink>
+        </w:p>
+        <w:p>
+          <w:pPr>
+            <w:pStyle w:val="12"/>
+            <w:ind w:left="198"/>
+            <w:rPr>
+              <w:rFonts w:ascii="Times New Roman" w:eastAsiaTheme="minorEastAsia" w:hAnsi="Times New Roman" w:cs="Times New Roman"/>
+              <w:noProof/>
+              <w:color w:val="auto"/>
+              <w:sz w:val="28"/>
+              <w:szCs w:val="28"/>
+            </w:rPr>
+          </w:pPr>
+          <w:hyperlink w:anchor="_Toc103668832" w:history="1">
+            <w:r>
+              <w:rPr>
+                <w:rStyle w:val="a4"/>
+                <w:rFonts w:ascii="Times New Roman" w:eastAsia="Times New Roman" w:hAnsi="Times New Roman" w:cs="Times New Roman"/>
+                <w:bCs/>
+                <w:noProof/>
+                <w:kern w:val="32"/>
+                <w:sz w:val="28"/>
+                <w:szCs w:val="28"/>
+                <w:lang w:eastAsia="zh-CN"/>
+              </w:rPr>
+              <w:t>7.3 Расчет результата от разработки и использования программного средства, созданного по индивидуальному заказу</w:t>
+            </w:r>
+            <w:r>
+              <w:rPr>
+                <w:rFonts w:ascii="Times New Roman" w:hAnsi="Times New Roman" w:cs="Times New Roman"/>
+                <w:noProof/>
+                <w:webHidden/>
+                <w:sz w:val="28"/>
+                <w:szCs w:val="28"/>
+              </w:rPr>
+              <w:tab/>
+            </w:r>
+            <w:r>
+              <w:rPr>
+                <w:rFonts w:ascii="Times New Roman" w:hAnsi="Times New Roman" w:cs="Times New Roman"/>
+                <w:noProof/>
+                <w:webHidden/>
+                <w:sz w:val="28"/>
+                <w:szCs w:val="28"/>
+              </w:rPr>
+              <w:fldChar w:fldCharType="begin"/>
+            </w:r>
+            <w:r>
+              <w:rPr>
+                <w:rFonts w:ascii="Times New Roman" w:hAnsi="Times New Roman" w:cs="Times New Roman"/>
+                <w:noProof/>
+                <w:webHidden/>
+                <w:sz w:val="28"/>
+                <w:szCs w:val="28"/>
+              </w:rPr>
+              <w:instrText xml:space="preserve"> PAGEREF _Toc103668832 \h </w:instrText>
+            </w:r>
+            <w:r>
+              <w:rPr>
+                <w:rFonts w:ascii="Times New Roman" w:hAnsi="Times New Roman" w:cs="Times New Roman"/>
+                <w:noProof/>
+                <w:webHidden/>
+                <w:sz w:val="28"/>
+                <w:szCs w:val="28"/>
+              </w:rPr>
+            </w:r>
+            <w:r>
+              <w:rPr>
+                <w:rFonts w:ascii="Times New Roman" w:hAnsi="Times New Roman" w:cs="Times New Roman"/>
+                <w:noProof/>
+                <w:webHidden/>
+                <w:sz w:val="28"/>
+                <w:szCs w:val="28"/>
+              </w:rPr>
+              <w:fldChar w:fldCharType="separate"/>
+            </w:r>
+            <w:r>
+              <w:rPr>
+                <w:rFonts w:ascii="Times New Roman" w:hAnsi="Times New Roman" w:cs="Times New Roman"/>
+                <w:noProof/>
+                <w:webHidden/>
+                <w:sz w:val="28"/>
+                <w:szCs w:val="28"/>
+              </w:rPr>
+              <w:t>43</w:t>
+            </w:r>
+            <w:r>
+              <w:rPr>
+                <w:rFonts w:ascii="Times New Roman" w:hAnsi="Times New Roman" w:cs="Times New Roman"/>
+                <w:noProof/>
+                <w:webHidden/>
+                <w:sz w:val="28"/>
+                <w:szCs w:val="28"/>
+              </w:rPr>
+              <w:fldChar w:fldCharType="end"/>
+            </w:r>
+          </w:hyperlink>
+        </w:p>
+        <w:p>
+          <w:pPr>
+            <w:pStyle w:val="12"/>
+            <w:ind w:left="198"/>
+            <w:rPr>
+              <w:rFonts w:ascii="Times New Roman" w:eastAsiaTheme="minorEastAsia" w:hAnsi="Times New Roman" w:cs="Times New Roman"/>
+              <w:noProof/>
+              <w:color w:val="auto"/>
+              <w:sz w:val="28"/>
+              <w:szCs w:val="28"/>
+            </w:rPr>
+          </w:pPr>
+          <w:hyperlink w:anchor="_Toc103668833" w:history="1">
+            <w:r>
+              <w:rPr>
+                <w:rStyle w:val="a4"/>
+                <w:rFonts w:ascii="Times New Roman" w:eastAsia="Times New Roman" w:hAnsi="Times New Roman" w:cs="Times New Roman"/>
+                <w:bCs/>
+                <w:noProof/>
+                <w:kern w:val="32"/>
+                <w:sz w:val="28"/>
+                <w:szCs w:val="28"/>
+                <w:lang w:eastAsia="zh-CN"/>
+              </w:rPr>
+              <w:t>7.4 Расчет показателей экономической эффективности разработки и использования программного средства</w:t>
+            </w:r>
+            <w:r>
+              <w:rPr>
+                <w:rFonts w:ascii="Times New Roman" w:hAnsi="Times New Roman" w:cs="Times New Roman"/>
+                <w:noProof/>
+                <w:webHidden/>
+                <w:sz w:val="28"/>
+                <w:szCs w:val="28"/>
+              </w:rPr>
+              <w:tab/>
+            </w:r>
+            <w:r>
+              <w:rPr>
+                <w:rFonts w:ascii="Times New Roman" w:hAnsi="Times New Roman" w:cs="Times New Roman"/>
+                <w:noProof/>
+                <w:webHidden/>
+                <w:sz w:val="28"/>
+                <w:szCs w:val="28"/>
+              </w:rPr>
+              <w:fldChar w:fldCharType="begin"/>
+            </w:r>
+            <w:r>
+              <w:rPr>
+                <w:rFonts w:ascii="Times New Roman" w:hAnsi="Times New Roman" w:cs="Times New Roman"/>
+                <w:noProof/>
+                <w:webHidden/>
+                <w:sz w:val="28"/>
+                <w:szCs w:val="28"/>
+              </w:rPr>
+              <w:instrText xml:space="preserve"> PAGEREF _Toc103668833 \h </w:instrText>
+            </w:r>
+            <w:r>
+              <w:rPr>
+                <w:rFonts w:ascii="Times New Roman" w:hAnsi="Times New Roman" w:cs="Times New Roman"/>
+                <w:noProof/>
+                <w:webHidden/>
+                <w:sz w:val="28"/>
+                <w:szCs w:val="28"/>
+              </w:rPr>
+            </w:r>
+            <w:r>
+              <w:rPr>
+                <w:rFonts w:ascii="Times New Roman" w:hAnsi="Times New Roman" w:cs="Times New Roman"/>
+                <w:noProof/>
+                <w:webHidden/>
+                <w:sz w:val="28"/>
+                <w:szCs w:val="28"/>
+              </w:rPr>
+              <w:fldChar w:fldCharType="separate"/>
+            </w:r>
+            <w:r>
+              <w:rPr>
+                <w:rFonts w:ascii="Times New Roman" w:hAnsi="Times New Roman" w:cs="Times New Roman"/>
+                <w:noProof/>
+                <w:webHidden/>
+                <w:sz w:val="28"/>
+                <w:szCs w:val="28"/>
+              </w:rPr>
+              <w:t>45</w:t>
             </w:r>
             <w:r>
               <w:rPr>
@@ -3933,87 +4231,16 @@
               <w:szCs w:val="28"/>
             </w:rPr>
           </w:pPr>
-          <w:hyperlink w:anchor="_Toc103624379" w:history="1">
+          <w:hyperlink w:anchor="_Toc103668834" w:history="1">
             <w:r>
               <w:rPr>
                 <w:rStyle w:val="a4"/>
-                <w:rFonts w:ascii="Times New Roman" w:eastAsia="Times New Roman" w:hAnsi="Times New Roman" w:cs="Times New Roman"/>
-                <w:bCs/>
-                <w:caps/>
+                <w:rFonts w:ascii="Times New Roman" w:hAnsi="Times New Roman" w:cs="Times New Roman"/>
                 <w:noProof/>
-                <w:kern w:val="32"/>
-                <w:sz w:val="28"/>
-                <w:szCs w:val="28"/>
-                <w:lang w:eastAsia="zh-CN"/>
-              </w:rPr>
-              <w:t>7</w:t>
-            </w:r>
-            <w:r>
-              <w:rPr>
-                <w:rStyle w:val="a4"/>
-                <w:rFonts w:ascii="Times New Roman" w:eastAsia="Times New Roman" w:hAnsi="Times New Roman" w:cs="Times New Roman"/>
-                <w:bCs/>
-                <w:caps/>
-                <w:noProof/>
-                <w:kern w:val="32"/>
-                <w:sz w:val="28"/>
-                <w:szCs w:val="28"/>
-                <w:lang w:val="en-US" w:eastAsia="zh-CN"/>
-              </w:rPr>
-              <w:t> </w:t>
-            </w:r>
-            <w:r>
-              <w:rPr>
-                <w:rStyle w:val="a4"/>
-                <w:rFonts w:ascii="Times New Roman" w:eastAsia="Times New Roman" w:hAnsi="Times New Roman" w:cs="Times New Roman"/>
-                <w:bCs/>
-                <w:caps/>
-                <w:noProof/>
-                <w:kern w:val="32"/>
-                <w:sz w:val="28"/>
-                <w:szCs w:val="28"/>
-                <w:lang w:eastAsia="zh-CN"/>
-              </w:rPr>
-              <w:t>Т</w:t>
-            </w:r>
-            <w:r>
-              <w:rPr>
-                <w:rStyle w:val="a4"/>
-                <w:rFonts w:ascii="Times New Roman" w:eastAsia="Times New Roman" w:hAnsi="Times New Roman" w:cs="Times New Roman"/>
-                <w:bCs/>
-                <w:noProof/>
-                <w:kern w:val="32"/>
-                <w:sz w:val="28"/>
-                <w:szCs w:val="28"/>
-                <w:lang w:eastAsia="zh-CN"/>
-              </w:rPr>
-              <w:t>ехнико-экономическое</w:t>
-            </w:r>
-            <w:r>
-              <w:rPr>
-                <w:rStyle w:val="a4"/>
-                <w:rFonts w:ascii="Times New Roman" w:eastAsia="Times New Roman" w:hAnsi="Times New Roman" w:cs="Times New Roman"/>
-                <w:bCs/>
-                <w:noProof/>
-                <w:kern w:val="32"/>
-                <w:sz w:val="28"/>
-                <w:szCs w:val="28"/>
-                <w:lang w:val="en-US" w:eastAsia="zh-CN"/>
-              </w:rPr>
-              <w:t> </w:t>
-            </w:r>
-            <w:r>
-              <w:rPr>
-                <w:rStyle w:val="a4"/>
-                <w:rFonts w:ascii="Times New Roman" w:eastAsia="Times New Roman" w:hAnsi="Times New Roman" w:cs="Times New Roman"/>
-                <w:bCs/>
-                <w:noProof/>
-                <w:kern w:val="32"/>
-                <w:sz w:val="28"/>
-                <w:szCs w:val="28"/>
-                <w:lang w:eastAsia="zh-CN"/>
-              </w:rPr>
-              <w:t>обоснование разработки и использования программного средства для магазина доставки цветов с использованием технологий angular и asp .net core</w:t>
+                <w:sz w:val="28"/>
+                <w:szCs w:val="28"/>
+              </w:rPr>
+              <w:t>Заключение</w:t>
             </w:r>
             <w:r>
               <w:rPr>
@@ -4043,7 +4270,7 @@
                 <w:sz w:val="28"/>
                 <w:szCs w:val="28"/>
               </w:rPr>
-              <w:instrText xml:space="preserve"> PAGEREF _Toc103624379 \h </w:instrText>
+              <w:instrText xml:space="preserve"> PAGEREF _Toc103668834 \h </w:instrText>
             </w:r>
             <w:r>
               <w:rPr>
@@ -4072,7 +4299,7 @@
                 <w:sz w:val="28"/>
                 <w:szCs w:val="28"/>
               </w:rPr>
-              <w:t>40</w:t>
+              <w:t>48</w:t>
             </w:r>
             <w:r>
               <w:rPr>
@@ -4097,19 +4324,16 @@
               <w:szCs w:val="28"/>
             </w:rPr>
           </w:pPr>
-          <w:hyperlink w:anchor="_Toc103624380" w:history="1">
+          <w:hyperlink w:anchor="_Toc103668835" w:history="1">
             <w:r>
               <w:rPr>
                 <w:rStyle w:val="a4"/>
-                <w:rFonts w:ascii="Times New Roman" w:eastAsia="Times New Roman" w:hAnsi="Times New Roman" w:cs="Times New Roman"/>
-                <w:bCs/>
+                <w:rFonts w:ascii="Times New Roman" w:hAnsi="Times New Roman" w:cs="Times New Roman"/>
                 <w:noProof/>
-                <w:kern w:val="32"/>
-                <w:sz w:val="28"/>
-                <w:szCs w:val="28"/>
-                <w:lang w:eastAsia="zh-CN"/>
-              </w:rPr>
-              <w:t>7.1 Характеристика разработанного по индивидуальному заказу программного средства</w:t>
+                <w:sz w:val="28"/>
+                <w:szCs w:val="28"/>
+              </w:rPr>
+              <w:t>Список использованных источников</w:t>
             </w:r>
             <w:r>
               <w:rPr>
@@ -4139,7 +4363,7 @@
                 <w:sz w:val="28"/>
                 <w:szCs w:val="28"/>
               </w:rPr>
-              <w:instrText xml:space="preserve"> PAGEREF _Toc103624380 \h </w:instrText>
+              <w:instrText xml:space="preserve"> PAGEREF _Toc103668835 \h </w:instrText>
             </w:r>
             <w:r>
               <w:rPr>
@@ -4168,397 +4392,7 @@
                 <w:sz w:val="28"/>
                 <w:szCs w:val="28"/>
               </w:rPr>
-              <w:t>40</w:t>
-            </w:r>
-            <w:r>
-              <w:rPr>
-                <w:rFonts w:ascii="Times New Roman" w:hAnsi="Times New Roman" w:cs="Times New Roman"/>
-                <w:noProof/>
-                <w:webHidden/>
-                <w:sz w:val="28"/>
-                <w:szCs w:val="28"/>
-              </w:rPr>
-              <w:fldChar w:fldCharType="end"/>
-            </w:r>
-          </w:hyperlink>
-        </w:p>
-        <w:p>
-          <w:pPr>
-            <w:pStyle w:val="12"/>
-            <w:rPr>
-              <w:rFonts w:ascii="Times New Roman" w:eastAsiaTheme="minorEastAsia" w:hAnsi="Times New Roman" w:cs="Times New Roman"/>
-              <w:noProof/>
-              <w:color w:val="auto"/>
-              <w:sz w:val="28"/>
-              <w:szCs w:val="28"/>
-            </w:rPr>
-          </w:pPr>
-          <w:hyperlink w:anchor="_Toc103624381" w:history="1">
-            <w:r>
-              <w:rPr>
-                <w:rStyle w:val="a4"/>
-                <w:rFonts w:ascii="Times New Roman" w:eastAsia="Times New Roman" w:hAnsi="Times New Roman" w:cs="Times New Roman"/>
-                <w:bCs/>
-                <w:noProof/>
-                <w:kern w:val="32"/>
-                <w:sz w:val="28"/>
-                <w:szCs w:val="28"/>
-                <w:lang w:eastAsia="zh-CN"/>
-              </w:rPr>
-              <w:t>7.2</w:t>
-            </w:r>
-            <w:r>
-              <w:rPr>
-                <w:rStyle w:val="a4"/>
-                <w:rFonts w:ascii="Times New Roman" w:eastAsia="Times New Roman" w:hAnsi="Times New Roman" w:cs="Times New Roman"/>
-                <w:bCs/>
-                <w:noProof/>
-                <w:kern w:val="32"/>
-                <w:sz w:val="28"/>
-                <w:szCs w:val="28"/>
-                <w:lang w:val="en-US" w:eastAsia="zh-CN"/>
-              </w:rPr>
-              <w:t> </w:t>
-            </w:r>
-            <w:r>
-              <w:rPr>
-                <w:rStyle w:val="a4"/>
-                <w:rFonts w:ascii="Times New Roman" w:eastAsia="Times New Roman" w:hAnsi="Times New Roman" w:cs="Times New Roman"/>
-                <w:bCs/>
-                <w:noProof/>
-                <w:kern w:val="32"/>
-                <w:sz w:val="28"/>
-                <w:szCs w:val="28"/>
-                <w:lang w:eastAsia="zh-CN"/>
-              </w:rPr>
-              <w:t xml:space="preserve">Расчет затрат на разработку и цена программного средства, </w:t>
-            </w:r>
-            <w:r>
-              <w:rPr>
-                <w:rStyle w:val="a4"/>
-                <w:rFonts w:ascii="Times New Roman" w:eastAsia="Times New Roman" w:hAnsi="Times New Roman" w:cs="Times New Roman"/>
-                <w:bCs/>
-                <w:noProof/>
-                <w:kern w:val="32"/>
-                <w:sz w:val="28"/>
-                <w:szCs w:val="28"/>
-                <w:lang w:eastAsia="zh-CN"/>
-              </w:rPr>
-              <w:br/>
-            </w:r>
-            <w:r>
-              <w:rPr>
-                <w:rStyle w:val="a4"/>
-                <w:rFonts w:ascii="Times New Roman" w:eastAsia="Times New Roman" w:hAnsi="Times New Roman" w:cs="Times New Roman"/>
-                <w:bCs/>
-                <w:noProof/>
-                <w:kern w:val="32"/>
-                <w:sz w:val="28"/>
-                <w:szCs w:val="28"/>
-                <w:lang w:eastAsia="zh-CN"/>
-              </w:rPr>
-              <w:t>созданного по индивидуальному заказу</w:t>
-            </w:r>
-            <w:r>
-              <w:rPr>
-                <w:rFonts w:ascii="Times New Roman" w:hAnsi="Times New Roman" w:cs="Times New Roman"/>
-                <w:noProof/>
-                <w:webHidden/>
-                <w:sz w:val="28"/>
-                <w:szCs w:val="28"/>
-              </w:rPr>
-              <w:tab/>
-            </w:r>
-            <w:r>
-              <w:rPr>
-                <w:rFonts w:ascii="Times New Roman" w:hAnsi="Times New Roman" w:cs="Times New Roman"/>
-                <w:noProof/>
-                <w:webHidden/>
-                <w:sz w:val="28"/>
-                <w:szCs w:val="28"/>
-              </w:rPr>
-              <w:fldChar w:fldCharType="begin"/>
-            </w:r>
-            <w:r>
-              <w:rPr>
-                <w:rFonts w:ascii="Times New Roman" w:hAnsi="Times New Roman" w:cs="Times New Roman"/>
-                <w:noProof/>
-                <w:webHidden/>
-                <w:sz w:val="28"/>
-                <w:szCs w:val="28"/>
-              </w:rPr>
-              <w:instrText xml:space="preserve"> PAGEREF _Toc103624381 \h </w:instrText>
-            </w:r>
-            <w:r>
-              <w:rPr>
-                <w:rFonts w:ascii="Times New Roman" w:hAnsi="Times New Roman" w:cs="Times New Roman"/>
-                <w:noProof/>
-                <w:webHidden/>
-                <w:sz w:val="28"/>
-                <w:szCs w:val="28"/>
-              </w:rPr>
-            </w:r>
-            <w:r>
-              <w:rPr>
-                <w:rFonts w:ascii="Times New Roman" w:hAnsi="Times New Roman" w:cs="Times New Roman"/>
-                <w:noProof/>
-                <w:webHidden/>
-                <w:sz w:val="28"/>
-                <w:szCs w:val="28"/>
-              </w:rPr>
-              <w:fldChar w:fldCharType="separate"/>
-            </w:r>
-            <w:r>
-              <w:rPr>
-                <w:rFonts w:ascii="Times New Roman" w:hAnsi="Times New Roman" w:cs="Times New Roman"/>
-                <w:noProof/>
-                <w:webHidden/>
-                <w:sz w:val="28"/>
-                <w:szCs w:val="28"/>
-              </w:rPr>
-              <w:t>41</w:t>
-            </w:r>
-            <w:r>
-              <w:rPr>
-                <w:rFonts w:ascii="Times New Roman" w:hAnsi="Times New Roman" w:cs="Times New Roman"/>
-                <w:noProof/>
-                <w:webHidden/>
-                <w:sz w:val="28"/>
-                <w:szCs w:val="28"/>
-              </w:rPr>
-              <w:fldChar w:fldCharType="end"/>
-            </w:r>
-          </w:hyperlink>
-        </w:p>
-        <w:p>
-          <w:pPr>
-            <w:pStyle w:val="12"/>
-            <w:rPr>
-              <w:rFonts w:ascii="Times New Roman" w:eastAsiaTheme="minorEastAsia" w:hAnsi="Times New Roman" w:cs="Times New Roman"/>
-              <w:noProof/>
-              <w:color w:val="auto"/>
-              <w:sz w:val="28"/>
-              <w:szCs w:val="28"/>
-            </w:rPr>
-          </w:pPr>
-          <w:hyperlink w:anchor="_Toc103624382" w:history="1">
-            <w:r>
-              <w:rPr>
-                <w:rStyle w:val="a4"/>
-                <w:rFonts w:ascii="Times New Roman" w:eastAsia="Times New Roman" w:hAnsi="Times New Roman" w:cs="Times New Roman"/>
-                <w:bCs/>
-                <w:noProof/>
-                <w:kern w:val="32"/>
-                <w:sz w:val="28"/>
-                <w:szCs w:val="28"/>
-                <w:lang w:eastAsia="zh-CN"/>
-              </w:rPr>
-              <w:t xml:space="preserve">7.3 Расчет результата от разработки и использования </w:t>
-            </w:r>
-            <w:r>
-              <w:rPr>
-                <w:rStyle w:val="a4"/>
-                <w:rFonts w:ascii="Times New Roman" w:eastAsia="Times New Roman" w:hAnsi="Times New Roman" w:cs="Times New Roman"/>
-                <w:bCs/>
-                <w:noProof/>
-                <w:kern w:val="32"/>
-                <w:sz w:val="28"/>
-                <w:szCs w:val="28"/>
-                <w:lang w:eastAsia="zh-CN"/>
-              </w:rPr>
-              <w:br/>
-            </w:r>
-            <w:r>
-              <w:rPr>
-                <w:rStyle w:val="a4"/>
-                <w:rFonts w:ascii="Times New Roman" w:eastAsia="Times New Roman" w:hAnsi="Times New Roman" w:cs="Times New Roman"/>
-                <w:bCs/>
-                <w:noProof/>
-                <w:kern w:val="32"/>
-                <w:sz w:val="28"/>
-                <w:szCs w:val="28"/>
-                <w:lang w:eastAsia="zh-CN"/>
-              </w:rPr>
-              <w:t>программного средства, созданного по индивидуальному заказу</w:t>
-            </w:r>
-            <w:r>
-              <w:rPr>
-                <w:rFonts w:ascii="Times New Roman" w:hAnsi="Times New Roman" w:cs="Times New Roman"/>
-                <w:noProof/>
-                <w:webHidden/>
-                <w:sz w:val="28"/>
-                <w:szCs w:val="28"/>
-              </w:rPr>
-              <w:tab/>
-            </w:r>
-            <w:r>
-              <w:rPr>
-                <w:rFonts w:ascii="Times New Roman" w:hAnsi="Times New Roman" w:cs="Times New Roman"/>
-                <w:noProof/>
-                <w:webHidden/>
-                <w:sz w:val="28"/>
-                <w:szCs w:val="28"/>
-              </w:rPr>
-              <w:fldChar w:fldCharType="begin"/>
-            </w:r>
-            <w:r>
-              <w:rPr>
-                <w:rFonts w:ascii="Times New Roman" w:hAnsi="Times New Roman" w:cs="Times New Roman"/>
-                <w:noProof/>
-                <w:webHidden/>
-                <w:sz w:val="28"/>
-                <w:szCs w:val="28"/>
-              </w:rPr>
-              <w:instrText xml:space="preserve"> PAGEREF _Toc103624382 \h </w:instrText>
-            </w:r>
-            <w:r>
-              <w:rPr>
-                <w:rFonts w:ascii="Times New Roman" w:hAnsi="Times New Roman" w:cs="Times New Roman"/>
-                <w:noProof/>
-                <w:webHidden/>
-                <w:sz w:val="28"/>
-                <w:szCs w:val="28"/>
-              </w:rPr>
-            </w:r>
-            <w:r>
-              <w:rPr>
-                <w:rFonts w:ascii="Times New Roman" w:hAnsi="Times New Roman" w:cs="Times New Roman"/>
-                <w:noProof/>
-                <w:webHidden/>
-                <w:sz w:val="28"/>
-                <w:szCs w:val="28"/>
-              </w:rPr>
-              <w:fldChar w:fldCharType="separate"/>
-            </w:r>
-            <w:r>
-              <w:rPr>
-                <w:rFonts w:ascii="Times New Roman" w:hAnsi="Times New Roman" w:cs="Times New Roman"/>
-                <w:noProof/>
-                <w:webHidden/>
-                <w:sz w:val="28"/>
-                <w:szCs w:val="28"/>
-              </w:rPr>
-              <w:t>44</w:t>
-            </w:r>
-            <w:r>
-              <w:rPr>
-                <w:rFonts w:ascii="Times New Roman" w:hAnsi="Times New Roman" w:cs="Times New Roman"/>
-                <w:noProof/>
-                <w:webHidden/>
-                <w:sz w:val="28"/>
-                <w:szCs w:val="28"/>
-              </w:rPr>
-              <w:fldChar w:fldCharType="end"/>
-            </w:r>
-          </w:hyperlink>
-        </w:p>
-        <w:p>
-          <w:pPr>
-            <w:pStyle w:val="12"/>
-            <w:rPr>
-              <w:rFonts w:asciiTheme="minorHAnsi" w:eastAsiaTheme="minorEastAsia" w:hAnsiTheme="minorHAnsi" w:cstheme="minorBidi"/>
-              <w:noProof/>
-              <w:color w:val="auto"/>
-            </w:rPr>
-          </w:pPr>
-          <w:hyperlink w:anchor="_Toc103624383" w:history="1">
-            <w:r>
-              <w:rPr>
-                <w:rStyle w:val="a4"/>
-                <w:rFonts w:ascii="Times New Roman" w:eastAsia="Times New Roman" w:hAnsi="Times New Roman" w:cs="Times New Roman"/>
-                <w:bCs/>
-                <w:noProof/>
-                <w:kern w:val="32"/>
-                <w:sz w:val="28"/>
-                <w:szCs w:val="28"/>
-                <w:lang w:eastAsia="zh-CN"/>
-              </w:rPr>
-              <w:t xml:space="preserve">7.4 Расчет показателей экономической эффективности </w:t>
-            </w:r>
-            <w:r>
-              <w:rPr>
-                <w:rStyle w:val="a4"/>
-                <w:rFonts w:ascii="Times New Roman" w:eastAsia="Times New Roman" w:hAnsi="Times New Roman" w:cs="Times New Roman"/>
-                <w:bCs/>
-                <w:noProof/>
-                <w:kern w:val="32"/>
-                <w:sz w:val="28"/>
-                <w:szCs w:val="28"/>
-                <w:lang w:eastAsia="zh-CN"/>
-              </w:rPr>
-              <w:br/>
-            </w:r>
-            <w:r>
-              <w:rPr>
-                <w:rStyle w:val="a4"/>
-                <w:rFonts w:ascii="Times New Roman" w:eastAsia="Times New Roman" w:hAnsi="Times New Roman" w:cs="Times New Roman"/>
-                <w:bCs/>
-                <w:noProof/>
-                <w:kern w:val="32"/>
-                <w:sz w:val="28"/>
-                <w:szCs w:val="28"/>
-                <w:lang w:eastAsia="zh-CN"/>
-              </w:rPr>
-              <w:t>разработки и использования программного средства</w:t>
-            </w:r>
-            <w:r>
-              <w:rPr>
-                <w:rFonts w:ascii="Times New Roman" w:hAnsi="Times New Roman" w:cs="Times New Roman"/>
-                <w:noProof/>
-                <w:webHidden/>
-                <w:sz w:val="28"/>
-                <w:szCs w:val="28"/>
-              </w:rPr>
-              <w:tab/>
-            </w:r>
-            <w:r>
-              <w:rPr>
-                <w:rFonts w:ascii="Times New Roman" w:hAnsi="Times New Roman" w:cs="Times New Roman"/>
-                <w:noProof/>
-                <w:webHidden/>
-                <w:sz w:val="28"/>
-                <w:szCs w:val="28"/>
-              </w:rPr>
-              <w:fldChar w:fldCharType="begin"/>
-            </w:r>
-            <w:r>
-              <w:rPr>
-                <w:rFonts w:ascii="Times New Roman" w:hAnsi="Times New Roman" w:cs="Times New Roman"/>
-                <w:noProof/>
-                <w:webHidden/>
-                <w:sz w:val="28"/>
-                <w:szCs w:val="28"/>
-              </w:rPr>
-              <w:instrText xml:space="preserve"> PAGEREF _Toc103624383 \h </w:instrText>
-            </w:r>
-            <w:r>
-              <w:rPr>
-                <w:rFonts w:ascii="Times New Roman" w:hAnsi="Times New Roman" w:cs="Times New Roman"/>
-                <w:noProof/>
-                <w:webHidden/>
-                <w:sz w:val="28"/>
-                <w:szCs w:val="28"/>
-              </w:rPr>
-            </w:r>
-            <w:r>
-              <w:rPr>
-                <w:rFonts w:ascii="Times New Roman" w:hAnsi="Times New Roman" w:cs="Times New Roman"/>
-                <w:noProof/>
-                <w:webHidden/>
-                <w:sz w:val="28"/>
-                <w:szCs w:val="28"/>
-              </w:rPr>
-              <w:fldChar w:fldCharType="separate"/>
-            </w:r>
-            <w:r>
-              <w:rPr>
-                <w:rFonts w:ascii="Times New Roman" w:hAnsi="Times New Roman" w:cs="Times New Roman"/>
-                <w:noProof/>
-                <w:webHidden/>
-                <w:sz w:val="28"/>
-                <w:szCs w:val="28"/>
-              </w:rPr>
-              <w:t>46</w:t>
+              <w:t>49</w:t>
             </w:r>
             <w:r>
               <w:rPr>
@@ -4575,6 +4409,11 @@
         <w:p>
           <w:pPr>
             <w:spacing w:after="0" w:line="240" w:lineRule="auto"/>
+            <w:rPr>
+              <w:rFonts w:ascii="Times New Roman" w:hAnsi="Times New Roman" w:cs="Times New Roman"/>
+              <w:sz w:val="28"/>
+              <w:szCs w:val="28"/>
+            </w:rPr>
           </w:pPr>
           <w:r>
             <w:rPr>
@@ -4669,6 +4508,70 @@
     </w:p>
     <w:p>
       <w:pPr>
+        <w:pStyle w:val="-4"/>
+      </w:pPr>
+      <w:r>
+        <w:rPr>
+          <w:i/>
+        </w:rPr>
+        <w:t>СУБД</w:t>
+      </w:r>
+      <w:r>
+        <w:t xml:space="preserve"> – совокупность программных и лингвистических средств общего или специального назначения, обеспечивающих управление созданием и использованием баз данных.</w:t>
+      </w:r>
+    </w:p>
+    <w:p>
+      <w:pPr>
+        <w:spacing w:after="0"/>
+        <w:ind w:firstLine="709"/>
+        <w:rPr>
+          <w:rFonts w:ascii="Times New Roman" w:eastAsia="Times New Roman" w:hAnsi="Times New Roman" w:cs="Times New Roman"/>
+          <w:i/>
+          <w:color w:val="auto"/>
+          <w:sz w:val="28"/>
+          <w:szCs w:val="28"/>
+        </w:rPr>
+      </w:pPr>
+      <w:r>
+        <w:rPr>
+          <w:rFonts w:ascii="Times New Roman" w:eastAsia="Times New Roman" w:hAnsi="Times New Roman" w:cs="Times New Roman"/>
+          <w:i/>
+          <w:color w:val="auto"/>
+          <w:sz w:val="28"/>
+          <w:szCs w:val="28"/>
+        </w:rPr>
+        <w:t xml:space="preserve">Ручное тестирование </w:t>
+      </w:r>
+      <w:r>
+        <w:rPr>
+          <w:rFonts w:ascii="Times New Roman" w:eastAsia="Times New Roman" w:hAnsi="Times New Roman" w:cs="Times New Roman"/>
+          <w:color w:val="auto"/>
+          <w:sz w:val="28"/>
+          <w:szCs w:val="28"/>
+        </w:rPr>
+        <w:t xml:space="preserve">— тип тестирования, в котором тест кейсы выполняются </w:t>
+      </w:r>
+      <w:r>
+        <w:rPr>
+          <w:rFonts w:ascii="Times New Roman" w:eastAsia="Times New Roman" w:hAnsi="Times New Roman" w:cs="Times New Roman"/>
+          <w:color w:val="auto"/>
+          <w:sz w:val="28"/>
+          <w:szCs w:val="28"/>
+        </w:rPr>
+        <w:t>специалистом по тестированию</w:t>
+      </w:r>
+      <w:r>
+        <w:rPr>
+          <w:rFonts w:ascii="Times New Roman" w:eastAsia="Times New Roman" w:hAnsi="Times New Roman" w:cs="Times New Roman"/>
+          <w:color w:val="auto"/>
+          <w:sz w:val="28"/>
+          <w:szCs w:val="28"/>
+        </w:rPr>
+        <w:t xml:space="preserve"> вручную, без использования инструментов автоматизации.</w:t>
+      </w:r>
+    </w:p>
+    <w:p>
+      <w:pPr>
         <w:spacing w:after="0"/>
         <w:ind w:firstLine="709"/>
         <w:rPr>
@@ -4876,16 +4779,16 @@
         <w:ind w:left="0" w:firstLine="0"/>
         <w:jc w:val="center"/>
       </w:pPr>
-      <w:bookmarkStart w:id="1" w:name="_Toc103624359"/>
       <w:r>
         <w:br w:type="column"/>
       </w:r>
+      <w:bookmarkStart w:id="2" w:name="_Toc103668812"/>
       <w:r>
         <w:lastRenderedPageBreak/>
         <w:t>Введение</w:t>
       </w:r>
       <w:bookmarkEnd w:id="0"/>
-      <w:bookmarkEnd w:id="1"/>
+      <w:bookmarkEnd w:id="2"/>
     </w:p>
     <w:p>
       <w:pPr>
@@ -5054,7 +4957,15 @@
           <w:sz w:val="28"/>
           <w:szCs w:val="28"/>
         </w:rPr>
-        <w:t>Чтобы максимально автоматизировать и ускорить процесс выбора цветов, оформления заказа, доставки и оплаты, многи</w:t>
+        <w:t>Для того, ч</w:t>
+      </w:r>
+      <w:r>
+        <w:rPr>
+          <w:rFonts w:ascii="Times New Roman" w:hAnsi="Times New Roman" w:cs="Times New Roman"/>
+          <w:sz w:val="28"/>
+          <w:szCs w:val="28"/>
+        </w:rPr>
+        <w:t>тобы максимально автоматизировать и ускорить процесс выбора цветов, оформления заказа, доставки и оплаты, многи</w:t>
       </w:r>
       <w:r>
         <w:rPr>
@@ -5296,14 +5207,14 @@
           <w:b w:val="0"/>
         </w:rPr>
       </w:pPr>
-      <w:bookmarkStart w:id="2" w:name="_Toc71623370"/>
-      <w:bookmarkStart w:id="3" w:name="_Toc103624360"/>
+      <w:bookmarkStart w:id="3" w:name="_Toc71623370"/>
+      <w:bookmarkStart w:id="4" w:name="_Toc103668813"/>
       <w:r>
         <w:lastRenderedPageBreak/>
         <w:t>1 Анализ прототипов, литературных источников и формирование требований к проектируемому программному средству</w:t>
       </w:r>
-      <w:bookmarkEnd w:id="2"/>
       <w:bookmarkEnd w:id="3"/>
+      <w:bookmarkEnd w:id="4"/>
     </w:p>
     <w:p>
       <w:pPr>
@@ -5335,8 +5246,8 @@
           <w:szCs w:val="28"/>
         </w:rPr>
       </w:pPr>
-      <w:bookmarkStart w:id="4" w:name="_Toc71623371"/>
-      <w:bookmarkStart w:id="5" w:name="_Toc103624361"/>
+      <w:bookmarkStart w:id="5" w:name="_Toc71623371"/>
+      <w:bookmarkStart w:id="6" w:name="_Toc103668814"/>
       <w:r>
         <w:rPr>
           <w:sz w:val="28"/>
@@ -5344,18 +5255,18 @@
         </w:rPr>
         <w:t xml:space="preserve">1.1 </w:t>
       </w:r>
-      <w:bookmarkStart w:id="6" w:name="h.yz0nkfrnygoa" w:colFirst="0" w:colLast="0"/>
+      <w:bookmarkStart w:id="7" w:name="h.yz0nkfrnygoa" w:colFirst="0" w:colLast="0"/>
+      <w:bookmarkEnd w:id="7"/>
+      <w:r>
+        <w:rPr>
+          <w:rFonts w:eastAsia="Arimo"/>
+          <w:sz w:val="28"/>
+          <w:szCs w:val="28"/>
+        </w:rPr>
+        <w:t>Анализ литературных источников</w:t>
+      </w:r>
+      <w:bookmarkEnd w:id="5"/>
       <w:bookmarkEnd w:id="6"/>
-      <w:r>
-        <w:rPr>
-          <w:rFonts w:eastAsia="Arimo"/>
-          <w:sz w:val="28"/>
-          <w:szCs w:val="28"/>
-        </w:rPr>
-        <w:t>Анализ литературных источников</w:t>
-      </w:r>
-      <w:bookmarkEnd w:id="4"/>
-      <w:bookmarkEnd w:id="5"/>
     </w:p>
     <w:p>
       <w:pPr>
@@ -6215,7 +6126,21 @@
           <w:rFonts w:eastAsia="Times New Roman"/>
           <w:color w:val="auto"/>
         </w:rPr>
-        <w:t xml:space="preserve">поддерживает наибольшее количество функций при разработке веб-приложений именно под него. Учитывая всё вышеперечисленное, веб-приложение должно разрабатываться именно по этот браузер </w:t>
+        <w:t>поддерживает наибольшее количество функций при разработке веб-приложений именно под него. Учитывая вс</w:t>
+      </w:r>
+      <w:r>
+        <w:rPr>
+          <w:rFonts w:eastAsia="Times New Roman"/>
+          <w:color w:val="auto"/>
+        </w:rPr>
+        <w:t>е</w:t>
+      </w:r>
+      <w:r>
+        <w:rPr>
+          <w:rFonts w:eastAsia="Times New Roman"/>
+          <w:color w:val="auto"/>
+        </w:rPr>
+        <w:t xml:space="preserve"> вышеперечисленное, веб-приложение должно разрабатываться именно по этот браузер </w:t>
       </w:r>
       <w:r>
         <w:rPr>
@@ -6508,7 +6433,28 @@
           <w:rFonts w:eastAsia="Times New Roman"/>
           <w:color w:val="auto"/>
         </w:rPr>
-        <w:t>Встроенное внедрение зависимостей.</w:t>
+        <w:t>В</w:t>
+      </w:r>
+      <w:r>
+        <w:rPr>
+          <w:rFonts w:eastAsia="Times New Roman"/>
+          <w:color w:val="auto"/>
+        </w:rPr>
+        <w:t>недрение зависимостей</w:t>
+      </w:r>
+      <w:r>
+        <w:rPr>
+          <w:rFonts w:eastAsia="Times New Roman"/>
+          <w:color w:val="auto"/>
+        </w:rPr>
+        <w:t xml:space="preserve"> встроено</w:t>
+      </w:r>
+      <w:r>
+        <w:rPr>
+          <w:rFonts w:eastAsia="Times New Roman"/>
+          <w:color w:val="auto"/>
+        </w:rPr>
+        <w:t>.</w:t>
       </w:r>
     </w:p>
     <w:p>
@@ -6565,12 +6511,19 @@
           <w:rFonts w:eastAsia="Times New Roman"/>
           <w:color w:val="auto"/>
         </w:rPr>
-        <w:t xml:space="preserve">Упрощенный и высокопроизводительный модульный конвейер </w:t>
+        <w:t>М</w:t>
       </w:r>
       <w:r>
         <w:rPr>
           <w:rFonts w:eastAsia="Times New Roman"/>
           <w:color w:val="auto"/>
+        </w:rPr>
+        <w:t xml:space="preserve">одульный конвейер </w:t>
+      </w:r>
+      <w:r>
+        <w:rPr>
+          <w:rFonts w:eastAsia="Times New Roman"/>
+          <w:color w:val="auto"/>
           <w:lang w:val="en-US"/>
         </w:rPr>
         <w:t>HTTP</w:t>
@@ -6580,7 +6533,21 @@
           <w:rFonts w:eastAsia="Times New Roman"/>
           <w:color w:val="auto"/>
         </w:rPr>
-        <w:t>-запросов.</w:t>
+        <w:t>-запросов</w:t>
+      </w:r>
+      <w:r>
+        <w:rPr>
+          <w:rFonts w:eastAsia="Times New Roman"/>
+          <w:color w:val="auto"/>
+        </w:rPr>
+        <w:t xml:space="preserve"> упрощен</w:t>
+      </w:r>
+      <w:r>
+        <w:rPr>
+          <w:rFonts w:eastAsia="Times New Roman"/>
+          <w:color w:val="auto"/>
+        </w:rPr>
+        <w:t>.</w:t>
       </w:r>
     </w:p>
     <w:p>
@@ -6601,7 +6568,14 @@
           <w:rFonts w:eastAsia="Times New Roman"/>
           <w:color w:val="auto"/>
         </w:rPr>
-        <w:t xml:space="preserve">Интеграция с базой данных </w:t>
+        <w:t>Взаимодействие</w:t>
+      </w:r>
+      <w:r>
+        <w:rPr>
+          <w:rFonts w:eastAsia="Times New Roman"/>
+          <w:color w:val="auto"/>
+        </w:rPr>
+        <w:t xml:space="preserve"> с базой данных </w:t>
       </w:r>
       <w:r>
         <w:rPr>
@@ -6748,14 +6722,21 @@
           <w:rFonts w:eastAsia="Times New Roman"/>
           <w:color w:val="auto"/>
         </w:rPr>
-        <w:t>Б</w:t>
+        <w:t>Процесс написания</w:t>
       </w:r>
       <w:r>
         <w:rPr>
           <w:rFonts w:eastAsia="Times New Roman"/>
           <w:color w:val="auto"/>
         </w:rPr>
-        <w:t>ыстрое написание кода</w:t>
+        <w:t xml:space="preserve"> кода</w:t>
+      </w:r>
+      <w:r>
+        <w:rPr>
+          <w:rFonts w:eastAsia="Times New Roman"/>
+          <w:color w:val="auto"/>
+        </w:rPr>
+        <w:t xml:space="preserve"> ускорен</w:t>
       </w:r>
       <w:r>
         <w:rPr>
@@ -6784,14 +6765,7 @@
           <w:rFonts w:eastAsia="Times New Roman"/>
           <w:color w:val="auto"/>
         </w:rPr>
-        <w:t>Б</w:t>
-      </w:r>
-      <w:r>
-        <w:rPr>
-          <w:rFonts w:eastAsia="Times New Roman"/>
-          <w:color w:val="auto"/>
-        </w:rPr>
-        <w:t>олее чистый код</w:t>
+        <w:t>Код получается максимально структурированным</w:t>
       </w:r>
       <w:r>
         <w:rPr>
@@ -6856,14 +6830,7 @@
           <w:rFonts w:eastAsia="Times New Roman"/>
           <w:color w:val="auto"/>
         </w:rPr>
-        <w:t>Р</w:t>
-      </w:r>
-      <w:r>
-        <w:rPr>
-          <w:rFonts w:eastAsia="Times New Roman"/>
-          <w:color w:val="auto"/>
-        </w:rPr>
-        <w:t>егулярные обновления</w:t>
+        <w:t>Выход обновлений регулярен</w:t>
       </w:r>
       <w:r>
         <w:rPr>
@@ -6892,14 +6859,14 @@
           <w:rFonts w:eastAsia="Times New Roman"/>
           <w:color w:val="auto"/>
         </w:rPr>
-        <w:t>Б</w:t>
+        <w:t>Т</w:t>
       </w:r>
       <w:r>
         <w:rPr>
           <w:rFonts w:eastAsia="Times New Roman"/>
           <w:color w:val="auto"/>
         </w:rPr>
-        <w:t>ыстрое тестирование отдельных частей приложения.</w:t>
+        <w:t>естирование отдельных частей приложения.</w:t>
       </w:r>
     </w:p>
     <w:p>
@@ -6920,14 +6887,28 @@
           <w:rFonts w:eastAsia="Times New Roman"/>
           <w:color w:val="auto"/>
         </w:rPr>
-        <w:t>Д</w:t>
+        <w:t>С</w:t>
       </w:r>
       <w:r>
         <w:rPr>
           <w:rFonts w:eastAsia="Times New Roman"/>
           <w:color w:val="auto"/>
         </w:rPr>
-        <w:t>вустороннее связывание данных, мгновенно отражающее изменения. состояния веб-страницы в пользовательском интерфейсе.</w:t>
+        <w:t>вязывание данных,</w:t>
+      </w:r>
+      <w:r>
+        <w:rPr>
+          <w:rFonts w:eastAsia="Times New Roman"/>
+          <w:color w:val="auto"/>
+        </w:rPr>
+        <w:t xml:space="preserve"> мгновенно отражающее изменения</w:t>
+      </w:r>
+      <w:r>
+        <w:rPr>
+          <w:rFonts w:eastAsia="Times New Roman"/>
+          <w:color w:val="auto"/>
+        </w:rPr>
+        <w:t xml:space="preserve"> состояния веб-страницы в пользовательском интерфейсе.</w:t>
       </w:r>
     </w:p>
     <w:p>
@@ -6948,14 +6929,14 @@
           <w:rFonts w:eastAsia="Times New Roman"/>
           <w:color w:val="auto"/>
         </w:rPr>
-        <w:t>В</w:t>
+        <w:t>П</w:t>
       </w:r>
       <w:r>
         <w:rPr>
           <w:rFonts w:eastAsia="Times New Roman"/>
           <w:color w:val="auto"/>
         </w:rPr>
-        <w:t>ысокая производительность</w:t>
+        <w:t>роизводительность</w:t>
       </w:r>
       <w:r>
         <w:rPr>
@@ -6984,14 +6965,7 @@
           <w:rFonts w:eastAsia="Times New Roman"/>
           <w:color w:val="auto"/>
         </w:rPr>
-        <w:t>П</w:t>
-      </w:r>
-      <w:r>
-        <w:rPr>
-          <w:rFonts w:eastAsia="Times New Roman"/>
-          <w:color w:val="auto"/>
-        </w:rPr>
-        <w:t>ростые шаблоны</w:t>
+        <w:t>Наличие простых шаблонов</w:t>
       </w:r>
       <w:r>
         <w:rPr>
@@ -7020,14 +6994,14 @@
           <w:rFonts w:eastAsia="Times New Roman"/>
           <w:color w:val="auto"/>
         </w:rPr>
-        <w:t>Х</w:t>
+        <w:t>И</w:t>
       </w:r>
       <w:r>
         <w:rPr>
           <w:rFonts w:eastAsia="Times New Roman"/>
           <w:color w:val="auto"/>
         </w:rPr>
-        <w:t xml:space="preserve">орошая индексация в </w:t>
+        <w:t xml:space="preserve">ндексация в </w:t>
       </w:r>
       <w:proofErr w:type="spellStart"/>
       <w:r>
@@ -7158,8 +7132,8 @@
           <w:szCs w:val="28"/>
         </w:rPr>
       </w:pPr>
-      <w:bookmarkStart w:id="7" w:name="_Toc69654154"/>
-      <w:bookmarkStart w:id="8" w:name="_Toc71641682"/>
+      <w:bookmarkStart w:id="8" w:name="_Toc69654154"/>
+      <w:bookmarkStart w:id="9" w:name="_Toc71641682"/>
       <w:r>
         <w:rPr>
           <w:color w:val="auto"/>
@@ -7169,7 +7143,7 @@
         <w:lastRenderedPageBreak/>
         <w:tab/>
       </w:r>
-      <w:bookmarkStart w:id="9" w:name="_Toc103624362"/>
+      <w:bookmarkStart w:id="10" w:name="_Toc103668815"/>
       <w:r>
         <w:rPr>
           <w:color w:val="auto"/>
@@ -7186,9 +7160,9 @@
         </w:rPr>
         <w:t>Обзор аналогов технологий программного средства</w:t>
       </w:r>
-      <w:bookmarkEnd w:id="7"/>
       <w:bookmarkEnd w:id="8"/>
       <w:bookmarkEnd w:id="9"/>
+      <w:bookmarkEnd w:id="10"/>
     </w:p>
     <w:p>
       <w:pPr>
@@ -7229,7 +7203,17 @@
           <w:szCs w:val="28"/>
           <w:lang w:eastAsia="en-US"/>
         </w:rPr>
-        <w:t>После того как был определен стек технологий, которые будут использоваться в процессе написания данного приложения, нужно проанализировать схожие приложения, для составления общей структурной модели и планирования уникальных функций, которые будут выделять данное программное средство на фоне остальных.</w:t>
+        <w:t xml:space="preserve">Необходимо </w:t>
+      </w:r>
+      <w:r>
+        <w:rPr>
+          <w:rFonts w:ascii="Times New Roman" w:eastAsia="Calibri" w:hAnsi="Times New Roman" w:cs="Times New Roman"/>
+          <w:color w:val="auto"/>
+          <w:sz w:val="28"/>
+          <w:szCs w:val="28"/>
+          <w:lang w:eastAsia="en-US"/>
+        </w:rPr>
+        <w:t>проанализировать схожие приложения, для составления общей структурной модели и планирования уникальных функций, которые будут выделять данное программное средство на фоне остальных.</w:t>
       </w:r>
     </w:p>
     <w:p>
@@ -7258,9 +7242,7 @@
           <w:tab w:val="clear" w:pos="8505"/>
         </w:tabs>
         <w:ind w:left="709"/>
-        <w:outlineLvl w:val="2"/>
-      </w:pPr>
-      <w:bookmarkStart w:id="10" w:name="_Toc103624363"/>
+      </w:pPr>
       <w:r>
         <w:rPr>
           <w:b/>
@@ -7284,7 +7266,6 @@
       <w:r>
         <w:t>»</w:t>
       </w:r>
-      <w:bookmarkEnd w:id="10"/>
     </w:p>
     <w:p>
       <w:pPr>
@@ -7311,7 +7292,13 @@
       </w:r>
       <w:proofErr w:type="spellEnd"/>
       <w:r>
-        <w:t xml:space="preserve">» - один из самых популярных вариантов, предлагаемых по результатам поисковой строки </w:t>
+        <w:t xml:space="preserve">» </w:t>
+      </w:r>
+      <w:r>
+        <w:t>–</w:t>
+      </w:r>
+      <w:r>
+        <w:t xml:space="preserve"> один из самых популярных вариантов, предлагаемых по результатам поисковой строки </w:t>
       </w:r>
       <w:r>
         <w:rPr>
@@ -7344,14 +7331,7 @@
           <w:rFonts w:eastAsia="Times New Roman"/>
           <w:color w:val="auto"/>
         </w:rPr>
-        <w:t>Просмотр каталога, включающий сортировки, фильтры, поиск, пагинацию</w:t>
-      </w:r>
-      <w:r>
-        <w:rPr>
-          <w:rFonts w:eastAsia="Times New Roman"/>
-          <w:color w:val="auto"/>
-        </w:rPr>
-        <w:t>.</w:t>
+        <w:t>Просматривать каталог.</w:t>
       </w:r>
     </w:p>
     <w:p>
@@ -7372,15 +7352,7 @@
           <w:rFonts w:eastAsia="Times New Roman"/>
           <w:color w:val="auto"/>
         </w:rPr>
-        <w:t>Редактируемая корзина</w:t>
-      </w:r>
-      <w:r>
-        <w:rPr>
-          <w:rFonts w:eastAsia="Times New Roman"/>
-          <w:color w:val="auto"/>
-          <w:lang w:val="en-US"/>
-        </w:rPr>
-        <w:t>.</w:t>
+        <w:t>Выбирать предпочитаемую сортировку.</w:t>
       </w:r>
     </w:p>
     <w:p>
@@ -7401,7 +7373,133 @@
           <w:rFonts w:eastAsia="Times New Roman"/>
           <w:color w:val="auto"/>
         </w:rPr>
-        <w:t>Выбор способа доставки и оплаты при оформлении заказа.</w:t>
+        <w:t xml:space="preserve">Включать </w:t>
+      </w:r>
+      <w:r>
+        <w:rPr>
+          <w:rFonts w:eastAsia="Times New Roman"/>
+          <w:color w:val="auto"/>
+        </w:rPr>
+        <w:t>фильтры</w:t>
+      </w:r>
+      <w:r>
+        <w:rPr>
+          <w:rFonts w:eastAsia="Times New Roman"/>
+          <w:color w:val="auto"/>
+        </w:rPr>
+        <w:t>.</w:t>
+      </w:r>
+    </w:p>
+    <w:p>
+      <w:pPr>
+        <w:pStyle w:val="a"/>
+        <w:numPr>
+          <w:ilvl w:val="0"/>
+          <w:numId w:val="3"/>
+        </w:numPr>
+        <w:ind w:left="0" w:firstLine="709"/>
+        <w:rPr>
+          <w:rFonts w:eastAsia="Times New Roman"/>
+          <w:color w:val="auto"/>
+        </w:rPr>
+      </w:pPr>
+      <w:r>
+        <w:rPr>
+          <w:rFonts w:eastAsia="Times New Roman"/>
+          <w:color w:val="auto"/>
+        </w:rPr>
+        <w:t>Выполнять</w:t>
+      </w:r>
+      <w:r>
+        <w:rPr>
+          <w:rFonts w:eastAsia="Times New Roman"/>
+          <w:color w:val="auto"/>
+        </w:rPr>
+        <w:t xml:space="preserve"> поиск</w:t>
+      </w:r>
+      <w:r>
+        <w:rPr>
+          <w:rFonts w:eastAsia="Times New Roman"/>
+          <w:color w:val="auto"/>
+        </w:rPr>
+        <w:t xml:space="preserve"> по каталогу</w:t>
+      </w:r>
+      <w:r>
+        <w:rPr>
+          <w:rFonts w:eastAsia="Times New Roman"/>
+          <w:color w:val="auto"/>
+        </w:rPr>
+        <w:t>.</w:t>
+      </w:r>
+    </w:p>
+    <w:p>
+      <w:pPr>
+        <w:pStyle w:val="a"/>
+        <w:numPr>
+          <w:ilvl w:val="0"/>
+          <w:numId w:val="3"/>
+        </w:numPr>
+        <w:ind w:left="0" w:firstLine="709"/>
+        <w:rPr>
+          <w:rFonts w:eastAsia="Times New Roman"/>
+          <w:color w:val="auto"/>
+        </w:rPr>
+      </w:pPr>
+      <w:r>
+        <w:rPr>
+          <w:rFonts w:eastAsia="Times New Roman"/>
+          <w:color w:val="auto"/>
+        </w:rPr>
+        <w:t>Редактировать корзину</w:t>
+      </w:r>
+      <w:r>
+        <w:rPr>
+          <w:rFonts w:eastAsia="Times New Roman"/>
+          <w:color w:val="auto"/>
+        </w:rPr>
+        <w:t>.</w:t>
+      </w:r>
+    </w:p>
+    <w:p>
+      <w:pPr>
+        <w:pStyle w:val="a"/>
+        <w:numPr>
+          <w:ilvl w:val="0"/>
+          <w:numId w:val="3"/>
+        </w:numPr>
+        <w:ind w:left="0" w:firstLine="709"/>
+        <w:rPr>
+          <w:rFonts w:eastAsia="Times New Roman"/>
+          <w:color w:val="auto"/>
+        </w:rPr>
+      </w:pPr>
+      <w:r>
+        <w:rPr>
+          <w:rFonts w:eastAsia="Times New Roman"/>
+          <w:color w:val="auto"/>
+        </w:rPr>
+        <w:t>Выби</w:t>
+      </w:r>
+      <w:r>
+        <w:rPr>
+          <w:rFonts w:eastAsia="Times New Roman"/>
+          <w:color w:val="auto"/>
+        </w:rPr>
+        <w:t>р</w:t>
+      </w:r>
+      <w:r>
+        <w:rPr>
+          <w:rFonts w:eastAsia="Times New Roman"/>
+          <w:color w:val="auto"/>
+        </w:rPr>
+        <w:t>ать способ</w:t>
+      </w:r>
+      <w:r>
+        <w:rPr>
+          <w:rFonts w:eastAsia="Times New Roman"/>
+          <w:color w:val="auto"/>
+        </w:rPr>
+        <w:t xml:space="preserve"> доставки и оплаты при оформлении заказа.</w:t>
       </w:r>
     </w:p>
     <w:p>
@@ -7422,21 +7520,21 @@
           <w:rFonts w:eastAsia="Times New Roman"/>
           <w:color w:val="auto"/>
         </w:rPr>
-        <w:t>Стоит отметить, что вся расположенная на странице информация легко распознается при первом просмотре и не вызывает затруднений с её поиском. Контактная информация находитьс</w:t>
+        <w:t>Стоит отметить, что вся расположенная на странице информация легко распознается при первом просмотре и не вызывает затруднений с е</w:t>
       </w:r>
       <w:r>
         <w:rPr>
           <w:rFonts w:eastAsia="Times New Roman"/>
           <w:color w:val="auto"/>
         </w:rPr>
-        <w:t>я на самом видном месте на верху сайта</w:t>
+        <w:t>е</w:t>
       </w:r>
       <w:r>
         <w:rPr>
           <w:rFonts w:eastAsia="Times New Roman"/>
           <w:color w:val="auto"/>
         </w:rPr>
-        <w:t>.</w:t>
+        <w:t xml:space="preserve"> поиском. </w:t>
       </w:r>
     </w:p>
     <w:p>
@@ -7513,7 +7611,21 @@
           <w:rFonts w:eastAsia="Times New Roman"/>
           <w:color w:val="auto"/>
         </w:rPr>
-        <w:t>Устаревший пользовательский интерфейс</w:t>
+        <w:t>Ин</w:t>
+      </w:r>
+      <w:r>
+        <w:rPr>
+          <w:rFonts w:eastAsia="Times New Roman"/>
+          <w:color w:val="auto"/>
+        </w:rPr>
+        <w:t>терфейс</w:t>
+      </w:r>
+      <w:r>
+        <w:rPr>
+          <w:rFonts w:eastAsia="Times New Roman"/>
+          <w:color w:val="auto"/>
+        </w:rPr>
+        <w:t xml:space="preserve"> значительно устарел</w:t>
       </w:r>
       <w:r>
         <w:rPr>
@@ -7542,14 +7654,35 @@
           <w:rFonts w:eastAsia="Times New Roman"/>
           <w:color w:val="auto"/>
         </w:rPr>
-        <w:t>Невозможно выбрать</w:t>
+        <w:t>Выбор</w:t>
       </w:r>
       <w:r>
         <w:rPr>
           <w:rFonts w:eastAsia="Times New Roman"/>
           <w:color w:val="auto"/>
         </w:rPr>
-        <w:t xml:space="preserve"> адрес доставки по карте</w:t>
+        <w:t xml:space="preserve"> адрес</w:t>
+      </w:r>
+      <w:r>
+        <w:rPr>
+          <w:rFonts w:eastAsia="Times New Roman"/>
+          <w:color w:val="auto"/>
+        </w:rPr>
+        <w:t>а</w:t>
+      </w:r>
+      <w:r>
+        <w:rPr>
+          <w:rFonts w:eastAsia="Times New Roman"/>
+          <w:color w:val="auto"/>
+        </w:rPr>
+        <w:t xml:space="preserve"> доставки по карте</w:t>
+      </w:r>
+      <w:r>
+        <w:rPr>
+          <w:rFonts w:eastAsia="Times New Roman"/>
+          <w:color w:val="auto"/>
+        </w:rPr>
+        <w:t xml:space="preserve"> не реализован</w:t>
       </w:r>
       <w:r>
         <w:rPr>
@@ -7627,7 +7760,7 @@
           <w:color w:val="auto"/>
         </w:rPr>
         <w:drawing>
-          <wp:inline distT="0" distB="0" distL="0" distR="0" wp14:anchorId="20EA9CD6" wp14:editId="638F7736">
+          <wp:inline distT="0" distB="0" distL="0" distR="0" wp14:anchorId="53E48878" wp14:editId="01544335">
             <wp:extent cx="5937885" cy="2719705"/>
             <wp:effectExtent l="19050" t="19050" r="24765" b="23495"/>
             <wp:docPr id="1" name="Рисунок 1"/>
@@ -7775,7 +7908,7 @@
         </w:rPr>
         <w:lastRenderedPageBreak/>
         <w:drawing>
-          <wp:inline distT="0" distB="0" distL="0" distR="0" wp14:anchorId="11DD38AC" wp14:editId="6ED3E118">
+          <wp:inline distT="0" distB="0" distL="0" distR="0" wp14:anchorId="18A2F30A" wp14:editId="3E52959C">
             <wp:extent cx="5937885" cy="2766695"/>
             <wp:effectExtent l="19050" t="19050" r="24765" b="14605"/>
             <wp:docPr id="2" name="Рисунок 2"/>
@@ -7919,7 +8052,7 @@
           <w:noProof/>
         </w:rPr>
         <w:drawing>
-          <wp:inline distT="0" distB="0" distL="0" distR="0" wp14:anchorId="516F41EA" wp14:editId="344092F0">
+          <wp:inline distT="0" distB="0" distL="0" distR="0" wp14:anchorId="014251E3" wp14:editId="684C22EA">
             <wp:extent cx="5925820" cy="2719705"/>
             <wp:effectExtent l="19050" t="19050" r="17780" b="23495"/>
             <wp:docPr id="3" name="Рисунок 3"/>
@@ -8050,9 +8183,7 @@
           <w:tab w:val="clear" w:pos="8505"/>
         </w:tabs>
         <w:ind w:firstLine="709"/>
-        <w:outlineLvl w:val="2"/>
-      </w:pPr>
-      <w:bookmarkStart w:id="11" w:name="_Toc103624364"/>
+      </w:pPr>
       <w:r>
         <w:rPr>
           <w:b/>
@@ -8088,7 +8219,6 @@
       <w:r>
         <w:t>»</w:t>
       </w:r>
-      <w:bookmarkEnd w:id="11"/>
     </w:p>
     <w:p>
       <w:pPr>
@@ -8208,7 +8338,7 @@
           <w:rFonts w:eastAsia="Times New Roman"/>
           <w:color w:val="auto"/>
         </w:rPr>
-        <w:t>Просмотр акций</w:t>
+        <w:t>Наличие страницы с акциями</w:t>
       </w:r>
       <w:r>
         <w:rPr>
@@ -8236,7 +8366,7 @@
           <w:rFonts w:eastAsia="Times New Roman"/>
           <w:color w:val="auto"/>
         </w:rPr>
-        <w:t>Просмотр каталога, включающий сортировки, фильтры, поиск, пагинацию</w:t>
+        <w:t>Просмотр каталога</w:t>
       </w:r>
       <w:r>
         <w:rPr>
@@ -8255,24 +8385,16 @@
         </w:numPr>
         <w:ind w:left="0" w:firstLine="709"/>
         <w:rPr>
-          <w:rFonts w:eastAsia="Calibri"/>
-          <w:color w:val="auto"/>
-          <w:lang w:eastAsia="en-US"/>
-        </w:rPr>
-      </w:pPr>
-      <w:r>
-        <w:rPr>
           <w:rFonts w:eastAsia="Times New Roman"/>
           <w:color w:val="auto"/>
         </w:rPr>
-        <w:t>Редактируемая корзина</w:t>
-      </w:r>
+      </w:pPr>
       <w:r>
         <w:rPr>
           <w:rFonts w:eastAsia="Times New Roman"/>
           <w:color w:val="auto"/>
         </w:rPr>
-        <w:t>.</w:t>
+        <w:t>Выбор сортировки.</w:t>
       </w:r>
     </w:p>
     <w:p>
@@ -8284,18 +8406,16 @@
         </w:numPr>
         <w:ind w:left="0" w:firstLine="709"/>
         <w:rPr>
-          <w:rFonts w:eastAsia="Calibri"/>
-          <w:color w:val="auto"/>
-          <w:lang w:eastAsia="en-US"/>
-        </w:rPr>
-      </w:pPr>
-      <w:r>
-        <w:rPr>
-          <w:rFonts w:eastAsia="Calibri"/>
-          <w:color w:val="auto"/>
-          <w:lang w:eastAsia="en-US"/>
-        </w:rPr>
-        <w:t>Выбор способа оплаты и доставки.</w:t>
+          <w:rFonts w:eastAsia="Times New Roman"/>
+          <w:color w:val="auto"/>
+        </w:rPr>
+      </w:pPr>
+      <w:r>
+        <w:rPr>
+          <w:rFonts w:eastAsia="Times New Roman"/>
+          <w:color w:val="auto"/>
+        </w:rPr>
+        <w:t>Включение фильтров.</w:t>
       </w:r>
     </w:p>
     <w:p>
@@ -8307,6 +8427,27 @@
         </w:numPr>
         <w:ind w:left="0" w:firstLine="709"/>
         <w:rPr>
+          <w:rFonts w:eastAsia="Times New Roman"/>
+          <w:color w:val="auto"/>
+        </w:rPr>
+      </w:pPr>
+      <w:r>
+        <w:rPr>
+          <w:rFonts w:eastAsia="Times New Roman"/>
+          <w:color w:val="auto"/>
+        </w:rPr>
+        <w:t>Поиск по каталогу.</w:t>
+      </w:r>
+    </w:p>
+    <w:p>
+      <w:pPr>
+        <w:pStyle w:val="a"/>
+        <w:numPr>
+          <w:ilvl w:val="0"/>
+          <w:numId w:val="3"/>
+        </w:numPr>
+        <w:ind w:left="0" w:firstLine="709"/>
+        <w:rPr>
           <w:rFonts w:eastAsia="Calibri"/>
           <w:color w:val="auto"/>
           <w:lang w:eastAsia="en-US"/>
@@ -8314,11 +8455,70 @@
       </w:pPr>
       <w:r>
         <w:rPr>
+          <w:rFonts w:eastAsia="Times New Roman"/>
+          <w:color w:val="auto"/>
+        </w:rPr>
+        <w:lastRenderedPageBreak/>
+        <w:t>К</w:t>
+      </w:r>
+      <w:r>
+        <w:rPr>
+          <w:rFonts w:eastAsia="Times New Roman"/>
+          <w:color w:val="auto"/>
+        </w:rPr>
+        <w:t>орзина</w:t>
+      </w:r>
+      <w:r>
+        <w:rPr>
+          <w:rFonts w:eastAsia="Times New Roman"/>
+          <w:color w:val="auto"/>
+        </w:rPr>
+        <w:t>.</w:t>
+      </w:r>
+    </w:p>
+    <w:p>
+      <w:pPr>
+        <w:pStyle w:val="a"/>
+        <w:numPr>
+          <w:ilvl w:val="0"/>
+          <w:numId w:val="3"/>
+        </w:numPr>
+        <w:ind w:left="0" w:firstLine="709"/>
+        <w:rPr>
           <w:rFonts w:eastAsia="Calibri"/>
           <w:color w:val="auto"/>
           <w:lang w:eastAsia="en-US"/>
         </w:rPr>
-        <w:lastRenderedPageBreak/>
+      </w:pPr>
+      <w:r>
+        <w:rPr>
+          <w:rFonts w:eastAsia="Calibri"/>
+          <w:color w:val="auto"/>
+          <w:lang w:eastAsia="en-US"/>
+        </w:rPr>
+        <w:t>Выбор способа оплаты и доставки.</w:t>
+      </w:r>
+    </w:p>
+    <w:p>
+      <w:pPr>
+        <w:pStyle w:val="a"/>
+        <w:numPr>
+          <w:ilvl w:val="0"/>
+          <w:numId w:val="3"/>
+        </w:numPr>
+        <w:ind w:left="0" w:firstLine="709"/>
+        <w:rPr>
+          <w:rFonts w:eastAsia="Calibri"/>
+          <w:color w:val="auto"/>
+          <w:lang w:eastAsia="en-US"/>
+        </w:rPr>
+      </w:pPr>
+      <w:r>
+        <w:rPr>
+          <w:rFonts w:eastAsia="Calibri"/>
+          <w:color w:val="auto"/>
+          <w:lang w:eastAsia="en-US"/>
+        </w:rPr>
         <w:t xml:space="preserve">Связь с сотрудниками через </w:t>
       </w:r>
       <w:r>
@@ -8426,21 +8626,42 @@
           <w:rFonts w:eastAsia="Times New Roman"/>
           <w:color w:val="auto"/>
         </w:rPr>
-        <w:t>Отсутствует возможность регистрации и авторизации</w:t>
+        <w:t>Отсутствие возможности</w:t>
       </w:r>
       <w:r>
         <w:rPr>
           <w:rFonts w:eastAsia="Times New Roman"/>
           <w:color w:val="auto"/>
         </w:rPr>
-        <w:t xml:space="preserve">: </w:t>
+        <w:t xml:space="preserve"> регистрации и авторизации</w:t>
       </w:r>
       <w:r>
         <w:rPr>
           <w:rFonts w:eastAsia="Times New Roman"/>
           <w:color w:val="auto"/>
         </w:rPr>
-        <w:t>делает невозможным ускорение процесса оформления заказа</w:t>
+        <w:t xml:space="preserve"> с дальнейшим</w:t>
+      </w:r>
+      <w:r>
+        <w:rPr>
+          <w:rFonts w:eastAsia="Times New Roman"/>
+          <w:color w:val="auto"/>
+        </w:rPr>
+        <w:t xml:space="preserve"> ускорение</w:t>
+      </w:r>
+      <w:r>
+        <w:rPr>
+          <w:rFonts w:eastAsia="Times New Roman"/>
+          <w:color w:val="auto"/>
+        </w:rPr>
+        <w:t>м</w:t>
+      </w:r>
+      <w:r>
+        <w:rPr>
+          <w:rFonts w:eastAsia="Times New Roman"/>
+          <w:color w:val="auto"/>
+        </w:rPr>
+        <w:t xml:space="preserve"> процесса оформления заказа</w:t>
       </w:r>
       <w:r>
         <w:rPr>
@@ -8468,7 +8689,7 @@
           <w:rFonts w:eastAsia="Times New Roman"/>
           <w:color w:val="auto"/>
         </w:rPr>
-        <w:t>Нет возможности уточнить наличие товара без связи с сотрудниками магазина</w:t>
+        <w:t>Уточнение наличия товара без связи с сотрудниками магазина невозможно</w:t>
       </w:r>
       <w:r>
         <w:rPr>
@@ -8541,7 +8762,7 @@
           <w:color w:val="auto"/>
         </w:rPr>
         <w:drawing>
-          <wp:inline distT="0" distB="0" distL="0" distR="0" wp14:anchorId="2C51CE5D" wp14:editId="5966A312">
+          <wp:inline distT="0" distB="0" distL="0" distR="0" wp14:anchorId="4BE466B7" wp14:editId="14455B84">
             <wp:extent cx="5937885" cy="2731135"/>
             <wp:effectExtent l="19050" t="19050" r="24765" b="12065"/>
             <wp:docPr id="4" name="Рисунок 4"/>
@@ -8697,7 +8918,7 @@
         </w:rPr>
         <w:lastRenderedPageBreak/>
         <w:drawing>
-          <wp:inline distT="0" distB="0" distL="0" distR="0" wp14:anchorId="518AC8D9" wp14:editId="54480878">
+          <wp:inline distT="0" distB="0" distL="0" distR="0" wp14:anchorId="43D4930C" wp14:editId="4D1A00C3">
             <wp:extent cx="5925820" cy="2731135"/>
             <wp:effectExtent l="19050" t="19050" r="17780" b="12065"/>
             <wp:docPr id="5" name="Рисунок 5"/>
@@ -8852,7 +9073,7 @@
           <w:color w:val="auto"/>
         </w:rPr>
         <w:drawing>
-          <wp:inline distT="0" distB="0" distL="0" distR="0" wp14:anchorId="6A79C30D" wp14:editId="5C3CB34C">
+          <wp:inline distT="0" distB="0" distL="0" distR="0" wp14:anchorId="799C04AA" wp14:editId="716BE710">
             <wp:extent cx="5925820" cy="2731135"/>
             <wp:effectExtent l="19050" t="19050" r="17780" b="12065"/>
             <wp:docPr id="6" name="Рисунок 6"/>
@@ -8998,9 +9219,7 @@
           <w:tab w:val="clear" w:pos="8505"/>
         </w:tabs>
         <w:ind w:firstLine="709"/>
-        <w:outlineLvl w:val="2"/>
-      </w:pPr>
-      <w:bookmarkStart w:id="12" w:name="_Toc103624365"/>
+      </w:pPr>
       <w:r>
         <w:rPr>
           <w:b/>
@@ -9036,7 +9255,6 @@
       <w:r>
         <w:t>»</w:t>
       </w:r>
-      <w:bookmarkEnd w:id="12"/>
     </w:p>
     <w:p>
       <w:pPr>
@@ -9389,7 +9607,7 @@
           <w:noProof/>
         </w:rPr>
         <w:drawing>
-          <wp:inline distT="0" distB="0" distL="0" distR="0" wp14:anchorId="1FB741D4" wp14:editId="546525FA">
+          <wp:inline distT="0" distB="0" distL="0" distR="0" wp14:anchorId="538C5403" wp14:editId="497FD307">
             <wp:extent cx="5937885" cy="2719705"/>
             <wp:effectExtent l="19050" t="19050" r="24765" b="23495"/>
             <wp:docPr id="7" name="Рисунок 7"/>
@@ -9531,7 +9749,7 @@
           <w:noProof/>
         </w:rPr>
         <w:drawing>
-          <wp:inline distT="0" distB="0" distL="0" distR="0" wp14:anchorId="476EB7FE" wp14:editId="7D9572BF">
+          <wp:inline distT="0" distB="0" distL="0" distR="0" wp14:anchorId="47CF8883" wp14:editId="7FB4E2AD">
             <wp:extent cx="5937885" cy="2707640"/>
             <wp:effectExtent l="19050" t="19050" r="24765" b="16510"/>
             <wp:docPr id="8" name="Рисунок 8"/>
@@ -9672,8 +9890,8 @@
           <w:szCs w:val="28"/>
         </w:rPr>
       </w:pPr>
-      <w:bookmarkStart w:id="13" w:name="_Toc71623373"/>
-      <w:bookmarkStart w:id="14" w:name="_Toc103624366"/>
+      <w:bookmarkStart w:id="11" w:name="_Toc71623373"/>
+      <w:bookmarkStart w:id="12" w:name="_Toc103668816"/>
       <w:r>
         <w:rPr>
           <w:sz w:val="28"/>
@@ -9697,8 +9915,8 @@
         </w:rPr>
         <w:t>Формирование требований к проектируемому программному средству</w:t>
       </w:r>
-      <w:bookmarkEnd w:id="13"/>
-      <w:bookmarkEnd w:id="14"/>
+      <w:bookmarkEnd w:id="11"/>
+      <w:bookmarkEnd w:id="12"/>
     </w:p>
     <w:p>
       <w:pPr>
@@ -9882,7 +10100,23 @@
           <w:sz w:val="28"/>
           <w:szCs w:val="28"/>
         </w:rPr>
-        <w:t>Просмотр каталога.</w:t>
+        <w:t>Просмотр каталога</w:t>
+      </w:r>
+      <w:r>
+        <w:rPr>
+          <w:rFonts w:ascii="Times New Roman" w:eastAsia="Times New Roman" w:hAnsi="Times New Roman" w:cs="Times New Roman"/>
+          <w:sz w:val="28"/>
+          <w:szCs w:val="28"/>
+        </w:rPr>
+        <w:t xml:space="preserve"> с реализацией функций</w:t>
+      </w:r>
+      <w:r>
+        <w:rPr>
+          <w:rFonts w:ascii="Times New Roman" w:eastAsia="Times New Roman" w:hAnsi="Times New Roman" w:cs="Times New Roman"/>
+          <w:sz w:val="28"/>
+          <w:szCs w:val="28"/>
+        </w:rPr>
+        <w:t>:</w:t>
       </w:r>
     </w:p>
     <w:p>
@@ -9911,7 +10145,15 @@
           <w:sz w:val="28"/>
           <w:szCs w:val="28"/>
         </w:rPr>
-        <w:t>Фильтрация каталога.</w:t>
+        <w:t>Фильтрации</w:t>
+      </w:r>
+      <w:r>
+        <w:rPr>
+          <w:rFonts w:ascii="Times New Roman" w:eastAsia="Times New Roman" w:hAnsi="Times New Roman" w:cs="Times New Roman"/>
+          <w:sz w:val="28"/>
+          <w:szCs w:val="28"/>
+        </w:rPr>
+        <w:t>.</w:t>
       </w:r>
     </w:p>
     <w:p>
@@ -9940,7 +10182,15 @@
           <w:sz w:val="28"/>
           <w:szCs w:val="28"/>
         </w:rPr>
-        <w:t>Сортировка каталога.</w:t>
+        <w:t>Сортировки</w:t>
+      </w:r>
+      <w:r>
+        <w:rPr>
+          <w:rFonts w:ascii="Times New Roman" w:eastAsia="Times New Roman" w:hAnsi="Times New Roman" w:cs="Times New Roman"/>
+          <w:sz w:val="28"/>
+          <w:szCs w:val="28"/>
+        </w:rPr>
+        <w:t>.</w:t>
       </w:r>
     </w:p>
     <w:p>
@@ -9969,7 +10219,15 @@
           <w:sz w:val="28"/>
           <w:szCs w:val="28"/>
         </w:rPr>
-        <w:t>Поиск по каталогу.</w:t>
+        <w:t>Поиска</w:t>
+      </w:r>
+      <w:r>
+        <w:rPr>
+          <w:rFonts w:ascii="Times New Roman" w:eastAsia="Times New Roman" w:hAnsi="Times New Roman" w:cs="Times New Roman"/>
+          <w:sz w:val="28"/>
+          <w:szCs w:val="28"/>
+        </w:rPr>
+        <w:t>.</w:t>
       </w:r>
     </w:p>
     <w:p>
@@ -9998,7 +10256,15 @@
           <w:sz w:val="28"/>
           <w:szCs w:val="28"/>
         </w:rPr>
-        <w:t>Добавление товара в корзину.</w:t>
+        <w:t>Добавления</w:t>
+      </w:r>
+      <w:r>
+        <w:rPr>
+          <w:rFonts w:ascii="Times New Roman" w:eastAsia="Times New Roman" w:hAnsi="Times New Roman" w:cs="Times New Roman"/>
+          <w:sz w:val="28"/>
+          <w:szCs w:val="28"/>
+        </w:rPr>
+        <w:t xml:space="preserve"> товара в корзину.</w:t>
       </w:r>
     </w:p>
     <w:p>
@@ -10027,7 +10293,23 @@
           <w:sz w:val="28"/>
           <w:szCs w:val="28"/>
         </w:rPr>
-        <w:t>Переход на страницу товара.</w:t>
+        <w:t>Переход</w:t>
+      </w:r>
+      <w:r>
+        <w:rPr>
+          <w:rFonts w:ascii="Times New Roman" w:eastAsia="Times New Roman" w:hAnsi="Times New Roman" w:cs="Times New Roman"/>
+          <w:sz w:val="28"/>
+          <w:szCs w:val="28"/>
+        </w:rPr>
+        <w:t>а</w:t>
+      </w:r>
+      <w:r>
+        <w:rPr>
+          <w:rFonts w:ascii="Times New Roman" w:eastAsia="Times New Roman" w:hAnsi="Times New Roman" w:cs="Times New Roman"/>
+          <w:sz w:val="28"/>
+          <w:szCs w:val="28"/>
+        </w:rPr>
+        <w:t xml:space="preserve"> на страницу товара.</w:t>
       </w:r>
     </w:p>
     <w:p>
@@ -10092,6 +10374,14 @@
           <w:rFonts w:ascii="Times New Roman" w:eastAsia="Times New Roman" w:hAnsi="Times New Roman" w:cs="Times New Roman"/>
           <w:sz w:val="28"/>
           <w:szCs w:val="28"/>
+        </w:rPr>
+        <w:t>, включающее</w:t>
+      </w:r>
+      <w:r>
+        <w:rPr>
+          <w:rFonts w:ascii="Times New Roman" w:eastAsia="Times New Roman" w:hAnsi="Times New Roman" w:cs="Times New Roman"/>
+          <w:sz w:val="28"/>
+          <w:szCs w:val="28"/>
           <w:lang w:val="en-US"/>
         </w:rPr>
         <w:t>:</w:t>
@@ -10239,7 +10529,16 @@
           <w:sz w:val="28"/>
           <w:szCs w:val="28"/>
         </w:rPr>
-        <w:t>Просмотр новостей магазина.</w:t>
+        <w:t>Переход на страницу</w:t>
+      </w:r>
+      <w:r>
+        <w:rPr>
+          <w:rFonts w:ascii="Times New Roman" w:eastAsia="Times New Roman" w:hAnsi="Times New Roman" w:cs="Times New Roman"/>
+          <w:sz w:val="28"/>
+          <w:szCs w:val="28"/>
+          <w:lang w:val="en-US"/>
+        </w:rPr>
+        <w:t>:</w:t>
       </w:r>
     </w:p>
     <w:p>
@@ -10247,14 +10546,14 @@
         <w:pStyle w:val="11"/>
         <w:widowControl w:val="0"/>
         <w:numPr>
-          <w:ilvl w:val="0"/>
+          <w:ilvl w:val="1"/>
           <w:numId w:val="21"/>
         </w:numPr>
         <w:tabs>
           <w:tab w:val="left" w:pos="1134"/>
         </w:tabs>
         <w:spacing w:after="0" w:line="240" w:lineRule="auto"/>
-        <w:ind w:left="1066" w:hanging="357"/>
+        <w:ind w:left="1775" w:hanging="357"/>
         <w:jc w:val="both"/>
         <w:rPr>
           <w:rFonts w:ascii="Times New Roman" w:eastAsia="Times New Roman" w:hAnsi="Times New Roman" w:cs="Times New Roman"/>
@@ -10268,7 +10567,15 @@
           <w:sz w:val="28"/>
           <w:szCs w:val="28"/>
         </w:rPr>
-        <w:t>Просмотр контактной информации магазина.</w:t>
+        <w:t>Н</w:t>
+      </w:r>
+      <w:r>
+        <w:rPr>
+          <w:rFonts w:ascii="Times New Roman" w:eastAsia="Times New Roman" w:hAnsi="Times New Roman" w:cs="Times New Roman"/>
+          <w:sz w:val="28"/>
+          <w:szCs w:val="28"/>
+        </w:rPr>
+        <w:t>овостей магазина.</w:t>
       </w:r>
     </w:p>
     <w:p>
@@ -10276,14 +10583,14 @@
         <w:pStyle w:val="11"/>
         <w:widowControl w:val="0"/>
         <w:numPr>
-          <w:ilvl w:val="0"/>
+          <w:ilvl w:val="1"/>
           <w:numId w:val="21"/>
         </w:numPr>
         <w:tabs>
           <w:tab w:val="left" w:pos="1134"/>
         </w:tabs>
         <w:spacing w:after="0" w:line="240" w:lineRule="auto"/>
-        <w:ind w:left="1066" w:hanging="357"/>
+        <w:ind w:left="1775" w:hanging="357"/>
         <w:jc w:val="both"/>
         <w:rPr>
           <w:rFonts w:ascii="Times New Roman" w:eastAsia="Times New Roman" w:hAnsi="Times New Roman" w:cs="Times New Roman"/>
@@ -10297,7 +10604,52 @@
           <w:sz w:val="28"/>
           <w:szCs w:val="28"/>
         </w:rPr>
-        <w:t>Просмотр списка заказов со статусами заказа.</w:t>
+        <w:t>К</w:t>
+      </w:r>
+      <w:r>
+        <w:rPr>
+          <w:rFonts w:ascii="Times New Roman" w:eastAsia="Times New Roman" w:hAnsi="Times New Roman" w:cs="Times New Roman"/>
+          <w:sz w:val="28"/>
+          <w:szCs w:val="28"/>
+        </w:rPr>
+        <w:t>онтактной информации магазина.</w:t>
+      </w:r>
+    </w:p>
+    <w:p>
+      <w:pPr>
+        <w:pStyle w:val="11"/>
+        <w:widowControl w:val="0"/>
+        <w:numPr>
+          <w:ilvl w:val="1"/>
+          <w:numId w:val="21"/>
+        </w:numPr>
+        <w:tabs>
+          <w:tab w:val="left" w:pos="1134"/>
+        </w:tabs>
+        <w:spacing w:after="0" w:line="240" w:lineRule="auto"/>
+        <w:ind w:left="1775" w:hanging="357"/>
+        <w:jc w:val="both"/>
+        <w:rPr>
+          <w:rFonts w:ascii="Times New Roman" w:eastAsia="Times New Roman" w:hAnsi="Times New Roman" w:cs="Times New Roman"/>
+          <w:sz w:val="28"/>
+          <w:szCs w:val="28"/>
+        </w:rPr>
+      </w:pPr>
+      <w:r>
+        <w:rPr>
+          <w:rFonts w:ascii="Times New Roman" w:eastAsia="Times New Roman" w:hAnsi="Times New Roman" w:cs="Times New Roman"/>
+          <w:sz w:val="28"/>
+          <w:szCs w:val="28"/>
+        </w:rPr>
+        <w:t>С</w:t>
+      </w:r>
+      <w:r>
+        <w:rPr>
+          <w:rFonts w:ascii="Times New Roman" w:eastAsia="Times New Roman" w:hAnsi="Times New Roman" w:cs="Times New Roman"/>
+          <w:sz w:val="28"/>
+          <w:szCs w:val="28"/>
+        </w:rPr>
+        <w:t>писка заказов со статусами заказа.</w:t>
       </w:r>
     </w:p>
     <w:p>
@@ -10374,31 +10726,31 @@
         <w:rPr>
           <w:rFonts w:eastAsia="Times New Roman"/>
         </w:rPr>
-        <w:t>удобный</w:t>
+        <w:t xml:space="preserve">Реализация удобного и адаптивного </w:t>
       </w:r>
       <w:r>
         <w:rPr>
           <w:rFonts w:eastAsia="Times New Roman"/>
         </w:rPr>
-        <w:t xml:space="preserve"> </w:t>
+        <w:t>интерфейс</w:t>
       </w:r>
       <w:r>
         <w:rPr>
           <w:rFonts w:eastAsia="Times New Roman"/>
         </w:rPr>
-        <w:t>и понятный</w:t>
+        <w:t>а</w:t>
       </w:r>
       <w:r>
         <w:rPr>
           <w:rFonts w:eastAsia="Times New Roman"/>
         </w:rPr>
-        <w:t xml:space="preserve"> интерфейс программы</w:t>
+        <w:t xml:space="preserve"> программы</w:t>
       </w:r>
       <w:r>
         <w:rPr>
           <w:rFonts w:eastAsia="Times New Roman"/>
         </w:rPr>
-        <w:t>;</w:t>
+        <w:t xml:space="preserve">. </w:t>
       </w:r>
     </w:p>
     <w:p>
@@ -10413,7 +10765,31 @@
         <w:rPr>
           <w:rFonts w:eastAsia="Times New Roman"/>
         </w:rPr>
-        <w:t>чат для связи с сотрудниками магазина</w:t>
+        <w:t xml:space="preserve">Наличие </w:t>
+      </w:r>
+      <w:r>
+        <w:rPr>
+          <w:rFonts w:eastAsia="Times New Roman"/>
+        </w:rPr>
+        <w:t>чат</w:t>
+      </w:r>
+      <w:r>
+        <w:rPr>
+          <w:rFonts w:eastAsia="Times New Roman"/>
+        </w:rPr>
+        <w:t>а</w:t>
+      </w:r>
+      <w:r>
+        <w:rPr>
+          <w:rFonts w:eastAsia="Times New Roman"/>
+        </w:rPr>
+        <w:t xml:space="preserve"> д</w:t>
+      </w:r>
+      <w:r>
+        <w:rPr>
+          <w:rFonts w:eastAsia="Times New Roman"/>
+        </w:rPr>
+        <w:t>ля связи с сотрудниками магазина</w:t>
       </w:r>
       <w:r>
         <w:rPr>
@@ -10434,7 +10810,52 @@
         <w:rPr>
           <w:rFonts w:eastAsia="Times New Roman"/>
         </w:rPr>
-        <w:t>регистрация нового пользователя</w:t>
+        <w:t>Возможность регистрации и авторизации</w:t>
+      </w:r>
+      <w:r>
+        <w:rPr>
+          <w:rFonts w:eastAsia="Times New Roman"/>
+        </w:rPr>
+        <w:t xml:space="preserve"> нового пользователя</w:t>
+      </w:r>
+      <w:r>
+        <w:rPr>
+          <w:rFonts w:eastAsia="Times New Roman"/>
+        </w:rPr>
+        <w:t>;</w:t>
+      </w:r>
+    </w:p>
+    <w:p>
+      <w:pPr>
+        <w:pStyle w:val="a"/>
+        <w:ind w:left="0" w:firstLine="709"/>
+        <w:rPr>
+          <w:rFonts w:eastAsia="Times New Roman"/>
+        </w:rPr>
+      </w:pPr>
+      <w:r>
+        <w:rPr>
+          <w:rFonts w:eastAsia="Times New Roman"/>
+        </w:rPr>
+        <w:t>Страница личного</w:t>
+      </w:r>
+      <w:r>
+        <w:rPr>
+          <w:rFonts w:eastAsia="Times New Roman"/>
+        </w:rPr>
+        <w:t xml:space="preserve"> кабинет</w:t>
+      </w:r>
+      <w:r>
+        <w:rPr>
+          <w:rFonts w:eastAsia="Times New Roman"/>
+        </w:rPr>
+        <w:t>а</w:t>
+      </w:r>
+      <w:r>
+        <w:rPr>
+          <w:rFonts w:eastAsia="Times New Roman"/>
+        </w:rPr>
+        <w:t xml:space="preserve"> пользователя</w:t>
       </w:r>
       <w:r>
         <w:rPr>
@@ -10456,51 +10877,13 @@
         <w:rPr>
           <w:rFonts w:eastAsia="Times New Roman"/>
         </w:rPr>
-        <w:t>авторизация пользователя</w:t>
+        <w:t>Выбор</w:t>
       </w:r>
       <w:r>
         <w:rPr>
           <w:rFonts w:eastAsia="Times New Roman"/>
-          <w:lang w:val="en-US"/>
-        </w:rPr>
-        <w:t>;</w:t>
-      </w:r>
-    </w:p>
-    <w:p>
-      <w:pPr>
-        <w:pStyle w:val="a"/>
-        <w:ind w:left="0" w:firstLine="709"/>
-        <w:rPr>
-          <w:rFonts w:eastAsia="Times New Roman"/>
-        </w:rPr>
-      </w:pPr>
-      <w:r>
-        <w:rPr>
-          <w:rFonts w:eastAsia="Times New Roman"/>
-        </w:rPr>
-        <w:t>личный кабинет пользователя</w:t>
-      </w:r>
-      <w:r>
-        <w:rPr>
-          <w:rFonts w:eastAsia="Times New Roman"/>
-          <w:lang w:val="en-US"/>
-        </w:rPr>
-        <w:t>;</w:t>
-      </w:r>
-    </w:p>
-    <w:p>
-      <w:pPr>
-        <w:pStyle w:val="a"/>
-        <w:ind w:left="0" w:firstLine="709"/>
-        <w:rPr>
-          <w:rFonts w:eastAsia="Times New Roman"/>
-        </w:rPr>
-      </w:pPr>
-      <w:r>
-        <w:rPr>
-          <w:rFonts w:eastAsia="Times New Roman"/>
-        </w:rPr>
-        <w:t>возможность выбора адреса доставки по точке на карте</w:t>
+        </w:rPr>
+        <w:t xml:space="preserve"> адреса доставки по точке на карте</w:t>
       </w:r>
       <w:r>
         <w:rPr>
@@ -11686,10 +12069,10 @@
           <w:lang w:eastAsia="zh-CN"/>
         </w:rPr>
       </w:pPr>
-      <w:bookmarkStart w:id="15" w:name="_Toc42182714"/>
-      <w:bookmarkStart w:id="16" w:name="_Toc69654156"/>
-      <w:bookmarkStart w:id="17" w:name="_Toc71641684"/>
-      <w:bookmarkStart w:id="18" w:name="_Toc103624367"/>
+      <w:bookmarkStart w:id="13" w:name="_Toc42182714"/>
+      <w:bookmarkStart w:id="14" w:name="_Toc69654156"/>
+      <w:bookmarkStart w:id="15" w:name="_Toc71641684"/>
+      <w:bookmarkStart w:id="16" w:name="_Toc103668817"/>
       <w:r>
         <w:rPr>
           <w:rFonts w:ascii="Times New Roman" w:eastAsia="Times New Roman" w:hAnsi="Times New Roman" w:cs="Arial"/>
@@ -11761,9 +12144,9 @@
         </w:rPr>
         <w:t>требований</w:t>
       </w:r>
+      <w:bookmarkEnd w:id="13"/>
+      <w:bookmarkEnd w:id="14"/>
       <w:bookmarkEnd w:id="15"/>
-      <w:bookmarkEnd w:id="16"/>
-      <w:bookmarkEnd w:id="17"/>
       <w:r>
         <w:rPr>
           <w:rFonts w:ascii="Times New Roman" w:eastAsia="Times New Roman" w:hAnsi="Times New Roman" w:cs="Arial"/>
@@ -11778,7 +12161,7 @@
         </w:rPr>
         <w:t> ПРОГРАММНОГО СРЕДСТВА ДЛЯ МАГАЗИНА ПО ДОСТАВКЕ ЦВЕТОВ</w:t>
       </w:r>
-      <w:bookmarkEnd w:id="18"/>
+      <w:bookmarkEnd w:id="16"/>
     </w:p>
     <w:p>
       <w:pPr>
@@ -12029,9 +12412,9 @@
         </w:rPr>
         <w:t xml:space="preserve"> различных диаграмм и их нотаций.</w:t>
       </w:r>
-      <w:bookmarkStart w:id="19" w:name="_Toc42182715"/>
-      <w:bookmarkStart w:id="20" w:name="_Toc69654157"/>
-      <w:bookmarkStart w:id="21" w:name="_Toc71641685"/>
+      <w:bookmarkStart w:id="17" w:name="_Toc42182715"/>
+      <w:bookmarkStart w:id="18" w:name="_Toc69654157"/>
+      <w:bookmarkStart w:id="19" w:name="_Toc71641685"/>
     </w:p>
     <w:p>
       <w:pPr>
@@ -12066,7 +12449,7 @@
         </w:rPr>
         <w:tab/>
       </w:r>
-      <w:bookmarkStart w:id="22" w:name="_Toc103624368"/>
+      <w:bookmarkStart w:id="20" w:name="_Toc103668818"/>
       <w:r>
         <w:rPr>
           <w:rFonts w:eastAsia="Calibri"/>
@@ -12084,10 +12467,10 @@
         </w:rPr>
         <w:t>Диаграмма вариантов использования</w:t>
       </w:r>
+      <w:bookmarkEnd w:id="17"/>
+      <w:bookmarkEnd w:id="18"/>
       <w:bookmarkEnd w:id="19"/>
       <w:bookmarkEnd w:id="20"/>
-      <w:bookmarkEnd w:id="21"/>
-      <w:bookmarkEnd w:id="22"/>
     </w:p>
     <w:p>
       <w:pPr>
@@ -12121,7 +12504,25 @@
           <w:sz w:val="28"/>
           <w:lang w:eastAsia="en-US"/>
         </w:rPr>
-        <w:t>Функциональная модель представляется в виде диаграммы вариантов использования, которая отражает отношения актёров и прецедентов.</w:t>
+        <w:t>Функциональная модель представляется в виде диаграммы вариантов использования, которая отражает отношения акт</w:t>
+      </w:r>
+      <w:r>
+        <w:rPr>
+          <w:rFonts w:ascii="Times New Roman" w:eastAsia="Calibri" w:hAnsi="Times New Roman" w:cs="Times New Roman"/>
+          <w:color w:val="auto"/>
+          <w:sz w:val="28"/>
+          <w:lang w:eastAsia="en-US"/>
+        </w:rPr>
+        <w:t>е</w:t>
+      </w:r>
+      <w:r>
+        <w:rPr>
+          <w:rFonts w:ascii="Times New Roman" w:eastAsia="Calibri" w:hAnsi="Times New Roman" w:cs="Times New Roman"/>
+          <w:color w:val="auto"/>
+          <w:sz w:val="28"/>
+          <w:lang w:eastAsia="en-US"/>
+        </w:rPr>
+        <w:t>ров и прецедентов.</w:t>
       </w:r>
     </w:p>
     <w:p>
@@ -12152,7 +12553,61 @@
           <w:sz w:val="28"/>
           <w:lang w:eastAsia="en-US"/>
         </w:rPr>
-        <w:t>иаграмма позволяет описать систему на концептуальном уровне. На диаграмме актёром является множество логически связанных ролей, исполняемых при взаимодействии с прецедентами или сущностями (система, подсистема или класс). Актёром может быть человек или другая система, подсистема или класс, которые представляют нечто вне сущности. Прецедентом является спецификация последовательностей действий, которая может осуществлять система, подсистема или класс, взаимодействуя с внешними действующими лицами (актёрами)</w:t>
+        <w:t>иаграмма позволяет описать систему на концептуальном уровне. На диаграмме акт</w:t>
+      </w:r>
+      <w:r>
+        <w:rPr>
+          <w:rFonts w:ascii="Times New Roman" w:eastAsia="Calibri" w:hAnsi="Times New Roman" w:cs="Times New Roman"/>
+          <w:color w:val="auto"/>
+          <w:sz w:val="28"/>
+          <w:lang w:eastAsia="en-US"/>
+        </w:rPr>
+        <w:t>е</w:t>
+      </w:r>
+      <w:r>
+        <w:rPr>
+          <w:rFonts w:ascii="Times New Roman" w:eastAsia="Calibri" w:hAnsi="Times New Roman" w:cs="Times New Roman"/>
+          <w:color w:val="auto"/>
+          <w:sz w:val="28"/>
+          <w:lang w:eastAsia="en-US"/>
+        </w:rPr>
+        <w:t>ром является множество логически связанных ролей, исполняемых при взаимодействии с прецедентами или сущностями (система, подсистема или класс). Акт</w:t>
+      </w:r>
+      <w:r>
+        <w:rPr>
+          <w:rFonts w:ascii="Times New Roman" w:eastAsia="Calibri" w:hAnsi="Times New Roman" w:cs="Times New Roman"/>
+          <w:color w:val="auto"/>
+          <w:sz w:val="28"/>
+          <w:lang w:eastAsia="en-US"/>
+        </w:rPr>
+        <w:t>е</w:t>
+      </w:r>
+      <w:r>
+        <w:rPr>
+          <w:rFonts w:ascii="Times New Roman" w:eastAsia="Calibri" w:hAnsi="Times New Roman" w:cs="Times New Roman"/>
+          <w:color w:val="auto"/>
+          <w:sz w:val="28"/>
+          <w:lang w:eastAsia="en-US"/>
+        </w:rPr>
+        <w:t>ром может быть человек или другая система, подсистема или класс, которые представляют нечто вне сущности. Прецедентом является спецификация последовательностей действий, которая может осуществлять система, подсистема или класс, взаимодействуя с внешними действующими лицами (акт</w:t>
+      </w:r>
+      <w:r>
+        <w:rPr>
+          <w:rFonts w:ascii="Times New Roman" w:eastAsia="Calibri" w:hAnsi="Times New Roman" w:cs="Times New Roman"/>
+          <w:color w:val="auto"/>
+          <w:sz w:val="28"/>
+          <w:lang w:eastAsia="en-US"/>
+        </w:rPr>
+        <w:t>е</w:t>
+      </w:r>
+      <w:r>
+        <w:rPr>
+          <w:rFonts w:ascii="Times New Roman" w:eastAsia="Calibri" w:hAnsi="Times New Roman" w:cs="Times New Roman"/>
+          <w:color w:val="auto"/>
+          <w:sz w:val="28"/>
+          <w:lang w:eastAsia="en-US"/>
+        </w:rPr>
+        <w:t>рами)</w:t>
       </w:r>
       <w:r>
         <w:rPr>
@@ -12242,7 +12697,7 @@
     </w:p>
     <w:p>
       <w:pPr>
-        <w:spacing w:after="0" w:line="276" w:lineRule="auto"/>
+        <w:spacing w:after="0" w:line="240" w:lineRule="auto"/>
         <w:ind w:firstLine="697"/>
         <w:jc w:val="both"/>
         <w:rPr>
@@ -12327,6 +12782,37 @@
           <w:lang w:eastAsia="en-US"/>
         </w:rPr>
         <w:t xml:space="preserve"> После регистрации или авторизации пользователь получает роль, включающую различные функции.</w:t>
+      </w:r>
+    </w:p>
+    <w:p>
+      <w:pPr>
+        <w:spacing w:after="0" w:line="240" w:lineRule="auto"/>
+        <w:ind w:firstLine="709"/>
+        <w:jc w:val="both"/>
+        <w:rPr>
+          <w:rFonts w:ascii="Times New Roman" w:eastAsia="Calibri" w:hAnsi="Times New Roman" w:cs="Times New Roman"/>
+          <w:color w:val="auto"/>
+          <w:sz w:val="28"/>
+          <w:lang w:eastAsia="en-US"/>
+        </w:rPr>
+      </w:pPr>
+      <w:r>
+        <w:rPr>
+          <w:rFonts w:ascii="Times New Roman" w:eastAsia="Calibri" w:hAnsi="Times New Roman" w:cs="Times New Roman"/>
+          <w:color w:val="auto"/>
+          <w:sz w:val="28"/>
+          <w:lang w:eastAsia="en-US"/>
+        </w:rPr>
+        <w:t xml:space="preserve">На представленной диаграмме вариантов использования присутствует все вышеописанные роли. Диаграмма </w:t>
+      </w:r>
+      <w:r>
+        <w:rPr>
+          <w:rFonts w:ascii="Times New Roman" w:eastAsia="Calibri" w:hAnsi="Times New Roman" w:cs="Times New Roman"/>
+          <w:color w:val="auto"/>
+          <w:sz w:val="28"/>
+          <w:lang w:eastAsia="en-US"/>
+        </w:rPr>
+        <w:t>представлена на рисунке 2.1</w:t>
       </w:r>
     </w:p>
     <w:p>
@@ -12341,38 +12827,6 @@
           <w:lang w:eastAsia="en-US"/>
         </w:rPr>
       </w:pPr>
-      <w:r>
-        <w:rPr>
-          <w:rFonts w:ascii="Times New Roman" w:eastAsia="Calibri" w:hAnsi="Times New Roman" w:cs="Times New Roman"/>
-          <w:color w:val="auto"/>
-          <w:sz w:val="28"/>
-          <w:lang w:eastAsia="en-US"/>
-        </w:rPr>
-        <w:lastRenderedPageBreak/>
-        <w:t xml:space="preserve">На представленной диаграмме вариантов использования присутствует все вышеописанные роли. Диаграмма </w:t>
-      </w:r>
-      <w:r>
-        <w:rPr>
-          <w:rFonts w:ascii="Times New Roman" w:eastAsia="Calibri" w:hAnsi="Times New Roman" w:cs="Times New Roman"/>
-          <w:color w:val="auto"/>
-          <w:sz w:val="28"/>
-          <w:lang w:eastAsia="en-US"/>
-        </w:rPr>
-        <w:t>представлена на рисунке 2.1</w:t>
-      </w:r>
-    </w:p>
-    <w:p>
-      <w:pPr>
-        <w:spacing w:after="0" w:line="240" w:lineRule="auto"/>
-        <w:ind w:firstLine="708"/>
-        <w:jc w:val="both"/>
-        <w:rPr>
-          <w:rFonts w:ascii="Times New Roman" w:eastAsia="Calibri" w:hAnsi="Times New Roman" w:cs="Times New Roman"/>
-          <w:color w:val="auto"/>
-          <w:sz w:val="28"/>
-          <w:lang w:eastAsia="en-US"/>
-        </w:rPr>
-      </w:pPr>
     </w:p>
     <w:p>
       <w:pPr>
@@ -12393,7 +12847,7 @@
           <w:sz w:val="28"/>
         </w:rPr>
         <w:drawing>
-          <wp:inline distT="0" distB="0" distL="0" distR="0" wp14:anchorId="696003AB" wp14:editId="2379A1BF">
+          <wp:inline distT="0" distB="0" distL="0" distR="0" wp14:anchorId="596905ED" wp14:editId="2D153156">
             <wp:extent cx="5747657" cy="6107462"/>
             <wp:effectExtent l="0" t="0" r="5715" b="7620"/>
             <wp:docPr id="13" name="Рисунок 13"/>
@@ -12485,7 +12939,7 @@
     </w:p>
     <w:p>
       <w:pPr>
-        <w:spacing w:after="0" w:line="276" w:lineRule="auto"/>
+        <w:spacing w:after="0" w:line="240" w:lineRule="auto"/>
         <w:ind w:firstLine="697"/>
         <w:jc w:val="both"/>
         <w:rPr>
@@ -12508,7 +12962,7 @@
     </w:p>
     <w:p>
       <w:pPr>
-        <w:spacing w:after="0" w:line="276" w:lineRule="auto"/>
+        <w:spacing w:after="0" w:line="240" w:lineRule="auto"/>
         <w:ind w:firstLine="697"/>
         <w:jc w:val="both"/>
         <w:rPr>
@@ -12552,7 +13006,7 @@
           <w:ilvl w:val="0"/>
           <w:numId w:val="6"/>
         </w:numPr>
-        <w:spacing w:after="0" w:line="276" w:lineRule="auto"/>
+        <w:spacing w:after="0" w:line="240" w:lineRule="auto"/>
         <w:ind w:left="0" w:firstLine="709"/>
         <w:contextualSpacing/>
         <w:jc w:val="both"/>
@@ -12615,7 +13069,7 @@
           <w:ilvl w:val="0"/>
           <w:numId w:val="6"/>
         </w:numPr>
-        <w:spacing w:after="0" w:line="276" w:lineRule="auto"/>
+        <w:spacing w:after="0" w:line="240" w:lineRule="auto"/>
         <w:ind w:left="0" w:firstLine="709"/>
         <w:contextualSpacing/>
         <w:jc w:val="both"/>
@@ -12660,7 +13114,7 @@
           <w:ilvl w:val="0"/>
           <w:numId w:val="6"/>
         </w:numPr>
-        <w:spacing w:after="0" w:line="276" w:lineRule="auto"/>
+        <w:spacing w:after="0" w:line="240" w:lineRule="auto"/>
         <w:ind w:left="0" w:firstLine="709"/>
         <w:contextualSpacing/>
         <w:jc w:val="both"/>
@@ -12723,7 +13177,7 @@
           <w:ilvl w:val="0"/>
           <w:numId w:val="6"/>
         </w:numPr>
-        <w:spacing w:after="0" w:line="276" w:lineRule="auto"/>
+        <w:spacing w:after="0" w:line="240" w:lineRule="auto"/>
         <w:ind w:left="0" w:firstLine="709"/>
         <w:contextualSpacing/>
         <w:jc w:val="both"/>
@@ -12768,7 +13222,7 @@
           <w:ilvl w:val="0"/>
           <w:numId w:val="6"/>
         </w:numPr>
-        <w:spacing w:after="0" w:line="276" w:lineRule="auto"/>
+        <w:spacing w:after="0" w:line="240" w:lineRule="auto"/>
         <w:ind w:left="0" w:firstLine="709"/>
         <w:contextualSpacing/>
         <w:jc w:val="both"/>
@@ -12813,7 +13267,7 @@
           <w:ilvl w:val="0"/>
           <w:numId w:val="6"/>
         </w:numPr>
-        <w:spacing w:after="0" w:line="276" w:lineRule="auto"/>
+        <w:spacing w:after="0" w:line="240" w:lineRule="auto"/>
         <w:ind w:left="0" w:firstLine="709"/>
         <w:contextualSpacing/>
         <w:jc w:val="both"/>
@@ -12840,7 +13294,7 @@
           <w:ilvl w:val="0"/>
           <w:numId w:val="6"/>
         </w:numPr>
-        <w:spacing w:after="0" w:line="276" w:lineRule="auto"/>
+        <w:spacing w:after="0" w:line="240" w:lineRule="auto"/>
         <w:ind w:left="0" w:firstLine="709"/>
         <w:contextualSpacing/>
         <w:jc w:val="both"/>
@@ -12867,7 +13321,7 @@
           <w:ilvl w:val="0"/>
           <w:numId w:val="6"/>
         </w:numPr>
-        <w:spacing w:after="0" w:line="276" w:lineRule="auto"/>
+        <w:spacing w:after="0" w:line="240" w:lineRule="auto"/>
         <w:ind w:left="0" w:firstLine="709"/>
         <w:contextualSpacing/>
         <w:jc w:val="both"/>
@@ -12890,7 +13344,7 @@
     </w:p>
     <w:p>
       <w:pPr>
-        <w:spacing w:after="0" w:line="276" w:lineRule="auto"/>
+        <w:spacing w:after="0" w:line="240" w:lineRule="auto"/>
         <w:ind w:firstLine="709"/>
         <w:contextualSpacing/>
         <w:jc w:val="both"/>
@@ -12926,7 +13380,7 @@
           <w:ilvl w:val="0"/>
           <w:numId w:val="7"/>
         </w:numPr>
-        <w:spacing w:after="0" w:line="276" w:lineRule="auto"/>
+        <w:spacing w:after="0" w:line="240" w:lineRule="auto"/>
         <w:ind w:left="0" w:firstLine="709"/>
         <w:contextualSpacing/>
         <w:jc w:val="both"/>
@@ -12962,7 +13416,7 @@
           <w:ilvl w:val="0"/>
           <w:numId w:val="7"/>
         </w:numPr>
-        <w:spacing w:after="0" w:line="276" w:lineRule="auto"/>
+        <w:spacing w:after="0" w:line="240" w:lineRule="auto"/>
         <w:ind w:left="0" w:firstLine="709"/>
         <w:contextualSpacing/>
         <w:jc w:val="both"/>
@@ -13016,7 +13470,7 @@
           <w:ilvl w:val="0"/>
           <w:numId w:val="7"/>
         </w:numPr>
-        <w:spacing w:after="0" w:line="276" w:lineRule="auto"/>
+        <w:spacing w:after="0" w:line="240" w:lineRule="auto"/>
         <w:ind w:left="0" w:firstLine="697"/>
         <w:contextualSpacing/>
         <w:jc w:val="both"/>
@@ -13044,30 +13498,6 @@
           <w:lang w:eastAsia="en-US"/>
         </w:rPr>
         <w:t>росмотр чата. Для связи пользователей с сотрудником магазина в программном средстве будет предусмотрен чат. Сообщения будут доставляться мгновенно в реальном времени.</w:t>
-      </w:r>
-    </w:p>
-    <w:p>
-      <w:pPr>
-        <w:spacing w:after="0" w:line="276" w:lineRule="auto"/>
-        <w:ind w:firstLine="709"/>
-        <w:contextualSpacing/>
-        <w:jc w:val="both"/>
-        <w:rPr>
-          <w:rFonts w:ascii="Times New Roman" w:eastAsia="Calibri" w:hAnsi="Times New Roman" w:cs="Times New Roman"/>
-          <w:color w:val="auto"/>
-          <w:sz w:val="28"/>
-          <w:lang w:eastAsia="en-US"/>
-        </w:rPr>
-      </w:pPr>
-      <w:r>
-        <w:rPr>
-          <w:rFonts w:ascii="Times New Roman" w:eastAsia="Calibri" w:hAnsi="Times New Roman" w:cs="Times New Roman"/>
-          <w:color w:val="auto"/>
-          <w:sz w:val="28"/>
-          <w:lang w:eastAsia="en-US"/>
-        </w:rPr>
-        <w:lastRenderedPageBreak/>
-        <w:t xml:space="preserve">Последней ролью в приложении будет роль гостя. Она состоит из тех же функций, что и роль зарегистрированного пользователя. Добавляется возможность зарегистрироваться, аутентифицироваться и авторизоваться. </w:t>
       </w:r>
     </w:p>
     <w:p>
@@ -13090,7 +13520,7 @@
           <w:sz w:val="28"/>
           <w:lang w:eastAsia="en-US"/>
         </w:rPr>
-        <w:t>Таким образом, были описаны все существующие роли. Каждый актер является важной частью данной модели и выполняет свойственные ему функции.</w:t>
+        <w:t xml:space="preserve">Последней ролью в приложении будет роль гостя. Она состоит из тех же функций, что и роль зарегистрированного пользователя. Добавляется возможность зарегистрироваться, аутентифицироваться и авторизоваться. </w:t>
       </w:r>
     </w:p>
     <w:p>
@@ -13106,6 +13536,15 @@
           <w:lang w:eastAsia="en-US"/>
         </w:rPr>
       </w:pPr>
+      <w:r>
+        <w:rPr>
+          <w:rFonts w:ascii="Times New Roman" w:eastAsia="Calibri" w:hAnsi="Times New Roman" w:cs="Times New Roman"/>
+          <w:color w:val="auto"/>
+          <w:sz w:val="28"/>
+          <w:lang w:eastAsia="en-US"/>
+        </w:rPr>
+        <w:t>Таким образом, были описаны все существующие роли. Каждый актер является важной частью данной модели и выполняет свойственные ему функции.</w:t>
+      </w:r>
     </w:p>
     <w:p>
       <w:pPr>
@@ -13123,16 +13562,17 @@
           <w:szCs w:val="28"/>
         </w:rPr>
       </w:pPr>
-      <w:bookmarkStart w:id="23" w:name="_Toc42182716"/>
-      <w:bookmarkStart w:id="24" w:name="_Toc69654158"/>
-      <w:bookmarkStart w:id="25" w:name="_Toc71641686"/>
-      <w:bookmarkStart w:id="26" w:name="_Toc103624369"/>
+      <w:bookmarkStart w:id="21" w:name="_Toc42182716"/>
+      <w:bookmarkStart w:id="22" w:name="_Toc69654158"/>
+      <w:bookmarkStart w:id="23" w:name="_Toc71641686"/>
+      <w:bookmarkStart w:id="24" w:name="_Toc103668819"/>
       <w:r>
         <w:rPr>
           <w:b/>
           <w:sz w:val="28"/>
           <w:szCs w:val="28"/>
         </w:rPr>
+        <w:lastRenderedPageBreak/>
         <w:t xml:space="preserve">2.2 </w:t>
       </w:r>
       <w:r>
@@ -13143,10 +13583,10 @@
         </w:rPr>
         <w:t>Схема данных программного средства</w:t>
       </w:r>
+      <w:bookmarkEnd w:id="21"/>
+      <w:bookmarkEnd w:id="22"/>
       <w:bookmarkEnd w:id="23"/>
       <w:bookmarkEnd w:id="24"/>
-      <w:bookmarkEnd w:id="25"/>
-      <w:bookmarkEnd w:id="26"/>
     </w:p>
     <w:p>
       <w:pPr>
@@ -13264,7 +13704,25 @@
           <w:sz w:val="28"/>
           <w:lang w:eastAsia="en-US"/>
         </w:rPr>
-        <w:t xml:space="preserve">1) Начинается схема с символа данных, который отображает список </w:t>
+        <w:t>1)</w:t>
+      </w:r>
+      <w:r>
+        <w:rPr>
+          <w:rFonts w:ascii="Times New Roman" w:eastAsia="Calibri" w:hAnsi="Times New Roman" w:cs="Times New Roman"/>
+          <w:color w:val="auto"/>
+          <w:sz w:val="28"/>
+          <w:lang w:eastAsia="en-US"/>
+        </w:rPr>
+        <w:t> </w:t>
+      </w:r>
+      <w:r>
+        <w:rPr>
+          <w:rFonts w:ascii="Times New Roman" w:eastAsia="Calibri" w:hAnsi="Times New Roman" w:cs="Times New Roman"/>
+          <w:color w:val="auto"/>
+          <w:sz w:val="28"/>
+          <w:lang w:eastAsia="en-US"/>
+        </w:rPr>
+        <w:t xml:space="preserve">Начинается схема с символа данных, который отображает список </w:t>
       </w:r>
       <w:r>
         <w:rPr>
@@ -13304,7 +13762,25 @@
           <w:sz w:val="28"/>
           <w:lang w:eastAsia="en-US"/>
         </w:rPr>
-        <w:t xml:space="preserve">2) Далее следует </w:t>
+        <w:t>2)</w:t>
+      </w:r>
+      <w:r>
+        <w:rPr>
+          <w:rFonts w:ascii="Times New Roman" w:eastAsia="Calibri" w:hAnsi="Times New Roman" w:cs="Times New Roman"/>
+          <w:color w:val="auto"/>
+          <w:sz w:val="28"/>
+          <w:lang w:eastAsia="en-US"/>
+        </w:rPr>
+        <w:t> </w:t>
+      </w:r>
+      <w:r>
+        <w:rPr>
+          <w:rFonts w:ascii="Times New Roman" w:eastAsia="Calibri" w:hAnsi="Times New Roman" w:cs="Times New Roman"/>
+          <w:color w:val="auto"/>
+          <w:sz w:val="28"/>
+          <w:lang w:eastAsia="en-US"/>
+        </w:rPr>
+        <w:t xml:space="preserve">Далее следует </w:t>
       </w:r>
       <w:r>
         <w:rPr>
@@ -13362,7 +13838,43 @@
           <w:sz w:val="28"/>
           <w:lang w:eastAsia="en-US"/>
         </w:rPr>
-        <w:t>3) После изображён блок процесса</w:t>
+        <w:t>3)</w:t>
+      </w:r>
+      <w:r>
+        <w:rPr>
+          <w:rFonts w:ascii="Times New Roman" w:eastAsia="Calibri" w:hAnsi="Times New Roman" w:cs="Times New Roman"/>
+          <w:color w:val="auto"/>
+          <w:sz w:val="28"/>
+          <w:lang w:eastAsia="en-US"/>
+        </w:rPr>
+        <w:t> </w:t>
+      </w:r>
+      <w:r>
+        <w:rPr>
+          <w:rFonts w:ascii="Times New Roman" w:eastAsia="Calibri" w:hAnsi="Times New Roman" w:cs="Times New Roman"/>
+          <w:color w:val="auto"/>
+          <w:sz w:val="28"/>
+          <w:lang w:eastAsia="en-US"/>
+        </w:rPr>
+        <w:t>После изображ</w:t>
+      </w:r>
+      <w:r>
+        <w:rPr>
+          <w:rFonts w:ascii="Times New Roman" w:eastAsia="Calibri" w:hAnsi="Times New Roman" w:cs="Times New Roman"/>
+          <w:color w:val="auto"/>
+          <w:sz w:val="28"/>
+          <w:lang w:eastAsia="en-US"/>
+        </w:rPr>
+        <w:t>е</w:t>
+      </w:r>
+      <w:r>
+        <w:rPr>
+          <w:rFonts w:ascii="Times New Roman" w:eastAsia="Calibri" w:hAnsi="Times New Roman" w:cs="Times New Roman"/>
+          <w:color w:val="auto"/>
+          <w:sz w:val="28"/>
+          <w:lang w:eastAsia="en-US"/>
+        </w:rPr>
+        <w:t>н блок процесса</w:t>
       </w:r>
       <w:r>
         <w:rPr>
@@ -13489,7 +14001,25 @@
           <w:sz w:val="28"/>
           <w:lang w:eastAsia="en-US"/>
         </w:rPr>
-        <w:t>5) Далее отображен блок процесса получения информации о корзине и информация о сущности, представляющую корзину.</w:t>
+        <w:t>5)</w:t>
+      </w:r>
+      <w:r>
+        <w:rPr>
+          <w:rFonts w:ascii="Times New Roman" w:eastAsia="Calibri" w:hAnsi="Times New Roman" w:cs="Times New Roman"/>
+          <w:color w:val="auto"/>
+          <w:sz w:val="28"/>
+          <w:lang w:eastAsia="en-US"/>
+        </w:rPr>
+        <w:t> </w:t>
+      </w:r>
+      <w:r>
+        <w:rPr>
+          <w:rFonts w:ascii="Times New Roman" w:eastAsia="Calibri" w:hAnsi="Times New Roman" w:cs="Times New Roman"/>
+          <w:color w:val="auto"/>
+          <w:sz w:val="28"/>
+          <w:lang w:eastAsia="en-US"/>
+        </w:rPr>
+        <w:t>Далее отображен блок процесса получения информации о корзине и информация о сущности, представляющую корзину.</w:t>
       </w:r>
     </w:p>
     <w:p>
@@ -13520,7 +14050,25 @@
           <w:sz w:val="28"/>
           <w:lang w:eastAsia="en-US"/>
         </w:rPr>
-        <w:t>) Далее у пользователя появля</w:t>
+        <w:t>)</w:t>
+      </w:r>
+      <w:r>
+        <w:rPr>
+          <w:rFonts w:ascii="Times New Roman" w:eastAsia="Calibri" w:hAnsi="Times New Roman" w:cs="Times New Roman"/>
+          <w:color w:val="auto"/>
+          <w:sz w:val="28"/>
+          <w:lang w:eastAsia="en-US"/>
+        </w:rPr>
+        <w:t> </w:t>
+      </w:r>
+      <w:r>
+        <w:rPr>
+          <w:rFonts w:ascii="Times New Roman" w:eastAsia="Calibri" w:hAnsi="Times New Roman" w:cs="Times New Roman"/>
+          <w:color w:val="auto"/>
+          <w:sz w:val="28"/>
+          <w:lang w:eastAsia="en-US"/>
+        </w:rPr>
+        <w:t>Далее у пользователя появля</w:t>
       </w:r>
       <w:r>
         <w:rPr>
@@ -13663,7 +14211,25 @@
           <w:sz w:val="28"/>
           <w:lang w:eastAsia="en-US"/>
         </w:rPr>
-        <w:t>8) Далее следует символ данных, представляющий из себя список цветов.</w:t>
+        <w:t>8)</w:t>
+      </w:r>
+      <w:r>
+        <w:rPr>
+          <w:rFonts w:ascii="Times New Roman" w:eastAsia="Calibri" w:hAnsi="Times New Roman" w:cs="Times New Roman"/>
+          <w:color w:val="auto"/>
+          <w:sz w:val="28"/>
+          <w:lang w:eastAsia="en-US"/>
+        </w:rPr>
+        <w:t> </w:t>
+      </w:r>
+      <w:r>
+        <w:rPr>
+          <w:rFonts w:ascii="Times New Roman" w:eastAsia="Calibri" w:hAnsi="Times New Roman" w:cs="Times New Roman"/>
+          <w:color w:val="auto"/>
+          <w:sz w:val="28"/>
+          <w:lang w:eastAsia="en-US"/>
+        </w:rPr>
+        <w:t>Далее следует символ данных, представляющий из себя список цветов.</w:t>
       </w:r>
     </w:p>
     <w:p>
@@ -13694,7 +14260,16 @@
           <w:sz w:val="28"/>
           <w:lang w:eastAsia="en-US"/>
         </w:rPr>
-        <w:t> Если пользователь выбирает переход на</w:t>
+        <w:t> </w:t>
+      </w:r>
+      <w:r>
+        <w:rPr>
+          <w:rFonts w:ascii="Times New Roman" w:eastAsia="Calibri" w:hAnsi="Times New Roman" w:cs="Times New Roman"/>
+          <w:color w:val="auto"/>
+          <w:sz w:val="28"/>
+          <w:lang w:eastAsia="en-US"/>
+        </w:rPr>
+        <w:t>Если пользователь выбирает переход на</w:t>
       </w:r>
       <w:r>
         <w:rPr>
@@ -13864,7 +14439,7 @@
         </w:rPr>
         <w:lastRenderedPageBreak/>
         <w:drawing>
-          <wp:inline distT="0" distB="0" distL="0" distR="0" wp14:anchorId="0C3EE213" wp14:editId="6373A387">
+          <wp:inline distT="0" distB="0" distL="0" distR="0" wp14:anchorId="21127AB9" wp14:editId="5CFAD3D0">
             <wp:extent cx="5937885" cy="7291705"/>
             <wp:effectExtent l="0" t="0" r="5715" b="4445"/>
             <wp:docPr id="9" name="Рисунок 9"/>
@@ -13945,9 +14520,9 @@
         </w:rPr>
         <w:t>Рисунок 2.2 – Схема данных программного средства</w:t>
       </w:r>
-      <w:bookmarkStart w:id="27" w:name="_Toc42182717"/>
-      <w:bookmarkStart w:id="28" w:name="_Toc69654159"/>
-      <w:bookmarkStart w:id="29" w:name="_Toc71641687"/>
+      <w:bookmarkStart w:id="25" w:name="_Toc42182717"/>
+      <w:bookmarkStart w:id="26" w:name="_Toc69654159"/>
+      <w:bookmarkStart w:id="27" w:name="_Toc71641687"/>
     </w:p>
     <w:p>
       <w:pPr>
@@ -13981,7 +14556,7 @@
           <w:szCs w:val="28"/>
         </w:rPr>
       </w:pPr>
-      <w:bookmarkStart w:id="30" w:name="_Toc103624370"/>
+      <w:bookmarkStart w:id="28" w:name="_Toc103668820"/>
       <w:r>
         <w:rPr>
           <w:b/>
@@ -13998,10 +14573,27 @@
         </w:rPr>
         <w:t>Инфологическая модель базы данных</w:t>
       </w:r>
+      <w:bookmarkEnd w:id="25"/>
+      <w:bookmarkEnd w:id="26"/>
       <w:bookmarkEnd w:id="27"/>
       <w:bookmarkEnd w:id="28"/>
-      <w:bookmarkEnd w:id="29"/>
-      <w:bookmarkEnd w:id="30"/>
+    </w:p>
+    <w:p>
+      <w:pPr>
+        <w:pStyle w:val="a9"/>
+        <w:tabs>
+          <w:tab w:val="left" w:pos="1560"/>
+        </w:tabs>
+        <w:spacing w:before="0" w:beforeAutospacing="0" w:after="0" w:afterAutospacing="0"/>
+        <w:ind w:firstLine="709"/>
+        <w:jc w:val="both"/>
+        <w:outlineLvl w:val="1"/>
+        <w:rPr>
+          <w:b/>
+          <w:sz w:val="28"/>
+          <w:szCs w:val="28"/>
+        </w:rPr>
+      </w:pPr>
     </w:p>
     <w:p>
       <w:pPr>
@@ -14018,7 +14610,21 @@
           <w:sz w:val="28"/>
           <w:szCs w:val="28"/>
         </w:rPr>
-        <w:t xml:space="preserve">Основной целью инфологического проектирования является построение семантической модели предметной области, то есть информационной модели наиболее высокого уровня абстракции. Такая модель создаётся без ориентации на какую-либо конкретную СУБД и модель данных. Конкретный вид и </w:t>
+        <w:t>Основной целью инфологического проектирования является построение семантической модели предметной области, то есть информационной модели наиболее высокого уровня абстракции. Такая модель созда</w:t>
+      </w:r>
+      <w:r>
+        <w:rPr>
+          <w:sz w:val="28"/>
+          <w:szCs w:val="28"/>
+        </w:rPr>
+        <w:t>е</w:t>
+      </w:r>
+      <w:r>
+        <w:rPr>
+          <w:sz w:val="28"/>
+          <w:szCs w:val="28"/>
+        </w:rPr>
+        <w:t xml:space="preserve">тся без ориентации </w:t>
       </w:r>
       <w:r>
         <w:rPr>
@@ -14026,7 +14632,7 @@
           <w:szCs w:val="28"/>
         </w:rPr>
         <w:lastRenderedPageBreak/>
-        <w:t>содержание инфологической модели базы данных определяется выбранным для этого формальным аппаратом [6].</w:t>
+        <w:t>на какую-либо конкретную СУБД и модель данных. Конкретный вид и содержание инфологической модели базы данных определяется выбранным для этого формальным аппаратом [6].</w:t>
       </w:r>
     </w:p>
     <w:p>
@@ -15093,15 +15699,16 @@
           <w:szCs w:val="28"/>
         </w:rPr>
       </w:pPr>
-      <w:bookmarkStart w:id="31" w:name="_Hlk41945968"/>
-      <w:r>
-        <w:rPr>
-          <w:sz w:val="28"/>
-          <w:szCs w:val="28"/>
-        </w:rPr>
+      <w:bookmarkStart w:id="29" w:name="_Hlk41945968"/>
+      <w:r>
+        <w:rPr>
+          <w:sz w:val="28"/>
+          <w:szCs w:val="28"/>
+        </w:rPr>
+        <w:lastRenderedPageBreak/>
         <w:t xml:space="preserve">– </w:t>
       </w:r>
-      <w:bookmarkEnd w:id="31"/>
+      <w:bookmarkEnd w:id="29"/>
       <w:r>
         <w:rPr>
           <w:sz w:val="28"/>
@@ -15109,8 +15716,6 @@
         </w:rPr>
         <w:t>описание ограничений целостности, то есть требований к допустимым значениям данных и к связям между ними.</w:t>
       </w:r>
-      <w:bookmarkStart w:id="32" w:name="_GoBack"/>
-      <w:bookmarkEnd w:id="32"/>
     </w:p>
     <w:p>
       <w:pPr>
@@ -15124,16 +15729,15 @@
           <w:szCs w:val="28"/>
         </w:rPr>
       </w:pPr>
-      <w:bookmarkStart w:id="33" w:name="_Toc42182718"/>
-      <w:bookmarkStart w:id="34" w:name="_Toc69654160"/>
-      <w:bookmarkStart w:id="35" w:name="_Toc71641688"/>
-      <w:bookmarkStart w:id="36" w:name="_Toc103624371"/>
-      <w:r>
-        <w:rPr>
-          <w:sz w:val="28"/>
-          <w:szCs w:val="28"/>
-        </w:rPr>
-        <w:lastRenderedPageBreak/>
+      <w:bookmarkStart w:id="30" w:name="_Toc42182718"/>
+      <w:bookmarkStart w:id="31" w:name="_Toc69654160"/>
+      <w:bookmarkStart w:id="32" w:name="_Toc71641688"/>
+      <w:bookmarkStart w:id="33" w:name="_Toc103668821"/>
+      <w:r>
+        <w:rPr>
+          <w:sz w:val="28"/>
+          <w:szCs w:val="28"/>
+        </w:rPr>
         <w:t xml:space="preserve">2.4 </w:t>
       </w:r>
       <w:r>
@@ -15144,10 +15748,10 @@
         </w:rPr>
         <w:t>Спецификация функциональных требований</w:t>
       </w:r>
+      <w:bookmarkEnd w:id="30"/>
+      <w:bookmarkEnd w:id="31"/>
+      <w:bookmarkEnd w:id="32"/>
       <w:bookmarkEnd w:id="33"/>
-      <w:bookmarkEnd w:id="34"/>
-      <w:bookmarkEnd w:id="35"/>
-      <w:bookmarkEnd w:id="36"/>
     </w:p>
     <w:p>
       <w:pPr>
@@ -15325,7 +15929,25 @@
           <w:sz w:val="28"/>
           <w:lang w:eastAsia="en-US"/>
         </w:rPr>
-        <w:t>для регистрации пользователь обязан предоставить своё имя для системы</w:t>
+        <w:t>для регистрации пользователь обязан предоставить сво</w:t>
+      </w:r>
+      <w:r>
+        <w:rPr>
+          <w:rFonts w:ascii="Times New Roman" w:eastAsia="Calibri" w:hAnsi="Times New Roman" w:cs="Times New Roman"/>
+          <w:color w:val="auto"/>
+          <w:sz w:val="28"/>
+          <w:lang w:eastAsia="en-US"/>
+        </w:rPr>
+        <w:t>е</w:t>
+      </w:r>
+      <w:r>
+        <w:rPr>
+          <w:rFonts w:ascii="Times New Roman" w:eastAsia="Calibri" w:hAnsi="Times New Roman" w:cs="Times New Roman"/>
+          <w:color w:val="auto"/>
+          <w:sz w:val="28"/>
+          <w:lang w:eastAsia="en-US"/>
+        </w:rPr>
+        <w:t xml:space="preserve"> имя для системы</w:t>
       </w:r>
       <w:r>
         <w:rPr>
@@ -15820,6 +16442,7 @@
           <w:sz w:val="28"/>
           <w:lang w:eastAsia="en-US"/>
         </w:rPr>
+        <w:lastRenderedPageBreak/>
         <w:t>должны быть реализованы сортировки по возрастанию и убыванию цены, в алфавитном и против алфавитного порядка по названиям</w:t>
       </w:r>
       <w:r>
@@ -15856,7 +16479,6 @@
           <w:sz w:val="28"/>
           <w:lang w:eastAsia="en-US"/>
         </w:rPr>
-        <w:lastRenderedPageBreak/>
         <w:t>при нажатии левой кнопки мыши должен произойти переход на страницу с подробной информацией о цветке</w:t>
       </w:r>
       <w:r>
@@ -16026,7 +16648,25 @@
           <w:sz w:val="28"/>
           <w:lang w:eastAsia="en-US"/>
         </w:rPr>
-        <w:t>корзина должна сохранять своё состояние при перезагрузке страницы</w:t>
+        <w:t>корзина должна сохранять сво</w:t>
+      </w:r>
+      <w:r>
+        <w:rPr>
+          <w:rFonts w:ascii="Times New Roman" w:eastAsia="Calibri" w:hAnsi="Times New Roman" w:cs="Times New Roman"/>
+          <w:color w:val="auto"/>
+          <w:sz w:val="28"/>
+          <w:lang w:eastAsia="en-US"/>
+        </w:rPr>
+        <w:t>е</w:t>
+      </w:r>
+      <w:r>
+        <w:rPr>
+          <w:rFonts w:ascii="Times New Roman" w:eastAsia="Calibri" w:hAnsi="Times New Roman" w:cs="Times New Roman"/>
+          <w:color w:val="auto"/>
+          <w:sz w:val="28"/>
+          <w:lang w:eastAsia="en-US"/>
+        </w:rPr>
+        <w:t xml:space="preserve"> состояние при перезагрузке страницы</w:t>
       </w:r>
       <w:r>
         <w:rPr>
@@ -16394,7 +17034,7 @@
           <w:sz w:val="28"/>
           <w:lang w:eastAsia="en-US"/>
         </w:rPr>
-        <w:t xml:space="preserve"> после подтверждения заказа должно высылаться письмо на указанную электронную почту с подтверждением заказа.</w:t>
+        <w:t>после подтверждения заказа должно высылаться письмо на указанную электронную почту с подтверждением заказа.</w:t>
       </w:r>
     </w:p>
     <w:p>
@@ -16433,9 +17073,9 @@
           <w:lang w:eastAsia="zh-CN"/>
         </w:rPr>
       </w:pPr>
-      <w:bookmarkStart w:id="37" w:name="_Toc42182723"/>
-      <w:bookmarkStart w:id="38" w:name="_Toc71641689"/>
-      <w:bookmarkStart w:id="39" w:name="_Toc103624372"/>
+      <w:bookmarkStart w:id="34" w:name="_Toc42182723"/>
+      <w:bookmarkStart w:id="35" w:name="_Toc71641689"/>
+      <w:bookmarkStart w:id="36" w:name="_Toc103668822"/>
       <w:r>
         <w:rPr>
           <w:rFonts w:ascii="Times New Roman" w:eastAsia="Times New Roman" w:hAnsi="Times New Roman" w:cs="Arial"/>
@@ -16450,9 +17090,9 @@
         <w:lastRenderedPageBreak/>
         <w:t>3 Проектирование программного средства</w:t>
       </w:r>
-      <w:bookmarkEnd w:id="37"/>
-      <w:bookmarkEnd w:id="38"/>
-      <w:bookmarkEnd w:id="39"/>
+      <w:bookmarkEnd w:id="34"/>
+      <w:bookmarkEnd w:id="35"/>
+      <w:bookmarkEnd w:id="36"/>
     </w:p>
     <w:p>
       <w:pPr>
@@ -16486,8 +17126,8 @@
           <w:lang w:eastAsia="zh-CN"/>
         </w:rPr>
       </w:pPr>
-      <w:bookmarkStart w:id="40" w:name="_Toc71641690"/>
-      <w:bookmarkStart w:id="41" w:name="_Toc103624373"/>
+      <w:bookmarkStart w:id="37" w:name="_Toc71641690"/>
+      <w:bookmarkStart w:id="38" w:name="_Toc103668823"/>
       <w:r>
         <w:rPr>
           <w:rFonts w:cs="Arial"/>
@@ -16510,8 +17150,8 @@
         </w:rPr>
         <w:t>Разработка архитектуры программного средства</w:t>
       </w:r>
-      <w:bookmarkEnd w:id="40"/>
-      <w:bookmarkEnd w:id="41"/>
+      <w:bookmarkEnd w:id="37"/>
+      <w:bookmarkEnd w:id="38"/>
     </w:p>
     <w:p>
       <w:pPr>
@@ -16605,9 +17245,9 @@
           <w:sz w:val="28"/>
         </w:rPr>
         <w:drawing>
-          <wp:inline distT="0" distB="0" distL="0" distR="0" wp14:anchorId="66556DD3" wp14:editId="76631430">
+          <wp:inline distT="0" distB="0" distL="0" distR="0" wp14:anchorId="1D9CACC7" wp14:editId="1E9D1C72">
             <wp:extent cx="4578350" cy="2825700"/>
-            <wp:effectExtent l="0" t="0" r="0" b="0"/>
+            <wp:effectExtent l="19050" t="19050" r="12700" b="13335"/>
             <wp:docPr id="14" name="Рисунок 14" descr="Архитектура «клиент-сервер» | Сетевые технологии"/>
             <wp:cNvGraphicFramePr>
               <a:graphicFrameLocks xmlns:a="http://schemas.openxmlformats.org/drawingml/2006/main" noChangeAspect="1"/>
@@ -16643,8 +17283,10 @@
                       <a:avLst/>
                     </a:prstGeom>
                     <a:noFill/>
-                    <a:ln>
-                      <a:noFill/>
+                    <a:ln w="12700">
+                      <a:solidFill>
+                        <a:schemeClr val="tx1"/>
+                      </a:solidFill>
                     </a:ln>
                   </pic:spPr>
                 </pic:pic>
@@ -16859,7 +17501,27 @@
           <w:szCs w:val="28"/>
           <w:lang w:eastAsia="en-US"/>
         </w:rPr>
-        <w:t>Для представления архитектуры используется диаграмма развёртывания.</w:t>
+        <w:t>Для представления архитектуры используется диаграмма разв</w:t>
+      </w:r>
+      <w:r>
+        <w:rPr>
+          <w:rFonts w:ascii="Times New Roman" w:eastAsia="Calibri" w:hAnsi="Times New Roman" w:cs="Times New Roman"/>
+          <w:color w:val="auto"/>
+          <w:sz w:val="28"/>
+          <w:szCs w:val="28"/>
+          <w:lang w:eastAsia="en-US"/>
+        </w:rPr>
+        <w:t>е</w:t>
+      </w:r>
+      <w:r>
+        <w:rPr>
+          <w:rFonts w:ascii="Times New Roman" w:eastAsia="Calibri" w:hAnsi="Times New Roman" w:cs="Times New Roman"/>
+          <w:color w:val="auto"/>
+          <w:sz w:val="28"/>
+          <w:szCs w:val="28"/>
+          <w:lang w:eastAsia="en-US"/>
+        </w:rPr>
+        <w:t>ртывания.</w:t>
       </w:r>
     </w:p>
     <w:p>
@@ -16881,7 +17543,25 @@
           <w:sz w:val="28"/>
           <w:lang w:eastAsia="zh-CN"/>
         </w:rPr>
-        <w:t>Диаграмма развёртывания отображает физическую структуру будущей системы. Данная диаграмма показывает какие аппаратные компоненты («узлы») существуют (например, веб-сервер, сервер базы данных, сервер приложения), какие программные компоненты («артефакты») работают на каждом узле (например, веб-приложение, база данных), и как различные части этого компле</w:t>
+        <w:t>Диаграмма разв</w:t>
+      </w:r>
+      <w:r>
+        <w:rPr>
+          <w:rFonts w:ascii="Times New Roman" w:eastAsia="Calibri" w:hAnsi="Times New Roman" w:cs="Times New Roman"/>
+          <w:color w:val="auto"/>
+          <w:sz w:val="28"/>
+          <w:lang w:eastAsia="zh-CN"/>
+        </w:rPr>
+        <w:t>е</w:t>
+      </w:r>
+      <w:r>
+        <w:rPr>
+          <w:rFonts w:ascii="Times New Roman" w:eastAsia="Calibri" w:hAnsi="Times New Roman" w:cs="Times New Roman"/>
+          <w:color w:val="auto"/>
+          <w:sz w:val="28"/>
+          <w:lang w:eastAsia="zh-CN"/>
+        </w:rPr>
+        <w:t>ртывания отображает физическую структуру будущей системы. Данная диаграмма показывает какие аппаратные компоненты («узлы») существуют (например, веб-сервер, сервер базы данных, сервер приложения), какие программные компоненты («артефакты») работают на каждом узле (например, веб-приложение, база данных), и как различные части этого компле</w:t>
       </w:r>
       <w:r>
         <w:rPr>
@@ -17031,7 +17711,25 @@
           <w:sz w:val="28"/>
           <w:lang w:eastAsia="zh-CN"/>
         </w:rPr>
-        <w:t>Для снижения нагрузки предпочтительно использование модели распределённого приложения. Такие приложения разделяются на несколько частей, каждая из которых может выполняться на разных узлах. Данные части взаимодействуют между собой в строго согласованном формате передачи данных.</w:t>
+        <w:t>Для снижения нагрузки предпочтительно использование модели распредел</w:t>
+      </w:r>
+      <w:r>
+        <w:rPr>
+          <w:rFonts w:ascii="Times New Roman" w:eastAsia="Calibri" w:hAnsi="Times New Roman" w:cs="Times New Roman"/>
+          <w:color w:val="auto"/>
+          <w:sz w:val="28"/>
+          <w:lang w:eastAsia="zh-CN"/>
+        </w:rPr>
+        <w:t>е</w:t>
+      </w:r>
+      <w:r>
+        <w:rPr>
+          <w:rFonts w:ascii="Times New Roman" w:eastAsia="Calibri" w:hAnsi="Times New Roman" w:cs="Times New Roman"/>
+          <w:color w:val="auto"/>
+          <w:sz w:val="28"/>
+          <w:lang w:eastAsia="zh-CN"/>
+        </w:rPr>
+        <w:t>нного приложения. Такие приложения разделяются на несколько частей, каждая из которых может выполняться на разных узлах. Данные части взаимодействуют между собой в строго согласованном формате передачи данных.</w:t>
       </w:r>
     </w:p>
     <w:p>
@@ -17053,7 +17751,61 @@
           <w:sz w:val="28"/>
           <w:lang w:eastAsia="zh-CN"/>
         </w:rPr>
-        <w:t>Клиент-сервер – это сетевая архитектура, в которой сетевая нагрузка распределена между серверами и клиентами. Фактически клиент и сервер – это программное обеспечение. Поскольку одна программа-сервер может выполнять запросы от множества программ-клиентов, её размещают на специально выделенной вычислительной машине, настроенной особым образом, как правило, совместно с другими программами-серверами, поэтому производительность этой машины должна быть высокой. Из-за особой роли такой машины в сети, специфики её оборудования и программного обеспечения, её также называют сервером, а машины, выполняющие клиентские программы соответственно клиентами [</w:t>
+        <w:t>Клиент-сервер – это сетевая архитектура, в которой сетевая нагрузка распределена между серверами и клиентами. Фактически клиент и сервер – это программное обеспечение. Поскольку одна программа-сервер может выполнять запросы от множества программ-клиентов, е</w:t>
+      </w:r>
+      <w:r>
+        <w:rPr>
+          <w:rFonts w:ascii="Times New Roman" w:eastAsia="Calibri" w:hAnsi="Times New Roman" w:cs="Times New Roman"/>
+          <w:color w:val="auto"/>
+          <w:sz w:val="28"/>
+          <w:lang w:eastAsia="zh-CN"/>
+        </w:rPr>
+        <w:t>е</w:t>
+      </w:r>
+      <w:r>
+        <w:rPr>
+          <w:rFonts w:ascii="Times New Roman" w:eastAsia="Calibri" w:hAnsi="Times New Roman" w:cs="Times New Roman"/>
+          <w:color w:val="auto"/>
+          <w:sz w:val="28"/>
+          <w:lang w:eastAsia="zh-CN"/>
+        </w:rPr>
+        <w:t xml:space="preserve"> размещают на специально выделенной вычислительной машине, настроенной особым образом, как правило, совместно с другими программами-серверами, поэтому производительность этой машины должна быть высокой. Из-за особой роли такой машины в сети, специфики е</w:t>
+      </w:r>
+      <w:r>
+        <w:rPr>
+          <w:rFonts w:ascii="Times New Roman" w:eastAsia="Calibri" w:hAnsi="Times New Roman" w:cs="Times New Roman"/>
+          <w:color w:val="auto"/>
+          <w:sz w:val="28"/>
+          <w:lang w:eastAsia="zh-CN"/>
+        </w:rPr>
+        <w:t>е</w:t>
+      </w:r>
+      <w:r>
+        <w:rPr>
+          <w:rFonts w:ascii="Times New Roman" w:eastAsia="Calibri" w:hAnsi="Times New Roman" w:cs="Times New Roman"/>
+          <w:color w:val="auto"/>
+          <w:sz w:val="28"/>
+          <w:lang w:eastAsia="zh-CN"/>
+        </w:rPr>
+        <w:t xml:space="preserve"> оборудования и программного обеспечения, е</w:t>
+      </w:r>
+      <w:r>
+        <w:rPr>
+          <w:rFonts w:ascii="Times New Roman" w:eastAsia="Calibri" w:hAnsi="Times New Roman" w:cs="Times New Roman"/>
+          <w:color w:val="auto"/>
+          <w:sz w:val="28"/>
+          <w:lang w:eastAsia="zh-CN"/>
+        </w:rPr>
+        <w:t>е</w:t>
+      </w:r>
+      <w:r>
+        <w:rPr>
+          <w:rFonts w:ascii="Times New Roman" w:eastAsia="Calibri" w:hAnsi="Times New Roman" w:cs="Times New Roman"/>
+          <w:color w:val="auto"/>
+          <w:sz w:val="28"/>
+          <w:lang w:eastAsia="zh-CN"/>
+        </w:rPr>
+        <w:t xml:space="preserve"> также называют сервером, а машины, выполняющие клиентские программы соответственно клиентами [</w:t>
       </w:r>
       <w:r>
         <w:rPr>
@@ -17093,7 +17845,25 @@
           <w:sz w:val="28"/>
           <w:lang w:eastAsia="zh-CN"/>
         </w:rPr>
-        <w:t xml:space="preserve">Для визуализации элементов и компонентов системы, существующих лишь на этапе её исполнения, на рисунке 3.2 приводится диаграмма </w:t>
+        <w:t>Для визуализации элементов и компонентов системы, существующих лишь на этапе е</w:t>
+      </w:r>
+      <w:r>
+        <w:rPr>
+          <w:rFonts w:ascii="Times New Roman" w:eastAsia="Calibri" w:hAnsi="Times New Roman" w:cs="Times New Roman"/>
+          <w:color w:val="auto"/>
+          <w:sz w:val="28"/>
+          <w:lang w:eastAsia="zh-CN"/>
+        </w:rPr>
+        <w:t>е</w:t>
+      </w:r>
+      <w:r>
+        <w:rPr>
+          <w:rFonts w:ascii="Times New Roman" w:eastAsia="Calibri" w:hAnsi="Times New Roman" w:cs="Times New Roman"/>
+          <w:color w:val="auto"/>
+          <w:sz w:val="28"/>
+          <w:lang w:eastAsia="zh-CN"/>
+        </w:rPr>
+        <w:t xml:space="preserve"> исполнения, на рисунке 3.2 приводится диаграмма </w:t>
       </w:r>
       <w:r>
         <w:rPr>
@@ -17103,8 +17873,39 @@
           <w:lang w:eastAsia="zh-CN"/>
         </w:rPr>
         <w:lastRenderedPageBreak/>
-        <w:t>развёртывания с изображением элементов, из которых должна состоять система.</w:t>
-      </w:r>
+        <w:t>разв</w:t>
+      </w:r>
+      <w:r>
+        <w:rPr>
+          <w:rFonts w:ascii="Times New Roman" w:eastAsia="Calibri" w:hAnsi="Times New Roman" w:cs="Times New Roman"/>
+          <w:color w:val="auto"/>
+          <w:sz w:val="28"/>
+          <w:lang w:eastAsia="zh-CN"/>
+        </w:rPr>
+        <w:t>е</w:t>
+      </w:r>
+      <w:r>
+        <w:rPr>
+          <w:rFonts w:ascii="Times New Roman" w:eastAsia="Calibri" w:hAnsi="Times New Roman" w:cs="Times New Roman"/>
+          <w:color w:val="auto"/>
+          <w:sz w:val="28"/>
+          <w:lang w:eastAsia="zh-CN"/>
+        </w:rPr>
+        <w:t>ртывания с изображением элементов, из которых должна состоять система.</w:t>
+      </w:r>
+    </w:p>
+    <w:p>
+      <w:pPr>
+        <w:spacing w:after="0" w:line="240" w:lineRule="auto"/>
+        <w:ind w:firstLine="709"/>
+        <w:jc w:val="both"/>
+        <w:rPr>
+          <w:rFonts w:ascii="Times New Roman" w:eastAsia="Calibri" w:hAnsi="Times New Roman" w:cs="Times New Roman"/>
+          <w:color w:val="auto"/>
+          <w:sz w:val="28"/>
+          <w:lang w:eastAsia="zh-CN"/>
+        </w:rPr>
+      </w:pPr>
     </w:p>
     <w:p>
       <w:pPr>
@@ -17126,9 +17927,9 @@
           <w:sz w:val="28"/>
         </w:rPr>
         <w:drawing>
-          <wp:inline distT="0" distB="0" distL="0" distR="0" wp14:anchorId="520A5BCA" wp14:editId="72703304">
+          <wp:inline distT="0" distB="0" distL="0" distR="0" wp14:anchorId="0C590634" wp14:editId="4E4FA2A0">
             <wp:extent cx="3939540" cy="3834346"/>
-            <wp:effectExtent l="0" t="0" r="3810" b="0"/>
+            <wp:effectExtent l="19050" t="19050" r="22860" b="13970"/>
             <wp:docPr id="15" name="Рисунок 15"/>
             <wp:cNvGraphicFramePr>
               <a:graphicFrameLocks xmlns:a="http://schemas.openxmlformats.org/drawingml/2006/main" noChangeAspect="1"/>
@@ -17164,8 +17965,10 @@
                       <a:avLst/>
                     </a:prstGeom>
                     <a:noFill/>
-                    <a:ln>
-                      <a:noFill/>
+                    <a:ln w="12700">
+                      <a:solidFill>
+                        <a:schemeClr val="tx1"/>
+                      </a:solidFill>
                     </a:ln>
                   </pic:spPr>
                 </pic:pic>
@@ -17177,7 +17980,20 @@
     </w:p>
     <w:p>
       <w:pPr>
-        <w:spacing w:after="280" w:line="276" w:lineRule="auto"/>
+        <w:spacing w:after="0" w:line="240" w:lineRule="auto"/>
+        <w:ind w:firstLine="708"/>
+        <w:jc w:val="center"/>
+        <w:rPr>
+          <w:rFonts w:ascii="Times New Roman" w:eastAsia="Calibri" w:hAnsi="Times New Roman" w:cs="Times New Roman"/>
+          <w:color w:val="auto"/>
+          <w:sz w:val="28"/>
+          <w:lang w:eastAsia="zh-CN"/>
+        </w:rPr>
+      </w:pPr>
+    </w:p>
+    <w:p>
+      <w:pPr>
+        <w:spacing w:after="0" w:line="240" w:lineRule="auto"/>
         <w:ind w:firstLine="709"/>
         <w:jc w:val="center"/>
         <w:rPr>
@@ -17194,8 +18010,39 @@
           <w:sz w:val="28"/>
           <w:lang w:eastAsia="zh-CN"/>
         </w:rPr>
-        <w:t>Рисунок 3.2 – Диаграмма развёртывания проекта</w:t>
-      </w:r>
+        <w:t>Рисунок 3.2 – Диаграмма разв</w:t>
+      </w:r>
+      <w:r>
+        <w:rPr>
+          <w:rFonts w:ascii="Times New Roman" w:eastAsia="Calibri" w:hAnsi="Times New Roman" w:cs="Times New Roman"/>
+          <w:color w:val="auto"/>
+          <w:sz w:val="28"/>
+          <w:lang w:eastAsia="zh-CN"/>
+        </w:rPr>
+        <w:t>е</w:t>
+      </w:r>
+      <w:r>
+        <w:rPr>
+          <w:rFonts w:ascii="Times New Roman" w:eastAsia="Calibri" w:hAnsi="Times New Roman" w:cs="Times New Roman"/>
+          <w:color w:val="auto"/>
+          <w:sz w:val="28"/>
+          <w:lang w:eastAsia="zh-CN"/>
+        </w:rPr>
+        <w:t>ртывания проекта</w:t>
+      </w:r>
+    </w:p>
+    <w:p>
+      <w:pPr>
+        <w:spacing w:after="0" w:line="240" w:lineRule="auto"/>
+        <w:ind w:firstLine="709"/>
+        <w:jc w:val="center"/>
+        <w:rPr>
+          <w:rFonts w:ascii="Times New Roman" w:eastAsia="Calibri" w:hAnsi="Times New Roman" w:cs="Times New Roman"/>
+          <w:color w:val="auto"/>
+          <w:sz w:val="28"/>
+          <w:lang w:eastAsia="zh-CN"/>
+        </w:rPr>
+      </w:pPr>
     </w:p>
     <w:p>
       <w:pPr>
@@ -17243,7 +18090,7 @@
     </w:p>
     <w:p>
       <w:pPr>
-        <w:spacing w:after="0" w:line="276" w:lineRule="auto"/>
+        <w:spacing w:after="0" w:line="240" w:lineRule="auto"/>
         <w:ind w:firstLine="708"/>
         <w:jc w:val="both"/>
         <w:rPr>
@@ -17256,7 +18103,7 @@
     </w:p>
     <w:p>
       <w:pPr>
-        <w:spacing w:after="0" w:line="276" w:lineRule="auto"/>
+        <w:spacing w:after="0" w:line="240" w:lineRule="auto"/>
         <w:jc w:val="center"/>
         <w:rPr>
           <w:rFonts w:ascii="Times New Roman" w:eastAsia="Calibri" w:hAnsi="Times New Roman" w:cs="Times New Roman"/>
@@ -17273,9 +18120,9 @@
           <w:sz w:val="28"/>
         </w:rPr>
         <w:drawing>
-          <wp:inline distT="0" distB="0" distL="0" distR="0" wp14:anchorId="55620A1A" wp14:editId="2D2A65C8">
+          <wp:inline distT="0" distB="0" distL="0" distR="0" wp14:anchorId="601EB4A2" wp14:editId="150482E5">
             <wp:extent cx="4069080" cy="708660"/>
-            <wp:effectExtent l="0" t="0" r="7620" b="0"/>
+            <wp:effectExtent l="19050" t="19050" r="26670" b="15240"/>
             <wp:docPr id="16" name="Рисунок 16"/>
             <wp:cNvGraphicFramePr>
               <a:graphicFrameLocks xmlns:a="http://schemas.openxmlformats.org/drawingml/2006/main" noChangeAspect="1"/>
@@ -17311,8 +18158,10 @@
                       <a:avLst/>
                     </a:prstGeom>
                     <a:noFill/>
-                    <a:ln>
-                      <a:noFill/>
+                    <a:ln w="12700">
+                      <a:solidFill>
+                        <a:schemeClr val="tx1"/>
+                      </a:solidFill>
                     </a:ln>
                   </pic:spPr>
                 </pic:pic>
@@ -17324,7 +18173,19 @@
     </w:p>
     <w:p>
       <w:pPr>
-        <w:spacing w:before="280" w:after="0" w:line="276" w:lineRule="auto"/>
+        <w:spacing w:after="0" w:line="240" w:lineRule="auto"/>
+        <w:jc w:val="center"/>
+        <w:rPr>
+          <w:rFonts w:ascii="Times New Roman" w:eastAsia="Calibri" w:hAnsi="Times New Roman" w:cs="Times New Roman"/>
+          <w:color w:val="auto"/>
+          <w:sz w:val="28"/>
+          <w:lang w:eastAsia="zh-CN"/>
+        </w:rPr>
+      </w:pPr>
+    </w:p>
+    <w:p>
+      <w:pPr>
+        <w:spacing w:after="0" w:line="240" w:lineRule="auto"/>
         <w:ind w:firstLine="709"/>
         <w:jc w:val="center"/>
         <w:rPr>
@@ -17376,6 +18237,7 @@
           <w:sz w:val="28"/>
           <w:lang w:eastAsia="zh-CN"/>
         </w:rPr>
+        <w:lastRenderedPageBreak/>
         <w:t>Диаграмма компонентов серверной части проекта приведена на рисунке 3.4, где видно взаимодействие разрабатываемого проекта с сервером и с СУБД, с который и на основе которых работает проект.</w:t>
       </w:r>
     </w:p>
@@ -17411,9 +18273,9 @@
           <w:sz w:val="28"/>
         </w:rPr>
         <w:drawing>
-          <wp:inline distT="0" distB="0" distL="0" distR="0" wp14:anchorId="4E8F776E" wp14:editId="70E5A5A1">
+          <wp:inline distT="0" distB="0" distL="0" distR="0" wp14:anchorId="691E4F13" wp14:editId="4ACC7B78">
             <wp:extent cx="5993055" cy="3398520"/>
-            <wp:effectExtent l="0" t="0" r="8255" b="0"/>
+            <wp:effectExtent l="19050" t="19050" r="27305" b="11430"/>
             <wp:docPr id="17" name="Рисунок 17"/>
             <wp:cNvGraphicFramePr>
               <a:graphicFrameLocks xmlns:a="http://schemas.openxmlformats.org/drawingml/2006/main" noChangeAspect="1"/>
@@ -17449,8 +18311,10 @@
                       <a:avLst/>
                     </a:prstGeom>
                     <a:noFill/>
-                    <a:ln>
-                      <a:noFill/>
+                    <a:ln w="12700">
+                      <a:solidFill>
+                        <a:schemeClr val="tx1"/>
+                      </a:solidFill>
                     </a:ln>
                   </pic:spPr>
                 </pic:pic>
@@ -17535,7 +18399,7 @@
           <w:lang w:eastAsia="zh-CN"/>
         </w:rPr>
       </w:pPr>
-      <w:bookmarkStart w:id="42" w:name="_Toc103624374"/>
+      <w:bookmarkStart w:id="39" w:name="_Toc103668824"/>
       <w:r>
         <w:rPr>
           <w:rFonts w:eastAsia="Calibri"/>
@@ -17545,7 +18409,7 @@
         </w:rPr>
         <w:t>3.2 Проектирование модели базы данных</w:t>
       </w:r>
-      <w:bookmarkEnd w:id="42"/>
+      <w:bookmarkEnd w:id="39"/>
     </w:p>
     <w:p>
       <w:pPr>
@@ -17794,7 +18658,35 @@
           <w:sz w:val="28"/>
           <w:lang w:eastAsia="zh-CN"/>
         </w:rPr>
-        <w:t xml:space="preserve">Затем определяется набор таблиц исходя из модели. Для каждой сущности модели создаётся таблица. Таким образом, что каждое имя сущности – имя таблицы. Осуществляется формирование структуры таблиц. Устанавливаются связи между таблицами посредством механизма первичных и внешних ключей. </w:t>
+        <w:t>Затем определяется набор таблиц исходя из модели. Для каждой сущности модели созда</w:t>
+      </w:r>
+      <w:r>
+        <w:rPr>
+          <w:rFonts w:ascii="Times New Roman" w:eastAsia="Calibri" w:hAnsi="Times New Roman" w:cs="Times New Roman"/>
+          <w:color w:val="auto"/>
+          <w:sz w:val="28"/>
+          <w:lang w:eastAsia="zh-CN"/>
+        </w:rPr>
+        <w:t>е</w:t>
+      </w:r>
+      <w:r>
+        <w:rPr>
+          <w:rFonts w:ascii="Times New Roman" w:eastAsia="Calibri" w:hAnsi="Times New Roman" w:cs="Times New Roman"/>
+          <w:color w:val="auto"/>
+          <w:sz w:val="28"/>
+          <w:lang w:eastAsia="zh-CN"/>
+        </w:rPr>
+        <w:t xml:space="preserve">тся таблица. Таким образом, что каждое имя сущности – имя таблицы. Осуществляется формирование структуры таблиц. </w:t>
+      </w:r>
+      <w:r>
+        <w:rPr>
+          <w:rFonts w:ascii="Times New Roman" w:eastAsia="Calibri" w:hAnsi="Times New Roman" w:cs="Times New Roman"/>
+          <w:color w:val="auto"/>
+          <w:sz w:val="28"/>
+          <w:lang w:eastAsia="zh-CN"/>
+        </w:rPr>
+        <w:lastRenderedPageBreak/>
+        <w:t xml:space="preserve">Устанавливаются связи между таблицами посредством механизма первичных и внешних ключей. </w:t>
       </w:r>
     </w:p>
     <w:p>
@@ -17816,8 +18708,25 @@
           <w:sz w:val="28"/>
           <w:lang w:eastAsia="zh-CN"/>
         </w:rPr>
-        <w:lastRenderedPageBreak/>
-        <w:t>Следующим этапом является нормализация таблиц. На данном шаге проверяется корректность структуры таблиц, созданных на предыдущем шаге, посредством применения к ним процедуры нормализации. Производится приведение каждой таблицы, по крайней мере, к третьей нормальной форме. В результате нормализации получается очень гибкий проект базы данных, позволяющий легко вносить в неё расширения.</w:t>
+        <w:t>Следующим этапом является нормализация таблиц. На данном шаге проверяется корректность структуры таблиц, созданных на предыдущем шаге, посредством применения к ним процедуры нормализации. Производится приведение каждой таблицы, по крайней мере, к третьей нормальной форме. В результате нормализации получается очень гибкий проект базы данных, позволяющий легко вносить в не</w:t>
+      </w:r>
+      <w:r>
+        <w:rPr>
+          <w:rFonts w:ascii="Times New Roman" w:eastAsia="Calibri" w:hAnsi="Times New Roman" w:cs="Times New Roman"/>
+          <w:color w:val="auto"/>
+          <w:sz w:val="28"/>
+          <w:lang w:eastAsia="zh-CN"/>
+        </w:rPr>
+        <w:t>е</w:t>
+      </w:r>
+      <w:r>
+        <w:rPr>
+          <w:rFonts w:ascii="Times New Roman" w:eastAsia="Calibri" w:hAnsi="Times New Roman" w:cs="Times New Roman"/>
+          <w:color w:val="auto"/>
+          <w:sz w:val="28"/>
+          <w:lang w:eastAsia="zh-CN"/>
+        </w:rPr>
+        <w:t xml:space="preserve"> расширения.</w:t>
       </w:r>
     </w:p>
     <w:p>
@@ -17866,8 +18775,8 @@
     </w:p>
     <w:p>
       <w:pPr>
-        <w:spacing w:after="0" w:line="276" w:lineRule="auto"/>
-        <w:ind w:firstLine="697"/>
+        <w:spacing w:after="0" w:line="240" w:lineRule="auto"/>
+        <w:ind w:firstLine="709"/>
         <w:jc w:val="both"/>
         <w:rPr>
           <w:rFonts w:ascii="Times New Roman" w:eastAsia="Calibri" w:hAnsi="Times New Roman" w:cs="Times New Roman"/>
@@ -17908,8 +18817,8 @@
     </w:p>
     <w:p>
       <w:pPr>
-        <w:spacing w:after="0" w:line="276" w:lineRule="auto"/>
-        <w:ind w:firstLine="697"/>
+        <w:spacing w:after="0" w:line="240" w:lineRule="auto"/>
+        <w:ind w:firstLine="709"/>
         <w:jc w:val="both"/>
         <w:rPr>
           <w:rFonts w:ascii="Times New Roman" w:eastAsia="Calibri" w:hAnsi="Times New Roman" w:cs="Times New Roman"/>
@@ -17964,6 +18873,60 @@
           <w:lang w:eastAsia="zh-CN"/>
         </w:rPr>
         <w:t xml:space="preserve"> представлена на рисунке 3.5.</w:t>
+      </w:r>
+      <w:r>
+        <w:rPr>
+          <w:rFonts w:ascii="Times New Roman" w:eastAsia="Calibri" w:hAnsi="Times New Roman" w:cs="Times New Roman"/>
+          <w:color w:val="auto"/>
+          <w:sz w:val="28"/>
+          <w:lang w:eastAsia="zh-CN"/>
+        </w:rPr>
+        <w:t xml:space="preserve"> Она состоит из описания всех таблиц, которые будут использоваться в разрабатываемом ПС, а также связей между ними в схематическом виде. Каждая таблица состоит из четырех колонок</w:t>
+      </w:r>
+      <w:r>
+        <w:rPr>
+          <w:rFonts w:ascii="Times New Roman" w:eastAsia="Calibri" w:hAnsi="Times New Roman" w:cs="Times New Roman"/>
+          <w:color w:val="auto"/>
+          <w:sz w:val="28"/>
+          <w:lang w:eastAsia="zh-CN"/>
+        </w:rPr>
+        <w:t xml:space="preserve">: </w:t>
+      </w:r>
+      <w:r>
+        <w:rPr>
+          <w:rFonts w:ascii="Times New Roman" w:eastAsia="Calibri" w:hAnsi="Times New Roman" w:cs="Times New Roman"/>
+          <w:color w:val="auto"/>
+          <w:sz w:val="28"/>
+          <w:lang w:eastAsia="zh-CN"/>
+        </w:rPr>
+        <w:t xml:space="preserve">первичный ключ, название поля, тип данных и допустимость </w:t>
+      </w:r>
+      <w:r>
+        <w:rPr>
+          <w:rFonts w:ascii="Times New Roman" w:eastAsia="Calibri" w:hAnsi="Times New Roman" w:cs="Times New Roman"/>
+          <w:color w:val="auto"/>
+          <w:sz w:val="28"/>
+          <w:lang w:val="en-US" w:eastAsia="zh-CN"/>
+        </w:rPr>
+        <w:t>null</w:t>
+      </w:r>
+      <w:r>
+        <w:rPr>
+          <w:rFonts w:ascii="Times New Roman" w:eastAsia="Calibri" w:hAnsi="Times New Roman" w:cs="Times New Roman"/>
+          <w:color w:val="auto"/>
+          <w:sz w:val="28"/>
+          <w:lang w:eastAsia="zh-CN"/>
+        </w:rPr>
+        <w:t xml:space="preserve"> </w:t>
+      </w:r>
+      <w:r>
+        <w:rPr>
+          <w:rFonts w:ascii="Times New Roman" w:eastAsia="Calibri" w:hAnsi="Times New Roman" w:cs="Times New Roman"/>
+          <w:color w:val="auto"/>
+          <w:sz w:val="28"/>
+          <w:lang w:eastAsia="zh-CN"/>
+        </w:rPr>
+        <w:t xml:space="preserve">значений для данного поля. </w:t>
       </w:r>
     </w:p>
     <w:p>
@@ -17998,9 +18961,9 @@
         </w:rPr>
         <w:lastRenderedPageBreak/>
         <w:drawing>
-          <wp:inline distT="0" distB="0" distL="0" distR="0" wp14:anchorId="350FF631" wp14:editId="4064946F">
+          <wp:inline distT="0" distB="0" distL="0" distR="0" wp14:anchorId="21A99631" wp14:editId="01F3A95A">
             <wp:extent cx="5932805" cy="4638040"/>
-            <wp:effectExtent l="0" t="0" r="0" b="0"/>
+            <wp:effectExtent l="19050" t="19050" r="10795" b="10160"/>
             <wp:docPr id="11" name="Рисунок 11"/>
             <wp:cNvGraphicFramePr>
               <a:graphicFrameLocks xmlns:a="http://schemas.openxmlformats.org/drawingml/2006/main" noChangeAspect="1"/>
@@ -18036,8 +18999,10 @@
                       <a:avLst/>
                     </a:prstGeom>
                     <a:noFill/>
-                    <a:ln>
-                      <a:noFill/>
+                    <a:ln w="12700">
+                      <a:solidFill>
+                        <a:schemeClr val="tx1"/>
+                      </a:solidFill>
                     </a:ln>
                   </pic:spPr>
                 </pic:pic>
@@ -18049,7 +19014,7 @@
     </w:p>
     <w:p>
       <w:pPr>
-        <w:spacing w:after="0" w:line="276" w:lineRule="auto"/>
+        <w:spacing w:after="0" w:line="240" w:lineRule="auto"/>
         <w:jc w:val="center"/>
         <w:rPr>
           <w:rFonts w:ascii="Times New Roman" w:eastAsia="Calibri" w:hAnsi="Times New Roman" w:cs="Times New Roman"/>
@@ -18061,7 +19026,7 @@
     </w:p>
     <w:p>
       <w:pPr>
-        <w:spacing w:after="0" w:line="276" w:lineRule="auto"/>
+        <w:spacing w:after="0" w:line="240" w:lineRule="auto"/>
         <w:jc w:val="center"/>
         <w:rPr>
           <w:rFonts w:ascii="Times New Roman" w:eastAsia="Calibri" w:hAnsi="Times New Roman" w:cs="Times New Roman"/>
@@ -18102,7 +19067,7 @@
     </w:p>
     <w:p>
       <w:pPr>
-        <w:spacing w:after="0" w:line="276" w:lineRule="auto"/>
+        <w:spacing w:after="0" w:line="240" w:lineRule="auto"/>
         <w:jc w:val="both"/>
         <w:rPr>
           <w:rFonts w:ascii="Times New Roman" w:eastAsia="Calibri" w:hAnsi="Times New Roman" w:cs="Times New Roman"/>
@@ -18114,7 +19079,7 @@
     </w:p>
     <w:p>
       <w:pPr>
-        <w:spacing w:after="0" w:line="276" w:lineRule="auto"/>
+        <w:spacing w:after="0" w:line="240" w:lineRule="auto"/>
         <w:ind w:firstLine="697"/>
         <w:jc w:val="both"/>
         <w:rPr>
@@ -18610,7 +19575,7 @@
           <w:lang w:eastAsia="zh-CN"/>
         </w:rPr>
       </w:pPr>
-      <w:bookmarkStart w:id="43" w:name="_Toc103624375"/>
+      <w:bookmarkStart w:id="40" w:name="_Toc103668825"/>
       <w:r>
         <w:rPr>
           <w:rFonts w:ascii="Times New Roman" w:eastAsia="Calibri" w:hAnsi="Times New Roman" w:cs="Times New Roman"/>
@@ -18641,7 +19606,7 @@
         </w:rPr>
         <w:t>Проектирование и разработка алгоритмов программного средства</w:t>
       </w:r>
-      <w:bookmarkEnd w:id="43"/>
+      <w:bookmarkEnd w:id="40"/>
     </w:p>
     <w:p>
       <w:pPr>
@@ -18659,7 +19624,7 @@
     </w:p>
     <w:p>
       <w:pPr>
-        <w:spacing w:after="0" w:line="276" w:lineRule="auto"/>
+        <w:spacing w:after="0" w:line="240" w:lineRule="auto"/>
         <w:ind w:firstLine="697"/>
         <w:jc w:val="both"/>
         <w:rPr>
@@ -18676,7 +19641,7 @@
           <w:sz w:val="28"/>
           <w:lang w:eastAsia="en-US"/>
         </w:rPr>
-        <w:t xml:space="preserve">Алгоритм – конечная последовательность действий, призванная привести к результату задачи, для решения которой его используют. </w:t>
+        <w:t xml:space="preserve">Алгоритм – конечная последовательность действий, призванная привести к результату задачи, для решения которой его используют. Правильно и грамотно разработанный алгоритм гораздо облегчает и ускоряет </w:t>
       </w:r>
       <w:r>
         <w:rPr>
@@ -18686,12 +19651,12 @@
           <w:lang w:eastAsia="en-US"/>
         </w:rPr>
         <w:lastRenderedPageBreak/>
-        <w:t>Правильно и грамотно разработанный алгоритм гораздо облегчает и ускоряет получение желаемого итога. Поэтому проектирование и разработка алгоритмов является первостепенной задачей программиста.</w:t>
-      </w:r>
-    </w:p>
-    <w:p>
-      <w:pPr>
-        <w:spacing w:after="0" w:line="276" w:lineRule="auto"/>
+        <w:t>получение желаемого итога. Поэтому проектирование и разработка алгоритмов является первостепенной задачей программиста.</w:t>
+      </w:r>
+    </w:p>
+    <w:p>
+      <w:pPr>
+        <w:spacing w:after="0" w:line="240" w:lineRule="auto"/>
         <w:ind w:firstLine="697"/>
         <w:jc w:val="both"/>
         <w:rPr>
@@ -19127,9 +20092,9 @@
         </w:rPr>
         <w:lastRenderedPageBreak/>
         <w:drawing>
-          <wp:inline distT="0" distB="0" distL="0" distR="0" wp14:anchorId="6D9F4FF8" wp14:editId="13CBE1A5">
+          <wp:inline distT="0" distB="0" distL="0" distR="0" wp14:anchorId="7BB4831C" wp14:editId="5716C9D3">
             <wp:extent cx="5937885" cy="5426710"/>
-            <wp:effectExtent l="0" t="0" r="5715" b="2540"/>
+            <wp:effectExtent l="19050" t="19050" r="24765" b="21590"/>
             <wp:docPr id="19" name="Рисунок 19"/>
             <wp:cNvGraphicFramePr>
               <a:graphicFrameLocks xmlns:a="http://schemas.openxmlformats.org/drawingml/2006/main" noChangeAspect="1"/>
@@ -19165,8 +20130,10 @@
                       <a:avLst/>
                     </a:prstGeom>
                     <a:noFill/>
-                    <a:ln>
-                      <a:noFill/>
+                    <a:ln w="12700">
+                      <a:solidFill>
+                        <a:schemeClr val="tx1"/>
+                      </a:solidFill>
                     </a:ln>
                   </pic:spPr>
                 </pic:pic>
@@ -19236,7 +20203,7 @@
     <w:p>
       <w:pPr>
         <w:spacing w:after="0" w:line="240" w:lineRule="auto"/>
-        <w:ind w:left="1333" w:hanging="624"/>
+        <w:ind w:firstLine="709"/>
         <w:jc w:val="both"/>
         <w:rPr>
           <w:rFonts w:ascii="Times New Roman" w:eastAsia="Calibri" w:hAnsi="Times New Roman" w:cs="Times New Roman"/>
@@ -19370,7 +20337,15 @@
           <w:color w:val="auto"/>
           <w:lang w:eastAsia="zh-CN"/>
         </w:rPr>
-        <w:t>действующим лицом является пользователь;</w:t>
+        <w:t xml:space="preserve">пользователь является </w:t>
+      </w:r>
+      <w:r>
+        <w:rPr>
+          <w:rFonts w:eastAsia="Calibri"/>
+          <w:color w:val="auto"/>
+          <w:lang w:eastAsia="zh-CN"/>
+        </w:rPr>
+        <w:t>действующим лицом;</w:t>
       </w:r>
     </w:p>
     <w:p>
@@ -19755,9 +20730,9 @@
           <w:sz w:val="28"/>
         </w:rPr>
         <w:drawing>
-          <wp:inline distT="0" distB="0" distL="0" distR="0" wp14:anchorId="0F9C36DC" wp14:editId="76F14712">
+          <wp:inline distT="0" distB="0" distL="0" distR="0" wp14:anchorId="20498FC7" wp14:editId="411D7CE4">
             <wp:extent cx="5937885" cy="5426710"/>
-            <wp:effectExtent l="0" t="0" r="5715" b="2540"/>
+            <wp:effectExtent l="19050" t="19050" r="24765" b="21590"/>
             <wp:docPr id="12" name="Рисунок 12"/>
             <wp:cNvGraphicFramePr>
               <a:graphicFrameLocks xmlns:a="http://schemas.openxmlformats.org/drawingml/2006/main" noChangeAspect="1"/>
@@ -19793,8 +20768,10 @@
                       <a:avLst/>
                     </a:prstGeom>
                     <a:noFill/>
-                    <a:ln>
-                      <a:noFill/>
+                    <a:ln w="12700">
+                      <a:solidFill>
+                        <a:schemeClr val="tx1"/>
+                      </a:solidFill>
                     </a:ln>
                   </pic:spPr>
                 </pic:pic>
@@ -19885,8 +20862,8 @@
         </w:rPr>
         <w:br w:type="page"/>
       </w:r>
-      <w:bookmarkStart w:id="44" w:name="_Toc42182731"/>
-      <w:bookmarkStart w:id="45" w:name="_Toc103624376"/>
+      <w:bookmarkStart w:id="41" w:name="_Toc42182731"/>
+      <w:bookmarkStart w:id="42" w:name="_Toc103668826"/>
       <w:r>
         <w:rPr>
           <w:rFonts w:ascii="Times New Roman" w:eastAsia="Calibri" w:hAnsi="Times New Roman" w:cs="Times New Roman"/>
@@ -19911,8 +20888,8 @@
         </w:rPr>
         <w:t>Разработка программных модулей</w:t>
       </w:r>
-      <w:bookmarkEnd w:id="44"/>
-      <w:bookmarkEnd w:id="45"/>
+      <w:bookmarkEnd w:id="41"/>
+      <w:bookmarkEnd w:id="42"/>
     </w:p>
     <w:p>
       <w:pPr>
@@ -20208,7 +21185,25 @@
           <w:sz w:val="28"/>
           <w:lang w:eastAsia="zh-CN"/>
         </w:rPr>
-        <w:t xml:space="preserve">В зависимости от запроса, пришедшего с клиентской части, вызовется один из методов контроллера. Таким образом, если с клиентской части придёт запрос на получение всех </w:t>
+        <w:t>В зависимости от запроса, пришедшего с клиентской части, вызовется один из методов контроллера. Таким образом, если с клиентской части прид</w:t>
+      </w:r>
+      <w:r>
+        <w:rPr>
+          <w:rFonts w:ascii="Times New Roman" w:eastAsia="Calibri" w:hAnsi="Times New Roman" w:cs="Times New Roman"/>
+          <w:color w:val="auto"/>
+          <w:sz w:val="28"/>
+          <w:lang w:eastAsia="zh-CN"/>
+        </w:rPr>
+        <w:t>е</w:t>
+      </w:r>
+      <w:r>
+        <w:rPr>
+          <w:rFonts w:ascii="Times New Roman" w:eastAsia="Calibri" w:hAnsi="Times New Roman" w:cs="Times New Roman"/>
+          <w:color w:val="auto"/>
+          <w:sz w:val="28"/>
+          <w:lang w:eastAsia="zh-CN"/>
+        </w:rPr>
+        <w:t xml:space="preserve">т запрос на получение всех </w:t>
       </w:r>
       <w:r>
         <w:rPr>
@@ -20226,7 +21221,25 @@
           <w:sz w:val="28"/>
           <w:lang w:eastAsia="zh-CN"/>
         </w:rPr>
-        <w:t xml:space="preserve">, работа программного средства перейдёт в метод </w:t>
+        <w:t>, работа программного средства перейд</w:t>
+      </w:r>
+      <w:r>
+        <w:rPr>
+          <w:rFonts w:ascii="Times New Roman" w:eastAsia="Calibri" w:hAnsi="Times New Roman" w:cs="Times New Roman"/>
+          <w:color w:val="auto"/>
+          <w:sz w:val="28"/>
+          <w:lang w:eastAsia="zh-CN"/>
+        </w:rPr>
+        <w:t>е</w:t>
+      </w:r>
+      <w:r>
+        <w:rPr>
+          <w:rFonts w:ascii="Times New Roman" w:eastAsia="Calibri" w:hAnsi="Times New Roman" w:cs="Times New Roman"/>
+          <w:color w:val="auto"/>
+          <w:sz w:val="28"/>
+          <w:lang w:eastAsia="zh-CN"/>
+        </w:rPr>
+        <w:t xml:space="preserve">т в метод </w:t>
       </w:r>
       <w:proofErr w:type="spellStart"/>
       <w:r>
@@ -20699,7 +21712,25 @@
           <w:sz w:val="28"/>
           <w:lang w:eastAsia="zh-CN"/>
         </w:rPr>
-        <w:t xml:space="preserve">. Причём поскольку в классе </w:t>
+        <w:t>. Прич</w:t>
+      </w:r>
+      <w:r>
+        <w:rPr>
+          <w:rFonts w:ascii="Times New Roman" w:eastAsia="Calibri" w:hAnsi="Times New Roman" w:cs="Times New Roman"/>
+          <w:color w:val="auto"/>
+          <w:sz w:val="28"/>
+          <w:lang w:eastAsia="zh-CN"/>
+        </w:rPr>
+        <w:t>е</w:t>
+      </w:r>
+      <w:r>
+        <w:rPr>
+          <w:rFonts w:ascii="Times New Roman" w:eastAsia="Calibri" w:hAnsi="Times New Roman" w:cs="Times New Roman"/>
+          <w:color w:val="auto"/>
+          <w:sz w:val="28"/>
+          <w:lang w:eastAsia="zh-CN"/>
+        </w:rPr>
+        <w:t xml:space="preserve">м поскольку в классе </w:t>
       </w:r>
       <w:proofErr w:type="spellStart"/>
       <w:r>
@@ -20820,7 +21851,25 @@
           <w:sz w:val="28"/>
           <w:lang w:eastAsia="zh-CN"/>
         </w:rPr>
-        <w:t>. Далее отправленный запрос придёт на сервер. Контроллер по полученному URL определит какой именно метод ему нужно вызвать.</w:t>
+        <w:t>. Далее отправленный запрос прид</w:t>
+      </w:r>
+      <w:r>
+        <w:rPr>
+          <w:rFonts w:ascii="Times New Roman" w:eastAsia="Calibri" w:hAnsi="Times New Roman" w:cs="Times New Roman"/>
+          <w:color w:val="auto"/>
+          <w:sz w:val="28"/>
+          <w:lang w:eastAsia="zh-CN"/>
+        </w:rPr>
+        <w:t>е</w:t>
+      </w:r>
+      <w:r>
+        <w:rPr>
+          <w:rFonts w:ascii="Times New Roman" w:eastAsia="Calibri" w:hAnsi="Times New Roman" w:cs="Times New Roman"/>
+          <w:color w:val="auto"/>
+          <w:sz w:val="28"/>
+          <w:lang w:eastAsia="zh-CN"/>
+        </w:rPr>
+        <w:t>т на сервер. Контроллер по полученному URL определит какой именно метод ему нужно вызвать.</w:t>
       </w:r>
       <w:r>
         <w:rPr>
@@ -20838,7 +21887,25 @@
           <w:sz w:val="28"/>
           <w:lang w:eastAsia="zh-CN"/>
         </w:rPr>
-        <w:t xml:space="preserve">В вызванном методе контроллера произойдёт переадресация вызова в сервис и будет вызван метод </w:t>
+        <w:t>В вызванном методе контроллера произойд</w:t>
+      </w:r>
+      <w:r>
+        <w:rPr>
+          <w:rFonts w:ascii="Times New Roman" w:eastAsia="Calibri" w:hAnsi="Times New Roman" w:cs="Times New Roman"/>
+          <w:color w:val="auto"/>
+          <w:sz w:val="28"/>
+          <w:lang w:eastAsia="zh-CN"/>
+        </w:rPr>
+        <w:t>е</w:t>
+      </w:r>
+      <w:r>
+        <w:rPr>
+          <w:rFonts w:ascii="Times New Roman" w:eastAsia="Calibri" w:hAnsi="Times New Roman" w:cs="Times New Roman"/>
+          <w:color w:val="auto"/>
+          <w:sz w:val="28"/>
+          <w:lang w:eastAsia="zh-CN"/>
+        </w:rPr>
+        <w:t xml:space="preserve">т переадресация вызова в сервис и будет вызван метод </w:t>
       </w:r>
       <w:proofErr w:type="spellStart"/>
       <w:proofErr w:type="gramStart"/>
@@ -20905,7 +21972,25 @@
           <w:sz w:val="28"/>
           <w:lang w:eastAsia="zh-CN"/>
         </w:rPr>
-        <w:t>и вернёт их клиентской части приложения.</w:t>
+        <w:t>и верн</w:t>
+      </w:r>
+      <w:r>
+        <w:rPr>
+          <w:rFonts w:ascii="Times New Roman" w:eastAsia="Calibri" w:hAnsi="Times New Roman" w:cs="Times New Roman"/>
+          <w:color w:val="auto"/>
+          <w:sz w:val="28"/>
+          <w:lang w:eastAsia="zh-CN"/>
+        </w:rPr>
+        <w:t>е</w:t>
+      </w:r>
+      <w:r>
+        <w:rPr>
+          <w:rFonts w:ascii="Times New Roman" w:eastAsia="Calibri" w:hAnsi="Times New Roman" w:cs="Times New Roman"/>
+          <w:color w:val="auto"/>
+          <w:sz w:val="28"/>
+          <w:lang w:eastAsia="zh-CN"/>
+        </w:rPr>
+        <w:t>т их клиентской части приложения.</w:t>
       </w:r>
     </w:p>
     <w:p>
@@ -21012,7 +22097,43 @@
           <w:sz w:val="28"/>
           <w:lang w:eastAsia="zh-CN"/>
         </w:rPr>
-        <w:t>, произойдёт перенаправление на страницу отображения всех клиентов.</w:t>
+        <w:t>, произойд</w:t>
+      </w:r>
+      <w:r>
+        <w:rPr>
+          <w:rFonts w:ascii="Times New Roman" w:eastAsia="Calibri" w:hAnsi="Times New Roman" w:cs="Times New Roman"/>
+          <w:color w:val="auto"/>
+          <w:sz w:val="28"/>
+          <w:lang w:eastAsia="zh-CN"/>
+        </w:rPr>
+        <w:t>е</w:t>
+      </w:r>
+      <w:r>
+        <w:rPr>
+          <w:rFonts w:ascii="Times New Roman" w:eastAsia="Calibri" w:hAnsi="Times New Roman" w:cs="Times New Roman"/>
+          <w:color w:val="auto"/>
+          <w:sz w:val="28"/>
+          <w:lang w:eastAsia="zh-CN"/>
+        </w:rPr>
+        <w:t xml:space="preserve">т перенаправление на страницу отображения всех </w:t>
+      </w:r>
+      <w:r>
+        <w:rPr>
+          <w:rFonts w:ascii="Times New Roman" w:eastAsia="Calibri" w:hAnsi="Times New Roman" w:cs="Times New Roman"/>
+          <w:color w:val="auto"/>
+          <w:sz w:val="28"/>
+          <w:lang w:eastAsia="zh-CN"/>
+        </w:rPr>
+        <w:t>заказов</w:t>
+      </w:r>
+      <w:r>
+        <w:rPr>
+          <w:rFonts w:ascii="Times New Roman" w:eastAsia="Calibri" w:hAnsi="Times New Roman" w:cs="Times New Roman"/>
+          <w:color w:val="auto"/>
+          <w:sz w:val="28"/>
+          <w:lang w:eastAsia="zh-CN"/>
+        </w:rPr>
+        <w:t>.</w:t>
       </w:r>
     </w:p>
     <w:p>
@@ -21399,7 +22520,7 @@
         <w:lastRenderedPageBreak/>
         <w:tab/>
       </w:r>
-      <w:bookmarkStart w:id="46" w:name="_Toc103624377"/>
+      <w:bookmarkStart w:id="43" w:name="_Toc103668827"/>
       <w:r>
         <w:rPr>
           <w:rFonts w:ascii="Times New Roman" w:eastAsia="Calibri" w:hAnsi="Times New Roman" w:cs="Times New Roman"/>
@@ -21420,7 +22541,7 @@
         </w:rPr>
         <w:t>ТЕСТИРОВАНИЕ ПРОГРАММНОГО СРЕДСТВА</w:t>
       </w:r>
-      <w:bookmarkEnd w:id="46"/>
+      <w:bookmarkEnd w:id="43"/>
     </w:p>
     <w:p>
       <w:pPr>
@@ -21476,7 +22597,25 @@
           <w:sz w:val="28"/>
           <w:lang w:eastAsia="zh-CN"/>
         </w:rPr>
-        <w:t>Стоимость исправления ошибки со временем растёт экспоненциально, поэтому важно начинать тестирование на более ранних этапах процесса разработки.</w:t>
+        <w:t>Стоимость исправления ошибки со временем раст</w:t>
+      </w:r>
+      <w:r>
+        <w:rPr>
+          <w:rFonts w:ascii="Times New Roman" w:eastAsia="Calibri" w:hAnsi="Times New Roman" w:cs="Times New Roman"/>
+          <w:color w:val="auto"/>
+          <w:sz w:val="28"/>
+          <w:lang w:eastAsia="zh-CN"/>
+        </w:rPr>
+        <w:t>е</w:t>
+      </w:r>
+      <w:r>
+        <w:rPr>
+          <w:rFonts w:ascii="Times New Roman" w:eastAsia="Calibri" w:hAnsi="Times New Roman" w:cs="Times New Roman"/>
+          <w:color w:val="auto"/>
+          <w:sz w:val="28"/>
+          <w:lang w:eastAsia="zh-CN"/>
+        </w:rPr>
+        <w:t>т экспоненциально, поэтому важно начинать тестирование на более ранних этапах процесса разработки.</w:t>
       </w:r>
     </w:p>
     <w:p>
@@ -21538,16 +22677,6 @@
           <w:szCs w:val="28"/>
           <w:lang w:eastAsia="en-US"/>
         </w:rPr>
-        <w:t> </w:t>
-      </w:r>
-      <w:r>
-        <w:rPr>
-          <w:rFonts w:ascii="Times New Roman" w:eastAsia="Calibri" w:hAnsi="Times New Roman" w:cs="Times New Roman"/>
-          <w:color w:val="auto"/>
-          <w:sz w:val="28"/>
-          <w:szCs w:val="28"/>
-          <w:lang w:eastAsia="en-US"/>
-        </w:rPr>
         <w:t>объекту тестирования:</w:t>
       </w:r>
     </w:p>
@@ -21802,7 +22931,7 @@
           <w:szCs w:val="28"/>
           <w:lang w:eastAsia="en-US"/>
         </w:rPr>
-        <w:t xml:space="preserve"> знанию внутреннего строения системы:</w:t>
+        <w:t>знанию внутреннего строения системы:</w:t>
       </w:r>
     </w:p>
     <w:p>
@@ -21889,7 +23018,27 @@
           <w:szCs w:val="28"/>
           <w:lang w:eastAsia="en-US"/>
         </w:rPr>
-        <w:t>чёрного ящика;</w:t>
+        <w:t>ч</w:t>
+      </w:r>
+      <w:r>
+        <w:rPr>
+          <w:rFonts w:ascii="Times New Roman" w:eastAsia="Calibri" w:hAnsi="Times New Roman" w:cs="Times New Roman"/>
+          <w:color w:val="auto"/>
+          <w:sz w:val="28"/>
+          <w:szCs w:val="28"/>
+          <w:lang w:eastAsia="en-US"/>
+        </w:rPr>
+        <w:t>е</w:t>
+      </w:r>
+      <w:r>
+        <w:rPr>
+          <w:rFonts w:ascii="Times New Roman" w:eastAsia="Calibri" w:hAnsi="Times New Roman" w:cs="Times New Roman"/>
+          <w:color w:val="auto"/>
+          <w:sz w:val="28"/>
+          <w:szCs w:val="28"/>
+          <w:lang w:eastAsia="en-US"/>
+        </w:rPr>
+        <w:t>рного ящика;</w:t>
       </w:r>
     </w:p>
     <w:p>
@@ -21916,16 +23065,6 @@
           <w:color w:val="auto"/>
           <w:sz w:val="28"/>
           <w:szCs w:val="28"/>
-          <w:lang w:val="en-US" w:eastAsia="en-US"/>
-        </w:rPr>
-        <w:t xml:space="preserve"> </w:t>
-      </w:r>
-      <w:r>
-        <w:rPr>
-          <w:rFonts w:ascii="Times New Roman" w:eastAsia="Calibri" w:hAnsi="Times New Roman" w:cs="Times New Roman"/>
-          <w:color w:val="auto"/>
-          <w:sz w:val="28"/>
-          <w:szCs w:val="28"/>
           <w:lang w:eastAsia="en-US"/>
         </w:rPr>
         <w:t>степени автоматизации:</w:t>
@@ -22054,16 +23193,6 @@
           <w:color w:val="auto"/>
           <w:sz w:val="28"/>
           <w:szCs w:val="28"/>
-          <w:lang w:val="en-US" w:eastAsia="en-US"/>
-        </w:rPr>
-        <w:t xml:space="preserve"> </w:t>
-      </w:r>
-      <w:r>
-        <w:rPr>
-          <w:rFonts w:ascii="Times New Roman" w:eastAsia="Calibri" w:hAnsi="Times New Roman" w:cs="Times New Roman"/>
-          <w:color w:val="auto"/>
-          <w:sz w:val="28"/>
-          <w:szCs w:val="28"/>
           <w:lang w:eastAsia="en-US"/>
         </w:rPr>
         <w:t>по целям и задачам:</w:t>
@@ -22180,16 +23309,6 @@
           <w:color w:val="auto"/>
           <w:sz w:val="28"/>
           <w:szCs w:val="28"/>
-          <w:lang w:val="en-US" w:eastAsia="en-US"/>
-        </w:rPr>
-        <w:t xml:space="preserve"> </w:t>
-      </w:r>
-      <w:r>
-        <w:rPr>
-          <w:rFonts w:ascii="Times New Roman" w:eastAsia="Calibri" w:hAnsi="Times New Roman" w:cs="Times New Roman"/>
-          <w:color w:val="auto"/>
-          <w:sz w:val="28"/>
-          <w:szCs w:val="28"/>
           <w:lang w:eastAsia="en-US"/>
         </w:rPr>
         <w:t>времени проведения тестирования:</w:t>
@@ -22277,16 +23396,6 @@
           <w:color w:val="auto"/>
           <w:sz w:val="28"/>
           <w:szCs w:val="28"/>
-          <w:lang w:val="en-US" w:eastAsia="en-US"/>
-        </w:rPr>
-        <w:t xml:space="preserve"> </w:t>
-      </w:r>
-      <w:r>
-        <w:rPr>
-          <w:rFonts w:ascii="Times New Roman" w:eastAsia="Calibri" w:hAnsi="Times New Roman" w:cs="Times New Roman"/>
-          <w:color w:val="auto"/>
-          <w:sz w:val="28"/>
-          <w:szCs w:val="28"/>
           <w:lang w:eastAsia="en-US"/>
         </w:rPr>
         <w:t>признаку позитивности сценариев:</w:t>
@@ -22376,7 +23485,7 @@
           <w:szCs w:val="28"/>
           <w:lang w:eastAsia="en-US"/>
         </w:rPr>
-        <w:t xml:space="preserve"> степени подготовленности к тестированию:</w:t>
+        <w:t>степени подготовленности к тестированию:</w:t>
       </w:r>
     </w:p>
     <w:p>
@@ -22497,7 +23606,25 @@
           <w:sz w:val="28"/>
           <w:lang w:eastAsia="zh-CN"/>
         </w:rPr>
-        <w:t>.1 приведён набор тестовых случаев, использовавшихся при тестировании программного средства.</w:t>
+        <w:t>.1 привед</w:t>
+      </w:r>
+      <w:r>
+        <w:rPr>
+          <w:rFonts w:ascii="Times New Roman" w:eastAsia="Calibri" w:hAnsi="Times New Roman" w:cs="Times New Roman"/>
+          <w:color w:val="auto"/>
+          <w:sz w:val="28"/>
+          <w:lang w:eastAsia="zh-CN"/>
+        </w:rPr>
+        <w:t>е</w:t>
+      </w:r>
+      <w:r>
+        <w:rPr>
+          <w:rFonts w:ascii="Times New Roman" w:eastAsia="Calibri" w:hAnsi="Times New Roman" w:cs="Times New Roman"/>
+          <w:color w:val="auto"/>
+          <w:sz w:val="28"/>
+          <w:lang w:eastAsia="zh-CN"/>
+        </w:rPr>
+        <w:t>н набор тестовых случаев, использовавшихся при тестировании программного средства.</w:t>
       </w:r>
     </w:p>
     <w:p>
@@ -22761,9 +23888,92 @@
           <w:rFonts w:ascii="Times New Roman" w:eastAsia="Calibri" w:hAnsi="Times New Roman" w:cs="Times New Roman"/>
           <w:color w:val="auto"/>
           <w:sz w:val="28"/>
+          <w:lang w:eastAsia="zh-CN"/>
+        </w:rPr>
+      </w:pPr>
+      <w:r>
+        <w:rPr>
+          <w:rFonts w:ascii="Times New Roman" w:eastAsia="Calibri" w:hAnsi="Times New Roman" w:cs="Times New Roman"/>
+          <w:color w:val="auto"/>
+          <w:sz w:val="28"/>
+          <w:lang w:eastAsia="zh-CN"/>
+        </w:rPr>
+        <w:t xml:space="preserve">– </w:t>
+      </w:r>
+      <w:r>
+        <w:rPr>
+          <w:rFonts w:ascii="Times New Roman" w:eastAsia="Calibri" w:hAnsi="Times New Roman" w:cs="Times New Roman"/>
+          <w:color w:val="auto"/>
+          <w:sz w:val="28"/>
+          <w:lang w:eastAsia="zh-CN"/>
+        </w:rPr>
+        <w:t>ж</w:t>
+      </w:r>
+      <w:r>
+        <w:rPr>
+          <w:rFonts w:ascii="Times New Roman" w:eastAsia="Calibri" w:hAnsi="Times New Roman" w:cs="Times New Roman"/>
+          <w:color w:val="auto"/>
+          <w:sz w:val="28"/>
+          <w:lang w:eastAsia="zh-CN"/>
+        </w:rPr>
+        <w:t>е</w:t>
+      </w:r>
+      <w:r>
+        <w:rPr>
+          <w:rFonts w:ascii="Times New Roman" w:eastAsia="Calibri" w:hAnsi="Times New Roman" w:cs="Times New Roman"/>
+          <w:color w:val="auto"/>
+          <w:sz w:val="28"/>
+          <w:lang w:eastAsia="zh-CN"/>
+        </w:rPr>
+        <w:t>сткий</w:t>
+      </w:r>
+      <w:r>
+        <w:rPr>
+          <w:rFonts w:ascii="Times New Roman" w:eastAsia="Calibri" w:hAnsi="Times New Roman" w:cs="Times New Roman"/>
+          <w:color w:val="auto"/>
+          <w:sz w:val="28"/>
+          <w:lang w:eastAsia="zh-CN"/>
+        </w:rPr>
+        <w:t xml:space="preserve"> </w:t>
+      </w:r>
+      <w:r>
+        <w:rPr>
+          <w:rFonts w:ascii="Times New Roman" w:eastAsia="Calibri" w:hAnsi="Times New Roman" w:cs="Times New Roman"/>
+          <w:color w:val="auto"/>
+          <w:sz w:val="28"/>
+          <w:lang w:eastAsia="zh-CN"/>
+        </w:rPr>
+        <w:t>диск</w:t>
+      </w:r>
+      <w:r>
+        <w:rPr>
+          <w:rFonts w:ascii="Times New Roman" w:eastAsia="Calibri" w:hAnsi="Times New Roman" w:cs="Times New Roman"/>
+          <w:color w:val="auto"/>
+          <w:sz w:val="28"/>
+          <w:lang w:eastAsia="zh-CN"/>
+        </w:rPr>
+        <w:t xml:space="preserve"> </w:t>
+      </w:r>
+      <w:proofErr w:type="spellStart"/>
+      <w:r>
+        <w:rPr>
+          <w:rFonts w:ascii="Times New Roman" w:eastAsia="Calibri" w:hAnsi="Times New Roman" w:cs="Times New Roman"/>
+          <w:color w:val="auto"/>
+          <w:sz w:val="28"/>
           <w:lang w:val="en-US" w:eastAsia="zh-CN"/>
         </w:rPr>
-      </w:pPr>
+        <w:t>Apaser</w:t>
+      </w:r>
+      <w:proofErr w:type="spellEnd"/>
+      <w:r>
+        <w:rPr>
+          <w:rFonts w:ascii="Times New Roman" w:eastAsia="Calibri" w:hAnsi="Times New Roman" w:cs="Times New Roman"/>
+          <w:color w:val="auto"/>
+          <w:sz w:val="28"/>
+          <w:lang w:eastAsia="zh-CN"/>
+        </w:rPr>
+        <w:t xml:space="preserve"> </w:t>
+      </w:r>
       <w:r>
         <w:rPr>
           <w:rFonts w:ascii="Times New Roman" w:eastAsia="Calibri" w:hAnsi="Times New Roman" w:cs="Times New Roman"/>
@@ -22771,16 +23981,16 @@
           <w:sz w:val="28"/>
           <w:lang w:val="en-US" w:eastAsia="zh-CN"/>
         </w:rPr>
-        <w:t xml:space="preserve">– </w:t>
-      </w:r>
-      <w:r>
-        <w:rPr>
-          <w:rFonts w:ascii="Times New Roman" w:eastAsia="Calibri" w:hAnsi="Times New Roman" w:cs="Times New Roman"/>
-          <w:color w:val="auto"/>
-          <w:sz w:val="28"/>
-          <w:lang w:eastAsia="zh-CN"/>
-        </w:rPr>
-        <w:t>жёсткий</w:t>
+        <w:t>AS</w:t>
+      </w:r>
+      <w:r>
+        <w:rPr>
+          <w:rFonts w:ascii="Times New Roman" w:eastAsia="Calibri" w:hAnsi="Times New Roman" w:cs="Times New Roman"/>
+          <w:color w:val="auto"/>
+          <w:sz w:val="28"/>
+          <w:lang w:eastAsia="zh-CN"/>
+        </w:rPr>
+        <w:t xml:space="preserve">340 240 </w:t>
       </w:r>
       <w:r>
         <w:rPr>
@@ -22789,54 +23999,16 @@
           <w:sz w:val="28"/>
           <w:lang w:val="en-US" w:eastAsia="zh-CN"/>
         </w:rPr>
-        <w:t xml:space="preserve"> </w:t>
-      </w:r>
-      <w:r>
-        <w:rPr>
-          <w:rFonts w:ascii="Times New Roman" w:eastAsia="Calibri" w:hAnsi="Times New Roman" w:cs="Times New Roman"/>
-          <w:color w:val="auto"/>
-          <w:sz w:val="28"/>
-          <w:lang w:eastAsia="zh-CN"/>
-        </w:rPr>
-        <w:t>диск</w:t>
-      </w:r>
-      <w:r>
-        <w:rPr>
-          <w:rFonts w:ascii="Times New Roman" w:eastAsia="Calibri" w:hAnsi="Times New Roman" w:cs="Times New Roman"/>
-          <w:color w:val="auto"/>
-          <w:sz w:val="28"/>
-          <w:lang w:val="en-US" w:eastAsia="zh-CN"/>
-        </w:rPr>
-        <w:t xml:space="preserve"> </w:t>
-      </w:r>
-      <w:proofErr w:type="spellStart"/>
-      <w:r>
-        <w:rPr>
-          <w:rFonts w:ascii="Times New Roman" w:eastAsia="Calibri" w:hAnsi="Times New Roman" w:cs="Times New Roman"/>
-          <w:color w:val="auto"/>
-          <w:sz w:val="28"/>
-          <w:lang w:val="en-US" w:eastAsia="zh-CN"/>
-        </w:rPr>
-        <w:t>Apaser</w:t>
-      </w:r>
-      <w:proofErr w:type="spellEnd"/>
-      <w:r>
-        <w:rPr>
-          <w:rFonts w:ascii="Times New Roman" w:eastAsia="Calibri" w:hAnsi="Times New Roman" w:cs="Times New Roman"/>
-          <w:color w:val="auto"/>
-          <w:sz w:val="28"/>
-          <w:lang w:val="en-US" w:eastAsia="zh-CN"/>
-        </w:rPr>
-        <w:t xml:space="preserve"> AS340 240 </w:t>
-      </w:r>
-      <w:r>
-        <w:rPr>
-          <w:rFonts w:ascii="Times New Roman" w:eastAsia="Calibri" w:hAnsi="Times New Roman" w:cs="Times New Roman"/>
-          <w:color w:val="auto"/>
-          <w:sz w:val="28"/>
-          <w:lang w:val="en-US" w:eastAsia="zh-CN"/>
-        </w:rPr>
-        <w:t>GB;</w:t>
+        <w:t>GB</w:t>
+      </w:r>
+      <w:r>
+        <w:rPr>
+          <w:rFonts w:ascii="Times New Roman" w:eastAsia="Calibri" w:hAnsi="Times New Roman" w:cs="Times New Roman"/>
+          <w:color w:val="auto"/>
+          <w:sz w:val="28"/>
+          <w:lang w:eastAsia="zh-CN"/>
+        </w:rPr>
+        <w:t>;</w:t>
       </w:r>
     </w:p>
     <w:p>
@@ -22991,7 +24163,7 @@
     </w:p>
     <w:tbl>
       <w:tblPr>
-        <w:tblW w:w="9356" w:type="dxa"/>
+        <w:tblW w:w="0" w:type="auto"/>
         <w:tblInd w:w="-5" w:type="dxa"/>
         <w:tblBorders>
           <w:top w:val="single" w:sz="4" w:space="0" w:color="auto"/>
@@ -23348,7 +24520,16 @@
                 <w:szCs w:val="23"/>
                 <w:lang w:eastAsia="en-US"/>
               </w:rPr>
-              <w:t xml:space="preserve">. </w:t>
+              <w:t>.</w:t>
+            </w:r>
+            <w:r>
+              <w:rPr>
+                <w:rFonts w:ascii="Times New Roman" w:eastAsia="Calibri" w:hAnsi="Times New Roman" w:cs="Times New Roman"/>
+                <w:sz w:val="23"/>
+                <w:szCs w:val="23"/>
+                <w:lang w:eastAsia="en-US"/>
+              </w:rPr>
+              <w:t> </w:t>
             </w:r>
             <w:r>
               <w:rPr>
@@ -23568,7 +24749,34 @@
                 <w:szCs w:val="26"/>
                 <w:lang w:eastAsia="en-US"/>
               </w:rPr>
-              <w:t>1. Отображение в окне веб-браузера страницы веб-приложения.</w:t>
+              <w:t>1</w:t>
+            </w:r>
+            <w:r>
+              <w:rPr>
+                <w:rFonts w:ascii="Times New Roman" w:eastAsia="Calibri" w:hAnsi="Times New Roman" w:cs="Times New Roman"/>
+                <w:sz w:val="26"/>
+                <w:szCs w:val="26"/>
+                <w:lang w:eastAsia="en-US"/>
+              </w:rPr>
+              <w:t>.</w:t>
+            </w:r>
+            <w:r>
+              <w:rPr>
+                <w:rFonts w:ascii="Times New Roman" w:eastAsia="Calibri" w:hAnsi="Times New Roman" w:cs="Times New Roman"/>
+                <w:sz w:val="26"/>
+                <w:szCs w:val="26"/>
+                <w:lang w:eastAsia="en-US"/>
+              </w:rPr>
+              <w:t> </w:t>
+            </w:r>
+            <w:r>
+              <w:rPr>
+                <w:rFonts w:ascii="Times New Roman" w:eastAsia="Calibri" w:hAnsi="Times New Roman" w:cs="Times New Roman"/>
+                <w:sz w:val="26"/>
+                <w:szCs w:val="26"/>
+                <w:lang w:eastAsia="en-US"/>
+              </w:rPr>
+              <w:t>Отображение страницы поиска.</w:t>
             </w:r>
           </w:p>
           <w:p>
@@ -23592,23 +24800,17 @@
                 <w:szCs w:val="26"/>
                 <w:lang w:eastAsia="en-US"/>
               </w:rPr>
-              <w:t>2. Отображение страницы поиска.</w:t>
-            </w:r>
-          </w:p>
-          <w:p>
-            <w:pPr>
-              <w:autoSpaceDE w:val="0"/>
-              <w:autoSpaceDN w:val="0"/>
-              <w:adjustRightInd w:val="0"/>
-              <w:spacing w:after="0" w:line="240" w:lineRule="auto"/>
-              <w:jc w:val="both"/>
+              <w:t>2</w:t>
+            </w:r>
+            <w:r>
               <w:rPr>
                 <w:rFonts w:ascii="Times New Roman" w:eastAsia="Calibri" w:hAnsi="Times New Roman" w:cs="Times New Roman"/>
                 <w:sz w:val="26"/>
                 <w:szCs w:val="26"/>
                 <w:lang w:eastAsia="en-US"/>
               </w:rPr>
-            </w:pPr>
+              <w:t>.</w:t>
+            </w:r>
             <w:r>
               <w:rPr>
                 <w:rFonts w:ascii="Times New Roman" w:eastAsia="Calibri" w:hAnsi="Times New Roman" w:cs="Times New Roman"/>
@@ -23616,7 +24818,25 @@
                 <w:szCs w:val="26"/>
                 <w:lang w:eastAsia="en-US"/>
               </w:rPr>
-              <w:t>3. Отображение страницы поиска с найденными цветками</w:t>
+              <w:t> </w:t>
+            </w:r>
+            <w:r>
+              <w:rPr>
+                <w:rFonts w:ascii="Times New Roman" w:eastAsia="Calibri" w:hAnsi="Times New Roman" w:cs="Times New Roman"/>
+                <w:sz w:val="26"/>
+                <w:szCs w:val="26"/>
+                <w:lang w:eastAsia="en-US"/>
+              </w:rPr>
+              <w:t>Отображение страницы поиска с найденными цветками</w:t>
+            </w:r>
+            <w:r>
+              <w:rPr>
+                <w:rFonts w:ascii="Times New Roman" w:eastAsia="Calibri" w:hAnsi="Times New Roman" w:cs="Times New Roman"/>
+                <w:sz w:val="26"/>
+                <w:szCs w:val="26"/>
+                <w:lang w:eastAsia="en-US"/>
+              </w:rPr>
+              <w:t>.</w:t>
             </w:r>
           </w:p>
         </w:tc>
@@ -23846,7 +25066,34 @@
                 <w:szCs w:val="26"/>
                 <w:lang w:eastAsia="en-US"/>
               </w:rPr>
-              <w:t>1. Отображение в окне веб-браузера страницы веб-приложения.</w:t>
+              <w:t>1</w:t>
+            </w:r>
+            <w:r>
+              <w:rPr>
+                <w:rFonts w:ascii="Times New Roman" w:eastAsia="Calibri" w:hAnsi="Times New Roman" w:cs="Times New Roman"/>
+                <w:sz w:val="26"/>
+                <w:szCs w:val="26"/>
+                <w:lang w:eastAsia="en-US"/>
+              </w:rPr>
+              <w:t>.</w:t>
+            </w:r>
+            <w:r>
+              <w:rPr>
+                <w:rFonts w:ascii="Times New Roman" w:eastAsia="Calibri" w:hAnsi="Times New Roman" w:cs="Times New Roman"/>
+                <w:sz w:val="26"/>
+                <w:szCs w:val="26"/>
+                <w:lang w:eastAsia="en-US"/>
+              </w:rPr>
+              <w:t> </w:t>
+            </w:r>
+            <w:r>
+              <w:rPr>
+                <w:rFonts w:ascii="Times New Roman" w:eastAsia="Calibri" w:hAnsi="Times New Roman" w:cs="Times New Roman"/>
+                <w:sz w:val="26"/>
+                <w:szCs w:val="26"/>
+                <w:lang w:eastAsia="en-US"/>
+              </w:rPr>
+              <w:t>Отображение страницы каталога.</w:t>
             </w:r>
           </w:p>
           <w:p>
@@ -23870,7 +25117,16 @@
                 <w:szCs w:val="26"/>
                 <w:lang w:eastAsia="en-US"/>
               </w:rPr>
-              <w:t>2. Отображение страницы каталога.</w:t>
+              <w:t>2. Отображение введенных фильтров и сортировок на странице каталога</w:t>
+            </w:r>
+            <w:r>
+              <w:rPr>
+                <w:rFonts w:ascii="Times New Roman" w:eastAsia="Calibri" w:hAnsi="Times New Roman" w:cs="Times New Roman"/>
+                <w:sz w:val="26"/>
+                <w:szCs w:val="26"/>
+                <w:lang w:eastAsia="en-US"/>
+              </w:rPr>
+              <w:t>.</w:t>
             </w:r>
           </w:p>
           <w:p>
@@ -23894,7 +25150,25 @@
                 <w:szCs w:val="26"/>
                 <w:lang w:eastAsia="en-US"/>
               </w:rPr>
-              <w:t>3. Отображение страницы каталога с примененными фильтрами и сортировками</w:t>
+              <w:t>3.</w:t>
+            </w:r>
+            <w:r>
+              <w:rPr>
+                <w:rFonts w:ascii="Times New Roman" w:eastAsia="Calibri" w:hAnsi="Times New Roman" w:cs="Times New Roman"/>
+                <w:sz w:val="26"/>
+                <w:szCs w:val="26"/>
+                <w:lang w:eastAsia="en-US"/>
+              </w:rPr>
+              <w:t> </w:t>
+            </w:r>
+            <w:r>
+              <w:rPr>
+                <w:rFonts w:ascii="Times New Roman" w:eastAsia="Calibri" w:hAnsi="Times New Roman" w:cs="Times New Roman"/>
+                <w:sz w:val="26"/>
+                <w:szCs w:val="26"/>
+                <w:lang w:eastAsia="en-US"/>
+              </w:rPr>
+              <w:t>Отображение страницы каталога с примененными фильтрами и сортировками</w:t>
             </w:r>
           </w:p>
         </w:tc>
@@ -23947,6 +25221,18 @@
           <w:lang w:eastAsia="zh-CN"/>
         </w:rPr>
       </w:pPr>
+    </w:p>
+    <w:p>
+      <w:pPr>
+        <w:spacing w:after="0" w:line="276" w:lineRule="auto"/>
+        <w:jc w:val="both"/>
+        <w:rPr>
+          <w:rFonts w:ascii="Times New Roman" w:eastAsia="Calibri" w:hAnsi="Times New Roman" w:cs="Times New Roman"/>
+          <w:color w:val="auto"/>
+          <w:sz w:val="28"/>
+          <w:lang w:eastAsia="zh-CN"/>
+        </w:rPr>
+      </w:pPr>
       <w:r>
         <w:rPr>
           <w:rFonts w:ascii="Times New Roman" w:eastAsia="Calibri" w:hAnsi="Times New Roman" w:cs="Times New Roman"/>
@@ -23969,7 +25255,7 @@
     </w:p>
     <w:tbl>
       <w:tblPr>
-        <w:tblW w:w="9356" w:type="dxa"/>
+        <w:tblW w:w="5000" w:type="pct"/>
         <w:tblInd w:w="-5" w:type="dxa"/>
         <w:tblBorders>
           <w:top w:val="single" w:sz="4" w:space="0" w:color="auto"/>
@@ -23984,9 +25270,9 @@
       </w:tblPr>
       <w:tblGrid>
         <w:gridCol w:w="529"/>
-        <w:gridCol w:w="2023"/>
-        <w:gridCol w:w="3505"/>
-        <w:gridCol w:w="3299"/>
+        <w:gridCol w:w="2020"/>
+        <w:gridCol w:w="3500"/>
+        <w:gridCol w:w="3295"/>
       </w:tblGrid>
       <w:tr>
         <w:trPr>
@@ -24368,7 +25654,16 @@
                 <w:szCs w:val="26"/>
                 <w:lang w:eastAsia="en-US"/>
               </w:rPr>
-              <w:t>1. Отображение в окне веб-браузера страницы веб-приложения.</w:t>
+              <w:t>1</w:t>
+            </w:r>
+            <w:r>
+              <w:rPr>
+                <w:rFonts w:ascii="Times New Roman" w:eastAsia="Calibri" w:hAnsi="Times New Roman" w:cs="Times New Roman"/>
+                <w:sz w:val="26"/>
+                <w:szCs w:val="26"/>
+                <w:lang w:eastAsia="en-US"/>
+              </w:rPr>
+              <w:t>. Отображение страницы каталога.</w:t>
             </w:r>
           </w:p>
           <w:p>
@@ -24392,7 +25687,7 @@
                 <w:szCs w:val="26"/>
                 <w:lang w:eastAsia="en-US"/>
               </w:rPr>
-              <w:t>2. Отображение страницы каталога.</w:t>
+              <w:t>2. Отображение введенных фильтров и сортировок на странице каталога.</w:t>
             </w:r>
           </w:p>
           <w:p>
@@ -24664,7 +25959,61 @@
                 <w:szCs w:val="26"/>
                 <w:lang w:eastAsia="en-US"/>
               </w:rPr>
-              <w:t>1. Отображение в окне веб-браузера страницы веб-приложения.</w:t>
+              <w:t>1</w:t>
+            </w:r>
+            <w:r>
+              <w:rPr>
+                <w:rFonts w:ascii="Times New Roman" w:eastAsia="Calibri" w:hAnsi="Times New Roman" w:cs="Times New Roman"/>
+                <w:sz w:val="26"/>
+                <w:szCs w:val="26"/>
+                <w:lang w:eastAsia="en-US"/>
+              </w:rPr>
+              <w:t>.</w:t>
+            </w:r>
+            <w:r>
+              <w:rPr>
+                <w:rFonts w:ascii="Times New Roman" w:eastAsia="Calibri" w:hAnsi="Times New Roman" w:cs="Times New Roman"/>
+                <w:sz w:val="26"/>
+                <w:szCs w:val="26"/>
+                <w:lang w:eastAsia="en-US"/>
+              </w:rPr>
+              <w:t> </w:t>
+            </w:r>
+            <w:r>
+              <w:rPr>
+                <w:rFonts w:ascii="Times New Roman" w:eastAsia="Calibri" w:hAnsi="Times New Roman" w:cs="Times New Roman"/>
+                <w:sz w:val="26"/>
+                <w:szCs w:val="26"/>
+                <w:lang w:eastAsia="en-US"/>
+              </w:rPr>
+              <w:t>Отображение</w:t>
+            </w:r>
+            <w:r>
+              <w:rPr>
+                <w:rFonts w:ascii="Times New Roman" w:eastAsia="Calibri" w:hAnsi="Times New Roman" w:cs="Times New Roman"/>
+                <w:sz w:val="26"/>
+                <w:szCs w:val="26"/>
+                <w:lang w:eastAsia="en-US"/>
+              </w:rPr>
+              <w:t xml:space="preserve"> </w:t>
+            </w:r>
+            <w:r>
+              <w:rPr>
+                <w:rFonts w:ascii="Times New Roman" w:eastAsia="Calibri" w:hAnsi="Times New Roman" w:cs="Times New Roman"/>
+                <w:sz w:val="26"/>
+                <w:szCs w:val="26"/>
+                <w:lang w:eastAsia="en-US"/>
+              </w:rPr>
+              <w:t>страницы каталога</w:t>
+            </w:r>
+            <w:r>
+              <w:rPr>
+                <w:rFonts w:ascii="Times New Roman" w:eastAsia="Calibri" w:hAnsi="Times New Roman" w:cs="Times New Roman"/>
+                <w:sz w:val="26"/>
+                <w:szCs w:val="26"/>
+                <w:lang w:eastAsia="en-US"/>
+              </w:rPr>
+              <w:t>.</w:t>
             </w:r>
           </w:p>
           <w:p>
@@ -24697,7 +26046,7 @@
                 <w:szCs w:val="26"/>
                 <w:lang w:eastAsia="en-US"/>
               </w:rPr>
-              <w:t>.</w:t>
+              <w:t>. </w:t>
             </w:r>
             <w:r>
               <w:rPr>
@@ -24706,7 +26055,7 @@
                 <w:szCs w:val="26"/>
                 <w:lang w:eastAsia="en-US"/>
               </w:rPr>
-              <w:t> </w:t>
+              <w:t xml:space="preserve">Отображение изменения иконки корзины справа сверху </w:t>
             </w:r>
             <w:r>
               <w:rPr>
@@ -24715,7 +26064,7 @@
                 <w:szCs w:val="26"/>
                 <w:lang w:eastAsia="en-US"/>
               </w:rPr>
-              <w:t>Отображение</w:t>
+              <w:t>с</w:t>
             </w:r>
             <w:r>
               <w:rPr>
@@ -24724,7 +26073,7 @@
                 <w:szCs w:val="26"/>
                 <w:lang w:eastAsia="en-US"/>
               </w:rPr>
-              <w:t xml:space="preserve"> </w:t>
+              <w:t xml:space="preserve"> значения</w:t>
             </w:r>
             <w:r>
               <w:rPr>
@@ -24733,7 +26082,7 @@
                 <w:szCs w:val="26"/>
                 <w:lang w:eastAsia="en-US"/>
               </w:rPr>
-              <w:t>страницы каталога</w:t>
+              <w:t xml:space="preserve"> </w:t>
             </w:r>
             <w:r>
               <w:rPr>
@@ -24742,23 +26091,17 @@
                 <w:szCs w:val="26"/>
                 <w:lang w:eastAsia="en-US"/>
               </w:rPr>
-              <w:t>.</w:t>
-            </w:r>
-          </w:p>
-          <w:p>
-            <w:pPr>
-              <w:autoSpaceDE w:val="0"/>
-              <w:autoSpaceDN w:val="0"/>
-              <w:adjustRightInd w:val="0"/>
-              <w:spacing w:after="0" w:line="240" w:lineRule="auto"/>
-              <w:jc w:val="both"/>
+              <w:t xml:space="preserve">"0" </w:t>
+            </w:r>
+            <w:r>
               <w:rPr>
                 <w:rFonts w:ascii="Times New Roman" w:eastAsia="Calibri" w:hAnsi="Times New Roman" w:cs="Times New Roman"/>
                 <w:sz w:val="26"/>
                 <w:szCs w:val="26"/>
                 <w:lang w:eastAsia="en-US"/>
               </w:rPr>
-            </w:pPr>
+              <w:t xml:space="preserve">на </w:t>
+            </w:r>
             <w:r>
               <w:rPr>
                 <w:rFonts w:ascii="Times New Roman" w:eastAsia="Calibri" w:hAnsi="Times New Roman" w:cs="Times New Roman"/>
@@ -24766,25 +26109,7 @@
                 <w:szCs w:val="26"/>
                 <w:lang w:eastAsia="en-US"/>
               </w:rPr>
-              <w:t xml:space="preserve">3. Иконка корзины справа сверху меняет значение с </w:t>
-            </w:r>
-            <w:r>
-              <w:rPr>
-                <w:rFonts w:ascii="Times New Roman" w:eastAsia="Calibri" w:hAnsi="Times New Roman" w:cs="Times New Roman"/>
-                <w:sz w:val="26"/>
-                <w:szCs w:val="26"/>
-                <w:lang w:eastAsia="en-US"/>
-              </w:rPr>
-              <w:t xml:space="preserve">"0" </w:t>
-            </w:r>
-            <w:r>
-              <w:rPr>
-                <w:rFonts w:ascii="Times New Roman" w:eastAsia="Calibri" w:hAnsi="Times New Roman" w:cs="Times New Roman"/>
-                <w:sz w:val="26"/>
-                <w:szCs w:val="26"/>
-                <w:lang w:eastAsia="en-US"/>
-              </w:rPr>
-              <w:t xml:space="preserve">на </w:t>
+              <w:t xml:space="preserve">значение </w:t>
             </w:r>
             <w:r>
               <w:rPr>
@@ -25820,7 +27145,25 @@
                 <w:szCs w:val="26"/>
                 <w:lang w:eastAsia="en-US"/>
               </w:rPr>
-              <w:t>4. Нажать на кнопку подтверждения регистрации.</w:t>
+              <w:t>4.</w:t>
+            </w:r>
+            <w:r>
+              <w:rPr>
+                <w:rFonts w:ascii="Times New Roman" w:eastAsia="Calibri" w:hAnsi="Times New Roman" w:cs="Times New Roman"/>
+                <w:sz w:val="26"/>
+                <w:szCs w:val="26"/>
+                <w:lang w:eastAsia="en-US"/>
+              </w:rPr>
+              <w:t> </w:t>
+            </w:r>
+            <w:r>
+              <w:rPr>
+                <w:rFonts w:ascii="Times New Roman" w:eastAsia="Calibri" w:hAnsi="Times New Roman" w:cs="Times New Roman"/>
+                <w:sz w:val="26"/>
+                <w:szCs w:val="26"/>
+                <w:lang w:eastAsia="en-US"/>
+              </w:rPr>
+              <w:t>Нажать на кнопку подтверждения регистрации.</w:t>
             </w:r>
           </w:p>
         </w:tc>
@@ -25849,7 +27192,34 @@
                 <w:szCs w:val="26"/>
                 <w:lang w:eastAsia="en-US"/>
               </w:rPr>
-              <w:t>1. Отображение в окне веб-браузера страницы веб-приложения.</w:t>
+              <w:t>1.</w:t>
+            </w:r>
+            <w:r>
+              <w:rPr>
+                <w:rFonts w:ascii="Times New Roman" w:eastAsia="Calibri" w:hAnsi="Times New Roman" w:cs="Times New Roman"/>
+                <w:sz w:val="26"/>
+                <w:szCs w:val="26"/>
+                <w:lang w:eastAsia="en-US"/>
+              </w:rPr>
+              <w:t> </w:t>
+            </w:r>
+            <w:r>
+              <w:rPr>
+                <w:rFonts w:ascii="Times New Roman" w:eastAsia="Calibri" w:hAnsi="Times New Roman" w:cs="Times New Roman"/>
+                <w:sz w:val="26"/>
+                <w:szCs w:val="26"/>
+                <w:lang w:eastAsia="en-US"/>
+              </w:rPr>
+              <w:t xml:space="preserve">Отображение </w:t>
+            </w:r>
+            <w:r>
+              <w:rPr>
+                <w:rFonts w:ascii="Times New Roman" w:eastAsia="Calibri" w:hAnsi="Times New Roman" w:cs="Times New Roman"/>
+                <w:sz w:val="26"/>
+                <w:szCs w:val="26"/>
+                <w:lang w:eastAsia="en-US"/>
+              </w:rPr>
+              <w:t>всплывающего окна под иконкой пользователя.</w:t>
             </w:r>
           </w:p>
           <w:p>
@@ -26086,7 +27456,25 @@
                 <w:szCs w:val="26"/>
                 <w:lang w:eastAsia="en-US"/>
               </w:rPr>
-              <w:t>4. Нажать на кнопку подтверждения авторизации.</w:t>
+              <w:t>4.</w:t>
+            </w:r>
+            <w:r>
+              <w:rPr>
+                <w:rFonts w:ascii="Times New Roman" w:eastAsia="Calibri" w:hAnsi="Times New Roman" w:cs="Times New Roman"/>
+                <w:sz w:val="26"/>
+                <w:szCs w:val="26"/>
+                <w:lang w:eastAsia="en-US"/>
+              </w:rPr>
+              <w:t> </w:t>
+            </w:r>
+            <w:r>
+              <w:rPr>
+                <w:rFonts w:ascii="Times New Roman" w:eastAsia="Calibri" w:hAnsi="Times New Roman" w:cs="Times New Roman"/>
+                <w:sz w:val="26"/>
+                <w:szCs w:val="26"/>
+                <w:lang w:eastAsia="en-US"/>
+              </w:rPr>
+              <w:t>Нажать на кнопку подтверждения авторизации.</w:t>
             </w:r>
           </w:p>
         </w:tc>
@@ -26115,7 +27503,43 @@
                 <w:szCs w:val="26"/>
                 <w:lang w:eastAsia="en-US"/>
               </w:rPr>
-              <w:t>1. Отображение в окне веб-браузера страницы веб-приложения.</w:t>
+              <w:t>1.</w:t>
+            </w:r>
+            <w:r>
+              <w:rPr>
+                <w:rFonts w:ascii="Times New Roman" w:eastAsia="Calibri" w:hAnsi="Times New Roman" w:cs="Times New Roman"/>
+                <w:sz w:val="26"/>
+                <w:szCs w:val="26"/>
+                <w:lang w:eastAsia="en-US"/>
+              </w:rPr>
+              <w:t> </w:t>
+            </w:r>
+            <w:r>
+              <w:rPr>
+                <w:rFonts w:ascii="Times New Roman" w:eastAsia="Calibri" w:hAnsi="Times New Roman" w:cs="Times New Roman"/>
+                <w:sz w:val="26"/>
+                <w:szCs w:val="26"/>
+                <w:lang w:eastAsia="en-US"/>
+              </w:rPr>
+              <w:t xml:space="preserve">Отображение </w:t>
+            </w:r>
+            <w:r>
+              <w:rPr>
+                <w:rFonts w:ascii="Times New Roman" w:eastAsia="Calibri" w:hAnsi="Times New Roman" w:cs="Times New Roman"/>
+                <w:sz w:val="26"/>
+                <w:szCs w:val="26"/>
+                <w:lang w:eastAsia="en-US"/>
+              </w:rPr>
+              <w:t>всплывающего окна под иконкой пользователя</w:t>
+            </w:r>
+            <w:r>
+              <w:rPr>
+                <w:rFonts w:ascii="Times New Roman" w:eastAsia="Calibri" w:hAnsi="Times New Roman" w:cs="Times New Roman"/>
+                <w:sz w:val="26"/>
+                <w:szCs w:val="26"/>
+                <w:lang w:eastAsia="en-US"/>
+              </w:rPr>
+              <w:t>.</w:t>
             </w:r>
           </w:p>
           <w:p>
@@ -26196,7 +27620,7 @@
     <w:p>
       <w:pPr>
         <w:spacing w:before="280" w:after="0" w:line="240" w:lineRule="auto"/>
-        <w:ind w:firstLine="567"/>
+        <w:ind w:firstLine="709"/>
         <w:jc w:val="both"/>
         <w:rPr>
           <w:rFonts w:ascii="Times New Roman" w:eastAsia="Calibri" w:hAnsi="Times New Roman" w:cs="Times New Roman"/>
@@ -26214,7 +27638,27 @@
           <w:szCs w:val="28"/>
           <w:lang w:eastAsia="en-US"/>
         </w:rPr>
-        <w:t>Немаловажным фактором при проведении тестов также является нагрузочное тестирование. Данный вид тестирования даёт понимание разработчику о пиковых нагрузках на сайт. На данный момент в нагрузочном тестировании нет большой надобности, так как сервер не имеет сложной вычислительной архитектуры и сможет легко работать при большом количестве одновременных пользователей. Но если количество пользователей будет расти, а функционал приложения будет многократно увеличиваться, то для корректной работы приложения нужно будет провести нагрузочное тестирование.</w:t>
+        <w:t>Немаловажным фактором при проведении тестов также является нагрузочное тестирование. Данный вид тестирования да</w:t>
+      </w:r>
+      <w:r>
+        <w:rPr>
+          <w:rFonts w:ascii="Times New Roman" w:eastAsia="Calibri" w:hAnsi="Times New Roman" w:cs="Times New Roman"/>
+          <w:color w:val="auto"/>
+          <w:sz w:val="28"/>
+          <w:szCs w:val="28"/>
+          <w:lang w:eastAsia="en-US"/>
+        </w:rPr>
+        <w:t>е</w:t>
+      </w:r>
+      <w:r>
+        <w:rPr>
+          <w:rFonts w:ascii="Times New Roman" w:eastAsia="Calibri" w:hAnsi="Times New Roman" w:cs="Times New Roman"/>
+          <w:color w:val="auto"/>
+          <w:sz w:val="28"/>
+          <w:szCs w:val="28"/>
+          <w:lang w:eastAsia="en-US"/>
+        </w:rPr>
+        <w:t>т понимание разработчику о пиковых нагрузках на сайт. На данный момент в нагрузочном тестировании нет большой надобности, так как сервер не имеет сложной вычислительной архитектуры и сможет легко работать при большом количестве одновременных пользователей. Но если количество пользователей будет расти, а функционал приложения будет многократно увеличиваться, то для корректной работы приложения нужно будет провести нагрузочное тестирование.</w:t>
       </w:r>
     </w:p>
     <w:p>
@@ -26275,7 +27719,7 @@
           <w:lang w:eastAsia="zh-CN"/>
         </w:rPr>
       </w:pPr>
-      <w:bookmarkStart w:id="47" w:name="_Toc42182733"/>
+      <w:bookmarkStart w:id="44" w:name="_Toc42182733"/>
       <w:r>
         <w:rPr>
           <w:rFonts w:ascii="Times New Roman" w:eastAsia="Times New Roman" w:hAnsi="Times New Roman" w:cs="Arial"/>
@@ -26290,7 +27734,7 @@
         <w:lastRenderedPageBreak/>
         <w:tab/>
       </w:r>
-      <w:bookmarkStart w:id="48" w:name="_Toc103624378"/>
+      <w:bookmarkStart w:id="45" w:name="_Toc103668828"/>
       <w:r>
         <w:rPr>
           <w:rFonts w:ascii="Times New Roman" w:eastAsia="Times New Roman" w:hAnsi="Times New Roman" w:cs="Arial"/>
@@ -26330,8 +27774,8 @@
         </w:rPr>
         <w:t>Руководство пользователя</w:t>
       </w:r>
-      <w:bookmarkEnd w:id="47"/>
-      <w:bookmarkEnd w:id="48"/>
+      <w:bookmarkEnd w:id="44"/>
+      <w:bookmarkEnd w:id="45"/>
     </w:p>
     <w:p>
       <w:pPr>
@@ -26384,7 +27828,27 @@
           <w:szCs w:val="28"/>
           <w:lang w:eastAsia="en-US"/>
         </w:rPr>
-        <w:t xml:space="preserve"> страницы отображён на рисунке 6</w:t>
+        <w:t xml:space="preserve"> страницы отображ</w:t>
+      </w:r>
+      <w:r>
+        <w:rPr>
+          <w:rFonts w:ascii="Times New Roman" w:eastAsia="Calibri" w:hAnsi="Times New Roman" w:cs="Times New Roman"/>
+          <w:color w:val="auto"/>
+          <w:sz w:val="28"/>
+          <w:szCs w:val="28"/>
+          <w:lang w:eastAsia="en-US"/>
+        </w:rPr>
+        <w:t>е</w:t>
+      </w:r>
+      <w:r>
+        <w:rPr>
+          <w:rFonts w:ascii="Times New Roman" w:eastAsia="Calibri" w:hAnsi="Times New Roman" w:cs="Times New Roman"/>
+          <w:color w:val="auto"/>
+          <w:sz w:val="28"/>
+          <w:szCs w:val="28"/>
+          <w:lang w:eastAsia="en-US"/>
+        </w:rPr>
+        <w:t>н на рисунке 6</w:t>
       </w:r>
       <w:r>
         <w:rPr>
@@ -26430,9 +27894,9 @@
           <w:sz w:val="28"/>
         </w:rPr>
         <w:drawing>
-          <wp:inline distT="0" distB="0" distL="0" distR="0" wp14:anchorId="214083BD" wp14:editId="430AA96D">
+          <wp:inline distT="0" distB="0" distL="0" distR="0" wp14:anchorId="234D0821" wp14:editId="5D3D9089">
             <wp:extent cx="5937885" cy="2719705"/>
-            <wp:effectExtent l="0" t="0" r="5715" b="4445"/>
+            <wp:effectExtent l="19050" t="19050" r="24765" b="23495"/>
             <wp:docPr id="20" name="Рисунок 20"/>
             <wp:cNvGraphicFramePr>
               <a:graphicFrameLocks xmlns:a="http://schemas.openxmlformats.org/drawingml/2006/main" noChangeAspect="1"/>
@@ -26468,8 +27932,10 @@
                       <a:avLst/>
                     </a:prstGeom>
                     <a:noFill/>
-                    <a:ln>
-                      <a:noFill/>
+                    <a:ln w="12700">
+                      <a:solidFill>
+                        <a:schemeClr val="tx1"/>
+                      </a:solidFill>
                     </a:ln>
                   </pic:spPr>
                 </pic:pic>
@@ -26656,8 +28122,8 @@
           <w:lang w:eastAsia="zh-CN"/>
         </w:rPr>
       </w:pPr>
-      <w:bookmarkStart w:id="49" w:name="_Toc71641695"/>
-      <w:bookmarkStart w:id="50" w:name="_Toc103624379"/>
+      <w:bookmarkStart w:id="46" w:name="_Toc71641695"/>
+      <w:bookmarkStart w:id="47" w:name="_Toc103668829"/>
       <w:r>
         <w:rPr>
           <w:rFonts w:ascii="Times New Roman" w:eastAsia="Times New Roman" w:hAnsi="Times New Roman" w:cs="Arial"/>
@@ -26729,7 +28195,7 @@
         </w:rPr>
         <w:t xml:space="preserve">обоснование разработки и использования </w:t>
       </w:r>
-      <w:bookmarkEnd w:id="49"/>
+      <w:bookmarkEnd w:id="46"/>
       <w:r>
         <w:rPr>
           <w:rFonts w:ascii="Times New Roman" w:eastAsia="Times New Roman" w:hAnsi="Times New Roman" w:cs="Arial"/>
@@ -26774,7 +28240,7 @@
         </w:rPr>
         <w:t xml:space="preserve"> ASP .NET Core</w:t>
       </w:r>
-      <w:bookmarkEnd w:id="50"/>
+      <w:bookmarkEnd w:id="47"/>
     </w:p>
     <w:p>
       <w:pPr>
@@ -26807,7 +28273,7 @@
           <w:lang w:eastAsia="zh-CN"/>
         </w:rPr>
       </w:pPr>
-      <w:bookmarkStart w:id="51" w:name="_Toc103624380"/>
+      <w:bookmarkStart w:id="48" w:name="_Toc103668830"/>
       <w:r>
         <w:rPr>
           <w:rFonts w:ascii="Times New Roman" w:eastAsia="Times New Roman" w:hAnsi="Times New Roman" w:cs="Times New Roman"/>
@@ -26860,7 +28326,7 @@
         </w:rPr>
         <w:t>Характеристика разработанного по индивидуальному заказу программного средства</w:t>
       </w:r>
-      <w:bookmarkEnd w:id="51"/>
+      <w:bookmarkEnd w:id="48"/>
     </w:p>
     <w:p>
       <w:pPr>
@@ -27089,7 +28555,23 @@
           <w:sz w:val="28"/>
           <w:szCs w:val="28"/>
         </w:rPr>
-        <w:t>б) сортировка каталога по имени в алфавитном порядке и против алфавита, по цене с её возрастанием или убыванием;</w:t>
+        <w:t>б) сортировка каталога по имени в алфавитном порядке и против алфавита, по цене с е</w:t>
+      </w:r>
+      <w:r>
+        <w:rPr>
+          <w:rFonts w:ascii="Times New Roman" w:eastAsia="Arial Unicode MS" w:hAnsi="Times New Roman" w:cs="Times New Roman"/>
+          <w:sz w:val="28"/>
+          <w:szCs w:val="28"/>
+        </w:rPr>
+        <w:t>е</w:t>
+      </w:r>
+      <w:r>
+        <w:rPr>
+          <w:rFonts w:ascii="Times New Roman" w:eastAsia="Arial Unicode MS" w:hAnsi="Times New Roman" w:cs="Times New Roman"/>
+          <w:sz w:val="28"/>
+          <w:szCs w:val="28"/>
+        </w:rPr>
+        <w:t xml:space="preserve"> возрастанием или убыванием;</w:t>
       </w:r>
     </w:p>
     <w:p>
@@ -27772,8 +29254,8 @@
           <w:lang w:eastAsia="zh-CN"/>
         </w:rPr>
       </w:pPr>
-      <w:bookmarkStart w:id="52" w:name="_Toc71641697"/>
-      <w:bookmarkStart w:id="53" w:name="_Toc103624381"/>
+      <w:bookmarkStart w:id="49" w:name="_Toc71641697"/>
+      <w:bookmarkStart w:id="50" w:name="_Toc103668831"/>
       <w:r>
         <w:rPr>
           <w:rFonts w:ascii="Times New Roman" w:eastAsia="Times New Roman" w:hAnsi="Times New Roman" w:cs="Times New Roman"/>
@@ -27813,7 +29295,7 @@
         </w:rPr>
         <w:t xml:space="preserve">Расчет затрат на разработку </w:t>
       </w:r>
-      <w:bookmarkEnd w:id="52"/>
+      <w:bookmarkEnd w:id="49"/>
       <w:r>
         <w:rPr>
           <w:rFonts w:ascii="Times New Roman" w:eastAsia="Times New Roman" w:hAnsi="Times New Roman" w:cs="Times New Roman"/>
@@ -27827,7 +29309,7 @@
         </w:rPr>
         <w:t>и цена программного средства, созданного по индивидуальному заказу</w:t>
       </w:r>
-      <w:bookmarkEnd w:id="53"/>
+      <w:bookmarkEnd w:id="50"/>
     </w:p>
     <w:p>
       <w:pPr>
@@ -28023,10 +29505,10 @@
             <v:path o:extrusionok="f" gradientshapeok="t" o:connecttype="rect"/>
             <o:lock v:ext="edit" aspectratio="t"/>
           </v:shapetype>
-          <v:shape id="_x0000_i1025" type="#_x0000_t75" style="width:99.1pt;height:43pt" o:ole="">
+          <v:shape id="_x0000_i1025" type="#_x0000_t75" style="width:99pt;height:43.5pt" o:ole="">
             <v:imagedata r:id="rId27" o:title=""/>
           </v:shape>
-          <o:OLEObject Type="Embed" ProgID="Equation.3" ShapeID="_x0000_i1025" DrawAspect="Content" ObjectID="_1714244572" r:id="rId28"/>
+          <o:OLEObject Type="Embed" ProgID="Equation.3" ShapeID="_x0000_i1025" DrawAspect="Content" ObjectID="_1714289410" r:id="rId28"/>
         </w:object>
       </w:r>
       <w:r>
@@ -28068,6 +29550,7 @@
     <w:p>
       <w:pPr>
         <w:spacing w:after="0" w:line="240" w:lineRule="auto"/>
+        <w:ind w:left="482" w:hanging="482"/>
         <w:jc w:val="both"/>
         <w:rPr>
           <w:rFonts w:ascii="Times New Roman" w:eastAsia="Times New Roman" w:hAnsi="Times New Roman" w:cs="Times New Roman"/>
@@ -28079,7 +29562,21 @@
           <w:rFonts w:ascii="Times New Roman" w:eastAsia="Times New Roman" w:hAnsi="Times New Roman" w:cs="Times New Roman"/>
           <w:sz w:val="28"/>
         </w:rPr>
-        <w:t xml:space="preserve">где n – количество человек, задействованных в разработке веб – приложения; </w:t>
+        <w:t>где n – количество человек, за</w:t>
+      </w:r>
+      <w:r>
+        <w:rPr>
+          <w:rFonts w:ascii="Times New Roman" w:eastAsia="Times New Roman" w:hAnsi="Times New Roman" w:cs="Times New Roman"/>
+          <w:sz w:val="28"/>
+        </w:rPr>
+        <w:t>действованных в разработке веб-</w:t>
+      </w:r>
+      <w:r>
+        <w:rPr>
+          <w:rFonts w:ascii="Times New Roman" w:eastAsia="Times New Roman" w:hAnsi="Times New Roman" w:cs="Times New Roman"/>
+          <w:sz w:val="28"/>
+        </w:rPr>
+        <w:t xml:space="preserve">приложения; </w:t>
       </w:r>
       <w:proofErr w:type="spellStart"/>
       <w:r>
@@ -28113,6 +29610,24 @@
         </w:rPr>
         <w:t xml:space="preserve">– коэффициент премий; </w:t>
       </w:r>
+    </w:p>
+    <w:p>
+      <w:pPr>
+        <w:spacing w:after="0" w:line="240" w:lineRule="auto"/>
+        <w:ind w:left="482" w:hanging="482"/>
+        <w:jc w:val="both"/>
+        <w:rPr>
+          <w:rFonts w:ascii="Times New Roman" w:eastAsia="Times New Roman" w:hAnsi="Times New Roman" w:cs="Times New Roman"/>
+          <w:sz w:val="28"/>
+        </w:rPr>
+      </w:pPr>
+      <w:r>
+        <w:rPr>
+          <w:rFonts w:ascii="Times New Roman" w:eastAsia="Times New Roman" w:hAnsi="Times New Roman" w:cs="Times New Roman"/>
+          <w:sz w:val="28"/>
+        </w:rPr>
+        <w:tab/>
+      </w:r>
       <w:proofErr w:type="spellStart"/>
       <w:r>
         <w:rPr>
@@ -28160,6 +29675,24 @@
           <w:sz w:val="28"/>
         </w:rPr>
         <w:t xml:space="preserve"> исполнителя (руб.); </w:t>
+      </w:r>
+    </w:p>
+    <w:p>
+      <w:pPr>
+        <w:spacing w:after="0" w:line="240" w:lineRule="auto"/>
+        <w:ind w:left="482" w:hanging="482"/>
+        <w:jc w:val="both"/>
+        <w:rPr>
+          <w:rFonts w:ascii="Times New Roman" w:eastAsia="Times New Roman" w:hAnsi="Times New Roman" w:cs="Times New Roman"/>
+          <w:sz w:val="28"/>
+        </w:rPr>
+      </w:pPr>
+      <w:r>
+        <w:rPr>
+          <w:rFonts w:ascii="Times New Roman" w:eastAsia="Times New Roman" w:hAnsi="Times New Roman" w:cs="Times New Roman"/>
+          <w:sz w:val="28"/>
+        </w:rPr>
+        <w:tab/>
       </w:r>
       <w:proofErr w:type="spellStart"/>
       <w:r>
@@ -29983,6 +31516,15 @@
           <w:sz w:val="28"/>
           <w:lang w:eastAsia="zh-CN"/>
         </w:rPr>
+        <w:tab/>
+      </w:r>
+      <w:r>
+        <w:rPr>
+          <w:rFonts w:ascii="Times New Roman" w:eastAsia="Calibri" w:hAnsi="Times New Roman" w:cs="Times New Roman"/>
+          <w:color w:val="auto"/>
+          <w:sz w:val="28"/>
+          <w:lang w:eastAsia="zh-CN"/>
+        </w:rPr>
         <w:t>Формирование цены программного средства на осн</w:t>
       </w:r>
       <w:r>
@@ -30136,7 +31678,27 @@
                 <w:szCs w:val="28"/>
                 <w:lang w:eastAsia="en-US"/>
               </w:rPr>
-              <w:t>таблица для расчёта</w:t>
+              <w:t>таблица для расч</w:t>
+            </w:r>
+            <w:r>
+              <w:rPr>
+                <w:rFonts w:ascii="Times New Roman" w:eastAsia="Calibri" w:hAnsi="Times New Roman" w:cs="Times New Roman"/>
+                <w:color w:val="auto"/>
+                <w:sz w:val="28"/>
+                <w:szCs w:val="28"/>
+                <w:lang w:eastAsia="en-US"/>
+              </w:rPr>
+              <w:t>е</w:t>
+            </w:r>
+            <w:r>
+              <w:rPr>
+                <w:rFonts w:ascii="Times New Roman" w:eastAsia="Calibri" w:hAnsi="Times New Roman" w:cs="Times New Roman"/>
+                <w:color w:val="auto"/>
+                <w:sz w:val="28"/>
+                <w:szCs w:val="28"/>
+                <w:lang w:eastAsia="en-US"/>
+              </w:rPr>
+              <w:t>та</w:t>
             </w:r>
             <w:r>
               <w:rPr>
@@ -30335,10 +31897,10 @@
                 <w:szCs w:val="24"/>
               </w:rPr>
               <w:object w:dxaOrig="1500" w:dyaOrig="740">
-                <v:shape id="_x0000_i1026" type="#_x0000_t75" style="width:75.75pt;height:37.4pt" o:ole="">
+                <v:shape id="_x0000_i1026" type="#_x0000_t75" style="width:76.5pt;height:37.5pt" o:ole="">
                   <v:imagedata r:id="rId29" o:title=""/>
                 </v:shape>
-                <o:OLEObject Type="Embed" ProgID="Equation.3" ShapeID="_x0000_i1026" DrawAspect="Content" ObjectID="_1714244573" r:id="rId30"/>
+                <o:OLEObject Type="Embed" ProgID="Equation.3" ShapeID="_x0000_i1026" DrawAspect="Content" ObjectID="_1714289411" r:id="rId30"/>
               </w:object>
             </w:r>
             <w:r>
@@ -30648,10 +32210,10 @@
                 <w:szCs w:val="28"/>
               </w:rPr>
               <w:object w:dxaOrig="2160" w:dyaOrig="660">
-                <v:shape id="_x0000_i1027" type="#_x0000_t75" style="width:108.45pt;height:33.65pt" o:ole="">
+                <v:shape id="_x0000_i1027" type="#_x0000_t75" style="width:108pt;height:33pt" o:ole="">
                   <v:imagedata r:id="rId31" o:title=""/>
                 </v:shape>
-                <o:OLEObject Type="Embed" ProgID="Equation.3" ShapeID="_x0000_i1027" DrawAspect="Content" ObjectID="_1714244574" r:id="rId32"/>
+                <o:OLEObject Type="Embed" ProgID="Equation.3" ShapeID="_x0000_i1027" DrawAspect="Content" ObjectID="_1714289412" r:id="rId32"/>
               </w:object>
             </w:r>
             <w:r>
@@ -32064,7 +33626,27 @@
                 <w:szCs w:val="28"/>
                 <w:lang w:eastAsia="en-US"/>
               </w:rPr>
-              <w:t>Формула/таблица для расчёта</w:t>
+              <w:t>Формула/таблица для расч</w:t>
+            </w:r>
+            <w:r>
+              <w:rPr>
+                <w:rFonts w:ascii="Times New Roman" w:eastAsia="Calibri" w:hAnsi="Times New Roman" w:cs="Times New Roman"/>
+                <w:color w:val="auto"/>
+                <w:sz w:val="28"/>
+                <w:szCs w:val="28"/>
+                <w:lang w:eastAsia="en-US"/>
+              </w:rPr>
+              <w:t>е</w:t>
+            </w:r>
+            <w:r>
+              <w:rPr>
+                <w:rFonts w:ascii="Times New Roman" w:eastAsia="Calibri" w:hAnsi="Times New Roman" w:cs="Times New Roman"/>
+                <w:color w:val="auto"/>
+                <w:sz w:val="28"/>
+                <w:szCs w:val="28"/>
+                <w:lang w:eastAsia="en-US"/>
+              </w:rPr>
+              <w:t>та</w:t>
             </w:r>
           </w:p>
         </w:tc>
@@ -33092,7 +34674,7 @@
           <w:lang w:eastAsia="zh-CN"/>
         </w:rPr>
       </w:pPr>
-      <w:bookmarkStart w:id="54" w:name="_Toc103624382"/>
+      <w:bookmarkStart w:id="51" w:name="_Toc103668832"/>
       <w:r>
         <w:rPr>
           <w:rFonts w:ascii="Times New Roman" w:eastAsia="Times New Roman" w:hAnsi="Times New Roman" w:cs="Times New Roman"/>
@@ -33119,7 +34701,7 @@
         </w:rPr>
         <w:t>Расчет результата от разработки и использования программного средства, созданного по индивидуальному заказу</w:t>
       </w:r>
-      <w:bookmarkEnd w:id="54"/>
+      <w:bookmarkEnd w:id="51"/>
     </w:p>
     <w:p>
       <w:pPr>
@@ -33571,7 +35153,6 @@
           <w:tab w:val="right" w:pos="9355"/>
         </w:tabs>
         <w:spacing w:after="0" w:line="240" w:lineRule="auto"/>
-        <w:ind w:firstLine="709"/>
         <w:jc w:val="both"/>
         <w:rPr>
           <w:rFonts w:ascii="Times New Roman" w:eastAsia="Calibri" w:hAnsi="Times New Roman" w:cs="Times New Roman"/>
@@ -33580,15 +35161,6 @@
           <w:lang w:eastAsia="en-US"/>
         </w:rPr>
       </w:pPr>
-      <w:r>
-        <w:rPr>
-          <w:rFonts w:ascii="Times New Roman" w:eastAsia="Calibri" w:hAnsi="Times New Roman" w:cs="Times New Roman"/>
-          <w:color w:val="auto"/>
-          <w:sz w:val="28"/>
-          <w:lang w:eastAsia="zh-CN"/>
-        </w:rPr>
-        <w:tab/>
-      </w:r>
       <w:r>
         <w:rPr>
           <w:rFonts w:ascii="Times New Roman" w:eastAsia="Calibri" w:hAnsi="Times New Roman" w:cs="Times New Roman"/>
@@ -33637,8 +35209,52 @@
           <w:sz w:val="28"/>
           <w:lang w:eastAsia="en-US"/>
         </w:rPr>
-        <w:t xml:space="preserve"> прибыль, включаемая в цену программного средства, </w:t>
-      </w:r>
+        <w:t xml:space="preserve"> прибыль, включаем</w:t>
+      </w:r>
+      <w:r>
+        <w:rPr>
+          <w:rFonts w:ascii="Times New Roman" w:eastAsia="Calibri" w:hAnsi="Times New Roman" w:cs="Times New Roman"/>
+          <w:color w:val="auto"/>
+          <w:sz w:val="28"/>
+          <w:lang w:eastAsia="en-US"/>
+        </w:rPr>
+        <w:t>ая в цену программного средства</w:t>
+      </w:r>
+      <w:r>
+        <w:rPr>
+          <w:rFonts w:ascii="Times New Roman" w:eastAsia="Calibri" w:hAnsi="Times New Roman" w:cs="Times New Roman"/>
+          <w:color w:val="auto"/>
+          <w:sz w:val="28"/>
+          <w:lang w:eastAsia="en-US"/>
+        </w:rPr>
+        <w:t>;</w:t>
+      </w:r>
+      <w:r>
+        <w:rPr>
+          <w:rFonts w:ascii="Times New Roman" w:eastAsia="Calibri" w:hAnsi="Times New Roman" w:cs="Times New Roman"/>
+          <w:color w:val="auto"/>
+          <w:sz w:val="28"/>
+          <w:lang w:eastAsia="en-US"/>
+        </w:rPr>
+        <w:t xml:space="preserve"> </w:t>
+      </w:r>
+    </w:p>
+    <w:p>
+      <w:pPr>
+        <w:tabs>
+          <w:tab w:val="center" w:pos="4536"/>
+          <w:tab w:val="right" w:pos="9355"/>
+        </w:tabs>
+        <w:spacing w:after="0" w:line="240" w:lineRule="auto"/>
+        <w:ind w:left="454"/>
+        <w:jc w:val="both"/>
+        <w:rPr>
+          <w:rFonts w:ascii="Times New Roman" w:eastAsia="Calibri" w:hAnsi="Times New Roman" w:cs="Times New Roman"/>
+          <w:color w:val="auto"/>
+          <w:sz w:val="28"/>
+          <w:lang w:eastAsia="en-US"/>
+        </w:rPr>
+      </w:pPr>
       <w:proofErr w:type="spellStart"/>
       <w:r>
         <w:rPr>
@@ -33667,7 +35283,25 @@
           <w:sz w:val="28"/>
           <w:lang w:eastAsia="en-US"/>
         </w:rPr>
-        <w:t xml:space="preserve"> –налог на прибыль.</w:t>
+        <w:t xml:space="preserve"> –</w:t>
+      </w:r>
+      <w:r>
+        <w:rPr>
+          <w:rFonts w:ascii="Times New Roman" w:eastAsia="Calibri" w:hAnsi="Times New Roman" w:cs="Times New Roman"/>
+          <w:color w:val="auto"/>
+          <w:sz w:val="28"/>
+          <w:lang w:eastAsia="en-US"/>
+        </w:rPr>
+        <w:t xml:space="preserve"> </w:t>
+      </w:r>
+      <w:r>
+        <w:rPr>
+          <w:rFonts w:ascii="Times New Roman" w:eastAsia="Calibri" w:hAnsi="Times New Roman" w:cs="Times New Roman"/>
+          <w:color w:val="auto"/>
+          <w:sz w:val="28"/>
+          <w:lang w:eastAsia="en-US"/>
+        </w:rPr>
+        <w:t>налог на прибыль.</w:t>
       </w:r>
     </w:p>
     <w:p>
@@ -34494,7 +36128,6 @@
     <w:p>
       <w:pPr>
         <w:spacing w:after="0" w:line="240" w:lineRule="auto"/>
-        <w:ind w:firstLine="709"/>
         <w:jc w:val="both"/>
         <w:rPr>
           <w:rFonts w:ascii="Times New Roman" w:eastAsia="Calibri" w:hAnsi="Times New Roman" w:cs="Times New Roman"/>
@@ -34564,8 +36197,49 @@
           <w:sz w:val="28"/>
           <w:lang w:eastAsia="en-US"/>
         </w:rPr>
-        <w:t xml:space="preserve"> количество заказов до внедрения программного средства, </w:t>
-      </w:r>
+        <w:t xml:space="preserve"> количество заказов до </w:t>
+      </w:r>
+      <w:r>
+        <w:rPr>
+          <w:rFonts w:ascii="Times New Roman" w:eastAsia="Calibri" w:hAnsi="Times New Roman" w:cs="Times New Roman"/>
+          <w:color w:val="auto"/>
+          <w:sz w:val="28"/>
+          <w:lang w:eastAsia="en-US"/>
+        </w:rPr>
+        <w:t>внедрения программного средства</w:t>
+      </w:r>
+      <w:r>
+        <w:rPr>
+          <w:rFonts w:ascii="Times New Roman" w:eastAsia="Calibri" w:hAnsi="Times New Roman" w:cs="Times New Roman"/>
+          <w:color w:val="auto"/>
+          <w:sz w:val="28"/>
+          <w:lang w:eastAsia="en-US"/>
+        </w:rPr>
+        <w:t>;</w:t>
+      </w:r>
+      <w:r>
+        <w:rPr>
+          <w:rFonts w:ascii="Times New Roman" w:eastAsia="Calibri" w:hAnsi="Times New Roman" w:cs="Times New Roman"/>
+          <w:color w:val="auto"/>
+          <w:sz w:val="28"/>
+          <w:lang w:eastAsia="en-US"/>
+        </w:rPr>
+        <w:t xml:space="preserve"> </w:t>
+      </w:r>
+    </w:p>
+    <w:p>
+      <w:pPr>
+        <w:spacing w:after="0" w:line="240" w:lineRule="auto"/>
+        <w:ind w:left="454"/>
+        <w:jc w:val="both"/>
+        <w:rPr>
+          <w:rFonts w:ascii="Times New Roman" w:eastAsia="Calibri" w:hAnsi="Times New Roman" w:cs="Times New Roman"/>
+          <w:color w:val="auto"/>
+          <w:sz w:val="28"/>
+          <w:szCs w:val="28"/>
+          <w:lang w:eastAsia="en-US"/>
+        </w:rPr>
+      </w:pPr>
       <w:r>
         <w:rPr>
           <w:rFonts w:ascii="Times New Roman" w:eastAsia="Calibri" w:hAnsi="Times New Roman" w:cs="Times New Roman"/>
@@ -34614,8 +36288,31 @@
           <w:szCs w:val="28"/>
           <w:lang w:eastAsia="en-US"/>
         </w:rPr>
-        <w:t xml:space="preserve">, </w:t>
-      </w:r>
+        <w:t>;</w:t>
+      </w:r>
+      <w:r>
+        <w:rPr>
+          <w:rFonts w:ascii="Times New Roman" w:eastAsia="Calibri" w:hAnsi="Times New Roman" w:cs="Times New Roman"/>
+          <w:color w:val="auto"/>
+          <w:sz w:val="28"/>
+          <w:szCs w:val="28"/>
+          <w:lang w:eastAsia="en-US"/>
+        </w:rPr>
+        <w:t xml:space="preserve"> </w:t>
+      </w:r>
+    </w:p>
+    <w:p>
+      <w:pPr>
+        <w:spacing w:after="0" w:line="240" w:lineRule="auto"/>
+        <w:ind w:left="454"/>
+        <w:jc w:val="both"/>
+        <w:rPr>
+          <w:rFonts w:ascii="Times New Roman" w:eastAsia="Calibri" w:hAnsi="Times New Roman" w:cs="Times New Roman"/>
+          <w:color w:val="auto"/>
+          <w:sz w:val="28"/>
+          <w:lang w:eastAsia="en-US"/>
+        </w:rPr>
+      </w:pPr>
       <w:proofErr w:type="spellStart"/>
       <w:r>
         <w:rPr>
@@ -35499,26 +37196,27 @@
           <w:rFonts w:ascii="Times New Roman" w:eastAsia="Calibri" w:hAnsi="Times New Roman" w:cs="Times New Roman"/>
           <w:color w:val="auto"/>
           <w:sz w:val="28"/>
-          <w:lang w:eastAsia="en-US"/>
-        </w:rPr>
-      </w:pPr>
-      <w:r>
-        <w:rPr>
-          <w:rFonts w:ascii="Times New Roman" w:eastAsia="Calibri" w:hAnsi="Times New Roman" w:cs="Times New Roman"/>
-          <w:color w:val="auto"/>
-          <w:sz w:val="28"/>
-          <w:lang w:eastAsia="en-US"/>
-        </w:rPr>
-        <w:tab/>
-      </w:r>
-      <w:r>
-        <w:rPr>
-          <w:rFonts w:ascii="Times New Roman" w:eastAsia="Calibri" w:hAnsi="Times New Roman" w:cs="Times New Roman"/>
-          <w:color w:val="auto"/>
-          <w:sz w:val="28"/>
-          <w:lang w:eastAsia="en-US"/>
-        </w:rPr>
-        <w:t xml:space="preserve">где, </w:t>
+          <w:szCs w:val="28"/>
+          <w:lang w:eastAsia="en-US"/>
+        </w:rPr>
+      </w:pPr>
+      <w:r>
+        <w:rPr>
+          <w:rFonts w:ascii="Times New Roman" w:eastAsia="Calibri" w:hAnsi="Times New Roman" w:cs="Times New Roman"/>
+          <w:color w:val="auto"/>
+          <w:sz w:val="28"/>
+          <w:lang w:eastAsia="en-US"/>
+        </w:rPr>
+        <w:t>где</w:t>
+      </w:r>
+      <w:r>
+        <w:rPr>
+          <w:rFonts w:ascii="Times New Roman" w:eastAsia="Calibri" w:hAnsi="Times New Roman" w:cs="Times New Roman"/>
+          <w:color w:val="auto"/>
+          <w:sz w:val="28"/>
+          <w:lang w:val="en-US" w:eastAsia="en-US"/>
+        </w:rPr>
+        <w:t> </w:t>
       </w:r>
       <m:oMath>
         <m:r>
@@ -35586,17 +37284,72 @@
           <w:szCs w:val="28"/>
           <w:lang w:eastAsia="en-US"/>
         </w:rPr>
-        <w:t xml:space="preserve"> – годовой прирост выручки, НДС –</w:t>
-      </w:r>
-      <w:r>
-        <w:rPr>
-          <w:rFonts w:ascii="Times New Roman" w:eastAsia="Calibri" w:hAnsi="Times New Roman" w:cs="Times New Roman"/>
-          <w:color w:val="auto"/>
-          <w:sz w:val="28"/>
-          <w:lang w:eastAsia="en-US"/>
-        </w:rPr>
-        <w:t xml:space="preserve"> значение налога на добавленную стоимость, </w:t>
-      </w:r>
+        <w:t xml:space="preserve"> – годовой прирост выручки</w:t>
+      </w:r>
+      <w:r>
+        <w:rPr>
+          <w:rFonts w:ascii="Times New Roman" w:eastAsia="Calibri" w:hAnsi="Times New Roman" w:cs="Times New Roman"/>
+          <w:color w:val="auto"/>
+          <w:sz w:val="28"/>
+          <w:szCs w:val="28"/>
+          <w:lang w:eastAsia="en-US"/>
+        </w:rPr>
+        <w:t>;</w:t>
+      </w:r>
+    </w:p>
+    <w:p>
+      <w:pPr>
+        <w:spacing w:after="0" w:line="240" w:lineRule="auto"/>
+        <w:ind w:left="454"/>
+        <w:jc w:val="both"/>
+        <w:rPr>
+          <w:rFonts w:ascii="Times New Roman" w:eastAsia="Calibri" w:hAnsi="Times New Roman" w:cs="Times New Roman"/>
+          <w:color w:val="auto"/>
+          <w:sz w:val="28"/>
+          <w:lang w:eastAsia="en-US"/>
+        </w:rPr>
+      </w:pPr>
+      <w:r>
+        <w:rPr>
+          <w:rFonts w:ascii="Times New Roman" w:eastAsia="Calibri" w:hAnsi="Times New Roman" w:cs="Times New Roman"/>
+          <w:color w:val="auto"/>
+          <w:sz w:val="28"/>
+          <w:szCs w:val="28"/>
+          <w:lang w:eastAsia="en-US"/>
+        </w:rPr>
+        <w:t>НДС –</w:t>
+      </w:r>
+      <w:r>
+        <w:rPr>
+          <w:rFonts w:ascii="Times New Roman" w:eastAsia="Calibri" w:hAnsi="Times New Roman" w:cs="Times New Roman"/>
+          <w:color w:val="auto"/>
+          <w:sz w:val="28"/>
+          <w:lang w:eastAsia="en-US"/>
+        </w:rPr>
+        <w:t xml:space="preserve"> значение н</w:t>
+      </w:r>
+      <w:r>
+        <w:rPr>
+          <w:rFonts w:ascii="Times New Roman" w:eastAsia="Calibri" w:hAnsi="Times New Roman" w:cs="Times New Roman"/>
+          <w:color w:val="auto"/>
+          <w:sz w:val="28"/>
+          <w:lang w:eastAsia="en-US"/>
+        </w:rPr>
+        <w:t>алога на добавленную стоимость;</w:t>
+      </w:r>
+    </w:p>
+    <w:p>
+      <w:pPr>
+        <w:spacing w:after="0" w:line="240" w:lineRule="auto"/>
+        <w:ind w:left="454"/>
+        <w:jc w:val="both"/>
+        <w:rPr>
+          <w:rFonts w:ascii="Times New Roman" w:eastAsia="Calibri" w:hAnsi="Times New Roman" w:cs="Times New Roman"/>
+          <w:color w:val="auto"/>
+          <w:sz w:val="28"/>
+          <w:lang w:eastAsia="en-US"/>
+        </w:rPr>
+      </w:pPr>
       <m:oMath>
         <m:sSub>
           <m:sSubPr>
@@ -35677,8 +37430,21 @@
           <w:sz w:val="28"/>
           <w:lang w:eastAsia="en-US"/>
         </w:rPr>
-        <w:t xml:space="preserve">,  </w:t>
-      </w:r>
+        <w:t>;</w:t>
+      </w:r>
+    </w:p>
+    <w:p>
+      <w:pPr>
+        <w:spacing w:after="0" w:line="240" w:lineRule="auto"/>
+        <w:ind w:left="454"/>
+        <w:jc w:val="both"/>
+        <w:rPr>
+          <w:rFonts w:ascii="Times New Roman" w:eastAsia="Calibri" w:hAnsi="Times New Roman" w:cs="Times New Roman"/>
+          <w:color w:val="auto"/>
+          <w:sz w:val="28"/>
+          <w:lang w:eastAsia="en-US"/>
+        </w:rPr>
+      </w:pPr>
       <m:oMath>
         <m:sSub>
           <m:sSubPr>
@@ -35750,7 +37516,37 @@
           <w:sz w:val="28"/>
           <w:lang w:eastAsia="en-US"/>
         </w:rPr>
-        <w:t>быль. Годовая выручка рассчитана</w:t>
+        <w:t>быль.</w:t>
+      </w:r>
+    </w:p>
+    <w:p>
+      <w:pPr>
+        <w:spacing w:after="0" w:line="240" w:lineRule="auto"/>
+        <w:jc w:val="both"/>
+        <w:rPr>
+          <w:rFonts w:ascii="Times New Roman" w:eastAsia="Calibri" w:hAnsi="Times New Roman" w:cs="Times New Roman"/>
+          <w:color w:val="auto"/>
+          <w:sz w:val="28"/>
+          <w:lang w:eastAsia="en-US"/>
+        </w:rPr>
+      </w:pPr>
+      <w:r>
+        <w:rPr>
+          <w:rFonts w:ascii="Times New Roman" w:eastAsia="Calibri" w:hAnsi="Times New Roman" w:cs="Times New Roman"/>
+          <w:color w:val="auto"/>
+          <w:sz w:val="28"/>
+          <w:lang w:eastAsia="en-US"/>
+        </w:rPr>
+        <w:tab/>
+      </w:r>
+      <w:r>
+        <w:rPr>
+          <w:rFonts w:ascii="Times New Roman" w:eastAsia="Calibri" w:hAnsi="Times New Roman" w:cs="Times New Roman"/>
+          <w:color w:val="auto"/>
+          <w:sz w:val="28"/>
+          <w:lang w:eastAsia="en-US"/>
+        </w:rPr>
+        <w:t>Годовая выручка рассчитана</w:t>
       </w:r>
       <w:r>
         <w:rPr>
@@ -35952,7 +37748,6 @@
                     <w:sz w:val="28"/>
                     <w:lang w:eastAsia="en-US"/>
                   </w:rPr>
-                  <w:lastRenderedPageBreak/>
                   <m:t>∆</m:t>
                 </m:r>
                 <m:sSub>
@@ -36402,7 +38197,7 @@
           <w:lang w:eastAsia="zh-CN"/>
         </w:rPr>
       </w:pPr>
-      <w:bookmarkStart w:id="55" w:name="_Toc103624383"/>
+      <w:bookmarkStart w:id="52" w:name="_Toc103668833"/>
       <w:r>
         <w:rPr>
           <w:rFonts w:ascii="Times New Roman" w:eastAsia="Times New Roman" w:hAnsi="Times New Roman" w:cs="Times New Roman"/>
@@ -36429,11 +38224,11 @@
         </w:rPr>
         <w:t>Расчет показателей экономической эффективности разработки и использования программного средства</w:t>
       </w:r>
-      <w:bookmarkEnd w:id="55"/>
-    </w:p>
-    <w:p>
-      <w:pPr>
-        <w:spacing w:after="0" w:line="276" w:lineRule="auto"/>
+      <w:bookmarkEnd w:id="52"/>
+    </w:p>
+    <w:p>
+      <w:pPr>
+        <w:spacing w:after="0" w:line="240" w:lineRule="auto"/>
         <w:jc w:val="both"/>
         <w:rPr>
           <w:rFonts w:ascii="Times New Roman" w:eastAsia="Calibri" w:hAnsi="Times New Roman" w:cs="Times New Roman"/>
@@ -36445,7 +38240,7 @@
     </w:p>
     <w:p>
       <w:pPr>
-        <w:spacing w:after="0" w:line="276" w:lineRule="auto"/>
+        <w:spacing w:after="0" w:line="240" w:lineRule="auto"/>
         <w:jc w:val="both"/>
         <w:rPr>
           <w:rFonts w:ascii="Times New Roman" w:eastAsia="Calibri" w:hAnsi="Times New Roman" w:cs="Times New Roman"/>
@@ -37050,7 +38845,67 @@
           <w:szCs w:val="28"/>
           <w:lang w:eastAsia="en-US"/>
         </w:rPr>
-        <w:t>Для расчёта показателей экономической эффективности разработки и использования приложения необходимо полученные суммы результата и затрат по годам привести к единому моменту времени – расчётному году (2022 г.) путём умножения результатов и затрат за каждый год на коэффициент дисконтирования</w:t>
+        <w:t>Для расч</w:t>
+      </w:r>
+      <w:r>
+        <w:rPr>
+          <w:rFonts w:ascii="Times New Roman" w:eastAsia="Calibri" w:hAnsi="Times New Roman" w:cs="Times New Roman"/>
+          <w:color w:val="auto"/>
+          <w:sz w:val="28"/>
+          <w:szCs w:val="28"/>
+          <w:lang w:eastAsia="en-US"/>
+        </w:rPr>
+        <w:t>е</w:t>
+      </w:r>
+      <w:r>
+        <w:rPr>
+          <w:rFonts w:ascii="Times New Roman" w:eastAsia="Calibri" w:hAnsi="Times New Roman" w:cs="Times New Roman"/>
+          <w:color w:val="auto"/>
+          <w:sz w:val="28"/>
+          <w:szCs w:val="28"/>
+          <w:lang w:eastAsia="en-US"/>
+        </w:rPr>
+        <w:t>та показателей экономической эффективности разработки и использования приложения необходимо полученные суммы результата и затрат по годам привести к единому моменту времени – расч</w:t>
+      </w:r>
+      <w:r>
+        <w:rPr>
+          <w:rFonts w:ascii="Times New Roman" w:eastAsia="Calibri" w:hAnsi="Times New Roman" w:cs="Times New Roman"/>
+          <w:color w:val="auto"/>
+          <w:sz w:val="28"/>
+          <w:szCs w:val="28"/>
+          <w:lang w:eastAsia="en-US"/>
+        </w:rPr>
+        <w:t>е</w:t>
+      </w:r>
+      <w:r>
+        <w:rPr>
+          <w:rFonts w:ascii="Times New Roman" w:eastAsia="Calibri" w:hAnsi="Times New Roman" w:cs="Times New Roman"/>
+          <w:color w:val="auto"/>
+          <w:sz w:val="28"/>
+          <w:szCs w:val="28"/>
+          <w:lang w:eastAsia="en-US"/>
+        </w:rPr>
+        <w:t>тному году (2022 г.) пут</w:t>
+      </w:r>
+      <w:r>
+        <w:rPr>
+          <w:rFonts w:ascii="Times New Roman" w:eastAsia="Calibri" w:hAnsi="Times New Roman" w:cs="Times New Roman"/>
+          <w:color w:val="auto"/>
+          <w:sz w:val="28"/>
+          <w:szCs w:val="28"/>
+          <w:lang w:eastAsia="en-US"/>
+        </w:rPr>
+        <w:t>е</w:t>
+      </w:r>
+      <w:r>
+        <w:rPr>
+          <w:rFonts w:ascii="Times New Roman" w:eastAsia="Calibri" w:hAnsi="Times New Roman" w:cs="Times New Roman"/>
+          <w:color w:val="auto"/>
+          <w:sz w:val="28"/>
+          <w:szCs w:val="28"/>
+          <w:lang w:eastAsia="en-US"/>
+        </w:rPr>
+        <w:t>м умножения результатов и затрат за каждый год на коэффициент дисконтирования</w:t>
       </w:r>
       <w:r>
         <w:rPr>
@@ -37311,51 +39166,58 @@
           <w:sz w:val="28"/>
           <w:szCs w:val="28"/>
         </w:rPr>
-        <w:tab/>
-      </w:r>
+        <w:t xml:space="preserve">где </w:t>
+      </w:r>
+      <w:proofErr w:type="spellStart"/>
       <w:r>
         <w:rPr>
           <w:rFonts w:ascii="Times New Roman" w:eastAsia="Times New Roman" w:hAnsi="Times New Roman" w:cs="Times New Roman"/>
           <w:sz w:val="28"/>
           <w:szCs w:val="28"/>
         </w:rPr>
-        <w:t xml:space="preserve">где </w:t>
-      </w:r>
-      <w:proofErr w:type="spellStart"/>
+        <w:t>Е</w:t>
+      </w:r>
       <w:r>
         <w:rPr>
           <w:rFonts w:ascii="Times New Roman" w:eastAsia="Times New Roman" w:hAnsi="Times New Roman" w:cs="Times New Roman"/>
           <w:sz w:val="28"/>
           <w:szCs w:val="28"/>
-        </w:rPr>
-        <w:t>Е</w:t>
-      </w:r>
+          <w:vertAlign w:val="subscript"/>
+        </w:rPr>
+        <w:t>н</w:t>
+      </w:r>
+      <w:proofErr w:type="spellEnd"/>
       <w:r>
         <w:rPr>
           <w:rFonts w:ascii="Times New Roman" w:eastAsia="Times New Roman" w:hAnsi="Times New Roman" w:cs="Times New Roman"/>
           <w:sz w:val="28"/>
           <w:szCs w:val="28"/>
-          <w:vertAlign w:val="subscript"/>
-        </w:rPr>
-        <w:t>н</w:t>
-      </w:r>
-      <w:proofErr w:type="spellEnd"/>
+        </w:rPr>
+        <w:t xml:space="preserve"> – требу</w:t>
+      </w:r>
       <w:r>
         <w:rPr>
           <w:rFonts w:ascii="Times New Roman" w:eastAsia="Times New Roman" w:hAnsi="Times New Roman" w:cs="Times New Roman"/>
           <w:sz w:val="28"/>
           <w:szCs w:val="28"/>
         </w:rPr>
-        <w:t xml:space="preserve"> – требу</w:t>
-      </w:r>
-      <w:r>
+        <w:t>емая норма дисконта, 15%;</w:t>
+      </w:r>
+    </w:p>
+    <w:p>
+      <w:pPr>
+        <w:tabs>
+          <w:tab w:val="left" w:pos="851"/>
+        </w:tabs>
+        <w:spacing w:after="0" w:line="240" w:lineRule="auto"/>
+        <w:ind w:left="454"/>
+        <w:jc w:val="both"/>
         <w:rPr>
           <w:rFonts w:ascii="Times New Roman" w:eastAsia="Times New Roman" w:hAnsi="Times New Roman" w:cs="Times New Roman"/>
           <w:sz w:val="28"/>
           <w:szCs w:val="28"/>
         </w:rPr>
-        <w:t xml:space="preserve">емая норма дисконта, 15%; </w:t>
-      </w:r>
+      </w:pPr>
       <w:r>
         <w:rPr>
           <w:rFonts w:ascii="Times New Roman" w:eastAsia="Times New Roman" w:hAnsi="Times New Roman" w:cs="Times New Roman"/>
@@ -37378,7 +39240,23 @@
           <w:sz w:val="28"/>
           <w:szCs w:val="28"/>
         </w:rPr>
-        <w:t>номер года, результаты и затраты которого приводятся к расчётному (2022 – 1, 2023 – 2, 2024 – 3).</w:t>
+        <w:t>номер года, результаты и затраты которого приводятся к расч</w:t>
+      </w:r>
+      <w:r>
+        <w:rPr>
+          <w:rFonts w:ascii="Times New Roman" w:eastAsia="Times New Roman" w:hAnsi="Times New Roman" w:cs="Times New Roman"/>
+          <w:sz w:val="28"/>
+          <w:szCs w:val="28"/>
+        </w:rPr>
+        <w:t>е</w:t>
+      </w:r>
+      <w:r>
+        <w:rPr>
+          <w:rFonts w:ascii="Times New Roman" w:eastAsia="Times New Roman" w:hAnsi="Times New Roman" w:cs="Times New Roman"/>
+          <w:sz w:val="28"/>
+          <w:szCs w:val="28"/>
+        </w:rPr>
+        <w:t>тному (2022 – 1, 2023 – 2, 2024 – 3).</w:t>
       </w:r>
     </w:p>
     <w:p>
@@ -37902,7 +39780,39 @@
           <w:sz w:val="28"/>
           <w:szCs w:val="28"/>
         </w:rPr>
-        <w:t>Расчёт рентабельности инвестиций без учёта фактора времени производится по формуле:</w:t>
+        <w:t>Расч</w:t>
+      </w:r>
+      <w:r>
+        <w:rPr>
+          <w:rFonts w:ascii="Times New Roman" w:eastAsia="Times New Roman" w:hAnsi="Times New Roman" w:cs="Times New Roman"/>
+          <w:sz w:val="28"/>
+          <w:szCs w:val="28"/>
+        </w:rPr>
+        <w:t>е</w:t>
+      </w:r>
+      <w:r>
+        <w:rPr>
+          <w:rFonts w:ascii="Times New Roman" w:eastAsia="Times New Roman" w:hAnsi="Times New Roman" w:cs="Times New Roman"/>
+          <w:sz w:val="28"/>
+          <w:szCs w:val="28"/>
+        </w:rPr>
+        <w:t>т рентабельности инвестиций без уч</w:t>
+      </w:r>
+      <w:r>
+        <w:rPr>
+          <w:rFonts w:ascii="Times New Roman" w:eastAsia="Times New Roman" w:hAnsi="Times New Roman" w:cs="Times New Roman"/>
+          <w:sz w:val="28"/>
+          <w:szCs w:val="28"/>
+        </w:rPr>
+        <w:t>е</w:t>
+      </w:r>
+      <w:r>
+        <w:rPr>
+          <w:rFonts w:ascii="Times New Roman" w:eastAsia="Times New Roman" w:hAnsi="Times New Roman" w:cs="Times New Roman"/>
+          <w:sz w:val="28"/>
+          <w:szCs w:val="28"/>
+        </w:rPr>
+        <w:t>та фактора времени производится по формуле:</w:t>
       </w:r>
     </w:p>
     <w:p>
@@ -38192,9 +40102,6 @@
         </w:rPr>
       </w:pPr>
       <m:oMathPara>
-        <m:oMathParaPr>
-          <m:jc m:val="center"/>
-        </m:oMathParaPr>
         <m:oMath>
           <m:r>
             <w:rPr>
@@ -38221,28 +40128,6 @@
           <w:szCs w:val="28"/>
         </w:rPr>
       </w:pPr>
-    </w:p>
-    <w:p>
-      <w:pPr>
-        <w:tabs>
-          <w:tab w:val="left" w:pos="851"/>
-        </w:tabs>
-        <w:spacing w:after="0" w:line="240" w:lineRule="auto"/>
-        <w:jc w:val="both"/>
-        <w:rPr>
-          <w:rFonts w:ascii="Times New Roman" w:eastAsia="Times New Roman" w:hAnsi="Times New Roman" w:cs="Times New Roman"/>
-          <w:sz w:val="28"/>
-          <w:szCs w:val="28"/>
-        </w:rPr>
-      </w:pPr>
-      <w:r>
-        <w:rPr>
-          <w:rFonts w:ascii="Times New Roman" w:eastAsia="Times New Roman" w:hAnsi="Times New Roman" w:cs="Times New Roman"/>
-          <w:sz w:val="28"/>
-          <w:szCs w:val="28"/>
-        </w:rPr>
-        <w:tab/>
-      </w:r>
       <w:r>
         <w:rPr>
           <w:rFonts w:ascii="Times New Roman" w:eastAsia="Times New Roman" w:hAnsi="Times New Roman" w:cs="Times New Roman"/>
@@ -38321,22 +40206,16 @@
           <w:sz w:val="28"/>
           <w:szCs w:val="28"/>
         </w:rPr>
-        <w:t xml:space="preserve"> которая определяется по формуле:</w:t>
-      </w:r>
-    </w:p>
-    <w:p>
-      <w:pPr>
-        <w:tabs>
-          <w:tab w:val="left" w:pos="851"/>
-        </w:tabs>
-        <w:spacing w:after="0" w:line="240" w:lineRule="auto"/>
-        <w:jc w:val="both"/>
+        <w:t xml:space="preserve"> к</w:t>
+      </w:r>
+      <w:r>
         <w:rPr>
           <w:rFonts w:ascii="Times New Roman" w:eastAsia="Times New Roman" w:hAnsi="Times New Roman" w:cs="Times New Roman"/>
           <w:sz w:val="28"/>
           <w:szCs w:val="28"/>
         </w:rPr>
-      </w:pPr>
+        <w:t>оторая определяется по формуле:</w:t>
+      </w:r>
     </w:p>
     <w:p>
       <w:pPr>
@@ -38639,14 +40518,6 @@
           <w:sz w:val="28"/>
           <w:szCs w:val="28"/>
         </w:rPr>
-        <w:tab/>
-      </w:r>
-      <w:r>
-        <w:rPr>
-          <w:rFonts w:ascii="Times New Roman" w:eastAsia="Times New Roman" w:hAnsi="Times New Roman" w:cs="Times New Roman"/>
-          <w:sz w:val="28"/>
-          <w:szCs w:val="28"/>
-        </w:rPr>
         <w:t xml:space="preserve">где </w:t>
       </w:r>
       <w:proofErr w:type="spellStart"/>
@@ -38876,7 +40747,7 @@
     </w:p>
     <w:p>
       <w:pPr>
-        <w:spacing w:after="0" w:line="20" w:lineRule="atLeast"/>
+        <w:spacing w:after="0" w:line="240" w:lineRule="auto"/>
         <w:jc w:val="both"/>
         <w:rPr>
           <w:rFonts w:ascii="Times New Roman" w:eastAsia="Calibri" w:hAnsi="Times New Roman" w:cs="Times New Roman"/>
@@ -38889,7 +40760,7 @@
     </w:p>
     <w:p>
       <w:pPr>
-        <w:spacing w:before="280" w:after="0" w:line="20" w:lineRule="atLeast"/>
+        <w:spacing w:after="0" w:line="240" w:lineRule="auto"/>
         <w:ind w:left="1786" w:hanging="1786"/>
         <w:jc w:val="both"/>
         <w:rPr>
@@ -38918,7 +40789,27 @@
           <w:szCs w:val="28"/>
           <w:lang w:eastAsia="en-US"/>
         </w:rPr>
-        <w:t>.3 − Расчёт показателей экономической эффективности разработки и реализации программного средства</w:t>
+        <w:t>.3 − Расч</w:t>
+      </w:r>
+      <w:r>
+        <w:rPr>
+          <w:rFonts w:ascii="Times New Roman" w:eastAsia="Calibri" w:hAnsi="Times New Roman" w:cs="Times New Roman"/>
+          <w:color w:val="auto"/>
+          <w:sz w:val="28"/>
+          <w:szCs w:val="28"/>
+          <w:lang w:eastAsia="en-US"/>
+        </w:rPr>
+        <w:t>е</w:t>
+      </w:r>
+      <w:r>
+        <w:rPr>
+          <w:rFonts w:ascii="Times New Roman" w:eastAsia="Calibri" w:hAnsi="Times New Roman" w:cs="Times New Roman"/>
+          <w:color w:val="auto"/>
+          <w:sz w:val="28"/>
+          <w:szCs w:val="28"/>
+          <w:lang w:eastAsia="en-US"/>
+        </w:rPr>
+        <w:t>т показателей экономической эффективности разработки и реализации программного средства</w:t>
       </w:r>
     </w:p>
     <w:tbl>
@@ -39019,7 +40910,25 @@
                 <w:sz w:val="28"/>
                 <w:szCs w:val="28"/>
               </w:rPr>
-              <w:t>по годам расчётного периода</w:t>
+              <w:t>по годам расч</w:t>
+            </w:r>
+            <w:r>
+              <w:rPr>
+                <w:rFonts w:ascii="Times New Roman" w:eastAsia="Times New Roman" w:hAnsi="Times New Roman" w:cs="Times New Roman"/>
+                <w:color w:val="auto"/>
+                <w:sz w:val="28"/>
+                <w:szCs w:val="28"/>
+              </w:rPr>
+              <w:t>е</w:t>
+            </w:r>
+            <w:r>
+              <w:rPr>
+                <w:rFonts w:ascii="Times New Roman" w:eastAsia="Times New Roman" w:hAnsi="Times New Roman" w:cs="Times New Roman"/>
+                <w:color w:val="auto"/>
+                <w:sz w:val="28"/>
+                <w:szCs w:val="28"/>
+              </w:rPr>
+              <w:t>тного периода</w:t>
             </w:r>
           </w:p>
         </w:tc>
@@ -39920,6 +41829,32 @@
         </w:tc>
       </w:tr>
     </w:tbl>
+    <w:p>
+      <w:pPr>
+        <w:spacing w:after="0" w:line="276" w:lineRule="auto"/>
+        <w:jc w:val="both"/>
+        <w:rPr>
+          <w:rFonts w:ascii="Times New Roman" w:eastAsia="Calibri" w:hAnsi="Times New Roman" w:cs="Times New Roman"/>
+          <w:color w:val="auto"/>
+          <w:sz w:val="28"/>
+          <w:szCs w:val="28"/>
+          <w:lang w:eastAsia="en-US"/>
+        </w:rPr>
+      </w:pPr>
+    </w:p>
+    <w:p>
+      <w:pPr>
+        <w:spacing w:after="0" w:line="276" w:lineRule="auto"/>
+        <w:jc w:val="both"/>
+        <w:rPr>
+          <w:rFonts w:ascii="Times New Roman" w:eastAsia="Calibri" w:hAnsi="Times New Roman" w:cs="Times New Roman"/>
+          <w:color w:val="auto"/>
+          <w:sz w:val="28"/>
+          <w:szCs w:val="28"/>
+          <w:lang w:eastAsia="en-US"/>
+        </w:rPr>
+      </w:pPr>
+    </w:p>
     <w:p>
       <w:pPr>
         <w:spacing w:after="0" w:line="276" w:lineRule="auto"/>
@@ -40075,7 +42010,25 @@
                 <w:sz w:val="28"/>
                 <w:szCs w:val="28"/>
               </w:rPr>
-              <w:t>по годам расчётного периода</w:t>
+              <w:t>по годам расч</w:t>
+            </w:r>
+            <w:r>
+              <w:rPr>
+                <w:rFonts w:ascii="Times New Roman" w:eastAsia="Times New Roman" w:hAnsi="Times New Roman" w:cs="Times New Roman"/>
+                <w:color w:val="auto"/>
+                <w:sz w:val="28"/>
+                <w:szCs w:val="28"/>
+              </w:rPr>
+              <w:t>е</w:t>
+            </w:r>
+            <w:r>
+              <w:rPr>
+                <w:rFonts w:ascii="Times New Roman" w:eastAsia="Times New Roman" w:hAnsi="Times New Roman" w:cs="Times New Roman"/>
+                <w:color w:val="auto"/>
+                <w:sz w:val="28"/>
+                <w:szCs w:val="28"/>
+              </w:rPr>
+              <w:t>тного периода</w:t>
             </w:r>
           </w:p>
         </w:tc>
@@ -40642,7 +42595,23 @@
           <w:sz w:val="28"/>
           <w:szCs w:val="28"/>
         </w:rPr>
-        <w:t>Срок окупаемости без учёта фактора в</w:t>
+        <w:t>Срок окупаемости без уч</w:t>
+      </w:r>
+      <w:r>
+        <w:rPr>
+          <w:rFonts w:ascii="Times New Roman" w:eastAsia="Times New Roman" w:hAnsi="Times New Roman" w:cs="Times New Roman"/>
+          <w:sz w:val="28"/>
+          <w:szCs w:val="28"/>
+        </w:rPr>
+        <w:t>е</w:t>
+      </w:r>
+      <w:r>
+        <w:rPr>
+          <w:rFonts w:ascii="Times New Roman" w:eastAsia="Times New Roman" w:hAnsi="Times New Roman" w:cs="Times New Roman"/>
+          <w:sz w:val="28"/>
+          <w:szCs w:val="28"/>
+        </w:rPr>
+        <w:t>та фактора в</w:t>
       </w:r>
       <w:r>
         <w:rPr>
@@ -40941,7 +42910,7 @@
           <w:sz w:val="28"/>
           <w:szCs w:val="28"/>
         </w:rPr>
-        <w:t>Затраты вносится только в первый год и равны отпускной цене программного средства, высчитанной в таблице 4.2. Среднегодовая чистая прибыль высчитана по формуле 4.12. Подставив значения в формулу, получим:</w:t>
+        <w:t>Подставив значения в формулу, получим:</w:t>
       </w:r>
     </w:p>
     <w:p>
@@ -41098,56 +43067,49 @@
     </w:p>
     <w:p>
       <w:pPr>
-        <w:tabs>
-          <w:tab w:val="left" w:pos="851"/>
-        </w:tabs>
         <w:spacing w:after="0" w:line="240" w:lineRule="auto"/>
-        <w:ind w:firstLine="709"/>
-        <w:jc w:val="both"/>
-        <w:rPr>
-          <w:rFonts w:ascii="Times New Roman" w:eastAsia="Times New Roman" w:hAnsi="Times New Roman" w:cs="Times New Roman"/>
-          <w:sz w:val="28"/>
-          <w:szCs w:val="28"/>
-        </w:rPr>
-      </w:pPr>
-      <w:r>
-        <w:rPr>
-          <w:rFonts w:ascii="Times New Roman" w:eastAsia="Times New Roman" w:hAnsi="Times New Roman" w:cs="Times New Roman"/>
-          <w:sz w:val="28"/>
-          <w:szCs w:val="28"/>
-        </w:rPr>
-        <w:t>Данный показатель говорит о том, что уже на 3 год эксплуатации программного продукта, заказчик окупит вложенные в закупку программного продукта денежные средства.</w:t>
-      </w:r>
-    </w:p>
-    <w:p>
-      <w:pPr>
-        <w:spacing w:after="0" w:line="240" w:lineRule="auto"/>
-        <w:ind w:firstLine="709"/>
-        <w:jc w:val="both"/>
-        <w:rPr>
-          <w:rFonts w:ascii="Times New Roman" w:eastAsia="Calibri" w:hAnsi="Times New Roman" w:cs="Times New Roman"/>
-          <w:color w:val="auto"/>
-          <w:sz w:val="28"/>
-          <w:szCs w:val="28"/>
-        </w:rPr>
-      </w:pPr>
-      <w:r>
-        <w:rPr>
-          <w:rFonts w:ascii="Times New Roman" w:eastAsia="Calibri" w:hAnsi="Times New Roman" w:cs="Times New Roman"/>
-          <w:color w:val="auto"/>
-          <w:sz w:val="28"/>
-          <w:szCs w:val="28"/>
-        </w:rPr>
-        <w:t>В результате технико-экономического обоснования разработки и использования программного средства автоматизации учёта клиентов были получены результаты, которые свидетельствуют об эффективности разработки</w:t>
-      </w:r>
-      <w:r>
-        <w:rPr>
-          <w:rFonts w:ascii="Times New Roman" w:eastAsia="Calibri" w:hAnsi="Times New Roman" w:cs="Times New Roman"/>
-          <w:color w:val="auto"/>
-          <w:sz w:val="28"/>
-          <w:szCs w:val="28"/>
-        </w:rPr>
-        <w:t xml:space="preserve"> для организации-разработчика:</w:t>
+        <w:rPr>
+          <w:rFonts w:ascii="Times New Roman" w:eastAsia="Calibri" w:hAnsi="Times New Roman" w:cs="Times New Roman"/>
+          <w:color w:val="auto"/>
+          <w:sz w:val="28"/>
+          <w:szCs w:val="28"/>
+        </w:rPr>
+      </w:pPr>
+      <w:r>
+        <w:rPr>
+          <w:rFonts w:ascii="Times New Roman" w:eastAsia="Calibri" w:hAnsi="Times New Roman" w:cs="Times New Roman"/>
+          <w:color w:val="auto"/>
+          <w:sz w:val="28"/>
+          <w:szCs w:val="28"/>
+        </w:rPr>
+        <w:tab/>
+      </w:r>
+      <w:r>
+        <w:rPr>
+          <w:rFonts w:ascii="Times New Roman" w:eastAsia="Calibri" w:hAnsi="Times New Roman" w:cs="Times New Roman"/>
+          <w:color w:val="auto"/>
+          <w:sz w:val="28"/>
+          <w:szCs w:val="28"/>
+        </w:rPr>
+        <w:t>В результате технико-экономического обоснования разработки и использования программного средства были получены результаты</w:t>
+      </w:r>
+      <w:r>
+        <w:rPr>
+          <w:rFonts w:ascii="Times New Roman" w:eastAsia="Calibri" w:hAnsi="Times New Roman" w:cs="Times New Roman"/>
+          <w:color w:val="auto"/>
+          <w:sz w:val="28"/>
+          <w:szCs w:val="28"/>
+        </w:rPr>
+        <w:t xml:space="preserve"> для организации</w:t>
+      </w:r>
+      <w:r>
+        <w:rPr>
+          <w:rFonts w:ascii="Times New Roman" w:eastAsia="Calibri" w:hAnsi="Times New Roman" w:cs="Times New Roman"/>
+          <w:color w:val="auto"/>
+          <w:sz w:val="28"/>
+          <w:szCs w:val="28"/>
+        </w:rPr>
+        <w:t>-разработчика:</w:t>
       </w:r>
     </w:p>
     <w:p>
@@ -41280,29 +43242,12 @@
         </w:rPr>
         <w:t>;</w:t>
       </w:r>
-    </w:p>
-    <w:p>
-      <w:pPr>
-        <w:tabs>
-          <w:tab w:val="center" w:pos="4536"/>
-          <w:tab w:val="right" w:pos="9355"/>
-        </w:tabs>
-        <w:spacing w:after="0" w:line="240" w:lineRule="auto"/>
-        <w:ind w:firstLine="709"/>
-        <w:jc w:val="both"/>
-        <w:rPr>
-          <w:rFonts w:ascii="Times New Roman" w:eastAsia="Calibri" w:hAnsi="Times New Roman" w:cs="Times New Roman"/>
-          <w:color w:val="auto"/>
-          <w:sz w:val="28"/>
-        </w:rPr>
-      </w:pPr>
-      <w:r>
-        <w:rPr>
-          <w:rFonts w:ascii="Times New Roman" w:eastAsia="Calibri" w:hAnsi="Times New Roman" w:cs="Times New Roman"/>
-          <w:color w:val="auto"/>
-          <w:sz w:val="28"/>
-        </w:rPr>
-        <w:lastRenderedPageBreak/>
+      <w:r>
+        <w:rPr>
+          <w:rFonts w:ascii="Times New Roman" w:eastAsia="Calibri" w:hAnsi="Times New Roman" w:cs="Times New Roman"/>
+          <w:color w:val="auto"/>
+          <w:sz w:val="28"/>
+        </w:rPr>
         <w:tab/>
       </w:r>
     </w:p>
@@ -41356,19 +43301,11 @@
       </w:pPr>
       <w:r>
         <w:rPr>
-          <w:rFonts w:ascii="Times New Roman" w:eastAsia="Calibri" w:hAnsi="Times New Roman" w:cs="Times New Roman"/>
-          <w:color w:val="auto"/>
-          <w:sz w:val="28"/>
-        </w:rPr>
-        <w:softHyphen/>
-      </w:r>
-      <w:r>
-        <w:rPr>
           <w:rFonts w:ascii="Times New Roman" w:eastAsia="Arial Unicode MS" w:hAnsi="Times New Roman" w:cs="Times New Roman"/>
           <w:sz w:val="28"/>
           <w:szCs w:val="28"/>
         </w:rPr>
-        <w:t xml:space="preserve"> цена программного средства составила 11578,46 рубля</w:t>
+        <w:t>чистый дисконтированный доход составил 5375,25 рубля</w:t>
       </w:r>
       <w:r>
         <w:rPr>
@@ -41401,39 +43338,6 @@
           <w:sz w:val="28"/>
           <w:szCs w:val="28"/>
         </w:rPr>
-        <w:t xml:space="preserve"> чистый дисконтированный доход составил 5375,25 рубля</w:t>
-      </w:r>
-      <w:r>
-        <w:rPr>
-          <w:rFonts w:ascii="Times New Roman" w:eastAsia="Arial Unicode MS" w:hAnsi="Times New Roman" w:cs="Times New Roman"/>
-          <w:sz w:val="28"/>
-          <w:szCs w:val="28"/>
-        </w:rPr>
-        <w:t>;</w:t>
-      </w:r>
-    </w:p>
-    <w:p>
-      <w:pPr>
-        <w:numPr>
-          <w:ilvl w:val="0"/>
-          <w:numId w:val="18"/>
-        </w:numPr>
-        <w:spacing w:after="0" w:line="240" w:lineRule="auto"/>
-        <w:ind w:left="1134"/>
-        <w:contextualSpacing/>
-        <w:jc w:val="both"/>
-        <w:rPr>
-          <w:rFonts w:ascii="Times New Roman" w:eastAsia="Arial Unicode MS" w:hAnsi="Times New Roman" w:cs="Times New Roman"/>
-          <w:sz w:val="28"/>
-          <w:szCs w:val="28"/>
-        </w:rPr>
-      </w:pPr>
-      <w:r>
-        <w:rPr>
-          <w:rFonts w:ascii="Times New Roman" w:eastAsia="Arial Unicode MS" w:hAnsi="Times New Roman" w:cs="Times New Roman"/>
-          <w:sz w:val="28"/>
-          <w:szCs w:val="28"/>
-        </w:rPr>
         <w:t xml:space="preserve"> уровень рентабельности составил </w:t>
       </w:r>
       <w:r>
@@ -41472,37 +43376,22 @@
     </w:p>
     <w:p>
       <w:pPr>
-        <w:rPr>
-          <w:rFonts w:ascii="Times New Roman" w:eastAsia="Calibri" w:hAnsi="Times New Roman" w:cs="Times New Roman"/>
-          <w:color w:val="auto"/>
-          <w:sz w:val="28"/>
-        </w:rPr>
-      </w:pPr>
-      <w:r>
-        <w:rPr>
-          <w:rFonts w:ascii="Times New Roman" w:eastAsia="Calibri" w:hAnsi="Times New Roman" w:cs="Times New Roman"/>
-          <w:color w:val="auto"/>
-          <w:sz w:val="28"/>
-        </w:rPr>
-        <w:br w:type="page"/>
-      </w:r>
-    </w:p>
-    <w:p>
-      <w:pPr>
         <w:pStyle w:val="-0"/>
       </w:pPr>
-      <w:bookmarkStart w:id="56" w:name="_Toc286079582"/>
-      <w:bookmarkStart w:id="57" w:name="_Toc286079892"/>
-      <w:bookmarkStart w:id="58" w:name="_Toc418192100"/>
-      <w:bookmarkStart w:id="59" w:name="_Toc71623394"/>
+      <w:bookmarkStart w:id="53" w:name="_Toc286079582"/>
+      <w:bookmarkStart w:id="54" w:name="_Toc286079892"/>
+      <w:bookmarkStart w:id="55" w:name="_Toc418192100"/>
+      <w:bookmarkStart w:id="56" w:name="_Toc71623394"/>
+      <w:bookmarkStart w:id="57" w:name="_Toc103668834"/>
       <w:r>
         <w:lastRenderedPageBreak/>
         <w:t>Заключение</w:t>
       </w:r>
+      <w:bookmarkEnd w:id="53"/>
+      <w:bookmarkEnd w:id="54"/>
+      <w:bookmarkEnd w:id="55"/>
       <w:bookmarkEnd w:id="56"/>
       <w:bookmarkEnd w:id="57"/>
-      <w:bookmarkEnd w:id="58"/>
-      <w:bookmarkEnd w:id="59"/>
     </w:p>
     <w:p>
       <w:pPr>
@@ -41808,7 +43697,7 @@
         <w:rPr>
           <w:szCs w:val="20"/>
         </w:rPr>
-        <w:t>На завершающем этапе было составлено подробное руководство использования программного средства, которое позволяет быстро освоить работу с приложением и после его установки незамедлительно начать использование.</w:t>
+        <w:t>На завершающем этапе было составлено подробное руководство использования программного средства, которое позволяет быстро освоить работу с приложением</w:t>
       </w:r>
     </w:p>
     <w:p>
@@ -41847,30 +43736,57 @@
           <w:sz w:val="28"/>
           <w:szCs w:val="20"/>
         </w:rPr>
-        <w:t>Нужно отметить, что данное программное средство имеет большой потенциал для дальнейшего развития и совершенствования путем добавления нового функционала, а также путем привлечения специалистов из медицинской и спортивной сферы.</w:t>
+        <w:t>Нужно отметить, что данное программное средство имеет большой потенциал для дальнейшего развития и совершенствования путем добавления нового функционала.</w:t>
       </w:r>
       <w:r>
         <w:rPr>
           <w:rFonts w:ascii="Times New Roman" w:hAnsi="Times New Roman" w:cs="Times New Roman"/>
-          <w:color w:val="FF0000"/>
           <w:sz w:val="28"/>
           <w:szCs w:val="20"/>
         </w:rPr>
-        <w:t xml:space="preserve"> </w:t>
-      </w:r>
-      <w:r>
-        <w:rPr>
-          <w:rFonts w:ascii="Times New Roman" w:hAnsi="Times New Roman" w:cs="Times New Roman"/>
-          <w:sz w:val="28"/>
-          <w:szCs w:val="20"/>
-        </w:rPr>
-        <w:t>Таким образом, созданный продукт может оказаться востребованным на рынке программного обеспечения.</w:t>
+        <w:t xml:space="preserve"> Например, добавить возможность пользователям сохранять понравившийся товар в раздел </w:t>
+      </w:r>
+      <w:r>
+        <w:rPr>
+          <w:rFonts w:ascii="Times New Roman" w:eastAsia="Times New Roman" w:hAnsi="Times New Roman" w:cs="Times New Roman"/>
+          <w:sz w:val="28"/>
+        </w:rPr>
+        <w:t>«</w:t>
+      </w:r>
+      <w:r>
+        <w:rPr>
+          <w:rFonts w:ascii="Times New Roman" w:eastAsia="Times New Roman" w:hAnsi="Times New Roman" w:cs="Times New Roman"/>
+          <w:sz w:val="28"/>
+          <w:lang w:val="en-US"/>
+        </w:rPr>
+        <w:t>FAVOURITES</w:t>
+      </w:r>
+      <w:r>
+        <w:rPr>
+          <w:rFonts w:ascii="Times New Roman" w:eastAsia="Times New Roman" w:hAnsi="Times New Roman" w:cs="Times New Roman"/>
+          <w:sz w:val="28"/>
+        </w:rPr>
+        <w:t>»</w:t>
+      </w:r>
+      <w:r>
+        <w:rPr>
+          <w:rFonts w:ascii="Times New Roman" w:eastAsia="Times New Roman" w:hAnsi="Times New Roman" w:cs="Times New Roman"/>
+          <w:sz w:val="28"/>
+        </w:rPr>
+        <w:t>, чтобы в дальнейшем всегда иметь к нему доступ</w:t>
+      </w:r>
+      <w:r>
+        <w:rPr>
+          <w:rFonts w:ascii="Times New Roman" w:eastAsia="Times New Roman" w:hAnsi="Times New Roman" w:cs="Times New Roman"/>
+          <w:sz w:val="28"/>
+        </w:rPr>
+        <w:t>.</w:t>
       </w:r>
     </w:p>
     <w:p>
       <w:pPr>
         <w:pStyle w:val="-1"/>
-        <w:ind w:left="0" w:firstLine="709"/>
+        <w:ind w:left="0" w:firstLine="0"/>
         <w:jc w:val="center"/>
       </w:pPr>
       <w:r>
@@ -41879,12 +43795,14 @@
         </w:rPr>
         <w:br w:type="page"/>
       </w:r>
-      <w:bookmarkStart w:id="60" w:name="_Toc71623395"/>
+      <w:bookmarkStart w:id="58" w:name="_Toc71623395"/>
+      <w:bookmarkStart w:id="59" w:name="_Toc103668835"/>
       <w:r>
         <w:lastRenderedPageBreak/>
         <w:t>Список использованных источников</w:t>
       </w:r>
-      <w:bookmarkEnd w:id="60"/>
+      <w:bookmarkEnd w:id="58"/>
+      <w:bookmarkEnd w:id="59"/>
     </w:p>
     <w:p>
       <w:pPr>
@@ -41946,6 +43864,15 @@
       <w:r>
         <w:t>https://studbooks.net/614219/informatika/obzor_printsipov_postroeniya_internet_magazinov</w:t>
       </w:r>
+      <w:r>
+        <w:t xml:space="preserve"> – Дата доступа</w:t>
+      </w:r>
+      <w:r>
+        <w:t xml:space="preserve">: </w:t>
+      </w:r>
+      <w:r>
+        <w:t>17.05.2022</w:t>
+      </w:r>
     </w:p>
     <w:p>
       <w:pPr>
@@ -42075,6 +44002,15 @@
       <w:r>
         <w:t>/</w:t>
       </w:r>
+      <w:r>
+        <w:t xml:space="preserve"> – Дата доступа</w:t>
+      </w:r>
+      <w:r>
+        <w:t xml:space="preserve">: </w:t>
+      </w:r>
+      <w:r>
+        <w:t>17.05.2022</w:t>
+      </w:r>
     </w:p>
     <w:p>
       <w:pPr>
@@ -42269,6 +44205,15 @@
       <w:r>
         <w:t>-5.0</w:t>
       </w:r>
+      <w:r>
+        <w:t xml:space="preserve"> – Дата доступа</w:t>
+      </w:r>
+      <w:r>
+        <w:t xml:space="preserve">: </w:t>
+      </w:r>
+      <w:r>
+        <w:t>17.05.2022</w:t>
+      </w:r>
     </w:p>
     <w:p>
       <w:pPr>
@@ -42309,6 +44254,15 @@
       </w:r>
       <w:r>
         <w:t>https://club.cnews.ru/blogs/entry/samye_populyarnye_sajty_i_vebprilozheniya_na_angular_kotorymi_polzuetsya_ves_mir</w:t>
+      </w:r>
+      <w:r>
+        <w:t xml:space="preserve"> – Дата доступа</w:t>
+      </w:r>
+      <w:r>
+        <w:t xml:space="preserve">: </w:t>
+      </w:r>
+      <w:r>
+        <w:t>17.05.2022</w:t>
       </w:r>
     </w:p>
     <w:p>
@@ -42724,6 +44678,22 @@
           <w:rFonts w:eastAsiaTheme="minorHAnsi"/>
           <w:color w:val="000000" w:themeColor="text1"/>
         </w:rPr>
+        <w:t xml:space="preserve"> </w:t>
+      </w:r>
+      <w:r>
+        <w:t>– Дата доступа</w:t>
+      </w:r>
+      <w:r>
+        <w:t xml:space="preserve">: </w:t>
+      </w:r>
+      <w:r>
+        <w:t>17.05.2022</w:t>
+      </w:r>
+      <w:r>
+        <w:rPr>
+          <w:rFonts w:eastAsiaTheme="minorHAnsi"/>
+          <w:color w:val="000000" w:themeColor="text1"/>
+        </w:rPr>
         <w:br/>
       </w:r>
       <w:r>
@@ -42767,6 +44737,15 @@
       <w:proofErr w:type="spellEnd"/>
       <w:r>
         <w:t>., 2017. – http://svyatoslav.biz/software_testing_book/.</w:t>
+      </w:r>
+      <w:r>
+        <w:t xml:space="preserve"> – Дата доступа</w:t>
+      </w:r>
+      <w:r>
+        <w:t xml:space="preserve">: </w:t>
+      </w:r>
+      <w:r>
+        <w:t>17.05.2022</w:t>
       </w:r>
     </w:p>
     <w:p>
@@ -43187,7 +45166,7 @@
             <w:noProof/>
             <w:sz w:val="24"/>
           </w:rPr>
-          <w:t>23</w:t>
+          <w:t>22</w:t>
         </w:r>
         <w:r>
           <w:rPr>
@@ -44385,7 +46364,7 @@
   <w:abstractNum w:abstractNumId="11" w15:restartNumberingAfterBreak="0">
     <w:nsid w:val="4EA66A97"/>
     <w:multiLevelType w:val="multilevel"/>
-    <w:tmpl w:val="1ADE0548"/>
+    <w:tmpl w:val="5BA2CBFE"/>
     <w:lvl w:ilvl="0">
       <w:start w:val="1"/>
       <w:numFmt w:val="russianLower"/>
@@ -44401,7 +46380,7 @@
     <w:lvl w:ilvl="1">
       <w:start w:val="1"/>
       <w:numFmt w:val="decimal"/>
-      <w:lvlText w:val="%2."/>
+      <w:lvlText w:val="%2)"/>
       <w:lvlJc w:val="left"/>
       <w:pPr>
         <w:ind w:left="1288" w:hanging="360"/>
@@ -46778,7 +48757,7 @@
 </file>
 
 <file path=customXml/itemProps1.xml><?xml version="1.0" encoding="utf-8"?>
-<ds:datastoreItem xmlns:ds="http://schemas.openxmlformats.org/officeDocument/2006/customXml" ds:itemID="{B58172F1-7277-4600-940D-02AE3A51F775}">
+<ds:datastoreItem xmlns:ds="http://schemas.openxmlformats.org/officeDocument/2006/customXml" ds:itemID="{99F54228-978D-40AA-93A0-9367B51C1C25}">
   <ds:schemaRefs>
     <ds:schemaRef ds:uri="http://schemas.openxmlformats.org/officeDocument/2006/bibliography"/>
   </ds:schemaRefs>

--- a/Docs/записка.docx
+++ b/Docs/записка.docx
@@ -124,17 +124,7 @@
           <w:sz w:val="28"/>
           <w:lang w:eastAsia="en-US"/>
         </w:rPr>
-        <w:t>Каф</w:t>
-      </w:r>
-      <w:bookmarkStart w:id="1" w:name="_GoBack"/>
-      <w:bookmarkEnd w:id="1"/>
-      <w:r>
-        <w:rPr>
-          <w:rFonts w:ascii="Times New Roman" w:eastAsia="Calibri" w:hAnsi="Times New Roman" w:cs="Times New Roman"/>
-          <w:sz w:val="28"/>
-          <w:lang w:eastAsia="en-US"/>
-        </w:rPr>
-        <w:t>едра программного обеспечения информационных сетей</w:t>
+        <w:t>Кафедра программного обеспечения информационных сетей</w:t>
       </w:r>
     </w:p>
     <w:p>
@@ -836,7 +826,6 @@
         <w:autoSpaceDN w:val="0"/>
         <w:adjustRightInd w:val="0"/>
         <w:spacing w:after="0" w:line="260" w:lineRule="exact"/>
-        <w:ind w:firstLine="567"/>
         <w:jc w:val="center"/>
         <w:rPr>
           <w:rFonts w:ascii="Times New Roman" w:eastAsia="Times New Roman" w:hAnsi="Times New Roman" w:cs="Times New Roman"/>
@@ -1679,6 +1668,7 @@
         <w:rPr>
           <w:rFonts w:ascii="Times New Roman" w:hAnsi="Times New Roman" w:cs="Times New Roman"/>
           <w:bCs/>
+          <w:color w:val="FF0000"/>
           <w:sz w:val="28"/>
           <w:szCs w:val="28"/>
         </w:rPr>
@@ -1724,117 +1714,87 @@
             </w:rPr>
             <w:fldChar w:fldCharType="separate"/>
           </w:r>
-          <w:r>
-            <w:rPr>
-              <w:noProof/>
-            </w:rPr>
-            <w:fldChar w:fldCharType="begin"/>
-          </w:r>
-          <w:r>
-            <w:rPr>
-              <w:noProof/>
-            </w:rPr>
-            <w:instrText xml:space="preserve"> HYPERLINK \l "_Toc103668812" </w:instrText>
-          </w:r>
-          <w:r>
-            <w:rPr>
-              <w:noProof/>
-            </w:rPr>
-          </w:r>
-          <w:r>
-            <w:rPr>
-              <w:noProof/>
-            </w:rPr>
-            <w:fldChar w:fldCharType="separate"/>
-          </w:r>
-          <w:r>
-            <w:rPr>
-              <w:rStyle w:val="a4"/>
-              <w:rFonts w:ascii="Times New Roman" w:hAnsi="Times New Roman" w:cs="Times New Roman"/>
-              <w:noProof/>
-              <w:sz w:val="28"/>
-              <w:szCs w:val="28"/>
-            </w:rPr>
-            <w:t>Введение</w:t>
-          </w:r>
-          <w:r>
-            <w:rPr>
-              <w:rFonts w:ascii="Times New Roman" w:hAnsi="Times New Roman" w:cs="Times New Roman"/>
-              <w:noProof/>
-              <w:webHidden/>
-              <w:sz w:val="28"/>
-              <w:szCs w:val="28"/>
-            </w:rPr>
-            <w:tab/>
-          </w:r>
-          <w:r>
-            <w:rPr>
-              <w:rFonts w:ascii="Times New Roman" w:hAnsi="Times New Roman" w:cs="Times New Roman"/>
-              <w:noProof/>
-              <w:webHidden/>
-              <w:sz w:val="28"/>
-              <w:szCs w:val="28"/>
-            </w:rPr>
-            <w:fldChar w:fldCharType="begin"/>
-          </w:r>
-          <w:r>
-            <w:rPr>
-              <w:rFonts w:ascii="Times New Roman" w:hAnsi="Times New Roman" w:cs="Times New Roman"/>
-              <w:noProof/>
-              <w:webHidden/>
-              <w:sz w:val="28"/>
-              <w:szCs w:val="28"/>
-            </w:rPr>
-            <w:instrText xml:space="preserve"> PAGEREF _Toc103668812 \h </w:instrText>
-          </w:r>
-          <w:r>
-            <w:rPr>
-              <w:rFonts w:ascii="Times New Roman" w:hAnsi="Times New Roman" w:cs="Times New Roman"/>
-              <w:noProof/>
-              <w:webHidden/>
-              <w:sz w:val="28"/>
-              <w:szCs w:val="28"/>
-            </w:rPr>
-          </w:r>
-          <w:r>
-            <w:rPr>
-              <w:rFonts w:ascii="Times New Roman" w:hAnsi="Times New Roman" w:cs="Times New Roman"/>
-              <w:noProof/>
-              <w:webHidden/>
-              <w:sz w:val="28"/>
-              <w:szCs w:val="28"/>
-            </w:rPr>
-            <w:fldChar w:fldCharType="separate"/>
-          </w:r>
-          <w:r>
-            <w:rPr>
-              <w:rFonts w:ascii="Times New Roman" w:hAnsi="Times New Roman" w:cs="Times New Roman"/>
-              <w:noProof/>
-              <w:webHidden/>
-              <w:sz w:val="28"/>
-              <w:szCs w:val="28"/>
-            </w:rPr>
-            <w:t>4</w:t>
-          </w:r>
-          <w:r>
-            <w:rPr>
-              <w:rFonts w:ascii="Times New Roman" w:hAnsi="Times New Roman" w:cs="Times New Roman"/>
-              <w:noProof/>
-              <w:webHidden/>
-              <w:sz w:val="28"/>
-              <w:szCs w:val="28"/>
-            </w:rPr>
-            <w:fldChar w:fldCharType="end"/>
-          </w:r>
-          <w:r>
-            <w:rPr>
-              <w:rFonts w:ascii="Times New Roman" w:hAnsi="Times New Roman" w:cs="Times New Roman"/>
-              <w:noProof/>
-              <w:sz w:val="28"/>
-              <w:szCs w:val="28"/>
-            </w:rPr>
-            <w:fldChar w:fldCharType="end"/>
-          </w:r>
+          <w:hyperlink w:anchor="_Toc103668812" w:history="1">
+            <w:r>
+              <w:rPr>
+                <w:rStyle w:val="a4"/>
+                <w:rFonts w:ascii="Times New Roman" w:hAnsi="Times New Roman" w:cs="Times New Roman"/>
+                <w:noProof/>
+                <w:sz w:val="28"/>
+                <w:szCs w:val="28"/>
+              </w:rPr>
+              <w:t>Введение</w:t>
+            </w:r>
+            <w:r>
+              <w:rPr>
+                <w:rFonts w:ascii="Times New Roman" w:hAnsi="Times New Roman" w:cs="Times New Roman"/>
+                <w:noProof/>
+                <w:webHidden/>
+                <w:sz w:val="28"/>
+                <w:szCs w:val="28"/>
+              </w:rPr>
+              <w:tab/>
+            </w:r>
+            <w:r>
+              <w:rPr>
+                <w:rFonts w:ascii="Times New Roman" w:hAnsi="Times New Roman" w:cs="Times New Roman"/>
+                <w:noProof/>
+                <w:webHidden/>
+                <w:sz w:val="28"/>
+                <w:szCs w:val="28"/>
+              </w:rPr>
+              <w:fldChar w:fldCharType="begin"/>
+            </w:r>
+            <w:r>
+              <w:rPr>
+                <w:rFonts w:ascii="Times New Roman" w:hAnsi="Times New Roman" w:cs="Times New Roman"/>
+                <w:noProof/>
+                <w:webHidden/>
+                <w:sz w:val="28"/>
+                <w:szCs w:val="28"/>
+              </w:rPr>
+              <w:instrText xml:space="preserve"> PAGEREF _Toc103668812 \h </w:instrText>
+            </w:r>
+            <w:r>
+              <w:rPr>
+                <w:rFonts w:ascii="Times New Roman" w:hAnsi="Times New Roman" w:cs="Times New Roman"/>
+                <w:noProof/>
+                <w:webHidden/>
+                <w:sz w:val="28"/>
+                <w:szCs w:val="28"/>
+              </w:rPr>
+            </w:r>
+            <w:r>
+              <w:rPr>
+                <w:rFonts w:ascii="Times New Roman" w:hAnsi="Times New Roman" w:cs="Times New Roman"/>
+                <w:noProof/>
+                <w:webHidden/>
+                <w:sz w:val="28"/>
+                <w:szCs w:val="28"/>
+              </w:rPr>
+              <w:fldChar w:fldCharType="separate"/>
+            </w:r>
+            <w:r>
+              <w:rPr>
+                <w:rFonts w:ascii="Times New Roman" w:hAnsi="Times New Roman" w:cs="Times New Roman"/>
+                <w:noProof/>
+                <w:webHidden/>
+                <w:sz w:val="28"/>
+                <w:szCs w:val="28"/>
+              </w:rPr>
+              <w:t>4</w:t>
+            </w:r>
+            <w:r>
+              <w:rPr>
+                <w:rFonts w:ascii="Times New Roman" w:hAnsi="Times New Roman" w:cs="Times New Roman"/>
+                <w:noProof/>
+                <w:webHidden/>
+                <w:sz w:val="28"/>
+                <w:szCs w:val="28"/>
+              </w:rPr>
+              <w:fldChar w:fldCharType="end"/>
+            </w:r>
+          </w:hyperlink>
         </w:p>
         <w:p>
           <w:pPr>
@@ -1847,157 +1807,127 @@
               <w:szCs w:val="28"/>
             </w:rPr>
           </w:pPr>
-          <w:r>
-            <w:rPr>
-              <w:noProof/>
-            </w:rPr>
-            <w:fldChar w:fldCharType="begin"/>
-          </w:r>
-          <w:r>
-            <w:rPr>
-              <w:noProof/>
-            </w:rPr>
-            <w:instrText xml:space="preserve"> HYPERLINK \l "_Toc103668813" </w:instrText>
-          </w:r>
-          <w:r>
-            <w:rPr>
-              <w:noProof/>
-            </w:rPr>
-          </w:r>
-          <w:r>
-            <w:rPr>
-              <w:noProof/>
-            </w:rPr>
-            <w:fldChar w:fldCharType="separate"/>
-          </w:r>
-          <w:r>
-            <w:rPr>
-              <w:rStyle w:val="a4"/>
-              <w:rFonts w:ascii="Times New Roman" w:hAnsi="Times New Roman" w:cs="Times New Roman"/>
-              <w:noProof/>
-              <w:sz w:val="28"/>
-              <w:szCs w:val="28"/>
-            </w:rPr>
-            <w:t>1</w:t>
-          </w:r>
-          <w:r>
-            <w:rPr>
-              <w:rStyle w:val="a4"/>
-              <w:rFonts w:ascii="Times New Roman" w:hAnsi="Times New Roman" w:cs="Times New Roman"/>
-              <w:noProof/>
-              <w:sz w:val="28"/>
-              <w:szCs w:val="28"/>
-            </w:rPr>
-            <w:t> </w:t>
-          </w:r>
-          <w:r>
-            <w:rPr>
-              <w:rStyle w:val="a4"/>
-              <w:rFonts w:ascii="Times New Roman" w:hAnsi="Times New Roman" w:cs="Times New Roman"/>
-              <w:noProof/>
-              <w:sz w:val="28"/>
-              <w:szCs w:val="28"/>
-            </w:rPr>
-            <w:t>Анализ прототипов, литературных источников и формирование</w:t>
-          </w:r>
-          <w:r>
-            <w:rPr>
-              <w:rStyle w:val="a4"/>
-              <w:rFonts w:ascii="Times New Roman" w:hAnsi="Times New Roman" w:cs="Times New Roman"/>
-              <w:noProof/>
-              <w:sz w:val="28"/>
-              <w:szCs w:val="28"/>
-            </w:rPr>
-            <w:br/>
-          </w:r>
-          <w:r>
-            <w:rPr>
-              <w:rStyle w:val="a4"/>
-              <w:rFonts w:ascii="Times New Roman" w:hAnsi="Times New Roman" w:cs="Times New Roman"/>
-              <w:noProof/>
-              <w:sz w:val="28"/>
-              <w:szCs w:val="28"/>
-            </w:rPr>
-            <w:t>требований к проектируемому программному средству</w:t>
-          </w:r>
-          <w:r>
-            <w:rPr>
-              <w:rFonts w:ascii="Times New Roman" w:hAnsi="Times New Roman" w:cs="Times New Roman"/>
-              <w:noProof/>
-              <w:webHidden/>
-              <w:sz w:val="28"/>
-              <w:szCs w:val="28"/>
-            </w:rPr>
-            <w:tab/>
-          </w:r>
-          <w:r>
-            <w:rPr>
-              <w:rFonts w:ascii="Times New Roman" w:hAnsi="Times New Roman" w:cs="Times New Roman"/>
-              <w:noProof/>
-              <w:webHidden/>
-              <w:sz w:val="28"/>
-              <w:szCs w:val="28"/>
-            </w:rPr>
-            <w:fldChar w:fldCharType="begin"/>
-          </w:r>
-          <w:r>
-            <w:rPr>
-              <w:rFonts w:ascii="Times New Roman" w:hAnsi="Times New Roman" w:cs="Times New Roman"/>
-              <w:noProof/>
-              <w:webHidden/>
-              <w:sz w:val="28"/>
-              <w:szCs w:val="28"/>
-            </w:rPr>
-            <w:instrText xml:space="preserve"> PAGEREF _Toc103668813 \h </w:instrText>
-          </w:r>
-          <w:r>
-            <w:rPr>
-              <w:rFonts w:ascii="Times New Roman" w:hAnsi="Times New Roman" w:cs="Times New Roman"/>
-              <w:noProof/>
-              <w:webHidden/>
-              <w:sz w:val="28"/>
-              <w:szCs w:val="28"/>
-            </w:rPr>
-          </w:r>
-          <w:r>
-            <w:rPr>
-              <w:rFonts w:ascii="Times New Roman" w:hAnsi="Times New Roman" w:cs="Times New Roman"/>
-              <w:noProof/>
-              <w:webHidden/>
-              <w:sz w:val="28"/>
-              <w:szCs w:val="28"/>
-            </w:rPr>
-            <w:fldChar w:fldCharType="separate"/>
-          </w:r>
-          <w:r>
-            <w:rPr>
-              <w:rFonts w:ascii="Times New Roman" w:hAnsi="Times New Roman" w:cs="Times New Roman"/>
-              <w:noProof/>
-              <w:webHidden/>
-              <w:sz w:val="28"/>
-              <w:szCs w:val="28"/>
-            </w:rPr>
-            <w:t>5</w:t>
-          </w:r>
-          <w:r>
-            <w:rPr>
-              <w:rFonts w:ascii="Times New Roman" w:hAnsi="Times New Roman" w:cs="Times New Roman"/>
-              <w:noProof/>
-              <w:webHidden/>
-              <w:sz w:val="28"/>
-              <w:szCs w:val="28"/>
-            </w:rPr>
-            <w:fldChar w:fldCharType="end"/>
-          </w:r>
-          <w:r>
-            <w:rPr>
-              <w:rFonts w:ascii="Times New Roman" w:hAnsi="Times New Roman" w:cs="Times New Roman"/>
-              <w:noProof/>
-              <w:sz w:val="28"/>
-              <w:szCs w:val="28"/>
-            </w:rPr>
-            <w:fldChar w:fldCharType="end"/>
-          </w:r>
+          <w:hyperlink w:anchor="_Toc103668813" w:history="1">
+            <w:r>
+              <w:rPr>
+                <w:rStyle w:val="a4"/>
+                <w:rFonts w:ascii="Times New Roman" w:hAnsi="Times New Roman" w:cs="Times New Roman"/>
+                <w:noProof/>
+                <w:sz w:val="28"/>
+                <w:szCs w:val="28"/>
+              </w:rPr>
+              <w:t>1</w:t>
+            </w:r>
+            <w:r>
+              <w:rPr>
+                <w:rStyle w:val="a4"/>
+                <w:rFonts w:ascii="Times New Roman" w:hAnsi="Times New Roman" w:cs="Times New Roman"/>
+                <w:noProof/>
+                <w:sz w:val="28"/>
+                <w:szCs w:val="28"/>
+              </w:rPr>
+              <w:t> </w:t>
+            </w:r>
+            <w:r>
+              <w:rPr>
+                <w:rStyle w:val="a4"/>
+                <w:rFonts w:ascii="Times New Roman" w:hAnsi="Times New Roman" w:cs="Times New Roman"/>
+                <w:noProof/>
+                <w:sz w:val="28"/>
+                <w:szCs w:val="28"/>
+              </w:rPr>
+              <w:t>Анализ прототипов, литературных источников и формирование</w:t>
+            </w:r>
+            <w:r>
+              <w:rPr>
+                <w:rStyle w:val="a4"/>
+                <w:rFonts w:ascii="Times New Roman" w:hAnsi="Times New Roman" w:cs="Times New Roman"/>
+                <w:noProof/>
+                <w:sz w:val="28"/>
+                <w:szCs w:val="28"/>
+              </w:rPr>
+              <w:br/>
+            </w:r>
+            <w:r>
+              <w:rPr>
+                <w:rStyle w:val="a4"/>
+                <w:rFonts w:ascii="Times New Roman" w:hAnsi="Times New Roman" w:cs="Times New Roman"/>
+                <w:noProof/>
+                <w:sz w:val="28"/>
+                <w:szCs w:val="28"/>
+              </w:rPr>
+              <w:t>требований к проектируемому программному средству</w:t>
+            </w:r>
+            <w:r>
+              <w:rPr>
+                <w:rFonts w:ascii="Times New Roman" w:hAnsi="Times New Roman" w:cs="Times New Roman"/>
+                <w:noProof/>
+                <w:webHidden/>
+                <w:sz w:val="28"/>
+                <w:szCs w:val="28"/>
+              </w:rPr>
+              <w:tab/>
+            </w:r>
+            <w:r>
+              <w:rPr>
+                <w:rFonts w:ascii="Times New Roman" w:hAnsi="Times New Roman" w:cs="Times New Roman"/>
+                <w:noProof/>
+                <w:webHidden/>
+                <w:sz w:val="28"/>
+                <w:szCs w:val="28"/>
+              </w:rPr>
+              <w:fldChar w:fldCharType="begin"/>
+            </w:r>
+            <w:r>
+              <w:rPr>
+                <w:rFonts w:ascii="Times New Roman" w:hAnsi="Times New Roman" w:cs="Times New Roman"/>
+                <w:noProof/>
+                <w:webHidden/>
+                <w:sz w:val="28"/>
+                <w:szCs w:val="28"/>
+              </w:rPr>
+              <w:instrText xml:space="preserve"> PAGEREF _Toc103668813 \h </w:instrText>
+            </w:r>
+            <w:r>
+              <w:rPr>
+                <w:rFonts w:ascii="Times New Roman" w:hAnsi="Times New Roman" w:cs="Times New Roman"/>
+                <w:noProof/>
+                <w:webHidden/>
+                <w:sz w:val="28"/>
+                <w:szCs w:val="28"/>
+              </w:rPr>
+            </w:r>
+            <w:r>
+              <w:rPr>
+                <w:rFonts w:ascii="Times New Roman" w:hAnsi="Times New Roman" w:cs="Times New Roman"/>
+                <w:noProof/>
+                <w:webHidden/>
+                <w:sz w:val="28"/>
+                <w:szCs w:val="28"/>
+              </w:rPr>
+              <w:fldChar w:fldCharType="separate"/>
+            </w:r>
+            <w:r>
+              <w:rPr>
+                <w:rFonts w:ascii="Times New Roman" w:hAnsi="Times New Roman" w:cs="Times New Roman"/>
+                <w:noProof/>
+                <w:webHidden/>
+                <w:sz w:val="28"/>
+                <w:szCs w:val="28"/>
+              </w:rPr>
+              <w:t>5</w:t>
+            </w:r>
+            <w:r>
+              <w:rPr>
+                <w:rFonts w:ascii="Times New Roman" w:hAnsi="Times New Roman" w:cs="Times New Roman"/>
+                <w:noProof/>
+                <w:webHidden/>
+                <w:sz w:val="28"/>
+                <w:szCs w:val="28"/>
+              </w:rPr>
+              <w:fldChar w:fldCharType="end"/>
+            </w:r>
+          </w:hyperlink>
         </w:p>
         <w:p>
           <w:pPr>
@@ -3707,7 +3637,33 @@
                 <w:szCs w:val="28"/>
                 <w:lang w:eastAsia="zh-CN"/>
               </w:rPr>
-              <w:t>обоснование разработки и использования программного средства для магазина доставки цветов с использованием технологий angular и asp .net core</w:t>
+              <w:t>обоснование разработки и использования программного средства для магазина доставки цветов с использованием</w:t>
+            </w:r>
+            <w:r>
+              <w:rPr>
+                <w:rStyle w:val="a4"/>
+                <w:rFonts w:ascii="Times New Roman" w:eastAsia="Times New Roman" w:hAnsi="Times New Roman" w:cs="Times New Roman"/>
+                <w:bCs/>
+                <w:noProof/>
+                <w:kern w:val="32"/>
+                <w:sz w:val="28"/>
+                <w:szCs w:val="28"/>
+                <w:lang w:eastAsia="zh-CN"/>
+              </w:rPr>
+              <w:br/>
+            </w:r>
+            <w:r>
+              <w:rPr>
+                <w:rStyle w:val="a4"/>
+                <w:rFonts w:ascii="Times New Roman" w:eastAsia="Times New Roman" w:hAnsi="Times New Roman" w:cs="Times New Roman"/>
+                <w:bCs/>
+                <w:noProof/>
+                <w:kern w:val="32"/>
+                <w:sz w:val="28"/>
+                <w:szCs w:val="28"/>
+                <w:lang w:eastAsia="zh-CN"/>
+              </w:rPr>
+              <w:t>технологий angular и asp .net core</w:t>
             </w:r>
             <w:r>
               <w:rPr>
@@ -4411,6 +4367,8 @@
             <w:spacing w:after="0" w:line="240" w:lineRule="auto"/>
             <w:rPr>
               <w:rFonts w:ascii="Times New Roman" w:hAnsi="Times New Roman" w:cs="Times New Roman"/>
+              <w:bCs/>
+              <w:color w:val="FF0000"/>
               <w:sz w:val="28"/>
               <w:szCs w:val="28"/>
             </w:rPr>
@@ -4424,6 +4382,153 @@
             </w:rPr>
             <w:fldChar w:fldCharType="end"/>
           </w:r>
+          <w:r>
+            <w:rPr>
+              <w:rFonts w:ascii="Times New Roman" w:hAnsi="Times New Roman" w:cs="Times New Roman"/>
+              <w:bCs/>
+              <w:color w:val="FF0000"/>
+              <w:sz w:val="28"/>
+              <w:szCs w:val="28"/>
+            </w:rPr>
+            <w:t>(</w:t>
+          </w:r>
+          <w:r>
+            <w:rPr>
+              <w:rFonts w:ascii="Times New Roman" w:hAnsi="Times New Roman" w:cs="Times New Roman"/>
+              <w:bCs/>
+              <w:color w:val="FF0000"/>
+              <w:sz w:val="28"/>
+              <w:szCs w:val="28"/>
+            </w:rPr>
+            <w:t xml:space="preserve">перенос </w:t>
+          </w:r>
+          <w:proofErr w:type="gramStart"/>
+          <w:r>
+            <w:rPr>
+              <w:rFonts w:ascii="Times New Roman" w:hAnsi="Times New Roman" w:cs="Times New Roman"/>
+              <w:bCs/>
+              <w:color w:val="FF0000"/>
+              <w:sz w:val="28"/>
+              <w:szCs w:val="28"/>
+            </w:rPr>
+            <w:t>по буквой</w:t>
+          </w:r>
+          <w:proofErr w:type="gramEnd"/>
+          <w:r>
+            <w:rPr>
+              <w:rFonts w:ascii="Times New Roman" w:hAnsi="Times New Roman" w:cs="Times New Roman"/>
+              <w:bCs/>
+              <w:color w:val="FF0000"/>
+              <w:sz w:val="28"/>
+              <w:szCs w:val="28"/>
+            </w:rPr>
+            <w:t>!</w:t>
+          </w:r>
+          <w:r>
+            <w:rPr>
+              <w:rFonts w:ascii="Times New Roman" w:hAnsi="Times New Roman" w:cs="Times New Roman"/>
+              <w:bCs/>
+              <w:color w:val="FF0000"/>
+              <w:sz w:val="28"/>
+              <w:szCs w:val="28"/>
+            </w:rPr>
+            <w:t>)</w:t>
+          </w:r>
+        </w:p>
+        <w:p>
+          <w:pPr>
+            <w:spacing w:after="0" w:line="240" w:lineRule="auto"/>
+            <w:rPr>
+              <w:rFonts w:ascii="Times New Roman" w:hAnsi="Times New Roman" w:cs="Times New Roman"/>
+              <w:bCs/>
+              <w:color w:val="FF0000"/>
+              <w:sz w:val="28"/>
+              <w:szCs w:val="28"/>
+            </w:rPr>
+          </w:pPr>
+          <w:r>
+            <w:rPr>
+              <w:rFonts w:ascii="Times New Roman" w:hAnsi="Times New Roman" w:cs="Times New Roman"/>
+              <w:bCs/>
+              <w:color w:val="FF0000"/>
+              <w:sz w:val="28"/>
+              <w:szCs w:val="28"/>
+            </w:rPr>
+            <w:t>(проверить все тире и дефисы)</w:t>
+          </w:r>
+        </w:p>
+        <w:p>
+          <w:pPr>
+            <w:spacing w:after="0" w:line="240" w:lineRule="auto"/>
+            <w:rPr>
+              <w:rFonts w:ascii="Times New Roman" w:hAnsi="Times New Roman" w:cs="Times New Roman"/>
+              <w:bCs/>
+              <w:color w:val="FF0000"/>
+              <w:sz w:val="28"/>
+              <w:szCs w:val="28"/>
+            </w:rPr>
+          </w:pPr>
+          <w:r>
+            <w:rPr>
+              <w:rFonts w:ascii="Times New Roman" w:hAnsi="Times New Roman" w:cs="Times New Roman"/>
+              <w:bCs/>
+              <w:color w:val="FF0000"/>
+              <w:sz w:val="28"/>
+              <w:szCs w:val="28"/>
+            </w:rPr>
+            <w:t>(в картинках шрифты побольше и рамки проверить</w:t>
+          </w:r>
+          <w:r>
+            <w:rPr>
+              <w:rFonts w:ascii="Times New Roman" w:hAnsi="Times New Roman" w:cs="Times New Roman"/>
+              <w:bCs/>
+              <w:color w:val="FF0000"/>
+              <w:sz w:val="28"/>
+              <w:szCs w:val="28"/>
+            </w:rPr>
+            <w:t>,</w:t>
+          </w:r>
+          <w:r>
+            <w:rPr>
+              <w:rFonts w:ascii="Times New Roman" w:hAnsi="Times New Roman" w:cs="Times New Roman"/>
+              <w:bCs/>
+              <w:color w:val="FF0000"/>
+              <w:sz w:val="28"/>
+              <w:szCs w:val="28"/>
+            </w:rPr>
+            <w:t xml:space="preserve"> </w:t>
+          </w:r>
+          <w:r>
+            <w:rPr>
+              <w:rFonts w:ascii="Times New Roman" w:hAnsi="Times New Roman" w:cs="Times New Roman"/>
+              <w:bCs/>
+              <w:color w:val="FF0000"/>
+              <w:sz w:val="28"/>
+              <w:szCs w:val="28"/>
+            </w:rPr>
+            <w:t>шрифты однообразные</w:t>
+          </w:r>
+          <w:r>
+            <w:rPr>
+              <w:rFonts w:ascii="Times New Roman" w:hAnsi="Times New Roman" w:cs="Times New Roman"/>
+              <w:bCs/>
+              <w:color w:val="FF0000"/>
+              <w:sz w:val="28"/>
+              <w:szCs w:val="28"/>
+            </w:rPr>
+            <w:t>)</w:t>
+          </w:r>
+        </w:p>
+        <w:p>
+          <w:pPr>
+            <w:spacing w:after="0" w:line="240" w:lineRule="auto"/>
+            <w:rPr>
+              <w:rFonts w:ascii="Times New Roman" w:hAnsi="Times New Roman" w:cs="Times New Roman"/>
+              <w:color w:val="FF0000"/>
+              <w:sz w:val="28"/>
+              <w:szCs w:val="28"/>
+            </w:rPr>
+          </w:pPr>
         </w:p>
       </w:sdtContent>
     </w:sdt>
@@ -4549,7 +4654,16 @@
           <w:sz w:val="28"/>
           <w:szCs w:val="28"/>
         </w:rPr>
-        <w:t xml:space="preserve">— тип тестирования, в котором тест кейсы выполняются </w:t>
+        <w:t>–</w:t>
+      </w:r>
+      <w:r>
+        <w:rPr>
+          <w:rFonts w:ascii="Times New Roman" w:eastAsia="Times New Roman" w:hAnsi="Times New Roman" w:cs="Times New Roman"/>
+          <w:color w:val="auto"/>
+          <w:sz w:val="28"/>
+          <w:szCs w:val="28"/>
+        </w:rPr>
+        <w:t xml:space="preserve"> тип тестирования, в котором тест кейсы выполняются </w:t>
       </w:r>
       <w:r>
         <w:rPr>
@@ -4782,13 +4896,13 @@
       <w:r>
         <w:br w:type="column"/>
       </w:r>
-      <w:bookmarkStart w:id="2" w:name="_Toc103668812"/>
+      <w:bookmarkStart w:id="1" w:name="_Toc103668812"/>
       <w:r>
         <w:lastRenderedPageBreak/>
         <w:t>Введение</w:t>
       </w:r>
       <w:bookmarkEnd w:id="0"/>
-      <w:bookmarkEnd w:id="2"/>
+      <w:bookmarkEnd w:id="1"/>
     </w:p>
     <w:p>
       <w:pPr>
@@ -5207,14 +5321,14 @@
           <w:b w:val="0"/>
         </w:rPr>
       </w:pPr>
-      <w:bookmarkStart w:id="3" w:name="_Toc71623370"/>
-      <w:bookmarkStart w:id="4" w:name="_Toc103668813"/>
+      <w:bookmarkStart w:id="2" w:name="_Toc71623370"/>
+      <w:bookmarkStart w:id="3" w:name="_Toc103668813"/>
       <w:r>
         <w:lastRenderedPageBreak/>
         <w:t>1 Анализ прототипов, литературных источников и формирование требований к проектируемому программному средству</w:t>
       </w:r>
+      <w:bookmarkEnd w:id="2"/>
       <w:bookmarkEnd w:id="3"/>
-      <w:bookmarkEnd w:id="4"/>
     </w:p>
     <w:p>
       <w:pPr>
@@ -5246,8 +5360,8 @@
           <w:szCs w:val="28"/>
         </w:rPr>
       </w:pPr>
-      <w:bookmarkStart w:id="5" w:name="_Toc71623371"/>
-      <w:bookmarkStart w:id="6" w:name="_Toc103668814"/>
+      <w:bookmarkStart w:id="4" w:name="_Toc71623371"/>
+      <w:bookmarkStart w:id="5" w:name="_Toc103668814"/>
       <w:r>
         <w:rPr>
           <w:sz w:val="28"/>
@@ -5255,8 +5369,8 @@
         </w:rPr>
         <w:t xml:space="preserve">1.1 </w:t>
       </w:r>
-      <w:bookmarkStart w:id="7" w:name="h.yz0nkfrnygoa" w:colFirst="0" w:colLast="0"/>
-      <w:bookmarkEnd w:id="7"/>
+      <w:bookmarkStart w:id="6" w:name="h.yz0nkfrnygoa" w:colFirst="0" w:colLast="0"/>
+      <w:bookmarkEnd w:id="6"/>
       <w:r>
         <w:rPr>
           <w:rFonts w:eastAsia="Arimo"/>
@@ -5265,8 +5379,8 @@
         </w:rPr>
         <w:t>Анализ литературных источников</w:t>
       </w:r>
+      <w:bookmarkEnd w:id="4"/>
       <w:bookmarkEnd w:id="5"/>
-      <w:bookmarkEnd w:id="6"/>
     </w:p>
     <w:p>
       <w:pPr>
@@ -5722,6 +5836,7 @@
           <w:rFonts w:eastAsia="Times New Roman"/>
           <w:color w:val="auto"/>
         </w:rPr>
+        <w:lastRenderedPageBreak/>
         <w:t>Как компьютеры, так и мобильные телефоны поддерживают самый популярный браузер в мире на данный момент</w:t>
       </w:r>
       <w:r>
@@ -5773,15 +5888,7 @@
           <w:rFonts w:eastAsia="Times New Roman"/>
           <w:color w:val="auto"/>
         </w:rPr>
-        <w:t xml:space="preserve">Он </w:t>
-      </w:r>
-      <w:r>
-        <w:rPr>
-          <w:rFonts w:eastAsia="Times New Roman"/>
-          <w:color w:val="auto"/>
-        </w:rPr>
-        <w:lastRenderedPageBreak/>
-        <w:t>поддерживается почти всем устройствами, постоянно обновляется и содержит набор полезных инструментов и функций, таких как</w:t>
+        <w:t>Он поддерживается почти всем устройствами, постоянно обновляется и содержит набор полезных инструментов и функций, таких как</w:t>
       </w:r>
       <w:r>
         <w:rPr>
@@ -7045,6 +7152,7 @@
           <w:rFonts w:eastAsia="Times New Roman"/>
           <w:color w:val="auto"/>
         </w:rPr>
+        <w:lastRenderedPageBreak/>
         <w:t xml:space="preserve">Подведя итог всему вышесказанному, веб-приложение для интернет-магазина будет разработано на </w:t>
       </w:r>
       <w:r>
@@ -7132,18 +7240,17 @@
           <w:szCs w:val="28"/>
         </w:rPr>
       </w:pPr>
-      <w:bookmarkStart w:id="8" w:name="_Toc69654154"/>
-      <w:bookmarkStart w:id="9" w:name="_Toc71641682"/>
-      <w:r>
-        <w:rPr>
-          <w:color w:val="auto"/>
-          <w:sz w:val="28"/>
-          <w:szCs w:val="28"/>
-        </w:rPr>
-        <w:lastRenderedPageBreak/>
+      <w:bookmarkStart w:id="7" w:name="_Toc69654154"/>
+      <w:bookmarkStart w:id="8" w:name="_Toc71641682"/>
+      <w:r>
+        <w:rPr>
+          <w:color w:val="auto"/>
+          <w:sz w:val="28"/>
+          <w:szCs w:val="28"/>
+        </w:rPr>
         <w:tab/>
       </w:r>
-      <w:bookmarkStart w:id="10" w:name="_Toc103668815"/>
+      <w:bookmarkStart w:id="9" w:name="_Toc103668815"/>
       <w:r>
         <w:rPr>
           <w:color w:val="auto"/>
@@ -7160,9 +7267,9 @@
         </w:rPr>
         <w:t>Обзор аналогов технологий программного средства</w:t>
       </w:r>
+      <w:bookmarkEnd w:id="7"/>
       <w:bookmarkEnd w:id="8"/>
       <w:bookmarkEnd w:id="9"/>
-      <w:bookmarkEnd w:id="10"/>
     </w:p>
     <w:p>
       <w:pPr>
@@ -7283,6 +7390,13 @@
       <w:r>
         <w:rPr>
           <w:rFonts w:eastAsia="Times New Roman"/>
+          <w:color w:val="auto"/>
+        </w:rPr>
+        <w:t xml:space="preserve">Веб-приложение </w:t>
+      </w:r>
+      <w:r>
+        <w:rPr>
+          <w:rFonts w:eastAsia="Times New Roman"/>
         </w:rPr>
         <w:t>«</w:t>
       </w:r>
@@ -7759,6 +7873,7 @@
           <w:noProof/>
           <w:color w:val="auto"/>
         </w:rPr>
+        <w:lastRenderedPageBreak/>
         <w:drawing>
           <wp:inline distT="0" distB="0" distL="0" distR="0" wp14:anchorId="53E48878" wp14:editId="01544335">
             <wp:extent cx="5937885" cy="2719705"/>
@@ -7906,7 +8021,6 @@
         <w:rPr>
           <w:noProof/>
         </w:rPr>
-        <w:lastRenderedPageBreak/>
         <w:drawing>
           <wp:inline distT="0" distB="0" distL="0" distR="0" wp14:anchorId="18A2F30A" wp14:editId="3E52959C">
             <wp:extent cx="5937885" cy="2766695"/>
@@ -8051,6 +8165,7 @@
           <w:rFonts w:eastAsia="Times New Roman"/>
           <w:noProof/>
         </w:rPr>
+        <w:lastRenderedPageBreak/>
         <w:drawing>
           <wp:inline distT="0" distB="0" distL="0" distR="0" wp14:anchorId="014251E3" wp14:editId="684C22EA">
             <wp:extent cx="5925820" cy="2719705"/>
@@ -8458,7 +8573,6 @@
           <w:rFonts w:eastAsia="Times New Roman"/>
           <w:color w:val="auto"/>
         </w:rPr>
-        <w:lastRenderedPageBreak/>
         <w:t>К</w:t>
       </w:r>
       <w:r>
@@ -8761,6 +8875,7 @@
           <w:noProof/>
           <w:color w:val="auto"/>
         </w:rPr>
+        <w:lastRenderedPageBreak/>
         <w:drawing>
           <wp:inline distT="0" distB="0" distL="0" distR="0" wp14:anchorId="4BE466B7" wp14:editId="14455B84">
             <wp:extent cx="5937885" cy="2731135"/>
@@ -8916,7 +9031,6 @@
           <w:noProof/>
           <w:color w:val="auto"/>
         </w:rPr>
-        <w:lastRenderedPageBreak/>
         <w:drawing>
           <wp:inline distT="0" distB="0" distL="0" distR="0" wp14:anchorId="43D4930C" wp14:editId="4D1A00C3">
             <wp:extent cx="5925820" cy="2731135"/>
@@ -9072,6 +9186,7 @@
           <w:noProof/>
           <w:color w:val="auto"/>
         </w:rPr>
+        <w:lastRenderedPageBreak/>
         <w:drawing>
           <wp:inline distT="0" distB="0" distL="0" distR="0" wp14:anchorId="799C04AA" wp14:editId="716BE710">
             <wp:extent cx="5925820" cy="2731135"/>
@@ -9454,7 +9569,6 @@
           <w:color w:val="auto"/>
           <w:lang w:eastAsia="en-US"/>
         </w:rPr>
-        <w:lastRenderedPageBreak/>
         <w:t>Выбор способа оплаты и доставки.</w:t>
       </w:r>
     </w:p>
@@ -9606,6 +9720,7 @@
         <w:rPr>
           <w:noProof/>
         </w:rPr>
+        <w:lastRenderedPageBreak/>
         <w:drawing>
           <wp:inline distT="0" distB="0" distL="0" distR="0" wp14:anchorId="538C5403" wp14:editId="497FD307">
             <wp:extent cx="5937885" cy="2719705"/>
@@ -9681,7 +9796,14 @@
         </w:rPr>
       </w:pPr>
       <w:r>
-        <w:t xml:space="preserve">Рисунок 1.7 - </w:t>
+        <w:t xml:space="preserve">Рисунок 1.7 </w:t>
+      </w:r>
+      <w:r>
+        <w:softHyphen/>
+        <w:t>–</w:t>
+      </w:r>
+      <w:r>
+        <w:t xml:space="preserve"> </w:t>
       </w:r>
       <w:r>
         <w:rPr>
@@ -9890,14 +10012,13 @@
           <w:szCs w:val="28"/>
         </w:rPr>
       </w:pPr>
-      <w:bookmarkStart w:id="11" w:name="_Toc71623373"/>
-      <w:bookmarkStart w:id="12" w:name="_Toc103668816"/>
-      <w:r>
-        <w:rPr>
-          <w:sz w:val="28"/>
-          <w:szCs w:val="28"/>
-        </w:rPr>
-        <w:lastRenderedPageBreak/>
+      <w:bookmarkStart w:id="10" w:name="_Toc71623373"/>
+      <w:bookmarkStart w:id="11" w:name="_Toc103668816"/>
+      <w:r>
+        <w:rPr>
+          <w:sz w:val="28"/>
+          <w:szCs w:val="28"/>
+        </w:rPr>
         <w:t>1.3</w:t>
       </w:r>
       <w:r>
@@ -9915,8 +10036,8 @@
         </w:rPr>
         <w:t>Формирование требований к проектируемому программному средству</w:t>
       </w:r>
+      <w:bookmarkEnd w:id="10"/>
       <w:bookmarkEnd w:id="11"/>
-      <w:bookmarkEnd w:id="12"/>
     </w:p>
     <w:p>
       <w:pPr>
@@ -10182,6 +10303,7 @@
           <w:sz w:val="28"/>
           <w:szCs w:val="28"/>
         </w:rPr>
+        <w:lastRenderedPageBreak/>
         <w:t>Сортировки</w:t>
       </w:r>
       <w:r>
@@ -10795,7 +10917,7 @@
         <w:rPr>
           <w:rFonts w:eastAsia="Times New Roman"/>
         </w:rPr>
-        <w:t>;</w:t>
+        <w:t>.</w:t>
       </w:r>
     </w:p>
     <w:p>
@@ -10822,7 +10944,7 @@
         <w:rPr>
           <w:rFonts w:eastAsia="Times New Roman"/>
         </w:rPr>
-        <w:t>;</w:t>
+        <w:t>.</w:t>
       </w:r>
     </w:p>
     <w:p>
@@ -10862,7 +10984,7 @@
           <w:rFonts w:eastAsia="Times New Roman"/>
           <w:lang w:val="en-US"/>
         </w:rPr>
-        <w:t>;</w:t>
+        <w:t>.</w:t>
       </w:r>
     </w:p>
     <w:p>
@@ -11021,17 +11143,7 @@
           <w:sz w:val="28"/>
           <w:lang w:eastAsia="en-US"/>
         </w:rPr>
-        <w:t xml:space="preserve">чика, а также команды поддержки приложения необходимо выполнение </w:t>
-      </w:r>
-      <w:r>
-        <w:rPr>
-          <w:rFonts w:ascii="Times New Roman" w:eastAsia="Calibri" w:hAnsi="Times New Roman" w:cs="Times New Roman"/>
-          <w:color w:val="auto"/>
-          <w:sz w:val="28"/>
-          <w:lang w:eastAsia="en-US"/>
-        </w:rPr>
-        <w:lastRenderedPageBreak/>
-        <w:t>следующего комплекса административных и организационно-технических мероприятий:</w:t>
+        <w:t>чика, а также команды поддержки приложения необходимо выполнение следующего комплекса административных и организационно-технических мероприятий:</w:t>
       </w:r>
     </w:p>
     <w:p>
@@ -11112,6 +11224,7 @@
         <w:rPr>
           <w:lang w:eastAsia="en-US"/>
         </w:rPr>
+        <w:lastRenderedPageBreak/>
         <w:t>организация бесперебойного питания.</w:t>
       </w:r>
     </w:p>
@@ -11182,7 +11295,7 @@
     <w:p>
       <w:pPr>
         <w:spacing w:after="0" w:line="240" w:lineRule="auto"/>
-        <w:ind w:firstLine="680"/>
+        <w:ind w:firstLine="709"/>
         <w:contextualSpacing/>
         <w:jc w:val="both"/>
         <w:rPr>
@@ -11199,30 +11312,7 @@
           <w:sz w:val="28"/>
           <w:lang w:eastAsia="en-US"/>
         </w:rPr>
-        <w:t>Поскольку одна из основных причин отказа приложения – это некорректное взаимодействие пользователя с операционной системой, необходимо обеспечить возможность эксплуатации программного средства конечным пользователем без предоставления ему административных привилегий.</w:t>
-      </w:r>
-    </w:p>
-    <w:p>
-      <w:pPr>
-        <w:spacing w:after="0" w:line="240" w:lineRule="auto"/>
-        <w:ind w:firstLine="680"/>
-        <w:contextualSpacing/>
-        <w:jc w:val="both"/>
-        <w:rPr>
-          <w:rFonts w:ascii="Times New Roman" w:eastAsia="Calibri" w:hAnsi="Times New Roman" w:cs="Times New Roman"/>
-          <w:color w:val="auto"/>
-          <w:sz w:val="28"/>
-          <w:lang w:eastAsia="en-US"/>
-        </w:rPr>
-      </w:pPr>
-      <w:r>
-        <w:rPr>
-          <w:rFonts w:ascii="Times New Roman" w:eastAsia="Calibri" w:hAnsi="Times New Roman" w:cs="Times New Roman"/>
-          <w:color w:val="auto"/>
-          <w:sz w:val="28"/>
-          <w:lang w:eastAsia="en-US"/>
-        </w:rPr>
-        <w:t>Также для надежного функционирования программного средства обязательно наличие необходимого уровня опыта и квалификации у конечного потребителя.</w:t>
+        <w:t>ЭВМ, на которой должна функционировать серверная часть программного средства, должна обладать следующими минимальными характеристиками:</w:t>
       </w:r>
     </w:p>
     <w:p>
@@ -11245,7 +11335,76 @@
           <w:sz w:val="28"/>
           <w:lang w:eastAsia="en-US"/>
         </w:rPr>
-        <w:t>ЭВМ, на которой должна функционировать серверная часть программного средства, должна обладать следующими минимальными характеристиками:</w:t>
+        <w:sym w:font="Symbol" w:char="F02D"/>
+      </w:r>
+      <w:r>
+        <w:rPr>
+          <w:rFonts w:ascii="Times New Roman" w:eastAsia="Calibri" w:hAnsi="Times New Roman" w:cs="Times New Roman"/>
+          <w:color w:val="auto"/>
+          <w:sz w:val="28"/>
+          <w:lang w:eastAsia="en-US"/>
+        </w:rPr>
+        <w:t xml:space="preserve"> процессор </w:t>
+      </w:r>
+      <w:proofErr w:type="spellStart"/>
+      <w:r>
+        <w:rPr>
+          <w:rFonts w:ascii="Times New Roman" w:eastAsia="Calibri" w:hAnsi="Times New Roman" w:cs="Times New Roman"/>
+          <w:color w:val="auto"/>
+          <w:sz w:val="28"/>
+          <w:lang w:eastAsia="en-US"/>
+        </w:rPr>
+        <w:t>Intel</w:t>
+      </w:r>
+      <w:proofErr w:type="spellEnd"/>
+      <w:r>
+        <w:rPr>
+          <w:rFonts w:ascii="Times New Roman" w:eastAsia="Calibri" w:hAnsi="Times New Roman" w:cs="Times New Roman"/>
+          <w:color w:val="auto"/>
+          <w:sz w:val="28"/>
+          <w:lang w:eastAsia="en-US"/>
+        </w:rPr>
+        <w:t xml:space="preserve"> </w:t>
+      </w:r>
+      <w:proofErr w:type="spellStart"/>
+      <w:r>
+        <w:rPr>
+          <w:rFonts w:ascii="Times New Roman" w:eastAsia="Calibri" w:hAnsi="Times New Roman" w:cs="Times New Roman"/>
+          <w:color w:val="auto"/>
+          <w:sz w:val="28"/>
+          <w:lang w:eastAsia="en-US"/>
+        </w:rPr>
+        <w:t>Core</w:t>
+      </w:r>
+      <w:proofErr w:type="spellEnd"/>
+      <w:r>
+        <w:rPr>
+          <w:rFonts w:ascii="Times New Roman" w:eastAsia="Calibri" w:hAnsi="Times New Roman" w:cs="Times New Roman"/>
+          <w:color w:val="auto"/>
+          <w:sz w:val="28"/>
+          <w:lang w:eastAsia="en-US"/>
+        </w:rPr>
+        <w:t xml:space="preserve"> </w:t>
+      </w:r>
+      <w:proofErr w:type="spellStart"/>
+      <w:r>
+        <w:rPr>
+          <w:rFonts w:ascii="Times New Roman" w:eastAsia="Calibri" w:hAnsi="Times New Roman" w:cs="Times New Roman"/>
+          <w:color w:val="auto"/>
+          <w:sz w:val="28"/>
+          <w:lang w:val="en-US" w:eastAsia="en-US"/>
+        </w:rPr>
+        <w:t>i</w:t>
+      </w:r>
+      <w:proofErr w:type="spellEnd"/>
+      <w:r>
+        <w:rPr>
+          <w:rFonts w:ascii="Times New Roman" w:eastAsia="Calibri" w:hAnsi="Times New Roman" w:cs="Times New Roman"/>
+          <w:color w:val="auto"/>
+          <w:sz w:val="28"/>
+          <w:lang w:eastAsia="en-US"/>
+        </w:rPr>
+        <w:t>7;</w:t>
       </w:r>
     </w:p>
     <w:p>
@@ -11277,49 +11436,8 @@
           <w:sz w:val="28"/>
           <w:lang w:eastAsia="en-US"/>
         </w:rPr>
-        <w:t xml:space="preserve"> процессор </w:t>
-      </w:r>
-      <w:proofErr w:type="spellStart"/>
-      <w:r>
-        <w:rPr>
-          <w:rFonts w:ascii="Times New Roman" w:eastAsia="Calibri" w:hAnsi="Times New Roman" w:cs="Times New Roman"/>
-          <w:color w:val="auto"/>
-          <w:sz w:val="28"/>
-          <w:lang w:eastAsia="en-US"/>
-        </w:rPr>
-        <w:t>Intel</w:t>
-      </w:r>
-      <w:proofErr w:type="spellEnd"/>
-      <w:r>
-        <w:rPr>
-          <w:rFonts w:ascii="Times New Roman" w:eastAsia="Calibri" w:hAnsi="Times New Roman" w:cs="Times New Roman"/>
-          <w:color w:val="auto"/>
-          <w:sz w:val="28"/>
-          <w:lang w:eastAsia="en-US"/>
-        </w:rPr>
-        <w:t xml:space="preserve"> </w:t>
-      </w:r>
-      <w:proofErr w:type="spellStart"/>
-      <w:r>
-        <w:rPr>
-          <w:rFonts w:ascii="Times New Roman" w:eastAsia="Calibri" w:hAnsi="Times New Roman" w:cs="Times New Roman"/>
-          <w:color w:val="auto"/>
-          <w:sz w:val="28"/>
-          <w:lang w:eastAsia="en-US"/>
-        </w:rPr>
-        <w:t>Core</w:t>
-      </w:r>
-      <w:proofErr w:type="spellEnd"/>
-      <w:r>
-        <w:rPr>
-          <w:rFonts w:ascii="Times New Roman" w:eastAsia="Calibri" w:hAnsi="Times New Roman" w:cs="Times New Roman"/>
-          <w:color w:val="auto"/>
-          <w:sz w:val="28"/>
-          <w:lang w:eastAsia="en-US"/>
-        </w:rPr>
-        <w:t xml:space="preserve"> </w:t>
-      </w:r>
-      <w:proofErr w:type="spellStart"/>
+        <w:t xml:space="preserve"> жесткий диск объемом 1 </w:t>
+      </w:r>
       <w:r>
         <w:rPr>
           <w:rFonts w:ascii="Times New Roman" w:eastAsia="Calibri" w:hAnsi="Times New Roman" w:cs="Times New Roman"/>
@@ -11327,17 +11445,16 @@
           <w:sz w:val="28"/>
           <w:lang w:val="en-US" w:eastAsia="en-US"/>
         </w:rPr>
-        <w:t>i</w:t>
-      </w:r>
-      <w:proofErr w:type="spellEnd"/>
-      <w:r>
-        <w:rPr>
-          <w:rFonts w:ascii="Times New Roman" w:eastAsia="Calibri" w:hAnsi="Times New Roman" w:cs="Times New Roman"/>
-          <w:color w:val="auto"/>
-          <w:sz w:val="28"/>
-          <w:lang w:eastAsia="en-US"/>
-        </w:rPr>
-        <w:t>7;</w:t>
+        <w:t>T</w:t>
+      </w:r>
+      <w:r>
+        <w:rPr>
+          <w:rFonts w:ascii="Times New Roman" w:eastAsia="Calibri" w:hAnsi="Times New Roman" w:cs="Times New Roman"/>
+          <w:color w:val="auto"/>
+          <w:sz w:val="28"/>
+          <w:lang w:eastAsia="en-US"/>
+        </w:rPr>
+        <w:t>б;</w:t>
       </w:r>
     </w:p>
     <w:p>
@@ -11369,25 +11486,7 @@
           <w:sz w:val="28"/>
           <w:lang w:eastAsia="en-US"/>
         </w:rPr>
-        <w:t xml:space="preserve"> жесткий диск объемом 1 </w:t>
-      </w:r>
-      <w:r>
-        <w:rPr>
-          <w:rFonts w:ascii="Times New Roman" w:eastAsia="Calibri" w:hAnsi="Times New Roman" w:cs="Times New Roman"/>
-          <w:color w:val="auto"/>
-          <w:sz w:val="28"/>
-          <w:lang w:val="en-US" w:eastAsia="en-US"/>
-        </w:rPr>
-        <w:t>T</w:t>
-      </w:r>
-      <w:r>
-        <w:rPr>
-          <w:rFonts w:ascii="Times New Roman" w:eastAsia="Calibri" w:hAnsi="Times New Roman" w:cs="Times New Roman"/>
-          <w:color w:val="auto"/>
-          <w:sz w:val="28"/>
-          <w:lang w:eastAsia="en-US"/>
-        </w:rPr>
-        <w:t>б;</w:t>
+        <w:t xml:space="preserve"> оперативная память 32 Гб;</w:t>
       </w:r>
     </w:p>
     <w:p>
@@ -11419,7 +11518,47 @@
           <w:sz w:val="28"/>
           <w:lang w:eastAsia="en-US"/>
         </w:rPr>
-        <w:t xml:space="preserve"> оперативная память 32 Гб;</w:t>
+        <w:t xml:space="preserve"> сетевая карта </w:t>
+      </w:r>
+      <w:proofErr w:type="spellStart"/>
+      <w:r>
+        <w:rPr>
+          <w:rFonts w:ascii="Times New Roman" w:eastAsia="Calibri" w:hAnsi="Times New Roman" w:cs="Times New Roman"/>
+          <w:color w:val="auto"/>
+          <w:sz w:val="28"/>
+          <w:lang w:eastAsia="en-US"/>
+        </w:rPr>
+        <w:t>Ethernet</w:t>
+      </w:r>
+      <w:proofErr w:type="spellEnd"/>
+      <w:r>
+        <w:rPr>
+          <w:rFonts w:ascii="Times New Roman" w:eastAsia="Calibri" w:hAnsi="Times New Roman" w:cs="Times New Roman"/>
+          <w:color w:val="auto"/>
+          <w:sz w:val="28"/>
+          <w:lang w:eastAsia="en-US"/>
+        </w:rPr>
+        <w:t xml:space="preserve"> 200 </w:t>
+      </w:r>
+      <w:proofErr w:type="spellStart"/>
+      <w:r>
+        <w:rPr>
+          <w:rFonts w:ascii="Times New Roman" w:eastAsia="Calibri" w:hAnsi="Times New Roman" w:cs="Times New Roman"/>
+          <w:color w:val="auto"/>
+          <w:sz w:val="28"/>
+          <w:lang w:eastAsia="en-US"/>
+        </w:rPr>
+        <w:t>МБит</w:t>
+      </w:r>
+      <w:proofErr w:type="spellEnd"/>
+      <w:r>
+        <w:rPr>
+          <w:rFonts w:ascii="Times New Roman" w:eastAsia="Calibri" w:hAnsi="Times New Roman" w:cs="Times New Roman"/>
+          <w:color w:val="auto"/>
+          <w:sz w:val="28"/>
+          <w:lang w:eastAsia="en-US"/>
+        </w:rPr>
+        <w:t>/с.</w:t>
       </w:r>
     </w:p>
     <w:p>
@@ -11442,78 +11581,6 @@
           <w:sz w:val="28"/>
           <w:lang w:eastAsia="en-US"/>
         </w:rPr>
-        <w:sym w:font="Symbol" w:char="F02D"/>
-      </w:r>
-      <w:r>
-        <w:rPr>
-          <w:rFonts w:ascii="Times New Roman" w:eastAsia="Calibri" w:hAnsi="Times New Roman" w:cs="Times New Roman"/>
-          <w:color w:val="auto"/>
-          <w:sz w:val="28"/>
-          <w:lang w:eastAsia="en-US"/>
-        </w:rPr>
-        <w:t xml:space="preserve"> сетевая карта </w:t>
-      </w:r>
-      <w:proofErr w:type="spellStart"/>
-      <w:r>
-        <w:rPr>
-          <w:rFonts w:ascii="Times New Roman" w:eastAsia="Calibri" w:hAnsi="Times New Roman" w:cs="Times New Roman"/>
-          <w:color w:val="auto"/>
-          <w:sz w:val="28"/>
-          <w:lang w:eastAsia="en-US"/>
-        </w:rPr>
-        <w:t>Ethernet</w:t>
-      </w:r>
-      <w:proofErr w:type="spellEnd"/>
-      <w:r>
-        <w:rPr>
-          <w:rFonts w:ascii="Times New Roman" w:eastAsia="Calibri" w:hAnsi="Times New Roman" w:cs="Times New Roman"/>
-          <w:color w:val="auto"/>
-          <w:sz w:val="28"/>
-          <w:lang w:eastAsia="en-US"/>
-        </w:rPr>
-        <w:t xml:space="preserve"> 200 </w:t>
-      </w:r>
-      <w:proofErr w:type="spellStart"/>
-      <w:r>
-        <w:rPr>
-          <w:rFonts w:ascii="Times New Roman" w:eastAsia="Calibri" w:hAnsi="Times New Roman" w:cs="Times New Roman"/>
-          <w:color w:val="auto"/>
-          <w:sz w:val="28"/>
-          <w:lang w:eastAsia="en-US"/>
-        </w:rPr>
-        <w:t>МБит</w:t>
-      </w:r>
-      <w:proofErr w:type="spellEnd"/>
-      <w:r>
-        <w:rPr>
-          <w:rFonts w:ascii="Times New Roman" w:eastAsia="Calibri" w:hAnsi="Times New Roman" w:cs="Times New Roman"/>
-          <w:color w:val="auto"/>
-          <w:sz w:val="28"/>
-          <w:lang w:eastAsia="en-US"/>
-        </w:rPr>
-        <w:t>/с.</w:t>
-      </w:r>
-    </w:p>
-    <w:p>
-      <w:pPr>
-        <w:spacing w:after="0" w:line="240" w:lineRule="auto"/>
-        <w:ind w:firstLine="709"/>
-        <w:contextualSpacing/>
-        <w:jc w:val="both"/>
-        <w:rPr>
-          <w:rFonts w:ascii="Times New Roman" w:eastAsia="Calibri" w:hAnsi="Times New Roman" w:cs="Times New Roman"/>
-          <w:color w:val="auto"/>
-          <w:sz w:val="28"/>
-          <w:lang w:eastAsia="en-US"/>
-        </w:rPr>
-      </w:pPr>
-      <w:r>
-        <w:rPr>
-          <w:rFonts w:ascii="Times New Roman" w:eastAsia="Calibri" w:hAnsi="Times New Roman" w:cs="Times New Roman"/>
-          <w:color w:val="auto"/>
-          <w:sz w:val="28"/>
-          <w:lang w:eastAsia="en-US"/>
-        </w:rPr>
         <w:t xml:space="preserve">Также для функционирования серверной части необходим установленный </w:t>
       </w:r>
       <w:r>
@@ -11799,7 +11866,6 @@
           <w:sz w:val="28"/>
           <w:lang w:eastAsia="en-US"/>
         </w:rPr>
-        <w:lastRenderedPageBreak/>
         <w:t>Для корректной работы программного средства необходим один из следующих браузеров с соответствующей минимальной версией:</w:t>
       </w:r>
     </w:p>
@@ -11831,7 +11897,7 @@
           <w:sz w:val="28"/>
           <w:lang w:val="en-US" w:eastAsia="en-US"/>
         </w:rPr>
-        <w:t xml:space="preserve"> Google Chrome 70;</w:t>
+        <w:t xml:space="preserve"> Google Chrome 70.</w:t>
       </w:r>
     </w:p>
     <w:p>
@@ -11862,7 +11928,7 @@
           <w:sz w:val="28"/>
           <w:lang w:val="en-US" w:eastAsia="en-US"/>
         </w:rPr>
-        <w:t xml:space="preserve"> Opera 58;</w:t>
+        <w:t xml:space="preserve"> Opera 58.</w:t>
       </w:r>
     </w:p>
     <w:p>
@@ -11893,7 +11959,7 @@
           <w:sz w:val="28"/>
           <w:lang w:val="en-US" w:eastAsia="en-US"/>
         </w:rPr>
-        <w:t xml:space="preserve"> Mozilla Firefox 66;</w:t>
+        <w:t xml:space="preserve"> Mozilla Firefox 66.</w:t>
       </w:r>
     </w:p>
     <w:p>
@@ -11960,7 +12026,7 @@
           <w:sz w:val="28"/>
           <w:lang w:eastAsia="en-US"/>
         </w:rPr>
-        <w:t xml:space="preserve"> 12.0;</w:t>
+        <w:t xml:space="preserve"> 12.0.</w:t>
       </w:r>
     </w:p>
     <w:p>
@@ -12069,10 +12135,10 @@
           <w:lang w:eastAsia="zh-CN"/>
         </w:rPr>
       </w:pPr>
-      <w:bookmarkStart w:id="13" w:name="_Toc42182714"/>
-      <w:bookmarkStart w:id="14" w:name="_Toc69654156"/>
-      <w:bookmarkStart w:id="15" w:name="_Toc71641684"/>
-      <w:bookmarkStart w:id="16" w:name="_Toc103668817"/>
+      <w:bookmarkStart w:id="12" w:name="_Toc42182714"/>
+      <w:bookmarkStart w:id="13" w:name="_Toc69654156"/>
+      <w:bookmarkStart w:id="14" w:name="_Toc71641684"/>
+      <w:bookmarkStart w:id="15" w:name="_Toc103668817"/>
       <w:r>
         <w:rPr>
           <w:rFonts w:ascii="Times New Roman" w:eastAsia="Times New Roman" w:hAnsi="Times New Roman" w:cs="Arial"/>
@@ -12144,9 +12210,9 @@
         </w:rPr>
         <w:t>требований</w:t>
       </w:r>
+      <w:bookmarkEnd w:id="12"/>
       <w:bookmarkEnd w:id="13"/>
       <w:bookmarkEnd w:id="14"/>
-      <w:bookmarkEnd w:id="15"/>
       <w:r>
         <w:rPr>
           <w:rFonts w:ascii="Times New Roman" w:eastAsia="Times New Roman" w:hAnsi="Times New Roman" w:cs="Arial"/>
@@ -12161,7 +12227,7 @@
         </w:rPr>
         <w:t> ПРОГРАММНОГО СРЕДСТВА ДЛЯ МАГАЗИНА ПО ДОСТАВКЕ ЦВЕТОВ</w:t>
       </w:r>
-      <w:bookmarkEnd w:id="16"/>
+      <w:bookmarkEnd w:id="15"/>
     </w:p>
     <w:p>
       <w:pPr>
@@ -12412,9 +12478,9 @@
         </w:rPr>
         <w:t xml:space="preserve"> различных диаграмм и их нотаций.</w:t>
       </w:r>
-      <w:bookmarkStart w:id="17" w:name="_Toc42182715"/>
-      <w:bookmarkStart w:id="18" w:name="_Toc69654157"/>
-      <w:bookmarkStart w:id="19" w:name="_Toc71641685"/>
+      <w:bookmarkStart w:id="16" w:name="_Toc42182715"/>
+      <w:bookmarkStart w:id="17" w:name="_Toc69654157"/>
+      <w:bookmarkStart w:id="18" w:name="_Toc71641685"/>
     </w:p>
     <w:p>
       <w:pPr>
@@ -12449,7 +12515,7 @@
         </w:rPr>
         <w:tab/>
       </w:r>
-      <w:bookmarkStart w:id="20" w:name="_Toc103668818"/>
+      <w:bookmarkStart w:id="19" w:name="_Toc103668818"/>
       <w:r>
         <w:rPr>
           <w:rFonts w:eastAsia="Calibri"/>
@@ -12467,10 +12533,10 @@
         </w:rPr>
         <w:t>Диаграмма вариантов использования</w:t>
       </w:r>
+      <w:bookmarkEnd w:id="16"/>
       <w:bookmarkEnd w:id="17"/>
       <w:bookmarkEnd w:id="18"/>
       <w:bookmarkEnd w:id="19"/>
-      <w:bookmarkEnd w:id="20"/>
     </w:p>
     <w:p>
       <w:pPr>
@@ -12803,6 +12869,7 @@
           <w:sz w:val="28"/>
           <w:lang w:eastAsia="en-US"/>
         </w:rPr>
+        <w:lastRenderedPageBreak/>
         <w:t xml:space="preserve">На представленной диаграмме вариантов использования присутствует все вышеописанные роли. Диаграмма </w:t>
       </w:r>
       <w:r>
@@ -12814,19 +12881,6 @@
         </w:rPr>
         <w:t>представлена на рисунке 2.1</w:t>
       </w:r>
-    </w:p>
-    <w:p>
-      <w:pPr>
-        <w:spacing w:after="0" w:line="240" w:lineRule="auto"/>
-        <w:ind w:firstLine="708"/>
-        <w:jc w:val="both"/>
-        <w:rPr>
-          <w:rFonts w:ascii="Times New Roman" w:eastAsia="Calibri" w:hAnsi="Times New Roman" w:cs="Times New Roman"/>
-          <w:color w:val="auto"/>
-          <w:sz w:val="28"/>
-          <w:lang w:eastAsia="en-US"/>
-        </w:rPr>
-      </w:pPr>
     </w:p>
     <w:p>
       <w:pPr>
@@ -12849,7 +12903,7 @@
         <w:drawing>
           <wp:inline distT="0" distB="0" distL="0" distR="0" wp14:anchorId="596905ED" wp14:editId="2D153156">
             <wp:extent cx="5747657" cy="6107462"/>
-            <wp:effectExtent l="0" t="0" r="5715" b="7620"/>
+            <wp:effectExtent l="19050" t="19050" r="24765" b="26670"/>
             <wp:docPr id="13" name="Рисунок 13"/>
             <wp:cNvGraphicFramePr>
               <a:graphicFrameLocks xmlns:a="http://schemas.openxmlformats.org/drawingml/2006/main" noChangeAspect="1"/>
@@ -12885,8 +12939,10 @@
                       <a:avLst/>
                     </a:prstGeom>
                     <a:noFill/>
-                    <a:ln>
-                      <a:noFill/>
+                    <a:ln w="12700">
+                      <a:solidFill>
+                        <a:schemeClr val="tx1"/>
+                      </a:solidFill>
                     </a:ln>
                   </pic:spPr>
                 </pic:pic>
@@ -12918,29 +12974,42 @@
           <w:sz w:val="28"/>
           <w:lang w:eastAsia="en-US"/>
         </w:rPr>
-        <w:sectPr>
-          <w:footerReference w:type="default" r:id="rId17"/>
-          <w:pgSz w:w="11906" w:h="16838"/>
-          <w:pgMar w:top="1134" w:right="851" w:bottom="1531" w:left="1701" w:header="708" w:footer="708" w:gutter="0"/>
-          <w:cols w:space="708"/>
-          <w:titlePg/>
-          <w:docGrid w:linePitch="381"/>
-        </w:sectPr>
-      </w:pPr>
-      <w:r>
-        <w:rPr>
-          <w:rFonts w:ascii="Times New Roman" w:eastAsia="Calibri" w:hAnsi="Times New Roman" w:cs="Times New Roman"/>
-          <w:color w:val="auto"/>
-          <w:sz w:val="28"/>
-          <w:lang w:eastAsia="en-US"/>
-        </w:rPr>
-        <w:t>Рисунок 2.1 – Диаграмма вариантов использования программного средства</w:t>
+      </w:pPr>
+      <w:r>
+        <w:rPr>
+          <w:rFonts w:ascii="Times New Roman" w:eastAsia="Calibri" w:hAnsi="Times New Roman" w:cs="Times New Roman"/>
+          <w:color w:val="auto"/>
+          <w:sz w:val="28"/>
+          <w:lang w:eastAsia="en-US"/>
+        </w:rPr>
+        <w:t>Рисунок 2.1 – Диаграмма вариантов исп</w:t>
+      </w:r>
+      <w:r>
+        <w:rPr>
+          <w:rFonts w:ascii="Times New Roman" w:eastAsia="Calibri" w:hAnsi="Times New Roman" w:cs="Times New Roman"/>
+          <w:color w:val="auto"/>
+          <w:sz w:val="28"/>
+          <w:lang w:eastAsia="en-US"/>
+        </w:rPr>
+        <w:t>ользования программного средств</w:t>
       </w:r>
     </w:p>
     <w:p>
       <w:pPr>
         <w:spacing w:after="0" w:line="240" w:lineRule="auto"/>
-        <w:ind w:firstLine="697"/>
+        <w:jc w:val="center"/>
+        <w:rPr>
+          <w:rFonts w:ascii="Times New Roman" w:eastAsia="Calibri" w:hAnsi="Times New Roman" w:cs="Times New Roman"/>
+          <w:color w:val="auto"/>
+          <w:sz w:val="28"/>
+          <w:lang w:eastAsia="en-US"/>
+        </w:rPr>
+      </w:pPr>
+    </w:p>
+    <w:p>
+      <w:pPr>
+        <w:spacing w:after="0" w:line="240" w:lineRule="auto"/>
+        <w:ind w:firstLine="709"/>
         <w:jc w:val="both"/>
         <w:rPr>
           <w:rFonts w:ascii="Times New Roman" w:eastAsia="Calibri" w:hAnsi="Times New Roman" w:cs="Times New Roman"/>
@@ -12956,14 +13025,13 @@
           <w:sz w:val="28"/>
           <w:lang w:eastAsia="en-US"/>
         </w:rPr>
-        <w:lastRenderedPageBreak/>
         <w:t>Рассмотрим детально представленные на рисунке прецеденты.</w:t>
       </w:r>
     </w:p>
     <w:p>
       <w:pPr>
         <w:spacing w:after="0" w:line="240" w:lineRule="auto"/>
-        <w:ind w:firstLine="697"/>
+        <w:ind w:firstLine="709"/>
         <w:jc w:val="both"/>
         <w:rPr>
           <w:rFonts w:ascii="Times New Roman" w:eastAsia="Calibri" w:hAnsi="Times New Roman" w:cs="Times New Roman"/>
@@ -13110,6 +13178,7 @@
     </w:p>
     <w:p>
       <w:pPr>
+        <w:keepLines/>
         <w:numPr>
           <w:ilvl w:val="0"/>
           <w:numId w:val="6"/>
@@ -13132,7 +13201,26 @@
           <w:sz w:val="28"/>
           <w:lang w:eastAsia="en-US"/>
         </w:rPr>
-        <w:t>Добавление товара в корзину</w:t>
+        <w:lastRenderedPageBreak/>
+        <w:t>Добавление товара в корзину. Необходимо для сбора информации по закупаемом товаре и его количестве.</w:t>
+      </w:r>
+      <w:r>
+        <w:rPr>
+          <w:rFonts w:ascii="Times New Roman" w:eastAsia="Calibri" w:hAnsi="Times New Roman" w:cs="Times New Roman"/>
+          <w:color w:val="auto"/>
+          <w:sz w:val="28"/>
+          <w:lang w:eastAsia="en-US"/>
+        </w:rPr>
+        <w:t xml:space="preserve"> </w:t>
+      </w:r>
+      <w:r>
+        <w:rPr>
+          <w:rFonts w:ascii="Times New Roman" w:eastAsia="Calibri" w:hAnsi="Times New Roman" w:cs="Times New Roman"/>
+          <w:color w:val="auto"/>
+          <w:sz w:val="28"/>
+          <w:lang w:eastAsia="en-US"/>
+        </w:rPr>
+        <w:t>Просмотр контактной информации</w:t>
       </w:r>
       <w:r>
         <w:rPr>
@@ -13150,25 +13238,7 @@
           <w:sz w:val="28"/>
           <w:lang w:eastAsia="en-US"/>
         </w:rPr>
-        <w:t xml:space="preserve"> Необходимо для сбора информации по закупаемом товаре</w:t>
-      </w:r>
-      <w:r>
-        <w:rPr>
-          <w:rFonts w:ascii="Times New Roman" w:eastAsia="Calibri" w:hAnsi="Times New Roman" w:cs="Times New Roman"/>
-          <w:color w:val="auto"/>
-          <w:sz w:val="28"/>
-          <w:lang w:eastAsia="en-US"/>
-        </w:rPr>
-        <w:t xml:space="preserve"> и его количестве</w:t>
-      </w:r>
-      <w:r>
-        <w:rPr>
-          <w:rFonts w:ascii="Times New Roman" w:eastAsia="Calibri" w:hAnsi="Times New Roman" w:cs="Times New Roman"/>
-          <w:color w:val="auto"/>
-          <w:sz w:val="28"/>
-          <w:lang w:eastAsia="en-US"/>
-        </w:rPr>
-        <w:t>.</w:t>
+        <w:t xml:space="preserve"> Данная функция позволяет пользователю узнать номер, адрес и прочую информацию о магазине.</w:t>
       </w:r>
     </w:p>
     <w:p>
@@ -13195,25 +13265,25 @@
           <w:sz w:val="28"/>
           <w:lang w:eastAsia="en-US"/>
         </w:rPr>
-        <w:t>Просмотр контактной информации</w:t>
-      </w:r>
-      <w:r>
-        <w:rPr>
-          <w:rFonts w:ascii="Times New Roman" w:eastAsia="Calibri" w:hAnsi="Times New Roman" w:cs="Times New Roman"/>
-          <w:color w:val="auto"/>
-          <w:sz w:val="28"/>
-          <w:lang w:eastAsia="en-US"/>
-        </w:rPr>
-        <w:t>.</w:t>
-      </w:r>
-      <w:r>
-        <w:rPr>
-          <w:rFonts w:ascii="Times New Roman" w:eastAsia="Calibri" w:hAnsi="Times New Roman" w:cs="Times New Roman"/>
-          <w:color w:val="auto"/>
-          <w:sz w:val="28"/>
-          <w:lang w:eastAsia="en-US"/>
-        </w:rPr>
-        <w:t xml:space="preserve"> Данная функция позволяет пользователю узнать номер, адрес и прочую информацию о магазине.</w:t>
+        <w:t>Оформление</w:t>
+      </w:r>
+      <w:r>
+        <w:rPr>
+          <w:rFonts w:ascii="Times New Roman" w:eastAsia="Calibri" w:hAnsi="Times New Roman" w:cs="Times New Roman"/>
+          <w:color w:val="auto"/>
+          <w:sz w:val="28"/>
+          <w:lang w:eastAsia="en-US"/>
+        </w:rPr>
+        <w:t xml:space="preserve"> заказа.</w:t>
+      </w:r>
+      <w:r>
+        <w:rPr>
+          <w:rFonts w:ascii="Times New Roman" w:eastAsia="Calibri" w:hAnsi="Times New Roman" w:cs="Times New Roman"/>
+          <w:color w:val="auto"/>
+          <w:sz w:val="28"/>
+          <w:lang w:eastAsia="en-US"/>
+        </w:rPr>
+        <w:t xml:space="preserve"> В данной функции пользователь вводит всю необходимую для сотрудников магазина информацию о заказе. Сюда входит ввод адреса доставки, путем ручного ввода или выбора точки на карте, выбор способа оплаты, ввод прочей информации, а также подтверждение заказа по электронной почте.</w:t>
       </w:r>
     </w:p>
     <w:p>
@@ -13240,25 +13310,7 @@
           <w:sz w:val="28"/>
           <w:lang w:eastAsia="en-US"/>
         </w:rPr>
-        <w:t>Оформление</w:t>
-      </w:r>
-      <w:r>
-        <w:rPr>
-          <w:rFonts w:ascii="Times New Roman" w:eastAsia="Calibri" w:hAnsi="Times New Roman" w:cs="Times New Roman"/>
-          <w:color w:val="auto"/>
-          <w:sz w:val="28"/>
-          <w:lang w:eastAsia="en-US"/>
-        </w:rPr>
-        <w:t xml:space="preserve"> заказа.</w:t>
-      </w:r>
-      <w:r>
-        <w:rPr>
-          <w:rFonts w:ascii="Times New Roman" w:eastAsia="Calibri" w:hAnsi="Times New Roman" w:cs="Times New Roman"/>
-          <w:color w:val="auto"/>
-          <w:sz w:val="28"/>
-          <w:lang w:eastAsia="en-US"/>
-        </w:rPr>
-        <w:t xml:space="preserve"> В данной функции пользователь вводит всю необходимую для сотрудников магазина информацию о заказе. Сюда входит ввод адреса доставки, путем ручного ввода или выбора точки на карте, выбор способа оплаты, ввод прочей информации, а также подтверждение заказа по электронной почте.</w:t>
+        <w:t>Просмотр информации о заказах. Отвечает за возможность пользователем смотреть список всех его заказов, как выполненных, так и выполняемых в данный момент.</w:t>
       </w:r>
     </w:p>
     <w:p>
@@ -13285,7 +13337,7 @@
           <w:sz w:val="28"/>
           <w:lang w:eastAsia="en-US"/>
         </w:rPr>
-        <w:t>Просмотр информации о заказах. Отвечает за возможность пользователем смотреть список всех его заказов, как выполненных, так и выполняемых в данный момент.</w:t>
+        <w:t>Просмотр подробной информации о товаре. Необходимо для того, чтобы пользователь мог узнать больше информации о покупаемом товаре, чем имеется в каталоге.</w:t>
       </w:r>
     </w:p>
     <w:p>
@@ -13312,33 +13364,6 @@
           <w:sz w:val="28"/>
           <w:lang w:eastAsia="en-US"/>
         </w:rPr>
-        <w:t>Просмотр подробной информации о товаре. Необходимо для того, чтобы пользователь мог узнать больше информации о покупаемом товаре, чем имеется в каталоге.</w:t>
-      </w:r>
-    </w:p>
-    <w:p>
-      <w:pPr>
-        <w:numPr>
-          <w:ilvl w:val="0"/>
-          <w:numId w:val="6"/>
-        </w:numPr>
-        <w:spacing w:after="0" w:line="240" w:lineRule="auto"/>
-        <w:ind w:left="0" w:firstLine="709"/>
-        <w:contextualSpacing/>
-        <w:jc w:val="both"/>
-        <w:rPr>
-          <w:rFonts w:ascii="Times New Roman" w:eastAsia="Calibri" w:hAnsi="Times New Roman" w:cs="Times New Roman"/>
-          <w:color w:val="auto"/>
-          <w:sz w:val="28"/>
-          <w:lang w:eastAsia="en-US"/>
-        </w:rPr>
-      </w:pPr>
-      <w:r>
-        <w:rPr>
-          <w:rFonts w:ascii="Times New Roman" w:eastAsia="Calibri" w:hAnsi="Times New Roman" w:cs="Times New Roman"/>
-          <w:color w:val="auto"/>
-          <w:sz w:val="28"/>
-          <w:lang w:eastAsia="en-US"/>
-        </w:rPr>
         <w:t>Просмотр новостей магазина. Благодаря данной функции пользователь сможет узнать о новых поступлениях в магазин, различных акциях.</w:t>
       </w:r>
     </w:p>
@@ -13548,6 +13573,20 @@
     </w:p>
     <w:p>
       <w:pPr>
+        <w:spacing w:after="0" w:line="240" w:lineRule="auto"/>
+        <w:ind w:firstLine="709"/>
+        <w:contextualSpacing/>
+        <w:jc w:val="both"/>
+        <w:rPr>
+          <w:rFonts w:ascii="Times New Roman" w:eastAsia="Calibri" w:hAnsi="Times New Roman" w:cs="Times New Roman"/>
+          <w:color w:val="auto"/>
+          <w:sz w:val="28"/>
+          <w:lang w:eastAsia="en-US"/>
+        </w:rPr>
+      </w:pPr>
+    </w:p>
+    <w:p>
+      <w:pPr>
         <w:pStyle w:val="a9"/>
         <w:tabs>
           <w:tab w:val="left" w:pos="1560"/>
@@ -13562,17 +13601,16 @@
           <w:szCs w:val="28"/>
         </w:rPr>
       </w:pPr>
-      <w:bookmarkStart w:id="21" w:name="_Toc42182716"/>
-      <w:bookmarkStart w:id="22" w:name="_Toc69654158"/>
-      <w:bookmarkStart w:id="23" w:name="_Toc71641686"/>
-      <w:bookmarkStart w:id="24" w:name="_Toc103668819"/>
+      <w:bookmarkStart w:id="20" w:name="_Toc42182716"/>
+      <w:bookmarkStart w:id="21" w:name="_Toc69654158"/>
+      <w:bookmarkStart w:id="22" w:name="_Toc71641686"/>
+      <w:bookmarkStart w:id="23" w:name="_Toc103668819"/>
       <w:r>
         <w:rPr>
           <w:b/>
           <w:sz w:val="28"/>
           <w:szCs w:val="28"/>
         </w:rPr>
-        <w:lastRenderedPageBreak/>
         <w:t xml:space="preserve">2.2 </w:t>
       </w:r>
       <w:r>
@@ -13583,10 +13621,10 @@
         </w:rPr>
         <w:t>Схема данных программного средства</w:t>
       </w:r>
+      <w:bookmarkEnd w:id="20"/>
       <w:bookmarkEnd w:id="21"/>
       <w:bookmarkEnd w:id="22"/>
       <w:bookmarkEnd w:id="23"/>
-      <w:bookmarkEnd w:id="24"/>
     </w:p>
     <w:p>
       <w:pPr>
@@ -13664,6 +13702,7 @@
           <w:sz w:val="28"/>
           <w:lang w:eastAsia="en-US"/>
         </w:rPr>
+        <w:lastRenderedPageBreak/>
         <w:t>На представленной диаграмме оп</w:t>
       </w:r>
       <w:r>
@@ -13961,7 +14000,25 @@
           <w:sz w:val="28"/>
           <w:lang w:eastAsia="en-US"/>
         </w:rPr>
-        <w:t>результате поиска пользователь получает необходимую ин-формацию о сущности, которая отобра</w:t>
+        <w:t>результате поиска польз</w:t>
+      </w:r>
+      <w:r>
+        <w:rPr>
+          <w:rFonts w:ascii="Times New Roman" w:eastAsia="Calibri" w:hAnsi="Times New Roman" w:cs="Times New Roman"/>
+          <w:color w:val="auto"/>
+          <w:sz w:val="28"/>
+          <w:lang w:eastAsia="en-US"/>
+        </w:rPr>
+        <w:t>ователь получает необходимую ин</w:t>
+      </w:r>
+      <w:r>
+        <w:rPr>
+          <w:rFonts w:ascii="Times New Roman" w:eastAsia="Calibri" w:hAnsi="Times New Roman" w:cs="Times New Roman"/>
+          <w:color w:val="auto"/>
+          <w:sz w:val="28"/>
+          <w:lang w:eastAsia="en-US"/>
+        </w:rPr>
+        <w:t>формацию о сущности, которая отобра</w:t>
       </w:r>
       <w:r>
         <w:rPr>
@@ -14441,7 +14498,7 @@
         <w:drawing>
           <wp:inline distT="0" distB="0" distL="0" distR="0" wp14:anchorId="21127AB9" wp14:editId="5CFAD3D0">
             <wp:extent cx="5937885" cy="7291705"/>
-            <wp:effectExtent l="0" t="0" r="5715" b="4445"/>
+            <wp:effectExtent l="19050" t="19050" r="24765" b="23495"/>
             <wp:docPr id="9" name="Рисунок 9"/>
             <wp:cNvGraphicFramePr>
               <a:graphicFrameLocks xmlns:a="http://schemas.openxmlformats.org/drawingml/2006/main" noChangeAspect="1"/>
@@ -14456,7 +14513,7 @@
                     </pic:cNvPicPr>
                   </pic:nvPicPr>
                   <pic:blipFill>
-                    <a:blip r:embed="rId18">
+                    <a:blip r:embed="rId17">
                       <a:extLst>
                         <a:ext uri="{28A0092B-C50C-407E-A947-70E740481C1C}">
                           <a14:useLocalDpi xmlns:a14="http://schemas.microsoft.com/office/drawing/2010/main" val="0"/>
@@ -14477,8 +14534,10 @@
                       <a:avLst/>
                     </a:prstGeom>
                     <a:noFill/>
-                    <a:ln>
-                      <a:noFill/>
+                    <a:ln w="12700">
+                      <a:solidFill>
+                        <a:schemeClr val="tx1"/>
+                      </a:solidFill>
                     </a:ln>
                   </pic:spPr>
                 </pic:pic>
@@ -14520,9 +14579,9 @@
         </w:rPr>
         <w:t>Рисунок 2.2 – Схема данных программного средства</w:t>
       </w:r>
-      <w:bookmarkStart w:id="25" w:name="_Toc42182717"/>
-      <w:bookmarkStart w:id="26" w:name="_Toc69654159"/>
-      <w:bookmarkStart w:id="27" w:name="_Toc71641687"/>
+      <w:bookmarkStart w:id="24" w:name="_Toc42182717"/>
+      <w:bookmarkStart w:id="25" w:name="_Toc69654159"/>
+      <w:bookmarkStart w:id="26" w:name="_Toc71641687"/>
     </w:p>
     <w:p>
       <w:pPr>
@@ -14556,7 +14615,7 @@
           <w:szCs w:val="28"/>
         </w:rPr>
       </w:pPr>
-      <w:bookmarkStart w:id="28" w:name="_Toc103668820"/>
+      <w:bookmarkStart w:id="27" w:name="_Toc103668820"/>
       <w:r>
         <w:rPr>
           <w:b/>
@@ -14573,10 +14632,10 @@
         </w:rPr>
         <w:t>Инфологическая модель базы данных</w:t>
       </w:r>
+      <w:bookmarkEnd w:id="24"/>
       <w:bookmarkEnd w:id="25"/>
       <w:bookmarkEnd w:id="26"/>
       <w:bookmarkEnd w:id="27"/>
-      <w:bookmarkEnd w:id="28"/>
     </w:p>
     <w:p>
       <w:pPr>
@@ -15686,7 +15745,14 @@
           <w:sz w:val="28"/>
           <w:szCs w:val="28"/>
         </w:rPr>
-        <w:t xml:space="preserve">– описание информационных объектов или понятий предметной области и связей между ними; </w:t>
+        <w:t xml:space="preserve">– </w:t>
+      </w:r>
+      <w:r>
+        <w:rPr>
+          <w:sz w:val="28"/>
+          <w:szCs w:val="28"/>
+        </w:rPr>
+        <w:t xml:space="preserve">описание информационных объектов или понятий предметной области и связей между ними; </w:t>
       </w:r>
     </w:p>
     <w:p>
@@ -15695,27 +15761,41 @@
         <w:ind w:firstLine="709"/>
         <w:jc w:val="both"/>
         <w:rPr>
-          <w:sz w:val="28"/>
-          <w:szCs w:val="28"/>
-        </w:rPr>
-      </w:pPr>
-      <w:bookmarkStart w:id="29" w:name="_Hlk41945968"/>
-      <w:r>
-        <w:rPr>
+          <w:rFonts w:ascii="Times New Roman" w:hAnsi="Times New Roman" w:cs="Times New Roman"/>
+          <w:sz w:val="28"/>
+          <w:szCs w:val="28"/>
+        </w:rPr>
+      </w:pPr>
+      <w:bookmarkStart w:id="28" w:name="_Hlk41945968"/>
+      <w:r>
+        <w:rPr>
+          <w:rFonts w:ascii="Times New Roman" w:hAnsi="Times New Roman" w:cs="Times New Roman"/>
           <w:sz w:val="28"/>
           <w:szCs w:val="28"/>
         </w:rPr>
         <w:lastRenderedPageBreak/>
         <w:t xml:space="preserve">– </w:t>
       </w:r>
-      <w:bookmarkEnd w:id="29"/>
-      <w:r>
-        <w:rPr>
+      <w:bookmarkEnd w:id="28"/>
+      <w:r>
+        <w:rPr>
+          <w:rFonts w:ascii="Times New Roman" w:hAnsi="Times New Roman" w:cs="Times New Roman"/>
           <w:sz w:val="28"/>
           <w:szCs w:val="28"/>
         </w:rPr>
         <w:t>описание ограничений целостности, то есть требований к допустимым значениям данных и к связям между ними.</w:t>
       </w:r>
+    </w:p>
+    <w:p>
+      <w:pPr>
+        <w:spacing w:after="0" w:line="240" w:lineRule="auto"/>
+        <w:ind w:firstLine="709"/>
+        <w:jc w:val="both"/>
+        <w:rPr>
+          <w:sz w:val="28"/>
+          <w:szCs w:val="28"/>
+        </w:rPr>
+      </w:pPr>
     </w:p>
     <w:p>
       <w:pPr>
@@ -15729,10 +15809,10 @@
           <w:szCs w:val="28"/>
         </w:rPr>
       </w:pPr>
-      <w:bookmarkStart w:id="30" w:name="_Toc42182718"/>
-      <w:bookmarkStart w:id="31" w:name="_Toc69654160"/>
-      <w:bookmarkStart w:id="32" w:name="_Toc71641688"/>
-      <w:bookmarkStart w:id="33" w:name="_Toc103668821"/>
+      <w:bookmarkStart w:id="29" w:name="_Toc42182718"/>
+      <w:bookmarkStart w:id="30" w:name="_Toc69654160"/>
+      <w:bookmarkStart w:id="31" w:name="_Toc71641688"/>
+      <w:bookmarkStart w:id="32" w:name="_Toc103668821"/>
       <w:r>
         <w:rPr>
           <w:sz w:val="28"/>
@@ -15748,10 +15828,10 @@
         </w:rPr>
         <w:t>Спецификация функциональных требований</w:t>
       </w:r>
+      <w:bookmarkEnd w:id="29"/>
       <w:bookmarkEnd w:id="30"/>
       <w:bookmarkEnd w:id="31"/>
       <w:bookmarkEnd w:id="32"/>
-      <w:bookmarkEnd w:id="33"/>
     </w:p>
     <w:p>
       <w:pPr>
@@ -16406,6 +16486,7 @@
           <w:sz w:val="28"/>
           <w:lang w:eastAsia="en-US"/>
         </w:rPr>
+        <w:lastRenderedPageBreak/>
         <w:t>должны быть реализованы фильтры по диапазону цен и по категориям цветков</w:t>
       </w:r>
       <w:r>
@@ -16442,7 +16523,6 @@
           <w:sz w:val="28"/>
           <w:lang w:eastAsia="en-US"/>
         </w:rPr>
-        <w:lastRenderedPageBreak/>
         <w:t>должны быть реализованы сортировки по возрастанию и убыванию цены, в алфавитном и против алфавитного порядка по названиям</w:t>
       </w:r>
       <w:r>
@@ -17073,9 +17153,9 @@
           <w:lang w:eastAsia="zh-CN"/>
         </w:rPr>
       </w:pPr>
-      <w:bookmarkStart w:id="34" w:name="_Toc42182723"/>
-      <w:bookmarkStart w:id="35" w:name="_Toc71641689"/>
-      <w:bookmarkStart w:id="36" w:name="_Toc103668822"/>
+      <w:bookmarkStart w:id="33" w:name="_Toc42182723"/>
+      <w:bookmarkStart w:id="34" w:name="_Toc71641689"/>
+      <w:bookmarkStart w:id="35" w:name="_Toc103668822"/>
       <w:r>
         <w:rPr>
           <w:rFonts w:ascii="Times New Roman" w:eastAsia="Times New Roman" w:hAnsi="Times New Roman" w:cs="Arial"/>
@@ -17090,9 +17170,9 @@
         <w:lastRenderedPageBreak/>
         <w:t>3 Проектирование программного средства</w:t>
       </w:r>
+      <w:bookmarkEnd w:id="33"/>
       <w:bookmarkEnd w:id="34"/>
       <w:bookmarkEnd w:id="35"/>
-      <w:bookmarkEnd w:id="36"/>
     </w:p>
     <w:p>
       <w:pPr>
@@ -17126,8 +17206,8 @@
           <w:lang w:eastAsia="zh-CN"/>
         </w:rPr>
       </w:pPr>
-      <w:bookmarkStart w:id="37" w:name="_Toc71641690"/>
-      <w:bookmarkStart w:id="38" w:name="_Toc103668823"/>
+      <w:bookmarkStart w:id="36" w:name="_Toc71641690"/>
+      <w:bookmarkStart w:id="37" w:name="_Toc103668823"/>
       <w:r>
         <w:rPr>
           <w:rFonts w:cs="Arial"/>
@@ -17150,8 +17230,8 @@
         </w:rPr>
         <w:t>Разработка архитектуры программного средства</w:t>
       </w:r>
+      <w:bookmarkEnd w:id="36"/>
       <w:bookmarkEnd w:id="37"/>
-      <w:bookmarkEnd w:id="38"/>
     </w:p>
     <w:p>
       <w:pPr>
@@ -17262,7 +17342,7 @@
                     </pic:cNvPicPr>
                   </pic:nvPicPr>
                   <pic:blipFill>
-                    <a:blip r:embed="rId19">
+                    <a:blip r:embed="rId18">
                       <a:extLst>
                         <a:ext uri="{28A0092B-C50C-407E-A947-70E740481C1C}">
                           <a14:useLocalDpi xmlns:a14="http://schemas.microsoft.com/office/drawing/2010/main" val="0"/>
@@ -17944,7 +18024,7 @@
                     </pic:cNvPicPr>
                   </pic:nvPicPr>
                   <pic:blipFill>
-                    <a:blip r:embed="rId20">
+                    <a:blip r:embed="rId19">
                       <a:extLst>
                         <a:ext uri="{28A0092B-C50C-407E-A947-70E740481C1C}">
                           <a14:useLocalDpi xmlns:a14="http://schemas.microsoft.com/office/drawing/2010/main" val="0"/>
@@ -18137,7 +18217,7 @@
                     </pic:cNvPicPr>
                   </pic:nvPicPr>
                   <pic:blipFill>
-                    <a:blip r:embed="rId21">
+                    <a:blip r:embed="rId20">
                       <a:extLst>
                         <a:ext uri="{28A0092B-C50C-407E-A947-70E740481C1C}">
                           <a14:useLocalDpi xmlns:a14="http://schemas.microsoft.com/office/drawing/2010/main" val="0"/>
@@ -18290,7 +18370,7 @@
                     </pic:cNvPicPr>
                   </pic:nvPicPr>
                   <pic:blipFill>
-                    <a:blip r:embed="rId22">
+                    <a:blip r:embed="rId21">
                       <a:extLst>
                         <a:ext uri="{28A0092B-C50C-407E-A947-70E740481C1C}">
                           <a14:useLocalDpi xmlns:a14="http://schemas.microsoft.com/office/drawing/2010/main" val="0"/>
@@ -18399,7 +18479,7 @@
           <w:lang w:eastAsia="zh-CN"/>
         </w:rPr>
       </w:pPr>
-      <w:bookmarkStart w:id="39" w:name="_Toc103668824"/>
+      <w:bookmarkStart w:id="38" w:name="_Toc103668824"/>
       <w:r>
         <w:rPr>
           <w:rFonts w:eastAsia="Calibri"/>
@@ -18409,7 +18489,7 @@
         </w:rPr>
         <w:t>3.2 Проектирование модели базы данных</w:t>
       </w:r>
-      <w:bookmarkEnd w:id="39"/>
+      <w:bookmarkEnd w:id="38"/>
     </w:p>
     <w:p>
       <w:pPr>
@@ -18978,7 +19058,7 @@
                     </pic:cNvPicPr>
                   </pic:nvPicPr>
                   <pic:blipFill>
-                    <a:blip r:embed="rId23">
+                    <a:blip r:embed="rId22">
                       <a:extLst>
                         <a:ext uri="{28A0092B-C50C-407E-A947-70E740481C1C}">
                           <a14:useLocalDpi xmlns:a14="http://schemas.microsoft.com/office/drawing/2010/main" val="0"/>
@@ -19575,7 +19655,7 @@
           <w:lang w:eastAsia="zh-CN"/>
         </w:rPr>
       </w:pPr>
-      <w:bookmarkStart w:id="40" w:name="_Toc103668825"/>
+      <w:bookmarkStart w:id="39" w:name="_Toc103668825"/>
       <w:r>
         <w:rPr>
           <w:rFonts w:ascii="Times New Roman" w:eastAsia="Calibri" w:hAnsi="Times New Roman" w:cs="Times New Roman"/>
@@ -19606,7 +19686,7 @@
         </w:rPr>
         <w:t>Проектирование и разработка алгоритмов программного средства</w:t>
       </w:r>
-      <w:bookmarkEnd w:id="40"/>
+      <w:bookmarkEnd w:id="39"/>
     </w:p>
     <w:p>
       <w:pPr>
@@ -19818,7 +19898,41 @@
           <w:color w:val="auto"/>
           <w:lang w:eastAsia="zh-CN"/>
         </w:rPr>
-        <w:t>действующим лицом является пользователь;</w:t>
+        <w:t>пользователь</w:t>
+      </w:r>
+      <w:r>
+        <w:rPr>
+          <w:rFonts w:eastAsia="Calibri"/>
+          <w:color w:val="auto"/>
+          <w:lang w:eastAsia="zh-CN"/>
+        </w:rPr>
+        <w:t xml:space="preserve"> </w:t>
+      </w:r>
+      <w:r>
+        <w:rPr>
+          <w:rFonts w:eastAsia="Calibri"/>
+          <w:color w:val="auto"/>
+          <w:lang w:eastAsia="zh-CN"/>
+        </w:rPr>
+        <w:t>является</w:t>
+      </w:r>
+      <w:r>
+        <w:rPr>
+          <w:rFonts w:eastAsia="Calibri"/>
+          <w:color w:val="auto"/>
+          <w:lang w:eastAsia="zh-CN"/>
+        </w:rPr>
+        <w:t xml:space="preserve"> действующим лицом</w:t>
+      </w:r>
+      <w:bookmarkStart w:id="40" w:name="_GoBack"/>
+      <w:bookmarkEnd w:id="40"/>
+      <w:r>
+        <w:rPr>
+          <w:rFonts w:eastAsia="Calibri"/>
+          <w:color w:val="auto"/>
+          <w:lang w:eastAsia="zh-CN"/>
+        </w:rPr>
+        <w:t>;</w:t>
       </w:r>
     </w:p>
     <w:p>
@@ -20043,7 +20157,7 @@
         <w:rPr>
           <w:lang w:eastAsia="zh-CN"/>
         </w:rPr>
-        <w:t xml:space="preserve">формируется страница </w:t>
+        <w:t xml:space="preserve">страница </w:t>
       </w:r>
       <w:r>
         <w:rPr>
@@ -20055,7 +20169,25 @@
         <w:rPr>
           <w:lang w:eastAsia="zh-CN"/>
         </w:rPr>
-        <w:t xml:space="preserve"> и отображается пользователю.</w:t>
+        <w:t xml:space="preserve"> </w:t>
+      </w:r>
+      <w:r>
+        <w:rPr>
+          <w:lang w:eastAsia="zh-CN"/>
+        </w:rPr>
+        <w:t>формируется</w:t>
+      </w:r>
+      <w:r>
+        <w:rPr>
+          <w:lang w:eastAsia="zh-CN"/>
+        </w:rPr>
+        <w:t xml:space="preserve"> </w:t>
+      </w:r>
+      <w:r>
+        <w:rPr>
+          <w:lang w:eastAsia="zh-CN"/>
+        </w:rPr>
+        <w:t>и отображается пользователю.</w:t>
       </w:r>
     </w:p>
     <w:p>
@@ -20104,6 +20236,644 @@
                 <pic:pic xmlns:pic="http://schemas.openxmlformats.org/drawingml/2006/picture">
                   <pic:nvPicPr>
                     <pic:cNvPr id="0" name="Picture 3"/>
+                    <pic:cNvPicPr>
+                      <a:picLocks noChangeAspect="1" noChangeArrowheads="1"/>
+                    </pic:cNvPicPr>
+                  </pic:nvPicPr>
+                  <pic:blipFill>
+                    <a:blip r:embed="rId23">
+                      <a:extLst>
+                        <a:ext uri="{28A0092B-C50C-407E-A947-70E740481C1C}">
+                          <a14:useLocalDpi xmlns:a14="http://schemas.microsoft.com/office/drawing/2010/main" val="0"/>
+                        </a:ext>
+                      </a:extLst>
+                    </a:blip>
+                    <a:srcRect/>
+                    <a:stretch>
+                      <a:fillRect/>
+                    </a:stretch>
+                  </pic:blipFill>
+                  <pic:spPr bwMode="auto">
+                    <a:xfrm>
+                      <a:off x="0" y="0"/>
+                      <a:ext cx="5937885" cy="5426710"/>
+                    </a:xfrm>
+                    <a:prstGeom prst="rect">
+                      <a:avLst/>
+                    </a:prstGeom>
+                    <a:noFill/>
+                    <a:ln w="12700">
+                      <a:solidFill>
+                        <a:schemeClr val="tx1"/>
+                      </a:solidFill>
+                    </a:ln>
+                  </pic:spPr>
+                </pic:pic>
+              </a:graphicData>
+            </a:graphic>
+          </wp:inline>
+        </w:drawing>
+      </w:r>
+    </w:p>
+    <w:p>
+      <w:pPr>
+        <w:spacing w:after="0" w:line="240" w:lineRule="auto"/>
+        <w:contextualSpacing/>
+        <w:jc w:val="both"/>
+        <w:rPr>
+          <w:rFonts w:ascii="Times New Roman" w:eastAsia="Calibri" w:hAnsi="Times New Roman" w:cs="Times New Roman"/>
+          <w:color w:val="auto"/>
+          <w:sz w:val="28"/>
+          <w:lang w:eastAsia="zh-CN"/>
+        </w:rPr>
+      </w:pPr>
+    </w:p>
+    <w:p>
+      <w:pPr>
+        <w:spacing w:after="0" w:line="240" w:lineRule="auto"/>
+        <w:contextualSpacing/>
+        <w:jc w:val="center"/>
+        <w:rPr>
+          <w:rFonts w:ascii="Times New Roman" w:eastAsia="Calibri" w:hAnsi="Times New Roman" w:cs="Times New Roman"/>
+          <w:color w:val="auto"/>
+          <w:sz w:val="28"/>
+          <w:lang w:eastAsia="zh-CN"/>
+        </w:rPr>
+      </w:pPr>
+      <w:r>
+        <w:rPr>
+          <w:rFonts w:ascii="Times New Roman" w:eastAsia="Calibri" w:hAnsi="Times New Roman" w:cs="Times New Roman"/>
+          <w:color w:val="auto"/>
+          <w:sz w:val="28"/>
+          <w:lang w:eastAsia="zh-CN"/>
+        </w:rPr>
+        <w:t xml:space="preserve">Рисунок 3.6 – Диаграмма последовательности </w:t>
+      </w:r>
+      <w:r>
+        <w:rPr>
+          <w:rFonts w:ascii="Times New Roman" w:eastAsia="Calibri" w:hAnsi="Times New Roman" w:cs="Times New Roman"/>
+          <w:color w:val="auto"/>
+          <w:sz w:val="28"/>
+          <w:lang w:eastAsia="zh-CN"/>
+        </w:rPr>
+        <w:t>оформления заказа</w:t>
+      </w:r>
+    </w:p>
+    <w:p>
+      <w:pPr>
+        <w:spacing w:after="0" w:line="240" w:lineRule="auto"/>
+        <w:contextualSpacing/>
+        <w:jc w:val="center"/>
+        <w:rPr>
+          <w:rFonts w:ascii="Times New Roman" w:eastAsia="Calibri" w:hAnsi="Times New Roman" w:cs="Times New Roman"/>
+          <w:color w:val="auto"/>
+          <w:sz w:val="28"/>
+          <w:lang w:eastAsia="zh-CN"/>
+        </w:rPr>
+      </w:pPr>
+    </w:p>
+    <w:p>
+      <w:pPr>
+        <w:spacing w:after="0" w:line="240" w:lineRule="auto"/>
+        <w:ind w:firstLine="709"/>
+        <w:jc w:val="both"/>
+        <w:rPr>
+          <w:rFonts w:ascii="Times New Roman" w:eastAsia="Calibri" w:hAnsi="Times New Roman" w:cs="Times New Roman"/>
+          <w:color w:val="auto"/>
+          <w:sz w:val="28"/>
+          <w:lang w:eastAsia="zh-CN"/>
+        </w:rPr>
+      </w:pPr>
+      <w:r>
+        <w:rPr>
+          <w:rFonts w:ascii="Times New Roman" w:eastAsia="Calibri" w:hAnsi="Times New Roman" w:cs="Times New Roman"/>
+          <w:b/>
+          <w:color w:val="auto"/>
+          <w:sz w:val="28"/>
+          <w:lang w:eastAsia="zh-CN"/>
+        </w:rPr>
+        <w:t>3.3.2</w:t>
+      </w:r>
+      <w:r>
+        <w:rPr>
+          <w:rFonts w:ascii="Times New Roman" w:eastAsia="Calibri" w:hAnsi="Times New Roman" w:cs="Times New Roman"/>
+          <w:color w:val="auto"/>
+          <w:sz w:val="28"/>
+          <w:lang w:eastAsia="zh-CN"/>
+        </w:rPr>
+        <w:t> </w:t>
+      </w:r>
+      <w:r>
+        <w:rPr>
+          <w:rFonts w:ascii="Times New Roman" w:eastAsia="Calibri" w:hAnsi="Times New Roman" w:cs="Times New Roman"/>
+          <w:color w:val="auto"/>
+          <w:sz w:val="28"/>
+          <w:lang w:eastAsia="zh-CN"/>
+        </w:rPr>
+        <w:t xml:space="preserve">Проектирование и разработка алгоритма </w:t>
+      </w:r>
+      <w:r>
+        <w:rPr>
+          <w:rFonts w:ascii="Times New Roman" w:eastAsia="Calibri" w:hAnsi="Times New Roman" w:cs="Times New Roman"/>
+          <w:color w:val="auto"/>
+          <w:sz w:val="28"/>
+          <w:lang w:eastAsia="zh-CN"/>
+        </w:rPr>
+        <w:t>добавления цветка в корзину</w:t>
+      </w:r>
+    </w:p>
+    <w:p>
+      <w:pPr>
+        <w:spacing w:after="0" w:line="240" w:lineRule="auto"/>
+        <w:ind w:firstLine="709"/>
+        <w:jc w:val="both"/>
+        <w:rPr>
+          <w:rFonts w:ascii="Times New Roman" w:eastAsia="Calibri" w:hAnsi="Times New Roman" w:cs="Times New Roman"/>
+          <w:color w:val="auto"/>
+          <w:sz w:val="28"/>
+          <w:lang w:eastAsia="zh-CN"/>
+        </w:rPr>
+      </w:pPr>
+      <w:r>
+        <w:rPr>
+          <w:rFonts w:ascii="Times New Roman" w:eastAsia="Calibri" w:hAnsi="Times New Roman" w:cs="Times New Roman"/>
+          <w:color w:val="auto"/>
+          <w:sz w:val="28"/>
+          <w:lang w:eastAsia="zh-CN"/>
+        </w:rPr>
+        <w:t xml:space="preserve">Диаграмма последовательности метода </w:t>
+      </w:r>
+      <w:r>
+        <w:rPr>
+          <w:rFonts w:ascii="Times New Roman" w:eastAsia="Calibri" w:hAnsi="Times New Roman" w:cs="Times New Roman"/>
+          <w:color w:val="auto"/>
+          <w:sz w:val="28"/>
+          <w:lang w:eastAsia="zh-CN"/>
+        </w:rPr>
+        <w:t>добавления цветка в корзину отображена на рисунке 3.7</w:t>
+      </w:r>
+      <w:r>
+        <w:rPr>
+          <w:rFonts w:ascii="Times New Roman" w:eastAsia="Calibri" w:hAnsi="Times New Roman" w:cs="Times New Roman"/>
+          <w:color w:val="auto"/>
+          <w:sz w:val="28"/>
+          <w:lang w:eastAsia="zh-CN"/>
+        </w:rPr>
+        <w:t>.</w:t>
+      </w:r>
+      <w:r>
+        <w:rPr>
+          <w:rFonts w:ascii="Times New Roman" w:eastAsia="Calibri" w:hAnsi="Times New Roman" w:cs="Times New Roman"/>
+          <w:color w:val="auto"/>
+          <w:sz w:val="28"/>
+          <w:lang w:eastAsia="zh-CN"/>
+        </w:rPr>
+        <w:t xml:space="preserve"> Последовательность </w:t>
+      </w:r>
+      <w:r>
+        <w:rPr>
+          <w:rFonts w:ascii="Times New Roman" w:eastAsia="Calibri" w:hAnsi="Times New Roman" w:cs="Times New Roman"/>
+          <w:color w:val="auto"/>
+          <w:sz w:val="28"/>
+          <w:lang w:eastAsia="zh-CN"/>
+        </w:rPr>
+        <w:t>добавления цветка в корзину</w:t>
+      </w:r>
+      <w:r>
+        <w:rPr>
+          <w:rFonts w:ascii="Times New Roman" w:eastAsia="Calibri" w:hAnsi="Times New Roman" w:cs="Times New Roman"/>
+          <w:color w:val="auto"/>
+          <w:sz w:val="28"/>
+          <w:lang w:eastAsia="zh-CN"/>
+        </w:rPr>
+        <w:t>:</w:t>
+      </w:r>
+    </w:p>
+    <w:p>
+      <w:pPr>
+        <w:pStyle w:val="a"/>
+        <w:numPr>
+          <w:ilvl w:val="0"/>
+          <w:numId w:val="15"/>
+        </w:numPr>
+        <w:ind w:left="0" w:firstLine="851"/>
+        <w:rPr>
+          <w:rFonts w:eastAsia="Calibri"/>
+          <w:color w:val="auto"/>
+          <w:lang w:eastAsia="zh-CN"/>
+        </w:rPr>
+      </w:pPr>
+      <w:r>
+        <w:rPr>
+          <w:rFonts w:eastAsia="Calibri"/>
+          <w:color w:val="auto"/>
+          <w:lang w:eastAsia="zh-CN"/>
+        </w:rPr>
+        <w:t xml:space="preserve">пользователь является </w:t>
+      </w:r>
+      <w:r>
+        <w:rPr>
+          <w:rFonts w:eastAsia="Calibri"/>
+          <w:color w:val="auto"/>
+          <w:lang w:eastAsia="zh-CN"/>
+        </w:rPr>
+        <w:t>действующим лицом;</w:t>
+      </w:r>
+    </w:p>
+    <w:p>
+      <w:pPr>
+        <w:pStyle w:val="a"/>
+        <w:numPr>
+          <w:ilvl w:val="0"/>
+          <w:numId w:val="15"/>
+        </w:numPr>
+        <w:ind w:left="0" w:firstLine="851"/>
+        <w:rPr>
+          <w:rFonts w:eastAsia="Calibri"/>
+          <w:color w:val="auto"/>
+          <w:lang w:eastAsia="zh-CN"/>
+        </w:rPr>
+      </w:pPr>
+      <w:r>
+        <w:rPr>
+          <w:rFonts w:eastAsia="Calibri"/>
+          <w:color w:val="auto"/>
+          <w:lang w:eastAsia="zh-CN"/>
+        </w:rPr>
+        <w:t xml:space="preserve">пользователь </w:t>
+      </w:r>
+      <w:r>
+        <w:rPr>
+          <w:rFonts w:eastAsia="Calibri"/>
+          <w:color w:val="auto"/>
+          <w:lang w:eastAsia="zh-CN"/>
+        </w:rPr>
+        <w:t xml:space="preserve">нажимает на кнопку </w:t>
+      </w:r>
+      <w:r>
+        <w:rPr>
+          <w:rFonts w:eastAsia="Times New Roman"/>
+        </w:rPr>
+        <w:t>«</w:t>
+      </w:r>
+      <w:r>
+        <w:t>Добавить в корзину» на соответствующем цветке</w:t>
+      </w:r>
+      <w:r>
+        <w:rPr>
+          <w:rFonts w:eastAsia="Calibri"/>
+          <w:color w:val="auto"/>
+          <w:lang w:eastAsia="zh-CN"/>
+        </w:rPr>
+        <w:t>;</w:t>
+      </w:r>
+    </w:p>
+    <w:p>
+      <w:pPr>
+        <w:pStyle w:val="a"/>
+        <w:numPr>
+          <w:ilvl w:val="0"/>
+          <w:numId w:val="15"/>
+        </w:numPr>
+        <w:tabs>
+          <w:tab w:val="clear" w:pos="993"/>
+          <w:tab w:val="clear" w:pos="8505"/>
+        </w:tabs>
+        <w:ind w:left="0" w:firstLine="851"/>
+        <w:rPr>
+          <w:lang w:eastAsia="zh-CN"/>
+        </w:rPr>
+      </w:pPr>
+      <w:r>
+        <w:rPr>
+          <w:rFonts w:eastAsia="Calibri"/>
+          <w:color w:val="auto"/>
+          <w:lang w:eastAsia="zh-CN"/>
+        </w:rPr>
+        <w:t>контроллер страницы</w:t>
+      </w:r>
+      <w:r>
+        <w:rPr>
+          <w:rFonts w:eastAsia="Calibri"/>
+          <w:color w:val="auto"/>
+          <w:lang w:eastAsia="zh-CN"/>
+        </w:rPr>
+        <w:t xml:space="preserve"> каталога</w:t>
+      </w:r>
+      <w:r>
+        <w:rPr>
+          <w:rFonts w:eastAsia="Calibri"/>
+          <w:color w:val="auto"/>
+          <w:lang w:eastAsia="zh-CN"/>
+        </w:rPr>
+        <w:t xml:space="preserve"> получает запрос на </w:t>
+      </w:r>
+      <w:r>
+        <w:rPr>
+          <w:rFonts w:eastAsia="Calibri"/>
+          <w:color w:val="auto"/>
+          <w:lang w:eastAsia="zh-CN"/>
+        </w:rPr>
+        <w:t>добавление цветка в корзину</w:t>
+      </w:r>
+      <w:r>
+        <w:rPr>
+          <w:rFonts w:eastAsia="Calibri"/>
+          <w:color w:val="auto"/>
+          <w:lang w:eastAsia="zh-CN"/>
+        </w:rPr>
+        <w:t>;</w:t>
+      </w:r>
+    </w:p>
+    <w:p>
+      <w:pPr>
+        <w:pStyle w:val="a"/>
+        <w:numPr>
+          <w:ilvl w:val="0"/>
+          <w:numId w:val="15"/>
+        </w:numPr>
+        <w:tabs>
+          <w:tab w:val="clear" w:pos="993"/>
+          <w:tab w:val="clear" w:pos="8505"/>
+        </w:tabs>
+        <w:ind w:left="0" w:firstLine="851"/>
+        <w:rPr>
+          <w:lang w:eastAsia="zh-CN"/>
+        </w:rPr>
+      </w:pPr>
+      <w:r>
+        <w:rPr>
+          <w:rFonts w:eastAsia="Calibri"/>
+          <w:color w:val="auto"/>
+          <w:lang w:eastAsia="zh-CN"/>
+        </w:rPr>
+        <w:t>контроллер страницы</w:t>
+      </w:r>
+      <w:r>
+        <w:rPr>
+          <w:rFonts w:eastAsia="Calibri"/>
+          <w:color w:val="auto"/>
+          <w:lang w:eastAsia="zh-CN"/>
+        </w:rPr>
+        <w:t xml:space="preserve"> каталога</w:t>
+      </w:r>
+      <w:r>
+        <w:rPr>
+          <w:rFonts w:eastAsia="Calibri"/>
+          <w:color w:val="auto"/>
+          <w:lang w:eastAsia="zh-CN"/>
+        </w:rPr>
+        <w:t xml:space="preserve"> инициирует создание сущности </w:t>
+      </w:r>
+      <w:r>
+        <w:rPr>
+          <w:rFonts w:eastAsia="Calibri"/>
+          <w:color w:val="auto"/>
+          <w:lang w:eastAsia="zh-CN"/>
+        </w:rPr>
+        <w:t>цветка</w:t>
+      </w:r>
+      <w:r>
+        <w:rPr>
+          <w:rFonts w:eastAsia="Calibri"/>
+          <w:color w:val="auto"/>
+          <w:lang w:eastAsia="zh-CN"/>
+        </w:rPr>
+        <w:t>;</w:t>
+      </w:r>
+    </w:p>
+    <w:p>
+      <w:pPr>
+        <w:pStyle w:val="a"/>
+        <w:numPr>
+          <w:ilvl w:val="0"/>
+          <w:numId w:val="15"/>
+        </w:numPr>
+        <w:tabs>
+          <w:tab w:val="clear" w:pos="993"/>
+          <w:tab w:val="clear" w:pos="8505"/>
+        </w:tabs>
+        <w:ind w:left="0" w:firstLine="851"/>
+        <w:rPr>
+          <w:lang w:eastAsia="zh-CN"/>
+        </w:rPr>
+      </w:pPr>
+      <w:r>
+        <w:rPr>
+          <w:rFonts w:eastAsia="Calibri"/>
+          <w:color w:val="auto"/>
+          <w:lang w:eastAsia="zh-CN"/>
+        </w:rPr>
+        <w:t xml:space="preserve">контроллер страницы формирует запрос на добавление </w:t>
+      </w:r>
+      <w:r>
+        <w:rPr>
+          <w:rFonts w:eastAsia="Calibri"/>
+          <w:color w:val="auto"/>
+          <w:lang w:eastAsia="zh-CN"/>
+        </w:rPr>
+        <w:t>цветка в корзину</w:t>
+      </w:r>
+      <w:r>
+        <w:rPr>
+          <w:rFonts w:eastAsia="Calibri"/>
+          <w:color w:val="auto"/>
+          <w:lang w:eastAsia="zh-CN"/>
+        </w:rPr>
+        <w:t>;</w:t>
+      </w:r>
+    </w:p>
+    <w:p>
+      <w:pPr>
+        <w:pStyle w:val="a"/>
+        <w:numPr>
+          <w:ilvl w:val="0"/>
+          <w:numId w:val="15"/>
+        </w:numPr>
+        <w:tabs>
+          <w:tab w:val="clear" w:pos="993"/>
+          <w:tab w:val="clear" w:pos="8505"/>
+        </w:tabs>
+        <w:ind w:left="0" w:firstLine="851"/>
+        <w:rPr>
+          <w:lang w:eastAsia="zh-CN"/>
+        </w:rPr>
+      </w:pPr>
+      <w:r>
+        <w:rPr>
+          <w:lang w:eastAsia="zh-CN"/>
+        </w:rPr>
+        <w:t>модуль для работы с БД отправляет запрос к БД;</w:t>
+      </w:r>
+    </w:p>
+    <w:p>
+      <w:pPr>
+        <w:pStyle w:val="a"/>
+        <w:numPr>
+          <w:ilvl w:val="0"/>
+          <w:numId w:val="15"/>
+        </w:numPr>
+        <w:tabs>
+          <w:tab w:val="clear" w:pos="993"/>
+          <w:tab w:val="clear" w:pos="8505"/>
+        </w:tabs>
+        <w:ind w:left="0" w:firstLine="851"/>
+        <w:rPr>
+          <w:lang w:eastAsia="zh-CN"/>
+        </w:rPr>
+      </w:pPr>
+      <w:r>
+        <w:rPr>
+          <w:lang w:eastAsia="zh-CN"/>
+        </w:rPr>
+        <w:lastRenderedPageBreak/>
+        <w:t xml:space="preserve">база данных осуществляет выполнение запроса на </w:t>
+      </w:r>
+      <w:r>
+        <w:rPr>
+          <w:lang w:eastAsia="zh-CN"/>
+        </w:rPr>
+        <w:t>обновление текущей записи с корзиной</w:t>
+      </w:r>
+      <w:r>
+        <w:rPr>
+          <w:lang w:eastAsia="zh-CN"/>
+        </w:rPr>
+        <w:t>;</w:t>
+      </w:r>
+    </w:p>
+    <w:p>
+      <w:pPr>
+        <w:pStyle w:val="a"/>
+        <w:numPr>
+          <w:ilvl w:val="0"/>
+          <w:numId w:val="15"/>
+        </w:numPr>
+        <w:tabs>
+          <w:tab w:val="clear" w:pos="993"/>
+          <w:tab w:val="clear" w:pos="8505"/>
+        </w:tabs>
+        <w:ind w:left="0" w:firstLine="851"/>
+        <w:rPr>
+          <w:lang w:eastAsia="zh-CN"/>
+        </w:rPr>
+      </w:pPr>
+      <w:r>
+        <w:rPr>
+          <w:lang w:eastAsia="zh-CN"/>
+        </w:rPr>
+        <w:t>модуль для работы с БД получает ответ от БД;</w:t>
+      </w:r>
+    </w:p>
+    <w:p>
+      <w:pPr>
+        <w:pStyle w:val="a"/>
+        <w:numPr>
+          <w:ilvl w:val="0"/>
+          <w:numId w:val="15"/>
+        </w:numPr>
+        <w:tabs>
+          <w:tab w:val="clear" w:pos="993"/>
+          <w:tab w:val="clear" w:pos="8505"/>
+        </w:tabs>
+        <w:ind w:left="0" w:firstLine="851"/>
+        <w:rPr>
+          <w:lang w:eastAsia="zh-CN"/>
+        </w:rPr>
+      </w:pPr>
+      <w:r>
+        <w:rPr>
+          <w:lang w:eastAsia="zh-CN"/>
+        </w:rPr>
+        <w:t xml:space="preserve">контроллер страницы </w:t>
+      </w:r>
+      <w:r>
+        <w:rPr>
+          <w:lang w:eastAsia="zh-CN"/>
+        </w:rPr>
+        <w:t xml:space="preserve">каталога </w:t>
+      </w:r>
+      <w:r>
+        <w:rPr>
+          <w:lang w:eastAsia="zh-CN"/>
+        </w:rPr>
+        <w:t>получает результат добавления нового заказа;</w:t>
+      </w:r>
+    </w:p>
+    <w:p>
+      <w:pPr>
+        <w:pStyle w:val="a"/>
+        <w:numPr>
+          <w:ilvl w:val="0"/>
+          <w:numId w:val="15"/>
+        </w:numPr>
+        <w:tabs>
+          <w:tab w:val="clear" w:pos="993"/>
+          <w:tab w:val="clear" w:pos="8505"/>
+        </w:tabs>
+        <w:ind w:left="0" w:firstLine="851"/>
+        <w:rPr>
+          <w:lang w:eastAsia="zh-CN"/>
+        </w:rPr>
+      </w:pPr>
+      <w:r>
+        <w:rPr>
+          <w:lang w:eastAsia="zh-CN"/>
+        </w:rPr>
+        <w:t>страница каталога обновляется и результат выводиться на экран</w:t>
+      </w:r>
+      <w:r>
+        <w:rPr>
+          <w:lang w:eastAsia="zh-CN"/>
+        </w:rPr>
+        <w:t>.</w:t>
+      </w:r>
+    </w:p>
+    <w:p>
+      <w:pPr>
+        <w:spacing w:line="240" w:lineRule="auto"/>
+        <w:ind w:firstLine="709"/>
+        <w:jc w:val="both"/>
+        <w:rPr>
+          <w:rFonts w:ascii="Times New Roman" w:eastAsia="Calibri" w:hAnsi="Times New Roman" w:cs="Times New Roman"/>
+          <w:color w:val="auto"/>
+          <w:sz w:val="28"/>
+          <w:lang w:eastAsia="zh-CN"/>
+        </w:rPr>
+      </w:pPr>
+    </w:p>
+    <w:p>
+      <w:pPr>
+        <w:spacing w:after="0" w:line="240" w:lineRule="auto"/>
+        <w:contextualSpacing/>
+        <w:jc w:val="both"/>
+        <w:rPr>
+          <w:rFonts w:ascii="Times New Roman" w:eastAsia="Calibri" w:hAnsi="Times New Roman" w:cs="Times New Roman"/>
+          <w:color w:val="auto"/>
+          <w:sz w:val="28"/>
+          <w:lang w:eastAsia="zh-CN"/>
+        </w:rPr>
+      </w:pPr>
+      <w:r>
+        <w:rPr>
+          <w:rFonts w:ascii="Times New Roman" w:eastAsia="Calibri" w:hAnsi="Times New Roman" w:cs="Times New Roman"/>
+          <w:noProof/>
+          <w:color w:val="auto"/>
+          <w:sz w:val="28"/>
+        </w:rPr>
+        <w:drawing>
+          <wp:inline distT="0" distB="0" distL="0" distR="0" wp14:anchorId="20498FC7" wp14:editId="411D7CE4">
+            <wp:extent cx="5937885" cy="5426710"/>
+            <wp:effectExtent l="19050" t="19050" r="24765" b="21590"/>
+            <wp:docPr id="12" name="Рисунок 12"/>
+            <wp:cNvGraphicFramePr>
+              <a:graphicFrameLocks xmlns:a="http://schemas.openxmlformats.org/drawingml/2006/main" noChangeAspect="1"/>
+            </wp:cNvGraphicFramePr>
+            <a:graphic xmlns:a="http://schemas.openxmlformats.org/drawingml/2006/main">
+              <a:graphicData uri="http://schemas.openxmlformats.org/drawingml/2006/picture">
+                <pic:pic xmlns:pic="http://schemas.openxmlformats.org/drawingml/2006/picture">
+                  <pic:nvPicPr>
+                    <pic:cNvPr id="0" name="Picture 1"/>
                     <pic:cNvPicPr>
                       <a:picLocks noChangeAspect="1" noChangeArrowheads="1"/>
                     </pic:cNvPicPr>
@@ -20175,644 +20945,6 @@
           <w:sz w:val="28"/>
           <w:lang w:eastAsia="zh-CN"/>
         </w:rPr>
-        <w:t xml:space="preserve">Рисунок 3.6 – Диаграмма последовательности </w:t>
-      </w:r>
-      <w:r>
-        <w:rPr>
-          <w:rFonts w:ascii="Times New Roman" w:eastAsia="Calibri" w:hAnsi="Times New Roman" w:cs="Times New Roman"/>
-          <w:color w:val="auto"/>
-          <w:sz w:val="28"/>
-          <w:lang w:eastAsia="zh-CN"/>
-        </w:rPr>
-        <w:t>оформления заказа</w:t>
-      </w:r>
-    </w:p>
-    <w:p>
-      <w:pPr>
-        <w:spacing w:after="0" w:line="240" w:lineRule="auto"/>
-        <w:contextualSpacing/>
-        <w:jc w:val="center"/>
-        <w:rPr>
-          <w:rFonts w:ascii="Times New Roman" w:eastAsia="Calibri" w:hAnsi="Times New Roman" w:cs="Times New Roman"/>
-          <w:color w:val="auto"/>
-          <w:sz w:val="28"/>
-          <w:lang w:eastAsia="zh-CN"/>
-        </w:rPr>
-      </w:pPr>
-    </w:p>
-    <w:p>
-      <w:pPr>
-        <w:spacing w:after="0" w:line="240" w:lineRule="auto"/>
-        <w:ind w:firstLine="709"/>
-        <w:jc w:val="both"/>
-        <w:rPr>
-          <w:rFonts w:ascii="Times New Roman" w:eastAsia="Calibri" w:hAnsi="Times New Roman" w:cs="Times New Roman"/>
-          <w:color w:val="auto"/>
-          <w:sz w:val="28"/>
-          <w:lang w:eastAsia="zh-CN"/>
-        </w:rPr>
-      </w:pPr>
-      <w:r>
-        <w:rPr>
-          <w:rFonts w:ascii="Times New Roman" w:eastAsia="Calibri" w:hAnsi="Times New Roman" w:cs="Times New Roman"/>
-          <w:b/>
-          <w:color w:val="auto"/>
-          <w:sz w:val="28"/>
-          <w:lang w:eastAsia="zh-CN"/>
-        </w:rPr>
-        <w:t>3.3.2</w:t>
-      </w:r>
-      <w:r>
-        <w:rPr>
-          <w:rFonts w:ascii="Times New Roman" w:eastAsia="Calibri" w:hAnsi="Times New Roman" w:cs="Times New Roman"/>
-          <w:color w:val="auto"/>
-          <w:sz w:val="28"/>
-          <w:lang w:eastAsia="zh-CN"/>
-        </w:rPr>
-        <w:t> </w:t>
-      </w:r>
-      <w:r>
-        <w:rPr>
-          <w:rFonts w:ascii="Times New Roman" w:eastAsia="Calibri" w:hAnsi="Times New Roman" w:cs="Times New Roman"/>
-          <w:color w:val="auto"/>
-          <w:sz w:val="28"/>
-          <w:lang w:eastAsia="zh-CN"/>
-        </w:rPr>
-        <w:t xml:space="preserve">Проектирование и разработка алгоритма </w:t>
-      </w:r>
-      <w:r>
-        <w:rPr>
-          <w:rFonts w:ascii="Times New Roman" w:eastAsia="Calibri" w:hAnsi="Times New Roman" w:cs="Times New Roman"/>
-          <w:color w:val="auto"/>
-          <w:sz w:val="28"/>
-          <w:lang w:eastAsia="zh-CN"/>
-        </w:rPr>
-        <w:t>добавления цветка в корзину</w:t>
-      </w:r>
-    </w:p>
-    <w:p>
-      <w:pPr>
-        <w:spacing w:after="0" w:line="240" w:lineRule="auto"/>
-        <w:ind w:firstLine="709"/>
-        <w:jc w:val="both"/>
-        <w:rPr>
-          <w:rFonts w:ascii="Times New Roman" w:eastAsia="Calibri" w:hAnsi="Times New Roman" w:cs="Times New Roman"/>
-          <w:color w:val="auto"/>
-          <w:sz w:val="28"/>
-          <w:lang w:eastAsia="zh-CN"/>
-        </w:rPr>
-      </w:pPr>
-      <w:r>
-        <w:rPr>
-          <w:rFonts w:ascii="Times New Roman" w:eastAsia="Calibri" w:hAnsi="Times New Roman" w:cs="Times New Roman"/>
-          <w:color w:val="auto"/>
-          <w:sz w:val="28"/>
-          <w:lang w:eastAsia="zh-CN"/>
-        </w:rPr>
-        <w:t xml:space="preserve">Диаграмма последовательности метода </w:t>
-      </w:r>
-      <w:r>
-        <w:rPr>
-          <w:rFonts w:ascii="Times New Roman" w:eastAsia="Calibri" w:hAnsi="Times New Roman" w:cs="Times New Roman"/>
-          <w:color w:val="auto"/>
-          <w:sz w:val="28"/>
-          <w:lang w:eastAsia="zh-CN"/>
-        </w:rPr>
-        <w:t>добавления цветка в корзину отображена на рисунке 3.7</w:t>
-      </w:r>
-      <w:r>
-        <w:rPr>
-          <w:rFonts w:ascii="Times New Roman" w:eastAsia="Calibri" w:hAnsi="Times New Roman" w:cs="Times New Roman"/>
-          <w:color w:val="auto"/>
-          <w:sz w:val="28"/>
-          <w:lang w:eastAsia="zh-CN"/>
-        </w:rPr>
-        <w:t>.</w:t>
-      </w:r>
-      <w:r>
-        <w:rPr>
-          <w:rFonts w:ascii="Times New Roman" w:eastAsia="Calibri" w:hAnsi="Times New Roman" w:cs="Times New Roman"/>
-          <w:color w:val="auto"/>
-          <w:sz w:val="28"/>
-          <w:lang w:eastAsia="zh-CN"/>
-        </w:rPr>
-        <w:t xml:space="preserve"> Последовательность </w:t>
-      </w:r>
-      <w:r>
-        <w:rPr>
-          <w:rFonts w:ascii="Times New Roman" w:eastAsia="Calibri" w:hAnsi="Times New Roman" w:cs="Times New Roman"/>
-          <w:color w:val="auto"/>
-          <w:sz w:val="28"/>
-          <w:lang w:eastAsia="zh-CN"/>
-        </w:rPr>
-        <w:t>добавления цветка в корзину</w:t>
-      </w:r>
-      <w:r>
-        <w:rPr>
-          <w:rFonts w:ascii="Times New Roman" w:eastAsia="Calibri" w:hAnsi="Times New Roman" w:cs="Times New Roman"/>
-          <w:color w:val="auto"/>
-          <w:sz w:val="28"/>
-          <w:lang w:eastAsia="zh-CN"/>
-        </w:rPr>
-        <w:t>:</w:t>
-      </w:r>
-    </w:p>
-    <w:p>
-      <w:pPr>
-        <w:pStyle w:val="a"/>
-        <w:numPr>
-          <w:ilvl w:val="0"/>
-          <w:numId w:val="15"/>
-        </w:numPr>
-        <w:ind w:left="0" w:firstLine="851"/>
-        <w:rPr>
-          <w:rFonts w:eastAsia="Calibri"/>
-          <w:color w:val="auto"/>
-          <w:lang w:eastAsia="zh-CN"/>
-        </w:rPr>
-      </w:pPr>
-      <w:r>
-        <w:rPr>
-          <w:rFonts w:eastAsia="Calibri"/>
-          <w:color w:val="auto"/>
-          <w:lang w:eastAsia="zh-CN"/>
-        </w:rPr>
-        <w:t xml:space="preserve">пользователь является </w:t>
-      </w:r>
-      <w:r>
-        <w:rPr>
-          <w:rFonts w:eastAsia="Calibri"/>
-          <w:color w:val="auto"/>
-          <w:lang w:eastAsia="zh-CN"/>
-        </w:rPr>
-        <w:t>действующим лицом;</w:t>
-      </w:r>
-    </w:p>
-    <w:p>
-      <w:pPr>
-        <w:pStyle w:val="a"/>
-        <w:numPr>
-          <w:ilvl w:val="0"/>
-          <w:numId w:val="15"/>
-        </w:numPr>
-        <w:ind w:left="0" w:firstLine="851"/>
-        <w:rPr>
-          <w:rFonts w:eastAsia="Calibri"/>
-          <w:color w:val="auto"/>
-          <w:lang w:eastAsia="zh-CN"/>
-        </w:rPr>
-      </w:pPr>
-      <w:r>
-        <w:rPr>
-          <w:rFonts w:eastAsia="Calibri"/>
-          <w:color w:val="auto"/>
-          <w:lang w:eastAsia="zh-CN"/>
-        </w:rPr>
-        <w:t xml:space="preserve">пользователь </w:t>
-      </w:r>
-      <w:r>
-        <w:rPr>
-          <w:rFonts w:eastAsia="Calibri"/>
-          <w:color w:val="auto"/>
-          <w:lang w:eastAsia="zh-CN"/>
-        </w:rPr>
-        <w:t xml:space="preserve">нажимает на кнопку </w:t>
-      </w:r>
-      <w:r>
-        <w:rPr>
-          <w:rFonts w:eastAsia="Times New Roman"/>
-        </w:rPr>
-        <w:t>«</w:t>
-      </w:r>
-      <w:r>
-        <w:t>Добавить в корзину» на соответствующем цветке</w:t>
-      </w:r>
-      <w:r>
-        <w:rPr>
-          <w:rFonts w:eastAsia="Calibri"/>
-          <w:color w:val="auto"/>
-          <w:lang w:eastAsia="zh-CN"/>
-        </w:rPr>
-        <w:t>;</w:t>
-      </w:r>
-    </w:p>
-    <w:p>
-      <w:pPr>
-        <w:pStyle w:val="a"/>
-        <w:numPr>
-          <w:ilvl w:val="0"/>
-          <w:numId w:val="15"/>
-        </w:numPr>
-        <w:tabs>
-          <w:tab w:val="clear" w:pos="993"/>
-          <w:tab w:val="clear" w:pos="8505"/>
-        </w:tabs>
-        <w:ind w:left="0" w:firstLine="851"/>
-        <w:rPr>
-          <w:lang w:eastAsia="zh-CN"/>
-        </w:rPr>
-      </w:pPr>
-      <w:r>
-        <w:rPr>
-          <w:rFonts w:eastAsia="Calibri"/>
-          <w:color w:val="auto"/>
-          <w:lang w:eastAsia="zh-CN"/>
-        </w:rPr>
-        <w:t>контроллер страницы</w:t>
-      </w:r>
-      <w:r>
-        <w:rPr>
-          <w:rFonts w:eastAsia="Calibri"/>
-          <w:color w:val="auto"/>
-          <w:lang w:eastAsia="zh-CN"/>
-        </w:rPr>
-        <w:t xml:space="preserve"> каталога</w:t>
-      </w:r>
-      <w:r>
-        <w:rPr>
-          <w:rFonts w:eastAsia="Calibri"/>
-          <w:color w:val="auto"/>
-          <w:lang w:eastAsia="zh-CN"/>
-        </w:rPr>
-        <w:t xml:space="preserve"> получает запрос на </w:t>
-      </w:r>
-      <w:r>
-        <w:rPr>
-          <w:rFonts w:eastAsia="Calibri"/>
-          <w:color w:val="auto"/>
-          <w:lang w:eastAsia="zh-CN"/>
-        </w:rPr>
-        <w:t>добавление цветка в корзину</w:t>
-      </w:r>
-      <w:r>
-        <w:rPr>
-          <w:rFonts w:eastAsia="Calibri"/>
-          <w:color w:val="auto"/>
-          <w:lang w:eastAsia="zh-CN"/>
-        </w:rPr>
-        <w:t>;</w:t>
-      </w:r>
-    </w:p>
-    <w:p>
-      <w:pPr>
-        <w:pStyle w:val="a"/>
-        <w:numPr>
-          <w:ilvl w:val="0"/>
-          <w:numId w:val="15"/>
-        </w:numPr>
-        <w:tabs>
-          <w:tab w:val="clear" w:pos="993"/>
-          <w:tab w:val="clear" w:pos="8505"/>
-        </w:tabs>
-        <w:ind w:left="0" w:firstLine="851"/>
-        <w:rPr>
-          <w:lang w:eastAsia="zh-CN"/>
-        </w:rPr>
-      </w:pPr>
-      <w:r>
-        <w:rPr>
-          <w:rFonts w:eastAsia="Calibri"/>
-          <w:color w:val="auto"/>
-          <w:lang w:eastAsia="zh-CN"/>
-        </w:rPr>
-        <w:t>контроллер страницы</w:t>
-      </w:r>
-      <w:r>
-        <w:rPr>
-          <w:rFonts w:eastAsia="Calibri"/>
-          <w:color w:val="auto"/>
-          <w:lang w:eastAsia="zh-CN"/>
-        </w:rPr>
-        <w:t xml:space="preserve"> каталога</w:t>
-      </w:r>
-      <w:r>
-        <w:rPr>
-          <w:rFonts w:eastAsia="Calibri"/>
-          <w:color w:val="auto"/>
-          <w:lang w:eastAsia="zh-CN"/>
-        </w:rPr>
-        <w:t xml:space="preserve"> инициирует создание сущности </w:t>
-      </w:r>
-      <w:r>
-        <w:rPr>
-          <w:rFonts w:eastAsia="Calibri"/>
-          <w:color w:val="auto"/>
-          <w:lang w:eastAsia="zh-CN"/>
-        </w:rPr>
-        <w:t>цветка</w:t>
-      </w:r>
-      <w:r>
-        <w:rPr>
-          <w:rFonts w:eastAsia="Calibri"/>
-          <w:color w:val="auto"/>
-          <w:lang w:eastAsia="zh-CN"/>
-        </w:rPr>
-        <w:t>;</w:t>
-      </w:r>
-    </w:p>
-    <w:p>
-      <w:pPr>
-        <w:pStyle w:val="a"/>
-        <w:numPr>
-          <w:ilvl w:val="0"/>
-          <w:numId w:val="15"/>
-        </w:numPr>
-        <w:tabs>
-          <w:tab w:val="clear" w:pos="993"/>
-          <w:tab w:val="clear" w:pos="8505"/>
-        </w:tabs>
-        <w:ind w:left="0" w:firstLine="851"/>
-        <w:rPr>
-          <w:lang w:eastAsia="zh-CN"/>
-        </w:rPr>
-      </w:pPr>
-      <w:r>
-        <w:rPr>
-          <w:rFonts w:eastAsia="Calibri"/>
-          <w:color w:val="auto"/>
-          <w:lang w:eastAsia="zh-CN"/>
-        </w:rPr>
-        <w:t xml:space="preserve">контроллер страницы формирует запрос на добавление </w:t>
-      </w:r>
-      <w:r>
-        <w:rPr>
-          <w:rFonts w:eastAsia="Calibri"/>
-          <w:color w:val="auto"/>
-          <w:lang w:eastAsia="zh-CN"/>
-        </w:rPr>
-        <w:t>цветка в корзину</w:t>
-      </w:r>
-      <w:r>
-        <w:rPr>
-          <w:rFonts w:eastAsia="Calibri"/>
-          <w:color w:val="auto"/>
-          <w:lang w:eastAsia="zh-CN"/>
-        </w:rPr>
-        <w:t>;</w:t>
-      </w:r>
-    </w:p>
-    <w:p>
-      <w:pPr>
-        <w:pStyle w:val="a"/>
-        <w:numPr>
-          <w:ilvl w:val="0"/>
-          <w:numId w:val="15"/>
-        </w:numPr>
-        <w:tabs>
-          <w:tab w:val="clear" w:pos="993"/>
-          <w:tab w:val="clear" w:pos="8505"/>
-        </w:tabs>
-        <w:ind w:left="0" w:firstLine="851"/>
-        <w:rPr>
-          <w:lang w:eastAsia="zh-CN"/>
-        </w:rPr>
-      </w:pPr>
-      <w:r>
-        <w:rPr>
-          <w:lang w:eastAsia="zh-CN"/>
-        </w:rPr>
-        <w:t>модуль для работы с БД отправляет запрос к БД;</w:t>
-      </w:r>
-    </w:p>
-    <w:p>
-      <w:pPr>
-        <w:pStyle w:val="a"/>
-        <w:numPr>
-          <w:ilvl w:val="0"/>
-          <w:numId w:val="15"/>
-        </w:numPr>
-        <w:tabs>
-          <w:tab w:val="clear" w:pos="993"/>
-          <w:tab w:val="clear" w:pos="8505"/>
-        </w:tabs>
-        <w:ind w:left="0" w:firstLine="851"/>
-        <w:rPr>
-          <w:lang w:eastAsia="zh-CN"/>
-        </w:rPr>
-      </w:pPr>
-      <w:r>
-        <w:rPr>
-          <w:lang w:eastAsia="zh-CN"/>
-        </w:rPr>
-        <w:lastRenderedPageBreak/>
-        <w:t xml:space="preserve">база данных осуществляет выполнение запроса на </w:t>
-      </w:r>
-      <w:r>
-        <w:rPr>
-          <w:lang w:eastAsia="zh-CN"/>
-        </w:rPr>
-        <w:t>обновление текущей записи с корзиной</w:t>
-      </w:r>
-      <w:r>
-        <w:rPr>
-          <w:lang w:eastAsia="zh-CN"/>
-        </w:rPr>
-        <w:t>;</w:t>
-      </w:r>
-    </w:p>
-    <w:p>
-      <w:pPr>
-        <w:pStyle w:val="a"/>
-        <w:numPr>
-          <w:ilvl w:val="0"/>
-          <w:numId w:val="15"/>
-        </w:numPr>
-        <w:tabs>
-          <w:tab w:val="clear" w:pos="993"/>
-          <w:tab w:val="clear" w:pos="8505"/>
-        </w:tabs>
-        <w:ind w:left="0" w:firstLine="851"/>
-        <w:rPr>
-          <w:lang w:eastAsia="zh-CN"/>
-        </w:rPr>
-      </w:pPr>
-      <w:r>
-        <w:rPr>
-          <w:lang w:eastAsia="zh-CN"/>
-        </w:rPr>
-        <w:t>модуль для работы с БД получает ответ от БД;</w:t>
-      </w:r>
-    </w:p>
-    <w:p>
-      <w:pPr>
-        <w:pStyle w:val="a"/>
-        <w:numPr>
-          <w:ilvl w:val="0"/>
-          <w:numId w:val="15"/>
-        </w:numPr>
-        <w:tabs>
-          <w:tab w:val="clear" w:pos="993"/>
-          <w:tab w:val="clear" w:pos="8505"/>
-        </w:tabs>
-        <w:ind w:left="0" w:firstLine="851"/>
-        <w:rPr>
-          <w:lang w:eastAsia="zh-CN"/>
-        </w:rPr>
-      </w:pPr>
-      <w:r>
-        <w:rPr>
-          <w:lang w:eastAsia="zh-CN"/>
-        </w:rPr>
-        <w:t xml:space="preserve">контроллер страницы </w:t>
-      </w:r>
-      <w:r>
-        <w:rPr>
-          <w:lang w:eastAsia="zh-CN"/>
-        </w:rPr>
-        <w:t xml:space="preserve">каталога </w:t>
-      </w:r>
-      <w:r>
-        <w:rPr>
-          <w:lang w:eastAsia="zh-CN"/>
-        </w:rPr>
-        <w:t>получает результат добавления нового заказа;</w:t>
-      </w:r>
-    </w:p>
-    <w:p>
-      <w:pPr>
-        <w:pStyle w:val="a"/>
-        <w:numPr>
-          <w:ilvl w:val="0"/>
-          <w:numId w:val="15"/>
-        </w:numPr>
-        <w:tabs>
-          <w:tab w:val="clear" w:pos="993"/>
-          <w:tab w:val="clear" w:pos="8505"/>
-        </w:tabs>
-        <w:ind w:left="0" w:firstLine="851"/>
-        <w:rPr>
-          <w:lang w:eastAsia="zh-CN"/>
-        </w:rPr>
-      </w:pPr>
-      <w:r>
-        <w:rPr>
-          <w:lang w:eastAsia="zh-CN"/>
-        </w:rPr>
-        <w:t>страница каталога обновляется и результат выводиться на экран</w:t>
-      </w:r>
-      <w:r>
-        <w:rPr>
-          <w:lang w:eastAsia="zh-CN"/>
-        </w:rPr>
-        <w:t>.</w:t>
-      </w:r>
-    </w:p>
-    <w:p>
-      <w:pPr>
-        <w:spacing w:line="240" w:lineRule="auto"/>
-        <w:ind w:firstLine="709"/>
-        <w:jc w:val="both"/>
-        <w:rPr>
-          <w:rFonts w:ascii="Times New Roman" w:eastAsia="Calibri" w:hAnsi="Times New Roman" w:cs="Times New Roman"/>
-          <w:color w:val="auto"/>
-          <w:sz w:val="28"/>
-          <w:lang w:eastAsia="zh-CN"/>
-        </w:rPr>
-      </w:pPr>
-    </w:p>
-    <w:p>
-      <w:pPr>
-        <w:spacing w:after="0" w:line="240" w:lineRule="auto"/>
-        <w:contextualSpacing/>
-        <w:jc w:val="both"/>
-        <w:rPr>
-          <w:rFonts w:ascii="Times New Roman" w:eastAsia="Calibri" w:hAnsi="Times New Roman" w:cs="Times New Roman"/>
-          <w:color w:val="auto"/>
-          <w:sz w:val="28"/>
-          <w:lang w:eastAsia="zh-CN"/>
-        </w:rPr>
-      </w:pPr>
-      <w:r>
-        <w:rPr>
-          <w:rFonts w:ascii="Times New Roman" w:eastAsia="Calibri" w:hAnsi="Times New Roman" w:cs="Times New Roman"/>
-          <w:noProof/>
-          <w:color w:val="auto"/>
-          <w:sz w:val="28"/>
-        </w:rPr>
-        <w:drawing>
-          <wp:inline distT="0" distB="0" distL="0" distR="0" wp14:anchorId="20498FC7" wp14:editId="411D7CE4">
-            <wp:extent cx="5937885" cy="5426710"/>
-            <wp:effectExtent l="19050" t="19050" r="24765" b="21590"/>
-            <wp:docPr id="12" name="Рисунок 12"/>
-            <wp:cNvGraphicFramePr>
-              <a:graphicFrameLocks xmlns:a="http://schemas.openxmlformats.org/drawingml/2006/main" noChangeAspect="1"/>
-            </wp:cNvGraphicFramePr>
-            <a:graphic xmlns:a="http://schemas.openxmlformats.org/drawingml/2006/main">
-              <a:graphicData uri="http://schemas.openxmlformats.org/drawingml/2006/picture">
-                <pic:pic xmlns:pic="http://schemas.openxmlformats.org/drawingml/2006/picture">
-                  <pic:nvPicPr>
-                    <pic:cNvPr id="0" name="Picture 1"/>
-                    <pic:cNvPicPr>
-                      <a:picLocks noChangeAspect="1" noChangeArrowheads="1"/>
-                    </pic:cNvPicPr>
-                  </pic:nvPicPr>
-                  <pic:blipFill>
-                    <a:blip r:embed="rId25">
-                      <a:extLst>
-                        <a:ext uri="{28A0092B-C50C-407E-A947-70E740481C1C}">
-                          <a14:useLocalDpi xmlns:a14="http://schemas.microsoft.com/office/drawing/2010/main" val="0"/>
-                        </a:ext>
-                      </a:extLst>
-                    </a:blip>
-                    <a:srcRect/>
-                    <a:stretch>
-                      <a:fillRect/>
-                    </a:stretch>
-                  </pic:blipFill>
-                  <pic:spPr bwMode="auto">
-                    <a:xfrm>
-                      <a:off x="0" y="0"/>
-                      <a:ext cx="5937885" cy="5426710"/>
-                    </a:xfrm>
-                    <a:prstGeom prst="rect">
-                      <a:avLst/>
-                    </a:prstGeom>
-                    <a:noFill/>
-                    <a:ln w="12700">
-                      <a:solidFill>
-                        <a:schemeClr val="tx1"/>
-                      </a:solidFill>
-                    </a:ln>
-                  </pic:spPr>
-                </pic:pic>
-              </a:graphicData>
-            </a:graphic>
-          </wp:inline>
-        </w:drawing>
-      </w:r>
-    </w:p>
-    <w:p>
-      <w:pPr>
-        <w:spacing w:after="0" w:line="240" w:lineRule="auto"/>
-        <w:contextualSpacing/>
-        <w:jc w:val="both"/>
-        <w:rPr>
-          <w:rFonts w:ascii="Times New Roman" w:eastAsia="Calibri" w:hAnsi="Times New Roman" w:cs="Times New Roman"/>
-          <w:color w:val="auto"/>
-          <w:sz w:val="28"/>
-          <w:lang w:eastAsia="zh-CN"/>
-        </w:rPr>
-      </w:pPr>
-    </w:p>
-    <w:p>
-      <w:pPr>
-        <w:spacing w:after="0" w:line="240" w:lineRule="auto"/>
-        <w:contextualSpacing/>
-        <w:jc w:val="center"/>
-        <w:rPr>
-          <w:rFonts w:ascii="Times New Roman" w:eastAsia="Calibri" w:hAnsi="Times New Roman" w:cs="Times New Roman"/>
-          <w:color w:val="auto"/>
-          <w:sz w:val="28"/>
-          <w:lang w:eastAsia="zh-CN"/>
-        </w:rPr>
-      </w:pPr>
-      <w:r>
-        <w:rPr>
-          <w:rFonts w:ascii="Times New Roman" w:eastAsia="Calibri" w:hAnsi="Times New Roman" w:cs="Times New Roman"/>
-          <w:color w:val="auto"/>
-          <w:sz w:val="28"/>
-          <w:lang w:eastAsia="zh-CN"/>
-        </w:rPr>
         <w:t>Рисунок 3.7</w:t>
       </w:r>
       <w:r>
@@ -21065,7 +21197,16 @@
           <w:sz w:val="28"/>
           <w:lang w:eastAsia="zh-CN"/>
         </w:rPr>
-        <w:t>Следует рассмотреть подробнее реализацию данного контроллера. К каждому методу контроллера, который возвращает данные клиенту, применяется специальный атрибут [</w:t>
+        <w:t>Следует рассмотреть подробнее реализацию данного контроллера. К каждому методу контроллера, который возвращает данные клиенту, применяет</w:t>
+      </w:r>
+      <w:r>
+        <w:rPr>
+          <w:rFonts w:ascii="Times New Roman" w:eastAsia="Calibri" w:hAnsi="Times New Roman" w:cs="Times New Roman"/>
+          <w:color w:val="auto"/>
+          <w:sz w:val="28"/>
+          <w:lang w:eastAsia="zh-CN"/>
+        </w:rPr>
+        <w:t xml:space="preserve">ся специальный атрибут </w:t>
       </w:r>
       <w:proofErr w:type="spellStart"/>
       <w:r>
@@ -21085,7 +21226,7 @@
           <w:sz w:val="28"/>
           <w:lang w:eastAsia="zh-CN"/>
         </w:rPr>
-        <w:t>], [</w:t>
+        <w:t xml:space="preserve">, </w:t>
       </w:r>
       <w:proofErr w:type="spellStart"/>
       <w:r>
@@ -21105,7 +21246,7 @@
           <w:sz w:val="28"/>
           <w:lang w:eastAsia="zh-CN"/>
         </w:rPr>
-        <w:t>], [</w:t>
+        <w:t xml:space="preserve">, </w:t>
       </w:r>
       <w:proofErr w:type="spellStart"/>
       <w:r>
@@ -21125,7 +21266,7 @@
           <w:sz w:val="28"/>
           <w:lang w:eastAsia="zh-CN"/>
         </w:rPr>
-        <w:t>], [</w:t>
+        <w:t xml:space="preserve">, </w:t>
       </w:r>
       <w:proofErr w:type="spellStart"/>
       <w:r>
@@ -21145,7 +21286,16 @@
           <w:sz w:val="28"/>
           <w:lang w:eastAsia="zh-CN"/>
         </w:rPr>
-        <w:t>], указывающий какой именно тип запроса будет обрабатываться методом. Для каждого из контроллеров также определен маршрут с помощью атрибута [</w:t>
+        <w:t>, указывающий какой именно тип запроса будет обрабатываться методом. Для каждого из контроллеров также опреде</w:t>
+      </w:r>
+      <w:r>
+        <w:rPr>
+          <w:rFonts w:ascii="Times New Roman" w:eastAsia="Calibri" w:hAnsi="Times New Roman" w:cs="Times New Roman"/>
+          <w:color w:val="auto"/>
+          <w:sz w:val="28"/>
+          <w:lang w:eastAsia="zh-CN"/>
+        </w:rPr>
+        <w:t xml:space="preserve">лен маршрут с помощью атрибута </w:t>
       </w:r>
       <w:r>
         <w:rPr>
@@ -21163,7 +21313,7 @@
           <w:sz w:val="28"/>
           <w:lang w:eastAsia="zh-CN"/>
         </w:rPr>
-        <w:t>].</w:t>
+        <w:t>.</w:t>
       </w:r>
     </w:p>
     <w:p>
@@ -21907,17 +22057,25 @@
         </w:rPr>
         <w:t xml:space="preserve">т переадресация вызова в сервис и будет вызван метод </w:t>
       </w:r>
+      <w:r>
+        <w:rPr>
+          <w:rFonts w:ascii="Times New Roman" w:eastAsia="Times New Roman" w:hAnsi="Times New Roman" w:cs="Times New Roman"/>
+          <w:sz w:val="28"/>
+          <w:szCs w:val="26"/>
+        </w:rPr>
+        <w:t>«</w:t>
+      </w:r>
       <w:proofErr w:type="spellStart"/>
-      <w:proofErr w:type="gramStart"/>
-      <w:r>
-        <w:rPr>
-          <w:rFonts w:ascii="Times New Roman" w:eastAsia="Calibri" w:hAnsi="Times New Roman" w:cs="Times New Roman"/>
-          <w:color w:val="auto"/>
-          <w:sz w:val="28"/>
-          <w:lang w:eastAsia="zh-CN"/>
-        </w:rPr>
-        <w:t>ge</w:t>
-      </w:r>
+      <w:r>
+        <w:rPr>
+          <w:rFonts w:ascii="Times New Roman" w:eastAsia="Calibri" w:hAnsi="Times New Roman" w:cs="Times New Roman"/>
+          <w:color w:val="auto"/>
+          <w:sz w:val="28"/>
+          <w:lang w:eastAsia="zh-CN"/>
+        </w:rPr>
+        <w:t>get</w:t>
+      </w:r>
+      <w:proofErr w:type="spellEnd"/>
       <w:r>
         <w:rPr>
           <w:rFonts w:ascii="Times New Roman" w:eastAsia="Calibri" w:hAnsi="Times New Roman" w:cs="Times New Roman"/>
@@ -21925,7 +22083,7 @@
           <w:sz w:val="28"/>
           <w:lang w:val="en-US" w:eastAsia="zh-CN"/>
         </w:rPr>
-        <w:t>tOrder</w:t>
+        <w:t>O</w:t>
       </w:r>
       <w:r>
         <w:rPr>
@@ -21934,27 +22092,24 @@
           <w:sz w:val="28"/>
           <w:lang w:val="en-US" w:eastAsia="zh-CN"/>
         </w:rPr>
-        <w:t>s</w:t>
-      </w:r>
-      <w:proofErr w:type="spellEnd"/>
-      <w:r>
-        <w:rPr>
-          <w:rFonts w:ascii="Times New Roman" w:eastAsia="Calibri" w:hAnsi="Times New Roman" w:cs="Times New Roman"/>
-          <w:color w:val="auto"/>
-          <w:sz w:val="28"/>
-          <w:lang w:eastAsia="zh-CN"/>
-        </w:rPr>
-        <w:t>(</w:t>
-      </w:r>
-      <w:proofErr w:type="gramEnd"/>
-      <w:r>
-        <w:rPr>
-          <w:rFonts w:ascii="Times New Roman" w:eastAsia="Calibri" w:hAnsi="Times New Roman" w:cs="Times New Roman"/>
-          <w:color w:val="auto"/>
-          <w:sz w:val="28"/>
-          <w:lang w:eastAsia="zh-CN"/>
-        </w:rPr>
-        <w:t xml:space="preserve">), который получит из базы </w:t>
+        <w:t>rders</w:t>
+      </w:r>
+      <w:r>
+        <w:rPr>
+          <w:rFonts w:ascii="Times New Roman" w:hAnsi="Times New Roman" w:cs="Times New Roman"/>
+          <w:sz w:val="28"/>
+          <w:szCs w:val="26"/>
+        </w:rPr>
+        <w:t>»</w:t>
+      </w:r>
+      <w:r>
+        <w:rPr>
+          <w:rFonts w:ascii="Times New Roman" w:eastAsia="Calibri" w:hAnsi="Times New Roman" w:cs="Times New Roman"/>
+          <w:color w:val="auto"/>
+          <w:sz w:val="28"/>
+          <w:lang w:eastAsia="zh-CN"/>
+        </w:rPr>
+        <w:t xml:space="preserve">, который получит из базы </w:t>
       </w:r>
       <w:r>
         <w:rPr>
@@ -22023,6 +22178,15 @@
         </w:rPr>
         <w:t xml:space="preserve"> заказов используется страница </w:t>
       </w:r>
+      <w:r>
+        <w:rPr>
+          <w:rFonts w:ascii="Times New Roman" w:eastAsia="Times New Roman" w:hAnsi="Times New Roman" w:cs="Times New Roman"/>
+          <w:sz w:val="28"/>
+          <w:szCs w:val="26"/>
+        </w:rPr>
+        <w:t>«</w:t>
+      </w:r>
+      <w:proofErr w:type="spellStart"/>
       <w:proofErr w:type="gramStart"/>
       <w:r>
         <w:rPr>
@@ -22038,18 +22202,9 @@
           <w:rFonts w:ascii="Times New Roman" w:eastAsia="Calibri" w:hAnsi="Times New Roman" w:cs="Times New Roman"/>
           <w:color w:val="auto"/>
           <w:sz w:val="28"/>
-          <w:lang w:eastAsia="zh-CN"/>
-        </w:rPr>
-        <w:t>.</w:t>
-      </w:r>
-      <w:r>
-        <w:rPr>
-          <w:rFonts w:ascii="Times New Roman" w:eastAsia="Calibri" w:hAnsi="Times New Roman" w:cs="Times New Roman"/>
-          <w:color w:val="auto"/>
-          <w:sz w:val="28"/>
           <w:lang w:val="en-US" w:eastAsia="zh-CN"/>
         </w:rPr>
-        <w:t>component</w:t>
+        <w:t>.component</w:t>
       </w:r>
       <w:proofErr w:type="gramEnd"/>
       <w:r>
@@ -22057,29 +22212,27 @@
           <w:rFonts w:ascii="Times New Roman" w:eastAsia="Calibri" w:hAnsi="Times New Roman" w:cs="Times New Roman"/>
           <w:color w:val="auto"/>
           <w:sz w:val="28"/>
-          <w:lang w:eastAsia="zh-CN"/>
-        </w:rPr>
-        <w:t>.</w:t>
-      </w:r>
-      <w:proofErr w:type="spellStart"/>
-      <w:r>
-        <w:rPr>
-          <w:rFonts w:ascii="Times New Roman" w:eastAsia="Calibri" w:hAnsi="Times New Roman" w:cs="Times New Roman"/>
-          <w:color w:val="auto"/>
-          <w:sz w:val="28"/>
           <w:lang w:val="en-US" w:eastAsia="zh-CN"/>
         </w:rPr>
-        <w:t>ts</w:t>
+        <w:t>.ts</w:t>
       </w:r>
       <w:proofErr w:type="spellEnd"/>
       <w:r>
         <w:rPr>
-          <w:rFonts w:ascii="Times New Roman" w:eastAsia="Calibri" w:hAnsi="Times New Roman" w:cs="Times New Roman"/>
-          <w:color w:val="auto"/>
-          <w:sz w:val="28"/>
-          <w:lang w:eastAsia="zh-CN"/>
-        </w:rPr>
-        <w:t>. В самом начале необходимо определить маршрут данной страницы. Это означает, если к корневому адресу приложения будет добавлено /</w:t>
+          <w:rFonts w:ascii="Times New Roman" w:hAnsi="Times New Roman" w:cs="Times New Roman"/>
+          <w:sz w:val="28"/>
+          <w:szCs w:val="26"/>
+        </w:rPr>
+        <w:t>»</w:t>
+      </w:r>
+      <w:r>
+        <w:rPr>
+          <w:rFonts w:ascii="Times New Roman" w:eastAsia="Calibri" w:hAnsi="Times New Roman" w:cs="Times New Roman"/>
+          <w:color w:val="auto"/>
+          <w:sz w:val="28"/>
+          <w:lang w:eastAsia="zh-CN"/>
+        </w:rPr>
+        <w:t>. В самом начале необходимо определить маршрут данной страницы. Это означает, если к корневому адресу приложения будет добавлено</w:t>
       </w:r>
       <w:r>
         <w:rPr>
@@ -22088,7 +22241,41 @@
           <w:sz w:val="28"/>
           <w:lang w:val="en-US" w:eastAsia="zh-CN"/>
         </w:rPr>
+        <w:t> </w:t>
+      </w:r>
+      <w:r>
+        <w:rPr>
+          <w:rFonts w:ascii="Times New Roman" w:eastAsia="Times New Roman" w:hAnsi="Times New Roman" w:cs="Times New Roman"/>
+          <w:sz w:val="28"/>
+          <w:szCs w:val="26"/>
+        </w:rPr>
+        <w:t>«</w:t>
+      </w:r>
+      <w:r>
+        <w:rPr>
+          <w:rFonts w:ascii="Times New Roman" w:eastAsia="Calibri" w:hAnsi="Times New Roman" w:cs="Times New Roman"/>
+          <w:color w:val="auto"/>
+          <w:sz w:val="28"/>
+          <w:lang w:eastAsia="zh-CN"/>
+        </w:rPr>
+        <w:t>/</w:t>
+      </w:r>
+      <w:r>
+        <w:rPr>
+          <w:rFonts w:ascii="Times New Roman" w:eastAsia="Calibri" w:hAnsi="Times New Roman" w:cs="Times New Roman"/>
+          <w:color w:val="auto"/>
+          <w:sz w:val="28"/>
+          <w:lang w:val="en-US" w:eastAsia="zh-CN"/>
+        </w:rPr>
         <w:t>orders</w:t>
+      </w:r>
+      <w:r>
+        <w:rPr>
+          <w:rFonts w:ascii="Times New Roman" w:hAnsi="Times New Roman" w:cs="Times New Roman"/>
+          <w:sz w:val="28"/>
+          <w:szCs w:val="26"/>
+        </w:rPr>
+        <w:t>»</w:t>
       </w:r>
       <w:r>
         <w:rPr>
@@ -22184,6 +22371,14 @@
         </w:rPr>
         <w:t xml:space="preserve">сервисе </w:t>
       </w:r>
+      <w:r>
+        <w:rPr>
+          <w:rFonts w:ascii="Times New Roman" w:eastAsia="Times New Roman" w:hAnsi="Times New Roman" w:cs="Times New Roman"/>
+          <w:sz w:val="28"/>
+          <w:szCs w:val="26"/>
+        </w:rPr>
+        <w:t>«</w:t>
+      </w:r>
       <w:proofErr w:type="gramStart"/>
       <w:r>
         <w:rPr>
@@ -22233,6 +22428,14 @@
         <w:t>ts</w:t>
       </w:r>
       <w:proofErr w:type="spellEnd"/>
+      <w:r>
+        <w:rPr>
+          <w:rFonts w:ascii="Times New Roman" w:hAnsi="Times New Roman" w:cs="Times New Roman"/>
+          <w:sz w:val="28"/>
+          <w:szCs w:val="26"/>
+        </w:rPr>
+        <w:t>»</w:t>
+      </w:r>
       <w:r>
         <w:rPr>
           <w:rFonts w:ascii="Times New Roman" w:eastAsia="Calibri" w:hAnsi="Times New Roman" w:cs="Times New Roman"/>
@@ -22264,6 +22467,14 @@
         </w:rPr>
         <w:t xml:space="preserve">Метод </w:t>
       </w:r>
+      <w:r>
+        <w:rPr>
+          <w:rFonts w:ascii="Times New Roman" w:eastAsia="Times New Roman" w:hAnsi="Times New Roman" w:cs="Times New Roman"/>
+          <w:sz w:val="28"/>
+          <w:szCs w:val="26"/>
+        </w:rPr>
+        <w:t>«</w:t>
+      </w:r>
       <w:proofErr w:type="spellStart"/>
       <w:r>
         <w:rPr>
@@ -22277,10 +22488,17 @@
       <w:proofErr w:type="spellEnd"/>
       <w:r>
         <w:rPr>
-          <w:rFonts w:ascii="Times New Roman" w:eastAsia="Calibri" w:hAnsi="Times New Roman" w:cs="Times New Roman"/>
-          <w:color w:val="auto"/>
-          <w:sz w:val="28"/>
-          <w:lang w:eastAsia="zh-CN"/>
+          <w:rFonts w:ascii="Times New Roman" w:hAnsi="Times New Roman" w:cs="Times New Roman"/>
+          <w:sz w:val="28"/>
+          <w:szCs w:val="26"/>
+        </w:rPr>
+        <w:t>»</w:t>
+      </w:r>
+      <w:r>
+        <w:rPr>
+          <w:rFonts w:ascii="Times New Roman" w:hAnsi="Times New Roman" w:cs="Times New Roman"/>
+          <w:sz w:val="28"/>
+          <w:szCs w:val="26"/>
         </w:rPr>
         <w:t xml:space="preserve"> </w:t>
       </w:r>
@@ -22360,6 +22578,14 @@
         </w:rPr>
         <w:t xml:space="preserve">Метод </w:t>
       </w:r>
+      <w:r>
+        <w:rPr>
+          <w:rFonts w:ascii="Times New Roman" w:eastAsia="Times New Roman" w:hAnsi="Times New Roman" w:cs="Times New Roman"/>
+          <w:sz w:val="28"/>
+          <w:szCs w:val="26"/>
+        </w:rPr>
+        <w:t>«</w:t>
+      </w:r>
       <w:proofErr w:type="spellStart"/>
       <w:r>
         <w:rPr>
@@ -22373,10 +22599,17 @@
       <w:proofErr w:type="spellEnd"/>
       <w:r>
         <w:rPr>
-          <w:rFonts w:ascii="Times New Roman" w:eastAsia="Calibri" w:hAnsi="Times New Roman" w:cs="Times New Roman"/>
-          <w:color w:val="auto"/>
-          <w:sz w:val="28"/>
-          <w:lang w:eastAsia="zh-CN"/>
+          <w:rFonts w:ascii="Times New Roman" w:hAnsi="Times New Roman" w:cs="Times New Roman"/>
+          <w:sz w:val="28"/>
+          <w:szCs w:val="26"/>
+        </w:rPr>
+        <w:t>»</w:t>
+      </w:r>
+      <w:r>
+        <w:rPr>
+          <w:rFonts w:ascii="Times New Roman" w:hAnsi="Times New Roman" w:cs="Times New Roman"/>
+          <w:sz w:val="28"/>
+          <w:szCs w:val="26"/>
         </w:rPr>
         <w:t xml:space="preserve"> </w:t>
       </w:r>
@@ -26086,12 +26319,36 @@
             </w:r>
             <w:r>
               <w:rPr>
+                <w:rFonts w:ascii="Times New Roman" w:eastAsia="Times New Roman" w:hAnsi="Times New Roman" w:cs="Times New Roman"/>
+                <w:sz w:val="26"/>
+                <w:szCs w:val="26"/>
+              </w:rPr>
+              <w:t>«</w:t>
+            </w:r>
+            <w:r>
+              <w:rPr>
+                <w:rFonts w:ascii="Times New Roman" w:hAnsi="Times New Roman" w:cs="Times New Roman"/>
+                <w:sz w:val="26"/>
+                <w:szCs w:val="26"/>
+              </w:rPr>
+              <w:t>0</w:t>
+            </w:r>
+            <w:r>
+              <w:rPr>
+                <w:rFonts w:ascii="Times New Roman" w:hAnsi="Times New Roman" w:cs="Times New Roman"/>
+                <w:sz w:val="26"/>
+                <w:szCs w:val="26"/>
+              </w:rPr>
+              <w:t>»</w:t>
+            </w:r>
+            <w:r>
+              <w:rPr>
                 <w:rFonts w:ascii="Times New Roman" w:eastAsia="Calibri" w:hAnsi="Times New Roman" w:cs="Times New Roman"/>
                 <w:sz w:val="26"/>
                 <w:szCs w:val="26"/>
                 <w:lang w:eastAsia="en-US"/>
               </w:rPr>
-              <w:t xml:space="preserve">"0" </w:t>
+              <w:t xml:space="preserve"> </w:t>
             </w:r>
             <w:r>
               <w:rPr>
@@ -26113,12 +26370,35 @@
             </w:r>
             <w:r>
               <w:rPr>
-                <w:rFonts w:ascii="Times New Roman" w:eastAsia="Calibri" w:hAnsi="Times New Roman" w:cs="Times New Roman"/>
+                <w:rFonts w:ascii="Times New Roman" w:eastAsia="Times New Roman" w:hAnsi="Times New Roman" w:cs="Times New Roman"/>
                 <w:sz w:val="26"/>
                 <w:szCs w:val="26"/>
-                <w:lang w:eastAsia="en-US"/>
-              </w:rPr>
-              <w:t>"1".</w:t>
+              </w:rPr>
+              <w:t>«</w:t>
+            </w:r>
+            <w:r>
+              <w:rPr>
+                <w:rFonts w:ascii="Times New Roman" w:hAnsi="Times New Roman" w:cs="Times New Roman"/>
+                <w:sz w:val="26"/>
+                <w:szCs w:val="26"/>
+              </w:rPr>
+              <w:t>1</w:t>
+            </w:r>
+            <w:r>
+              <w:rPr>
+                <w:rFonts w:ascii="Times New Roman" w:hAnsi="Times New Roman" w:cs="Times New Roman"/>
+                <w:sz w:val="26"/>
+                <w:szCs w:val="26"/>
+              </w:rPr>
+              <w:t>»</w:t>
+            </w:r>
+            <w:r>
+              <w:rPr>
+                <w:rFonts w:ascii="Times New Roman" w:hAnsi="Times New Roman" w:cs="Times New Roman"/>
+                <w:sz w:val="26"/>
+                <w:szCs w:val="26"/>
+              </w:rPr>
+              <w:t>.</w:t>
             </w:r>
           </w:p>
           <w:p>
@@ -26233,12 +26513,28 @@
             </w:r>
             <w:r>
               <w:rPr>
+                <w:rFonts w:ascii="Times New Roman" w:eastAsia="Times New Roman" w:hAnsi="Times New Roman" w:cs="Times New Roman"/>
+                <w:sz w:val="26"/>
+                <w:szCs w:val="26"/>
+              </w:rPr>
+              <w:t>«</w:t>
+            </w:r>
+            <w:r>
+              <w:rPr>
+                <w:rFonts w:ascii="Times New Roman" w:hAnsi="Times New Roman" w:cs="Times New Roman"/>
+                <w:sz w:val="26"/>
+                <w:szCs w:val="26"/>
+              </w:rPr>
+              <w:t>1»</w:t>
+            </w:r>
+            <w:r>
+              <w:rPr>
                 <w:rFonts w:ascii="Times New Roman" w:eastAsia="Calibri" w:hAnsi="Times New Roman" w:cs="Times New Roman"/>
                 <w:sz w:val="26"/>
                 <w:szCs w:val="26"/>
                 <w:lang w:eastAsia="en-US"/>
               </w:rPr>
-              <w:t>"1".</w:t>
+              <w:t>.</w:t>
             </w:r>
           </w:p>
           <w:p>
@@ -27911,7 +28207,7 @@
                     </pic:cNvPicPr>
                   </pic:nvPicPr>
                   <pic:blipFill>
-                    <a:blip r:embed="rId26">
+                    <a:blip r:embed="rId25">
                       <a:extLst>
                         <a:ext uri="{28A0092B-C50C-407E-A947-70E740481C1C}">
                           <a14:useLocalDpi xmlns:a14="http://schemas.microsoft.com/office/drawing/2010/main" val="0"/>
@@ -28497,6 +28793,61 @@
         <w:t>–</w:t>
       </w:r>
       <w:r>
+        <w:rPr>
+          <w:rFonts w:ascii="Times New Roman" w:eastAsia="Times New Roman" w:hAnsi="Times New Roman" w:cs="Times New Roman"/>
+          <w:sz w:val="28"/>
+          <w:szCs w:val="28"/>
+        </w:rPr>
+        <w:t xml:space="preserve"> </w:t>
+      </w:r>
+      <w:r>
+        <w:rPr>
+          <w:rFonts w:ascii="Times New Roman" w:eastAsia="Times New Roman" w:hAnsi="Times New Roman" w:cs="Times New Roman"/>
+          <w:color w:val="FF0000"/>
+          <w:sz w:val="28"/>
+          <w:szCs w:val="28"/>
+        </w:rPr>
+        <w:t>(</w:t>
+      </w:r>
+      <w:r>
+        <w:rPr>
+          <w:rFonts w:ascii="Times New Roman" w:eastAsia="Times New Roman" w:hAnsi="Times New Roman" w:cs="Times New Roman"/>
+          <w:color w:val="FF0000"/>
+          <w:sz w:val="28"/>
+          <w:szCs w:val="28"/>
+        </w:rPr>
+        <w:t xml:space="preserve">добавить тут </w:t>
+      </w:r>
+      <w:proofErr w:type="spellStart"/>
+      <w:r>
+        <w:rPr>
+          <w:rFonts w:ascii="Times New Roman" w:eastAsia="Times New Roman" w:hAnsi="Times New Roman" w:cs="Times New Roman"/>
+          <w:color w:val="FF0000"/>
+          <w:sz w:val="28"/>
+          <w:szCs w:val="28"/>
+        </w:rPr>
+        <w:t>кририллицу</w:t>
+      </w:r>
+      <w:proofErr w:type="spellEnd"/>
+      <w:r>
+        <w:rPr>
+          <w:rFonts w:ascii="Times New Roman" w:eastAsia="Times New Roman" w:hAnsi="Times New Roman" w:cs="Times New Roman"/>
+          <w:color w:val="FF0000"/>
+          <w:sz w:val="28"/>
+          <w:szCs w:val="28"/>
+        </w:rPr>
+        <w:t>, а ниже циферки</w:t>
+      </w:r>
+      <w:r>
+        <w:rPr>
+          <w:rFonts w:ascii="Times New Roman" w:eastAsia="Times New Roman" w:hAnsi="Times New Roman" w:cs="Times New Roman"/>
+          <w:color w:val="FF0000"/>
+          <w:sz w:val="28"/>
+          <w:szCs w:val="28"/>
+        </w:rPr>
+        <w:t>)</w:t>
+      </w:r>
+      <w:r>
         <w:t xml:space="preserve"> </w:t>
       </w:r>
       <w:r>
@@ -29505,10 +29856,10 @@
             <v:path o:extrusionok="f" gradientshapeok="t" o:connecttype="rect"/>
             <o:lock v:ext="edit" aspectratio="t"/>
           </v:shapetype>
-          <v:shape id="_x0000_i1025" type="#_x0000_t75" style="width:99pt;height:43.5pt" o:ole="">
-            <v:imagedata r:id="rId27" o:title=""/>
+          <v:shape id="_x0000_i1025" type="#_x0000_t75" style="width:99pt;height:44.25pt" o:ole="">
+            <v:imagedata r:id="rId26" o:title=""/>
           </v:shape>
-          <o:OLEObject Type="Embed" ProgID="Equation.3" ShapeID="_x0000_i1025" DrawAspect="Content" ObjectID="_1714289410" r:id="rId28"/>
+          <o:OLEObject Type="Embed" ProgID="Equation.3" ShapeID="_x0000_i1025" DrawAspect="Content" ObjectID="_1714412279" r:id="rId27"/>
         </w:object>
       </w:r>
       <w:r>
@@ -31898,9 +32249,9 @@
               </w:rPr>
               <w:object w:dxaOrig="1500" w:dyaOrig="740">
                 <v:shape id="_x0000_i1026" type="#_x0000_t75" style="width:76.5pt;height:37.5pt" o:ole="">
-                  <v:imagedata r:id="rId29" o:title=""/>
+                  <v:imagedata r:id="rId28" o:title=""/>
                 </v:shape>
-                <o:OLEObject Type=